--- a/Msc-e28-2018.docx
+++ b/Msc-e28-2018.docx
@@ -856,7 +856,6 @@
                 <w:sz w:val="18"/>
               </w:rPr>
             </w:pPr>
-            <w:bookmarkStart w:id="0" w:name="_GoBack" w:colFirst="1" w:colLast="1"/>
             <w:proofErr w:type="spellStart"/>
             <w:r>
               <w:rPr>
@@ -948,7 +947,6 @@
           </w:p>
         </w:tc>
       </w:tr>
-      <w:bookmarkEnd w:id="0"/>
       <w:tr>
         <w:trPr>
           <w:cantSplit/>
@@ -6119,7 +6117,7 @@
       <w:pPr>
         <w:pStyle w:val="TOC1"/>
         <w:rPr>
-          <w:rFonts w:ascii="Calibri" w:hAnsi="Calibri"/>
+          <w:rFonts w:asciiTheme="minorHAnsi" w:eastAsiaTheme="minorEastAsia" w:hAnsiTheme="minorHAnsi" w:cstheme="minorBidi"/>
           <w:noProof/>
           <w:sz w:val="22"/>
           <w:szCs w:val="22"/>
@@ -6144,7 +6142,7 @@
         </w:rPr>
         <w:fldChar w:fldCharType="separate"/>
       </w:r>
-      <w:hyperlink w:anchor="_Toc296447924" w:history="1">
+      <w:hyperlink w:anchor="_Toc18870927" w:history="1">
         <w:r>
           <w:rPr>
             <w:rStyle w:val="Hyperlink"/>
@@ -6154,7 +6152,7 @@
         </w:r>
         <w:r>
           <w:rPr>
-            <w:rFonts w:ascii="Calibri" w:hAnsi="Calibri"/>
+            <w:rFonts w:asciiTheme="minorHAnsi" w:eastAsiaTheme="minorEastAsia" w:hAnsiTheme="minorHAnsi" w:cstheme="minorBidi"/>
             <w:noProof/>
             <w:sz w:val="22"/>
             <w:szCs w:val="22"/>
@@ -6189,7 +6187,13 @@
             <w:noProof/>
             <w:webHidden/>
           </w:rPr>
-          <w:instrText xml:space="preserve"> PAGEREF _Toc296447924 \h </w:instrText>
+          <w:instrText xml:space="preserve"> PAGEREF _Toc18870927 \h </w:instrText>
+        </w:r>
+        <w:r>
+          <w:rPr>
+            <w:noProof/>
+            <w:webHidden/>
+          </w:rPr>
         </w:r>
         <w:r>
           <w:rPr>
@@ -6200,13 +6204,10 @@
         </w:r>
         <w:r>
           <w:rPr>
-            <w:b/>
-            <w:bCs/>
             <w:noProof/>
             <w:webHidden/>
-            <w:lang w:val="en-US"/>
           </w:rPr>
-          <w:t>Error! Bookmark not defined.</w:t>
+          <w:t>1</w:t>
         </w:r>
         <w:r>
           <w:rPr>
@@ -6221,14 +6222,14 @@
       <w:pPr>
         <w:pStyle w:val="TOC1"/>
         <w:rPr>
-          <w:rFonts w:ascii="Calibri" w:hAnsi="Calibri"/>
+          <w:rFonts w:asciiTheme="minorHAnsi" w:eastAsiaTheme="minorEastAsia" w:hAnsiTheme="minorHAnsi" w:cstheme="minorBidi"/>
           <w:noProof/>
           <w:sz w:val="22"/>
           <w:szCs w:val="22"/>
           <w:lang w:val="en-US"/>
         </w:rPr>
       </w:pPr>
-      <w:hyperlink w:anchor="_Toc296447925" w:history="1">
+      <w:hyperlink w:anchor="_Toc18870928" w:history="1">
         <w:r>
           <w:rPr>
             <w:rStyle w:val="Hyperlink"/>
@@ -6238,7 +6239,7 @@
         </w:r>
         <w:r>
           <w:rPr>
-            <w:rFonts w:ascii="Calibri" w:hAnsi="Calibri"/>
+            <w:rFonts w:asciiTheme="minorHAnsi" w:eastAsiaTheme="minorEastAsia" w:hAnsiTheme="minorHAnsi" w:cstheme="minorBidi"/>
             <w:noProof/>
             <w:sz w:val="22"/>
             <w:szCs w:val="22"/>
@@ -6273,7 +6274,13 @@
             <w:noProof/>
             <w:webHidden/>
           </w:rPr>
-          <w:instrText xml:space="preserve"> PAGEREF _Toc296447925 \h </w:instrText>
+          <w:instrText xml:space="preserve"> PAGEREF _Toc18870928 \h </w:instrText>
+        </w:r>
+        <w:r>
+          <w:rPr>
+            <w:noProof/>
+            <w:webHidden/>
+          </w:rPr>
         </w:r>
         <w:r>
           <w:rPr>
@@ -6284,13 +6291,10 @@
         </w:r>
         <w:r>
           <w:rPr>
-            <w:b/>
-            <w:bCs/>
             <w:noProof/>
             <w:webHidden/>
-            <w:lang w:val="en-US"/>
           </w:rPr>
-          <w:t>Error! Bookmark not defined.</w:t>
+          <w:t>2</w:t>
         </w:r>
         <w:r>
           <w:rPr>
@@ -6303,188 +6307,16 @@
     </w:p>
     <w:p>
       <w:pPr>
-        <w:pStyle w:val="TOC2"/>
-        <w:tabs>
-          <w:tab w:val="left" w:pos="1400"/>
-          <w:tab w:val="right" w:leader="dot" w:pos="9345"/>
-        </w:tabs>
-        <w:rPr>
-          <w:rFonts w:ascii="Calibri" w:hAnsi="Calibri"/>
-          <w:noProof/>
-          <w:sz w:val="22"/>
-          <w:szCs w:val="22"/>
-        </w:rPr>
-      </w:pPr>
-      <w:hyperlink w:anchor="_Toc296447926" w:history="1">
-        <w:r>
-          <w:rPr>
-            <w:rStyle w:val="Hyperlink"/>
-            <w:noProof/>
-            <w:lang w:val="sr-Latn-CS"/>
-          </w:rPr>
-          <w:t>2.1</w:t>
-        </w:r>
-        <w:r>
-          <w:rPr>
-            <w:rFonts w:ascii="Calibri" w:hAnsi="Calibri"/>
-            <w:noProof/>
-            <w:sz w:val="22"/>
-            <w:szCs w:val="22"/>
-          </w:rPr>
-          <w:tab/>
-        </w:r>
-        <w:r>
-          <w:rPr>
-            <w:rStyle w:val="Hyperlink"/>
-            <w:noProof/>
-            <w:lang w:val="sr-Cyrl-CS"/>
-          </w:rPr>
-          <w:t>.</w:t>
-        </w:r>
-        <w:r>
-          <w:rPr>
-            <w:noProof/>
-            <w:webHidden/>
-          </w:rPr>
-          <w:tab/>
-        </w:r>
-        <w:r>
-          <w:rPr>
-            <w:noProof/>
-            <w:webHidden/>
-          </w:rPr>
-          <w:fldChar w:fldCharType="begin"/>
-        </w:r>
-        <w:r>
-          <w:rPr>
-            <w:noProof/>
-            <w:webHidden/>
-          </w:rPr>
-          <w:instrText xml:space="preserve"> PAGEREF _Toc296447926 \h </w:instrText>
-        </w:r>
-        <w:r>
-          <w:rPr>
-            <w:noProof/>
-            <w:webHidden/>
-          </w:rPr>
-          <w:fldChar w:fldCharType="separate"/>
-        </w:r>
-        <w:r>
-          <w:rPr>
-            <w:b/>
-            <w:bCs/>
-            <w:noProof/>
-            <w:webHidden/>
-          </w:rPr>
-          <w:t>Error! Bookmark not defined.</w:t>
-        </w:r>
-        <w:r>
-          <w:rPr>
-            <w:noProof/>
-            <w:webHidden/>
-          </w:rPr>
-          <w:fldChar w:fldCharType="end"/>
-        </w:r>
-      </w:hyperlink>
-    </w:p>
-    <w:p>
-      <w:pPr>
-        <w:pStyle w:val="TOC2"/>
-        <w:tabs>
-          <w:tab w:val="left" w:pos="1400"/>
-          <w:tab w:val="right" w:leader="dot" w:pos="9345"/>
-        </w:tabs>
-        <w:rPr>
-          <w:rFonts w:ascii="Calibri" w:hAnsi="Calibri"/>
-          <w:noProof/>
-          <w:sz w:val="22"/>
-          <w:szCs w:val="22"/>
-        </w:rPr>
-      </w:pPr>
-      <w:hyperlink w:anchor="_Toc296447927" w:history="1">
-        <w:r>
-          <w:rPr>
-            <w:rStyle w:val="Hyperlink"/>
-            <w:noProof/>
-            <w:lang w:val="sr-Latn-CS"/>
-          </w:rPr>
-          <w:t>2.2</w:t>
-        </w:r>
-        <w:r>
-          <w:rPr>
-            <w:rFonts w:ascii="Calibri" w:hAnsi="Calibri"/>
-            <w:noProof/>
-            <w:sz w:val="22"/>
-            <w:szCs w:val="22"/>
-          </w:rPr>
-          <w:tab/>
-        </w:r>
-        <w:r>
-          <w:rPr>
-            <w:rStyle w:val="Hyperlink"/>
-            <w:noProof/>
-            <w:lang w:val="sr-Cyrl-CS"/>
-          </w:rPr>
-          <w:t>.</w:t>
-        </w:r>
-        <w:r>
-          <w:rPr>
-            <w:noProof/>
-            <w:webHidden/>
-          </w:rPr>
-          <w:tab/>
-        </w:r>
-        <w:r>
-          <w:rPr>
-            <w:noProof/>
-            <w:webHidden/>
-          </w:rPr>
-          <w:fldChar w:fldCharType="begin"/>
-        </w:r>
-        <w:r>
-          <w:rPr>
-            <w:noProof/>
-            <w:webHidden/>
-          </w:rPr>
-          <w:instrText xml:space="preserve"> PAGEREF _Toc296447927 \h </w:instrText>
-        </w:r>
-        <w:r>
-          <w:rPr>
-            <w:noProof/>
-            <w:webHidden/>
-          </w:rPr>
-          <w:fldChar w:fldCharType="separate"/>
-        </w:r>
-        <w:r>
-          <w:rPr>
-            <w:b/>
-            <w:bCs/>
-            <w:noProof/>
-            <w:webHidden/>
-          </w:rPr>
-          <w:t>Error! Bookmark not defined.</w:t>
-        </w:r>
-        <w:r>
-          <w:rPr>
-            <w:noProof/>
-            <w:webHidden/>
-          </w:rPr>
-          <w:fldChar w:fldCharType="end"/>
-        </w:r>
-      </w:hyperlink>
-    </w:p>
-    <w:p>
-      <w:pPr>
         <w:pStyle w:val="TOC1"/>
         <w:rPr>
-          <w:rFonts w:ascii="Calibri" w:hAnsi="Calibri"/>
+          <w:rFonts w:asciiTheme="minorHAnsi" w:eastAsiaTheme="minorEastAsia" w:hAnsiTheme="minorHAnsi" w:cstheme="minorBidi"/>
           <w:noProof/>
           <w:sz w:val="22"/>
           <w:szCs w:val="22"/>
           <w:lang w:val="en-US"/>
         </w:rPr>
       </w:pPr>
-      <w:hyperlink w:anchor="_Toc296447928" w:history="1">
+      <w:hyperlink w:anchor="_Toc18870929" w:history="1">
         <w:r>
           <w:rPr>
             <w:rStyle w:val="Hyperlink"/>
@@ -6495,7 +6327,7 @@
         </w:r>
         <w:r>
           <w:rPr>
-            <w:rFonts w:ascii="Calibri" w:hAnsi="Calibri"/>
+            <w:rFonts w:asciiTheme="minorHAnsi" w:eastAsiaTheme="minorEastAsia" w:hAnsiTheme="minorHAnsi" w:cstheme="minorBidi"/>
             <w:noProof/>
             <w:sz w:val="22"/>
             <w:szCs w:val="22"/>
@@ -6530,7 +6362,13 @@
             <w:noProof/>
             <w:webHidden/>
           </w:rPr>
-          <w:instrText xml:space="preserve"> PAGEREF _Toc296447928 \h </w:instrText>
+          <w:instrText xml:space="preserve"> PAGEREF _Toc18870929 \h </w:instrText>
+        </w:r>
+        <w:r>
+          <w:rPr>
+            <w:noProof/>
+            <w:webHidden/>
+          </w:rPr>
         </w:r>
         <w:r>
           <w:rPr>
@@ -6541,13 +6379,10 @@
         </w:r>
         <w:r>
           <w:rPr>
-            <w:b/>
-            <w:bCs/>
             <w:noProof/>
             <w:webHidden/>
-            <w:lang w:val="en-US"/>
           </w:rPr>
-          <w:t>Error! Bookmark not defined.</w:t>
+          <w:t>3</w:t>
         </w:r>
         <w:r>
           <w:rPr>
@@ -6560,360 +6395,16 @@
     </w:p>
     <w:p>
       <w:pPr>
-        <w:pStyle w:val="TOC2"/>
-        <w:tabs>
-          <w:tab w:val="left" w:pos="1400"/>
-          <w:tab w:val="right" w:leader="dot" w:pos="9345"/>
-        </w:tabs>
-        <w:rPr>
-          <w:rFonts w:ascii="Calibri" w:hAnsi="Calibri"/>
-          <w:noProof/>
-          <w:sz w:val="22"/>
-          <w:szCs w:val="22"/>
-        </w:rPr>
-      </w:pPr>
-      <w:hyperlink w:anchor="_Toc296447929" w:history="1">
-        <w:r>
-          <w:rPr>
-            <w:rStyle w:val="Hyperlink"/>
-            <w:noProof/>
-            <w:lang w:val="sr-Latn-CS"/>
-          </w:rPr>
-          <w:t>3.1</w:t>
-        </w:r>
-        <w:r>
-          <w:rPr>
-            <w:rFonts w:ascii="Calibri" w:hAnsi="Calibri"/>
-            <w:noProof/>
-            <w:sz w:val="22"/>
-            <w:szCs w:val="22"/>
-          </w:rPr>
-          <w:tab/>
-        </w:r>
-        <w:r>
-          <w:rPr>
-            <w:rStyle w:val="Hyperlink"/>
-            <w:noProof/>
-            <w:lang w:val="sr-Cyrl-CS"/>
-          </w:rPr>
-          <w:t>.</w:t>
-        </w:r>
-        <w:r>
-          <w:rPr>
-            <w:noProof/>
-            <w:webHidden/>
-          </w:rPr>
-          <w:tab/>
-        </w:r>
-        <w:r>
-          <w:rPr>
-            <w:noProof/>
-            <w:webHidden/>
-          </w:rPr>
-          <w:fldChar w:fldCharType="begin"/>
-        </w:r>
-        <w:r>
-          <w:rPr>
-            <w:noProof/>
-            <w:webHidden/>
-          </w:rPr>
-          <w:instrText xml:space="preserve"> PAGEREF _Toc296447929 \h </w:instrText>
-        </w:r>
-        <w:r>
-          <w:rPr>
-            <w:noProof/>
-            <w:webHidden/>
-          </w:rPr>
-          <w:fldChar w:fldCharType="separate"/>
-        </w:r>
-        <w:r>
-          <w:rPr>
-            <w:b/>
-            <w:bCs/>
-            <w:noProof/>
-            <w:webHidden/>
-          </w:rPr>
-          <w:t>Error! Bookmark not defined.</w:t>
-        </w:r>
-        <w:r>
-          <w:rPr>
-            <w:noProof/>
-            <w:webHidden/>
-          </w:rPr>
-          <w:fldChar w:fldCharType="end"/>
-        </w:r>
-      </w:hyperlink>
-    </w:p>
-    <w:p>
-      <w:pPr>
-        <w:pStyle w:val="TOC3"/>
-        <w:tabs>
-          <w:tab w:val="left" w:pos="1667"/>
-          <w:tab w:val="right" w:leader="dot" w:pos="9345"/>
-        </w:tabs>
-        <w:rPr>
-          <w:rFonts w:ascii="Calibri" w:hAnsi="Calibri"/>
-          <w:noProof/>
-          <w:sz w:val="22"/>
-          <w:szCs w:val="22"/>
-        </w:rPr>
-      </w:pPr>
-      <w:hyperlink w:anchor="_Toc296447930" w:history="1">
-        <w:r>
-          <w:rPr>
-            <w:rStyle w:val="Hyperlink"/>
-            <w:noProof/>
-            <w:lang w:val="sr-Latn-CS"/>
-          </w:rPr>
-          <w:t>3.1.1</w:t>
-        </w:r>
-        <w:r>
-          <w:rPr>
-            <w:rFonts w:ascii="Calibri" w:hAnsi="Calibri"/>
-            <w:noProof/>
-            <w:sz w:val="22"/>
-            <w:szCs w:val="22"/>
-          </w:rPr>
-          <w:tab/>
-        </w:r>
-        <w:r>
-          <w:rPr>
-            <w:rStyle w:val="Hyperlink"/>
-            <w:noProof/>
-            <w:lang w:val="sr-Cyrl-CS"/>
-          </w:rPr>
-          <w:t>.</w:t>
-        </w:r>
-        <w:r>
-          <w:rPr>
-            <w:noProof/>
-            <w:webHidden/>
-          </w:rPr>
-          <w:tab/>
-        </w:r>
-        <w:r>
-          <w:rPr>
-            <w:noProof/>
-            <w:webHidden/>
-          </w:rPr>
-          <w:fldChar w:fldCharType="begin"/>
-        </w:r>
-        <w:r>
-          <w:rPr>
-            <w:noProof/>
-            <w:webHidden/>
-          </w:rPr>
-          <w:instrText xml:space="preserve"> PAGEREF _Toc296447930 \h </w:instrText>
-        </w:r>
-        <w:r>
-          <w:rPr>
-            <w:noProof/>
-            <w:webHidden/>
-          </w:rPr>
-          <w:fldChar w:fldCharType="separate"/>
-        </w:r>
-        <w:r>
-          <w:rPr>
-            <w:b/>
-            <w:bCs/>
-            <w:noProof/>
-            <w:webHidden/>
-          </w:rPr>
-          <w:t>Error! Bookmark not defined.</w:t>
-        </w:r>
-        <w:r>
-          <w:rPr>
-            <w:noProof/>
-            <w:webHidden/>
-          </w:rPr>
-          <w:fldChar w:fldCharType="end"/>
-        </w:r>
-      </w:hyperlink>
-    </w:p>
-    <w:p>
-      <w:pPr>
-        <w:pStyle w:val="TOC3"/>
-        <w:tabs>
-          <w:tab w:val="left" w:pos="1667"/>
-          <w:tab w:val="right" w:leader="dot" w:pos="9345"/>
-        </w:tabs>
-        <w:rPr>
-          <w:rFonts w:ascii="Calibri" w:hAnsi="Calibri"/>
-          <w:noProof/>
-          <w:sz w:val="22"/>
-          <w:szCs w:val="22"/>
-        </w:rPr>
-      </w:pPr>
-      <w:hyperlink w:anchor="_Toc296447931" w:history="1">
-        <w:r>
-          <w:rPr>
-            <w:rStyle w:val="Hyperlink"/>
-            <w:noProof/>
-            <w:lang w:val="sr-Latn-CS"/>
-          </w:rPr>
-          <w:t>3.1.2</w:t>
-        </w:r>
-        <w:r>
-          <w:rPr>
-            <w:rFonts w:ascii="Calibri" w:hAnsi="Calibri"/>
-            <w:noProof/>
-            <w:sz w:val="22"/>
-            <w:szCs w:val="22"/>
-          </w:rPr>
-          <w:tab/>
-        </w:r>
-        <w:r>
-          <w:rPr>
-            <w:rStyle w:val="Hyperlink"/>
-            <w:noProof/>
-            <w:lang w:val="sr-Cyrl-CS"/>
-          </w:rPr>
-          <w:t>.</w:t>
-        </w:r>
-        <w:r>
-          <w:rPr>
-            <w:noProof/>
-            <w:webHidden/>
-          </w:rPr>
-          <w:tab/>
-        </w:r>
-        <w:r>
-          <w:rPr>
-            <w:noProof/>
-            <w:webHidden/>
-          </w:rPr>
-          <w:fldChar w:fldCharType="begin"/>
-        </w:r>
-        <w:r>
-          <w:rPr>
-            <w:noProof/>
-            <w:webHidden/>
-          </w:rPr>
-          <w:instrText xml:space="preserve"> PAGEREF _Toc296447931 \h </w:instrText>
-        </w:r>
-        <w:r>
-          <w:rPr>
-            <w:noProof/>
-            <w:webHidden/>
-          </w:rPr>
-          <w:fldChar w:fldCharType="separate"/>
-        </w:r>
-        <w:r>
-          <w:rPr>
-            <w:b/>
-            <w:bCs/>
-            <w:noProof/>
-            <w:webHidden/>
-          </w:rPr>
-          <w:t>Error! Bookmark not defined.</w:t>
-        </w:r>
-        <w:r>
-          <w:rPr>
-            <w:noProof/>
-            <w:webHidden/>
-          </w:rPr>
-          <w:fldChar w:fldCharType="end"/>
-        </w:r>
-      </w:hyperlink>
-    </w:p>
-    <w:p>
-      <w:pPr>
-        <w:pStyle w:val="TOC3"/>
-        <w:tabs>
-          <w:tab w:val="left" w:pos="1667"/>
-          <w:tab w:val="right" w:leader="dot" w:pos="9345"/>
-        </w:tabs>
-        <w:rPr>
-          <w:rFonts w:ascii="Calibri" w:hAnsi="Calibri"/>
-          <w:noProof/>
-          <w:sz w:val="22"/>
-          <w:szCs w:val="22"/>
-        </w:rPr>
-      </w:pPr>
-      <w:hyperlink w:anchor="_Toc296447932" w:history="1">
-        <w:r>
-          <w:rPr>
-            <w:rStyle w:val="Hyperlink"/>
-            <w:noProof/>
-            <w:lang w:val="sr-Latn-CS"/>
-          </w:rPr>
-          <w:t>3.1.3</w:t>
-        </w:r>
-        <w:r>
-          <w:rPr>
-            <w:rFonts w:ascii="Calibri" w:hAnsi="Calibri"/>
-            <w:noProof/>
-            <w:sz w:val="22"/>
-            <w:szCs w:val="22"/>
-          </w:rPr>
-          <w:tab/>
-        </w:r>
-        <w:r>
-          <w:rPr>
-            <w:rStyle w:val="Hyperlink"/>
-            <w:noProof/>
-            <w:lang w:val="sr-Cyrl-CS"/>
-          </w:rPr>
-          <w:t>.</w:t>
-        </w:r>
-        <w:r>
-          <w:rPr>
-            <w:noProof/>
-            <w:webHidden/>
-          </w:rPr>
-          <w:tab/>
-        </w:r>
-        <w:r>
-          <w:rPr>
-            <w:noProof/>
-            <w:webHidden/>
-          </w:rPr>
-          <w:fldChar w:fldCharType="begin"/>
-        </w:r>
-        <w:r>
-          <w:rPr>
-            <w:noProof/>
-            <w:webHidden/>
-          </w:rPr>
-          <w:instrText xml:space="preserve"> PAGEREF _Toc296447932 \h </w:instrText>
-        </w:r>
-        <w:r>
-          <w:rPr>
-            <w:noProof/>
-            <w:webHidden/>
-          </w:rPr>
-          <w:fldChar w:fldCharType="separate"/>
-        </w:r>
-        <w:r>
-          <w:rPr>
-            <w:b/>
-            <w:bCs/>
-            <w:noProof/>
-            <w:webHidden/>
-          </w:rPr>
-          <w:t>Error! Bookmark not defined.</w:t>
-        </w:r>
-        <w:r>
-          <w:rPr>
-            <w:noProof/>
-            <w:webHidden/>
-          </w:rPr>
-          <w:fldChar w:fldCharType="end"/>
-        </w:r>
-      </w:hyperlink>
-    </w:p>
-    <w:p>
-      <w:pPr>
         <w:pStyle w:val="TOC1"/>
         <w:rPr>
-          <w:rFonts w:ascii="Calibri" w:hAnsi="Calibri"/>
+          <w:rFonts w:asciiTheme="minorHAnsi" w:eastAsiaTheme="minorEastAsia" w:hAnsiTheme="minorHAnsi" w:cstheme="minorBidi"/>
           <w:noProof/>
           <w:sz w:val="22"/>
           <w:szCs w:val="22"/>
           <w:lang w:val="en-US"/>
         </w:rPr>
       </w:pPr>
-      <w:hyperlink w:anchor="_Toc296447935" w:history="1">
+      <w:hyperlink w:anchor="_Toc18870930" w:history="1">
         <w:r>
           <w:rPr>
             <w:rStyle w:val="Hyperlink"/>
@@ -6924,7 +6415,7 @@
         </w:r>
         <w:r>
           <w:rPr>
-            <w:rFonts w:ascii="Calibri" w:hAnsi="Calibri"/>
+            <w:rFonts w:asciiTheme="minorHAnsi" w:eastAsiaTheme="minorEastAsia" w:hAnsiTheme="minorHAnsi" w:cstheme="minorBidi"/>
             <w:noProof/>
             <w:sz w:val="22"/>
             <w:szCs w:val="22"/>
@@ -6959,7 +6450,13 @@
             <w:noProof/>
             <w:webHidden/>
           </w:rPr>
-          <w:instrText xml:space="preserve"> PAGEREF _Toc296447935 \h </w:instrText>
+          <w:instrText xml:space="preserve"> PAGEREF _Toc18870930 \h </w:instrText>
+        </w:r>
+        <w:r>
+          <w:rPr>
+            <w:noProof/>
+            <w:webHidden/>
+          </w:rPr>
         </w:r>
         <w:r>
           <w:rPr>
@@ -6970,13 +6467,10 @@
         </w:r>
         <w:r>
           <w:rPr>
-            <w:b/>
-            <w:bCs/>
             <w:noProof/>
             <w:webHidden/>
-            <w:lang w:val="en-US"/>
           </w:rPr>
-          <w:t>Error! Bookmark not defined.</w:t>
+          <w:t>4</w:t>
         </w:r>
         <w:r>
           <w:rPr>
@@ -6989,788 +6483,16 @@
     </w:p>
     <w:p>
       <w:pPr>
-        <w:pStyle w:val="TOC2"/>
-        <w:tabs>
-          <w:tab w:val="left" w:pos="1400"/>
-          <w:tab w:val="right" w:leader="dot" w:pos="9345"/>
-        </w:tabs>
-        <w:rPr>
-          <w:rFonts w:ascii="Calibri" w:hAnsi="Calibri"/>
-          <w:noProof/>
-          <w:sz w:val="22"/>
-          <w:szCs w:val="22"/>
-        </w:rPr>
-      </w:pPr>
-      <w:hyperlink w:anchor="_Toc296447936" w:history="1">
-        <w:r>
-          <w:rPr>
-            <w:rStyle w:val="Hyperlink"/>
-            <w:noProof/>
-          </w:rPr>
-          <w:t>4.1</w:t>
-        </w:r>
-        <w:r>
-          <w:rPr>
-            <w:rFonts w:ascii="Calibri" w:hAnsi="Calibri"/>
-            <w:noProof/>
-            <w:sz w:val="22"/>
-            <w:szCs w:val="22"/>
-          </w:rPr>
-          <w:tab/>
-        </w:r>
-        <w:r>
-          <w:rPr>
-            <w:rStyle w:val="Hyperlink"/>
-            <w:noProof/>
-            <w:lang w:val="sr-Cyrl-CS"/>
-          </w:rPr>
-          <w:t>.</w:t>
-        </w:r>
-        <w:r>
-          <w:rPr>
-            <w:noProof/>
-            <w:webHidden/>
-          </w:rPr>
-          <w:tab/>
-        </w:r>
-        <w:r>
-          <w:rPr>
-            <w:noProof/>
-            <w:webHidden/>
-          </w:rPr>
-          <w:fldChar w:fldCharType="begin"/>
-        </w:r>
-        <w:r>
-          <w:rPr>
-            <w:noProof/>
-            <w:webHidden/>
-          </w:rPr>
-          <w:instrText xml:space="preserve"> PAGEREF _Toc296447936 \h </w:instrText>
-        </w:r>
-        <w:r>
-          <w:rPr>
-            <w:noProof/>
-            <w:webHidden/>
-          </w:rPr>
-          <w:fldChar w:fldCharType="separate"/>
-        </w:r>
-        <w:r>
-          <w:rPr>
-            <w:b/>
-            <w:bCs/>
-            <w:noProof/>
-            <w:webHidden/>
-          </w:rPr>
-          <w:t>Error! Bookmark not defined.</w:t>
-        </w:r>
-        <w:r>
-          <w:rPr>
-            <w:noProof/>
-            <w:webHidden/>
-          </w:rPr>
-          <w:fldChar w:fldCharType="end"/>
-        </w:r>
-      </w:hyperlink>
-    </w:p>
-    <w:p>
-      <w:pPr>
-        <w:pStyle w:val="TOC3"/>
-        <w:tabs>
-          <w:tab w:val="left" w:pos="1667"/>
-          <w:tab w:val="right" w:leader="dot" w:pos="9345"/>
-        </w:tabs>
-        <w:rPr>
-          <w:rFonts w:ascii="Calibri" w:hAnsi="Calibri"/>
-          <w:noProof/>
-          <w:sz w:val="22"/>
-          <w:szCs w:val="22"/>
-        </w:rPr>
-      </w:pPr>
-      <w:hyperlink w:anchor="_Toc296447937" w:history="1">
-        <w:r>
-          <w:rPr>
-            <w:rStyle w:val="Hyperlink"/>
-            <w:noProof/>
-          </w:rPr>
-          <w:t>4.1.1</w:t>
-        </w:r>
-        <w:r>
-          <w:rPr>
-            <w:rFonts w:ascii="Calibri" w:hAnsi="Calibri"/>
-            <w:noProof/>
-            <w:sz w:val="22"/>
-            <w:szCs w:val="22"/>
-          </w:rPr>
-          <w:tab/>
-        </w:r>
-        <w:r>
-          <w:rPr>
-            <w:rStyle w:val="Hyperlink"/>
-            <w:noProof/>
-            <w:lang w:val="sr-Cyrl-CS"/>
-          </w:rPr>
-          <w:t>.</w:t>
-        </w:r>
-        <w:r>
-          <w:rPr>
-            <w:noProof/>
-            <w:webHidden/>
-          </w:rPr>
-          <w:tab/>
-        </w:r>
-        <w:r>
-          <w:rPr>
-            <w:noProof/>
-            <w:webHidden/>
-          </w:rPr>
-          <w:fldChar w:fldCharType="begin"/>
-        </w:r>
-        <w:r>
-          <w:rPr>
-            <w:noProof/>
-            <w:webHidden/>
-          </w:rPr>
-          <w:instrText xml:space="preserve"> PAGEREF _Toc296447937 \h </w:instrText>
-        </w:r>
-        <w:r>
-          <w:rPr>
-            <w:noProof/>
-            <w:webHidden/>
-          </w:rPr>
-          <w:fldChar w:fldCharType="separate"/>
-        </w:r>
-        <w:r>
-          <w:rPr>
-            <w:b/>
-            <w:bCs/>
-            <w:noProof/>
-            <w:webHidden/>
-          </w:rPr>
-          <w:t>Error! Bookmark not defined.</w:t>
-        </w:r>
-        <w:r>
-          <w:rPr>
-            <w:noProof/>
-            <w:webHidden/>
-          </w:rPr>
-          <w:fldChar w:fldCharType="end"/>
-        </w:r>
-      </w:hyperlink>
-    </w:p>
-    <w:p>
-      <w:pPr>
-        <w:pStyle w:val="TOC3"/>
-        <w:tabs>
-          <w:tab w:val="left" w:pos="1667"/>
-          <w:tab w:val="right" w:leader="dot" w:pos="9345"/>
-        </w:tabs>
-        <w:rPr>
-          <w:rFonts w:ascii="Calibri" w:hAnsi="Calibri"/>
-          <w:noProof/>
-          <w:sz w:val="22"/>
-          <w:szCs w:val="22"/>
-        </w:rPr>
-      </w:pPr>
-      <w:hyperlink w:anchor="_Toc296447938" w:history="1">
-        <w:r>
-          <w:rPr>
-            <w:rStyle w:val="Hyperlink"/>
-            <w:noProof/>
-          </w:rPr>
-          <w:t>4.1.2</w:t>
-        </w:r>
-        <w:r>
-          <w:rPr>
-            <w:rFonts w:ascii="Calibri" w:hAnsi="Calibri"/>
-            <w:noProof/>
-            <w:sz w:val="22"/>
-            <w:szCs w:val="22"/>
-          </w:rPr>
-          <w:tab/>
-        </w:r>
-        <w:r>
-          <w:rPr>
-            <w:rStyle w:val="Hyperlink"/>
-            <w:noProof/>
-            <w:lang w:val="sr-Cyrl-CS"/>
-          </w:rPr>
-          <w:t>.</w:t>
-        </w:r>
-        <w:r>
-          <w:rPr>
-            <w:noProof/>
-            <w:webHidden/>
-          </w:rPr>
-          <w:tab/>
-        </w:r>
-        <w:r>
-          <w:rPr>
-            <w:noProof/>
-            <w:webHidden/>
-          </w:rPr>
-          <w:fldChar w:fldCharType="begin"/>
-        </w:r>
-        <w:r>
-          <w:rPr>
-            <w:noProof/>
-            <w:webHidden/>
-          </w:rPr>
-          <w:instrText xml:space="preserve"> PAGEREF _Toc296447938 \h </w:instrText>
-        </w:r>
-        <w:r>
-          <w:rPr>
-            <w:noProof/>
-            <w:webHidden/>
-          </w:rPr>
-          <w:fldChar w:fldCharType="separate"/>
-        </w:r>
-        <w:r>
-          <w:rPr>
-            <w:b/>
-            <w:bCs/>
-            <w:noProof/>
-            <w:webHidden/>
-          </w:rPr>
-          <w:t>Error! Bookmark not defined.</w:t>
-        </w:r>
-        <w:r>
-          <w:rPr>
-            <w:noProof/>
-            <w:webHidden/>
-          </w:rPr>
-          <w:fldChar w:fldCharType="end"/>
-        </w:r>
-      </w:hyperlink>
-    </w:p>
-    <w:p>
-      <w:pPr>
-        <w:pStyle w:val="TOC2"/>
-        <w:tabs>
-          <w:tab w:val="left" w:pos="1400"/>
-          <w:tab w:val="right" w:leader="dot" w:pos="9345"/>
-        </w:tabs>
-        <w:rPr>
-          <w:rFonts w:ascii="Calibri" w:hAnsi="Calibri"/>
-          <w:noProof/>
-          <w:sz w:val="22"/>
-          <w:szCs w:val="22"/>
-        </w:rPr>
-      </w:pPr>
-      <w:hyperlink w:anchor="_Toc296447939" w:history="1">
-        <w:r>
-          <w:rPr>
-            <w:rStyle w:val="Hyperlink"/>
-            <w:noProof/>
-          </w:rPr>
-          <w:t>4.2</w:t>
-        </w:r>
-        <w:r>
-          <w:rPr>
-            <w:rFonts w:ascii="Calibri" w:hAnsi="Calibri"/>
-            <w:noProof/>
-            <w:sz w:val="22"/>
-            <w:szCs w:val="22"/>
-          </w:rPr>
-          <w:tab/>
-        </w:r>
-        <w:r>
-          <w:rPr>
-            <w:rStyle w:val="Hyperlink"/>
-            <w:noProof/>
-            <w:lang w:val="sr-Cyrl-CS"/>
-          </w:rPr>
-          <w:t>.</w:t>
-        </w:r>
-        <w:r>
-          <w:rPr>
-            <w:noProof/>
-            <w:webHidden/>
-          </w:rPr>
-          <w:tab/>
-        </w:r>
-        <w:r>
-          <w:rPr>
-            <w:noProof/>
-            <w:webHidden/>
-          </w:rPr>
-          <w:fldChar w:fldCharType="begin"/>
-        </w:r>
-        <w:r>
-          <w:rPr>
-            <w:noProof/>
-            <w:webHidden/>
-          </w:rPr>
-          <w:instrText xml:space="preserve"> PAGEREF _Toc296447939 \h </w:instrText>
-        </w:r>
-        <w:r>
-          <w:rPr>
-            <w:noProof/>
-            <w:webHidden/>
-          </w:rPr>
-          <w:fldChar w:fldCharType="separate"/>
-        </w:r>
-        <w:r>
-          <w:rPr>
-            <w:b/>
-            <w:bCs/>
-            <w:noProof/>
-            <w:webHidden/>
-          </w:rPr>
-          <w:t>Error! Bookmark not defined.</w:t>
-        </w:r>
-        <w:r>
-          <w:rPr>
-            <w:noProof/>
-            <w:webHidden/>
-          </w:rPr>
-          <w:fldChar w:fldCharType="end"/>
-        </w:r>
-      </w:hyperlink>
-    </w:p>
-    <w:p>
-      <w:pPr>
-        <w:pStyle w:val="TOC3"/>
-        <w:tabs>
-          <w:tab w:val="left" w:pos="1667"/>
-          <w:tab w:val="right" w:leader="dot" w:pos="9345"/>
-        </w:tabs>
-        <w:rPr>
-          <w:rFonts w:ascii="Calibri" w:hAnsi="Calibri"/>
-          <w:noProof/>
-          <w:sz w:val="22"/>
-          <w:szCs w:val="22"/>
-        </w:rPr>
-      </w:pPr>
-      <w:hyperlink w:anchor="_Toc296447940" w:history="1">
-        <w:r>
-          <w:rPr>
-            <w:rStyle w:val="Hyperlink"/>
-            <w:noProof/>
-          </w:rPr>
-          <w:t>4.2.1</w:t>
-        </w:r>
-        <w:r>
-          <w:rPr>
-            <w:rFonts w:ascii="Calibri" w:hAnsi="Calibri"/>
-            <w:noProof/>
-            <w:sz w:val="22"/>
-            <w:szCs w:val="22"/>
-          </w:rPr>
-          <w:tab/>
-        </w:r>
-        <w:r>
-          <w:rPr>
-            <w:rStyle w:val="Hyperlink"/>
-            <w:noProof/>
-            <w:lang w:val="sr-Cyrl-CS"/>
-          </w:rPr>
-          <w:t>.</w:t>
-        </w:r>
-        <w:r>
-          <w:rPr>
-            <w:noProof/>
-            <w:webHidden/>
-          </w:rPr>
-          <w:tab/>
-        </w:r>
-        <w:r>
-          <w:rPr>
-            <w:noProof/>
-            <w:webHidden/>
-          </w:rPr>
-          <w:fldChar w:fldCharType="begin"/>
-        </w:r>
-        <w:r>
-          <w:rPr>
-            <w:noProof/>
-            <w:webHidden/>
-          </w:rPr>
-          <w:instrText xml:space="preserve"> PAGEREF _Toc296447940 \h </w:instrText>
-        </w:r>
-        <w:r>
-          <w:rPr>
-            <w:noProof/>
-            <w:webHidden/>
-          </w:rPr>
-          <w:fldChar w:fldCharType="separate"/>
-        </w:r>
-        <w:r>
-          <w:rPr>
-            <w:b/>
-            <w:bCs/>
-            <w:noProof/>
-            <w:webHidden/>
-          </w:rPr>
-          <w:t>Error! Bookmark not defined.</w:t>
-        </w:r>
-        <w:r>
-          <w:rPr>
-            <w:noProof/>
-            <w:webHidden/>
-          </w:rPr>
-          <w:fldChar w:fldCharType="end"/>
-        </w:r>
-      </w:hyperlink>
-    </w:p>
-    <w:p>
-      <w:pPr>
-        <w:pStyle w:val="TOC2"/>
-        <w:tabs>
-          <w:tab w:val="left" w:pos="1400"/>
-          <w:tab w:val="right" w:leader="dot" w:pos="9345"/>
-        </w:tabs>
-        <w:rPr>
-          <w:rFonts w:ascii="Calibri" w:hAnsi="Calibri"/>
-          <w:noProof/>
-          <w:sz w:val="22"/>
-          <w:szCs w:val="22"/>
-        </w:rPr>
-      </w:pPr>
-      <w:hyperlink w:anchor="_Toc296447942" w:history="1">
-        <w:r>
-          <w:rPr>
-            <w:rStyle w:val="Hyperlink"/>
-            <w:noProof/>
-          </w:rPr>
-          <w:t>4.3</w:t>
-        </w:r>
-        <w:r>
-          <w:rPr>
-            <w:rFonts w:ascii="Calibri" w:hAnsi="Calibri"/>
-            <w:noProof/>
-            <w:sz w:val="22"/>
-            <w:szCs w:val="22"/>
-          </w:rPr>
-          <w:tab/>
-        </w:r>
-        <w:r>
-          <w:rPr>
-            <w:rStyle w:val="Hyperlink"/>
-            <w:noProof/>
-            <w:lang w:val="sr-Cyrl-CS"/>
-          </w:rPr>
-          <w:t>.</w:t>
-        </w:r>
-        <w:r>
-          <w:rPr>
-            <w:noProof/>
-            <w:webHidden/>
-          </w:rPr>
-          <w:tab/>
-        </w:r>
-        <w:r>
-          <w:rPr>
-            <w:noProof/>
-            <w:webHidden/>
-          </w:rPr>
-          <w:fldChar w:fldCharType="begin"/>
-        </w:r>
-        <w:r>
-          <w:rPr>
-            <w:noProof/>
-            <w:webHidden/>
-          </w:rPr>
-          <w:instrText xml:space="preserve"> PAGEREF _Toc296447942 \h </w:instrText>
-        </w:r>
-        <w:r>
-          <w:rPr>
-            <w:noProof/>
-            <w:webHidden/>
-          </w:rPr>
-          <w:fldChar w:fldCharType="separate"/>
-        </w:r>
-        <w:r>
-          <w:rPr>
-            <w:b/>
-            <w:bCs/>
-            <w:noProof/>
-            <w:webHidden/>
-          </w:rPr>
-          <w:t>Error! Bookmark not defined.</w:t>
-        </w:r>
-        <w:r>
-          <w:rPr>
-            <w:noProof/>
-            <w:webHidden/>
-          </w:rPr>
-          <w:fldChar w:fldCharType="end"/>
-        </w:r>
-      </w:hyperlink>
-    </w:p>
-    <w:p>
-      <w:pPr>
-        <w:pStyle w:val="TOC3"/>
-        <w:tabs>
-          <w:tab w:val="left" w:pos="1667"/>
-          <w:tab w:val="right" w:leader="dot" w:pos="9345"/>
-        </w:tabs>
-        <w:rPr>
-          <w:rFonts w:ascii="Calibri" w:hAnsi="Calibri"/>
-          <w:noProof/>
-          <w:sz w:val="22"/>
-          <w:szCs w:val="22"/>
-        </w:rPr>
-      </w:pPr>
-      <w:hyperlink w:anchor="_Toc296447943" w:history="1">
-        <w:r>
-          <w:rPr>
-            <w:rStyle w:val="Hyperlink"/>
-            <w:noProof/>
-          </w:rPr>
-          <w:t>4.3.1</w:t>
-        </w:r>
-        <w:r>
-          <w:rPr>
-            <w:rFonts w:ascii="Calibri" w:hAnsi="Calibri"/>
-            <w:noProof/>
-            <w:sz w:val="22"/>
-            <w:szCs w:val="22"/>
-          </w:rPr>
-          <w:tab/>
-        </w:r>
-        <w:r>
-          <w:rPr>
-            <w:rStyle w:val="Hyperlink"/>
-            <w:noProof/>
-            <w:lang w:val="sr-Cyrl-CS"/>
-          </w:rPr>
-          <w:t>.</w:t>
-        </w:r>
-        <w:r>
-          <w:rPr>
-            <w:noProof/>
-            <w:webHidden/>
-          </w:rPr>
-          <w:tab/>
-        </w:r>
-        <w:r>
-          <w:rPr>
-            <w:noProof/>
-            <w:webHidden/>
-          </w:rPr>
-          <w:fldChar w:fldCharType="begin"/>
-        </w:r>
-        <w:r>
-          <w:rPr>
-            <w:noProof/>
-            <w:webHidden/>
-          </w:rPr>
-          <w:instrText xml:space="preserve"> PAGEREF _Toc296447943 \h </w:instrText>
-        </w:r>
-        <w:r>
-          <w:rPr>
-            <w:noProof/>
-            <w:webHidden/>
-          </w:rPr>
-          <w:fldChar w:fldCharType="separate"/>
-        </w:r>
-        <w:r>
-          <w:rPr>
-            <w:b/>
-            <w:bCs/>
-            <w:noProof/>
-            <w:webHidden/>
-          </w:rPr>
-          <w:t>Error! Bookmark not defined.</w:t>
-        </w:r>
-        <w:r>
-          <w:rPr>
-            <w:noProof/>
-            <w:webHidden/>
-          </w:rPr>
-          <w:fldChar w:fldCharType="end"/>
-        </w:r>
-      </w:hyperlink>
-    </w:p>
-    <w:p>
-      <w:pPr>
-        <w:pStyle w:val="TOC2"/>
-        <w:tabs>
-          <w:tab w:val="left" w:pos="1400"/>
-          <w:tab w:val="right" w:leader="dot" w:pos="9345"/>
-        </w:tabs>
-        <w:rPr>
-          <w:rFonts w:ascii="Calibri" w:hAnsi="Calibri"/>
-          <w:noProof/>
-          <w:sz w:val="22"/>
-          <w:szCs w:val="22"/>
-        </w:rPr>
-      </w:pPr>
-      <w:hyperlink w:anchor="_Toc296447944" w:history="1">
-        <w:r>
-          <w:rPr>
-            <w:rStyle w:val="Hyperlink"/>
-            <w:noProof/>
-          </w:rPr>
-          <w:t>4.4</w:t>
-        </w:r>
-        <w:r>
-          <w:rPr>
-            <w:rFonts w:ascii="Calibri" w:hAnsi="Calibri"/>
-            <w:noProof/>
-            <w:sz w:val="22"/>
-            <w:szCs w:val="22"/>
-          </w:rPr>
-          <w:tab/>
-        </w:r>
-        <w:r>
-          <w:rPr>
-            <w:rStyle w:val="Hyperlink"/>
-            <w:noProof/>
-            <w:lang w:val="sr-Cyrl-CS"/>
-          </w:rPr>
-          <w:t>.</w:t>
-        </w:r>
-        <w:r>
-          <w:rPr>
-            <w:noProof/>
-            <w:webHidden/>
-          </w:rPr>
-          <w:tab/>
-        </w:r>
-        <w:r>
-          <w:rPr>
-            <w:noProof/>
-            <w:webHidden/>
-          </w:rPr>
-          <w:fldChar w:fldCharType="begin"/>
-        </w:r>
-        <w:r>
-          <w:rPr>
-            <w:noProof/>
-            <w:webHidden/>
-          </w:rPr>
-          <w:instrText xml:space="preserve"> PAGEREF _Toc296447944 \h </w:instrText>
-        </w:r>
-        <w:r>
-          <w:rPr>
-            <w:noProof/>
-            <w:webHidden/>
-          </w:rPr>
-          <w:fldChar w:fldCharType="separate"/>
-        </w:r>
-        <w:r>
-          <w:rPr>
-            <w:b/>
-            <w:bCs/>
-            <w:noProof/>
-            <w:webHidden/>
-          </w:rPr>
-          <w:t>Error! Bookmark not defined.</w:t>
-        </w:r>
-        <w:r>
-          <w:rPr>
-            <w:noProof/>
-            <w:webHidden/>
-          </w:rPr>
-          <w:fldChar w:fldCharType="end"/>
-        </w:r>
-      </w:hyperlink>
-    </w:p>
-    <w:p>
-      <w:pPr>
-        <w:pStyle w:val="TOC3"/>
-        <w:tabs>
-          <w:tab w:val="left" w:pos="1667"/>
-          <w:tab w:val="right" w:leader="dot" w:pos="9345"/>
-        </w:tabs>
-        <w:rPr>
-          <w:rFonts w:ascii="Calibri" w:hAnsi="Calibri"/>
-          <w:noProof/>
-          <w:sz w:val="22"/>
-          <w:szCs w:val="22"/>
-        </w:rPr>
-      </w:pPr>
-      <w:hyperlink w:anchor="_Toc296447945" w:history="1">
-        <w:r>
-          <w:rPr>
-            <w:rStyle w:val="Hyperlink"/>
-            <w:noProof/>
-          </w:rPr>
-          <w:t>4.4.1</w:t>
-        </w:r>
-        <w:r>
-          <w:rPr>
-            <w:rFonts w:ascii="Calibri" w:hAnsi="Calibri"/>
-            <w:noProof/>
-            <w:sz w:val="22"/>
-            <w:szCs w:val="22"/>
-          </w:rPr>
-          <w:tab/>
-        </w:r>
-        <w:r>
-          <w:rPr>
-            <w:rStyle w:val="Hyperlink"/>
-            <w:noProof/>
-          </w:rPr>
-          <w:t>K</w:t>
-        </w:r>
-        <w:r>
-          <w:rPr>
-            <w:rStyle w:val="Hyperlink"/>
-            <w:noProof/>
-            <w:lang w:val="sr-Cyrl-CS"/>
-          </w:rPr>
-          <w:t>.</w:t>
-        </w:r>
-        <w:r>
-          <w:rPr>
-            <w:noProof/>
-            <w:webHidden/>
-          </w:rPr>
-          <w:tab/>
-        </w:r>
-        <w:r>
-          <w:rPr>
-            <w:noProof/>
-            <w:webHidden/>
-          </w:rPr>
-          <w:fldChar w:fldCharType="begin"/>
-        </w:r>
-        <w:r>
-          <w:rPr>
-            <w:noProof/>
-            <w:webHidden/>
-          </w:rPr>
-          <w:instrText xml:space="preserve"> PAGEREF _Toc296447945 \h </w:instrText>
-        </w:r>
-        <w:r>
-          <w:rPr>
-            <w:noProof/>
-            <w:webHidden/>
-          </w:rPr>
-          <w:fldChar w:fldCharType="separate"/>
-        </w:r>
-        <w:r>
-          <w:rPr>
-            <w:b/>
-            <w:bCs/>
-            <w:noProof/>
-            <w:webHidden/>
-          </w:rPr>
-          <w:t>Error! Bookmark not defined.</w:t>
-        </w:r>
-        <w:r>
-          <w:rPr>
-            <w:noProof/>
-            <w:webHidden/>
-          </w:rPr>
-          <w:fldChar w:fldCharType="end"/>
-        </w:r>
-      </w:hyperlink>
-    </w:p>
-    <w:p>
-      <w:pPr>
         <w:pStyle w:val="TOC1"/>
         <w:rPr>
-          <w:rFonts w:ascii="Calibri" w:hAnsi="Calibri"/>
+          <w:rFonts w:asciiTheme="minorHAnsi" w:eastAsiaTheme="minorEastAsia" w:hAnsiTheme="minorHAnsi" w:cstheme="minorBidi"/>
           <w:noProof/>
           <w:sz w:val="22"/>
           <w:szCs w:val="22"/>
           <w:lang w:val="en-US"/>
         </w:rPr>
       </w:pPr>
-      <w:hyperlink w:anchor="_Toc296447946" w:history="1">
+      <w:hyperlink w:anchor="_Toc18870931" w:history="1">
         <w:r>
           <w:rPr>
             <w:rStyle w:val="Hyperlink"/>
@@ -7780,7 +6502,7 @@
         </w:r>
         <w:r>
           <w:rPr>
-            <w:rFonts w:ascii="Calibri" w:hAnsi="Calibri"/>
+            <w:rFonts w:asciiTheme="minorHAnsi" w:eastAsiaTheme="minorEastAsia" w:hAnsiTheme="minorHAnsi" w:cstheme="minorBidi"/>
             <w:noProof/>
             <w:sz w:val="22"/>
             <w:szCs w:val="22"/>
@@ -7815,7 +6537,13 @@
             <w:noProof/>
             <w:webHidden/>
           </w:rPr>
-          <w:instrText xml:space="preserve"> PAGEREF _Toc296447946 \h </w:instrText>
+          <w:instrText xml:space="preserve"> PAGEREF _Toc18870931 \h </w:instrText>
+        </w:r>
+        <w:r>
+          <w:rPr>
+            <w:noProof/>
+            <w:webHidden/>
+          </w:rPr>
         </w:r>
         <w:r>
           <w:rPr>
@@ -7826,13 +6554,10 @@
         </w:r>
         <w:r>
           <w:rPr>
-            <w:b/>
-            <w:bCs/>
             <w:noProof/>
             <w:webHidden/>
-            <w:lang w:val="en-US"/>
           </w:rPr>
-          <w:t>Error! Bookmark not defined.</w:t>
+          <w:t>5</w:t>
         </w:r>
         <w:r>
           <w:rPr>
@@ -7847,14 +6572,14 @@
       <w:pPr>
         <w:pStyle w:val="TOC1"/>
         <w:rPr>
-          <w:rFonts w:ascii="Calibri" w:hAnsi="Calibri"/>
+          <w:rFonts w:asciiTheme="minorHAnsi" w:eastAsiaTheme="minorEastAsia" w:hAnsiTheme="minorHAnsi" w:cstheme="minorBidi"/>
           <w:noProof/>
           <w:sz w:val="22"/>
           <w:szCs w:val="22"/>
           <w:lang w:val="en-US"/>
         </w:rPr>
       </w:pPr>
-      <w:hyperlink w:anchor="_Toc296447947" w:history="1">
+      <w:hyperlink w:anchor="_Toc18870932" w:history="1">
         <w:r>
           <w:rPr>
             <w:rStyle w:val="Hyperlink"/>
@@ -7864,7 +6589,7 @@
         </w:r>
         <w:r>
           <w:rPr>
-            <w:rFonts w:ascii="Calibri" w:hAnsi="Calibri"/>
+            <w:rFonts w:asciiTheme="minorHAnsi" w:eastAsiaTheme="minorEastAsia" w:hAnsiTheme="minorHAnsi" w:cstheme="minorBidi"/>
             <w:noProof/>
             <w:sz w:val="22"/>
             <w:szCs w:val="22"/>
@@ -7899,7 +6624,13 @@
             <w:noProof/>
             <w:webHidden/>
           </w:rPr>
-          <w:instrText xml:space="preserve"> PAGEREF _Toc296447947 \h </w:instrText>
+          <w:instrText xml:space="preserve"> PAGEREF _Toc18870932 \h </w:instrText>
+        </w:r>
+        <w:r>
+          <w:rPr>
+            <w:noProof/>
+            <w:webHidden/>
+          </w:rPr>
         </w:r>
         <w:r>
           <w:rPr>
@@ -7910,13 +6641,10 @@
         </w:r>
         <w:r>
           <w:rPr>
-            <w:b/>
-            <w:bCs/>
             <w:noProof/>
             <w:webHidden/>
-            <w:lang w:val="en-US"/>
           </w:rPr>
-          <w:t>Error! Bookmark not defined.</w:t>
+          <w:t>6</w:t>
         </w:r>
         <w:r>
           <w:rPr>
@@ -7931,14 +6659,14 @@
       <w:pPr>
         <w:pStyle w:val="TOC1"/>
         <w:rPr>
-          <w:rFonts w:ascii="Calibri" w:hAnsi="Calibri"/>
+          <w:rFonts w:asciiTheme="minorHAnsi" w:eastAsiaTheme="minorEastAsia" w:hAnsiTheme="minorHAnsi" w:cstheme="minorBidi"/>
           <w:noProof/>
           <w:sz w:val="22"/>
           <w:szCs w:val="22"/>
           <w:lang w:val="en-US"/>
         </w:rPr>
       </w:pPr>
-      <w:hyperlink w:anchor="_Toc296447948" w:history="1">
+      <w:hyperlink w:anchor="_Toc18870933" w:history="1">
         <w:r>
           <w:rPr>
             <w:rStyle w:val="Hyperlink"/>
@@ -7948,7 +6676,7 @@
         </w:r>
         <w:r>
           <w:rPr>
-            <w:rFonts w:ascii="Calibri" w:hAnsi="Calibri"/>
+            <w:rFonts w:asciiTheme="minorHAnsi" w:eastAsiaTheme="minorEastAsia" w:hAnsiTheme="minorHAnsi" w:cstheme="minorBidi"/>
             <w:noProof/>
             <w:sz w:val="22"/>
             <w:szCs w:val="22"/>
@@ -7983,7 +6711,13 @@
             <w:noProof/>
             <w:webHidden/>
           </w:rPr>
-          <w:instrText xml:space="preserve"> PAGEREF _Toc296447948 \h </w:instrText>
+          <w:instrText xml:space="preserve"> PAGEREF _Toc18870933 \h </w:instrText>
+        </w:r>
+        <w:r>
+          <w:rPr>
+            <w:noProof/>
+            <w:webHidden/>
+          </w:rPr>
         </w:r>
         <w:r>
           <w:rPr>
@@ -7994,13 +6728,10 @@
         </w:r>
         <w:r>
           <w:rPr>
-            <w:b/>
-            <w:bCs/>
             <w:noProof/>
             <w:webHidden/>
-            <w:lang w:val="en-US"/>
           </w:rPr>
-          <w:t>Error! Bookmark not defined.</w:t>
+          <w:t>7</w:t>
         </w:r>
         <w:r>
           <w:rPr>
@@ -8166,6 +6897,11 @@
         <w:rPr>
           <w:noProof/>
         </w:rPr>
+      </w:r>
+      <w:r>
+        <w:rPr>
+          <w:noProof/>
+        </w:rPr>
         <w:fldChar w:fldCharType="separate"/>
       </w:r>
       <w:r>
@@ -8241,6 +6977,11 @@
         <w:rPr>
           <w:noProof/>
         </w:rPr>
+      </w:r>
+      <w:r>
+        <w:rPr>
+          <w:noProof/>
+        </w:rPr>
         <w:fldChar w:fldCharType="separate"/>
       </w:r>
       <w:r>
@@ -8316,6 +7057,11 @@
         <w:rPr>
           <w:noProof/>
         </w:rPr>
+      </w:r>
+      <w:r>
+        <w:rPr>
+          <w:noProof/>
+        </w:rPr>
         <w:fldChar w:fldCharType="separate"/>
       </w:r>
       <w:r>
@@ -8386,6 +7132,11 @@
           <w:noProof/>
         </w:rPr>
         <w:instrText xml:space="preserve"> PAGEREF _Toc296447952 \h </w:instrText>
+      </w:r>
+      <w:r>
+        <w:rPr>
+          <w:noProof/>
+        </w:rPr>
       </w:r>
       <w:r>
         <w:rPr>
@@ -8569,6 +7320,11 @@
         <w:rPr>
           <w:noProof/>
         </w:rPr>
+      </w:r>
+      <w:r>
+        <w:rPr>
+          <w:noProof/>
+        </w:rPr>
         <w:fldChar w:fldCharType="separate"/>
       </w:r>
       <w:r>
@@ -8639,6 +7395,11 @@
           <w:noProof/>
         </w:rPr>
         <w:instrText xml:space="preserve"> PAGEREF _Toc296447954 \h </w:instrText>
+      </w:r>
+      <w:r>
+        <w:rPr>
+          <w:noProof/>
+        </w:rPr>
       </w:r>
       <w:r>
         <w:rPr>
@@ -8754,24 +7515,212 @@
     </w:p>
     <w:p>
       <w:pPr>
-        <w:rPr>
-          <w:lang w:val="hr-HR"/>
-        </w:rPr>
-      </w:pPr>
+        <w:ind w:left="567" w:firstLine="0"/>
+        <w:rPr>
+          <w:lang w:val="sr-Cyrl-RS"/>
+        </w:rPr>
+      </w:pPr>
+      <w:r>
+        <w:rPr>
+          <w:b/>
+        </w:rPr>
+        <w:t>ADAS – A</w:t>
+      </w:r>
+      <w:r>
+        <w:t xml:space="preserve">dvanced </w:t>
+      </w:r>
+      <w:r>
+        <w:rPr>
+          <w:b/>
+        </w:rPr>
+        <w:t>D</w:t>
+      </w:r>
+      <w:r>
+        <w:t>river-</w:t>
+      </w:r>
+      <w:r>
+        <w:rPr>
+          <w:b/>
+        </w:rPr>
+        <w:t>a</w:t>
+      </w:r>
+      <w:r>
+        <w:t xml:space="preserve">ssistance </w:t>
+      </w:r>
+      <w:r>
+        <w:rPr>
+          <w:b/>
+        </w:rPr>
+        <w:t>s</w:t>
+      </w:r>
+      <w:r>
+        <w:t xml:space="preserve">ystems – </w:t>
+      </w:r>
+      <w:r>
+        <w:rPr>
+          <w:lang w:val="sr-Cyrl-RS"/>
+        </w:rPr>
+        <w:t>Напредни системи за помоћ возачу у вожњи</w:t>
+      </w:r>
     </w:p>
     <w:p>
       <w:pPr>
-        <w:rPr>
-          <w:lang w:val="hr-HR"/>
-        </w:rPr>
-      </w:pPr>
+        <w:ind w:left="567" w:firstLine="0"/>
+        <w:rPr>
+          <w:lang w:val="sr-Cyrl-RS"/>
+        </w:rPr>
+      </w:pPr>
+      <w:r>
+        <w:rPr>
+          <w:b/>
+        </w:rPr>
+        <w:t>LiDAR</w:t>
+      </w:r>
+      <w:r>
+        <w:rPr>
+          <w:b/>
+          <w:lang w:val="sr-Cyrl-RS"/>
+        </w:rPr>
+        <w:t xml:space="preserve"> – </w:t>
+      </w:r>
+      <w:r>
+        <w:rPr>
+          <w:b/>
+        </w:rPr>
+        <w:t>L</w:t>
+      </w:r>
+      <w:r>
+        <w:rPr>
+          <w:b/>
+        </w:rPr>
+        <w:t>i</w:t>
+      </w:r>
+      <w:r>
+        <w:t xml:space="preserve">ght </w:t>
+      </w:r>
+      <w:r>
+        <w:rPr>
+          <w:b/>
+        </w:rPr>
+        <w:t>D</w:t>
+      </w:r>
+      <w:r>
+        <w:t xml:space="preserve">etection </w:t>
+      </w:r>
+      <w:r>
+        <w:rPr>
+          <w:b/>
+        </w:rPr>
+        <w:t>a</w:t>
+      </w:r>
+      <w:r>
+        <w:t xml:space="preserve">nd </w:t>
+      </w:r>
+      <w:r>
+        <w:rPr>
+          <w:b/>
+        </w:rPr>
+        <w:t>R</w:t>
+      </w:r>
+      <w:r>
+        <w:t xml:space="preserve">anging – </w:t>
+      </w:r>
+      <w:r>
+        <w:rPr>
+          <w:lang w:val="sr-Cyrl-RS"/>
+        </w:rPr>
+        <w:t>детекција објеката и</w:t>
+      </w:r>
+      <w:r>
+        <w:rPr>
+          <w:lang w:val="sr-Cyrl-RS"/>
+        </w:rPr>
+        <w:t xml:space="preserve"> њихове</w:t>
+      </w:r>
+      <w:r>
+        <w:rPr>
+          <w:lang w:val="sr-Cyrl-RS"/>
+        </w:rPr>
+        <w:t xml:space="preserve"> удаљености путем светлосног снопа</w:t>
+      </w:r>
     </w:p>
     <w:p>
       <w:pPr>
-        <w:rPr>
-          <w:lang w:val="hr-HR"/>
-        </w:rPr>
-      </w:pPr>
+        <w:ind w:left="567" w:firstLine="0"/>
+        <w:rPr>
+          <w:lang w:val="sr-Cyrl-RS"/>
+        </w:rPr>
+      </w:pPr>
+      <w:r>
+        <w:rPr>
+          <w:b/>
+        </w:rPr>
+        <w:t>RADAR</w:t>
+      </w:r>
+      <w:r>
+        <w:rPr>
+          <w:b/>
+          <w:lang w:val="sr-Cyrl-RS"/>
+        </w:rPr>
+        <w:t xml:space="preserve"> </w:t>
+      </w:r>
+      <w:r>
+        <w:rPr>
+          <w:b/>
+        </w:rPr>
+        <w:t>– R</w:t>
+      </w:r>
+      <w:r>
+        <w:rPr>
+          <w:b/>
+        </w:rPr>
+        <w:t>a</w:t>
+      </w:r>
+      <w:r>
+        <w:t xml:space="preserve">dio </w:t>
+      </w:r>
+      <w:r>
+        <w:rPr>
+          <w:b/>
+        </w:rPr>
+        <w:t>D</w:t>
+      </w:r>
+      <w:r>
+        <w:t xml:space="preserve">etection </w:t>
+      </w:r>
+      <w:r>
+        <w:rPr>
+          <w:b/>
+        </w:rPr>
+        <w:t>a</w:t>
+      </w:r>
+      <w:r>
+        <w:t xml:space="preserve">nd </w:t>
+      </w:r>
+      <w:r>
+        <w:rPr>
+          <w:b/>
+        </w:rPr>
+        <w:t>R</w:t>
+      </w:r>
+      <w:r>
+        <w:t>anging</w:t>
+      </w:r>
+      <w:r>
+        <w:t xml:space="preserve"> </w:t>
+      </w:r>
+      <w:r>
+        <w:t>–</w:t>
+      </w:r>
+      <w:r>
+        <w:t xml:space="preserve"> </w:t>
+      </w:r>
+      <w:r>
+        <w:rPr>
+          <w:lang w:val="sr-Cyrl-RS"/>
+        </w:rPr>
+        <w:t>детекција објеката и њихове удаљености путем радио таласа</w:t>
+      </w:r>
     </w:p>
     <w:p>
       <w:pPr>
@@ -8804,6 +7753,7 @@
       <w:pPr>
         <w:pStyle w:val="Heading1"/>
       </w:pPr>
+      <w:bookmarkStart w:id="0" w:name="_Toc18870927"/>
       <w:r>
         <w:rPr>
           <w:lang w:val="sr-Cyrl-RS"/>
@@ -8811,6 +7761,7 @@
         <w:lastRenderedPageBreak/>
         <w:t>Увод</w:t>
       </w:r>
+      <w:bookmarkEnd w:id="0"/>
     </w:p>
     <w:p>
       <w:pPr>
@@ -8823,6 +7774,191 @@
     <w:p>
       <w:pPr>
         <w:pStyle w:val="BodyText"/>
+        <w:rPr>
+          <w:lang w:val="sr-Cyrl-RS"/>
+        </w:rPr>
+      </w:pPr>
+      <w:r>
+        <w:rPr>
+          <w:lang w:val="sr-Cyrl-RS"/>
+        </w:rPr>
+        <w:t xml:space="preserve">Појавом, као и порастом </w:t>
+      </w:r>
+      <w:r>
+        <w:rPr>
+          <w:lang w:val="sr-Cyrl-RS"/>
+        </w:rPr>
+        <w:t>броја</w:t>
+      </w:r>
+      <w:r>
+        <w:rPr>
+          <w:lang w:val="sr-Cyrl-RS"/>
+        </w:rPr>
+        <w:t xml:space="preserve"> напредних</w:t>
+      </w:r>
+      <w:r>
+        <w:rPr>
+          <w:lang w:val="sr-Cyrl-RS"/>
+        </w:rPr>
+        <w:t xml:space="preserve"> </w:t>
+      </w:r>
+      <w:r>
+        <w:rPr>
+          <w:lang w:val="sr-Cyrl-RS"/>
+        </w:rPr>
+        <w:t>алгоритама за помоћ возачу у вожњи</w:t>
+      </w:r>
+      <w:r>
+        <w:rPr>
+          <w:lang w:val="sr-Cyrl-RS"/>
+        </w:rPr>
+        <w:t xml:space="preserve"> </w:t>
+      </w:r>
+      <w:r>
+        <w:rPr>
+          <w:lang w:val="sr-Cyrl-RS"/>
+        </w:rPr>
+        <w:t>(</w:t>
+      </w:r>
+      <w:r>
+        <w:rPr>
+          <w:lang w:val="sr-Cyrl-RS"/>
+        </w:rPr>
+        <w:t xml:space="preserve">енг. </w:t>
+      </w:r>
+      <w:r>
+        <w:rPr>
+          <w:i/>
+        </w:rPr>
+        <w:t>ADAS</w:t>
+      </w:r>
+      <w:r>
+        <w:rPr>
+          <w:i/>
+          <w:lang w:val="sr-Cyrl-RS"/>
+        </w:rPr>
+        <w:t xml:space="preserve"> -</w:t>
+      </w:r>
+      <w:r>
+        <w:rPr>
+          <w:b/>
+        </w:rPr>
+        <w:t xml:space="preserve"> </w:t>
+      </w:r>
+      <w:r>
+        <w:rPr>
+          <w:i/>
+        </w:rPr>
+        <w:t>Advanced Driver-assistance systems</w:t>
+      </w:r>
+      <w:r>
+        <w:rPr>
+          <w:lang w:val="sr-Cyrl-RS"/>
+        </w:rPr>
+        <w:t>) јавља се потреба за дистрибуцијом послова прикупљања</w:t>
+      </w:r>
+      <w:r>
+        <w:rPr>
+          <w:lang w:val="sr-Cyrl-RS"/>
+        </w:rPr>
+        <w:t>, припреме</w:t>
+      </w:r>
+      <w:r>
+        <w:rPr>
+          <w:lang w:val="sr-Cyrl-RS"/>
+        </w:rPr>
+        <w:t xml:space="preserve"> и обраде инфор</w:t>
+      </w:r>
+      <w:r>
+        <w:rPr>
+          <w:lang w:val="sr-Cyrl-RS"/>
+        </w:rPr>
+        <w:t>мација од интереса</w:t>
+      </w:r>
+      <w:r>
+        <w:rPr>
+          <w:lang w:val="sr-Cyrl-RS"/>
+        </w:rPr>
+        <w:t>. Овим се уводи јасна граница између различитих сензора, попут камера, ласерских</w:t>
+      </w:r>
+      <w:r>
+        <w:rPr>
+          <w:lang w:val="sr-Cyrl-RS"/>
+        </w:rPr>
+        <w:t xml:space="preserve"> (енг. </w:t>
+      </w:r>
+      <w:r>
+        <w:rPr>
+          <w:i/>
+        </w:rPr>
+        <w:t>LiDAR</w:t>
+      </w:r>
+      <w:r>
+        <w:rPr>
+          <w:i/>
+          <w:lang w:val="sr-Cyrl-RS"/>
+        </w:rPr>
+        <w:t xml:space="preserve"> – </w:t>
+      </w:r>
+      <w:r>
+        <w:rPr>
+          <w:i/>
+        </w:rPr>
+        <w:t>Light Detection and Ranging</w:t>
+      </w:r>
+      <w:r>
+        <w:rPr>
+          <w:lang w:val="sr-Cyrl-RS"/>
+        </w:rPr>
+        <w:t>) и радио даљинометра (енг.</w:t>
+      </w:r>
+      <w:r>
+        <w:rPr>
+          <w:i/>
+        </w:rPr>
+        <w:t xml:space="preserve"> </w:t>
+      </w:r>
+      <w:r>
+        <w:rPr>
+          <w:i/>
+        </w:rPr>
+        <w:t>RADAR</w:t>
+      </w:r>
+      <w:r>
+        <w:rPr>
+          <w:i/>
+          <w:lang w:val="sr-Cyrl-RS"/>
+        </w:rPr>
+        <w:t xml:space="preserve"> </w:t>
+      </w:r>
+      <w:r>
+        <w:rPr>
+          <w:i/>
+        </w:rPr>
+        <w:t>– Radio Detection and Ranging</w:t>
+      </w:r>
+      <w:r>
+        <w:rPr>
+          <w:lang w:val="sr-Cyrl-RS"/>
+        </w:rPr>
+        <w:t>)</w:t>
+      </w:r>
+      <w:r>
+        <w:t xml:space="preserve">, </w:t>
+      </w:r>
+      <w:r>
+        <w:rPr>
+          <w:lang w:val="sr-Cyrl-RS"/>
+        </w:rPr>
+        <w:t>уређаја који преводе сигнал из аналогног у дигитални и циљне платформе која врши обраду сигнала и екстрахује корисне информације из истог.</w:t>
+      </w:r>
+    </w:p>
+    <w:p>
+      <w:pPr>
+        <w:pStyle w:val="BodyText"/>
+        <w:rPr>
+          <w:lang w:val="sr-Cyrl-RS"/>
+        </w:rPr>
         <w:sectPr>
           <w:headerReference w:type="default" r:id="rId16"/>
           <w:footerReference w:type="default" r:id="rId17"/>
@@ -8832,11 +7968,62 @@
           <w:cols w:space="720"/>
         </w:sectPr>
       </w:pPr>
+      <w:r>
+        <w:rPr>
+          <w:lang w:val="sr-Cyrl-RS"/>
+        </w:rPr>
+        <w:t xml:space="preserve">Овакав приступ </w:t>
+      </w:r>
+      <w:r>
+        <w:rPr>
+          <w:lang w:val="sr-Cyrl-RS"/>
+        </w:rPr>
+        <w:t xml:space="preserve">омогућује </w:t>
+      </w:r>
+      <w:r>
+        <w:rPr>
+          <w:lang w:val="sr-Cyrl-RS"/>
+        </w:rPr>
+        <w:t>оптималан рад и уску специјализацију сваке од компоненти у систем</w:t>
+      </w:r>
+      <w:r>
+        <w:rPr>
+          <w:lang w:val="sr-Cyrl-RS"/>
+        </w:rPr>
+        <w:t>у</w:t>
+      </w:r>
+      <w:r>
+        <w:rPr>
+          <w:lang w:val="sr-Cyrl-RS"/>
+        </w:rPr>
+        <w:t>.</w:t>
+      </w:r>
+      <w:r>
+        <w:rPr>
+          <w:lang w:val="sr-Cyrl-RS"/>
+        </w:rPr>
+        <w:t xml:space="preserve"> </w:t>
+      </w:r>
+      <w:r>
+        <w:rPr>
+          <w:lang w:val="sr-Cyrl-RS"/>
+        </w:rPr>
+        <w:t xml:space="preserve">Ипак, иако су перформансе сваке од компоненти значајно </w:t>
+      </w:r>
+      <w:r>
+        <w:rPr>
+          <w:lang w:val="sr-Cyrl-RS"/>
+        </w:rPr>
+        <w:t xml:space="preserve">побољшане, архитектура система је хетерогена и као један од већих проблема истиче се дистрибуција података. </w:t>
+      </w:r>
+      <w:bookmarkStart w:id="1" w:name="_GoBack"/>
+      <w:bookmarkEnd w:id="1"/>
     </w:p>
     <w:p>
       <w:pPr>
         <w:pStyle w:val="Heading1"/>
       </w:pPr>
+      <w:bookmarkStart w:id="2" w:name="_Toc18870928"/>
       <w:r>
         <w:rPr>
           <w:lang w:val="sr-Cyrl-RS"/>
@@ -8844,6 +8031,7 @@
         <w:lastRenderedPageBreak/>
         <w:t>Теоријске основе</w:t>
       </w:r>
+      <w:bookmarkEnd w:id="2"/>
     </w:p>
     <w:p>
       <w:pPr>
@@ -8854,7 +8042,7 @@
     <w:p>
       <w:pPr>
         <w:rPr>
-          <w:lang w:val="sr-Latn-CS"/>
+          <w:lang w:val="sr-Cyrl-RS"/>
         </w:rPr>
         <w:sectPr>
           <w:headerReference w:type="default" r:id="rId18"/>
@@ -8877,6 +8065,7 @@
           <w:cols w:space="720"/>
         </w:sectPr>
       </w:pPr>
+      <w:bookmarkStart w:id="3" w:name="_Toc18870929"/>
       <w:r>
         <w:rPr>
           <w:lang w:val="sr-Cyrl-RS"/>
@@ -8884,6 +8073,7 @@
         <w:lastRenderedPageBreak/>
         <w:t>Концепт решења</w:t>
       </w:r>
+      <w:bookmarkEnd w:id="3"/>
     </w:p>
     <w:p/>
     <w:p>
@@ -8906,6 +8096,7 @@
           <w:lang w:val="sr-Latn-CS"/>
         </w:rPr>
       </w:pPr>
+      <w:bookmarkStart w:id="4" w:name="_Toc18870930"/>
       <w:r>
         <w:rPr>
           <w:lang w:val="sr-Cyrl-RS"/>
@@ -8913,6 +8104,7 @@
         <w:lastRenderedPageBreak/>
         <w:t>Програмско решење</w:t>
       </w:r>
+      <w:bookmarkEnd w:id="4"/>
     </w:p>
     <w:p>
       <w:pPr>
@@ -8933,6 +8125,7 @@
       <w:pPr>
         <w:pStyle w:val="Heading1"/>
       </w:pPr>
+      <w:bookmarkStart w:id="5" w:name="_Toc18870931"/>
       <w:r>
         <w:rPr>
           <w:lang w:val="sr-Cyrl-RS"/>
@@ -8940,6 +8133,7 @@
         <w:lastRenderedPageBreak/>
         <w:t>Резултати</w:t>
       </w:r>
+      <w:bookmarkEnd w:id="5"/>
     </w:p>
     <w:p>
       <w:pPr>
@@ -8966,6 +8160,7 @@
           <w:lang w:val="sl-SI"/>
         </w:rPr>
       </w:pPr>
+      <w:bookmarkStart w:id="6" w:name="_Toc18870932"/>
       <w:r>
         <w:rPr>
           <w:lang w:val="sr-Cyrl-RS"/>
@@ -8973,6 +8168,7 @@
         <w:lastRenderedPageBreak/>
         <w:t>Закључак</w:t>
       </w:r>
+      <w:bookmarkEnd w:id="6"/>
     </w:p>
     <w:p>
       <w:pPr>
@@ -8999,8 +8195,9 @@
           <w:lang w:val="sl-SI"/>
         </w:rPr>
       </w:pPr>
-      <w:bookmarkStart w:id="1" w:name="_Literatura"/>
-      <w:bookmarkEnd w:id="1"/>
+      <w:bookmarkStart w:id="7" w:name="_Literatura"/>
+      <w:bookmarkStart w:id="8" w:name="_Toc18870933"/>
+      <w:bookmarkEnd w:id="7"/>
       <w:r>
         <w:rPr>
           <w:lang w:val="sr-Cyrl-RS"/>
@@ -9008,6 +8205,7 @@
         <w:lastRenderedPageBreak/>
         <w:t>Литература</w:t>
       </w:r>
+      <w:bookmarkEnd w:id="8"/>
     </w:p>
     <w:p>
       <w:pPr>
@@ -10228,7 +9426,13 @@
       <w:rPr>
         <w:lang w:val="sr-Cyrl-RS"/>
       </w:rPr>
-      <w:t>Концепт решења</w:t>
+      <w:t xml:space="preserve">Концепт </w:t>
+    </w:r>
+    <w:r>
+      <w:rPr>
+        <w:lang w:val="sr-Cyrl-RS"/>
+      </w:rPr>
+      <w:t>решења</w:t>
     </w:r>
     <w:r>
       <w:t xml:space="preserve"> </w:t>
@@ -12640,10 +11844,54 @@
     <w:lsdException w:name="Hyperlink" w:uiPriority="99"/>
     <w:lsdException w:name="Strong" w:qFormat="1"/>
     <w:lsdException w:name="Emphasis" w:qFormat="1"/>
+    <w:lsdException w:name="Normal Table" w:semiHidden="1" w:unhideWhenUsed="1"/>
     <w:lsdException w:name="annotation subject" w:uiPriority="99"/>
     <w:lsdException w:name="No List" w:uiPriority="99"/>
+    <w:lsdException w:name="Table Simple 1" w:semiHidden="1" w:unhideWhenUsed="1"/>
+    <w:lsdException w:name="Table Simple 2" w:semiHidden="1" w:unhideWhenUsed="1"/>
+    <w:lsdException w:name="Table Simple 3" w:semiHidden="1" w:unhideWhenUsed="1"/>
+    <w:lsdException w:name="Table Classic 1" w:semiHidden="1" w:unhideWhenUsed="1"/>
+    <w:lsdException w:name="Table Classic 2" w:semiHidden="1" w:unhideWhenUsed="1"/>
+    <w:lsdException w:name="Table Classic 3" w:semiHidden="1" w:unhideWhenUsed="1"/>
+    <w:lsdException w:name="Table Classic 4" w:semiHidden="1" w:unhideWhenUsed="1"/>
+    <w:lsdException w:name="Table Colorful 1" w:semiHidden="1" w:unhideWhenUsed="1"/>
+    <w:lsdException w:name="Table Colorful 2" w:semiHidden="1" w:unhideWhenUsed="1"/>
+    <w:lsdException w:name="Table Colorful 3" w:semiHidden="1" w:unhideWhenUsed="1"/>
+    <w:lsdException w:name="Table Columns 1" w:semiHidden="1" w:unhideWhenUsed="1"/>
+    <w:lsdException w:name="Table Columns 2" w:semiHidden="1" w:unhideWhenUsed="1"/>
+    <w:lsdException w:name="Table Columns 3" w:semiHidden="1" w:unhideWhenUsed="1"/>
+    <w:lsdException w:name="Table Columns 4" w:semiHidden="1" w:unhideWhenUsed="1"/>
+    <w:lsdException w:name="Table Columns 5" w:semiHidden="1" w:unhideWhenUsed="1"/>
+    <w:lsdException w:name="Table Grid 1" w:semiHidden="1" w:unhideWhenUsed="1"/>
+    <w:lsdException w:name="Table Grid 2" w:semiHidden="1" w:unhideWhenUsed="1"/>
+    <w:lsdException w:name="Table Grid 3" w:semiHidden="1" w:unhideWhenUsed="1"/>
+    <w:lsdException w:name="Table Grid 4" w:semiHidden="1" w:unhideWhenUsed="1"/>
+    <w:lsdException w:name="Table Grid 5" w:semiHidden="1" w:unhideWhenUsed="1"/>
+    <w:lsdException w:name="Table Grid 6" w:semiHidden="1" w:unhideWhenUsed="1"/>
+    <w:lsdException w:name="Table Grid 7" w:semiHidden="1" w:unhideWhenUsed="1"/>
+    <w:lsdException w:name="Table Grid 8" w:semiHidden="1" w:unhideWhenUsed="1"/>
+    <w:lsdException w:name="Table List 1" w:semiHidden="1" w:unhideWhenUsed="1"/>
+    <w:lsdException w:name="Table List 2" w:semiHidden="1" w:unhideWhenUsed="1"/>
+    <w:lsdException w:name="Table List 3" w:semiHidden="1" w:unhideWhenUsed="1"/>
+    <w:lsdException w:name="Table List 4" w:semiHidden="1" w:unhideWhenUsed="1"/>
+    <w:lsdException w:name="Table List 5" w:semiHidden="1" w:unhideWhenUsed="1"/>
+    <w:lsdException w:name="Table List 6" w:semiHidden="1" w:unhideWhenUsed="1"/>
+    <w:lsdException w:name="Table List 7" w:semiHidden="1" w:unhideWhenUsed="1"/>
+    <w:lsdException w:name="Table List 8" w:semiHidden="1" w:unhideWhenUsed="1"/>
+    <w:lsdException w:name="Table 3D effects 1" w:semiHidden="1" w:unhideWhenUsed="1"/>
+    <w:lsdException w:name="Table 3D effects 2" w:semiHidden="1" w:unhideWhenUsed="1"/>
+    <w:lsdException w:name="Table 3D effects 3" w:semiHidden="1" w:unhideWhenUsed="1"/>
+    <w:lsdException w:name="Table Contemporary" w:semiHidden="1" w:unhideWhenUsed="1"/>
+    <w:lsdException w:name="Table Elegant" w:semiHidden="1" w:unhideWhenUsed="1"/>
+    <w:lsdException w:name="Table Professional" w:semiHidden="1" w:unhideWhenUsed="1"/>
+    <w:lsdException w:name="Table Subtle 1" w:semiHidden="1" w:unhideWhenUsed="1"/>
+    <w:lsdException w:name="Table Subtle 2" w:semiHidden="1" w:unhideWhenUsed="1"/>
+    <w:lsdException w:name="Table Web 1" w:semiHidden="1" w:unhideWhenUsed="1"/>
+    <w:lsdException w:name="Table Web 2" w:semiHidden="1" w:unhideWhenUsed="1"/>
+    <w:lsdException w:name="Table Web 3" w:semiHidden="1" w:unhideWhenUsed="1"/>
     <w:lsdException w:name="Balloon Text" w:uiPriority="99"/>
     <w:lsdException w:name="Table Grid" w:uiPriority="59"/>
+    <w:lsdException w:name="Table Theme" w:semiHidden="1" w:unhideWhenUsed="1"/>
     <w:lsdException w:name="Placeholder Text" w:semiHidden="1" w:uiPriority="99"/>
     <w:lsdException w:name="No Spacing" w:uiPriority="1" w:qFormat="1"/>
     <w:lsdException w:name="Light Shading" w:uiPriority="60"/>
@@ -13087,7 +12335,6 @@
     <w:uiPriority w:val="99"/>
     <w:semiHidden/>
     <w:unhideWhenUsed/>
-    <w:qFormat/>
     <w:tblPr>
       <w:tblInd w:w="0" w:type="dxa"/>
       <w:tblCellMar>
@@ -14181,7 +13428,7 @@
 </file>
 
 <file path=customXml/itemProps1.xml><?xml version="1.0" encoding="utf-8"?>
-<ds:datastoreItem xmlns:ds="http://schemas.openxmlformats.org/officeDocument/2006/customXml" ds:itemID="{38C98D83-ECB7-495E-A1E6-543578D0FE42}">
+<ds:datastoreItem xmlns:ds="http://schemas.openxmlformats.org/officeDocument/2006/customXml" ds:itemID="{CC271811-ACAA-4501-BA2B-A9C86B0FF229}">
   <ds:schemaRefs>
     <ds:schemaRef ds:uri="http://schemas.openxmlformats.org/officeDocument/2006/bibliography"/>
   </ds:schemaRefs>

--- a/Msc-e28-2018.docx
+++ b/Msc-e28-2018.docx
@@ -1,6 +1,6 @@
 
 <file path=word/document.xml><?xml version="1.0" encoding="utf-8"?>
-<w:document xmlns:wpc="http://schemas.microsoft.com/office/word/2010/wordprocessingCanvas" xmlns:cx="http://schemas.microsoft.com/office/drawing/2014/chartex" xmlns:mc="http://schemas.openxmlformats.org/markup-compatibility/2006" xmlns:o="urn:schemas-microsoft-com:office:office" xmlns:r="http://schemas.openxmlformats.org/officeDocument/2006/relationships" xmlns:m="http://schemas.openxmlformats.org/officeDocument/2006/math" xmlns:v="urn:schemas-microsoft-com:vml" xmlns:wp14="http://schemas.microsoft.com/office/word/2010/wordprocessingDrawing" xmlns:wp="http://schemas.openxmlformats.org/drawingml/2006/wordprocessingDrawing" xmlns:w10="urn:schemas-microsoft-com:office:word" xmlns:w="http://schemas.openxmlformats.org/wordprocessingml/2006/main" xmlns:w14="http://schemas.microsoft.com/office/word/2010/wordml" xmlns:w15="http://schemas.microsoft.com/office/word/2012/wordml" xmlns:w16se="http://schemas.microsoft.com/office/word/2015/wordml/symex" xmlns:wpg="http://schemas.microsoft.com/office/word/2010/wordprocessingGroup" xmlns:wpi="http://schemas.microsoft.com/office/word/2010/wordprocessingInk" xmlns:wne="http://schemas.microsoft.com/office/word/2006/wordml" xmlns:wps="http://schemas.microsoft.com/office/word/2010/wordprocessingShape" mc:Ignorable="w14 w15 w16se wp14">
+<w:document xmlns:wpc="http://schemas.microsoft.com/office/word/2010/wordprocessingCanvas" xmlns:cx="http://schemas.microsoft.com/office/drawing/2014/chartex" xmlns:cx1="http://schemas.microsoft.com/office/drawing/2015/9/8/chartex" xmlns:cx2="http://schemas.microsoft.com/office/drawing/2015/10/21/chartex" xmlns:cx3="http://schemas.microsoft.com/office/drawing/2016/5/9/chartex" xmlns:cx4="http://schemas.microsoft.com/office/drawing/2016/5/10/chartex" xmlns:cx5="http://schemas.microsoft.com/office/drawing/2016/5/11/chartex" xmlns:cx6="http://schemas.microsoft.com/office/drawing/2016/5/12/chartex" xmlns:cx7="http://schemas.microsoft.com/office/drawing/2016/5/13/chartex" xmlns:cx8="http://schemas.microsoft.com/office/drawing/2016/5/14/chartex" xmlns:mc="http://schemas.openxmlformats.org/markup-compatibility/2006" xmlns:aink="http://schemas.microsoft.com/office/drawing/2016/ink" xmlns:am3d="http://schemas.microsoft.com/office/drawing/2017/model3d" xmlns:o="urn:schemas-microsoft-com:office:office" xmlns:r="http://schemas.openxmlformats.org/officeDocument/2006/relationships" xmlns:m="http://schemas.openxmlformats.org/officeDocument/2006/math" xmlns:v="urn:schemas-microsoft-com:vml" xmlns:wp14="http://schemas.microsoft.com/office/word/2010/wordprocessingDrawing" xmlns:wp="http://schemas.openxmlformats.org/drawingml/2006/wordprocessingDrawing" xmlns:w10="urn:schemas-microsoft-com:office:word" xmlns:w="http://schemas.openxmlformats.org/wordprocessingml/2006/main" xmlns:w14="http://schemas.microsoft.com/office/word/2010/wordml" xmlns:w15="http://schemas.microsoft.com/office/word/2012/wordml" xmlns:w16cid="http://schemas.microsoft.com/office/word/2016/wordml/cid" xmlns:w16se="http://schemas.microsoft.com/office/word/2015/wordml/symex" xmlns:wpg="http://schemas.microsoft.com/office/word/2010/wordprocessingGroup" xmlns:wpi="http://schemas.microsoft.com/office/word/2010/wordprocessingInk" xmlns:wne="http://schemas.microsoft.com/office/word/2006/wordml" xmlns:wps="http://schemas.microsoft.com/office/word/2010/wordprocessingShape" mc:Ignorable="w14 w15 w16se w16cid wp14">
   <w:body>
     <w:tbl>
       <w:tblPr>
@@ -451,38 +451,13 @@
                 <w:sz w:val="18"/>
               </w:rPr>
             </w:pPr>
-            <w:proofErr w:type="spellStart"/>
             <w:r>
               <w:rPr>
                 <w:rFonts w:ascii="Arial" w:hAnsi="Arial"/>
                 <w:sz w:val="18"/>
               </w:rPr>
               <w:lastRenderedPageBreak/>
-              <w:t>Редни</w:t>
-            </w:r>
-            <w:proofErr w:type="spellEnd"/>
-            <w:r>
-              <w:rPr>
-                <w:rFonts w:ascii="Arial" w:hAnsi="Arial"/>
-                <w:sz w:val="18"/>
-              </w:rPr>
-              <w:t xml:space="preserve"> </w:t>
-            </w:r>
-            <w:proofErr w:type="spellStart"/>
-            <w:r>
-              <w:rPr>
-                <w:rFonts w:ascii="Arial" w:hAnsi="Arial"/>
-                <w:sz w:val="18"/>
-              </w:rPr>
-              <w:t>број</w:t>
-            </w:r>
-            <w:proofErr w:type="spellEnd"/>
-            <w:r>
-              <w:rPr>
-                <w:rFonts w:ascii="Arial" w:hAnsi="Arial"/>
-                <w:sz w:val="18"/>
-              </w:rPr>
-              <w:t xml:space="preserve">, </w:t>
+              <w:t xml:space="preserve">Редни број, </w:t>
             </w:r>
             <w:r>
               <w:rPr>
@@ -548,37 +523,12 @@
                 <w:sz w:val="18"/>
               </w:rPr>
             </w:pPr>
-            <w:proofErr w:type="spellStart"/>
-            <w:r>
-              <w:rPr>
-                <w:rFonts w:ascii="Arial" w:hAnsi="Arial"/>
-                <w:sz w:val="18"/>
-              </w:rPr>
-              <w:t>Идентификациони</w:t>
-            </w:r>
-            <w:proofErr w:type="spellEnd"/>
-            <w:r>
-              <w:rPr>
-                <w:rFonts w:ascii="Arial" w:hAnsi="Arial"/>
-                <w:sz w:val="18"/>
-              </w:rPr>
-              <w:t xml:space="preserve"> </w:t>
-            </w:r>
-            <w:proofErr w:type="spellStart"/>
-            <w:r>
-              <w:rPr>
-                <w:rFonts w:ascii="Arial" w:hAnsi="Arial"/>
-                <w:sz w:val="18"/>
-              </w:rPr>
-              <w:t>број</w:t>
-            </w:r>
-            <w:proofErr w:type="spellEnd"/>
-            <w:r>
-              <w:rPr>
-                <w:rFonts w:ascii="Arial" w:hAnsi="Arial"/>
-                <w:sz w:val="18"/>
-              </w:rPr>
-              <w:t xml:space="preserve">, </w:t>
+            <w:r>
+              <w:rPr>
+                <w:rFonts w:ascii="Arial" w:hAnsi="Arial"/>
+                <w:sz w:val="18"/>
+              </w:rPr>
+              <w:t xml:space="preserve">Идентификациони број, </w:t>
             </w:r>
             <w:r>
               <w:rPr>
@@ -644,37 +594,12 @@
                 <w:sz w:val="18"/>
               </w:rPr>
             </w:pPr>
-            <w:proofErr w:type="spellStart"/>
-            <w:r>
-              <w:rPr>
-                <w:rFonts w:ascii="Arial" w:hAnsi="Arial"/>
-                <w:sz w:val="18"/>
-              </w:rPr>
-              <w:t>Тип</w:t>
-            </w:r>
-            <w:proofErr w:type="spellEnd"/>
-            <w:r>
-              <w:rPr>
-                <w:rFonts w:ascii="Arial" w:hAnsi="Arial"/>
-                <w:sz w:val="18"/>
-              </w:rPr>
-              <w:t xml:space="preserve"> </w:t>
-            </w:r>
-            <w:proofErr w:type="spellStart"/>
-            <w:r>
-              <w:rPr>
-                <w:rFonts w:ascii="Arial" w:hAnsi="Arial"/>
-                <w:sz w:val="18"/>
-              </w:rPr>
-              <w:t>документације</w:t>
-            </w:r>
-            <w:proofErr w:type="spellEnd"/>
-            <w:r>
-              <w:rPr>
-                <w:rFonts w:ascii="Arial" w:hAnsi="Arial"/>
-                <w:sz w:val="18"/>
-              </w:rPr>
-              <w:t xml:space="preserve">, </w:t>
+            <w:r>
+              <w:rPr>
+                <w:rFonts w:ascii="Arial" w:hAnsi="Arial"/>
+                <w:sz w:val="18"/>
+              </w:rPr>
+              <w:t xml:space="preserve">Тип документације, </w:t>
             </w:r>
             <w:r>
               <w:rPr>
@@ -750,37 +675,12 @@
                 <w:sz w:val="18"/>
               </w:rPr>
             </w:pPr>
-            <w:proofErr w:type="spellStart"/>
-            <w:r>
-              <w:rPr>
-                <w:rFonts w:ascii="Arial" w:hAnsi="Arial"/>
-                <w:sz w:val="18"/>
-              </w:rPr>
-              <w:t>Тип</w:t>
-            </w:r>
-            <w:proofErr w:type="spellEnd"/>
-            <w:r>
-              <w:rPr>
-                <w:rFonts w:ascii="Arial" w:hAnsi="Arial"/>
-                <w:sz w:val="18"/>
-              </w:rPr>
-              <w:t xml:space="preserve"> </w:t>
-            </w:r>
-            <w:proofErr w:type="spellStart"/>
-            <w:r>
-              <w:rPr>
-                <w:rFonts w:ascii="Arial" w:hAnsi="Arial"/>
-                <w:sz w:val="18"/>
-              </w:rPr>
-              <w:t>записа</w:t>
-            </w:r>
-            <w:proofErr w:type="spellEnd"/>
-            <w:r>
-              <w:rPr>
-                <w:rFonts w:ascii="Arial" w:hAnsi="Arial"/>
-                <w:sz w:val="18"/>
-              </w:rPr>
-              <w:t xml:space="preserve">, </w:t>
+            <w:r>
+              <w:rPr>
+                <w:rFonts w:ascii="Arial" w:hAnsi="Arial"/>
+                <w:sz w:val="18"/>
+              </w:rPr>
+              <w:t xml:space="preserve">Тип записа, </w:t>
             </w:r>
             <w:r>
               <w:rPr>
@@ -856,37 +756,12 @@
                 <w:sz w:val="18"/>
               </w:rPr>
             </w:pPr>
-            <w:proofErr w:type="spellStart"/>
-            <w:r>
-              <w:rPr>
-                <w:rFonts w:ascii="Arial" w:hAnsi="Arial"/>
-                <w:sz w:val="18"/>
-              </w:rPr>
-              <w:t>Врста</w:t>
-            </w:r>
-            <w:proofErr w:type="spellEnd"/>
-            <w:r>
-              <w:rPr>
-                <w:rFonts w:ascii="Arial" w:hAnsi="Arial"/>
-                <w:sz w:val="18"/>
-              </w:rPr>
-              <w:t xml:space="preserve"> </w:t>
-            </w:r>
-            <w:proofErr w:type="spellStart"/>
-            <w:r>
-              <w:rPr>
-                <w:rFonts w:ascii="Arial" w:hAnsi="Arial"/>
-                <w:sz w:val="18"/>
-              </w:rPr>
-              <w:t>рада</w:t>
-            </w:r>
-            <w:proofErr w:type="spellEnd"/>
-            <w:r>
-              <w:rPr>
-                <w:rFonts w:ascii="Arial" w:hAnsi="Arial"/>
-                <w:sz w:val="18"/>
-              </w:rPr>
-              <w:t xml:space="preserve">, </w:t>
+            <w:r>
+              <w:rPr>
+                <w:rFonts w:ascii="Arial" w:hAnsi="Arial"/>
+                <w:sz w:val="18"/>
+              </w:rPr>
+              <w:t xml:space="preserve">Врста рада, </w:t>
             </w:r>
             <w:r>
               <w:rPr>
@@ -971,21 +846,12 @@
                 <w:sz w:val="18"/>
               </w:rPr>
             </w:pPr>
-            <w:proofErr w:type="spellStart"/>
-            <w:r>
-              <w:rPr>
-                <w:rFonts w:ascii="Arial" w:hAnsi="Arial"/>
-                <w:sz w:val="18"/>
-              </w:rPr>
-              <w:t>Аутор</w:t>
-            </w:r>
-            <w:proofErr w:type="spellEnd"/>
-            <w:r>
-              <w:rPr>
-                <w:rFonts w:ascii="Arial" w:hAnsi="Arial"/>
-                <w:sz w:val="18"/>
-              </w:rPr>
-              <w:t xml:space="preserve">, </w:t>
+            <w:r>
+              <w:rPr>
+                <w:rFonts w:ascii="Arial" w:hAnsi="Arial"/>
+                <w:sz w:val="18"/>
+              </w:rPr>
+              <w:t xml:space="preserve">Аутор, </w:t>
             </w:r>
             <w:r>
               <w:rPr>
@@ -1052,21 +918,12 @@
                 <w:sz w:val="18"/>
               </w:rPr>
             </w:pPr>
-            <w:proofErr w:type="spellStart"/>
-            <w:r>
-              <w:rPr>
-                <w:rFonts w:ascii="Arial" w:hAnsi="Arial"/>
-                <w:sz w:val="18"/>
-              </w:rPr>
-              <w:t>Ментор</w:t>
-            </w:r>
-            <w:proofErr w:type="spellEnd"/>
-            <w:r>
-              <w:rPr>
-                <w:rFonts w:ascii="Arial" w:hAnsi="Arial"/>
-                <w:sz w:val="18"/>
-              </w:rPr>
-              <w:t xml:space="preserve">, </w:t>
+            <w:r>
+              <w:rPr>
+                <w:rFonts w:ascii="Arial" w:hAnsi="Arial"/>
+                <w:sz w:val="18"/>
+              </w:rPr>
+              <w:t xml:space="preserve">Ментор, </w:t>
             </w:r>
             <w:r>
               <w:rPr>
@@ -1133,37 +990,12 @@
                 <w:sz w:val="18"/>
               </w:rPr>
             </w:pPr>
-            <w:proofErr w:type="spellStart"/>
-            <w:r>
-              <w:rPr>
-                <w:rFonts w:ascii="Arial" w:hAnsi="Arial"/>
-                <w:sz w:val="18"/>
-              </w:rPr>
-              <w:t>Наслов</w:t>
-            </w:r>
-            <w:proofErr w:type="spellEnd"/>
-            <w:r>
-              <w:rPr>
-                <w:rFonts w:ascii="Arial" w:hAnsi="Arial"/>
-                <w:sz w:val="18"/>
-              </w:rPr>
-              <w:t xml:space="preserve"> </w:t>
-            </w:r>
-            <w:proofErr w:type="spellStart"/>
-            <w:r>
-              <w:rPr>
-                <w:rFonts w:ascii="Arial" w:hAnsi="Arial"/>
-                <w:sz w:val="18"/>
-              </w:rPr>
-              <w:t>рада</w:t>
-            </w:r>
-            <w:proofErr w:type="spellEnd"/>
-            <w:r>
-              <w:rPr>
-                <w:rFonts w:ascii="Arial" w:hAnsi="Arial"/>
-                <w:sz w:val="18"/>
-              </w:rPr>
-              <w:t xml:space="preserve">, </w:t>
+            <w:r>
+              <w:rPr>
+                <w:rFonts w:ascii="Arial" w:hAnsi="Arial"/>
+                <w:sz w:val="18"/>
+              </w:rPr>
+              <w:t xml:space="preserve">Наслов рада, </w:t>
             </w:r>
             <w:r>
               <w:rPr>
@@ -1230,37 +1062,12 @@
                 <w:sz w:val="18"/>
               </w:rPr>
             </w:pPr>
-            <w:proofErr w:type="spellStart"/>
-            <w:r>
-              <w:rPr>
-                <w:rFonts w:ascii="Arial" w:hAnsi="Arial"/>
-                <w:sz w:val="18"/>
-              </w:rPr>
-              <w:t>Језик</w:t>
-            </w:r>
-            <w:proofErr w:type="spellEnd"/>
-            <w:r>
-              <w:rPr>
-                <w:rFonts w:ascii="Arial" w:hAnsi="Arial"/>
-                <w:sz w:val="18"/>
-              </w:rPr>
-              <w:t xml:space="preserve"> </w:t>
-            </w:r>
-            <w:proofErr w:type="spellStart"/>
-            <w:r>
-              <w:rPr>
-                <w:rFonts w:ascii="Arial" w:hAnsi="Arial"/>
-                <w:sz w:val="18"/>
-              </w:rPr>
-              <w:t>публикације</w:t>
-            </w:r>
-            <w:proofErr w:type="spellEnd"/>
-            <w:r>
-              <w:rPr>
-                <w:rFonts w:ascii="Arial" w:hAnsi="Arial"/>
-                <w:sz w:val="18"/>
-              </w:rPr>
-              <w:t xml:space="preserve">, </w:t>
+            <w:r>
+              <w:rPr>
+                <w:rFonts w:ascii="Arial" w:hAnsi="Arial"/>
+                <w:sz w:val="18"/>
+              </w:rPr>
+              <w:t xml:space="preserve">Језик публикације, </w:t>
             </w:r>
             <w:r>
               <w:rPr>
@@ -1336,37 +1143,12 @@
                 <w:sz w:val="18"/>
               </w:rPr>
             </w:pPr>
-            <w:proofErr w:type="spellStart"/>
-            <w:r>
-              <w:rPr>
-                <w:rFonts w:ascii="Arial" w:hAnsi="Arial"/>
-                <w:sz w:val="18"/>
-              </w:rPr>
-              <w:t>Језик</w:t>
-            </w:r>
-            <w:proofErr w:type="spellEnd"/>
-            <w:r>
-              <w:rPr>
-                <w:rFonts w:ascii="Arial" w:hAnsi="Arial"/>
-                <w:sz w:val="18"/>
-              </w:rPr>
-              <w:t xml:space="preserve"> </w:t>
-            </w:r>
-            <w:proofErr w:type="spellStart"/>
-            <w:r>
-              <w:rPr>
-                <w:rFonts w:ascii="Arial" w:hAnsi="Arial"/>
-                <w:sz w:val="18"/>
-              </w:rPr>
-              <w:t>извода</w:t>
-            </w:r>
-            <w:proofErr w:type="spellEnd"/>
-            <w:r>
-              <w:rPr>
-                <w:rFonts w:ascii="Arial" w:hAnsi="Arial"/>
-                <w:sz w:val="18"/>
-              </w:rPr>
-              <w:t xml:space="preserve">, </w:t>
+            <w:r>
+              <w:rPr>
+                <w:rFonts w:ascii="Arial" w:hAnsi="Arial"/>
+                <w:sz w:val="18"/>
+              </w:rPr>
+              <w:t xml:space="preserve">Језик извода, </w:t>
             </w:r>
             <w:r>
               <w:rPr>
@@ -1442,7 +1224,6 @@
                 <w:sz w:val="18"/>
               </w:rPr>
             </w:pPr>
-            <w:proofErr w:type="spellStart"/>
             <w:r>
               <w:rPr>
                 <w:rFonts w:ascii="Arial" w:hAnsi="Arial"/>
@@ -1450,7 +1231,6 @@
               </w:rPr>
               <w:t>Зем</w:t>
             </w:r>
-            <w:proofErr w:type="spellEnd"/>
             <w:r>
               <w:rPr>
                 <w:rFonts w:ascii="Arial" w:hAnsi="Arial"/>
@@ -1464,17 +1244,8 @@
                 <w:rFonts w:ascii="Arial" w:hAnsi="Arial"/>
                 <w:sz w:val="18"/>
               </w:rPr>
-              <w:t xml:space="preserve">а </w:t>
-            </w:r>
-            <w:proofErr w:type="spellStart"/>
-            <w:r>
-              <w:rPr>
-                <w:rFonts w:ascii="Arial" w:hAnsi="Arial"/>
-                <w:sz w:val="18"/>
-              </w:rPr>
-              <w:t>публикова</w:t>
-            </w:r>
-            <w:proofErr w:type="spellEnd"/>
+              <w:t>а публикова</w:t>
+            </w:r>
             <w:r>
               <w:rPr>
                 <w:rFonts w:ascii="Arial" w:hAnsi="Arial"/>
@@ -1584,33 +1355,8 @@
                 <w:rFonts w:ascii="Arial" w:hAnsi="Arial"/>
                 <w:sz w:val="18"/>
               </w:rPr>
-              <w:t xml:space="preserve">е </w:t>
-            </w:r>
-            <w:proofErr w:type="spellStart"/>
-            <w:r>
-              <w:rPr>
-                <w:rFonts w:ascii="Arial" w:hAnsi="Arial"/>
-                <w:sz w:val="18"/>
-              </w:rPr>
-              <w:t>географско</w:t>
-            </w:r>
-            <w:proofErr w:type="spellEnd"/>
-            <w:r>
-              <w:rPr>
-                <w:rFonts w:ascii="Arial" w:hAnsi="Arial"/>
-                <w:sz w:val="18"/>
-              </w:rPr>
-              <w:t xml:space="preserve"> </w:t>
-            </w:r>
-            <w:proofErr w:type="spellStart"/>
-            <w:r>
-              <w:rPr>
-                <w:rFonts w:ascii="Arial" w:hAnsi="Arial"/>
-                <w:sz w:val="18"/>
-              </w:rPr>
-              <w:t>подру</w:t>
-            </w:r>
-            <w:proofErr w:type="spellEnd"/>
+              <w:t>е географско подру</w:t>
+            </w:r>
             <w:r>
               <w:rPr>
                 <w:rFonts w:ascii="Arial" w:hAnsi="Arial"/>
@@ -1619,21 +1365,12 @@
               </w:rPr>
               <w:t>ч</w:t>
             </w:r>
-            <w:proofErr w:type="spellStart"/>
-            <w:r>
-              <w:rPr>
-                <w:rFonts w:ascii="Arial" w:hAnsi="Arial"/>
-                <w:sz w:val="18"/>
-              </w:rPr>
-              <w:t>је</w:t>
-            </w:r>
-            <w:proofErr w:type="spellEnd"/>
-            <w:r>
-              <w:rPr>
-                <w:rFonts w:ascii="Arial" w:hAnsi="Arial"/>
-                <w:sz w:val="18"/>
-              </w:rPr>
-              <w:t xml:space="preserve">, </w:t>
+            <w:r>
+              <w:rPr>
+                <w:rFonts w:ascii="Arial" w:hAnsi="Arial"/>
+                <w:sz w:val="18"/>
+              </w:rPr>
+              <w:t xml:space="preserve">је, </w:t>
             </w:r>
             <w:r>
               <w:rPr>
@@ -1709,21 +1446,12 @@
                 <w:sz w:val="18"/>
               </w:rPr>
             </w:pPr>
-            <w:proofErr w:type="spellStart"/>
-            <w:r>
-              <w:rPr>
-                <w:rFonts w:ascii="Arial" w:hAnsi="Arial"/>
-                <w:sz w:val="18"/>
-              </w:rPr>
-              <w:t>Година</w:t>
-            </w:r>
-            <w:proofErr w:type="spellEnd"/>
-            <w:r>
-              <w:rPr>
-                <w:rFonts w:ascii="Arial" w:hAnsi="Arial"/>
-                <w:sz w:val="18"/>
-              </w:rPr>
-              <w:t xml:space="preserve">, </w:t>
+            <w:r>
+              <w:rPr>
+                <w:rFonts w:ascii="Arial" w:hAnsi="Arial"/>
+                <w:sz w:val="18"/>
+              </w:rPr>
+              <w:t xml:space="preserve">Година, </w:t>
             </w:r>
             <w:r>
               <w:rPr>
@@ -1790,7 +1518,6 @@
                 <w:sz w:val="18"/>
               </w:rPr>
             </w:pPr>
-            <w:proofErr w:type="spellStart"/>
             <w:r>
               <w:rPr>
                 <w:rFonts w:ascii="Arial" w:hAnsi="Arial"/>
@@ -1798,7 +1525,6 @@
               </w:rPr>
               <w:t>Издава</w:t>
             </w:r>
-            <w:proofErr w:type="spellEnd"/>
             <w:r>
               <w:rPr>
                 <w:rFonts w:ascii="Arial" w:hAnsi="Arial"/>
@@ -1888,37 +1614,12 @@
                 <w:sz w:val="18"/>
               </w:rPr>
             </w:pPr>
-            <w:proofErr w:type="spellStart"/>
-            <w:r>
-              <w:rPr>
-                <w:rFonts w:ascii="Arial" w:hAnsi="Arial"/>
-                <w:sz w:val="18"/>
-              </w:rPr>
-              <w:t>Место</w:t>
-            </w:r>
-            <w:proofErr w:type="spellEnd"/>
-            <w:r>
-              <w:rPr>
-                <w:rFonts w:ascii="Arial" w:hAnsi="Arial"/>
-                <w:sz w:val="18"/>
-              </w:rPr>
-              <w:t xml:space="preserve"> и </w:t>
-            </w:r>
-            <w:proofErr w:type="spellStart"/>
-            <w:r>
-              <w:rPr>
-                <w:rFonts w:ascii="Arial" w:hAnsi="Arial"/>
-                <w:sz w:val="18"/>
-              </w:rPr>
-              <w:t>адреса</w:t>
-            </w:r>
-            <w:proofErr w:type="spellEnd"/>
-            <w:r>
-              <w:rPr>
-                <w:rFonts w:ascii="Arial" w:hAnsi="Arial"/>
-                <w:sz w:val="18"/>
-              </w:rPr>
-              <w:t xml:space="preserve">, </w:t>
+            <w:r>
+              <w:rPr>
+                <w:rFonts w:ascii="Arial" w:hAnsi="Arial"/>
+                <w:sz w:val="18"/>
+              </w:rPr>
+              <w:t xml:space="preserve">Место и адреса, </w:t>
             </w:r>
             <w:r>
               <w:rPr>
@@ -1994,7 +1695,6 @@
                 <w:sz w:val="20"/>
               </w:rPr>
             </w:pPr>
-            <w:proofErr w:type="spellStart"/>
             <w:r>
               <w:rPr>
                 <w:rFonts w:ascii="Arial" w:hAnsi="Arial"/>
@@ -2002,7 +1702,6 @@
               </w:rPr>
               <w:t>Физи</w:t>
             </w:r>
-            <w:proofErr w:type="spellEnd"/>
             <w:r>
               <w:rPr>
                 <w:rFonts w:ascii="Arial" w:hAnsi="Arial"/>
@@ -2011,53 +1710,12 @@
               </w:rPr>
               <w:t>ч</w:t>
             </w:r>
-            <w:proofErr w:type="spellStart"/>
-            <w:r>
-              <w:rPr>
-                <w:rFonts w:ascii="Arial" w:hAnsi="Arial"/>
-                <w:sz w:val="18"/>
-              </w:rPr>
-              <w:t>ки</w:t>
-            </w:r>
-            <w:proofErr w:type="spellEnd"/>
-            <w:r>
-              <w:rPr>
-                <w:rFonts w:ascii="Arial" w:hAnsi="Arial"/>
-                <w:sz w:val="18"/>
-              </w:rPr>
-              <w:t xml:space="preserve"> </w:t>
-            </w:r>
-            <w:proofErr w:type="spellStart"/>
-            <w:r>
-              <w:rPr>
-                <w:rFonts w:ascii="Arial" w:hAnsi="Arial"/>
-                <w:sz w:val="18"/>
-              </w:rPr>
-              <w:t>опис</w:t>
-            </w:r>
-            <w:proofErr w:type="spellEnd"/>
-            <w:r>
-              <w:rPr>
-                <w:rFonts w:ascii="Arial" w:hAnsi="Arial"/>
-                <w:sz w:val="18"/>
-              </w:rPr>
-              <w:t xml:space="preserve"> </w:t>
-            </w:r>
-            <w:proofErr w:type="spellStart"/>
-            <w:r>
-              <w:rPr>
-                <w:rFonts w:ascii="Arial" w:hAnsi="Arial"/>
-                <w:sz w:val="18"/>
-              </w:rPr>
-              <w:t>рада</w:t>
-            </w:r>
-            <w:proofErr w:type="spellEnd"/>
-            <w:r>
-              <w:rPr>
-                <w:rFonts w:ascii="Arial" w:hAnsi="Arial"/>
-                <w:sz w:val="18"/>
-              </w:rPr>
-              <w:t xml:space="preserve">, </w:t>
+            <w:r>
+              <w:rPr>
+                <w:rFonts w:ascii="Arial" w:hAnsi="Arial"/>
+                <w:sz w:val="18"/>
+              </w:rPr>
+              <w:t xml:space="preserve">ки опис рада, </w:t>
             </w:r>
             <w:r>
               <w:rPr>
@@ -2087,18 +1745,8 @@
                 <w:spacing w:val="-4"/>
                 <w:sz w:val="13"/>
               </w:rPr>
-              <w:t>(</w:t>
-            </w:r>
-            <w:proofErr w:type="spellStart"/>
-            <w:r>
-              <w:rPr>
-                <w:rFonts w:ascii="Arial" w:hAnsi="Arial"/>
-                <w:spacing w:val="-4"/>
-                <w:sz w:val="13"/>
-              </w:rPr>
-              <w:t>поглав</w:t>
-            </w:r>
-            <w:proofErr w:type="spellEnd"/>
+              <w:t>(поглав</w:t>
+            </w:r>
             <w:r>
               <w:rPr>
                 <w:rFonts w:ascii="Arial" w:hAnsi="Arial"/>
@@ -2114,115 +1762,7 @@
                 <w:spacing w:val="-4"/>
                 <w:sz w:val="13"/>
               </w:rPr>
-              <w:t>а/</w:t>
-            </w:r>
-            <w:proofErr w:type="spellStart"/>
-            <w:r>
-              <w:rPr>
-                <w:rFonts w:ascii="Arial" w:hAnsi="Arial"/>
-                <w:spacing w:val="-4"/>
-                <w:sz w:val="13"/>
-              </w:rPr>
-              <w:t>страна</w:t>
-            </w:r>
-            <w:proofErr w:type="spellEnd"/>
-            <w:r>
-              <w:rPr>
-                <w:rFonts w:ascii="Arial" w:hAnsi="Arial"/>
-                <w:spacing w:val="-4"/>
-                <w:sz w:val="13"/>
-              </w:rPr>
-              <w:t xml:space="preserve">/ </w:t>
-            </w:r>
-            <w:proofErr w:type="spellStart"/>
-            <w:r>
-              <w:rPr>
-                <w:rFonts w:ascii="Arial" w:hAnsi="Arial"/>
-                <w:spacing w:val="-4"/>
-                <w:sz w:val="13"/>
-              </w:rPr>
-              <w:t>цитата</w:t>
-            </w:r>
-            <w:proofErr w:type="spellEnd"/>
-            <w:r>
-              <w:rPr>
-                <w:rFonts w:ascii="Arial" w:hAnsi="Arial"/>
-                <w:spacing w:val="-4"/>
-                <w:sz w:val="13"/>
-              </w:rPr>
-              <w:t>/</w:t>
-            </w:r>
-            <w:proofErr w:type="spellStart"/>
-            <w:r>
-              <w:rPr>
-                <w:rFonts w:ascii="Arial" w:hAnsi="Arial"/>
-                <w:spacing w:val="-4"/>
-                <w:sz w:val="13"/>
-              </w:rPr>
-              <w:t>табела</w:t>
-            </w:r>
-            <w:proofErr w:type="spellEnd"/>
-            <w:r>
-              <w:rPr>
-                <w:rFonts w:ascii="Arial" w:hAnsi="Arial"/>
-                <w:spacing w:val="-4"/>
-                <w:sz w:val="13"/>
-              </w:rPr>
-              <w:t>/</w:t>
-            </w:r>
-            <w:proofErr w:type="spellStart"/>
-            <w:r>
-              <w:rPr>
-                <w:rFonts w:ascii="Arial" w:hAnsi="Arial"/>
-                <w:spacing w:val="-4"/>
-                <w:sz w:val="13"/>
-              </w:rPr>
-              <w:t>слика</w:t>
-            </w:r>
-            <w:proofErr w:type="spellEnd"/>
-            <w:r>
-              <w:rPr>
-                <w:rFonts w:ascii="Arial" w:hAnsi="Arial"/>
-                <w:spacing w:val="-4"/>
-                <w:sz w:val="13"/>
-              </w:rPr>
-              <w:t>/</w:t>
-            </w:r>
-            <w:proofErr w:type="spellStart"/>
-            <w:r>
-              <w:rPr>
-                <w:rFonts w:ascii="Arial" w:hAnsi="Arial"/>
-                <w:spacing w:val="-4"/>
-                <w:sz w:val="13"/>
-              </w:rPr>
-              <w:t>графика</w:t>
-            </w:r>
-            <w:proofErr w:type="spellEnd"/>
-            <w:r>
-              <w:rPr>
-                <w:rFonts w:ascii="Arial" w:hAnsi="Arial"/>
-                <w:spacing w:val="-4"/>
-                <w:sz w:val="13"/>
-              </w:rPr>
-              <w:t>/</w:t>
-            </w:r>
-            <w:proofErr w:type="spellStart"/>
-            <w:r>
-              <w:rPr>
-                <w:rFonts w:ascii="Arial" w:hAnsi="Arial"/>
-                <w:spacing w:val="-4"/>
-                <w:sz w:val="13"/>
-              </w:rPr>
-              <w:t>прилога</w:t>
-            </w:r>
-            <w:proofErr w:type="spellEnd"/>
-            <w:r>
-              <w:rPr>
-                <w:rFonts w:ascii="Arial" w:hAnsi="Arial"/>
-                <w:spacing w:val="-4"/>
-                <w:sz w:val="13"/>
-              </w:rPr>
-              <w:t>)</w:t>
+              <w:t>а/страна/ цитата/табела/слика/графика/прилога)</w:t>
             </w:r>
           </w:p>
         </w:tc>
@@ -2276,7 +1816,6 @@
                 <w:sz w:val="18"/>
               </w:rPr>
             </w:pPr>
-            <w:proofErr w:type="spellStart"/>
             <w:r>
               <w:rPr>
                 <w:rFonts w:ascii="Arial" w:hAnsi="Arial"/>
@@ -2284,7 +1823,6 @@
               </w:rPr>
               <w:t>Нау</w:t>
             </w:r>
-            <w:proofErr w:type="spellEnd"/>
             <w:r>
               <w:rPr>
                 <w:rFonts w:ascii="Arial" w:hAnsi="Arial"/>
@@ -2293,37 +1831,12 @@
               </w:rPr>
               <w:t>ч</w:t>
             </w:r>
-            <w:proofErr w:type="spellStart"/>
-            <w:r>
-              <w:rPr>
-                <w:rFonts w:ascii="Arial" w:hAnsi="Arial"/>
-                <w:sz w:val="18"/>
-              </w:rPr>
-              <w:t>на</w:t>
-            </w:r>
-            <w:proofErr w:type="spellEnd"/>
-            <w:r>
-              <w:rPr>
-                <w:rFonts w:ascii="Arial" w:hAnsi="Arial"/>
-                <w:sz w:val="18"/>
-              </w:rPr>
-              <w:t xml:space="preserve"> </w:t>
-            </w:r>
-            <w:proofErr w:type="spellStart"/>
-            <w:r>
-              <w:rPr>
-                <w:rFonts w:ascii="Arial" w:hAnsi="Arial"/>
-                <w:sz w:val="18"/>
-              </w:rPr>
-              <w:t>област</w:t>
-            </w:r>
-            <w:proofErr w:type="spellEnd"/>
-            <w:r>
-              <w:rPr>
-                <w:rFonts w:ascii="Arial" w:hAnsi="Arial"/>
-                <w:sz w:val="18"/>
-              </w:rPr>
-              <w:t xml:space="preserve">, </w:t>
+            <w:r>
+              <w:rPr>
+                <w:rFonts w:ascii="Arial" w:hAnsi="Arial"/>
+                <w:sz w:val="18"/>
+              </w:rPr>
+              <w:t xml:space="preserve">на област, </w:t>
             </w:r>
             <w:r>
               <w:rPr>
@@ -2399,7 +1912,6 @@
                 <w:sz w:val="18"/>
               </w:rPr>
             </w:pPr>
-            <w:proofErr w:type="spellStart"/>
             <w:r>
               <w:rPr>
                 <w:rFonts w:ascii="Arial" w:hAnsi="Arial"/>
@@ -2407,7 +1919,6 @@
               </w:rPr>
               <w:t>Нау</w:t>
             </w:r>
-            <w:proofErr w:type="spellEnd"/>
             <w:r>
               <w:rPr>
                 <w:rFonts w:ascii="Arial" w:hAnsi="Arial"/>
@@ -2416,37 +1927,12 @@
               </w:rPr>
               <w:t>ч</w:t>
             </w:r>
-            <w:proofErr w:type="spellStart"/>
-            <w:r>
-              <w:rPr>
-                <w:rFonts w:ascii="Arial" w:hAnsi="Arial"/>
-                <w:sz w:val="18"/>
-              </w:rPr>
-              <w:t>на</w:t>
-            </w:r>
-            <w:proofErr w:type="spellEnd"/>
-            <w:r>
-              <w:rPr>
-                <w:rFonts w:ascii="Arial" w:hAnsi="Arial"/>
-                <w:sz w:val="18"/>
-              </w:rPr>
-              <w:t xml:space="preserve"> </w:t>
-            </w:r>
-            <w:proofErr w:type="spellStart"/>
-            <w:r>
-              <w:rPr>
-                <w:rFonts w:ascii="Arial" w:hAnsi="Arial"/>
-                <w:sz w:val="18"/>
-              </w:rPr>
-              <w:t>дисциплина</w:t>
-            </w:r>
-            <w:proofErr w:type="spellEnd"/>
-            <w:r>
-              <w:rPr>
-                <w:rFonts w:ascii="Arial" w:hAnsi="Arial"/>
-                <w:sz w:val="18"/>
-              </w:rPr>
-              <w:t xml:space="preserve">, </w:t>
+            <w:r>
+              <w:rPr>
+                <w:rFonts w:ascii="Arial" w:hAnsi="Arial"/>
+                <w:sz w:val="18"/>
+              </w:rPr>
+              <w:t xml:space="preserve">на дисциплина, </w:t>
             </w:r>
             <w:r>
               <w:rPr>
@@ -2523,89 +2009,31 @@
                 <w:sz w:val="18"/>
               </w:rPr>
             </w:pPr>
-            <w:proofErr w:type="spellStart"/>
             <w:r>
               <w:rPr>
                 <w:rFonts w:ascii="Arial" w:hAnsi="Arial"/>
                 <w:spacing w:val="-8"/>
                 <w:sz w:val="18"/>
               </w:rPr>
-              <w:t>Предметна</w:t>
-            </w:r>
-            <w:proofErr w:type="spellEnd"/>
+              <w:t>Предметна одредница/Кqу</w:t>
+            </w:r>
             <w:r>
               <w:rPr>
                 <w:rFonts w:ascii="Arial" w:hAnsi="Arial"/>
                 <w:spacing w:val="-8"/>
                 <w:sz w:val="18"/>
-              </w:rPr>
-              <w:t xml:space="preserve"> </w:t>
-            </w:r>
-            <w:proofErr w:type="spellStart"/>
+                <w:lang w:val="sr-Cyrl-CS"/>
+              </w:rPr>
+              <w:t>ч</w:t>
+            </w:r>
             <w:r>
               <w:rPr>
                 <w:rFonts w:ascii="Arial" w:hAnsi="Arial"/>
                 <w:spacing w:val="-8"/>
                 <w:sz w:val="18"/>
               </w:rPr>
-              <w:t>одредница</w:t>
-            </w:r>
-            <w:proofErr w:type="spellEnd"/>
-            <w:r>
-              <w:rPr>
-                <w:rFonts w:ascii="Arial" w:hAnsi="Arial"/>
-                <w:spacing w:val="-8"/>
-                <w:sz w:val="18"/>
-              </w:rPr>
-              <w:t>/</w:t>
-            </w:r>
-            <w:proofErr w:type="spellStart"/>
-            <w:r>
-              <w:rPr>
-                <w:rFonts w:ascii="Arial" w:hAnsi="Arial"/>
-                <w:spacing w:val="-8"/>
-                <w:sz w:val="18"/>
-              </w:rPr>
-              <w:t>Кqу</w:t>
-            </w:r>
-            <w:proofErr w:type="spellEnd"/>
-            <w:r>
-              <w:rPr>
-                <w:rFonts w:ascii="Arial" w:hAnsi="Arial"/>
-                <w:spacing w:val="-8"/>
-                <w:sz w:val="18"/>
-                <w:lang w:val="sr-Cyrl-CS"/>
-              </w:rPr>
-              <w:t>ч</w:t>
-            </w:r>
-            <w:proofErr w:type="spellStart"/>
-            <w:r>
-              <w:rPr>
-                <w:rFonts w:ascii="Arial" w:hAnsi="Arial"/>
-                <w:spacing w:val="-8"/>
-                <w:sz w:val="18"/>
-              </w:rPr>
-              <w:t>не</w:t>
-            </w:r>
-            <w:proofErr w:type="spellEnd"/>
-            <w:r>
-              <w:rPr>
-                <w:rFonts w:ascii="Arial" w:hAnsi="Arial"/>
-                <w:spacing w:val="-8"/>
-                <w:sz w:val="18"/>
-              </w:rPr>
-              <w:t xml:space="preserve"> </w:t>
-            </w:r>
-            <w:proofErr w:type="spellStart"/>
-            <w:r>
-              <w:rPr>
-                <w:rFonts w:ascii="Arial" w:hAnsi="Arial"/>
-                <w:spacing w:val="-8"/>
-                <w:sz w:val="18"/>
-              </w:rPr>
-              <w:t>ре</w:t>
-            </w:r>
-            <w:proofErr w:type="spellEnd"/>
+              <w:t>не ре</w:t>
+            </w:r>
             <w:r>
               <w:rPr>
                 <w:rFonts w:ascii="Arial" w:hAnsi="Arial"/>
@@ -2756,37 +2184,12 @@
               </w:rPr>
               <w:t>Ч</w:t>
             </w:r>
-            <w:proofErr w:type="spellStart"/>
-            <w:r>
-              <w:rPr>
-                <w:rFonts w:ascii="Arial" w:hAnsi="Arial"/>
-                <w:sz w:val="18"/>
-              </w:rPr>
-              <w:t>ува</w:t>
-            </w:r>
-            <w:proofErr w:type="spellEnd"/>
-            <w:r>
-              <w:rPr>
-                <w:rFonts w:ascii="Arial" w:hAnsi="Arial"/>
-                <w:sz w:val="18"/>
-              </w:rPr>
-              <w:t xml:space="preserve"> </w:t>
-            </w:r>
-            <w:proofErr w:type="spellStart"/>
-            <w:r>
-              <w:rPr>
-                <w:rFonts w:ascii="Arial" w:hAnsi="Arial"/>
-                <w:sz w:val="18"/>
-              </w:rPr>
-              <w:t>се</w:t>
-            </w:r>
-            <w:proofErr w:type="spellEnd"/>
-            <w:r>
-              <w:rPr>
-                <w:rFonts w:ascii="Arial" w:hAnsi="Arial"/>
-                <w:sz w:val="18"/>
-              </w:rPr>
-              <w:t xml:space="preserve">, </w:t>
+            <w:r>
+              <w:rPr>
+                <w:rFonts w:ascii="Arial" w:hAnsi="Arial"/>
+                <w:sz w:val="18"/>
+              </w:rPr>
+              <w:t xml:space="preserve">ува се, </w:t>
             </w:r>
             <w:r>
               <w:rPr>
@@ -2871,7 +2274,6 @@
                 <w:sz w:val="18"/>
               </w:rPr>
             </w:pPr>
-            <w:proofErr w:type="spellStart"/>
             <w:r>
               <w:rPr>
                 <w:rFonts w:ascii="Arial" w:hAnsi="Arial"/>
@@ -2879,7 +2281,6 @@
               </w:rPr>
               <w:t>Ва</w:t>
             </w:r>
-            <w:proofErr w:type="spellEnd"/>
             <w:r>
               <w:rPr>
                 <w:rFonts w:ascii="Arial" w:hAnsi="Arial"/>
@@ -2888,37 +2289,12 @@
               </w:rPr>
               <w:t>ж</w:t>
             </w:r>
-            <w:proofErr w:type="spellStart"/>
-            <w:r>
-              <w:rPr>
-                <w:rFonts w:ascii="Arial" w:hAnsi="Arial"/>
-                <w:sz w:val="18"/>
-              </w:rPr>
-              <w:t>на</w:t>
-            </w:r>
-            <w:proofErr w:type="spellEnd"/>
-            <w:r>
-              <w:rPr>
-                <w:rFonts w:ascii="Arial" w:hAnsi="Arial"/>
-                <w:sz w:val="18"/>
-              </w:rPr>
-              <w:t xml:space="preserve"> </w:t>
-            </w:r>
-            <w:proofErr w:type="spellStart"/>
-            <w:r>
-              <w:rPr>
-                <w:rFonts w:ascii="Arial" w:hAnsi="Arial"/>
-                <w:sz w:val="18"/>
-              </w:rPr>
-              <w:t>напомена</w:t>
-            </w:r>
-            <w:proofErr w:type="spellEnd"/>
-            <w:r>
-              <w:rPr>
-                <w:rFonts w:ascii="Arial" w:hAnsi="Arial"/>
-                <w:sz w:val="18"/>
-              </w:rPr>
-              <w:t xml:space="preserve">, </w:t>
+            <w:r>
+              <w:rPr>
+                <w:rFonts w:ascii="Arial" w:hAnsi="Arial"/>
+                <w:sz w:val="18"/>
+              </w:rPr>
+              <w:t xml:space="preserve">на напомена, </w:t>
             </w:r>
             <w:r>
               <w:rPr>
@@ -2984,21 +2360,12 @@
                 <w:sz w:val="18"/>
               </w:rPr>
             </w:pPr>
-            <w:proofErr w:type="spellStart"/>
-            <w:r>
-              <w:rPr>
-                <w:rFonts w:ascii="Arial" w:hAnsi="Arial"/>
-                <w:sz w:val="18"/>
-              </w:rPr>
-              <w:t>Извод</w:t>
-            </w:r>
-            <w:proofErr w:type="spellEnd"/>
-            <w:r>
-              <w:rPr>
-                <w:rFonts w:ascii="Arial" w:hAnsi="Arial"/>
-                <w:sz w:val="18"/>
-              </w:rPr>
-              <w:t xml:space="preserve">, </w:t>
+            <w:r>
+              <w:rPr>
+                <w:rFonts w:ascii="Arial" w:hAnsi="Arial"/>
+                <w:sz w:val="18"/>
+              </w:rPr>
+              <w:t xml:space="preserve">Извод, </w:t>
             </w:r>
             <w:r>
               <w:rPr>
@@ -3064,31 +2431,13 @@
                 <w:sz w:val="18"/>
               </w:rPr>
             </w:pPr>
-            <w:proofErr w:type="spellStart"/>
-            <w:r>
-              <w:rPr>
-                <w:rFonts w:ascii="Arial" w:hAnsi="Arial"/>
-                <w:sz w:val="18"/>
-              </w:rPr>
-              <w:t>Датум</w:t>
-            </w:r>
-            <w:proofErr w:type="spellEnd"/>
-            <w:r>
-              <w:rPr>
-                <w:rFonts w:ascii="Arial" w:hAnsi="Arial"/>
-                <w:sz w:val="18"/>
-              </w:rPr>
-              <w:t xml:space="preserve"> </w:t>
-            </w:r>
-            <w:proofErr w:type="spellStart"/>
-            <w:r>
-              <w:rPr>
-                <w:rFonts w:ascii="Arial" w:hAnsi="Arial"/>
-                <w:sz w:val="18"/>
-              </w:rPr>
-              <w:t>прихвата</w:t>
-            </w:r>
-            <w:proofErr w:type="spellEnd"/>
+            <w:r>
+              <w:rPr>
+                <w:rFonts w:ascii="Arial" w:hAnsi="Arial"/>
+                <w:sz w:val="18"/>
+              </w:rPr>
+              <w:t>Датум прихвата</w:t>
+            </w:r>
             <w:r>
               <w:rPr>
                 <w:rFonts w:ascii="Arial" w:hAnsi="Arial"/>
@@ -3102,23 +2451,7 @@
                 <w:rFonts w:ascii="Arial" w:hAnsi="Arial"/>
                 <w:sz w:val="18"/>
               </w:rPr>
-              <w:t xml:space="preserve">а </w:t>
-            </w:r>
-            <w:proofErr w:type="spellStart"/>
-            <w:r>
-              <w:rPr>
-                <w:rFonts w:ascii="Arial" w:hAnsi="Arial"/>
-                <w:sz w:val="18"/>
-              </w:rPr>
-              <w:t>теме</w:t>
-            </w:r>
-            <w:proofErr w:type="spellEnd"/>
-            <w:r>
-              <w:rPr>
-                <w:rFonts w:ascii="Arial" w:hAnsi="Arial"/>
-                <w:sz w:val="18"/>
-              </w:rPr>
-              <w:t xml:space="preserve">, </w:t>
+              <w:t xml:space="preserve">а теме, </w:t>
             </w:r>
             <w:r>
               <w:rPr>
@@ -3186,37 +2519,12 @@
                 <w:sz w:val="18"/>
               </w:rPr>
             </w:pPr>
-            <w:proofErr w:type="spellStart"/>
-            <w:r>
-              <w:rPr>
-                <w:rFonts w:ascii="Arial" w:hAnsi="Arial"/>
-                <w:sz w:val="18"/>
-              </w:rPr>
-              <w:t>Датум</w:t>
-            </w:r>
-            <w:proofErr w:type="spellEnd"/>
-            <w:r>
-              <w:rPr>
-                <w:rFonts w:ascii="Arial" w:hAnsi="Arial"/>
-                <w:sz w:val="18"/>
-              </w:rPr>
-              <w:t xml:space="preserve"> </w:t>
-            </w:r>
-            <w:proofErr w:type="spellStart"/>
-            <w:r>
-              <w:rPr>
-                <w:rFonts w:ascii="Arial" w:hAnsi="Arial"/>
-                <w:sz w:val="18"/>
-              </w:rPr>
-              <w:t>одбране</w:t>
-            </w:r>
-            <w:proofErr w:type="spellEnd"/>
-            <w:r>
-              <w:rPr>
-                <w:rFonts w:ascii="Arial" w:hAnsi="Arial"/>
-                <w:sz w:val="18"/>
-              </w:rPr>
-              <w:t xml:space="preserve">, </w:t>
+            <w:r>
+              <w:rPr>
+                <w:rFonts w:ascii="Arial" w:hAnsi="Arial"/>
+                <w:sz w:val="18"/>
+              </w:rPr>
+              <w:t xml:space="preserve">Датум одбране, </w:t>
             </w:r>
             <w:r>
               <w:rPr>
@@ -3294,41 +2602,13 @@
               </w:rPr>
               <w:t>Ч</w:t>
             </w:r>
-            <w:proofErr w:type="spellStart"/>
             <w:r>
               <w:rPr>
                 <w:rFonts w:ascii="Arial" w:hAnsi="Arial"/>
                 <w:spacing w:val="-4"/>
                 <w:sz w:val="18"/>
               </w:rPr>
-              <w:t>ланови</w:t>
-            </w:r>
-            <w:proofErr w:type="spellEnd"/>
-            <w:r>
-              <w:rPr>
-                <w:rFonts w:ascii="Arial" w:hAnsi="Arial"/>
-                <w:spacing w:val="-4"/>
-                <w:sz w:val="18"/>
-              </w:rPr>
-              <w:t xml:space="preserve"> </w:t>
-            </w:r>
-            <w:proofErr w:type="spellStart"/>
-            <w:r>
-              <w:rPr>
-                <w:rFonts w:ascii="Arial" w:hAnsi="Arial"/>
-                <w:spacing w:val="-4"/>
-                <w:sz w:val="18"/>
-              </w:rPr>
-              <w:t>комисије</w:t>
-            </w:r>
-            <w:proofErr w:type="spellEnd"/>
-            <w:r>
-              <w:rPr>
-                <w:rFonts w:ascii="Arial" w:hAnsi="Arial"/>
-                <w:spacing w:val="-4"/>
-                <w:sz w:val="18"/>
-              </w:rPr>
-              <w:t xml:space="preserve">, </w:t>
+              <w:t xml:space="preserve">ланови комисије, </w:t>
             </w:r>
             <w:r>
               <w:rPr>
@@ -3369,21 +2649,12 @@
                 <w:sz w:val="18"/>
               </w:rPr>
             </w:pPr>
-            <w:proofErr w:type="spellStart"/>
-            <w:r>
-              <w:rPr>
-                <w:rFonts w:ascii="Arial" w:hAnsi="Arial"/>
-                <w:sz w:val="18"/>
-              </w:rPr>
-              <w:t>Председник</w:t>
-            </w:r>
-            <w:proofErr w:type="spellEnd"/>
-            <w:r>
-              <w:rPr>
-                <w:rFonts w:ascii="Arial" w:hAnsi="Arial"/>
-                <w:sz w:val="18"/>
-              </w:rPr>
-              <w:t>:</w:t>
+            <w:r>
+              <w:rPr>
+                <w:rFonts w:ascii="Arial" w:hAnsi="Arial"/>
+                <w:sz w:val="18"/>
+              </w:rPr>
+              <w:t>Председник:</w:t>
             </w:r>
           </w:p>
         </w:tc>
@@ -3463,21 +2734,12 @@
               </w:rPr>
               <w:t>Ч</w:t>
             </w:r>
-            <w:proofErr w:type="spellStart"/>
-            <w:r>
-              <w:rPr>
-                <w:rFonts w:ascii="Arial" w:hAnsi="Arial"/>
-                <w:sz w:val="18"/>
-              </w:rPr>
-              <w:t>лан</w:t>
-            </w:r>
-            <w:proofErr w:type="spellEnd"/>
-            <w:r>
-              <w:rPr>
-                <w:rFonts w:ascii="Arial" w:hAnsi="Arial"/>
-                <w:sz w:val="18"/>
-              </w:rPr>
-              <w:t>:</w:t>
+            <w:r>
+              <w:rPr>
+                <w:rFonts w:ascii="Arial" w:hAnsi="Arial"/>
+                <w:sz w:val="18"/>
+              </w:rPr>
+              <w:t>лан:</w:t>
             </w:r>
           </w:p>
         </w:tc>
@@ -3522,31 +2784,13 @@
                 <w:sz w:val="18"/>
               </w:rPr>
             </w:pPr>
-            <w:proofErr w:type="spellStart"/>
-            <w:r>
-              <w:rPr>
-                <w:rFonts w:ascii="Arial" w:hAnsi="Arial"/>
-                <w:sz w:val="18"/>
-              </w:rPr>
-              <w:t>Потпис</w:t>
-            </w:r>
-            <w:proofErr w:type="spellEnd"/>
-            <w:r>
-              <w:rPr>
-                <w:rFonts w:ascii="Arial" w:hAnsi="Arial"/>
-                <w:sz w:val="18"/>
-              </w:rPr>
-              <w:t xml:space="preserve"> </w:t>
-            </w:r>
-            <w:proofErr w:type="spellStart"/>
-            <w:r>
-              <w:rPr>
-                <w:rFonts w:ascii="Arial" w:hAnsi="Arial"/>
-                <w:sz w:val="18"/>
-              </w:rPr>
-              <w:t>ментора</w:t>
-            </w:r>
-            <w:proofErr w:type="spellEnd"/>
+            <w:r>
+              <w:rPr>
+                <w:rFonts w:ascii="Arial" w:hAnsi="Arial"/>
+                <w:sz w:val="18"/>
+              </w:rPr>
+              <w:t>Потпис ментора</w:t>
+            </w:r>
           </w:p>
         </w:tc>
       </w:tr>
@@ -3605,37 +2849,12 @@
               </w:rPr>
               <w:t>Ч</w:t>
             </w:r>
-            <w:proofErr w:type="spellStart"/>
-            <w:r>
-              <w:rPr>
-                <w:rFonts w:ascii="Arial" w:hAnsi="Arial"/>
-                <w:sz w:val="18"/>
-              </w:rPr>
-              <w:t>лан</w:t>
-            </w:r>
-            <w:proofErr w:type="spellEnd"/>
-            <w:r>
-              <w:rPr>
-                <w:rFonts w:ascii="Arial" w:hAnsi="Arial"/>
-                <w:sz w:val="18"/>
-              </w:rPr>
-              <w:t xml:space="preserve">, </w:t>
-            </w:r>
-            <w:proofErr w:type="spellStart"/>
-            <w:r>
-              <w:rPr>
-                <w:rFonts w:ascii="Arial" w:hAnsi="Arial"/>
-                <w:sz w:val="18"/>
-              </w:rPr>
-              <w:t>ментор</w:t>
-            </w:r>
-            <w:proofErr w:type="spellEnd"/>
-            <w:r>
-              <w:rPr>
-                <w:rFonts w:ascii="Arial" w:hAnsi="Arial"/>
-                <w:sz w:val="18"/>
-              </w:rPr>
-              <w:t>:</w:t>
+            <w:r>
+              <w:rPr>
+                <w:rFonts w:ascii="Arial" w:hAnsi="Arial"/>
+                <w:sz w:val="18"/>
+              </w:rPr>
+              <w:t>лан, ментор:</w:t>
             </w:r>
           </w:p>
         </w:tc>
@@ -4651,7 +3870,6 @@
                 <w:szCs w:val="18"/>
               </w:rPr>
             </w:pPr>
-            <w:proofErr w:type="spellStart"/>
             <w:r>
               <w:rPr>
                 <w:rFonts w:ascii="Arial" w:hAnsi="Arial" w:cs="Arial"/>
@@ -4660,7 +3878,6 @@
               </w:rPr>
               <w:t>Vojvodina</w:t>
             </w:r>
-            <w:proofErr w:type="spellEnd"/>
           </w:p>
         </w:tc>
       </w:tr>
@@ -5847,21 +5064,12 @@
                 <w:sz w:val="18"/>
               </w:rPr>
             </w:pPr>
-            <w:proofErr w:type="spellStart"/>
-            <w:r>
-              <w:rPr>
-                <w:rFonts w:ascii="Arial" w:hAnsi="Arial"/>
-                <w:sz w:val="18"/>
-              </w:rPr>
-              <w:t>Menthor's</w:t>
-            </w:r>
-            <w:proofErr w:type="spellEnd"/>
-            <w:r>
-              <w:rPr>
-                <w:rFonts w:ascii="Arial" w:hAnsi="Arial"/>
-                <w:sz w:val="18"/>
-              </w:rPr>
-              <w:t xml:space="preserve"> sign</w:t>
+            <w:r>
+              <w:rPr>
+                <w:rFonts w:ascii="Arial" w:hAnsi="Arial"/>
+                <w:sz w:val="18"/>
+              </w:rPr>
+              <w:t>Menthor's sign</w:t>
             </w:r>
           </w:p>
         </w:tc>
@@ -6142,7 +5350,7 @@
         </w:rPr>
         <w:fldChar w:fldCharType="separate"/>
       </w:r>
-      <w:hyperlink w:anchor="_Toc18870927" w:history="1">
+      <w:hyperlink w:anchor="_Toc19125731" w:history="1">
         <w:r>
           <w:rPr>
             <w:rStyle w:val="Hyperlink"/>
@@ -6187,7 +5395,7 @@
             <w:noProof/>
             <w:webHidden/>
           </w:rPr>
-          <w:instrText xml:space="preserve"> PAGEREF _Toc18870927 \h </w:instrText>
+          <w:instrText xml:space="preserve"> PAGEREF _Toc19125731 \h </w:instrText>
         </w:r>
         <w:r>
           <w:rPr>
@@ -6229,7 +5437,7 @@
           <w:lang w:val="en-US"/>
         </w:rPr>
       </w:pPr>
-      <w:hyperlink w:anchor="_Toc18870928" w:history="1">
+      <w:hyperlink w:anchor="_Toc19125732" w:history="1">
         <w:r>
           <w:rPr>
             <w:rStyle w:val="Hyperlink"/>
@@ -6274,7 +5482,7 @@
             <w:noProof/>
             <w:webHidden/>
           </w:rPr>
-          <w:instrText xml:space="preserve"> PAGEREF _Toc18870928 \h </w:instrText>
+          <w:instrText xml:space="preserve"> PAGEREF _Toc19125732 \h </w:instrText>
         </w:r>
         <w:r>
           <w:rPr>
@@ -6294,7 +5502,7 @@
             <w:noProof/>
             <w:webHidden/>
           </w:rPr>
-          <w:t>2</w:t>
+          <w:t>3</w:t>
         </w:r>
         <w:r>
           <w:rPr>
@@ -6316,7 +5524,7 @@
           <w:lang w:val="en-US"/>
         </w:rPr>
       </w:pPr>
-      <w:hyperlink w:anchor="_Toc18870929" w:history="1">
+      <w:hyperlink w:anchor="_Toc19125733" w:history="1">
         <w:r>
           <w:rPr>
             <w:rStyle w:val="Hyperlink"/>
@@ -6362,7 +5570,7 @@
             <w:noProof/>
             <w:webHidden/>
           </w:rPr>
-          <w:instrText xml:space="preserve"> PAGEREF _Toc18870929 \h </w:instrText>
+          <w:instrText xml:space="preserve"> PAGEREF _Toc19125733 \h </w:instrText>
         </w:r>
         <w:r>
           <w:rPr>
@@ -6382,7 +5590,7 @@
             <w:noProof/>
             <w:webHidden/>
           </w:rPr>
-          <w:t>3</w:t>
+          <w:t>4</w:t>
         </w:r>
         <w:r>
           <w:rPr>
@@ -6404,7 +5612,7 @@
           <w:lang w:val="en-US"/>
         </w:rPr>
       </w:pPr>
-      <w:hyperlink w:anchor="_Toc18870930" w:history="1">
+      <w:hyperlink w:anchor="_Toc19125734" w:history="1">
         <w:r>
           <w:rPr>
             <w:rStyle w:val="Hyperlink"/>
@@ -6450,7 +5658,7 @@
             <w:noProof/>
             <w:webHidden/>
           </w:rPr>
-          <w:instrText xml:space="preserve"> PAGEREF _Toc18870930 \h </w:instrText>
+          <w:instrText xml:space="preserve"> PAGEREF _Toc19125734 \h </w:instrText>
         </w:r>
         <w:r>
           <w:rPr>
@@ -6470,7 +5678,7 @@
             <w:noProof/>
             <w:webHidden/>
           </w:rPr>
-          <w:t>4</w:t>
+          <w:t>5</w:t>
         </w:r>
         <w:r>
           <w:rPr>
@@ -6492,7 +5700,7 @@
           <w:lang w:val="en-US"/>
         </w:rPr>
       </w:pPr>
-      <w:hyperlink w:anchor="_Toc18870931" w:history="1">
+      <w:hyperlink w:anchor="_Toc19125735" w:history="1">
         <w:r>
           <w:rPr>
             <w:rStyle w:val="Hyperlink"/>
@@ -6537,7 +5745,7 @@
             <w:noProof/>
             <w:webHidden/>
           </w:rPr>
-          <w:instrText xml:space="preserve"> PAGEREF _Toc18870931 \h </w:instrText>
+          <w:instrText xml:space="preserve"> PAGEREF _Toc19125735 \h </w:instrText>
         </w:r>
         <w:r>
           <w:rPr>
@@ -6557,7 +5765,7 @@
             <w:noProof/>
             <w:webHidden/>
           </w:rPr>
-          <w:t>5</w:t>
+          <w:t>6</w:t>
         </w:r>
         <w:r>
           <w:rPr>
@@ -6579,7 +5787,7 @@
           <w:lang w:val="en-US"/>
         </w:rPr>
       </w:pPr>
-      <w:hyperlink w:anchor="_Toc18870932" w:history="1">
+      <w:hyperlink w:anchor="_Toc19125736" w:history="1">
         <w:r>
           <w:rPr>
             <w:rStyle w:val="Hyperlink"/>
@@ -6624,7 +5832,7 @@
             <w:noProof/>
             <w:webHidden/>
           </w:rPr>
-          <w:instrText xml:space="preserve"> PAGEREF _Toc18870932 \h </w:instrText>
+          <w:instrText xml:space="preserve"> PAGEREF _Toc19125736 \h </w:instrText>
         </w:r>
         <w:r>
           <w:rPr>
@@ -6644,7 +5852,7 @@
             <w:noProof/>
             <w:webHidden/>
           </w:rPr>
-          <w:t>6</w:t>
+          <w:t>7</w:t>
         </w:r>
         <w:r>
           <w:rPr>
@@ -6666,7 +5874,7 @@
           <w:lang w:val="en-US"/>
         </w:rPr>
       </w:pPr>
-      <w:hyperlink w:anchor="_Toc18870933" w:history="1">
+      <w:hyperlink w:anchor="_Toc19125737" w:history="1">
         <w:r>
           <w:rPr>
             <w:rStyle w:val="Hyperlink"/>
@@ -6711,7 +5919,7 @@
             <w:noProof/>
             <w:webHidden/>
           </w:rPr>
-          <w:instrText xml:space="preserve"> PAGEREF _Toc18870933 \h </w:instrText>
+          <w:instrText xml:space="preserve"> PAGEREF _Toc19125737 \h </w:instrText>
         </w:r>
         <w:r>
           <w:rPr>
@@ -6731,7 +5939,7 @@
             <w:noProof/>
             <w:webHidden/>
           </w:rPr>
-          <w:t>7</w:t>
+          <w:t>8</w:t>
         </w:r>
         <w:r>
           <w:rPr>
@@ -7704,10 +6912,7 @@
         <w:t>R</w:t>
       </w:r>
       <w:r>
-        <w:t>anging</w:t>
-      </w:r>
-      <w:r>
-        <w:t xml:space="preserve"> </w:t>
+        <w:t xml:space="preserve">anging </w:t>
       </w:r>
       <w:r>
         <w:t>–</w:t>
@@ -7753,7 +6958,7 @@
       <w:pPr>
         <w:pStyle w:val="Heading1"/>
       </w:pPr>
-      <w:bookmarkStart w:id="0" w:name="_Toc18870927"/>
+      <w:bookmarkStart w:id="0" w:name="_Toc19125731"/>
       <w:r>
         <w:rPr>
           <w:lang w:val="sr-Cyrl-RS"/>
@@ -7782,43 +6987,7 @@
         <w:rPr>
           <w:lang w:val="sr-Cyrl-RS"/>
         </w:rPr>
-        <w:t xml:space="preserve">Појавом, као и порастом </w:t>
-      </w:r>
-      <w:r>
-        <w:rPr>
-          <w:lang w:val="sr-Cyrl-RS"/>
-        </w:rPr>
-        <w:t>броја</w:t>
-      </w:r>
-      <w:r>
-        <w:rPr>
-          <w:lang w:val="sr-Cyrl-RS"/>
-        </w:rPr>
-        <w:t xml:space="preserve"> напредних</w:t>
-      </w:r>
-      <w:r>
-        <w:rPr>
-          <w:lang w:val="sr-Cyrl-RS"/>
-        </w:rPr>
-        <w:t xml:space="preserve"> </w:t>
-      </w:r>
-      <w:r>
-        <w:rPr>
-          <w:lang w:val="sr-Cyrl-RS"/>
-        </w:rPr>
-        <w:t>алгоритама за помоћ возачу у вожњи</w:t>
-      </w:r>
-      <w:r>
-        <w:rPr>
-          <w:lang w:val="sr-Cyrl-RS"/>
-        </w:rPr>
-        <w:t xml:space="preserve"> </w:t>
-      </w:r>
-      <w:r>
-        <w:rPr>
-          <w:lang w:val="sr-Cyrl-RS"/>
-        </w:rPr>
-        <w:t>(</w:t>
+        <w:t>Решавајући бројне изазове аутономне вожње, аутомобилска индустрија данашњице се у многоме ослања на помоћ напредних алгоритама за помоћ возачу (</w:t>
       </w:r>
       <w:r>
         <w:rPr>
@@ -7855,31 +7024,270 @@
         <w:rPr>
           <w:lang w:val="sr-Cyrl-RS"/>
         </w:rPr>
-        <w:t>) јавља се потреба за дистрибуцијом послова прикупљања</w:t>
+        <w:t>).</w:t>
+      </w:r>
+      <w:r>
+        <w:rPr>
+          <w:lang w:val="sr-Latn-RS"/>
+        </w:rPr>
+        <w:t xml:space="preserve"> </w:t>
       </w:r>
       <w:r>
         <w:rPr>
           <w:lang w:val="sr-Cyrl-RS"/>
         </w:rPr>
-        <w:t>, припреме</w:t>
+        <w:t xml:space="preserve">Иако се </w:t>
+      </w:r>
+      <w:r>
+        <w:rPr>
+          <w:i/>
+          <w:iCs/>
+          <w:lang w:val="sr-Latn-RS"/>
+        </w:rPr>
+        <w:t>ADAS</w:t>
+      </w:r>
+      <w:r>
+        <w:rPr>
+          <w:lang w:val="sr-Latn-RS"/>
+        </w:rPr>
+        <w:t xml:space="preserve"> </w:t>
       </w:r>
       <w:r>
         <w:rPr>
           <w:lang w:val="sr-Cyrl-RS"/>
         </w:rPr>
-        <w:t xml:space="preserve"> и обраде инфор</w:t>
+        <w:t xml:space="preserve">алгоритми разликују по степену безбедности који морају да испуне, свака информација од значаја мора правовремено бити достављена, како самом систему који управља возило, тако и самом путнику. </w:t>
       </w:r>
       <w:r>
         <w:rPr>
           <w:lang w:val="sr-Cyrl-RS"/>
         </w:rPr>
-        <w:t>мација од интереса</w:t>
-      </w:r>
+        <w:t>Функционална безбедност</w:t>
+      </w:r>
+      <w:sdt>
+        <w:sdtPr>
+          <w:rPr>
+            <w:lang w:val="sr-Cyrl-RS"/>
+          </w:rPr>
+          <w:id w:val="-1127846092"/>
+          <w:citation/>
+        </w:sdtPr>
+        <w:sdtContent>
+          <w:r>
+            <w:rPr>
+              <w:lang w:val="sr-Cyrl-RS"/>
+            </w:rPr>
+            <w:fldChar w:fldCharType="begin"/>
+          </w:r>
+          <w:r>
+            <w:rPr>
+              <w:lang w:val="sr-Cyrl-RS"/>
+            </w:rPr>
+            <w:instrText xml:space="preserve"> CITATION Deb18 \l 10266 </w:instrText>
+          </w:r>
+          <w:r>
+            <w:rPr>
+              <w:lang w:val="sr-Cyrl-RS"/>
+            </w:rPr>
+            <w:fldChar w:fldCharType="separate"/>
+          </w:r>
+          <w:r>
+            <w:rPr>
+              <w:noProof/>
+              <w:lang w:val="sr-Cyrl-RS"/>
+            </w:rPr>
+            <w:t xml:space="preserve"> </w:t>
+          </w:r>
+          <w:r>
+            <w:rPr>
+              <w:noProof/>
+              <w:lang w:val="sr-Cyrl-RS"/>
+            </w:rPr>
+            <w:t>[1]</w:t>
+          </w:r>
+          <w:r>
+            <w:rPr>
+              <w:lang w:val="sr-Cyrl-RS"/>
+            </w:rPr>
+            <w:fldChar w:fldCharType="end"/>
+          </w:r>
+        </w:sdtContent>
+      </w:sdt>
       <w:r>
         <w:rPr>
           <w:lang w:val="sr-Cyrl-RS"/>
         </w:rPr>
-        <w:t>. Овим се уводи јасна граница између различитих сензора, попут камера, ласерских</w:t>
+        <w:t xml:space="preserve"> самих алгоритама се значајно разликује</w:t>
+      </w:r>
+      <w:r>
+        <w:rPr>
+          <w:lang w:val="sr-Cyrl-RS"/>
+        </w:rPr>
+        <w:t>. Тако, одређени алгоритми могу бити информативног типа, попут оних који приказују окружење возила у току његовог мировања</w:t>
+      </w:r>
+      <w:sdt>
+        <w:sdtPr>
+          <w:rPr>
+            <w:lang w:val="sr-Cyrl-RS"/>
+          </w:rPr>
+          <w:id w:val="-23101196"/>
+          <w:citation/>
+        </w:sdtPr>
+        <w:sdtContent>
+          <w:r>
+            <w:rPr>
+              <w:lang w:val="sr-Cyrl-RS"/>
+            </w:rPr>
+            <w:fldChar w:fldCharType="begin"/>
+          </w:r>
+          <w:r>
+            <w:rPr>
+              <w:lang w:val="sr-Cyrl-RS"/>
+            </w:rPr>
+            <w:instrText xml:space="preserve"> CITATION Zha14 \l 10266 </w:instrText>
+          </w:r>
+          <w:r>
+            <w:rPr>
+              <w:lang w:val="sr-Cyrl-RS"/>
+            </w:rPr>
+            <w:fldChar w:fldCharType="separate"/>
+          </w:r>
+          <w:r>
+            <w:rPr>
+              <w:noProof/>
+              <w:lang w:val="sr-Cyrl-RS"/>
+            </w:rPr>
+            <w:t xml:space="preserve"> </w:t>
+          </w:r>
+          <w:r>
+            <w:rPr>
+              <w:noProof/>
+              <w:lang w:val="sr-Cyrl-RS"/>
+            </w:rPr>
+            <w:t>[2]</w:t>
+          </w:r>
+          <w:r>
+            <w:rPr>
+              <w:lang w:val="sr-Cyrl-RS"/>
+            </w:rPr>
+            <w:fldChar w:fldCharType="end"/>
+          </w:r>
+        </w:sdtContent>
+      </w:sdt>
+      <w:r>
+        <w:rPr>
+          <w:lang w:val="sr-Cyrl-RS"/>
+        </w:rPr>
+        <w:t>, док са друге стране постоје алогритме за избегавање судара</w:t>
+      </w:r>
+      <w:sdt>
+        <w:sdtPr>
+          <w:rPr>
+            <w:lang w:val="sr-Cyrl-RS"/>
+          </w:rPr>
+          <w:id w:val="1806035027"/>
+          <w:citation/>
+        </w:sdtPr>
+        <w:sdtContent>
+          <w:r>
+            <w:rPr>
+              <w:lang w:val="sr-Cyrl-RS"/>
+            </w:rPr>
+            <w:fldChar w:fldCharType="begin"/>
+          </w:r>
+          <w:r>
+            <w:instrText xml:space="preserve"> CITATION Lee05 \l 1033 </w:instrText>
+          </w:r>
+          <w:r>
+            <w:rPr>
+              <w:lang w:val="sr-Cyrl-RS"/>
+            </w:rPr>
+            <w:fldChar w:fldCharType="separate"/>
+          </w:r>
+          <w:r>
+            <w:rPr>
+              <w:noProof/>
+            </w:rPr>
+            <w:t xml:space="preserve"> [3]</w:t>
+          </w:r>
+          <w:r>
+            <w:rPr>
+              <w:lang w:val="sr-Cyrl-RS"/>
+            </w:rPr>
+            <w:fldChar w:fldCharType="end"/>
+          </w:r>
+        </w:sdtContent>
+      </w:sdt>
+      <w:r>
+        <w:t xml:space="preserve">, </w:t>
+      </w:r>
+      <w:r>
+        <w:rPr>
+          <w:lang w:val="sr-Cyrl-RS"/>
+        </w:rPr>
+        <w:t>чије отказивање може имати катастрофалне последице по путнике</w:t>
+      </w:r>
+      <w:r>
+        <w:rPr>
+          <w:lang w:val="sr-Cyrl-RS"/>
+        </w:rPr>
+        <w:t xml:space="preserve">. </w:t>
+      </w:r>
+      <w:r>
+        <w:rPr>
+          <w:lang w:val="sr-Cyrl-RS"/>
+        </w:rPr>
+        <w:t>Велики број оваквих алгоритама се развија и тестира у контролисаним лабораторијским условима</w:t>
+      </w:r>
+      <w:r>
+        <w:rPr>
+          <w:lang w:val="sr-Cyrl-RS"/>
+        </w:rPr>
+        <w:t>.</w:t>
+      </w:r>
+      <w:r>
+        <w:rPr>
+          <w:lang w:val="sr-Cyrl-RS"/>
+        </w:rPr>
+        <w:t xml:space="preserve"> </w:t>
+      </w:r>
+      <w:r>
+        <w:rPr>
+          <w:lang w:val="sr-Cyrl-RS"/>
+        </w:rPr>
+        <w:t>Ипак</w:t>
+      </w:r>
+      <w:r>
+        <w:rPr>
+          <w:lang w:val="sr-Cyrl-RS"/>
+        </w:rPr>
+        <w:t>, крајњи циљ како произвођача возила, тако и твораца ових алгоритама, јесте њихово извршавање на платформама специјализованим за аутономну вожњу</w:t>
+      </w:r>
+      <w:r>
+        <w:rPr>
+          <w:lang w:val="sr-Cyrl-RS"/>
+        </w:rPr>
+        <w:t>.</w:t>
+      </w:r>
+    </w:p>
+    <w:p>
+      <w:pPr>
+        <w:pStyle w:val="BodyText"/>
+        <w:rPr>
+          <w:lang w:val="sr-Cyrl-RS"/>
+        </w:rPr>
+      </w:pPr>
+      <w:r>
+        <w:rPr>
+          <w:lang w:val="sr-Cyrl-RS"/>
+        </w:rPr>
+        <w:t xml:space="preserve">Како би извршавање сваког од ових алгоритама било оптимално, потребно је на циљним платформама извршити дистрибуцију послова, попут прикупљања, припреме и обраде информација од интереса. </w:t>
+      </w:r>
+      <w:r>
+        <w:rPr>
+          <w:lang w:val="sr-Cyrl-RS"/>
+        </w:rPr>
+        <w:t>Овим се уводи јасна граница између различитих сензора, попут камера, ласерских</w:t>
       </w:r>
       <w:r>
         <w:rPr>
@@ -8014,7 +7422,26 @@
         <w:rPr>
           <w:lang w:val="sr-Cyrl-RS"/>
         </w:rPr>
-        <w:t xml:space="preserve">побољшане, архитектура система је хетерогена и као један од већих проблема истиче се дистрибуција података. </w:t>
+        <w:t xml:space="preserve">побољшане, архитектура система је хетерогена и као један од већих проблема истиче се </w:t>
+      </w:r>
+      <w:r>
+        <w:rPr>
+          <w:lang w:val="sr-Cyrl-RS"/>
+        </w:rPr>
+        <w:lastRenderedPageBreak/>
+        <w:t>дистрибуција података</w:t>
+      </w:r>
+      <w:r>
+        <w:rPr>
+          <w:lang w:val="sr-Cyrl-RS"/>
+        </w:rPr>
+        <w:t xml:space="preserve">. </w:t>
+      </w:r>
+      <w:r>
+        <w:rPr>
+          <w:lang w:val="sr-Cyrl-RS"/>
+        </w:rPr>
+        <w:t>Иако сами произвођачи хардверских компоненти тренутно немају униформни одговор на овај проблем, у својим решењима ослањају се на хардверске магистрале великих брзина преноса података, које најчешће прати програмска подршка затвореног кода.</w:t>
       </w:r>
       <w:bookmarkStart w:id="1" w:name="_GoBack"/>
       <w:bookmarkEnd w:id="1"/>
@@ -8023,7 +7450,7 @@
       <w:pPr>
         <w:pStyle w:val="Heading1"/>
       </w:pPr>
-      <w:bookmarkStart w:id="2" w:name="_Toc18870928"/>
+      <w:bookmarkStart w:id="2" w:name="_Toc19125732"/>
       <w:r>
         <w:rPr>
           <w:lang w:val="sr-Cyrl-RS"/>
@@ -8065,7 +7492,7 @@
           <w:cols w:space="720"/>
         </w:sectPr>
       </w:pPr>
-      <w:bookmarkStart w:id="3" w:name="_Toc18870929"/>
+      <w:bookmarkStart w:id="3" w:name="_Toc19125733"/>
       <w:r>
         <w:rPr>
           <w:lang w:val="sr-Cyrl-RS"/>
@@ -8096,7 +7523,7 @@
           <w:lang w:val="sr-Latn-CS"/>
         </w:rPr>
       </w:pPr>
-      <w:bookmarkStart w:id="4" w:name="_Toc18870930"/>
+      <w:bookmarkStart w:id="4" w:name="_Toc19125734"/>
       <w:r>
         <w:rPr>
           <w:lang w:val="sr-Cyrl-RS"/>
@@ -8125,7 +7552,7 @@
       <w:pPr>
         <w:pStyle w:val="Heading1"/>
       </w:pPr>
-      <w:bookmarkStart w:id="5" w:name="_Toc18870931"/>
+      <w:bookmarkStart w:id="5" w:name="_Toc19125735"/>
       <w:r>
         <w:rPr>
           <w:lang w:val="sr-Cyrl-RS"/>
@@ -8160,7 +7587,7 @@
           <w:lang w:val="sl-SI"/>
         </w:rPr>
       </w:pPr>
-      <w:bookmarkStart w:id="6" w:name="_Toc18870932"/>
+      <w:bookmarkStart w:id="6" w:name="_Toc19125736"/>
       <w:r>
         <w:rPr>
           <w:lang w:val="sr-Cyrl-RS"/>
@@ -8196,7 +7623,7 @@
         </w:rPr>
       </w:pPr>
       <w:bookmarkStart w:id="7" w:name="_Literatura"/>
-      <w:bookmarkStart w:id="8" w:name="_Toc18870933"/>
+      <w:bookmarkStart w:id="8" w:name="_Toc19125737"/>
       <w:bookmarkEnd w:id="7"/>
       <w:r>
         <w:rPr>
@@ -8209,68 +7636,248 @@
     </w:p>
     <w:p>
       <w:pPr>
-        <w:numPr>
-          <w:ilvl w:val="0"/>
-          <w:numId w:val="5"/>
-        </w:numPr>
         <w:suppressAutoHyphens/>
-      </w:pPr>
-      <w:r>
-        <w:t>……..</w:t>
-      </w:r>
-      <w:r>
-        <w:t>.</w:t>
-      </w:r>
+        <w:ind w:left="567" w:firstLine="0"/>
+        <w:rPr>
+          <w:noProof/>
+          <w:sz w:val="20"/>
+        </w:rPr>
+      </w:pPr>
+      <w:r>
+        <w:rPr>
+          <w:highlight w:val="lightGray"/>
+        </w:rPr>
+        <w:fldChar w:fldCharType="begin"/>
+      </w:r>
+      <w:r>
+        <w:rPr>
+          <w:highlight w:val="lightGray"/>
+        </w:rPr>
+        <w:instrText xml:space="preserve"> BIBLIOGRAPHY  \l 1033 </w:instrText>
+      </w:r>
+      <w:r>
+        <w:rPr>
+          <w:highlight w:val="lightGray"/>
+        </w:rPr>
+        <w:fldChar w:fldCharType="separate"/>
+      </w:r>
+    </w:p>
+    <w:tbl>
+      <w:tblPr>
+        <w:tblW w:w="5000" w:type="pct"/>
+        <w:tblCellSpacing w:w="15" w:type="dxa"/>
+        <w:tblCellMar>
+          <w:top w:w="15" w:type="dxa"/>
+          <w:left w:w="15" w:type="dxa"/>
+          <w:bottom w:w="15" w:type="dxa"/>
+          <w:right w:w="15" w:type="dxa"/>
+        </w:tblCellMar>
+        <w:tblLook w:val="04A0" w:firstRow="1" w:lastRow="0" w:firstColumn="1" w:lastColumn="0" w:noHBand="0" w:noVBand="1"/>
+      </w:tblPr>
+      <w:tblGrid>
+        <w:gridCol w:w="922"/>
+        <w:gridCol w:w="8150"/>
+      </w:tblGrid>
+      <w:tr>
+        <w:trPr>
+          <w:divId w:val="1181891855"/>
+          <w:tblCellSpacing w:w="15" w:type="dxa"/>
+        </w:trPr>
+        <w:tc>
+          <w:tcPr>
+            <w:tcW w:w="50" w:type="pct"/>
+            <w:hideMark/>
+          </w:tcPr>
+          <w:p>
+            <w:pPr>
+              <w:pStyle w:val="Bibliography"/>
+              <w:rPr>
+                <w:noProof/>
+                <w:szCs w:val="24"/>
+              </w:rPr>
+            </w:pPr>
+            <w:r>
+              <w:rPr>
+                <w:noProof/>
+              </w:rPr>
+              <w:t xml:space="preserve">[1] </w:t>
+            </w:r>
+          </w:p>
+        </w:tc>
+        <w:tc>
+          <w:tcPr>
+            <w:tcW w:w="0" w:type="auto"/>
+            <w:hideMark/>
+          </w:tcPr>
+          <w:p>
+            <w:pPr>
+              <w:pStyle w:val="Bibliography"/>
+              <w:rPr>
+                <w:noProof/>
+              </w:rPr>
+            </w:pPr>
+            <w:r>
+              <w:rPr>
+                <w:noProof/>
+              </w:rPr>
+              <w:t xml:space="preserve">R. Debouk, "Overview of the 2nd Edition of ISO 26262: Functional Safety – Road Vehicles," in </w:t>
+            </w:r>
+            <w:r>
+              <w:rPr>
+                <w:i/>
+                <w:iCs/>
+                <w:noProof/>
+              </w:rPr>
+              <w:t>36th International System Safety Conference</w:t>
+            </w:r>
+            <w:r>
+              <w:rPr>
+                <w:noProof/>
+              </w:rPr>
+              <w:t xml:space="preserve">, Phoenix, AZ , 2018. </w:t>
+            </w:r>
+          </w:p>
+        </w:tc>
+      </w:tr>
+      <w:tr>
+        <w:trPr>
+          <w:divId w:val="1181891855"/>
+          <w:tblCellSpacing w:w="15" w:type="dxa"/>
+        </w:trPr>
+        <w:tc>
+          <w:tcPr>
+            <w:tcW w:w="50" w:type="pct"/>
+            <w:hideMark/>
+          </w:tcPr>
+          <w:p>
+            <w:pPr>
+              <w:pStyle w:val="Bibliography"/>
+              <w:rPr>
+                <w:noProof/>
+              </w:rPr>
+            </w:pPr>
+            <w:r>
+              <w:rPr>
+                <w:noProof/>
+              </w:rPr>
+              <w:t xml:space="preserve">[2] </w:t>
+            </w:r>
+          </w:p>
+        </w:tc>
+        <w:tc>
+          <w:tcPr>
+            <w:tcW w:w="0" w:type="auto"/>
+            <w:hideMark/>
+          </w:tcPr>
+          <w:p>
+            <w:pPr>
+              <w:pStyle w:val="Bibliography"/>
+              <w:rPr>
+                <w:noProof/>
+              </w:rPr>
+            </w:pPr>
+            <w:r>
+              <w:rPr>
+                <w:noProof/>
+              </w:rPr>
+              <w:t xml:space="preserve">B. Zhang, V. Appia, I. Pekkucuksen, A. U. Batur, P. Shastry, S. Liu, S. Sivasankaran, K. Chitnis and Y. Liu, "A surround view camera solution for embedded systems," </w:t>
+            </w:r>
+            <w:r>
+              <w:rPr>
+                <w:i/>
+                <w:iCs/>
+                <w:noProof/>
+              </w:rPr>
+              <w:t xml:space="preserve">IEEE Conference on Computer Vision and Pattern Recognition Workshops, </w:t>
+            </w:r>
+            <w:r>
+              <w:rPr>
+                <w:noProof/>
+              </w:rPr>
+              <w:t xml:space="preserve">2014. </w:t>
+            </w:r>
+          </w:p>
+        </w:tc>
+      </w:tr>
+      <w:tr>
+        <w:trPr>
+          <w:divId w:val="1181891855"/>
+          <w:tblCellSpacing w:w="15" w:type="dxa"/>
+        </w:trPr>
+        <w:tc>
+          <w:tcPr>
+            <w:tcW w:w="50" w:type="pct"/>
+            <w:hideMark/>
+          </w:tcPr>
+          <w:p>
+            <w:pPr>
+              <w:pStyle w:val="Bibliography"/>
+              <w:rPr>
+                <w:noProof/>
+              </w:rPr>
+            </w:pPr>
+            <w:r>
+              <w:rPr>
+                <w:noProof/>
+              </w:rPr>
+              <w:t xml:space="preserve">[3] </w:t>
+            </w:r>
+          </w:p>
+        </w:tc>
+        <w:tc>
+          <w:tcPr>
+            <w:tcW w:w="0" w:type="auto"/>
+            <w:hideMark/>
+          </w:tcPr>
+          <w:p>
+            <w:pPr>
+              <w:pStyle w:val="Bibliography"/>
+              <w:rPr>
+                <w:noProof/>
+              </w:rPr>
+            </w:pPr>
+            <w:r>
+              <w:rPr>
+                <w:noProof/>
+              </w:rPr>
+              <w:t xml:space="preserve">K. Lee and H. Peng, "Evaluation of automotive forward collision warning andcollision avoidance algorithms," </w:t>
+            </w:r>
+            <w:r>
+              <w:rPr>
+                <w:i/>
+                <w:iCs/>
+                <w:noProof/>
+              </w:rPr>
+              <w:t xml:space="preserve">Vehicle System Dynamics, </w:t>
+            </w:r>
+            <w:r>
+              <w:rPr>
+                <w:noProof/>
+              </w:rPr>
+              <w:t xml:space="preserve">vol. 43, no. 10, pp. 735-751, 2005. </w:t>
+            </w:r>
+          </w:p>
+        </w:tc>
+      </w:tr>
+    </w:tbl>
+    <w:p>
+      <w:pPr>
+        <w:divId w:val="1181891855"/>
+        <w:rPr>
+          <w:noProof/>
+        </w:rPr>
+      </w:pPr>
     </w:p>
     <w:p>
       <w:pPr>
-        <w:numPr>
-          <w:ilvl w:val="0"/>
-          <w:numId w:val="5"/>
-        </w:numPr>
         <w:suppressAutoHyphens/>
-      </w:pPr>
-      <w:r>
-        <w:t>………</w:t>
-      </w:r>
-    </w:p>
-    <w:p>
-      <w:pPr>
-        <w:numPr>
-          <w:ilvl w:val="0"/>
-          <w:numId w:val="5"/>
-        </w:numPr>
-        <w:suppressAutoHyphens/>
-      </w:pPr>
-      <w:r>
-        <w:t>………</w:t>
-      </w:r>
-    </w:p>
-    <w:p>
-      <w:pPr>
-        <w:numPr>
-          <w:ilvl w:val="0"/>
-          <w:numId w:val="5"/>
-        </w:numPr>
-        <w:suppressAutoHyphens/>
-      </w:pPr>
-      <w:r>
-        <w:t>……….</w:t>
-      </w:r>
-    </w:p>
-    <w:p>
-      <w:pPr>
-        <w:numPr>
-          <w:ilvl w:val="0"/>
-          <w:numId w:val="5"/>
-        </w:numPr>
-        <w:suppressAutoHyphens/>
-      </w:pPr>
-      <w:r>
-        <w:rPr>
-          <w:i/>
-        </w:rPr>
-        <w:t>………</w:t>
+        <w:ind w:left="567" w:firstLine="0"/>
+      </w:pPr>
+      <w:r>
+        <w:rPr>
+          <w:highlight w:val="lightGray"/>
+        </w:rPr>
+        <w:fldChar w:fldCharType="end"/>
       </w:r>
     </w:p>
     <w:p>
@@ -8294,7 +7901,7 @@
 </file>
 
 <file path=word/endnotes.xml><?xml version="1.0" encoding="utf-8"?>
-<w:endnotes xmlns:wpc="http://schemas.microsoft.com/office/word/2010/wordprocessingCanvas" xmlns:cx="http://schemas.microsoft.com/office/drawing/2014/chartex" xmlns:mc="http://schemas.openxmlformats.org/markup-compatibility/2006" xmlns:o="urn:schemas-microsoft-com:office:office" xmlns:r="http://schemas.openxmlformats.org/officeDocument/2006/relationships" xmlns:m="http://schemas.openxmlformats.org/officeDocument/2006/math" xmlns:v="urn:schemas-microsoft-com:vml" xmlns:wp14="http://schemas.microsoft.com/office/word/2010/wordprocessingDrawing" xmlns:wp="http://schemas.openxmlformats.org/drawingml/2006/wordprocessingDrawing" xmlns:w10="urn:schemas-microsoft-com:office:word" xmlns:w="http://schemas.openxmlformats.org/wordprocessingml/2006/main" xmlns:w14="http://schemas.microsoft.com/office/word/2010/wordml" xmlns:w15="http://schemas.microsoft.com/office/word/2012/wordml" xmlns:w16se="http://schemas.microsoft.com/office/word/2015/wordml/symex" xmlns:wpg="http://schemas.microsoft.com/office/word/2010/wordprocessingGroup" xmlns:wpi="http://schemas.microsoft.com/office/word/2010/wordprocessingInk" xmlns:wne="http://schemas.microsoft.com/office/word/2006/wordml" xmlns:wps="http://schemas.microsoft.com/office/word/2010/wordprocessingShape" mc:Ignorable="w14 w15 w16se wp14">
+<w:endnotes xmlns:wpc="http://schemas.microsoft.com/office/word/2010/wordprocessingCanvas" xmlns:cx="http://schemas.microsoft.com/office/drawing/2014/chartex" xmlns:cx1="http://schemas.microsoft.com/office/drawing/2015/9/8/chartex" xmlns:cx2="http://schemas.microsoft.com/office/drawing/2015/10/21/chartex" xmlns:cx3="http://schemas.microsoft.com/office/drawing/2016/5/9/chartex" xmlns:cx4="http://schemas.microsoft.com/office/drawing/2016/5/10/chartex" xmlns:cx5="http://schemas.microsoft.com/office/drawing/2016/5/11/chartex" xmlns:cx6="http://schemas.microsoft.com/office/drawing/2016/5/12/chartex" xmlns:cx7="http://schemas.microsoft.com/office/drawing/2016/5/13/chartex" xmlns:cx8="http://schemas.microsoft.com/office/drawing/2016/5/14/chartex" xmlns:mc="http://schemas.openxmlformats.org/markup-compatibility/2006" xmlns:aink="http://schemas.microsoft.com/office/drawing/2016/ink" xmlns:am3d="http://schemas.microsoft.com/office/drawing/2017/model3d" xmlns:o="urn:schemas-microsoft-com:office:office" xmlns:r="http://schemas.openxmlformats.org/officeDocument/2006/relationships" xmlns:m="http://schemas.openxmlformats.org/officeDocument/2006/math" xmlns:v="urn:schemas-microsoft-com:vml" xmlns:wp14="http://schemas.microsoft.com/office/word/2010/wordprocessingDrawing" xmlns:wp="http://schemas.openxmlformats.org/drawingml/2006/wordprocessingDrawing" xmlns:w10="urn:schemas-microsoft-com:office:word" xmlns:w="http://schemas.openxmlformats.org/wordprocessingml/2006/main" xmlns:w14="http://schemas.microsoft.com/office/word/2010/wordml" xmlns:w15="http://schemas.microsoft.com/office/word/2012/wordml" xmlns:w16cid="http://schemas.microsoft.com/office/word/2016/wordml/cid" xmlns:w16se="http://schemas.microsoft.com/office/word/2015/wordml/symex" xmlns:wpg="http://schemas.microsoft.com/office/word/2010/wordprocessingGroup" xmlns:wpi="http://schemas.microsoft.com/office/word/2010/wordprocessingInk" xmlns:wne="http://schemas.microsoft.com/office/word/2006/wordml" xmlns:wps="http://schemas.microsoft.com/office/word/2010/wordprocessingShape" mc:Ignorable="w14 w15 w16se w16cid wp14">
   <w:endnote w:type="separator" w:id="-1">
     <w:p>
       <w:r>
@@ -8313,7 +7920,7 @@
 </file>
 
 <file path=word/footer1.xml><?xml version="1.0" encoding="utf-8"?>
-<w:ftr xmlns:wpc="http://schemas.microsoft.com/office/word/2010/wordprocessingCanvas" xmlns:cx="http://schemas.microsoft.com/office/drawing/2014/chartex" xmlns:mc="http://schemas.openxmlformats.org/markup-compatibility/2006" xmlns:o="urn:schemas-microsoft-com:office:office" xmlns:r="http://schemas.openxmlformats.org/officeDocument/2006/relationships" xmlns:m="http://schemas.openxmlformats.org/officeDocument/2006/math" xmlns:v="urn:schemas-microsoft-com:vml" xmlns:wp14="http://schemas.microsoft.com/office/word/2010/wordprocessingDrawing" xmlns:wp="http://schemas.openxmlformats.org/drawingml/2006/wordprocessingDrawing" xmlns:w10="urn:schemas-microsoft-com:office:word" xmlns:w="http://schemas.openxmlformats.org/wordprocessingml/2006/main" xmlns:w14="http://schemas.microsoft.com/office/word/2010/wordml" xmlns:w15="http://schemas.microsoft.com/office/word/2012/wordml" xmlns:w16se="http://schemas.microsoft.com/office/word/2015/wordml/symex" xmlns:wpg="http://schemas.microsoft.com/office/word/2010/wordprocessingGroup" xmlns:wpi="http://schemas.microsoft.com/office/word/2010/wordprocessingInk" xmlns:wne="http://schemas.microsoft.com/office/word/2006/wordml" xmlns:wps="http://schemas.microsoft.com/office/word/2010/wordprocessingShape" mc:Ignorable="w14 w15 w16se wp14">
+<w:ftr xmlns:wpc="http://schemas.microsoft.com/office/word/2010/wordprocessingCanvas" xmlns:cx="http://schemas.microsoft.com/office/drawing/2014/chartex" xmlns:cx1="http://schemas.microsoft.com/office/drawing/2015/9/8/chartex" xmlns:cx2="http://schemas.microsoft.com/office/drawing/2015/10/21/chartex" xmlns:cx3="http://schemas.microsoft.com/office/drawing/2016/5/9/chartex" xmlns:cx4="http://schemas.microsoft.com/office/drawing/2016/5/10/chartex" xmlns:cx5="http://schemas.microsoft.com/office/drawing/2016/5/11/chartex" xmlns:cx6="http://schemas.microsoft.com/office/drawing/2016/5/12/chartex" xmlns:cx7="http://schemas.microsoft.com/office/drawing/2016/5/13/chartex" xmlns:cx8="http://schemas.microsoft.com/office/drawing/2016/5/14/chartex" xmlns:mc="http://schemas.openxmlformats.org/markup-compatibility/2006" xmlns:aink="http://schemas.microsoft.com/office/drawing/2016/ink" xmlns:am3d="http://schemas.microsoft.com/office/drawing/2017/model3d" xmlns:o="urn:schemas-microsoft-com:office:office" xmlns:r="http://schemas.openxmlformats.org/officeDocument/2006/relationships" xmlns:m="http://schemas.openxmlformats.org/officeDocument/2006/math" xmlns:v="urn:schemas-microsoft-com:vml" xmlns:wp14="http://schemas.microsoft.com/office/word/2010/wordprocessingDrawing" xmlns:wp="http://schemas.openxmlformats.org/drawingml/2006/wordprocessingDrawing" xmlns:w10="urn:schemas-microsoft-com:office:word" xmlns:w="http://schemas.openxmlformats.org/wordprocessingml/2006/main" xmlns:w14="http://schemas.microsoft.com/office/word/2010/wordml" xmlns:w15="http://schemas.microsoft.com/office/word/2012/wordml" xmlns:w16cid="http://schemas.microsoft.com/office/word/2016/wordml/cid" xmlns:w16se="http://schemas.microsoft.com/office/word/2015/wordml/symex" xmlns:wpg="http://schemas.microsoft.com/office/word/2010/wordprocessingGroup" xmlns:wpi="http://schemas.microsoft.com/office/word/2010/wordprocessingInk" xmlns:wne="http://schemas.microsoft.com/office/word/2006/wordml" xmlns:wps="http://schemas.microsoft.com/office/word/2010/wordprocessingShape" mc:Ignorable="w14 w15 w16se w16cid wp14">
   <w:p>
     <w:pPr>
       <w:pStyle w:val="Footer"/>
@@ -8355,7 +7962,7 @@
 </file>
 
 <file path=word/footer2.xml><?xml version="1.0" encoding="utf-8"?>
-<w:ftr xmlns:wpc="http://schemas.microsoft.com/office/word/2010/wordprocessingCanvas" xmlns:cx="http://schemas.microsoft.com/office/drawing/2014/chartex" xmlns:mc="http://schemas.openxmlformats.org/markup-compatibility/2006" xmlns:o="urn:schemas-microsoft-com:office:office" xmlns:r="http://schemas.openxmlformats.org/officeDocument/2006/relationships" xmlns:m="http://schemas.openxmlformats.org/officeDocument/2006/math" xmlns:v="urn:schemas-microsoft-com:vml" xmlns:wp14="http://schemas.microsoft.com/office/word/2010/wordprocessingDrawing" xmlns:wp="http://schemas.openxmlformats.org/drawingml/2006/wordprocessingDrawing" xmlns:w10="urn:schemas-microsoft-com:office:word" xmlns:w="http://schemas.openxmlformats.org/wordprocessingml/2006/main" xmlns:w14="http://schemas.microsoft.com/office/word/2010/wordml" xmlns:w15="http://schemas.microsoft.com/office/word/2012/wordml" xmlns:w16se="http://schemas.microsoft.com/office/word/2015/wordml/symex" xmlns:wpg="http://schemas.microsoft.com/office/word/2010/wordprocessingGroup" xmlns:wpi="http://schemas.microsoft.com/office/word/2010/wordprocessingInk" xmlns:wne="http://schemas.microsoft.com/office/word/2006/wordml" xmlns:wps="http://schemas.microsoft.com/office/word/2010/wordprocessingShape" mc:Ignorable="w14 w15 w16se wp14">
+<w:ftr xmlns:wpc="http://schemas.microsoft.com/office/word/2010/wordprocessingCanvas" xmlns:cx="http://schemas.microsoft.com/office/drawing/2014/chartex" xmlns:cx1="http://schemas.microsoft.com/office/drawing/2015/9/8/chartex" xmlns:cx2="http://schemas.microsoft.com/office/drawing/2015/10/21/chartex" xmlns:cx3="http://schemas.microsoft.com/office/drawing/2016/5/9/chartex" xmlns:cx4="http://schemas.microsoft.com/office/drawing/2016/5/10/chartex" xmlns:cx5="http://schemas.microsoft.com/office/drawing/2016/5/11/chartex" xmlns:cx6="http://schemas.microsoft.com/office/drawing/2016/5/12/chartex" xmlns:cx7="http://schemas.microsoft.com/office/drawing/2016/5/13/chartex" xmlns:cx8="http://schemas.microsoft.com/office/drawing/2016/5/14/chartex" xmlns:mc="http://schemas.openxmlformats.org/markup-compatibility/2006" xmlns:aink="http://schemas.microsoft.com/office/drawing/2016/ink" xmlns:am3d="http://schemas.microsoft.com/office/drawing/2017/model3d" xmlns:o="urn:schemas-microsoft-com:office:office" xmlns:r="http://schemas.openxmlformats.org/officeDocument/2006/relationships" xmlns:m="http://schemas.openxmlformats.org/officeDocument/2006/math" xmlns:v="urn:schemas-microsoft-com:vml" xmlns:wp14="http://schemas.microsoft.com/office/word/2010/wordprocessingDrawing" xmlns:wp="http://schemas.openxmlformats.org/drawingml/2006/wordprocessingDrawing" xmlns:w10="urn:schemas-microsoft-com:office:word" xmlns:w="http://schemas.openxmlformats.org/wordprocessingml/2006/main" xmlns:w14="http://schemas.microsoft.com/office/word/2010/wordml" xmlns:w15="http://schemas.microsoft.com/office/word/2012/wordml" xmlns:w16cid="http://schemas.microsoft.com/office/word/2016/wordml/cid" xmlns:w16se="http://schemas.microsoft.com/office/word/2015/wordml/symex" xmlns:wpg="http://schemas.microsoft.com/office/word/2010/wordprocessingGroup" xmlns:wpi="http://schemas.microsoft.com/office/word/2010/wordprocessingInk" xmlns:wne="http://schemas.microsoft.com/office/word/2006/wordml" xmlns:wps="http://schemas.microsoft.com/office/word/2010/wordprocessingShape" mc:Ignorable="w14 w15 w16se w16cid wp14">
   <w:p>
     <w:pPr>
       <w:pStyle w:val="Footer"/>
@@ -8397,7 +8004,7 @@
 </file>
 
 <file path=word/footer3.xml><?xml version="1.0" encoding="utf-8"?>
-<w:ftr xmlns:wpc="http://schemas.microsoft.com/office/word/2010/wordprocessingCanvas" xmlns:cx="http://schemas.microsoft.com/office/drawing/2014/chartex" xmlns:mc="http://schemas.openxmlformats.org/markup-compatibility/2006" xmlns:o="urn:schemas-microsoft-com:office:office" xmlns:r="http://schemas.openxmlformats.org/officeDocument/2006/relationships" xmlns:m="http://schemas.openxmlformats.org/officeDocument/2006/math" xmlns:v="urn:schemas-microsoft-com:vml" xmlns:wp14="http://schemas.microsoft.com/office/word/2010/wordprocessingDrawing" xmlns:wp="http://schemas.openxmlformats.org/drawingml/2006/wordprocessingDrawing" xmlns:w10="urn:schemas-microsoft-com:office:word" xmlns:w="http://schemas.openxmlformats.org/wordprocessingml/2006/main" xmlns:w14="http://schemas.microsoft.com/office/word/2010/wordml" xmlns:w15="http://schemas.microsoft.com/office/word/2012/wordml" xmlns:w16se="http://schemas.microsoft.com/office/word/2015/wordml/symex" xmlns:wpg="http://schemas.microsoft.com/office/word/2010/wordprocessingGroup" xmlns:wpi="http://schemas.microsoft.com/office/word/2010/wordprocessingInk" xmlns:wne="http://schemas.microsoft.com/office/word/2006/wordml" xmlns:wps="http://schemas.microsoft.com/office/word/2010/wordprocessingShape" mc:Ignorable="w14 w15 w16se wp14">
+<w:ftr xmlns:wpc="http://schemas.microsoft.com/office/word/2010/wordprocessingCanvas" xmlns:cx="http://schemas.microsoft.com/office/drawing/2014/chartex" xmlns:cx1="http://schemas.microsoft.com/office/drawing/2015/9/8/chartex" xmlns:cx2="http://schemas.microsoft.com/office/drawing/2015/10/21/chartex" xmlns:cx3="http://schemas.microsoft.com/office/drawing/2016/5/9/chartex" xmlns:cx4="http://schemas.microsoft.com/office/drawing/2016/5/10/chartex" xmlns:cx5="http://schemas.microsoft.com/office/drawing/2016/5/11/chartex" xmlns:cx6="http://schemas.microsoft.com/office/drawing/2016/5/12/chartex" xmlns:cx7="http://schemas.microsoft.com/office/drawing/2016/5/13/chartex" xmlns:cx8="http://schemas.microsoft.com/office/drawing/2016/5/14/chartex" xmlns:mc="http://schemas.openxmlformats.org/markup-compatibility/2006" xmlns:aink="http://schemas.microsoft.com/office/drawing/2016/ink" xmlns:am3d="http://schemas.microsoft.com/office/drawing/2017/model3d" xmlns:o="urn:schemas-microsoft-com:office:office" xmlns:r="http://schemas.openxmlformats.org/officeDocument/2006/relationships" xmlns:m="http://schemas.openxmlformats.org/officeDocument/2006/math" xmlns:v="urn:schemas-microsoft-com:vml" xmlns:wp14="http://schemas.microsoft.com/office/word/2010/wordprocessingDrawing" xmlns:wp="http://schemas.openxmlformats.org/drawingml/2006/wordprocessingDrawing" xmlns:w10="urn:schemas-microsoft-com:office:word" xmlns:w="http://schemas.openxmlformats.org/wordprocessingml/2006/main" xmlns:w14="http://schemas.microsoft.com/office/word/2010/wordml" xmlns:w15="http://schemas.microsoft.com/office/word/2012/wordml" xmlns:w16cid="http://schemas.microsoft.com/office/word/2016/wordml/cid" xmlns:w16se="http://schemas.microsoft.com/office/word/2015/wordml/symex" xmlns:wpg="http://schemas.microsoft.com/office/word/2010/wordprocessingGroup" xmlns:wpi="http://schemas.microsoft.com/office/word/2010/wordprocessingInk" xmlns:wne="http://schemas.microsoft.com/office/word/2006/wordml" xmlns:wps="http://schemas.microsoft.com/office/word/2010/wordprocessingShape" mc:Ignorable="w14 w15 w16se w16cid wp14">
   <w:p>
     <w:pPr>
       <w:pStyle w:val="Footer"/>
@@ -8448,7 +8055,7 @@
 </file>
 
 <file path=word/footnotes.xml><?xml version="1.0" encoding="utf-8"?>
-<w:footnotes xmlns:wpc="http://schemas.microsoft.com/office/word/2010/wordprocessingCanvas" xmlns:cx="http://schemas.microsoft.com/office/drawing/2014/chartex" xmlns:mc="http://schemas.openxmlformats.org/markup-compatibility/2006" xmlns:o="urn:schemas-microsoft-com:office:office" xmlns:r="http://schemas.openxmlformats.org/officeDocument/2006/relationships" xmlns:m="http://schemas.openxmlformats.org/officeDocument/2006/math" xmlns:v="urn:schemas-microsoft-com:vml" xmlns:wp14="http://schemas.microsoft.com/office/word/2010/wordprocessingDrawing" xmlns:wp="http://schemas.openxmlformats.org/drawingml/2006/wordprocessingDrawing" xmlns:w10="urn:schemas-microsoft-com:office:word" xmlns:w="http://schemas.openxmlformats.org/wordprocessingml/2006/main" xmlns:w14="http://schemas.microsoft.com/office/word/2010/wordml" xmlns:w15="http://schemas.microsoft.com/office/word/2012/wordml" xmlns:w16se="http://schemas.microsoft.com/office/word/2015/wordml/symex" xmlns:wpg="http://schemas.microsoft.com/office/word/2010/wordprocessingGroup" xmlns:wpi="http://schemas.microsoft.com/office/word/2010/wordprocessingInk" xmlns:wne="http://schemas.microsoft.com/office/word/2006/wordml" xmlns:wps="http://schemas.microsoft.com/office/word/2010/wordprocessingShape" mc:Ignorable="w14 w15 w16se wp14">
+<w:footnotes xmlns:wpc="http://schemas.microsoft.com/office/word/2010/wordprocessingCanvas" xmlns:cx="http://schemas.microsoft.com/office/drawing/2014/chartex" xmlns:cx1="http://schemas.microsoft.com/office/drawing/2015/9/8/chartex" xmlns:cx2="http://schemas.microsoft.com/office/drawing/2015/10/21/chartex" xmlns:cx3="http://schemas.microsoft.com/office/drawing/2016/5/9/chartex" xmlns:cx4="http://schemas.microsoft.com/office/drawing/2016/5/10/chartex" xmlns:cx5="http://schemas.microsoft.com/office/drawing/2016/5/11/chartex" xmlns:cx6="http://schemas.microsoft.com/office/drawing/2016/5/12/chartex" xmlns:cx7="http://schemas.microsoft.com/office/drawing/2016/5/13/chartex" xmlns:cx8="http://schemas.microsoft.com/office/drawing/2016/5/14/chartex" xmlns:mc="http://schemas.openxmlformats.org/markup-compatibility/2006" xmlns:aink="http://schemas.microsoft.com/office/drawing/2016/ink" xmlns:am3d="http://schemas.microsoft.com/office/drawing/2017/model3d" xmlns:o="urn:schemas-microsoft-com:office:office" xmlns:r="http://schemas.openxmlformats.org/officeDocument/2006/relationships" xmlns:m="http://schemas.openxmlformats.org/officeDocument/2006/math" xmlns:v="urn:schemas-microsoft-com:vml" xmlns:wp14="http://schemas.microsoft.com/office/word/2010/wordprocessingDrawing" xmlns:wp="http://schemas.openxmlformats.org/drawingml/2006/wordprocessingDrawing" xmlns:w10="urn:schemas-microsoft-com:office:word" xmlns:w="http://schemas.openxmlformats.org/wordprocessingml/2006/main" xmlns:w14="http://schemas.microsoft.com/office/word/2010/wordml" xmlns:w15="http://schemas.microsoft.com/office/word/2012/wordml" xmlns:w16cid="http://schemas.microsoft.com/office/word/2016/wordml/cid" xmlns:w16se="http://schemas.microsoft.com/office/word/2015/wordml/symex" xmlns:wpg="http://schemas.microsoft.com/office/word/2010/wordprocessingGroup" xmlns:wpi="http://schemas.microsoft.com/office/word/2010/wordprocessingInk" xmlns:wne="http://schemas.microsoft.com/office/word/2006/wordml" xmlns:wps="http://schemas.microsoft.com/office/word/2010/wordprocessingShape" mc:Ignorable="w14 w15 w16se w16cid wp14">
   <w:footnote w:type="separator" w:id="-1">
     <w:p>
       <w:r>
@@ -8467,7 +8074,7 @@
 </file>
 
 <file path=word/header1.xml><?xml version="1.0" encoding="utf-8"?>
-<w:hdr xmlns:wpc="http://schemas.microsoft.com/office/word/2010/wordprocessingCanvas" xmlns:cx="http://schemas.microsoft.com/office/drawing/2014/chartex" xmlns:mc="http://schemas.openxmlformats.org/markup-compatibility/2006" xmlns:o="urn:schemas-microsoft-com:office:office" xmlns:r="http://schemas.openxmlformats.org/officeDocument/2006/relationships" xmlns:m="http://schemas.openxmlformats.org/officeDocument/2006/math" xmlns:v="urn:schemas-microsoft-com:vml" xmlns:wp14="http://schemas.microsoft.com/office/word/2010/wordprocessingDrawing" xmlns:wp="http://schemas.openxmlformats.org/drawingml/2006/wordprocessingDrawing" xmlns:w10="urn:schemas-microsoft-com:office:word" xmlns:w="http://schemas.openxmlformats.org/wordprocessingml/2006/main" xmlns:w14="http://schemas.microsoft.com/office/word/2010/wordml" xmlns:w15="http://schemas.microsoft.com/office/word/2012/wordml" xmlns:w16se="http://schemas.microsoft.com/office/word/2015/wordml/symex" xmlns:wpg="http://schemas.microsoft.com/office/word/2010/wordprocessingGroup" xmlns:wpi="http://schemas.microsoft.com/office/word/2010/wordprocessingInk" xmlns:wne="http://schemas.microsoft.com/office/word/2006/wordml" xmlns:wps="http://schemas.microsoft.com/office/word/2010/wordprocessingShape" mc:Ignorable="w14 w15 w16se wp14">
+<w:hdr xmlns:wpc="http://schemas.microsoft.com/office/word/2010/wordprocessingCanvas" xmlns:cx="http://schemas.microsoft.com/office/drawing/2014/chartex" xmlns:cx1="http://schemas.microsoft.com/office/drawing/2015/9/8/chartex" xmlns:cx2="http://schemas.microsoft.com/office/drawing/2015/10/21/chartex" xmlns:cx3="http://schemas.microsoft.com/office/drawing/2016/5/9/chartex" xmlns:cx4="http://schemas.microsoft.com/office/drawing/2016/5/10/chartex" xmlns:cx5="http://schemas.microsoft.com/office/drawing/2016/5/11/chartex" xmlns:cx6="http://schemas.microsoft.com/office/drawing/2016/5/12/chartex" xmlns:cx7="http://schemas.microsoft.com/office/drawing/2016/5/13/chartex" xmlns:cx8="http://schemas.microsoft.com/office/drawing/2016/5/14/chartex" xmlns:mc="http://schemas.openxmlformats.org/markup-compatibility/2006" xmlns:aink="http://schemas.microsoft.com/office/drawing/2016/ink" xmlns:am3d="http://schemas.microsoft.com/office/drawing/2017/model3d" xmlns:o="urn:schemas-microsoft-com:office:office" xmlns:r="http://schemas.openxmlformats.org/officeDocument/2006/relationships" xmlns:m="http://schemas.openxmlformats.org/officeDocument/2006/math" xmlns:v="urn:schemas-microsoft-com:vml" xmlns:wp14="http://schemas.microsoft.com/office/word/2010/wordprocessingDrawing" xmlns:wp="http://schemas.openxmlformats.org/drawingml/2006/wordprocessingDrawing" xmlns:w10="urn:schemas-microsoft-com:office:word" xmlns:w="http://schemas.openxmlformats.org/wordprocessingml/2006/main" xmlns:w14="http://schemas.microsoft.com/office/word/2010/wordml" xmlns:w15="http://schemas.microsoft.com/office/word/2012/wordml" xmlns:w16cid="http://schemas.microsoft.com/office/word/2016/wordml/cid" xmlns:w16se="http://schemas.microsoft.com/office/word/2015/wordml/symex" xmlns:wpg="http://schemas.microsoft.com/office/word/2010/wordprocessingGroup" xmlns:wpi="http://schemas.microsoft.com/office/word/2010/wordprocessingInk" xmlns:wne="http://schemas.microsoft.com/office/word/2006/wordml" xmlns:wps="http://schemas.microsoft.com/office/word/2010/wordprocessingShape" mc:Ignorable="w14 w15 w16se w16cid wp14">
   <w:tbl>
     <w:tblPr>
       <w:tblW w:w="10065" w:type="dxa"/>
@@ -8664,54 +8271,8 @@
               <w:spacing w:val="20"/>
               <w:sz w:val="22"/>
             </w:rPr>
-            <w:t xml:space="preserve">21000 НОВИ САД, </w:t>
+            <w:t>21000 НОВИ САД, Трг Доситеја Обрадови</w:t>
           </w:r>
-          <w:proofErr w:type="spellStart"/>
-          <w:r>
-            <w:rPr>
-              <w:rFonts w:ascii="Arial" w:hAnsi="Arial"/>
-              <w:spacing w:val="20"/>
-              <w:sz w:val="22"/>
-            </w:rPr>
-            <w:t>Трг</w:t>
-          </w:r>
-          <w:proofErr w:type="spellEnd"/>
-          <w:r>
-            <w:rPr>
-              <w:rFonts w:ascii="Arial" w:hAnsi="Arial"/>
-              <w:spacing w:val="20"/>
-              <w:sz w:val="22"/>
-            </w:rPr>
-            <w:t xml:space="preserve"> </w:t>
-          </w:r>
-          <w:proofErr w:type="spellStart"/>
-          <w:r>
-            <w:rPr>
-              <w:rFonts w:ascii="Arial" w:hAnsi="Arial"/>
-              <w:spacing w:val="20"/>
-              <w:sz w:val="22"/>
-            </w:rPr>
-            <w:t>Доситеја</w:t>
-          </w:r>
-          <w:proofErr w:type="spellEnd"/>
-          <w:r>
-            <w:rPr>
-              <w:rFonts w:ascii="Arial" w:hAnsi="Arial"/>
-              <w:spacing w:val="20"/>
-              <w:sz w:val="22"/>
-            </w:rPr>
-            <w:t xml:space="preserve"> </w:t>
-          </w:r>
-          <w:proofErr w:type="spellStart"/>
-          <w:r>
-            <w:rPr>
-              <w:rFonts w:ascii="Arial" w:hAnsi="Arial"/>
-              <w:spacing w:val="20"/>
-              <w:sz w:val="22"/>
-            </w:rPr>
-            <w:t>Обрадови</w:t>
-          </w:r>
-          <w:proofErr w:type="spellEnd"/>
           <w:r>
             <w:rPr>
               <w:rFonts w:ascii="Arial" w:hAnsi="Arial"/>
@@ -8842,7 +8403,7 @@
 </file>
 
 <file path=word/header10.xml><?xml version="1.0" encoding="utf-8"?>
-<w:hdr xmlns:wpc="http://schemas.microsoft.com/office/word/2010/wordprocessingCanvas" xmlns:cx="http://schemas.microsoft.com/office/drawing/2014/chartex" xmlns:mc="http://schemas.openxmlformats.org/markup-compatibility/2006" xmlns:o="urn:schemas-microsoft-com:office:office" xmlns:r="http://schemas.openxmlformats.org/officeDocument/2006/relationships" xmlns:m="http://schemas.openxmlformats.org/officeDocument/2006/math" xmlns:v="urn:schemas-microsoft-com:vml" xmlns:wp14="http://schemas.microsoft.com/office/word/2010/wordprocessingDrawing" xmlns:wp="http://schemas.openxmlformats.org/drawingml/2006/wordprocessingDrawing" xmlns:w10="urn:schemas-microsoft-com:office:word" xmlns:w="http://schemas.openxmlformats.org/wordprocessingml/2006/main" xmlns:w14="http://schemas.microsoft.com/office/word/2010/wordml" xmlns:w15="http://schemas.microsoft.com/office/word/2012/wordml" xmlns:w16se="http://schemas.microsoft.com/office/word/2015/wordml/symex" xmlns:wpg="http://schemas.microsoft.com/office/word/2010/wordprocessingGroup" xmlns:wpi="http://schemas.microsoft.com/office/word/2010/wordprocessingInk" xmlns:wne="http://schemas.microsoft.com/office/word/2006/wordml" xmlns:wps="http://schemas.microsoft.com/office/word/2010/wordprocessingShape" mc:Ignorable="w14 w15 w16se wp14">
+<w:hdr xmlns:wpc="http://schemas.microsoft.com/office/word/2010/wordprocessingCanvas" xmlns:cx="http://schemas.microsoft.com/office/drawing/2014/chartex" xmlns:cx1="http://schemas.microsoft.com/office/drawing/2015/9/8/chartex" xmlns:cx2="http://schemas.microsoft.com/office/drawing/2015/10/21/chartex" xmlns:cx3="http://schemas.microsoft.com/office/drawing/2016/5/9/chartex" xmlns:cx4="http://schemas.microsoft.com/office/drawing/2016/5/10/chartex" xmlns:cx5="http://schemas.microsoft.com/office/drawing/2016/5/11/chartex" xmlns:cx6="http://schemas.microsoft.com/office/drawing/2016/5/12/chartex" xmlns:cx7="http://schemas.microsoft.com/office/drawing/2016/5/13/chartex" xmlns:cx8="http://schemas.microsoft.com/office/drawing/2016/5/14/chartex" xmlns:mc="http://schemas.openxmlformats.org/markup-compatibility/2006" xmlns:aink="http://schemas.microsoft.com/office/drawing/2016/ink" xmlns:am3d="http://schemas.microsoft.com/office/drawing/2017/model3d" xmlns:o="urn:schemas-microsoft-com:office:office" xmlns:r="http://schemas.openxmlformats.org/officeDocument/2006/relationships" xmlns:m="http://schemas.openxmlformats.org/officeDocument/2006/math" xmlns:v="urn:schemas-microsoft-com:vml" xmlns:wp14="http://schemas.microsoft.com/office/word/2010/wordprocessingDrawing" xmlns:wp="http://schemas.openxmlformats.org/drawingml/2006/wordprocessingDrawing" xmlns:w10="urn:schemas-microsoft-com:office:word" xmlns:w="http://schemas.openxmlformats.org/wordprocessingml/2006/main" xmlns:w14="http://schemas.microsoft.com/office/word/2010/wordml" xmlns:w15="http://schemas.microsoft.com/office/word/2012/wordml" xmlns:w16cid="http://schemas.microsoft.com/office/word/2016/wordml/cid" xmlns:w16se="http://schemas.microsoft.com/office/word/2015/wordml/symex" xmlns:wpg="http://schemas.microsoft.com/office/word/2010/wordprocessingGroup" xmlns:wpi="http://schemas.microsoft.com/office/word/2010/wordprocessingInk" xmlns:wne="http://schemas.microsoft.com/office/word/2006/wordml" xmlns:wps="http://schemas.microsoft.com/office/word/2010/wordprocessingShape" mc:Ignorable="w14 w15 w16se w16cid wp14">
   <w:p>
     <w:pPr>
       <w:pStyle w:val="Header"/>
@@ -8884,7 +8445,7 @@
 </file>
 
 <file path=word/header11.xml><?xml version="1.0" encoding="utf-8"?>
-<w:hdr xmlns:wpc="http://schemas.microsoft.com/office/word/2010/wordprocessingCanvas" xmlns:cx="http://schemas.microsoft.com/office/drawing/2014/chartex" xmlns:mc="http://schemas.openxmlformats.org/markup-compatibility/2006" xmlns:o="urn:schemas-microsoft-com:office:office" xmlns:r="http://schemas.openxmlformats.org/officeDocument/2006/relationships" xmlns:m="http://schemas.openxmlformats.org/officeDocument/2006/math" xmlns:v="urn:schemas-microsoft-com:vml" xmlns:wp14="http://schemas.microsoft.com/office/word/2010/wordprocessingDrawing" xmlns:wp="http://schemas.openxmlformats.org/drawingml/2006/wordprocessingDrawing" xmlns:w10="urn:schemas-microsoft-com:office:word" xmlns:w="http://schemas.openxmlformats.org/wordprocessingml/2006/main" xmlns:w14="http://schemas.microsoft.com/office/word/2010/wordml" xmlns:w15="http://schemas.microsoft.com/office/word/2012/wordml" xmlns:w16se="http://schemas.microsoft.com/office/word/2015/wordml/symex" xmlns:wpg="http://schemas.microsoft.com/office/word/2010/wordprocessingGroup" xmlns:wpi="http://schemas.microsoft.com/office/word/2010/wordprocessingInk" xmlns:wne="http://schemas.microsoft.com/office/word/2006/wordml" xmlns:wps="http://schemas.microsoft.com/office/word/2010/wordprocessingShape" mc:Ignorable="w14 w15 w16se wp14">
+<w:hdr xmlns:wpc="http://schemas.microsoft.com/office/word/2010/wordprocessingCanvas" xmlns:cx="http://schemas.microsoft.com/office/drawing/2014/chartex" xmlns:cx1="http://schemas.microsoft.com/office/drawing/2015/9/8/chartex" xmlns:cx2="http://schemas.microsoft.com/office/drawing/2015/10/21/chartex" xmlns:cx3="http://schemas.microsoft.com/office/drawing/2016/5/9/chartex" xmlns:cx4="http://schemas.microsoft.com/office/drawing/2016/5/10/chartex" xmlns:cx5="http://schemas.microsoft.com/office/drawing/2016/5/11/chartex" xmlns:cx6="http://schemas.microsoft.com/office/drawing/2016/5/12/chartex" xmlns:cx7="http://schemas.microsoft.com/office/drawing/2016/5/13/chartex" xmlns:cx8="http://schemas.microsoft.com/office/drawing/2016/5/14/chartex" xmlns:mc="http://schemas.openxmlformats.org/markup-compatibility/2006" xmlns:aink="http://schemas.microsoft.com/office/drawing/2016/ink" xmlns:am3d="http://schemas.microsoft.com/office/drawing/2017/model3d" xmlns:o="urn:schemas-microsoft-com:office:office" xmlns:r="http://schemas.openxmlformats.org/officeDocument/2006/relationships" xmlns:m="http://schemas.openxmlformats.org/officeDocument/2006/math" xmlns:v="urn:schemas-microsoft-com:vml" xmlns:wp14="http://schemas.microsoft.com/office/word/2010/wordprocessingDrawing" xmlns:wp="http://schemas.openxmlformats.org/drawingml/2006/wordprocessingDrawing" xmlns:w10="urn:schemas-microsoft-com:office:word" xmlns:w="http://schemas.openxmlformats.org/wordprocessingml/2006/main" xmlns:w14="http://schemas.microsoft.com/office/word/2010/wordml" xmlns:w15="http://schemas.microsoft.com/office/word/2012/wordml" xmlns:w16cid="http://schemas.microsoft.com/office/word/2016/wordml/cid" xmlns:w16se="http://schemas.microsoft.com/office/word/2015/wordml/symex" xmlns:wpg="http://schemas.microsoft.com/office/word/2010/wordprocessingGroup" xmlns:wpi="http://schemas.microsoft.com/office/word/2010/wordprocessingInk" xmlns:wne="http://schemas.microsoft.com/office/word/2006/wordml" xmlns:wps="http://schemas.microsoft.com/office/word/2010/wordprocessingShape" mc:Ignorable="w14 w15 w16se w16cid wp14">
   <w:p>
     <w:pPr>
       <w:pStyle w:val="Header"/>
@@ -8913,7 +8474,7 @@
 </file>
 
 <file path=word/header12.xml><?xml version="1.0" encoding="utf-8"?>
-<w:hdr xmlns:wpc="http://schemas.microsoft.com/office/word/2010/wordprocessingCanvas" xmlns:cx="http://schemas.microsoft.com/office/drawing/2014/chartex" xmlns:mc="http://schemas.openxmlformats.org/markup-compatibility/2006" xmlns:o="urn:schemas-microsoft-com:office:office" xmlns:r="http://schemas.openxmlformats.org/officeDocument/2006/relationships" xmlns:m="http://schemas.openxmlformats.org/officeDocument/2006/math" xmlns:v="urn:schemas-microsoft-com:vml" xmlns:wp14="http://schemas.microsoft.com/office/word/2010/wordprocessingDrawing" xmlns:wp="http://schemas.openxmlformats.org/drawingml/2006/wordprocessingDrawing" xmlns:w10="urn:schemas-microsoft-com:office:word" xmlns:w="http://schemas.openxmlformats.org/wordprocessingml/2006/main" xmlns:w14="http://schemas.microsoft.com/office/word/2010/wordml" xmlns:w15="http://schemas.microsoft.com/office/word/2012/wordml" xmlns:w16se="http://schemas.microsoft.com/office/word/2015/wordml/symex" xmlns:wpg="http://schemas.microsoft.com/office/word/2010/wordprocessingGroup" xmlns:wpi="http://schemas.microsoft.com/office/word/2010/wordprocessingInk" xmlns:wne="http://schemas.microsoft.com/office/word/2006/wordml" xmlns:wps="http://schemas.microsoft.com/office/word/2010/wordprocessingShape" mc:Ignorable="w14 w15 w16se wp14">
+<w:hdr xmlns:wpc="http://schemas.microsoft.com/office/word/2010/wordprocessingCanvas" xmlns:cx="http://schemas.microsoft.com/office/drawing/2014/chartex" xmlns:cx1="http://schemas.microsoft.com/office/drawing/2015/9/8/chartex" xmlns:cx2="http://schemas.microsoft.com/office/drawing/2015/10/21/chartex" xmlns:cx3="http://schemas.microsoft.com/office/drawing/2016/5/9/chartex" xmlns:cx4="http://schemas.microsoft.com/office/drawing/2016/5/10/chartex" xmlns:cx5="http://schemas.microsoft.com/office/drawing/2016/5/11/chartex" xmlns:cx6="http://schemas.microsoft.com/office/drawing/2016/5/12/chartex" xmlns:cx7="http://schemas.microsoft.com/office/drawing/2016/5/13/chartex" xmlns:cx8="http://schemas.microsoft.com/office/drawing/2016/5/14/chartex" xmlns:mc="http://schemas.openxmlformats.org/markup-compatibility/2006" xmlns:aink="http://schemas.microsoft.com/office/drawing/2016/ink" xmlns:am3d="http://schemas.microsoft.com/office/drawing/2017/model3d" xmlns:o="urn:schemas-microsoft-com:office:office" xmlns:r="http://schemas.openxmlformats.org/officeDocument/2006/relationships" xmlns:m="http://schemas.openxmlformats.org/officeDocument/2006/math" xmlns:v="urn:schemas-microsoft-com:vml" xmlns:wp14="http://schemas.microsoft.com/office/word/2010/wordprocessingDrawing" xmlns:wp="http://schemas.openxmlformats.org/drawingml/2006/wordprocessingDrawing" xmlns:w10="urn:schemas-microsoft-com:office:word" xmlns:w="http://schemas.openxmlformats.org/wordprocessingml/2006/main" xmlns:w14="http://schemas.microsoft.com/office/word/2010/wordml" xmlns:w15="http://schemas.microsoft.com/office/word/2012/wordml" xmlns:w16cid="http://schemas.microsoft.com/office/word/2016/wordml/cid" xmlns:w16se="http://schemas.microsoft.com/office/word/2015/wordml/symex" xmlns:wpg="http://schemas.microsoft.com/office/word/2010/wordprocessingGroup" xmlns:wpi="http://schemas.microsoft.com/office/word/2010/wordprocessingInk" xmlns:wne="http://schemas.microsoft.com/office/word/2006/wordml" xmlns:wps="http://schemas.microsoft.com/office/word/2010/wordprocessingShape" mc:Ignorable="w14 w15 w16se w16cid wp14">
   <w:p>
     <w:pPr>
       <w:pStyle w:val="Header"/>
@@ -8942,7 +8503,7 @@
 </file>
 
 <file path=word/header13.xml><?xml version="1.0" encoding="utf-8"?>
-<w:hdr xmlns:wpc="http://schemas.microsoft.com/office/word/2010/wordprocessingCanvas" xmlns:cx="http://schemas.microsoft.com/office/drawing/2014/chartex" xmlns:mc="http://schemas.openxmlformats.org/markup-compatibility/2006" xmlns:o="urn:schemas-microsoft-com:office:office" xmlns:r="http://schemas.openxmlformats.org/officeDocument/2006/relationships" xmlns:m="http://schemas.openxmlformats.org/officeDocument/2006/math" xmlns:v="urn:schemas-microsoft-com:vml" xmlns:wp14="http://schemas.microsoft.com/office/word/2010/wordprocessingDrawing" xmlns:wp="http://schemas.openxmlformats.org/drawingml/2006/wordprocessingDrawing" xmlns:w10="urn:schemas-microsoft-com:office:word" xmlns:w="http://schemas.openxmlformats.org/wordprocessingml/2006/main" xmlns:w14="http://schemas.microsoft.com/office/word/2010/wordml" xmlns:w15="http://schemas.microsoft.com/office/word/2012/wordml" xmlns:w16se="http://schemas.microsoft.com/office/word/2015/wordml/symex" xmlns:wpg="http://schemas.microsoft.com/office/word/2010/wordprocessingGroup" xmlns:wpi="http://schemas.microsoft.com/office/word/2010/wordprocessingInk" xmlns:wne="http://schemas.microsoft.com/office/word/2006/wordml" xmlns:wps="http://schemas.microsoft.com/office/word/2010/wordprocessingShape" mc:Ignorable="w14 w15 w16se wp14">
+<w:hdr xmlns:wpc="http://schemas.microsoft.com/office/word/2010/wordprocessingCanvas" xmlns:cx="http://schemas.microsoft.com/office/drawing/2014/chartex" xmlns:cx1="http://schemas.microsoft.com/office/drawing/2015/9/8/chartex" xmlns:cx2="http://schemas.microsoft.com/office/drawing/2015/10/21/chartex" xmlns:cx3="http://schemas.microsoft.com/office/drawing/2016/5/9/chartex" xmlns:cx4="http://schemas.microsoft.com/office/drawing/2016/5/10/chartex" xmlns:cx5="http://schemas.microsoft.com/office/drawing/2016/5/11/chartex" xmlns:cx6="http://schemas.microsoft.com/office/drawing/2016/5/12/chartex" xmlns:cx7="http://schemas.microsoft.com/office/drawing/2016/5/13/chartex" xmlns:cx8="http://schemas.microsoft.com/office/drawing/2016/5/14/chartex" xmlns:mc="http://schemas.openxmlformats.org/markup-compatibility/2006" xmlns:aink="http://schemas.microsoft.com/office/drawing/2016/ink" xmlns:am3d="http://schemas.microsoft.com/office/drawing/2017/model3d" xmlns:o="urn:schemas-microsoft-com:office:office" xmlns:r="http://schemas.openxmlformats.org/officeDocument/2006/relationships" xmlns:m="http://schemas.openxmlformats.org/officeDocument/2006/math" xmlns:v="urn:schemas-microsoft-com:vml" xmlns:wp14="http://schemas.microsoft.com/office/word/2010/wordprocessingDrawing" xmlns:wp="http://schemas.openxmlformats.org/drawingml/2006/wordprocessingDrawing" xmlns:w10="urn:schemas-microsoft-com:office:word" xmlns:w="http://schemas.openxmlformats.org/wordprocessingml/2006/main" xmlns:w14="http://schemas.microsoft.com/office/word/2010/wordml" xmlns:w15="http://schemas.microsoft.com/office/word/2012/wordml" xmlns:w16cid="http://schemas.microsoft.com/office/word/2016/wordml/cid" xmlns:w16se="http://schemas.microsoft.com/office/word/2015/wordml/symex" xmlns:wpg="http://schemas.microsoft.com/office/word/2010/wordprocessingGroup" xmlns:wpi="http://schemas.microsoft.com/office/word/2010/wordprocessingInk" xmlns:wne="http://schemas.microsoft.com/office/word/2006/wordml" xmlns:wps="http://schemas.microsoft.com/office/word/2010/wordprocessingShape" mc:Ignorable="w14 w15 w16se w16cid wp14">
   <w:p>
     <w:pPr>
       <w:pStyle w:val="Header"/>
@@ -8971,7 +8532,7 @@
 </file>
 
 <file path=word/header2.xml><?xml version="1.0" encoding="utf-8"?>
-<w:hdr xmlns:wpc="http://schemas.microsoft.com/office/word/2010/wordprocessingCanvas" xmlns:cx="http://schemas.microsoft.com/office/drawing/2014/chartex" xmlns:mc="http://schemas.openxmlformats.org/markup-compatibility/2006" xmlns:o="urn:schemas-microsoft-com:office:office" xmlns:r="http://schemas.openxmlformats.org/officeDocument/2006/relationships" xmlns:m="http://schemas.openxmlformats.org/officeDocument/2006/math" xmlns:v="urn:schemas-microsoft-com:vml" xmlns:wp14="http://schemas.microsoft.com/office/word/2010/wordprocessingDrawing" xmlns:wp="http://schemas.openxmlformats.org/drawingml/2006/wordprocessingDrawing" xmlns:w10="urn:schemas-microsoft-com:office:word" xmlns:w="http://schemas.openxmlformats.org/wordprocessingml/2006/main" xmlns:w14="http://schemas.microsoft.com/office/word/2010/wordml" xmlns:w15="http://schemas.microsoft.com/office/word/2012/wordml" xmlns:w16se="http://schemas.microsoft.com/office/word/2015/wordml/symex" xmlns:wpg="http://schemas.microsoft.com/office/word/2010/wordprocessingGroup" xmlns:wpi="http://schemas.microsoft.com/office/word/2010/wordprocessingInk" xmlns:wne="http://schemas.microsoft.com/office/word/2006/wordml" xmlns:wps="http://schemas.microsoft.com/office/word/2010/wordprocessingShape" mc:Ignorable="w14 w15 w16se wp14">
+<w:hdr xmlns:wpc="http://schemas.microsoft.com/office/word/2010/wordprocessingCanvas" xmlns:cx="http://schemas.microsoft.com/office/drawing/2014/chartex" xmlns:cx1="http://schemas.microsoft.com/office/drawing/2015/9/8/chartex" xmlns:cx2="http://schemas.microsoft.com/office/drawing/2015/10/21/chartex" xmlns:cx3="http://schemas.microsoft.com/office/drawing/2016/5/9/chartex" xmlns:cx4="http://schemas.microsoft.com/office/drawing/2016/5/10/chartex" xmlns:cx5="http://schemas.microsoft.com/office/drawing/2016/5/11/chartex" xmlns:cx6="http://schemas.microsoft.com/office/drawing/2016/5/12/chartex" xmlns:cx7="http://schemas.microsoft.com/office/drawing/2016/5/13/chartex" xmlns:cx8="http://schemas.microsoft.com/office/drawing/2016/5/14/chartex" xmlns:mc="http://schemas.openxmlformats.org/markup-compatibility/2006" xmlns:aink="http://schemas.microsoft.com/office/drawing/2016/ink" xmlns:am3d="http://schemas.microsoft.com/office/drawing/2017/model3d" xmlns:o="urn:schemas-microsoft-com:office:office" xmlns:r="http://schemas.openxmlformats.org/officeDocument/2006/relationships" xmlns:m="http://schemas.openxmlformats.org/officeDocument/2006/math" xmlns:v="urn:schemas-microsoft-com:vml" xmlns:wp14="http://schemas.microsoft.com/office/word/2010/wordprocessingDrawing" xmlns:wp="http://schemas.openxmlformats.org/drawingml/2006/wordprocessingDrawing" xmlns:w10="urn:schemas-microsoft-com:office:word" xmlns:w="http://schemas.openxmlformats.org/wordprocessingml/2006/main" xmlns:w14="http://schemas.microsoft.com/office/word/2010/wordml" xmlns:w15="http://schemas.microsoft.com/office/word/2012/wordml" xmlns:w16cid="http://schemas.microsoft.com/office/word/2016/wordml/cid" xmlns:w16se="http://schemas.microsoft.com/office/word/2015/wordml/symex" xmlns:wpg="http://schemas.microsoft.com/office/word/2010/wordprocessingGroup" xmlns:wpi="http://schemas.microsoft.com/office/word/2010/wordprocessingInk" xmlns:wne="http://schemas.microsoft.com/office/word/2006/wordml" xmlns:wps="http://schemas.microsoft.com/office/word/2010/wordprocessingShape" mc:Ignorable="w14 w15 w16se w16cid wp14">
   <w:tbl>
     <w:tblPr>
       <w:tblW w:w="10054" w:type="dxa"/>
@@ -9257,7 +8818,7 @@
 </file>
 
 <file path=word/header3.xml><?xml version="1.0" encoding="utf-8"?>
-<w:hdr xmlns:wpc="http://schemas.microsoft.com/office/word/2010/wordprocessingCanvas" xmlns:cx="http://schemas.microsoft.com/office/drawing/2014/chartex" xmlns:mc="http://schemas.openxmlformats.org/markup-compatibility/2006" xmlns:o="urn:schemas-microsoft-com:office:office" xmlns:r="http://schemas.openxmlformats.org/officeDocument/2006/relationships" xmlns:m="http://schemas.openxmlformats.org/officeDocument/2006/math" xmlns:v="urn:schemas-microsoft-com:vml" xmlns:wp14="http://schemas.microsoft.com/office/word/2010/wordprocessingDrawing" xmlns:wp="http://schemas.openxmlformats.org/drawingml/2006/wordprocessingDrawing" xmlns:w10="urn:schemas-microsoft-com:office:word" xmlns:w="http://schemas.openxmlformats.org/wordprocessingml/2006/main" xmlns:w14="http://schemas.microsoft.com/office/word/2010/wordml" xmlns:w15="http://schemas.microsoft.com/office/word/2012/wordml" xmlns:w16se="http://schemas.microsoft.com/office/word/2015/wordml/symex" xmlns:wpg="http://schemas.microsoft.com/office/word/2010/wordprocessingGroup" xmlns:wpi="http://schemas.microsoft.com/office/word/2010/wordprocessingInk" xmlns:wne="http://schemas.microsoft.com/office/word/2006/wordml" xmlns:wps="http://schemas.microsoft.com/office/word/2010/wordprocessingShape" mc:Ignorable="w14 w15 w16se wp14">
+<w:hdr xmlns:wpc="http://schemas.microsoft.com/office/word/2010/wordprocessingCanvas" xmlns:cx="http://schemas.microsoft.com/office/drawing/2014/chartex" xmlns:cx1="http://schemas.microsoft.com/office/drawing/2015/9/8/chartex" xmlns:cx2="http://schemas.microsoft.com/office/drawing/2015/10/21/chartex" xmlns:cx3="http://schemas.microsoft.com/office/drawing/2016/5/9/chartex" xmlns:cx4="http://schemas.microsoft.com/office/drawing/2016/5/10/chartex" xmlns:cx5="http://schemas.microsoft.com/office/drawing/2016/5/11/chartex" xmlns:cx6="http://schemas.microsoft.com/office/drawing/2016/5/12/chartex" xmlns:cx7="http://schemas.microsoft.com/office/drawing/2016/5/13/chartex" xmlns:cx8="http://schemas.microsoft.com/office/drawing/2016/5/14/chartex" xmlns:mc="http://schemas.openxmlformats.org/markup-compatibility/2006" xmlns:aink="http://schemas.microsoft.com/office/drawing/2016/ink" xmlns:am3d="http://schemas.microsoft.com/office/drawing/2017/model3d" xmlns:o="urn:schemas-microsoft-com:office:office" xmlns:r="http://schemas.openxmlformats.org/officeDocument/2006/relationships" xmlns:m="http://schemas.openxmlformats.org/officeDocument/2006/math" xmlns:v="urn:schemas-microsoft-com:vml" xmlns:wp14="http://schemas.microsoft.com/office/word/2010/wordprocessingDrawing" xmlns:wp="http://schemas.openxmlformats.org/drawingml/2006/wordprocessingDrawing" xmlns:w10="urn:schemas-microsoft-com:office:word" xmlns:w="http://schemas.openxmlformats.org/wordprocessingml/2006/main" xmlns:w14="http://schemas.microsoft.com/office/word/2010/wordml" xmlns:w15="http://schemas.microsoft.com/office/word/2012/wordml" xmlns:w16cid="http://schemas.microsoft.com/office/word/2016/wordml/cid" xmlns:w16se="http://schemas.microsoft.com/office/word/2015/wordml/symex" xmlns:wpg="http://schemas.microsoft.com/office/word/2010/wordprocessingGroup" xmlns:wpi="http://schemas.microsoft.com/office/word/2010/wordprocessingInk" xmlns:wne="http://schemas.microsoft.com/office/word/2006/wordml" xmlns:wps="http://schemas.microsoft.com/office/word/2010/wordprocessingShape" mc:Ignorable="w14 w15 w16se w16cid wp14">
   <w:p>
     <w:pPr>
       <w:pStyle w:val="Header"/>
@@ -9280,7 +8841,7 @@
 </file>
 
 <file path=word/header4.xml><?xml version="1.0" encoding="utf-8"?>
-<w:hdr xmlns:wpc="http://schemas.microsoft.com/office/word/2010/wordprocessingCanvas" xmlns:cx="http://schemas.microsoft.com/office/drawing/2014/chartex" xmlns:mc="http://schemas.openxmlformats.org/markup-compatibility/2006" xmlns:o="urn:schemas-microsoft-com:office:office" xmlns:r="http://schemas.openxmlformats.org/officeDocument/2006/relationships" xmlns:m="http://schemas.openxmlformats.org/officeDocument/2006/math" xmlns:v="urn:schemas-microsoft-com:vml" xmlns:wp14="http://schemas.microsoft.com/office/word/2010/wordprocessingDrawing" xmlns:wp="http://schemas.openxmlformats.org/drawingml/2006/wordprocessingDrawing" xmlns:w10="urn:schemas-microsoft-com:office:word" xmlns:w="http://schemas.openxmlformats.org/wordprocessingml/2006/main" xmlns:w14="http://schemas.microsoft.com/office/word/2010/wordml" xmlns:w15="http://schemas.microsoft.com/office/word/2012/wordml" xmlns:w16se="http://schemas.microsoft.com/office/word/2015/wordml/symex" xmlns:wpg="http://schemas.microsoft.com/office/word/2010/wordprocessingGroup" xmlns:wpi="http://schemas.microsoft.com/office/word/2010/wordprocessingInk" xmlns:wne="http://schemas.microsoft.com/office/word/2006/wordml" xmlns:wps="http://schemas.microsoft.com/office/word/2010/wordprocessingShape" mc:Ignorable="w14 w15 w16se wp14">
+<w:hdr xmlns:wpc="http://schemas.microsoft.com/office/word/2010/wordprocessingCanvas" xmlns:cx="http://schemas.microsoft.com/office/drawing/2014/chartex" xmlns:cx1="http://schemas.microsoft.com/office/drawing/2015/9/8/chartex" xmlns:cx2="http://schemas.microsoft.com/office/drawing/2015/10/21/chartex" xmlns:cx3="http://schemas.microsoft.com/office/drawing/2016/5/9/chartex" xmlns:cx4="http://schemas.microsoft.com/office/drawing/2016/5/10/chartex" xmlns:cx5="http://schemas.microsoft.com/office/drawing/2016/5/11/chartex" xmlns:cx6="http://schemas.microsoft.com/office/drawing/2016/5/12/chartex" xmlns:cx7="http://schemas.microsoft.com/office/drawing/2016/5/13/chartex" xmlns:cx8="http://schemas.microsoft.com/office/drawing/2016/5/14/chartex" xmlns:mc="http://schemas.openxmlformats.org/markup-compatibility/2006" xmlns:aink="http://schemas.microsoft.com/office/drawing/2016/ink" xmlns:am3d="http://schemas.microsoft.com/office/drawing/2017/model3d" xmlns:o="urn:schemas-microsoft-com:office:office" xmlns:r="http://schemas.openxmlformats.org/officeDocument/2006/relationships" xmlns:m="http://schemas.openxmlformats.org/officeDocument/2006/math" xmlns:v="urn:schemas-microsoft-com:vml" xmlns:wp14="http://schemas.microsoft.com/office/word/2010/wordprocessingDrawing" xmlns:wp="http://schemas.openxmlformats.org/drawingml/2006/wordprocessingDrawing" xmlns:w10="urn:schemas-microsoft-com:office:word" xmlns:w="http://schemas.openxmlformats.org/wordprocessingml/2006/main" xmlns:w14="http://schemas.microsoft.com/office/word/2010/wordml" xmlns:w15="http://schemas.microsoft.com/office/word/2012/wordml" xmlns:w16cid="http://schemas.microsoft.com/office/word/2016/wordml/cid" xmlns:w16se="http://schemas.microsoft.com/office/word/2015/wordml/symex" xmlns:wpg="http://schemas.microsoft.com/office/word/2010/wordprocessingGroup" xmlns:wpi="http://schemas.microsoft.com/office/word/2010/wordprocessingInk" xmlns:wne="http://schemas.microsoft.com/office/word/2006/wordml" xmlns:wps="http://schemas.microsoft.com/office/word/2010/wordprocessingShape" mc:Ignorable="w14 w15 w16se w16cid wp14">
   <w:p>
     <w:pPr>
       <w:pStyle w:val="Header"/>
@@ -9303,7 +8864,7 @@
 </file>
 
 <file path=word/header5.xml><?xml version="1.0" encoding="utf-8"?>
-<w:hdr xmlns:wpc="http://schemas.microsoft.com/office/word/2010/wordprocessingCanvas" xmlns:cx="http://schemas.microsoft.com/office/drawing/2014/chartex" xmlns:mc="http://schemas.openxmlformats.org/markup-compatibility/2006" xmlns:o="urn:schemas-microsoft-com:office:office" xmlns:r="http://schemas.openxmlformats.org/officeDocument/2006/relationships" xmlns:m="http://schemas.openxmlformats.org/officeDocument/2006/math" xmlns:v="urn:schemas-microsoft-com:vml" xmlns:wp14="http://schemas.microsoft.com/office/word/2010/wordprocessingDrawing" xmlns:wp="http://schemas.openxmlformats.org/drawingml/2006/wordprocessingDrawing" xmlns:w10="urn:schemas-microsoft-com:office:word" xmlns:w="http://schemas.openxmlformats.org/wordprocessingml/2006/main" xmlns:w14="http://schemas.microsoft.com/office/word/2010/wordml" xmlns:w15="http://schemas.microsoft.com/office/word/2012/wordml" xmlns:w16se="http://schemas.microsoft.com/office/word/2015/wordml/symex" xmlns:wpg="http://schemas.microsoft.com/office/word/2010/wordprocessingGroup" xmlns:wpi="http://schemas.microsoft.com/office/word/2010/wordprocessingInk" xmlns:wne="http://schemas.microsoft.com/office/word/2006/wordml" xmlns:wps="http://schemas.microsoft.com/office/word/2010/wordprocessingShape" mc:Ignorable="w14 w15 w16se wp14">
+<w:hdr xmlns:wpc="http://schemas.microsoft.com/office/word/2010/wordprocessingCanvas" xmlns:cx="http://schemas.microsoft.com/office/drawing/2014/chartex" xmlns:cx1="http://schemas.microsoft.com/office/drawing/2015/9/8/chartex" xmlns:cx2="http://schemas.microsoft.com/office/drawing/2015/10/21/chartex" xmlns:cx3="http://schemas.microsoft.com/office/drawing/2016/5/9/chartex" xmlns:cx4="http://schemas.microsoft.com/office/drawing/2016/5/10/chartex" xmlns:cx5="http://schemas.microsoft.com/office/drawing/2016/5/11/chartex" xmlns:cx6="http://schemas.microsoft.com/office/drawing/2016/5/12/chartex" xmlns:cx7="http://schemas.microsoft.com/office/drawing/2016/5/13/chartex" xmlns:cx8="http://schemas.microsoft.com/office/drawing/2016/5/14/chartex" xmlns:mc="http://schemas.openxmlformats.org/markup-compatibility/2006" xmlns:aink="http://schemas.microsoft.com/office/drawing/2016/ink" xmlns:am3d="http://schemas.microsoft.com/office/drawing/2017/model3d" xmlns:o="urn:schemas-microsoft-com:office:office" xmlns:r="http://schemas.openxmlformats.org/officeDocument/2006/relationships" xmlns:m="http://schemas.openxmlformats.org/officeDocument/2006/math" xmlns:v="urn:schemas-microsoft-com:vml" xmlns:wp14="http://schemas.microsoft.com/office/word/2010/wordprocessingDrawing" xmlns:wp="http://schemas.openxmlformats.org/drawingml/2006/wordprocessingDrawing" xmlns:w10="urn:schemas-microsoft-com:office:word" xmlns:w="http://schemas.openxmlformats.org/wordprocessingml/2006/main" xmlns:w14="http://schemas.microsoft.com/office/word/2010/wordml" xmlns:w15="http://schemas.microsoft.com/office/word/2012/wordml" xmlns:w16cid="http://schemas.microsoft.com/office/word/2016/wordml/cid" xmlns:w16se="http://schemas.microsoft.com/office/word/2015/wordml/symex" xmlns:wpg="http://schemas.microsoft.com/office/word/2010/wordprocessingGroup" xmlns:wpi="http://schemas.microsoft.com/office/word/2010/wordprocessingInk" xmlns:wne="http://schemas.microsoft.com/office/word/2006/wordml" xmlns:wps="http://schemas.microsoft.com/office/word/2010/wordprocessingShape" mc:Ignorable="w14 w15 w16se w16cid wp14">
   <w:p>
     <w:pPr>
       <w:pStyle w:val="Header"/>
@@ -9326,7 +8887,7 @@
 </file>
 
 <file path=word/header6.xml><?xml version="1.0" encoding="utf-8"?>
-<w:hdr xmlns:wpc="http://schemas.microsoft.com/office/word/2010/wordprocessingCanvas" xmlns:cx="http://schemas.microsoft.com/office/drawing/2014/chartex" xmlns:mc="http://schemas.openxmlformats.org/markup-compatibility/2006" xmlns:o="urn:schemas-microsoft-com:office:office" xmlns:r="http://schemas.openxmlformats.org/officeDocument/2006/relationships" xmlns:m="http://schemas.openxmlformats.org/officeDocument/2006/math" xmlns:v="urn:schemas-microsoft-com:vml" xmlns:wp14="http://schemas.microsoft.com/office/word/2010/wordprocessingDrawing" xmlns:wp="http://schemas.openxmlformats.org/drawingml/2006/wordprocessingDrawing" xmlns:w10="urn:schemas-microsoft-com:office:word" xmlns:w="http://schemas.openxmlformats.org/wordprocessingml/2006/main" xmlns:w14="http://schemas.microsoft.com/office/word/2010/wordml" xmlns:w15="http://schemas.microsoft.com/office/word/2012/wordml" xmlns:w16se="http://schemas.microsoft.com/office/word/2015/wordml/symex" xmlns:wpg="http://schemas.microsoft.com/office/word/2010/wordprocessingGroup" xmlns:wpi="http://schemas.microsoft.com/office/word/2010/wordprocessingInk" xmlns:wne="http://schemas.microsoft.com/office/word/2006/wordml" xmlns:wps="http://schemas.microsoft.com/office/word/2010/wordprocessingShape" mc:Ignorable="w14 w15 w16se wp14">
+<w:hdr xmlns:wpc="http://schemas.microsoft.com/office/word/2010/wordprocessingCanvas" xmlns:cx="http://schemas.microsoft.com/office/drawing/2014/chartex" xmlns:cx1="http://schemas.microsoft.com/office/drawing/2015/9/8/chartex" xmlns:cx2="http://schemas.microsoft.com/office/drawing/2015/10/21/chartex" xmlns:cx3="http://schemas.microsoft.com/office/drawing/2016/5/9/chartex" xmlns:cx4="http://schemas.microsoft.com/office/drawing/2016/5/10/chartex" xmlns:cx5="http://schemas.microsoft.com/office/drawing/2016/5/11/chartex" xmlns:cx6="http://schemas.microsoft.com/office/drawing/2016/5/12/chartex" xmlns:cx7="http://schemas.microsoft.com/office/drawing/2016/5/13/chartex" xmlns:cx8="http://schemas.microsoft.com/office/drawing/2016/5/14/chartex" xmlns:mc="http://schemas.openxmlformats.org/markup-compatibility/2006" xmlns:aink="http://schemas.microsoft.com/office/drawing/2016/ink" xmlns:am3d="http://schemas.microsoft.com/office/drawing/2017/model3d" xmlns:o="urn:schemas-microsoft-com:office:office" xmlns:r="http://schemas.openxmlformats.org/officeDocument/2006/relationships" xmlns:m="http://schemas.openxmlformats.org/officeDocument/2006/math" xmlns:v="urn:schemas-microsoft-com:vml" xmlns:wp14="http://schemas.microsoft.com/office/word/2010/wordprocessingDrawing" xmlns:wp="http://schemas.openxmlformats.org/drawingml/2006/wordprocessingDrawing" xmlns:w10="urn:schemas-microsoft-com:office:word" xmlns:w="http://schemas.openxmlformats.org/wordprocessingml/2006/main" xmlns:w14="http://schemas.microsoft.com/office/word/2010/wordml" xmlns:w15="http://schemas.microsoft.com/office/word/2012/wordml" xmlns:w16cid="http://schemas.microsoft.com/office/word/2016/wordml/cid" xmlns:w16se="http://schemas.microsoft.com/office/word/2015/wordml/symex" xmlns:wpg="http://schemas.microsoft.com/office/word/2010/wordprocessingGroup" xmlns:wpi="http://schemas.microsoft.com/office/word/2010/wordprocessingInk" xmlns:wne="http://schemas.microsoft.com/office/word/2006/wordml" xmlns:wps="http://schemas.microsoft.com/office/word/2010/wordprocessingShape" mc:Ignorable="w14 w15 w16se w16cid wp14">
   <w:p>
     <w:pPr>
       <w:pStyle w:val="Header"/>
@@ -9349,7 +8910,7 @@
 </file>
 
 <file path=word/header7.xml><?xml version="1.0" encoding="utf-8"?>
-<w:hdr xmlns:wpc="http://schemas.microsoft.com/office/word/2010/wordprocessingCanvas" xmlns:cx="http://schemas.microsoft.com/office/drawing/2014/chartex" xmlns:mc="http://schemas.openxmlformats.org/markup-compatibility/2006" xmlns:o="urn:schemas-microsoft-com:office:office" xmlns:r="http://schemas.openxmlformats.org/officeDocument/2006/relationships" xmlns:m="http://schemas.openxmlformats.org/officeDocument/2006/math" xmlns:v="urn:schemas-microsoft-com:vml" xmlns:wp14="http://schemas.microsoft.com/office/word/2010/wordprocessingDrawing" xmlns:wp="http://schemas.openxmlformats.org/drawingml/2006/wordprocessingDrawing" xmlns:w10="urn:schemas-microsoft-com:office:word" xmlns:w="http://schemas.openxmlformats.org/wordprocessingml/2006/main" xmlns:w14="http://schemas.microsoft.com/office/word/2010/wordml" xmlns:w15="http://schemas.microsoft.com/office/word/2012/wordml" xmlns:w16se="http://schemas.microsoft.com/office/word/2015/wordml/symex" xmlns:wpg="http://schemas.microsoft.com/office/word/2010/wordprocessingGroup" xmlns:wpi="http://schemas.microsoft.com/office/word/2010/wordprocessingInk" xmlns:wne="http://schemas.microsoft.com/office/word/2006/wordml" xmlns:wps="http://schemas.microsoft.com/office/word/2010/wordprocessingShape" mc:Ignorable="w14 w15 w16se wp14">
+<w:hdr xmlns:wpc="http://schemas.microsoft.com/office/word/2010/wordprocessingCanvas" xmlns:cx="http://schemas.microsoft.com/office/drawing/2014/chartex" xmlns:cx1="http://schemas.microsoft.com/office/drawing/2015/9/8/chartex" xmlns:cx2="http://schemas.microsoft.com/office/drawing/2015/10/21/chartex" xmlns:cx3="http://schemas.microsoft.com/office/drawing/2016/5/9/chartex" xmlns:cx4="http://schemas.microsoft.com/office/drawing/2016/5/10/chartex" xmlns:cx5="http://schemas.microsoft.com/office/drawing/2016/5/11/chartex" xmlns:cx6="http://schemas.microsoft.com/office/drawing/2016/5/12/chartex" xmlns:cx7="http://schemas.microsoft.com/office/drawing/2016/5/13/chartex" xmlns:cx8="http://schemas.microsoft.com/office/drawing/2016/5/14/chartex" xmlns:mc="http://schemas.openxmlformats.org/markup-compatibility/2006" xmlns:aink="http://schemas.microsoft.com/office/drawing/2016/ink" xmlns:am3d="http://schemas.microsoft.com/office/drawing/2017/model3d" xmlns:o="urn:schemas-microsoft-com:office:office" xmlns:r="http://schemas.openxmlformats.org/officeDocument/2006/relationships" xmlns:m="http://schemas.openxmlformats.org/officeDocument/2006/math" xmlns:v="urn:schemas-microsoft-com:vml" xmlns:wp14="http://schemas.microsoft.com/office/word/2010/wordprocessingDrawing" xmlns:wp="http://schemas.openxmlformats.org/drawingml/2006/wordprocessingDrawing" xmlns:w10="urn:schemas-microsoft-com:office:word" xmlns:w="http://schemas.openxmlformats.org/wordprocessingml/2006/main" xmlns:w14="http://schemas.microsoft.com/office/word/2010/wordml" xmlns:w15="http://schemas.microsoft.com/office/word/2012/wordml" xmlns:w16cid="http://schemas.microsoft.com/office/word/2016/wordml/cid" xmlns:w16se="http://schemas.microsoft.com/office/word/2015/wordml/symex" xmlns:wpg="http://schemas.microsoft.com/office/word/2010/wordprocessingGroup" xmlns:wpi="http://schemas.microsoft.com/office/word/2010/wordprocessingInk" xmlns:wne="http://schemas.microsoft.com/office/word/2006/wordml" xmlns:wps="http://schemas.microsoft.com/office/word/2010/wordprocessingShape" mc:Ignorable="w14 w15 w16se w16cid wp14">
   <w:p>
     <w:pPr>
       <w:pStyle w:val="Header"/>
@@ -9378,7 +8939,7 @@
 </file>
 
 <file path=word/header8.xml><?xml version="1.0" encoding="utf-8"?>
-<w:hdr xmlns:wpc="http://schemas.microsoft.com/office/word/2010/wordprocessingCanvas" xmlns:cx="http://schemas.microsoft.com/office/drawing/2014/chartex" xmlns:mc="http://schemas.openxmlformats.org/markup-compatibility/2006" xmlns:o="urn:schemas-microsoft-com:office:office" xmlns:r="http://schemas.openxmlformats.org/officeDocument/2006/relationships" xmlns:m="http://schemas.openxmlformats.org/officeDocument/2006/math" xmlns:v="urn:schemas-microsoft-com:vml" xmlns:wp14="http://schemas.microsoft.com/office/word/2010/wordprocessingDrawing" xmlns:wp="http://schemas.openxmlformats.org/drawingml/2006/wordprocessingDrawing" xmlns:w10="urn:schemas-microsoft-com:office:word" xmlns:w="http://schemas.openxmlformats.org/wordprocessingml/2006/main" xmlns:w14="http://schemas.microsoft.com/office/word/2010/wordml" xmlns:w15="http://schemas.microsoft.com/office/word/2012/wordml" xmlns:w16se="http://schemas.microsoft.com/office/word/2015/wordml/symex" xmlns:wpg="http://schemas.microsoft.com/office/word/2010/wordprocessingGroup" xmlns:wpi="http://schemas.microsoft.com/office/word/2010/wordprocessingInk" xmlns:wne="http://schemas.microsoft.com/office/word/2006/wordml" xmlns:wps="http://schemas.microsoft.com/office/word/2010/wordprocessingShape" mc:Ignorable="w14 w15 w16se wp14">
+<w:hdr xmlns:wpc="http://schemas.microsoft.com/office/word/2010/wordprocessingCanvas" xmlns:cx="http://schemas.microsoft.com/office/drawing/2014/chartex" xmlns:cx1="http://schemas.microsoft.com/office/drawing/2015/9/8/chartex" xmlns:cx2="http://schemas.microsoft.com/office/drawing/2015/10/21/chartex" xmlns:cx3="http://schemas.microsoft.com/office/drawing/2016/5/9/chartex" xmlns:cx4="http://schemas.microsoft.com/office/drawing/2016/5/10/chartex" xmlns:cx5="http://schemas.microsoft.com/office/drawing/2016/5/11/chartex" xmlns:cx6="http://schemas.microsoft.com/office/drawing/2016/5/12/chartex" xmlns:cx7="http://schemas.microsoft.com/office/drawing/2016/5/13/chartex" xmlns:cx8="http://schemas.microsoft.com/office/drawing/2016/5/14/chartex" xmlns:mc="http://schemas.openxmlformats.org/markup-compatibility/2006" xmlns:aink="http://schemas.microsoft.com/office/drawing/2016/ink" xmlns:am3d="http://schemas.microsoft.com/office/drawing/2017/model3d" xmlns:o="urn:schemas-microsoft-com:office:office" xmlns:r="http://schemas.openxmlformats.org/officeDocument/2006/relationships" xmlns:m="http://schemas.openxmlformats.org/officeDocument/2006/math" xmlns:v="urn:schemas-microsoft-com:vml" xmlns:wp14="http://schemas.microsoft.com/office/word/2010/wordprocessingDrawing" xmlns:wp="http://schemas.openxmlformats.org/drawingml/2006/wordprocessingDrawing" xmlns:w10="urn:schemas-microsoft-com:office:word" xmlns:w="http://schemas.openxmlformats.org/wordprocessingml/2006/main" xmlns:w14="http://schemas.microsoft.com/office/word/2010/wordml" xmlns:w15="http://schemas.microsoft.com/office/word/2012/wordml" xmlns:w16cid="http://schemas.microsoft.com/office/word/2016/wordml/cid" xmlns:w16se="http://schemas.microsoft.com/office/word/2015/wordml/symex" xmlns:wpg="http://schemas.microsoft.com/office/word/2010/wordprocessingGroup" xmlns:wpi="http://schemas.microsoft.com/office/word/2010/wordprocessingInk" xmlns:wne="http://schemas.microsoft.com/office/word/2006/wordml" xmlns:wps="http://schemas.microsoft.com/office/word/2010/wordprocessingShape" mc:Ignorable="w14 w15 w16se w16cid wp14">
   <w:p>
     <w:pPr>
       <w:pStyle w:val="Header"/>
@@ -9407,7 +8968,7 @@
 </file>
 
 <file path=word/header9.xml><?xml version="1.0" encoding="utf-8"?>
-<w:hdr xmlns:wpc="http://schemas.microsoft.com/office/word/2010/wordprocessingCanvas" xmlns:cx="http://schemas.microsoft.com/office/drawing/2014/chartex" xmlns:mc="http://schemas.openxmlformats.org/markup-compatibility/2006" xmlns:o="urn:schemas-microsoft-com:office:office" xmlns:r="http://schemas.openxmlformats.org/officeDocument/2006/relationships" xmlns:m="http://schemas.openxmlformats.org/officeDocument/2006/math" xmlns:v="urn:schemas-microsoft-com:vml" xmlns:wp14="http://schemas.microsoft.com/office/word/2010/wordprocessingDrawing" xmlns:wp="http://schemas.openxmlformats.org/drawingml/2006/wordprocessingDrawing" xmlns:w10="urn:schemas-microsoft-com:office:word" xmlns:w="http://schemas.openxmlformats.org/wordprocessingml/2006/main" xmlns:w14="http://schemas.microsoft.com/office/word/2010/wordml" xmlns:w15="http://schemas.microsoft.com/office/word/2012/wordml" xmlns:w16se="http://schemas.microsoft.com/office/word/2015/wordml/symex" xmlns:wpg="http://schemas.microsoft.com/office/word/2010/wordprocessingGroup" xmlns:wpi="http://schemas.microsoft.com/office/word/2010/wordprocessingInk" xmlns:wne="http://schemas.microsoft.com/office/word/2006/wordml" xmlns:wps="http://schemas.microsoft.com/office/word/2010/wordprocessingShape" mc:Ignorable="w14 w15 w16se wp14">
+<w:hdr xmlns:wpc="http://schemas.microsoft.com/office/word/2010/wordprocessingCanvas" xmlns:cx="http://schemas.microsoft.com/office/drawing/2014/chartex" xmlns:cx1="http://schemas.microsoft.com/office/drawing/2015/9/8/chartex" xmlns:cx2="http://schemas.microsoft.com/office/drawing/2015/10/21/chartex" xmlns:cx3="http://schemas.microsoft.com/office/drawing/2016/5/9/chartex" xmlns:cx4="http://schemas.microsoft.com/office/drawing/2016/5/10/chartex" xmlns:cx5="http://schemas.microsoft.com/office/drawing/2016/5/11/chartex" xmlns:cx6="http://schemas.microsoft.com/office/drawing/2016/5/12/chartex" xmlns:cx7="http://schemas.microsoft.com/office/drawing/2016/5/13/chartex" xmlns:cx8="http://schemas.microsoft.com/office/drawing/2016/5/14/chartex" xmlns:mc="http://schemas.openxmlformats.org/markup-compatibility/2006" xmlns:aink="http://schemas.microsoft.com/office/drawing/2016/ink" xmlns:am3d="http://schemas.microsoft.com/office/drawing/2017/model3d" xmlns:o="urn:schemas-microsoft-com:office:office" xmlns:r="http://schemas.openxmlformats.org/officeDocument/2006/relationships" xmlns:m="http://schemas.openxmlformats.org/officeDocument/2006/math" xmlns:v="urn:schemas-microsoft-com:vml" xmlns:wp14="http://schemas.microsoft.com/office/word/2010/wordprocessingDrawing" xmlns:wp="http://schemas.openxmlformats.org/drawingml/2006/wordprocessingDrawing" xmlns:w10="urn:schemas-microsoft-com:office:word" xmlns:w="http://schemas.openxmlformats.org/wordprocessingml/2006/main" xmlns:w14="http://schemas.microsoft.com/office/word/2010/wordml" xmlns:w15="http://schemas.microsoft.com/office/word/2012/wordml" xmlns:w16cid="http://schemas.microsoft.com/office/word/2016/wordml/cid" xmlns:w16se="http://schemas.microsoft.com/office/word/2015/wordml/symex" xmlns:wpg="http://schemas.microsoft.com/office/word/2010/wordprocessingGroup" xmlns:wpi="http://schemas.microsoft.com/office/word/2010/wordprocessingInk" xmlns:wne="http://schemas.microsoft.com/office/word/2006/wordml" xmlns:wps="http://schemas.microsoft.com/office/word/2010/wordprocessingShape" mc:Ignorable="w14 w15 w16se w16cid wp14">
   <w:p>
     <w:pPr>
       <w:pStyle w:val="Header"/>
@@ -9426,13 +8987,7 @@
       <w:rPr>
         <w:lang w:val="sr-Cyrl-RS"/>
       </w:rPr>
-      <w:t xml:space="preserve">Концепт </w:t>
-    </w:r>
-    <w:r>
-      <w:rPr>
-        <w:lang w:val="sr-Cyrl-RS"/>
-      </w:rPr>
-      <w:t>решења</w:t>
+      <w:t>Концепт решења</w:t>
     </w:r>
     <w:r>
       <w:t xml:space="preserve"> </w:t>
@@ -9442,7 +8997,7 @@
 </file>
 
 <file path=word/numbering.xml><?xml version="1.0" encoding="utf-8"?>
-<w:numbering xmlns:wpc="http://schemas.microsoft.com/office/word/2010/wordprocessingCanvas" xmlns:cx="http://schemas.microsoft.com/office/drawing/2014/chartex" xmlns:mc="http://schemas.openxmlformats.org/markup-compatibility/2006" xmlns:o="urn:schemas-microsoft-com:office:office" xmlns:r="http://schemas.openxmlformats.org/officeDocument/2006/relationships" xmlns:m="http://schemas.openxmlformats.org/officeDocument/2006/math" xmlns:v="urn:schemas-microsoft-com:vml" xmlns:wp14="http://schemas.microsoft.com/office/word/2010/wordprocessingDrawing" xmlns:wp="http://schemas.openxmlformats.org/drawingml/2006/wordprocessingDrawing" xmlns:w10="urn:schemas-microsoft-com:office:word" xmlns:w="http://schemas.openxmlformats.org/wordprocessingml/2006/main" xmlns:w14="http://schemas.microsoft.com/office/word/2010/wordml" xmlns:w15="http://schemas.microsoft.com/office/word/2012/wordml" xmlns:w16se="http://schemas.microsoft.com/office/word/2015/wordml/symex" xmlns:wpg="http://schemas.microsoft.com/office/word/2010/wordprocessingGroup" xmlns:wpi="http://schemas.microsoft.com/office/word/2010/wordprocessingInk" xmlns:wne="http://schemas.microsoft.com/office/word/2006/wordml" xmlns:wps="http://schemas.microsoft.com/office/word/2010/wordprocessingShape" mc:Ignorable="w14 w15 w16se wp14">
+<w:numbering xmlns:wpc="http://schemas.microsoft.com/office/word/2010/wordprocessingCanvas" xmlns:cx="http://schemas.microsoft.com/office/drawing/2014/chartex" xmlns:cx1="http://schemas.microsoft.com/office/drawing/2015/9/8/chartex" xmlns:cx2="http://schemas.microsoft.com/office/drawing/2015/10/21/chartex" xmlns:cx3="http://schemas.microsoft.com/office/drawing/2016/5/9/chartex" xmlns:cx4="http://schemas.microsoft.com/office/drawing/2016/5/10/chartex" xmlns:cx5="http://schemas.microsoft.com/office/drawing/2016/5/11/chartex" xmlns:cx6="http://schemas.microsoft.com/office/drawing/2016/5/12/chartex" xmlns:cx7="http://schemas.microsoft.com/office/drawing/2016/5/13/chartex" xmlns:cx8="http://schemas.microsoft.com/office/drawing/2016/5/14/chartex" xmlns:mc="http://schemas.openxmlformats.org/markup-compatibility/2006" xmlns:aink="http://schemas.microsoft.com/office/drawing/2016/ink" xmlns:am3d="http://schemas.microsoft.com/office/drawing/2017/model3d" xmlns:o="urn:schemas-microsoft-com:office:office" xmlns:r="http://schemas.openxmlformats.org/officeDocument/2006/relationships" xmlns:m="http://schemas.openxmlformats.org/officeDocument/2006/math" xmlns:v="urn:schemas-microsoft-com:vml" xmlns:wp14="http://schemas.microsoft.com/office/word/2010/wordprocessingDrawing" xmlns:wp="http://schemas.openxmlformats.org/drawingml/2006/wordprocessingDrawing" xmlns:w10="urn:schemas-microsoft-com:office:word" xmlns:w="http://schemas.openxmlformats.org/wordprocessingml/2006/main" xmlns:w14="http://schemas.microsoft.com/office/word/2010/wordml" xmlns:w15="http://schemas.microsoft.com/office/word/2012/wordml" xmlns:w16cid="http://schemas.microsoft.com/office/word/2016/wordml/cid" xmlns:w16se="http://schemas.microsoft.com/office/word/2015/wordml/symex" xmlns:wpg="http://schemas.microsoft.com/office/word/2010/wordprocessingGroup" xmlns:wpi="http://schemas.microsoft.com/office/word/2010/wordprocessingInk" xmlns:wne="http://schemas.microsoft.com/office/word/2006/wordml" xmlns:wps="http://schemas.microsoft.com/office/word/2010/wordprocessingShape" mc:Ignorable="w14 w15 w16se w16cid wp14">
   <w:abstractNum w:abstractNumId="0" w15:restartNumberingAfterBreak="0">
     <w:nsid w:val="00000001"/>
     <w:multiLevelType w:val="multilevel"/>
@@ -11811,7 +11366,7 @@
 </file>
 
 <file path=word/styles.xml><?xml version="1.0" encoding="utf-8"?>
-<w:styles xmlns:mc="http://schemas.openxmlformats.org/markup-compatibility/2006" xmlns:r="http://schemas.openxmlformats.org/officeDocument/2006/relationships" xmlns:w="http://schemas.openxmlformats.org/wordprocessingml/2006/main" xmlns:w14="http://schemas.microsoft.com/office/word/2010/wordml" xmlns:w15="http://schemas.microsoft.com/office/word/2012/wordml" xmlns:w16se="http://schemas.microsoft.com/office/word/2015/wordml/symex" mc:Ignorable="w14 w15 w16se">
+<w:styles xmlns:mc="http://schemas.openxmlformats.org/markup-compatibility/2006" xmlns:r="http://schemas.openxmlformats.org/officeDocument/2006/relationships" xmlns:w="http://schemas.openxmlformats.org/wordprocessingml/2006/main" xmlns:w14="http://schemas.microsoft.com/office/word/2010/wordml" xmlns:w15="http://schemas.microsoft.com/office/word/2012/wordml" xmlns:w16cid="http://schemas.microsoft.com/office/word/2016/wordml/cid" xmlns:w16se="http://schemas.microsoft.com/office/word/2015/wordml/symex" mc:Ignorable="w14 w15 w16se w16cid">
   <w:docDefaults>
     <w:rPrDefault>
       <w:rPr>
@@ -11821,7 +11376,7 @@
     </w:rPrDefault>
     <w:pPrDefault/>
   </w:docDefaults>
-  <w:latentStyles w:defLockedState="0" w:defUIPriority="0" w:defSemiHidden="0" w:defUnhideWhenUsed="0" w:defQFormat="0" w:count="371">
+  <w:latentStyles w:defLockedState="0" w:defUIPriority="0" w:defSemiHidden="0" w:defUnhideWhenUsed="0" w:defQFormat="0" w:count="377">
     <w:lsdException w:name="Normal" w:qFormat="1"/>
     <w:lsdException w:name="heading 1" w:qFormat="1"/>
     <w:lsdException w:name="heading 2" w:qFormat="1"/>
@@ -11844,9 +11399,13 @@
     <w:lsdException w:name="Hyperlink" w:uiPriority="99"/>
     <w:lsdException w:name="Strong" w:qFormat="1"/>
     <w:lsdException w:name="Emphasis" w:qFormat="1"/>
+    <w:lsdException w:name="HTML Definition" w:semiHidden="1" w:unhideWhenUsed="1"/>
     <w:lsdException w:name="Normal Table" w:semiHidden="1" w:unhideWhenUsed="1"/>
-    <w:lsdException w:name="annotation subject" w:uiPriority="99"/>
-    <w:lsdException w:name="No List" w:uiPriority="99"/>
+    <w:lsdException w:name="annotation subject" w:semiHidden="1" w:uiPriority="99" w:unhideWhenUsed="1"/>
+    <w:lsdException w:name="No List" w:semiHidden="1" w:uiPriority="99" w:unhideWhenUsed="1"/>
+    <w:lsdException w:name="Outline List 1" w:semiHidden="1" w:unhideWhenUsed="1"/>
+    <w:lsdException w:name="Outline List 2" w:semiHidden="1" w:unhideWhenUsed="1"/>
+    <w:lsdException w:name="Outline List 3" w:semiHidden="1" w:unhideWhenUsed="1"/>
     <w:lsdException w:name="Table Simple 1" w:semiHidden="1" w:unhideWhenUsed="1"/>
     <w:lsdException w:name="Table Simple 2" w:semiHidden="1" w:unhideWhenUsed="1"/>
     <w:lsdException w:name="Table Simple 3" w:semiHidden="1" w:unhideWhenUsed="1"/>
@@ -11883,13 +11442,10 @@
     <w:lsdException w:name="Table 3D effects 3" w:semiHidden="1" w:unhideWhenUsed="1"/>
     <w:lsdException w:name="Table Contemporary" w:semiHidden="1" w:unhideWhenUsed="1"/>
     <w:lsdException w:name="Table Elegant" w:semiHidden="1" w:unhideWhenUsed="1"/>
-    <w:lsdException w:name="Table Professional" w:semiHidden="1" w:unhideWhenUsed="1"/>
     <w:lsdException w:name="Table Subtle 1" w:semiHidden="1" w:unhideWhenUsed="1"/>
     <w:lsdException w:name="Table Subtle 2" w:semiHidden="1" w:unhideWhenUsed="1"/>
-    <w:lsdException w:name="Table Web 1" w:semiHidden="1" w:unhideWhenUsed="1"/>
-    <w:lsdException w:name="Table Web 2" w:semiHidden="1" w:unhideWhenUsed="1"/>
     <w:lsdException w:name="Table Web 3" w:semiHidden="1" w:unhideWhenUsed="1"/>
-    <w:lsdException w:name="Balloon Text" w:uiPriority="99"/>
+    <w:lsdException w:name="Balloon Text" w:semiHidden="1" w:uiPriority="99" w:unhideWhenUsed="1"/>
     <w:lsdException w:name="Table Grid" w:uiPriority="59"/>
     <w:lsdException w:name="Table Theme" w:semiHidden="1" w:unhideWhenUsed="1"/>
     <w:lsdException w:name="Placeholder Text" w:semiHidden="1" w:uiPriority="99"/>
@@ -12107,6 +11663,12 @@
     <w:lsdException w:name="List Table 5 Dark Accent 6" w:uiPriority="50"/>
     <w:lsdException w:name="List Table 6 Colorful Accent 6" w:uiPriority="51"/>
     <w:lsdException w:name="List Table 7 Colorful Accent 6" w:uiPriority="52"/>
+    <w:lsdException w:name="Mention" w:semiHidden="1" w:uiPriority="99" w:unhideWhenUsed="1"/>
+    <w:lsdException w:name="Smart Hyperlink" w:semiHidden="1" w:uiPriority="99" w:unhideWhenUsed="1"/>
+    <w:lsdException w:name="Hashtag" w:semiHidden="1" w:uiPriority="99" w:unhideWhenUsed="1"/>
+    <w:lsdException w:name="Unresolved Mention" w:semiHidden="1" w:uiPriority="99" w:unhideWhenUsed="1"/>
+    <w:lsdException w:name="Smart Link" w:semiHidden="1" w:uiPriority="99" w:unhideWhenUsed="1"/>
+    <w:lsdException w:name="Smart Link Error" w:semiHidden="1" w:uiPriority="99" w:unhideWhenUsed="1"/>
   </w:latentStyles>
   <w:style w:type="paragraph" w:default="1" w:styleId="Normal">
     <w:name w:val="Normal"/>
@@ -12327,7 +11889,6 @@
   <w:style w:type="character" w:default="1" w:styleId="DefaultParagraphFont">
     <w:name w:val="Default Paragraph Font"/>
     <w:uiPriority w:val="1"/>
-    <w:semiHidden/>
     <w:unhideWhenUsed/>
   </w:style>
   <w:style w:type="table" w:default="1" w:styleId="TableNormal">
@@ -13159,6 +12720,14 @@
       <w:lang w:eastAsia="ar-SA"/>
     </w:rPr>
   </w:style>
+  <w:style w:type="paragraph" w:styleId="Bibliography">
+    <w:name w:val="Bibliography"/>
+    <w:basedOn w:val="Normal"/>
+    <w:next w:val="Normal"/>
+    <w:uiPriority w:val="37"/>
+    <w:unhideWhenUsed/>
+    <w:rsid w:val="00E61FE2"/>
+  </w:style>
 </w:styles>
 </file>
 
@@ -13424,11 +12993,109 @@
 </file>
 
 <file path=customXml/item1.xml><?xml version="1.0" encoding="utf-8"?>
-<b:Sources xmlns:b="http://schemas.openxmlformats.org/officeDocument/2006/bibliography" xmlns="http://schemas.openxmlformats.org/officeDocument/2006/bibliography" SelectedStyle="\APA.XSL" StyleName="APA"/>
+<b:Sources xmlns:b="http://schemas.openxmlformats.org/officeDocument/2006/bibliography" xmlns="http://schemas.openxmlformats.org/officeDocument/2006/bibliography" SelectedStyle="\IEEE2006OfficeOnline.xsl" StyleName="IEEE" Version="2006">
+  <b:Source>
+    <b:Tag>Zha14</b:Tag>
+    <b:SourceType>JournalArticle</b:SourceType>
+    <b:Guid>{6455EDCE-4CE5-41AA-888F-748656A7FDFF}</b:Guid>
+    <b:Title>A surround view camera solution for embedded systems</b:Title>
+    <b:Year>2014</b:Year>
+    <b:JournalName>IEEE Conference on Computer Vision and Pattern Recognition Workshops</b:JournalName>
+    <b:Author>
+      <b:Author>
+        <b:NameList>
+          <b:Person>
+            <b:Last>Zhang</b:Last>
+            <b:First>Buyue</b:First>
+          </b:Person>
+          <b:Person>
+            <b:Last>Appia</b:Last>
+            <b:First>Vikram</b:First>
+          </b:Person>
+          <b:Person>
+            <b:Last>Pekkucuksen</b:Last>
+            <b:First>Ibrahim</b:First>
+          </b:Person>
+          <b:Person>
+            <b:Last>Batur</b:Last>
+            <b:First>Aziz Umit</b:First>
+          </b:Person>
+          <b:Person>
+            <b:Last>Shastry</b:Last>
+            <b:First>Pavan</b:First>
+          </b:Person>
+          <b:Person>
+            <b:Last>Liu</b:Last>
+            <b:First>Stanley</b:First>
+          </b:Person>
+          <b:Person>
+            <b:Last>Sivasankaran</b:Last>
+            <b:First>Shiju</b:First>
+          </b:Person>
+          <b:Person>
+            <b:Last>Chitnis</b:Last>
+            <b:First>Kedar</b:First>
+          </b:Person>
+          <b:Person>
+            <b:Last>Liu</b:Last>
+            <b:First>Yucheng </b:First>
+          </b:Person>
+        </b:NameList>
+      </b:Author>
+    </b:Author>
+    <b:RefOrder>2</b:RefOrder>
+  </b:Source>
+  <b:Source>
+    <b:Tag>Lee05</b:Tag>
+    <b:SourceType>JournalArticle</b:SourceType>
+    <b:Guid>{09D71CC9-4C16-4C2F-AC67-6B13CE1DA38A}</b:Guid>
+    <b:Title>Evaluation of automotive forward collision warning andcollision avoidance algorithms</b:Title>
+    <b:JournalName>Vehicle System Dynamics</b:JournalName>
+    <b:Year>2005</b:Year>
+    <b:Pages>735-751</b:Pages>
+    <b:Volume>43</b:Volume>
+    <b:Issue>10</b:Issue>
+    <b:Author>
+      <b:Author>
+        <b:NameList>
+          <b:Person>
+            <b:Last>Lee</b:Last>
+            <b:First>K</b:First>
+          </b:Person>
+          <b:Person>
+            <b:Last>Peng</b:Last>
+            <b:First>Huei </b:First>
+          </b:Person>
+        </b:NameList>
+      </b:Author>
+    </b:Author>
+    <b:RefOrder>3</b:RefOrder>
+  </b:Source>
+  <b:Source>
+    <b:Tag>Deb18</b:Tag>
+    <b:SourceType>ConferenceProceedings</b:SourceType>
+    <b:Guid>{65F8C9C1-A7C3-4CDD-9A8A-132BD85AB655}</b:Guid>
+    <b:Title>Overview of the 2nd Edition of ISO 26262: Functional Safety – Road Vehicles</b:Title>
+    <b:Year>2018</b:Year>
+    <b:Author>
+      <b:Author>
+        <b:NameList>
+          <b:Person>
+            <b:Last>Debouk</b:Last>
+            <b:First>Rami </b:First>
+          </b:Person>
+        </b:NameList>
+      </b:Author>
+    </b:Author>
+    <b:ConferenceName>36th International System Safety Conference</b:ConferenceName>
+    <b:City> Phoenix, AZ </b:City>
+    <b:RefOrder>1</b:RefOrder>
+  </b:Source>
+</b:Sources>
 </file>
 
 <file path=customXml/itemProps1.xml><?xml version="1.0" encoding="utf-8"?>
-<ds:datastoreItem xmlns:ds="http://schemas.openxmlformats.org/officeDocument/2006/customXml" ds:itemID="{CC271811-ACAA-4501-BA2B-A9C86B0FF229}">
+<ds:datastoreItem xmlns:ds="http://schemas.openxmlformats.org/officeDocument/2006/customXml" ds:itemID="{0308FBEF-6F65-4A51-AA6A-80B10993A1E6}">
   <ds:schemaRefs>
     <ds:schemaRef ds:uri="http://schemas.openxmlformats.org/officeDocument/2006/bibliography"/>
   </ds:schemaRefs>

--- a/Msc-e28-2018.docx
+++ b/Msc-e28-2018.docx
@@ -451,13 +451,38 @@
                 <w:sz w:val="18"/>
               </w:rPr>
             </w:pPr>
+            <w:proofErr w:type="spellStart"/>
             <w:r>
               <w:rPr>
                 <w:rFonts w:ascii="Arial" w:hAnsi="Arial"/>
                 <w:sz w:val="18"/>
               </w:rPr>
               <w:lastRenderedPageBreak/>
-              <w:t xml:space="preserve">Редни број, </w:t>
+              <w:t>Редни</w:t>
+            </w:r>
+            <w:proofErr w:type="spellEnd"/>
+            <w:r>
+              <w:rPr>
+                <w:rFonts w:ascii="Arial" w:hAnsi="Arial"/>
+                <w:sz w:val="18"/>
+              </w:rPr>
+              <w:t xml:space="preserve"> </w:t>
+            </w:r>
+            <w:proofErr w:type="spellStart"/>
+            <w:r>
+              <w:rPr>
+                <w:rFonts w:ascii="Arial" w:hAnsi="Arial"/>
+                <w:sz w:val="18"/>
+              </w:rPr>
+              <w:t>број</w:t>
+            </w:r>
+            <w:proofErr w:type="spellEnd"/>
+            <w:r>
+              <w:rPr>
+                <w:rFonts w:ascii="Arial" w:hAnsi="Arial"/>
+                <w:sz w:val="18"/>
+              </w:rPr>
+              <w:t xml:space="preserve">, </w:t>
             </w:r>
             <w:r>
               <w:rPr>
@@ -523,12 +548,37 @@
                 <w:sz w:val="18"/>
               </w:rPr>
             </w:pPr>
-            <w:r>
-              <w:rPr>
-                <w:rFonts w:ascii="Arial" w:hAnsi="Arial"/>
-                <w:sz w:val="18"/>
-              </w:rPr>
-              <w:t xml:space="preserve">Идентификациони број, </w:t>
+            <w:proofErr w:type="spellStart"/>
+            <w:r>
+              <w:rPr>
+                <w:rFonts w:ascii="Arial" w:hAnsi="Arial"/>
+                <w:sz w:val="18"/>
+              </w:rPr>
+              <w:t>Идентификациони</w:t>
+            </w:r>
+            <w:proofErr w:type="spellEnd"/>
+            <w:r>
+              <w:rPr>
+                <w:rFonts w:ascii="Arial" w:hAnsi="Arial"/>
+                <w:sz w:val="18"/>
+              </w:rPr>
+              <w:t xml:space="preserve"> </w:t>
+            </w:r>
+            <w:proofErr w:type="spellStart"/>
+            <w:r>
+              <w:rPr>
+                <w:rFonts w:ascii="Arial" w:hAnsi="Arial"/>
+                <w:sz w:val="18"/>
+              </w:rPr>
+              <w:t>број</w:t>
+            </w:r>
+            <w:proofErr w:type="spellEnd"/>
+            <w:r>
+              <w:rPr>
+                <w:rFonts w:ascii="Arial" w:hAnsi="Arial"/>
+                <w:sz w:val="18"/>
+              </w:rPr>
+              <w:t xml:space="preserve">, </w:t>
             </w:r>
             <w:r>
               <w:rPr>
@@ -594,12 +644,37 @@
                 <w:sz w:val="18"/>
               </w:rPr>
             </w:pPr>
-            <w:r>
-              <w:rPr>
-                <w:rFonts w:ascii="Arial" w:hAnsi="Arial"/>
-                <w:sz w:val="18"/>
-              </w:rPr>
-              <w:t xml:space="preserve">Тип документације, </w:t>
+            <w:proofErr w:type="spellStart"/>
+            <w:r>
+              <w:rPr>
+                <w:rFonts w:ascii="Arial" w:hAnsi="Arial"/>
+                <w:sz w:val="18"/>
+              </w:rPr>
+              <w:t>Тип</w:t>
+            </w:r>
+            <w:proofErr w:type="spellEnd"/>
+            <w:r>
+              <w:rPr>
+                <w:rFonts w:ascii="Arial" w:hAnsi="Arial"/>
+                <w:sz w:val="18"/>
+              </w:rPr>
+              <w:t xml:space="preserve"> </w:t>
+            </w:r>
+            <w:proofErr w:type="spellStart"/>
+            <w:r>
+              <w:rPr>
+                <w:rFonts w:ascii="Arial" w:hAnsi="Arial"/>
+                <w:sz w:val="18"/>
+              </w:rPr>
+              <w:t>документације</w:t>
+            </w:r>
+            <w:proofErr w:type="spellEnd"/>
+            <w:r>
+              <w:rPr>
+                <w:rFonts w:ascii="Arial" w:hAnsi="Arial"/>
+                <w:sz w:val="18"/>
+              </w:rPr>
+              <w:t xml:space="preserve">, </w:t>
             </w:r>
             <w:r>
               <w:rPr>
@@ -675,12 +750,37 @@
                 <w:sz w:val="18"/>
               </w:rPr>
             </w:pPr>
-            <w:r>
-              <w:rPr>
-                <w:rFonts w:ascii="Arial" w:hAnsi="Arial"/>
-                <w:sz w:val="18"/>
-              </w:rPr>
-              <w:t xml:space="preserve">Тип записа, </w:t>
+            <w:proofErr w:type="spellStart"/>
+            <w:r>
+              <w:rPr>
+                <w:rFonts w:ascii="Arial" w:hAnsi="Arial"/>
+                <w:sz w:val="18"/>
+              </w:rPr>
+              <w:t>Тип</w:t>
+            </w:r>
+            <w:proofErr w:type="spellEnd"/>
+            <w:r>
+              <w:rPr>
+                <w:rFonts w:ascii="Arial" w:hAnsi="Arial"/>
+                <w:sz w:val="18"/>
+              </w:rPr>
+              <w:t xml:space="preserve"> </w:t>
+            </w:r>
+            <w:proofErr w:type="spellStart"/>
+            <w:r>
+              <w:rPr>
+                <w:rFonts w:ascii="Arial" w:hAnsi="Arial"/>
+                <w:sz w:val="18"/>
+              </w:rPr>
+              <w:t>записа</w:t>
+            </w:r>
+            <w:proofErr w:type="spellEnd"/>
+            <w:r>
+              <w:rPr>
+                <w:rFonts w:ascii="Arial" w:hAnsi="Arial"/>
+                <w:sz w:val="18"/>
+              </w:rPr>
+              <w:t xml:space="preserve">, </w:t>
             </w:r>
             <w:r>
               <w:rPr>
@@ -756,12 +856,37 @@
                 <w:sz w:val="18"/>
               </w:rPr>
             </w:pPr>
-            <w:r>
-              <w:rPr>
-                <w:rFonts w:ascii="Arial" w:hAnsi="Arial"/>
-                <w:sz w:val="18"/>
-              </w:rPr>
-              <w:t xml:space="preserve">Врста рада, </w:t>
+            <w:proofErr w:type="spellStart"/>
+            <w:r>
+              <w:rPr>
+                <w:rFonts w:ascii="Arial" w:hAnsi="Arial"/>
+                <w:sz w:val="18"/>
+              </w:rPr>
+              <w:t>Врста</w:t>
+            </w:r>
+            <w:proofErr w:type="spellEnd"/>
+            <w:r>
+              <w:rPr>
+                <w:rFonts w:ascii="Arial" w:hAnsi="Arial"/>
+                <w:sz w:val="18"/>
+              </w:rPr>
+              <w:t xml:space="preserve"> </w:t>
+            </w:r>
+            <w:proofErr w:type="spellStart"/>
+            <w:r>
+              <w:rPr>
+                <w:rFonts w:ascii="Arial" w:hAnsi="Arial"/>
+                <w:sz w:val="18"/>
+              </w:rPr>
+              <w:t>рада</w:t>
+            </w:r>
+            <w:proofErr w:type="spellEnd"/>
+            <w:r>
+              <w:rPr>
+                <w:rFonts w:ascii="Arial" w:hAnsi="Arial"/>
+                <w:sz w:val="18"/>
+              </w:rPr>
+              <w:t xml:space="preserve">, </w:t>
             </w:r>
             <w:r>
               <w:rPr>
@@ -846,12 +971,21 @@
                 <w:sz w:val="18"/>
               </w:rPr>
             </w:pPr>
-            <w:r>
-              <w:rPr>
-                <w:rFonts w:ascii="Arial" w:hAnsi="Arial"/>
-                <w:sz w:val="18"/>
-              </w:rPr>
-              <w:t xml:space="preserve">Аутор, </w:t>
+            <w:proofErr w:type="spellStart"/>
+            <w:r>
+              <w:rPr>
+                <w:rFonts w:ascii="Arial" w:hAnsi="Arial"/>
+                <w:sz w:val="18"/>
+              </w:rPr>
+              <w:t>Аутор</w:t>
+            </w:r>
+            <w:proofErr w:type="spellEnd"/>
+            <w:r>
+              <w:rPr>
+                <w:rFonts w:ascii="Arial" w:hAnsi="Arial"/>
+                <w:sz w:val="18"/>
+              </w:rPr>
+              <w:t xml:space="preserve">, </w:t>
             </w:r>
             <w:r>
               <w:rPr>
@@ -918,12 +1052,21 @@
                 <w:sz w:val="18"/>
               </w:rPr>
             </w:pPr>
-            <w:r>
-              <w:rPr>
-                <w:rFonts w:ascii="Arial" w:hAnsi="Arial"/>
-                <w:sz w:val="18"/>
-              </w:rPr>
-              <w:t xml:space="preserve">Ментор, </w:t>
+            <w:proofErr w:type="spellStart"/>
+            <w:r>
+              <w:rPr>
+                <w:rFonts w:ascii="Arial" w:hAnsi="Arial"/>
+                <w:sz w:val="18"/>
+              </w:rPr>
+              <w:t>Ментор</w:t>
+            </w:r>
+            <w:proofErr w:type="spellEnd"/>
+            <w:r>
+              <w:rPr>
+                <w:rFonts w:ascii="Arial" w:hAnsi="Arial"/>
+                <w:sz w:val="18"/>
+              </w:rPr>
+              <w:t xml:space="preserve">, </w:t>
             </w:r>
             <w:r>
               <w:rPr>
@@ -990,12 +1133,37 @@
                 <w:sz w:val="18"/>
               </w:rPr>
             </w:pPr>
-            <w:r>
-              <w:rPr>
-                <w:rFonts w:ascii="Arial" w:hAnsi="Arial"/>
-                <w:sz w:val="18"/>
-              </w:rPr>
-              <w:t xml:space="preserve">Наслов рада, </w:t>
+            <w:proofErr w:type="spellStart"/>
+            <w:r>
+              <w:rPr>
+                <w:rFonts w:ascii="Arial" w:hAnsi="Arial"/>
+                <w:sz w:val="18"/>
+              </w:rPr>
+              <w:t>Наслов</w:t>
+            </w:r>
+            <w:proofErr w:type="spellEnd"/>
+            <w:r>
+              <w:rPr>
+                <w:rFonts w:ascii="Arial" w:hAnsi="Arial"/>
+                <w:sz w:val="18"/>
+              </w:rPr>
+              <w:t xml:space="preserve"> </w:t>
+            </w:r>
+            <w:proofErr w:type="spellStart"/>
+            <w:r>
+              <w:rPr>
+                <w:rFonts w:ascii="Arial" w:hAnsi="Arial"/>
+                <w:sz w:val="18"/>
+              </w:rPr>
+              <w:t>рада</w:t>
+            </w:r>
+            <w:proofErr w:type="spellEnd"/>
+            <w:r>
+              <w:rPr>
+                <w:rFonts w:ascii="Arial" w:hAnsi="Arial"/>
+                <w:sz w:val="18"/>
+              </w:rPr>
+              <w:t xml:space="preserve">, </w:t>
             </w:r>
             <w:r>
               <w:rPr>
@@ -1062,12 +1230,37 @@
                 <w:sz w:val="18"/>
               </w:rPr>
             </w:pPr>
-            <w:r>
-              <w:rPr>
-                <w:rFonts w:ascii="Arial" w:hAnsi="Arial"/>
-                <w:sz w:val="18"/>
-              </w:rPr>
-              <w:t xml:space="preserve">Језик публикације, </w:t>
+            <w:proofErr w:type="spellStart"/>
+            <w:r>
+              <w:rPr>
+                <w:rFonts w:ascii="Arial" w:hAnsi="Arial"/>
+                <w:sz w:val="18"/>
+              </w:rPr>
+              <w:t>Језик</w:t>
+            </w:r>
+            <w:proofErr w:type="spellEnd"/>
+            <w:r>
+              <w:rPr>
+                <w:rFonts w:ascii="Arial" w:hAnsi="Arial"/>
+                <w:sz w:val="18"/>
+              </w:rPr>
+              <w:t xml:space="preserve"> </w:t>
+            </w:r>
+            <w:proofErr w:type="spellStart"/>
+            <w:r>
+              <w:rPr>
+                <w:rFonts w:ascii="Arial" w:hAnsi="Arial"/>
+                <w:sz w:val="18"/>
+              </w:rPr>
+              <w:t>публикације</w:t>
+            </w:r>
+            <w:proofErr w:type="spellEnd"/>
+            <w:r>
+              <w:rPr>
+                <w:rFonts w:ascii="Arial" w:hAnsi="Arial"/>
+                <w:sz w:val="18"/>
+              </w:rPr>
+              <w:t xml:space="preserve">, </w:t>
             </w:r>
             <w:r>
               <w:rPr>
@@ -1143,12 +1336,37 @@
                 <w:sz w:val="18"/>
               </w:rPr>
             </w:pPr>
-            <w:r>
-              <w:rPr>
-                <w:rFonts w:ascii="Arial" w:hAnsi="Arial"/>
-                <w:sz w:val="18"/>
-              </w:rPr>
-              <w:t xml:space="preserve">Језик извода, </w:t>
+            <w:proofErr w:type="spellStart"/>
+            <w:r>
+              <w:rPr>
+                <w:rFonts w:ascii="Arial" w:hAnsi="Arial"/>
+                <w:sz w:val="18"/>
+              </w:rPr>
+              <w:t>Језик</w:t>
+            </w:r>
+            <w:proofErr w:type="spellEnd"/>
+            <w:r>
+              <w:rPr>
+                <w:rFonts w:ascii="Arial" w:hAnsi="Arial"/>
+                <w:sz w:val="18"/>
+              </w:rPr>
+              <w:t xml:space="preserve"> </w:t>
+            </w:r>
+            <w:proofErr w:type="spellStart"/>
+            <w:r>
+              <w:rPr>
+                <w:rFonts w:ascii="Arial" w:hAnsi="Arial"/>
+                <w:sz w:val="18"/>
+              </w:rPr>
+              <w:t>извода</w:t>
+            </w:r>
+            <w:proofErr w:type="spellEnd"/>
+            <w:r>
+              <w:rPr>
+                <w:rFonts w:ascii="Arial" w:hAnsi="Arial"/>
+                <w:sz w:val="18"/>
+              </w:rPr>
+              <w:t xml:space="preserve">, </w:t>
             </w:r>
             <w:r>
               <w:rPr>
@@ -1224,6 +1442,7 @@
                 <w:sz w:val="18"/>
               </w:rPr>
             </w:pPr>
+            <w:proofErr w:type="spellStart"/>
             <w:r>
               <w:rPr>
                 <w:rFonts w:ascii="Arial" w:hAnsi="Arial"/>
@@ -1231,6 +1450,7 @@
               </w:rPr>
               <w:t>Зем</w:t>
             </w:r>
+            <w:proofErr w:type="spellEnd"/>
             <w:r>
               <w:rPr>
                 <w:rFonts w:ascii="Arial" w:hAnsi="Arial"/>
@@ -1244,8 +1464,17 @@
                 <w:rFonts w:ascii="Arial" w:hAnsi="Arial"/>
                 <w:sz w:val="18"/>
               </w:rPr>
-              <w:t>а публикова</w:t>
-            </w:r>
+              <w:t xml:space="preserve">а </w:t>
+            </w:r>
+            <w:proofErr w:type="spellStart"/>
+            <w:r>
+              <w:rPr>
+                <w:rFonts w:ascii="Arial" w:hAnsi="Arial"/>
+                <w:sz w:val="18"/>
+              </w:rPr>
+              <w:t>публикова</w:t>
+            </w:r>
+            <w:proofErr w:type="spellEnd"/>
             <w:r>
               <w:rPr>
                 <w:rFonts w:ascii="Arial" w:hAnsi="Arial"/>
@@ -1355,8 +1584,33 @@
                 <w:rFonts w:ascii="Arial" w:hAnsi="Arial"/>
                 <w:sz w:val="18"/>
               </w:rPr>
-              <w:t>е географско подру</w:t>
-            </w:r>
+              <w:t xml:space="preserve">е </w:t>
+            </w:r>
+            <w:proofErr w:type="spellStart"/>
+            <w:r>
+              <w:rPr>
+                <w:rFonts w:ascii="Arial" w:hAnsi="Arial"/>
+                <w:sz w:val="18"/>
+              </w:rPr>
+              <w:t>географско</w:t>
+            </w:r>
+            <w:proofErr w:type="spellEnd"/>
+            <w:r>
+              <w:rPr>
+                <w:rFonts w:ascii="Arial" w:hAnsi="Arial"/>
+                <w:sz w:val="18"/>
+              </w:rPr>
+              <w:t xml:space="preserve"> </w:t>
+            </w:r>
+            <w:proofErr w:type="spellStart"/>
+            <w:r>
+              <w:rPr>
+                <w:rFonts w:ascii="Arial" w:hAnsi="Arial"/>
+                <w:sz w:val="18"/>
+              </w:rPr>
+              <w:t>подру</w:t>
+            </w:r>
+            <w:proofErr w:type="spellEnd"/>
             <w:r>
               <w:rPr>
                 <w:rFonts w:ascii="Arial" w:hAnsi="Arial"/>
@@ -1365,12 +1619,21 @@
               </w:rPr>
               <w:t>ч</w:t>
             </w:r>
-            <w:r>
-              <w:rPr>
-                <w:rFonts w:ascii="Arial" w:hAnsi="Arial"/>
-                <w:sz w:val="18"/>
-              </w:rPr>
-              <w:t xml:space="preserve">је, </w:t>
+            <w:proofErr w:type="spellStart"/>
+            <w:r>
+              <w:rPr>
+                <w:rFonts w:ascii="Arial" w:hAnsi="Arial"/>
+                <w:sz w:val="18"/>
+              </w:rPr>
+              <w:t>је</w:t>
+            </w:r>
+            <w:proofErr w:type="spellEnd"/>
+            <w:r>
+              <w:rPr>
+                <w:rFonts w:ascii="Arial" w:hAnsi="Arial"/>
+                <w:sz w:val="18"/>
+              </w:rPr>
+              <w:t xml:space="preserve">, </w:t>
             </w:r>
             <w:r>
               <w:rPr>
@@ -1446,12 +1709,21 @@
                 <w:sz w:val="18"/>
               </w:rPr>
             </w:pPr>
-            <w:r>
-              <w:rPr>
-                <w:rFonts w:ascii="Arial" w:hAnsi="Arial"/>
-                <w:sz w:val="18"/>
-              </w:rPr>
-              <w:t xml:space="preserve">Година, </w:t>
+            <w:proofErr w:type="spellStart"/>
+            <w:r>
+              <w:rPr>
+                <w:rFonts w:ascii="Arial" w:hAnsi="Arial"/>
+                <w:sz w:val="18"/>
+              </w:rPr>
+              <w:t>Година</w:t>
+            </w:r>
+            <w:proofErr w:type="spellEnd"/>
+            <w:r>
+              <w:rPr>
+                <w:rFonts w:ascii="Arial" w:hAnsi="Arial"/>
+                <w:sz w:val="18"/>
+              </w:rPr>
+              <w:t xml:space="preserve">, </w:t>
             </w:r>
             <w:r>
               <w:rPr>
@@ -1518,6 +1790,7 @@
                 <w:sz w:val="18"/>
               </w:rPr>
             </w:pPr>
+            <w:proofErr w:type="spellStart"/>
             <w:r>
               <w:rPr>
                 <w:rFonts w:ascii="Arial" w:hAnsi="Arial"/>
@@ -1525,6 +1798,7 @@
               </w:rPr>
               <w:t>Издава</w:t>
             </w:r>
+            <w:proofErr w:type="spellEnd"/>
             <w:r>
               <w:rPr>
                 <w:rFonts w:ascii="Arial" w:hAnsi="Arial"/>
@@ -1614,12 +1888,37 @@
                 <w:sz w:val="18"/>
               </w:rPr>
             </w:pPr>
-            <w:r>
-              <w:rPr>
-                <w:rFonts w:ascii="Arial" w:hAnsi="Arial"/>
-                <w:sz w:val="18"/>
-              </w:rPr>
-              <w:t xml:space="preserve">Место и адреса, </w:t>
+            <w:proofErr w:type="spellStart"/>
+            <w:r>
+              <w:rPr>
+                <w:rFonts w:ascii="Arial" w:hAnsi="Arial"/>
+                <w:sz w:val="18"/>
+              </w:rPr>
+              <w:t>Место</w:t>
+            </w:r>
+            <w:proofErr w:type="spellEnd"/>
+            <w:r>
+              <w:rPr>
+                <w:rFonts w:ascii="Arial" w:hAnsi="Arial"/>
+                <w:sz w:val="18"/>
+              </w:rPr>
+              <w:t xml:space="preserve"> и </w:t>
+            </w:r>
+            <w:proofErr w:type="spellStart"/>
+            <w:r>
+              <w:rPr>
+                <w:rFonts w:ascii="Arial" w:hAnsi="Arial"/>
+                <w:sz w:val="18"/>
+              </w:rPr>
+              <w:t>адреса</w:t>
+            </w:r>
+            <w:proofErr w:type="spellEnd"/>
+            <w:r>
+              <w:rPr>
+                <w:rFonts w:ascii="Arial" w:hAnsi="Arial"/>
+                <w:sz w:val="18"/>
+              </w:rPr>
+              <w:t xml:space="preserve">, </w:t>
             </w:r>
             <w:r>
               <w:rPr>
@@ -1695,6 +1994,7 @@
                 <w:sz w:val="20"/>
               </w:rPr>
             </w:pPr>
+            <w:proofErr w:type="spellStart"/>
             <w:r>
               <w:rPr>
                 <w:rFonts w:ascii="Arial" w:hAnsi="Arial"/>
@@ -1702,6 +2002,7 @@
               </w:rPr>
               <w:t>Физи</w:t>
             </w:r>
+            <w:proofErr w:type="spellEnd"/>
             <w:r>
               <w:rPr>
                 <w:rFonts w:ascii="Arial" w:hAnsi="Arial"/>
@@ -1710,12 +2011,53 @@
               </w:rPr>
               <w:t>ч</w:t>
             </w:r>
-            <w:r>
-              <w:rPr>
-                <w:rFonts w:ascii="Arial" w:hAnsi="Arial"/>
-                <w:sz w:val="18"/>
-              </w:rPr>
-              <w:t xml:space="preserve">ки опис рада, </w:t>
+            <w:proofErr w:type="spellStart"/>
+            <w:r>
+              <w:rPr>
+                <w:rFonts w:ascii="Arial" w:hAnsi="Arial"/>
+                <w:sz w:val="18"/>
+              </w:rPr>
+              <w:t>ки</w:t>
+            </w:r>
+            <w:proofErr w:type="spellEnd"/>
+            <w:r>
+              <w:rPr>
+                <w:rFonts w:ascii="Arial" w:hAnsi="Arial"/>
+                <w:sz w:val="18"/>
+              </w:rPr>
+              <w:t xml:space="preserve"> </w:t>
+            </w:r>
+            <w:proofErr w:type="spellStart"/>
+            <w:r>
+              <w:rPr>
+                <w:rFonts w:ascii="Arial" w:hAnsi="Arial"/>
+                <w:sz w:val="18"/>
+              </w:rPr>
+              <w:t>опис</w:t>
+            </w:r>
+            <w:proofErr w:type="spellEnd"/>
+            <w:r>
+              <w:rPr>
+                <w:rFonts w:ascii="Arial" w:hAnsi="Arial"/>
+                <w:sz w:val="18"/>
+              </w:rPr>
+              <w:t xml:space="preserve"> </w:t>
+            </w:r>
+            <w:proofErr w:type="spellStart"/>
+            <w:r>
+              <w:rPr>
+                <w:rFonts w:ascii="Arial" w:hAnsi="Arial"/>
+                <w:sz w:val="18"/>
+              </w:rPr>
+              <w:t>рада</w:t>
+            </w:r>
+            <w:proofErr w:type="spellEnd"/>
+            <w:r>
+              <w:rPr>
+                <w:rFonts w:ascii="Arial" w:hAnsi="Arial"/>
+                <w:sz w:val="18"/>
+              </w:rPr>
+              <w:t xml:space="preserve">, </w:t>
             </w:r>
             <w:r>
               <w:rPr>
@@ -1745,8 +2087,18 @@
                 <w:spacing w:val="-4"/>
                 <w:sz w:val="13"/>
               </w:rPr>
-              <w:t>(поглав</w:t>
-            </w:r>
+              <w:t>(</w:t>
+            </w:r>
+            <w:proofErr w:type="spellStart"/>
+            <w:r>
+              <w:rPr>
+                <w:rFonts w:ascii="Arial" w:hAnsi="Arial"/>
+                <w:spacing w:val="-4"/>
+                <w:sz w:val="13"/>
+              </w:rPr>
+              <w:t>поглав</w:t>
+            </w:r>
+            <w:proofErr w:type="spellEnd"/>
             <w:r>
               <w:rPr>
                 <w:rFonts w:ascii="Arial" w:hAnsi="Arial"/>
@@ -1762,7 +2114,115 @@
                 <w:spacing w:val="-4"/>
                 <w:sz w:val="13"/>
               </w:rPr>
-              <w:t>а/страна/ цитата/табела/слика/графика/прилога)</w:t>
+              <w:t>а/</w:t>
+            </w:r>
+            <w:proofErr w:type="spellStart"/>
+            <w:r>
+              <w:rPr>
+                <w:rFonts w:ascii="Arial" w:hAnsi="Arial"/>
+                <w:spacing w:val="-4"/>
+                <w:sz w:val="13"/>
+              </w:rPr>
+              <w:t>страна</w:t>
+            </w:r>
+            <w:proofErr w:type="spellEnd"/>
+            <w:r>
+              <w:rPr>
+                <w:rFonts w:ascii="Arial" w:hAnsi="Arial"/>
+                <w:spacing w:val="-4"/>
+                <w:sz w:val="13"/>
+              </w:rPr>
+              <w:t xml:space="preserve">/ </w:t>
+            </w:r>
+            <w:proofErr w:type="spellStart"/>
+            <w:r>
+              <w:rPr>
+                <w:rFonts w:ascii="Arial" w:hAnsi="Arial"/>
+                <w:spacing w:val="-4"/>
+                <w:sz w:val="13"/>
+              </w:rPr>
+              <w:t>цитата</w:t>
+            </w:r>
+            <w:proofErr w:type="spellEnd"/>
+            <w:r>
+              <w:rPr>
+                <w:rFonts w:ascii="Arial" w:hAnsi="Arial"/>
+                <w:spacing w:val="-4"/>
+                <w:sz w:val="13"/>
+              </w:rPr>
+              <w:t>/</w:t>
+            </w:r>
+            <w:proofErr w:type="spellStart"/>
+            <w:r>
+              <w:rPr>
+                <w:rFonts w:ascii="Arial" w:hAnsi="Arial"/>
+                <w:spacing w:val="-4"/>
+                <w:sz w:val="13"/>
+              </w:rPr>
+              <w:t>табела</w:t>
+            </w:r>
+            <w:proofErr w:type="spellEnd"/>
+            <w:r>
+              <w:rPr>
+                <w:rFonts w:ascii="Arial" w:hAnsi="Arial"/>
+                <w:spacing w:val="-4"/>
+                <w:sz w:val="13"/>
+              </w:rPr>
+              <w:t>/</w:t>
+            </w:r>
+            <w:proofErr w:type="spellStart"/>
+            <w:r>
+              <w:rPr>
+                <w:rFonts w:ascii="Arial" w:hAnsi="Arial"/>
+                <w:spacing w:val="-4"/>
+                <w:sz w:val="13"/>
+              </w:rPr>
+              <w:t>слика</w:t>
+            </w:r>
+            <w:proofErr w:type="spellEnd"/>
+            <w:r>
+              <w:rPr>
+                <w:rFonts w:ascii="Arial" w:hAnsi="Arial"/>
+                <w:spacing w:val="-4"/>
+                <w:sz w:val="13"/>
+              </w:rPr>
+              <w:t>/</w:t>
+            </w:r>
+            <w:proofErr w:type="spellStart"/>
+            <w:r>
+              <w:rPr>
+                <w:rFonts w:ascii="Arial" w:hAnsi="Arial"/>
+                <w:spacing w:val="-4"/>
+                <w:sz w:val="13"/>
+              </w:rPr>
+              <w:t>графика</w:t>
+            </w:r>
+            <w:proofErr w:type="spellEnd"/>
+            <w:r>
+              <w:rPr>
+                <w:rFonts w:ascii="Arial" w:hAnsi="Arial"/>
+                <w:spacing w:val="-4"/>
+                <w:sz w:val="13"/>
+              </w:rPr>
+              <w:t>/</w:t>
+            </w:r>
+            <w:proofErr w:type="spellStart"/>
+            <w:r>
+              <w:rPr>
+                <w:rFonts w:ascii="Arial" w:hAnsi="Arial"/>
+                <w:spacing w:val="-4"/>
+                <w:sz w:val="13"/>
+              </w:rPr>
+              <w:t>прилога</w:t>
+            </w:r>
+            <w:proofErr w:type="spellEnd"/>
+            <w:r>
+              <w:rPr>
+                <w:rFonts w:ascii="Arial" w:hAnsi="Arial"/>
+                <w:spacing w:val="-4"/>
+                <w:sz w:val="13"/>
+              </w:rPr>
+              <w:t>)</w:t>
             </w:r>
           </w:p>
         </w:tc>
@@ -1816,6 +2276,7 @@
                 <w:sz w:val="18"/>
               </w:rPr>
             </w:pPr>
+            <w:proofErr w:type="spellStart"/>
             <w:r>
               <w:rPr>
                 <w:rFonts w:ascii="Arial" w:hAnsi="Arial"/>
@@ -1823,6 +2284,7 @@
               </w:rPr>
               <w:t>Нау</w:t>
             </w:r>
+            <w:proofErr w:type="spellEnd"/>
             <w:r>
               <w:rPr>
                 <w:rFonts w:ascii="Arial" w:hAnsi="Arial"/>
@@ -1831,12 +2293,37 @@
               </w:rPr>
               <w:t>ч</w:t>
             </w:r>
-            <w:r>
-              <w:rPr>
-                <w:rFonts w:ascii="Arial" w:hAnsi="Arial"/>
-                <w:sz w:val="18"/>
-              </w:rPr>
-              <w:t xml:space="preserve">на област, </w:t>
+            <w:proofErr w:type="spellStart"/>
+            <w:r>
+              <w:rPr>
+                <w:rFonts w:ascii="Arial" w:hAnsi="Arial"/>
+                <w:sz w:val="18"/>
+              </w:rPr>
+              <w:t>на</w:t>
+            </w:r>
+            <w:proofErr w:type="spellEnd"/>
+            <w:r>
+              <w:rPr>
+                <w:rFonts w:ascii="Arial" w:hAnsi="Arial"/>
+                <w:sz w:val="18"/>
+              </w:rPr>
+              <w:t xml:space="preserve"> </w:t>
+            </w:r>
+            <w:proofErr w:type="spellStart"/>
+            <w:r>
+              <w:rPr>
+                <w:rFonts w:ascii="Arial" w:hAnsi="Arial"/>
+                <w:sz w:val="18"/>
+              </w:rPr>
+              <w:t>област</w:t>
+            </w:r>
+            <w:proofErr w:type="spellEnd"/>
+            <w:r>
+              <w:rPr>
+                <w:rFonts w:ascii="Arial" w:hAnsi="Arial"/>
+                <w:sz w:val="18"/>
+              </w:rPr>
+              <w:t xml:space="preserve">, </w:t>
             </w:r>
             <w:r>
               <w:rPr>
@@ -1912,6 +2399,7 @@
                 <w:sz w:val="18"/>
               </w:rPr>
             </w:pPr>
+            <w:proofErr w:type="spellStart"/>
             <w:r>
               <w:rPr>
                 <w:rFonts w:ascii="Arial" w:hAnsi="Arial"/>
@@ -1919,6 +2407,7 @@
               </w:rPr>
               <w:t>Нау</w:t>
             </w:r>
+            <w:proofErr w:type="spellEnd"/>
             <w:r>
               <w:rPr>
                 <w:rFonts w:ascii="Arial" w:hAnsi="Arial"/>
@@ -1927,12 +2416,37 @@
               </w:rPr>
               <w:t>ч</w:t>
             </w:r>
-            <w:r>
-              <w:rPr>
-                <w:rFonts w:ascii="Arial" w:hAnsi="Arial"/>
-                <w:sz w:val="18"/>
-              </w:rPr>
-              <w:t xml:space="preserve">на дисциплина, </w:t>
+            <w:proofErr w:type="spellStart"/>
+            <w:r>
+              <w:rPr>
+                <w:rFonts w:ascii="Arial" w:hAnsi="Arial"/>
+                <w:sz w:val="18"/>
+              </w:rPr>
+              <w:t>на</w:t>
+            </w:r>
+            <w:proofErr w:type="spellEnd"/>
+            <w:r>
+              <w:rPr>
+                <w:rFonts w:ascii="Arial" w:hAnsi="Arial"/>
+                <w:sz w:val="18"/>
+              </w:rPr>
+              <w:t xml:space="preserve"> </w:t>
+            </w:r>
+            <w:proofErr w:type="spellStart"/>
+            <w:r>
+              <w:rPr>
+                <w:rFonts w:ascii="Arial" w:hAnsi="Arial"/>
+                <w:sz w:val="18"/>
+              </w:rPr>
+              <w:t>дисциплина</w:t>
+            </w:r>
+            <w:proofErr w:type="spellEnd"/>
+            <w:r>
+              <w:rPr>
+                <w:rFonts w:ascii="Arial" w:hAnsi="Arial"/>
+                <w:sz w:val="18"/>
+              </w:rPr>
+              <w:t xml:space="preserve">, </w:t>
             </w:r>
             <w:r>
               <w:rPr>
@@ -2009,31 +2523,89 @@
                 <w:sz w:val="18"/>
               </w:rPr>
             </w:pPr>
+            <w:proofErr w:type="spellStart"/>
             <w:r>
               <w:rPr>
                 <w:rFonts w:ascii="Arial" w:hAnsi="Arial"/>
                 <w:spacing w:val="-8"/>
                 <w:sz w:val="18"/>
               </w:rPr>
-              <w:t>Предметна одредница/Кqу</w:t>
-            </w:r>
+              <w:t>Предметна</w:t>
+            </w:r>
+            <w:proofErr w:type="spellEnd"/>
             <w:r>
               <w:rPr>
                 <w:rFonts w:ascii="Arial" w:hAnsi="Arial"/>
                 <w:spacing w:val="-8"/>
                 <w:sz w:val="18"/>
+              </w:rPr>
+              <w:t xml:space="preserve"> </w:t>
+            </w:r>
+            <w:proofErr w:type="spellStart"/>
+            <w:r>
+              <w:rPr>
+                <w:rFonts w:ascii="Arial" w:hAnsi="Arial"/>
+                <w:spacing w:val="-8"/>
+                <w:sz w:val="18"/>
+              </w:rPr>
+              <w:t>одредница</w:t>
+            </w:r>
+            <w:proofErr w:type="spellEnd"/>
+            <w:r>
+              <w:rPr>
+                <w:rFonts w:ascii="Arial" w:hAnsi="Arial"/>
+                <w:spacing w:val="-8"/>
+                <w:sz w:val="18"/>
+              </w:rPr>
+              <w:t>/</w:t>
+            </w:r>
+            <w:proofErr w:type="spellStart"/>
+            <w:r>
+              <w:rPr>
+                <w:rFonts w:ascii="Arial" w:hAnsi="Arial"/>
+                <w:spacing w:val="-8"/>
+                <w:sz w:val="18"/>
+              </w:rPr>
+              <w:t>Кqу</w:t>
+            </w:r>
+            <w:proofErr w:type="spellEnd"/>
+            <w:r>
+              <w:rPr>
+                <w:rFonts w:ascii="Arial" w:hAnsi="Arial"/>
+                <w:spacing w:val="-8"/>
+                <w:sz w:val="18"/>
                 <w:lang w:val="sr-Cyrl-CS"/>
               </w:rPr>
               <w:t>ч</w:t>
             </w:r>
+            <w:proofErr w:type="spellStart"/>
             <w:r>
               <w:rPr>
                 <w:rFonts w:ascii="Arial" w:hAnsi="Arial"/>
                 <w:spacing w:val="-8"/>
                 <w:sz w:val="18"/>
               </w:rPr>
-              <w:t>не ре</w:t>
-            </w:r>
+              <w:t>не</w:t>
+            </w:r>
+            <w:proofErr w:type="spellEnd"/>
+            <w:r>
+              <w:rPr>
+                <w:rFonts w:ascii="Arial" w:hAnsi="Arial"/>
+                <w:spacing w:val="-8"/>
+                <w:sz w:val="18"/>
+              </w:rPr>
+              <w:t xml:space="preserve"> </w:t>
+            </w:r>
+            <w:proofErr w:type="spellStart"/>
+            <w:r>
+              <w:rPr>
+                <w:rFonts w:ascii="Arial" w:hAnsi="Arial"/>
+                <w:spacing w:val="-8"/>
+                <w:sz w:val="18"/>
+              </w:rPr>
+              <w:t>ре</w:t>
+            </w:r>
+            <w:proofErr w:type="spellEnd"/>
             <w:r>
               <w:rPr>
                 <w:rFonts w:ascii="Arial" w:hAnsi="Arial"/>
@@ -2184,12 +2756,37 @@
               </w:rPr>
               <w:t>Ч</w:t>
             </w:r>
-            <w:r>
-              <w:rPr>
-                <w:rFonts w:ascii="Arial" w:hAnsi="Arial"/>
-                <w:sz w:val="18"/>
-              </w:rPr>
-              <w:t xml:space="preserve">ува се, </w:t>
+            <w:proofErr w:type="spellStart"/>
+            <w:r>
+              <w:rPr>
+                <w:rFonts w:ascii="Arial" w:hAnsi="Arial"/>
+                <w:sz w:val="18"/>
+              </w:rPr>
+              <w:t>ува</w:t>
+            </w:r>
+            <w:proofErr w:type="spellEnd"/>
+            <w:r>
+              <w:rPr>
+                <w:rFonts w:ascii="Arial" w:hAnsi="Arial"/>
+                <w:sz w:val="18"/>
+              </w:rPr>
+              <w:t xml:space="preserve"> </w:t>
+            </w:r>
+            <w:proofErr w:type="spellStart"/>
+            <w:r>
+              <w:rPr>
+                <w:rFonts w:ascii="Arial" w:hAnsi="Arial"/>
+                <w:sz w:val="18"/>
+              </w:rPr>
+              <w:t>се</w:t>
+            </w:r>
+            <w:proofErr w:type="spellEnd"/>
+            <w:r>
+              <w:rPr>
+                <w:rFonts w:ascii="Arial" w:hAnsi="Arial"/>
+                <w:sz w:val="18"/>
+              </w:rPr>
+              <w:t xml:space="preserve">, </w:t>
             </w:r>
             <w:r>
               <w:rPr>
@@ -2274,6 +2871,7 @@
                 <w:sz w:val="18"/>
               </w:rPr>
             </w:pPr>
+            <w:proofErr w:type="spellStart"/>
             <w:r>
               <w:rPr>
                 <w:rFonts w:ascii="Arial" w:hAnsi="Arial"/>
@@ -2281,6 +2879,7 @@
               </w:rPr>
               <w:t>Ва</w:t>
             </w:r>
+            <w:proofErr w:type="spellEnd"/>
             <w:r>
               <w:rPr>
                 <w:rFonts w:ascii="Arial" w:hAnsi="Arial"/>
@@ -2289,12 +2888,37 @@
               </w:rPr>
               <w:t>ж</w:t>
             </w:r>
-            <w:r>
-              <w:rPr>
-                <w:rFonts w:ascii="Arial" w:hAnsi="Arial"/>
-                <w:sz w:val="18"/>
-              </w:rPr>
-              <w:t xml:space="preserve">на напомена, </w:t>
+            <w:proofErr w:type="spellStart"/>
+            <w:r>
+              <w:rPr>
+                <w:rFonts w:ascii="Arial" w:hAnsi="Arial"/>
+                <w:sz w:val="18"/>
+              </w:rPr>
+              <w:t>на</w:t>
+            </w:r>
+            <w:proofErr w:type="spellEnd"/>
+            <w:r>
+              <w:rPr>
+                <w:rFonts w:ascii="Arial" w:hAnsi="Arial"/>
+                <w:sz w:val="18"/>
+              </w:rPr>
+              <w:t xml:space="preserve"> </w:t>
+            </w:r>
+            <w:proofErr w:type="spellStart"/>
+            <w:r>
+              <w:rPr>
+                <w:rFonts w:ascii="Arial" w:hAnsi="Arial"/>
+                <w:sz w:val="18"/>
+              </w:rPr>
+              <w:t>напомена</w:t>
+            </w:r>
+            <w:proofErr w:type="spellEnd"/>
+            <w:r>
+              <w:rPr>
+                <w:rFonts w:ascii="Arial" w:hAnsi="Arial"/>
+                <w:sz w:val="18"/>
+              </w:rPr>
+              <w:t xml:space="preserve">, </w:t>
             </w:r>
             <w:r>
               <w:rPr>
@@ -2360,12 +2984,21 @@
                 <w:sz w:val="18"/>
               </w:rPr>
             </w:pPr>
-            <w:r>
-              <w:rPr>
-                <w:rFonts w:ascii="Arial" w:hAnsi="Arial"/>
-                <w:sz w:val="18"/>
-              </w:rPr>
-              <w:t xml:space="preserve">Извод, </w:t>
+            <w:proofErr w:type="spellStart"/>
+            <w:r>
+              <w:rPr>
+                <w:rFonts w:ascii="Arial" w:hAnsi="Arial"/>
+                <w:sz w:val="18"/>
+              </w:rPr>
+              <w:t>Извод</w:t>
+            </w:r>
+            <w:proofErr w:type="spellEnd"/>
+            <w:r>
+              <w:rPr>
+                <w:rFonts w:ascii="Arial" w:hAnsi="Arial"/>
+                <w:sz w:val="18"/>
+              </w:rPr>
+              <w:t xml:space="preserve">, </w:t>
             </w:r>
             <w:r>
               <w:rPr>
@@ -2431,13 +3064,31 @@
                 <w:sz w:val="18"/>
               </w:rPr>
             </w:pPr>
-            <w:r>
-              <w:rPr>
-                <w:rFonts w:ascii="Arial" w:hAnsi="Arial"/>
-                <w:sz w:val="18"/>
-              </w:rPr>
-              <w:t>Датум прихвата</w:t>
-            </w:r>
+            <w:proofErr w:type="spellStart"/>
+            <w:r>
+              <w:rPr>
+                <w:rFonts w:ascii="Arial" w:hAnsi="Arial"/>
+                <w:sz w:val="18"/>
+              </w:rPr>
+              <w:t>Датум</w:t>
+            </w:r>
+            <w:proofErr w:type="spellEnd"/>
+            <w:r>
+              <w:rPr>
+                <w:rFonts w:ascii="Arial" w:hAnsi="Arial"/>
+                <w:sz w:val="18"/>
+              </w:rPr>
+              <w:t xml:space="preserve"> </w:t>
+            </w:r>
+            <w:proofErr w:type="spellStart"/>
+            <w:r>
+              <w:rPr>
+                <w:rFonts w:ascii="Arial" w:hAnsi="Arial"/>
+                <w:sz w:val="18"/>
+              </w:rPr>
+              <w:t>прихвата</w:t>
+            </w:r>
+            <w:proofErr w:type="spellEnd"/>
             <w:r>
               <w:rPr>
                 <w:rFonts w:ascii="Arial" w:hAnsi="Arial"/>
@@ -2451,7 +3102,23 @@
                 <w:rFonts w:ascii="Arial" w:hAnsi="Arial"/>
                 <w:sz w:val="18"/>
               </w:rPr>
-              <w:t xml:space="preserve">а теме, </w:t>
+              <w:t xml:space="preserve">а </w:t>
+            </w:r>
+            <w:proofErr w:type="spellStart"/>
+            <w:r>
+              <w:rPr>
+                <w:rFonts w:ascii="Arial" w:hAnsi="Arial"/>
+                <w:sz w:val="18"/>
+              </w:rPr>
+              <w:t>теме</w:t>
+            </w:r>
+            <w:proofErr w:type="spellEnd"/>
+            <w:r>
+              <w:rPr>
+                <w:rFonts w:ascii="Arial" w:hAnsi="Arial"/>
+                <w:sz w:val="18"/>
+              </w:rPr>
+              <w:t xml:space="preserve">, </w:t>
             </w:r>
             <w:r>
               <w:rPr>
@@ -2519,12 +3186,37 @@
                 <w:sz w:val="18"/>
               </w:rPr>
             </w:pPr>
-            <w:r>
-              <w:rPr>
-                <w:rFonts w:ascii="Arial" w:hAnsi="Arial"/>
-                <w:sz w:val="18"/>
-              </w:rPr>
-              <w:t xml:space="preserve">Датум одбране, </w:t>
+            <w:proofErr w:type="spellStart"/>
+            <w:r>
+              <w:rPr>
+                <w:rFonts w:ascii="Arial" w:hAnsi="Arial"/>
+                <w:sz w:val="18"/>
+              </w:rPr>
+              <w:t>Датум</w:t>
+            </w:r>
+            <w:proofErr w:type="spellEnd"/>
+            <w:r>
+              <w:rPr>
+                <w:rFonts w:ascii="Arial" w:hAnsi="Arial"/>
+                <w:sz w:val="18"/>
+              </w:rPr>
+              <w:t xml:space="preserve"> </w:t>
+            </w:r>
+            <w:proofErr w:type="spellStart"/>
+            <w:r>
+              <w:rPr>
+                <w:rFonts w:ascii="Arial" w:hAnsi="Arial"/>
+                <w:sz w:val="18"/>
+              </w:rPr>
+              <w:t>одбране</w:t>
+            </w:r>
+            <w:proofErr w:type="spellEnd"/>
+            <w:r>
+              <w:rPr>
+                <w:rFonts w:ascii="Arial" w:hAnsi="Arial"/>
+                <w:sz w:val="18"/>
+              </w:rPr>
+              <w:t xml:space="preserve">, </w:t>
             </w:r>
             <w:r>
               <w:rPr>
@@ -2602,13 +3294,41 @@
               </w:rPr>
               <w:t>Ч</w:t>
             </w:r>
+            <w:proofErr w:type="spellStart"/>
             <w:r>
               <w:rPr>
                 <w:rFonts w:ascii="Arial" w:hAnsi="Arial"/>
                 <w:spacing w:val="-4"/>
                 <w:sz w:val="18"/>
               </w:rPr>
-              <w:t xml:space="preserve">ланови комисије, </w:t>
+              <w:t>ланови</w:t>
+            </w:r>
+            <w:proofErr w:type="spellEnd"/>
+            <w:r>
+              <w:rPr>
+                <w:rFonts w:ascii="Arial" w:hAnsi="Arial"/>
+                <w:spacing w:val="-4"/>
+                <w:sz w:val="18"/>
+              </w:rPr>
+              <w:t xml:space="preserve"> </w:t>
+            </w:r>
+            <w:proofErr w:type="spellStart"/>
+            <w:r>
+              <w:rPr>
+                <w:rFonts w:ascii="Arial" w:hAnsi="Arial"/>
+                <w:spacing w:val="-4"/>
+                <w:sz w:val="18"/>
+              </w:rPr>
+              <w:t>комисије</w:t>
+            </w:r>
+            <w:proofErr w:type="spellEnd"/>
+            <w:r>
+              <w:rPr>
+                <w:rFonts w:ascii="Arial" w:hAnsi="Arial"/>
+                <w:spacing w:val="-4"/>
+                <w:sz w:val="18"/>
+              </w:rPr>
+              <w:t xml:space="preserve">, </w:t>
             </w:r>
             <w:r>
               <w:rPr>
@@ -2649,12 +3369,21 @@
                 <w:sz w:val="18"/>
               </w:rPr>
             </w:pPr>
-            <w:r>
-              <w:rPr>
-                <w:rFonts w:ascii="Arial" w:hAnsi="Arial"/>
-                <w:sz w:val="18"/>
-              </w:rPr>
-              <w:t>Председник:</w:t>
+            <w:proofErr w:type="spellStart"/>
+            <w:r>
+              <w:rPr>
+                <w:rFonts w:ascii="Arial" w:hAnsi="Arial"/>
+                <w:sz w:val="18"/>
+              </w:rPr>
+              <w:t>Председник</w:t>
+            </w:r>
+            <w:proofErr w:type="spellEnd"/>
+            <w:r>
+              <w:rPr>
+                <w:rFonts w:ascii="Arial" w:hAnsi="Arial"/>
+                <w:sz w:val="18"/>
+              </w:rPr>
+              <w:t>:</w:t>
             </w:r>
           </w:p>
         </w:tc>
@@ -2734,12 +3463,21 @@
               </w:rPr>
               <w:t>Ч</w:t>
             </w:r>
-            <w:r>
-              <w:rPr>
-                <w:rFonts w:ascii="Arial" w:hAnsi="Arial"/>
-                <w:sz w:val="18"/>
-              </w:rPr>
-              <w:t>лан:</w:t>
+            <w:proofErr w:type="spellStart"/>
+            <w:r>
+              <w:rPr>
+                <w:rFonts w:ascii="Arial" w:hAnsi="Arial"/>
+                <w:sz w:val="18"/>
+              </w:rPr>
+              <w:t>лан</w:t>
+            </w:r>
+            <w:proofErr w:type="spellEnd"/>
+            <w:r>
+              <w:rPr>
+                <w:rFonts w:ascii="Arial" w:hAnsi="Arial"/>
+                <w:sz w:val="18"/>
+              </w:rPr>
+              <w:t>:</w:t>
             </w:r>
           </w:p>
         </w:tc>
@@ -2784,13 +3522,31 @@
                 <w:sz w:val="18"/>
               </w:rPr>
             </w:pPr>
-            <w:r>
-              <w:rPr>
-                <w:rFonts w:ascii="Arial" w:hAnsi="Arial"/>
-                <w:sz w:val="18"/>
-              </w:rPr>
-              <w:t>Потпис ментора</w:t>
-            </w:r>
+            <w:proofErr w:type="spellStart"/>
+            <w:r>
+              <w:rPr>
+                <w:rFonts w:ascii="Arial" w:hAnsi="Arial"/>
+                <w:sz w:val="18"/>
+              </w:rPr>
+              <w:t>Потпис</w:t>
+            </w:r>
+            <w:proofErr w:type="spellEnd"/>
+            <w:r>
+              <w:rPr>
+                <w:rFonts w:ascii="Arial" w:hAnsi="Arial"/>
+                <w:sz w:val="18"/>
+              </w:rPr>
+              <w:t xml:space="preserve"> </w:t>
+            </w:r>
+            <w:proofErr w:type="spellStart"/>
+            <w:r>
+              <w:rPr>
+                <w:rFonts w:ascii="Arial" w:hAnsi="Arial"/>
+                <w:sz w:val="18"/>
+              </w:rPr>
+              <w:t>ментора</w:t>
+            </w:r>
+            <w:proofErr w:type="spellEnd"/>
           </w:p>
         </w:tc>
       </w:tr>
@@ -2849,12 +3605,37 @@
               </w:rPr>
               <w:t>Ч</w:t>
             </w:r>
-            <w:r>
-              <w:rPr>
-                <w:rFonts w:ascii="Arial" w:hAnsi="Arial"/>
-                <w:sz w:val="18"/>
-              </w:rPr>
-              <w:t>лан, ментор:</w:t>
+            <w:proofErr w:type="spellStart"/>
+            <w:r>
+              <w:rPr>
+                <w:rFonts w:ascii="Arial" w:hAnsi="Arial"/>
+                <w:sz w:val="18"/>
+              </w:rPr>
+              <w:t>лан</w:t>
+            </w:r>
+            <w:proofErr w:type="spellEnd"/>
+            <w:r>
+              <w:rPr>
+                <w:rFonts w:ascii="Arial" w:hAnsi="Arial"/>
+                <w:sz w:val="18"/>
+              </w:rPr>
+              <w:t xml:space="preserve">, </w:t>
+            </w:r>
+            <w:proofErr w:type="spellStart"/>
+            <w:r>
+              <w:rPr>
+                <w:rFonts w:ascii="Arial" w:hAnsi="Arial"/>
+                <w:sz w:val="18"/>
+              </w:rPr>
+              <w:t>ментор</w:t>
+            </w:r>
+            <w:proofErr w:type="spellEnd"/>
+            <w:r>
+              <w:rPr>
+                <w:rFonts w:ascii="Arial" w:hAnsi="Arial"/>
+                <w:sz w:val="18"/>
+              </w:rPr>
+              <w:t>:</w:t>
             </w:r>
           </w:p>
         </w:tc>
@@ -5064,12 +5845,21 @@
                 <w:sz w:val="18"/>
               </w:rPr>
             </w:pPr>
-            <w:r>
-              <w:rPr>
-                <w:rFonts w:ascii="Arial" w:hAnsi="Arial"/>
-                <w:sz w:val="18"/>
-              </w:rPr>
-              <w:t>Menthor's sign</w:t>
+            <w:proofErr w:type="spellStart"/>
+            <w:r>
+              <w:rPr>
+                <w:rFonts w:ascii="Arial" w:hAnsi="Arial"/>
+                <w:sz w:val="18"/>
+              </w:rPr>
+              <w:t>Menthor's</w:t>
+            </w:r>
+            <w:proofErr w:type="spellEnd"/>
+            <w:r>
+              <w:rPr>
+                <w:rFonts w:ascii="Arial" w:hAnsi="Arial"/>
+                <w:sz w:val="18"/>
+              </w:rPr>
+              <w:t xml:space="preserve"> sign</w:t>
             </w:r>
           </w:p>
         </w:tc>
@@ -5350,85 +6140,56 @@
         </w:rPr>
         <w:fldChar w:fldCharType="separate"/>
       </w:r>
-      <w:hyperlink w:anchor="_Toc19125731" w:history="1">
-        <w:r>
-          <w:rPr>
-            <w:rStyle w:val="Hyperlink"/>
-            <w:noProof/>
-          </w:rPr>
-          <w:t>1.</w:t>
-        </w:r>
-        <w:r>
-          <w:rPr>
-            <w:rFonts w:asciiTheme="minorHAnsi" w:eastAsiaTheme="minorEastAsia" w:hAnsiTheme="minorHAnsi" w:cstheme="minorBidi"/>
-            <w:noProof/>
-            <w:sz w:val="22"/>
-            <w:szCs w:val="22"/>
-            <w:lang w:val="en-US"/>
-          </w:rPr>
-          <w:tab/>
-        </w:r>
-        <w:r>
-          <w:rPr>
-            <w:rStyle w:val="Hyperlink"/>
-            <w:noProof/>
-            <w:lang w:val="sr-Cyrl-RS"/>
-          </w:rPr>
-          <w:t>Увод</w:t>
-        </w:r>
-        <w:r>
-          <w:rPr>
-            <w:noProof/>
-            <w:webHidden/>
-          </w:rPr>
-          <w:tab/>
-        </w:r>
-        <w:r>
-          <w:rPr>
-            <w:noProof/>
-            <w:webHidden/>
-          </w:rPr>
-          <w:fldChar w:fldCharType="begin"/>
-        </w:r>
-        <w:r>
-          <w:rPr>
-            <w:noProof/>
-            <w:webHidden/>
-          </w:rPr>
-          <w:instrText xml:space="preserve"> PAGEREF _Toc19125731 \h </w:instrText>
-        </w:r>
-        <w:r>
-          <w:rPr>
-            <w:noProof/>
-            <w:webHidden/>
-          </w:rPr>
-        </w:r>
-        <w:r>
-          <w:rPr>
-            <w:noProof/>
-            <w:webHidden/>
-          </w:rPr>
-          <w:fldChar w:fldCharType="separate"/>
-        </w:r>
-        <w:r>
-          <w:rPr>
-            <w:noProof/>
-            <w:webHidden/>
-          </w:rPr>
-          <w:t>1</w:t>
-        </w:r>
-        <w:r>
-          <w:rPr>
-            <w:noProof/>
-            <w:webHidden/>
-          </w:rPr>
-          <w:fldChar w:fldCharType="end"/>
-        </w:r>
-      </w:hyperlink>
-    </w:p>
-    <w:p>
-      <w:pPr>
-        <w:pStyle w:val="TOC1"/>
+      <w:bookmarkStart w:id="0" w:name="_GoBack"/>
+      <w:bookmarkEnd w:id="0"/>
+      <w:r>
+        <w:rPr>
+          <w:rStyle w:val="Hyperlink"/>
+          <w:noProof/>
+        </w:rPr>
+        <w:fldChar w:fldCharType="begin"/>
+      </w:r>
+      <w:r>
+        <w:rPr>
+          <w:rStyle w:val="Hyperlink"/>
+          <w:noProof/>
+        </w:rPr>
+        <w:instrText xml:space="preserve"> </w:instrText>
+      </w:r>
+      <w:r>
+        <w:rPr>
+          <w:noProof/>
+        </w:rPr>
+        <w:instrText>HYPERLINK \l "_Toc19223490"</w:instrText>
+      </w:r>
+      <w:r>
+        <w:rPr>
+          <w:rStyle w:val="Hyperlink"/>
+          <w:noProof/>
+        </w:rPr>
+        <w:instrText xml:space="preserve"> </w:instrText>
+      </w:r>
+      <w:r>
+        <w:rPr>
+          <w:rStyle w:val="Hyperlink"/>
+          <w:noProof/>
+        </w:rPr>
+      </w:r>
+      <w:r>
+        <w:rPr>
+          <w:rStyle w:val="Hyperlink"/>
+          <w:noProof/>
+        </w:rPr>
+        <w:fldChar w:fldCharType="separate"/>
+      </w:r>
+      <w:r>
+        <w:rPr>
+          <w:rStyle w:val="Hyperlink"/>
+          <w:noProof/>
+        </w:rPr>
+        <w:t>1.</w:t>
+      </w:r>
+      <w:r>
         <w:rPr>
           <w:rFonts w:asciiTheme="minorHAnsi" w:eastAsiaTheme="minorEastAsia" w:hAnsiTheme="minorHAnsi" w:cstheme="minorBidi"/>
           <w:noProof/>
@@ -5436,8 +6197,84 @@
           <w:szCs w:val="22"/>
           <w:lang w:val="en-US"/>
         </w:rPr>
-      </w:pPr>
-      <w:hyperlink w:anchor="_Toc19125732" w:history="1">
+        <w:tab/>
+      </w:r>
+      <w:r>
+        <w:rPr>
+          <w:rStyle w:val="Hyperlink"/>
+          <w:noProof/>
+          <w:lang w:val="sr-Cyrl-RS"/>
+        </w:rPr>
+        <w:t>Увод</w:t>
+      </w:r>
+      <w:r>
+        <w:rPr>
+          <w:noProof/>
+          <w:webHidden/>
+        </w:rPr>
+        <w:tab/>
+      </w:r>
+      <w:r>
+        <w:rPr>
+          <w:noProof/>
+          <w:webHidden/>
+        </w:rPr>
+        <w:fldChar w:fldCharType="begin"/>
+      </w:r>
+      <w:r>
+        <w:rPr>
+          <w:noProof/>
+          <w:webHidden/>
+        </w:rPr>
+        <w:instrText xml:space="preserve"> PAGEREF _Toc19223490 \h </w:instrText>
+      </w:r>
+      <w:r>
+        <w:rPr>
+          <w:noProof/>
+          <w:webHidden/>
+        </w:rPr>
+      </w:r>
+      <w:r>
+        <w:rPr>
+          <w:noProof/>
+          <w:webHidden/>
+        </w:rPr>
+        <w:fldChar w:fldCharType="separate"/>
+      </w:r>
+      <w:r>
+        <w:rPr>
+          <w:noProof/>
+          <w:webHidden/>
+        </w:rPr>
+        <w:t>1</w:t>
+      </w:r>
+      <w:r>
+        <w:rPr>
+          <w:noProof/>
+          <w:webHidden/>
+        </w:rPr>
+        <w:fldChar w:fldCharType="end"/>
+      </w:r>
+      <w:r>
+        <w:rPr>
+          <w:rStyle w:val="Hyperlink"/>
+          <w:noProof/>
+        </w:rPr>
+        <w:fldChar w:fldCharType="end"/>
+      </w:r>
+    </w:p>
+    <w:p>
+      <w:pPr>
+        <w:pStyle w:val="TOC1"/>
+        <w:rPr>
+          <w:rFonts w:asciiTheme="minorHAnsi" w:eastAsiaTheme="minorEastAsia" w:hAnsiTheme="minorHAnsi" w:cstheme="minorBidi"/>
+          <w:noProof/>
+          <w:sz w:val="22"/>
+          <w:szCs w:val="22"/>
+          <w:lang w:val="en-US"/>
+        </w:rPr>
+      </w:pPr>
+      <w:hyperlink w:anchor="_Toc19223491" w:history="1">
         <w:r>
           <w:rPr>
             <w:rStyle w:val="Hyperlink"/>
@@ -5482,7 +6319,7 @@
             <w:noProof/>
             <w:webHidden/>
           </w:rPr>
-          <w:instrText xml:space="preserve"> PAGEREF _Toc19125732 \h </w:instrText>
+          <w:instrText xml:space="preserve"> PAGEREF _Toc19223491 \h </w:instrText>
         </w:r>
         <w:r>
           <w:rPr>
@@ -5502,7 +6339,7 @@
             <w:noProof/>
             <w:webHidden/>
           </w:rPr>
-          <w:t>3</w:t>
+          <w:t>4</w:t>
         </w:r>
         <w:r>
           <w:rPr>
@@ -5524,7 +6361,7 @@
           <w:lang w:val="en-US"/>
         </w:rPr>
       </w:pPr>
-      <w:hyperlink w:anchor="_Toc19125733" w:history="1">
+      <w:hyperlink w:anchor="_Toc19223492" w:history="1">
         <w:r>
           <w:rPr>
             <w:rStyle w:val="Hyperlink"/>
@@ -5570,7 +6407,7 @@
             <w:noProof/>
             <w:webHidden/>
           </w:rPr>
-          <w:instrText xml:space="preserve"> PAGEREF _Toc19125733 \h </w:instrText>
+          <w:instrText xml:space="preserve"> PAGEREF _Toc19223492 \h </w:instrText>
         </w:r>
         <w:r>
           <w:rPr>
@@ -5590,7 +6427,7 @@
             <w:noProof/>
             <w:webHidden/>
           </w:rPr>
-          <w:t>4</w:t>
+          <w:t>5</w:t>
         </w:r>
         <w:r>
           <w:rPr>
@@ -5612,7 +6449,7 @@
           <w:lang w:val="en-US"/>
         </w:rPr>
       </w:pPr>
-      <w:hyperlink w:anchor="_Toc19125734" w:history="1">
+      <w:hyperlink w:anchor="_Toc19223493" w:history="1">
         <w:r>
           <w:rPr>
             <w:rStyle w:val="Hyperlink"/>
@@ -5658,7 +6495,7 @@
             <w:noProof/>
             <w:webHidden/>
           </w:rPr>
-          <w:instrText xml:space="preserve"> PAGEREF _Toc19125734 \h </w:instrText>
+          <w:instrText xml:space="preserve"> PAGEREF _Toc19223493 \h </w:instrText>
         </w:r>
         <w:r>
           <w:rPr>
@@ -5678,7 +6515,7 @@
             <w:noProof/>
             <w:webHidden/>
           </w:rPr>
-          <w:t>5</w:t>
+          <w:t>6</w:t>
         </w:r>
         <w:r>
           <w:rPr>
@@ -5700,7 +6537,7 @@
           <w:lang w:val="en-US"/>
         </w:rPr>
       </w:pPr>
-      <w:hyperlink w:anchor="_Toc19125735" w:history="1">
+      <w:hyperlink w:anchor="_Toc19223494" w:history="1">
         <w:r>
           <w:rPr>
             <w:rStyle w:val="Hyperlink"/>
@@ -5745,7 +6582,7 @@
             <w:noProof/>
             <w:webHidden/>
           </w:rPr>
-          <w:instrText xml:space="preserve"> PAGEREF _Toc19125735 \h </w:instrText>
+          <w:instrText xml:space="preserve"> PAGEREF _Toc19223494 \h </w:instrText>
         </w:r>
         <w:r>
           <w:rPr>
@@ -5765,7 +6602,7 @@
             <w:noProof/>
             <w:webHidden/>
           </w:rPr>
-          <w:t>6</w:t>
+          <w:t>7</w:t>
         </w:r>
         <w:r>
           <w:rPr>
@@ -5787,7 +6624,7 @@
           <w:lang w:val="en-US"/>
         </w:rPr>
       </w:pPr>
-      <w:hyperlink w:anchor="_Toc19125736" w:history="1">
+      <w:hyperlink w:anchor="_Toc19223495" w:history="1">
         <w:r>
           <w:rPr>
             <w:rStyle w:val="Hyperlink"/>
@@ -5832,7 +6669,7 @@
             <w:noProof/>
             <w:webHidden/>
           </w:rPr>
-          <w:instrText xml:space="preserve"> PAGEREF _Toc19125736 \h </w:instrText>
+          <w:instrText xml:space="preserve"> PAGEREF _Toc19223495 \h </w:instrText>
         </w:r>
         <w:r>
           <w:rPr>
@@ -5852,7 +6689,7 @@
             <w:noProof/>
             <w:webHidden/>
           </w:rPr>
-          <w:t>7</w:t>
+          <w:t>8</w:t>
         </w:r>
         <w:r>
           <w:rPr>
@@ -5874,7 +6711,7 @@
           <w:lang w:val="en-US"/>
         </w:rPr>
       </w:pPr>
-      <w:hyperlink w:anchor="_Toc19125737" w:history="1">
+      <w:hyperlink w:anchor="_Toc19223496" w:history="1">
         <w:r>
           <w:rPr>
             <w:rStyle w:val="Hyperlink"/>
@@ -5919,7 +6756,7 @@
             <w:noProof/>
             <w:webHidden/>
           </w:rPr>
-          <w:instrText xml:space="preserve"> PAGEREF _Toc19125737 \h </w:instrText>
+          <w:instrText xml:space="preserve"> PAGEREF _Toc19223496 \h </w:instrText>
         </w:r>
         <w:r>
           <w:rPr>
@@ -5939,7 +6776,7 @@
             <w:noProof/>
             <w:webHidden/>
           </w:rPr>
-          <w:t>8</w:t>
+          <w:t>9</w:t>
         </w:r>
         <w:r>
           <w:rPr>
@@ -6775,6 +7612,97 @@
       <w:pPr>
         <w:ind w:left="567" w:firstLine="0"/>
         <w:rPr>
+          <w:b/>
+          <w:bCs/>
+          <w:lang w:val="sr-Cyrl-RS"/>
+        </w:rPr>
+      </w:pPr>
+      <w:r>
+        <w:rPr>
+          <w:b/>
+          <w:bCs/>
+          <w:lang w:val="sr-Cyrl-RS"/>
+        </w:rPr>
+        <w:t>А</w:t>
+      </w:r>
+      <w:r>
+        <w:rPr>
+          <w:b/>
+          <w:bCs/>
+          <w:lang w:val="sr-Latn-RS"/>
+        </w:rPr>
+        <w:t>UTOSAR</w:t>
+      </w:r>
+      <w:r>
+        <w:rPr>
+          <w:b/>
+          <w:bCs/>
+          <w:lang w:val="sr-Latn-RS"/>
+        </w:rPr>
+        <w:t xml:space="preserve"> - </w:t>
+      </w:r>
+      <w:proofErr w:type="spellStart"/>
+      <w:r>
+        <w:rPr>
+          <w:b/>
+          <w:bCs/>
+        </w:rPr>
+        <w:t>AUT</w:t>
+      </w:r>
+      <w:r>
+        <w:t>omotive</w:t>
+      </w:r>
+      <w:proofErr w:type="spellEnd"/>
+      <w:r>
+        <w:t xml:space="preserve"> </w:t>
+      </w:r>
+      <w:r>
+        <w:rPr>
+          <w:b/>
+          <w:bCs/>
+        </w:rPr>
+        <w:t>O</w:t>
+      </w:r>
+      <w:r>
+        <w:t xml:space="preserve">pen </w:t>
+      </w:r>
+      <w:r>
+        <w:rPr>
+          <w:b/>
+          <w:bCs/>
+        </w:rPr>
+        <w:t>S</w:t>
+      </w:r>
+      <w:r>
+        <w:t xml:space="preserve">ystem </w:t>
+      </w:r>
+      <w:r>
+        <w:rPr>
+          <w:b/>
+          <w:bCs/>
+        </w:rPr>
+        <w:t>A</w:t>
+      </w:r>
+      <w:r>
+        <w:t>r</w:t>
+      </w:r>
+      <w:r>
+        <w:t>chitecture</w:t>
+      </w:r>
+      <w:r>
+        <w:t xml:space="preserve"> – </w:t>
+      </w:r>
+      <w:r>
+        <w:rPr>
+          <w:lang w:val="sr-Cyrl-RS"/>
+        </w:rPr>
+        <w:t>Стандард отворене архитектуре у аутомобилској индустрији</w:t>
+      </w:r>
+    </w:p>
+    <w:p>
+      <w:pPr>
+        <w:ind w:left="567" w:firstLine="0"/>
+        <w:rPr>
           <w:lang w:val="sr-Cyrl-RS"/>
         </w:rPr>
       </w:pPr>
@@ -6925,6 +7853,98 @@
           <w:lang w:val="sr-Cyrl-RS"/>
         </w:rPr>
         <w:t>детекција објеката и њихове удаљености путем радио таласа</w:t>
+      </w:r>
+    </w:p>
+    <w:p>
+      <w:pPr>
+        <w:ind w:left="567" w:firstLine="0"/>
+        <w:rPr>
+          <w:lang w:val="sr-Cyrl-RS"/>
+        </w:rPr>
+      </w:pPr>
+      <w:r>
+        <w:rPr>
+          <w:b/>
+          <w:bCs/>
+          <w:lang w:val="sr-Latn-RS"/>
+        </w:rPr>
+        <w:t>SoC</w:t>
+      </w:r>
+      <w:r>
+        <w:rPr>
+          <w:b/>
+          <w:bCs/>
+          <w:lang w:val="sr-Latn-RS"/>
+        </w:rPr>
+        <w:t xml:space="preserve"> -</w:t>
+      </w:r>
+      <w:r>
+        <w:rPr>
+          <w:b/>
+          <w:bCs/>
+          <w:lang w:val="sr-Latn-RS"/>
+        </w:rPr>
+        <w:t xml:space="preserve"> S</w:t>
+      </w:r>
+      <w:r>
+        <w:rPr>
+          <w:lang w:val="sr-Latn-RS"/>
+        </w:rPr>
+        <w:t>ystem</w:t>
+      </w:r>
+      <w:r>
+        <w:rPr>
+          <w:b/>
+          <w:bCs/>
+          <w:lang w:val="sr-Latn-RS"/>
+        </w:rPr>
+        <w:t xml:space="preserve"> o</w:t>
+      </w:r>
+      <w:r>
+        <w:rPr>
+          <w:lang w:val="sr-Latn-RS"/>
+        </w:rPr>
+        <w:t>n</w:t>
+      </w:r>
+      <w:r>
+        <w:rPr>
+          <w:b/>
+          <w:bCs/>
+          <w:lang w:val="sr-Latn-RS"/>
+        </w:rPr>
+        <w:t xml:space="preserve"> </w:t>
+      </w:r>
+      <w:r>
+        <w:rPr>
+          <w:lang w:val="sr-Latn-RS"/>
+        </w:rPr>
+        <w:t>a</w:t>
+      </w:r>
+      <w:r>
+        <w:rPr>
+          <w:b/>
+          <w:bCs/>
+          <w:lang w:val="sr-Latn-RS"/>
+        </w:rPr>
+        <w:t xml:space="preserve"> C</w:t>
+      </w:r>
+      <w:r>
+        <w:rPr>
+          <w:lang w:val="sr-Latn-RS"/>
+        </w:rPr>
+        <w:t>hip</w:t>
+      </w:r>
+      <w:r>
+        <w:rPr>
+          <w:lang w:val="sr-Latn-RS"/>
+        </w:rPr>
+        <w:t xml:space="preserve"> – </w:t>
+      </w:r>
+      <w:r>
+        <w:rPr>
+          <w:lang w:val="sr-Cyrl-RS"/>
+        </w:rPr>
+        <w:t>систем заснован на чипу</w:t>
       </w:r>
     </w:p>
     <w:p>
@@ -6958,7 +7978,7 @@
       <w:pPr>
         <w:pStyle w:val="Heading1"/>
       </w:pPr>
-      <w:bookmarkStart w:id="0" w:name="_Toc19125731"/>
+      <w:bookmarkStart w:id="1" w:name="_Toc19223490"/>
       <w:r>
         <w:rPr>
           <w:lang w:val="sr-Cyrl-RS"/>
@@ -6966,7 +7986,7 @@
         <w:lastRenderedPageBreak/>
         <w:t>Увод</w:t>
       </w:r>
-      <w:bookmarkEnd w:id="0"/>
+      <w:bookmarkEnd w:id="1"/>
     </w:p>
     <w:p>
       <w:pPr>
@@ -6987,13 +8007,7 @@
         <w:rPr>
           <w:lang w:val="sr-Cyrl-RS"/>
         </w:rPr>
-        <w:t>Решавајући бројне изазове аутономне вожње, аутомобилска индустрија данашњице се у многоме ослања на помоћ напредних алгоритама за помоћ возачу (</w:t>
-      </w:r>
-      <w:r>
-        <w:rPr>
-          <w:lang w:val="sr-Cyrl-RS"/>
-        </w:rPr>
-        <w:t xml:space="preserve">енг. </w:t>
+        <w:t xml:space="preserve">Решавајући бројне изазове аутономне вожње, аутомобилска индустрија данашњице се у многоме ослања на помоћ напредних алгоритама за помоћ возачу (енг. </w:t>
       </w:r>
       <w:r>
         <w:rPr>
@@ -7072,6 +8086,7 @@
           <w:id w:val="-1127846092"/>
           <w:citation/>
         </w:sdtPr>
+        <w:sdtEndPr/>
         <w:sdtContent>
           <w:r>
             <w:rPr>
@@ -7117,13 +8132,7 @@
         <w:rPr>
           <w:lang w:val="sr-Cyrl-RS"/>
         </w:rPr>
-        <w:t xml:space="preserve"> самих алгоритама се значајно разликује</w:t>
-      </w:r>
-      <w:r>
-        <w:rPr>
-          <w:lang w:val="sr-Cyrl-RS"/>
-        </w:rPr>
-        <w:t>. Тако, одређени алгоритми могу бити информативног типа, попут оних који приказују окружење возила у току његовог мировања</w:t>
+        <w:t xml:space="preserve"> самих алгоритама се значајно разликује. Тако, одређени алгоритми могу бити информативног типа, попут оних који приказују окружење возила у току његовог мировања</w:t>
       </w:r>
       <w:sdt>
         <w:sdtPr>
@@ -7133,6 +8142,7 @@
           <w:id w:val="-23101196"/>
           <w:citation/>
         </w:sdtPr>
+        <w:sdtEndPr/>
         <w:sdtContent>
           <w:r>
             <w:rPr>
@@ -7188,6 +8198,7 @@
           <w:id w:val="1806035027"/>
           <w:citation/>
         </w:sdtPr>
+        <w:sdtEndPr/>
         <w:sdtContent>
           <w:r>
             <w:rPr>
@@ -7364,7 +8375,653 @@
     <w:p>
       <w:pPr>
         <w:pStyle w:val="BodyText"/>
-        <w:rPr>
+      </w:pPr>
+      <w:r>
+        <w:rPr>
+          <w:lang w:val="sr-Cyrl-RS"/>
+        </w:rPr>
+        <w:t xml:space="preserve">Овакав приступ </w:t>
+      </w:r>
+      <w:r>
+        <w:rPr>
+          <w:lang w:val="sr-Cyrl-RS"/>
+        </w:rPr>
+        <w:t xml:space="preserve">омогућује </w:t>
+      </w:r>
+      <w:r>
+        <w:rPr>
+          <w:lang w:val="sr-Cyrl-RS"/>
+        </w:rPr>
+        <w:t>оптималан рад и уску специјализацију сваке од компоненти у систем</w:t>
+      </w:r>
+      <w:r>
+        <w:rPr>
+          <w:lang w:val="sr-Cyrl-RS"/>
+        </w:rPr>
+        <w:t>у</w:t>
+      </w:r>
+      <w:r>
+        <w:rPr>
+          <w:lang w:val="sr-Cyrl-RS"/>
+        </w:rPr>
+        <w:t>.</w:t>
+      </w:r>
+      <w:r>
+        <w:rPr>
+          <w:lang w:val="sr-Cyrl-RS"/>
+        </w:rPr>
+        <w:t xml:space="preserve"> </w:t>
+      </w:r>
+      <w:r>
+        <w:rPr>
+          <w:lang w:val="sr-Cyrl-RS"/>
+        </w:rPr>
+        <w:t xml:space="preserve">Ипак, иако су перформансе сваке од компоненти значајно </w:t>
+      </w:r>
+      <w:r>
+        <w:rPr>
+          <w:lang w:val="sr-Cyrl-RS"/>
+        </w:rPr>
+        <w:t xml:space="preserve">побољшане, архитектура система је хетерогена и као један од већих проблема истиче се </w:t>
+      </w:r>
+      <w:r>
+        <w:rPr>
+          <w:lang w:val="sr-Cyrl-RS"/>
+        </w:rPr>
+        <w:lastRenderedPageBreak/>
+        <w:t>дистрибуција података</w:t>
+      </w:r>
+      <w:r>
+        <w:rPr>
+          <w:lang w:val="sr-Cyrl-RS"/>
+        </w:rPr>
+        <w:t xml:space="preserve">. </w:t>
+      </w:r>
+      <w:r>
+        <w:rPr>
+          <w:lang w:val="sr-Cyrl-RS"/>
+        </w:rPr>
+        <w:t>П</w:t>
+      </w:r>
+      <w:r>
+        <w:rPr>
+          <w:lang w:val="sr-Cyrl-RS"/>
+        </w:rPr>
+        <w:t>роизвођачи хардверских компоненти тренутно немају униформни одговор на овај проблем, у својим решењима ослањају се на хардверске магистрале великих брзина преноса података, које најчешће прати програмска подршка затвореног кода.</w:t>
+      </w:r>
+    </w:p>
+    <w:p>
+      <w:pPr>
+        <w:pStyle w:val="BodyText"/>
+        <w:rPr>
+          <w:lang w:val="sr-Cyrl-RS"/>
+        </w:rPr>
+      </w:pPr>
+      <w:r>
+        <w:rPr>
+          <w:lang w:val="sr-Cyrl-RS"/>
+        </w:rPr>
+        <w:t xml:space="preserve">Ипак, зарад олакшавања развоја и стандардизације софтвера за аутономну вожњу </w:t>
+      </w:r>
+      <w:r>
+        <w:rPr>
+          <w:lang w:val="sr-Cyrl-RS"/>
+        </w:rPr>
+        <w:t xml:space="preserve">стварају се конзорцијуми који окупљају велике произвођаче аутомобила и аутомобилске индустрије. Један такав конзорцијум представља </w:t>
+      </w:r>
+      <w:r>
+        <w:t xml:space="preserve"> </w:t>
+      </w:r>
+      <w:r>
+        <w:rPr>
+          <w:i/>
+          <w:iCs/>
+        </w:rPr>
+        <w:t>AUTOSAR</w:t>
+      </w:r>
+      <w:sdt>
+        <w:sdtPr>
+          <w:rPr>
+            <w:i/>
+            <w:iCs/>
+          </w:rPr>
+          <w:id w:val="1293173624"/>
+          <w:citation/>
+        </w:sdtPr>
+        <w:sdtContent>
+          <w:r>
+            <w:rPr>
+              <w:i/>
+              <w:iCs/>
+            </w:rPr>
+            <w:fldChar w:fldCharType="begin"/>
+          </w:r>
+          <w:r>
+            <w:rPr>
+              <w:i/>
+              <w:iCs/>
+            </w:rPr>
+            <w:instrText xml:space="preserve">CITATION Für19 \l 1033 </w:instrText>
+          </w:r>
+          <w:r>
+            <w:rPr>
+              <w:i/>
+              <w:iCs/>
+            </w:rPr>
+            <w:fldChar w:fldCharType="separate"/>
+          </w:r>
+          <w:r>
+            <w:rPr>
+              <w:i/>
+              <w:iCs/>
+              <w:noProof/>
+            </w:rPr>
+            <w:t xml:space="preserve"> </w:t>
+          </w:r>
+          <w:r>
+            <w:rPr>
+              <w:noProof/>
+            </w:rPr>
+            <w:t>[4]</w:t>
+          </w:r>
+          <w:r>
+            <w:rPr>
+              <w:i/>
+              <w:iCs/>
+            </w:rPr>
+            <w:fldChar w:fldCharType="end"/>
+          </w:r>
+        </w:sdtContent>
+      </w:sdt>
+      <w:r>
+        <w:rPr>
+          <w:i/>
+          <w:iCs/>
+          <w:lang w:val="sr-Cyrl-RS"/>
+        </w:rPr>
+        <w:t xml:space="preserve">, </w:t>
+      </w:r>
+      <w:r>
+        <w:rPr>
+          <w:lang w:val="sr-Cyrl-RS"/>
+        </w:rPr>
+        <w:t xml:space="preserve">који </w:t>
+      </w:r>
+      <w:r>
+        <w:rPr>
+          <w:lang w:val="sr-Cyrl-RS"/>
+        </w:rPr>
+        <w:t xml:space="preserve">окупља произвођаче аутомобила као што су </w:t>
+      </w:r>
+      <w:r>
+        <w:rPr>
+          <w:i/>
+          <w:iCs/>
+          <w:lang w:val="sr-Latn-RS"/>
+        </w:rPr>
+        <w:t>BMW, Volkswagen, Toyota, Chrysler</w:t>
+      </w:r>
+      <w:r>
+        <w:rPr>
+          <w:lang w:val="sr-Cyrl-RS"/>
+        </w:rPr>
+        <w:t xml:space="preserve"> и произвођаче опреме као што су </w:t>
+      </w:r>
+      <w:r>
+        <w:rPr>
+          <w:i/>
+          <w:iCs/>
+          <w:lang w:val="sr-Latn-RS"/>
+        </w:rPr>
+        <w:t>Bosch, Continental, Siemens VDO</w:t>
+      </w:r>
+      <w:r>
+        <w:rPr>
+          <w:i/>
+          <w:iCs/>
+          <w:lang w:val="sr-Cyrl-RS"/>
+        </w:rPr>
+        <w:t>.</w:t>
+      </w:r>
+      <w:r>
+        <w:rPr>
+          <w:lang w:val="sr-Cyrl-RS"/>
+        </w:rPr>
+        <w:t xml:space="preserve"> Циљ овог конзорцијума јесте развој стандарда којег сваки произвођач мора да се придржава, али </w:t>
+      </w:r>
+      <w:r>
+        <w:rPr>
+          <w:lang w:val="sr-Cyrl-RS"/>
+        </w:rPr>
+        <w:t xml:space="preserve">задржава слободу у имплементацији свог решења. Један од стандарда који овај конзорцијум развија, </w:t>
+      </w:r>
+      <w:r>
+        <w:rPr>
+          <w:i/>
+          <w:iCs/>
+        </w:rPr>
+        <w:t>Adaptive AUTOSAR</w:t>
+      </w:r>
+      <w:r>
+        <w:t>,</w:t>
+      </w:r>
+      <w:r>
+        <w:rPr>
+          <w:lang w:val="sr-Cyrl-RS"/>
+        </w:rPr>
+        <w:t xml:space="preserve"> тиче се платформи које имају велику процесну моћ и намењене су управо за </w:t>
+      </w:r>
+      <w:r>
+        <w:rPr>
+          <w:lang w:val="sr-Latn-RS"/>
+        </w:rPr>
+        <w:t xml:space="preserve">ADAS </w:t>
+      </w:r>
+      <w:r>
+        <w:rPr>
+          <w:lang w:val="sr-Cyrl-RS"/>
+        </w:rPr>
+        <w:t>алгоритме</w:t>
+      </w:r>
+      <w:r>
+        <w:rPr>
+          <w:lang w:val="sr-Cyrl-RS"/>
+        </w:rPr>
+        <w:t>.</w:t>
+      </w:r>
+      <w:r>
+        <w:rPr>
+          <w:lang w:val="sr-Cyrl-RS"/>
+        </w:rPr>
+        <w:t xml:space="preserve"> </w:t>
+      </w:r>
+    </w:p>
+    <w:p>
+      <w:pPr>
+        <w:pStyle w:val="BodyText"/>
+      </w:pPr>
+      <w:r>
+        <w:rPr>
+          <w:lang w:val="sr-Cyrl-RS"/>
+        </w:rPr>
+        <w:t xml:space="preserve">Како је овај стандард још увек у настајању, те захтеви који морају бити испуњени нису строго дефинисани, овај рад представља једно могуће решење дистрибуције видео сигнала у оквиру </w:t>
+      </w:r>
+      <w:r>
+        <w:rPr>
+          <w:i/>
+          <w:iCs/>
+          <w:lang w:val="sr-Latn-RS"/>
+        </w:rPr>
+        <w:t xml:space="preserve">AUTOSAR Adaptive </w:t>
+      </w:r>
+      <w:r>
+        <w:rPr>
+          <w:lang w:val="sr-Cyrl-RS"/>
+        </w:rPr>
+        <w:t>платформе.</w:t>
+      </w:r>
+      <w:r>
+        <w:rPr>
+          <w:lang w:val="sr-Cyrl-RS"/>
+        </w:rPr>
+        <w:t xml:space="preserve"> Рад се ослања на употребу софтверске магистрале која је реализована апстракцијом етернет (енг. </w:t>
+      </w:r>
+      <w:r>
+        <w:rPr>
+          <w:i/>
+          <w:iCs/>
+          <w:lang w:val="sr-Latn-RS"/>
+        </w:rPr>
+        <w:t>ethernet</w:t>
+      </w:r>
+      <w:r>
+        <w:rPr>
+          <w:lang w:val="sr-Cyrl-RS"/>
+        </w:rPr>
+        <w:t>) магистрале</w:t>
+      </w:r>
+      <w:r>
+        <w:rPr>
+          <w:lang w:val="sr-Cyrl-RS"/>
+        </w:rPr>
+        <w:t xml:space="preserve"> и апстракције платформе која врши прикупљање видео сигнала</w:t>
+      </w:r>
+      <w:r>
+        <w:rPr>
+          <w:lang w:val="sr-Cyrl-RS"/>
+        </w:rPr>
+        <w:t xml:space="preserve">, </w:t>
+      </w:r>
+      <w:r>
+        <w:rPr>
+          <w:lang w:val="sr-Cyrl-RS"/>
+        </w:rPr>
+        <w:t>зарад вршења дистрибуције истог кроз остатак система</w:t>
+      </w:r>
+      <w:r>
+        <w:rPr>
+          <w:lang w:val="sr-Cyrl-RS"/>
+        </w:rPr>
+        <w:t>.</w:t>
+      </w:r>
+      <w:r>
+        <w:rPr>
+          <w:lang w:val="sr-Cyrl-RS"/>
+        </w:rPr>
+        <w:t xml:space="preserve"> Као циљна платформа, употребљена је Алфа</w:t>
+      </w:r>
+      <w:sdt>
+        <w:sdtPr>
+          <w:rPr>
+            <w:lang w:val="sr-Cyrl-RS"/>
+          </w:rPr>
+          <w:id w:val="999699532"/>
+          <w:citation/>
+        </w:sdtPr>
+        <w:sdtContent>
+          <w:r>
+            <w:rPr>
+              <w:lang w:val="sr-Cyrl-RS"/>
+            </w:rPr>
+            <w:fldChar w:fldCharType="begin"/>
+          </w:r>
+          <w:r>
+            <w:rPr>
+              <w:lang w:val="sr-Cyrl-RS"/>
+            </w:rPr>
+            <w:instrText xml:space="preserve">CITATION Раз \l 10266 </w:instrText>
+          </w:r>
+          <w:r>
+            <w:rPr>
+              <w:lang w:val="sr-Cyrl-RS"/>
+            </w:rPr>
+            <w:fldChar w:fldCharType="separate"/>
+          </w:r>
+          <w:r>
+            <w:rPr>
+              <w:noProof/>
+              <w:lang w:val="sr-Cyrl-RS"/>
+            </w:rPr>
+            <w:t xml:space="preserve"> </w:t>
+          </w:r>
+          <w:r>
+            <w:rPr>
+              <w:noProof/>
+              <w:lang w:val="sr-Cyrl-RS"/>
+            </w:rPr>
+            <w:t>[5]</w:t>
+          </w:r>
+          <w:r>
+            <w:rPr>
+              <w:lang w:val="sr-Cyrl-RS"/>
+            </w:rPr>
+            <w:fldChar w:fldCharType="end"/>
+          </w:r>
+        </w:sdtContent>
+      </w:sdt>
+      <w:r>
+        <w:rPr>
+          <w:lang w:val="sr-Cyrl-RS"/>
+        </w:rPr>
+        <w:t xml:space="preserve"> развојна плоча (енг.</w:t>
+      </w:r>
+      <w:r>
+        <w:rPr>
+          <w:lang w:val="sr-Latn-RS"/>
+        </w:rPr>
+        <w:t xml:space="preserve"> </w:t>
+      </w:r>
+      <w:r>
+        <w:rPr>
+          <w:i/>
+          <w:iCs/>
+          <w:lang w:val="sr-Latn-RS"/>
+        </w:rPr>
+        <w:t>ALPHA Automotive Development platform)</w:t>
+      </w:r>
+      <w:r>
+        <w:rPr>
+          <w:lang w:val="sr-Cyrl-RS"/>
+        </w:rPr>
+        <w:t xml:space="preserve">, заснована на </w:t>
+      </w:r>
+      <w:r>
+        <w:rPr>
+          <w:i/>
+          <w:iCs/>
+          <w:lang w:val="sr-Latn-RS"/>
+        </w:rPr>
+        <w:t>TDA2x</w:t>
+      </w:r>
+      <w:r>
+        <w:rPr>
+          <w:lang w:val="sr-Latn-RS"/>
+        </w:rPr>
+        <w:t xml:space="preserve"> </w:t>
+      </w:r>
+      <w:r>
+        <w:rPr>
+          <w:lang w:val="sr-Cyrl-RS"/>
+        </w:rPr>
+        <w:t xml:space="preserve">систему на чипу (енг. </w:t>
+      </w:r>
+      <w:r>
+        <w:rPr>
+          <w:i/>
+          <w:iCs/>
+          <w:lang w:val="sr-Latn-RS"/>
+        </w:rPr>
+        <w:t>SoC, System on a Chip</w:t>
+      </w:r>
+      <w:r>
+        <w:rPr>
+          <w:lang w:val="sr-Cyrl-RS"/>
+        </w:rPr>
+        <w:t xml:space="preserve">), компаније </w:t>
+      </w:r>
+      <w:r>
+        <w:rPr>
+          <w:i/>
+          <w:iCs/>
+        </w:rPr>
+        <w:t>Texas Instruments</w:t>
+      </w:r>
+      <w:r>
+        <w:t>.</w:t>
+      </w:r>
+    </w:p>
+    <w:p>
+      <w:pPr>
+        <w:pStyle w:val="BodyText"/>
+        <w:rPr>
+          <w:lang w:val="sr-Cyrl-RS"/>
+        </w:rPr>
+      </w:pPr>
+      <w:r>
+        <w:rPr>
+          <w:lang w:val="sr-Cyrl-RS"/>
+        </w:rPr>
+        <w:t>Овај рад је организован у следећих 5 целина:</w:t>
+      </w:r>
+    </w:p>
+    <w:p>
+      <w:pPr>
+        <w:pStyle w:val="BodyText"/>
+        <w:numPr>
+          <w:ilvl w:val="0"/>
+          <w:numId w:val="20"/>
+        </w:numPr>
+        <w:rPr>
+          <w:lang w:val="sr-Cyrl-RS"/>
+        </w:rPr>
+      </w:pPr>
+      <w:r>
+        <w:rPr>
+          <w:b/>
+          <w:bCs/>
+          <w:lang w:val="sr-Cyrl-RS"/>
+        </w:rPr>
+        <w:t xml:space="preserve">Теоријске основе – </w:t>
+      </w:r>
+      <w:r>
+        <w:rPr>
+          <w:lang w:val="sr-Cyrl-RS"/>
+        </w:rPr>
+        <w:t xml:space="preserve">преглед </w:t>
+      </w:r>
+      <w:r>
+        <w:rPr>
+          <w:i/>
+          <w:iCs/>
+          <w:lang w:val="sr-Latn-RS"/>
+        </w:rPr>
+        <w:t>AUTOSAR</w:t>
+      </w:r>
+      <w:r>
+        <w:rPr>
+          <w:lang w:val="sr-Cyrl-RS"/>
+        </w:rPr>
+        <w:t xml:space="preserve"> стандарда и </w:t>
+      </w:r>
+      <w:r>
+        <w:rPr>
+          <w:i/>
+          <w:iCs/>
+          <w:lang w:val="sr-Latn-RS"/>
+        </w:rPr>
+        <w:t xml:space="preserve">AUTOSAR Adaptive </w:t>
+      </w:r>
+      <w:r>
+        <w:rPr>
+          <w:lang w:val="sr-Cyrl-RS"/>
+        </w:rPr>
+        <w:t>платформе</w:t>
+      </w:r>
+      <w:r>
+        <w:rPr>
+          <w:lang w:val="sr-Cyrl-RS"/>
+        </w:rPr>
+        <w:t>. Опис магистрала, као и поређење софтверских и хардверских магистрала. Опис хардверске платформе на којој је тестирано идејно решење.</w:t>
+      </w:r>
+    </w:p>
+    <w:p>
+      <w:pPr>
+        <w:pStyle w:val="BodyText"/>
+        <w:numPr>
+          <w:ilvl w:val="0"/>
+          <w:numId w:val="20"/>
+        </w:numPr>
+        <w:rPr>
+          <w:lang w:val="sr-Cyrl-RS"/>
+        </w:rPr>
+      </w:pPr>
+      <w:r>
+        <w:rPr>
+          <w:lang w:val="sr-Cyrl-RS"/>
+        </w:rPr>
+        <w:t>К</w:t>
+      </w:r>
+      <w:r>
+        <w:rPr>
+          <w:b/>
+          <w:bCs/>
+          <w:lang w:val="sr-Cyrl-RS"/>
+        </w:rPr>
+        <w:t>онцепт решења -</w:t>
+      </w:r>
+      <w:r>
+        <w:rPr>
+          <w:lang w:val="sr-Cyrl-RS"/>
+        </w:rPr>
+        <w:t xml:space="preserve">  поглавље даје увид у реализоване модуле софтверске магистрал</w:t>
+      </w:r>
+      <w:r>
+        <w:rPr>
+          <w:lang w:val="sr-Cyrl-RS"/>
+        </w:rPr>
+        <w:t>е. Преглед  и опис слојева за апстракцију хардверске платформе.</w:t>
+      </w:r>
+    </w:p>
+    <w:p>
+      <w:pPr>
+        <w:pStyle w:val="BodyText"/>
+        <w:numPr>
+          <w:ilvl w:val="0"/>
+          <w:numId w:val="20"/>
+        </w:numPr>
+        <w:rPr>
+          <w:b/>
+          <w:bCs/>
+          <w:lang w:val="sr-Cyrl-RS"/>
+        </w:rPr>
+      </w:pPr>
+      <w:r>
+        <w:rPr>
+          <w:b/>
+          <w:bCs/>
+          <w:lang w:val="sr-Cyrl-RS"/>
+        </w:rPr>
+        <w:t>Програмс</w:t>
+      </w:r>
+      <w:r>
+        <w:rPr>
+          <w:b/>
+          <w:bCs/>
+          <w:lang w:val="sr-Cyrl-RS"/>
+        </w:rPr>
+        <w:t xml:space="preserve">ко решење – </w:t>
+      </w:r>
+      <w:r>
+        <w:rPr>
+          <w:lang w:val="sr-Cyrl-RS"/>
+        </w:rPr>
+        <w:t>реализација модула софтверске магистрале.</w:t>
+      </w:r>
+    </w:p>
+    <w:p>
+      <w:pPr>
+        <w:pStyle w:val="BodyText"/>
+        <w:numPr>
+          <w:ilvl w:val="0"/>
+          <w:numId w:val="20"/>
+        </w:numPr>
+        <w:rPr>
+          <w:b/>
+          <w:bCs/>
+          <w:lang w:val="sr-Cyrl-RS"/>
+        </w:rPr>
+      </w:pPr>
+      <w:r>
+        <w:rPr>
+          <w:lang w:val="sr-Cyrl-RS"/>
+        </w:rPr>
+        <w:t>Т</w:t>
+      </w:r>
+      <w:r>
+        <w:rPr>
+          <w:b/>
+          <w:bCs/>
+          <w:lang w:val="sr-Cyrl-RS"/>
+        </w:rPr>
+        <w:t xml:space="preserve">естирање и валидација – </w:t>
+      </w:r>
+      <w:r>
+        <w:rPr>
+          <w:lang w:val="sr-Cyrl-RS"/>
+        </w:rPr>
+        <w:t>поглавље даје увид у перформансе реализоване софтверске магистрале као и њену функционалну употребу у два различита сценарија.</w:t>
+      </w:r>
+    </w:p>
+    <w:p>
+      <w:pPr>
+        <w:pStyle w:val="BodyText"/>
+        <w:numPr>
+          <w:ilvl w:val="0"/>
+          <w:numId w:val="20"/>
+        </w:numPr>
+        <w:rPr>
+          <w:b/>
+          <w:bCs/>
           <w:lang w:val="sr-Cyrl-RS"/>
         </w:rPr>
         <w:sectPr>
@@ -7378,79 +9035,25 @@
       </w:pPr>
       <w:r>
         <w:rPr>
+          <w:b/>
+          <w:bCs/>
           <w:lang w:val="sr-Cyrl-RS"/>
         </w:rPr>
-        <w:t xml:space="preserve">Овакав приступ </w:t>
+        <w:lastRenderedPageBreak/>
+        <w:t xml:space="preserve">Закључак – </w:t>
       </w:r>
       <w:r>
         <w:rPr>
           <w:lang w:val="sr-Cyrl-RS"/>
         </w:rPr>
-        <w:t xml:space="preserve">омогућује </w:t>
-      </w:r>
-      <w:r>
-        <w:rPr>
-          <w:lang w:val="sr-Cyrl-RS"/>
-        </w:rPr>
-        <w:t>оптималан рад и уску специјализацију сваке од компоненти у систем</w:t>
-      </w:r>
-      <w:r>
-        <w:rPr>
-          <w:lang w:val="sr-Cyrl-RS"/>
-        </w:rPr>
-        <w:t>у</w:t>
-      </w:r>
-      <w:r>
-        <w:rPr>
-          <w:lang w:val="sr-Cyrl-RS"/>
-        </w:rPr>
-        <w:t>.</w:t>
-      </w:r>
-      <w:r>
-        <w:rPr>
-          <w:lang w:val="sr-Cyrl-RS"/>
-        </w:rPr>
-        <w:t xml:space="preserve"> </w:t>
-      </w:r>
-      <w:r>
-        <w:rPr>
-          <w:lang w:val="sr-Cyrl-RS"/>
-        </w:rPr>
-        <w:t xml:space="preserve">Ипак, иако су перформансе сваке од компоненти значајно </w:t>
-      </w:r>
-      <w:r>
-        <w:rPr>
-          <w:lang w:val="sr-Cyrl-RS"/>
-        </w:rPr>
-        <w:t xml:space="preserve">побољшане, архитектура система је хетерогена и као један од већих проблема истиче се </w:t>
-      </w:r>
-      <w:r>
-        <w:rPr>
-          <w:lang w:val="sr-Cyrl-RS"/>
-        </w:rPr>
-        <w:lastRenderedPageBreak/>
-        <w:t>дистрибуција података</w:t>
-      </w:r>
-      <w:r>
-        <w:rPr>
-          <w:lang w:val="sr-Cyrl-RS"/>
-        </w:rPr>
-        <w:t xml:space="preserve">. </w:t>
-      </w:r>
-      <w:r>
-        <w:rPr>
-          <w:lang w:val="sr-Cyrl-RS"/>
-        </w:rPr>
-        <w:t>Иако сами произвођачи хардверских компоненти тренутно немају униформни одговор на овај проблем, у својим решењима ослањају се на хардверске магистрале великих брзина преноса података, које најчешће прати програмска подршка затвореног кода.</w:t>
-      </w:r>
-      <w:bookmarkStart w:id="1" w:name="_GoBack"/>
-      <w:bookmarkEnd w:id="1"/>
+        <w:t>ово поглавље даје преглед реализоване софтверске магистрале, резултата који су остварени, као и кораци за даље унапређење софтверске магистрале.</w:t>
+      </w:r>
     </w:p>
     <w:p>
       <w:pPr>
         <w:pStyle w:val="Heading1"/>
       </w:pPr>
-      <w:bookmarkStart w:id="2" w:name="_Toc19125732"/>
+      <w:bookmarkStart w:id="2" w:name="_Toc19223491"/>
       <w:r>
         <w:rPr>
           <w:lang w:val="sr-Cyrl-RS"/>
@@ -7492,7 +9095,7 @@
           <w:cols w:space="720"/>
         </w:sectPr>
       </w:pPr>
-      <w:bookmarkStart w:id="3" w:name="_Toc19125733"/>
+      <w:bookmarkStart w:id="3" w:name="_Toc19223492"/>
       <w:r>
         <w:rPr>
           <w:lang w:val="sr-Cyrl-RS"/>
@@ -7523,7 +9126,7 @@
           <w:lang w:val="sr-Latn-CS"/>
         </w:rPr>
       </w:pPr>
-      <w:bookmarkStart w:id="4" w:name="_Toc19125734"/>
+      <w:bookmarkStart w:id="4" w:name="_Toc19223493"/>
       <w:r>
         <w:rPr>
           <w:lang w:val="sr-Cyrl-RS"/>
@@ -7552,7 +9155,7 @@
       <w:pPr>
         <w:pStyle w:val="Heading1"/>
       </w:pPr>
-      <w:bookmarkStart w:id="5" w:name="_Toc19125735"/>
+      <w:bookmarkStart w:id="5" w:name="_Toc19223494"/>
       <w:r>
         <w:rPr>
           <w:lang w:val="sr-Cyrl-RS"/>
@@ -7587,7 +9190,7 @@
           <w:lang w:val="sl-SI"/>
         </w:rPr>
       </w:pPr>
-      <w:bookmarkStart w:id="6" w:name="_Toc19125736"/>
+      <w:bookmarkStart w:id="6" w:name="_Toc19223495"/>
       <w:r>
         <w:rPr>
           <w:lang w:val="sr-Cyrl-RS"/>
@@ -7623,7 +9226,7 @@
         </w:rPr>
       </w:pPr>
       <w:bookmarkStart w:id="7" w:name="_Literatura"/>
-      <w:bookmarkStart w:id="8" w:name="_Toc19125737"/>
+      <w:bookmarkStart w:id="8" w:name="_Toc19223496"/>
       <w:bookmarkEnd w:id="7"/>
       <w:r>
         <w:rPr>
@@ -7680,7 +9283,7 @@
       </w:tblGrid>
       <w:tr>
         <w:trPr>
-          <w:divId w:val="1181891855"/>
+          <w:divId w:val="1917586579"/>
           <w:tblCellSpacing w:w="15" w:type="dxa"/>
         </w:trPr>
         <w:tc>
@@ -7741,7 +9344,7 @@
       </w:tr>
       <w:tr>
         <w:trPr>
-          <w:divId w:val="1181891855"/>
+          <w:divId w:val="1917586579"/>
           <w:tblCellSpacing w:w="15" w:type="dxa"/>
         </w:trPr>
         <w:tc>
@@ -7801,7 +9404,7 @@
       </w:tr>
       <w:tr>
         <w:trPr>
-          <w:divId w:val="1181891855"/>
+          <w:divId w:val="1917586579"/>
           <w:tblCellSpacing w:w="15" w:type="dxa"/>
         </w:trPr>
         <w:tc>
@@ -7859,10 +9462,102 @@
           </w:p>
         </w:tc>
       </w:tr>
+      <w:tr>
+        <w:trPr>
+          <w:divId w:val="1917586579"/>
+          <w:tblCellSpacing w:w="15" w:type="dxa"/>
+        </w:trPr>
+        <w:tc>
+          <w:tcPr>
+            <w:tcW w:w="50" w:type="pct"/>
+            <w:hideMark/>
+          </w:tcPr>
+          <w:p>
+            <w:pPr>
+              <w:pStyle w:val="Bibliography"/>
+              <w:rPr>
+                <w:noProof/>
+              </w:rPr>
+            </w:pPr>
+            <w:r>
+              <w:rPr>
+                <w:noProof/>
+              </w:rPr>
+              <w:t xml:space="preserve">[4] </w:t>
+            </w:r>
+          </w:p>
+        </w:tc>
+        <w:tc>
+          <w:tcPr>
+            <w:tcW w:w="0" w:type="auto"/>
+            <w:hideMark/>
+          </w:tcPr>
+          <w:p>
+            <w:pPr>
+              <w:pStyle w:val="Bibliography"/>
+              <w:rPr>
+                <w:noProof/>
+              </w:rPr>
+            </w:pPr>
+            <w:r>
+              <w:rPr>
+                <w:noProof/>
+              </w:rPr>
+              <w:t>S. Fürst and J. Mössinger, "AUTOSAR – A Worldwide Standard is on the Road.," [Online]. Available: https://www.win.tue.nl/~mvdbrand/courses/sse/0809/papers/AUTOSAR.pdf. [Accessed 12 Септембар 2019].</w:t>
+            </w:r>
+          </w:p>
+        </w:tc>
+      </w:tr>
+      <w:tr>
+        <w:trPr>
+          <w:divId w:val="1917586579"/>
+          <w:tblCellSpacing w:w="15" w:type="dxa"/>
+        </w:trPr>
+        <w:tc>
+          <w:tcPr>
+            <w:tcW w:w="50" w:type="pct"/>
+            <w:hideMark/>
+          </w:tcPr>
+          <w:p>
+            <w:pPr>
+              <w:pStyle w:val="Bibliography"/>
+              <w:rPr>
+                <w:noProof/>
+              </w:rPr>
+            </w:pPr>
+            <w:r>
+              <w:rPr>
+                <w:noProof/>
+              </w:rPr>
+              <w:t xml:space="preserve">[5] </w:t>
+            </w:r>
+          </w:p>
+        </w:tc>
+        <w:tc>
+          <w:tcPr>
+            <w:tcW w:w="0" w:type="auto"/>
+            <w:hideMark/>
+          </w:tcPr>
+          <w:p>
+            <w:pPr>
+              <w:pStyle w:val="Bibliography"/>
+              <w:rPr>
+                <w:noProof/>
+              </w:rPr>
+            </w:pPr>
+            <w:r>
+              <w:rPr>
+                <w:noProof/>
+              </w:rPr>
+              <w:t>"Развојна платформа Алфа," [Online]. Available: http://www.rt-rk.com/services/automotive.</w:t>
+            </w:r>
+          </w:p>
+        </w:tc>
+      </w:tr>
     </w:tbl>
     <w:p>
       <w:pPr>
-        <w:divId w:val="1181891855"/>
+        <w:divId w:val="1917586579"/>
         <w:rPr>
           <w:noProof/>
         </w:rPr>
@@ -8271,8 +9966,54 @@
               <w:spacing w:val="20"/>
               <w:sz w:val="22"/>
             </w:rPr>
-            <w:t>21000 НОВИ САД, Трг Доситеја Обрадови</w:t>
+            <w:t xml:space="preserve">21000 НОВИ САД, </w:t>
           </w:r>
+          <w:proofErr w:type="spellStart"/>
+          <w:r>
+            <w:rPr>
+              <w:rFonts w:ascii="Arial" w:hAnsi="Arial"/>
+              <w:spacing w:val="20"/>
+              <w:sz w:val="22"/>
+            </w:rPr>
+            <w:t>Трг</w:t>
+          </w:r>
+          <w:proofErr w:type="spellEnd"/>
+          <w:r>
+            <w:rPr>
+              <w:rFonts w:ascii="Arial" w:hAnsi="Arial"/>
+              <w:spacing w:val="20"/>
+              <w:sz w:val="22"/>
+            </w:rPr>
+            <w:t xml:space="preserve"> </w:t>
+          </w:r>
+          <w:proofErr w:type="spellStart"/>
+          <w:r>
+            <w:rPr>
+              <w:rFonts w:ascii="Arial" w:hAnsi="Arial"/>
+              <w:spacing w:val="20"/>
+              <w:sz w:val="22"/>
+            </w:rPr>
+            <w:t>Доситеја</w:t>
+          </w:r>
+          <w:proofErr w:type="spellEnd"/>
+          <w:r>
+            <w:rPr>
+              <w:rFonts w:ascii="Arial" w:hAnsi="Arial"/>
+              <w:spacing w:val="20"/>
+              <w:sz w:val="22"/>
+            </w:rPr>
+            <w:t xml:space="preserve"> </w:t>
+          </w:r>
+          <w:proofErr w:type="spellStart"/>
+          <w:r>
+            <w:rPr>
+              <w:rFonts w:ascii="Arial" w:hAnsi="Arial"/>
+              <w:spacing w:val="20"/>
+              <w:sz w:val="22"/>
+            </w:rPr>
+            <w:t>Обрадови</w:t>
+          </w:r>
+          <w:proofErr w:type="spellEnd"/>
           <w:r>
             <w:rPr>
               <w:rFonts w:ascii="Arial" w:hAnsi="Arial"/>
@@ -8857,7 +10598,13 @@
       <w:rPr>
         <w:lang w:val="sr-Cyrl-RS"/>
       </w:rPr>
-      <w:t>Списак слика</w:t>
+      <w:t xml:space="preserve">Списак </w:t>
+    </w:r>
+    <w:r>
+      <w:rPr>
+        <w:lang w:val="sr-Cyrl-RS"/>
+      </w:rPr>
+      <w:t>слика</w:t>
     </w:r>
   </w:p>
 </w:hdr>
@@ -8880,7 +10627,13 @@
       <w:rPr>
         <w:lang w:val="sr-Cyrl-RS"/>
       </w:rPr>
-      <w:t>Списак табела</w:t>
+      <w:t xml:space="preserve">Списак </w:t>
+    </w:r>
+    <w:r>
+      <w:rPr>
+        <w:lang w:val="sr-Cyrl-RS"/>
+      </w:rPr>
+      <w:t>табела</w:t>
     </w:r>
   </w:p>
 </w:hdr>
@@ -8961,7 +10714,13 @@
       <w:rPr>
         <w:lang w:val="sr-Cyrl-RS"/>
       </w:rPr>
-      <w:t>Теоријске основе</w:t>
+      <w:t xml:space="preserve">Теоријске </w:t>
+    </w:r>
+    <w:r>
+      <w:rPr>
+        <w:lang w:val="sr-Cyrl-RS"/>
+      </w:rPr>
+      <w:t>основе</w:t>
     </w:r>
   </w:p>
 </w:hdr>
@@ -8987,7 +10746,13 @@
       <w:rPr>
         <w:lang w:val="sr-Cyrl-RS"/>
       </w:rPr>
-      <w:t>Концепт решења</w:t>
+      <w:t xml:space="preserve">Концепт </w:t>
+    </w:r>
+    <w:r>
+      <w:rPr>
+        <w:lang w:val="sr-Cyrl-RS"/>
+      </w:rPr>
+      <w:t>решења</w:t>
     </w:r>
     <w:r>
       <w:t xml:space="preserve"> </w:t>
@@ -11220,6 +12985,92 @@
     </w:lvl>
   </w:abstractNum>
   <w:abstractNum w:abstractNumId="18" w15:restartNumberingAfterBreak="0">
+    <w:nsid w:val="6B0D1A05"/>
+    <w:multiLevelType w:val="hybridMultilevel"/>
+    <w:tmpl w:val="B54CC73A"/>
+    <w:lvl w:ilvl="0" w:tplc="0409000F">
+      <w:start w:val="1"/>
+      <w:numFmt w:val="decimal"/>
+      <w:lvlText w:val="%1."/>
+      <w:lvlJc w:val="left"/>
+      <w:pPr>
+        <w:ind w:left="1287" w:hanging="360"/>
+      </w:pPr>
+    </w:lvl>
+    <w:lvl w:ilvl="1" w:tplc="04090019" w:tentative="1">
+      <w:start w:val="1"/>
+      <w:numFmt w:val="lowerLetter"/>
+      <w:lvlText w:val="%2."/>
+      <w:lvlJc w:val="left"/>
+      <w:pPr>
+        <w:ind w:left="2007" w:hanging="360"/>
+      </w:pPr>
+    </w:lvl>
+    <w:lvl w:ilvl="2" w:tplc="0409001B" w:tentative="1">
+      <w:start w:val="1"/>
+      <w:numFmt w:val="lowerRoman"/>
+      <w:lvlText w:val="%3."/>
+      <w:lvlJc w:val="right"/>
+      <w:pPr>
+        <w:ind w:left="2727" w:hanging="180"/>
+      </w:pPr>
+    </w:lvl>
+    <w:lvl w:ilvl="3" w:tplc="0409000F" w:tentative="1">
+      <w:start w:val="1"/>
+      <w:numFmt w:val="decimal"/>
+      <w:lvlText w:val="%4."/>
+      <w:lvlJc w:val="left"/>
+      <w:pPr>
+        <w:ind w:left="3447" w:hanging="360"/>
+      </w:pPr>
+    </w:lvl>
+    <w:lvl w:ilvl="4" w:tplc="04090019" w:tentative="1">
+      <w:start w:val="1"/>
+      <w:numFmt w:val="lowerLetter"/>
+      <w:lvlText w:val="%5."/>
+      <w:lvlJc w:val="left"/>
+      <w:pPr>
+        <w:ind w:left="4167" w:hanging="360"/>
+      </w:pPr>
+    </w:lvl>
+    <w:lvl w:ilvl="5" w:tplc="0409001B" w:tentative="1">
+      <w:start w:val="1"/>
+      <w:numFmt w:val="lowerRoman"/>
+      <w:lvlText w:val="%6."/>
+      <w:lvlJc w:val="right"/>
+      <w:pPr>
+        <w:ind w:left="4887" w:hanging="180"/>
+      </w:pPr>
+    </w:lvl>
+    <w:lvl w:ilvl="6" w:tplc="0409000F" w:tentative="1">
+      <w:start w:val="1"/>
+      <w:numFmt w:val="decimal"/>
+      <w:lvlText w:val="%7."/>
+      <w:lvlJc w:val="left"/>
+      <w:pPr>
+        <w:ind w:left="5607" w:hanging="360"/>
+      </w:pPr>
+    </w:lvl>
+    <w:lvl w:ilvl="7" w:tplc="04090019" w:tentative="1">
+      <w:start w:val="1"/>
+      <w:numFmt w:val="lowerLetter"/>
+      <w:lvlText w:val="%8."/>
+      <w:lvlJc w:val="left"/>
+      <w:pPr>
+        <w:ind w:left="6327" w:hanging="360"/>
+      </w:pPr>
+    </w:lvl>
+    <w:lvl w:ilvl="8" w:tplc="0409001B" w:tentative="1">
+      <w:start w:val="1"/>
+      <w:numFmt w:val="lowerRoman"/>
+      <w:lvlText w:val="%9."/>
+      <w:lvlJc w:val="right"/>
+      <w:pPr>
+        <w:ind w:left="7047" w:hanging="180"/>
+      </w:pPr>
+    </w:lvl>
+  </w:abstractNum>
+  <w:abstractNum w:abstractNumId="19" w15:restartNumberingAfterBreak="0">
     <w:nsid w:val="7FCA4A04"/>
     <w:multiLevelType w:val="hybridMultilevel"/>
     <w:tmpl w:val="99A855E6"/>
@@ -11357,10 +13208,13 @@
     <w:abstractNumId w:val="15"/>
   </w:num>
   <w:num w:numId="18">
-    <w:abstractNumId w:val="18"/>
+    <w:abstractNumId w:val="19"/>
   </w:num>
   <w:num w:numId="19">
     <w:abstractNumId w:val="16"/>
+  </w:num>
+  <w:num w:numId="20">
+    <w:abstractNumId w:val="18"/>
   </w:num>
 </w:numbering>
 </file>
@@ -11442,8 +13296,11 @@
     <w:lsdException w:name="Table 3D effects 3" w:semiHidden="1" w:unhideWhenUsed="1"/>
     <w:lsdException w:name="Table Contemporary" w:semiHidden="1" w:unhideWhenUsed="1"/>
     <w:lsdException w:name="Table Elegant" w:semiHidden="1" w:unhideWhenUsed="1"/>
+    <w:lsdException w:name="Table Professional" w:semiHidden="1" w:unhideWhenUsed="1"/>
     <w:lsdException w:name="Table Subtle 1" w:semiHidden="1" w:unhideWhenUsed="1"/>
     <w:lsdException w:name="Table Subtle 2" w:semiHidden="1" w:unhideWhenUsed="1"/>
+    <w:lsdException w:name="Table Web 1" w:semiHidden="1" w:unhideWhenUsed="1"/>
+    <w:lsdException w:name="Table Web 2" w:semiHidden="1" w:unhideWhenUsed="1"/>
     <w:lsdException w:name="Table Web 3" w:semiHidden="1" w:unhideWhenUsed="1"/>
     <w:lsdException w:name="Balloon Text" w:semiHidden="1" w:uiPriority="99" w:unhideWhenUsed="1"/>
     <w:lsdException w:name="Table Grid" w:uiPriority="59"/>
@@ -11889,6 +13746,7 @@
   <w:style w:type="character" w:default="1" w:styleId="DefaultParagraphFont">
     <w:name w:val="Default Paragraph Font"/>
     <w:uiPriority w:val="1"/>
+    <w:semiHidden/>
     <w:unhideWhenUsed/>
   </w:style>
   <w:style w:type="table" w:default="1" w:styleId="TableNormal">
@@ -12728,6 +14586,11 @@
     <w:unhideWhenUsed/>
     <w:rsid w:val="00E61FE2"/>
   </w:style>
+  <w:style w:type="character" w:customStyle="1" w:styleId="highlight">
+    <w:name w:val="highlight"/>
+    <w:basedOn w:val="DefaultParagraphFont"/>
+    <w:rsid w:val="00AB52F9"/>
+  </w:style>
 </w:styles>
 </file>
 
@@ -13091,11 +14954,47 @@
     <b:City> Phoenix, AZ </b:City>
     <b:RefOrder>1</b:RefOrder>
   </b:Source>
+  <b:Source>
+    <b:Tag>Für19</b:Tag>
+    <b:SourceType>DocumentFromInternetSite</b:SourceType>
+    <b:Guid>{BD60CC02-26E3-4895-983F-758A77ECEF85}</b:Guid>
+    <b:Title>AUTOSAR – A Worldwide Standard is on the Road.</b:Title>
+    <b:YearAccessed>2019</b:YearAccessed>
+    <b:MonthAccessed>Септембар</b:MonthAccessed>
+    <b:DayAccessed>12</b:DayAccessed>
+    <b:URL>https://www.win.tue.nl/~mvdbrand/courses/sse/0809/papers/AUTOSAR.pdf</b:URL>
+    <b:Author>
+      <b:Author>
+        <b:NameList>
+          <b:Person>
+            <b:Last>Fürst</b:Last>
+            <b:First>Simon</b:First>
+          </b:Person>
+          <b:Person>
+            <b:Last>Mössinger</b:Last>
+            <b:First>Jürgen</b:First>
+          </b:Person>
+        </b:NameList>
+      </b:Author>
+    </b:Author>
+    <b:RefOrder>4</b:RefOrder>
+  </b:Source>
+  <b:Source>
+    <b:Tag>Раз</b:Tag>
+    <b:SourceType>InternetSite</b:SourceType>
+    <b:Guid>{043CFD51-3B43-4B45-8347-E2D479EB29B1}</b:Guid>
+    <b:Title>Развојна платформа Алфа</b:Title>
+    <b:URL>http://www.rt-rk.com/services/automotive</b:URL>
+    <b:YearAccessed>2019</b:YearAccessed>
+    <b:MonthAccessed>Септембар</b:MonthAccessed>
+    <b:DayAccessed>12</b:DayAccessed>
+    <b:RefOrder>5</b:RefOrder>
+  </b:Source>
 </b:Sources>
 </file>
 
 <file path=customXml/itemProps1.xml><?xml version="1.0" encoding="utf-8"?>
-<ds:datastoreItem xmlns:ds="http://schemas.openxmlformats.org/officeDocument/2006/customXml" ds:itemID="{0308FBEF-6F65-4A51-AA6A-80B10993A1E6}">
+<ds:datastoreItem xmlns:ds="http://schemas.openxmlformats.org/officeDocument/2006/customXml" ds:itemID="{5FEA800A-B051-4C21-887E-61399D3BEE18}">
   <ds:schemaRefs>
     <ds:schemaRef ds:uri="http://schemas.openxmlformats.org/officeDocument/2006/bibliography"/>
   </ds:schemaRefs>

--- a/Msc-e28-2018.docx
+++ b/Msc-e28-2018.docx
@@ -1307,7 +1307,16 @@
                 <w:szCs w:val="18"/>
                 <w:lang w:val="sr-Cyrl-CS"/>
               </w:rPr>
-              <w:t>Српски / латиница</w:t>
+              <w:t xml:space="preserve">Српски / </w:t>
+            </w:r>
+            <w:r>
+              <w:rPr>
+                <w:rFonts w:ascii="Arial" w:hAnsi="Arial" w:cs="Arial"/>
+                <w:sz w:val="18"/>
+                <w:szCs w:val="18"/>
+                <w:lang w:val="sr-Cyrl-CS"/>
+              </w:rPr>
+              <w:t>ћирилица</w:t>
             </w:r>
           </w:p>
         </w:tc>
@@ -3656,8 +3665,17 @@
               <w:rPr>
                 <w:rFonts w:ascii="Arial" w:hAnsi="Arial"/>
                 <w:sz w:val="18"/>
+                <w:lang w:val="sr-Cyrl-RS"/>
               </w:rPr>
             </w:pPr>
+            <w:r>
+              <w:rPr>
+                <w:rFonts w:ascii="Arial" w:hAnsi="Arial"/>
+                <w:sz w:val="18"/>
+                <w:lang w:val="sr-Cyrl-RS"/>
+              </w:rPr>
+              <w:t>Проф. Др. Милан З. Бјелица</w:t>
+            </w:r>
           </w:p>
         </w:tc>
         <w:tc>
@@ -6140,56 +6158,85 @@
         </w:rPr>
         <w:fldChar w:fldCharType="separate"/>
       </w:r>
-      <w:bookmarkStart w:id="0" w:name="_GoBack"/>
-      <w:bookmarkEnd w:id="0"/>
-      <w:r>
-        <w:rPr>
-          <w:rStyle w:val="Hyperlink"/>
-          <w:noProof/>
-        </w:rPr>
-        <w:fldChar w:fldCharType="begin"/>
-      </w:r>
-      <w:r>
-        <w:rPr>
-          <w:rStyle w:val="Hyperlink"/>
-          <w:noProof/>
-        </w:rPr>
-        <w:instrText xml:space="preserve"> </w:instrText>
-      </w:r>
-      <w:r>
-        <w:rPr>
-          <w:noProof/>
-        </w:rPr>
-        <w:instrText>HYPERLINK \l "_Toc19223490"</w:instrText>
-      </w:r>
-      <w:r>
-        <w:rPr>
-          <w:rStyle w:val="Hyperlink"/>
-          <w:noProof/>
-        </w:rPr>
-        <w:instrText xml:space="preserve"> </w:instrText>
-      </w:r>
-      <w:r>
-        <w:rPr>
-          <w:rStyle w:val="Hyperlink"/>
-          <w:noProof/>
-        </w:rPr>
-      </w:r>
-      <w:r>
-        <w:rPr>
-          <w:rStyle w:val="Hyperlink"/>
-          <w:noProof/>
-        </w:rPr>
-        <w:fldChar w:fldCharType="separate"/>
-      </w:r>
-      <w:r>
-        <w:rPr>
-          <w:rStyle w:val="Hyperlink"/>
-          <w:noProof/>
-        </w:rPr>
-        <w:t>1.</w:t>
-      </w:r>
-      <w:r>
+      <w:hyperlink w:anchor="_Toc19563423" w:history="1">
+        <w:r>
+          <w:rPr>
+            <w:rStyle w:val="Hyperlink"/>
+            <w:noProof/>
+          </w:rPr>
+          <w:t>1.</w:t>
+        </w:r>
+        <w:r>
+          <w:rPr>
+            <w:rFonts w:asciiTheme="minorHAnsi" w:eastAsiaTheme="minorEastAsia" w:hAnsiTheme="minorHAnsi" w:cstheme="minorBidi"/>
+            <w:noProof/>
+            <w:sz w:val="22"/>
+            <w:szCs w:val="22"/>
+            <w:lang w:val="en-US"/>
+          </w:rPr>
+          <w:tab/>
+        </w:r>
+        <w:r>
+          <w:rPr>
+            <w:rStyle w:val="Hyperlink"/>
+            <w:noProof/>
+            <w:lang w:val="sr-Cyrl-RS"/>
+          </w:rPr>
+          <w:t>Увод</w:t>
+        </w:r>
+        <w:r>
+          <w:rPr>
+            <w:noProof/>
+            <w:webHidden/>
+          </w:rPr>
+          <w:tab/>
+        </w:r>
+        <w:r>
+          <w:rPr>
+            <w:noProof/>
+            <w:webHidden/>
+          </w:rPr>
+          <w:fldChar w:fldCharType="begin"/>
+        </w:r>
+        <w:r>
+          <w:rPr>
+            <w:noProof/>
+            <w:webHidden/>
+          </w:rPr>
+          <w:instrText xml:space="preserve"> PAGEREF _Toc19563423 \h </w:instrText>
+        </w:r>
+        <w:r>
+          <w:rPr>
+            <w:noProof/>
+            <w:webHidden/>
+          </w:rPr>
+        </w:r>
+        <w:r>
+          <w:rPr>
+            <w:noProof/>
+            <w:webHidden/>
+          </w:rPr>
+          <w:fldChar w:fldCharType="separate"/>
+        </w:r>
+        <w:r>
+          <w:rPr>
+            <w:noProof/>
+            <w:webHidden/>
+          </w:rPr>
+          <w:t>1</w:t>
+        </w:r>
+        <w:r>
+          <w:rPr>
+            <w:noProof/>
+            <w:webHidden/>
+          </w:rPr>
+          <w:fldChar w:fldCharType="end"/>
+        </w:r>
+      </w:hyperlink>
+    </w:p>
+    <w:p>
+      <w:pPr>
+        <w:pStyle w:val="TOC1"/>
         <w:rPr>
           <w:rFonts w:asciiTheme="minorHAnsi" w:eastAsiaTheme="minorEastAsia" w:hAnsiTheme="minorHAnsi" w:cstheme="minorBidi"/>
           <w:noProof/>
@@ -6197,84 +6244,8 @@
           <w:szCs w:val="22"/>
           <w:lang w:val="en-US"/>
         </w:rPr>
-        <w:tab/>
-      </w:r>
-      <w:r>
-        <w:rPr>
-          <w:rStyle w:val="Hyperlink"/>
-          <w:noProof/>
-          <w:lang w:val="sr-Cyrl-RS"/>
-        </w:rPr>
-        <w:t>Увод</w:t>
-      </w:r>
-      <w:r>
-        <w:rPr>
-          <w:noProof/>
-          <w:webHidden/>
-        </w:rPr>
-        <w:tab/>
-      </w:r>
-      <w:r>
-        <w:rPr>
-          <w:noProof/>
-          <w:webHidden/>
-        </w:rPr>
-        <w:fldChar w:fldCharType="begin"/>
-      </w:r>
-      <w:r>
-        <w:rPr>
-          <w:noProof/>
-          <w:webHidden/>
-        </w:rPr>
-        <w:instrText xml:space="preserve"> PAGEREF _Toc19223490 \h </w:instrText>
-      </w:r>
-      <w:r>
-        <w:rPr>
-          <w:noProof/>
-          <w:webHidden/>
-        </w:rPr>
-      </w:r>
-      <w:r>
-        <w:rPr>
-          <w:noProof/>
-          <w:webHidden/>
-        </w:rPr>
-        <w:fldChar w:fldCharType="separate"/>
-      </w:r>
-      <w:r>
-        <w:rPr>
-          <w:noProof/>
-          <w:webHidden/>
-        </w:rPr>
-        <w:t>1</w:t>
-      </w:r>
-      <w:r>
-        <w:rPr>
-          <w:noProof/>
-          <w:webHidden/>
-        </w:rPr>
-        <w:fldChar w:fldCharType="end"/>
-      </w:r>
-      <w:r>
-        <w:rPr>
-          <w:rStyle w:val="Hyperlink"/>
-          <w:noProof/>
-        </w:rPr>
-        <w:fldChar w:fldCharType="end"/>
-      </w:r>
-    </w:p>
-    <w:p>
-      <w:pPr>
-        <w:pStyle w:val="TOC1"/>
-        <w:rPr>
-          <w:rFonts w:asciiTheme="minorHAnsi" w:eastAsiaTheme="minorEastAsia" w:hAnsiTheme="minorHAnsi" w:cstheme="minorBidi"/>
-          <w:noProof/>
-          <w:sz w:val="22"/>
-          <w:szCs w:val="22"/>
-          <w:lang w:val="en-US"/>
-        </w:rPr>
-      </w:pPr>
-      <w:hyperlink w:anchor="_Toc19223491" w:history="1">
+      </w:pPr>
+      <w:hyperlink w:anchor="_Toc19563424" w:history="1">
         <w:r>
           <w:rPr>
             <w:rStyle w:val="Hyperlink"/>
@@ -6319,7 +6290,7 @@
             <w:noProof/>
             <w:webHidden/>
           </w:rPr>
-          <w:instrText xml:space="preserve"> PAGEREF _Toc19223491 \h </w:instrText>
+          <w:instrText xml:space="preserve"> PAGEREF _Toc19563424 \h </w:instrText>
         </w:r>
         <w:r>
           <w:rPr>
@@ -6352,6 +6323,210 @@
     </w:p>
     <w:p>
       <w:pPr>
+        <w:pStyle w:val="TOC2"/>
+        <w:tabs>
+          <w:tab w:val="left" w:pos="1400"/>
+          <w:tab w:val="right" w:leader="dot" w:pos="9062"/>
+        </w:tabs>
+        <w:rPr>
+          <w:rFonts w:asciiTheme="minorHAnsi" w:eastAsiaTheme="minorEastAsia" w:hAnsiTheme="minorHAnsi" w:cstheme="minorBidi"/>
+          <w:noProof/>
+          <w:sz w:val="22"/>
+          <w:szCs w:val="22"/>
+        </w:rPr>
+      </w:pPr>
+      <w:hyperlink w:anchor="_Toc19563425" w:history="1">
+        <w:r>
+          <w:rPr>
+            <w:rStyle w:val="Hyperlink"/>
+            <w:noProof/>
+            <w:lang w:val="sr-Cyrl-RS"/>
+          </w:rPr>
+          <w:t>2.1</w:t>
+        </w:r>
+        <w:r>
+          <w:rPr>
+            <w:rFonts w:asciiTheme="minorHAnsi" w:eastAsiaTheme="minorEastAsia" w:hAnsiTheme="minorHAnsi" w:cstheme="minorBidi"/>
+            <w:noProof/>
+            <w:sz w:val="22"/>
+            <w:szCs w:val="22"/>
+          </w:rPr>
+          <w:tab/>
+        </w:r>
+        <w:r>
+          <w:rPr>
+            <w:rStyle w:val="Hyperlink"/>
+            <w:i/>
+            <w:iCs/>
+            <w:noProof/>
+            <w:lang w:val="sr-Latn-RS"/>
+          </w:rPr>
+          <w:t>AUTOSAR</w:t>
+        </w:r>
+        <w:r>
+          <w:rPr>
+            <w:noProof/>
+            <w:webHidden/>
+          </w:rPr>
+          <w:tab/>
+        </w:r>
+        <w:r>
+          <w:rPr>
+            <w:noProof/>
+            <w:webHidden/>
+          </w:rPr>
+          <w:fldChar w:fldCharType="begin"/>
+        </w:r>
+        <w:r>
+          <w:rPr>
+            <w:noProof/>
+            <w:webHidden/>
+          </w:rPr>
+          <w:instrText xml:space="preserve"> PAGEREF _Toc19563425 \h </w:instrText>
+        </w:r>
+        <w:r>
+          <w:rPr>
+            <w:noProof/>
+            <w:webHidden/>
+          </w:rPr>
+        </w:r>
+        <w:r>
+          <w:rPr>
+            <w:noProof/>
+            <w:webHidden/>
+          </w:rPr>
+          <w:fldChar w:fldCharType="separate"/>
+        </w:r>
+        <w:r>
+          <w:rPr>
+            <w:noProof/>
+            <w:webHidden/>
+          </w:rPr>
+          <w:t>4</w:t>
+        </w:r>
+        <w:r>
+          <w:rPr>
+            <w:noProof/>
+            <w:webHidden/>
+          </w:rPr>
+          <w:fldChar w:fldCharType="end"/>
+        </w:r>
+      </w:hyperlink>
+    </w:p>
+    <w:p>
+      <w:pPr>
+        <w:pStyle w:val="TOC3"/>
+        <w:tabs>
+          <w:tab w:val="left" w:pos="1667"/>
+          <w:tab w:val="right" w:leader="dot" w:pos="9062"/>
+        </w:tabs>
+        <w:rPr>
+          <w:rFonts w:asciiTheme="minorHAnsi" w:eastAsiaTheme="minorEastAsia" w:hAnsiTheme="minorHAnsi" w:cstheme="minorBidi"/>
+          <w:noProof/>
+          <w:sz w:val="22"/>
+          <w:szCs w:val="22"/>
+        </w:rPr>
+      </w:pPr>
+      <w:hyperlink w:anchor="_Toc19563426" w:history="1">
+        <w:r>
+          <w:rPr>
+            <w:rStyle w:val="Hyperlink"/>
+            <w:i/>
+            <w:iCs/>
+            <w:noProof/>
+            <w:lang w:val="sr-Latn-RS"/>
+          </w:rPr>
+          <w:t>2.1.1</w:t>
+        </w:r>
+        <w:r>
+          <w:rPr>
+            <w:rFonts w:asciiTheme="minorHAnsi" w:eastAsiaTheme="minorEastAsia" w:hAnsiTheme="minorHAnsi" w:cstheme="minorBidi"/>
+            <w:noProof/>
+            <w:sz w:val="22"/>
+            <w:szCs w:val="22"/>
+          </w:rPr>
+          <w:tab/>
+        </w:r>
+        <w:r>
+          <w:rPr>
+            <w:rStyle w:val="Hyperlink"/>
+            <w:i/>
+            <w:iCs/>
+            <w:noProof/>
+            <w:lang w:val="sr-Latn-RS"/>
+          </w:rPr>
+          <w:t>AUTOSAR</w:t>
+        </w:r>
+        <w:r>
+          <w:rPr>
+            <w:rStyle w:val="Hyperlink"/>
+            <w:noProof/>
+            <w:lang w:val="sr-Latn-RS"/>
+          </w:rPr>
+          <w:t xml:space="preserve"> </w:t>
+        </w:r>
+        <w:r>
+          <w:rPr>
+            <w:rStyle w:val="Hyperlink"/>
+            <w:i/>
+            <w:iCs/>
+            <w:noProof/>
+            <w:lang w:val="sr-Latn-RS"/>
+          </w:rPr>
+          <w:t>Classic</w:t>
+        </w:r>
+        <w:r>
+          <w:rPr>
+            <w:noProof/>
+            <w:webHidden/>
+          </w:rPr>
+          <w:tab/>
+        </w:r>
+        <w:r>
+          <w:rPr>
+            <w:noProof/>
+            <w:webHidden/>
+          </w:rPr>
+          <w:fldChar w:fldCharType="begin"/>
+        </w:r>
+        <w:r>
+          <w:rPr>
+            <w:noProof/>
+            <w:webHidden/>
+          </w:rPr>
+          <w:instrText xml:space="preserve"> PAGEREF _Toc19563426 \h </w:instrText>
+        </w:r>
+        <w:r>
+          <w:rPr>
+            <w:noProof/>
+            <w:webHidden/>
+          </w:rPr>
+        </w:r>
+        <w:r>
+          <w:rPr>
+            <w:noProof/>
+            <w:webHidden/>
+          </w:rPr>
+          <w:fldChar w:fldCharType="separate"/>
+        </w:r>
+        <w:r>
+          <w:rPr>
+            <w:noProof/>
+            <w:webHidden/>
+          </w:rPr>
+          <w:t>5</w:t>
+        </w:r>
+        <w:r>
+          <w:rPr>
+            <w:noProof/>
+            <w:webHidden/>
+          </w:rPr>
+          <w:fldChar w:fldCharType="end"/>
+        </w:r>
+      </w:hyperlink>
+    </w:p>
+    <w:p>
+      <w:pPr>
         <w:pStyle w:val="TOC1"/>
         <w:rPr>
           <w:rFonts w:asciiTheme="minorHAnsi" w:eastAsiaTheme="minorEastAsia" w:hAnsiTheme="minorHAnsi" w:cstheme="minorBidi"/>
@@ -6361,7 +6536,7 @@
           <w:lang w:val="en-US"/>
         </w:rPr>
       </w:pPr>
-      <w:hyperlink w:anchor="_Toc19223492" w:history="1">
+      <w:hyperlink w:anchor="_Toc19563427" w:history="1">
         <w:r>
           <w:rPr>
             <w:rStyle w:val="Hyperlink"/>
@@ -6407,95 +6582,7 @@
             <w:noProof/>
             <w:webHidden/>
           </w:rPr>
-          <w:instrText xml:space="preserve"> PAGEREF _Toc19223492 \h </w:instrText>
-        </w:r>
-        <w:r>
-          <w:rPr>
-            <w:noProof/>
-            <w:webHidden/>
-          </w:rPr>
-        </w:r>
-        <w:r>
-          <w:rPr>
-            <w:noProof/>
-            <w:webHidden/>
-          </w:rPr>
-          <w:fldChar w:fldCharType="separate"/>
-        </w:r>
-        <w:r>
-          <w:rPr>
-            <w:noProof/>
-            <w:webHidden/>
-          </w:rPr>
-          <w:t>5</w:t>
-        </w:r>
-        <w:r>
-          <w:rPr>
-            <w:noProof/>
-            <w:webHidden/>
-          </w:rPr>
-          <w:fldChar w:fldCharType="end"/>
-        </w:r>
-      </w:hyperlink>
-    </w:p>
-    <w:p>
-      <w:pPr>
-        <w:pStyle w:val="TOC1"/>
-        <w:rPr>
-          <w:rFonts w:asciiTheme="minorHAnsi" w:eastAsiaTheme="minorEastAsia" w:hAnsiTheme="minorHAnsi" w:cstheme="minorBidi"/>
-          <w:noProof/>
-          <w:sz w:val="22"/>
-          <w:szCs w:val="22"/>
-          <w:lang w:val="en-US"/>
-        </w:rPr>
-      </w:pPr>
-      <w:hyperlink w:anchor="_Toc19223493" w:history="1">
-        <w:r>
-          <w:rPr>
-            <w:rStyle w:val="Hyperlink"/>
-            <w:noProof/>
-            <w:lang w:val="sr-Latn-CS"/>
-          </w:rPr>
-          <w:t>4.</w:t>
-        </w:r>
-        <w:r>
-          <w:rPr>
-            <w:rFonts w:asciiTheme="minorHAnsi" w:eastAsiaTheme="minorEastAsia" w:hAnsiTheme="minorHAnsi" w:cstheme="minorBidi"/>
-            <w:noProof/>
-            <w:sz w:val="22"/>
-            <w:szCs w:val="22"/>
-            <w:lang w:val="en-US"/>
-          </w:rPr>
-          <w:tab/>
-        </w:r>
-        <w:r>
-          <w:rPr>
-            <w:rStyle w:val="Hyperlink"/>
-            <w:noProof/>
-            <w:lang w:val="sr-Cyrl-RS"/>
-          </w:rPr>
-          <w:t>Програмско решење</w:t>
-        </w:r>
-        <w:r>
-          <w:rPr>
-            <w:noProof/>
-            <w:webHidden/>
-          </w:rPr>
-          <w:tab/>
-        </w:r>
-        <w:r>
-          <w:rPr>
-            <w:noProof/>
-            <w:webHidden/>
-          </w:rPr>
-          <w:fldChar w:fldCharType="begin"/>
-        </w:r>
-        <w:r>
-          <w:rPr>
-            <w:noProof/>
-            <w:webHidden/>
-          </w:rPr>
-          <w:instrText xml:space="preserve"> PAGEREF _Toc19223493 \h </w:instrText>
+          <w:instrText xml:space="preserve"> PAGEREF _Toc19563427 \h </w:instrText>
         </w:r>
         <w:r>
           <w:rPr>
@@ -6537,7 +6624,111 @@
           <w:lang w:val="en-US"/>
         </w:rPr>
       </w:pPr>
-      <w:hyperlink w:anchor="_Toc19223494" w:history="1">
+      <w:hyperlink w:anchor="_Toc19563428" w:history="1">
+        <w:r>
+          <w:rPr>
+            <w:rStyle w:val="Hyperlink"/>
+            <w:noProof/>
+            <w:lang w:val="sr-Latn-CS"/>
+          </w:rPr>
+          <w:t>4.</w:t>
+        </w:r>
+        <w:r>
+          <w:rPr>
+            <w:rFonts w:asciiTheme="minorHAnsi" w:eastAsiaTheme="minorEastAsia" w:hAnsiTheme="minorHAnsi" w:cstheme="minorBidi"/>
+            <w:noProof/>
+            <w:sz w:val="22"/>
+            <w:szCs w:val="22"/>
+            <w:lang w:val="en-US"/>
+          </w:rPr>
+          <w:tab/>
+        </w:r>
+        <w:r>
+          <w:rPr>
+            <w:rStyle w:val="Hyperlink"/>
+            <w:noProof/>
+            <w:lang w:val="sr-Cyrl-RS"/>
+          </w:rPr>
+          <w:t>Програмско</w:t>
+        </w:r>
+        <w:r>
+          <w:rPr>
+            <w:rStyle w:val="Hyperlink"/>
+            <w:noProof/>
+            <w:lang w:val="sr-Cyrl-RS"/>
+          </w:rPr>
+          <w:t xml:space="preserve"> </w:t>
+        </w:r>
+        <w:r>
+          <w:rPr>
+            <w:rStyle w:val="Hyperlink"/>
+            <w:noProof/>
+            <w:lang w:val="sr-Cyrl-RS"/>
+          </w:rPr>
+          <w:t>решење</w:t>
+        </w:r>
+        <w:r>
+          <w:rPr>
+            <w:noProof/>
+            <w:webHidden/>
+          </w:rPr>
+          <w:tab/>
+        </w:r>
+        <w:r>
+          <w:rPr>
+            <w:noProof/>
+            <w:webHidden/>
+          </w:rPr>
+          <w:fldChar w:fldCharType="begin"/>
+        </w:r>
+        <w:r>
+          <w:rPr>
+            <w:noProof/>
+            <w:webHidden/>
+          </w:rPr>
+          <w:instrText xml:space="preserve"> PAGEREF _Toc19563428 \h </w:instrText>
+        </w:r>
+        <w:r>
+          <w:rPr>
+            <w:noProof/>
+            <w:webHidden/>
+          </w:rPr>
+        </w:r>
+        <w:r>
+          <w:rPr>
+            <w:noProof/>
+            <w:webHidden/>
+          </w:rPr>
+          <w:fldChar w:fldCharType="separate"/>
+        </w:r>
+        <w:r>
+          <w:rPr>
+            <w:noProof/>
+            <w:webHidden/>
+          </w:rPr>
+          <w:t>7</w:t>
+        </w:r>
+        <w:r>
+          <w:rPr>
+            <w:noProof/>
+            <w:webHidden/>
+          </w:rPr>
+          <w:fldChar w:fldCharType="end"/>
+        </w:r>
+      </w:hyperlink>
+    </w:p>
+    <w:p>
+      <w:pPr>
+        <w:pStyle w:val="TOC1"/>
+        <w:rPr>
+          <w:rFonts w:asciiTheme="minorHAnsi" w:eastAsiaTheme="minorEastAsia" w:hAnsiTheme="minorHAnsi" w:cstheme="minorBidi"/>
+          <w:noProof/>
+          <w:sz w:val="22"/>
+          <w:szCs w:val="22"/>
+          <w:lang w:val="en-US"/>
+        </w:rPr>
+      </w:pPr>
+      <w:hyperlink w:anchor="_Toc19563429" w:history="1">
         <w:r>
           <w:rPr>
             <w:rStyle w:val="Hyperlink"/>
@@ -6582,7 +6773,7 @@
             <w:noProof/>
             <w:webHidden/>
           </w:rPr>
-          <w:instrText xml:space="preserve"> PAGEREF _Toc19223494 \h </w:instrText>
+          <w:instrText xml:space="preserve"> PAGEREF _Toc19563429 \h </w:instrText>
         </w:r>
         <w:r>
           <w:rPr>
@@ -6602,7 +6793,7 @@
             <w:noProof/>
             <w:webHidden/>
           </w:rPr>
-          <w:t>7</w:t>
+          <w:t>8</w:t>
         </w:r>
         <w:r>
           <w:rPr>
@@ -6624,7 +6815,7 @@
           <w:lang w:val="en-US"/>
         </w:rPr>
       </w:pPr>
-      <w:hyperlink w:anchor="_Toc19223495" w:history="1">
+      <w:hyperlink w:anchor="_Toc19563430" w:history="1">
         <w:r>
           <w:rPr>
             <w:rStyle w:val="Hyperlink"/>
@@ -6669,7 +6860,7 @@
             <w:noProof/>
             <w:webHidden/>
           </w:rPr>
-          <w:instrText xml:space="preserve"> PAGEREF _Toc19223495 \h </w:instrText>
+          <w:instrText xml:space="preserve"> PAGEREF _Toc19563430 \h </w:instrText>
         </w:r>
         <w:r>
           <w:rPr>
@@ -6689,7 +6880,7 @@
             <w:noProof/>
             <w:webHidden/>
           </w:rPr>
-          <w:t>8</w:t>
+          <w:t>9</w:t>
         </w:r>
         <w:r>
           <w:rPr>
@@ -6711,7 +6902,7 @@
           <w:lang w:val="en-US"/>
         </w:rPr>
       </w:pPr>
-      <w:hyperlink w:anchor="_Toc19223496" w:history="1">
+      <w:hyperlink w:anchor="_Toc19563431" w:history="1">
         <w:r>
           <w:rPr>
             <w:rStyle w:val="Hyperlink"/>
@@ -6756,7 +6947,7 @@
             <w:noProof/>
             <w:webHidden/>
           </w:rPr>
-          <w:instrText xml:space="preserve"> PAGEREF _Toc19223496 \h </w:instrText>
+          <w:instrText xml:space="preserve"> PAGEREF _Toc19563431 \h </w:instrText>
         </w:r>
         <w:r>
           <w:rPr>
@@ -6776,7 +6967,7 @@
             <w:noProof/>
             <w:webHidden/>
           </w:rPr>
-          <w:t>9</w:t>
+          <w:t>10</w:t>
         </w:r>
         <w:r>
           <w:rPr>
@@ -6820,7 +7011,7 @@
     </w:p>
     <w:p>
       <w:pPr>
-        <w:spacing w:before="2000"/>
+        <w:spacing w:line="240" w:lineRule="auto"/>
         <w:ind w:firstLine="0"/>
         <w:jc w:val="left"/>
         <w:rPr>
@@ -6832,12 +7023,7 @@
           <w:lang w:val="sr-Cyrl-RS"/>
         </w:rPr>
       </w:pPr>
-    </w:p>
-    <w:p>
-      <w:pPr>
-        <w:spacing w:before="2000"/>
-        <w:ind w:firstLine="0"/>
-        <w:jc w:val="left"/>
+      <w:r>
         <w:rPr>
           <w:rFonts w:ascii="Tahoma" w:hAnsi="Tahoma" w:cs="Tahoma"/>
           <w:b/>
@@ -6846,8 +7032,14 @@
           <w:sz w:val="32"/>
           <w:lang w:val="sr-Cyrl-RS"/>
         </w:rPr>
-      </w:pPr>
-      <w:r>
+        <w:br w:type="page"/>
+      </w:r>
+    </w:p>
+    <w:p>
+      <w:pPr>
+        <w:spacing w:before="2000"/>
+        <w:ind w:firstLine="0"/>
+        <w:jc w:val="right"/>
         <w:rPr>
           <w:rFonts w:ascii="Tahoma" w:hAnsi="Tahoma" w:cs="Tahoma"/>
           <w:b/>
@@ -6856,24 +7048,51 @@
           <w:sz w:val="32"/>
           <w:lang w:val="sr-Cyrl-RS"/>
         </w:rPr>
-        <w:t>Списак слика</w:t>
-      </w:r>
+      </w:pPr>
+      <w:bookmarkStart w:id="0" w:name="_GoBack"/>
+      <w:bookmarkEnd w:id="0"/>
     </w:p>
     <w:p>
       <w:pPr>
-        <w:rPr>
-          <w:lang w:val="sl-SI"/>
-        </w:rPr>
-      </w:pPr>
+        <w:spacing w:before="2000"/>
+        <w:ind w:firstLine="0"/>
+        <w:jc w:val="left"/>
+        <w:rPr>
+          <w:rFonts w:ascii="Tahoma" w:hAnsi="Tahoma" w:cs="Tahoma"/>
+          <w:b/>
+          <w:bCs/>
+          <w:smallCaps/>
+          <w:sz w:val="32"/>
+          <w:lang w:val="sr-Cyrl-RS"/>
+        </w:rPr>
+      </w:pPr>
+      <w:r>
+        <w:rPr>
+          <w:rFonts w:ascii="Tahoma" w:hAnsi="Tahoma" w:cs="Tahoma"/>
+          <w:b/>
+          <w:bCs/>
+          <w:smallCaps/>
+          <w:sz w:val="32"/>
+          <w:lang w:val="sr-Cyrl-RS"/>
+        </w:rPr>
+        <w:t>Списак слика</w:t>
+      </w:r>
     </w:p>
     <w:p>
       <w:pPr>
+        <w:rPr>
+          <w:lang w:val="sl-SI"/>
+        </w:rPr>
+      </w:pPr>
+    </w:p>
+    <w:p>
+      <w:pPr>
         <w:pStyle w:val="TableofFigures"/>
         <w:tabs>
-          <w:tab w:val="right" w:leader="dot" w:pos="9345"/>
+          <w:tab w:val="right" w:leader="dot" w:pos="9062"/>
         </w:tabs>
         <w:rPr>
-          <w:rFonts w:ascii="Calibri" w:hAnsi="Calibri"/>
+          <w:rFonts w:asciiTheme="minorHAnsi" w:eastAsiaTheme="minorEastAsia" w:hAnsiTheme="minorHAnsi" w:cstheme="minorBidi"/>
           <w:noProof/>
           <w:sz w:val="22"/>
           <w:szCs w:val="22"/>
@@ -6889,7 +7108,7 @@
         <w:rPr>
           <w:lang w:val="hr-HR"/>
         </w:rPr>
-        <w:instrText xml:space="preserve"> TOC \c "Slika" </w:instrText>
+        <w:instrText xml:space="preserve"> TOC \c "Слика" </w:instrText>
       </w:r>
       <w:r>
         <w:rPr>
@@ -6899,303 +7118,66 @@
       </w:r>
       <w:r>
         <w:rPr>
+          <w:noProof/>
+        </w:rPr>
+        <w:t>Слика 2.1</w:t>
+      </w:r>
+      <w:r>
+        <w:rPr>
+          <w:noProof/>
+          <w:lang w:val="sr-Cyrl-RS"/>
+        </w:rPr>
+        <w:t xml:space="preserve"> Детаљни приказ чланова </w:t>
+      </w:r>
+      <w:r>
+        <w:rPr>
           <w:i/>
+          <w:iCs/>
           <w:noProof/>
-          <w:lang w:val="sr-Cyrl-RS"/>
-        </w:rPr>
-        <w:t>Слика</w:t>
-      </w:r>
-      <w:r>
-        <w:rPr>
-          <w:i/>
+        </w:rPr>
+        <w:t>AUTOSAR</w:t>
+      </w:r>
+      <w:r>
+        <w:rPr>
           <w:noProof/>
-        </w:rPr>
-        <w:t xml:space="preserve"> 1. </w:t>
-      </w:r>
-      <w:r>
-        <w:rPr>
-          <w:i/>
+          <w:lang w:val="sr-Cyrl-RS"/>
+        </w:rPr>
+        <w:t xml:space="preserve"> конзорцијума</w:t>
+      </w:r>
+      <w:r>
+        <w:rPr>
           <w:noProof/>
-          <w:lang w:val="sr-Cyrl-CS"/>
-        </w:rPr>
-        <w:t>.</w:t>
+        </w:rPr>
+        <w:tab/>
       </w:r>
       <w:r>
         <w:rPr>
           <w:noProof/>
         </w:rPr>
-        <w:tab/>
+        <w:fldChar w:fldCharType="begin"/>
       </w:r>
       <w:r>
         <w:rPr>
           <w:noProof/>
         </w:rPr>
-        <w:fldChar w:fldCharType="begin"/>
+        <w:instrText xml:space="preserve"> PAGEREF _Toc19561151 \h </w:instrText>
       </w:r>
       <w:r>
         <w:rPr>
           <w:noProof/>
         </w:rPr>
-        <w:instrText xml:space="preserve"> PAGEREF _Toc296447949 \h </w:instrText>
       </w:r>
       <w:r>
         <w:rPr>
           <w:noProof/>
         </w:rPr>
+        <w:fldChar w:fldCharType="separate"/>
       </w:r>
       <w:r>
         <w:rPr>
           <w:noProof/>
         </w:rPr>
-        <w:fldChar w:fldCharType="separate"/>
-      </w:r>
-      <w:r>
-        <w:rPr>
-          <w:b/>
-          <w:bCs/>
-          <w:noProof/>
-        </w:rPr>
-        <w:t>Error! Bookmark not defined.</w:t>
-      </w:r>
-      <w:r>
-        <w:rPr>
-          <w:noProof/>
-        </w:rPr>
-        <w:fldChar w:fldCharType="end"/>
-      </w:r>
-    </w:p>
-    <w:p>
-      <w:pPr>
-        <w:pStyle w:val="TableofFigures"/>
-        <w:tabs>
-          <w:tab w:val="right" w:leader="dot" w:pos="9345"/>
-        </w:tabs>
-        <w:rPr>
-          <w:rFonts w:ascii="Calibri" w:hAnsi="Calibri"/>
-          <w:noProof/>
-          <w:sz w:val="22"/>
-          <w:szCs w:val="22"/>
-        </w:rPr>
-      </w:pPr>
-      <w:r>
-        <w:rPr>
-          <w:i/>
-          <w:noProof/>
-          <w:lang w:val="sr-Cyrl-RS"/>
-        </w:rPr>
-        <w:t>Слика</w:t>
-      </w:r>
-      <w:r>
-        <w:rPr>
-          <w:i/>
-          <w:noProof/>
-        </w:rPr>
-        <w:t xml:space="preserve"> 2. </w:t>
-      </w:r>
-      <w:r>
-        <w:rPr>
-          <w:i/>
-          <w:noProof/>
-          <w:lang w:val="sr-Cyrl-CS"/>
-        </w:rPr>
-        <w:t>.</w:t>
-      </w:r>
-      <w:r>
-        <w:rPr>
-          <w:noProof/>
-        </w:rPr>
-        <w:tab/>
-      </w:r>
-      <w:r>
-        <w:rPr>
-          <w:noProof/>
-        </w:rPr>
-        <w:fldChar w:fldCharType="begin"/>
-      </w:r>
-      <w:r>
-        <w:rPr>
-          <w:noProof/>
-        </w:rPr>
-        <w:instrText xml:space="preserve"> PAGEREF _Toc296447950 \h </w:instrText>
-      </w:r>
-      <w:r>
-        <w:rPr>
-          <w:noProof/>
-        </w:rPr>
-      </w:r>
-      <w:r>
-        <w:rPr>
-          <w:noProof/>
-        </w:rPr>
-        <w:fldChar w:fldCharType="separate"/>
-      </w:r>
-      <w:r>
-        <w:rPr>
-          <w:b/>
-          <w:bCs/>
-          <w:noProof/>
-        </w:rPr>
-        <w:t>Error! Bookmark not defined.</w:t>
-      </w:r>
-      <w:r>
-        <w:rPr>
-          <w:noProof/>
-        </w:rPr>
-        <w:fldChar w:fldCharType="end"/>
-      </w:r>
-    </w:p>
-    <w:p>
-      <w:pPr>
-        <w:pStyle w:val="TableofFigures"/>
-        <w:tabs>
-          <w:tab w:val="right" w:leader="dot" w:pos="9345"/>
-        </w:tabs>
-        <w:rPr>
-          <w:rFonts w:ascii="Calibri" w:hAnsi="Calibri"/>
-          <w:noProof/>
-          <w:sz w:val="22"/>
-          <w:szCs w:val="22"/>
-        </w:rPr>
-      </w:pPr>
-      <w:r>
-        <w:rPr>
-          <w:i/>
-          <w:noProof/>
-          <w:lang w:val="sr-Cyrl-RS"/>
-        </w:rPr>
-        <w:t>Слика</w:t>
-      </w:r>
-      <w:r>
-        <w:rPr>
-          <w:i/>
-          <w:noProof/>
-        </w:rPr>
-        <w:t xml:space="preserve"> 3. </w:t>
-      </w:r>
-      <w:r>
-        <w:rPr>
-          <w:i/>
-          <w:noProof/>
-          <w:lang w:val="sr-Cyrl-CS"/>
-        </w:rPr>
-        <w:t>.</w:t>
-      </w:r>
-      <w:r>
-        <w:rPr>
-          <w:noProof/>
-        </w:rPr>
-        <w:tab/>
-      </w:r>
-      <w:r>
-        <w:rPr>
-          <w:noProof/>
-        </w:rPr>
-        <w:fldChar w:fldCharType="begin"/>
-      </w:r>
-      <w:r>
-        <w:rPr>
-          <w:noProof/>
-        </w:rPr>
-        <w:instrText xml:space="preserve"> PAGEREF _Toc296447951 \h </w:instrText>
-      </w:r>
-      <w:r>
-        <w:rPr>
-          <w:noProof/>
-        </w:rPr>
-      </w:r>
-      <w:r>
-        <w:rPr>
-          <w:noProof/>
-        </w:rPr>
-        <w:fldChar w:fldCharType="separate"/>
-      </w:r>
-      <w:r>
-        <w:rPr>
-          <w:b/>
-          <w:bCs/>
-          <w:noProof/>
-        </w:rPr>
-        <w:t>Error! Bookmark not defined.</w:t>
-      </w:r>
-      <w:r>
-        <w:rPr>
-          <w:noProof/>
-        </w:rPr>
-        <w:fldChar w:fldCharType="end"/>
-      </w:r>
-    </w:p>
-    <w:p>
-      <w:pPr>
-        <w:pStyle w:val="TableofFigures"/>
-        <w:tabs>
-          <w:tab w:val="right" w:leader="dot" w:pos="9345"/>
-        </w:tabs>
-        <w:rPr>
-          <w:rFonts w:ascii="Calibri" w:hAnsi="Calibri"/>
-          <w:noProof/>
-          <w:sz w:val="22"/>
-          <w:szCs w:val="22"/>
-        </w:rPr>
-      </w:pPr>
-      <w:r>
-        <w:rPr>
-          <w:i/>
-          <w:noProof/>
-          <w:lang w:val="sr-Cyrl-RS"/>
-        </w:rPr>
-        <w:t>Слика</w:t>
-      </w:r>
-      <w:r>
-        <w:rPr>
-          <w:i/>
-          <w:noProof/>
-        </w:rPr>
-        <w:t xml:space="preserve"> 4. </w:t>
-      </w:r>
-      <w:r>
-        <w:rPr>
-          <w:i/>
-          <w:noProof/>
-          <w:lang w:val="sr-Cyrl-CS"/>
-        </w:rPr>
-        <w:t>.</w:t>
-      </w:r>
-      <w:r>
-        <w:rPr>
-          <w:noProof/>
-        </w:rPr>
-        <w:tab/>
-      </w:r>
-      <w:r>
-        <w:rPr>
-          <w:noProof/>
-        </w:rPr>
-        <w:fldChar w:fldCharType="begin"/>
-      </w:r>
-      <w:r>
-        <w:rPr>
-          <w:noProof/>
-        </w:rPr>
-        <w:instrText xml:space="preserve"> PAGEREF _Toc296447952 \h </w:instrText>
-      </w:r>
-      <w:r>
-        <w:rPr>
-          <w:noProof/>
-        </w:rPr>
-      </w:r>
-      <w:r>
-        <w:rPr>
-          <w:noProof/>
-        </w:rPr>
-        <w:fldChar w:fldCharType="separate"/>
-      </w:r>
-      <w:r>
-        <w:rPr>
-          <w:b/>
-          <w:bCs/>
-          <w:noProof/>
-        </w:rPr>
-        <w:t>Error! Bookmark not defined.</w:t>
+        <w:t>5</w:t>
       </w:r>
       <w:r>
         <w:rPr>
@@ -7291,84 +7273,25 @@
     </w:p>
     <w:p>
       <w:pPr>
-        <w:pStyle w:val="TableofFigures"/>
-        <w:tabs>
-          <w:tab w:val="right" w:leader="dot" w:pos="9345"/>
-        </w:tabs>
-        <w:rPr>
-          <w:rFonts w:ascii="Calibri" w:hAnsi="Calibri"/>
-          <w:noProof/>
-          <w:sz w:val="22"/>
-          <w:szCs w:val="22"/>
-        </w:rPr>
-      </w:pPr>
-      <w:r>
         <w:rPr>
           <w:lang w:val="hr-HR"/>
         </w:rPr>
+      </w:pPr>
+      <w:r>
+        <w:rPr>
+          <w:lang w:val="hr-HR"/>
+        </w:rPr>
         <w:fldChar w:fldCharType="begin"/>
       </w:r>
       <w:r>
         <w:rPr>
           <w:lang w:val="hr-HR"/>
         </w:rPr>
-        <w:instrText xml:space="preserve"> TOC \c "Tabela" </w:instrText>
+        <w:instrText xml:space="preserve"> TOC \c "Табела" </w:instrText>
       </w:r>
       <w:r>
         <w:rPr>
           <w:lang w:val="hr-HR"/>
-        </w:rPr>
-        <w:fldChar w:fldCharType="separate"/>
-      </w:r>
-      <w:r>
-        <w:rPr>
-          <w:i/>
-          <w:noProof/>
-          <w:lang w:val="sr-Cyrl-RS"/>
-        </w:rPr>
-        <w:t>Табела</w:t>
-      </w:r>
-      <w:r>
-        <w:rPr>
-          <w:i/>
-          <w:noProof/>
-        </w:rPr>
-        <w:t xml:space="preserve"> 1. </w:t>
-      </w:r>
-      <w:r>
-        <w:rPr>
-          <w:i/>
-          <w:noProof/>
-          <w:lang w:val="sr-Cyrl-CS"/>
-        </w:rPr>
-        <w:t>.</w:t>
-      </w:r>
-      <w:r>
-        <w:rPr>
-          <w:noProof/>
-        </w:rPr>
-        <w:tab/>
-      </w:r>
-      <w:r>
-        <w:rPr>
-          <w:noProof/>
-        </w:rPr>
-        <w:fldChar w:fldCharType="begin"/>
-      </w:r>
-      <w:r>
-        <w:rPr>
-          <w:noProof/>
-        </w:rPr>
-        <w:instrText xml:space="preserve"> PAGEREF _Toc296447953 \h </w:instrText>
-      </w:r>
-      <w:r>
-        <w:rPr>
-          <w:noProof/>
-        </w:rPr>
-      </w:r>
-      <w:r>
-        <w:rPr>
-          <w:noProof/>
         </w:rPr>
         <w:fldChar w:fldCharType="separate"/>
       </w:r>
@@ -7378,101 +7301,8 @@
           <w:bCs/>
           <w:noProof/>
         </w:rPr>
-        <w:t>Error! Bookmark not defined.</w:t>
-      </w:r>
-      <w:r>
-        <w:rPr>
-          <w:noProof/>
-        </w:rPr>
-        <w:fldChar w:fldCharType="end"/>
-      </w:r>
-    </w:p>
-    <w:p>
-      <w:pPr>
-        <w:pStyle w:val="TableofFigures"/>
-        <w:tabs>
-          <w:tab w:val="right" w:leader="dot" w:pos="9345"/>
-        </w:tabs>
-        <w:rPr>
-          <w:rFonts w:ascii="Calibri" w:hAnsi="Calibri"/>
-          <w:noProof/>
-          <w:sz w:val="22"/>
-          <w:szCs w:val="22"/>
-        </w:rPr>
-      </w:pPr>
-      <w:r>
-        <w:rPr>
-          <w:i/>
-          <w:noProof/>
-          <w:lang w:val="sr-Cyrl-RS"/>
-        </w:rPr>
-        <w:t>Табела</w:t>
-      </w:r>
-      <w:r>
-        <w:rPr>
-          <w:i/>
-          <w:noProof/>
-        </w:rPr>
-        <w:t xml:space="preserve"> 2. </w:t>
-      </w:r>
-      <w:r>
-        <w:rPr>
-          <w:i/>
-          <w:noProof/>
-          <w:lang w:val="sr-Cyrl-CS"/>
-        </w:rPr>
-        <w:t>.</w:t>
-      </w:r>
-      <w:r>
-        <w:rPr>
-          <w:noProof/>
-        </w:rPr>
-        <w:tab/>
-      </w:r>
-      <w:r>
-        <w:rPr>
-          <w:noProof/>
-        </w:rPr>
-        <w:fldChar w:fldCharType="begin"/>
-      </w:r>
-      <w:r>
-        <w:rPr>
-          <w:noProof/>
-        </w:rPr>
-        <w:instrText xml:space="preserve"> PAGEREF _Toc296447954 \h </w:instrText>
-      </w:r>
-      <w:r>
-        <w:rPr>
-          <w:noProof/>
-        </w:rPr>
-      </w:r>
-      <w:r>
-        <w:rPr>
-          <w:noProof/>
-        </w:rPr>
-        <w:fldChar w:fldCharType="separate"/>
-      </w:r>
-      <w:r>
-        <w:rPr>
-          <w:b/>
-          <w:bCs/>
-          <w:noProof/>
-        </w:rPr>
-        <w:t>Error! Bookmark not defined.</w:t>
-      </w:r>
-      <w:r>
-        <w:rPr>
-          <w:noProof/>
-        </w:rPr>
-        <w:fldChar w:fldCharType="end"/>
-      </w:r>
-    </w:p>
-    <w:p>
-      <w:pPr>
-        <w:rPr>
-          <w:lang w:val="hr-HR"/>
-        </w:rPr>
-      </w:pPr>
+        <w:t>No table of figures entries found.</w:t>
+      </w:r>
       <w:r>
         <w:rPr>
           <w:lang w:val="hr-HR"/>
@@ -7684,13 +7514,7 @@
         <w:t>A</w:t>
       </w:r>
       <w:r>
-        <w:t>r</w:t>
-      </w:r>
-      <w:r>
-        <w:t>chitecture</w:t>
-      </w:r>
-      <w:r>
-        <w:t xml:space="preserve"> – </w:t>
+        <w:t xml:space="preserve">rchitecture – </w:t>
       </w:r>
       <w:r>
         <w:rPr>
@@ -7778,6 +7602,80 @@
           <w:lang w:val="sr-Cyrl-RS"/>
         </w:rPr>
         <w:t xml:space="preserve"> удаљености путем светлосног снопа</w:t>
+      </w:r>
+    </w:p>
+    <w:p>
+      <w:pPr>
+        <w:ind w:left="567" w:firstLine="0"/>
+        <w:rPr>
+          <w:lang w:val="sr-Cyrl-RS"/>
+        </w:rPr>
+      </w:pPr>
+      <w:r>
+        <w:rPr>
+          <w:b/>
+        </w:rPr>
+        <w:t xml:space="preserve">OEM </w:t>
+      </w:r>
+      <w:r>
+        <w:rPr>
+          <w:lang w:val="sr-Cyrl-RS"/>
+        </w:rPr>
+        <w:t>–</w:t>
+      </w:r>
+      <w:r>
+        <w:rPr>
+          <w:lang w:val="sr-Latn-RS"/>
+        </w:rPr>
+        <w:t xml:space="preserve"> </w:t>
+      </w:r>
+      <w:r>
+        <w:rPr>
+          <w:b/>
+          <w:bCs/>
+          <w:lang w:val="sr-Latn-RS"/>
+        </w:rPr>
+        <w:t>O</w:t>
+      </w:r>
+      <w:r>
+        <w:rPr>
+          <w:lang w:val="sr-Latn-RS"/>
+        </w:rPr>
+        <w:t xml:space="preserve">riginal </w:t>
+      </w:r>
+      <w:r>
+        <w:rPr>
+          <w:b/>
+          <w:bCs/>
+          <w:lang w:val="sr-Latn-RS"/>
+        </w:rPr>
+        <w:t>E</w:t>
+      </w:r>
+      <w:r>
+        <w:rPr>
+          <w:lang w:val="sr-Latn-RS"/>
+        </w:rPr>
+        <w:t xml:space="preserve">quipment </w:t>
+      </w:r>
+      <w:r>
+        <w:rPr>
+          <w:b/>
+          <w:bCs/>
+          <w:lang w:val="sr-Latn-RS"/>
+        </w:rPr>
+        <w:t>M</w:t>
+      </w:r>
+      <w:r>
+        <w:rPr>
+          <w:lang w:val="sr-Latn-RS"/>
+        </w:rPr>
+        <w:t xml:space="preserve">anfuacturer – </w:t>
+      </w:r>
+      <w:r>
+        <w:rPr>
+          <w:lang w:val="sr-Cyrl-RS"/>
+        </w:rPr>
+        <w:t>произвођач оригиналне опреме</w:t>
       </w:r>
     </w:p>
     <w:p>
@@ -7978,7 +7876,7 @@
       <w:pPr>
         <w:pStyle w:val="Heading1"/>
       </w:pPr>
-      <w:bookmarkStart w:id="1" w:name="_Toc19223490"/>
+      <w:bookmarkStart w:id="1" w:name="_Toc19563423"/>
       <w:r>
         <w:rPr>
           <w:lang w:val="sr-Cyrl-RS"/>
@@ -8488,6 +8386,7 @@
           <w:id w:val="1293173624"/>
           <w:citation/>
         </w:sdtPr>
+        <w:sdtEndPr/>
         <w:sdtContent>
           <w:r>
             <w:rPr>
@@ -8639,6 +8538,9 @@
     <w:p>
       <w:pPr>
         <w:pStyle w:val="BodyText"/>
+        <w:rPr>
+          <w:lang w:val="sr-Cyrl-RS"/>
+        </w:rPr>
       </w:pPr>
       <w:r>
         <w:rPr>
@@ -8718,6 +8620,7 @@
           <w:id w:val="999699532"/>
           <w:citation/>
         </w:sdtPr>
+        <w:sdtEndPr/>
         <w:sdtContent>
           <w:r>
             <w:rPr>
@@ -8827,6 +8730,9 @@
         <w:t>Texas Instruments</w:t>
       </w:r>
       <w:r>
+        <w:rPr>
+          <w:lang w:val="sr-Cyrl-RS"/>
+        </w:rPr>
         <w:t>.</w:t>
       </w:r>
     </w:p>
@@ -8895,13 +8801,7 @@
         <w:rPr>
           <w:lang w:val="sr-Cyrl-RS"/>
         </w:rPr>
-        <w:t>платформе</w:t>
-      </w:r>
-      <w:r>
-        <w:rPr>
-          <w:lang w:val="sr-Cyrl-RS"/>
-        </w:rPr>
-        <w:t>. Опис магистрала, као и поређење софтверских и хардверских магистрала. Опис хардверске платформе на којој је тестирано идејно решење.</w:t>
+        <w:t>платформе. Опис магистрала, као и поређење софтверских и хардверских магистрала. Опис хардверске платформе на којој је тестирано идејно решење.</w:t>
       </w:r>
     </w:p>
     <w:p>
@@ -9053,7 +8953,7 @@
       <w:pPr>
         <w:pStyle w:val="Heading1"/>
       </w:pPr>
-      <w:bookmarkStart w:id="2" w:name="_Toc19223491"/>
+      <w:bookmarkStart w:id="2" w:name="_Toc19563424"/>
       <w:r>
         <w:rPr>
           <w:lang w:val="sr-Cyrl-RS"/>
@@ -9074,19 +8974,681 @@
         <w:rPr>
           <w:lang w:val="sr-Cyrl-RS"/>
         </w:rPr>
-        <w:sectPr>
-          <w:headerReference w:type="default" r:id="rId18"/>
-          <w:pgSz w:w="11907" w:h="16840" w:code="9"/>
-          <w:pgMar w:top="1134" w:right="1417" w:bottom="1134" w:left="1418" w:header="567" w:footer="567" w:gutter="0"/>
-          <w:cols w:space="720"/>
-        </w:sectPr>
-      </w:pPr>
+      </w:pPr>
+      <w:r>
+        <w:rPr>
+          <w:lang w:val="sr-Cyrl-RS"/>
+        </w:rPr>
+        <w:t xml:space="preserve">Ово поглавље даје увид у неопходне теоријске основе неопоходне за разумевање реализованог решења. Посебна пажња посвећена је софтверској платформи </w:t>
+      </w:r>
+      <w:r>
+        <w:t xml:space="preserve"> </w:t>
+      </w:r>
+      <w:r>
+        <w:rPr>
+          <w:i/>
+          <w:iCs/>
+        </w:rPr>
+        <w:t>AUTOSAR Adaptive</w:t>
+      </w:r>
+      <w:r>
+        <w:rPr>
+          <w:lang w:val="sr-Cyrl-RS"/>
+        </w:rPr>
+        <w:t xml:space="preserve"> на којој је заснована ова реализација софтверске магистрале за дистрибуцију видео сигнала. Како је </w:t>
+      </w:r>
+      <w:r>
+        <w:rPr>
+          <w:i/>
+          <w:iCs/>
+        </w:rPr>
+        <w:t>AUTOSAR Adaptive</w:t>
+      </w:r>
+      <w:r>
+        <w:t xml:space="preserve"> </w:t>
+      </w:r>
+      <w:r>
+        <w:rPr>
+          <w:lang w:val="sr-Cyrl-RS"/>
+        </w:rPr>
+        <w:t>платформа сервисно оријентисане архитектуре, део поглавља објашњава парадигме заступљене у оваквом развоју софтвера. Поред тога,  направљен је осврт на хардверске и софтверске магистрале</w:t>
+      </w:r>
+      <w:r>
+        <w:rPr>
+          <w:lang w:val="sr-Cyrl-RS"/>
+        </w:rPr>
+        <w:t>, као и на хардверску платформу на којој је реализовано и тестирано ово решење.</w:t>
+      </w:r>
     </w:p>
     <w:p>
       <w:pPr>
-        <w:pStyle w:val="Heading1"/>
-        <w:rPr>
-          <w:lang w:val="sr-Latn-CS"/>
+        <w:pStyle w:val="Heading2"/>
+        <w:rPr>
+          <w:lang w:val="sr-Cyrl-RS"/>
+        </w:rPr>
+      </w:pPr>
+      <w:bookmarkStart w:id="3" w:name="_Toc19563425"/>
+      <w:r>
+        <w:rPr>
+          <w:i/>
+          <w:iCs/>
+          <w:lang w:val="sr-Latn-RS"/>
+        </w:rPr>
+        <w:t>AUTOSAR</w:t>
+      </w:r>
+      <w:bookmarkEnd w:id="3"/>
+      <w:r>
+        <w:rPr>
+          <w:i/>
+          <w:iCs/>
+          <w:lang w:val="sr-Latn-RS"/>
+        </w:rPr>
+        <w:t xml:space="preserve"> </w:t>
+      </w:r>
+    </w:p>
+    <w:p>
+      <w:pPr>
+        <w:rPr>
+          <w:lang w:val="sr-Cyrl-RS"/>
+        </w:rPr>
+      </w:pPr>
+      <w:r>
+        <w:rPr>
+          <w:i/>
+          <w:iCs/>
+        </w:rPr>
+        <w:t xml:space="preserve">AUTOSAR </w:t>
+      </w:r>
+      <w:r>
+        <w:rPr>
+          <w:lang w:val="sr-Cyrl-RS"/>
+        </w:rPr>
+        <w:t xml:space="preserve">представља конзорцијум који окупља велике произвођаче возила, као и опреме за возила. </w:t>
+      </w:r>
+      <w:r>
+        <w:t xml:space="preserve"> </w:t>
+      </w:r>
+      <w:r>
+        <w:rPr>
+          <w:lang w:val="sr-Cyrl-RS"/>
+        </w:rPr>
+        <w:t xml:space="preserve">Оформљена 2003. године, ова групација </w:t>
+      </w:r>
+      <w:r>
+        <w:rPr>
+          <w:lang w:val="sr-Cyrl-RS"/>
+        </w:rPr>
+        <w:t xml:space="preserve"> је имала за циљ да смањи како трошкове производње, тако и потребан труд и време за преношење постојећих решења на друге платформе</w:t>
+      </w:r>
+      <w:sdt>
+        <w:sdtPr>
+          <w:rPr>
+            <w:lang w:val="sr-Cyrl-RS"/>
+          </w:rPr>
+          <w:id w:val="-1849476830"/>
+          <w:citation/>
+        </w:sdtPr>
+        <w:sdtContent>
+          <w:r>
+            <w:rPr>
+              <w:lang w:val="sr-Cyrl-RS"/>
+            </w:rPr>
+            <w:fldChar w:fldCharType="begin"/>
+          </w:r>
+          <w:r>
+            <w:rPr>
+              <w:lang w:val="sr-Cyrl-RS"/>
+            </w:rPr>
+            <w:instrText xml:space="preserve"> CITATION Fen06 \l 10266 </w:instrText>
+          </w:r>
+          <w:r>
+            <w:rPr>
+              <w:lang w:val="sr-Cyrl-RS"/>
+            </w:rPr>
+            <w:fldChar w:fldCharType="separate"/>
+          </w:r>
+          <w:r>
+            <w:rPr>
+              <w:noProof/>
+              <w:lang w:val="sr-Cyrl-RS"/>
+            </w:rPr>
+            <w:t xml:space="preserve"> </w:t>
+          </w:r>
+          <w:r>
+            <w:rPr>
+              <w:noProof/>
+              <w:lang w:val="sr-Cyrl-RS"/>
+            </w:rPr>
+            <w:t>[6]</w:t>
+          </w:r>
+          <w:r>
+            <w:rPr>
+              <w:lang w:val="sr-Cyrl-RS"/>
+            </w:rPr>
+            <w:fldChar w:fldCharType="end"/>
+          </w:r>
+        </w:sdtContent>
+      </w:sdt>
+      <w:r>
+        <w:rPr>
+          <w:lang w:val="sr-Cyrl-RS"/>
+        </w:rPr>
+        <w:t>.</w:t>
+      </w:r>
+      <w:r>
+        <w:rPr>
+          <w:lang w:val="sr-Cyrl-RS"/>
+        </w:rPr>
+        <w:t xml:space="preserve"> У оквиру овог конзорцијума, прави се разлика између група чланова. Подела се врши на следећи начин:</w:t>
+      </w:r>
+    </w:p>
+    <w:p>
+      <w:pPr>
+        <w:pStyle w:val="ListParagraph"/>
+        <w:numPr>
+          <w:ilvl w:val="0"/>
+          <w:numId w:val="21"/>
+        </w:numPr>
+        <w:rPr>
+          <w:lang w:val="sr-Cyrl-RS"/>
+        </w:rPr>
+      </w:pPr>
+      <w:r>
+        <w:rPr>
+          <w:lang w:val="sr-Cyrl-RS"/>
+        </w:rPr>
+        <w:t>Чланови оснивачи (енг.</w:t>
+      </w:r>
+      <w:r>
+        <w:rPr>
+          <w:lang w:val="sr-Latn-RS"/>
+        </w:rPr>
+        <w:t xml:space="preserve"> </w:t>
+      </w:r>
+      <w:r>
+        <w:rPr>
+          <w:i/>
+          <w:iCs/>
+          <w:lang w:val="sr-Latn-RS"/>
+        </w:rPr>
+        <w:t>Core Partner</w:t>
+      </w:r>
+      <w:r>
+        <w:rPr>
+          <w:i/>
+          <w:iCs/>
+          <w:lang w:val="sr-Latn-RS"/>
+        </w:rPr>
+        <w:t>)</w:t>
+      </w:r>
+      <w:r>
+        <w:rPr>
+          <w:lang w:val="sr-Cyrl-RS"/>
+        </w:rPr>
+        <w:t xml:space="preserve"> – чине девет првобитних чланова који су започели формирање овог конзорцијума.</w:t>
+      </w:r>
+    </w:p>
+    <w:p>
+      <w:pPr>
+        <w:pStyle w:val="ListParagraph"/>
+        <w:numPr>
+          <w:ilvl w:val="0"/>
+          <w:numId w:val="21"/>
+        </w:numPr>
+        <w:rPr>
+          <w:lang w:val="sr-Cyrl-RS"/>
+        </w:rPr>
+      </w:pPr>
+      <w:r>
+        <w:rPr>
+          <w:lang w:val="sr-Cyrl-RS"/>
+        </w:rPr>
+        <w:t xml:space="preserve">Премијум чланови (енг. </w:t>
+      </w:r>
+      <w:r>
+        <w:rPr>
+          <w:i/>
+          <w:iCs/>
+          <w:lang w:val="sr-Latn-RS"/>
+        </w:rPr>
+        <w:t>Premium Members</w:t>
+      </w:r>
+      <w:r>
+        <w:rPr>
+          <w:i/>
+          <w:iCs/>
+          <w:lang w:val="sr-Latn-RS"/>
+        </w:rPr>
+        <w:t>)</w:t>
+      </w:r>
+      <w:r>
+        <w:rPr>
+          <w:i/>
+          <w:iCs/>
+          <w:lang w:val="sr-Cyrl-RS"/>
+        </w:rPr>
+        <w:t xml:space="preserve"> </w:t>
+      </w:r>
+      <w:r>
+        <w:rPr>
+          <w:lang w:val="sr-Cyrl-RS"/>
+        </w:rPr>
+        <w:t xml:space="preserve">– чини их </w:t>
+      </w:r>
+      <w:r>
+        <w:rPr>
+          <w:lang w:val="sr-Cyrl-RS"/>
+        </w:rPr>
+        <w:t>46</w:t>
+      </w:r>
+      <w:r>
+        <w:rPr>
+          <w:lang w:val="sr-Cyrl-RS"/>
+        </w:rPr>
+        <w:t xml:space="preserve"> чланова, где они могу бити произвођачи возила, </w:t>
+      </w:r>
+      <w:r>
+        <w:rPr>
+          <w:lang w:val="sr-Cyrl-RS"/>
+        </w:rPr>
+        <w:t xml:space="preserve">произвођачи оригиналне опреме (енг. </w:t>
+      </w:r>
+      <w:r>
+        <w:rPr>
+          <w:i/>
+          <w:iCs/>
+          <w:lang w:val="sr-Latn-RS"/>
+        </w:rPr>
+        <w:t>Original Equipment Manufacturers</w:t>
+      </w:r>
+      <w:r>
+        <w:rPr>
+          <w:i/>
+          <w:iCs/>
+          <w:lang w:val="sr-Cyrl-RS"/>
+        </w:rPr>
+        <w:t>, ОЕМ</w:t>
+      </w:r>
+      <w:r>
+        <w:rPr>
+          <w:lang w:val="sr-Cyrl-RS"/>
+        </w:rPr>
+        <w:t>)</w:t>
+      </w:r>
+      <w:r>
+        <w:rPr>
+          <w:lang w:val="sr-Cyrl-RS"/>
+        </w:rPr>
+        <w:t>, произвођачи различитих софтверских алата, полупроводничких компоненти, итд. Ови чланови су се касније прикључили конзорцијуму.</w:t>
+      </w:r>
+    </w:p>
+    <w:p>
+      <w:pPr>
+        <w:pStyle w:val="ListParagraph"/>
+        <w:numPr>
+          <w:ilvl w:val="0"/>
+          <w:numId w:val="21"/>
+        </w:numPr>
+        <w:rPr>
+          <w:lang w:val="sr-Cyrl-RS"/>
+        </w:rPr>
+      </w:pPr>
+      <w:r>
+        <w:rPr>
+          <w:lang w:val="sr-Cyrl-RS"/>
+        </w:rPr>
+        <w:lastRenderedPageBreak/>
+        <w:t xml:space="preserve">Партнери за равој и производњу </w:t>
+      </w:r>
+      <w:r>
+        <w:rPr>
+          <w:lang w:val="sr-Latn-RS"/>
+        </w:rPr>
+        <w:t>(</w:t>
+      </w:r>
+      <w:r>
+        <w:rPr>
+          <w:lang w:val="sr-Cyrl-RS"/>
+        </w:rPr>
+        <w:t xml:space="preserve">енг. </w:t>
+      </w:r>
+      <w:r>
+        <w:rPr>
+          <w:i/>
+          <w:iCs/>
+          <w:lang w:val="sr-Latn-RS"/>
+        </w:rPr>
+        <w:t>Development partners</w:t>
+      </w:r>
+      <w:r>
+        <w:rPr>
+          <w:lang w:val="sr-Latn-RS"/>
+        </w:rPr>
+        <w:t>)</w:t>
+      </w:r>
+      <w:r>
+        <w:rPr>
+          <w:lang w:val="sr-Cyrl-RS"/>
+        </w:rPr>
+        <w:t xml:space="preserve"> – </w:t>
+      </w:r>
+      <w:r>
+        <w:rPr>
+          <w:lang w:val="sr-Cyrl-RS"/>
+        </w:rPr>
+        <w:t xml:space="preserve">ову групу чини </w:t>
+      </w:r>
+      <w:r>
+        <w:rPr>
+          <w:lang w:val="sr-Cyrl-RS"/>
+        </w:rPr>
+        <w:t>28</w:t>
+      </w:r>
+      <w:r>
+        <w:rPr>
+          <w:lang w:val="sr-Cyrl-RS"/>
+        </w:rPr>
+        <w:t xml:space="preserve"> чланова који су задужени за развој компоненти које задовољавају прописане стандарде ове групације.</w:t>
+      </w:r>
+    </w:p>
+    <w:p>
+      <w:pPr>
+        <w:pStyle w:val="ListParagraph"/>
+        <w:numPr>
+          <w:ilvl w:val="0"/>
+          <w:numId w:val="21"/>
+        </w:numPr>
+        <w:spacing w:before="240"/>
+        <w:rPr>
+          <w:lang w:val="sr-Cyrl-RS"/>
+        </w:rPr>
+      </w:pPr>
+      <w:r>
+        <w:rPr>
+          <w:lang w:val="sr-Cyrl-RS"/>
+        </w:rPr>
+        <w:t xml:space="preserve">Сарадници (енг. </w:t>
+      </w:r>
+      <w:r>
+        <w:rPr>
+          <w:i/>
+          <w:iCs/>
+        </w:rPr>
+        <w:t>Associates and Attendees</w:t>
+      </w:r>
+      <w:r>
+        <w:t>) –</w:t>
+      </w:r>
+      <w:r>
+        <w:rPr>
+          <w:lang w:val="sr-Cyrl-RS"/>
+        </w:rPr>
+        <w:t xml:space="preserve"> последњу групацију у овој хијерархији чине компаније које сарађују са члановима свих осталих група и користе тренутно доступни стандард.</w:t>
+      </w:r>
+    </w:p>
+    <w:p>
+      <w:pPr>
+        <w:spacing w:before="240"/>
+        <w:rPr>
+          <w:lang w:val="sr-Cyrl-RS"/>
+        </w:rPr>
+      </w:pPr>
+      <w:r>
+        <w:rPr>
+          <w:lang w:val="sr-Cyrl-RS"/>
+        </w:rPr>
+        <w:t>Слика 2.1 даје детаљнији увид у хијерархију ове групације.</w:t>
+      </w:r>
+    </w:p>
+    <w:p>
+      <w:pPr>
+        <w:keepNext/>
+        <w:spacing w:before="240"/>
+        <w:ind w:firstLine="0"/>
+      </w:pPr>
+      <w:r>
+        <w:rPr>
+          <w:noProof/>
+          <w:lang w:val="sr-Cyrl-RS"/>
+        </w:rPr>
+        <w:drawing>
+          <wp:inline distT="0" distB="0" distL="0" distR="0">
+            <wp:extent cx="5267325" cy="3467100"/>
+            <wp:effectExtent l="0" t="0" r="9525" b="0"/>
+            <wp:docPr id="1" name="Picture 1"/>
+            <wp:cNvGraphicFramePr>
+              <a:graphicFrameLocks xmlns:a="http://schemas.openxmlformats.org/drawingml/2006/main" noChangeAspect="1"/>
+            </wp:cNvGraphicFramePr>
+            <a:graphic xmlns:a="http://schemas.openxmlformats.org/drawingml/2006/main">
+              <a:graphicData uri="http://schemas.openxmlformats.org/drawingml/2006/picture">
+                <pic:pic xmlns:pic="http://schemas.openxmlformats.org/drawingml/2006/picture">
+                  <pic:nvPicPr>
+                    <pic:cNvPr id="1" name="autosar-members.png"/>
+                    <pic:cNvPicPr/>
+                  </pic:nvPicPr>
+                  <pic:blipFill rotWithShape="1">
+                    <a:blip r:embed="rId18">
+                      <a:extLst>
+                        <a:ext uri="{28A0092B-C50C-407E-A947-70E740481C1C}">
+                          <a14:useLocalDpi xmlns:a14="http://schemas.microsoft.com/office/drawing/2010/main" val="0"/>
+                        </a:ext>
+                      </a:extLst>
+                    </a:blip>
+                    <a:srcRect l="3803" t="5418" r="4761" b="4941"/>
+                    <a:stretch/>
+                  </pic:blipFill>
+                  <pic:spPr bwMode="auto">
+                    <a:xfrm>
+                      <a:off x="0" y="0"/>
+                      <a:ext cx="5267325" cy="3467100"/>
+                    </a:xfrm>
+                    <a:prstGeom prst="rect">
+                      <a:avLst/>
+                    </a:prstGeom>
+                    <a:ln>
+                      <a:noFill/>
+                    </a:ln>
+                    <a:extLst>
+                      <a:ext uri="{53640926-AAD7-44D8-BBD7-CCE9431645EC}">
+                        <a14:shadowObscured xmlns:a14="http://schemas.microsoft.com/office/drawing/2010/main"/>
+                      </a:ext>
+                    </a:extLst>
+                  </pic:spPr>
+                </pic:pic>
+              </a:graphicData>
+            </a:graphic>
+          </wp:inline>
+        </w:drawing>
+      </w:r>
+    </w:p>
+    <w:p>
+      <w:pPr>
+        <w:pStyle w:val="Caption"/>
+      </w:pPr>
+      <w:bookmarkStart w:id="4" w:name="_Toc19561151"/>
+      <w:proofErr w:type="spellStart"/>
+      <w:r>
+        <w:t>Слика</w:t>
+      </w:r>
+      <w:proofErr w:type="spellEnd"/>
+      <w:r>
+        <w:t xml:space="preserve"> </w:t>
+      </w:r>
+      <w:r>
+        <w:fldChar w:fldCharType="begin"/>
+      </w:r>
+      <w:r>
+        <w:instrText xml:space="preserve"> STYLEREF 1 \s </w:instrText>
+      </w:r>
+      <w:r>
+        <w:fldChar w:fldCharType="separate"/>
+      </w:r>
+      <w:r>
+        <w:rPr>
+          <w:noProof/>
+        </w:rPr>
+        <w:t>2</w:t>
+      </w:r>
+      <w:r>
+        <w:fldChar w:fldCharType="end"/>
+      </w:r>
+      <w:r>
+        <w:t>.</w:t>
+      </w:r>
+      <w:r>
+        <w:fldChar w:fldCharType="begin"/>
+      </w:r>
+      <w:r>
+        <w:instrText xml:space="preserve"> SEQ Слика \* ARABIC \s 1 </w:instrText>
+      </w:r>
+      <w:r>
+        <w:fldChar w:fldCharType="separate"/>
+      </w:r>
+      <w:r>
+        <w:rPr>
+          <w:noProof/>
+        </w:rPr>
+        <w:t>1</w:t>
+      </w:r>
+      <w:r>
+        <w:fldChar w:fldCharType="end"/>
+      </w:r>
+      <w:r>
+        <w:rPr>
+          <w:lang w:val="sr-Cyrl-RS"/>
+        </w:rPr>
+        <w:t xml:space="preserve"> </w:t>
+      </w:r>
+      <w:r>
+        <w:rPr>
+          <w:lang w:val="sr-Cyrl-RS"/>
+        </w:rPr>
+        <w:t xml:space="preserve">Детаљни приказ чланова </w:t>
+      </w:r>
+      <w:r>
+        <w:rPr>
+          <w:i/>
+          <w:iCs/>
+        </w:rPr>
+        <w:t>AUTOSAR</w:t>
+      </w:r>
+      <w:r>
+        <w:rPr>
+          <w:lang w:val="sr-Cyrl-RS"/>
+        </w:rPr>
+        <w:t xml:space="preserve"> конзорцијума</w:t>
+      </w:r>
+      <w:bookmarkEnd w:id="4"/>
+    </w:p>
+    <w:p>
+      <w:pPr>
+        <w:rPr>
+          <w:lang w:val="sr-Cyrl-RS"/>
+        </w:rPr>
+      </w:pPr>
+      <w:r>
+        <w:rPr>
+          <w:lang w:val="sr-Cyrl-RS"/>
+        </w:rPr>
+        <w:t xml:space="preserve">Ова групација изродила је два стандарда. Први, старији, </w:t>
+      </w:r>
+      <w:r>
+        <w:rPr>
+          <w:i/>
+          <w:iCs/>
+          <w:lang w:val="sr-Latn-RS"/>
+        </w:rPr>
+        <w:t>AUTOSAR Classic</w:t>
+      </w:r>
+      <w:r>
+        <w:rPr>
+          <w:lang w:val="sr-Latn-RS"/>
+        </w:rPr>
+        <w:t xml:space="preserve"> </w:t>
+      </w:r>
+      <w:r>
+        <w:rPr>
+          <w:lang w:val="sr-Cyrl-RS"/>
+        </w:rPr>
+        <w:t xml:space="preserve"> и други, </w:t>
+      </w:r>
+      <w:r>
+        <w:rPr>
+          <w:i/>
+          <w:iCs/>
+        </w:rPr>
+        <w:t xml:space="preserve"> </w:t>
+      </w:r>
+      <w:r>
+        <w:rPr>
+          <w:i/>
+          <w:iCs/>
+        </w:rPr>
+        <w:t>AUTOSAR Adaptive</w:t>
+      </w:r>
+      <w:r>
+        <w:rPr>
+          <w:lang w:val="sr-Cyrl-RS"/>
+        </w:rPr>
+        <w:t xml:space="preserve">, који се још увек развија. Зарад стварања јасне слике и намене, како једног, тако и другог стандарда, следећа два потпоглавља позабавиће се сваким од стандарда, како би </w:t>
+      </w:r>
+      <w:r>
+        <w:rPr>
+          <w:lang w:val="sr-Cyrl-RS"/>
+        </w:rPr>
+        <w:t xml:space="preserve">се </w:t>
+      </w:r>
+      <w:r>
+        <w:rPr>
+          <w:lang w:val="sr-Cyrl-RS"/>
+        </w:rPr>
+        <w:t>поставила основ</w:t>
+      </w:r>
+      <w:r>
+        <w:rPr>
+          <w:lang w:val="sr-Cyrl-RS"/>
+        </w:rPr>
+        <w:t>а за решење које овај рад износи.</w:t>
+      </w:r>
+    </w:p>
+    <w:p>
+      <w:pPr>
+        <w:pStyle w:val="Heading3"/>
+        <w:rPr>
+          <w:i/>
+          <w:iCs/>
+          <w:lang w:val="sr-Latn-RS"/>
+        </w:rPr>
+      </w:pPr>
+      <w:bookmarkStart w:id="5" w:name="_Toc19563426"/>
+      <w:r>
+        <w:rPr>
+          <w:i/>
+          <w:iCs/>
+          <w:lang w:val="sr-Latn-RS"/>
+        </w:rPr>
+        <w:t>AUTOSAR</w:t>
+      </w:r>
+      <w:r>
+        <w:rPr>
+          <w:lang w:val="sr-Latn-RS"/>
+        </w:rPr>
+        <w:t xml:space="preserve"> </w:t>
+      </w:r>
+      <w:r>
+        <w:rPr>
+          <w:i/>
+          <w:iCs/>
+          <w:lang w:val="sr-Latn-RS"/>
+        </w:rPr>
+        <w:t>Classic</w:t>
+      </w:r>
+      <w:bookmarkEnd w:id="5"/>
+    </w:p>
+    <w:p>
+      <w:pPr>
+        <w:rPr>
+          <w:lang w:val="sr-Cyrl-RS"/>
         </w:rPr>
         <w:sectPr>
           <w:headerReference w:type="default" r:id="rId19"/>
@@ -9095,7 +9657,27 @@
           <w:cols w:space="720"/>
         </w:sectPr>
       </w:pPr>
-      <w:bookmarkStart w:id="3" w:name="_Toc19223492"/>
+      <w:r>
+        <w:rPr>
+          <w:lang w:val="sr-Cyrl-RS"/>
+        </w:rPr>
+        <w:t xml:space="preserve"> </w:t>
+      </w:r>
+    </w:p>
+    <w:p>
+      <w:pPr>
+        <w:pStyle w:val="Heading1"/>
+        <w:rPr>
+          <w:lang w:val="sr-Latn-CS"/>
+        </w:rPr>
+        <w:sectPr>
+          <w:headerReference w:type="default" r:id="rId20"/>
+          <w:pgSz w:w="11907" w:h="16840" w:code="9"/>
+          <w:pgMar w:top="1134" w:right="1417" w:bottom="1134" w:left="1418" w:header="567" w:footer="567" w:gutter="0"/>
+          <w:cols w:space="720"/>
+        </w:sectPr>
+      </w:pPr>
+      <w:bookmarkStart w:id="6" w:name="_Toc19563427"/>
       <w:r>
         <w:rPr>
           <w:lang w:val="sr-Cyrl-RS"/>
@@ -9103,7 +9685,7 @@
         <w:lastRenderedPageBreak/>
         <w:t>Концепт решења</w:t>
       </w:r>
-      <w:bookmarkEnd w:id="3"/>
+      <w:bookmarkEnd w:id="6"/>
     </w:p>
     <w:p/>
     <w:p>
@@ -9126,7 +9708,7 @@
           <w:lang w:val="sr-Latn-CS"/>
         </w:rPr>
       </w:pPr>
-      <w:bookmarkStart w:id="4" w:name="_Toc19223493"/>
+      <w:bookmarkStart w:id="7" w:name="_Toc19563428"/>
       <w:r>
         <w:rPr>
           <w:lang w:val="sr-Cyrl-RS"/>
@@ -9134,43 +9716,11 @@
         <w:lastRenderedPageBreak/>
         <w:t>Програмско решење</w:t>
       </w:r>
-      <w:bookmarkEnd w:id="4"/>
+      <w:bookmarkEnd w:id="7"/>
     </w:p>
     <w:p>
       <w:pPr>
         <w:ind w:firstLine="0"/>
-      </w:pPr>
-    </w:p>
-    <w:p>
-      <w:pPr>
-        <w:sectPr>
-          <w:headerReference w:type="default" r:id="rId20"/>
-          <w:pgSz w:w="11907" w:h="16840" w:code="9"/>
-          <w:pgMar w:top="1134" w:right="1417" w:bottom="1134" w:left="1418" w:header="567" w:footer="567" w:gutter="0"/>
-          <w:cols w:space="720"/>
-        </w:sectPr>
-      </w:pPr>
-    </w:p>
-    <w:p>
-      <w:pPr>
-        <w:pStyle w:val="Heading1"/>
-      </w:pPr>
-      <w:bookmarkStart w:id="5" w:name="_Toc19223494"/>
-      <w:r>
-        <w:rPr>
-          <w:lang w:val="sr-Cyrl-RS"/>
-        </w:rPr>
-        <w:lastRenderedPageBreak/>
-        <w:t>Резултати</w:t>
-      </w:r>
-      <w:bookmarkEnd w:id="5"/>
-    </w:p>
-    <w:p>
-      <w:pPr>
-        <w:ind w:firstLine="0"/>
-        <w:rPr>
-          <w:lang w:val="sr-Latn-CS"/>
-        </w:rPr>
       </w:pPr>
     </w:p>
     <w:p>
@@ -9186,30 +9736,27 @@
     <w:p>
       <w:pPr>
         <w:pStyle w:val="Heading1"/>
-        <w:rPr>
-          <w:lang w:val="sl-SI"/>
-        </w:rPr>
-      </w:pPr>
-      <w:bookmarkStart w:id="6" w:name="_Toc19223495"/>
+      </w:pPr>
+      <w:bookmarkStart w:id="8" w:name="_Toc19563429"/>
       <w:r>
         <w:rPr>
           <w:lang w:val="sr-Cyrl-RS"/>
         </w:rPr>
         <w:lastRenderedPageBreak/>
-        <w:t>Закључак</w:t>
-      </w:r>
-      <w:bookmarkEnd w:id="6"/>
+        <w:t>Резултати</w:t>
+      </w:r>
+      <w:bookmarkEnd w:id="8"/>
     </w:p>
     <w:p>
       <w:pPr>
         <w:ind w:firstLine="0"/>
+        <w:rPr>
+          <w:lang w:val="sr-Latn-CS"/>
+        </w:rPr>
       </w:pPr>
     </w:p>
     <w:p>
       <w:pPr>
-        <w:rPr>
-          <w:lang w:val="sl-SI"/>
-        </w:rPr>
         <w:sectPr>
           <w:headerReference w:type="default" r:id="rId22"/>
           <w:pgSz w:w="11907" w:h="16840" w:code="9"/>
@@ -9225,9 +9772,44 @@
           <w:lang w:val="sl-SI"/>
         </w:rPr>
       </w:pPr>
-      <w:bookmarkStart w:id="7" w:name="_Literatura"/>
-      <w:bookmarkStart w:id="8" w:name="_Toc19223496"/>
-      <w:bookmarkEnd w:id="7"/>
+      <w:bookmarkStart w:id="9" w:name="_Toc19563430"/>
+      <w:r>
+        <w:rPr>
+          <w:lang w:val="sr-Cyrl-RS"/>
+        </w:rPr>
+        <w:lastRenderedPageBreak/>
+        <w:t>Закључак</w:t>
+      </w:r>
+      <w:bookmarkEnd w:id="9"/>
+    </w:p>
+    <w:p>
+      <w:pPr>
+        <w:ind w:firstLine="0"/>
+      </w:pPr>
+    </w:p>
+    <w:p>
+      <w:pPr>
+        <w:rPr>
+          <w:lang w:val="sl-SI"/>
+        </w:rPr>
+        <w:sectPr>
+          <w:headerReference w:type="default" r:id="rId23"/>
+          <w:pgSz w:w="11907" w:h="16840" w:code="9"/>
+          <w:pgMar w:top="1134" w:right="1417" w:bottom="1134" w:left="1418" w:header="567" w:footer="567" w:gutter="0"/>
+          <w:cols w:space="720"/>
+        </w:sectPr>
+      </w:pPr>
+    </w:p>
+    <w:p>
+      <w:pPr>
+        <w:pStyle w:val="Heading1"/>
+        <w:rPr>
+          <w:lang w:val="sl-SI"/>
+        </w:rPr>
+      </w:pPr>
+      <w:bookmarkStart w:id="10" w:name="_Literatura"/>
+      <w:bookmarkStart w:id="11" w:name="_Toc19563431"/>
+      <w:bookmarkEnd w:id="10"/>
       <w:r>
         <w:rPr>
           <w:lang w:val="sr-Cyrl-RS"/>
@@ -9235,7 +9817,7 @@
         <w:lastRenderedPageBreak/>
         <w:t>Литература</w:t>
       </w:r>
-      <w:bookmarkEnd w:id="8"/>
+      <w:bookmarkEnd w:id="11"/>
     </w:p>
     <w:p>
       <w:pPr>
@@ -9283,7 +9865,7 @@
       </w:tblGrid>
       <w:tr>
         <w:trPr>
-          <w:divId w:val="1917586579"/>
+          <w:divId w:val="1508591847"/>
           <w:tblCellSpacing w:w="15" w:type="dxa"/>
         </w:trPr>
         <w:tc>
@@ -9344,7 +9926,7 @@
       </w:tr>
       <w:tr>
         <w:trPr>
-          <w:divId w:val="1917586579"/>
+          <w:divId w:val="1508591847"/>
           <w:tblCellSpacing w:w="15" w:type="dxa"/>
         </w:trPr>
         <w:tc>
@@ -9404,7 +9986,7 @@
       </w:tr>
       <w:tr>
         <w:trPr>
-          <w:divId w:val="1917586579"/>
+          <w:divId w:val="1508591847"/>
           <w:tblCellSpacing w:w="15" w:type="dxa"/>
         </w:trPr>
         <w:tc>
@@ -9464,7 +10046,7 @@
       </w:tr>
       <w:tr>
         <w:trPr>
-          <w:divId w:val="1917586579"/>
+          <w:divId w:val="1508591847"/>
           <w:tblCellSpacing w:w="15" w:type="dxa"/>
         </w:trPr>
         <w:tc>
@@ -9510,7 +10092,7 @@
       </w:tr>
       <w:tr>
         <w:trPr>
-          <w:divId w:val="1917586579"/>
+          <w:divId w:val="1508591847"/>
           <w:tblCellSpacing w:w="15" w:type="dxa"/>
         </w:trPr>
         <w:tc>
@@ -9549,7 +10131,53 @@
               <w:rPr>
                 <w:noProof/>
               </w:rPr>
-              <w:t>"Развојна платформа Алфа," [Online]. Available: http://www.rt-rk.com/services/automotive.</w:t>
+              <w:t>"Развојна платформа Алфа," [Online]. Available: http://www.rt-rk.com/services/automotive. [Accessed 12 Септембар 2019].</w:t>
+            </w:r>
+          </w:p>
+        </w:tc>
+      </w:tr>
+      <w:tr>
+        <w:trPr>
+          <w:divId w:val="1508591847"/>
+          <w:tblCellSpacing w:w="15" w:type="dxa"/>
+        </w:trPr>
+        <w:tc>
+          <w:tcPr>
+            <w:tcW w:w="50" w:type="pct"/>
+            <w:hideMark/>
+          </w:tcPr>
+          <w:p>
+            <w:pPr>
+              <w:pStyle w:val="Bibliography"/>
+              <w:rPr>
+                <w:noProof/>
+              </w:rPr>
+            </w:pPr>
+            <w:r>
+              <w:rPr>
+                <w:noProof/>
+              </w:rPr>
+              <w:t xml:space="preserve">[6] </w:t>
+            </w:r>
+          </w:p>
+        </w:tc>
+        <w:tc>
+          <w:tcPr>
+            <w:tcW w:w="0" w:type="auto"/>
+            <w:hideMark/>
+          </w:tcPr>
+          <w:p>
+            <w:pPr>
+              <w:pStyle w:val="Bibliography"/>
+              <w:rPr>
+                <w:noProof/>
+              </w:rPr>
+            </w:pPr>
+            <w:r>
+              <w:rPr>
+                <w:noProof/>
+              </w:rPr>
+              <w:t>H. Fennel, S. Bunzel, H. Heinecke, J. Bielefeld, S. Fürst, K.-P. Schnelle, W. Grote, N. Maldener, T. Weber, F. Wohlgemuth, J. Ruh, L. Lundh, T. Sandén, P. Heitkämper, R. Rimkus, J. Leflour, A. Gilberg, U. Virnich, S. Voget, K. Nishikawa, K. Kajio, K. Lange, T. Scharnhorst and B. Kunkel, "Achievements and exploitation of the AUTOSAR development partnership," 2006. [Online]. Available: https://tinyurl.com/atsr-prtnrshp. [Accessed 16 Септембар 2019].</w:t>
             </w:r>
           </w:p>
         </w:tc>
@@ -9557,7 +10185,7 @@
     </w:tbl>
     <w:p>
       <w:pPr>
-        <w:divId w:val="1917586579"/>
+        <w:divId w:val="1508591847"/>
         <w:rPr>
           <w:noProof/>
         </w:rPr>
@@ -9572,6 +10200,7 @@
         <w:rPr>
           <w:highlight w:val="lightGray"/>
         </w:rPr>
+        <w:lastRenderedPageBreak/>
         <w:fldChar w:fldCharType="end"/>
       </w:r>
     </w:p>
@@ -9585,7 +10214,7 @@
       </w:pPr>
     </w:p>
     <w:sectPr>
-      <w:headerReference w:type="default" r:id="rId23"/>
+      <w:headerReference w:type="default" r:id="rId24"/>
       <w:pgSz w:w="11907" w:h="16840" w:code="9"/>
       <w:pgMar w:top="1134" w:right="1417" w:bottom="1134" w:left="1418" w:header="567" w:footer="567" w:gutter="0"/>
       <w:cols w:space="720"/>
@@ -10166,7 +10795,7 @@
       <w:fldChar w:fldCharType="begin"/>
     </w:r>
     <w:r>
-      <w:instrText xml:space="preserve"> REF _Ref296446039 \h </w:instrText>
+      <w:instrText xml:space="preserve"> REF  _Ref296446039 \* FirstCap \h </w:instrText>
     </w:r>
     <w:r>
       <w:fldChar w:fldCharType="separate"/>
@@ -10598,13 +11227,7 @@
       <w:rPr>
         <w:lang w:val="sr-Cyrl-RS"/>
       </w:rPr>
-      <w:t xml:space="preserve">Списак </w:t>
-    </w:r>
-    <w:r>
-      <w:rPr>
-        <w:lang w:val="sr-Cyrl-RS"/>
-      </w:rPr>
-      <w:t>слика</w:t>
+      <w:t>Списак слика</w:t>
     </w:r>
   </w:p>
 </w:hdr>
@@ -10627,13 +11250,7 @@
       <w:rPr>
         <w:lang w:val="sr-Cyrl-RS"/>
       </w:rPr>
-      <w:t xml:space="preserve">Списак </w:t>
-    </w:r>
-    <w:r>
-      <w:rPr>
-        <w:lang w:val="sr-Cyrl-RS"/>
-      </w:rPr>
-      <w:t>табела</w:t>
+      <w:t>Списак табела</w:t>
     </w:r>
   </w:p>
 </w:hdr>
@@ -10714,13 +11331,7 @@
       <w:rPr>
         <w:lang w:val="sr-Cyrl-RS"/>
       </w:rPr>
-      <w:t xml:space="preserve">Теоријске </w:t>
-    </w:r>
-    <w:r>
-      <w:rPr>
-        <w:lang w:val="sr-Cyrl-RS"/>
-      </w:rPr>
-      <w:t>основе</w:t>
+      <w:t>Теоријске основе</w:t>
     </w:r>
   </w:p>
 </w:hdr>
@@ -12653,6 +13264,92 @@
     </w:lvl>
   </w:abstractNum>
   <w:abstractNum w:abstractNumId="15" w15:restartNumberingAfterBreak="0">
+    <w:nsid w:val="544D642C"/>
+    <w:multiLevelType w:val="hybridMultilevel"/>
+    <w:tmpl w:val="6D329648"/>
+    <w:lvl w:ilvl="0" w:tplc="0409000F">
+      <w:start w:val="1"/>
+      <w:numFmt w:val="decimal"/>
+      <w:lvlText w:val="%1."/>
+      <w:lvlJc w:val="left"/>
+      <w:pPr>
+        <w:ind w:left="1287" w:hanging="360"/>
+      </w:pPr>
+    </w:lvl>
+    <w:lvl w:ilvl="1" w:tplc="04090019" w:tentative="1">
+      <w:start w:val="1"/>
+      <w:numFmt w:val="lowerLetter"/>
+      <w:lvlText w:val="%2."/>
+      <w:lvlJc w:val="left"/>
+      <w:pPr>
+        <w:ind w:left="2007" w:hanging="360"/>
+      </w:pPr>
+    </w:lvl>
+    <w:lvl w:ilvl="2" w:tplc="0409001B" w:tentative="1">
+      <w:start w:val="1"/>
+      <w:numFmt w:val="lowerRoman"/>
+      <w:lvlText w:val="%3."/>
+      <w:lvlJc w:val="right"/>
+      <w:pPr>
+        <w:ind w:left="2727" w:hanging="180"/>
+      </w:pPr>
+    </w:lvl>
+    <w:lvl w:ilvl="3" w:tplc="0409000F" w:tentative="1">
+      <w:start w:val="1"/>
+      <w:numFmt w:val="decimal"/>
+      <w:lvlText w:val="%4."/>
+      <w:lvlJc w:val="left"/>
+      <w:pPr>
+        <w:ind w:left="3447" w:hanging="360"/>
+      </w:pPr>
+    </w:lvl>
+    <w:lvl w:ilvl="4" w:tplc="04090019" w:tentative="1">
+      <w:start w:val="1"/>
+      <w:numFmt w:val="lowerLetter"/>
+      <w:lvlText w:val="%5."/>
+      <w:lvlJc w:val="left"/>
+      <w:pPr>
+        <w:ind w:left="4167" w:hanging="360"/>
+      </w:pPr>
+    </w:lvl>
+    <w:lvl w:ilvl="5" w:tplc="0409001B" w:tentative="1">
+      <w:start w:val="1"/>
+      <w:numFmt w:val="lowerRoman"/>
+      <w:lvlText w:val="%6."/>
+      <w:lvlJc w:val="right"/>
+      <w:pPr>
+        <w:ind w:left="4887" w:hanging="180"/>
+      </w:pPr>
+    </w:lvl>
+    <w:lvl w:ilvl="6" w:tplc="0409000F" w:tentative="1">
+      <w:start w:val="1"/>
+      <w:numFmt w:val="decimal"/>
+      <w:lvlText w:val="%7."/>
+      <w:lvlJc w:val="left"/>
+      <w:pPr>
+        <w:ind w:left="5607" w:hanging="360"/>
+      </w:pPr>
+    </w:lvl>
+    <w:lvl w:ilvl="7" w:tplc="04090019" w:tentative="1">
+      <w:start w:val="1"/>
+      <w:numFmt w:val="lowerLetter"/>
+      <w:lvlText w:val="%8."/>
+      <w:lvlJc w:val="left"/>
+      <w:pPr>
+        <w:ind w:left="6327" w:hanging="360"/>
+      </w:pPr>
+    </w:lvl>
+    <w:lvl w:ilvl="8" w:tplc="0409001B" w:tentative="1">
+      <w:start w:val="1"/>
+      <w:numFmt w:val="lowerRoman"/>
+      <w:lvlText w:val="%9."/>
+      <w:lvlJc w:val="right"/>
+      <w:pPr>
+        <w:ind w:left="7047" w:hanging="180"/>
+      </w:pPr>
+    </w:lvl>
+  </w:abstractNum>
+  <w:abstractNum w:abstractNumId="16" w15:restartNumberingAfterBreak="0">
     <w:nsid w:val="55E73CAF"/>
     <w:multiLevelType w:val="hybridMultilevel"/>
     <w:tmpl w:val="1BDC3B62"/>
@@ -12764,7 +13461,7 @@
       </w:rPr>
     </w:lvl>
   </w:abstractNum>
-  <w:abstractNum w:abstractNumId="16" w15:restartNumberingAfterBreak="0">
+  <w:abstractNum w:abstractNumId="17" w15:restartNumberingAfterBreak="0">
     <w:nsid w:val="5EAC3967"/>
     <w:multiLevelType w:val="hybridMultilevel"/>
     <w:tmpl w:val="ECAAE5B2"/>
@@ -12877,7 +13574,7 @@
       </w:rPr>
     </w:lvl>
   </w:abstractNum>
-  <w:abstractNum w:abstractNumId="17" w15:restartNumberingAfterBreak="0">
+  <w:abstractNum w:abstractNumId="18" w15:restartNumberingAfterBreak="0">
     <w:nsid w:val="67D94418"/>
     <w:multiLevelType w:val="multilevel"/>
     <w:tmpl w:val="040A2DDE"/>
@@ -12984,7 +13681,7 @@
       </w:pPr>
     </w:lvl>
   </w:abstractNum>
-  <w:abstractNum w:abstractNumId="18" w15:restartNumberingAfterBreak="0">
+  <w:abstractNum w:abstractNumId="19" w15:restartNumberingAfterBreak="0">
     <w:nsid w:val="6B0D1A05"/>
     <w:multiLevelType w:val="hybridMultilevel"/>
     <w:tmpl w:val="B54CC73A"/>
@@ -13070,7 +13767,7 @@
       </w:pPr>
     </w:lvl>
   </w:abstractNum>
-  <w:abstractNum w:abstractNumId="19" w15:restartNumberingAfterBreak="0">
+  <w:abstractNum w:abstractNumId="20" w15:restartNumberingAfterBreak="0">
     <w:nsid w:val="7FCA4A04"/>
     <w:multiLevelType w:val="hybridMultilevel"/>
     <w:tmpl w:val="99A855E6"/>
@@ -13163,7 +13860,7 @@
     <w:abstractNumId w:val="13"/>
   </w:num>
   <w:num w:numId="3">
-    <w:abstractNumId w:val="17"/>
+    <w:abstractNumId w:val="18"/>
   </w:num>
   <w:num w:numId="4">
     <w:abstractNumId w:val="12"/>
@@ -13205,16 +13902,19 @@
     <w:abstractNumId w:val="11"/>
   </w:num>
   <w:num w:numId="17">
-    <w:abstractNumId w:val="15"/>
+    <w:abstractNumId w:val="16"/>
   </w:num>
   <w:num w:numId="18">
+    <w:abstractNumId w:val="20"/>
+  </w:num>
+  <w:num w:numId="19">
+    <w:abstractNumId w:val="17"/>
+  </w:num>
+  <w:num w:numId="20">
     <w:abstractNumId w:val="19"/>
   </w:num>
-  <w:num w:numId="19">
-    <w:abstractNumId w:val="16"/>
-  </w:num>
-  <w:num w:numId="20">
-    <w:abstractNumId w:val="18"/>
+  <w:num w:numId="21">
+    <w:abstractNumId w:val="15"/>
   </w:num>
 </w:numbering>
 </file>
@@ -14591,6 +15291,17 @@
     <w:basedOn w:val="DefaultParagraphFont"/>
     <w:rsid w:val="00AB52F9"/>
   </w:style>
+  <w:style w:type="paragraph" w:styleId="ListParagraph">
+    <w:name w:val="List Paragraph"/>
+    <w:basedOn w:val="Normal"/>
+    <w:uiPriority w:val="34"/>
+    <w:qFormat/>
+    <w:rsid w:val="00F76EE7"/>
+    <w:pPr>
+      <w:ind w:left="720"/>
+      <w:contextualSpacing/>
+    </w:pPr>
+  </w:style>
 </w:styles>
 </file>
 
@@ -14990,11 +15701,125 @@
     <b:DayAccessed>12</b:DayAccessed>
     <b:RefOrder>5</b:RefOrder>
   </b:Source>
+  <b:Source>
+    <b:Tag>Fen06</b:Tag>
+    <b:SourceType>DocumentFromInternetSite</b:SourceType>
+    <b:Guid>{BE52E199-A485-4E33-A982-A3ADFC62C18F}</b:Guid>
+    <b:Title>Achievements and exploitation of the  AUTOSAR development partnership </b:Title>
+    <b:Year>2006</b:Year>
+    <b:YearAccessed>2019</b:YearAccessed>
+    <b:MonthAccessed>Септембар</b:MonthAccessed>
+    <b:DayAccessed>16</b:DayAccessed>
+    <b:URL>https://tinyurl.com/atsr-prtnrshp</b:URL>
+    <b:Author>
+      <b:Author>
+        <b:NameList>
+          <b:Person>
+            <b:Last>Fennel</b:Last>
+            <b:First>Helmut </b:First>
+          </b:Person>
+          <b:Person>
+            <b:Last>Bunzel</b:Last>
+            <b:First>Stefan </b:First>
+          </b:Person>
+          <b:Person>
+            <b:Last>Heinecke</b:Last>
+            <b:First>Harald </b:First>
+          </b:Person>
+          <b:Person>
+            <b:Last>Bielefeld</b:Last>
+            <b:First>Jürgen </b:First>
+          </b:Person>
+          <b:Person>
+            <b:Last>Fürst</b:Last>
+            <b:First>Simon </b:First>
+          </b:Person>
+          <b:Person>
+            <b:Last>Schnelle</b:Last>
+            <b:First>Klaus-Peter</b:First>
+          </b:Person>
+          <b:Person>
+            <b:Last>Grote</b:Last>
+            <b:First>Walter </b:First>
+          </b:Person>
+          <b:Person>
+            <b:Last>Maldener</b:Last>
+            <b:First>Nico </b:First>
+          </b:Person>
+          <b:Person>
+            <b:Last>Weber</b:Last>
+            <b:First>Thomas </b:First>
+          </b:Person>
+          <b:Person>
+            <b:Last>Wohlgemuth</b:Last>
+            <b:First>Florian </b:First>
+          </b:Person>
+          <b:Person>
+            <b:Last>Ruh</b:Last>
+            <b:First>Jens </b:First>
+          </b:Person>
+          <b:Person>
+            <b:Last>Lundh</b:Last>
+            <b:First>Lennart </b:First>
+          </b:Person>
+          <b:Person>
+            <b:Last>Sandén</b:Last>
+            <b:First>Tomas </b:First>
+          </b:Person>
+          <b:Person>
+            <b:Last>Heitkämper</b:Last>
+            <b:First>Peter </b:First>
+          </b:Person>
+          <b:Person>
+            <b:Last>Rimkus</b:Last>
+            <b:First>Robert </b:First>
+          </b:Person>
+          <b:Person>
+            <b:Last>Leflour</b:Last>
+            <b:First>Jean </b:First>
+          </b:Person>
+          <b:Person>
+            <b:Last>Gilberg</b:Last>
+            <b:First>Alain </b:First>
+          </b:Person>
+          <b:Person>
+            <b:Last>Virnich</b:Last>
+            <b:First>Ulrich </b:First>
+          </b:Person>
+          <b:Person>
+            <b:Last>Voget</b:Last>
+            <b:First>Stefan </b:First>
+          </b:Person>
+          <b:Person>
+            <b:Last>Nishikawa</b:Last>
+            <b:First>Kenji </b:First>
+          </b:Person>
+          <b:Person>
+            <b:Last>Kajio</b:Last>
+            <b:First>Kazuhiro </b:First>
+          </b:Person>
+          <b:Person>
+            <b:Last>Lange</b:Last>
+            <b:First>Klaus </b:First>
+          </b:Person>
+          <b:Person>
+            <b:Last>Scharnhorst</b:Last>
+            <b:First>Thomas </b:First>
+          </b:Person>
+          <b:Person>
+            <b:Last>Kunkel</b:Last>
+            <b:First>Bernd </b:First>
+          </b:Person>
+        </b:NameList>
+      </b:Author>
+    </b:Author>
+    <b:RefOrder>6</b:RefOrder>
+  </b:Source>
 </b:Sources>
 </file>
 
 <file path=customXml/itemProps1.xml><?xml version="1.0" encoding="utf-8"?>
-<ds:datastoreItem xmlns:ds="http://schemas.openxmlformats.org/officeDocument/2006/customXml" ds:itemID="{5FEA800A-B051-4C21-887E-61399D3BEE18}">
+<ds:datastoreItem xmlns:ds="http://schemas.openxmlformats.org/officeDocument/2006/customXml" ds:itemID="{C49152FC-65F8-4EF9-9917-B7696AC401DB}">
   <ds:schemaRefs>
     <ds:schemaRef ds:uri="http://schemas.openxmlformats.org/officeDocument/2006/bibliography"/>
   </ds:schemaRefs>

--- a/Msc-e28-2018.docx
+++ b/Msc-e28-2018.docx
@@ -6129,6 +6129,8 @@
         </w:rPr>
       </w:pPr>
     </w:p>
+    <w:bookmarkStart w:id="0" w:name="_GoBack"/>
+    <w:bookmarkEnd w:id="0"/>
     <w:p>
       <w:pPr>
         <w:pStyle w:val="TOC1"/>
@@ -6158,7 +6160,7 @@
         </w:rPr>
         <w:fldChar w:fldCharType="separate"/>
       </w:r>
-      <w:hyperlink w:anchor="_Toc19563423" w:history="1">
+      <w:hyperlink w:anchor="_Toc19565382" w:history="1">
         <w:r>
           <w:rPr>
             <w:rStyle w:val="Hyperlink"/>
@@ -6203,7 +6205,7 @@
             <w:noProof/>
             <w:webHidden/>
           </w:rPr>
-          <w:instrText xml:space="preserve"> PAGEREF _Toc19563423 \h </w:instrText>
+          <w:instrText xml:space="preserve"> PAGEREF _Toc19565382 \h </w:instrText>
         </w:r>
         <w:r>
           <w:rPr>
@@ -6245,7 +6247,7 @@
           <w:lang w:val="en-US"/>
         </w:rPr>
       </w:pPr>
-      <w:hyperlink w:anchor="_Toc19563424" w:history="1">
+      <w:hyperlink w:anchor="_Toc19565383" w:history="1">
         <w:r>
           <w:rPr>
             <w:rStyle w:val="Hyperlink"/>
@@ -6290,7 +6292,7 @@
             <w:noProof/>
             <w:webHidden/>
           </w:rPr>
-          <w:instrText xml:space="preserve"> PAGEREF _Toc19563424 \h </w:instrText>
+          <w:instrText xml:space="preserve"> PAGEREF _Toc19565383 \h </w:instrText>
         </w:r>
         <w:r>
           <w:rPr>
@@ -6335,7 +6337,7 @@
           <w:szCs w:val="22"/>
         </w:rPr>
       </w:pPr>
-      <w:hyperlink w:anchor="_Toc19563425" w:history="1">
+      <w:hyperlink w:anchor="_Toc19565384" w:history="1">
         <w:r>
           <w:rPr>
             <w:rStyle w:val="Hyperlink"/>
@@ -6382,7 +6384,7 @@
             <w:noProof/>
             <w:webHidden/>
           </w:rPr>
-          <w:instrText xml:space="preserve"> PAGEREF _Toc19563425 \h </w:instrText>
+          <w:instrText xml:space="preserve"> PAGEREF _Toc19565384 \h </w:instrText>
         </w:r>
         <w:r>
           <w:rPr>
@@ -6427,7 +6429,7 @@
           <w:szCs w:val="22"/>
         </w:rPr>
       </w:pPr>
-      <w:hyperlink w:anchor="_Toc19563426" w:history="1">
+      <w:hyperlink w:anchor="_Toc19565385" w:history="1">
         <w:r>
           <w:rPr>
             <w:rStyle w:val="Hyperlink"/>
@@ -6494,7 +6496,7 @@
             <w:noProof/>
             <w:webHidden/>
           </w:rPr>
-          <w:instrText xml:space="preserve"> PAGEREF _Toc19563426 \h </w:instrText>
+          <w:instrText xml:space="preserve"> PAGEREF _Toc19565385 \h </w:instrText>
         </w:r>
         <w:r>
           <w:rPr>
@@ -6527,6 +6529,97 @@
     </w:p>
     <w:p>
       <w:pPr>
+        <w:pStyle w:val="TOC3"/>
+        <w:tabs>
+          <w:tab w:val="left" w:pos="1667"/>
+          <w:tab w:val="right" w:leader="dot" w:pos="9062"/>
+        </w:tabs>
+        <w:rPr>
+          <w:rFonts w:asciiTheme="minorHAnsi" w:eastAsiaTheme="minorEastAsia" w:hAnsiTheme="minorHAnsi" w:cstheme="minorBidi"/>
+          <w:noProof/>
+          <w:sz w:val="22"/>
+          <w:szCs w:val="22"/>
+        </w:rPr>
+      </w:pPr>
+      <w:hyperlink w:anchor="_Toc19565386" w:history="1">
+        <w:r>
+          <w:rPr>
+            <w:rStyle w:val="Hyperlink"/>
+            <w:noProof/>
+            <w:lang w:val="sr-Cyrl-RS"/>
+          </w:rPr>
+          <w:t>2.1.2</w:t>
+        </w:r>
+        <w:r>
+          <w:rPr>
+            <w:rFonts w:asciiTheme="minorHAnsi" w:eastAsiaTheme="minorEastAsia" w:hAnsiTheme="minorHAnsi" w:cstheme="minorBidi"/>
+            <w:noProof/>
+            <w:sz w:val="22"/>
+            <w:szCs w:val="22"/>
+          </w:rPr>
+          <w:tab/>
+        </w:r>
+        <w:r>
+          <w:rPr>
+            <w:rStyle w:val="Hyperlink"/>
+            <w:i/>
+            <w:iCs/>
+            <w:noProof/>
+          </w:rPr>
+          <w:t>AUTOSAR Adaptive</w:t>
+        </w:r>
+        <w:r>
+          <w:rPr>
+            <w:noProof/>
+            <w:webHidden/>
+          </w:rPr>
+          <w:tab/>
+        </w:r>
+        <w:r>
+          <w:rPr>
+            <w:noProof/>
+            <w:webHidden/>
+          </w:rPr>
+          <w:fldChar w:fldCharType="begin"/>
+        </w:r>
+        <w:r>
+          <w:rPr>
+            <w:noProof/>
+            <w:webHidden/>
+          </w:rPr>
+          <w:instrText xml:space="preserve"> PAGEREF _Toc19565386 \h </w:instrText>
+        </w:r>
+        <w:r>
+          <w:rPr>
+            <w:noProof/>
+            <w:webHidden/>
+          </w:rPr>
+        </w:r>
+        <w:r>
+          <w:rPr>
+            <w:noProof/>
+            <w:webHidden/>
+          </w:rPr>
+          <w:fldChar w:fldCharType="separate"/>
+        </w:r>
+        <w:r>
+          <w:rPr>
+            <w:noProof/>
+            <w:webHidden/>
+          </w:rPr>
+          <w:t>6</w:t>
+        </w:r>
+        <w:r>
+          <w:rPr>
+            <w:noProof/>
+            <w:webHidden/>
+          </w:rPr>
+          <w:fldChar w:fldCharType="end"/>
+        </w:r>
+      </w:hyperlink>
+    </w:p>
+    <w:p>
+      <w:pPr>
         <w:pStyle w:val="TOC1"/>
         <w:rPr>
           <w:rFonts w:asciiTheme="minorHAnsi" w:eastAsiaTheme="minorEastAsia" w:hAnsiTheme="minorHAnsi" w:cstheme="minorBidi"/>
@@ -6536,7 +6629,7 @@
           <w:lang w:val="en-US"/>
         </w:rPr>
       </w:pPr>
-      <w:hyperlink w:anchor="_Toc19563427" w:history="1">
+      <w:hyperlink w:anchor="_Toc19565387" w:history="1">
         <w:r>
           <w:rPr>
             <w:rStyle w:val="Hyperlink"/>
@@ -6582,111 +6675,7 @@
             <w:noProof/>
             <w:webHidden/>
           </w:rPr>
-          <w:instrText xml:space="preserve"> PAGEREF _Toc19563427 \h </w:instrText>
-        </w:r>
-        <w:r>
-          <w:rPr>
-            <w:noProof/>
-            <w:webHidden/>
-          </w:rPr>
-        </w:r>
-        <w:r>
-          <w:rPr>
-            <w:noProof/>
-            <w:webHidden/>
-          </w:rPr>
-          <w:fldChar w:fldCharType="separate"/>
-        </w:r>
-        <w:r>
-          <w:rPr>
-            <w:noProof/>
-            <w:webHidden/>
-          </w:rPr>
-          <w:t>6</w:t>
-        </w:r>
-        <w:r>
-          <w:rPr>
-            <w:noProof/>
-            <w:webHidden/>
-          </w:rPr>
-          <w:fldChar w:fldCharType="end"/>
-        </w:r>
-      </w:hyperlink>
-    </w:p>
-    <w:p>
-      <w:pPr>
-        <w:pStyle w:val="TOC1"/>
-        <w:rPr>
-          <w:rFonts w:asciiTheme="minorHAnsi" w:eastAsiaTheme="minorEastAsia" w:hAnsiTheme="minorHAnsi" w:cstheme="minorBidi"/>
-          <w:noProof/>
-          <w:sz w:val="22"/>
-          <w:szCs w:val="22"/>
-          <w:lang w:val="en-US"/>
-        </w:rPr>
-      </w:pPr>
-      <w:hyperlink w:anchor="_Toc19563428" w:history="1">
-        <w:r>
-          <w:rPr>
-            <w:rStyle w:val="Hyperlink"/>
-            <w:noProof/>
-            <w:lang w:val="sr-Latn-CS"/>
-          </w:rPr>
-          <w:t>4.</w:t>
-        </w:r>
-        <w:r>
-          <w:rPr>
-            <w:rFonts w:asciiTheme="minorHAnsi" w:eastAsiaTheme="minorEastAsia" w:hAnsiTheme="minorHAnsi" w:cstheme="minorBidi"/>
-            <w:noProof/>
-            <w:sz w:val="22"/>
-            <w:szCs w:val="22"/>
-            <w:lang w:val="en-US"/>
-          </w:rPr>
-          <w:tab/>
-        </w:r>
-        <w:r>
-          <w:rPr>
-            <w:rStyle w:val="Hyperlink"/>
-            <w:noProof/>
-            <w:lang w:val="sr-Cyrl-RS"/>
-          </w:rPr>
-          <w:t>Програмско</w:t>
-        </w:r>
-        <w:r>
-          <w:rPr>
-            <w:rStyle w:val="Hyperlink"/>
-            <w:noProof/>
-            <w:lang w:val="sr-Cyrl-RS"/>
-          </w:rPr>
-          <w:t xml:space="preserve"> </w:t>
-        </w:r>
-        <w:r>
-          <w:rPr>
-            <w:rStyle w:val="Hyperlink"/>
-            <w:noProof/>
-            <w:lang w:val="sr-Cyrl-RS"/>
-          </w:rPr>
-          <w:t>решење</w:t>
-        </w:r>
-        <w:r>
-          <w:rPr>
-            <w:noProof/>
-            <w:webHidden/>
-          </w:rPr>
-          <w:tab/>
-        </w:r>
-        <w:r>
-          <w:rPr>
-            <w:noProof/>
-            <w:webHidden/>
-          </w:rPr>
-          <w:fldChar w:fldCharType="begin"/>
-        </w:r>
-        <w:r>
-          <w:rPr>
-            <w:noProof/>
-            <w:webHidden/>
-          </w:rPr>
-          <w:instrText xml:space="preserve"> PAGEREF _Toc19563428 \h </w:instrText>
+          <w:instrText xml:space="preserve"> PAGEREF _Toc19565387 \h </w:instrText>
         </w:r>
         <w:r>
           <w:rPr>
@@ -6728,7 +6717,95 @@
           <w:lang w:val="en-US"/>
         </w:rPr>
       </w:pPr>
-      <w:hyperlink w:anchor="_Toc19563429" w:history="1">
+      <w:hyperlink w:anchor="_Toc19565388" w:history="1">
+        <w:r>
+          <w:rPr>
+            <w:rStyle w:val="Hyperlink"/>
+            <w:noProof/>
+            <w:lang w:val="sr-Latn-CS"/>
+          </w:rPr>
+          <w:t>4.</w:t>
+        </w:r>
+        <w:r>
+          <w:rPr>
+            <w:rFonts w:asciiTheme="minorHAnsi" w:eastAsiaTheme="minorEastAsia" w:hAnsiTheme="minorHAnsi" w:cstheme="minorBidi"/>
+            <w:noProof/>
+            <w:sz w:val="22"/>
+            <w:szCs w:val="22"/>
+            <w:lang w:val="en-US"/>
+          </w:rPr>
+          <w:tab/>
+        </w:r>
+        <w:r>
+          <w:rPr>
+            <w:rStyle w:val="Hyperlink"/>
+            <w:noProof/>
+            <w:lang w:val="sr-Cyrl-RS"/>
+          </w:rPr>
+          <w:t>Програмско решење</w:t>
+        </w:r>
+        <w:r>
+          <w:rPr>
+            <w:noProof/>
+            <w:webHidden/>
+          </w:rPr>
+          <w:tab/>
+        </w:r>
+        <w:r>
+          <w:rPr>
+            <w:noProof/>
+            <w:webHidden/>
+          </w:rPr>
+          <w:fldChar w:fldCharType="begin"/>
+        </w:r>
+        <w:r>
+          <w:rPr>
+            <w:noProof/>
+            <w:webHidden/>
+          </w:rPr>
+          <w:instrText xml:space="preserve"> PAGEREF _Toc19565388 \h </w:instrText>
+        </w:r>
+        <w:r>
+          <w:rPr>
+            <w:noProof/>
+            <w:webHidden/>
+          </w:rPr>
+        </w:r>
+        <w:r>
+          <w:rPr>
+            <w:noProof/>
+            <w:webHidden/>
+          </w:rPr>
+          <w:fldChar w:fldCharType="separate"/>
+        </w:r>
+        <w:r>
+          <w:rPr>
+            <w:noProof/>
+            <w:webHidden/>
+          </w:rPr>
+          <w:t>8</w:t>
+        </w:r>
+        <w:r>
+          <w:rPr>
+            <w:noProof/>
+            <w:webHidden/>
+          </w:rPr>
+          <w:fldChar w:fldCharType="end"/>
+        </w:r>
+      </w:hyperlink>
+    </w:p>
+    <w:p>
+      <w:pPr>
+        <w:pStyle w:val="TOC1"/>
+        <w:rPr>
+          <w:rFonts w:asciiTheme="minorHAnsi" w:eastAsiaTheme="minorEastAsia" w:hAnsiTheme="minorHAnsi" w:cstheme="minorBidi"/>
+          <w:noProof/>
+          <w:sz w:val="22"/>
+          <w:szCs w:val="22"/>
+          <w:lang w:val="en-US"/>
+        </w:rPr>
+      </w:pPr>
+      <w:hyperlink w:anchor="_Toc19565389" w:history="1">
         <w:r>
           <w:rPr>
             <w:rStyle w:val="Hyperlink"/>
@@ -6773,7 +6850,7 @@
             <w:noProof/>
             <w:webHidden/>
           </w:rPr>
-          <w:instrText xml:space="preserve"> PAGEREF _Toc19563429 \h </w:instrText>
+          <w:instrText xml:space="preserve"> PAGEREF _Toc19565389 \h </w:instrText>
         </w:r>
         <w:r>
           <w:rPr>
@@ -6793,7 +6870,7 @@
             <w:noProof/>
             <w:webHidden/>
           </w:rPr>
-          <w:t>8</w:t>
+          <w:t>9</w:t>
         </w:r>
         <w:r>
           <w:rPr>
@@ -6815,7 +6892,7 @@
           <w:lang w:val="en-US"/>
         </w:rPr>
       </w:pPr>
-      <w:hyperlink w:anchor="_Toc19563430" w:history="1">
+      <w:hyperlink w:anchor="_Toc19565390" w:history="1">
         <w:r>
           <w:rPr>
             <w:rStyle w:val="Hyperlink"/>
@@ -6860,7 +6937,7 @@
             <w:noProof/>
             <w:webHidden/>
           </w:rPr>
-          <w:instrText xml:space="preserve"> PAGEREF _Toc19563430 \h </w:instrText>
+          <w:instrText xml:space="preserve"> PAGEREF _Toc19565390 \h </w:instrText>
         </w:r>
         <w:r>
           <w:rPr>
@@ -6880,7 +6957,7 @@
             <w:noProof/>
             <w:webHidden/>
           </w:rPr>
-          <w:t>9</w:t>
+          <w:t>10</w:t>
         </w:r>
         <w:r>
           <w:rPr>
@@ -6902,7 +6979,7 @@
           <w:lang w:val="en-US"/>
         </w:rPr>
       </w:pPr>
-      <w:hyperlink w:anchor="_Toc19563431" w:history="1">
+      <w:hyperlink w:anchor="_Toc19565391" w:history="1">
         <w:r>
           <w:rPr>
             <w:rStyle w:val="Hyperlink"/>
@@ -6947,7 +7024,7 @@
             <w:noProof/>
             <w:webHidden/>
           </w:rPr>
-          <w:instrText xml:space="preserve"> PAGEREF _Toc19563431 \h </w:instrText>
+          <w:instrText xml:space="preserve"> PAGEREF _Toc19565391 \h </w:instrText>
         </w:r>
         <w:r>
           <w:rPr>
@@ -6967,7 +7044,7 @@
             <w:noProof/>
             <w:webHidden/>
           </w:rPr>
-          <w:t>10</w:t>
+          <w:t>11</w:t>
         </w:r>
         <w:r>
           <w:rPr>
@@ -7049,8 +7126,6 @@
           <w:lang w:val="sr-Cyrl-RS"/>
         </w:rPr>
       </w:pPr>
-      <w:bookmarkStart w:id="0" w:name="_GoBack"/>
-      <w:bookmarkEnd w:id="0"/>
     </w:p>
     <w:p>
       <w:pPr>
@@ -7766,6 +7841,106 @@
           <w:bCs/>
           <w:lang w:val="sr-Latn-RS"/>
         </w:rPr>
+        <w:t>RTOS</w:t>
+      </w:r>
+      <w:r>
+        <w:rPr>
+          <w:i/>
+          <w:iCs/>
+          <w:lang w:val="sr-Latn-RS"/>
+        </w:rPr>
+        <w:t xml:space="preserve"> </w:t>
+      </w:r>
+      <w:r>
+        <w:rPr>
+          <w:i/>
+          <w:iCs/>
+          <w:lang w:val="sr-Latn-RS"/>
+        </w:rPr>
+        <w:t xml:space="preserve"> - </w:t>
+      </w:r>
+      <w:r>
+        <w:rPr>
+          <w:b/>
+          <w:bCs/>
+          <w:lang w:val="sr-Latn-RS"/>
+        </w:rPr>
+        <w:t>R</w:t>
+      </w:r>
+      <w:r>
+        <w:rPr>
+          <w:lang w:val="sr-Latn-RS"/>
+        </w:rPr>
+        <w:t>eal-</w:t>
+      </w:r>
+      <w:r>
+        <w:rPr>
+          <w:b/>
+          <w:bCs/>
+          <w:lang w:val="sr-Latn-RS"/>
+        </w:rPr>
+        <w:t>t</w:t>
+      </w:r>
+      <w:r>
+        <w:rPr>
+          <w:lang w:val="sr-Latn-RS"/>
+        </w:rPr>
+        <w:t xml:space="preserve">ime </w:t>
+      </w:r>
+      <w:r>
+        <w:rPr>
+          <w:b/>
+          <w:bCs/>
+          <w:lang w:val="sr-Latn-RS"/>
+        </w:rPr>
+        <w:t>o</w:t>
+      </w:r>
+      <w:r>
+        <w:rPr>
+          <w:lang w:val="sr-Latn-RS"/>
+        </w:rPr>
+        <w:t xml:space="preserve">perating </w:t>
+      </w:r>
+      <w:r>
+        <w:rPr>
+          <w:b/>
+          <w:bCs/>
+          <w:lang w:val="sr-Latn-RS"/>
+        </w:rPr>
+        <w:t>s</w:t>
+      </w:r>
+      <w:r>
+        <w:rPr>
+          <w:lang w:val="sr-Latn-RS"/>
+        </w:rPr>
+        <w:t>ystem</w:t>
+      </w:r>
+      <w:r>
+        <w:rPr>
+          <w:lang w:val="sr-Latn-RS"/>
+        </w:rPr>
+        <w:t xml:space="preserve"> – </w:t>
+      </w:r>
+      <w:r>
+        <w:rPr>
+          <w:lang w:val="sr-Cyrl-RS"/>
+        </w:rPr>
+        <w:t>оперативни систем за рад у реалном времену</w:t>
+      </w:r>
+    </w:p>
+    <w:p>
+      <w:pPr>
+        <w:ind w:left="567" w:firstLine="0"/>
+        <w:rPr>
+          <w:lang w:val="sr-Cyrl-RS"/>
+        </w:rPr>
+      </w:pPr>
+      <w:r>
+        <w:rPr>
+          <w:b/>
+          <w:bCs/>
+          <w:lang w:val="sr-Latn-RS"/>
+        </w:rPr>
         <w:t>SoC</w:t>
       </w:r>
       <w:r>
@@ -7876,7 +8051,7 @@
       <w:pPr>
         <w:pStyle w:val="Heading1"/>
       </w:pPr>
-      <w:bookmarkStart w:id="1" w:name="_Toc19563423"/>
+      <w:bookmarkStart w:id="1" w:name="_Toc19565382"/>
       <w:r>
         <w:rPr>
           <w:lang w:val="sr-Cyrl-RS"/>
@@ -8953,7 +9128,7 @@
       <w:pPr>
         <w:pStyle w:val="Heading1"/>
       </w:pPr>
-      <w:bookmarkStart w:id="2" w:name="_Toc19563424"/>
+      <w:bookmarkStart w:id="2" w:name="_Toc19565383"/>
       <w:r>
         <w:rPr>
           <w:lang w:val="sr-Cyrl-RS"/>
@@ -9027,7 +9202,7 @@
           <w:lang w:val="sr-Cyrl-RS"/>
         </w:rPr>
       </w:pPr>
-      <w:bookmarkStart w:id="3" w:name="_Toc19563425"/>
+      <w:bookmarkStart w:id="3" w:name="_Toc19565384"/>
       <w:r>
         <w:rPr>
           <w:i/>
@@ -9088,6 +9263,7 @@
           <w:id w:val="-1849476830"/>
           <w:citation/>
         </w:sdtPr>
+        <w:sdtEndPr/>
         <w:sdtContent>
           <w:r>
             <w:rPr>
@@ -9474,45 +9650,25 @@
       <w:r>
         <w:t xml:space="preserve"> </w:t>
       </w:r>
-      <w:r>
-        <w:fldChar w:fldCharType="begin"/>
-      </w:r>
-      <w:r>
-        <w:instrText xml:space="preserve"> STYLEREF 1 \s </w:instrText>
-      </w:r>
-      <w:r>
-        <w:fldChar w:fldCharType="separate"/>
-      </w:r>
-      <w:r>
-        <w:rPr>
-          <w:noProof/>
-        </w:rPr>
-        <w:t>2</w:t>
-      </w:r>
-      <w:r>
-        <w:fldChar w:fldCharType="end"/>
-      </w:r>
+      <w:fldSimple w:instr=" STYLEREF 1 \s ">
+        <w:r>
+          <w:rPr>
+            <w:noProof/>
+          </w:rPr>
+          <w:t>2</w:t>
+        </w:r>
+      </w:fldSimple>
       <w:r>
         <w:t>.</w:t>
       </w:r>
-      <w:r>
-        <w:fldChar w:fldCharType="begin"/>
-      </w:r>
-      <w:r>
-        <w:instrText xml:space="preserve"> SEQ Слика \* ARABIC \s 1 </w:instrText>
-      </w:r>
-      <w:r>
-        <w:fldChar w:fldCharType="separate"/>
-      </w:r>
-      <w:r>
-        <w:rPr>
-          <w:noProof/>
-        </w:rPr>
-        <w:t>1</w:t>
-      </w:r>
-      <w:r>
-        <w:fldChar w:fldCharType="end"/>
-      </w:r>
+      <w:fldSimple w:instr=" SEQ Слика \* ARABIC \s 1 ">
+        <w:r>
+          <w:rPr>
+            <w:noProof/>
+          </w:rPr>
+          <w:t>1</w:t>
+        </w:r>
+      </w:fldSimple>
       <w:r>
         <w:rPr>
           <w:lang w:val="sr-Cyrl-RS"/>
@@ -9620,7 +9776,7 @@
           <w:lang w:val="sr-Latn-RS"/>
         </w:rPr>
       </w:pPr>
-      <w:bookmarkStart w:id="5" w:name="_Toc19563426"/>
+      <w:bookmarkStart w:id="5" w:name="_Toc19565385"/>
       <w:r>
         <w:rPr>
           <w:i/>
@@ -9647,6 +9803,183 @@
     </w:p>
     <w:p>
       <w:pPr>
+        <w:rPr>
+          <w:lang w:val="sr-Cyrl-RS"/>
+        </w:rPr>
+      </w:pPr>
+      <w:r>
+        <w:rPr>
+          <w:lang w:val="sr-Cyrl-RS"/>
+        </w:rPr>
+        <w:t xml:space="preserve">Овај стандард представља првобитну платформу коју је оформљени конзорцијум створио. Циљна хардверска платформа подразумева микроконтролерске јединице које имају малу процесорску моћ, ограничене меморијске ресурсе. На оваквим платформама извршава се оперативни систем  за рад у реалном времену (енг. </w:t>
+      </w:r>
+      <w:bookmarkStart w:id="6" w:name="_Hlk19563998"/>
+      <w:r>
+        <w:rPr>
+          <w:i/>
+          <w:iCs/>
+          <w:lang w:val="sr-Latn-RS"/>
+        </w:rPr>
+        <w:t>Real-time operating system</w:t>
+      </w:r>
+      <w:r>
+        <w:rPr>
+          <w:lang w:val="sr-Latn-RS"/>
+        </w:rPr>
+        <w:t>, RTOS</w:t>
+      </w:r>
+      <w:bookmarkEnd w:id="6"/>
+      <w:r>
+        <w:rPr>
+          <w:lang w:val="sr-Cyrl-RS"/>
+        </w:rPr>
+        <w:t>)</w:t>
+      </w:r>
+      <w:r>
+        <w:rPr>
+          <w:lang w:val="sr-Cyrl-RS"/>
+        </w:rPr>
+        <w:t xml:space="preserve">. Задатак ових система јесте вршење временски критичних радњи, обзиром да сваки оперативни систем за рад у реалном временом има јасно дефинисане оквире у </w:t>
+      </w:r>
+      <w:r>
+        <w:rPr>
+          <w:lang w:val="sr-Cyrl-RS"/>
+        </w:rPr>
+        <w:lastRenderedPageBreak/>
+        <w:t>којима се одређена операција може извршити. Управо су  овакве хардверске и софтверске платформе идеалне за разноврсне функционалност које се тичу управљања возила</w:t>
+      </w:r>
+      <w:r>
+        <w:rPr>
+          <w:lang w:val="sr-Cyrl-RS"/>
+        </w:rPr>
+        <w:t xml:space="preserve"> и на њима се заснивају системи попут кочионог система возила</w:t>
+      </w:r>
+    </w:p>
+    <w:p>
+      <w:pPr>
+        <w:rPr>
+          <w:lang w:val="sr-Cyrl-RS"/>
+        </w:rPr>
+      </w:pPr>
+      <w:r>
+        <w:rPr>
+          <w:lang w:val="sr-Cyrl-RS"/>
+        </w:rPr>
+        <w:t xml:space="preserve">Иако се овај стандард  показао као поуздан у пракси, обзиром да га многобројни произвођачи аутомобила управо уграђују у своја возила, недостатак овог стандард и саме платформе јесте његова непримењивост на платформе велике процесне моћи. </w:t>
+      </w:r>
+    </w:p>
+    <w:p>
+      <w:pPr>
+        <w:rPr>
+          <w:lang w:val="sr-Cyrl-RS"/>
+        </w:rPr>
+      </w:pPr>
+      <w:r>
+        <w:rPr>
+          <w:lang w:val="sr-Cyrl-RS"/>
+        </w:rPr>
+        <w:t>Потреба за великом процесном моћи јавља се као последица унапређења самих сензора, који су сада у могућности да прикупе значајно више информације из свог окружења и самим тиме омогуће алгоритмима на које ослања возач да буду знатно прецизнији.</w:t>
+      </w:r>
+      <w:r>
+        <w:rPr>
+          <w:lang w:val="sr-Cyrl-RS"/>
+        </w:rPr>
+        <w:t xml:space="preserve"> Ова појава за последицу има потребу за новим стандардом, који би </w:t>
+      </w:r>
+      <w:r>
+        <w:rPr>
+          <w:lang w:val="sr-Cyrl-RS"/>
+        </w:rPr>
+        <w:t xml:space="preserve">подржап </w:t>
+      </w:r>
+      <w:r>
+        <w:rPr>
+          <w:lang w:val="sr-Cyrl-RS"/>
+        </w:rPr>
+        <w:t>како софтверске, тако и хардверске платформе</w:t>
+      </w:r>
+      <w:r>
+        <w:rPr>
+          <w:lang w:val="sr-Cyrl-RS"/>
+        </w:rPr>
+        <w:t>.</w:t>
+      </w:r>
+    </w:p>
+    <w:p>
+      <w:pPr>
+        <w:rPr>
+          <w:lang w:val="sr-Cyrl-RS"/>
+        </w:rPr>
+      </w:pPr>
+      <w:r>
+        <w:rPr>
+          <w:i/>
+          <w:iCs/>
+        </w:rPr>
+        <w:t>AUTOSAR Adaptive</w:t>
+      </w:r>
+      <w:r>
+        <w:rPr>
+          <w:i/>
+          <w:iCs/>
+          <w:lang w:val="sr-Cyrl-RS"/>
+        </w:rPr>
+        <w:t xml:space="preserve"> </w:t>
+      </w:r>
+      <w:r>
+        <w:rPr>
+          <w:lang w:val="sr-Cyrl-RS"/>
+        </w:rPr>
+        <w:t xml:space="preserve">управо представља овакав стандард. Стварањем њега, не укида се потреба за постојањем </w:t>
+      </w:r>
+      <w:r>
+        <w:rPr>
+          <w:i/>
+          <w:iCs/>
+          <w:lang w:val="sr-Latn-RS"/>
+        </w:rPr>
+        <w:t>AUTOSAR Classic</w:t>
+      </w:r>
+      <w:r>
+        <w:rPr>
+          <w:lang w:val="sr-Cyrl-RS"/>
+        </w:rPr>
+        <w:t>. Циљ стандарда, а и самог конзорцијума јесте коегзистирање ових двају платформи.</w:t>
+      </w:r>
+    </w:p>
+    <w:p>
+      <w:pPr>
+        <w:rPr>
+          <w:i/>
+          <w:iCs/>
+          <w:lang w:val="sr-Cyrl-RS"/>
+        </w:rPr>
+      </w:pPr>
+      <w:r>
+        <w:rPr>
+          <w:lang w:val="sr-Cyrl-RS"/>
+        </w:rPr>
+        <w:t xml:space="preserve">Наредно поглавље детаљније описује  </w:t>
+      </w:r>
+      <w:r>
+        <w:rPr>
+          <w:i/>
+          <w:iCs/>
+        </w:rPr>
+        <w:t>AUTOSAR Adaptive</w:t>
+      </w:r>
+      <w:r>
+        <w:rPr>
+          <w:i/>
+          <w:iCs/>
+          <w:lang w:val="sr-Cyrl-RS"/>
+        </w:rPr>
+        <w:t>.</w:t>
+      </w:r>
+    </w:p>
+    <w:p>
+      <w:pPr>
+        <w:pStyle w:val="Heading3"/>
         <w:rPr>
           <w:lang w:val="sr-Cyrl-RS"/>
         </w:rPr>
@@ -9657,12 +9990,15 @@
           <w:cols w:space="720"/>
         </w:sectPr>
       </w:pPr>
-      <w:r>
-        <w:rPr>
-          <w:lang w:val="sr-Cyrl-RS"/>
-        </w:rPr>
-        <w:t xml:space="preserve"> </w:t>
-      </w:r>
+      <w:bookmarkStart w:id="7" w:name="_Toc19565386"/>
+      <w:r>
+        <w:rPr>
+          <w:i/>
+          <w:iCs/>
+        </w:rPr>
+        <w:t>AUTOSAR Adaptive</w:t>
+      </w:r>
+      <w:bookmarkEnd w:id="7"/>
     </w:p>
     <w:p>
       <w:pPr>
@@ -9677,7 +10013,7 @@
           <w:cols w:space="720"/>
         </w:sectPr>
       </w:pPr>
-      <w:bookmarkStart w:id="6" w:name="_Toc19563427"/>
+      <w:bookmarkStart w:id="8" w:name="_Toc19565387"/>
       <w:r>
         <w:rPr>
           <w:lang w:val="sr-Cyrl-RS"/>
@@ -9685,7 +10021,7 @@
         <w:lastRenderedPageBreak/>
         <w:t>Концепт решења</w:t>
       </w:r>
-      <w:bookmarkEnd w:id="6"/>
+      <w:bookmarkEnd w:id="8"/>
     </w:p>
     <w:p/>
     <w:p>
@@ -9708,7 +10044,7 @@
           <w:lang w:val="sr-Latn-CS"/>
         </w:rPr>
       </w:pPr>
-      <w:bookmarkStart w:id="7" w:name="_Toc19563428"/>
+      <w:bookmarkStart w:id="9" w:name="_Toc19565388"/>
       <w:r>
         <w:rPr>
           <w:lang w:val="sr-Cyrl-RS"/>
@@ -9716,7 +10052,7 @@
         <w:lastRenderedPageBreak/>
         <w:t>Програмско решење</w:t>
       </w:r>
-      <w:bookmarkEnd w:id="7"/>
+      <w:bookmarkEnd w:id="9"/>
     </w:p>
     <w:p>
       <w:pPr>
@@ -9737,7 +10073,7 @@
       <w:pPr>
         <w:pStyle w:val="Heading1"/>
       </w:pPr>
-      <w:bookmarkStart w:id="8" w:name="_Toc19563429"/>
+      <w:bookmarkStart w:id="10" w:name="_Toc19565389"/>
       <w:r>
         <w:rPr>
           <w:lang w:val="sr-Cyrl-RS"/>
@@ -9745,7 +10081,7 @@
         <w:lastRenderedPageBreak/>
         <w:t>Резултати</w:t>
       </w:r>
-      <w:bookmarkEnd w:id="8"/>
+      <w:bookmarkEnd w:id="10"/>
     </w:p>
     <w:p>
       <w:pPr>
@@ -9772,7 +10108,7 @@
           <w:lang w:val="sl-SI"/>
         </w:rPr>
       </w:pPr>
-      <w:bookmarkStart w:id="9" w:name="_Toc19563430"/>
+      <w:bookmarkStart w:id="11" w:name="_Toc19565390"/>
       <w:r>
         <w:rPr>
           <w:lang w:val="sr-Cyrl-RS"/>
@@ -9780,7 +10116,7 @@
         <w:lastRenderedPageBreak/>
         <w:t>Закључак</w:t>
       </w:r>
-      <w:bookmarkEnd w:id="9"/>
+      <w:bookmarkEnd w:id="11"/>
     </w:p>
     <w:p>
       <w:pPr>
@@ -9807,9 +10143,9 @@
           <w:lang w:val="sl-SI"/>
         </w:rPr>
       </w:pPr>
-      <w:bookmarkStart w:id="10" w:name="_Literatura"/>
-      <w:bookmarkStart w:id="11" w:name="_Toc19563431"/>
-      <w:bookmarkEnd w:id="10"/>
+      <w:bookmarkStart w:id="12" w:name="_Literatura"/>
+      <w:bookmarkStart w:id="13" w:name="_Toc19565391"/>
+      <w:bookmarkEnd w:id="12"/>
       <w:r>
         <w:rPr>
           <w:lang w:val="sr-Cyrl-RS"/>
@@ -9817,7 +10153,7 @@
         <w:lastRenderedPageBreak/>
         <w:t>Литература</w:t>
       </w:r>
-      <w:bookmarkEnd w:id="11"/>
+      <w:bookmarkEnd w:id="13"/>
     </w:p>
     <w:p>
       <w:pPr>
@@ -11357,13 +11693,7 @@
       <w:rPr>
         <w:lang w:val="sr-Cyrl-RS"/>
       </w:rPr>
-      <w:t xml:space="preserve">Концепт </w:t>
-    </w:r>
-    <w:r>
-      <w:rPr>
-        <w:lang w:val="sr-Cyrl-RS"/>
-      </w:rPr>
-      <w:t>решења</w:t>
+      <w:t>Концепт решења</w:t>
     </w:r>
     <w:r>
       <w:t xml:space="preserve"> </w:t>
@@ -15819,7 +16149,7 @@
 </file>
 
 <file path=customXml/itemProps1.xml><?xml version="1.0" encoding="utf-8"?>
-<ds:datastoreItem xmlns:ds="http://schemas.openxmlformats.org/officeDocument/2006/customXml" ds:itemID="{C49152FC-65F8-4EF9-9917-B7696AC401DB}">
+<ds:datastoreItem xmlns:ds="http://schemas.openxmlformats.org/officeDocument/2006/customXml" ds:itemID="{C7FE04AF-4D9E-4B46-8282-FCDBD0A717B2}">
   <ds:schemaRefs>
     <ds:schemaRef ds:uri="http://schemas.openxmlformats.org/officeDocument/2006/bibliography"/>
   </ds:schemaRefs>

--- a/Msc-e28-2018.docx
+++ b/Msc-e28-2018.docx
@@ -6129,8 +6129,6 @@
         </w:rPr>
       </w:pPr>
     </w:p>
-    <w:bookmarkStart w:id="0" w:name="_GoBack"/>
-    <w:bookmarkEnd w:id="0"/>
     <w:p>
       <w:pPr>
         <w:pStyle w:val="TOC1"/>
@@ -6160,7 +6158,7 @@
         </w:rPr>
         <w:fldChar w:fldCharType="separate"/>
       </w:r>
-      <w:hyperlink w:anchor="_Toc19565382" w:history="1">
+      <w:hyperlink w:anchor="_Toc20045652" w:history="1">
         <w:r>
           <w:rPr>
             <w:rStyle w:val="Hyperlink"/>
@@ -6205,7 +6203,7 @@
             <w:noProof/>
             <w:webHidden/>
           </w:rPr>
-          <w:instrText xml:space="preserve"> PAGEREF _Toc19565382 \h </w:instrText>
+          <w:instrText xml:space="preserve"> PAGEREF _Toc20045652 \h </w:instrText>
         </w:r>
         <w:r>
           <w:rPr>
@@ -6247,7 +6245,7 @@
           <w:lang w:val="en-US"/>
         </w:rPr>
       </w:pPr>
-      <w:hyperlink w:anchor="_Toc19565383" w:history="1">
+      <w:hyperlink w:anchor="_Toc20045653" w:history="1">
         <w:r>
           <w:rPr>
             <w:rStyle w:val="Hyperlink"/>
@@ -6292,7 +6290,7 @@
             <w:noProof/>
             <w:webHidden/>
           </w:rPr>
-          <w:instrText xml:space="preserve"> PAGEREF _Toc19565383 \h </w:instrText>
+          <w:instrText xml:space="preserve"> PAGEREF _Toc20045653 \h </w:instrText>
         </w:r>
         <w:r>
           <w:rPr>
@@ -6337,7 +6335,7 @@
           <w:szCs w:val="22"/>
         </w:rPr>
       </w:pPr>
-      <w:hyperlink w:anchor="_Toc19565384" w:history="1">
+      <w:hyperlink w:anchor="_Toc20045654" w:history="1">
         <w:r>
           <w:rPr>
             <w:rStyle w:val="Hyperlink"/>
@@ -6384,7 +6382,7 @@
             <w:noProof/>
             <w:webHidden/>
           </w:rPr>
-          <w:instrText xml:space="preserve"> PAGEREF _Toc19565384 \h </w:instrText>
+          <w:instrText xml:space="preserve"> PAGEREF _Toc20045654 \h </w:instrText>
         </w:r>
         <w:r>
           <w:rPr>
@@ -6429,7 +6427,7 @@
           <w:szCs w:val="22"/>
         </w:rPr>
       </w:pPr>
-      <w:hyperlink w:anchor="_Toc19565385" w:history="1">
+      <w:hyperlink w:anchor="_Toc20045655" w:history="1">
         <w:r>
           <w:rPr>
             <w:rStyle w:val="Hyperlink"/>
@@ -6496,7 +6494,7 @@
             <w:noProof/>
             <w:webHidden/>
           </w:rPr>
-          <w:instrText xml:space="preserve"> PAGEREF _Toc19565385 \h </w:instrText>
+          <w:instrText xml:space="preserve"> PAGEREF _Toc20045655 \h </w:instrText>
         </w:r>
         <w:r>
           <w:rPr>
@@ -6541,12 +6539,13 @@
           <w:szCs w:val="22"/>
         </w:rPr>
       </w:pPr>
-      <w:hyperlink w:anchor="_Toc19565386" w:history="1">
+      <w:hyperlink w:anchor="_Toc20045656" w:history="1">
         <w:r>
           <w:rPr>
             <w:rStyle w:val="Hyperlink"/>
+            <w:i/>
+            <w:iCs/>
             <w:noProof/>
-            <w:lang w:val="sr-Cyrl-RS"/>
           </w:rPr>
           <w:t>2.1.2</w:t>
         </w:r>
@@ -6587,7 +6586,7 @@
             <w:noProof/>
             <w:webHidden/>
           </w:rPr>
-          <w:instrText xml:space="preserve"> PAGEREF _Toc19565386 \h </w:instrText>
+          <w:instrText xml:space="preserve"> PAGEREF _Toc20045656 \h </w:instrText>
         </w:r>
         <w:r>
           <w:rPr>
@@ -6620,6 +6619,338 @@
     </w:p>
     <w:p>
       <w:pPr>
+        <w:pStyle w:val="TOC4"/>
+        <w:tabs>
+          <w:tab w:val="left" w:pos="2047"/>
+          <w:tab w:val="right" w:leader="dot" w:pos="9062"/>
+        </w:tabs>
+        <w:rPr>
+          <w:rFonts w:asciiTheme="minorHAnsi" w:eastAsiaTheme="minorEastAsia" w:hAnsiTheme="minorHAnsi" w:cstheme="minorBidi"/>
+          <w:noProof/>
+          <w:sz w:val="22"/>
+          <w:szCs w:val="22"/>
+        </w:rPr>
+      </w:pPr>
+      <w:hyperlink w:anchor="_Toc20045657" w:history="1">
+        <w:r>
+          <w:rPr>
+            <w:rStyle w:val="Hyperlink"/>
+            <w:noProof/>
+            <w:lang w:val="sr-Latn-RS"/>
+          </w:rPr>
+          <w:t>2.1.2.1</w:t>
+        </w:r>
+        <w:r>
+          <w:rPr>
+            <w:rFonts w:asciiTheme="minorHAnsi" w:eastAsiaTheme="minorEastAsia" w:hAnsiTheme="minorHAnsi" w:cstheme="minorBidi"/>
+            <w:noProof/>
+            <w:sz w:val="22"/>
+            <w:szCs w:val="22"/>
+          </w:rPr>
+          <w:tab/>
+        </w:r>
+        <w:r>
+          <w:rPr>
+            <w:rStyle w:val="Hyperlink"/>
+            <w:i/>
+            <w:iCs/>
+            <w:noProof/>
+            <w:lang w:val="sr-Latn-RS"/>
+          </w:rPr>
+          <w:t>Execution</w:t>
+        </w:r>
+        <w:r>
+          <w:rPr>
+            <w:rStyle w:val="Hyperlink"/>
+            <w:noProof/>
+            <w:lang w:val="sr-Latn-RS"/>
+          </w:rPr>
+          <w:t xml:space="preserve"> </w:t>
+        </w:r>
+        <w:r>
+          <w:rPr>
+            <w:rStyle w:val="Hyperlink"/>
+            <w:i/>
+            <w:iCs/>
+            <w:noProof/>
+            <w:lang w:val="sr-Latn-RS"/>
+          </w:rPr>
+          <w:t>Manager</w:t>
+        </w:r>
+        <w:r>
+          <w:rPr>
+            <w:noProof/>
+            <w:webHidden/>
+          </w:rPr>
+          <w:tab/>
+        </w:r>
+        <w:r>
+          <w:rPr>
+            <w:noProof/>
+            <w:webHidden/>
+          </w:rPr>
+          <w:fldChar w:fldCharType="begin"/>
+        </w:r>
+        <w:r>
+          <w:rPr>
+            <w:noProof/>
+            <w:webHidden/>
+          </w:rPr>
+          <w:instrText xml:space="preserve"> PAGEREF _Toc20045657 \h </w:instrText>
+        </w:r>
+        <w:r>
+          <w:rPr>
+            <w:noProof/>
+            <w:webHidden/>
+          </w:rPr>
+        </w:r>
+        <w:r>
+          <w:rPr>
+            <w:noProof/>
+            <w:webHidden/>
+          </w:rPr>
+          <w:fldChar w:fldCharType="separate"/>
+        </w:r>
+        <w:r>
+          <w:rPr>
+            <w:noProof/>
+            <w:webHidden/>
+          </w:rPr>
+          <w:t>8</w:t>
+        </w:r>
+        <w:r>
+          <w:rPr>
+            <w:noProof/>
+            <w:webHidden/>
+          </w:rPr>
+          <w:fldChar w:fldCharType="end"/>
+        </w:r>
+      </w:hyperlink>
+    </w:p>
+    <w:p>
+      <w:pPr>
+        <w:pStyle w:val="TOC4"/>
+        <w:tabs>
+          <w:tab w:val="left" w:pos="2047"/>
+          <w:tab w:val="right" w:leader="dot" w:pos="9062"/>
+        </w:tabs>
+        <w:rPr>
+          <w:rFonts w:asciiTheme="minorHAnsi" w:eastAsiaTheme="minorEastAsia" w:hAnsiTheme="minorHAnsi" w:cstheme="minorBidi"/>
+          <w:noProof/>
+          <w:sz w:val="22"/>
+          <w:szCs w:val="22"/>
+        </w:rPr>
+      </w:pPr>
+      <w:hyperlink w:anchor="_Toc20045658" w:history="1">
+        <w:r>
+          <w:rPr>
+            <w:rStyle w:val="Hyperlink"/>
+            <w:noProof/>
+            <w:lang w:val="sr-Latn-RS"/>
+          </w:rPr>
+          <w:t>2.1.2.2</w:t>
+        </w:r>
+        <w:r>
+          <w:rPr>
+            <w:rFonts w:asciiTheme="minorHAnsi" w:eastAsiaTheme="minorEastAsia" w:hAnsiTheme="minorHAnsi" w:cstheme="minorBidi"/>
+            <w:noProof/>
+            <w:sz w:val="22"/>
+            <w:szCs w:val="22"/>
+          </w:rPr>
+          <w:tab/>
+        </w:r>
+        <w:r>
+          <w:rPr>
+            <w:rStyle w:val="Hyperlink"/>
+            <w:i/>
+            <w:iCs/>
+            <w:noProof/>
+            <w:lang w:val="sr-Latn-RS"/>
+          </w:rPr>
+          <w:t>State</w:t>
+        </w:r>
+        <w:r>
+          <w:rPr>
+            <w:rStyle w:val="Hyperlink"/>
+            <w:noProof/>
+            <w:lang w:val="sr-Latn-RS"/>
+          </w:rPr>
+          <w:t xml:space="preserve"> </w:t>
+        </w:r>
+        <w:r>
+          <w:rPr>
+            <w:rStyle w:val="Hyperlink"/>
+            <w:i/>
+            <w:iCs/>
+            <w:noProof/>
+            <w:lang w:val="sr-Latn-RS"/>
+          </w:rPr>
+          <w:t>Management</w:t>
+        </w:r>
+        <w:r>
+          <w:rPr>
+            <w:noProof/>
+            <w:webHidden/>
+          </w:rPr>
+          <w:tab/>
+        </w:r>
+        <w:r>
+          <w:rPr>
+            <w:noProof/>
+            <w:webHidden/>
+          </w:rPr>
+          <w:fldChar w:fldCharType="begin"/>
+        </w:r>
+        <w:r>
+          <w:rPr>
+            <w:noProof/>
+            <w:webHidden/>
+          </w:rPr>
+          <w:instrText xml:space="preserve"> PAGEREF _Toc20045658 \h </w:instrText>
+        </w:r>
+        <w:r>
+          <w:rPr>
+            <w:noProof/>
+            <w:webHidden/>
+          </w:rPr>
+        </w:r>
+        <w:r>
+          <w:rPr>
+            <w:noProof/>
+            <w:webHidden/>
+          </w:rPr>
+          <w:fldChar w:fldCharType="separate"/>
+        </w:r>
+        <w:r>
+          <w:rPr>
+            <w:noProof/>
+            <w:webHidden/>
+          </w:rPr>
+          <w:t>8</w:t>
+        </w:r>
+        <w:r>
+          <w:rPr>
+            <w:noProof/>
+            <w:webHidden/>
+          </w:rPr>
+          <w:fldChar w:fldCharType="end"/>
+        </w:r>
+      </w:hyperlink>
+    </w:p>
+    <w:p>
+      <w:pPr>
+        <w:pStyle w:val="TOC4"/>
+        <w:tabs>
+          <w:tab w:val="left" w:pos="2047"/>
+          <w:tab w:val="right" w:leader="dot" w:pos="9062"/>
+        </w:tabs>
+        <w:rPr>
+          <w:rFonts w:asciiTheme="minorHAnsi" w:eastAsiaTheme="minorEastAsia" w:hAnsiTheme="minorHAnsi" w:cstheme="minorBidi"/>
+          <w:noProof/>
+          <w:sz w:val="22"/>
+          <w:szCs w:val="22"/>
+        </w:rPr>
+      </w:pPr>
+      <w:hyperlink w:anchor="_Toc20045659" w:history="1">
+        <w:r>
+          <w:rPr>
+            <w:rStyle w:val="Hyperlink"/>
+            <w:noProof/>
+            <w:lang w:val="sr-Latn-RS"/>
+          </w:rPr>
+          <w:t>2.1.2.3</w:t>
+        </w:r>
+        <w:r>
+          <w:rPr>
+            <w:rFonts w:asciiTheme="minorHAnsi" w:eastAsiaTheme="minorEastAsia" w:hAnsiTheme="minorHAnsi" w:cstheme="minorBidi"/>
+            <w:noProof/>
+            <w:sz w:val="22"/>
+            <w:szCs w:val="22"/>
+          </w:rPr>
+          <w:tab/>
+        </w:r>
+        <w:r>
+          <w:rPr>
+            <w:rStyle w:val="Hyperlink"/>
+            <w:i/>
+            <w:iCs/>
+            <w:noProof/>
+            <w:lang w:val="sr-Latn-RS"/>
+          </w:rPr>
+          <w:t>Communication</w:t>
+        </w:r>
+        <w:r>
+          <w:rPr>
+            <w:rStyle w:val="Hyperlink"/>
+            <w:noProof/>
+            <w:lang w:val="sr-Latn-RS"/>
+          </w:rPr>
+          <w:t xml:space="preserve"> </w:t>
+        </w:r>
+        <w:r>
+          <w:rPr>
+            <w:rStyle w:val="Hyperlink"/>
+            <w:i/>
+            <w:iCs/>
+            <w:noProof/>
+            <w:lang w:val="sr-Latn-RS"/>
+          </w:rPr>
+          <w:t>Management</w:t>
+        </w:r>
+        <w:r>
+          <w:rPr>
+            <w:noProof/>
+            <w:webHidden/>
+          </w:rPr>
+          <w:tab/>
+        </w:r>
+        <w:r>
+          <w:rPr>
+            <w:noProof/>
+            <w:webHidden/>
+          </w:rPr>
+          <w:fldChar w:fldCharType="begin"/>
+        </w:r>
+        <w:r>
+          <w:rPr>
+            <w:noProof/>
+            <w:webHidden/>
+          </w:rPr>
+          <w:instrText xml:space="preserve"> PAGEREF _Toc20045659 \h </w:instrText>
+        </w:r>
+        <w:r>
+          <w:rPr>
+            <w:noProof/>
+            <w:webHidden/>
+          </w:rPr>
+        </w:r>
+        <w:r>
+          <w:rPr>
+            <w:noProof/>
+            <w:webHidden/>
+          </w:rPr>
+          <w:fldChar w:fldCharType="separate"/>
+        </w:r>
+        <w:r>
+          <w:rPr>
+            <w:noProof/>
+            <w:webHidden/>
+          </w:rPr>
+          <w:t>8</w:t>
+        </w:r>
+        <w:r>
+          <w:rPr>
+            <w:noProof/>
+            <w:webHidden/>
+          </w:rPr>
+          <w:fldChar w:fldCharType="end"/>
+        </w:r>
+      </w:hyperlink>
+      <w:bookmarkStart w:id="0" w:name="_GoBack"/>
+      <w:bookmarkEnd w:id="0"/>
+    </w:p>
+    <w:p>
+      <w:pPr>
         <w:pStyle w:val="TOC1"/>
         <w:rPr>
           <w:rFonts w:asciiTheme="minorHAnsi" w:eastAsiaTheme="minorEastAsia" w:hAnsiTheme="minorHAnsi" w:cstheme="minorBidi"/>
@@ -6629,7 +6960,7 @@
           <w:lang w:val="en-US"/>
         </w:rPr>
       </w:pPr>
-      <w:hyperlink w:anchor="_Toc19565387" w:history="1">
+      <w:hyperlink w:anchor="_Toc20045660" w:history="1">
         <w:r>
           <w:rPr>
             <w:rStyle w:val="Hyperlink"/>
@@ -6675,7 +7006,7 @@
             <w:noProof/>
             <w:webHidden/>
           </w:rPr>
-          <w:instrText xml:space="preserve"> PAGEREF _Toc19565387 \h </w:instrText>
+          <w:instrText xml:space="preserve"> PAGEREF _Toc20045660 \h </w:instrText>
         </w:r>
         <w:r>
           <w:rPr>
@@ -6695,7 +7026,7 @@
             <w:noProof/>
             <w:webHidden/>
           </w:rPr>
-          <w:t>7</w:t>
+          <w:t>9</w:t>
         </w:r>
         <w:r>
           <w:rPr>
@@ -6717,7 +7048,7 @@
           <w:lang w:val="en-US"/>
         </w:rPr>
       </w:pPr>
-      <w:hyperlink w:anchor="_Toc19565388" w:history="1">
+      <w:hyperlink w:anchor="_Toc20045661" w:history="1">
         <w:r>
           <w:rPr>
             <w:rStyle w:val="Hyperlink"/>
@@ -6763,7 +7094,7 @@
             <w:noProof/>
             <w:webHidden/>
           </w:rPr>
-          <w:instrText xml:space="preserve"> PAGEREF _Toc19565388 \h </w:instrText>
+          <w:instrText xml:space="preserve"> PAGEREF _Toc20045661 \h </w:instrText>
         </w:r>
         <w:r>
           <w:rPr>
@@ -6783,7 +7114,7 @@
             <w:noProof/>
             <w:webHidden/>
           </w:rPr>
-          <w:t>8</w:t>
+          <w:t>10</w:t>
         </w:r>
         <w:r>
           <w:rPr>
@@ -6805,7 +7136,7 @@
           <w:lang w:val="en-US"/>
         </w:rPr>
       </w:pPr>
-      <w:hyperlink w:anchor="_Toc19565389" w:history="1">
+      <w:hyperlink w:anchor="_Toc20045662" w:history="1">
         <w:r>
           <w:rPr>
             <w:rStyle w:val="Hyperlink"/>
@@ -6850,7 +7181,7 @@
             <w:noProof/>
             <w:webHidden/>
           </w:rPr>
-          <w:instrText xml:space="preserve"> PAGEREF _Toc19565389 \h </w:instrText>
+          <w:instrText xml:space="preserve"> PAGEREF _Toc20045662 \h </w:instrText>
         </w:r>
         <w:r>
           <w:rPr>
@@ -6870,7 +7201,7 @@
             <w:noProof/>
             <w:webHidden/>
           </w:rPr>
-          <w:t>9</w:t>
+          <w:t>11</w:t>
         </w:r>
         <w:r>
           <w:rPr>
@@ -6892,7 +7223,7 @@
           <w:lang w:val="en-US"/>
         </w:rPr>
       </w:pPr>
-      <w:hyperlink w:anchor="_Toc19565390" w:history="1">
+      <w:hyperlink w:anchor="_Toc20045663" w:history="1">
         <w:r>
           <w:rPr>
             <w:rStyle w:val="Hyperlink"/>
@@ -6937,7 +7268,7 @@
             <w:noProof/>
             <w:webHidden/>
           </w:rPr>
-          <w:instrText xml:space="preserve"> PAGEREF _Toc19565390 \h </w:instrText>
+          <w:instrText xml:space="preserve"> PAGEREF _Toc20045663 \h </w:instrText>
         </w:r>
         <w:r>
           <w:rPr>
@@ -6957,7 +7288,7 @@
             <w:noProof/>
             <w:webHidden/>
           </w:rPr>
-          <w:t>10</w:t>
+          <w:t>12</w:t>
         </w:r>
         <w:r>
           <w:rPr>
@@ -6979,7 +7310,7 @@
           <w:lang w:val="en-US"/>
         </w:rPr>
       </w:pPr>
-      <w:hyperlink w:anchor="_Toc19565391" w:history="1">
+      <w:hyperlink w:anchor="_Toc20045664" w:history="1">
         <w:r>
           <w:rPr>
             <w:rStyle w:val="Hyperlink"/>
@@ -7024,7 +7355,7 @@
             <w:noProof/>
             <w:webHidden/>
           </w:rPr>
-          <w:instrText xml:space="preserve"> PAGEREF _Toc19565391 \h </w:instrText>
+          <w:instrText xml:space="preserve"> PAGEREF _Toc20045664 \h </w:instrText>
         </w:r>
         <w:r>
           <w:rPr>
@@ -7044,7 +7375,7 @@
             <w:noProof/>
             <w:webHidden/>
           </w:rPr>
-          <w:t>11</w:t>
+          <w:t>13</w:t>
         </w:r>
         <w:r>
           <w:rPr>
@@ -7217,7 +7548,7 @@
           <w:noProof/>
           <w:lang w:val="sr-Cyrl-RS"/>
         </w:rPr>
-        <w:t xml:space="preserve"> конзорцијума</w:t>
+        <w:t xml:space="preserve"> конзорцијума [7]</w:t>
       </w:r>
       <w:r>
         <w:rPr>
@@ -7235,7 +7566,7 @@
         <w:rPr>
           <w:noProof/>
         </w:rPr>
-        <w:instrText xml:space="preserve"> PAGEREF _Toc19561151 \h </w:instrText>
+        <w:instrText xml:space="preserve"> PAGEREF _Toc20044833 \h </w:instrText>
       </w:r>
       <w:r>
         <w:rPr>
@@ -7253,6 +7584,165 @@
           <w:noProof/>
         </w:rPr>
         <w:t>5</w:t>
+      </w:r>
+      <w:r>
+        <w:rPr>
+          <w:noProof/>
+        </w:rPr>
+        <w:fldChar w:fldCharType="end"/>
+      </w:r>
+    </w:p>
+    <w:p>
+      <w:pPr>
+        <w:pStyle w:val="TableofFigures"/>
+        <w:tabs>
+          <w:tab w:val="right" w:leader="dot" w:pos="9062"/>
+        </w:tabs>
+        <w:rPr>
+          <w:rFonts w:asciiTheme="minorHAnsi" w:eastAsiaTheme="minorEastAsia" w:hAnsiTheme="minorHAnsi" w:cstheme="minorBidi"/>
+          <w:noProof/>
+          <w:sz w:val="22"/>
+          <w:szCs w:val="22"/>
+        </w:rPr>
+      </w:pPr>
+      <w:r>
+        <w:rPr>
+          <w:noProof/>
+        </w:rPr>
+        <w:t>Слика 2.2</w:t>
+      </w:r>
+      <w:r>
+        <w:rPr>
+          <w:noProof/>
+          <w:lang w:val="sr-Cyrl-RS"/>
+        </w:rPr>
+        <w:t xml:space="preserve"> Приказ комуникације у </w:t>
+      </w:r>
+      <w:r>
+        <w:rPr>
+          <w:i/>
+          <w:iCs/>
+          <w:noProof/>
+          <w:lang w:val="sr-Latn-RS"/>
+        </w:rPr>
+        <w:t>SOA</w:t>
+      </w:r>
+      <w:r>
+        <w:rPr>
+          <w:noProof/>
+          <w:lang w:val="sr-Cyrl-RS"/>
+        </w:rPr>
+        <w:t xml:space="preserve"> адаптивне платформе</w:t>
+      </w:r>
+      <w:r>
+        <w:rPr>
+          <w:noProof/>
+          <w:lang w:val="sr-Latn-RS"/>
+        </w:rPr>
+        <w:t xml:space="preserve"> [12]</w:t>
+      </w:r>
+      <w:r>
+        <w:rPr>
+          <w:noProof/>
+        </w:rPr>
+        <w:tab/>
+      </w:r>
+      <w:r>
+        <w:rPr>
+          <w:noProof/>
+        </w:rPr>
+        <w:fldChar w:fldCharType="begin"/>
+      </w:r>
+      <w:r>
+        <w:rPr>
+          <w:noProof/>
+        </w:rPr>
+        <w:instrText xml:space="preserve"> PAGEREF _Toc20044834 \h </w:instrText>
+      </w:r>
+      <w:r>
+        <w:rPr>
+          <w:noProof/>
+        </w:rPr>
+      </w:r>
+      <w:r>
+        <w:rPr>
+          <w:noProof/>
+        </w:rPr>
+        <w:fldChar w:fldCharType="separate"/>
+      </w:r>
+      <w:r>
+        <w:rPr>
+          <w:noProof/>
+        </w:rPr>
+        <w:t>7</w:t>
+      </w:r>
+      <w:r>
+        <w:rPr>
+          <w:noProof/>
+        </w:rPr>
+        <w:fldChar w:fldCharType="end"/>
+      </w:r>
+    </w:p>
+    <w:p>
+      <w:pPr>
+        <w:pStyle w:val="TableofFigures"/>
+        <w:tabs>
+          <w:tab w:val="right" w:leader="dot" w:pos="9062"/>
+        </w:tabs>
+        <w:rPr>
+          <w:rFonts w:asciiTheme="minorHAnsi" w:eastAsiaTheme="minorEastAsia" w:hAnsiTheme="minorHAnsi" w:cstheme="minorBidi"/>
+          <w:noProof/>
+          <w:sz w:val="22"/>
+          <w:szCs w:val="22"/>
+        </w:rPr>
+      </w:pPr>
+      <w:r>
+        <w:rPr>
+          <w:noProof/>
+        </w:rPr>
+        <w:t>Слика 2.3</w:t>
+      </w:r>
+      <w:r>
+        <w:rPr>
+          <w:noProof/>
+          <w:lang w:val="sr-Cyrl-RS"/>
+        </w:rPr>
+        <w:t xml:space="preserve"> Преглед доступних компоненти адаптивне платформе [12]</w:t>
+      </w:r>
+      <w:r>
+        <w:rPr>
+          <w:noProof/>
+        </w:rPr>
+        <w:tab/>
+      </w:r>
+      <w:r>
+        <w:rPr>
+          <w:noProof/>
+        </w:rPr>
+        <w:fldChar w:fldCharType="begin"/>
+      </w:r>
+      <w:r>
+        <w:rPr>
+          <w:noProof/>
+        </w:rPr>
+        <w:instrText xml:space="preserve"> PAGEREF _Toc20044835 \h </w:instrText>
+      </w:r>
+      <w:r>
+        <w:rPr>
+          <w:noProof/>
+        </w:rPr>
+      </w:r>
+      <w:r>
+        <w:rPr>
+          <w:noProof/>
+        </w:rPr>
+        <w:fldChar w:fldCharType="separate"/>
+      </w:r>
+      <w:r>
+        <w:rPr>
+          <w:noProof/>
+        </w:rPr>
+        <w:t>8</w:t>
       </w:r>
       <w:r>
         <w:rPr>
@@ -7517,26 +8007,22 @@
       <w:pPr>
         <w:ind w:left="567" w:firstLine="0"/>
         <w:rPr>
-          <w:b/>
-          <w:bCs/>
-          <w:lang w:val="sr-Cyrl-RS"/>
-        </w:rPr>
-      </w:pPr>
-      <w:r>
-        <w:rPr>
-          <w:b/>
-          <w:bCs/>
-          <w:lang w:val="sr-Cyrl-RS"/>
-        </w:rPr>
-        <w:t>А</w:t>
-      </w:r>
+          <w:lang w:val="sr-Cyrl-RS"/>
+        </w:rPr>
+      </w:pPr>
       <w:r>
         <w:rPr>
           <w:b/>
           <w:bCs/>
           <w:lang w:val="sr-Latn-RS"/>
         </w:rPr>
-        <w:t>UTOSAR</w:t>
+        <w:t>API</w:t>
+      </w:r>
+      <w:r>
+        <w:rPr>
+          <w:lang w:val="sr-Cyrl-RS"/>
+        </w:rPr>
+        <w:t xml:space="preserve"> – </w:t>
       </w:r>
       <w:r>
         <w:rPr>
@@ -7544,165 +8030,13 @@
           <w:bCs/>
           <w:lang w:val="sr-Latn-RS"/>
         </w:rPr>
-        <w:t xml:space="preserve"> - </w:t>
-      </w:r>
-      <w:proofErr w:type="spellStart"/>
-      <w:r>
-        <w:rPr>
-          <w:b/>
-          <w:bCs/>
-        </w:rPr>
-        <w:t>AUT</w:t>
-      </w:r>
-      <w:r>
-        <w:t>omotive</w:t>
-      </w:r>
-      <w:proofErr w:type="spellEnd"/>
-      <w:r>
-        <w:t xml:space="preserve"> </w:t>
-      </w:r>
-      <w:r>
-        <w:rPr>
-          <w:b/>
-          <w:bCs/>
-        </w:rPr>
-        <w:t>O</w:t>
-      </w:r>
-      <w:r>
-        <w:t xml:space="preserve">pen </w:t>
-      </w:r>
-      <w:r>
-        <w:rPr>
-          <w:b/>
-          <w:bCs/>
-        </w:rPr>
-        <w:t>S</w:t>
-      </w:r>
-      <w:r>
-        <w:t xml:space="preserve">ystem </w:t>
-      </w:r>
-      <w:r>
-        <w:rPr>
-          <w:b/>
-          <w:bCs/>
-        </w:rPr>
         <w:t>A</w:t>
       </w:r>
       <w:r>
-        <w:t xml:space="preserve">rchitecture – </w:t>
-      </w:r>
-      <w:r>
-        <w:rPr>
-          <w:lang w:val="sr-Cyrl-RS"/>
-        </w:rPr>
-        <w:t>Стандард отворене архитектуре у аутомобилској индустрији</w:t>
-      </w:r>
-    </w:p>
-    <w:p>
-      <w:pPr>
-        <w:ind w:left="567" w:firstLine="0"/>
-        <w:rPr>
-          <w:lang w:val="sr-Cyrl-RS"/>
-        </w:rPr>
-      </w:pPr>
-      <w:r>
-        <w:rPr>
-          <w:b/>
-        </w:rPr>
-        <w:t>LiDAR</w:t>
-      </w:r>
-      <w:r>
-        <w:rPr>
-          <w:b/>
-          <w:lang w:val="sr-Cyrl-RS"/>
-        </w:rPr>
-        <w:t xml:space="preserve"> – </w:t>
-      </w:r>
-      <w:r>
-        <w:rPr>
-          <w:b/>
-        </w:rPr>
-        <w:t>L</w:t>
-      </w:r>
-      <w:r>
-        <w:rPr>
-          <w:b/>
-        </w:rPr>
-        <w:t>i</w:t>
-      </w:r>
-      <w:r>
-        <w:t xml:space="preserve">ght </w:t>
-      </w:r>
-      <w:r>
-        <w:rPr>
-          <w:b/>
-        </w:rPr>
-        <w:t>D</w:t>
-      </w:r>
-      <w:r>
-        <w:t xml:space="preserve">etection </w:t>
-      </w:r>
-      <w:r>
-        <w:rPr>
-          <w:b/>
-        </w:rPr>
-        <w:t>a</w:t>
-      </w:r>
-      <w:r>
-        <w:t xml:space="preserve">nd </w:t>
-      </w:r>
-      <w:r>
-        <w:rPr>
-          <w:b/>
-        </w:rPr>
-        <w:t>R</w:t>
-      </w:r>
-      <w:r>
-        <w:t xml:space="preserve">anging – </w:t>
-      </w:r>
-      <w:r>
-        <w:rPr>
-          <w:lang w:val="sr-Cyrl-RS"/>
-        </w:rPr>
-        <w:t>детекција објеката и</w:t>
-      </w:r>
-      <w:r>
-        <w:rPr>
-          <w:lang w:val="sr-Cyrl-RS"/>
-        </w:rPr>
-        <w:t xml:space="preserve"> њихове</w:t>
-      </w:r>
-      <w:r>
-        <w:rPr>
-          <w:lang w:val="sr-Cyrl-RS"/>
-        </w:rPr>
-        <w:t xml:space="preserve"> удаљености путем светлосног снопа</w:t>
-      </w:r>
-    </w:p>
-    <w:p>
-      <w:pPr>
-        <w:ind w:left="567" w:firstLine="0"/>
-        <w:rPr>
-          <w:lang w:val="sr-Cyrl-RS"/>
-        </w:rPr>
-      </w:pPr>
-      <w:r>
-        <w:rPr>
-          <w:b/>
-        </w:rPr>
-        <w:t xml:space="preserve">OEM </w:t>
-      </w:r>
-      <w:r>
-        <w:rPr>
-          <w:lang w:val="sr-Cyrl-RS"/>
-        </w:rPr>
-        <w:t>–</w:t>
-      </w:r>
-      <w:r>
         <w:rPr>
           <w:lang w:val="sr-Latn-RS"/>
         </w:rPr>
-        <w:t xml:space="preserve"> </w:t>
+        <w:t xml:space="preserve">pplication </w:t>
       </w:r>
       <w:r>
         <w:rPr>
@@ -7710,13 +8044,13 @@
           <w:bCs/>
           <w:lang w:val="sr-Latn-RS"/>
         </w:rPr>
-        <w:t>O</w:t>
+        <w:t>P</w:t>
       </w:r>
       <w:r>
         <w:rPr>
           <w:lang w:val="sr-Latn-RS"/>
         </w:rPr>
-        <w:t xml:space="preserve">riginal </w:t>
+        <w:t xml:space="preserve">rograming </w:t>
       </w:r>
       <w:r>
         <w:rPr>
@@ -7724,13 +8058,40 @@
           <w:bCs/>
           <w:lang w:val="sr-Latn-RS"/>
         </w:rPr>
-        <w:t>E</w:t>
+        <w:t>I</w:t>
       </w:r>
       <w:r>
         <w:rPr>
           <w:lang w:val="sr-Latn-RS"/>
         </w:rPr>
-        <w:t xml:space="preserve">quipment </w:t>
+        <w:t>nterface</w:t>
+      </w:r>
+      <w:r>
+        <w:rPr>
+          <w:lang w:val="sr-Cyrl-RS"/>
+        </w:rPr>
+        <w:t xml:space="preserve"> – апликативна програмска спрега/интерфејс</w:t>
+      </w:r>
+    </w:p>
+    <w:p>
+      <w:pPr>
+        <w:ind w:left="567" w:firstLine="0"/>
+        <w:rPr>
+          <w:lang w:val="sr-Cyrl-RS"/>
+        </w:rPr>
+      </w:pPr>
+      <w:r>
+        <w:rPr>
+          <w:b/>
+          <w:lang w:val="sr-Latn-RS"/>
+        </w:rPr>
+        <w:t xml:space="preserve">ARA </w:t>
+      </w:r>
+      <w:r>
+        <w:rPr>
+          <w:lang w:val="sr-Latn-RS"/>
+        </w:rPr>
+        <w:t xml:space="preserve">– </w:t>
       </w:r>
       <w:r>
         <w:rPr>
@@ -7738,110 +8099,55 @@
           <w:bCs/>
           <w:lang w:val="sr-Latn-RS"/>
         </w:rPr>
-        <w:t>M</w:t>
+        <w:t>A</w:t>
       </w:r>
       <w:r>
         <w:rPr>
           <w:lang w:val="sr-Latn-RS"/>
         </w:rPr>
-        <w:t xml:space="preserve">anfuacturer – </w:t>
-      </w:r>
-      <w:r>
-        <w:rPr>
-          <w:lang w:val="sr-Cyrl-RS"/>
-        </w:rPr>
-        <w:t>произвођач оригиналне опреме</w:t>
-      </w:r>
-    </w:p>
-    <w:p>
-      <w:pPr>
-        <w:ind w:left="567" w:firstLine="0"/>
-        <w:rPr>
-          <w:lang w:val="sr-Cyrl-RS"/>
-        </w:rPr>
-      </w:pPr>
-      <w:r>
-        <w:rPr>
-          <w:b/>
-        </w:rPr>
-        <w:t>RADAR</w:t>
-      </w:r>
-      <w:r>
-        <w:rPr>
-          <w:b/>
-          <w:lang w:val="sr-Cyrl-RS"/>
-        </w:rPr>
-        <w:t xml:space="preserve"> </w:t>
-      </w:r>
-      <w:r>
-        <w:rPr>
-          <w:b/>
-        </w:rPr>
-        <w:t>– R</w:t>
-      </w:r>
-      <w:r>
-        <w:rPr>
-          <w:b/>
-        </w:rPr>
-        <w:t>a</w:t>
-      </w:r>
-      <w:r>
-        <w:t xml:space="preserve">dio </w:t>
-      </w:r>
-      <w:r>
-        <w:rPr>
-          <w:b/>
-        </w:rPr>
-        <w:t>D</w:t>
-      </w:r>
-      <w:r>
-        <w:t xml:space="preserve">etection </w:t>
-      </w:r>
-      <w:r>
-        <w:rPr>
-          <w:b/>
-        </w:rPr>
-        <w:t>a</w:t>
-      </w:r>
-      <w:r>
-        <w:t xml:space="preserve">nd </w:t>
-      </w:r>
-      <w:r>
-        <w:rPr>
-          <w:b/>
-        </w:rPr>
-        <w:t>R</w:t>
-      </w:r>
-      <w:r>
-        <w:t xml:space="preserve">anging </w:t>
-      </w:r>
-      <w:r>
-        <w:t>–</w:t>
-      </w:r>
-      <w:r>
-        <w:t xml:space="preserve"> </w:t>
-      </w:r>
-      <w:r>
-        <w:rPr>
-          <w:lang w:val="sr-Cyrl-RS"/>
-        </w:rPr>
-        <w:t>детекција објеката и њихове удаљености путем радио таласа</w:t>
-      </w:r>
-    </w:p>
-    <w:p>
-      <w:pPr>
-        <w:ind w:left="567" w:firstLine="0"/>
-        <w:rPr>
-          <w:lang w:val="sr-Cyrl-RS"/>
-        </w:rPr>
-      </w:pPr>
+        <w:t xml:space="preserve">UTOSAR </w:t>
+      </w:r>
       <w:r>
         <w:rPr>
           <w:b/>
           <w:bCs/>
           <w:lang w:val="sr-Latn-RS"/>
         </w:rPr>
-        <w:t>RTOS</w:t>
+        <w:t>R</w:t>
+      </w:r>
+      <w:r>
+        <w:rPr>
+          <w:lang w:val="sr-Latn-RS"/>
+        </w:rPr>
+        <w:t xml:space="preserve">untime for </w:t>
+      </w:r>
+      <w:r>
+        <w:rPr>
+          <w:b/>
+          <w:bCs/>
+          <w:lang w:val="sr-Latn-RS"/>
+        </w:rPr>
+        <w:t>A</w:t>
+      </w:r>
+      <w:r>
+        <w:rPr>
+          <w:lang w:val="sr-Latn-RS"/>
+        </w:rPr>
+        <w:t xml:space="preserve">daptive </w:t>
+      </w:r>
+      <w:r>
+        <w:rPr>
+          <w:b/>
+          <w:bCs/>
+          <w:lang w:val="sr-Latn-RS"/>
+        </w:rPr>
+        <w:t>A</w:t>
+      </w:r>
+      <w:r>
+        <w:rPr>
+          <w:lang w:val="sr-Latn-RS"/>
+        </w:rPr>
+        <w:t xml:space="preserve">pplications – </w:t>
       </w:r>
       <w:r>
         <w:rPr>
@@ -7849,7 +8155,519 @@
           <w:iCs/>
           <w:lang w:val="sr-Latn-RS"/>
         </w:rPr>
+        <w:t>AUTOSAR</w:t>
+      </w:r>
+      <w:r>
+        <w:rPr>
+          <w:lang w:val="sr-Cyrl-RS"/>
+        </w:rPr>
+        <w:t xml:space="preserve"> извршно окружење за апликације адаптивне платформе</w:t>
+      </w:r>
+    </w:p>
+    <w:p>
+      <w:pPr>
+        <w:ind w:left="567" w:firstLine="0"/>
+        <w:rPr>
+          <w:b/>
+          <w:bCs/>
+          <w:lang w:val="sr-Cyrl-RS"/>
+        </w:rPr>
+      </w:pPr>
+      <w:r>
+        <w:rPr>
+          <w:b/>
+          <w:bCs/>
+          <w:lang w:val="sr-Cyrl-RS"/>
+        </w:rPr>
+        <w:t>А</w:t>
+      </w:r>
+      <w:r>
+        <w:rPr>
+          <w:b/>
+          <w:bCs/>
+          <w:lang w:val="sr-Latn-RS"/>
+        </w:rPr>
+        <w:t>UTOSAR</w:t>
+      </w:r>
+      <w:r>
+        <w:rPr>
+          <w:b/>
+          <w:bCs/>
+          <w:lang w:val="sr-Latn-RS"/>
+        </w:rPr>
+        <w:t xml:space="preserve"> - </w:t>
+      </w:r>
+      <w:proofErr w:type="spellStart"/>
+      <w:r>
+        <w:rPr>
+          <w:b/>
+          <w:bCs/>
+        </w:rPr>
+        <w:t>AUT</w:t>
+      </w:r>
+      <w:r>
+        <w:t>omotive</w:t>
+      </w:r>
+      <w:proofErr w:type="spellEnd"/>
+      <w:r>
         <w:t xml:space="preserve"> </w:t>
+      </w:r>
+      <w:r>
+        <w:rPr>
+          <w:b/>
+          <w:bCs/>
+        </w:rPr>
+        <w:t>O</w:t>
+      </w:r>
+      <w:r>
+        <w:t xml:space="preserve">pen </w:t>
+      </w:r>
+      <w:r>
+        <w:rPr>
+          <w:b/>
+          <w:bCs/>
+        </w:rPr>
+        <w:t>S</w:t>
+      </w:r>
+      <w:r>
+        <w:t xml:space="preserve">ystem </w:t>
+      </w:r>
+      <w:r>
+        <w:rPr>
+          <w:b/>
+          <w:bCs/>
+        </w:rPr>
+        <w:t>A</w:t>
+      </w:r>
+      <w:r>
+        <w:t xml:space="preserve">rchitecture – </w:t>
+      </w:r>
+      <w:r>
+        <w:rPr>
+          <w:lang w:val="sr-Cyrl-RS"/>
+        </w:rPr>
+        <w:t>Стандард отворене архитектуре у аутомобилској индустрији</w:t>
+      </w:r>
+    </w:p>
+    <w:p>
+      <w:pPr>
+        <w:ind w:left="567" w:firstLine="0"/>
+        <w:rPr>
+          <w:lang w:val="sr-Cyrl-RS"/>
+        </w:rPr>
+      </w:pPr>
+      <w:r>
+        <w:rPr>
+          <w:b/>
+        </w:rPr>
+        <w:t>LiDAR</w:t>
+      </w:r>
+      <w:r>
+        <w:rPr>
+          <w:b/>
+          <w:lang w:val="sr-Cyrl-RS"/>
+        </w:rPr>
+        <w:t xml:space="preserve"> – </w:t>
+      </w:r>
+      <w:r>
+        <w:rPr>
+          <w:b/>
+        </w:rPr>
+        <w:t>L</w:t>
+      </w:r>
+      <w:r>
+        <w:rPr>
+          <w:b/>
+        </w:rPr>
+        <w:t>i</w:t>
+      </w:r>
+      <w:r>
+        <w:t xml:space="preserve">ght </w:t>
+      </w:r>
+      <w:r>
+        <w:rPr>
+          <w:b/>
+        </w:rPr>
+        <w:t>D</w:t>
+      </w:r>
+      <w:r>
+        <w:t xml:space="preserve">etection </w:t>
+      </w:r>
+      <w:r>
+        <w:rPr>
+          <w:b/>
+        </w:rPr>
+        <w:t>a</w:t>
+      </w:r>
+      <w:r>
+        <w:t xml:space="preserve">nd </w:t>
+      </w:r>
+      <w:r>
+        <w:rPr>
+          <w:b/>
+        </w:rPr>
+        <w:t>R</w:t>
+      </w:r>
+      <w:r>
+        <w:t xml:space="preserve">anging – </w:t>
+      </w:r>
+      <w:r>
+        <w:rPr>
+          <w:lang w:val="sr-Cyrl-RS"/>
+        </w:rPr>
+        <w:t>детекција објеката и</w:t>
+      </w:r>
+      <w:r>
+        <w:rPr>
+          <w:lang w:val="sr-Cyrl-RS"/>
+        </w:rPr>
+        <w:t xml:space="preserve"> њихове</w:t>
+      </w:r>
+      <w:r>
+        <w:rPr>
+          <w:lang w:val="sr-Cyrl-RS"/>
+        </w:rPr>
+        <w:t xml:space="preserve"> удаљености путем светлосног снопа</w:t>
+      </w:r>
+    </w:p>
+    <w:p>
+      <w:pPr>
+        <w:ind w:left="567" w:firstLine="0"/>
+        <w:rPr>
+          <w:lang w:val="sr-Cyrl-RS"/>
+        </w:rPr>
+      </w:pPr>
+      <w:r>
+        <w:rPr>
+          <w:b/>
+        </w:rPr>
+        <w:t xml:space="preserve">OEM </w:t>
+      </w:r>
+      <w:r>
+        <w:rPr>
+          <w:lang w:val="sr-Cyrl-RS"/>
+        </w:rPr>
+        <w:t>–</w:t>
+      </w:r>
+      <w:r>
+        <w:rPr>
+          <w:lang w:val="sr-Latn-RS"/>
+        </w:rPr>
+        <w:t xml:space="preserve"> </w:t>
+      </w:r>
+      <w:r>
+        <w:rPr>
+          <w:b/>
+          <w:bCs/>
+          <w:lang w:val="sr-Latn-RS"/>
+        </w:rPr>
+        <w:t>O</w:t>
+      </w:r>
+      <w:r>
+        <w:rPr>
+          <w:lang w:val="sr-Latn-RS"/>
+        </w:rPr>
+        <w:t xml:space="preserve">riginal </w:t>
+      </w:r>
+      <w:r>
+        <w:rPr>
+          <w:b/>
+          <w:bCs/>
+          <w:lang w:val="sr-Latn-RS"/>
+        </w:rPr>
+        <w:t>E</w:t>
+      </w:r>
+      <w:r>
+        <w:rPr>
+          <w:lang w:val="sr-Latn-RS"/>
+        </w:rPr>
+        <w:t xml:space="preserve">quipment </w:t>
+      </w:r>
+      <w:r>
+        <w:rPr>
+          <w:b/>
+          <w:bCs/>
+          <w:lang w:val="sr-Latn-RS"/>
+        </w:rPr>
+        <w:t>M</w:t>
+      </w:r>
+      <w:r>
+        <w:rPr>
+          <w:lang w:val="sr-Latn-RS"/>
+        </w:rPr>
+        <w:t xml:space="preserve">anfuacturer – </w:t>
+      </w:r>
+      <w:r>
+        <w:rPr>
+          <w:lang w:val="sr-Cyrl-RS"/>
+        </w:rPr>
+        <w:t>произвођач оригиналне опреме</w:t>
+      </w:r>
+    </w:p>
+    <w:p>
+      <w:pPr>
+        <w:ind w:left="567" w:firstLine="0"/>
+        <w:rPr>
+          <w:b/>
+          <w:bCs/>
+          <w:lang w:val="sr-Cyrl-RS"/>
+        </w:rPr>
+      </w:pPr>
+      <w:r>
+        <w:rPr>
+          <w:b/>
+          <w:bCs/>
+          <w:lang w:val="sr-Latn-RS"/>
+        </w:rPr>
+        <w:t>POSI</w:t>
+      </w:r>
+      <w:r>
+        <w:rPr>
+          <w:b/>
+          <w:bCs/>
+        </w:rPr>
+        <w:t>X</w:t>
+      </w:r>
+      <w:r>
+        <w:rPr>
+          <w:b/>
+          <w:bCs/>
+        </w:rPr>
+        <w:t xml:space="preserve"> – P</w:t>
+      </w:r>
+      <w:r>
+        <w:t xml:space="preserve">ortable </w:t>
+      </w:r>
+      <w:r>
+        <w:rPr>
+          <w:b/>
+          <w:bCs/>
+        </w:rPr>
+        <w:t>O</w:t>
+      </w:r>
+      <w:r>
+        <w:t>perating</w:t>
+      </w:r>
+      <w:r>
+        <w:rPr>
+          <w:b/>
+          <w:bCs/>
+        </w:rPr>
+        <w:t xml:space="preserve"> S</w:t>
+      </w:r>
+      <w:r>
+        <w:t xml:space="preserve">ystem </w:t>
+      </w:r>
+      <w:r>
+        <w:rPr>
+          <w:b/>
+          <w:bCs/>
+        </w:rPr>
+        <w:t>I</w:t>
+      </w:r>
+      <w:r>
+        <w:t xml:space="preserve">nterface – </w:t>
+      </w:r>
+      <w:r>
+        <w:rPr>
+          <w:lang w:val="sr-Cyrl-RS"/>
+        </w:rPr>
+        <w:t>Интерфејс преносивог оперативног система</w:t>
+      </w:r>
+      <w:r>
+        <w:rPr>
+          <w:b/>
+          <w:bCs/>
+          <w:lang w:val="sr-Latn-RS"/>
+        </w:rPr>
+        <w:t xml:space="preserve"> </w:t>
+      </w:r>
+      <w:r>
+        <w:rPr>
+          <w:b/>
+          <w:bCs/>
+          <w:lang w:val="sr-Cyrl-RS"/>
+        </w:rPr>
+        <w:t xml:space="preserve"> </w:t>
+      </w:r>
+    </w:p>
+    <w:p>
+      <w:pPr>
+        <w:ind w:left="567" w:firstLine="0"/>
+        <w:rPr>
+          <w:lang w:val="sr-Cyrl-RS"/>
+        </w:rPr>
+      </w:pPr>
+      <w:r>
+        <w:rPr>
+          <w:b/>
+        </w:rPr>
+        <w:t>RADAR</w:t>
+      </w:r>
+      <w:r>
+        <w:rPr>
+          <w:b/>
+          <w:lang w:val="sr-Cyrl-RS"/>
+        </w:rPr>
+        <w:t xml:space="preserve"> </w:t>
+      </w:r>
+      <w:r>
+        <w:rPr>
+          <w:b/>
+        </w:rPr>
+        <w:t>– R</w:t>
+      </w:r>
+      <w:r>
+        <w:rPr>
+          <w:b/>
+        </w:rPr>
+        <w:t>a</w:t>
+      </w:r>
+      <w:r>
+        <w:t xml:space="preserve">dio </w:t>
+      </w:r>
+      <w:r>
+        <w:rPr>
+          <w:b/>
+        </w:rPr>
+        <w:t>D</w:t>
+      </w:r>
+      <w:r>
+        <w:t xml:space="preserve">etection </w:t>
+      </w:r>
+      <w:r>
+        <w:rPr>
+          <w:b/>
+        </w:rPr>
+        <w:t>a</w:t>
+      </w:r>
+      <w:r>
+        <w:t xml:space="preserve">nd </w:t>
+      </w:r>
+      <w:r>
+        <w:rPr>
+          <w:b/>
+        </w:rPr>
+        <w:t>R</w:t>
+      </w:r>
+      <w:r>
+        <w:t xml:space="preserve">anging </w:t>
+      </w:r>
+      <w:r>
+        <w:t>–</w:t>
+      </w:r>
+      <w:r>
+        <w:t xml:space="preserve"> </w:t>
+      </w:r>
+      <w:r>
+        <w:rPr>
+          <w:lang w:val="sr-Cyrl-RS"/>
+        </w:rPr>
+        <w:t>детекција објеката и њихове удаљености путем радио таласа</w:t>
+      </w:r>
+    </w:p>
+    <w:p>
+      <w:pPr>
+        <w:ind w:left="567" w:firstLine="0"/>
+        <w:rPr>
+          <w:lang w:val="sr-Cyrl-RS"/>
+        </w:rPr>
+      </w:pPr>
+      <w:r>
+        <w:rPr>
+          <w:b/>
+          <w:bCs/>
+          <w:lang w:val="sr-Latn-RS"/>
+        </w:rPr>
+        <w:t>RPC</w:t>
+      </w:r>
+      <w:r>
+        <w:rPr>
+          <w:lang w:val="sr-Latn-RS"/>
+        </w:rPr>
+        <w:t xml:space="preserve"> - </w:t>
+      </w:r>
+      <w:r>
+        <w:rPr>
+          <w:b/>
+          <w:bCs/>
+          <w:lang w:val="sr-Latn-RS"/>
+        </w:rPr>
+        <w:t>R</w:t>
+      </w:r>
+      <w:r>
+        <w:rPr>
+          <w:lang w:val="sr-Latn-RS"/>
+        </w:rPr>
+        <w:t xml:space="preserve">emote </w:t>
+      </w:r>
+      <w:r>
+        <w:rPr>
+          <w:b/>
+          <w:bCs/>
+          <w:lang w:val="sr-Latn-RS"/>
+        </w:rPr>
+        <w:t>P</w:t>
+      </w:r>
+      <w:r>
+        <w:rPr>
+          <w:lang w:val="sr-Latn-RS"/>
+        </w:rPr>
+        <w:t xml:space="preserve">rocedure </w:t>
+      </w:r>
+      <w:r>
+        <w:rPr>
+          <w:b/>
+          <w:bCs/>
+          <w:lang w:val="sr-Latn-RS"/>
+        </w:rPr>
+        <w:t>C</w:t>
+      </w:r>
+      <w:r>
+        <w:rPr>
+          <w:lang w:val="sr-Latn-RS"/>
+        </w:rPr>
+        <w:t>all</w:t>
+      </w:r>
+      <w:r>
+        <w:rPr>
+          <w:lang w:val="sr-Latn-RS"/>
+        </w:rPr>
+        <w:t xml:space="preserve"> – </w:t>
+      </w:r>
+      <w:r>
+        <w:rPr>
+          <w:lang w:val="sr-Cyrl-RS"/>
+        </w:rPr>
+        <w:t>Позивање функционалности</w:t>
+      </w:r>
+      <w:r>
+        <w:rPr>
+          <w:lang w:val="sr-Cyrl-RS"/>
+        </w:rPr>
+        <w:t xml:space="preserve"> удаљеног</w:t>
+      </w:r>
+      <w:r>
+        <w:rPr>
+          <w:lang w:val="sr-Cyrl-RS"/>
+        </w:rPr>
+        <w:t xml:space="preserve"> модула</w:t>
+      </w:r>
+    </w:p>
+    <w:p>
+      <w:pPr>
+        <w:ind w:left="567" w:firstLine="0"/>
+        <w:rPr>
+          <w:lang w:val="sr-Cyrl-RS"/>
+        </w:rPr>
+      </w:pPr>
+      <w:r>
+        <w:rPr>
+          <w:b/>
+          <w:bCs/>
+          <w:lang w:val="sr-Latn-RS"/>
+        </w:rPr>
+        <w:t>RTOS</w:t>
       </w:r>
       <w:r>
         <w:rPr>
@@ -7857,6 +8675,14 @@
           <w:iCs/>
           <w:lang w:val="sr-Latn-RS"/>
         </w:rPr>
+        <w:t xml:space="preserve"> </w:t>
+      </w:r>
+      <w:r>
+        <w:rPr>
+          <w:i/>
+          <w:iCs/>
+          <w:lang w:val="sr-Latn-RS"/>
+        </w:rPr>
         <w:t xml:space="preserve"> - </w:t>
       </w:r>
       <w:r>
@@ -7926,6 +8752,88 @@
           <w:lang w:val="sr-Cyrl-RS"/>
         </w:rPr>
         <w:t>оперативни систем за рад у реалном времену</w:t>
+      </w:r>
+    </w:p>
+    <w:p>
+      <w:pPr>
+        <w:ind w:left="567" w:firstLine="0"/>
+        <w:rPr>
+          <w:lang w:val="sr-Cyrl-RS"/>
+        </w:rPr>
+      </w:pPr>
+      <w:r>
+        <w:rPr>
+          <w:b/>
+          <w:bCs/>
+          <w:lang w:val="sr-Latn-RS"/>
+        </w:rPr>
+        <w:t>SOA</w:t>
+      </w:r>
+      <w:r>
+        <w:rPr>
+          <w:lang w:val="sr-Latn-RS"/>
+        </w:rPr>
+        <w:t xml:space="preserve"> – </w:t>
+      </w:r>
+      <w:r>
+        <w:rPr>
+          <w:b/>
+          <w:bCs/>
+          <w:lang w:val="sr-Latn-RS"/>
+        </w:rPr>
+        <w:t>S</w:t>
+      </w:r>
+      <w:r>
+        <w:rPr>
+          <w:lang w:val="sr-Latn-RS"/>
+        </w:rPr>
+        <w:t xml:space="preserve">ervice </w:t>
+      </w:r>
+      <w:r>
+        <w:rPr>
+          <w:b/>
+          <w:bCs/>
+          <w:lang w:val="sr-Latn-RS"/>
+        </w:rPr>
+        <w:t>O</w:t>
+      </w:r>
+      <w:r>
+        <w:rPr>
+          <w:lang w:val="sr-Latn-RS"/>
+        </w:rPr>
+        <w:t xml:space="preserve">riented </w:t>
+      </w:r>
+      <w:r>
+        <w:rPr>
+          <w:b/>
+          <w:bCs/>
+          <w:lang w:val="sr-Latn-RS"/>
+        </w:rPr>
+        <w:t>A</w:t>
+      </w:r>
+      <w:r>
+        <w:rPr>
+          <w:lang w:val="sr-Latn-RS"/>
+        </w:rPr>
+        <w:t>rchitecture</w:t>
+      </w:r>
+      <w:r>
+        <w:rPr>
+          <w:lang w:val="sr-Latn-RS"/>
+        </w:rPr>
+        <w:t xml:space="preserve"> – </w:t>
+      </w:r>
+      <w:r>
+        <w:rPr>
+          <w:lang w:val="sr-Cyrl-RS"/>
+        </w:rPr>
+        <w:t>сервисно оријентисана софтверска архитектур</w:t>
+      </w:r>
+      <w:r>
+        <w:rPr>
+          <w:lang w:val="sr-Cyrl-RS"/>
+        </w:rPr>
+        <w:t>а</w:t>
       </w:r>
     </w:p>
     <w:p>
@@ -8051,7 +8959,7 @@
       <w:pPr>
         <w:pStyle w:val="Heading1"/>
       </w:pPr>
-      <w:bookmarkStart w:id="1" w:name="_Toc19565382"/>
+      <w:bookmarkStart w:id="1" w:name="_Toc20045652"/>
       <w:r>
         <w:rPr>
           <w:lang w:val="sr-Cyrl-RS"/>
@@ -8159,7 +9067,6 @@
           <w:id w:val="-1127846092"/>
           <w:citation/>
         </w:sdtPr>
-        <w:sdtEndPr/>
         <w:sdtContent>
           <w:r>
             <w:rPr>
@@ -8215,7 +9122,6 @@
           <w:id w:val="-23101196"/>
           <w:citation/>
         </w:sdtPr>
-        <w:sdtEndPr/>
         <w:sdtContent>
           <w:r>
             <w:rPr>
@@ -8271,7 +9177,6 @@
           <w:id w:val="1806035027"/>
           <w:citation/>
         </w:sdtPr>
-        <w:sdtEndPr/>
         <w:sdtContent>
           <w:r>
             <w:rPr>
@@ -8561,7 +9466,6 @@
           <w:id w:val="1293173624"/>
           <w:citation/>
         </w:sdtPr>
-        <w:sdtEndPr/>
         <w:sdtContent>
           <w:r>
             <w:rPr>
@@ -8795,7 +9699,6 @@
           <w:id w:val="999699532"/>
           <w:citation/>
         </w:sdtPr>
-        <w:sdtEndPr/>
         <w:sdtContent>
           <w:r>
             <w:rPr>
@@ -9128,7 +10031,7 @@
       <w:pPr>
         <w:pStyle w:val="Heading1"/>
       </w:pPr>
-      <w:bookmarkStart w:id="2" w:name="_Toc19565383"/>
+      <w:bookmarkStart w:id="2" w:name="_Toc20045653"/>
       <w:r>
         <w:rPr>
           <w:lang w:val="sr-Cyrl-RS"/>
@@ -9202,7 +10105,7 @@
           <w:lang w:val="sr-Cyrl-RS"/>
         </w:rPr>
       </w:pPr>
-      <w:bookmarkStart w:id="3" w:name="_Toc19565384"/>
+      <w:bookmarkStart w:id="3" w:name="_Toc20045654"/>
       <w:r>
         <w:rPr>
           <w:i/>
@@ -9263,7 +10166,6 @@
           <w:id w:val="-1849476830"/>
           <w:citation/>
         </w:sdtPr>
-        <w:sdtEndPr/>
         <w:sdtContent>
           <w:r>
             <w:rPr>
@@ -9588,7 +10490,7 @@
           <w:lang w:val="sr-Cyrl-RS"/>
         </w:rPr>
         <w:drawing>
-          <wp:inline distT="0" distB="0" distL="0" distR="0">
+          <wp:inline distT="0" distB="0" distL="0" distR="0" wp14:anchorId="4AB7338F" wp14:editId="7141E4F7">
             <wp:extent cx="5267325" cy="3467100"/>
             <wp:effectExtent l="0" t="0" r="9525" b="0"/>
             <wp:docPr id="1" name="Picture 1"/>
@@ -9641,7 +10543,7 @@
       <w:pPr>
         <w:pStyle w:val="Caption"/>
       </w:pPr>
-      <w:bookmarkStart w:id="4" w:name="_Toc19561151"/>
+      <w:bookmarkStart w:id="4" w:name="_Toc20044833"/>
       <w:proofErr w:type="spellStart"/>
       <w:r>
         <w:t>Слика</w:t>
@@ -9694,6 +10596,55 @@
         </w:rPr>
         <w:t xml:space="preserve"> конзорцијума</w:t>
       </w:r>
+      <w:sdt>
+        <w:sdtPr>
+          <w:rPr>
+            <w:lang w:val="sr-Cyrl-RS"/>
+          </w:rPr>
+          <w:id w:val="1111562517"/>
+          <w:citation/>
+        </w:sdtPr>
+        <w:sdtContent>
+          <w:r>
+            <w:rPr>
+              <w:lang w:val="sr-Cyrl-RS"/>
+            </w:rPr>
+            <w:fldChar w:fldCharType="begin"/>
+          </w:r>
+          <w:r>
+            <w:rPr>
+              <w:lang w:val="sr-Cyrl-RS"/>
+            </w:rPr>
+            <w:instrText xml:space="preserve"> CITATION Hei18 \l 10266 </w:instrText>
+          </w:r>
+          <w:r>
+            <w:rPr>
+              <w:lang w:val="sr-Cyrl-RS"/>
+            </w:rPr>
+            <w:fldChar w:fldCharType="separate"/>
+          </w:r>
+          <w:r>
+            <w:rPr>
+              <w:noProof/>
+              <w:lang w:val="sr-Cyrl-RS"/>
+            </w:rPr>
+            <w:t xml:space="preserve"> </w:t>
+          </w:r>
+          <w:r>
+            <w:rPr>
+              <w:noProof/>
+              <w:lang w:val="sr-Cyrl-RS"/>
+            </w:rPr>
+            <w:t>[7]</w:t>
+          </w:r>
+          <w:r>
+            <w:rPr>
+              <w:lang w:val="sr-Cyrl-RS"/>
+            </w:rPr>
+            <w:fldChar w:fldCharType="end"/>
+          </w:r>
+        </w:sdtContent>
+      </w:sdt>
       <w:bookmarkEnd w:id="4"/>
     </w:p>
     <w:p>
@@ -9776,7 +10727,7 @@
           <w:lang w:val="sr-Latn-RS"/>
         </w:rPr>
       </w:pPr>
-      <w:bookmarkStart w:id="5" w:name="_Toc19565385"/>
+      <w:bookmarkStart w:id="5" w:name="_Toc20045655"/>
       <w:r>
         <w:rPr>
           <w:i/>
@@ -9981,24 +10932,1380 @@
       <w:pPr>
         <w:pStyle w:val="Heading3"/>
         <w:rPr>
+          <w:i/>
+          <w:iCs/>
+        </w:rPr>
+      </w:pPr>
+      <w:bookmarkStart w:id="7" w:name="_Toc20045656"/>
+      <w:r>
+        <w:rPr>
+          <w:i/>
+          <w:iCs/>
+        </w:rPr>
+        <w:t>AUTOSAR Adaptive</w:t>
+      </w:r>
+      <w:bookmarkEnd w:id="7"/>
+    </w:p>
+    <w:p>
+      <w:pPr>
+        <w:rPr>
+          <w:lang w:val="sr-Cyrl-RS"/>
+        </w:rPr>
+      </w:pPr>
+      <w:r>
+        <w:rPr>
+          <w:lang w:val="sr-Cyrl-RS"/>
+        </w:rPr>
+        <w:t>Као што је већ напоменуто, ова платформа представља искорак аутомобилске индустрије у смеру стандардизације софтверске платформе која ће омогућити знатно већу процесорску моћ</w:t>
+      </w:r>
+      <w:r>
+        <w:rPr>
+          <w:lang w:val="sr-Cyrl-RS"/>
+        </w:rPr>
+        <w:t xml:space="preserve"> и комуникацију са спољним светом</w:t>
+      </w:r>
+      <w:r>
+        <w:rPr>
+          <w:lang w:val="sr-Cyrl-RS"/>
+        </w:rPr>
+        <w:t xml:space="preserve">. </w:t>
+      </w:r>
+    </w:p>
+    <w:p>
+      <w:pPr>
+        <w:rPr>
+          <w:lang w:val="sr-Cyrl-RS"/>
+        </w:rPr>
+      </w:pPr>
+      <w:r>
+        <w:rPr>
+          <w:lang w:val="sr-Cyrl-RS"/>
+        </w:rPr>
+        <w:t xml:space="preserve">Задатак самог конзорцијума јесте стварање стандарда који ће омогућити комуникацију разноврсних електронских контролних јединица (енг. </w:t>
+      </w:r>
+      <w:r>
+        <w:rPr>
+          <w:i/>
+          <w:iCs/>
+          <w:lang w:val="sr-Latn-RS"/>
+        </w:rPr>
+        <w:t>ECU – Electronic Control Unit</w:t>
+      </w:r>
+      <w:r>
+        <w:rPr>
+          <w:lang w:val="sr-Cyrl-RS"/>
+        </w:rPr>
+        <w:t>) путем етернет магистрале</w:t>
+      </w:r>
+      <w:sdt>
+        <w:sdtPr>
+          <w:rPr>
+            <w:lang w:val="sr-Cyrl-RS"/>
+          </w:rPr>
+          <w:id w:val="1385362191"/>
+          <w:citation/>
+        </w:sdtPr>
+        <w:sdtContent>
+          <w:r>
+            <w:rPr>
+              <w:lang w:val="sr-Cyrl-RS"/>
+            </w:rPr>
+            <w:fldChar w:fldCharType="begin"/>
+          </w:r>
+          <w:r>
+            <w:rPr>
+              <w:lang w:val="sr-Cyrl-RS"/>
+            </w:rPr>
+            <w:instrText xml:space="preserve"> CITATION Mir18 \l 10266 </w:instrText>
+          </w:r>
+          <w:r>
+            <w:rPr>
+              <w:lang w:val="sr-Cyrl-RS"/>
+            </w:rPr>
+            <w:fldChar w:fldCharType="separate"/>
+          </w:r>
+          <w:r>
+            <w:rPr>
+              <w:noProof/>
+              <w:lang w:val="sr-Cyrl-RS"/>
+            </w:rPr>
+            <w:t xml:space="preserve"> </w:t>
+          </w:r>
+          <w:r>
+            <w:rPr>
+              <w:noProof/>
+              <w:lang w:val="sr-Cyrl-RS"/>
+            </w:rPr>
+            <w:t>[8]</w:t>
+          </w:r>
+          <w:r>
+            <w:rPr>
+              <w:lang w:val="sr-Cyrl-RS"/>
+            </w:rPr>
+            <w:fldChar w:fldCharType="end"/>
+          </w:r>
+        </w:sdtContent>
+      </w:sdt>
+      <w:r>
+        <w:rPr>
+          <w:lang w:val="sr-Cyrl-RS"/>
+        </w:rPr>
+        <w:t xml:space="preserve">. </w:t>
+      </w:r>
+      <w:r>
+        <w:rPr>
+          <w:lang w:val="sr-Cyrl-RS"/>
+        </w:rPr>
+        <w:t>Управо</w:t>
+      </w:r>
+      <w:r>
+        <w:rPr>
+          <w:lang w:val="sr-Cyrl-RS"/>
+        </w:rPr>
+        <w:t xml:space="preserve"> 100-мегабитни и гигабитни етернет представљају основе за пренос информација кроз систем и управо је циљ да оне преузму примат у комуникацији. Претходно коришћене магистрале у систему неће бити </w:t>
+      </w:r>
+      <w:r>
+        <w:rPr>
+          <w:lang w:val="sr-Cyrl-RS"/>
+        </w:rPr>
+        <w:t>избачене из употребе</w:t>
+      </w:r>
+      <w:r>
+        <w:rPr>
+          <w:lang w:val="sr-Cyrl-RS"/>
+        </w:rPr>
+        <w:t xml:space="preserve">, већ ће њихова намена бити ограничена. Управо употреба етернет </w:t>
+      </w:r>
+      <w:r>
+        <w:rPr>
+          <w:lang w:val="sr-Cyrl-RS"/>
+        </w:rPr>
+        <w:t>магистрале</w:t>
+      </w:r>
+      <w:r>
+        <w:rPr>
+          <w:lang w:val="sr-Cyrl-RS"/>
+        </w:rPr>
+        <w:t xml:space="preserve"> омогућује</w:t>
+      </w:r>
+      <w:r>
+        <w:rPr>
+          <w:lang w:val="sr-Cyrl-RS"/>
+        </w:rPr>
+        <w:t xml:space="preserve"> флексибилнији приступ у </w:t>
+      </w:r>
+      <w:r>
+        <w:rPr>
+          <w:lang w:val="sr-Cyrl-RS"/>
+        </w:rPr>
+        <w:t xml:space="preserve">протоку </w:t>
+      </w:r>
+      <w:r>
+        <w:rPr>
+          <w:lang w:val="sr-Cyrl-RS"/>
+        </w:rPr>
+        <w:t xml:space="preserve">информација које стижу са разноврсних сензора. </w:t>
+      </w:r>
+      <w:r>
+        <w:rPr>
+          <w:lang w:val="sr-Cyrl-RS"/>
+        </w:rPr>
+        <w:t>Поред тога, етернет магистрала овде омогућује и</w:t>
+      </w:r>
+      <w:r>
+        <w:rPr>
+          <w:lang w:val="sr-Cyrl-RS"/>
+        </w:rPr>
+        <w:t xml:space="preserve"> софтверске подршке на електронским компонентама, у току животног века једног возила</w:t>
+      </w:r>
+      <w:r>
+        <w:rPr>
+          <w:lang w:val="sr-Cyrl-RS"/>
+        </w:rPr>
+        <w:t>, што претходна платформа није пружала.</w:t>
+      </w:r>
+    </w:p>
+    <w:p>
+      <w:pPr>
+        <w:rPr>
+          <w:lang w:val="sr-Cyrl-RS"/>
+        </w:rPr>
+      </w:pPr>
+      <w:r>
+        <w:rPr>
+          <w:lang w:val="sr-Cyrl-RS"/>
+        </w:rPr>
+        <w:t>Поред напретка у комуникацији који овај стандард доноси, велики напори су уложени у омогућавању употребе процесора и компоненти високих перформанси, како би потребе комплексних алгоритама биле задовољене.</w:t>
+      </w:r>
+      <w:r>
+        <w:rPr>
+          <w:lang w:val="sr-Cyrl-RS"/>
+        </w:rPr>
+        <w:t xml:space="preserve"> Управо овај стандард у својој имплементацији стога не представља засебни оперативни систем, већ искључиво његово проширење. </w:t>
+      </w:r>
+    </w:p>
+    <w:p>
+      <w:pPr>
+        <w:rPr>
+          <w:lang w:val="sr-Cyrl-RS"/>
+        </w:rPr>
+      </w:pPr>
+      <w:r>
+        <w:rPr>
+          <w:lang w:val="sr-Cyrl-RS"/>
+        </w:rPr>
+        <w:lastRenderedPageBreak/>
+        <w:t xml:space="preserve">Како би  овакво проширење могло бити примењено на оперативни систем, потребно је да систем подржава </w:t>
+      </w:r>
+      <w:r>
+        <w:rPr>
+          <w:i/>
+          <w:iCs/>
+        </w:rPr>
+        <w:t>POSIX</w:t>
+      </w:r>
+      <w:sdt>
+        <w:sdtPr>
+          <w:rPr>
+            <w:i/>
+            <w:iCs/>
+          </w:rPr>
+          <w:id w:val="-1337920472"/>
+          <w:citation/>
+        </w:sdtPr>
+        <w:sdtContent>
+          <w:r>
+            <w:rPr>
+              <w:i/>
+              <w:iCs/>
+            </w:rPr>
+            <w:fldChar w:fldCharType="begin"/>
+          </w:r>
+          <w:r>
+            <w:rPr>
+              <w:i/>
+              <w:iCs/>
+              <w:lang w:val="sr-Cyrl-RS"/>
+            </w:rPr>
+            <w:instrText xml:space="preserve"> CITATION Aus171 \l 10266 </w:instrText>
+          </w:r>
+          <w:r>
+            <w:rPr>
+              <w:i/>
+              <w:iCs/>
+            </w:rPr>
+            <w:fldChar w:fldCharType="separate"/>
+          </w:r>
+          <w:r>
+            <w:rPr>
+              <w:i/>
+              <w:iCs/>
+              <w:noProof/>
+              <w:lang w:val="sr-Cyrl-RS"/>
+            </w:rPr>
+            <w:t xml:space="preserve"> </w:t>
+          </w:r>
+          <w:r>
+            <w:rPr>
+              <w:noProof/>
+              <w:lang w:val="sr-Cyrl-RS"/>
+            </w:rPr>
+            <w:t>[9]</w:t>
+          </w:r>
+          <w:r>
+            <w:rPr>
+              <w:i/>
+              <w:iCs/>
+            </w:rPr>
+            <w:fldChar w:fldCharType="end"/>
+          </w:r>
+        </w:sdtContent>
+      </w:sdt>
+      <w:r>
+        <w:rPr>
+          <w:i/>
+          <w:iCs/>
+          <w:lang w:val="sr-Cyrl-RS"/>
+        </w:rPr>
+        <w:t xml:space="preserve"> </w:t>
+      </w:r>
+      <w:r>
+        <w:rPr>
+          <w:lang w:val="sr-Cyrl-RS"/>
+        </w:rPr>
+        <w:t xml:space="preserve">стандард, специфично </w:t>
+      </w:r>
+      <w:r>
+        <w:rPr>
+          <w:i/>
+          <w:iCs/>
+        </w:rPr>
+        <w:t>POSIX</w:t>
+      </w:r>
+      <w:r>
+        <w:rPr>
+          <w:i/>
+          <w:iCs/>
+          <w:lang w:val="sr-Cyrl-RS"/>
+        </w:rPr>
+        <w:t>51.</w:t>
+      </w:r>
+      <w:r>
+        <w:rPr>
+          <w:lang w:val="sr-Latn-RS"/>
+        </w:rPr>
+        <w:t xml:space="preserve"> </w:t>
+      </w:r>
+      <w:r>
+        <w:rPr>
+          <w:lang w:val="sr-Cyrl-RS"/>
+        </w:rPr>
+        <w:t xml:space="preserve">Један од таквих оперативних система је </w:t>
+      </w:r>
+      <w:r>
+        <w:rPr>
+          <w:i/>
+          <w:iCs/>
+          <w:lang w:val="sr-Latn-RS"/>
+        </w:rPr>
+        <w:t>Linux</w:t>
+      </w:r>
+      <w:r>
+        <w:rPr>
+          <w:lang w:val="sr-Latn-RS"/>
+        </w:rPr>
+        <w:t>.</w:t>
+      </w:r>
+    </w:p>
+    <w:p>
+      <w:pPr>
+        <w:rPr>
+          <w:lang w:val="sr-Cyrl-RS"/>
+        </w:rPr>
+      </w:pPr>
+      <w:r>
+        <w:rPr>
+          <w:lang w:val="sr-Cyrl-RS"/>
+        </w:rPr>
+        <w:t xml:space="preserve">Ово проширење оперативног система са собом носи  </w:t>
+      </w:r>
+      <w:r>
+        <w:rPr>
+          <w:i/>
+          <w:iCs/>
+          <w:lang w:val="sr-Latn-RS"/>
+        </w:rPr>
+        <w:t>AUTOSAR</w:t>
+      </w:r>
+      <w:r>
+        <w:rPr>
+          <w:i/>
+          <w:iCs/>
+          <w:lang w:val="sr-Latn-RS"/>
+        </w:rPr>
+        <w:t xml:space="preserve"> </w:t>
+      </w:r>
+      <w:r>
+        <w:rPr>
+          <w:lang w:val="sr-Cyrl-RS"/>
+        </w:rPr>
+        <w:t xml:space="preserve">извршно окружење за </w:t>
+      </w:r>
+      <w:r>
+        <w:rPr>
+          <w:lang w:val="sr-Cyrl-RS"/>
+        </w:rPr>
+        <w:t xml:space="preserve"> </w:t>
+      </w:r>
+      <w:r>
+        <w:rPr>
+          <w:lang w:val="sr-Cyrl-RS"/>
+        </w:rPr>
+        <w:t xml:space="preserve">апликације адаптивне платформе (енг. </w:t>
+      </w:r>
+      <w:r>
+        <w:rPr>
+          <w:bCs/>
+          <w:i/>
+          <w:iCs/>
+          <w:lang w:val="sr-Latn-RS"/>
+        </w:rPr>
+        <w:t>ARA – AUTOSAR Runtime for Adaptive Applications</w:t>
+      </w:r>
+      <w:r>
+        <w:rPr>
+          <w:lang w:val="sr-Cyrl-RS"/>
+        </w:rPr>
+        <w:t>).</w:t>
+      </w:r>
+      <w:r>
+        <w:rPr>
+          <w:lang w:val="sr-Cyrl-RS"/>
+        </w:rPr>
+        <w:t xml:space="preserve"> Оно пружа решења које се тичу основних функционалности апликација, као што су системски позиви, комуникација са локалним и удаљеним сервисима, као и сервисима које пружа сама платформа. Овај апликативни интерфејс (енг. </w:t>
+      </w:r>
+      <w:r>
+        <w:rPr>
+          <w:i/>
+          <w:iCs/>
+          <w:lang w:val="sr-Latn-RS"/>
+        </w:rPr>
+        <w:t>API</w:t>
+      </w:r>
+      <w:r>
+        <w:rPr>
+          <w:lang w:val="sr-Cyrl-RS"/>
+        </w:rPr>
+        <w:t xml:space="preserve"> – </w:t>
+      </w:r>
+      <w:r>
+        <w:rPr>
+          <w:i/>
+          <w:iCs/>
+          <w:lang w:val="sr-Latn-RS"/>
+        </w:rPr>
+        <w:t>Application programing interface</w:t>
+      </w:r>
+      <w:r>
+        <w:rPr>
+          <w:lang w:val="sr-Cyrl-RS"/>
+        </w:rPr>
+        <w:t xml:space="preserve">) пружа могућност лаке интеграције већ постојећих апликација у </w:t>
+      </w:r>
+      <w:r>
+        <w:rPr>
+          <w:lang w:val="sr-Cyrl-RS"/>
+        </w:rPr>
+        <w:t xml:space="preserve">саму адаптивну платформу. Поред тога, постојећи </w:t>
+      </w:r>
+      <w:r>
+        <w:rPr>
+          <w:i/>
+          <w:iCs/>
+        </w:rPr>
+        <w:t>ARA</w:t>
+      </w:r>
+      <w:r>
+        <w:t xml:space="preserve"> </w:t>
+      </w:r>
+      <w:r>
+        <w:rPr>
+          <w:i/>
+          <w:iCs/>
+          <w:lang w:val="sr-Latn-RS"/>
+        </w:rPr>
+        <w:t>API</w:t>
+      </w:r>
+      <w:r>
+        <w:rPr>
+          <w:lang w:val="sr-Latn-RS"/>
+        </w:rPr>
+        <w:t xml:space="preserve"> </w:t>
+      </w:r>
+      <w:r>
+        <w:rPr>
+          <w:lang w:val="sr-Cyrl-RS"/>
+        </w:rPr>
+        <w:t xml:space="preserve">је стандардом дозвољено проширити уколико нека од потребних компоненти за функционисање апликација не улази у скуп функционалности </w:t>
+      </w:r>
+      <w:r>
+        <w:rPr>
+          <w:i/>
+          <w:iCs/>
+        </w:rPr>
+        <w:t>POSIX</w:t>
+      </w:r>
+      <w:r>
+        <w:rPr>
+          <w:i/>
+          <w:iCs/>
+          <w:lang w:val="sr-Cyrl-RS"/>
+        </w:rPr>
+        <w:t>51</w:t>
+      </w:r>
+      <w:r>
+        <w:rPr>
+          <w:lang w:val="sr-Cyrl-RS"/>
+        </w:rPr>
+        <w:t>.</w:t>
+      </w:r>
+    </w:p>
+    <w:p>
+      <w:pPr>
+        <w:rPr>
+          <w:lang w:val="sr-Cyrl-RS"/>
+        </w:rPr>
+      </w:pPr>
+      <w:r>
+        <w:rPr>
+          <w:lang w:val="sr-Cyrl-RS"/>
+        </w:rPr>
+        <w:t>Адаптивна платформа је заснована на сервисно оријентисаној софтверској архитектури (енг</w:t>
+      </w:r>
+      <w:r>
+        <w:rPr>
+          <w:lang w:val="sr-Latn-RS"/>
+        </w:rPr>
+        <w:t xml:space="preserve">. </w:t>
+      </w:r>
+      <w:r>
+        <w:rPr>
+          <w:i/>
+          <w:iCs/>
+          <w:lang w:val="sr-Latn-RS"/>
+        </w:rPr>
+        <w:t>SOA</w:t>
+      </w:r>
+      <w:r>
+        <w:rPr>
+          <w:lang w:val="sr-Latn-RS"/>
+        </w:rPr>
+        <w:t xml:space="preserve"> – </w:t>
+      </w:r>
+      <w:r>
+        <w:rPr>
+          <w:i/>
+          <w:iCs/>
+          <w:lang w:val="sr-Latn-RS"/>
+        </w:rPr>
+        <w:t>Service Oriented Architecture</w:t>
+      </w:r>
+      <w:r>
+        <w:rPr>
+          <w:lang w:val="sr-Latn-RS"/>
+        </w:rPr>
+        <w:t>)</w:t>
+      </w:r>
+      <w:sdt>
+        <w:sdtPr>
+          <w:rPr>
+            <w:lang w:val="sr-Latn-RS"/>
+          </w:rPr>
+          <w:id w:val="-1047980675"/>
+          <w:citation/>
+        </w:sdtPr>
+        <w:sdtContent>
+          <w:r>
+            <w:rPr>
+              <w:lang w:val="sr-Latn-RS"/>
+            </w:rPr>
+            <w:fldChar w:fldCharType="begin"/>
+          </w:r>
+          <w:r>
+            <w:rPr>
+              <w:lang w:val="sr-Cyrl-RS"/>
+            </w:rPr>
+            <w:instrText xml:space="preserve"> CITATION AUT17 \l 10266 </w:instrText>
+          </w:r>
+          <w:r>
+            <w:rPr>
+              <w:lang w:val="sr-Latn-RS"/>
+            </w:rPr>
+            <w:fldChar w:fldCharType="separate"/>
+          </w:r>
+          <w:r>
+            <w:rPr>
+              <w:noProof/>
+              <w:lang w:val="sr-Cyrl-RS"/>
+            </w:rPr>
+            <w:t xml:space="preserve"> </w:t>
+          </w:r>
+          <w:r>
+            <w:rPr>
+              <w:noProof/>
+              <w:lang w:val="sr-Cyrl-RS"/>
+            </w:rPr>
+            <w:t>[10]</w:t>
+          </w:r>
+          <w:r>
+            <w:rPr>
+              <w:lang w:val="sr-Latn-RS"/>
+            </w:rPr>
+            <w:fldChar w:fldCharType="end"/>
+          </w:r>
+        </w:sdtContent>
+      </w:sdt>
+      <w:r>
+        <w:rPr>
+          <w:lang w:val="sr-Latn-RS"/>
+        </w:rPr>
+        <w:t>.</w:t>
+      </w:r>
+      <w:r>
+        <w:rPr>
+          <w:lang w:val="sr-Latn-RS"/>
+        </w:rPr>
+        <w:t xml:space="preserve"> </w:t>
+      </w:r>
+      <w:r>
+        <w:rPr>
+          <w:lang w:val="sr-Cyrl-RS"/>
+        </w:rPr>
+        <w:t xml:space="preserve"> </w:t>
+      </w:r>
+      <w:r>
+        <w:rPr>
+          <w:lang w:val="sr-Cyrl-RS"/>
+        </w:rPr>
+        <w:t>Одлика овакве архитектуре огледа се могућности постојања већег броја независних софтверских компоненти, тј. сервиса, који посредством мреже или међупроцесне комуникације размењују информације</w:t>
+      </w:r>
+      <w:sdt>
+        <w:sdtPr>
+          <w:rPr>
+            <w:lang w:val="sr-Cyrl-RS"/>
+          </w:rPr>
+          <w:id w:val="683933375"/>
+          <w:citation/>
+        </w:sdtPr>
+        <w:sdtContent>
+          <w:r>
+            <w:rPr>
+              <w:lang w:val="sr-Cyrl-RS"/>
+            </w:rPr>
+            <w:fldChar w:fldCharType="begin"/>
+          </w:r>
+          <w:r>
+            <w:rPr>
+              <w:lang w:val="sr-Cyrl-RS"/>
+            </w:rPr>
+            <w:instrText xml:space="preserve"> CITATION SoA \l 10266 </w:instrText>
+          </w:r>
+          <w:r>
+            <w:rPr>
+              <w:lang w:val="sr-Cyrl-RS"/>
+            </w:rPr>
+            <w:fldChar w:fldCharType="separate"/>
+          </w:r>
+          <w:r>
+            <w:rPr>
+              <w:noProof/>
+              <w:lang w:val="sr-Cyrl-RS"/>
+            </w:rPr>
+            <w:t xml:space="preserve"> </w:t>
+          </w:r>
+          <w:r>
+            <w:rPr>
+              <w:noProof/>
+              <w:lang w:val="sr-Cyrl-RS"/>
+            </w:rPr>
+            <w:t>[11]</w:t>
+          </w:r>
+          <w:r>
+            <w:rPr>
+              <w:lang w:val="sr-Cyrl-RS"/>
+            </w:rPr>
+            <w:fldChar w:fldCharType="end"/>
+          </w:r>
+        </w:sdtContent>
+      </w:sdt>
+      <w:r>
+        <w:rPr>
+          <w:lang w:val="sr-Cyrl-RS"/>
+        </w:rPr>
+        <w:t>.</w:t>
+      </w:r>
+      <w:r>
+        <w:rPr>
+          <w:lang w:val="sr-Cyrl-RS"/>
+        </w:rPr>
+        <w:t xml:space="preserve"> </w:t>
+      </w:r>
+      <w:r>
+        <w:rPr>
+          <w:lang w:val="sr-Cyrl-RS"/>
+        </w:rPr>
+        <w:t xml:space="preserve">Оваква софтверска архитектура омогућује велику модуларност и поновну употребу већ постојећег изворног кода из потребне измене. Механизам комуникације између два сервиса дат је на </w:t>
+      </w:r>
+      <w:r>
+        <w:rPr>
+          <w:lang w:val="sr-Cyrl-RS"/>
+        </w:rPr>
+        <w:t>слици 2.2</w:t>
+      </w:r>
+      <w:r>
+        <w:rPr>
+          <w:lang w:val="sr-Cyrl-RS"/>
+        </w:rPr>
+        <w:t>.</w:t>
+      </w:r>
+    </w:p>
+    <w:p>
+      <w:pPr>
+        <w:keepNext/>
+        <w:jc w:val="center"/>
+      </w:pPr>
+      <w:r>
+        <w:rPr>
+          <w:noProof/>
+          <w:lang w:val="sr-Cyrl-RS"/>
+        </w:rPr>
+        <w:drawing>
+          <wp:inline distT="0" distB="0" distL="0" distR="0" wp14:anchorId="1EF25404" wp14:editId="66DF399A">
+            <wp:extent cx="4781550" cy="3576149"/>
+            <wp:effectExtent l="0" t="0" r="0" b="5715"/>
+            <wp:docPr id="2" name="Picture 2"/>
+            <wp:cNvGraphicFramePr>
+              <a:graphicFrameLocks xmlns:a="http://schemas.openxmlformats.org/drawingml/2006/main" noChangeAspect="1"/>
+            </wp:cNvGraphicFramePr>
+            <a:graphic xmlns:a="http://schemas.openxmlformats.org/drawingml/2006/main">
+              <a:graphicData uri="http://schemas.openxmlformats.org/drawingml/2006/picture">
+                <pic:pic xmlns:pic="http://schemas.openxmlformats.org/drawingml/2006/picture">
+                  <pic:nvPicPr>
+                    <pic:cNvPr id="2" name="SOA-AA.jpg"/>
+                    <pic:cNvPicPr/>
+                  </pic:nvPicPr>
+                  <pic:blipFill>
+                    <a:blip r:embed="rId19">
+                      <a:extLst>
+                        <a:ext uri="{28A0092B-C50C-407E-A947-70E740481C1C}">
+                          <a14:useLocalDpi xmlns:a14="http://schemas.microsoft.com/office/drawing/2010/main" val="0"/>
+                        </a:ext>
+                      </a:extLst>
+                    </a:blip>
+                    <a:stretch>
+                      <a:fillRect/>
+                    </a:stretch>
+                  </pic:blipFill>
+                  <pic:spPr>
+                    <a:xfrm>
+                      <a:off x="0" y="0"/>
+                      <a:ext cx="4795941" cy="3586912"/>
+                    </a:xfrm>
+                    <a:prstGeom prst="rect">
+                      <a:avLst/>
+                    </a:prstGeom>
+                  </pic:spPr>
+                </pic:pic>
+              </a:graphicData>
+            </a:graphic>
+          </wp:inline>
+        </w:drawing>
+      </w:r>
+    </w:p>
+    <w:p>
+      <w:pPr>
+        <w:pStyle w:val="Caption"/>
+        <w:rPr>
+          <w:lang w:val="sr-Cyrl-RS"/>
+        </w:rPr>
+      </w:pPr>
+      <w:bookmarkStart w:id="8" w:name="_Toc20044834"/>
+      <w:proofErr w:type="spellStart"/>
+      <w:r>
+        <w:t>Слика</w:t>
+      </w:r>
+      <w:proofErr w:type="spellEnd"/>
+      <w:r>
+        <w:t xml:space="preserve"> </w:t>
+      </w:r>
+      <w:fldSimple w:instr=" STYLEREF 1 \s ">
+        <w:r>
+          <w:rPr>
+            <w:noProof/>
+          </w:rPr>
+          <w:t>2</w:t>
+        </w:r>
+      </w:fldSimple>
+      <w:r>
+        <w:t>.</w:t>
+      </w:r>
+      <w:fldSimple w:instr=" SEQ Слика \* ARABIC \s 1 ">
+        <w:r>
+          <w:rPr>
+            <w:noProof/>
+          </w:rPr>
+          <w:t>2</w:t>
+        </w:r>
+      </w:fldSimple>
+      <w:r>
+        <w:rPr>
+          <w:lang w:val="sr-Cyrl-RS"/>
+        </w:rPr>
+        <w:t xml:space="preserve"> Приказ комуникације у </w:t>
+      </w:r>
+      <w:r>
+        <w:rPr>
+          <w:i/>
+          <w:iCs/>
+          <w:lang w:val="sr-Latn-RS"/>
+        </w:rPr>
+        <w:t>SOA</w:t>
+      </w:r>
+      <w:r>
+        <w:rPr>
+          <w:lang w:val="sr-Cyrl-RS"/>
+        </w:rPr>
+        <w:t xml:space="preserve"> адаптивне платформ</w:t>
+      </w:r>
+      <w:r>
+        <w:rPr>
+          <w:lang w:val="sr-Cyrl-RS"/>
+        </w:rPr>
+        <w:t>е</w:t>
+      </w:r>
+      <w:sdt>
+        <w:sdtPr>
+          <w:rPr>
+            <w:lang w:val="sr-Cyrl-RS"/>
+          </w:rPr>
+          <w:id w:val="-413862417"/>
+          <w:citation/>
+        </w:sdtPr>
+        <w:sdtContent>
+          <w:r>
+            <w:rPr>
+              <w:lang w:val="sr-Cyrl-RS"/>
+            </w:rPr>
+            <w:fldChar w:fldCharType="begin"/>
+          </w:r>
+          <w:r>
+            <w:rPr>
+              <w:lang w:val="sr-Latn-RS"/>
+            </w:rPr>
+            <w:instrText xml:space="preserve">CITATION AUT19 \l 9242 </w:instrText>
+          </w:r>
+          <w:r>
+            <w:rPr>
+              <w:lang w:val="sr-Cyrl-RS"/>
+            </w:rPr>
+            <w:fldChar w:fldCharType="separate"/>
+          </w:r>
+          <w:r>
+            <w:rPr>
+              <w:noProof/>
+              <w:lang w:val="sr-Latn-RS"/>
+            </w:rPr>
+            <w:t xml:space="preserve"> </w:t>
+          </w:r>
+          <w:r>
+            <w:rPr>
+              <w:noProof/>
+              <w:lang w:val="sr-Latn-RS"/>
+            </w:rPr>
+            <w:t>[12]</w:t>
+          </w:r>
+          <w:r>
+            <w:rPr>
+              <w:lang w:val="sr-Cyrl-RS"/>
+            </w:rPr>
+            <w:fldChar w:fldCharType="end"/>
+          </w:r>
+        </w:sdtContent>
+      </w:sdt>
+      <w:bookmarkEnd w:id="8"/>
+    </w:p>
+    <w:p>
+      <w:pPr>
+        <w:rPr>
+          <w:lang w:val="sr-Cyrl-RS"/>
+        </w:rPr>
+      </w:pPr>
+      <w:r>
+        <w:rPr>
+          <w:lang w:val="sr-Cyrl-RS"/>
+        </w:rPr>
+        <w:lastRenderedPageBreak/>
+        <w:t xml:space="preserve">Као што се на слици може приметити, потребно је да постоји је постоји једна софтверска компонента која прати постојање сервиса који пружају различите услуге, тј. информације. </w:t>
+      </w:r>
+      <w:r>
+        <w:rPr>
+          <w:lang w:val="sr-Cyrl-RS"/>
+        </w:rPr>
+        <w:t xml:space="preserve">Компоненте које пружају </w:t>
+      </w:r>
+      <w:r>
+        <w:rPr>
+          <w:lang w:val="sr-Cyrl-RS"/>
+        </w:rPr>
+        <w:t>услуге</w:t>
+      </w:r>
+      <w:r>
+        <w:rPr>
+          <w:lang w:val="sr-Cyrl-RS"/>
+        </w:rPr>
+        <w:t xml:space="preserve"> (енг. </w:t>
+      </w:r>
+      <w:r>
+        <w:rPr>
+          <w:i/>
+          <w:iCs/>
+        </w:rPr>
+        <w:t>Provider</w:t>
+      </w:r>
+      <w:r>
+        <w:rPr>
+          <w:lang w:val="sr-Cyrl-RS"/>
+        </w:rPr>
+        <w:t>)</w:t>
+      </w:r>
+      <w:r>
+        <w:rPr>
+          <w:lang w:val="sr-Cyrl-RS"/>
+        </w:rPr>
+        <w:t>, морају да буду видљиве остатку система</w:t>
+      </w:r>
+      <w:r>
+        <w:rPr>
+          <w:lang w:val="sr-Cyrl-RS"/>
+        </w:rPr>
+        <w:t xml:space="preserve">. То чине тиме што се представе (енг. </w:t>
+      </w:r>
+      <w:r>
+        <w:rPr>
+          <w:i/>
+          <w:iCs/>
+        </w:rPr>
+        <w:t>Register</w:t>
+      </w:r>
+      <w:r>
+        <w:rPr>
+          <w:lang w:val="sr-Cyrl-RS"/>
+        </w:rPr>
+        <w:t xml:space="preserve">) </w:t>
+      </w:r>
+      <w:r>
+        <w:rPr>
+          <w:lang w:val="sr-Cyrl-RS"/>
+        </w:rPr>
+        <w:t xml:space="preserve">модулу који је задужен за праћене доступних сервиса. </w:t>
+      </w:r>
+      <w:r>
+        <w:rPr>
+          <w:lang w:val="sr-Cyrl-RS"/>
+        </w:rPr>
+        <w:t>Сервиси који зависе од информација</w:t>
+      </w:r>
+      <w:r>
+        <w:rPr>
+          <w:lang w:val="sr-Cyrl-RS"/>
+        </w:rPr>
+        <w:t>, такозвани претплатници</w:t>
+      </w:r>
+      <w:r>
+        <w:t xml:space="preserve"> (</w:t>
+      </w:r>
+      <w:r>
+        <w:rPr>
+          <w:lang w:val="sr-Cyrl-RS"/>
+        </w:rPr>
+        <w:t xml:space="preserve">енг. </w:t>
+      </w:r>
+      <w:r>
+        <w:rPr>
+          <w:i/>
+          <w:iCs/>
+          <w:lang w:val="sr-Latn-RS"/>
+        </w:rPr>
+        <w:t>Subscriber</w:t>
+      </w:r>
+      <w:r>
+        <w:t>),</w:t>
+      </w:r>
+      <w:r>
+        <w:rPr>
+          <w:lang w:val="sr-Cyrl-RS"/>
+        </w:rPr>
+        <w:t xml:space="preserve"> </w:t>
+      </w:r>
+      <w:r>
+        <w:rPr>
+          <w:lang w:val="sr-Cyrl-RS"/>
+        </w:rPr>
+        <w:t xml:space="preserve">прво морају претражити доступне сервисе. Уколико је тражени сервис доступан, тада је </w:t>
+      </w:r>
+      <w:r>
+        <w:rPr>
+          <w:lang w:val="sr-Cyrl-RS"/>
+        </w:rPr>
+        <w:t>могуће добити вршити удаљене позиве њихови</w:t>
+      </w:r>
+      <w:r>
+        <w:rPr>
+          <w:lang w:val="sr-Cyrl-RS"/>
+        </w:rPr>
+        <w:t>х</w:t>
+      </w:r>
+      <w:r>
+        <w:rPr>
+          <w:lang w:val="sr-Cyrl-RS"/>
+        </w:rPr>
+        <w:t xml:space="preserve"> функционалности (енг. </w:t>
+      </w:r>
+      <w:r>
+        <w:rPr>
+          <w:i/>
+          <w:iCs/>
+          <w:lang w:val="sr-Latn-RS"/>
+        </w:rPr>
+        <w:t>RPC - Remote Procedure Call</w:t>
+      </w:r>
+      <w:r>
+        <w:rPr>
+          <w:lang w:val="sr-Cyrl-RS"/>
+        </w:rPr>
+        <w:t>)</w:t>
+      </w:r>
+      <w:r>
+        <w:rPr>
+          <w:lang w:val="sr-Latn-RS"/>
+        </w:rPr>
+        <w:t>.</w:t>
+      </w:r>
+      <w:r>
+        <w:rPr>
+          <w:lang w:val="sr-Cyrl-RS"/>
+        </w:rPr>
+        <w:t xml:space="preserve"> </w:t>
+      </w:r>
+      <w:r>
+        <w:rPr>
+          <w:lang w:val="sr-Cyrl-RS"/>
+        </w:rPr>
+        <w:t xml:space="preserve">Сама адаптивна платформа функционише по овом принципу. </w:t>
+      </w:r>
+    </w:p>
+    <w:p>
+      <w:pPr>
+        <w:rPr>
+          <w:lang w:val="sr-Cyrl-RS"/>
+        </w:rPr>
+      </w:pPr>
+      <w:r>
+        <w:rPr>
+          <w:lang w:val="sr-Cyrl-RS"/>
+        </w:rPr>
+        <w:t xml:space="preserve">Адаптивна платформа </w:t>
+      </w:r>
+    </w:p>
+    <w:p>
+      <w:pPr>
+        <w:rPr>
+          <w:lang w:val="sr-Cyrl-RS"/>
+        </w:rPr>
+      </w:pPr>
+      <w:r>
+        <w:rPr>
+          <w:lang w:val="sr-Cyrl-RS"/>
+        </w:rPr>
+        <w:t>Слика 2.3 даје детаљнији увид у сервисе адаптивне платформе који су доступни.</w:t>
+      </w:r>
+    </w:p>
+    <w:p>
+      <w:pPr>
+        <w:keepNext/>
+        <w:ind w:firstLine="0"/>
+        <w:jc w:val="center"/>
+      </w:pPr>
+      <w:r>
+        <w:rPr>
+          <w:noProof/>
+          <w:lang w:val="sr-Cyrl-RS"/>
+        </w:rPr>
+        <w:drawing>
+          <wp:inline distT="0" distB="0" distL="0" distR="0" wp14:anchorId="6D69B0B1" wp14:editId="4BFB7DB5">
+            <wp:extent cx="5152390" cy="2781030"/>
+            <wp:effectExtent l="0" t="0" r="0" b="635"/>
+            <wp:docPr id="5" name="Picture 5"/>
+            <wp:cNvGraphicFramePr>
+              <a:graphicFrameLocks xmlns:a="http://schemas.openxmlformats.org/drawingml/2006/main" noChangeAspect="1"/>
+            </wp:cNvGraphicFramePr>
+            <a:graphic xmlns:a="http://schemas.openxmlformats.org/drawingml/2006/main">
+              <a:graphicData uri="http://schemas.openxmlformats.org/drawingml/2006/picture">
+                <pic:pic xmlns:pic="http://schemas.openxmlformats.org/drawingml/2006/picture">
+                  <pic:nvPicPr>
+                    <pic:cNvPr id="5" name="AA-services.jpg"/>
+                    <pic:cNvPicPr/>
+                  </pic:nvPicPr>
+                  <pic:blipFill>
+                    <a:blip r:embed="rId20">
+                      <a:extLst>
+                        <a:ext uri="{28A0092B-C50C-407E-A947-70E740481C1C}">
+                          <a14:useLocalDpi xmlns:a14="http://schemas.microsoft.com/office/drawing/2010/main" val="0"/>
+                        </a:ext>
+                      </a:extLst>
+                    </a:blip>
+                    <a:stretch>
+                      <a:fillRect/>
+                    </a:stretch>
+                  </pic:blipFill>
+                  <pic:spPr>
+                    <a:xfrm>
+                      <a:off x="0" y="0"/>
+                      <a:ext cx="5213155" cy="2813828"/>
+                    </a:xfrm>
+                    <a:prstGeom prst="rect">
+                      <a:avLst/>
+                    </a:prstGeom>
+                  </pic:spPr>
+                </pic:pic>
+              </a:graphicData>
+            </a:graphic>
+          </wp:inline>
+        </w:drawing>
+      </w:r>
+    </w:p>
+    <w:p>
+      <w:pPr>
+        <w:pStyle w:val="Caption"/>
+        <w:rPr>
+          <w:lang w:val="sr-Cyrl-RS"/>
+        </w:rPr>
+      </w:pPr>
+      <w:bookmarkStart w:id="9" w:name="_Toc20044835"/>
+      <w:proofErr w:type="spellStart"/>
+      <w:r>
+        <w:t>Слика</w:t>
+      </w:r>
+      <w:proofErr w:type="spellEnd"/>
+      <w:r>
+        <w:t xml:space="preserve"> </w:t>
+      </w:r>
+      <w:fldSimple w:instr=" STYLEREF 1 \s ">
+        <w:r>
+          <w:rPr>
+            <w:noProof/>
+          </w:rPr>
+          <w:t>2</w:t>
+        </w:r>
+      </w:fldSimple>
+      <w:r>
+        <w:t>.</w:t>
+      </w:r>
+      <w:fldSimple w:instr=" SEQ Слика \* ARABIC \s 1 ">
+        <w:r>
+          <w:rPr>
+            <w:noProof/>
+          </w:rPr>
+          <w:t>3</w:t>
+        </w:r>
+      </w:fldSimple>
+      <w:r>
+        <w:rPr>
+          <w:lang w:val="sr-Cyrl-RS"/>
+        </w:rPr>
+        <w:t xml:space="preserve"> Преглед доступних компоненти адаптивне платформе</w:t>
+      </w:r>
+      <w:sdt>
+        <w:sdtPr>
+          <w:rPr>
+            <w:lang w:val="sr-Cyrl-RS"/>
+          </w:rPr>
+          <w:id w:val="-1727441912"/>
+          <w:citation/>
+        </w:sdtPr>
+        <w:sdtContent>
+          <w:r>
+            <w:rPr>
+              <w:lang w:val="sr-Cyrl-RS"/>
+            </w:rPr>
+            <w:fldChar w:fldCharType="begin"/>
+          </w:r>
+          <w:r>
+            <w:rPr>
+              <w:lang w:val="sr-Cyrl-RS"/>
+            </w:rPr>
+            <w:instrText xml:space="preserve"> CITATION AUT19 \l 10266 </w:instrText>
+          </w:r>
+          <w:r>
+            <w:rPr>
+              <w:lang w:val="sr-Cyrl-RS"/>
+            </w:rPr>
+            <w:fldChar w:fldCharType="separate"/>
+          </w:r>
+          <w:r>
+            <w:rPr>
+              <w:noProof/>
+              <w:lang w:val="sr-Cyrl-RS"/>
+            </w:rPr>
+            <w:t xml:space="preserve"> </w:t>
+          </w:r>
+          <w:r>
+            <w:rPr>
+              <w:noProof/>
+              <w:lang w:val="sr-Cyrl-RS"/>
+            </w:rPr>
+            <w:t>[12]</w:t>
+          </w:r>
+          <w:r>
+            <w:rPr>
+              <w:lang w:val="sr-Cyrl-RS"/>
+            </w:rPr>
+            <w:fldChar w:fldCharType="end"/>
+          </w:r>
+        </w:sdtContent>
+      </w:sdt>
+      <w:bookmarkEnd w:id="9"/>
+    </w:p>
+    <w:p>
+      <w:pPr>
+        <w:rPr>
+          <w:lang w:val="sr-Cyrl-RS"/>
+        </w:rPr>
+      </w:pPr>
+      <w:r>
+        <w:rPr>
+          <w:lang w:val="sr-Cyrl-RS"/>
+        </w:rPr>
+        <w:t xml:space="preserve">Детаљнији преглед функционалности адаптивне архитектуре дат је у следећим поглављима, кроз опис функционалности сервиса и модула који су од </w:t>
+      </w:r>
+      <w:r>
+        <w:rPr>
+          <w:lang w:val="sr-Cyrl-RS"/>
+        </w:rPr>
+        <w:t>значаја за овај рад.</w:t>
+      </w:r>
+    </w:p>
+    <w:p>
+      <w:pPr>
+        <w:pStyle w:val="Heading4"/>
+        <w:rPr>
+          <w:i/>
+          <w:iCs/>
+          <w:lang w:val="sr-Latn-RS"/>
+        </w:rPr>
+      </w:pPr>
+      <w:r>
+        <w:rPr>
+          <w:lang w:val="sr-Latn-RS"/>
+        </w:rPr>
+        <w:t xml:space="preserve"> </w:t>
+      </w:r>
+      <w:bookmarkStart w:id="10" w:name="_Toc20045657"/>
+      <w:r>
+        <w:rPr>
+          <w:i/>
+          <w:iCs/>
+          <w:lang w:val="sr-Latn-RS"/>
+        </w:rPr>
+        <w:t>Execution</w:t>
+      </w:r>
+      <w:r>
+        <w:rPr>
+          <w:lang w:val="sr-Latn-RS"/>
+        </w:rPr>
+        <w:t xml:space="preserve"> </w:t>
+      </w:r>
+      <w:r>
+        <w:rPr>
+          <w:i/>
+          <w:iCs/>
+          <w:lang w:val="sr-Latn-RS"/>
+        </w:rPr>
+        <w:t>Manager</w:t>
+      </w:r>
+      <w:bookmarkEnd w:id="10"/>
+    </w:p>
+    <w:p>
+      <w:pPr>
+        <w:rPr>
+          <w:lang w:val="sr-Latn-RS"/>
+        </w:rPr>
+      </w:pPr>
+    </w:p>
+    <w:p>
+      <w:pPr>
+        <w:pStyle w:val="Heading4"/>
+        <w:rPr>
+          <w:i/>
+          <w:iCs/>
+          <w:lang w:val="sr-Latn-RS"/>
+        </w:rPr>
+      </w:pPr>
+      <w:r>
+        <w:rPr>
+          <w:lang w:val="sr-Latn-RS"/>
+        </w:rPr>
+        <w:t xml:space="preserve"> </w:t>
+      </w:r>
+      <w:bookmarkStart w:id="11" w:name="_Toc20045658"/>
+      <w:r>
+        <w:rPr>
+          <w:i/>
+          <w:iCs/>
+          <w:lang w:val="sr-Latn-RS"/>
+        </w:rPr>
+        <w:t>State</w:t>
+      </w:r>
+      <w:r>
+        <w:rPr>
+          <w:lang w:val="sr-Latn-RS"/>
+        </w:rPr>
+        <w:t xml:space="preserve"> </w:t>
+      </w:r>
+      <w:r>
+        <w:rPr>
+          <w:i/>
+          <w:iCs/>
+          <w:lang w:val="sr-Latn-RS"/>
+        </w:rPr>
+        <w:t>Management</w:t>
+      </w:r>
+      <w:bookmarkEnd w:id="11"/>
+    </w:p>
+    <w:p>
+      <w:pPr>
+        <w:rPr>
+          <w:lang w:val="sr-Latn-RS"/>
+        </w:rPr>
+      </w:pPr>
+    </w:p>
+    <w:p>
+      <w:pPr>
+        <w:pStyle w:val="Heading4"/>
+        <w:rPr>
+          <w:lang w:val="sr-Latn-RS"/>
+        </w:rPr>
+      </w:pPr>
+      <w:r>
+        <w:rPr>
+          <w:lang w:val="sr-Latn-RS"/>
+        </w:rPr>
+        <w:t xml:space="preserve"> </w:t>
+      </w:r>
+      <w:bookmarkStart w:id="12" w:name="_Toc20045659"/>
+      <w:r>
+        <w:rPr>
+          <w:i/>
+          <w:iCs/>
+          <w:lang w:val="sr-Latn-RS"/>
+        </w:rPr>
+        <w:t>Communication</w:t>
+      </w:r>
+      <w:r>
+        <w:rPr>
+          <w:lang w:val="sr-Latn-RS"/>
+        </w:rPr>
+        <w:t xml:space="preserve"> </w:t>
+      </w:r>
+      <w:r>
+        <w:rPr>
+          <w:i/>
+          <w:iCs/>
+          <w:lang w:val="sr-Latn-RS"/>
+        </w:rPr>
+        <w:t>Management</w:t>
+      </w:r>
+      <w:bookmarkEnd w:id="12"/>
+    </w:p>
+    <w:p>
+      <w:pPr>
+        <w:rPr>
+          <w:lang w:val="sr-Cyrl-RS"/>
+        </w:rPr>
+      </w:pPr>
+    </w:p>
+    <w:p>
+      <w:pPr>
+        <w:rPr>
           <w:lang w:val="sr-Cyrl-RS"/>
         </w:rPr>
         <w:sectPr>
-          <w:headerReference w:type="default" r:id="rId19"/>
+          <w:headerReference w:type="default" r:id="rId21"/>
           <w:pgSz w:w="11907" w:h="16840" w:code="9"/>
           <w:pgMar w:top="1134" w:right="1417" w:bottom="1134" w:left="1418" w:header="567" w:footer="567" w:gutter="0"/>
           <w:cols w:space="720"/>
         </w:sectPr>
       </w:pPr>
-      <w:bookmarkStart w:id="7" w:name="_Toc19565386"/>
-      <w:r>
-        <w:rPr>
-          <w:i/>
-          <w:iCs/>
-        </w:rPr>
-        <w:t>AUTOSAR Adaptive</w:t>
-      </w:r>
-      <w:bookmarkEnd w:id="7"/>
     </w:p>
     <w:p>
       <w:pPr>
@@ -10007,13 +12314,13 @@
           <w:lang w:val="sr-Latn-CS"/>
         </w:rPr>
         <w:sectPr>
-          <w:headerReference w:type="default" r:id="rId20"/>
+          <w:headerReference w:type="default" r:id="rId22"/>
           <w:pgSz w:w="11907" w:h="16840" w:code="9"/>
           <w:pgMar w:top="1134" w:right="1417" w:bottom="1134" w:left="1418" w:header="567" w:footer="567" w:gutter="0"/>
           <w:cols w:space="720"/>
         </w:sectPr>
       </w:pPr>
-      <w:bookmarkStart w:id="8" w:name="_Toc19565387"/>
+      <w:bookmarkStart w:id="13" w:name="_Toc20045660"/>
       <w:r>
         <w:rPr>
           <w:lang w:val="sr-Cyrl-RS"/>
@@ -10021,7 +12328,7 @@
         <w:lastRenderedPageBreak/>
         <w:t>Концепт решења</w:t>
       </w:r>
-      <w:bookmarkEnd w:id="8"/>
+      <w:bookmarkEnd w:id="13"/>
     </w:p>
     <w:p/>
     <w:p>
@@ -10044,7 +12351,7 @@
           <w:lang w:val="sr-Latn-CS"/>
         </w:rPr>
       </w:pPr>
-      <w:bookmarkStart w:id="9" w:name="_Toc19565388"/>
+      <w:bookmarkStart w:id="14" w:name="_Toc20045661"/>
       <w:r>
         <w:rPr>
           <w:lang w:val="sr-Cyrl-RS"/>
@@ -10052,7 +12359,7 @@
         <w:lastRenderedPageBreak/>
         <w:t>Програмско решење</w:t>
       </w:r>
-      <w:bookmarkEnd w:id="9"/>
+      <w:bookmarkEnd w:id="14"/>
     </w:p>
     <w:p>
       <w:pPr>
@@ -10061,73 +12368,6 @@
     </w:p>
     <w:p>
       <w:pPr>
-        <w:sectPr>
-          <w:headerReference w:type="default" r:id="rId21"/>
-          <w:pgSz w:w="11907" w:h="16840" w:code="9"/>
-          <w:pgMar w:top="1134" w:right="1417" w:bottom="1134" w:left="1418" w:header="567" w:footer="567" w:gutter="0"/>
-          <w:cols w:space="720"/>
-        </w:sectPr>
-      </w:pPr>
-    </w:p>
-    <w:p>
-      <w:pPr>
-        <w:pStyle w:val="Heading1"/>
-      </w:pPr>
-      <w:bookmarkStart w:id="10" w:name="_Toc19565389"/>
-      <w:r>
-        <w:rPr>
-          <w:lang w:val="sr-Cyrl-RS"/>
-        </w:rPr>
-        <w:lastRenderedPageBreak/>
-        <w:t>Резултати</w:t>
-      </w:r>
-      <w:bookmarkEnd w:id="10"/>
-    </w:p>
-    <w:p>
-      <w:pPr>
-        <w:ind w:firstLine="0"/>
-        <w:rPr>
-          <w:lang w:val="sr-Latn-CS"/>
-        </w:rPr>
-      </w:pPr>
-    </w:p>
-    <w:p>
-      <w:pPr>
-        <w:sectPr>
-          <w:headerReference w:type="default" r:id="rId22"/>
-          <w:pgSz w:w="11907" w:h="16840" w:code="9"/>
-          <w:pgMar w:top="1134" w:right="1417" w:bottom="1134" w:left="1418" w:header="567" w:footer="567" w:gutter="0"/>
-          <w:cols w:space="720"/>
-        </w:sectPr>
-      </w:pPr>
-    </w:p>
-    <w:p>
-      <w:pPr>
-        <w:pStyle w:val="Heading1"/>
-        <w:rPr>
-          <w:lang w:val="sl-SI"/>
-        </w:rPr>
-      </w:pPr>
-      <w:bookmarkStart w:id="11" w:name="_Toc19565390"/>
-      <w:r>
-        <w:rPr>
-          <w:lang w:val="sr-Cyrl-RS"/>
-        </w:rPr>
-        <w:lastRenderedPageBreak/>
-        <w:t>Закључак</w:t>
-      </w:r>
-      <w:bookmarkEnd w:id="11"/>
-    </w:p>
-    <w:p>
-      <w:pPr>
-        <w:ind w:firstLine="0"/>
-      </w:pPr>
-    </w:p>
-    <w:p>
-      <w:pPr>
-        <w:rPr>
-          <w:lang w:val="sl-SI"/>
-        </w:rPr>
         <w:sectPr>
           <w:headerReference w:type="default" r:id="rId23"/>
           <w:pgSz w:w="11907" w:h="16840" w:code="9"/>
@@ -10139,13 +12379,80 @@
     <w:p>
       <w:pPr>
         <w:pStyle w:val="Heading1"/>
+      </w:pPr>
+      <w:bookmarkStart w:id="15" w:name="_Toc20045662"/>
+      <w:r>
+        <w:rPr>
+          <w:lang w:val="sr-Cyrl-RS"/>
+        </w:rPr>
+        <w:lastRenderedPageBreak/>
+        <w:t>Резултати</w:t>
+      </w:r>
+      <w:bookmarkEnd w:id="15"/>
+    </w:p>
+    <w:p>
+      <w:pPr>
+        <w:ind w:firstLine="0"/>
+        <w:rPr>
+          <w:lang w:val="sr-Latn-CS"/>
+        </w:rPr>
+      </w:pPr>
+    </w:p>
+    <w:p>
+      <w:pPr>
+        <w:sectPr>
+          <w:headerReference w:type="default" r:id="rId24"/>
+          <w:pgSz w:w="11907" w:h="16840" w:code="9"/>
+          <w:pgMar w:top="1134" w:right="1417" w:bottom="1134" w:left="1418" w:header="567" w:footer="567" w:gutter="0"/>
+          <w:cols w:space="720"/>
+        </w:sectPr>
+      </w:pPr>
+    </w:p>
+    <w:p>
+      <w:pPr>
+        <w:pStyle w:val="Heading1"/>
         <w:rPr>
           <w:lang w:val="sl-SI"/>
         </w:rPr>
       </w:pPr>
-      <w:bookmarkStart w:id="12" w:name="_Literatura"/>
-      <w:bookmarkStart w:id="13" w:name="_Toc19565391"/>
-      <w:bookmarkEnd w:id="12"/>
+      <w:bookmarkStart w:id="16" w:name="_Toc20045663"/>
+      <w:r>
+        <w:rPr>
+          <w:lang w:val="sr-Cyrl-RS"/>
+        </w:rPr>
+        <w:lastRenderedPageBreak/>
+        <w:t>Закључак</w:t>
+      </w:r>
+      <w:bookmarkEnd w:id="16"/>
+    </w:p>
+    <w:p>
+      <w:pPr>
+        <w:ind w:firstLine="0"/>
+      </w:pPr>
+    </w:p>
+    <w:p>
+      <w:pPr>
+        <w:rPr>
+          <w:lang w:val="sl-SI"/>
+        </w:rPr>
+        <w:sectPr>
+          <w:headerReference w:type="default" r:id="rId25"/>
+          <w:pgSz w:w="11907" w:h="16840" w:code="9"/>
+          <w:pgMar w:top="1134" w:right="1417" w:bottom="1134" w:left="1418" w:header="567" w:footer="567" w:gutter="0"/>
+          <w:cols w:space="720"/>
+        </w:sectPr>
+      </w:pPr>
+    </w:p>
+    <w:p>
+      <w:pPr>
+        <w:pStyle w:val="Heading1"/>
+        <w:rPr>
+          <w:lang w:val="sl-SI"/>
+        </w:rPr>
+      </w:pPr>
+      <w:bookmarkStart w:id="17" w:name="_Literatura"/>
+      <w:bookmarkStart w:id="18" w:name="_Toc20045664"/>
+      <w:bookmarkEnd w:id="17"/>
       <w:r>
         <w:rPr>
           <w:lang w:val="sr-Cyrl-RS"/>
@@ -10153,7 +12460,7 @@
         <w:lastRenderedPageBreak/>
         <w:t>Литература</w:t>
       </w:r>
-      <w:bookmarkEnd w:id="13"/>
+      <w:bookmarkEnd w:id="18"/>
     </w:p>
     <w:p>
       <w:pPr>
@@ -10187,6 +12494,7 @@
       <w:tblPr>
         <w:tblW w:w="5000" w:type="pct"/>
         <w:tblCellSpacing w:w="15" w:type="dxa"/>
+        <w:tblLayout w:type="fixed"/>
         <w:tblCellMar>
           <w:top w:w="15" w:type="dxa"/>
           <w:left w:w="15" w:type="dxa"/>
@@ -10196,22 +12504,23 @@
         <w:tblLook w:val="04A0" w:firstRow="1" w:lastRow="0" w:firstColumn="1" w:lastColumn="0" w:noHBand="0" w:noVBand="1"/>
       </w:tblPr>
       <w:tblGrid>
-        <w:gridCol w:w="922"/>
-        <w:gridCol w:w="8150"/>
+        <w:gridCol w:w="449"/>
+        <w:gridCol w:w="8623"/>
       </w:tblGrid>
       <w:tr>
         <w:trPr>
-          <w:divId w:val="1508591847"/>
+          <w:divId w:val="2015061783"/>
           <w:tblCellSpacing w:w="15" w:type="dxa"/>
         </w:trPr>
         <w:tc>
           <w:tcPr>
-            <w:tcW w:w="50" w:type="pct"/>
+            <w:tcW w:w="223" w:type="pct"/>
             <w:hideMark/>
           </w:tcPr>
           <w:p>
             <w:pPr>
               <w:pStyle w:val="Bibliography"/>
+              <w:ind w:right="-105" w:firstLine="0"/>
               <w:rPr>
                 <w:noProof/>
                 <w:szCs w:val="24"/>
@@ -10227,7 +12536,7 @@
         </w:tc>
         <w:tc>
           <w:tcPr>
-            <w:tcW w:w="0" w:type="auto"/>
+            <w:tcW w:w="4727" w:type="pct"/>
             <w:hideMark/>
           </w:tcPr>
           <w:p>
@@ -10262,17 +12571,18 @@
       </w:tr>
       <w:tr>
         <w:trPr>
-          <w:divId w:val="1508591847"/>
+          <w:divId w:val="2015061783"/>
           <w:tblCellSpacing w:w="15" w:type="dxa"/>
         </w:trPr>
         <w:tc>
           <w:tcPr>
-            <w:tcW w:w="50" w:type="pct"/>
+            <w:tcW w:w="223" w:type="pct"/>
             <w:hideMark/>
           </w:tcPr>
           <w:p>
             <w:pPr>
               <w:pStyle w:val="Bibliography"/>
+              <w:ind w:right="-105" w:firstLine="0"/>
               <w:rPr>
                 <w:noProof/>
               </w:rPr>
@@ -10287,7 +12597,7 @@
         </w:tc>
         <w:tc>
           <w:tcPr>
-            <w:tcW w:w="0" w:type="auto"/>
+            <w:tcW w:w="4727" w:type="pct"/>
             <w:hideMark/>
           </w:tcPr>
           <w:p>
@@ -10322,17 +12632,18 @@
       </w:tr>
       <w:tr>
         <w:trPr>
-          <w:divId w:val="1508591847"/>
+          <w:divId w:val="2015061783"/>
           <w:tblCellSpacing w:w="15" w:type="dxa"/>
         </w:trPr>
         <w:tc>
           <w:tcPr>
-            <w:tcW w:w="50" w:type="pct"/>
+            <w:tcW w:w="223" w:type="pct"/>
             <w:hideMark/>
           </w:tcPr>
           <w:p>
             <w:pPr>
               <w:pStyle w:val="Bibliography"/>
+              <w:ind w:right="-105" w:firstLine="0"/>
               <w:rPr>
                 <w:noProof/>
               </w:rPr>
@@ -10347,7 +12658,7 @@
         </w:tc>
         <w:tc>
           <w:tcPr>
-            <w:tcW w:w="0" w:type="auto"/>
+            <w:tcW w:w="4727" w:type="pct"/>
             <w:hideMark/>
           </w:tcPr>
           <w:p>
@@ -10382,17 +12693,18 @@
       </w:tr>
       <w:tr>
         <w:trPr>
-          <w:divId w:val="1508591847"/>
+          <w:divId w:val="2015061783"/>
           <w:tblCellSpacing w:w="15" w:type="dxa"/>
         </w:trPr>
         <w:tc>
           <w:tcPr>
-            <w:tcW w:w="50" w:type="pct"/>
+            <w:tcW w:w="223" w:type="pct"/>
             <w:hideMark/>
           </w:tcPr>
           <w:p>
             <w:pPr>
               <w:pStyle w:val="Bibliography"/>
+              <w:ind w:right="-105" w:firstLine="0"/>
               <w:rPr>
                 <w:noProof/>
               </w:rPr>
@@ -10407,7 +12719,7 @@
         </w:tc>
         <w:tc>
           <w:tcPr>
-            <w:tcW w:w="0" w:type="auto"/>
+            <w:tcW w:w="4727" w:type="pct"/>
             <w:hideMark/>
           </w:tcPr>
           <w:p>
@@ -10428,17 +12740,18 @@
       </w:tr>
       <w:tr>
         <w:trPr>
-          <w:divId w:val="1508591847"/>
+          <w:divId w:val="2015061783"/>
           <w:tblCellSpacing w:w="15" w:type="dxa"/>
         </w:trPr>
         <w:tc>
           <w:tcPr>
-            <w:tcW w:w="50" w:type="pct"/>
+            <w:tcW w:w="223" w:type="pct"/>
             <w:hideMark/>
           </w:tcPr>
           <w:p>
             <w:pPr>
               <w:pStyle w:val="Bibliography"/>
+              <w:ind w:right="-105" w:firstLine="0"/>
               <w:rPr>
                 <w:noProof/>
               </w:rPr>
@@ -10453,7 +12766,7 @@
         </w:tc>
         <w:tc>
           <w:tcPr>
-            <w:tcW w:w="0" w:type="auto"/>
+            <w:tcW w:w="4727" w:type="pct"/>
             <w:hideMark/>
           </w:tcPr>
           <w:p>
@@ -10474,17 +12787,18 @@
       </w:tr>
       <w:tr>
         <w:trPr>
-          <w:divId w:val="1508591847"/>
+          <w:divId w:val="2015061783"/>
           <w:tblCellSpacing w:w="15" w:type="dxa"/>
         </w:trPr>
         <w:tc>
           <w:tcPr>
-            <w:tcW w:w="50" w:type="pct"/>
+            <w:tcW w:w="223" w:type="pct"/>
             <w:hideMark/>
           </w:tcPr>
           <w:p>
             <w:pPr>
               <w:pStyle w:val="Bibliography"/>
+              <w:ind w:right="-105" w:firstLine="0"/>
               <w:rPr>
                 <w:noProof/>
               </w:rPr>
@@ -10499,7 +12813,7 @@
         </w:tc>
         <w:tc>
           <w:tcPr>
-            <w:tcW w:w="0" w:type="auto"/>
+            <w:tcW w:w="4727" w:type="pct"/>
             <w:hideMark/>
           </w:tcPr>
           <w:p>
@@ -10518,10 +12832,293 @@
           </w:p>
         </w:tc>
       </w:tr>
+      <w:tr>
+        <w:trPr>
+          <w:divId w:val="2015061783"/>
+          <w:tblCellSpacing w:w="15" w:type="dxa"/>
+        </w:trPr>
+        <w:tc>
+          <w:tcPr>
+            <w:tcW w:w="223" w:type="pct"/>
+            <w:hideMark/>
+          </w:tcPr>
+          <w:p>
+            <w:pPr>
+              <w:pStyle w:val="Bibliography"/>
+              <w:ind w:right="-105" w:firstLine="0"/>
+              <w:rPr>
+                <w:noProof/>
+              </w:rPr>
+            </w:pPr>
+            <w:r>
+              <w:rPr>
+                <w:noProof/>
+              </w:rPr>
+              <w:lastRenderedPageBreak/>
+              <w:t xml:space="preserve">[7] </w:t>
+            </w:r>
+          </w:p>
+        </w:tc>
+        <w:tc>
+          <w:tcPr>
+            <w:tcW w:w="4727" w:type="pct"/>
+            <w:hideMark/>
+          </w:tcPr>
+          <w:p>
+            <w:pPr>
+              <w:pStyle w:val="Bibliography"/>
+              <w:rPr>
+                <w:noProof/>
+              </w:rPr>
+            </w:pPr>
+            <w:r>
+              <w:rPr>
+                <w:noProof/>
+              </w:rPr>
+              <w:t>H. Hellgren, "AUTOSAR in a Nutshell," 14 Април 2018. [Online]. Available: https://hackernoon.com/adaptive-autosar-in-a-nutshell-1cc609c1c5f5. [Accessed 16 Септембар 2019].</w:t>
+            </w:r>
+          </w:p>
+        </w:tc>
+      </w:tr>
+      <w:tr>
+        <w:trPr>
+          <w:divId w:val="2015061783"/>
+          <w:tblCellSpacing w:w="15" w:type="dxa"/>
+        </w:trPr>
+        <w:tc>
+          <w:tcPr>
+            <w:tcW w:w="223" w:type="pct"/>
+            <w:hideMark/>
+          </w:tcPr>
+          <w:p>
+            <w:pPr>
+              <w:pStyle w:val="Bibliography"/>
+              <w:ind w:right="-105" w:firstLine="0"/>
+              <w:rPr>
+                <w:noProof/>
+              </w:rPr>
+            </w:pPr>
+            <w:r>
+              <w:rPr>
+                <w:noProof/>
+              </w:rPr>
+              <w:t xml:space="preserve">[8] </w:t>
+            </w:r>
+          </w:p>
+        </w:tc>
+        <w:tc>
+          <w:tcPr>
+            <w:tcW w:w="4727" w:type="pct"/>
+            <w:hideMark/>
+          </w:tcPr>
+          <w:p>
+            <w:pPr>
+              <w:pStyle w:val="Bibliography"/>
+              <w:rPr>
+                <w:noProof/>
+              </w:rPr>
+            </w:pPr>
+            <w:r>
+              <w:rPr>
+                <w:noProof/>
+              </w:rPr>
+              <w:t>M. Tische, "The Computing Center in the Vehicle - AUTOSAR Adaptive," Септембар 2018. [Online]. Available: https://assets.vector.com/cms/content/know-how/_technical-articles/AUTOSAR/AUTOSAR_Adaptive_ElektronikAutomotive_201809_PressArticle_EN.pdf. [Accessed 21 Септембар 2019].</w:t>
+            </w:r>
+          </w:p>
+        </w:tc>
+      </w:tr>
+      <w:tr>
+        <w:trPr>
+          <w:divId w:val="2015061783"/>
+          <w:tblCellSpacing w:w="15" w:type="dxa"/>
+        </w:trPr>
+        <w:tc>
+          <w:tcPr>
+            <w:tcW w:w="223" w:type="pct"/>
+            <w:hideMark/>
+          </w:tcPr>
+          <w:p>
+            <w:pPr>
+              <w:pStyle w:val="Bibliography"/>
+              <w:ind w:right="-105" w:firstLine="0"/>
+              <w:rPr>
+                <w:noProof/>
+              </w:rPr>
+            </w:pPr>
+            <w:r>
+              <w:rPr>
+                <w:noProof/>
+              </w:rPr>
+              <w:t xml:space="preserve">[9] </w:t>
+            </w:r>
+          </w:p>
+        </w:tc>
+        <w:tc>
+          <w:tcPr>
+            <w:tcW w:w="4727" w:type="pct"/>
+            <w:hideMark/>
+          </w:tcPr>
+          <w:p>
+            <w:pPr>
+              <w:pStyle w:val="Bibliography"/>
+              <w:rPr>
+                <w:noProof/>
+              </w:rPr>
+            </w:pPr>
+            <w:r>
+              <w:rPr>
+                <w:noProof/>
+              </w:rPr>
+              <w:t>Austin Common Standards Revision Group, "POSIX® 1003.1 Frequently Asked Questions," 8 Јун 2017. [Online]. Available: http://www.opengroup.org/austin/papers/posix_faq.html. [Accessed 21 Септембар 2019].</w:t>
+            </w:r>
+          </w:p>
+        </w:tc>
+      </w:tr>
+      <w:tr>
+        <w:trPr>
+          <w:divId w:val="2015061783"/>
+          <w:tblCellSpacing w:w="15" w:type="dxa"/>
+        </w:trPr>
+        <w:tc>
+          <w:tcPr>
+            <w:tcW w:w="223" w:type="pct"/>
+            <w:hideMark/>
+          </w:tcPr>
+          <w:p>
+            <w:pPr>
+              <w:pStyle w:val="Bibliography"/>
+              <w:ind w:right="-105" w:firstLine="0"/>
+              <w:rPr>
+                <w:noProof/>
+              </w:rPr>
+            </w:pPr>
+            <w:r>
+              <w:rPr>
+                <w:noProof/>
+              </w:rPr>
+              <w:t xml:space="preserve">[10] </w:t>
+            </w:r>
+          </w:p>
+        </w:tc>
+        <w:tc>
+          <w:tcPr>
+            <w:tcW w:w="4727" w:type="pct"/>
+            <w:hideMark/>
+          </w:tcPr>
+          <w:p>
+            <w:pPr>
+              <w:pStyle w:val="Bibliography"/>
+              <w:rPr>
+                <w:noProof/>
+              </w:rPr>
+            </w:pPr>
+            <w:r>
+              <w:rPr>
+                <w:noProof/>
+              </w:rPr>
+              <w:t>AUTOSAR, "Explanation of Adaptive Platform Design," 27 Октобар 2017. [Online]. Available: https://www.autosar.org/fileadmin/user_upload/standards/adaptive/17-10/AUTOSAR_EXP_PlatformDesign.pdf. [Accessed 21 Септембар 2019].</w:t>
+            </w:r>
+          </w:p>
+        </w:tc>
+      </w:tr>
+      <w:tr>
+        <w:trPr>
+          <w:divId w:val="2015061783"/>
+          <w:tblCellSpacing w:w="15" w:type="dxa"/>
+        </w:trPr>
+        <w:tc>
+          <w:tcPr>
+            <w:tcW w:w="223" w:type="pct"/>
+            <w:hideMark/>
+          </w:tcPr>
+          <w:p>
+            <w:pPr>
+              <w:pStyle w:val="Bibliography"/>
+              <w:ind w:right="-105" w:firstLine="0"/>
+              <w:rPr>
+                <w:noProof/>
+              </w:rPr>
+            </w:pPr>
+            <w:r>
+              <w:rPr>
+                <w:noProof/>
+              </w:rPr>
+              <w:t xml:space="preserve">[11] </w:t>
+            </w:r>
+          </w:p>
+        </w:tc>
+        <w:tc>
+          <w:tcPr>
+            <w:tcW w:w="4727" w:type="pct"/>
+            <w:hideMark/>
+          </w:tcPr>
+          <w:p>
+            <w:pPr>
+              <w:pStyle w:val="Bibliography"/>
+              <w:rPr>
+                <w:noProof/>
+              </w:rPr>
+            </w:pPr>
+            <w:r>
+              <w:rPr>
+                <w:noProof/>
+              </w:rPr>
+              <w:t>IBM Knowledge Center, "Service Oriented Architecture," IBM, [Online]. Available: https://www.ibm.com/support/knowledgecenter/en/SSMQ79_9.5.1/com.ibm.egl.pg.doc/topics/pegl_serv_overview.html. [Accessed 21 Септембар 2019].</w:t>
+            </w:r>
+          </w:p>
+        </w:tc>
+      </w:tr>
+      <w:tr>
+        <w:trPr>
+          <w:divId w:val="2015061783"/>
+          <w:tblCellSpacing w:w="15" w:type="dxa"/>
+        </w:trPr>
+        <w:tc>
+          <w:tcPr>
+            <w:tcW w:w="223" w:type="pct"/>
+            <w:hideMark/>
+          </w:tcPr>
+          <w:p>
+            <w:pPr>
+              <w:pStyle w:val="Bibliography"/>
+              <w:ind w:right="-105" w:firstLine="0"/>
+              <w:rPr>
+                <w:noProof/>
+              </w:rPr>
+            </w:pPr>
+            <w:r>
+              <w:rPr>
+                <w:noProof/>
+              </w:rPr>
+              <w:t xml:space="preserve">[12] </w:t>
+            </w:r>
+          </w:p>
+        </w:tc>
+        <w:tc>
+          <w:tcPr>
+            <w:tcW w:w="4727" w:type="pct"/>
+            <w:hideMark/>
+          </w:tcPr>
+          <w:p>
+            <w:pPr>
+              <w:pStyle w:val="Bibliography"/>
+              <w:rPr>
+                <w:noProof/>
+              </w:rPr>
+            </w:pPr>
+            <w:r>
+              <w:rPr>
+                <w:noProof/>
+              </w:rPr>
+              <w:t>AUTOSAR, "AUTOSAR," Март 2019. [Online]. Available: https://www.autosar.org/standards/adaptive-platform/adaptive-platform-1903/. [Accessed 22 Септембар 2019].</w:t>
+            </w:r>
+          </w:p>
+        </w:tc>
+      </w:tr>
     </w:tbl>
     <w:p>
       <w:pPr>
-        <w:divId w:val="1508591847"/>
+        <w:divId w:val="2015061783"/>
         <w:rPr>
           <w:noProof/>
         </w:rPr>
@@ -10536,7 +13133,6 @@
         <w:rPr>
           <w:highlight w:val="lightGray"/>
         </w:rPr>
-        <w:lastRenderedPageBreak/>
         <w:fldChar w:fldCharType="end"/>
       </w:r>
     </w:p>
@@ -10550,7 +13146,7 @@
       </w:pPr>
     </w:p>
     <w:sectPr>
-      <w:headerReference w:type="default" r:id="rId24"/>
+      <w:headerReference w:type="default" r:id="rId26"/>
       <w:pgSz w:w="11907" w:h="16840" w:code="9"/>
       <w:pgMar w:top="1134" w:right="1417" w:bottom="1134" w:left="1418" w:header="567" w:footer="567" w:gutter="0"/>
       <w:cols w:space="720"/>
@@ -10790,7 +13386,7 @@
               <w:noProof/>
             </w:rPr>
             <w:drawing>
-              <wp:inline distT="0" distB="0" distL="0" distR="0">
+              <wp:inline distT="0" distB="0" distL="0" distR="0" wp14:anchorId="08A183FC" wp14:editId="37510CD3">
                 <wp:extent cx="788035" cy="851535"/>
                 <wp:effectExtent l="0" t="0" r="0" b="0"/>
                 <wp:docPr id="3" name="Picture 3"/>
@@ -11128,23 +13724,10 @@
       </w:rPr>
     </w:pPr>
     <w:r>
-      <w:fldChar w:fldCharType="begin"/>
-    </w:r>
-    <w:r>
-      <w:instrText xml:space="preserve"> REF  _Ref296446039 \* FirstCap \h </w:instrText>
-    </w:r>
-    <w:r>
-      <w:fldChar w:fldCharType="separate"/>
-    </w:r>
-    <w:r>
       <w:rPr>
-        <w:b/>
-        <w:bCs/>
+        <w:lang w:val="sr-Cyrl-RS"/>
       </w:rPr>
-      <w:t>Error! Reference source not found.</w:t>
-    </w:r>
-    <w:r>
-      <w:fldChar w:fldCharType="end"/>
+      <w:t>Програмско решење</w:t>
     </w:r>
   </w:p>
 </w:hdr>
@@ -11294,7 +13877,7 @@
               <w:noProof/>
             </w:rPr>
             <w:drawing>
-              <wp:inline distT="0" distB="0" distL="0" distR="0">
+              <wp:inline distT="0" distB="0" distL="0" distR="0" wp14:anchorId="3B65CFEC" wp14:editId="4BE65F55">
                 <wp:extent cx="788035" cy="851535"/>
                 <wp:effectExtent l="0" t="0" r="0" b="0"/>
                 <wp:docPr id="4" name="Picture 4"/>
@@ -13307,7 +15890,7 @@
   <w:abstractNum w:abstractNumId="13" w15:restartNumberingAfterBreak="0">
     <w:nsid w:val="44AD689C"/>
     <w:multiLevelType w:val="multilevel"/>
-    <w:tmpl w:val="8682CDF6"/>
+    <w:tmpl w:val="B23E9D34"/>
     <w:lvl w:ilvl="0">
       <w:start w:val="1"/>
       <w:numFmt w:val="decimal"/>
@@ -13370,6 +15953,8 @@
       </w:pPr>
       <w:rPr>
         <w:rFonts w:hint="default"/>
+        <w:i w:val="0"/>
+        <w:iCs w:val="0"/>
       </w:rPr>
     </w:lvl>
     <w:lvl w:ilvl="4">
@@ -14274,6 +16859,7 @@
     <w:lsdException w:name="toc 1" w:uiPriority="39"/>
     <w:lsdException w:name="toc 2" w:uiPriority="39"/>
     <w:lsdException w:name="toc 3" w:uiPriority="39"/>
+    <w:lsdException w:name="toc 4" w:uiPriority="39"/>
     <w:lsdException w:name="annotation text" w:uiPriority="99"/>
     <w:lsdException w:name="caption" w:qFormat="1"/>
     <w:lsdException w:name="table of figures" w:uiPriority="99"/>
@@ -14906,6 +17492,7 @@
     <w:basedOn w:val="Normal"/>
     <w:next w:val="Normal"/>
     <w:autoRedefine/>
+    <w:uiPriority w:val="39"/>
     <w:rsid w:val="00035B37"/>
     <w:pPr>
       <w:ind w:left="600"/>
@@ -15631,6 +18218,15 @@
       <w:ind w:left="720"/>
       <w:contextualSpacing/>
     </w:pPr>
+  </w:style>
+  <w:style w:type="character" w:styleId="FollowedHyperlink">
+    <w:name w:val="FollowedHyperlink"/>
+    <w:basedOn w:val="DefaultParagraphFont"/>
+    <w:rsid w:val="00C940CD"/>
+    <w:rPr>
+      <w:color w:val="954F72" w:themeColor="followedHyperlink"/>
+      <w:u w:val="single"/>
+    </w:rPr>
   </w:style>
 </w:styles>
 </file>
@@ -16145,11 +18741,131 @@
     </b:Author>
     <b:RefOrder>6</b:RefOrder>
   </b:Source>
+  <b:Source>
+    <b:Tag>Hei18</b:Tag>
+    <b:SourceType>DocumentFromInternetSite</b:SourceType>
+    <b:Guid>{AF3D86D6-CA2D-4A0A-9F97-F2059355BA05}</b:Guid>
+    <b:Author>
+      <b:Author>
+        <b:NameList>
+          <b:Person>
+            <b:Last>Hellgren</b:Last>
+            <b:First>Heikki</b:First>
+          </b:Person>
+        </b:NameList>
+      </b:Author>
+    </b:Author>
+    <b:Title>AUTOSAR in a Nutshell</b:Title>
+    <b:Year>2018</b:Year>
+    <b:Month>Април</b:Month>
+    <b:Day>14</b:Day>
+    <b:YearAccessed>2019</b:YearAccessed>
+    <b:MonthAccessed>Септембар</b:MonthAccessed>
+    <b:DayAccessed>16</b:DayAccessed>
+    <b:URL>https://hackernoon.com/adaptive-autosar-in-a-nutshell-1cc609c1c5f5</b:URL>
+    <b:RefOrder>7</b:RefOrder>
+  </b:Source>
+  <b:Source>
+    <b:Tag>Mir18</b:Tag>
+    <b:SourceType>DocumentFromInternetSite</b:SourceType>
+    <b:Guid>{DAE9A38E-10BD-4F33-857C-911896DCA162}</b:Guid>
+    <b:Author>
+      <b:Author>
+        <b:NameList>
+          <b:Person>
+            <b:Last>Tische</b:Last>
+            <b:First>Mirko</b:First>
+          </b:Person>
+        </b:NameList>
+      </b:Author>
+    </b:Author>
+    <b:Title>The Computing Center in the Vehicle - AUTOSAR Adaptive</b:Title>
+    <b:Year>2018</b:Year>
+    <b:Month>Септембар</b:Month>
+    <b:YearAccessed>2019</b:YearAccessed>
+    <b:MonthAccessed>Септембар</b:MonthAccessed>
+    <b:DayAccessed>21</b:DayAccessed>
+    <b:URL>https://assets.vector.com/cms/content/know-how/_technical-articles/AUTOSAR/AUTOSAR_Adaptive_ElektronikAutomotive_201809_PressArticle_EN.pdf</b:URL>
+    <b:RefOrder>8</b:RefOrder>
+  </b:Source>
+  <b:Source>
+    <b:Tag>Aus171</b:Tag>
+    <b:SourceType>DocumentFromInternetSite</b:SourceType>
+    <b:Guid>{E620C9A3-8516-4761-B7DF-848FB081037C}</b:Guid>
+    <b:Author>
+      <b:Author>
+        <b:Corporate>Austin Common Standards Revision Group</b:Corporate>
+      </b:Author>
+    </b:Author>
+    <b:Title>POSIX® 1003.1 Frequently Asked Questions</b:Title>
+    <b:Year>2017</b:Year>
+    <b:Month>Јун</b:Month>
+    <b:Day>8</b:Day>
+    <b:YearAccessed>2019</b:YearAccessed>
+    <b:MonthAccessed>Септембар</b:MonthAccessed>
+    <b:DayAccessed>21</b:DayAccessed>
+    <b:URL>http://www.opengroup.org/austin/papers/posix_faq.html</b:URL>
+    <b:RefOrder>9</b:RefOrder>
+  </b:Source>
+  <b:Source>
+    <b:Tag>AUT17</b:Tag>
+    <b:SourceType>DocumentFromInternetSite</b:SourceType>
+    <b:Guid>{97F66255-F524-46E2-93AD-267F13F5BBB0}</b:Guid>
+    <b:Author>
+      <b:Author>
+        <b:Corporate>AUTOSAR</b:Corporate>
+      </b:Author>
+    </b:Author>
+    <b:Title>Explanation of Adaptive Platform Design</b:Title>
+    <b:Year>2017</b:Year>
+    <b:Month>Октобар</b:Month>
+    <b:Day>27</b:Day>
+    <b:YearAccessed>2019</b:YearAccessed>
+    <b:MonthAccessed>Септембар</b:MonthAccessed>
+    <b:DayAccessed>21</b:DayAccessed>
+    <b:URL>https://www.autosar.org/fileadmin/user_upload/standards/adaptive/17-10/AUTOSAR_EXP_PlatformDesign.pdf</b:URL>
+    <b:RefOrder>10</b:RefOrder>
+  </b:Source>
+  <b:Source>
+    <b:Tag>SoA</b:Tag>
+    <b:SourceType>InternetSite</b:SourceType>
+    <b:Guid>{E813E32D-EDA2-4B09-9E8B-9A1617D2D8F1}</b:Guid>
+    <b:Title>Service Oriented Architecture </b:Title>
+    <b:YearAccessed>2019</b:YearAccessed>
+    <b:MonthAccessed>Септембар</b:MonthAccessed>
+    <b:DayAccessed>21</b:DayAccessed>
+    <b:URL>https://www.ibm.com/support/knowledgecenter/en/SSMQ79_9.5.1/com.ibm.egl.pg.doc/topics/pegl_serv_overview.html</b:URL>
+    <b:Author>
+      <b:Author>
+        <b:Corporate>IBM Knowledge Center</b:Corporate>
+      </b:Author>
+    </b:Author>
+    <b:ProductionCompany>IBM</b:ProductionCompany>
+    <b:RefOrder>11</b:RefOrder>
+  </b:Source>
+  <b:Source>
+    <b:Tag>AUT19</b:Tag>
+    <b:SourceType>DocumentFromInternetSite</b:SourceType>
+    <b:Guid>{51CE6588-9E52-424D-AA78-D86A7FC88383}</b:Guid>
+    <b:Author>
+      <b:Author>
+        <b:Corporate>AUTOSAR</b:Corporate>
+      </b:Author>
+    </b:Author>
+    <b:Title>AUTOSAR</b:Title>
+    <b:Year>2019</b:Year>
+    <b:Month>Март</b:Month>
+    <b:YearAccessed>2019</b:YearAccessed>
+    <b:MonthAccessed>Септембар</b:MonthAccessed>
+    <b:DayAccessed>22</b:DayAccessed>
+    <b:URL>https://www.autosar.org/standards/adaptive-platform/adaptive-platform-1903/</b:URL>
+    <b:RefOrder>12</b:RefOrder>
+  </b:Source>
 </b:Sources>
 </file>
 
 <file path=customXml/itemProps1.xml><?xml version="1.0" encoding="utf-8"?>
-<ds:datastoreItem xmlns:ds="http://schemas.openxmlformats.org/officeDocument/2006/customXml" ds:itemID="{C7FE04AF-4D9E-4B46-8282-FCDBD0A717B2}">
+<ds:datastoreItem xmlns:ds="http://schemas.openxmlformats.org/officeDocument/2006/customXml" ds:itemID="{84AE293E-B143-432A-81F9-B7EE58D7FC69}">
   <ds:schemaRefs>
     <ds:schemaRef ds:uri="http://schemas.openxmlformats.org/officeDocument/2006/bibliography"/>
   </ds:schemaRefs>

--- a/Msc-e28-2018.docx
+++ b/Msc-e28-2018.docx
@@ -6158,7 +6158,7 @@
         </w:rPr>
         <w:fldChar w:fldCharType="separate"/>
       </w:r>
-      <w:hyperlink w:anchor="_Toc20045652" w:history="1">
+      <w:hyperlink w:anchor="_Toc20065545" w:history="1">
         <w:r>
           <w:rPr>
             <w:rStyle w:val="Hyperlink"/>
@@ -6203,7 +6203,7 @@
             <w:noProof/>
             <w:webHidden/>
           </w:rPr>
-          <w:instrText xml:space="preserve"> PAGEREF _Toc20045652 \h </w:instrText>
+          <w:instrText xml:space="preserve"> PAGEREF _Toc20065545 \h </w:instrText>
         </w:r>
         <w:r>
           <w:rPr>
@@ -6245,7 +6245,7 @@
           <w:lang w:val="en-US"/>
         </w:rPr>
       </w:pPr>
-      <w:hyperlink w:anchor="_Toc20045653" w:history="1">
+      <w:hyperlink w:anchor="_Toc20065546" w:history="1">
         <w:r>
           <w:rPr>
             <w:rStyle w:val="Hyperlink"/>
@@ -6290,7 +6290,7 @@
             <w:noProof/>
             <w:webHidden/>
           </w:rPr>
-          <w:instrText xml:space="preserve"> PAGEREF _Toc20045653 \h </w:instrText>
+          <w:instrText xml:space="preserve"> PAGEREF _Toc20065546 \h </w:instrText>
         </w:r>
         <w:r>
           <w:rPr>
@@ -6335,7 +6335,7 @@
           <w:szCs w:val="22"/>
         </w:rPr>
       </w:pPr>
-      <w:hyperlink w:anchor="_Toc20045654" w:history="1">
+      <w:hyperlink w:anchor="_Toc20065547" w:history="1">
         <w:r>
           <w:rPr>
             <w:rStyle w:val="Hyperlink"/>
@@ -6382,7 +6382,7 @@
             <w:noProof/>
             <w:webHidden/>
           </w:rPr>
-          <w:instrText xml:space="preserve"> PAGEREF _Toc20045654 \h </w:instrText>
+          <w:instrText xml:space="preserve"> PAGEREF _Toc20065547 \h </w:instrText>
         </w:r>
         <w:r>
           <w:rPr>
@@ -6427,7 +6427,7 @@
           <w:szCs w:val="22"/>
         </w:rPr>
       </w:pPr>
-      <w:hyperlink w:anchor="_Toc20045655" w:history="1">
+      <w:hyperlink w:anchor="_Toc20065548" w:history="1">
         <w:r>
           <w:rPr>
             <w:rStyle w:val="Hyperlink"/>
@@ -6494,7 +6494,7 @@
             <w:noProof/>
             <w:webHidden/>
           </w:rPr>
-          <w:instrText xml:space="preserve"> PAGEREF _Toc20045655 \h </w:instrText>
+          <w:instrText xml:space="preserve"> PAGEREF _Toc20065548 \h </w:instrText>
         </w:r>
         <w:r>
           <w:rPr>
@@ -6539,7 +6539,7 @@
           <w:szCs w:val="22"/>
         </w:rPr>
       </w:pPr>
-      <w:hyperlink w:anchor="_Toc20045656" w:history="1">
+      <w:hyperlink w:anchor="_Toc20065549" w:history="1">
         <w:r>
           <w:rPr>
             <w:rStyle w:val="Hyperlink"/>
@@ -6586,7 +6586,7 @@
             <w:noProof/>
             <w:webHidden/>
           </w:rPr>
-          <w:instrText xml:space="preserve"> PAGEREF _Toc20045656 \h </w:instrText>
+          <w:instrText xml:space="preserve"> PAGEREF _Toc20065549 \h </w:instrText>
         </w:r>
         <w:r>
           <w:rPr>
@@ -6631,7 +6631,7 @@
           <w:szCs w:val="22"/>
         </w:rPr>
       </w:pPr>
-      <w:hyperlink w:anchor="_Toc20045657" w:history="1">
+      <w:hyperlink w:anchor="_Toc20065550" w:history="1">
         <w:r>
           <w:rPr>
             <w:rStyle w:val="Hyperlink"/>
@@ -6675,7 +6675,7 @@
             <w:noProof/>
             <w:lang w:val="sr-Latn-RS"/>
           </w:rPr>
-          <w:t>Manager</w:t>
+          <w:t>Management</w:t>
         </w:r>
         <w:r>
           <w:rPr>
@@ -6696,7 +6696,7 @@
             <w:noProof/>
             <w:webHidden/>
           </w:rPr>
-          <w:instrText xml:space="preserve"> PAGEREF _Toc20045657 \h </w:instrText>
+          <w:instrText xml:space="preserve"> PAGEREF _Toc20065550 \h </w:instrText>
         </w:r>
         <w:r>
           <w:rPr>
@@ -6716,7 +6716,7 @@
             <w:noProof/>
             <w:webHidden/>
           </w:rPr>
-          <w:t>8</w:t>
+          <w:t>9</w:t>
         </w:r>
         <w:r>
           <w:rPr>
@@ -6741,7 +6741,7 @@
           <w:szCs w:val="22"/>
         </w:rPr>
       </w:pPr>
-      <w:hyperlink w:anchor="_Toc20045658" w:history="1">
+      <w:hyperlink w:anchor="_Toc20065551" w:history="1">
         <w:r>
           <w:rPr>
             <w:rStyle w:val="Hyperlink"/>
@@ -6806,7 +6806,7 @@
             <w:noProof/>
             <w:webHidden/>
           </w:rPr>
-          <w:instrText xml:space="preserve"> PAGEREF _Toc20045658 \h </w:instrText>
+          <w:instrText xml:space="preserve"> PAGEREF _Toc20065551 \h </w:instrText>
         </w:r>
         <w:r>
           <w:rPr>
@@ -6826,7 +6826,7 @@
             <w:noProof/>
             <w:webHidden/>
           </w:rPr>
-          <w:t>8</w:t>
+          <w:t>9</w:t>
         </w:r>
         <w:r>
           <w:rPr>
@@ -6851,7 +6851,7 @@
           <w:szCs w:val="22"/>
         </w:rPr>
       </w:pPr>
-      <w:hyperlink w:anchor="_Toc20045659" w:history="1">
+      <w:hyperlink w:anchor="_Toc20065552" w:history="1">
         <w:r>
           <w:rPr>
             <w:rStyle w:val="Hyperlink"/>
@@ -6916,7 +6916,7 @@
             <w:noProof/>
             <w:webHidden/>
           </w:rPr>
-          <w:instrText xml:space="preserve"> PAGEREF _Toc20045659 \h </w:instrText>
+          <w:instrText xml:space="preserve"> PAGEREF _Toc20065552 \h </w:instrText>
         </w:r>
         <w:r>
           <w:rPr>
@@ -6936,7 +6936,7 @@
             <w:noProof/>
             <w:webHidden/>
           </w:rPr>
-          <w:t>8</w:t>
+          <w:t>9</w:t>
         </w:r>
         <w:r>
           <w:rPr>
@@ -6946,8 +6946,6 @@
           <w:fldChar w:fldCharType="end"/>
         </w:r>
       </w:hyperlink>
-      <w:bookmarkStart w:id="0" w:name="_GoBack"/>
-      <w:bookmarkEnd w:id="0"/>
     </w:p>
     <w:p>
       <w:pPr>
@@ -6960,7 +6958,7 @@
           <w:lang w:val="en-US"/>
         </w:rPr>
       </w:pPr>
-      <w:hyperlink w:anchor="_Toc20045660" w:history="1">
+      <w:hyperlink w:anchor="_Toc20065553" w:history="1">
         <w:r>
           <w:rPr>
             <w:rStyle w:val="Hyperlink"/>
@@ -7006,7 +7004,7 @@
             <w:noProof/>
             <w:webHidden/>
           </w:rPr>
-          <w:instrText xml:space="preserve"> PAGEREF _Toc20045660 \h </w:instrText>
+          <w:instrText xml:space="preserve"> PAGEREF _Toc20065553 \h </w:instrText>
         </w:r>
         <w:r>
           <w:rPr>
@@ -7026,7 +7024,7 @@
             <w:noProof/>
             <w:webHidden/>
           </w:rPr>
-          <w:t>9</w:t>
+          <w:t>10</w:t>
         </w:r>
         <w:r>
           <w:rPr>
@@ -7048,7 +7046,7 @@
           <w:lang w:val="en-US"/>
         </w:rPr>
       </w:pPr>
-      <w:hyperlink w:anchor="_Toc20045661" w:history="1">
+      <w:hyperlink w:anchor="_Toc20065554" w:history="1">
         <w:r>
           <w:rPr>
             <w:rStyle w:val="Hyperlink"/>
@@ -7094,7 +7092,7 @@
             <w:noProof/>
             <w:webHidden/>
           </w:rPr>
-          <w:instrText xml:space="preserve"> PAGEREF _Toc20045661 \h </w:instrText>
+          <w:instrText xml:space="preserve"> PAGEREF _Toc20065554 \h </w:instrText>
         </w:r>
         <w:r>
           <w:rPr>
@@ -7114,7 +7112,7 @@
             <w:noProof/>
             <w:webHidden/>
           </w:rPr>
-          <w:t>10</w:t>
+          <w:t>11</w:t>
         </w:r>
         <w:r>
           <w:rPr>
@@ -7136,7 +7134,7 @@
           <w:lang w:val="en-US"/>
         </w:rPr>
       </w:pPr>
-      <w:hyperlink w:anchor="_Toc20045662" w:history="1">
+      <w:hyperlink w:anchor="_Toc20065555" w:history="1">
         <w:r>
           <w:rPr>
             <w:rStyle w:val="Hyperlink"/>
@@ -7181,7 +7179,7 @@
             <w:noProof/>
             <w:webHidden/>
           </w:rPr>
-          <w:instrText xml:space="preserve"> PAGEREF _Toc20045662 \h </w:instrText>
+          <w:instrText xml:space="preserve"> PAGEREF _Toc20065555 \h </w:instrText>
         </w:r>
         <w:r>
           <w:rPr>
@@ -7201,7 +7199,7 @@
             <w:noProof/>
             <w:webHidden/>
           </w:rPr>
-          <w:t>11</w:t>
+          <w:t>12</w:t>
         </w:r>
         <w:r>
           <w:rPr>
@@ -7223,7 +7221,7 @@
           <w:lang w:val="en-US"/>
         </w:rPr>
       </w:pPr>
-      <w:hyperlink w:anchor="_Toc20045663" w:history="1">
+      <w:hyperlink w:anchor="_Toc20065556" w:history="1">
         <w:r>
           <w:rPr>
             <w:rStyle w:val="Hyperlink"/>
@@ -7268,7 +7266,7 @@
             <w:noProof/>
             <w:webHidden/>
           </w:rPr>
-          <w:instrText xml:space="preserve"> PAGEREF _Toc20045663 \h </w:instrText>
+          <w:instrText xml:space="preserve"> PAGEREF _Toc20065556 \h </w:instrText>
         </w:r>
         <w:r>
           <w:rPr>
@@ -7288,7 +7286,7 @@
             <w:noProof/>
             <w:webHidden/>
           </w:rPr>
-          <w:t>12</w:t>
+          <w:t>13</w:t>
         </w:r>
         <w:r>
           <w:rPr>
@@ -7310,7 +7308,7 @@
           <w:lang w:val="en-US"/>
         </w:rPr>
       </w:pPr>
-      <w:hyperlink w:anchor="_Toc20045664" w:history="1">
+      <w:hyperlink w:anchor="_Toc20065557" w:history="1">
         <w:r>
           <w:rPr>
             <w:rStyle w:val="Hyperlink"/>
@@ -7355,7 +7353,7 @@
             <w:noProof/>
             <w:webHidden/>
           </w:rPr>
-          <w:instrText xml:space="preserve"> PAGEREF _Toc20045664 \h </w:instrText>
+          <w:instrText xml:space="preserve"> PAGEREF _Toc20065557 \h </w:instrText>
         </w:r>
         <w:r>
           <w:rPr>
@@ -7375,7 +7373,7 @@
             <w:noProof/>
             <w:webHidden/>
           </w:rPr>
-          <w:t>13</w:t>
+          <w:t>14</w:t>
         </w:r>
         <w:r>
           <w:rPr>
@@ -7566,7 +7564,7 @@
         <w:rPr>
           <w:noProof/>
         </w:rPr>
-        <w:instrText xml:space="preserve"> PAGEREF _Toc20044833 \h </w:instrText>
+        <w:instrText xml:space="preserve"> PAGEREF _Toc20068356 \h </w:instrText>
       </w:r>
       <w:r>
         <w:rPr>
@@ -7657,7 +7655,7 @@
         <w:rPr>
           <w:noProof/>
         </w:rPr>
-        <w:instrText xml:space="preserve"> PAGEREF _Toc20044834 \h </w:instrText>
+        <w:instrText xml:space="preserve"> PAGEREF _Toc20068357 \h </w:instrText>
       </w:r>
       <w:r>
         <w:rPr>
@@ -7725,7 +7723,7 @@
         <w:rPr>
           <w:noProof/>
         </w:rPr>
-        <w:instrText xml:space="preserve"> PAGEREF _Toc20044835 \h </w:instrText>
+        <w:instrText xml:space="preserve"> PAGEREF _Toc20068358 \h </w:instrText>
       </w:r>
       <w:r>
         <w:rPr>
@@ -7743,6 +7741,83 @@
           <w:noProof/>
         </w:rPr>
         <w:t>8</w:t>
+      </w:r>
+      <w:r>
+        <w:rPr>
+          <w:noProof/>
+        </w:rPr>
+        <w:fldChar w:fldCharType="end"/>
+      </w:r>
+    </w:p>
+    <w:p>
+      <w:pPr>
+        <w:pStyle w:val="TableofFigures"/>
+        <w:tabs>
+          <w:tab w:val="right" w:leader="dot" w:pos="9062"/>
+        </w:tabs>
+        <w:rPr>
+          <w:rFonts w:asciiTheme="minorHAnsi" w:eastAsiaTheme="minorEastAsia" w:hAnsiTheme="minorHAnsi" w:cstheme="minorBidi"/>
+          <w:noProof/>
+          <w:sz w:val="22"/>
+          <w:szCs w:val="22"/>
+        </w:rPr>
+      </w:pPr>
+      <w:r>
+        <w:rPr>
+          <w:noProof/>
+        </w:rPr>
+        <w:t>Слика 2.4</w:t>
+      </w:r>
+      <w:r>
+        <w:rPr>
+          <w:noProof/>
+          <w:lang w:val="sr-Cyrl-RS"/>
+        </w:rPr>
+        <w:t xml:space="preserve"> Дијаграм прелаза стања приликом покретања </w:t>
+      </w:r>
+      <w:r>
+        <w:rPr>
+          <w:i/>
+          <w:iCs/>
+          <w:noProof/>
+          <w:lang w:val="sr-Cyrl-RS"/>
+        </w:rPr>
+        <w:t>ЕМ</w:t>
+      </w:r>
+      <w:r>
+        <w:rPr>
+          <w:noProof/>
+        </w:rPr>
+        <w:tab/>
+      </w:r>
+      <w:r>
+        <w:rPr>
+          <w:noProof/>
+        </w:rPr>
+        <w:fldChar w:fldCharType="begin"/>
+      </w:r>
+      <w:r>
+        <w:rPr>
+          <w:noProof/>
+        </w:rPr>
+        <w:instrText xml:space="preserve"> PAGEREF _Toc20068359 \h </w:instrText>
+      </w:r>
+      <w:r>
+        <w:rPr>
+          <w:noProof/>
+        </w:rPr>
+      </w:r>
+      <w:r>
+        <w:rPr>
+          <w:noProof/>
+        </w:rPr>
+        <w:fldChar w:fldCharType="separate"/>
+      </w:r>
+      <w:r>
+        <w:rPr>
+          <w:noProof/>
+        </w:rPr>
+        <w:t>9</w:t>
       </w:r>
       <w:r>
         <w:rPr>
@@ -8168,8 +8243,6 @@
       <w:pPr>
         <w:ind w:left="567" w:firstLine="0"/>
         <w:rPr>
-          <w:b/>
-          <w:bCs/>
           <w:lang w:val="sr-Cyrl-RS"/>
         </w:rPr>
       </w:pPr>
@@ -8252,6 +8325,66 @@
     <w:p>
       <w:pPr>
         <w:ind w:left="567" w:firstLine="0"/>
+      </w:pPr>
+      <w:r>
+        <w:rPr>
+          <w:b/>
+          <w:bCs/>
+        </w:rPr>
+        <w:t xml:space="preserve">CM </w:t>
+      </w:r>
+      <w:r>
+        <w:t xml:space="preserve">– </w:t>
+      </w:r>
+      <w:r>
+        <w:rPr>
+          <w:b/>
+          <w:bCs/>
+        </w:rPr>
+        <w:t>C</w:t>
+      </w:r>
+      <w:r>
+        <w:t xml:space="preserve">ommunication </w:t>
+      </w:r>
+      <w:r>
+        <w:rPr>
+          <w:b/>
+          <w:bCs/>
+        </w:rPr>
+        <w:t>M</w:t>
+      </w:r>
+      <w:r>
+        <w:t>anagement</w:t>
+      </w:r>
+    </w:p>
+    <w:p>
+      <w:pPr>
+        <w:ind w:left="567" w:firstLine="0"/>
+      </w:pPr>
+      <w:r>
+        <w:rPr>
+          <w:b/>
+          <w:bCs/>
+        </w:rPr>
+        <w:t>EM – E</w:t>
+      </w:r>
+      <w:r>
+        <w:t xml:space="preserve">xecution </w:t>
+      </w:r>
+      <w:r>
+        <w:rPr>
+          <w:b/>
+          <w:bCs/>
+        </w:rPr>
+        <w:t>M</w:t>
+      </w:r>
+      <w:r>
+        <w:t>anagement</w:t>
+      </w:r>
+    </w:p>
+    <w:p>
+      <w:pPr>
+        <w:ind w:left="567" w:firstLine="0"/>
         <w:rPr>
           <w:lang w:val="sr-Cyrl-RS"/>
         </w:rPr>
@@ -8834,6 +8967,48 @@
           <w:lang w:val="sr-Cyrl-RS"/>
         </w:rPr>
         <w:t>а</w:t>
+      </w:r>
+    </w:p>
+    <w:p>
+      <w:pPr>
+        <w:ind w:left="567" w:firstLine="0"/>
+      </w:pPr>
+      <w:r>
+        <w:rPr>
+          <w:b/>
+          <w:bCs/>
+          <w:lang w:val="sr-Latn-RS"/>
+        </w:rPr>
+        <w:t xml:space="preserve">SM </w:t>
+      </w:r>
+      <w:r>
+        <w:rPr>
+          <w:lang w:val="sr-Cyrl-RS"/>
+        </w:rPr>
+        <w:t>–</w:t>
+      </w:r>
+      <w:r>
+        <w:t xml:space="preserve"> </w:t>
+      </w:r>
+      <w:r>
+        <w:rPr>
+          <w:b/>
+          <w:bCs/>
+        </w:rPr>
+        <w:t>S</w:t>
+      </w:r>
+      <w:r>
+        <w:t xml:space="preserve">tate </w:t>
+      </w:r>
+      <w:r>
+        <w:rPr>
+          <w:b/>
+          <w:bCs/>
+        </w:rPr>
+        <w:t>M</w:t>
+      </w:r>
+      <w:r>
+        <w:t>anagement</w:t>
       </w:r>
     </w:p>
     <w:p>
@@ -8959,7 +9134,7 @@
       <w:pPr>
         <w:pStyle w:val="Heading1"/>
       </w:pPr>
-      <w:bookmarkStart w:id="1" w:name="_Toc20045652"/>
+      <w:bookmarkStart w:id="0" w:name="_Toc20065545"/>
       <w:r>
         <w:rPr>
           <w:lang w:val="sr-Cyrl-RS"/>
@@ -8967,7 +9142,7 @@
         <w:lastRenderedPageBreak/>
         <w:t>Увод</w:t>
       </w:r>
-      <w:bookmarkEnd w:id="1"/>
+      <w:bookmarkEnd w:id="0"/>
     </w:p>
     <w:p>
       <w:pPr>
@@ -10031,7 +10206,7 @@
       <w:pPr>
         <w:pStyle w:val="Heading1"/>
       </w:pPr>
-      <w:bookmarkStart w:id="2" w:name="_Toc20045653"/>
+      <w:bookmarkStart w:id="1" w:name="_Toc20065546"/>
       <w:r>
         <w:rPr>
           <w:lang w:val="sr-Cyrl-RS"/>
@@ -10039,7 +10214,7 @@
         <w:lastRenderedPageBreak/>
         <w:t>Теоријске основе</w:t>
       </w:r>
-      <w:bookmarkEnd w:id="2"/>
+      <w:bookmarkEnd w:id="1"/>
     </w:p>
     <w:p>
       <w:pPr>
@@ -10105,7 +10280,7 @@
           <w:lang w:val="sr-Cyrl-RS"/>
         </w:rPr>
       </w:pPr>
-      <w:bookmarkStart w:id="3" w:name="_Toc20045654"/>
+      <w:bookmarkStart w:id="2" w:name="_Toc20065547"/>
       <w:r>
         <w:rPr>
           <w:i/>
@@ -10114,7 +10289,7 @@
         </w:rPr>
         <w:t>AUTOSAR</w:t>
       </w:r>
-      <w:bookmarkEnd w:id="3"/>
+      <w:bookmarkEnd w:id="2"/>
       <w:r>
         <w:rPr>
           <w:i/>
@@ -10543,7 +10718,7 @@
       <w:pPr>
         <w:pStyle w:val="Caption"/>
       </w:pPr>
-      <w:bookmarkStart w:id="4" w:name="_Toc20044833"/>
+      <w:bookmarkStart w:id="3" w:name="_Toc20068356"/>
       <w:proofErr w:type="spellStart"/>
       <w:r>
         <w:t>Слика</w:t>
@@ -10645,6 +10820,111 @@
           </w:r>
         </w:sdtContent>
       </w:sdt>
+      <w:bookmarkEnd w:id="3"/>
+    </w:p>
+    <w:p>
+      <w:pPr>
+        <w:rPr>
+          <w:lang w:val="sr-Cyrl-RS"/>
+        </w:rPr>
+      </w:pPr>
+      <w:r>
+        <w:rPr>
+          <w:lang w:val="sr-Cyrl-RS"/>
+        </w:rPr>
+        <w:t xml:space="preserve">Ова групација изродила је два стандарда. Први, старији, </w:t>
+      </w:r>
+      <w:r>
+        <w:rPr>
+          <w:i/>
+          <w:iCs/>
+          <w:lang w:val="sr-Latn-RS"/>
+        </w:rPr>
+        <w:t>AUTOSAR Classic</w:t>
+      </w:r>
+      <w:r>
+        <w:rPr>
+          <w:lang w:val="sr-Latn-RS"/>
+        </w:rPr>
+        <w:t xml:space="preserve"> </w:t>
+      </w:r>
+      <w:r>
+        <w:rPr>
+          <w:lang w:val="sr-Cyrl-RS"/>
+        </w:rPr>
+        <w:t xml:space="preserve"> и други, </w:t>
+      </w:r>
+      <w:r>
+        <w:rPr>
+          <w:i/>
+          <w:iCs/>
+        </w:rPr>
+        <w:t xml:space="preserve"> </w:t>
+      </w:r>
+      <w:r>
+        <w:rPr>
+          <w:i/>
+          <w:iCs/>
+        </w:rPr>
+        <w:t>AUTOSAR Adaptive</w:t>
+      </w:r>
+      <w:r>
+        <w:rPr>
+          <w:lang w:val="sr-Cyrl-RS"/>
+        </w:rPr>
+        <w:t xml:space="preserve">, који се још увек развија. Зарад стварања јасне слике и намене, како једног, тако и другог стандарда, следећа два потпоглавља позабавиће се сваким од стандарда, како би </w:t>
+      </w:r>
+      <w:r>
+        <w:rPr>
+          <w:lang w:val="sr-Cyrl-RS"/>
+        </w:rPr>
+        <w:t xml:space="preserve">се </w:t>
+      </w:r>
+      <w:r>
+        <w:rPr>
+          <w:lang w:val="sr-Cyrl-RS"/>
+        </w:rPr>
+        <w:t>поставила основ</w:t>
+      </w:r>
+      <w:r>
+        <w:rPr>
+          <w:lang w:val="sr-Cyrl-RS"/>
+        </w:rPr>
+        <w:t>а за решење које овај рад износи.</w:t>
+      </w:r>
+    </w:p>
+    <w:p>
+      <w:pPr>
+        <w:pStyle w:val="Heading3"/>
+        <w:rPr>
+          <w:i/>
+          <w:iCs/>
+          <w:lang w:val="sr-Latn-RS"/>
+        </w:rPr>
+      </w:pPr>
+      <w:bookmarkStart w:id="4" w:name="_Toc20065548"/>
+      <w:r>
+        <w:rPr>
+          <w:i/>
+          <w:iCs/>
+          <w:lang w:val="sr-Latn-RS"/>
+        </w:rPr>
+        <w:t>AUTOSAR</w:t>
+      </w:r>
+      <w:r>
+        <w:rPr>
+          <w:lang w:val="sr-Latn-RS"/>
+        </w:rPr>
+        <w:t xml:space="preserve"> </w:t>
+      </w:r>
+      <w:r>
+        <w:rPr>
+          <w:i/>
+          <w:iCs/>
+          <w:lang w:val="sr-Latn-RS"/>
+        </w:rPr>
+        <w:t>Classic</w:t>
+      </w:r>
       <w:bookmarkEnd w:id="4"/>
     </w:p>
     <w:p>
@@ -10657,211 +10937,181 @@
         <w:rPr>
           <w:lang w:val="sr-Cyrl-RS"/>
         </w:rPr>
-        <w:t xml:space="preserve">Ова групација изродила је два стандарда. Први, старији, </w:t>
-      </w:r>
+        <w:t xml:space="preserve">Овај стандард представља првобитну платформу коју је оформљени конзорцијум створио. Циљна хардверска платформа подразумева микроконтролерске јединице које имају малу процесорску моћ, ограничене меморијске ресурсе. На оваквим платформама извршава се оперативни систем  за рад у реалном времену (енг. </w:t>
+      </w:r>
+      <w:bookmarkStart w:id="5" w:name="_Hlk19563998"/>
       <w:r>
         <w:rPr>
           <w:i/>
           <w:iCs/>
           <w:lang w:val="sr-Latn-RS"/>
         </w:rPr>
-        <w:t>AUTOSAR Classic</w:t>
+        <w:t>Real-time operating system</w:t>
       </w:r>
       <w:r>
         <w:rPr>
           <w:lang w:val="sr-Latn-RS"/>
         </w:rPr>
-        <w:t xml:space="preserve"> </w:t>
-      </w:r>
-      <w:r>
-        <w:rPr>
-          <w:lang w:val="sr-Cyrl-RS"/>
-        </w:rPr>
-        <w:t xml:space="preserve"> и други, </w:t>
-      </w:r>
+        <w:t>, RTOS</w:t>
+      </w:r>
+      <w:bookmarkEnd w:id="5"/>
+      <w:r>
+        <w:rPr>
+          <w:lang w:val="sr-Cyrl-RS"/>
+        </w:rPr>
+        <w:t>)</w:t>
+      </w:r>
+      <w:r>
+        <w:rPr>
+          <w:lang w:val="sr-Cyrl-RS"/>
+        </w:rPr>
+        <w:t xml:space="preserve">. Задатак ових система јесте вршење временски критичних радњи, обзиром да сваки оперативни систем за рад у реалном временом има јасно дефинисане оквире у </w:t>
+      </w:r>
+      <w:r>
+        <w:rPr>
+          <w:lang w:val="sr-Cyrl-RS"/>
+        </w:rPr>
+        <w:lastRenderedPageBreak/>
+        <w:t>којима се одређена операција може извршити. Управо су  овакве хардверске и софтверске платформе идеалне за разноврсне функционалност које се тичу управљања возила</w:t>
+      </w:r>
+      <w:r>
+        <w:rPr>
+          <w:lang w:val="sr-Cyrl-RS"/>
+        </w:rPr>
+        <w:t xml:space="preserve"> и на њима се заснивају системи попут кочионог система возила</w:t>
+      </w:r>
+    </w:p>
+    <w:p>
+      <w:pPr>
+        <w:rPr>
+          <w:lang w:val="sr-Cyrl-RS"/>
+        </w:rPr>
+      </w:pPr>
+      <w:r>
+        <w:rPr>
+          <w:lang w:val="sr-Cyrl-RS"/>
+        </w:rPr>
+        <w:t xml:space="preserve">Иако се овај стандард  показао као поуздан у пракси, обзиром да га многобројни произвођачи аутомобила управо уграђују у своја возила, недостатак овог стандард и саме платформе јесте његова непримењивост на платформе велике процесне моћи. </w:t>
+      </w:r>
+    </w:p>
+    <w:p>
+      <w:pPr>
+        <w:rPr>
+          <w:lang w:val="sr-Cyrl-RS"/>
+        </w:rPr>
+      </w:pPr>
+      <w:r>
+        <w:rPr>
+          <w:lang w:val="sr-Cyrl-RS"/>
+        </w:rPr>
+        <w:t>Потреба за великом процесном моћи јавља се као последица унапређења самих сензора, који су сада у могућности да прикупе значајно више информације из свог окружења и самим тиме омогуће алгоритмима на које ослања возач да буду знатно прецизнији.</w:t>
+      </w:r>
+      <w:r>
+        <w:rPr>
+          <w:lang w:val="sr-Cyrl-RS"/>
+        </w:rPr>
+        <w:t xml:space="preserve"> Ова појава за последицу има потребу за новим стандардом, који би </w:t>
+      </w:r>
+      <w:r>
+        <w:rPr>
+          <w:lang w:val="sr-Cyrl-RS"/>
+        </w:rPr>
+        <w:t xml:space="preserve">подржап </w:t>
+      </w:r>
+      <w:r>
+        <w:rPr>
+          <w:lang w:val="sr-Cyrl-RS"/>
+        </w:rPr>
+        <w:t>како софтверске, тако и хардверске платформе</w:t>
+      </w:r>
+      <w:r>
+        <w:rPr>
+          <w:lang w:val="sr-Cyrl-RS"/>
+        </w:rPr>
+        <w:t>.</w:t>
+      </w:r>
+    </w:p>
+    <w:p>
+      <w:pPr>
+        <w:rPr>
+          <w:lang w:val="sr-Cyrl-RS"/>
+        </w:rPr>
+      </w:pPr>
       <w:r>
         <w:rPr>
           <w:i/>
           <w:iCs/>
         </w:rPr>
-        <w:t xml:space="preserve"> </w:t>
+        <w:t>AUTOSAR Adaptive</w:t>
       </w:r>
       <w:r>
         <w:rPr>
           <w:i/>
           <w:iCs/>
-        </w:rPr>
-        <w:t>AUTOSAR Adaptive</w:t>
-      </w:r>
-      <w:r>
-        <w:rPr>
-          <w:lang w:val="sr-Cyrl-RS"/>
-        </w:rPr>
-        <w:t xml:space="preserve">, који се још увек развија. Зарад стварања јасне слике и намене, како једног, тако и другог стандарда, следећа два потпоглавља позабавиће се сваким од стандарда, како би </w:t>
-      </w:r>
-      <w:r>
-        <w:rPr>
-          <w:lang w:val="sr-Cyrl-RS"/>
-        </w:rPr>
-        <w:t xml:space="preserve">се </w:t>
-      </w:r>
-      <w:r>
-        <w:rPr>
-          <w:lang w:val="sr-Cyrl-RS"/>
-        </w:rPr>
-        <w:t>поставила основ</w:t>
-      </w:r>
-      <w:r>
-        <w:rPr>
-          <w:lang w:val="sr-Cyrl-RS"/>
-        </w:rPr>
-        <w:t>а за решење које овај рад износи.</w:t>
-      </w:r>
-    </w:p>
-    <w:p>
-      <w:pPr>
-        <w:pStyle w:val="Heading3"/>
+          <w:lang w:val="sr-Cyrl-RS"/>
+        </w:rPr>
+        <w:t xml:space="preserve"> </w:t>
+      </w:r>
+      <w:r>
+        <w:rPr>
+          <w:lang w:val="sr-Cyrl-RS"/>
+        </w:rPr>
+        <w:t xml:space="preserve">управо представља овакав стандард. Стварањем њега, не укида се потреба за постојањем </w:t>
+      </w:r>
+      <w:r>
         <w:rPr>
           <w:i/>
           <w:iCs/>
           <w:lang w:val="sr-Latn-RS"/>
         </w:rPr>
-      </w:pPr>
-      <w:bookmarkStart w:id="5" w:name="_Toc20045655"/>
-      <w:r>
+        <w:t>AUTOSAR Classic</w:t>
+      </w:r>
+      <w:r>
+        <w:rPr>
+          <w:lang w:val="sr-Cyrl-RS"/>
+        </w:rPr>
+        <w:t>. Циљ стандарда, а и самог конзорцијума јесте коегзистирање ових двају платформи.</w:t>
+      </w:r>
+    </w:p>
+    <w:p>
+      <w:pPr>
         <w:rPr>
           <w:i/>
           <w:iCs/>
-          <w:lang w:val="sr-Latn-RS"/>
-        </w:rPr>
-        <w:t>AUTOSAR</w:t>
-      </w:r>
-      <w:r>
-        <w:rPr>
-          <w:lang w:val="sr-Latn-RS"/>
-        </w:rPr>
-        <w:t xml:space="preserve"> </w:t>
+          <w:lang w:val="sr-Cyrl-RS"/>
+        </w:rPr>
+      </w:pPr>
+      <w:r>
+        <w:rPr>
+          <w:lang w:val="sr-Cyrl-RS"/>
+        </w:rPr>
+        <w:t xml:space="preserve">Наредно поглавље детаљније описује  </w:t>
       </w:r>
       <w:r>
         <w:rPr>
           <w:i/>
           <w:iCs/>
-          <w:lang w:val="sr-Latn-RS"/>
-        </w:rPr>
-        <w:t>Classic</w:t>
-      </w:r>
-      <w:bookmarkEnd w:id="5"/>
+        </w:rPr>
+        <w:t>AUTOSAR Adaptive</w:t>
+      </w:r>
+      <w:r>
+        <w:rPr>
+          <w:i/>
+          <w:iCs/>
+          <w:lang w:val="sr-Cyrl-RS"/>
+        </w:rPr>
+        <w:t>.</w:t>
+      </w:r>
     </w:p>
     <w:p>
       <w:pPr>
-        <w:rPr>
-          <w:lang w:val="sr-Cyrl-RS"/>
-        </w:rPr>
-      </w:pPr>
-      <w:r>
-        <w:rPr>
-          <w:lang w:val="sr-Cyrl-RS"/>
-        </w:rPr>
-        <w:t xml:space="preserve">Овај стандард представља првобитну платформу коју је оформљени конзорцијум створио. Циљна хардверска платформа подразумева микроконтролерске јединице које имају малу процесорску моћ, ограничене меморијске ресурсе. На оваквим платформама извршава се оперативни систем  за рад у реалном времену (енг. </w:t>
-      </w:r>
-      <w:bookmarkStart w:id="6" w:name="_Hlk19563998"/>
-      <w:r>
+        <w:pStyle w:val="Heading3"/>
         <w:rPr>
           <w:i/>
           <w:iCs/>
-          <w:lang w:val="sr-Latn-RS"/>
-        </w:rPr>
-        <w:t>Real-time operating system</w:t>
-      </w:r>
-      <w:r>
-        <w:rPr>
-          <w:lang w:val="sr-Latn-RS"/>
-        </w:rPr>
-        <w:t>, RTOS</w:t>
-      </w:r>
-      <w:bookmarkEnd w:id="6"/>
-      <w:r>
-        <w:rPr>
-          <w:lang w:val="sr-Cyrl-RS"/>
-        </w:rPr>
-        <w:t>)</w:t>
-      </w:r>
-      <w:r>
-        <w:rPr>
-          <w:lang w:val="sr-Cyrl-RS"/>
-        </w:rPr>
-        <w:t xml:space="preserve">. Задатак ових система јесте вршење временски критичних радњи, обзиром да сваки оперативни систем за рад у реалном временом има јасно дефинисане оквире у </w:t>
-      </w:r>
-      <w:r>
-        <w:rPr>
-          <w:lang w:val="sr-Cyrl-RS"/>
-        </w:rPr>
-        <w:lastRenderedPageBreak/>
-        <w:t>којима се одређена операција може извршити. Управо су  овакве хардверске и софтверске платформе идеалне за разноврсне функционалност које се тичу управљања возила</w:t>
-      </w:r>
-      <w:r>
-        <w:rPr>
-          <w:lang w:val="sr-Cyrl-RS"/>
-        </w:rPr>
-        <w:t xml:space="preserve"> и на њима се заснивају системи попут кочионог система возила</w:t>
-      </w:r>
-    </w:p>
-    <w:p>
-      <w:pPr>
-        <w:rPr>
-          <w:lang w:val="sr-Cyrl-RS"/>
-        </w:rPr>
-      </w:pPr>
-      <w:r>
-        <w:rPr>
-          <w:lang w:val="sr-Cyrl-RS"/>
-        </w:rPr>
-        <w:t xml:space="preserve">Иако се овај стандард  показао као поуздан у пракси, обзиром да га многобројни произвођачи аутомобила управо уграђују у своја возила, недостатак овог стандард и саме платформе јесте његова непримењивост на платформе велике процесне моћи. </w:t>
-      </w:r>
-    </w:p>
-    <w:p>
-      <w:pPr>
-        <w:rPr>
-          <w:lang w:val="sr-Cyrl-RS"/>
-        </w:rPr>
-      </w:pPr>
-      <w:r>
-        <w:rPr>
-          <w:lang w:val="sr-Cyrl-RS"/>
-        </w:rPr>
-        <w:t>Потреба за великом процесном моћи јавља се као последица унапређења самих сензора, који су сада у могућности да прикупе значајно више информације из свог окружења и самим тиме омогуће алгоритмима на које ослања возач да буду знатно прецизнији.</w:t>
-      </w:r>
-      <w:r>
-        <w:rPr>
-          <w:lang w:val="sr-Cyrl-RS"/>
-        </w:rPr>
-        <w:t xml:space="preserve"> Ова појава за последицу има потребу за новим стандардом, који би </w:t>
-      </w:r>
-      <w:r>
-        <w:rPr>
-          <w:lang w:val="sr-Cyrl-RS"/>
-        </w:rPr>
-        <w:t xml:space="preserve">подржап </w:t>
-      </w:r>
-      <w:r>
-        <w:rPr>
-          <w:lang w:val="sr-Cyrl-RS"/>
-        </w:rPr>
-        <w:t>како софтверске, тако и хардверске платформе</w:t>
-      </w:r>
-      <w:r>
-        <w:rPr>
-          <w:lang w:val="sr-Cyrl-RS"/>
-        </w:rPr>
-        <w:t>.</w:t>
-      </w:r>
-    </w:p>
-    <w:p>
-      <w:pPr>
-        <w:rPr>
-          <w:lang w:val="sr-Cyrl-RS"/>
-        </w:rPr>
-      </w:pPr>
+        </w:rPr>
+      </w:pPr>
+      <w:bookmarkStart w:id="6" w:name="_Toc20065549"/>
       <w:r>
         <w:rPr>
           <w:i/>
@@ -10869,82 +11119,7 @@
         </w:rPr>
         <w:t>AUTOSAR Adaptive</w:t>
       </w:r>
-      <w:r>
-        <w:rPr>
-          <w:i/>
-          <w:iCs/>
-          <w:lang w:val="sr-Cyrl-RS"/>
-        </w:rPr>
-        <w:t xml:space="preserve"> </w:t>
-      </w:r>
-      <w:r>
-        <w:rPr>
-          <w:lang w:val="sr-Cyrl-RS"/>
-        </w:rPr>
-        <w:t xml:space="preserve">управо представља овакав стандард. Стварањем њега, не укида се потреба за постојањем </w:t>
-      </w:r>
-      <w:r>
-        <w:rPr>
-          <w:i/>
-          <w:iCs/>
-          <w:lang w:val="sr-Latn-RS"/>
-        </w:rPr>
-        <w:t>AUTOSAR Classic</w:t>
-      </w:r>
-      <w:r>
-        <w:rPr>
-          <w:lang w:val="sr-Cyrl-RS"/>
-        </w:rPr>
-        <w:t>. Циљ стандарда, а и самог конзорцијума јесте коегзистирање ових двају платформи.</w:t>
-      </w:r>
-    </w:p>
-    <w:p>
-      <w:pPr>
-        <w:rPr>
-          <w:i/>
-          <w:iCs/>
-          <w:lang w:val="sr-Cyrl-RS"/>
-        </w:rPr>
-      </w:pPr>
-      <w:r>
-        <w:rPr>
-          <w:lang w:val="sr-Cyrl-RS"/>
-        </w:rPr>
-        <w:t xml:space="preserve">Наредно поглавље детаљније описује  </w:t>
-      </w:r>
-      <w:r>
-        <w:rPr>
-          <w:i/>
-          <w:iCs/>
-        </w:rPr>
-        <w:t>AUTOSAR Adaptive</w:t>
-      </w:r>
-      <w:r>
-        <w:rPr>
-          <w:i/>
-          <w:iCs/>
-          <w:lang w:val="sr-Cyrl-RS"/>
-        </w:rPr>
-        <w:t>.</w:t>
-      </w:r>
-    </w:p>
-    <w:p>
-      <w:pPr>
-        <w:pStyle w:val="Heading3"/>
-        <w:rPr>
-          <w:i/>
-          <w:iCs/>
-        </w:rPr>
-      </w:pPr>
-      <w:bookmarkStart w:id="7" w:name="_Toc20045656"/>
-      <w:r>
-        <w:rPr>
-          <w:i/>
-          <w:iCs/>
-        </w:rPr>
-        <w:t>AUTOSAR Adaptive</w:t>
-      </w:r>
-      <w:bookmarkEnd w:id="7"/>
+      <w:bookmarkEnd w:id="6"/>
     </w:p>
     <w:p>
       <w:pPr>
@@ -11252,7 +11427,8 @@
       </w:r>
       <w:r>
         <w:rPr>
-          <w:lang w:val="sr-Latn-RS"/>
+          <w:i/>
+          <w:iCs/>
         </w:rPr>
         <w:t xml:space="preserve"> </w:t>
       </w:r>
@@ -11260,7 +11436,7 @@
         <w:rPr>
           <w:lang w:val="sr-Cyrl-RS"/>
         </w:rPr>
-        <w:t xml:space="preserve">Један од таквих оперативних система је </w:t>
+        <w:t xml:space="preserve">Како </w:t>
       </w:r>
       <w:r>
         <w:rPr>
@@ -11273,6 +11449,18 @@
       <w:r>
         <w:rPr>
           <w:lang w:val="sr-Latn-RS"/>
+        </w:rPr>
+        <w:t xml:space="preserve"> </w:t>
+      </w:r>
+      <w:r>
+        <w:rPr>
+          <w:lang w:val="sr-Cyrl-RS"/>
+        </w:rPr>
+        <w:t>оперативни систем задовољава овај стандард, он представља један од оперативних система који је погодан за ово проширење</w:t>
+      </w:r>
+      <w:r>
+        <w:rPr>
+          <w:lang w:val="sr-Cyrl-RS"/>
         </w:rPr>
         <w:t>.</w:t>
       </w:r>
@@ -11614,7 +11802,20 @@
         <w:rPr>
           <w:lang w:val="sr-Cyrl-RS"/>
         </w:rPr>
-        <w:t xml:space="preserve">Оваква софтверска архитектура омогућује велику модуларност и поновну употребу већ постојећег изворног кода из потребне измене. Механизам комуникације између два сервиса дат је на </w:t>
+        <w:t>Оваква софтверска архитектура омогућује велику модуларност и поновну употребу већ постојећег изворног кода из потребне измене.</w:t>
+      </w:r>
+    </w:p>
+    <w:p>
+      <w:pPr>
+        <w:rPr>
+          <w:lang w:val="sr-Cyrl-RS"/>
+        </w:rPr>
+      </w:pPr>
+      <w:r>
+        <w:rPr>
+          <w:lang w:val="sr-Cyrl-RS"/>
+        </w:rPr>
+        <w:t xml:space="preserve">Механизам комуникације између два сервиса дат је на </w:t>
       </w:r>
       <w:r>
         <w:rPr>
@@ -11689,7 +11890,7 @@
           <w:lang w:val="sr-Cyrl-RS"/>
         </w:rPr>
       </w:pPr>
-      <w:bookmarkStart w:id="8" w:name="_Toc20044834"/>
+      <w:bookmarkStart w:id="7" w:name="_Toc20068357"/>
       <w:proofErr w:type="spellStart"/>
       <w:r>
         <w:t>Слика</w:t>
@@ -11792,7 +11993,7 @@
           </w:r>
         </w:sdtContent>
       </w:sdt>
-      <w:bookmarkEnd w:id="8"/>
+      <w:bookmarkEnd w:id="7"/>
     </w:p>
     <w:p>
       <w:pPr>
@@ -11974,7 +12175,109 @@
         <w:rPr>
           <w:lang w:val="sr-Cyrl-RS"/>
         </w:rPr>
-        <w:t xml:space="preserve">Адаптивна платформа </w:t>
+        <w:t>Адаптивна платформа се ослања на овај принцип рада.</w:t>
+      </w:r>
+      <w:r>
+        <w:rPr>
+          <w:lang w:val="sr-Cyrl-RS"/>
+        </w:rPr>
+        <w:t xml:space="preserve"> Доступност сервиса адаптивне платформе је такође могуће мењати у току времена рада саме платформе (енг. </w:t>
+      </w:r>
+      <w:r>
+        <w:rPr>
+          <w:i/>
+          <w:iCs/>
+        </w:rPr>
+        <w:t>Runtime</w:t>
+      </w:r>
+      <w:r>
+        <w:rPr>
+          <w:lang w:val="sr-Cyrl-RS"/>
+        </w:rPr>
+        <w:t xml:space="preserve">) као и у току </w:t>
+      </w:r>
+      <w:r>
+        <w:rPr>
+          <w:lang w:val="sr-Cyrl-RS"/>
+        </w:rPr>
+        <w:t xml:space="preserve">дизајнирања сервиса. Особине сервиса покрива датока која описује сваки од доступних сервиса (енг. </w:t>
+      </w:r>
+      <w:r>
+        <w:rPr>
+          <w:i/>
+          <w:iCs/>
+          <w:lang w:val="sr-Latn-RS"/>
+        </w:rPr>
+        <w:t>Service Instance Manifest</w:t>
+      </w:r>
+      <w:r>
+        <w:rPr>
+          <w:lang w:val="sr-Cyrl-RS"/>
+        </w:rPr>
+        <w:t>)</w:t>
+      </w:r>
+      <w:r>
+        <w:rPr>
+          <w:lang w:val="sr-Latn-RS"/>
+        </w:rPr>
+        <w:t>.</w:t>
+      </w:r>
+      <w:r>
+        <w:rPr>
+          <w:lang w:val="sr-Latn-RS"/>
+        </w:rPr>
+        <w:t xml:space="preserve"> </w:t>
+      </w:r>
+      <w:r>
+        <w:rPr>
+          <w:lang w:val="sr-Cyrl-RS"/>
+        </w:rPr>
+        <w:t>Ова датотека се испоручује са самим извршним кодом, како би се јасно нагласили сви протоколи које апликација користи у својој комуникацији.</w:t>
+      </w:r>
+      <w:r>
+        <w:rPr>
+          <w:lang w:val="sr-Cyrl-RS"/>
+        </w:rPr>
+        <w:t xml:space="preserve"> Поред овог манифеста, који је од већег значаја за овај рад, у адаптивној платформи се користе још два.</w:t>
+      </w:r>
+      <w:r>
+        <w:rPr>
+          <w:lang w:val="sr-Cyrl-RS"/>
+        </w:rPr>
+        <w:t xml:space="preserve"> </w:t>
+      </w:r>
+      <w:r>
+        <w:rPr>
+          <w:i/>
+          <w:iCs/>
+        </w:rPr>
+        <w:t>Execution manifest</w:t>
+      </w:r>
+      <w:r>
+        <w:rPr>
+          <w:lang w:val="sr-Cyrl-RS"/>
+        </w:rPr>
+        <w:t xml:space="preserve"> </w:t>
+      </w:r>
+      <w:r>
+        <w:rPr>
+          <w:lang w:val="sr-Cyrl-RS"/>
+        </w:rPr>
+        <w:t xml:space="preserve">чији је задатак да опише када се који сервис и апликација извршава на адаптивној платформи и </w:t>
+      </w:r>
+      <w:r>
+        <w:rPr>
+          <w:i/>
+          <w:iCs/>
+          <w:lang w:val="sr-Cyrl-RS"/>
+        </w:rPr>
+        <w:t>Machine Manifest</w:t>
+      </w:r>
+      <w:r>
+        <w:rPr>
+          <w:lang w:val="sr-Cyrl-RS"/>
+        </w:rPr>
+        <w:t>, чији је задатак да пружи детаљнији опис саме хардверске платформе.</w:t>
       </w:r>
     </w:p>
     <w:p>
@@ -12051,7 +12354,7 @@
           <w:lang w:val="sr-Cyrl-RS"/>
         </w:rPr>
       </w:pPr>
-      <w:bookmarkStart w:id="9" w:name="_Toc20044835"/>
+      <w:bookmarkStart w:id="8" w:name="_Toc20068358"/>
       <w:proofErr w:type="spellStart"/>
       <w:r>
         <w:t>Слика</w:t>
@@ -12134,6 +12437,66 @@
           </w:r>
         </w:sdtContent>
       </w:sdt>
+      <w:bookmarkEnd w:id="8"/>
+    </w:p>
+    <w:p>
+      <w:pPr>
+        <w:rPr>
+          <w:lang w:val="sr-Cyrl-RS"/>
+        </w:rPr>
+      </w:pPr>
+      <w:r>
+        <w:rPr>
+          <w:lang w:val="sr-Cyrl-RS"/>
+        </w:rPr>
+        <w:t xml:space="preserve">Детаљнији преглед функционалности адаптивне архитектуре дат је у следећим поглављима, кроз опис функционалности сервиса и модула који су од </w:t>
+      </w:r>
+      <w:r>
+        <w:rPr>
+          <w:lang w:val="sr-Cyrl-RS"/>
+        </w:rPr>
+        <w:t>значаја за овај рад.</w:t>
+      </w:r>
+    </w:p>
+    <w:p>
+      <w:pPr>
+        <w:pStyle w:val="Heading4"/>
+        <w:rPr>
+          <w:i/>
+          <w:iCs/>
+          <w:lang w:val="sr-Latn-RS"/>
+        </w:rPr>
+      </w:pPr>
+      <w:r>
+        <w:rPr>
+          <w:lang w:val="sr-Latn-RS"/>
+        </w:rPr>
+        <w:lastRenderedPageBreak/>
+        <w:t xml:space="preserve"> </w:t>
+      </w:r>
+      <w:bookmarkStart w:id="9" w:name="_Toc20065550"/>
+      <w:r>
+        <w:rPr>
+          <w:i/>
+          <w:iCs/>
+          <w:lang w:val="sr-Latn-RS"/>
+        </w:rPr>
+        <w:t>Execution</w:t>
+      </w:r>
+      <w:r>
+        <w:rPr>
+          <w:lang w:val="sr-Latn-RS"/>
+        </w:rPr>
+        <w:t xml:space="preserve"> </w:t>
+      </w:r>
+      <w:r>
+        <w:rPr>
+          <w:i/>
+          <w:iCs/>
+          <w:lang w:val="sr-Latn-RS"/>
+        </w:rPr>
+        <w:t>Management</w:t>
+      </w:r>
       <w:bookmarkEnd w:id="9"/>
     </w:p>
     <w:p>
@@ -12146,85 +12509,242 @@
         <w:rPr>
           <w:lang w:val="sr-Cyrl-RS"/>
         </w:rPr>
-        <w:t xml:space="preserve">Детаљнији преглед функционалности адаптивне архитектуре дат је у следећим поглављима, кроз опис функционалности сервиса и модула који су од </w:t>
-      </w:r>
-      <w:r>
-        <w:rPr>
-          <w:lang w:val="sr-Cyrl-RS"/>
-        </w:rPr>
-        <w:t>значаја за овај рад.</w:t>
-      </w:r>
-    </w:p>
-    <w:p>
-      <w:pPr>
-        <w:pStyle w:val="Heading4"/>
+        <w:t>Ова компонента представља модул задужен покретање, како платформе, тако  сервиса и апликација које се налазе на платформи.</w:t>
+      </w:r>
+      <w:r>
+        <w:rPr>
+          <w:lang w:val="sr-Cyrl-RS"/>
+        </w:rPr>
+        <w:t xml:space="preserve"> Приликом покретања оперативног система, ова компонента</w:t>
+      </w:r>
+      <w:r>
+        <w:rPr>
+          <w:lang w:val="sr-Cyrl-RS"/>
+        </w:rPr>
+        <w:t xml:space="preserve"> је прва прозвана. Њен задатак је да, из манифеста који описују платформу и остале апликације, распореди када је потребно да се која апликација покрене. </w:t>
+      </w:r>
+      <w:r>
         <w:rPr>
           <w:i/>
           <w:iCs/>
           <w:lang w:val="sr-Latn-RS"/>
         </w:rPr>
-      </w:pPr>
+        <w:t>EM</w:t>
+      </w:r>
       <w:r>
         <w:rPr>
           <w:lang w:val="sr-Latn-RS"/>
         </w:rPr>
         <w:t xml:space="preserve"> </w:t>
       </w:r>
-      <w:bookmarkStart w:id="10" w:name="_Toc20045657"/>
-      <w:r>
+      <w:r>
+        <w:rPr>
+          <w:lang w:val="sr-Cyrl-RS"/>
+        </w:rPr>
+        <w:t>нема за задатак да врши распоређивање апликација у току њиховог извршавања, како је то дужност оперативног система</w:t>
+      </w:r>
+      <w:r>
+        <w:rPr>
+          <w:lang w:val="sr-Cyrl-RS"/>
+        </w:rPr>
+        <w:t>, чије је адаптивна платформа проширење.</w:t>
+      </w:r>
+      <w:r>
+        <w:rPr>
+          <w:lang w:val="sr-Cyrl-RS"/>
+        </w:rPr>
+        <w:t xml:space="preserve"> Дијаграм прелаза стања дат је на слици 2.4.</w:t>
+      </w:r>
+    </w:p>
+    <w:p>
+      <w:pPr>
+        <w:rPr>
+          <w:lang w:val="sr-Cyrl-RS"/>
+        </w:rPr>
+      </w:pPr>
+    </w:p>
+    <w:p>
+      <w:pPr>
+        <w:keepNext/>
+      </w:pPr>
+      <w:r>
+        <w:rPr>
+          <w:noProof/>
+          <w:lang w:val="sr-Cyrl-RS"/>
+        </w:rPr>
+        <w:drawing>
+          <wp:inline distT="0" distB="0" distL="0" distR="0" wp14:anchorId="16D8F0C7" wp14:editId="30111CE7">
+            <wp:extent cx="5153025" cy="442483"/>
+            <wp:effectExtent l="0" t="0" r="0" b="0"/>
+            <wp:docPr id="7" name="Picture 7"/>
+            <wp:cNvGraphicFramePr>
+              <a:graphicFrameLocks xmlns:a="http://schemas.openxmlformats.org/drawingml/2006/main" noChangeAspect="1"/>
+            </wp:cNvGraphicFramePr>
+            <a:graphic xmlns:a="http://schemas.openxmlformats.org/drawingml/2006/main">
+              <a:graphicData uri="http://schemas.openxmlformats.org/drawingml/2006/picture">
+                <pic:pic xmlns:pic="http://schemas.openxmlformats.org/drawingml/2006/picture">
+                  <pic:nvPicPr>
+                    <pic:cNvPr id="7" name="boot-order-EM.png"/>
+                    <pic:cNvPicPr/>
+                  </pic:nvPicPr>
+                  <pic:blipFill>
+                    <a:blip r:embed="rId21">
+                      <a:extLst>
+                        <a:ext uri="{28A0092B-C50C-407E-A947-70E740481C1C}">
+                          <a14:useLocalDpi xmlns:a14="http://schemas.microsoft.com/office/drawing/2010/main" val="0"/>
+                        </a:ext>
+                      </a:extLst>
+                    </a:blip>
+                    <a:stretch>
+                      <a:fillRect/>
+                    </a:stretch>
+                  </pic:blipFill>
+                  <pic:spPr>
+                    <a:xfrm>
+                      <a:off x="0" y="0"/>
+                      <a:ext cx="5428002" cy="466095"/>
+                    </a:xfrm>
+                    <a:prstGeom prst="rect">
+                      <a:avLst/>
+                    </a:prstGeom>
+                  </pic:spPr>
+                </pic:pic>
+              </a:graphicData>
+            </a:graphic>
+          </wp:inline>
+        </w:drawing>
+      </w:r>
+    </w:p>
+    <w:p>
+      <w:pPr>
+        <w:pStyle w:val="Caption"/>
+        <w:rPr>
+          <w:i/>
+          <w:iCs/>
+          <w:lang w:val="sr-Cyrl-RS"/>
+        </w:rPr>
+      </w:pPr>
+      <w:bookmarkStart w:id="10" w:name="_Toc20068359"/>
+      <w:proofErr w:type="spellStart"/>
+      <w:r>
+        <w:t>Слика</w:t>
+      </w:r>
+      <w:proofErr w:type="spellEnd"/>
+      <w:r>
+        <w:t xml:space="preserve"> </w:t>
+      </w:r>
+      <w:fldSimple w:instr=" STYLEREF 1 \s ">
+        <w:r>
+          <w:rPr>
+            <w:noProof/>
+          </w:rPr>
+          <w:t>2</w:t>
+        </w:r>
+      </w:fldSimple>
+      <w:r>
+        <w:t>.</w:t>
+      </w:r>
+      <w:fldSimple w:instr=" SEQ Слика \* ARABIC \s 1 ">
+        <w:r>
+          <w:rPr>
+            <w:noProof/>
+          </w:rPr>
+          <w:t>4</w:t>
+        </w:r>
+      </w:fldSimple>
+      <w:r>
+        <w:rPr>
+          <w:lang w:val="sr-Cyrl-RS"/>
+        </w:rPr>
+        <w:t xml:space="preserve"> Дијаграм прелаза стања приликом покретања </w:t>
+      </w:r>
+      <w:r>
+        <w:rPr>
+          <w:i/>
+          <w:iCs/>
+          <w:lang w:val="sr-Cyrl-RS"/>
+        </w:rPr>
+        <w:t>ЕМ</w:t>
+      </w:r>
+      <w:bookmarkEnd w:id="10"/>
+    </w:p>
+    <w:p>
+      <w:pPr>
+        <w:rPr>
+          <w:lang w:val="sr-Cyrl-RS"/>
+        </w:rPr>
+      </w:pPr>
+      <w:bookmarkStart w:id="11" w:name="_GoBack"/>
+      <w:bookmarkEnd w:id="11"/>
+    </w:p>
+    <w:p>
+      <w:pPr>
+        <w:pStyle w:val="Heading4"/>
         <w:rPr>
           <w:i/>
           <w:iCs/>
           <w:lang w:val="sr-Latn-RS"/>
         </w:rPr>
-        <w:t>Execution</w:t>
-      </w:r>
+      </w:pPr>
       <w:r>
         <w:rPr>
           <w:lang w:val="sr-Latn-RS"/>
         </w:rPr>
         <w:t xml:space="preserve"> </w:t>
       </w:r>
+      <w:bookmarkStart w:id="12" w:name="_Toc20065551"/>
       <w:r>
         <w:rPr>
           <w:i/>
           <w:iCs/>
           <w:lang w:val="sr-Latn-RS"/>
         </w:rPr>
-        <w:t>Manager</w:t>
-      </w:r>
-      <w:bookmarkEnd w:id="10"/>
-    </w:p>
-    <w:p>
-      <w:pPr>
+        <w:t>State</w:t>
+      </w:r>
+      <w:r>
         <w:rPr>
           <w:lang w:val="sr-Latn-RS"/>
         </w:rPr>
-      </w:pPr>
-    </w:p>
-    <w:p>
-      <w:pPr>
-        <w:pStyle w:val="Heading4"/>
+        <w:t xml:space="preserve"> </w:t>
+      </w:r>
+      <w:r>
         <w:rPr>
           <w:i/>
           <w:iCs/>
           <w:lang w:val="sr-Latn-RS"/>
         </w:rPr>
-      </w:pPr>
-      <w:r>
+        <w:t>Management</w:t>
+      </w:r>
+      <w:bookmarkEnd w:id="12"/>
+    </w:p>
+    <w:p>
+      <w:pPr>
         <w:rPr>
           <w:lang w:val="sr-Latn-RS"/>
         </w:rPr>
+      </w:pPr>
+    </w:p>
+    <w:p>
+      <w:pPr>
+        <w:pStyle w:val="Heading4"/>
+        <w:rPr>
+          <w:lang w:val="sr-Latn-RS"/>
+        </w:rPr>
+      </w:pPr>
+      <w:r>
+        <w:rPr>
+          <w:lang w:val="sr-Latn-RS"/>
+        </w:rPr>
         <w:t xml:space="preserve"> </w:t>
       </w:r>
-      <w:bookmarkStart w:id="11" w:name="_Toc20045658"/>
+      <w:bookmarkStart w:id="13" w:name="_Toc20065552"/>
       <w:r>
         <w:rPr>
           <w:i/>
           <w:iCs/>
           <w:lang w:val="sr-Latn-RS"/>
         </w:rPr>
-        <w:t>State</w:t>
+        <w:t>Communication</w:t>
       </w:r>
       <w:r>
         <w:rPr>
@@ -12240,78 +12760,19 @@
         </w:rPr>
         <w:t>Management</w:t>
       </w:r>
-      <w:bookmarkEnd w:id="11"/>
+      <w:bookmarkEnd w:id="13"/>
     </w:p>
     <w:p>
       <w:pPr>
         <w:rPr>
-          <w:lang w:val="sr-Latn-RS"/>
+          <w:lang w:val="sr-Cyrl-RS"/>
         </w:rPr>
       </w:pPr>
     </w:p>
     <w:p>
       <w:pPr>
-        <w:pStyle w:val="Heading4"/>
-        <w:rPr>
-          <w:lang w:val="sr-Latn-RS"/>
-        </w:rPr>
-      </w:pPr>
-      <w:r>
-        <w:rPr>
-          <w:lang w:val="sr-Latn-RS"/>
-        </w:rPr>
-        <w:t xml:space="preserve"> </w:t>
-      </w:r>
-      <w:bookmarkStart w:id="12" w:name="_Toc20045659"/>
-      <w:r>
-        <w:rPr>
-          <w:i/>
-          <w:iCs/>
-          <w:lang w:val="sr-Latn-RS"/>
-        </w:rPr>
-        <w:t>Communication</w:t>
-      </w:r>
-      <w:r>
-        <w:rPr>
-          <w:lang w:val="sr-Latn-RS"/>
-        </w:rPr>
-        <w:t xml:space="preserve"> </w:t>
-      </w:r>
-      <w:r>
-        <w:rPr>
-          <w:i/>
-          <w:iCs/>
-          <w:lang w:val="sr-Latn-RS"/>
-        </w:rPr>
-        <w:t>Management</w:t>
-      </w:r>
-      <w:bookmarkEnd w:id="12"/>
-    </w:p>
-    <w:p>
-      <w:pPr>
-        <w:rPr>
-          <w:lang w:val="sr-Cyrl-RS"/>
-        </w:rPr>
-      </w:pPr>
-    </w:p>
-    <w:p>
-      <w:pPr>
-        <w:rPr>
-          <w:lang w:val="sr-Cyrl-RS"/>
-        </w:rPr>
-        <w:sectPr>
-          <w:headerReference w:type="default" r:id="rId21"/>
-          <w:pgSz w:w="11907" w:h="16840" w:code="9"/>
-          <w:pgMar w:top="1134" w:right="1417" w:bottom="1134" w:left="1418" w:header="567" w:footer="567" w:gutter="0"/>
-          <w:cols w:space="720"/>
-        </w:sectPr>
-      </w:pPr>
-    </w:p>
-    <w:p>
-      <w:pPr>
-        <w:pStyle w:val="Heading1"/>
-        <w:rPr>
-          <w:lang w:val="sr-Latn-CS"/>
+        <w:rPr>
+          <w:lang w:val="sr-Cyrl-RS"/>
         </w:rPr>
         <w:sectPr>
           <w:headerReference w:type="default" r:id="rId22"/>
@@ -12320,7 +12781,21 @@
           <w:cols w:space="720"/>
         </w:sectPr>
       </w:pPr>
-      <w:bookmarkStart w:id="13" w:name="_Toc20045660"/>
+    </w:p>
+    <w:p>
+      <w:pPr>
+        <w:pStyle w:val="Heading1"/>
+        <w:rPr>
+          <w:lang w:val="sr-Latn-CS"/>
+        </w:rPr>
+        <w:sectPr>
+          <w:headerReference w:type="default" r:id="rId23"/>
+          <w:pgSz w:w="11907" w:h="16840" w:code="9"/>
+          <w:pgMar w:top="1134" w:right="1417" w:bottom="1134" w:left="1418" w:header="567" w:footer="567" w:gutter="0"/>
+          <w:cols w:space="720"/>
+        </w:sectPr>
+      </w:pPr>
+      <w:bookmarkStart w:id="14" w:name="_Toc20065553"/>
       <w:r>
         <w:rPr>
           <w:lang w:val="sr-Cyrl-RS"/>
@@ -12328,7 +12803,7 @@
         <w:lastRenderedPageBreak/>
         <w:t>Концепт решења</w:t>
       </w:r>
-      <w:bookmarkEnd w:id="13"/>
+      <w:bookmarkEnd w:id="14"/>
     </w:p>
     <w:p/>
     <w:p>
@@ -12351,51 +12826,19 @@
           <w:lang w:val="sr-Latn-CS"/>
         </w:rPr>
       </w:pPr>
-      <w:bookmarkStart w:id="14" w:name="_Toc20045661"/>
+      <w:bookmarkStart w:id="15" w:name="_Toc20065554"/>
       <w:r>
         <w:rPr>
           <w:lang w:val="sr-Cyrl-RS"/>
         </w:rPr>
         <w:lastRenderedPageBreak/>
         <w:t>Програмско решење</w:t>
-      </w:r>
-      <w:bookmarkEnd w:id="14"/>
-    </w:p>
-    <w:p>
-      <w:pPr>
-        <w:ind w:firstLine="0"/>
-      </w:pPr>
-    </w:p>
-    <w:p>
-      <w:pPr>
-        <w:sectPr>
-          <w:headerReference w:type="default" r:id="rId23"/>
-          <w:pgSz w:w="11907" w:h="16840" w:code="9"/>
-          <w:pgMar w:top="1134" w:right="1417" w:bottom="1134" w:left="1418" w:header="567" w:footer="567" w:gutter="0"/>
-          <w:cols w:space="720"/>
-        </w:sectPr>
-      </w:pPr>
-    </w:p>
-    <w:p>
-      <w:pPr>
-        <w:pStyle w:val="Heading1"/>
-      </w:pPr>
-      <w:bookmarkStart w:id="15" w:name="_Toc20045662"/>
-      <w:r>
-        <w:rPr>
-          <w:lang w:val="sr-Cyrl-RS"/>
-        </w:rPr>
-        <w:lastRenderedPageBreak/>
-        <w:t>Резултати</w:t>
       </w:r>
       <w:bookmarkEnd w:id="15"/>
     </w:p>
     <w:p>
       <w:pPr>
         <w:ind w:firstLine="0"/>
-        <w:rPr>
-          <w:lang w:val="sr-Latn-CS"/>
-        </w:rPr>
       </w:pPr>
     </w:p>
     <w:p>
@@ -12411,30 +12854,27 @@
     <w:p>
       <w:pPr>
         <w:pStyle w:val="Heading1"/>
-        <w:rPr>
-          <w:lang w:val="sl-SI"/>
-        </w:rPr>
-      </w:pPr>
-      <w:bookmarkStart w:id="16" w:name="_Toc20045663"/>
+      </w:pPr>
+      <w:bookmarkStart w:id="16" w:name="_Toc20065555"/>
       <w:r>
         <w:rPr>
           <w:lang w:val="sr-Cyrl-RS"/>
         </w:rPr>
         <w:lastRenderedPageBreak/>
-        <w:t>Закључак</w:t>
+        <w:t>Резултати</w:t>
       </w:r>
       <w:bookmarkEnd w:id="16"/>
     </w:p>
     <w:p>
       <w:pPr>
         <w:ind w:firstLine="0"/>
+        <w:rPr>
+          <w:lang w:val="sr-Latn-CS"/>
+        </w:rPr>
       </w:pPr>
     </w:p>
     <w:p>
       <w:pPr>
-        <w:rPr>
-          <w:lang w:val="sl-SI"/>
-        </w:rPr>
         <w:sectPr>
           <w:headerReference w:type="default" r:id="rId25"/>
           <w:pgSz w:w="11907" w:h="16840" w:code="9"/>
@@ -12450,9 +12890,44 @@
           <w:lang w:val="sl-SI"/>
         </w:rPr>
       </w:pPr>
-      <w:bookmarkStart w:id="17" w:name="_Literatura"/>
-      <w:bookmarkStart w:id="18" w:name="_Toc20045664"/>
+      <w:bookmarkStart w:id="17" w:name="_Toc20065556"/>
+      <w:r>
+        <w:rPr>
+          <w:lang w:val="sr-Cyrl-RS"/>
+        </w:rPr>
+        <w:lastRenderedPageBreak/>
+        <w:t>Закључак</w:t>
+      </w:r>
       <w:bookmarkEnd w:id="17"/>
+    </w:p>
+    <w:p>
+      <w:pPr>
+        <w:ind w:firstLine="0"/>
+      </w:pPr>
+    </w:p>
+    <w:p>
+      <w:pPr>
+        <w:rPr>
+          <w:lang w:val="sl-SI"/>
+        </w:rPr>
+        <w:sectPr>
+          <w:headerReference w:type="default" r:id="rId26"/>
+          <w:pgSz w:w="11907" w:h="16840" w:code="9"/>
+          <w:pgMar w:top="1134" w:right="1417" w:bottom="1134" w:left="1418" w:header="567" w:footer="567" w:gutter="0"/>
+          <w:cols w:space="720"/>
+        </w:sectPr>
+      </w:pPr>
+    </w:p>
+    <w:p>
+      <w:pPr>
+        <w:pStyle w:val="Heading1"/>
+        <w:rPr>
+          <w:lang w:val="sl-SI"/>
+        </w:rPr>
+      </w:pPr>
+      <w:bookmarkStart w:id="18" w:name="_Literatura"/>
+      <w:bookmarkStart w:id="19" w:name="_Toc20065557"/>
+      <w:bookmarkEnd w:id="18"/>
       <w:r>
         <w:rPr>
           <w:lang w:val="sr-Cyrl-RS"/>
@@ -12460,7 +12935,7 @@
         <w:lastRenderedPageBreak/>
         <w:t>Литература</w:t>
       </w:r>
-      <w:bookmarkEnd w:id="18"/>
+      <w:bookmarkEnd w:id="19"/>
     </w:p>
     <w:p>
       <w:pPr>
@@ -13146,7 +13621,7 @@
       </w:pPr>
     </w:p>
     <w:sectPr>
-      <w:headerReference w:type="default" r:id="rId26"/>
+      <w:headerReference w:type="default" r:id="rId27"/>
       <w:pgSz w:w="11907" w:h="16840" w:code="9"/>
       <w:pgMar w:top="1134" w:right="1417" w:bottom="1134" w:left="1418" w:header="567" w:footer="567" w:gutter="0"/>
       <w:cols w:space="720"/>
@@ -13727,7 +14202,13 @@
       <w:rPr>
         <w:lang w:val="sr-Cyrl-RS"/>
       </w:rPr>
-      <w:t>Програмско решење</w:t>
+      <w:t xml:space="preserve">Програмско </w:t>
+    </w:r>
+    <w:r>
+      <w:rPr>
+        <w:lang w:val="sr-Cyrl-RS"/>
+      </w:rPr>
+      <w:t>решење</w:t>
     </w:r>
   </w:p>
 </w:hdr>
@@ -14146,7 +14627,13 @@
       <w:rPr>
         <w:lang w:val="sr-Cyrl-RS"/>
       </w:rPr>
-      <w:t>Списак слика</w:t>
+      <w:t xml:space="preserve">Списак </w:t>
+    </w:r>
+    <w:r>
+      <w:rPr>
+        <w:lang w:val="sr-Cyrl-RS"/>
+      </w:rPr>
+      <w:t>слика</w:t>
     </w:r>
   </w:p>
 </w:hdr>
@@ -14169,7 +14656,13 @@
       <w:rPr>
         <w:lang w:val="sr-Cyrl-RS"/>
       </w:rPr>
-      <w:t>Списак табела</w:t>
+      <w:t xml:space="preserve">Списак </w:t>
+    </w:r>
+    <w:r>
+      <w:rPr>
+        <w:lang w:val="sr-Cyrl-RS"/>
+      </w:rPr>
+      <w:t>табела</w:t>
     </w:r>
   </w:p>
 </w:hdr>
@@ -14250,7 +14743,13 @@
       <w:rPr>
         <w:lang w:val="sr-Cyrl-RS"/>
       </w:rPr>
-      <w:t>Теоријске основе</w:t>
+      <w:t xml:space="preserve">Теоријске </w:t>
+    </w:r>
+    <w:r>
+      <w:rPr>
+        <w:lang w:val="sr-Cyrl-RS"/>
+      </w:rPr>
+      <w:t>основе</w:t>
     </w:r>
   </w:p>
 </w:hdr>
@@ -14276,7 +14775,13 @@
       <w:rPr>
         <w:lang w:val="sr-Cyrl-RS"/>
       </w:rPr>
-      <w:t>Концепт решења</w:t>
+      <w:t xml:space="preserve">Концепт </w:t>
+    </w:r>
+    <w:r>
+      <w:rPr>
+        <w:lang w:val="sr-Cyrl-RS"/>
+      </w:rPr>
+      <w:t>решења</w:t>
     </w:r>
     <w:r>
       <w:t xml:space="preserve"> </w:t>
@@ -18865,7 +19370,7 @@
 </file>
 
 <file path=customXml/itemProps1.xml><?xml version="1.0" encoding="utf-8"?>
-<ds:datastoreItem xmlns:ds="http://schemas.openxmlformats.org/officeDocument/2006/customXml" ds:itemID="{84AE293E-B143-432A-81F9-B7EE58D7FC69}">
+<ds:datastoreItem xmlns:ds="http://schemas.openxmlformats.org/officeDocument/2006/customXml" ds:itemID="{D35BCE34-C489-430C-967B-FD1220474E25}">
   <ds:schemaRefs>
     <ds:schemaRef ds:uri="http://schemas.openxmlformats.org/officeDocument/2006/bibliography"/>
   </ds:schemaRefs>

--- a/Msc-e28-2018.docx
+++ b/Msc-e28-2018.docx
@@ -6158,7 +6158,7 @@
         </w:rPr>
         <w:fldChar w:fldCharType="separate"/>
       </w:r>
-      <w:hyperlink w:anchor="_Toc20065545" w:history="1">
+      <w:hyperlink w:anchor="_Toc20247382" w:history="1">
         <w:r>
           <w:rPr>
             <w:rStyle w:val="Hyperlink"/>
@@ -6203,7 +6203,7 @@
             <w:noProof/>
             <w:webHidden/>
           </w:rPr>
-          <w:instrText xml:space="preserve"> PAGEREF _Toc20065545 \h </w:instrText>
+          <w:instrText xml:space="preserve"> PAGEREF _Toc20247382 \h </w:instrText>
         </w:r>
         <w:r>
           <w:rPr>
@@ -6245,7 +6245,7 @@
           <w:lang w:val="en-US"/>
         </w:rPr>
       </w:pPr>
-      <w:hyperlink w:anchor="_Toc20065546" w:history="1">
+      <w:hyperlink w:anchor="_Toc20247383" w:history="1">
         <w:r>
           <w:rPr>
             <w:rStyle w:val="Hyperlink"/>
@@ -6290,7 +6290,7 @@
             <w:noProof/>
             <w:webHidden/>
           </w:rPr>
-          <w:instrText xml:space="preserve"> PAGEREF _Toc20065546 \h </w:instrText>
+          <w:instrText xml:space="preserve"> PAGEREF _Toc20247383 \h </w:instrText>
         </w:r>
         <w:r>
           <w:rPr>
@@ -6335,7 +6335,7 @@
           <w:szCs w:val="22"/>
         </w:rPr>
       </w:pPr>
-      <w:hyperlink w:anchor="_Toc20065547" w:history="1">
+      <w:hyperlink w:anchor="_Toc20247384" w:history="1">
         <w:r>
           <w:rPr>
             <w:rStyle w:val="Hyperlink"/>
@@ -6382,7 +6382,7 @@
             <w:noProof/>
             <w:webHidden/>
           </w:rPr>
-          <w:instrText xml:space="preserve"> PAGEREF _Toc20065547 \h </w:instrText>
+          <w:instrText xml:space="preserve"> PAGEREF _Toc20247384 \h </w:instrText>
         </w:r>
         <w:r>
           <w:rPr>
@@ -6427,7 +6427,7 @@
           <w:szCs w:val="22"/>
         </w:rPr>
       </w:pPr>
-      <w:hyperlink w:anchor="_Toc20065548" w:history="1">
+      <w:hyperlink w:anchor="_Toc20247385" w:history="1">
         <w:r>
           <w:rPr>
             <w:rStyle w:val="Hyperlink"/>
@@ -6494,7 +6494,7 @@
             <w:noProof/>
             <w:webHidden/>
           </w:rPr>
-          <w:instrText xml:space="preserve"> PAGEREF _Toc20065548 \h </w:instrText>
+          <w:instrText xml:space="preserve"> PAGEREF _Toc20247385 \h </w:instrText>
         </w:r>
         <w:r>
           <w:rPr>
@@ -6539,7 +6539,7 @@
           <w:szCs w:val="22"/>
         </w:rPr>
       </w:pPr>
-      <w:hyperlink w:anchor="_Toc20065549" w:history="1">
+      <w:hyperlink w:anchor="_Toc20247386" w:history="1">
         <w:r>
           <w:rPr>
             <w:rStyle w:val="Hyperlink"/>
@@ -6586,7 +6586,7 @@
             <w:noProof/>
             <w:webHidden/>
           </w:rPr>
-          <w:instrText xml:space="preserve"> PAGEREF _Toc20065549 \h </w:instrText>
+          <w:instrText xml:space="preserve"> PAGEREF _Toc20247386 \h </w:instrText>
         </w:r>
         <w:r>
           <w:rPr>
@@ -6631,7 +6631,7 @@
           <w:szCs w:val="22"/>
         </w:rPr>
       </w:pPr>
-      <w:hyperlink w:anchor="_Toc20065550" w:history="1">
+      <w:hyperlink w:anchor="_Toc20247387" w:history="1">
         <w:r>
           <w:rPr>
             <w:rStyle w:val="Hyperlink"/>
@@ -6696,7 +6696,7 @@
             <w:noProof/>
             <w:webHidden/>
           </w:rPr>
-          <w:instrText xml:space="preserve"> PAGEREF _Toc20065550 \h </w:instrText>
+          <w:instrText xml:space="preserve"> PAGEREF _Toc20247387 \h </w:instrText>
         </w:r>
         <w:r>
           <w:rPr>
@@ -6741,7 +6741,7 @@
           <w:szCs w:val="22"/>
         </w:rPr>
       </w:pPr>
-      <w:hyperlink w:anchor="_Toc20065551" w:history="1">
+      <w:hyperlink w:anchor="_Toc20247388" w:history="1">
         <w:r>
           <w:rPr>
             <w:rStyle w:val="Hyperlink"/>
@@ -6806,7 +6806,7 @@
             <w:noProof/>
             <w:webHidden/>
           </w:rPr>
-          <w:instrText xml:space="preserve"> PAGEREF _Toc20065551 \h </w:instrText>
+          <w:instrText xml:space="preserve"> PAGEREF _Toc20247388 \h </w:instrText>
         </w:r>
         <w:r>
           <w:rPr>
@@ -6826,7 +6826,7 @@
             <w:noProof/>
             <w:webHidden/>
           </w:rPr>
-          <w:t>9</w:t>
+          <w:t>10</w:t>
         </w:r>
         <w:r>
           <w:rPr>
@@ -6851,7 +6851,7 @@
           <w:szCs w:val="22"/>
         </w:rPr>
       </w:pPr>
-      <w:hyperlink w:anchor="_Toc20065552" w:history="1">
+      <w:hyperlink w:anchor="_Toc20247389" w:history="1">
         <w:r>
           <w:rPr>
             <w:rStyle w:val="Hyperlink"/>
@@ -6916,7 +6916,7 @@
             <w:noProof/>
             <w:webHidden/>
           </w:rPr>
-          <w:instrText xml:space="preserve"> PAGEREF _Toc20065552 \h </w:instrText>
+          <w:instrText xml:space="preserve"> PAGEREF _Toc20247389 \h </w:instrText>
         </w:r>
         <w:r>
           <w:rPr>
@@ -6936,7 +6936,7 @@
             <w:noProof/>
             <w:webHidden/>
           </w:rPr>
-          <w:t>9</w:t>
+          <w:t>10</w:t>
         </w:r>
         <w:r>
           <w:rPr>
@@ -6949,6 +6949,188 @@
     </w:p>
     <w:p>
       <w:pPr>
+        <w:pStyle w:val="TOC2"/>
+        <w:tabs>
+          <w:tab w:val="left" w:pos="1400"/>
+          <w:tab w:val="right" w:leader="dot" w:pos="9062"/>
+        </w:tabs>
+        <w:rPr>
+          <w:rFonts w:asciiTheme="minorHAnsi" w:eastAsiaTheme="minorEastAsia" w:hAnsiTheme="minorHAnsi" w:cstheme="minorBidi"/>
+          <w:noProof/>
+          <w:sz w:val="22"/>
+          <w:szCs w:val="22"/>
+        </w:rPr>
+      </w:pPr>
+      <w:hyperlink w:anchor="_Toc20247390" w:history="1">
+        <w:r>
+          <w:rPr>
+            <w:rStyle w:val="Hyperlink"/>
+            <w:noProof/>
+            <w:lang w:val="sr-Latn-RS"/>
+          </w:rPr>
+          <w:t>2.2</w:t>
+        </w:r>
+        <w:r>
+          <w:rPr>
+            <w:rFonts w:asciiTheme="minorHAnsi" w:eastAsiaTheme="minorEastAsia" w:hAnsiTheme="minorHAnsi" w:cstheme="minorBidi"/>
+            <w:noProof/>
+            <w:sz w:val="22"/>
+            <w:szCs w:val="22"/>
+          </w:rPr>
+          <w:tab/>
+        </w:r>
+        <w:r>
+          <w:rPr>
+            <w:rStyle w:val="Hyperlink"/>
+            <w:noProof/>
+            <w:lang w:val="sr-Cyrl-RS"/>
+          </w:rPr>
+          <w:t>Магистрале</w:t>
+        </w:r>
+        <w:r>
+          <w:rPr>
+            <w:noProof/>
+            <w:webHidden/>
+          </w:rPr>
+          <w:tab/>
+        </w:r>
+        <w:r>
+          <w:rPr>
+            <w:noProof/>
+            <w:webHidden/>
+          </w:rPr>
+          <w:fldChar w:fldCharType="begin"/>
+        </w:r>
+        <w:r>
+          <w:rPr>
+            <w:noProof/>
+            <w:webHidden/>
+          </w:rPr>
+          <w:instrText xml:space="preserve"> PAGEREF _Toc20247390 \h </w:instrText>
+        </w:r>
+        <w:r>
+          <w:rPr>
+            <w:noProof/>
+            <w:webHidden/>
+          </w:rPr>
+        </w:r>
+        <w:r>
+          <w:rPr>
+            <w:noProof/>
+            <w:webHidden/>
+          </w:rPr>
+          <w:fldChar w:fldCharType="separate"/>
+        </w:r>
+        <w:r>
+          <w:rPr>
+            <w:noProof/>
+            <w:webHidden/>
+          </w:rPr>
+          <w:t>10</w:t>
+        </w:r>
+        <w:r>
+          <w:rPr>
+            <w:noProof/>
+            <w:webHidden/>
+          </w:rPr>
+          <w:fldChar w:fldCharType="end"/>
+        </w:r>
+      </w:hyperlink>
+    </w:p>
+    <w:p>
+      <w:pPr>
+        <w:pStyle w:val="TOC2"/>
+        <w:tabs>
+          <w:tab w:val="left" w:pos="1400"/>
+          <w:tab w:val="right" w:leader="dot" w:pos="9062"/>
+        </w:tabs>
+        <w:rPr>
+          <w:rFonts w:asciiTheme="minorHAnsi" w:eastAsiaTheme="minorEastAsia" w:hAnsiTheme="minorHAnsi" w:cstheme="minorBidi"/>
+          <w:noProof/>
+          <w:sz w:val="22"/>
+          <w:szCs w:val="22"/>
+        </w:rPr>
+      </w:pPr>
+      <w:hyperlink w:anchor="_Toc20247391" w:history="1">
+        <w:r>
+          <w:rPr>
+            <w:rStyle w:val="Hyperlink"/>
+            <w:noProof/>
+            <w:lang w:val="sr-Cyrl-RS"/>
+          </w:rPr>
+          <w:t>2.3</w:t>
+        </w:r>
+        <w:r>
+          <w:rPr>
+            <w:rFonts w:asciiTheme="minorHAnsi" w:eastAsiaTheme="minorEastAsia" w:hAnsiTheme="minorHAnsi" w:cstheme="minorBidi"/>
+            <w:noProof/>
+            <w:sz w:val="22"/>
+            <w:szCs w:val="22"/>
+          </w:rPr>
+          <w:tab/>
+        </w:r>
+        <w:r>
+          <w:rPr>
+            <w:rStyle w:val="Hyperlink"/>
+            <w:i/>
+            <w:iCs/>
+            <w:noProof/>
+            <w:lang w:val="sr-Latn-RS"/>
+          </w:rPr>
+          <w:t>ALPHA Automotive Development platform</w:t>
+        </w:r>
+        <w:r>
+          <w:rPr>
+            <w:noProof/>
+            <w:webHidden/>
+          </w:rPr>
+          <w:tab/>
+        </w:r>
+        <w:r>
+          <w:rPr>
+            <w:noProof/>
+            <w:webHidden/>
+          </w:rPr>
+          <w:fldChar w:fldCharType="begin"/>
+        </w:r>
+        <w:r>
+          <w:rPr>
+            <w:noProof/>
+            <w:webHidden/>
+          </w:rPr>
+          <w:instrText xml:space="preserve"> PAGEREF _Toc20247391 \h </w:instrText>
+        </w:r>
+        <w:r>
+          <w:rPr>
+            <w:noProof/>
+            <w:webHidden/>
+          </w:rPr>
+        </w:r>
+        <w:r>
+          <w:rPr>
+            <w:noProof/>
+            <w:webHidden/>
+          </w:rPr>
+          <w:fldChar w:fldCharType="separate"/>
+        </w:r>
+        <w:r>
+          <w:rPr>
+            <w:noProof/>
+            <w:webHidden/>
+          </w:rPr>
+          <w:t>10</w:t>
+        </w:r>
+        <w:r>
+          <w:rPr>
+            <w:noProof/>
+            <w:webHidden/>
+          </w:rPr>
+          <w:fldChar w:fldCharType="end"/>
+        </w:r>
+      </w:hyperlink>
+    </w:p>
+    <w:p>
+      <w:pPr>
         <w:pStyle w:val="TOC1"/>
         <w:rPr>
           <w:rFonts w:asciiTheme="minorHAnsi" w:eastAsiaTheme="minorEastAsia" w:hAnsiTheme="minorHAnsi" w:cstheme="minorBidi"/>
@@ -6958,7 +7140,7 @@
           <w:lang w:val="en-US"/>
         </w:rPr>
       </w:pPr>
-      <w:hyperlink w:anchor="_Toc20065553" w:history="1">
+      <w:hyperlink w:anchor="_Toc20247392" w:history="1">
         <w:r>
           <w:rPr>
             <w:rStyle w:val="Hyperlink"/>
@@ -7004,7 +7186,7 @@
             <w:noProof/>
             <w:webHidden/>
           </w:rPr>
-          <w:instrText xml:space="preserve"> PAGEREF _Toc20065553 \h </w:instrText>
+          <w:instrText xml:space="preserve"> PAGEREF _Toc20247392 \h </w:instrText>
         </w:r>
         <w:r>
           <w:rPr>
@@ -7024,7 +7206,7 @@
             <w:noProof/>
             <w:webHidden/>
           </w:rPr>
-          <w:t>10</w:t>
+          <w:t>11</w:t>
         </w:r>
         <w:r>
           <w:rPr>
@@ -7046,7 +7228,7 @@
           <w:lang w:val="en-US"/>
         </w:rPr>
       </w:pPr>
-      <w:hyperlink w:anchor="_Toc20065554" w:history="1">
+      <w:hyperlink w:anchor="_Toc20247393" w:history="1">
         <w:r>
           <w:rPr>
             <w:rStyle w:val="Hyperlink"/>
@@ -7092,7 +7274,7 @@
             <w:noProof/>
             <w:webHidden/>
           </w:rPr>
-          <w:instrText xml:space="preserve"> PAGEREF _Toc20065554 \h </w:instrText>
+          <w:instrText xml:space="preserve"> PAGEREF _Toc20247393 \h </w:instrText>
         </w:r>
         <w:r>
           <w:rPr>
@@ -7112,7 +7294,7 @@
             <w:noProof/>
             <w:webHidden/>
           </w:rPr>
-          <w:t>11</w:t>
+          <w:t>12</w:t>
         </w:r>
         <w:r>
           <w:rPr>
@@ -7134,7 +7316,7 @@
           <w:lang w:val="en-US"/>
         </w:rPr>
       </w:pPr>
-      <w:hyperlink w:anchor="_Toc20065555" w:history="1">
+      <w:hyperlink w:anchor="_Toc20247394" w:history="1">
         <w:r>
           <w:rPr>
             <w:rStyle w:val="Hyperlink"/>
@@ -7179,7 +7361,7 @@
             <w:noProof/>
             <w:webHidden/>
           </w:rPr>
-          <w:instrText xml:space="preserve"> PAGEREF _Toc20065555 \h </w:instrText>
+          <w:instrText xml:space="preserve"> PAGEREF _Toc20247394 \h </w:instrText>
         </w:r>
         <w:r>
           <w:rPr>
@@ -7199,7 +7381,7 @@
             <w:noProof/>
             <w:webHidden/>
           </w:rPr>
-          <w:t>12</w:t>
+          <w:t>13</w:t>
         </w:r>
         <w:r>
           <w:rPr>
@@ -7221,7 +7403,7 @@
           <w:lang w:val="en-US"/>
         </w:rPr>
       </w:pPr>
-      <w:hyperlink w:anchor="_Toc20065556" w:history="1">
+      <w:hyperlink w:anchor="_Toc20247395" w:history="1">
         <w:r>
           <w:rPr>
             <w:rStyle w:val="Hyperlink"/>
@@ -7266,7 +7448,7 @@
             <w:noProof/>
             <w:webHidden/>
           </w:rPr>
-          <w:instrText xml:space="preserve"> PAGEREF _Toc20065556 \h </w:instrText>
+          <w:instrText xml:space="preserve"> PAGEREF _Toc20247395 \h </w:instrText>
         </w:r>
         <w:r>
           <w:rPr>
@@ -7286,7 +7468,7 @@
             <w:noProof/>
             <w:webHidden/>
           </w:rPr>
-          <w:t>13</w:t>
+          <w:t>14</w:t>
         </w:r>
         <w:r>
           <w:rPr>
@@ -7308,7 +7490,7 @@
           <w:lang w:val="en-US"/>
         </w:rPr>
       </w:pPr>
-      <w:hyperlink w:anchor="_Toc20065557" w:history="1">
+      <w:hyperlink w:anchor="_Toc20247396" w:history="1">
         <w:r>
           <w:rPr>
             <w:rStyle w:val="Hyperlink"/>
@@ -7353,7 +7535,7 @@
             <w:noProof/>
             <w:webHidden/>
           </w:rPr>
-          <w:instrText xml:space="preserve"> PAGEREF _Toc20065557 \h </w:instrText>
+          <w:instrText xml:space="preserve"> PAGEREF _Toc20247396 \h </w:instrText>
         </w:r>
         <w:r>
           <w:rPr>
@@ -7373,7 +7555,7 @@
             <w:noProof/>
             <w:webHidden/>
           </w:rPr>
-          <w:t>14</w:t>
+          <w:t>15</w:t>
         </w:r>
         <w:r>
           <w:rPr>
@@ -7520,6 +7702,8 @@
         </w:rPr>
         <w:fldChar w:fldCharType="separate"/>
       </w:r>
+      <w:bookmarkStart w:id="0" w:name="_GoBack"/>
+      <w:bookmarkEnd w:id="0"/>
       <w:r>
         <w:rPr>
           <w:noProof/>
@@ -7564,7 +7748,7 @@
         <w:rPr>
           <w:noProof/>
         </w:rPr>
-        <w:instrText xml:space="preserve"> PAGEREF _Toc20068356 \h </w:instrText>
+        <w:instrText xml:space="preserve"> PAGEREF _Toc20247397 \h </w:instrText>
       </w:r>
       <w:r>
         <w:rPr>
@@ -7655,7 +7839,7 @@
         <w:rPr>
           <w:noProof/>
         </w:rPr>
-        <w:instrText xml:space="preserve"> PAGEREF _Toc20068357 \h </w:instrText>
+        <w:instrText xml:space="preserve"> PAGEREF _Toc20247398 \h </w:instrText>
       </w:r>
       <w:r>
         <w:rPr>
@@ -7672,7 +7856,7 @@
         <w:rPr>
           <w:noProof/>
         </w:rPr>
-        <w:t>7</w:t>
+        <w:t>8</w:t>
       </w:r>
       <w:r>
         <w:rPr>
@@ -7723,7 +7907,7 @@
         <w:rPr>
           <w:noProof/>
         </w:rPr>
-        <w:instrText xml:space="preserve"> PAGEREF _Toc20068358 \h </w:instrText>
+        <w:instrText xml:space="preserve"> PAGEREF _Toc20247399 \h </w:instrText>
       </w:r>
       <w:r>
         <w:rPr>
@@ -7740,7 +7924,7 @@
         <w:rPr>
           <w:noProof/>
         </w:rPr>
-        <w:t>8</w:t>
+        <w:t>9</w:t>
       </w:r>
       <w:r>
         <w:rPr>
@@ -7800,7 +7984,7 @@
         <w:rPr>
           <w:noProof/>
         </w:rPr>
-        <w:instrText xml:space="preserve"> PAGEREF _Toc20068359 \h </w:instrText>
+        <w:instrText xml:space="preserve"> PAGEREF _Toc20247400 \h </w:instrText>
       </w:r>
       <w:r>
         <w:rPr>
@@ -9134,7 +9318,7 @@
       <w:pPr>
         <w:pStyle w:val="Heading1"/>
       </w:pPr>
-      <w:bookmarkStart w:id="0" w:name="_Toc20065545"/>
+      <w:bookmarkStart w:id="1" w:name="_Toc20247382"/>
       <w:r>
         <w:rPr>
           <w:lang w:val="sr-Cyrl-RS"/>
@@ -9142,7 +9326,7 @@
         <w:lastRenderedPageBreak/>
         <w:t>Увод</w:t>
       </w:r>
-      <w:bookmarkEnd w:id="0"/>
+      <w:bookmarkEnd w:id="1"/>
     </w:p>
     <w:p>
       <w:pPr>
@@ -10206,7 +10390,7 @@
       <w:pPr>
         <w:pStyle w:val="Heading1"/>
       </w:pPr>
-      <w:bookmarkStart w:id="1" w:name="_Toc20065546"/>
+      <w:bookmarkStart w:id="2" w:name="_Toc20247383"/>
       <w:r>
         <w:rPr>
           <w:lang w:val="sr-Cyrl-RS"/>
@@ -10214,7 +10398,7 @@
         <w:lastRenderedPageBreak/>
         <w:t>Теоријске основе</w:t>
       </w:r>
-      <w:bookmarkEnd w:id="1"/>
+      <w:bookmarkEnd w:id="2"/>
     </w:p>
     <w:p>
       <w:pPr>
@@ -10280,7 +10464,7 @@
           <w:lang w:val="sr-Cyrl-RS"/>
         </w:rPr>
       </w:pPr>
-      <w:bookmarkStart w:id="2" w:name="_Toc20065547"/>
+      <w:bookmarkStart w:id="3" w:name="_Toc20247384"/>
       <w:r>
         <w:rPr>
           <w:i/>
@@ -10289,7 +10473,7 @@
         </w:rPr>
         <w:t>AUTOSAR</w:t>
       </w:r>
-      <w:bookmarkEnd w:id="2"/>
+      <w:bookmarkEnd w:id="3"/>
       <w:r>
         <w:rPr>
           <w:i/>
@@ -10718,7 +10902,7 @@
       <w:pPr>
         <w:pStyle w:val="Caption"/>
       </w:pPr>
-      <w:bookmarkStart w:id="3" w:name="_Toc20068356"/>
+      <w:bookmarkStart w:id="4" w:name="_Toc20247397"/>
       <w:proofErr w:type="spellStart"/>
       <w:r>
         <w:t>Слика</w:t>
@@ -10820,7 +11004,7 @@
           </w:r>
         </w:sdtContent>
       </w:sdt>
-      <w:bookmarkEnd w:id="3"/>
+      <w:bookmarkEnd w:id="4"/>
     </w:p>
     <w:p>
       <w:pPr>
@@ -10902,7 +11086,7 @@
           <w:lang w:val="sr-Latn-RS"/>
         </w:rPr>
       </w:pPr>
-      <w:bookmarkStart w:id="4" w:name="_Toc20065548"/>
+      <w:bookmarkStart w:id="5" w:name="_Toc20247385"/>
       <w:r>
         <w:rPr>
           <w:i/>
@@ -10925,7 +11109,7 @@
         </w:rPr>
         <w:t>Classic</w:t>
       </w:r>
-      <w:bookmarkEnd w:id="4"/>
+      <w:bookmarkEnd w:id="5"/>
     </w:p>
     <w:p>
       <w:pPr>
@@ -10939,7 +11123,7 @@
         </w:rPr>
         <w:t xml:space="preserve">Овај стандард представља првобитну платформу коју је оформљени конзорцијум створио. Циљна хардверска платформа подразумева микроконтролерске јединице које имају малу процесорску моћ, ограничене меморијске ресурсе. На оваквим платформама извршава се оперативни систем  за рад у реалном времену (енг. </w:t>
       </w:r>
-      <w:bookmarkStart w:id="5" w:name="_Hlk19563998"/>
+      <w:bookmarkStart w:id="6" w:name="_Hlk19563998"/>
       <w:r>
         <w:rPr>
           <w:i/>
@@ -10954,7 +11138,7 @@
         </w:rPr>
         <w:t>, RTOS</w:t>
       </w:r>
-      <w:bookmarkEnd w:id="5"/>
+      <w:bookmarkEnd w:id="6"/>
       <w:r>
         <w:rPr>
           <w:lang w:val="sr-Cyrl-RS"/>
@@ -11111,7 +11295,7 @@
           <w:iCs/>
         </w:rPr>
       </w:pPr>
-      <w:bookmarkStart w:id="6" w:name="_Toc20065549"/>
+      <w:bookmarkStart w:id="7" w:name="_Toc20247386"/>
       <w:r>
         <w:rPr>
           <w:i/>
@@ -11119,7 +11303,7 @@
         </w:rPr>
         <w:t>AUTOSAR Adaptive</w:t>
       </w:r>
-      <w:bookmarkEnd w:id="6"/>
+      <w:bookmarkEnd w:id="7"/>
     </w:p>
     <w:p>
       <w:pPr>
@@ -11316,7 +11500,65 @@
         <w:rPr>
           <w:lang w:val="sr-Cyrl-RS"/>
         </w:rPr>
-        <w:t xml:space="preserve"> Управо овај стандард у својој имплементацији стога не представља засебни оперативни систем, већ искључиво његово проширење. </w:t>
+        <w:t xml:space="preserve"> Управо овај стандард у својој имплементацији стога не представља засебни оперативни систем, већ искључиво његово </w:t>
+      </w:r>
+      <w:r>
+        <w:rPr>
+          <w:lang w:val="sr-Cyrl-RS"/>
+        </w:rPr>
+        <w:lastRenderedPageBreak/>
+        <w:t>проширење.</w:t>
+      </w:r>
+      <w:r>
+        <w:rPr>
+          <w:lang w:val="sr-Cyrl-RS"/>
+        </w:rPr>
+        <w:t xml:space="preserve"> Као што је случај код </w:t>
+      </w:r>
+      <w:r>
+        <w:rPr>
+          <w:i/>
+          <w:iCs/>
+          <w:lang w:val="sr-Latn-RS"/>
+        </w:rPr>
+        <w:t>AUTOSAR Classic</w:t>
+      </w:r>
+      <w:r>
+        <w:rPr>
+          <w:lang w:val="sr-Latn-RS"/>
+        </w:rPr>
+        <w:t xml:space="preserve"> </w:t>
+      </w:r>
+      <w:r>
+        <w:rPr>
+          <w:lang w:val="sr-Cyrl-RS"/>
+        </w:rPr>
+        <w:t xml:space="preserve">платформе, </w:t>
+      </w:r>
+      <w:r>
+        <w:rPr>
+          <w:lang w:val="sr-Cyrl-RS"/>
+        </w:rPr>
+        <w:t xml:space="preserve">тако </w:t>
+      </w:r>
+      <w:r>
+        <w:rPr>
+          <w:i/>
+          <w:iCs/>
+        </w:rPr>
+        <w:t>AUTOSAR Adaptive</w:t>
+      </w:r>
+      <w:r>
+        <w:rPr>
+          <w:lang w:val="sr-Cyrl-RS"/>
+        </w:rPr>
+        <w:t xml:space="preserve"> платформа подржава већи број</w:t>
+      </w:r>
+      <w:r>
+        <w:rPr>
+          <w:lang w:val="sr-Cyrl-RS"/>
+        </w:rPr>
+        <w:t xml:space="preserve"> хардверских платформи на којима ће се она налазити.</w:t>
       </w:r>
     </w:p>
     <w:p>
@@ -11329,7 +11571,6 @@
         <w:rPr>
           <w:lang w:val="sr-Cyrl-RS"/>
         </w:rPr>
-        <w:lastRenderedPageBreak/>
         <w:t xml:space="preserve">Како би  овакво проширење могло бити примењено на оперативни систем, потребно је да систем подржава </w:t>
       </w:r>
       <w:r>
@@ -11804,6 +12045,32 @@
         </w:rPr>
         <w:t>Оваква софтверска архитектура омогућује велику модуларност и поновну употребу већ постојећег изворног кода из потребне измене.</w:t>
       </w:r>
+      <w:r>
+        <w:rPr>
+          <w:lang w:val="sr-Cyrl-RS"/>
+        </w:rPr>
+        <w:t xml:space="preserve"> Због своје модуларности, ова архитектура се врло често користи у </w:t>
+      </w:r>
+      <w:r>
+        <w:rPr>
+          <w:i/>
+          <w:iCs/>
+          <w:lang w:val="sr-Latn-RS"/>
+        </w:rPr>
+        <w:t>Web</w:t>
+      </w:r>
+      <w:r>
+        <w:rPr>
+          <w:lang w:val="sr-Latn-RS"/>
+        </w:rPr>
+        <w:t xml:space="preserve"> </w:t>
+      </w:r>
+      <w:r>
+        <w:rPr>
+          <w:lang w:val="sr-Cyrl-RS"/>
+        </w:rPr>
+        <w:t>технологијама.</w:t>
+      </w:r>
     </w:p>
     <w:p>
       <w:pPr>
@@ -11840,10 +12107,11 @@
           <w:noProof/>
           <w:lang w:val="sr-Cyrl-RS"/>
         </w:rPr>
+        <w:lastRenderedPageBreak/>
         <w:drawing>
-          <wp:inline distT="0" distB="0" distL="0" distR="0" wp14:anchorId="1EF25404" wp14:editId="66DF399A">
-            <wp:extent cx="4781550" cy="3576149"/>
-            <wp:effectExtent l="0" t="0" r="0" b="5715"/>
+          <wp:inline distT="0" distB="0" distL="0" distR="0" wp14:anchorId="1EF25404" wp14:editId="018C186E">
+            <wp:extent cx="4448175" cy="3326816"/>
+            <wp:effectExtent l="0" t="0" r="0" b="6985"/>
             <wp:docPr id="2" name="Picture 2"/>
             <wp:cNvGraphicFramePr>
               <a:graphicFrameLocks xmlns:a="http://schemas.openxmlformats.org/drawingml/2006/main" noChangeAspect="1"/>
@@ -11870,7 +12138,7 @@
                   <pic:spPr>
                     <a:xfrm>
                       <a:off x="0" y="0"/>
-                      <a:ext cx="4795941" cy="3586912"/>
+                      <a:ext cx="4478467" cy="3349471"/>
                     </a:xfrm>
                     <a:prstGeom prst="rect">
                       <a:avLst/>
@@ -11890,7 +12158,7 @@
           <w:lang w:val="sr-Cyrl-RS"/>
         </w:rPr>
       </w:pPr>
-      <w:bookmarkStart w:id="7" w:name="_Toc20068357"/>
+      <w:bookmarkStart w:id="8" w:name="_Toc20247398"/>
       <w:proofErr w:type="spellStart"/>
       <w:r>
         <w:t>Слика</w:t>
@@ -11993,7 +12261,7 @@
           </w:r>
         </w:sdtContent>
       </w:sdt>
-      <w:bookmarkEnd w:id="7"/>
+      <w:bookmarkEnd w:id="8"/>
     </w:p>
     <w:p>
       <w:pPr>
@@ -12005,7 +12273,6 @@
         <w:rPr>
           <w:lang w:val="sr-Cyrl-RS"/>
         </w:rPr>
-        <w:lastRenderedPageBreak/>
         <w:t xml:space="preserve">Као што се на слици може приметити, потребно је да постоји је постоји једна софтверска компонента која прати постојање сервиса који пружају различите услуге, тј. информације. </w:t>
       </w:r>
       <w:r>
@@ -12277,7 +12544,19 @@
         <w:rPr>
           <w:lang w:val="sr-Cyrl-RS"/>
         </w:rPr>
-        <w:t>, чији је задатак да пружи детаљнији опис саме хардверске платформе.</w:t>
+        <w:t>, чији је задатак да пружи детаљнији опис саме хардверске платформе</w:t>
+      </w:r>
+      <w:r>
+        <w:rPr>
+          <w:lang w:val="sr-Cyrl-RS"/>
+        </w:rPr>
+        <w:t xml:space="preserve"> и стања у којима ова платформа може да се налази</w:t>
+      </w:r>
+      <w:r>
+        <w:rPr>
+          <w:lang w:val="sr-Cyrl-RS"/>
+        </w:rPr>
+        <w:t>.</w:t>
       </w:r>
     </w:p>
     <w:p>
@@ -12304,6 +12583,7 @@
           <w:noProof/>
           <w:lang w:val="sr-Cyrl-RS"/>
         </w:rPr>
+        <w:lastRenderedPageBreak/>
         <w:drawing>
           <wp:inline distT="0" distB="0" distL="0" distR="0" wp14:anchorId="6D69B0B1" wp14:editId="4BFB7DB5">
             <wp:extent cx="5152390" cy="2781030"/>
@@ -12354,7 +12634,7 @@
           <w:lang w:val="sr-Cyrl-RS"/>
         </w:rPr>
       </w:pPr>
-      <w:bookmarkStart w:id="8" w:name="_Toc20068358"/>
+      <w:bookmarkStart w:id="9" w:name="_Toc20247399"/>
       <w:proofErr w:type="spellStart"/>
       <w:r>
         <w:t>Слика</w:t>
@@ -12437,7 +12717,7 @@
           </w:r>
         </w:sdtContent>
       </w:sdt>
-      <w:bookmarkEnd w:id="8"/>
+      <w:bookmarkEnd w:id="9"/>
     </w:p>
     <w:p>
       <w:pPr>
@@ -12471,10 +12751,9 @@
         <w:rPr>
           <w:lang w:val="sr-Latn-RS"/>
         </w:rPr>
-        <w:lastRenderedPageBreak/>
         <w:t xml:space="preserve"> </w:t>
       </w:r>
-      <w:bookmarkStart w:id="9" w:name="_Toc20065550"/>
+      <w:bookmarkStart w:id="10" w:name="_Toc20247387"/>
       <w:r>
         <w:rPr>
           <w:i/>
@@ -12497,7 +12776,7 @@
         </w:rPr>
         <w:t>Management</w:t>
       </w:r>
-      <w:bookmarkEnd w:id="9"/>
+      <w:bookmarkEnd w:id="10"/>
     </w:p>
     <w:p>
       <w:pPr>
@@ -12624,7 +12903,7 @@
           <w:lang w:val="sr-Cyrl-RS"/>
         </w:rPr>
       </w:pPr>
-      <w:bookmarkStart w:id="10" w:name="_Toc20068359"/>
+      <w:bookmarkStart w:id="11" w:name="_Toc20247400"/>
       <w:proofErr w:type="spellStart"/>
       <w:r>
         <w:t>Слика</w:t>
@@ -12666,46 +12945,104 @@
         </w:rPr>
         <w:t>ЕМ</w:t>
       </w:r>
-      <w:bookmarkEnd w:id="10"/>
-    </w:p>
-    <w:p>
-      <w:pPr>
-        <w:rPr>
-          <w:lang w:val="sr-Cyrl-RS"/>
-        </w:rPr>
-      </w:pPr>
-      <w:bookmarkStart w:id="11" w:name="_GoBack"/>
       <w:bookmarkEnd w:id="11"/>
     </w:p>
     <w:p>
       <w:pPr>
-        <w:pStyle w:val="Heading4"/>
+        <w:rPr>
+          <w:lang w:val="sr-Cyrl-RS"/>
+        </w:rPr>
+      </w:pPr>
+      <w:r>
+        <w:rPr>
+          <w:lang w:val="sr-Cyrl-RS"/>
+        </w:rPr>
+        <w:t xml:space="preserve">Поред свог задужења </w:t>
+      </w:r>
+      <w:r>
+        <w:rPr>
+          <w:lang w:val="sr-Cyrl-RS"/>
+        </w:rPr>
+        <w:t xml:space="preserve">покретања адаптивне платформе и њених апликација у оквиру хладног (енг. </w:t>
+      </w:r>
+      <w:r>
         <w:rPr>
           <w:i/>
           <w:iCs/>
           <w:lang w:val="sr-Latn-RS"/>
         </w:rPr>
-      </w:pPr>
-      <w:r>
-        <w:rPr>
-          <w:lang w:val="sr-Latn-RS"/>
-        </w:rPr>
-        <w:t xml:space="preserve"> </w:t>
-      </w:r>
-      <w:bookmarkStart w:id="12" w:name="_Toc20065551"/>
+        <w:t>Cold boot</w:t>
+      </w:r>
+      <w:r>
+        <w:rPr>
+          <w:lang w:val="sr-Cyrl-RS"/>
+        </w:rPr>
+        <w:t>)</w:t>
+      </w:r>
       <w:r>
         <w:rPr>
           <w:i/>
           <w:iCs/>
           <w:lang w:val="sr-Latn-RS"/>
         </w:rPr>
-        <w:t>State</w:t>
-      </w:r>
-      <w:r>
-        <w:rPr>
-          <w:lang w:val="sr-Latn-RS"/>
-        </w:rPr>
         <w:t xml:space="preserve"> </w:t>
+      </w:r>
+      <w:r>
+        <w:rPr>
+          <w:lang w:val="sr-Cyrl-RS"/>
+        </w:rPr>
+        <w:t xml:space="preserve">или поновног покретања (енг. </w:t>
+      </w:r>
+      <w:r>
+        <w:rPr>
+          <w:i/>
+          <w:iCs/>
+        </w:rPr>
+        <w:t>Reboot/Restart</w:t>
+      </w:r>
+      <w:r>
+        <w:rPr>
+          <w:lang w:val="sr-Cyrl-RS"/>
+        </w:rPr>
+        <w:t>)</w:t>
+      </w:r>
+      <w:r>
+        <w:t xml:space="preserve"> </w:t>
+      </w:r>
+      <w:r>
+        <w:rPr>
+          <w:lang w:val="sr-Cyrl-RS"/>
+        </w:rPr>
+        <w:t xml:space="preserve">оперативног система, </w:t>
+      </w:r>
+      <w:r>
+        <w:rPr>
+          <w:i/>
+          <w:iCs/>
+          <w:lang w:val="sr-Cyrl-RS"/>
+        </w:rPr>
+        <w:t>ЕМ</w:t>
+      </w:r>
+      <w:r>
+        <w:rPr>
+          <w:lang w:val="sr-Cyrl-RS"/>
+        </w:rPr>
+        <w:t xml:space="preserve"> је компонента која је такође задуже за руковање животним циклусом апликација адаптивне платформе.</w:t>
+      </w:r>
+      <w:r>
+        <w:t xml:space="preserve"> </w:t>
+      </w:r>
+      <w:r>
+        <w:rPr>
+          <w:lang w:val="sr-Cyrl-RS"/>
+        </w:rPr>
+        <w:t xml:space="preserve">Ова компонента, на основу информација које су доступне из </w:t>
+      </w:r>
+      <w:r>
+        <w:rPr>
+          <w:lang w:val="sr-Cyrl-RS"/>
+        </w:rPr>
+        <w:t xml:space="preserve">датотека </w:t>
       </w:r>
       <w:r>
         <w:rPr>
@@ -12713,6 +13050,170 @@
           <w:iCs/>
           <w:lang w:val="sr-Latn-RS"/>
         </w:rPr>
+        <w:t>Machine Manifest</w:t>
+      </w:r>
+      <w:r>
+        <w:rPr>
+          <w:lang w:val="sr-Cyrl-RS"/>
+        </w:rPr>
+        <w:t xml:space="preserve"> и </w:t>
+      </w:r>
+      <w:r>
+        <w:rPr>
+          <w:i/>
+          <w:iCs/>
+          <w:lang w:val="sr-Latn-RS"/>
+        </w:rPr>
+        <w:t>Execution Manifest</w:t>
+      </w:r>
+      <w:r>
+        <w:rPr>
+          <w:lang w:val="sr-Latn-RS"/>
+        </w:rPr>
+        <w:t xml:space="preserve">, </w:t>
+      </w:r>
+      <w:r>
+        <w:rPr>
+          <w:lang w:val="sr-Cyrl-RS"/>
+        </w:rPr>
+        <w:t>доноси закључак која апликација, односно сервис, треба да буде покренута у зависности од стања у којем се</w:t>
+      </w:r>
+      <w:r>
+        <w:rPr>
+          <w:lang w:val="sr-Cyrl-RS"/>
+        </w:rPr>
+        <w:t xml:space="preserve"> како адаптивна, тако и сама хардверска платформа налази.</w:t>
+      </w:r>
+      <w:r>
+        <w:t xml:space="preserve"> </w:t>
+      </w:r>
+      <w:r>
+        <w:rPr>
+          <w:i/>
+          <w:iCs/>
+        </w:rPr>
+        <w:t>EM</w:t>
+      </w:r>
+      <w:r>
+        <w:t xml:space="preserve"> </w:t>
+      </w:r>
+      <w:r>
+        <w:rPr>
+          <w:lang w:val="sr-Cyrl-RS"/>
+        </w:rPr>
+        <w:t xml:space="preserve">не врши прелазе </w:t>
+      </w:r>
+      <w:r>
+        <w:rPr>
+          <w:lang w:val="sr-Cyrl-RS"/>
+        </w:rPr>
+        <w:lastRenderedPageBreak/>
+        <w:t xml:space="preserve">платформе из једног стања у друго, већ се на то ослања на другу компоненту, </w:t>
+      </w:r>
+      <w:r>
+        <w:rPr>
+          <w:i/>
+          <w:iCs/>
+        </w:rPr>
+        <w:t>State Management</w:t>
+      </w:r>
+      <w:r>
+        <w:t xml:space="preserve"> (</w:t>
+      </w:r>
+      <w:r>
+        <w:rPr>
+          <w:i/>
+          <w:iCs/>
+        </w:rPr>
+        <w:t>SM</w:t>
+      </w:r>
+      <w:r>
+        <w:t>).</w:t>
+      </w:r>
+    </w:p>
+    <w:p>
+      <w:pPr>
+        <w:rPr>
+          <w:lang w:val="sr-Cyrl-RS"/>
+        </w:rPr>
+      </w:pPr>
+      <w:r>
+        <w:rPr>
+          <w:lang w:val="sr-Cyrl-RS"/>
+        </w:rPr>
+        <w:t>Како је задужен за праћење стања</w:t>
+      </w:r>
+      <w:r>
+        <w:rPr>
+          <w:lang w:val="sr-Cyrl-RS"/>
+        </w:rPr>
+        <w:t xml:space="preserve"> адаптивних апликација и платформе, </w:t>
+      </w:r>
+      <w:r>
+        <w:rPr>
+          <w:i/>
+          <w:iCs/>
+          <w:lang w:val="sr-Cyrl-RS"/>
+        </w:rPr>
+        <w:t>ЕМ</w:t>
+      </w:r>
+      <w:r>
+        <w:rPr>
+          <w:lang w:val="sr-Cyrl-RS"/>
+        </w:rPr>
+        <w:t xml:space="preserve"> је такође задужен и за враћање апликација у њихово претходно стање (енг. </w:t>
+      </w:r>
+      <w:r>
+        <w:rPr>
+          <w:i/>
+          <w:iCs/>
+          <w:lang w:val="sr-Latn-RS"/>
+        </w:rPr>
+        <w:t>Recovery</w:t>
+      </w:r>
+      <w:r>
+        <w:rPr>
+          <w:lang w:val="sr-Cyrl-RS"/>
+        </w:rPr>
+        <w:t>) када платформа прелази из једног стања у друго.</w:t>
+      </w:r>
+    </w:p>
+    <w:p>
+      <w:pPr>
+        <w:pStyle w:val="Heading4"/>
+        <w:rPr>
+          <w:i/>
+          <w:iCs/>
+          <w:lang w:val="sr-Latn-RS"/>
+        </w:rPr>
+      </w:pPr>
+      <w:r>
+        <w:rPr>
+          <w:lang w:val="sr-Latn-RS"/>
+        </w:rPr>
+        <w:t xml:space="preserve"> </w:t>
+      </w:r>
+      <w:bookmarkStart w:id="12" w:name="_Toc20247388"/>
+      <w:r>
+        <w:rPr>
+          <w:i/>
+          <w:iCs/>
+          <w:lang w:val="sr-Latn-RS"/>
+        </w:rPr>
+        <w:t>State</w:t>
+      </w:r>
+      <w:r>
+        <w:rPr>
+          <w:lang w:val="sr-Latn-RS"/>
+        </w:rPr>
+        <w:t xml:space="preserve"> </w:t>
+      </w:r>
+      <w:r>
+        <w:rPr>
+          <w:i/>
+          <w:iCs/>
+          <w:lang w:val="sr-Latn-RS"/>
+        </w:rPr>
         <w:t>Management</w:t>
       </w:r>
       <w:bookmarkEnd w:id="12"/>
@@ -12720,37 +13221,75 @@
     <w:p>
       <w:pPr>
         <w:rPr>
-          <w:lang w:val="sr-Latn-RS"/>
-        </w:rPr>
-      </w:pPr>
+          <w:lang w:val="sr-Cyrl-RS"/>
+        </w:rPr>
+      </w:pPr>
+      <w:r>
+        <w:rPr>
+          <w:lang w:val="sr-Cyrl-RS"/>
+        </w:rPr>
+        <w:t xml:space="preserve">Ова компонента представља део адаптивне платформе који је задужен за праћење и прелазак између дефинисаних стања. </w:t>
+      </w:r>
+      <w:r>
+        <w:rPr>
+          <w:i/>
+          <w:iCs/>
+        </w:rPr>
+        <w:t>SM</w:t>
+      </w:r>
+      <w:r>
+        <w:t xml:space="preserve"> </w:t>
+      </w:r>
+      <w:r>
+        <w:rPr>
+          <w:lang w:val="sr-Cyrl-RS"/>
+        </w:rPr>
+        <w:t xml:space="preserve">је компонента која свој финални облик добија од </w:t>
+      </w:r>
+      <w:r>
+        <w:rPr>
+          <w:lang w:val="sr-Cyrl-RS"/>
+        </w:rPr>
+        <w:t>стране систем интегратора и зависи од саме хардверске платформе за коју је адаптивна платформа намењена.</w:t>
+      </w:r>
+      <w:r>
+        <w:rPr>
+          <w:lang w:val="sr-Cyrl-RS"/>
+        </w:rPr>
+        <w:t xml:space="preserve"> Као што је већ речено, ова компонента у многоме зависи од саме платформе и намене исте, те стандард не поставља детаљне захтеве за реализацију ове компоненте</w:t>
+      </w:r>
+      <w:r>
+        <w:rPr>
+          <w:lang w:val="sr-Cyrl-RS"/>
+        </w:rPr>
+        <w:t xml:space="preserve">, већ само обавезује ову компоненту да обавести остатак система преко којих интерфејса се са њом комуницира. </w:t>
+      </w:r>
     </w:p>
     <w:p>
       <w:pPr>
-        <w:pStyle w:val="Heading4"/>
-        <w:rPr>
-          <w:lang w:val="sr-Latn-RS"/>
-        </w:rPr>
-      </w:pPr>
-      <w:r>
-        <w:rPr>
-          <w:lang w:val="sr-Latn-RS"/>
-        </w:rPr>
-        <w:t xml:space="preserve"> </w:t>
-      </w:r>
-      <w:bookmarkStart w:id="13" w:name="_Toc20065552"/>
+        <w:rPr>
+          <w:lang w:val="sr-Cyrl-RS"/>
+        </w:rPr>
+      </w:pPr>
+      <w:r>
+        <w:rPr>
+          <w:lang w:val="sr-Cyrl-RS"/>
+        </w:rPr>
+        <w:t xml:space="preserve">За комуникацију остатком система,  </w:t>
+      </w:r>
       <w:r>
         <w:rPr>
           <w:i/>
           <w:iCs/>
           <w:lang w:val="sr-Latn-RS"/>
         </w:rPr>
-        <w:t>Communication</w:t>
-      </w:r>
-      <w:r>
-        <w:rPr>
-          <w:lang w:val="sr-Latn-RS"/>
-        </w:rPr>
-        <w:t xml:space="preserve"> </w:t>
+        <w:t>SM</w:t>
+      </w:r>
+      <w:r>
+        <w:rPr>
+          <w:lang w:val="sr-Cyrl-RS"/>
+        </w:rPr>
+        <w:t xml:space="preserve"> се ослања на функционалности компоненте </w:t>
       </w:r>
       <w:r>
         <w:rPr>
@@ -12758,6 +13297,67 @@
           <w:iCs/>
           <w:lang w:val="sr-Latn-RS"/>
         </w:rPr>
+        <w:t>Communication Management</w:t>
+      </w:r>
+      <w:r>
+        <w:rPr>
+          <w:lang w:val="sr-Cyrl-RS"/>
+        </w:rPr>
+        <w:t xml:space="preserve"> (</w:t>
+      </w:r>
+      <w:r>
+        <w:rPr>
+          <w:i/>
+          <w:iCs/>
+          <w:lang w:val="sr-Latn-RS"/>
+        </w:rPr>
+        <w:t>CM</w:t>
+      </w:r>
+      <w:r>
+        <w:rPr>
+          <w:lang w:val="sr-Cyrl-RS"/>
+        </w:rPr>
+        <w:t>). Ова компонента задуже је комуникацију апликација и сервиса адаптивне платформе.</w:t>
+      </w:r>
+    </w:p>
+    <w:p>
+      <w:pPr>
+        <w:pStyle w:val="Heading4"/>
+        <w:rPr>
+          <w:i/>
+          <w:iCs/>
+          <w:lang w:val="sr-Latn-RS"/>
+        </w:rPr>
+      </w:pPr>
+      <w:r>
+        <w:rPr>
+          <w:i/>
+          <w:iCs/>
+          <w:lang w:val="sr-Cyrl-RS"/>
+        </w:rPr>
+        <w:t xml:space="preserve"> </w:t>
+      </w:r>
+      <w:bookmarkStart w:id="13" w:name="_Toc20247389"/>
+      <w:r>
+        <w:rPr>
+          <w:i/>
+          <w:iCs/>
+          <w:lang w:val="sr-Latn-RS"/>
+        </w:rPr>
+        <w:t>Communication</w:t>
+      </w:r>
+      <w:r>
+        <w:rPr>
+          <w:lang w:val="sr-Latn-RS"/>
+        </w:rPr>
+        <w:t xml:space="preserve"> </w:t>
+      </w:r>
+      <w:r>
+        <w:rPr>
+          <w:i/>
+          <w:iCs/>
+          <w:lang w:val="sr-Latn-RS"/>
+        </w:rPr>
         <w:t>Management</w:t>
       </w:r>
       <w:bookmarkEnd w:id="13"/>
@@ -12768,9 +13368,84 @@
           <w:lang w:val="sr-Cyrl-RS"/>
         </w:rPr>
       </w:pPr>
+      <w:r>
+        <w:rPr>
+          <w:lang w:val="sr-Cyrl-RS"/>
+        </w:rPr>
+        <w:t>Као што је већ споменуто, ова компонента је задужена за комуникацију осталих компоненти у систему.</w:t>
+      </w:r>
+      <w:r>
+        <w:rPr>
+          <w:lang w:val="sr-Cyrl-RS"/>
+        </w:rPr>
+        <w:t xml:space="preserve"> Задатак </w:t>
+      </w:r>
+      <w:r>
+        <w:rPr>
+          <w:i/>
+          <w:iCs/>
+          <w:lang w:val="sr-Latn-RS"/>
+        </w:rPr>
+        <w:t>CM</w:t>
+      </w:r>
+      <w:r>
+        <w:rPr>
+          <w:lang w:val="sr-Latn-RS"/>
+        </w:rPr>
+        <w:t xml:space="preserve"> </w:t>
+      </w:r>
+      <w:r>
+        <w:rPr>
+          <w:lang w:val="sr-Cyrl-RS"/>
+        </w:rPr>
+        <w:t xml:space="preserve">јесте апстракција начина комуникација једне апликације, тј. сервиса </w:t>
+      </w:r>
+      <w:r>
+        <w:rPr>
+          <w:lang w:val="sr-Cyrl-RS"/>
+        </w:rPr>
+        <w:t>са апликацијама и сервисима који се налазе на  истој адаптивној платформи или чак на некој другој, удаљеној адаптивној платформи.</w:t>
+      </w:r>
     </w:p>
     <w:p>
       <w:pPr>
+        <w:rPr>
+          <w:lang w:val="sr-Cyrl-RS"/>
+        </w:rPr>
+      </w:pPr>
+      <w:r>
+        <w:rPr>
+          <w:lang w:val="sr-Cyrl-RS"/>
+        </w:rPr>
+        <w:t>Начин комуникације апликација, тј. сервиса адаптивне платформе могуће је одредити у тренуцима дизајнирања апликације, њеног покретања или у току њеног самог рада, променом конфигурације апликације, односно сервиса.</w:t>
+      </w:r>
+    </w:p>
+    <w:p>
+      <w:pPr>
+        <w:pStyle w:val="Heading2"/>
+        <w:rPr>
+          <w:lang w:val="sr-Latn-RS"/>
+        </w:rPr>
+      </w:pPr>
+      <w:bookmarkStart w:id="14" w:name="_Toc20247390"/>
+      <w:r>
+        <w:rPr>
+          <w:lang w:val="sr-Cyrl-RS"/>
+        </w:rPr>
+        <w:t>Магистрале</w:t>
+      </w:r>
+      <w:bookmarkEnd w:id="14"/>
+    </w:p>
+    <w:p>
+      <w:pPr>
+        <w:rPr>
+          <w:lang w:val="sr-Cyrl-RS"/>
+        </w:rPr>
+      </w:pPr>
+    </w:p>
+    <w:p>
+      <w:pPr>
+        <w:pStyle w:val="Heading2"/>
         <w:rPr>
           <w:lang w:val="sr-Cyrl-RS"/>
         </w:rPr>
@@ -12781,6 +13456,16 @@
           <w:cols w:space="720"/>
         </w:sectPr>
       </w:pPr>
+      <w:bookmarkStart w:id="15" w:name="_Toc20247391"/>
+      <w:r>
+        <w:rPr>
+          <w:i/>
+          <w:iCs/>
+          <w:lang w:val="sr-Latn-RS"/>
+        </w:rPr>
+        <w:t>ALPHA Automotive Development platform</w:t>
+      </w:r>
+      <w:bookmarkEnd w:id="15"/>
     </w:p>
     <w:p>
       <w:pPr>
@@ -12795,7 +13480,7 @@
           <w:cols w:space="720"/>
         </w:sectPr>
       </w:pPr>
-      <w:bookmarkStart w:id="14" w:name="_Toc20065553"/>
+      <w:bookmarkStart w:id="16" w:name="_Toc20247392"/>
       <w:r>
         <w:rPr>
           <w:lang w:val="sr-Cyrl-RS"/>
@@ -12803,7 +13488,7 @@
         <w:lastRenderedPageBreak/>
         <w:t>Концепт решења</w:t>
       </w:r>
-      <w:bookmarkEnd w:id="14"/>
+      <w:bookmarkEnd w:id="16"/>
     </w:p>
     <w:p/>
     <w:p>
@@ -12826,7 +13511,7 @@
           <w:lang w:val="sr-Latn-CS"/>
         </w:rPr>
       </w:pPr>
-      <w:bookmarkStart w:id="15" w:name="_Toc20065554"/>
+      <w:bookmarkStart w:id="17" w:name="_Toc20247393"/>
       <w:r>
         <w:rPr>
           <w:lang w:val="sr-Cyrl-RS"/>
@@ -12834,7 +13519,7 @@
         <w:lastRenderedPageBreak/>
         <w:t>Програмско решење</w:t>
       </w:r>
-      <w:bookmarkEnd w:id="15"/>
+      <w:bookmarkEnd w:id="17"/>
     </w:p>
     <w:p>
       <w:pPr>
@@ -12855,7 +13540,7 @@
       <w:pPr>
         <w:pStyle w:val="Heading1"/>
       </w:pPr>
-      <w:bookmarkStart w:id="16" w:name="_Toc20065555"/>
+      <w:bookmarkStart w:id="18" w:name="_Toc20247394"/>
       <w:r>
         <w:rPr>
           <w:lang w:val="sr-Cyrl-RS"/>
@@ -12863,7 +13548,7 @@
         <w:lastRenderedPageBreak/>
         <w:t>Резултати</w:t>
       </w:r>
-      <w:bookmarkEnd w:id="16"/>
+      <w:bookmarkEnd w:id="18"/>
     </w:p>
     <w:p>
       <w:pPr>
@@ -12890,7 +13575,7 @@
           <w:lang w:val="sl-SI"/>
         </w:rPr>
       </w:pPr>
-      <w:bookmarkStart w:id="17" w:name="_Toc20065556"/>
+      <w:bookmarkStart w:id="19" w:name="_Toc20247395"/>
       <w:r>
         <w:rPr>
           <w:lang w:val="sr-Cyrl-RS"/>
@@ -12898,7 +13583,7 @@
         <w:lastRenderedPageBreak/>
         <w:t>Закључак</w:t>
       </w:r>
-      <w:bookmarkEnd w:id="17"/>
+      <w:bookmarkEnd w:id="19"/>
     </w:p>
     <w:p>
       <w:pPr>
@@ -12925,9 +13610,9 @@
           <w:lang w:val="sl-SI"/>
         </w:rPr>
       </w:pPr>
-      <w:bookmarkStart w:id="18" w:name="_Literatura"/>
-      <w:bookmarkStart w:id="19" w:name="_Toc20065557"/>
-      <w:bookmarkEnd w:id="18"/>
+      <w:bookmarkStart w:id="20" w:name="_Literatura"/>
+      <w:bookmarkStart w:id="21" w:name="_Toc20247396"/>
+      <w:bookmarkEnd w:id="20"/>
       <w:r>
         <w:rPr>
           <w:lang w:val="sr-Cyrl-RS"/>
@@ -12935,7 +13620,7 @@
         <w:lastRenderedPageBreak/>
         <w:t>Литература</w:t>
       </w:r>
-      <w:bookmarkEnd w:id="19"/>
+      <w:bookmarkEnd w:id="21"/>
     </w:p>
     <w:p>
       <w:pPr>
@@ -14202,13 +14887,7 @@
       <w:rPr>
         <w:lang w:val="sr-Cyrl-RS"/>
       </w:rPr>
-      <w:t xml:space="preserve">Програмско </w:t>
-    </w:r>
-    <w:r>
-      <w:rPr>
-        <w:lang w:val="sr-Cyrl-RS"/>
-      </w:rPr>
-      <w:t>решење</w:t>
+      <w:t>Програмско решење</w:t>
     </w:r>
   </w:p>
 </w:hdr>
@@ -14627,13 +15306,7 @@
       <w:rPr>
         <w:lang w:val="sr-Cyrl-RS"/>
       </w:rPr>
-      <w:t xml:space="preserve">Списак </w:t>
-    </w:r>
-    <w:r>
-      <w:rPr>
-        <w:lang w:val="sr-Cyrl-RS"/>
-      </w:rPr>
-      <w:t>слика</w:t>
+      <w:t>Списак слика</w:t>
     </w:r>
   </w:p>
 </w:hdr>
@@ -14656,13 +15329,7 @@
       <w:rPr>
         <w:lang w:val="sr-Cyrl-RS"/>
       </w:rPr>
-      <w:t xml:space="preserve">Списак </w:t>
-    </w:r>
-    <w:r>
-      <w:rPr>
-        <w:lang w:val="sr-Cyrl-RS"/>
-      </w:rPr>
-      <w:t>табела</w:t>
+      <w:t>Списак табела</w:t>
     </w:r>
   </w:p>
 </w:hdr>
@@ -14743,13 +15410,7 @@
       <w:rPr>
         <w:lang w:val="sr-Cyrl-RS"/>
       </w:rPr>
-      <w:t xml:space="preserve">Теоријске </w:t>
-    </w:r>
-    <w:r>
-      <w:rPr>
-        <w:lang w:val="sr-Cyrl-RS"/>
-      </w:rPr>
-      <w:t>основе</w:t>
+      <w:t>Теоријске основе</w:t>
     </w:r>
   </w:p>
 </w:hdr>
@@ -17867,7 +18528,6 @@
   <w:style w:type="character" w:default="1" w:styleId="DefaultParagraphFont">
     <w:name w:val="Default Paragraph Font"/>
     <w:uiPriority w:val="1"/>
-    <w:semiHidden/>
     <w:unhideWhenUsed/>
   </w:style>
   <w:style w:type="table" w:default="1" w:styleId="TableNormal">
@@ -19370,7 +20030,7 @@
 </file>
 
 <file path=customXml/itemProps1.xml><?xml version="1.0" encoding="utf-8"?>
-<ds:datastoreItem xmlns:ds="http://schemas.openxmlformats.org/officeDocument/2006/customXml" ds:itemID="{D35BCE34-C489-430C-967B-FD1220474E25}">
+<ds:datastoreItem xmlns:ds="http://schemas.openxmlformats.org/officeDocument/2006/customXml" ds:itemID="{CCC62ACD-6B29-4022-84D7-42E6C20FA398}">
   <ds:schemaRefs>
     <ds:schemaRef ds:uri="http://schemas.openxmlformats.org/officeDocument/2006/bibliography"/>
   </ds:schemaRefs>

--- a/Msc-e28-2018.docx
+++ b/Msc-e28-2018.docx
@@ -451,38 +451,13 @@
                 <w:sz w:val="18"/>
               </w:rPr>
             </w:pPr>
-            <w:proofErr w:type="spellStart"/>
             <w:r>
               <w:rPr>
                 <w:rFonts w:ascii="Arial" w:hAnsi="Arial"/>
                 <w:sz w:val="18"/>
               </w:rPr>
               <w:lastRenderedPageBreak/>
-              <w:t>Редни</w:t>
-            </w:r>
-            <w:proofErr w:type="spellEnd"/>
-            <w:r>
-              <w:rPr>
-                <w:rFonts w:ascii="Arial" w:hAnsi="Arial"/>
-                <w:sz w:val="18"/>
-              </w:rPr>
-              <w:t xml:space="preserve"> </w:t>
-            </w:r>
-            <w:proofErr w:type="spellStart"/>
-            <w:r>
-              <w:rPr>
-                <w:rFonts w:ascii="Arial" w:hAnsi="Arial"/>
-                <w:sz w:val="18"/>
-              </w:rPr>
-              <w:t>број</w:t>
-            </w:r>
-            <w:proofErr w:type="spellEnd"/>
-            <w:r>
-              <w:rPr>
-                <w:rFonts w:ascii="Arial" w:hAnsi="Arial"/>
-                <w:sz w:val="18"/>
-              </w:rPr>
-              <w:t xml:space="preserve">, </w:t>
+              <w:t xml:space="preserve">Редни број, </w:t>
             </w:r>
             <w:r>
               <w:rPr>
@@ -548,37 +523,12 @@
                 <w:sz w:val="18"/>
               </w:rPr>
             </w:pPr>
-            <w:proofErr w:type="spellStart"/>
-            <w:r>
-              <w:rPr>
-                <w:rFonts w:ascii="Arial" w:hAnsi="Arial"/>
-                <w:sz w:val="18"/>
-              </w:rPr>
-              <w:t>Идентификациони</w:t>
-            </w:r>
-            <w:proofErr w:type="spellEnd"/>
-            <w:r>
-              <w:rPr>
-                <w:rFonts w:ascii="Arial" w:hAnsi="Arial"/>
-                <w:sz w:val="18"/>
-              </w:rPr>
-              <w:t xml:space="preserve"> </w:t>
-            </w:r>
-            <w:proofErr w:type="spellStart"/>
-            <w:r>
-              <w:rPr>
-                <w:rFonts w:ascii="Arial" w:hAnsi="Arial"/>
-                <w:sz w:val="18"/>
-              </w:rPr>
-              <w:t>број</w:t>
-            </w:r>
-            <w:proofErr w:type="spellEnd"/>
-            <w:r>
-              <w:rPr>
-                <w:rFonts w:ascii="Arial" w:hAnsi="Arial"/>
-                <w:sz w:val="18"/>
-              </w:rPr>
-              <w:t xml:space="preserve">, </w:t>
+            <w:r>
+              <w:rPr>
+                <w:rFonts w:ascii="Arial" w:hAnsi="Arial"/>
+                <w:sz w:val="18"/>
+              </w:rPr>
+              <w:t xml:space="preserve">Идентификациони број, </w:t>
             </w:r>
             <w:r>
               <w:rPr>
@@ -644,37 +594,12 @@
                 <w:sz w:val="18"/>
               </w:rPr>
             </w:pPr>
-            <w:proofErr w:type="spellStart"/>
-            <w:r>
-              <w:rPr>
-                <w:rFonts w:ascii="Arial" w:hAnsi="Arial"/>
-                <w:sz w:val="18"/>
-              </w:rPr>
-              <w:t>Тип</w:t>
-            </w:r>
-            <w:proofErr w:type="spellEnd"/>
-            <w:r>
-              <w:rPr>
-                <w:rFonts w:ascii="Arial" w:hAnsi="Arial"/>
-                <w:sz w:val="18"/>
-              </w:rPr>
-              <w:t xml:space="preserve"> </w:t>
-            </w:r>
-            <w:proofErr w:type="spellStart"/>
-            <w:r>
-              <w:rPr>
-                <w:rFonts w:ascii="Arial" w:hAnsi="Arial"/>
-                <w:sz w:val="18"/>
-              </w:rPr>
-              <w:t>документације</w:t>
-            </w:r>
-            <w:proofErr w:type="spellEnd"/>
-            <w:r>
-              <w:rPr>
-                <w:rFonts w:ascii="Arial" w:hAnsi="Arial"/>
-                <w:sz w:val="18"/>
-              </w:rPr>
-              <w:t xml:space="preserve">, </w:t>
+            <w:r>
+              <w:rPr>
+                <w:rFonts w:ascii="Arial" w:hAnsi="Arial"/>
+                <w:sz w:val="18"/>
+              </w:rPr>
+              <w:t xml:space="preserve">Тип документације, </w:t>
             </w:r>
             <w:r>
               <w:rPr>
@@ -750,37 +675,12 @@
                 <w:sz w:val="18"/>
               </w:rPr>
             </w:pPr>
-            <w:proofErr w:type="spellStart"/>
-            <w:r>
-              <w:rPr>
-                <w:rFonts w:ascii="Arial" w:hAnsi="Arial"/>
-                <w:sz w:val="18"/>
-              </w:rPr>
-              <w:t>Тип</w:t>
-            </w:r>
-            <w:proofErr w:type="spellEnd"/>
-            <w:r>
-              <w:rPr>
-                <w:rFonts w:ascii="Arial" w:hAnsi="Arial"/>
-                <w:sz w:val="18"/>
-              </w:rPr>
-              <w:t xml:space="preserve"> </w:t>
-            </w:r>
-            <w:proofErr w:type="spellStart"/>
-            <w:r>
-              <w:rPr>
-                <w:rFonts w:ascii="Arial" w:hAnsi="Arial"/>
-                <w:sz w:val="18"/>
-              </w:rPr>
-              <w:t>записа</w:t>
-            </w:r>
-            <w:proofErr w:type="spellEnd"/>
-            <w:r>
-              <w:rPr>
-                <w:rFonts w:ascii="Arial" w:hAnsi="Arial"/>
-                <w:sz w:val="18"/>
-              </w:rPr>
-              <w:t xml:space="preserve">, </w:t>
+            <w:r>
+              <w:rPr>
+                <w:rFonts w:ascii="Arial" w:hAnsi="Arial"/>
+                <w:sz w:val="18"/>
+              </w:rPr>
+              <w:t xml:space="preserve">Тип записа, </w:t>
             </w:r>
             <w:r>
               <w:rPr>
@@ -856,37 +756,12 @@
                 <w:sz w:val="18"/>
               </w:rPr>
             </w:pPr>
-            <w:proofErr w:type="spellStart"/>
-            <w:r>
-              <w:rPr>
-                <w:rFonts w:ascii="Arial" w:hAnsi="Arial"/>
-                <w:sz w:val="18"/>
-              </w:rPr>
-              <w:t>Врста</w:t>
-            </w:r>
-            <w:proofErr w:type="spellEnd"/>
-            <w:r>
-              <w:rPr>
-                <w:rFonts w:ascii="Arial" w:hAnsi="Arial"/>
-                <w:sz w:val="18"/>
-              </w:rPr>
-              <w:t xml:space="preserve"> </w:t>
-            </w:r>
-            <w:proofErr w:type="spellStart"/>
-            <w:r>
-              <w:rPr>
-                <w:rFonts w:ascii="Arial" w:hAnsi="Arial"/>
-                <w:sz w:val="18"/>
-              </w:rPr>
-              <w:t>рада</w:t>
-            </w:r>
-            <w:proofErr w:type="spellEnd"/>
-            <w:r>
-              <w:rPr>
-                <w:rFonts w:ascii="Arial" w:hAnsi="Arial"/>
-                <w:sz w:val="18"/>
-              </w:rPr>
-              <w:t xml:space="preserve">, </w:t>
+            <w:r>
+              <w:rPr>
+                <w:rFonts w:ascii="Arial" w:hAnsi="Arial"/>
+                <w:sz w:val="18"/>
+              </w:rPr>
+              <w:t xml:space="preserve">Врста рада, </w:t>
             </w:r>
             <w:r>
               <w:rPr>
@@ -971,21 +846,12 @@
                 <w:sz w:val="18"/>
               </w:rPr>
             </w:pPr>
-            <w:proofErr w:type="spellStart"/>
-            <w:r>
-              <w:rPr>
-                <w:rFonts w:ascii="Arial" w:hAnsi="Arial"/>
-                <w:sz w:val="18"/>
-              </w:rPr>
-              <w:t>Аутор</w:t>
-            </w:r>
-            <w:proofErr w:type="spellEnd"/>
-            <w:r>
-              <w:rPr>
-                <w:rFonts w:ascii="Arial" w:hAnsi="Arial"/>
-                <w:sz w:val="18"/>
-              </w:rPr>
-              <w:t xml:space="preserve">, </w:t>
+            <w:r>
+              <w:rPr>
+                <w:rFonts w:ascii="Arial" w:hAnsi="Arial"/>
+                <w:sz w:val="18"/>
+              </w:rPr>
+              <w:t xml:space="preserve">Аутор, </w:t>
             </w:r>
             <w:r>
               <w:rPr>
@@ -1052,21 +918,12 @@
                 <w:sz w:val="18"/>
               </w:rPr>
             </w:pPr>
-            <w:proofErr w:type="spellStart"/>
-            <w:r>
-              <w:rPr>
-                <w:rFonts w:ascii="Arial" w:hAnsi="Arial"/>
-                <w:sz w:val="18"/>
-              </w:rPr>
-              <w:t>Ментор</w:t>
-            </w:r>
-            <w:proofErr w:type="spellEnd"/>
-            <w:r>
-              <w:rPr>
-                <w:rFonts w:ascii="Arial" w:hAnsi="Arial"/>
-                <w:sz w:val="18"/>
-              </w:rPr>
-              <w:t xml:space="preserve">, </w:t>
+            <w:r>
+              <w:rPr>
+                <w:rFonts w:ascii="Arial" w:hAnsi="Arial"/>
+                <w:sz w:val="18"/>
+              </w:rPr>
+              <w:t xml:space="preserve">Ментор, </w:t>
             </w:r>
             <w:r>
               <w:rPr>
@@ -1133,37 +990,12 @@
                 <w:sz w:val="18"/>
               </w:rPr>
             </w:pPr>
-            <w:proofErr w:type="spellStart"/>
-            <w:r>
-              <w:rPr>
-                <w:rFonts w:ascii="Arial" w:hAnsi="Arial"/>
-                <w:sz w:val="18"/>
-              </w:rPr>
-              <w:t>Наслов</w:t>
-            </w:r>
-            <w:proofErr w:type="spellEnd"/>
-            <w:r>
-              <w:rPr>
-                <w:rFonts w:ascii="Arial" w:hAnsi="Arial"/>
-                <w:sz w:val="18"/>
-              </w:rPr>
-              <w:t xml:space="preserve"> </w:t>
-            </w:r>
-            <w:proofErr w:type="spellStart"/>
-            <w:r>
-              <w:rPr>
-                <w:rFonts w:ascii="Arial" w:hAnsi="Arial"/>
-                <w:sz w:val="18"/>
-              </w:rPr>
-              <w:t>рада</w:t>
-            </w:r>
-            <w:proofErr w:type="spellEnd"/>
-            <w:r>
-              <w:rPr>
-                <w:rFonts w:ascii="Arial" w:hAnsi="Arial"/>
-                <w:sz w:val="18"/>
-              </w:rPr>
-              <w:t xml:space="preserve">, </w:t>
+            <w:r>
+              <w:rPr>
+                <w:rFonts w:ascii="Arial" w:hAnsi="Arial"/>
+                <w:sz w:val="18"/>
+              </w:rPr>
+              <w:t xml:space="preserve">Наслов рада, </w:t>
             </w:r>
             <w:r>
               <w:rPr>
@@ -1230,37 +1062,12 @@
                 <w:sz w:val="18"/>
               </w:rPr>
             </w:pPr>
-            <w:proofErr w:type="spellStart"/>
-            <w:r>
-              <w:rPr>
-                <w:rFonts w:ascii="Arial" w:hAnsi="Arial"/>
-                <w:sz w:val="18"/>
-              </w:rPr>
-              <w:t>Језик</w:t>
-            </w:r>
-            <w:proofErr w:type="spellEnd"/>
-            <w:r>
-              <w:rPr>
-                <w:rFonts w:ascii="Arial" w:hAnsi="Arial"/>
-                <w:sz w:val="18"/>
-              </w:rPr>
-              <w:t xml:space="preserve"> </w:t>
-            </w:r>
-            <w:proofErr w:type="spellStart"/>
-            <w:r>
-              <w:rPr>
-                <w:rFonts w:ascii="Arial" w:hAnsi="Arial"/>
-                <w:sz w:val="18"/>
-              </w:rPr>
-              <w:t>публикације</w:t>
-            </w:r>
-            <w:proofErr w:type="spellEnd"/>
-            <w:r>
-              <w:rPr>
-                <w:rFonts w:ascii="Arial" w:hAnsi="Arial"/>
-                <w:sz w:val="18"/>
-              </w:rPr>
-              <w:t xml:space="preserve">, </w:t>
+            <w:r>
+              <w:rPr>
+                <w:rFonts w:ascii="Arial" w:hAnsi="Arial"/>
+                <w:sz w:val="18"/>
+              </w:rPr>
+              <w:t xml:space="preserve">Језик публикације, </w:t>
             </w:r>
             <w:r>
               <w:rPr>
@@ -1345,37 +1152,12 @@
                 <w:sz w:val="18"/>
               </w:rPr>
             </w:pPr>
-            <w:proofErr w:type="spellStart"/>
-            <w:r>
-              <w:rPr>
-                <w:rFonts w:ascii="Arial" w:hAnsi="Arial"/>
-                <w:sz w:val="18"/>
-              </w:rPr>
-              <w:t>Језик</w:t>
-            </w:r>
-            <w:proofErr w:type="spellEnd"/>
-            <w:r>
-              <w:rPr>
-                <w:rFonts w:ascii="Arial" w:hAnsi="Arial"/>
-                <w:sz w:val="18"/>
-              </w:rPr>
-              <w:t xml:space="preserve"> </w:t>
-            </w:r>
-            <w:proofErr w:type="spellStart"/>
-            <w:r>
-              <w:rPr>
-                <w:rFonts w:ascii="Arial" w:hAnsi="Arial"/>
-                <w:sz w:val="18"/>
-              </w:rPr>
-              <w:t>извода</w:t>
-            </w:r>
-            <w:proofErr w:type="spellEnd"/>
-            <w:r>
-              <w:rPr>
-                <w:rFonts w:ascii="Arial" w:hAnsi="Arial"/>
-                <w:sz w:val="18"/>
-              </w:rPr>
-              <w:t xml:space="preserve">, </w:t>
+            <w:r>
+              <w:rPr>
+                <w:rFonts w:ascii="Arial" w:hAnsi="Arial"/>
+                <w:sz w:val="18"/>
+              </w:rPr>
+              <w:t xml:space="preserve">Језик извода, </w:t>
             </w:r>
             <w:r>
               <w:rPr>
@@ -1451,7 +1233,6 @@
                 <w:sz w:val="18"/>
               </w:rPr>
             </w:pPr>
-            <w:proofErr w:type="spellStart"/>
             <w:r>
               <w:rPr>
                 <w:rFonts w:ascii="Arial" w:hAnsi="Arial"/>
@@ -1459,7 +1240,6 @@
               </w:rPr>
               <w:t>Зем</w:t>
             </w:r>
-            <w:proofErr w:type="spellEnd"/>
             <w:r>
               <w:rPr>
                 <w:rFonts w:ascii="Arial" w:hAnsi="Arial"/>
@@ -1473,17 +1253,8 @@
                 <w:rFonts w:ascii="Arial" w:hAnsi="Arial"/>
                 <w:sz w:val="18"/>
               </w:rPr>
-              <w:t xml:space="preserve">а </w:t>
-            </w:r>
-            <w:proofErr w:type="spellStart"/>
-            <w:r>
-              <w:rPr>
-                <w:rFonts w:ascii="Arial" w:hAnsi="Arial"/>
-                <w:sz w:val="18"/>
-              </w:rPr>
-              <w:t>публикова</w:t>
-            </w:r>
-            <w:proofErr w:type="spellEnd"/>
+              <w:t>а публикова</w:t>
+            </w:r>
             <w:r>
               <w:rPr>
                 <w:rFonts w:ascii="Arial" w:hAnsi="Arial"/>
@@ -1593,33 +1364,8 @@
                 <w:rFonts w:ascii="Arial" w:hAnsi="Arial"/>
                 <w:sz w:val="18"/>
               </w:rPr>
-              <w:t xml:space="preserve">е </w:t>
-            </w:r>
-            <w:proofErr w:type="spellStart"/>
-            <w:r>
-              <w:rPr>
-                <w:rFonts w:ascii="Arial" w:hAnsi="Arial"/>
-                <w:sz w:val="18"/>
-              </w:rPr>
-              <w:t>географско</w:t>
-            </w:r>
-            <w:proofErr w:type="spellEnd"/>
-            <w:r>
-              <w:rPr>
-                <w:rFonts w:ascii="Arial" w:hAnsi="Arial"/>
-                <w:sz w:val="18"/>
-              </w:rPr>
-              <w:t xml:space="preserve"> </w:t>
-            </w:r>
-            <w:proofErr w:type="spellStart"/>
-            <w:r>
-              <w:rPr>
-                <w:rFonts w:ascii="Arial" w:hAnsi="Arial"/>
-                <w:sz w:val="18"/>
-              </w:rPr>
-              <w:t>подру</w:t>
-            </w:r>
-            <w:proofErr w:type="spellEnd"/>
+              <w:t>е географско подру</w:t>
+            </w:r>
             <w:r>
               <w:rPr>
                 <w:rFonts w:ascii="Arial" w:hAnsi="Arial"/>
@@ -1628,21 +1374,12 @@
               </w:rPr>
               <w:t>ч</w:t>
             </w:r>
-            <w:proofErr w:type="spellStart"/>
-            <w:r>
-              <w:rPr>
-                <w:rFonts w:ascii="Arial" w:hAnsi="Arial"/>
-                <w:sz w:val="18"/>
-              </w:rPr>
-              <w:t>је</w:t>
-            </w:r>
-            <w:proofErr w:type="spellEnd"/>
-            <w:r>
-              <w:rPr>
-                <w:rFonts w:ascii="Arial" w:hAnsi="Arial"/>
-                <w:sz w:val="18"/>
-              </w:rPr>
-              <w:t xml:space="preserve">, </w:t>
+            <w:r>
+              <w:rPr>
+                <w:rFonts w:ascii="Arial" w:hAnsi="Arial"/>
+                <w:sz w:val="18"/>
+              </w:rPr>
+              <w:t xml:space="preserve">је, </w:t>
             </w:r>
             <w:r>
               <w:rPr>
@@ -1718,21 +1455,12 @@
                 <w:sz w:val="18"/>
               </w:rPr>
             </w:pPr>
-            <w:proofErr w:type="spellStart"/>
-            <w:r>
-              <w:rPr>
-                <w:rFonts w:ascii="Arial" w:hAnsi="Arial"/>
-                <w:sz w:val="18"/>
-              </w:rPr>
-              <w:t>Година</w:t>
-            </w:r>
-            <w:proofErr w:type="spellEnd"/>
-            <w:r>
-              <w:rPr>
-                <w:rFonts w:ascii="Arial" w:hAnsi="Arial"/>
-                <w:sz w:val="18"/>
-              </w:rPr>
-              <w:t xml:space="preserve">, </w:t>
+            <w:r>
+              <w:rPr>
+                <w:rFonts w:ascii="Arial" w:hAnsi="Arial"/>
+                <w:sz w:val="18"/>
+              </w:rPr>
+              <w:t xml:space="preserve">Година, </w:t>
             </w:r>
             <w:r>
               <w:rPr>
@@ -1799,7 +1527,6 @@
                 <w:sz w:val="18"/>
               </w:rPr>
             </w:pPr>
-            <w:proofErr w:type="spellStart"/>
             <w:r>
               <w:rPr>
                 <w:rFonts w:ascii="Arial" w:hAnsi="Arial"/>
@@ -1807,7 +1534,6 @@
               </w:rPr>
               <w:t>Издава</w:t>
             </w:r>
-            <w:proofErr w:type="spellEnd"/>
             <w:r>
               <w:rPr>
                 <w:rFonts w:ascii="Arial" w:hAnsi="Arial"/>
@@ -1897,37 +1623,12 @@
                 <w:sz w:val="18"/>
               </w:rPr>
             </w:pPr>
-            <w:proofErr w:type="spellStart"/>
-            <w:r>
-              <w:rPr>
-                <w:rFonts w:ascii="Arial" w:hAnsi="Arial"/>
-                <w:sz w:val="18"/>
-              </w:rPr>
-              <w:t>Место</w:t>
-            </w:r>
-            <w:proofErr w:type="spellEnd"/>
-            <w:r>
-              <w:rPr>
-                <w:rFonts w:ascii="Arial" w:hAnsi="Arial"/>
-                <w:sz w:val="18"/>
-              </w:rPr>
-              <w:t xml:space="preserve"> и </w:t>
-            </w:r>
-            <w:proofErr w:type="spellStart"/>
-            <w:r>
-              <w:rPr>
-                <w:rFonts w:ascii="Arial" w:hAnsi="Arial"/>
-                <w:sz w:val="18"/>
-              </w:rPr>
-              <w:t>адреса</w:t>
-            </w:r>
-            <w:proofErr w:type="spellEnd"/>
-            <w:r>
-              <w:rPr>
-                <w:rFonts w:ascii="Arial" w:hAnsi="Arial"/>
-                <w:sz w:val="18"/>
-              </w:rPr>
-              <w:t xml:space="preserve">, </w:t>
+            <w:r>
+              <w:rPr>
+                <w:rFonts w:ascii="Arial" w:hAnsi="Arial"/>
+                <w:sz w:val="18"/>
+              </w:rPr>
+              <w:t xml:space="preserve">Место и адреса, </w:t>
             </w:r>
             <w:r>
               <w:rPr>
@@ -2003,7 +1704,6 @@
                 <w:sz w:val="20"/>
               </w:rPr>
             </w:pPr>
-            <w:proofErr w:type="spellStart"/>
             <w:r>
               <w:rPr>
                 <w:rFonts w:ascii="Arial" w:hAnsi="Arial"/>
@@ -2011,7 +1711,6 @@
               </w:rPr>
               <w:t>Физи</w:t>
             </w:r>
-            <w:proofErr w:type="spellEnd"/>
             <w:r>
               <w:rPr>
                 <w:rFonts w:ascii="Arial" w:hAnsi="Arial"/>
@@ -2020,53 +1719,12 @@
               </w:rPr>
               <w:t>ч</w:t>
             </w:r>
-            <w:proofErr w:type="spellStart"/>
-            <w:r>
-              <w:rPr>
-                <w:rFonts w:ascii="Arial" w:hAnsi="Arial"/>
-                <w:sz w:val="18"/>
-              </w:rPr>
-              <w:t>ки</w:t>
-            </w:r>
-            <w:proofErr w:type="spellEnd"/>
-            <w:r>
-              <w:rPr>
-                <w:rFonts w:ascii="Arial" w:hAnsi="Arial"/>
-                <w:sz w:val="18"/>
-              </w:rPr>
-              <w:t xml:space="preserve"> </w:t>
-            </w:r>
-            <w:proofErr w:type="spellStart"/>
-            <w:r>
-              <w:rPr>
-                <w:rFonts w:ascii="Arial" w:hAnsi="Arial"/>
-                <w:sz w:val="18"/>
-              </w:rPr>
-              <w:t>опис</w:t>
-            </w:r>
-            <w:proofErr w:type="spellEnd"/>
-            <w:r>
-              <w:rPr>
-                <w:rFonts w:ascii="Arial" w:hAnsi="Arial"/>
-                <w:sz w:val="18"/>
-              </w:rPr>
-              <w:t xml:space="preserve"> </w:t>
-            </w:r>
-            <w:proofErr w:type="spellStart"/>
-            <w:r>
-              <w:rPr>
-                <w:rFonts w:ascii="Arial" w:hAnsi="Arial"/>
-                <w:sz w:val="18"/>
-              </w:rPr>
-              <w:t>рада</w:t>
-            </w:r>
-            <w:proofErr w:type="spellEnd"/>
-            <w:r>
-              <w:rPr>
-                <w:rFonts w:ascii="Arial" w:hAnsi="Arial"/>
-                <w:sz w:val="18"/>
-              </w:rPr>
-              <w:t xml:space="preserve">, </w:t>
+            <w:r>
+              <w:rPr>
+                <w:rFonts w:ascii="Arial" w:hAnsi="Arial"/>
+                <w:sz w:val="18"/>
+              </w:rPr>
+              <w:t xml:space="preserve">ки опис рада, </w:t>
             </w:r>
             <w:r>
               <w:rPr>
@@ -2096,18 +1754,8 @@
                 <w:spacing w:val="-4"/>
                 <w:sz w:val="13"/>
               </w:rPr>
-              <w:t>(</w:t>
-            </w:r>
-            <w:proofErr w:type="spellStart"/>
-            <w:r>
-              <w:rPr>
-                <w:rFonts w:ascii="Arial" w:hAnsi="Arial"/>
-                <w:spacing w:val="-4"/>
-                <w:sz w:val="13"/>
-              </w:rPr>
-              <w:t>поглав</w:t>
-            </w:r>
-            <w:proofErr w:type="spellEnd"/>
+              <w:t>(поглав</w:t>
+            </w:r>
             <w:r>
               <w:rPr>
                 <w:rFonts w:ascii="Arial" w:hAnsi="Arial"/>
@@ -2123,115 +1771,7 @@
                 <w:spacing w:val="-4"/>
                 <w:sz w:val="13"/>
               </w:rPr>
-              <w:t>а/</w:t>
-            </w:r>
-            <w:proofErr w:type="spellStart"/>
-            <w:r>
-              <w:rPr>
-                <w:rFonts w:ascii="Arial" w:hAnsi="Arial"/>
-                <w:spacing w:val="-4"/>
-                <w:sz w:val="13"/>
-              </w:rPr>
-              <w:t>страна</w:t>
-            </w:r>
-            <w:proofErr w:type="spellEnd"/>
-            <w:r>
-              <w:rPr>
-                <w:rFonts w:ascii="Arial" w:hAnsi="Arial"/>
-                <w:spacing w:val="-4"/>
-                <w:sz w:val="13"/>
-              </w:rPr>
-              <w:t xml:space="preserve">/ </w:t>
-            </w:r>
-            <w:proofErr w:type="spellStart"/>
-            <w:r>
-              <w:rPr>
-                <w:rFonts w:ascii="Arial" w:hAnsi="Arial"/>
-                <w:spacing w:val="-4"/>
-                <w:sz w:val="13"/>
-              </w:rPr>
-              <w:t>цитата</w:t>
-            </w:r>
-            <w:proofErr w:type="spellEnd"/>
-            <w:r>
-              <w:rPr>
-                <w:rFonts w:ascii="Arial" w:hAnsi="Arial"/>
-                <w:spacing w:val="-4"/>
-                <w:sz w:val="13"/>
-              </w:rPr>
-              <w:t>/</w:t>
-            </w:r>
-            <w:proofErr w:type="spellStart"/>
-            <w:r>
-              <w:rPr>
-                <w:rFonts w:ascii="Arial" w:hAnsi="Arial"/>
-                <w:spacing w:val="-4"/>
-                <w:sz w:val="13"/>
-              </w:rPr>
-              <w:t>табела</w:t>
-            </w:r>
-            <w:proofErr w:type="spellEnd"/>
-            <w:r>
-              <w:rPr>
-                <w:rFonts w:ascii="Arial" w:hAnsi="Arial"/>
-                <w:spacing w:val="-4"/>
-                <w:sz w:val="13"/>
-              </w:rPr>
-              <w:t>/</w:t>
-            </w:r>
-            <w:proofErr w:type="spellStart"/>
-            <w:r>
-              <w:rPr>
-                <w:rFonts w:ascii="Arial" w:hAnsi="Arial"/>
-                <w:spacing w:val="-4"/>
-                <w:sz w:val="13"/>
-              </w:rPr>
-              <w:t>слика</w:t>
-            </w:r>
-            <w:proofErr w:type="spellEnd"/>
-            <w:r>
-              <w:rPr>
-                <w:rFonts w:ascii="Arial" w:hAnsi="Arial"/>
-                <w:spacing w:val="-4"/>
-                <w:sz w:val="13"/>
-              </w:rPr>
-              <w:t>/</w:t>
-            </w:r>
-            <w:proofErr w:type="spellStart"/>
-            <w:r>
-              <w:rPr>
-                <w:rFonts w:ascii="Arial" w:hAnsi="Arial"/>
-                <w:spacing w:val="-4"/>
-                <w:sz w:val="13"/>
-              </w:rPr>
-              <w:t>графика</w:t>
-            </w:r>
-            <w:proofErr w:type="spellEnd"/>
-            <w:r>
-              <w:rPr>
-                <w:rFonts w:ascii="Arial" w:hAnsi="Arial"/>
-                <w:spacing w:val="-4"/>
-                <w:sz w:val="13"/>
-              </w:rPr>
-              <w:t>/</w:t>
-            </w:r>
-            <w:proofErr w:type="spellStart"/>
-            <w:r>
-              <w:rPr>
-                <w:rFonts w:ascii="Arial" w:hAnsi="Arial"/>
-                <w:spacing w:val="-4"/>
-                <w:sz w:val="13"/>
-              </w:rPr>
-              <w:t>прилога</w:t>
-            </w:r>
-            <w:proofErr w:type="spellEnd"/>
-            <w:r>
-              <w:rPr>
-                <w:rFonts w:ascii="Arial" w:hAnsi="Arial"/>
-                <w:spacing w:val="-4"/>
-                <w:sz w:val="13"/>
-              </w:rPr>
-              <w:t>)</w:t>
+              <w:t>а/страна/ цитата/табела/слика/графика/прилога)</w:t>
             </w:r>
           </w:p>
         </w:tc>
@@ -2285,7 +1825,6 @@
                 <w:sz w:val="18"/>
               </w:rPr>
             </w:pPr>
-            <w:proofErr w:type="spellStart"/>
             <w:r>
               <w:rPr>
                 <w:rFonts w:ascii="Arial" w:hAnsi="Arial"/>
@@ -2293,7 +1832,6 @@
               </w:rPr>
               <w:t>Нау</w:t>
             </w:r>
-            <w:proofErr w:type="spellEnd"/>
             <w:r>
               <w:rPr>
                 <w:rFonts w:ascii="Arial" w:hAnsi="Arial"/>
@@ -2302,37 +1840,12 @@
               </w:rPr>
               <w:t>ч</w:t>
             </w:r>
-            <w:proofErr w:type="spellStart"/>
-            <w:r>
-              <w:rPr>
-                <w:rFonts w:ascii="Arial" w:hAnsi="Arial"/>
-                <w:sz w:val="18"/>
-              </w:rPr>
-              <w:t>на</w:t>
-            </w:r>
-            <w:proofErr w:type="spellEnd"/>
-            <w:r>
-              <w:rPr>
-                <w:rFonts w:ascii="Arial" w:hAnsi="Arial"/>
-                <w:sz w:val="18"/>
-              </w:rPr>
-              <w:t xml:space="preserve"> </w:t>
-            </w:r>
-            <w:proofErr w:type="spellStart"/>
-            <w:r>
-              <w:rPr>
-                <w:rFonts w:ascii="Arial" w:hAnsi="Arial"/>
-                <w:sz w:val="18"/>
-              </w:rPr>
-              <w:t>област</w:t>
-            </w:r>
-            <w:proofErr w:type="spellEnd"/>
-            <w:r>
-              <w:rPr>
-                <w:rFonts w:ascii="Arial" w:hAnsi="Arial"/>
-                <w:sz w:val="18"/>
-              </w:rPr>
-              <w:t xml:space="preserve">, </w:t>
+            <w:r>
+              <w:rPr>
+                <w:rFonts w:ascii="Arial" w:hAnsi="Arial"/>
+                <w:sz w:val="18"/>
+              </w:rPr>
+              <w:t xml:space="preserve">на област, </w:t>
             </w:r>
             <w:r>
               <w:rPr>
@@ -2408,7 +1921,6 @@
                 <w:sz w:val="18"/>
               </w:rPr>
             </w:pPr>
-            <w:proofErr w:type="spellStart"/>
             <w:r>
               <w:rPr>
                 <w:rFonts w:ascii="Arial" w:hAnsi="Arial"/>
@@ -2416,7 +1928,6 @@
               </w:rPr>
               <w:t>Нау</w:t>
             </w:r>
-            <w:proofErr w:type="spellEnd"/>
             <w:r>
               <w:rPr>
                 <w:rFonts w:ascii="Arial" w:hAnsi="Arial"/>
@@ -2425,37 +1936,12 @@
               </w:rPr>
               <w:t>ч</w:t>
             </w:r>
-            <w:proofErr w:type="spellStart"/>
-            <w:r>
-              <w:rPr>
-                <w:rFonts w:ascii="Arial" w:hAnsi="Arial"/>
-                <w:sz w:val="18"/>
-              </w:rPr>
-              <w:t>на</w:t>
-            </w:r>
-            <w:proofErr w:type="spellEnd"/>
-            <w:r>
-              <w:rPr>
-                <w:rFonts w:ascii="Arial" w:hAnsi="Arial"/>
-                <w:sz w:val="18"/>
-              </w:rPr>
-              <w:t xml:space="preserve"> </w:t>
-            </w:r>
-            <w:proofErr w:type="spellStart"/>
-            <w:r>
-              <w:rPr>
-                <w:rFonts w:ascii="Arial" w:hAnsi="Arial"/>
-                <w:sz w:val="18"/>
-              </w:rPr>
-              <w:t>дисциплина</w:t>
-            </w:r>
-            <w:proofErr w:type="spellEnd"/>
-            <w:r>
-              <w:rPr>
-                <w:rFonts w:ascii="Arial" w:hAnsi="Arial"/>
-                <w:sz w:val="18"/>
-              </w:rPr>
-              <w:t xml:space="preserve">, </w:t>
+            <w:r>
+              <w:rPr>
+                <w:rFonts w:ascii="Arial" w:hAnsi="Arial"/>
+                <w:sz w:val="18"/>
+              </w:rPr>
+              <w:t xml:space="preserve">на дисциплина, </w:t>
             </w:r>
             <w:r>
               <w:rPr>
@@ -2532,89 +2018,31 @@
                 <w:sz w:val="18"/>
               </w:rPr>
             </w:pPr>
-            <w:proofErr w:type="spellStart"/>
             <w:r>
               <w:rPr>
                 <w:rFonts w:ascii="Arial" w:hAnsi="Arial"/>
                 <w:spacing w:val="-8"/>
                 <w:sz w:val="18"/>
               </w:rPr>
-              <w:t>Предметна</w:t>
-            </w:r>
-            <w:proofErr w:type="spellEnd"/>
+              <w:t>Предметна одредница/Кqу</w:t>
+            </w:r>
             <w:r>
               <w:rPr>
                 <w:rFonts w:ascii="Arial" w:hAnsi="Arial"/>
                 <w:spacing w:val="-8"/>
                 <w:sz w:val="18"/>
-              </w:rPr>
-              <w:t xml:space="preserve"> </w:t>
-            </w:r>
-            <w:proofErr w:type="spellStart"/>
+                <w:lang w:val="sr-Cyrl-CS"/>
+              </w:rPr>
+              <w:t>ч</w:t>
+            </w:r>
             <w:r>
               <w:rPr>
                 <w:rFonts w:ascii="Arial" w:hAnsi="Arial"/>
                 <w:spacing w:val="-8"/>
                 <w:sz w:val="18"/>
               </w:rPr>
-              <w:t>одредница</w:t>
-            </w:r>
-            <w:proofErr w:type="spellEnd"/>
-            <w:r>
-              <w:rPr>
-                <w:rFonts w:ascii="Arial" w:hAnsi="Arial"/>
-                <w:spacing w:val="-8"/>
-                <w:sz w:val="18"/>
-              </w:rPr>
-              <w:t>/</w:t>
-            </w:r>
-            <w:proofErr w:type="spellStart"/>
-            <w:r>
-              <w:rPr>
-                <w:rFonts w:ascii="Arial" w:hAnsi="Arial"/>
-                <w:spacing w:val="-8"/>
-                <w:sz w:val="18"/>
-              </w:rPr>
-              <w:t>Кqу</w:t>
-            </w:r>
-            <w:proofErr w:type="spellEnd"/>
-            <w:r>
-              <w:rPr>
-                <w:rFonts w:ascii="Arial" w:hAnsi="Arial"/>
-                <w:spacing w:val="-8"/>
-                <w:sz w:val="18"/>
-                <w:lang w:val="sr-Cyrl-CS"/>
-              </w:rPr>
-              <w:t>ч</w:t>
-            </w:r>
-            <w:proofErr w:type="spellStart"/>
-            <w:r>
-              <w:rPr>
-                <w:rFonts w:ascii="Arial" w:hAnsi="Arial"/>
-                <w:spacing w:val="-8"/>
-                <w:sz w:val="18"/>
-              </w:rPr>
-              <w:t>не</w:t>
-            </w:r>
-            <w:proofErr w:type="spellEnd"/>
-            <w:r>
-              <w:rPr>
-                <w:rFonts w:ascii="Arial" w:hAnsi="Arial"/>
-                <w:spacing w:val="-8"/>
-                <w:sz w:val="18"/>
-              </w:rPr>
-              <w:t xml:space="preserve"> </w:t>
-            </w:r>
-            <w:proofErr w:type="spellStart"/>
-            <w:r>
-              <w:rPr>
-                <w:rFonts w:ascii="Arial" w:hAnsi="Arial"/>
-                <w:spacing w:val="-8"/>
-                <w:sz w:val="18"/>
-              </w:rPr>
-              <w:t>ре</w:t>
-            </w:r>
-            <w:proofErr w:type="spellEnd"/>
+              <w:t>не ре</w:t>
+            </w:r>
             <w:r>
               <w:rPr>
                 <w:rFonts w:ascii="Arial" w:hAnsi="Arial"/>
@@ -2765,37 +2193,12 @@
               </w:rPr>
               <w:t>Ч</w:t>
             </w:r>
-            <w:proofErr w:type="spellStart"/>
-            <w:r>
-              <w:rPr>
-                <w:rFonts w:ascii="Arial" w:hAnsi="Arial"/>
-                <w:sz w:val="18"/>
-              </w:rPr>
-              <w:t>ува</w:t>
-            </w:r>
-            <w:proofErr w:type="spellEnd"/>
-            <w:r>
-              <w:rPr>
-                <w:rFonts w:ascii="Arial" w:hAnsi="Arial"/>
-                <w:sz w:val="18"/>
-              </w:rPr>
-              <w:t xml:space="preserve"> </w:t>
-            </w:r>
-            <w:proofErr w:type="spellStart"/>
-            <w:r>
-              <w:rPr>
-                <w:rFonts w:ascii="Arial" w:hAnsi="Arial"/>
-                <w:sz w:val="18"/>
-              </w:rPr>
-              <w:t>се</w:t>
-            </w:r>
-            <w:proofErr w:type="spellEnd"/>
-            <w:r>
-              <w:rPr>
-                <w:rFonts w:ascii="Arial" w:hAnsi="Arial"/>
-                <w:sz w:val="18"/>
-              </w:rPr>
-              <w:t xml:space="preserve">, </w:t>
+            <w:r>
+              <w:rPr>
+                <w:rFonts w:ascii="Arial" w:hAnsi="Arial"/>
+                <w:sz w:val="18"/>
+              </w:rPr>
+              <w:t xml:space="preserve">ува се, </w:t>
             </w:r>
             <w:r>
               <w:rPr>
@@ -2880,7 +2283,6 @@
                 <w:sz w:val="18"/>
               </w:rPr>
             </w:pPr>
-            <w:proofErr w:type="spellStart"/>
             <w:r>
               <w:rPr>
                 <w:rFonts w:ascii="Arial" w:hAnsi="Arial"/>
@@ -2888,7 +2290,6 @@
               </w:rPr>
               <w:t>Ва</w:t>
             </w:r>
-            <w:proofErr w:type="spellEnd"/>
             <w:r>
               <w:rPr>
                 <w:rFonts w:ascii="Arial" w:hAnsi="Arial"/>
@@ -2897,37 +2298,12 @@
               </w:rPr>
               <w:t>ж</w:t>
             </w:r>
-            <w:proofErr w:type="spellStart"/>
-            <w:r>
-              <w:rPr>
-                <w:rFonts w:ascii="Arial" w:hAnsi="Arial"/>
-                <w:sz w:val="18"/>
-              </w:rPr>
-              <w:t>на</w:t>
-            </w:r>
-            <w:proofErr w:type="spellEnd"/>
-            <w:r>
-              <w:rPr>
-                <w:rFonts w:ascii="Arial" w:hAnsi="Arial"/>
-                <w:sz w:val="18"/>
-              </w:rPr>
-              <w:t xml:space="preserve"> </w:t>
-            </w:r>
-            <w:proofErr w:type="spellStart"/>
-            <w:r>
-              <w:rPr>
-                <w:rFonts w:ascii="Arial" w:hAnsi="Arial"/>
-                <w:sz w:val="18"/>
-              </w:rPr>
-              <w:t>напомена</w:t>
-            </w:r>
-            <w:proofErr w:type="spellEnd"/>
-            <w:r>
-              <w:rPr>
-                <w:rFonts w:ascii="Arial" w:hAnsi="Arial"/>
-                <w:sz w:val="18"/>
-              </w:rPr>
-              <w:t xml:space="preserve">, </w:t>
+            <w:r>
+              <w:rPr>
+                <w:rFonts w:ascii="Arial" w:hAnsi="Arial"/>
+                <w:sz w:val="18"/>
+              </w:rPr>
+              <w:t xml:space="preserve">на напомена, </w:t>
             </w:r>
             <w:r>
               <w:rPr>
@@ -2993,21 +2369,12 @@
                 <w:sz w:val="18"/>
               </w:rPr>
             </w:pPr>
-            <w:proofErr w:type="spellStart"/>
-            <w:r>
-              <w:rPr>
-                <w:rFonts w:ascii="Arial" w:hAnsi="Arial"/>
-                <w:sz w:val="18"/>
-              </w:rPr>
-              <w:t>Извод</w:t>
-            </w:r>
-            <w:proofErr w:type="spellEnd"/>
-            <w:r>
-              <w:rPr>
-                <w:rFonts w:ascii="Arial" w:hAnsi="Arial"/>
-                <w:sz w:val="18"/>
-              </w:rPr>
-              <w:t xml:space="preserve">, </w:t>
+            <w:r>
+              <w:rPr>
+                <w:rFonts w:ascii="Arial" w:hAnsi="Arial"/>
+                <w:sz w:val="18"/>
+              </w:rPr>
+              <w:t xml:space="preserve">Извод, </w:t>
             </w:r>
             <w:r>
               <w:rPr>
@@ -3073,31 +2440,13 @@
                 <w:sz w:val="18"/>
               </w:rPr>
             </w:pPr>
-            <w:proofErr w:type="spellStart"/>
-            <w:r>
-              <w:rPr>
-                <w:rFonts w:ascii="Arial" w:hAnsi="Arial"/>
-                <w:sz w:val="18"/>
-              </w:rPr>
-              <w:t>Датум</w:t>
-            </w:r>
-            <w:proofErr w:type="spellEnd"/>
-            <w:r>
-              <w:rPr>
-                <w:rFonts w:ascii="Arial" w:hAnsi="Arial"/>
-                <w:sz w:val="18"/>
-              </w:rPr>
-              <w:t xml:space="preserve"> </w:t>
-            </w:r>
-            <w:proofErr w:type="spellStart"/>
-            <w:r>
-              <w:rPr>
-                <w:rFonts w:ascii="Arial" w:hAnsi="Arial"/>
-                <w:sz w:val="18"/>
-              </w:rPr>
-              <w:t>прихвата</w:t>
-            </w:r>
-            <w:proofErr w:type="spellEnd"/>
+            <w:r>
+              <w:rPr>
+                <w:rFonts w:ascii="Arial" w:hAnsi="Arial"/>
+                <w:sz w:val="18"/>
+              </w:rPr>
+              <w:t>Датум прихвата</w:t>
+            </w:r>
             <w:r>
               <w:rPr>
                 <w:rFonts w:ascii="Arial" w:hAnsi="Arial"/>
@@ -3111,23 +2460,7 @@
                 <w:rFonts w:ascii="Arial" w:hAnsi="Arial"/>
                 <w:sz w:val="18"/>
               </w:rPr>
-              <w:t xml:space="preserve">а </w:t>
-            </w:r>
-            <w:proofErr w:type="spellStart"/>
-            <w:r>
-              <w:rPr>
-                <w:rFonts w:ascii="Arial" w:hAnsi="Arial"/>
-                <w:sz w:val="18"/>
-              </w:rPr>
-              <w:t>теме</w:t>
-            </w:r>
-            <w:proofErr w:type="spellEnd"/>
-            <w:r>
-              <w:rPr>
-                <w:rFonts w:ascii="Arial" w:hAnsi="Arial"/>
-                <w:sz w:val="18"/>
-              </w:rPr>
-              <w:t xml:space="preserve">, </w:t>
+              <w:t xml:space="preserve">а теме, </w:t>
             </w:r>
             <w:r>
               <w:rPr>
@@ -3195,37 +2528,12 @@
                 <w:sz w:val="18"/>
               </w:rPr>
             </w:pPr>
-            <w:proofErr w:type="spellStart"/>
-            <w:r>
-              <w:rPr>
-                <w:rFonts w:ascii="Arial" w:hAnsi="Arial"/>
-                <w:sz w:val="18"/>
-              </w:rPr>
-              <w:t>Датум</w:t>
-            </w:r>
-            <w:proofErr w:type="spellEnd"/>
-            <w:r>
-              <w:rPr>
-                <w:rFonts w:ascii="Arial" w:hAnsi="Arial"/>
-                <w:sz w:val="18"/>
-              </w:rPr>
-              <w:t xml:space="preserve"> </w:t>
-            </w:r>
-            <w:proofErr w:type="spellStart"/>
-            <w:r>
-              <w:rPr>
-                <w:rFonts w:ascii="Arial" w:hAnsi="Arial"/>
-                <w:sz w:val="18"/>
-              </w:rPr>
-              <w:t>одбране</w:t>
-            </w:r>
-            <w:proofErr w:type="spellEnd"/>
-            <w:r>
-              <w:rPr>
-                <w:rFonts w:ascii="Arial" w:hAnsi="Arial"/>
-                <w:sz w:val="18"/>
-              </w:rPr>
-              <w:t xml:space="preserve">, </w:t>
+            <w:r>
+              <w:rPr>
+                <w:rFonts w:ascii="Arial" w:hAnsi="Arial"/>
+                <w:sz w:val="18"/>
+              </w:rPr>
+              <w:t xml:space="preserve">Датум одбране, </w:t>
             </w:r>
             <w:r>
               <w:rPr>
@@ -3303,41 +2611,13 @@
               </w:rPr>
               <w:t>Ч</w:t>
             </w:r>
-            <w:proofErr w:type="spellStart"/>
             <w:r>
               <w:rPr>
                 <w:rFonts w:ascii="Arial" w:hAnsi="Arial"/>
                 <w:spacing w:val="-4"/>
                 <w:sz w:val="18"/>
               </w:rPr>
-              <w:t>ланови</w:t>
-            </w:r>
-            <w:proofErr w:type="spellEnd"/>
-            <w:r>
-              <w:rPr>
-                <w:rFonts w:ascii="Arial" w:hAnsi="Arial"/>
-                <w:spacing w:val="-4"/>
-                <w:sz w:val="18"/>
-              </w:rPr>
-              <w:t xml:space="preserve"> </w:t>
-            </w:r>
-            <w:proofErr w:type="spellStart"/>
-            <w:r>
-              <w:rPr>
-                <w:rFonts w:ascii="Arial" w:hAnsi="Arial"/>
-                <w:spacing w:val="-4"/>
-                <w:sz w:val="18"/>
-              </w:rPr>
-              <w:t>комисије</w:t>
-            </w:r>
-            <w:proofErr w:type="spellEnd"/>
-            <w:r>
-              <w:rPr>
-                <w:rFonts w:ascii="Arial" w:hAnsi="Arial"/>
-                <w:spacing w:val="-4"/>
-                <w:sz w:val="18"/>
-              </w:rPr>
-              <w:t xml:space="preserve">, </w:t>
+              <w:t xml:space="preserve">ланови комисије, </w:t>
             </w:r>
             <w:r>
               <w:rPr>
@@ -3378,21 +2658,12 @@
                 <w:sz w:val="18"/>
               </w:rPr>
             </w:pPr>
-            <w:proofErr w:type="spellStart"/>
-            <w:r>
-              <w:rPr>
-                <w:rFonts w:ascii="Arial" w:hAnsi="Arial"/>
-                <w:sz w:val="18"/>
-              </w:rPr>
-              <w:t>Председник</w:t>
-            </w:r>
-            <w:proofErr w:type="spellEnd"/>
-            <w:r>
-              <w:rPr>
-                <w:rFonts w:ascii="Arial" w:hAnsi="Arial"/>
-                <w:sz w:val="18"/>
-              </w:rPr>
-              <w:t>:</w:t>
+            <w:r>
+              <w:rPr>
+                <w:rFonts w:ascii="Arial" w:hAnsi="Arial"/>
+                <w:sz w:val="18"/>
+              </w:rPr>
+              <w:t>Председник:</w:t>
             </w:r>
           </w:p>
         </w:tc>
@@ -3472,21 +2743,12 @@
               </w:rPr>
               <w:t>Ч</w:t>
             </w:r>
-            <w:proofErr w:type="spellStart"/>
-            <w:r>
-              <w:rPr>
-                <w:rFonts w:ascii="Arial" w:hAnsi="Arial"/>
-                <w:sz w:val="18"/>
-              </w:rPr>
-              <w:t>лан</w:t>
-            </w:r>
-            <w:proofErr w:type="spellEnd"/>
-            <w:r>
-              <w:rPr>
-                <w:rFonts w:ascii="Arial" w:hAnsi="Arial"/>
-                <w:sz w:val="18"/>
-              </w:rPr>
-              <w:t>:</w:t>
+            <w:r>
+              <w:rPr>
+                <w:rFonts w:ascii="Arial" w:hAnsi="Arial"/>
+                <w:sz w:val="18"/>
+              </w:rPr>
+              <w:t>лан:</w:t>
             </w:r>
           </w:p>
         </w:tc>
@@ -3531,31 +2793,13 @@
                 <w:sz w:val="18"/>
               </w:rPr>
             </w:pPr>
-            <w:proofErr w:type="spellStart"/>
-            <w:r>
-              <w:rPr>
-                <w:rFonts w:ascii="Arial" w:hAnsi="Arial"/>
-                <w:sz w:val="18"/>
-              </w:rPr>
-              <w:t>Потпис</w:t>
-            </w:r>
-            <w:proofErr w:type="spellEnd"/>
-            <w:r>
-              <w:rPr>
-                <w:rFonts w:ascii="Arial" w:hAnsi="Arial"/>
-                <w:sz w:val="18"/>
-              </w:rPr>
-              <w:t xml:space="preserve"> </w:t>
-            </w:r>
-            <w:proofErr w:type="spellStart"/>
-            <w:r>
-              <w:rPr>
-                <w:rFonts w:ascii="Arial" w:hAnsi="Arial"/>
-                <w:sz w:val="18"/>
-              </w:rPr>
-              <w:t>ментора</w:t>
-            </w:r>
-            <w:proofErr w:type="spellEnd"/>
+            <w:r>
+              <w:rPr>
+                <w:rFonts w:ascii="Arial" w:hAnsi="Arial"/>
+                <w:sz w:val="18"/>
+              </w:rPr>
+              <w:t>Потпис ментора</w:t>
+            </w:r>
           </w:p>
         </w:tc>
       </w:tr>
@@ -3614,37 +2858,12 @@
               </w:rPr>
               <w:t>Ч</w:t>
             </w:r>
-            <w:proofErr w:type="spellStart"/>
-            <w:r>
-              <w:rPr>
-                <w:rFonts w:ascii="Arial" w:hAnsi="Arial"/>
-                <w:sz w:val="18"/>
-              </w:rPr>
-              <w:t>лан</w:t>
-            </w:r>
-            <w:proofErr w:type="spellEnd"/>
-            <w:r>
-              <w:rPr>
-                <w:rFonts w:ascii="Arial" w:hAnsi="Arial"/>
-                <w:sz w:val="18"/>
-              </w:rPr>
-              <w:t xml:space="preserve">, </w:t>
-            </w:r>
-            <w:proofErr w:type="spellStart"/>
-            <w:r>
-              <w:rPr>
-                <w:rFonts w:ascii="Arial" w:hAnsi="Arial"/>
-                <w:sz w:val="18"/>
-              </w:rPr>
-              <w:t>ментор</w:t>
-            </w:r>
-            <w:proofErr w:type="spellEnd"/>
-            <w:r>
-              <w:rPr>
-                <w:rFonts w:ascii="Arial" w:hAnsi="Arial"/>
-                <w:sz w:val="18"/>
-              </w:rPr>
-              <w:t>:</w:t>
+            <w:r>
+              <w:rPr>
+                <w:rFonts w:ascii="Arial" w:hAnsi="Arial"/>
+                <w:sz w:val="18"/>
+              </w:rPr>
+              <w:t>лан, ментор:</w:t>
             </w:r>
           </w:p>
         </w:tc>
@@ -5863,21 +5082,12 @@
                 <w:sz w:val="18"/>
               </w:rPr>
             </w:pPr>
-            <w:proofErr w:type="spellStart"/>
-            <w:r>
-              <w:rPr>
-                <w:rFonts w:ascii="Arial" w:hAnsi="Arial"/>
-                <w:sz w:val="18"/>
-              </w:rPr>
-              <w:t>Menthor's</w:t>
-            </w:r>
-            <w:proofErr w:type="spellEnd"/>
-            <w:r>
-              <w:rPr>
-                <w:rFonts w:ascii="Arial" w:hAnsi="Arial"/>
-                <w:sz w:val="18"/>
-              </w:rPr>
-              <w:t xml:space="preserve"> sign</w:t>
+            <w:r>
+              <w:rPr>
+                <w:rFonts w:ascii="Arial" w:hAnsi="Arial"/>
+                <w:sz w:val="18"/>
+              </w:rPr>
+              <w:t>Menthor's sign</w:t>
             </w:r>
           </w:p>
         </w:tc>
@@ -6158,7 +5368,7 @@
         </w:rPr>
         <w:fldChar w:fldCharType="separate"/>
       </w:r>
-      <w:hyperlink w:anchor="_Toc20247382" w:history="1">
+      <w:hyperlink w:anchor="_Toc20596779" w:history="1">
         <w:r>
           <w:rPr>
             <w:rStyle w:val="Hyperlink"/>
@@ -6203,7 +5413,7 @@
             <w:noProof/>
             <w:webHidden/>
           </w:rPr>
-          <w:instrText xml:space="preserve"> PAGEREF _Toc20247382 \h </w:instrText>
+          <w:instrText xml:space="preserve"> PAGEREF _Toc20596779 \h </w:instrText>
         </w:r>
         <w:r>
           <w:rPr>
@@ -6245,7 +5455,7 @@
           <w:lang w:val="en-US"/>
         </w:rPr>
       </w:pPr>
-      <w:hyperlink w:anchor="_Toc20247383" w:history="1">
+      <w:hyperlink w:anchor="_Toc20596780" w:history="1">
         <w:r>
           <w:rPr>
             <w:rStyle w:val="Hyperlink"/>
@@ -6290,7 +5500,7 @@
             <w:noProof/>
             <w:webHidden/>
           </w:rPr>
-          <w:instrText xml:space="preserve"> PAGEREF _Toc20247383 \h </w:instrText>
+          <w:instrText xml:space="preserve"> PAGEREF _Toc20596780 \h </w:instrText>
         </w:r>
         <w:r>
           <w:rPr>
@@ -6335,7 +5545,7 @@
           <w:szCs w:val="22"/>
         </w:rPr>
       </w:pPr>
-      <w:hyperlink w:anchor="_Toc20247384" w:history="1">
+      <w:hyperlink w:anchor="_Toc20596781" w:history="1">
         <w:r>
           <w:rPr>
             <w:rStyle w:val="Hyperlink"/>
@@ -6382,7 +5592,7 @@
             <w:noProof/>
             <w:webHidden/>
           </w:rPr>
-          <w:instrText xml:space="preserve"> PAGEREF _Toc20247384 \h </w:instrText>
+          <w:instrText xml:space="preserve"> PAGEREF _Toc20596781 \h </w:instrText>
         </w:r>
         <w:r>
           <w:rPr>
@@ -6427,7 +5637,7 @@
           <w:szCs w:val="22"/>
         </w:rPr>
       </w:pPr>
-      <w:hyperlink w:anchor="_Toc20247385" w:history="1">
+      <w:hyperlink w:anchor="_Toc20596782" w:history="1">
         <w:r>
           <w:rPr>
             <w:rStyle w:val="Hyperlink"/>
@@ -6494,7 +5704,7 @@
             <w:noProof/>
             <w:webHidden/>
           </w:rPr>
-          <w:instrText xml:space="preserve"> PAGEREF _Toc20247385 \h </w:instrText>
+          <w:instrText xml:space="preserve"> PAGEREF _Toc20596782 \h </w:instrText>
         </w:r>
         <w:r>
           <w:rPr>
@@ -6539,7 +5749,7 @@
           <w:szCs w:val="22"/>
         </w:rPr>
       </w:pPr>
-      <w:hyperlink w:anchor="_Toc20247386" w:history="1">
+      <w:hyperlink w:anchor="_Toc20596783" w:history="1">
         <w:r>
           <w:rPr>
             <w:rStyle w:val="Hyperlink"/>
@@ -6586,7 +5796,7 @@
             <w:noProof/>
             <w:webHidden/>
           </w:rPr>
-          <w:instrText xml:space="preserve"> PAGEREF _Toc20247386 \h </w:instrText>
+          <w:instrText xml:space="preserve"> PAGEREF _Toc20596783 \h </w:instrText>
         </w:r>
         <w:r>
           <w:rPr>
@@ -6631,7 +5841,7 @@
           <w:szCs w:val="22"/>
         </w:rPr>
       </w:pPr>
-      <w:hyperlink w:anchor="_Toc20247387" w:history="1">
+      <w:hyperlink w:anchor="_Toc20596784" w:history="1">
         <w:r>
           <w:rPr>
             <w:rStyle w:val="Hyperlink"/>
@@ -6696,7 +5906,7 @@
             <w:noProof/>
             <w:webHidden/>
           </w:rPr>
-          <w:instrText xml:space="preserve"> PAGEREF _Toc20247387 \h </w:instrText>
+          <w:instrText xml:space="preserve"> PAGEREF _Toc20596784 \h </w:instrText>
         </w:r>
         <w:r>
           <w:rPr>
@@ -6741,7 +5951,7 @@
           <w:szCs w:val="22"/>
         </w:rPr>
       </w:pPr>
-      <w:hyperlink w:anchor="_Toc20247388" w:history="1">
+      <w:hyperlink w:anchor="_Toc20596785" w:history="1">
         <w:r>
           <w:rPr>
             <w:rStyle w:val="Hyperlink"/>
@@ -6806,7 +6016,7 @@
             <w:noProof/>
             <w:webHidden/>
           </w:rPr>
-          <w:instrText xml:space="preserve"> PAGEREF _Toc20247388 \h </w:instrText>
+          <w:instrText xml:space="preserve"> PAGEREF _Toc20596785 \h </w:instrText>
         </w:r>
         <w:r>
           <w:rPr>
@@ -6851,7 +6061,7 @@
           <w:szCs w:val="22"/>
         </w:rPr>
       </w:pPr>
-      <w:hyperlink w:anchor="_Toc20247389" w:history="1">
+      <w:hyperlink w:anchor="_Toc20596786" w:history="1">
         <w:r>
           <w:rPr>
             <w:rStyle w:val="Hyperlink"/>
@@ -6916,7 +6126,7 @@
             <w:noProof/>
             <w:webHidden/>
           </w:rPr>
-          <w:instrText xml:space="preserve"> PAGEREF _Toc20247389 \h </w:instrText>
+          <w:instrText xml:space="preserve"> PAGEREF _Toc20596786 \h </w:instrText>
         </w:r>
         <w:r>
           <w:rPr>
@@ -6961,7 +6171,7 @@
           <w:szCs w:val="22"/>
         </w:rPr>
       </w:pPr>
-      <w:hyperlink w:anchor="_Toc20247390" w:history="1">
+      <w:hyperlink w:anchor="_Toc20596787" w:history="1">
         <w:r>
           <w:rPr>
             <w:rStyle w:val="Hyperlink"/>
@@ -7006,7 +6216,7 @@
             <w:noProof/>
             <w:webHidden/>
           </w:rPr>
-          <w:instrText xml:space="preserve"> PAGEREF _Toc20247390 \h </w:instrText>
+          <w:instrText xml:space="preserve"> PAGEREF _Toc20596787 \h </w:instrText>
         </w:r>
         <w:r>
           <w:rPr>
@@ -7039,6 +6249,186 @@
     </w:p>
     <w:p>
       <w:pPr>
+        <w:pStyle w:val="TOC3"/>
+        <w:tabs>
+          <w:tab w:val="left" w:pos="1667"/>
+          <w:tab w:val="right" w:leader="dot" w:pos="9062"/>
+        </w:tabs>
+        <w:rPr>
+          <w:rFonts w:asciiTheme="minorHAnsi" w:eastAsiaTheme="minorEastAsia" w:hAnsiTheme="minorHAnsi" w:cstheme="minorBidi"/>
+          <w:noProof/>
+          <w:sz w:val="22"/>
+          <w:szCs w:val="22"/>
+        </w:rPr>
+      </w:pPr>
+      <w:hyperlink w:anchor="_Toc20596788" w:history="1">
+        <w:r>
+          <w:rPr>
+            <w:rStyle w:val="Hyperlink"/>
+            <w:noProof/>
+            <w:lang w:val="sr-Cyrl-RS"/>
+          </w:rPr>
+          <w:t>2.2.1</w:t>
+        </w:r>
+        <w:r>
+          <w:rPr>
+            <w:rFonts w:asciiTheme="minorHAnsi" w:eastAsiaTheme="minorEastAsia" w:hAnsiTheme="minorHAnsi" w:cstheme="minorBidi"/>
+            <w:noProof/>
+            <w:sz w:val="22"/>
+            <w:szCs w:val="22"/>
+          </w:rPr>
+          <w:tab/>
+        </w:r>
+        <w:r>
+          <w:rPr>
+            <w:rStyle w:val="Hyperlink"/>
+            <w:noProof/>
+            <w:lang w:val="sr-Cyrl-RS"/>
+          </w:rPr>
+          <w:t>Хардверске магистрале</w:t>
+        </w:r>
+        <w:r>
+          <w:rPr>
+            <w:noProof/>
+            <w:webHidden/>
+          </w:rPr>
+          <w:tab/>
+        </w:r>
+        <w:r>
+          <w:rPr>
+            <w:noProof/>
+            <w:webHidden/>
+          </w:rPr>
+          <w:fldChar w:fldCharType="begin"/>
+        </w:r>
+        <w:r>
+          <w:rPr>
+            <w:noProof/>
+            <w:webHidden/>
+          </w:rPr>
+          <w:instrText xml:space="preserve"> PAGEREF _Toc20596788 \h </w:instrText>
+        </w:r>
+        <w:r>
+          <w:rPr>
+            <w:noProof/>
+            <w:webHidden/>
+          </w:rPr>
+        </w:r>
+        <w:r>
+          <w:rPr>
+            <w:noProof/>
+            <w:webHidden/>
+          </w:rPr>
+          <w:fldChar w:fldCharType="separate"/>
+        </w:r>
+        <w:r>
+          <w:rPr>
+            <w:noProof/>
+            <w:webHidden/>
+          </w:rPr>
+          <w:t>11</w:t>
+        </w:r>
+        <w:r>
+          <w:rPr>
+            <w:noProof/>
+            <w:webHidden/>
+          </w:rPr>
+          <w:fldChar w:fldCharType="end"/>
+        </w:r>
+      </w:hyperlink>
+    </w:p>
+    <w:p>
+      <w:pPr>
+        <w:pStyle w:val="TOC3"/>
+        <w:tabs>
+          <w:tab w:val="left" w:pos="1667"/>
+          <w:tab w:val="right" w:leader="dot" w:pos="9062"/>
+        </w:tabs>
+        <w:rPr>
+          <w:rFonts w:asciiTheme="minorHAnsi" w:eastAsiaTheme="minorEastAsia" w:hAnsiTheme="minorHAnsi" w:cstheme="minorBidi"/>
+          <w:noProof/>
+          <w:sz w:val="22"/>
+          <w:szCs w:val="22"/>
+        </w:rPr>
+      </w:pPr>
+      <w:hyperlink w:anchor="_Toc20596789" w:history="1">
+        <w:r>
+          <w:rPr>
+            <w:rStyle w:val="Hyperlink"/>
+            <w:noProof/>
+            <w:lang w:val="sr-Cyrl-RS"/>
+          </w:rPr>
+          <w:t>2.2.2</w:t>
+        </w:r>
+        <w:r>
+          <w:rPr>
+            <w:rFonts w:asciiTheme="minorHAnsi" w:eastAsiaTheme="minorEastAsia" w:hAnsiTheme="minorHAnsi" w:cstheme="minorBidi"/>
+            <w:noProof/>
+            <w:sz w:val="22"/>
+            <w:szCs w:val="22"/>
+          </w:rPr>
+          <w:tab/>
+        </w:r>
+        <w:r>
+          <w:rPr>
+            <w:rStyle w:val="Hyperlink"/>
+            <w:noProof/>
+            <w:lang w:val="sr-Cyrl-RS"/>
+          </w:rPr>
+          <w:t>Софтверске магистрале</w:t>
+        </w:r>
+        <w:r>
+          <w:rPr>
+            <w:noProof/>
+            <w:webHidden/>
+          </w:rPr>
+          <w:tab/>
+        </w:r>
+        <w:r>
+          <w:rPr>
+            <w:noProof/>
+            <w:webHidden/>
+          </w:rPr>
+          <w:fldChar w:fldCharType="begin"/>
+        </w:r>
+        <w:r>
+          <w:rPr>
+            <w:noProof/>
+            <w:webHidden/>
+          </w:rPr>
+          <w:instrText xml:space="preserve"> PAGEREF _Toc20596789 \h </w:instrText>
+        </w:r>
+        <w:r>
+          <w:rPr>
+            <w:noProof/>
+            <w:webHidden/>
+          </w:rPr>
+        </w:r>
+        <w:r>
+          <w:rPr>
+            <w:noProof/>
+            <w:webHidden/>
+          </w:rPr>
+          <w:fldChar w:fldCharType="separate"/>
+        </w:r>
+        <w:r>
+          <w:rPr>
+            <w:noProof/>
+            <w:webHidden/>
+          </w:rPr>
+          <w:t>11</w:t>
+        </w:r>
+        <w:r>
+          <w:rPr>
+            <w:noProof/>
+            <w:webHidden/>
+          </w:rPr>
+          <w:fldChar w:fldCharType="end"/>
+        </w:r>
+      </w:hyperlink>
+    </w:p>
+    <w:p>
+      <w:pPr>
         <w:pStyle w:val="TOC2"/>
         <w:tabs>
           <w:tab w:val="left" w:pos="1400"/>
@@ -7051,12 +6441,14 @@
           <w:szCs w:val="22"/>
         </w:rPr>
       </w:pPr>
-      <w:hyperlink w:anchor="_Toc20247391" w:history="1">
+      <w:hyperlink w:anchor="_Toc20596790" w:history="1">
         <w:r>
           <w:rPr>
             <w:rStyle w:val="Hyperlink"/>
+            <w:i/>
+            <w:iCs/>
             <w:noProof/>
-            <w:lang w:val="sr-Cyrl-RS"/>
+            <w:lang w:val="sr-Latn-RS"/>
           </w:rPr>
           <w:t>2.3</w:t>
         </w:r>
@@ -7098,7 +6490,7 @@
             <w:noProof/>
             <w:webHidden/>
           </w:rPr>
-          <w:instrText xml:space="preserve"> PAGEREF _Toc20247391 \h </w:instrText>
+          <w:instrText xml:space="preserve"> PAGEREF _Toc20596790 \h </w:instrText>
         </w:r>
         <w:r>
           <w:rPr>
@@ -7118,7 +6510,7 @@
             <w:noProof/>
             <w:webHidden/>
           </w:rPr>
-          <w:t>10</w:t>
+          <w:t>11</w:t>
         </w:r>
         <w:r>
           <w:rPr>
@@ -7140,7 +6532,7 @@
           <w:lang w:val="en-US"/>
         </w:rPr>
       </w:pPr>
-      <w:hyperlink w:anchor="_Toc20247392" w:history="1">
+      <w:hyperlink w:anchor="_Toc20596791" w:history="1">
         <w:r>
           <w:rPr>
             <w:rStyle w:val="Hyperlink"/>
@@ -7186,7 +6578,7 @@
             <w:noProof/>
             <w:webHidden/>
           </w:rPr>
-          <w:instrText xml:space="preserve"> PAGEREF _Toc20247392 \h </w:instrText>
+          <w:instrText xml:space="preserve"> PAGEREF _Toc20596791 \h </w:instrText>
         </w:r>
         <w:r>
           <w:rPr>
@@ -7206,7 +6598,7 @@
             <w:noProof/>
             <w:webHidden/>
           </w:rPr>
-          <w:t>11</w:t>
+          <w:t>12</w:t>
         </w:r>
         <w:r>
           <w:rPr>
@@ -7228,7 +6620,7 @@
           <w:lang w:val="en-US"/>
         </w:rPr>
       </w:pPr>
-      <w:hyperlink w:anchor="_Toc20247393" w:history="1">
+      <w:hyperlink w:anchor="_Toc20596792" w:history="1">
         <w:r>
           <w:rPr>
             <w:rStyle w:val="Hyperlink"/>
@@ -7274,7 +6666,7 @@
             <w:noProof/>
             <w:webHidden/>
           </w:rPr>
-          <w:instrText xml:space="preserve"> PAGEREF _Toc20247393 \h </w:instrText>
+          <w:instrText xml:space="preserve"> PAGEREF _Toc20596792 \h </w:instrText>
         </w:r>
         <w:r>
           <w:rPr>
@@ -7294,7 +6686,7 @@
             <w:noProof/>
             <w:webHidden/>
           </w:rPr>
-          <w:t>12</w:t>
+          <w:t>13</w:t>
         </w:r>
         <w:r>
           <w:rPr>
@@ -7316,7 +6708,7 @@
           <w:lang w:val="en-US"/>
         </w:rPr>
       </w:pPr>
-      <w:hyperlink w:anchor="_Toc20247394" w:history="1">
+      <w:hyperlink w:anchor="_Toc20596793" w:history="1">
         <w:r>
           <w:rPr>
             <w:rStyle w:val="Hyperlink"/>
@@ -7361,7 +6753,7 @@
             <w:noProof/>
             <w:webHidden/>
           </w:rPr>
-          <w:instrText xml:space="preserve"> PAGEREF _Toc20247394 \h </w:instrText>
+          <w:instrText xml:space="preserve"> PAGEREF _Toc20596793 \h </w:instrText>
         </w:r>
         <w:r>
           <w:rPr>
@@ -7381,7 +6773,7 @@
             <w:noProof/>
             <w:webHidden/>
           </w:rPr>
-          <w:t>13</w:t>
+          <w:t>14</w:t>
         </w:r>
         <w:r>
           <w:rPr>
@@ -7403,7 +6795,7 @@
           <w:lang w:val="en-US"/>
         </w:rPr>
       </w:pPr>
-      <w:hyperlink w:anchor="_Toc20247395" w:history="1">
+      <w:hyperlink w:anchor="_Toc20596794" w:history="1">
         <w:r>
           <w:rPr>
             <w:rStyle w:val="Hyperlink"/>
@@ -7448,7 +6840,7 @@
             <w:noProof/>
             <w:webHidden/>
           </w:rPr>
-          <w:instrText xml:space="preserve"> PAGEREF _Toc20247395 \h </w:instrText>
+          <w:instrText xml:space="preserve"> PAGEREF _Toc20596794 \h </w:instrText>
         </w:r>
         <w:r>
           <w:rPr>
@@ -7468,7 +6860,7 @@
             <w:noProof/>
             <w:webHidden/>
           </w:rPr>
-          <w:t>14</w:t>
+          <w:t>15</w:t>
         </w:r>
         <w:r>
           <w:rPr>
@@ -7490,7 +6882,7 @@
           <w:lang w:val="en-US"/>
         </w:rPr>
       </w:pPr>
-      <w:hyperlink w:anchor="_Toc20247396" w:history="1">
+      <w:hyperlink w:anchor="_Toc20596795" w:history="1">
         <w:r>
           <w:rPr>
             <w:rStyle w:val="Hyperlink"/>
@@ -7535,7 +6927,7 @@
             <w:noProof/>
             <w:webHidden/>
           </w:rPr>
-          <w:instrText xml:space="preserve"> PAGEREF _Toc20247396 \h </w:instrText>
+          <w:instrText xml:space="preserve"> PAGEREF _Toc20596795 \h </w:instrText>
         </w:r>
         <w:r>
           <w:rPr>
@@ -7555,7 +6947,7 @@
             <w:noProof/>
             <w:webHidden/>
           </w:rPr>
-          <w:t>15</w:t>
+          <w:t>16</w:t>
         </w:r>
         <w:r>
           <w:rPr>
@@ -7702,8 +7094,6 @@
         </w:rPr>
         <w:fldChar w:fldCharType="separate"/>
       </w:r>
-      <w:bookmarkStart w:id="0" w:name="_GoBack"/>
-      <w:bookmarkEnd w:id="0"/>
       <w:r>
         <w:rPr>
           <w:noProof/>
@@ -8454,7 +7844,6 @@
         </w:rPr>
         <w:t xml:space="preserve"> - </w:t>
       </w:r>
-      <w:proofErr w:type="spellStart"/>
       <w:r>
         <w:rPr>
           <w:b/>
@@ -8463,11 +7852,7 @@
         <w:t>AUT</w:t>
       </w:r>
       <w:r>
-        <w:t>omotive</w:t>
-      </w:r>
-      <w:proofErr w:type="spellEnd"/>
-      <w:r>
-        <w:t xml:space="preserve"> </w:t>
+        <w:t xml:space="preserve">omotive </w:t>
       </w:r>
       <w:r>
         <w:rPr>
@@ -8570,121 +7955,24 @@
       <w:pPr>
         <w:ind w:left="567" w:firstLine="0"/>
         <w:rPr>
-          <w:lang w:val="sr-Cyrl-RS"/>
-        </w:rPr>
-      </w:pPr>
-      <w:r>
-        <w:rPr>
           <w:b/>
-        </w:rPr>
-        <w:t>LiDAR</w:t>
-      </w:r>
-      <w:r>
-        <w:rPr>
-          <w:b/>
-          <w:lang w:val="sr-Cyrl-RS"/>
-        </w:rPr>
-        <w:t xml:space="preserve"> – </w:t>
-      </w:r>
-      <w:r>
-        <w:rPr>
-          <w:b/>
-        </w:rPr>
-        <w:t>L</w:t>
-      </w:r>
-      <w:r>
-        <w:rPr>
-          <w:b/>
-        </w:rPr>
-        <w:t>i</w:t>
-      </w:r>
-      <w:r>
-        <w:t xml:space="preserve">ght </w:t>
-      </w:r>
-      <w:r>
-        <w:rPr>
-          <w:b/>
-        </w:rPr>
-        <w:t>D</w:t>
-      </w:r>
-      <w:r>
-        <w:t xml:space="preserve">etection </w:t>
-      </w:r>
-      <w:r>
-        <w:rPr>
-          <w:b/>
-        </w:rPr>
-        <w:t>a</w:t>
-      </w:r>
-      <w:r>
-        <w:t xml:space="preserve">nd </w:t>
-      </w:r>
-      <w:r>
-        <w:rPr>
-          <w:b/>
-        </w:rPr>
-        <w:t>R</w:t>
-      </w:r>
-      <w:r>
-        <w:t xml:space="preserve">anging – </w:t>
-      </w:r>
-      <w:r>
-        <w:rPr>
-          <w:lang w:val="sr-Cyrl-RS"/>
-        </w:rPr>
-        <w:t>детекција објеката и</w:t>
-      </w:r>
-      <w:r>
-        <w:rPr>
-          <w:lang w:val="sr-Cyrl-RS"/>
-        </w:rPr>
-        <w:t xml:space="preserve"> њихове</w:t>
-      </w:r>
-      <w:r>
-        <w:rPr>
-          <w:lang w:val="sr-Cyrl-RS"/>
-        </w:rPr>
-        <w:t xml:space="preserve"> удаљености путем светлосног снопа</w:t>
-      </w:r>
-    </w:p>
-    <w:p>
-      <w:pPr>
-        <w:ind w:left="567" w:firstLine="0"/>
-        <w:rPr>
-          <w:lang w:val="sr-Cyrl-RS"/>
-        </w:rPr>
-      </w:pPr>
-      <w:r>
-        <w:rPr>
-          <w:b/>
-        </w:rPr>
-        <w:t xml:space="preserve">OEM </w:t>
-      </w:r>
-      <w:r>
-        <w:rPr>
-          <w:lang w:val="sr-Cyrl-RS"/>
-        </w:rPr>
-        <w:t>–</w:t>
-      </w:r>
-      <w:r>
-        <w:rPr>
-          <w:lang w:val="sr-Latn-RS"/>
-        </w:rPr>
-        <w:t xml:space="preserve"> </w:t>
-      </w:r>
+          <w:bCs/>
+          <w:lang w:val="sr-Cyrl-RS"/>
+        </w:rPr>
+      </w:pPr>
       <w:r>
         <w:rPr>
           <w:b/>
           <w:bCs/>
           <w:lang w:val="sr-Latn-RS"/>
         </w:rPr>
-        <w:t>O</w:t>
+        <w:t>IPC - I</w:t>
       </w:r>
       <w:r>
         <w:rPr>
           <w:lang w:val="sr-Latn-RS"/>
         </w:rPr>
-        <w:t xml:space="preserve">riginal </w:t>
+        <w:t>nter</w:t>
       </w:r>
       <w:r>
         <w:rPr>
@@ -8692,13 +7980,7 @@
           <w:bCs/>
           <w:lang w:val="sr-Latn-RS"/>
         </w:rPr>
-        <w:t>E</w:t>
-      </w:r>
-      <w:r>
-        <w:rPr>
-          <w:lang w:val="sr-Latn-RS"/>
-        </w:rPr>
-        <w:t xml:space="preserve">quipment </w:t>
+        <w:t xml:space="preserve"> </w:t>
       </w:r>
       <w:r>
         <w:rPr>
@@ -8706,90 +7988,21 @@
           <w:bCs/>
           <w:lang w:val="sr-Latn-RS"/>
         </w:rPr>
-        <w:t>M</w:t>
+        <w:t>P</w:t>
       </w:r>
       <w:r>
         <w:rPr>
           <w:lang w:val="sr-Latn-RS"/>
         </w:rPr>
-        <w:t xml:space="preserve">anfuacturer – </w:t>
-      </w:r>
-      <w:r>
-        <w:rPr>
-          <w:lang w:val="sr-Cyrl-RS"/>
-        </w:rPr>
-        <w:t>произвођач оригиналне опреме</w:t>
-      </w:r>
-    </w:p>
-    <w:p>
-      <w:pPr>
-        <w:ind w:left="567" w:firstLine="0"/>
-        <w:rPr>
-          <w:b/>
-          <w:bCs/>
-          <w:lang w:val="sr-Cyrl-RS"/>
-        </w:rPr>
-      </w:pPr>
+        <w:t>rocess</w:t>
+      </w:r>
       <w:r>
         <w:rPr>
           <w:b/>
           <w:bCs/>
           <w:lang w:val="sr-Latn-RS"/>
         </w:rPr>
-        <w:t>POSI</w:t>
-      </w:r>
-      <w:r>
-        <w:rPr>
-          <w:b/>
-          <w:bCs/>
-        </w:rPr>
-        <w:t>X</w:t>
-      </w:r>
-      <w:r>
-        <w:rPr>
-          <w:b/>
-          <w:bCs/>
-        </w:rPr>
-        <w:t xml:space="preserve"> – P</w:t>
-      </w:r>
-      <w:r>
-        <w:t xml:space="preserve">ortable </w:t>
-      </w:r>
-      <w:r>
-        <w:rPr>
-          <w:b/>
-          <w:bCs/>
-        </w:rPr>
-        <w:t>O</w:t>
-      </w:r>
-      <w:r>
-        <w:t>perating</w:t>
-      </w:r>
-      <w:r>
-        <w:rPr>
-          <w:b/>
-          <w:bCs/>
-        </w:rPr>
-        <w:t xml:space="preserve"> S</w:t>
-      </w:r>
-      <w:r>
-        <w:t xml:space="preserve">ystem </w:t>
-      </w:r>
-      <w:r>
-        <w:rPr>
-          <w:b/>
-          <w:bCs/>
-        </w:rPr>
-        <w:t>I</w:t>
-      </w:r>
-      <w:r>
-        <w:t xml:space="preserve">nterface – </w:t>
-      </w:r>
-      <w:r>
-        <w:rPr>
-          <w:lang w:val="sr-Cyrl-RS"/>
-        </w:rPr>
-        <w:t>Интерфејс преносивог оперативног система</w:t>
+        <w:t xml:space="preserve"> </w:t>
       </w:r>
       <w:r>
         <w:rPr>
@@ -8797,15 +8010,25 @@
           <w:bCs/>
           <w:lang w:val="sr-Latn-RS"/>
         </w:rPr>
-        <w:t xml:space="preserve"> </w:t>
-      </w:r>
-      <w:r>
-        <w:rPr>
-          <w:b/>
-          <w:bCs/>
-          <w:lang w:val="sr-Cyrl-RS"/>
-        </w:rPr>
-        <w:t xml:space="preserve"> </w:t>
+        <w:t>C</w:t>
+      </w:r>
+      <w:r>
+        <w:rPr>
+          <w:lang w:val="sr-Latn-RS"/>
+        </w:rPr>
+        <w:t>ommunication</w:t>
+      </w:r>
+      <w:r>
+        <w:rPr>
+          <w:lang w:val="sr-Latn-RS"/>
+        </w:rPr>
+        <w:t xml:space="preserve"> – </w:t>
+      </w:r>
+      <w:r>
+        <w:rPr>
+          <w:lang w:val="sr-Cyrl-RS"/>
+        </w:rPr>
+        <w:t>Међупроцесна комуникација</w:t>
       </w:r>
     </w:p>
     <w:p>
@@ -8819,68 +8042,74 @@
         <w:rPr>
           <w:b/>
         </w:rPr>
-        <w:t>RADAR</w:t>
+        <w:t>LiDAR</w:t>
       </w:r>
       <w:r>
         <w:rPr>
           <w:b/>
           <w:lang w:val="sr-Cyrl-RS"/>
         </w:rPr>
-        <w:t xml:space="preserve"> </w:t>
+        <w:t xml:space="preserve"> – </w:t>
       </w:r>
       <w:r>
         <w:rPr>
           <w:b/>
         </w:rPr>
-        <w:t>– R</w:t>
+        <w:t>L</w:t>
       </w:r>
       <w:r>
         <w:rPr>
           <w:b/>
         </w:rPr>
+        <w:t>i</w:t>
+      </w:r>
+      <w:r>
+        <w:t xml:space="preserve">ght </w:t>
+      </w:r>
+      <w:r>
+        <w:rPr>
+          <w:b/>
+        </w:rPr>
+        <w:t>D</w:t>
+      </w:r>
+      <w:r>
+        <w:t xml:space="preserve">etection </w:t>
+      </w:r>
+      <w:r>
+        <w:rPr>
+          <w:b/>
+        </w:rPr>
         <w:t>a</w:t>
       </w:r>
       <w:r>
-        <w:t xml:space="preserve">dio </w:t>
+        <w:t xml:space="preserve">nd </w:t>
       </w:r>
       <w:r>
         <w:rPr>
           <w:b/>
         </w:rPr>
-        <w:t>D</w:t>
-      </w:r>
-      <w:r>
-        <w:t xml:space="preserve">etection </w:t>
-      </w:r>
-      <w:r>
-        <w:rPr>
-          <w:b/>
-        </w:rPr>
-        <w:t>a</w:t>
-      </w:r>
-      <w:r>
-        <w:t xml:space="preserve">nd </w:t>
-      </w:r>
-      <w:r>
-        <w:rPr>
-          <w:b/>
-        </w:rPr>
         <w:t>R</w:t>
       </w:r>
       <w:r>
-        <w:t xml:space="preserve">anging </w:t>
-      </w:r>
-      <w:r>
-        <w:t>–</w:t>
-      </w:r>
-      <w:r>
-        <w:t xml:space="preserve"> </w:t>
-      </w:r>
-      <w:r>
-        <w:rPr>
-          <w:lang w:val="sr-Cyrl-RS"/>
-        </w:rPr>
-        <w:t>детекција објеката и њихове удаљености путем радио таласа</w:t>
+        <w:t xml:space="preserve">anging – </w:t>
+      </w:r>
+      <w:r>
+        <w:rPr>
+          <w:lang w:val="sr-Cyrl-RS"/>
+        </w:rPr>
+        <w:t>детекција објеката и</w:t>
+      </w:r>
+      <w:r>
+        <w:rPr>
+          <w:lang w:val="sr-Cyrl-RS"/>
+        </w:rPr>
+        <w:t xml:space="preserve"> њихове</w:t>
+      </w:r>
+      <w:r>
+        <w:rPr>
+          <w:lang w:val="sr-Cyrl-RS"/>
+        </w:rPr>
+        <w:t xml:space="preserve"> удаљености путем светлосног снопа</w:t>
       </w:r>
     </w:p>
     <w:p>
@@ -8890,19 +8119,37 @@
           <w:lang w:val="sr-Cyrl-RS"/>
         </w:rPr>
       </w:pPr>
+      <w:r>
+        <w:rPr>
+          <w:b/>
+        </w:rPr>
+        <w:t xml:space="preserve">OEM </w:t>
+      </w:r>
+      <w:r>
+        <w:rPr>
+          <w:lang w:val="sr-Cyrl-RS"/>
+        </w:rPr>
+        <w:t>–</w:t>
+      </w:r>
+      <w:r>
+        <w:rPr>
+          <w:lang w:val="sr-Latn-RS"/>
+        </w:rPr>
+        <w:t xml:space="preserve"> </w:t>
+      </w:r>
       <w:r>
         <w:rPr>
           <w:b/>
           <w:bCs/>
           <w:lang w:val="sr-Latn-RS"/>
         </w:rPr>
-        <w:t>RPC</w:t>
+        <w:t>O</w:t>
       </w:r>
       <w:r>
         <w:rPr>
           <w:lang w:val="sr-Latn-RS"/>
         </w:rPr>
-        <w:t xml:space="preserve"> - </w:t>
+        <w:t xml:space="preserve">riginal </w:t>
       </w:r>
       <w:r>
         <w:rPr>
@@ -8910,13 +8157,13 @@
           <w:bCs/>
           <w:lang w:val="sr-Latn-RS"/>
         </w:rPr>
-        <w:t>R</w:t>
+        <w:t>E</w:t>
       </w:r>
       <w:r>
         <w:rPr>
           <w:lang w:val="sr-Latn-RS"/>
         </w:rPr>
-        <w:t xml:space="preserve">emote </w:t>
+        <w:t xml:space="preserve">quipment </w:t>
       </w:r>
       <w:r>
         <w:rPr>
@@ -8924,66 +8171,284 @@
           <w:bCs/>
           <w:lang w:val="sr-Latn-RS"/>
         </w:rPr>
-        <w:t>P</w:t>
+        <w:t>M</w:t>
       </w:r>
       <w:r>
         <w:rPr>
           <w:lang w:val="sr-Latn-RS"/>
         </w:rPr>
-        <w:t xml:space="preserve">rocedure </w:t>
-      </w:r>
+        <w:t xml:space="preserve">anfuacturer – </w:t>
+      </w:r>
+      <w:r>
+        <w:rPr>
+          <w:lang w:val="sr-Cyrl-RS"/>
+        </w:rPr>
+        <w:t>произвођач оригиналне опреме</w:t>
+      </w:r>
+    </w:p>
+    <w:p>
+      <w:pPr>
+        <w:ind w:left="567" w:firstLine="0"/>
+        <w:rPr>
+          <w:b/>
+          <w:bCs/>
+          <w:lang w:val="sr-Cyrl-RS"/>
+        </w:rPr>
+      </w:pPr>
       <w:r>
         <w:rPr>
           <w:b/>
           <w:bCs/>
           <w:lang w:val="sr-Latn-RS"/>
         </w:rPr>
-        <w:t>C</w:t>
-      </w:r>
-      <w:r>
-        <w:rPr>
-          <w:lang w:val="sr-Latn-RS"/>
-        </w:rPr>
-        <w:t>all</w:t>
-      </w:r>
-      <w:r>
-        <w:rPr>
-          <w:lang w:val="sr-Latn-RS"/>
-        </w:rPr>
-        <w:t xml:space="preserve"> – </w:t>
-      </w:r>
-      <w:r>
-        <w:rPr>
-          <w:lang w:val="sr-Cyrl-RS"/>
-        </w:rPr>
-        <w:t>Позивање функционалности</w:t>
-      </w:r>
-      <w:r>
-        <w:rPr>
-          <w:lang w:val="sr-Cyrl-RS"/>
-        </w:rPr>
-        <w:t xml:space="preserve"> удаљеног</w:t>
-      </w:r>
-      <w:r>
-        <w:rPr>
-          <w:lang w:val="sr-Cyrl-RS"/>
-        </w:rPr>
-        <w:t xml:space="preserve"> модула</w:t>
-      </w:r>
-    </w:p>
-    <w:p>
-      <w:pPr>
-        <w:ind w:left="567" w:firstLine="0"/>
-        <w:rPr>
-          <w:lang w:val="sr-Cyrl-RS"/>
-        </w:rPr>
-      </w:pPr>
+        <w:t>POSI</w:t>
+      </w:r>
+      <w:r>
+        <w:rPr>
+          <w:b/>
+          <w:bCs/>
+        </w:rPr>
+        <w:t>X</w:t>
+      </w:r>
+      <w:r>
+        <w:rPr>
+          <w:b/>
+          <w:bCs/>
+        </w:rPr>
+        <w:t xml:space="preserve"> – P</w:t>
+      </w:r>
+      <w:r>
+        <w:t xml:space="preserve">ortable </w:t>
+      </w:r>
+      <w:r>
+        <w:rPr>
+          <w:b/>
+          <w:bCs/>
+        </w:rPr>
+        <w:t>O</w:t>
+      </w:r>
+      <w:r>
+        <w:t>perating</w:t>
+      </w:r>
+      <w:r>
+        <w:rPr>
+          <w:b/>
+          <w:bCs/>
+        </w:rPr>
+        <w:t xml:space="preserve"> S</w:t>
+      </w:r>
+      <w:r>
+        <w:t xml:space="preserve">ystem </w:t>
+      </w:r>
+      <w:r>
+        <w:rPr>
+          <w:b/>
+          <w:bCs/>
+        </w:rPr>
+        <w:t>I</w:t>
+      </w:r>
+      <w:r>
+        <w:t xml:space="preserve">nterface – </w:t>
+      </w:r>
+      <w:r>
+        <w:rPr>
+          <w:lang w:val="sr-Cyrl-RS"/>
+        </w:rPr>
+        <w:t>Интерфејс преносивог оперативног система</w:t>
+      </w:r>
       <w:r>
         <w:rPr>
           <w:b/>
           <w:bCs/>
           <w:lang w:val="sr-Latn-RS"/>
         </w:rPr>
+        <w:t xml:space="preserve"> </w:t>
+      </w:r>
+      <w:r>
+        <w:rPr>
+          <w:b/>
+          <w:bCs/>
+          <w:lang w:val="sr-Cyrl-RS"/>
+        </w:rPr>
+        <w:t xml:space="preserve"> </w:t>
+      </w:r>
+    </w:p>
+    <w:p>
+      <w:pPr>
+        <w:ind w:left="567" w:firstLine="0"/>
+        <w:rPr>
+          <w:lang w:val="sr-Cyrl-RS"/>
+        </w:rPr>
+      </w:pPr>
+      <w:r>
+        <w:rPr>
+          <w:b/>
+        </w:rPr>
+        <w:t>RADAR</w:t>
+      </w:r>
+      <w:r>
+        <w:rPr>
+          <w:b/>
+          <w:lang w:val="sr-Cyrl-RS"/>
+        </w:rPr>
+        <w:t xml:space="preserve"> </w:t>
+      </w:r>
+      <w:r>
+        <w:rPr>
+          <w:b/>
+        </w:rPr>
+        <w:t>– R</w:t>
+      </w:r>
+      <w:r>
+        <w:rPr>
+          <w:b/>
+        </w:rPr>
+        <w:t>a</w:t>
+      </w:r>
+      <w:r>
+        <w:t xml:space="preserve">dio </w:t>
+      </w:r>
+      <w:r>
+        <w:rPr>
+          <w:b/>
+        </w:rPr>
+        <w:t>D</w:t>
+      </w:r>
+      <w:r>
+        <w:t xml:space="preserve">etection </w:t>
+      </w:r>
+      <w:r>
+        <w:rPr>
+          <w:b/>
+        </w:rPr>
+        <w:t>a</w:t>
+      </w:r>
+      <w:r>
+        <w:t xml:space="preserve">nd </w:t>
+      </w:r>
+      <w:r>
+        <w:rPr>
+          <w:b/>
+        </w:rPr>
+        <w:t>R</w:t>
+      </w:r>
+      <w:r>
+        <w:t xml:space="preserve">anging </w:t>
+      </w:r>
+      <w:r>
+        <w:t>–</w:t>
+      </w:r>
+      <w:r>
+        <w:t xml:space="preserve"> </w:t>
+      </w:r>
+      <w:r>
+        <w:rPr>
+          <w:lang w:val="sr-Cyrl-RS"/>
+        </w:rPr>
+        <w:t>детекција објеката и њихове удаљености путем радио таласа</w:t>
+      </w:r>
+    </w:p>
+    <w:p>
+      <w:pPr>
+        <w:ind w:left="567" w:firstLine="0"/>
+        <w:rPr>
+          <w:lang w:val="sr-Cyrl-RS"/>
+        </w:rPr>
+      </w:pPr>
+      <w:r>
+        <w:rPr>
+          <w:b/>
+          <w:bCs/>
+          <w:lang w:val="sr-Latn-RS"/>
+        </w:rPr>
+        <w:t>RPC</w:t>
+      </w:r>
+      <w:r>
+        <w:rPr>
+          <w:lang w:val="sr-Latn-RS"/>
+        </w:rPr>
+        <w:t xml:space="preserve"> - </w:t>
+      </w:r>
+      <w:r>
+        <w:rPr>
+          <w:b/>
+          <w:bCs/>
+          <w:lang w:val="sr-Latn-RS"/>
+        </w:rPr>
+        <w:t>R</w:t>
+      </w:r>
+      <w:r>
+        <w:rPr>
+          <w:lang w:val="sr-Latn-RS"/>
+        </w:rPr>
+        <w:t xml:space="preserve">emote </w:t>
+      </w:r>
+      <w:r>
+        <w:rPr>
+          <w:b/>
+          <w:bCs/>
+          <w:lang w:val="sr-Latn-RS"/>
+        </w:rPr>
+        <w:t>P</w:t>
+      </w:r>
+      <w:r>
+        <w:rPr>
+          <w:lang w:val="sr-Latn-RS"/>
+        </w:rPr>
+        <w:t xml:space="preserve">rocedure </w:t>
+      </w:r>
+      <w:r>
+        <w:rPr>
+          <w:b/>
+          <w:bCs/>
+          <w:lang w:val="sr-Latn-RS"/>
+        </w:rPr>
+        <w:t>C</w:t>
+      </w:r>
+      <w:r>
+        <w:rPr>
+          <w:lang w:val="sr-Latn-RS"/>
+        </w:rPr>
+        <w:t>all</w:t>
+      </w:r>
+      <w:r>
+        <w:rPr>
+          <w:lang w:val="sr-Latn-RS"/>
+        </w:rPr>
+        <w:t xml:space="preserve"> – </w:t>
+      </w:r>
+      <w:r>
+        <w:rPr>
+          <w:lang w:val="sr-Cyrl-RS"/>
+        </w:rPr>
+        <w:t>Позивање функционалности</w:t>
+      </w:r>
+      <w:r>
+        <w:rPr>
+          <w:lang w:val="sr-Cyrl-RS"/>
+        </w:rPr>
+        <w:t xml:space="preserve"> удаљеног</w:t>
+      </w:r>
+      <w:r>
+        <w:rPr>
+          <w:lang w:val="sr-Cyrl-RS"/>
+        </w:rPr>
+        <w:t xml:space="preserve"> модула</w:t>
+      </w:r>
+    </w:p>
+    <w:p>
+      <w:pPr>
+        <w:ind w:left="567" w:firstLine="0"/>
+        <w:rPr>
+          <w:lang w:val="sr-Cyrl-RS"/>
+        </w:rPr>
+      </w:pPr>
+      <w:r>
+        <w:rPr>
+          <w:b/>
+          <w:bCs/>
+          <w:lang w:val="sr-Latn-RS"/>
+        </w:rPr>
         <w:t>RTOS</w:t>
       </w:r>
       <w:r>
@@ -9208,6 +8673,7 @@
           <w:bCs/>
           <w:lang w:val="sr-Latn-RS"/>
         </w:rPr>
+        <w:lastRenderedPageBreak/>
         <w:t>SoC</w:t>
       </w:r>
       <w:r>
@@ -9318,7 +8784,7 @@
       <w:pPr>
         <w:pStyle w:val="Heading1"/>
       </w:pPr>
-      <w:bookmarkStart w:id="1" w:name="_Toc20247382"/>
+      <w:bookmarkStart w:id="0" w:name="_Toc20596779"/>
       <w:r>
         <w:rPr>
           <w:lang w:val="sr-Cyrl-RS"/>
@@ -9326,7 +8792,7 @@
         <w:lastRenderedPageBreak/>
         <w:t>Увод</w:t>
       </w:r>
-      <w:bookmarkEnd w:id="1"/>
+      <w:bookmarkEnd w:id="0"/>
     </w:p>
     <w:p>
       <w:pPr>
@@ -10390,7 +9856,7 @@
       <w:pPr>
         <w:pStyle w:val="Heading1"/>
       </w:pPr>
-      <w:bookmarkStart w:id="2" w:name="_Toc20247383"/>
+      <w:bookmarkStart w:id="1" w:name="_Toc20596780"/>
       <w:r>
         <w:rPr>
           <w:lang w:val="sr-Cyrl-RS"/>
@@ -10398,7 +9864,7 @@
         <w:lastRenderedPageBreak/>
         <w:t>Теоријске основе</w:t>
       </w:r>
-      <w:bookmarkEnd w:id="2"/>
+      <w:bookmarkEnd w:id="1"/>
     </w:p>
     <w:p>
       <w:pPr>
@@ -10464,7 +9930,7 @@
           <w:lang w:val="sr-Cyrl-RS"/>
         </w:rPr>
       </w:pPr>
-      <w:bookmarkStart w:id="3" w:name="_Toc20247384"/>
+      <w:bookmarkStart w:id="2" w:name="_Toc20596781"/>
       <w:r>
         <w:rPr>
           <w:i/>
@@ -10473,7 +9939,7 @@
         </w:rPr>
         <w:t>AUTOSAR</w:t>
       </w:r>
-      <w:bookmarkEnd w:id="3"/>
+      <w:bookmarkEnd w:id="2"/>
       <w:r>
         <w:rPr>
           <w:i/>
@@ -10902,14 +10368,9 @@
       <w:pPr>
         <w:pStyle w:val="Caption"/>
       </w:pPr>
-      <w:bookmarkStart w:id="4" w:name="_Toc20247397"/>
-      <w:proofErr w:type="spellStart"/>
-      <w:r>
-        <w:t>Слика</w:t>
-      </w:r>
-      <w:proofErr w:type="spellEnd"/>
-      <w:r>
-        <w:t xml:space="preserve"> </w:t>
+      <w:bookmarkStart w:id="3" w:name="_Toc20247397"/>
+      <w:r>
+        <w:t xml:space="preserve">Слика </w:t>
       </w:r>
       <w:fldSimple w:instr=" STYLEREF 1 \s ">
         <w:r>
@@ -11004,6 +10465,111 @@
           </w:r>
         </w:sdtContent>
       </w:sdt>
+      <w:bookmarkEnd w:id="3"/>
+    </w:p>
+    <w:p>
+      <w:pPr>
+        <w:rPr>
+          <w:lang w:val="sr-Cyrl-RS"/>
+        </w:rPr>
+      </w:pPr>
+      <w:r>
+        <w:rPr>
+          <w:lang w:val="sr-Cyrl-RS"/>
+        </w:rPr>
+        <w:t xml:space="preserve">Ова групација изродила је два стандарда. Први, старији, </w:t>
+      </w:r>
+      <w:r>
+        <w:rPr>
+          <w:i/>
+          <w:iCs/>
+          <w:lang w:val="sr-Latn-RS"/>
+        </w:rPr>
+        <w:t>AUTOSAR Classic</w:t>
+      </w:r>
+      <w:r>
+        <w:rPr>
+          <w:lang w:val="sr-Latn-RS"/>
+        </w:rPr>
+        <w:t xml:space="preserve"> </w:t>
+      </w:r>
+      <w:r>
+        <w:rPr>
+          <w:lang w:val="sr-Cyrl-RS"/>
+        </w:rPr>
+        <w:t xml:space="preserve"> и други, </w:t>
+      </w:r>
+      <w:r>
+        <w:rPr>
+          <w:i/>
+          <w:iCs/>
+        </w:rPr>
+        <w:t xml:space="preserve"> </w:t>
+      </w:r>
+      <w:r>
+        <w:rPr>
+          <w:i/>
+          <w:iCs/>
+        </w:rPr>
+        <w:t>AUTOSAR Adaptive</w:t>
+      </w:r>
+      <w:r>
+        <w:rPr>
+          <w:lang w:val="sr-Cyrl-RS"/>
+        </w:rPr>
+        <w:t xml:space="preserve">, који се још увек развија. Зарад стварања јасне слике и намене, како једног, тако и другог стандарда, следећа два потпоглавља позабавиће се сваким од стандарда, како би </w:t>
+      </w:r>
+      <w:r>
+        <w:rPr>
+          <w:lang w:val="sr-Cyrl-RS"/>
+        </w:rPr>
+        <w:t xml:space="preserve">се </w:t>
+      </w:r>
+      <w:r>
+        <w:rPr>
+          <w:lang w:val="sr-Cyrl-RS"/>
+        </w:rPr>
+        <w:t>поставила основ</w:t>
+      </w:r>
+      <w:r>
+        <w:rPr>
+          <w:lang w:val="sr-Cyrl-RS"/>
+        </w:rPr>
+        <w:t>а за решење које овај рад износи.</w:t>
+      </w:r>
+    </w:p>
+    <w:p>
+      <w:pPr>
+        <w:pStyle w:val="Heading3"/>
+        <w:rPr>
+          <w:i/>
+          <w:iCs/>
+          <w:lang w:val="sr-Latn-RS"/>
+        </w:rPr>
+      </w:pPr>
+      <w:bookmarkStart w:id="4" w:name="_Toc20596782"/>
+      <w:r>
+        <w:rPr>
+          <w:i/>
+          <w:iCs/>
+          <w:lang w:val="sr-Latn-RS"/>
+        </w:rPr>
+        <w:t>AUTOSAR</w:t>
+      </w:r>
+      <w:r>
+        <w:rPr>
+          <w:lang w:val="sr-Latn-RS"/>
+        </w:rPr>
+        <w:t xml:space="preserve"> </w:t>
+      </w:r>
+      <w:r>
+        <w:rPr>
+          <w:i/>
+          <w:iCs/>
+          <w:lang w:val="sr-Latn-RS"/>
+        </w:rPr>
+        <w:t>Classic</w:t>
+      </w:r>
       <w:bookmarkEnd w:id="4"/>
     </w:p>
     <w:p>
@@ -11016,211 +10582,181 @@
         <w:rPr>
           <w:lang w:val="sr-Cyrl-RS"/>
         </w:rPr>
-        <w:t xml:space="preserve">Ова групација изродила је два стандарда. Први, старији, </w:t>
-      </w:r>
+        <w:t xml:space="preserve">Овај стандард представља првобитну платформу коју је оформљени конзорцијум створио. Циљна хардверска платформа подразумева микроконтролерске јединице које имају малу процесорску моћ, ограничене меморијске ресурсе. На оваквим платформама извршава се оперативни систем  за рад у реалном времену (енг. </w:t>
+      </w:r>
+      <w:bookmarkStart w:id="5" w:name="_Hlk19563998"/>
       <w:r>
         <w:rPr>
           <w:i/>
           <w:iCs/>
           <w:lang w:val="sr-Latn-RS"/>
         </w:rPr>
-        <w:t>AUTOSAR Classic</w:t>
+        <w:t>Real-time operating system</w:t>
       </w:r>
       <w:r>
         <w:rPr>
           <w:lang w:val="sr-Latn-RS"/>
         </w:rPr>
-        <w:t xml:space="preserve"> </w:t>
-      </w:r>
-      <w:r>
-        <w:rPr>
-          <w:lang w:val="sr-Cyrl-RS"/>
-        </w:rPr>
-        <w:t xml:space="preserve"> и други, </w:t>
-      </w:r>
+        <w:t>, RTOS</w:t>
+      </w:r>
+      <w:bookmarkEnd w:id="5"/>
+      <w:r>
+        <w:rPr>
+          <w:lang w:val="sr-Cyrl-RS"/>
+        </w:rPr>
+        <w:t>)</w:t>
+      </w:r>
+      <w:r>
+        <w:rPr>
+          <w:lang w:val="sr-Cyrl-RS"/>
+        </w:rPr>
+        <w:t xml:space="preserve">. Задатак ових система јесте вршење временски критичних радњи, обзиром да сваки оперативни систем за рад у реалном временом има јасно дефинисане оквире у </w:t>
+      </w:r>
+      <w:r>
+        <w:rPr>
+          <w:lang w:val="sr-Cyrl-RS"/>
+        </w:rPr>
+        <w:lastRenderedPageBreak/>
+        <w:t>којима се одређена операција може извршити. Управо су  овакве хардверске и софтверске платформе идеалне за разноврсне функционалност које се тичу управљања возила</w:t>
+      </w:r>
+      <w:r>
+        <w:rPr>
+          <w:lang w:val="sr-Cyrl-RS"/>
+        </w:rPr>
+        <w:t xml:space="preserve"> и на њима се заснивају системи попут кочионог система возила</w:t>
+      </w:r>
+    </w:p>
+    <w:p>
+      <w:pPr>
+        <w:rPr>
+          <w:lang w:val="sr-Cyrl-RS"/>
+        </w:rPr>
+      </w:pPr>
+      <w:r>
+        <w:rPr>
+          <w:lang w:val="sr-Cyrl-RS"/>
+        </w:rPr>
+        <w:t xml:space="preserve">Иако се овај стандард  показао као поуздан у пракси, обзиром да га многобројни произвођачи аутомобила управо уграђују у своја возила, недостатак овог стандард и саме платформе јесте његова непримењивост на платформе велике процесне моћи. </w:t>
+      </w:r>
+    </w:p>
+    <w:p>
+      <w:pPr>
+        <w:rPr>
+          <w:lang w:val="sr-Cyrl-RS"/>
+        </w:rPr>
+      </w:pPr>
+      <w:r>
+        <w:rPr>
+          <w:lang w:val="sr-Cyrl-RS"/>
+        </w:rPr>
+        <w:t>Потреба за великом процесном моћи јавља се као последица унапређења самих сензора, који су сада у могућности да прикупе значајно више информације из свог окружења и самим тиме омогуће алгоритмима на које ослања возач да буду знатно прецизнији.</w:t>
+      </w:r>
+      <w:r>
+        <w:rPr>
+          <w:lang w:val="sr-Cyrl-RS"/>
+        </w:rPr>
+        <w:t xml:space="preserve"> Ова појава за последицу има потребу за новим стандардом, који би </w:t>
+      </w:r>
+      <w:r>
+        <w:rPr>
+          <w:lang w:val="sr-Cyrl-RS"/>
+        </w:rPr>
+        <w:t xml:space="preserve">подржап </w:t>
+      </w:r>
+      <w:r>
+        <w:rPr>
+          <w:lang w:val="sr-Cyrl-RS"/>
+        </w:rPr>
+        <w:t>како софтверске, тако и хардверске платформе</w:t>
+      </w:r>
+      <w:r>
+        <w:rPr>
+          <w:lang w:val="sr-Cyrl-RS"/>
+        </w:rPr>
+        <w:t>.</w:t>
+      </w:r>
+    </w:p>
+    <w:p>
+      <w:pPr>
+        <w:rPr>
+          <w:lang w:val="sr-Cyrl-RS"/>
+        </w:rPr>
+      </w:pPr>
       <w:r>
         <w:rPr>
           <w:i/>
           <w:iCs/>
         </w:rPr>
-        <w:t xml:space="preserve"> </w:t>
+        <w:t>AUTOSAR Adaptive</w:t>
       </w:r>
       <w:r>
         <w:rPr>
           <w:i/>
           <w:iCs/>
-        </w:rPr>
-        <w:t>AUTOSAR Adaptive</w:t>
-      </w:r>
-      <w:r>
-        <w:rPr>
-          <w:lang w:val="sr-Cyrl-RS"/>
-        </w:rPr>
-        <w:t xml:space="preserve">, који се још увек развија. Зарад стварања јасне слике и намене, како једног, тако и другог стандарда, следећа два потпоглавља позабавиће се сваким од стандарда, како би </w:t>
-      </w:r>
-      <w:r>
-        <w:rPr>
-          <w:lang w:val="sr-Cyrl-RS"/>
-        </w:rPr>
-        <w:t xml:space="preserve">се </w:t>
-      </w:r>
-      <w:r>
-        <w:rPr>
-          <w:lang w:val="sr-Cyrl-RS"/>
-        </w:rPr>
-        <w:t>поставила основ</w:t>
-      </w:r>
-      <w:r>
-        <w:rPr>
-          <w:lang w:val="sr-Cyrl-RS"/>
-        </w:rPr>
-        <w:t>а за решење које овај рад износи.</w:t>
-      </w:r>
-    </w:p>
-    <w:p>
-      <w:pPr>
-        <w:pStyle w:val="Heading3"/>
+          <w:lang w:val="sr-Cyrl-RS"/>
+        </w:rPr>
+        <w:t xml:space="preserve"> </w:t>
+      </w:r>
+      <w:r>
+        <w:rPr>
+          <w:lang w:val="sr-Cyrl-RS"/>
+        </w:rPr>
+        <w:t xml:space="preserve">управо представља овакав стандард. Стварањем њега, не укида се потреба за постојањем </w:t>
+      </w:r>
+      <w:r>
         <w:rPr>
           <w:i/>
           <w:iCs/>
           <w:lang w:val="sr-Latn-RS"/>
         </w:rPr>
-      </w:pPr>
-      <w:bookmarkStart w:id="5" w:name="_Toc20247385"/>
-      <w:r>
+        <w:t>AUTOSAR Classic</w:t>
+      </w:r>
+      <w:r>
+        <w:rPr>
+          <w:lang w:val="sr-Cyrl-RS"/>
+        </w:rPr>
+        <w:t>. Циљ стандарда, а и самог конзорцијума јесте коегзистирање ових двају платформи.</w:t>
+      </w:r>
+    </w:p>
+    <w:p>
+      <w:pPr>
         <w:rPr>
           <w:i/>
           <w:iCs/>
-          <w:lang w:val="sr-Latn-RS"/>
-        </w:rPr>
-        <w:t>AUTOSAR</w:t>
-      </w:r>
-      <w:r>
-        <w:rPr>
-          <w:lang w:val="sr-Latn-RS"/>
-        </w:rPr>
-        <w:t xml:space="preserve"> </w:t>
+          <w:lang w:val="sr-Cyrl-RS"/>
+        </w:rPr>
+      </w:pPr>
+      <w:r>
+        <w:rPr>
+          <w:lang w:val="sr-Cyrl-RS"/>
+        </w:rPr>
+        <w:t xml:space="preserve">Наредно поглавље детаљније описује  </w:t>
       </w:r>
       <w:r>
         <w:rPr>
           <w:i/>
           <w:iCs/>
-          <w:lang w:val="sr-Latn-RS"/>
-        </w:rPr>
-        <w:t>Classic</w:t>
-      </w:r>
-      <w:bookmarkEnd w:id="5"/>
+        </w:rPr>
+        <w:t>AUTOSAR Adaptive</w:t>
+      </w:r>
+      <w:r>
+        <w:rPr>
+          <w:i/>
+          <w:iCs/>
+          <w:lang w:val="sr-Cyrl-RS"/>
+        </w:rPr>
+        <w:t>.</w:t>
+      </w:r>
     </w:p>
     <w:p>
       <w:pPr>
-        <w:rPr>
-          <w:lang w:val="sr-Cyrl-RS"/>
-        </w:rPr>
-      </w:pPr>
-      <w:r>
-        <w:rPr>
-          <w:lang w:val="sr-Cyrl-RS"/>
-        </w:rPr>
-        <w:t xml:space="preserve">Овај стандард представља првобитну платформу коју је оформљени конзорцијум створио. Циљна хардверска платформа подразумева микроконтролерске јединице које имају малу процесорску моћ, ограничене меморијске ресурсе. На оваквим платформама извршава се оперативни систем  за рад у реалном времену (енг. </w:t>
-      </w:r>
-      <w:bookmarkStart w:id="6" w:name="_Hlk19563998"/>
-      <w:r>
+        <w:pStyle w:val="Heading3"/>
         <w:rPr>
           <w:i/>
           <w:iCs/>
-          <w:lang w:val="sr-Latn-RS"/>
-        </w:rPr>
-        <w:t>Real-time operating system</w:t>
-      </w:r>
-      <w:r>
-        <w:rPr>
-          <w:lang w:val="sr-Latn-RS"/>
-        </w:rPr>
-        <w:t>, RTOS</w:t>
-      </w:r>
-      <w:bookmarkEnd w:id="6"/>
-      <w:r>
-        <w:rPr>
-          <w:lang w:val="sr-Cyrl-RS"/>
-        </w:rPr>
-        <w:t>)</w:t>
-      </w:r>
-      <w:r>
-        <w:rPr>
-          <w:lang w:val="sr-Cyrl-RS"/>
-        </w:rPr>
-        <w:t xml:space="preserve">. Задатак ових система јесте вршење временски критичних радњи, обзиром да сваки оперативни систем за рад у реалном временом има јасно дефинисане оквире у </w:t>
-      </w:r>
-      <w:r>
-        <w:rPr>
-          <w:lang w:val="sr-Cyrl-RS"/>
-        </w:rPr>
-        <w:lastRenderedPageBreak/>
-        <w:t>којима се одређена операција може извршити. Управо су  овакве хардверске и софтверске платформе идеалне за разноврсне функционалност које се тичу управљања возила</w:t>
-      </w:r>
-      <w:r>
-        <w:rPr>
-          <w:lang w:val="sr-Cyrl-RS"/>
-        </w:rPr>
-        <w:t xml:space="preserve"> и на њима се заснивају системи попут кочионог система возила</w:t>
-      </w:r>
-    </w:p>
-    <w:p>
-      <w:pPr>
-        <w:rPr>
-          <w:lang w:val="sr-Cyrl-RS"/>
-        </w:rPr>
-      </w:pPr>
-      <w:r>
-        <w:rPr>
-          <w:lang w:val="sr-Cyrl-RS"/>
-        </w:rPr>
-        <w:t xml:space="preserve">Иако се овај стандард  показао као поуздан у пракси, обзиром да га многобројни произвођачи аутомобила управо уграђују у своја возила, недостатак овог стандард и саме платформе јесте његова непримењивост на платформе велике процесне моћи. </w:t>
-      </w:r>
-    </w:p>
-    <w:p>
-      <w:pPr>
-        <w:rPr>
-          <w:lang w:val="sr-Cyrl-RS"/>
-        </w:rPr>
-      </w:pPr>
-      <w:r>
-        <w:rPr>
-          <w:lang w:val="sr-Cyrl-RS"/>
-        </w:rPr>
-        <w:t>Потреба за великом процесном моћи јавља се као последица унапређења самих сензора, који су сада у могућности да прикупе значајно више информације из свог окружења и самим тиме омогуће алгоритмима на које ослања возач да буду знатно прецизнији.</w:t>
-      </w:r>
-      <w:r>
-        <w:rPr>
-          <w:lang w:val="sr-Cyrl-RS"/>
-        </w:rPr>
-        <w:t xml:space="preserve"> Ова појава за последицу има потребу за новим стандардом, који би </w:t>
-      </w:r>
-      <w:r>
-        <w:rPr>
-          <w:lang w:val="sr-Cyrl-RS"/>
-        </w:rPr>
-        <w:t xml:space="preserve">подржап </w:t>
-      </w:r>
-      <w:r>
-        <w:rPr>
-          <w:lang w:val="sr-Cyrl-RS"/>
-        </w:rPr>
-        <w:t>како софтверске, тако и хардверске платформе</w:t>
-      </w:r>
-      <w:r>
-        <w:rPr>
-          <w:lang w:val="sr-Cyrl-RS"/>
-        </w:rPr>
-        <w:t>.</w:t>
-      </w:r>
-    </w:p>
-    <w:p>
-      <w:pPr>
-        <w:rPr>
-          <w:lang w:val="sr-Cyrl-RS"/>
-        </w:rPr>
-      </w:pPr>
+        </w:rPr>
+      </w:pPr>
+      <w:bookmarkStart w:id="6" w:name="_Toc20596783"/>
       <w:r>
         <w:rPr>
           <w:i/>
@@ -11228,82 +10764,7 @@
         </w:rPr>
         <w:t>AUTOSAR Adaptive</w:t>
       </w:r>
-      <w:r>
-        <w:rPr>
-          <w:i/>
-          <w:iCs/>
-          <w:lang w:val="sr-Cyrl-RS"/>
-        </w:rPr>
-        <w:t xml:space="preserve"> </w:t>
-      </w:r>
-      <w:r>
-        <w:rPr>
-          <w:lang w:val="sr-Cyrl-RS"/>
-        </w:rPr>
-        <w:t xml:space="preserve">управо представља овакав стандард. Стварањем њега, не укида се потреба за постојањем </w:t>
-      </w:r>
-      <w:r>
-        <w:rPr>
-          <w:i/>
-          <w:iCs/>
-          <w:lang w:val="sr-Latn-RS"/>
-        </w:rPr>
-        <w:t>AUTOSAR Classic</w:t>
-      </w:r>
-      <w:r>
-        <w:rPr>
-          <w:lang w:val="sr-Cyrl-RS"/>
-        </w:rPr>
-        <w:t>. Циљ стандарда, а и самог конзорцијума јесте коегзистирање ових двају платформи.</w:t>
-      </w:r>
-    </w:p>
-    <w:p>
-      <w:pPr>
-        <w:rPr>
-          <w:i/>
-          <w:iCs/>
-          <w:lang w:val="sr-Cyrl-RS"/>
-        </w:rPr>
-      </w:pPr>
-      <w:r>
-        <w:rPr>
-          <w:lang w:val="sr-Cyrl-RS"/>
-        </w:rPr>
-        <w:t xml:space="preserve">Наредно поглавље детаљније описује  </w:t>
-      </w:r>
-      <w:r>
-        <w:rPr>
-          <w:i/>
-          <w:iCs/>
-        </w:rPr>
-        <w:t>AUTOSAR Adaptive</w:t>
-      </w:r>
-      <w:r>
-        <w:rPr>
-          <w:i/>
-          <w:iCs/>
-          <w:lang w:val="sr-Cyrl-RS"/>
-        </w:rPr>
-        <w:t>.</w:t>
-      </w:r>
-    </w:p>
-    <w:p>
-      <w:pPr>
-        <w:pStyle w:val="Heading3"/>
-        <w:rPr>
-          <w:i/>
-          <w:iCs/>
-        </w:rPr>
-      </w:pPr>
-      <w:bookmarkStart w:id="7" w:name="_Toc20247386"/>
-      <w:r>
-        <w:rPr>
-          <w:i/>
-          <w:iCs/>
-        </w:rPr>
-        <w:t>AUTOSAR Adaptive</w:t>
-      </w:r>
-      <w:bookmarkEnd w:id="7"/>
+      <w:bookmarkEnd w:id="6"/>
     </w:p>
     <w:p>
       <w:pPr>
@@ -12158,14 +11619,9 @@
           <w:lang w:val="sr-Cyrl-RS"/>
         </w:rPr>
       </w:pPr>
-      <w:bookmarkStart w:id="8" w:name="_Toc20247398"/>
-      <w:proofErr w:type="spellStart"/>
-      <w:r>
-        <w:t>Слика</w:t>
-      </w:r>
-      <w:proofErr w:type="spellEnd"/>
-      <w:r>
-        <w:t xml:space="preserve"> </w:t>
+      <w:bookmarkStart w:id="7" w:name="_Toc20247398"/>
+      <w:r>
+        <w:t xml:space="preserve">Слика </w:t>
       </w:r>
       <w:fldSimple w:instr=" STYLEREF 1 \s ">
         <w:r>
@@ -12261,7 +11717,7 @@
           </w:r>
         </w:sdtContent>
       </w:sdt>
-      <w:bookmarkEnd w:id="8"/>
+      <w:bookmarkEnd w:id="7"/>
     </w:p>
     <w:p>
       <w:pPr>
@@ -12634,14 +12090,9 @@
           <w:lang w:val="sr-Cyrl-RS"/>
         </w:rPr>
       </w:pPr>
-      <w:bookmarkStart w:id="9" w:name="_Toc20247399"/>
-      <w:proofErr w:type="spellStart"/>
-      <w:r>
-        <w:t>Слика</w:t>
-      </w:r>
-      <w:proofErr w:type="spellEnd"/>
-      <w:r>
-        <w:t xml:space="preserve"> </w:t>
+      <w:bookmarkStart w:id="8" w:name="_Toc20247399"/>
+      <w:r>
+        <w:t xml:space="preserve">Слика </w:t>
       </w:r>
       <w:fldSimple w:instr=" STYLEREF 1 \s ">
         <w:r>
@@ -12717,7 +12168,7 @@
           </w:r>
         </w:sdtContent>
       </w:sdt>
-      <w:bookmarkEnd w:id="9"/>
+      <w:bookmarkEnd w:id="8"/>
     </w:p>
     <w:p>
       <w:pPr>
@@ -12753,7 +12204,7 @@
         </w:rPr>
         <w:t xml:space="preserve"> </w:t>
       </w:r>
-      <w:bookmarkStart w:id="10" w:name="_Toc20247387"/>
+      <w:bookmarkStart w:id="9" w:name="_Toc20596784"/>
       <w:r>
         <w:rPr>
           <w:i/>
@@ -12776,7 +12227,7 @@
         </w:rPr>
         <w:t>Management</w:t>
       </w:r>
-      <w:bookmarkEnd w:id="10"/>
+      <w:bookmarkEnd w:id="9"/>
     </w:p>
     <w:p>
       <w:pPr>
@@ -12903,14 +12354,9 @@
           <w:lang w:val="sr-Cyrl-RS"/>
         </w:rPr>
       </w:pPr>
-      <w:bookmarkStart w:id="11" w:name="_Toc20247400"/>
-      <w:proofErr w:type="spellStart"/>
-      <w:r>
-        <w:t>Слика</w:t>
-      </w:r>
-      <w:proofErr w:type="spellEnd"/>
-      <w:r>
-        <w:t xml:space="preserve"> </w:t>
+      <w:bookmarkStart w:id="10" w:name="_Toc20247400"/>
+      <w:r>
+        <w:t xml:space="preserve">Слика </w:t>
       </w:r>
       <w:fldSimple w:instr=" STYLEREF 1 \s ">
         <w:r>
@@ -12945,6 +12391,277 @@
         </w:rPr>
         <w:t>ЕМ</w:t>
       </w:r>
+      <w:bookmarkEnd w:id="10"/>
+    </w:p>
+    <w:p>
+      <w:pPr>
+        <w:rPr>
+          <w:lang w:val="sr-Cyrl-RS"/>
+        </w:rPr>
+      </w:pPr>
+      <w:r>
+        <w:rPr>
+          <w:lang w:val="sr-Cyrl-RS"/>
+        </w:rPr>
+        <w:t xml:space="preserve">Поред свог задужења </w:t>
+      </w:r>
+      <w:r>
+        <w:rPr>
+          <w:lang w:val="sr-Cyrl-RS"/>
+        </w:rPr>
+        <w:t xml:space="preserve">покретања адаптивне платформе и њених апликација у оквиру хладног (енг. </w:t>
+      </w:r>
+      <w:r>
+        <w:rPr>
+          <w:i/>
+          <w:iCs/>
+          <w:lang w:val="sr-Latn-RS"/>
+        </w:rPr>
+        <w:t>Cold boot</w:t>
+      </w:r>
+      <w:r>
+        <w:rPr>
+          <w:lang w:val="sr-Cyrl-RS"/>
+        </w:rPr>
+        <w:t>)</w:t>
+      </w:r>
+      <w:r>
+        <w:rPr>
+          <w:i/>
+          <w:iCs/>
+          <w:lang w:val="sr-Latn-RS"/>
+        </w:rPr>
+        <w:t xml:space="preserve"> </w:t>
+      </w:r>
+      <w:r>
+        <w:rPr>
+          <w:lang w:val="sr-Cyrl-RS"/>
+        </w:rPr>
+        <w:t xml:space="preserve">или поновног покретања (енг. </w:t>
+      </w:r>
+      <w:r>
+        <w:rPr>
+          <w:i/>
+          <w:iCs/>
+        </w:rPr>
+        <w:t>Reboot/Restart</w:t>
+      </w:r>
+      <w:r>
+        <w:rPr>
+          <w:lang w:val="sr-Cyrl-RS"/>
+        </w:rPr>
+        <w:t>)</w:t>
+      </w:r>
+      <w:r>
+        <w:t xml:space="preserve"> </w:t>
+      </w:r>
+      <w:r>
+        <w:rPr>
+          <w:lang w:val="sr-Cyrl-RS"/>
+        </w:rPr>
+        <w:t xml:space="preserve">оперативног система, </w:t>
+      </w:r>
+      <w:r>
+        <w:rPr>
+          <w:i/>
+          <w:iCs/>
+          <w:lang w:val="sr-Cyrl-RS"/>
+        </w:rPr>
+        <w:t>ЕМ</w:t>
+      </w:r>
+      <w:r>
+        <w:rPr>
+          <w:lang w:val="sr-Cyrl-RS"/>
+        </w:rPr>
+        <w:t xml:space="preserve"> је компонента која је такође задуже за руковање животним циклусом апликација адаптивне платформе.</w:t>
+      </w:r>
+      <w:r>
+        <w:t xml:space="preserve"> </w:t>
+      </w:r>
+      <w:r>
+        <w:rPr>
+          <w:lang w:val="sr-Cyrl-RS"/>
+        </w:rPr>
+        <w:t xml:space="preserve">Ова компонента, на основу информација које су доступне из </w:t>
+      </w:r>
+      <w:r>
+        <w:rPr>
+          <w:lang w:val="sr-Cyrl-RS"/>
+        </w:rPr>
+        <w:t xml:space="preserve">датотека </w:t>
+      </w:r>
+      <w:r>
+        <w:rPr>
+          <w:i/>
+          <w:iCs/>
+          <w:lang w:val="sr-Latn-RS"/>
+        </w:rPr>
+        <w:t>Machine Manifest</w:t>
+      </w:r>
+      <w:r>
+        <w:rPr>
+          <w:lang w:val="sr-Cyrl-RS"/>
+        </w:rPr>
+        <w:t xml:space="preserve"> и </w:t>
+      </w:r>
+      <w:r>
+        <w:rPr>
+          <w:i/>
+          <w:iCs/>
+          <w:lang w:val="sr-Latn-RS"/>
+        </w:rPr>
+        <w:t>Execution Manifest</w:t>
+      </w:r>
+      <w:r>
+        <w:rPr>
+          <w:lang w:val="sr-Latn-RS"/>
+        </w:rPr>
+        <w:t xml:space="preserve">, </w:t>
+      </w:r>
+      <w:r>
+        <w:rPr>
+          <w:lang w:val="sr-Cyrl-RS"/>
+        </w:rPr>
+        <w:t>доноси закључак која апликација, односно сервис, треба да буде покренута у зависности од стања у којем се</w:t>
+      </w:r>
+      <w:r>
+        <w:rPr>
+          <w:lang w:val="sr-Cyrl-RS"/>
+        </w:rPr>
+        <w:t xml:space="preserve"> како адаптивна, тако и сама хардверска платформа налази.</w:t>
+      </w:r>
+      <w:r>
+        <w:t xml:space="preserve"> </w:t>
+      </w:r>
+      <w:r>
+        <w:rPr>
+          <w:i/>
+          <w:iCs/>
+        </w:rPr>
+        <w:t>EM</w:t>
+      </w:r>
+      <w:r>
+        <w:t xml:space="preserve"> </w:t>
+      </w:r>
+      <w:r>
+        <w:rPr>
+          <w:lang w:val="sr-Cyrl-RS"/>
+        </w:rPr>
+        <w:t xml:space="preserve">не врши прелазе </w:t>
+      </w:r>
+      <w:r>
+        <w:rPr>
+          <w:lang w:val="sr-Cyrl-RS"/>
+        </w:rPr>
+        <w:lastRenderedPageBreak/>
+        <w:t xml:space="preserve">платформе из једног стања у друго, већ се на то ослања на другу компоненту, </w:t>
+      </w:r>
+      <w:r>
+        <w:rPr>
+          <w:i/>
+          <w:iCs/>
+        </w:rPr>
+        <w:t>State Management</w:t>
+      </w:r>
+      <w:r>
+        <w:t xml:space="preserve"> (</w:t>
+      </w:r>
+      <w:r>
+        <w:rPr>
+          <w:i/>
+          <w:iCs/>
+        </w:rPr>
+        <w:t>SM</w:t>
+      </w:r>
+      <w:r>
+        <w:t>).</w:t>
+      </w:r>
+    </w:p>
+    <w:p>
+      <w:pPr>
+        <w:rPr>
+          <w:lang w:val="sr-Cyrl-RS"/>
+        </w:rPr>
+      </w:pPr>
+      <w:r>
+        <w:rPr>
+          <w:lang w:val="sr-Cyrl-RS"/>
+        </w:rPr>
+        <w:t>Како је задужен за праћење стања</w:t>
+      </w:r>
+      <w:r>
+        <w:rPr>
+          <w:lang w:val="sr-Cyrl-RS"/>
+        </w:rPr>
+        <w:t xml:space="preserve"> адаптивних апликација и платформе, </w:t>
+      </w:r>
+      <w:r>
+        <w:rPr>
+          <w:i/>
+          <w:iCs/>
+          <w:lang w:val="sr-Cyrl-RS"/>
+        </w:rPr>
+        <w:t>ЕМ</w:t>
+      </w:r>
+      <w:r>
+        <w:rPr>
+          <w:lang w:val="sr-Cyrl-RS"/>
+        </w:rPr>
+        <w:t xml:space="preserve"> је такође задужен и за враћање апликација у њихово претходно стање (енг. </w:t>
+      </w:r>
+      <w:r>
+        <w:rPr>
+          <w:i/>
+          <w:iCs/>
+          <w:lang w:val="sr-Latn-RS"/>
+        </w:rPr>
+        <w:t>Recovery</w:t>
+      </w:r>
+      <w:r>
+        <w:rPr>
+          <w:lang w:val="sr-Cyrl-RS"/>
+        </w:rPr>
+        <w:t>) када платформа прелази из једног стања у друго.</w:t>
+      </w:r>
+    </w:p>
+    <w:p>
+      <w:pPr>
+        <w:pStyle w:val="Heading4"/>
+        <w:rPr>
+          <w:i/>
+          <w:iCs/>
+          <w:lang w:val="sr-Latn-RS"/>
+        </w:rPr>
+      </w:pPr>
+      <w:r>
+        <w:rPr>
+          <w:lang w:val="sr-Latn-RS"/>
+        </w:rPr>
+        <w:t xml:space="preserve"> </w:t>
+      </w:r>
+      <w:bookmarkStart w:id="11" w:name="_Toc20596785"/>
+      <w:r>
+        <w:rPr>
+          <w:i/>
+          <w:iCs/>
+          <w:lang w:val="sr-Latn-RS"/>
+        </w:rPr>
+        <w:t>State</w:t>
+      </w:r>
+      <w:r>
+        <w:rPr>
+          <w:lang w:val="sr-Latn-RS"/>
+        </w:rPr>
+        <w:t xml:space="preserve"> </w:t>
+      </w:r>
+      <w:r>
+        <w:rPr>
+          <w:i/>
+          <w:iCs/>
+          <w:lang w:val="sr-Latn-RS"/>
+        </w:rPr>
+        <w:t>Management</w:t>
+      </w:r>
       <w:bookmarkEnd w:id="11"/>
     </w:p>
     <w:p>
@@ -12957,13 +12674,54 @@
         <w:rPr>
           <w:lang w:val="sr-Cyrl-RS"/>
         </w:rPr>
-        <w:t xml:space="preserve">Поред свог задужења </w:t>
-      </w:r>
-      <w:r>
-        <w:rPr>
-          <w:lang w:val="sr-Cyrl-RS"/>
-        </w:rPr>
-        <w:t xml:space="preserve">покретања адаптивне платформе и њених апликација у оквиру хладног (енг. </w:t>
+        <w:t xml:space="preserve">Ова компонента представља део адаптивне платформе који је задужен за праћење и прелазак између дефинисаних стања. </w:t>
+      </w:r>
+      <w:r>
+        <w:rPr>
+          <w:i/>
+          <w:iCs/>
+        </w:rPr>
+        <w:t>SM</w:t>
+      </w:r>
+      <w:r>
+        <w:t xml:space="preserve"> </w:t>
+      </w:r>
+      <w:r>
+        <w:rPr>
+          <w:lang w:val="sr-Cyrl-RS"/>
+        </w:rPr>
+        <w:t xml:space="preserve">је компонента која свој финални облик добија од </w:t>
+      </w:r>
+      <w:r>
+        <w:rPr>
+          <w:lang w:val="sr-Cyrl-RS"/>
+        </w:rPr>
+        <w:t>стране систем интегратора и зависи од саме хардверске платформе за коју је адаптивна платформа намењена.</w:t>
+      </w:r>
+      <w:r>
+        <w:rPr>
+          <w:lang w:val="sr-Cyrl-RS"/>
+        </w:rPr>
+        <w:t xml:space="preserve"> Као што је већ речено, ова компонента у многоме зависи од саме платформе и намене исте, те стандард не поставља детаљне захтеве за реализацију ове компоненте</w:t>
+      </w:r>
+      <w:r>
+        <w:rPr>
+          <w:lang w:val="sr-Cyrl-RS"/>
+        </w:rPr>
+        <w:t xml:space="preserve">, већ само обавезује ову компоненту да обавести остатак система преко којих интерфејса се са њом комуницира. </w:t>
+      </w:r>
+    </w:p>
+    <w:p>
+      <w:pPr>
+        <w:rPr>
+          <w:lang w:val="sr-Cyrl-RS"/>
+        </w:rPr>
+      </w:pPr>
+      <w:r>
+        <w:rPr>
+          <w:lang w:val="sr-Cyrl-RS"/>
+        </w:rPr>
+        <w:t xml:space="preserve">За комуникацију остатком система,  </w:t>
       </w:r>
       <w:r>
         <w:rPr>
@@ -12971,13 +12729,13 @@
           <w:iCs/>
           <w:lang w:val="sr-Latn-RS"/>
         </w:rPr>
-        <w:t>Cold boot</w:t>
-      </w:r>
-      <w:r>
-        <w:rPr>
-          <w:lang w:val="sr-Cyrl-RS"/>
-        </w:rPr>
-        <w:t>)</w:t>
+        <w:t>SM</w:t>
+      </w:r>
+      <w:r>
+        <w:rPr>
+          <w:lang w:val="sr-Cyrl-RS"/>
+        </w:rPr>
+        <w:t xml:space="preserve"> се ослања на функционалности компоненте </w:t>
       </w:r>
       <w:r>
         <w:rPr>
@@ -12985,64 +12743,13 @@
           <w:iCs/>
           <w:lang w:val="sr-Latn-RS"/>
         </w:rPr>
-        <w:t xml:space="preserve"> </w:t>
-      </w:r>
-      <w:r>
-        <w:rPr>
-          <w:lang w:val="sr-Cyrl-RS"/>
-        </w:rPr>
-        <w:t xml:space="preserve">или поновног покретања (енг. </w:t>
-      </w:r>
-      <w:r>
-        <w:rPr>
-          <w:i/>
-          <w:iCs/>
-        </w:rPr>
-        <w:t>Reboot/Restart</w:t>
-      </w:r>
-      <w:r>
-        <w:rPr>
-          <w:lang w:val="sr-Cyrl-RS"/>
-        </w:rPr>
-        <w:t>)</w:t>
-      </w:r>
-      <w:r>
-        <w:t xml:space="preserve"> </w:t>
-      </w:r>
-      <w:r>
-        <w:rPr>
-          <w:lang w:val="sr-Cyrl-RS"/>
-        </w:rPr>
-        <w:t xml:space="preserve">оперативног система, </w:t>
-      </w:r>
-      <w:r>
-        <w:rPr>
-          <w:i/>
-          <w:iCs/>
-          <w:lang w:val="sr-Cyrl-RS"/>
-        </w:rPr>
-        <w:t>ЕМ</w:t>
-      </w:r>
-      <w:r>
-        <w:rPr>
-          <w:lang w:val="sr-Cyrl-RS"/>
-        </w:rPr>
-        <w:t xml:space="preserve"> је компонента која је такође задуже за руковање животним циклусом апликација адаптивне платформе.</w:t>
-      </w:r>
-      <w:r>
-        <w:t xml:space="preserve"> </w:t>
-      </w:r>
-      <w:r>
-        <w:rPr>
-          <w:lang w:val="sr-Cyrl-RS"/>
-        </w:rPr>
-        <w:t xml:space="preserve">Ова компонента, на основу информација које су доступне из </w:t>
-      </w:r>
-      <w:r>
-        <w:rPr>
-          <w:lang w:val="sr-Cyrl-RS"/>
-        </w:rPr>
-        <w:t xml:space="preserve">датотека </w:t>
+        <w:t>Communication Management</w:t>
+      </w:r>
+      <w:r>
+        <w:rPr>
+          <w:lang w:val="sr-Cyrl-RS"/>
+        </w:rPr>
+        <w:t xml:space="preserve"> (</w:t>
       </w:r>
       <w:r>
         <w:rPr>
@@ -13050,163 +12757,157 @@
           <w:iCs/>
           <w:lang w:val="sr-Latn-RS"/>
         </w:rPr>
-        <w:t>Machine Manifest</w:t>
-      </w:r>
-      <w:r>
-        <w:rPr>
-          <w:lang w:val="sr-Cyrl-RS"/>
-        </w:rPr>
-        <w:t xml:space="preserve"> и </w:t>
-      </w:r>
-      <w:r>
+        <w:t>CM</w:t>
+      </w:r>
+      <w:r>
+        <w:rPr>
+          <w:lang w:val="sr-Cyrl-RS"/>
+        </w:rPr>
+        <w:t>). Ова компонента задуже је комуникацију апликација и сервиса адаптивне платформе.</w:t>
+      </w:r>
+    </w:p>
+    <w:p>
+      <w:pPr>
+        <w:pStyle w:val="Heading4"/>
         <w:rPr>
           <w:i/>
           <w:iCs/>
           <w:lang w:val="sr-Latn-RS"/>
         </w:rPr>
-        <w:t>Execution Manifest</w:t>
-      </w:r>
-      <w:r>
-        <w:rPr>
-          <w:lang w:val="sr-Latn-RS"/>
-        </w:rPr>
-        <w:t xml:space="preserve">, </w:t>
-      </w:r>
-      <w:r>
-        <w:rPr>
-          <w:lang w:val="sr-Cyrl-RS"/>
-        </w:rPr>
-        <w:t>доноси закључак која апликација, односно сервис, треба да буде покренута у зависности од стања у којем се</w:t>
-      </w:r>
-      <w:r>
-        <w:rPr>
-          <w:lang w:val="sr-Cyrl-RS"/>
-        </w:rPr>
-        <w:t xml:space="preserve"> како адаптивна, тако и сама хардверска платформа налази.</w:t>
-      </w:r>
-      <w:r>
-        <w:t xml:space="preserve"> </w:t>
-      </w:r>
+      </w:pPr>
       <w:r>
         <w:rPr>
           <w:i/>
           <w:iCs/>
-        </w:rPr>
-        <w:t>EM</w:t>
-      </w:r>
-      <w:r>
+          <w:lang w:val="sr-Cyrl-RS"/>
+        </w:rPr>
         <w:t xml:space="preserve"> </w:t>
       </w:r>
-      <w:r>
-        <w:rPr>
-          <w:lang w:val="sr-Cyrl-RS"/>
-        </w:rPr>
-        <w:t xml:space="preserve">не врши прелазе </w:t>
-      </w:r>
-      <w:r>
-        <w:rPr>
-          <w:lang w:val="sr-Cyrl-RS"/>
-        </w:rPr>
-        <w:lastRenderedPageBreak/>
-        <w:t xml:space="preserve">платформе из једног стања у друго, већ се на то ослања на другу компоненту, </w:t>
-      </w:r>
-      <w:r>
-        <w:rPr>
-          <w:i/>
-          <w:iCs/>
-        </w:rPr>
-        <w:t>State Management</w:t>
-      </w:r>
-      <w:r>
-        <w:t xml:space="preserve"> (</w:t>
-      </w:r>
-      <w:r>
-        <w:rPr>
-          <w:i/>
-          <w:iCs/>
-        </w:rPr>
-        <w:t>SM</w:t>
-      </w:r>
-      <w:r>
-        <w:t>).</w:t>
-      </w:r>
-    </w:p>
-    <w:p>
-      <w:pPr>
-        <w:rPr>
-          <w:lang w:val="sr-Cyrl-RS"/>
-        </w:rPr>
-      </w:pPr>
-      <w:r>
-        <w:rPr>
-          <w:lang w:val="sr-Cyrl-RS"/>
-        </w:rPr>
-        <w:t>Како је задужен за праћење стања</w:t>
-      </w:r>
-      <w:r>
-        <w:rPr>
-          <w:lang w:val="sr-Cyrl-RS"/>
-        </w:rPr>
-        <w:t xml:space="preserve"> адаптивних апликација и платформе, </w:t>
-      </w:r>
-      <w:r>
-        <w:rPr>
-          <w:i/>
-          <w:iCs/>
-          <w:lang w:val="sr-Cyrl-RS"/>
-        </w:rPr>
-        <w:t>ЕМ</w:t>
-      </w:r>
-      <w:r>
-        <w:rPr>
-          <w:lang w:val="sr-Cyrl-RS"/>
-        </w:rPr>
-        <w:t xml:space="preserve"> је такође задужен и за враћање апликација у њихово претходно стање (енг. </w:t>
-      </w:r>
+      <w:bookmarkStart w:id="12" w:name="_Toc20596786"/>
       <w:r>
         <w:rPr>
           <w:i/>
           <w:iCs/>
           <w:lang w:val="sr-Latn-RS"/>
         </w:rPr>
-        <w:t>Recovery</w:t>
-      </w:r>
-      <w:r>
-        <w:rPr>
-          <w:lang w:val="sr-Cyrl-RS"/>
-        </w:rPr>
-        <w:t>) када платформа прелази из једног стања у друго.</w:t>
-      </w:r>
-    </w:p>
-    <w:p>
-      <w:pPr>
-        <w:pStyle w:val="Heading4"/>
+        <w:t>Communication</w:t>
+      </w:r>
+      <w:r>
+        <w:rPr>
+          <w:lang w:val="sr-Latn-RS"/>
+        </w:rPr>
+        <w:t xml:space="preserve"> </w:t>
+      </w:r>
+      <w:r>
         <w:rPr>
           <w:i/>
           <w:iCs/>
           <w:lang w:val="sr-Latn-RS"/>
         </w:rPr>
-      </w:pPr>
-      <w:r>
-        <w:rPr>
-          <w:lang w:val="sr-Latn-RS"/>
-        </w:rPr>
-        <w:t xml:space="preserve"> </w:t>
-      </w:r>
-      <w:bookmarkStart w:id="12" w:name="_Toc20247388"/>
+        <w:t>Management</w:t>
+      </w:r>
+      <w:bookmarkEnd w:id="12"/>
+    </w:p>
+    <w:p>
+      <w:pPr>
+        <w:rPr>
+          <w:lang w:val="sr-Cyrl-RS"/>
+        </w:rPr>
+      </w:pPr>
+      <w:r>
+        <w:rPr>
+          <w:lang w:val="sr-Cyrl-RS"/>
+        </w:rPr>
+        <w:t>Као што је већ споменуто, ова компонента је задужена за комуникацију осталих компоненти у систему.</w:t>
+      </w:r>
+      <w:r>
+        <w:rPr>
+          <w:lang w:val="sr-Cyrl-RS"/>
+        </w:rPr>
+        <w:t xml:space="preserve"> Задатак </w:t>
+      </w:r>
       <w:r>
         <w:rPr>
           <w:i/>
           <w:iCs/>
           <w:lang w:val="sr-Latn-RS"/>
         </w:rPr>
-        <w:t>State</w:t>
+        <w:t>CM</w:t>
       </w:r>
       <w:r>
         <w:rPr>
           <w:lang w:val="sr-Latn-RS"/>
         </w:rPr>
         <w:t xml:space="preserve"> </w:t>
+      </w:r>
+      <w:r>
+        <w:rPr>
+          <w:lang w:val="sr-Cyrl-RS"/>
+        </w:rPr>
+        <w:t xml:space="preserve">јесте апстракција начина комуникација једне апликације, тј. сервиса </w:t>
+      </w:r>
+      <w:r>
+        <w:rPr>
+          <w:lang w:val="sr-Cyrl-RS"/>
+        </w:rPr>
+        <w:t>са апликацијама и сервисима који се налазе на  истој адаптивној платформи или чак на некој другој, удаљеној адаптивној платформи.</w:t>
+      </w:r>
+    </w:p>
+    <w:p>
+      <w:pPr>
+        <w:rPr>
+          <w:lang w:val="sr-Cyrl-RS"/>
+        </w:rPr>
+      </w:pPr>
+      <w:r>
+        <w:rPr>
+          <w:lang w:val="sr-Cyrl-RS"/>
+        </w:rPr>
+        <w:t>Начин комуникације апликација, тј. сервиса адаптивне платформе могуће је одредити у тренуцима дизајнирања апликације, њеног покретања или у току њеног самог рада, променом конфигурације апликације, односно сервиса.</w:t>
+      </w:r>
+    </w:p>
+    <w:p>
+      <w:pPr>
+        <w:pStyle w:val="Heading2"/>
+        <w:rPr>
+          <w:lang w:val="sr-Latn-RS"/>
+        </w:rPr>
+      </w:pPr>
+      <w:bookmarkStart w:id="13" w:name="_Toc20596787"/>
+      <w:r>
+        <w:rPr>
+          <w:lang w:val="sr-Cyrl-RS"/>
+        </w:rPr>
+        <w:t>Магистрале</w:t>
+      </w:r>
+      <w:bookmarkEnd w:id="13"/>
+      <w:r>
+        <w:t xml:space="preserve"> </w:t>
+      </w:r>
+    </w:p>
+    <w:p>
+      <w:pPr>
+        <w:rPr>
+          <w:lang w:val="sr-Cyrl-RS"/>
+        </w:rPr>
+      </w:pPr>
+      <w:r>
+        <w:rPr>
+          <w:lang w:val="sr-Cyrl-RS"/>
+        </w:rPr>
+        <w:t>Магистрал</w:t>
+      </w:r>
+      <w:r>
+        <w:rPr>
+          <w:lang w:val="sr-Cyrl-RS"/>
+        </w:rPr>
+        <w:t>а</w:t>
+      </w:r>
+      <w:r>
+        <w:rPr>
+          <w:lang w:val="sr-Cyrl-RS"/>
+        </w:rPr>
+        <w:t xml:space="preserve"> (енг. </w:t>
       </w:r>
       <w:r>
         <w:rPr>
@@ -13214,68 +12915,37 @@
           <w:iCs/>
           <w:lang w:val="sr-Latn-RS"/>
         </w:rPr>
-        <w:t>Management</w:t>
-      </w:r>
-      <w:bookmarkEnd w:id="12"/>
-    </w:p>
-    <w:p>
-      <w:pPr>
-        <w:rPr>
-          <w:lang w:val="sr-Cyrl-RS"/>
-        </w:rPr>
-      </w:pPr>
-      <w:r>
-        <w:rPr>
-          <w:lang w:val="sr-Cyrl-RS"/>
-        </w:rPr>
-        <w:t xml:space="preserve">Ова компонента представља део адаптивне платформе који је задужен за праћење и прелазак између дефинисаних стања. </w:t>
-      </w:r>
-      <w:r>
-        <w:rPr>
-          <w:i/>
-          <w:iCs/>
-        </w:rPr>
-        <w:t>SM</w:t>
-      </w:r>
-      <w:r>
-        <w:t xml:space="preserve"> </w:t>
-      </w:r>
-      <w:r>
-        <w:rPr>
-          <w:lang w:val="sr-Cyrl-RS"/>
-        </w:rPr>
-        <w:t xml:space="preserve">је компонента која свој финални облик добија од </w:t>
-      </w:r>
-      <w:r>
-        <w:rPr>
-          <w:lang w:val="sr-Cyrl-RS"/>
-        </w:rPr>
-        <w:t>стране систем интегратора и зависи од саме хардверске платформе за коју је адаптивна платформа намењена.</w:t>
-      </w:r>
-      <w:r>
-        <w:rPr>
-          <w:lang w:val="sr-Cyrl-RS"/>
-        </w:rPr>
-        <w:t xml:space="preserve"> Као што је већ речено, ова компонента у многоме зависи од саме платформе и намене исте, те стандард не поставља детаљне захтеве за реализацију ове компоненте</w:t>
-      </w:r>
-      <w:r>
-        <w:rPr>
-          <w:lang w:val="sr-Cyrl-RS"/>
-        </w:rPr>
-        <w:t xml:space="preserve">, већ само обавезује ову компоненту да обавести остатак система преко којих интерфејса се са њом комуницира. </w:t>
-      </w:r>
-    </w:p>
-    <w:p>
-      <w:pPr>
-        <w:rPr>
-          <w:lang w:val="sr-Cyrl-RS"/>
-        </w:rPr>
-      </w:pPr>
-      <w:r>
-        <w:rPr>
-          <w:lang w:val="sr-Cyrl-RS"/>
-        </w:rPr>
-        <w:t xml:space="preserve">За комуникацију остатком система,  </w:t>
+        <w:t>Communication bus</w:t>
+      </w:r>
+      <w:r>
+        <w:rPr>
+          <w:lang w:val="sr-Cyrl-RS"/>
+        </w:rPr>
+        <w:t xml:space="preserve">) представљају </w:t>
+      </w:r>
+      <w:r>
+        <w:rPr>
+          <w:lang w:val="sr-Cyrl-RS"/>
+        </w:rPr>
+        <w:t xml:space="preserve">физичку компоненту чија је намена повезивање екстерних или интерних уређаја процесором. </w:t>
+      </w:r>
+      <w:r>
+        <w:rPr>
+          <w:lang w:val="sr-Cyrl-RS"/>
+        </w:rPr>
+        <w:t xml:space="preserve">Под магистралом, у рачунарству, подразумевају се подједнако софтверске компоненте, тачније комуникациони протоколи, и хардверске компоненте, као што су </w:t>
+      </w:r>
+      <w:r>
+        <w:rPr>
+          <w:lang w:val="sr-Cyrl-RS"/>
+        </w:rPr>
+        <w:t>оптичка влакна, каблови и многобројни други медијуми.</w:t>
+      </w:r>
+      <w:r>
+        <w:rPr>
+          <w:lang w:val="sr-Cyrl-RS"/>
+        </w:rPr>
+        <w:t xml:space="preserve"> Како би било могуће руковање самом магистралом, потребно је да постоји руковалаоц (енг. </w:t>
       </w:r>
       <w:r>
         <w:rPr>
@@ -13283,13 +12953,105 @@
           <w:iCs/>
           <w:lang w:val="sr-Latn-RS"/>
         </w:rPr>
-        <w:t>SM</w:t>
-      </w:r>
-      <w:r>
-        <w:rPr>
-          <w:lang w:val="sr-Cyrl-RS"/>
-        </w:rPr>
-        <w:t xml:space="preserve"> се ослања на функционалности компоненте </w:t>
+        <w:t>Driver</w:t>
+      </w:r>
+      <w:r>
+        <w:rPr>
+          <w:lang w:val="sr-Cyrl-RS"/>
+        </w:rPr>
+        <w:t>) који пружа одређену дозу апстракције саме магистрале, како би њена употреба била лакша, за крајњег корисника.</w:t>
+      </w:r>
+    </w:p>
+    <w:p>
+      <w:pPr>
+        <w:rPr>
+          <w:lang w:val="sr-Cyrl-RS"/>
+        </w:rPr>
+      </w:pPr>
+      <w:r>
+        <w:rPr>
+          <w:lang w:val="sr-Cyrl-RS"/>
+        </w:rPr>
+        <w:t>Наредна два поглавља даће мало детаљнији опис ова два типа магистрала.</w:t>
+      </w:r>
+    </w:p>
+    <w:p>
+      <w:pPr>
+        <w:pStyle w:val="Heading3"/>
+        <w:rPr>
+          <w:lang w:val="sr-Cyrl-RS"/>
+        </w:rPr>
+      </w:pPr>
+      <w:bookmarkStart w:id="14" w:name="_Toc20596788"/>
+      <w:r>
+        <w:rPr>
+          <w:lang w:val="sr-Cyrl-RS"/>
+        </w:rPr>
+        <w:lastRenderedPageBreak/>
+        <w:t>Хардверске магистрале</w:t>
+      </w:r>
+      <w:bookmarkEnd w:id="14"/>
+    </w:p>
+    <w:p>
+      <w:pPr>
+        <w:rPr>
+          <w:lang w:val="sr-Cyrl-RS"/>
+        </w:rPr>
+      </w:pPr>
+      <w:r>
+        <w:rPr>
+          <w:lang w:val="sr-Cyrl-RS"/>
+        </w:rPr>
+        <w:t>Хардверске магистрале представљају директну везу између процесора и компоненте која може бити интерна или екстерна у односу на читав систем. Овај тип магистрала, поред потребе за постојањем физичког медијума преко којег се врши комуникација, такође захтева и постојање руковалаоца</w:t>
+      </w:r>
+      <w:r>
+        <w:rPr>
+          <w:lang w:val="sr-Cyrl-RS"/>
+        </w:rPr>
+        <w:t>.</w:t>
+      </w:r>
+      <w:bookmarkStart w:id="15" w:name="_GoBack"/>
+      <w:bookmarkEnd w:id="15"/>
+    </w:p>
+    <w:p>
+      <w:pPr>
+        <w:pStyle w:val="Heading3"/>
+        <w:rPr>
+          <w:lang w:val="sr-Cyrl-RS"/>
+        </w:rPr>
+      </w:pPr>
+      <w:bookmarkStart w:id="16" w:name="_Toc20596789"/>
+      <w:r>
+        <w:rPr>
+          <w:lang w:val="sr-Cyrl-RS"/>
+        </w:rPr>
+        <w:t>Софтверске магистрале</w:t>
+      </w:r>
+      <w:bookmarkEnd w:id="16"/>
+    </w:p>
+    <w:p>
+      <w:pPr>
+        <w:rPr>
+          <w:lang w:val="sr-Cyrl-RS"/>
+        </w:rPr>
+      </w:pPr>
+      <w:r>
+        <w:rPr>
+          <w:lang w:val="sr-Cyrl-RS"/>
+        </w:rPr>
+        <w:t>Софтверске магистрале представљају начин</w:t>
+      </w:r>
+      <w:r>
+        <w:rPr>
+          <w:lang w:val="sr-Cyrl-RS"/>
+        </w:rPr>
+        <w:t xml:space="preserve"> на који се остварује међупроцесна комуникација (енг.</w:t>
+      </w:r>
+      <w:r>
+        <w:rPr>
+          <w:lang w:val="sr-Latn-RS"/>
+        </w:rPr>
+        <w:t xml:space="preserve"> </w:t>
       </w:r>
       <w:r>
         <w:rPr>
@@ -13297,13 +13059,13 @@
           <w:iCs/>
           <w:lang w:val="sr-Latn-RS"/>
         </w:rPr>
-        <w:t>Communication Management</w:t>
-      </w:r>
-      <w:r>
-        <w:rPr>
-          <w:lang w:val="sr-Cyrl-RS"/>
-        </w:rPr>
-        <w:t xml:space="preserve"> (</w:t>
+        <w:t>IPC -</w:t>
+      </w:r>
+      <w:r>
+        <w:rPr>
+          <w:lang w:val="sr-Latn-RS"/>
+        </w:rPr>
+        <w:t xml:space="preserve"> </w:t>
       </w:r>
       <w:r>
         <w:rPr>
@@ -13311,46 +13073,311 @@
           <w:iCs/>
           <w:lang w:val="sr-Latn-RS"/>
         </w:rPr>
-        <w:t>CM</w:t>
-      </w:r>
-      <w:r>
-        <w:rPr>
-          <w:lang w:val="sr-Cyrl-RS"/>
-        </w:rPr>
-        <w:t>). Ова компонента задуже је комуникацију апликација и сервиса адаптивне платформе.</w:t>
+        <w:t>Inter process communication</w:t>
+      </w:r>
+      <w:r>
+        <w:rPr>
+          <w:lang w:val="sr-Cyrl-RS"/>
+        </w:rPr>
+        <w:t>)</w:t>
+      </w:r>
+      <w:sdt>
+        <w:sdtPr>
+          <w:rPr>
+            <w:lang w:val="sr-Cyrl-RS"/>
+          </w:rPr>
+          <w:id w:val="-1733530192"/>
+          <w:citation/>
+        </w:sdtPr>
+        <w:sdtContent>
+          <w:r>
+            <w:rPr>
+              <w:lang w:val="sr-Cyrl-RS"/>
+            </w:rPr>
+            <w:fldChar w:fldCharType="begin"/>
+          </w:r>
+          <w:r>
+            <w:rPr>
+              <w:lang w:val="sr-Latn-RS"/>
+            </w:rPr>
+            <w:instrText xml:space="preserve"> CITATION Les85 \l 9242 </w:instrText>
+          </w:r>
+          <w:r>
+            <w:rPr>
+              <w:lang w:val="sr-Cyrl-RS"/>
+            </w:rPr>
+            <w:fldChar w:fldCharType="separate"/>
+          </w:r>
+          <w:r>
+            <w:rPr>
+              <w:noProof/>
+              <w:lang w:val="sr-Latn-RS"/>
+            </w:rPr>
+            <w:t xml:space="preserve"> </w:t>
+          </w:r>
+          <w:r>
+            <w:rPr>
+              <w:noProof/>
+              <w:lang w:val="sr-Latn-RS"/>
+            </w:rPr>
+            <w:t>[13]</w:t>
+          </w:r>
+          <w:r>
+            <w:rPr>
+              <w:lang w:val="sr-Cyrl-RS"/>
+            </w:rPr>
+            <w:fldChar w:fldCharType="end"/>
+          </w:r>
+        </w:sdtContent>
+      </w:sdt>
+      <w:r>
+        <w:rPr>
+          <w:lang w:val="sr-Cyrl-RS"/>
+        </w:rPr>
+        <w:t xml:space="preserve">. Када посматрамо </w:t>
+      </w:r>
+      <w:r>
+        <w:rPr>
+          <w:lang w:val="sr-Cyrl-RS"/>
+        </w:rPr>
+        <w:t>овај тип</w:t>
+      </w:r>
+      <w:r>
+        <w:rPr>
+          <w:lang w:val="sr-Cyrl-RS"/>
+        </w:rPr>
+        <w:t xml:space="preserve"> магистрал</w:t>
+      </w:r>
+      <w:r>
+        <w:rPr>
+          <w:lang w:val="sr-Cyrl-RS"/>
+        </w:rPr>
+        <w:t>а</w:t>
+      </w:r>
+      <w:r>
+        <w:rPr>
+          <w:lang w:val="sr-Cyrl-RS"/>
+        </w:rPr>
+        <w:t xml:space="preserve">, </w:t>
+      </w:r>
+      <w:r>
+        <w:rPr>
+          <w:lang w:val="sr-Cyrl-RS"/>
+        </w:rPr>
+        <w:t>оне не морају поседовати посебан физички медијум, како би се вршила размена информација</w:t>
+      </w:r>
+      <w:r>
+        <w:rPr>
+          <w:lang w:val="sr-Cyrl-RS"/>
+        </w:rPr>
+        <w:t>. Са друге стране, као што је то случај и са хардверским магистралама, потребно је да постоји установљени протокол у комуникацији између пријемне и предајне стране, како би информација која тече системом била валидна.</w:t>
       </w:r>
     </w:p>
     <w:p>
       <w:pPr>
-        <w:pStyle w:val="Heading4"/>
+        <w:rPr>
+          <w:lang w:val="sr-Cyrl-RS"/>
+        </w:rPr>
+      </w:pPr>
+      <w:r>
+        <w:rPr>
+          <w:lang w:val="sr-Cyrl-RS"/>
+        </w:rPr>
+        <w:t>Како</w:t>
+      </w:r>
+      <w:r>
+        <w:rPr>
+          <w:lang w:val="sr-Cyrl-RS"/>
+        </w:rPr>
+        <w:t xml:space="preserve"> </w:t>
+      </w:r>
+      <w:r>
+        <w:rPr>
+          <w:lang w:val="sr-Cyrl-RS"/>
+        </w:rPr>
+        <w:t xml:space="preserve">софтверска магистрала не мора поседовати физички медијум за комуникацију, потребно је постојање оперативног система. </w:t>
+      </w:r>
+      <w:r>
+        <w:rPr>
+          <w:lang w:val="sr-Cyrl-RS"/>
+        </w:rPr>
+        <w:t xml:space="preserve">Тако на пример </w:t>
+      </w:r>
+      <w:r>
         <w:rPr>
           <w:i/>
           <w:iCs/>
           <w:lang w:val="sr-Latn-RS"/>
         </w:rPr>
-      </w:pPr>
+        <w:t>Linux</w:t>
+      </w:r>
+      <w:r>
+        <w:rPr>
+          <w:lang w:val="sr-Cyrl-RS"/>
+        </w:rPr>
+        <w:t xml:space="preserve">, оперативни систем отвореног кода (енг. </w:t>
+      </w:r>
       <w:r>
         <w:rPr>
           <w:i/>
           <w:iCs/>
-          <w:lang w:val="sr-Cyrl-RS"/>
-        </w:rPr>
-        <w:t xml:space="preserve"> </w:t>
-      </w:r>
-      <w:bookmarkStart w:id="13" w:name="_Toc20247389"/>
+        </w:rPr>
+        <w:t xml:space="preserve">Open </w:t>
+      </w:r>
+      <w:r>
+        <w:rPr>
+          <w:i/>
+          <w:iCs/>
+        </w:rPr>
+        <w:t>s</w:t>
+      </w:r>
+      <w:r>
+        <w:rPr>
+          <w:i/>
+          <w:iCs/>
+        </w:rPr>
+        <w:t>ource</w:t>
+      </w:r>
+      <w:r>
+        <w:rPr>
+          <w:lang w:val="sr-Cyrl-RS"/>
+        </w:rPr>
+        <w:t>), нуди механиз</w:t>
+      </w:r>
+      <w:r>
+        <w:rPr>
+          <w:lang w:val="sr-Cyrl-RS"/>
+        </w:rPr>
+        <w:t>ме</w:t>
+      </w:r>
+      <w:r>
+        <w:rPr>
+          <w:lang w:val="sr-Cyrl-RS"/>
+        </w:rPr>
+        <w:t xml:space="preserve"> комуникације </w:t>
+      </w:r>
+      <w:r>
+        <w:rPr>
+          <w:lang w:val="sr-Cyrl-RS"/>
+        </w:rPr>
+        <w:t xml:space="preserve">као што је </w:t>
+      </w:r>
       <w:r>
         <w:rPr>
           <w:i/>
           <w:iCs/>
           <w:lang w:val="sr-Latn-RS"/>
         </w:rPr>
-        <w:t>Communication</w:t>
-      </w:r>
+        <w:t>D-bus</w:t>
+      </w:r>
+      <w:sdt>
+        <w:sdtPr>
+          <w:rPr>
+            <w:i/>
+            <w:iCs/>
+            <w:lang w:val="sr-Latn-RS"/>
+          </w:rPr>
+          <w:id w:val="973875416"/>
+          <w:citation/>
+        </w:sdtPr>
+        <w:sdtContent>
+          <w:r>
+            <w:rPr>
+              <w:i/>
+              <w:iCs/>
+              <w:lang w:val="sr-Latn-RS"/>
+            </w:rPr>
+            <w:fldChar w:fldCharType="begin"/>
+          </w:r>
+          <w:r>
+            <w:rPr>
+              <w:i/>
+              <w:iCs/>
+              <w:lang w:val="sr-Cyrl-RS"/>
+            </w:rPr>
+            <w:instrText xml:space="preserve"> CITATION Dbu18 \l 10266 </w:instrText>
+          </w:r>
+          <w:r>
+            <w:rPr>
+              <w:i/>
+              <w:iCs/>
+              <w:lang w:val="sr-Latn-RS"/>
+            </w:rPr>
+            <w:fldChar w:fldCharType="separate"/>
+          </w:r>
+          <w:r>
+            <w:rPr>
+              <w:i/>
+              <w:iCs/>
+              <w:noProof/>
+              <w:lang w:val="sr-Cyrl-RS"/>
+            </w:rPr>
+            <w:t xml:space="preserve"> </w:t>
+          </w:r>
+          <w:r>
+            <w:rPr>
+              <w:noProof/>
+              <w:lang w:val="sr-Cyrl-RS"/>
+            </w:rPr>
+            <w:t>[14]</w:t>
+          </w:r>
+          <w:r>
+            <w:rPr>
+              <w:i/>
+              <w:iCs/>
+              <w:lang w:val="sr-Latn-RS"/>
+            </w:rPr>
+            <w:fldChar w:fldCharType="end"/>
+          </w:r>
+        </w:sdtContent>
+      </w:sdt>
       <w:r>
         <w:rPr>
           <w:lang w:val="sr-Latn-RS"/>
         </w:rPr>
         <w:t xml:space="preserve"> </w:t>
+      </w:r>
+      <w:r>
+        <w:rPr>
+          <w:lang w:val="sr-Cyrl-RS"/>
+        </w:rPr>
+        <w:t>система за размену порука</w:t>
+      </w:r>
+      <w:r>
+        <w:rPr>
+          <w:lang w:val="sr-Cyrl-RS"/>
+        </w:rPr>
+        <w:t xml:space="preserve">, као и </w:t>
+      </w:r>
+      <w:r>
+        <w:rPr>
+          <w:lang w:val="sr-Cyrl-RS"/>
+        </w:rPr>
+        <w:t>проточн</w:t>
+      </w:r>
+      <w:r>
+        <w:rPr>
+          <w:lang w:val="sr-Cyrl-RS"/>
+        </w:rPr>
+        <w:t>а</w:t>
+      </w:r>
+      <w:r>
+        <w:rPr>
+          <w:lang w:val="sr-Cyrl-RS"/>
+        </w:rPr>
+        <w:t xml:space="preserve"> обрад</w:t>
+      </w:r>
+      <w:r>
+        <w:rPr>
+          <w:lang w:val="sr-Cyrl-RS"/>
+        </w:rPr>
+        <w:t>а</w:t>
+      </w:r>
+      <w:r>
+        <w:rPr>
+          <w:lang w:val="sr-Cyrl-RS"/>
+        </w:rPr>
+        <w:t xml:space="preserve"> (енг. </w:t>
       </w:r>
       <w:r>
         <w:rPr>
@@ -13358,27 +13385,68 @@
           <w:iCs/>
           <w:lang w:val="sr-Latn-RS"/>
         </w:rPr>
-        <w:t>Management</w:t>
-      </w:r>
-      <w:bookmarkEnd w:id="13"/>
-    </w:p>
-    <w:p>
-      <w:pPr>
-        <w:rPr>
-          <w:lang w:val="sr-Cyrl-RS"/>
-        </w:rPr>
-      </w:pPr>
-      <w:r>
-        <w:rPr>
-          <w:lang w:val="sr-Cyrl-RS"/>
-        </w:rPr>
-        <w:t>Као што је већ споменуто, ова компонента је задужена за комуникацију осталих компоненти у систему.</w:t>
-      </w:r>
-      <w:r>
-        <w:rPr>
-          <w:lang w:val="sr-Cyrl-RS"/>
-        </w:rPr>
-        <w:t xml:space="preserve"> Задатак </w:t>
+        <w:t>Pipes</w:t>
+      </w:r>
+      <w:r>
+        <w:rPr>
+          <w:lang w:val="sr-Cyrl-RS"/>
+        </w:rPr>
+        <w:t>)</w:t>
+      </w:r>
+      <w:sdt>
+        <w:sdtPr>
+          <w:rPr>
+            <w:lang w:val="sr-Cyrl-RS"/>
+          </w:rPr>
+          <w:id w:val="-1482306037"/>
+          <w:citation/>
+        </w:sdtPr>
+        <w:sdtContent>
+          <w:r>
+            <w:rPr>
+              <w:lang w:val="sr-Cyrl-RS"/>
+            </w:rPr>
+            <w:fldChar w:fldCharType="begin"/>
+          </w:r>
+          <w:r>
+            <w:rPr>
+              <w:lang w:val="sr-Cyrl-RS"/>
+            </w:rPr>
+            <w:instrText xml:space="preserve"> CITATION Dav01 \l 10266 </w:instrText>
+          </w:r>
+          <w:r>
+            <w:rPr>
+              <w:lang w:val="sr-Cyrl-RS"/>
+            </w:rPr>
+            <w:fldChar w:fldCharType="separate"/>
+          </w:r>
+          <w:r>
+            <w:rPr>
+              <w:noProof/>
+              <w:lang w:val="sr-Cyrl-RS"/>
+            </w:rPr>
+            <w:t xml:space="preserve"> </w:t>
+          </w:r>
+          <w:r>
+            <w:rPr>
+              <w:noProof/>
+              <w:lang w:val="sr-Cyrl-RS"/>
+            </w:rPr>
+            <w:t>[15]</w:t>
+          </w:r>
+          <w:r>
+            <w:rPr>
+              <w:lang w:val="sr-Cyrl-RS"/>
+            </w:rPr>
+            <w:fldChar w:fldCharType="end"/>
+          </w:r>
+        </w:sdtContent>
+      </w:sdt>
+      <w:r>
+        <w:rPr>
+          <w:lang w:val="sr-Cyrl-RS"/>
+        </w:rPr>
+        <w:t xml:space="preserve"> подржана у језгру (енг. </w:t>
       </w:r>
       <w:r>
         <w:rPr>
@@ -13386,68 +13454,90 @@
           <w:iCs/>
           <w:lang w:val="sr-Latn-RS"/>
         </w:rPr>
-        <w:t>CM</w:t>
-      </w:r>
-      <w:r>
-        <w:rPr>
+        <w:t>Kernel</w:t>
+      </w:r>
+      <w:r>
+        <w:rPr>
+          <w:lang w:val="sr-Cyrl-RS"/>
+        </w:rPr>
+        <w:t>) самог оперативног система</w:t>
+      </w:r>
+      <w:r>
+        <w:rPr>
+          <w:lang w:val="sr-Cyrl-RS"/>
+        </w:rPr>
+        <w:t>.</w:t>
+      </w:r>
+      <w:r>
+        <w:rPr>
+          <w:lang w:val="sr-Cyrl-RS"/>
+        </w:rPr>
+        <w:t xml:space="preserve"> </w:t>
+      </w:r>
+      <w:r>
+        <w:rPr>
+          <w:lang w:val="sr-Cyrl-RS"/>
+        </w:rPr>
+        <w:t xml:space="preserve">Поред ових видова комуникације, употреба дељене меморије (енг. </w:t>
+      </w:r>
+      <w:r>
+        <w:rPr>
+          <w:i/>
+          <w:iCs/>
+        </w:rPr>
+        <w:t>Shared memory</w:t>
+      </w:r>
+      <w:r>
+        <w:rPr>
+          <w:lang w:val="sr-Cyrl-RS"/>
+        </w:rPr>
+        <w:t>) која је такође подржана у самом оперативном систему или реализација неких других комуникационих протокола</w:t>
+      </w:r>
+      <w:r>
+        <w:rPr>
+          <w:lang w:val="sr-Cyrl-RS"/>
+        </w:rPr>
+        <w:t xml:space="preserve"> који нису део </w:t>
+      </w:r>
+      <w:r>
+        <w:rPr>
+          <w:i/>
+          <w:iCs/>
           <w:lang w:val="sr-Latn-RS"/>
         </w:rPr>
-        <w:t xml:space="preserve"> </w:t>
-      </w:r>
-      <w:r>
-        <w:rPr>
-          <w:lang w:val="sr-Cyrl-RS"/>
-        </w:rPr>
-        <w:t xml:space="preserve">јесте апстракција начина комуникација једне апликације, тј. сервиса </w:t>
-      </w:r>
-      <w:r>
-        <w:rPr>
-          <w:lang w:val="sr-Cyrl-RS"/>
-        </w:rPr>
-        <w:t>са апликацијама и сервисима који се налазе на  истој адаптивној платформи или чак на некој другој, удаљеној адаптивној платформи.</w:t>
+        <w:t>Linux</w:t>
+      </w:r>
+      <w:r>
+        <w:rPr>
+          <w:lang w:val="sr-Cyrl-RS"/>
+        </w:rPr>
+        <w:t xml:space="preserve"> оперативног система такође представљају својеврсну реализацију софтверске магистрале.</w:t>
       </w:r>
     </w:p>
     <w:p>
       <w:pPr>
-        <w:rPr>
-          <w:lang w:val="sr-Cyrl-RS"/>
-        </w:rPr>
-      </w:pPr>
-      <w:r>
-        <w:rPr>
-          <w:lang w:val="sr-Cyrl-RS"/>
-        </w:rPr>
-        <w:t>Начин комуникације апликација, тј. сервиса адаптивне платформе могуће је одредити у тренуцима дизајнирања апликације, њеног покретања или у току њеног самог рада, променом конфигурације апликације, односно сервиса.</w:t>
-      </w:r>
+        <w:pStyle w:val="Heading2"/>
+        <w:rPr>
+          <w:i/>
+          <w:iCs/>
+          <w:lang w:val="sr-Latn-RS"/>
+        </w:rPr>
+      </w:pPr>
+      <w:bookmarkStart w:id="17" w:name="_Toc20596790"/>
+      <w:r>
+        <w:rPr>
+          <w:i/>
+          <w:iCs/>
+          <w:lang w:val="sr-Latn-RS"/>
+        </w:rPr>
+        <w:t>ALPHA Automotive Development platform</w:t>
+      </w:r>
+      <w:bookmarkEnd w:id="17"/>
     </w:p>
     <w:p>
       <w:pPr>
-        <w:pStyle w:val="Heading2"/>
         <w:rPr>
           <w:lang w:val="sr-Latn-RS"/>
-        </w:rPr>
-      </w:pPr>
-      <w:bookmarkStart w:id="14" w:name="_Toc20247390"/>
-      <w:r>
-        <w:rPr>
-          <w:lang w:val="sr-Cyrl-RS"/>
-        </w:rPr>
-        <w:t>Магистрале</w:t>
-      </w:r>
-      <w:bookmarkEnd w:id="14"/>
-    </w:p>
-    <w:p>
-      <w:pPr>
-        <w:rPr>
-          <w:lang w:val="sr-Cyrl-RS"/>
-        </w:rPr>
-      </w:pPr>
-    </w:p>
-    <w:p>
-      <w:pPr>
-        <w:pStyle w:val="Heading2"/>
-        <w:rPr>
-          <w:lang w:val="sr-Cyrl-RS"/>
         </w:rPr>
         <w:sectPr>
           <w:headerReference w:type="default" r:id="rId22"/>
@@ -13456,16 +13546,6 @@
           <w:cols w:space="720"/>
         </w:sectPr>
       </w:pPr>
-      <w:bookmarkStart w:id="15" w:name="_Toc20247391"/>
-      <w:r>
-        <w:rPr>
-          <w:i/>
-          <w:iCs/>
-          <w:lang w:val="sr-Latn-RS"/>
-        </w:rPr>
-        <w:t>ALPHA Automotive Development platform</w:t>
-      </w:r>
-      <w:bookmarkEnd w:id="15"/>
     </w:p>
     <w:p>
       <w:pPr>
@@ -13480,7 +13560,7 @@
           <w:cols w:space="720"/>
         </w:sectPr>
       </w:pPr>
-      <w:bookmarkStart w:id="16" w:name="_Toc20247392"/>
+      <w:bookmarkStart w:id="18" w:name="_Toc20596791"/>
       <w:r>
         <w:rPr>
           <w:lang w:val="sr-Cyrl-RS"/>
@@ -13488,7 +13568,7 @@
         <w:lastRenderedPageBreak/>
         <w:t>Концепт решења</w:t>
       </w:r>
-      <w:bookmarkEnd w:id="16"/>
+      <w:bookmarkEnd w:id="18"/>
     </w:p>
     <w:p/>
     <w:p>
@@ -13511,7 +13591,7 @@
           <w:lang w:val="sr-Latn-CS"/>
         </w:rPr>
       </w:pPr>
-      <w:bookmarkStart w:id="17" w:name="_Toc20247393"/>
+      <w:bookmarkStart w:id="19" w:name="_Toc20596792"/>
       <w:r>
         <w:rPr>
           <w:lang w:val="sr-Cyrl-RS"/>
@@ -13519,7 +13599,7 @@
         <w:lastRenderedPageBreak/>
         <w:t>Програмско решење</w:t>
       </w:r>
-      <w:bookmarkEnd w:id="17"/>
+      <w:bookmarkEnd w:id="19"/>
     </w:p>
     <w:p>
       <w:pPr>
@@ -13540,7 +13620,7 @@
       <w:pPr>
         <w:pStyle w:val="Heading1"/>
       </w:pPr>
-      <w:bookmarkStart w:id="18" w:name="_Toc20247394"/>
+      <w:bookmarkStart w:id="20" w:name="_Toc20596793"/>
       <w:r>
         <w:rPr>
           <w:lang w:val="sr-Cyrl-RS"/>
@@ -13548,7 +13628,7 @@
         <w:lastRenderedPageBreak/>
         <w:t>Резултати</w:t>
       </w:r>
-      <w:bookmarkEnd w:id="18"/>
+      <w:bookmarkEnd w:id="20"/>
     </w:p>
     <w:p>
       <w:pPr>
@@ -13575,7 +13655,7 @@
           <w:lang w:val="sl-SI"/>
         </w:rPr>
       </w:pPr>
-      <w:bookmarkStart w:id="19" w:name="_Toc20247395"/>
+      <w:bookmarkStart w:id="21" w:name="_Toc20596794"/>
       <w:r>
         <w:rPr>
           <w:lang w:val="sr-Cyrl-RS"/>
@@ -13583,7 +13663,7 @@
         <w:lastRenderedPageBreak/>
         <w:t>Закључак</w:t>
       </w:r>
-      <w:bookmarkEnd w:id="19"/>
+      <w:bookmarkEnd w:id="21"/>
     </w:p>
     <w:p>
       <w:pPr>
@@ -13610,9 +13690,9 @@
           <w:lang w:val="sl-SI"/>
         </w:rPr>
       </w:pPr>
-      <w:bookmarkStart w:id="20" w:name="_Literatura"/>
-      <w:bookmarkStart w:id="21" w:name="_Toc20247396"/>
-      <w:bookmarkEnd w:id="20"/>
+      <w:bookmarkStart w:id="22" w:name="_Literatura"/>
+      <w:bookmarkStart w:id="23" w:name="_Toc20596795"/>
+      <w:bookmarkEnd w:id="22"/>
       <w:r>
         <w:rPr>
           <w:lang w:val="sr-Cyrl-RS"/>
@@ -13620,7 +13700,7 @@
         <w:lastRenderedPageBreak/>
         <w:t>Литература</w:t>
       </w:r>
-      <w:bookmarkEnd w:id="21"/>
+      <w:bookmarkEnd w:id="23"/>
     </w:p>
     <w:p>
       <w:pPr>
@@ -13664,23 +13744,22 @@
         <w:tblLook w:val="04A0" w:firstRow="1" w:lastRow="0" w:firstColumn="1" w:lastColumn="0" w:noHBand="0" w:noVBand="1"/>
       </w:tblPr>
       <w:tblGrid>
-        <w:gridCol w:w="449"/>
-        <w:gridCol w:w="8623"/>
+        <w:gridCol w:w="1080"/>
+        <w:gridCol w:w="7992"/>
       </w:tblGrid>
       <w:tr>
         <w:trPr>
-          <w:divId w:val="2015061783"/>
+          <w:divId w:val="712582570"/>
           <w:tblCellSpacing w:w="15" w:type="dxa"/>
         </w:trPr>
         <w:tc>
           <w:tcPr>
-            <w:tcW w:w="223" w:type="pct"/>
+            <w:tcW w:w="570" w:type="pct"/>
             <w:hideMark/>
           </w:tcPr>
           <w:p>
             <w:pPr>
               <w:pStyle w:val="Bibliography"/>
-              <w:ind w:right="-105" w:firstLine="0"/>
               <w:rPr>
                 <w:noProof/>
                 <w:szCs w:val="24"/>
@@ -13696,7 +13775,7 @@
         </w:tc>
         <w:tc>
           <w:tcPr>
-            <w:tcW w:w="4727" w:type="pct"/>
+            <w:tcW w:w="4380" w:type="pct"/>
             <w:hideMark/>
           </w:tcPr>
           <w:p>
@@ -13731,18 +13810,17 @@
       </w:tr>
       <w:tr>
         <w:trPr>
-          <w:divId w:val="2015061783"/>
+          <w:divId w:val="712582570"/>
           <w:tblCellSpacing w:w="15" w:type="dxa"/>
         </w:trPr>
         <w:tc>
           <w:tcPr>
-            <w:tcW w:w="223" w:type="pct"/>
+            <w:tcW w:w="570" w:type="pct"/>
             <w:hideMark/>
           </w:tcPr>
           <w:p>
             <w:pPr>
               <w:pStyle w:val="Bibliography"/>
-              <w:ind w:right="-105" w:firstLine="0"/>
               <w:rPr>
                 <w:noProof/>
               </w:rPr>
@@ -13757,7 +13835,7 @@
         </w:tc>
         <w:tc>
           <w:tcPr>
-            <w:tcW w:w="4727" w:type="pct"/>
+            <w:tcW w:w="4380" w:type="pct"/>
             <w:hideMark/>
           </w:tcPr>
           <w:p>
@@ -13792,18 +13870,17 @@
       </w:tr>
       <w:tr>
         <w:trPr>
-          <w:divId w:val="2015061783"/>
+          <w:divId w:val="712582570"/>
           <w:tblCellSpacing w:w="15" w:type="dxa"/>
         </w:trPr>
         <w:tc>
           <w:tcPr>
-            <w:tcW w:w="223" w:type="pct"/>
+            <w:tcW w:w="570" w:type="pct"/>
             <w:hideMark/>
           </w:tcPr>
           <w:p>
             <w:pPr>
               <w:pStyle w:val="Bibliography"/>
-              <w:ind w:right="-105" w:firstLine="0"/>
               <w:rPr>
                 <w:noProof/>
               </w:rPr>
@@ -13818,7 +13895,7 @@
         </w:tc>
         <w:tc>
           <w:tcPr>
-            <w:tcW w:w="4727" w:type="pct"/>
+            <w:tcW w:w="4380" w:type="pct"/>
             <w:hideMark/>
           </w:tcPr>
           <w:p>
@@ -13853,18 +13930,17 @@
       </w:tr>
       <w:tr>
         <w:trPr>
-          <w:divId w:val="2015061783"/>
+          <w:divId w:val="712582570"/>
           <w:tblCellSpacing w:w="15" w:type="dxa"/>
         </w:trPr>
         <w:tc>
           <w:tcPr>
-            <w:tcW w:w="223" w:type="pct"/>
+            <w:tcW w:w="570" w:type="pct"/>
             <w:hideMark/>
           </w:tcPr>
           <w:p>
             <w:pPr>
               <w:pStyle w:val="Bibliography"/>
-              <w:ind w:right="-105" w:firstLine="0"/>
               <w:rPr>
                 <w:noProof/>
               </w:rPr>
@@ -13879,7 +13955,7 @@
         </w:tc>
         <w:tc>
           <w:tcPr>
-            <w:tcW w:w="4727" w:type="pct"/>
+            <w:tcW w:w="4380" w:type="pct"/>
             <w:hideMark/>
           </w:tcPr>
           <w:p>
@@ -13900,18 +13976,17 @@
       </w:tr>
       <w:tr>
         <w:trPr>
-          <w:divId w:val="2015061783"/>
+          <w:divId w:val="712582570"/>
           <w:tblCellSpacing w:w="15" w:type="dxa"/>
         </w:trPr>
         <w:tc>
           <w:tcPr>
-            <w:tcW w:w="223" w:type="pct"/>
+            <w:tcW w:w="570" w:type="pct"/>
             <w:hideMark/>
           </w:tcPr>
           <w:p>
             <w:pPr>
               <w:pStyle w:val="Bibliography"/>
-              <w:ind w:right="-105" w:firstLine="0"/>
               <w:rPr>
                 <w:noProof/>
               </w:rPr>
@@ -13926,7 +14001,7 @@
         </w:tc>
         <w:tc>
           <w:tcPr>
-            <w:tcW w:w="4727" w:type="pct"/>
+            <w:tcW w:w="4380" w:type="pct"/>
             <w:hideMark/>
           </w:tcPr>
           <w:p>
@@ -13947,18 +14022,17 @@
       </w:tr>
       <w:tr>
         <w:trPr>
-          <w:divId w:val="2015061783"/>
+          <w:divId w:val="712582570"/>
           <w:tblCellSpacing w:w="15" w:type="dxa"/>
         </w:trPr>
         <w:tc>
           <w:tcPr>
-            <w:tcW w:w="223" w:type="pct"/>
+            <w:tcW w:w="570" w:type="pct"/>
             <w:hideMark/>
           </w:tcPr>
           <w:p>
             <w:pPr>
               <w:pStyle w:val="Bibliography"/>
-              <w:ind w:right="-105" w:firstLine="0"/>
               <w:rPr>
                 <w:noProof/>
               </w:rPr>
@@ -13973,7 +14047,7 @@
         </w:tc>
         <w:tc>
           <w:tcPr>
-            <w:tcW w:w="4727" w:type="pct"/>
+            <w:tcW w:w="4380" w:type="pct"/>
             <w:hideMark/>
           </w:tcPr>
           <w:p>
@@ -13994,18 +14068,17 @@
       </w:tr>
       <w:tr>
         <w:trPr>
-          <w:divId w:val="2015061783"/>
+          <w:divId w:val="712582570"/>
           <w:tblCellSpacing w:w="15" w:type="dxa"/>
         </w:trPr>
         <w:tc>
           <w:tcPr>
-            <w:tcW w:w="223" w:type="pct"/>
+            <w:tcW w:w="570" w:type="pct"/>
             <w:hideMark/>
           </w:tcPr>
           <w:p>
             <w:pPr>
               <w:pStyle w:val="Bibliography"/>
-              <w:ind w:right="-105" w:firstLine="0"/>
               <w:rPr>
                 <w:noProof/>
               </w:rPr>
@@ -14021,7 +14094,7 @@
         </w:tc>
         <w:tc>
           <w:tcPr>
-            <w:tcW w:w="4727" w:type="pct"/>
+            <w:tcW w:w="4380" w:type="pct"/>
             <w:hideMark/>
           </w:tcPr>
           <w:p>
@@ -14042,18 +14115,17 @@
       </w:tr>
       <w:tr>
         <w:trPr>
-          <w:divId w:val="2015061783"/>
+          <w:divId w:val="712582570"/>
           <w:tblCellSpacing w:w="15" w:type="dxa"/>
         </w:trPr>
         <w:tc>
           <w:tcPr>
-            <w:tcW w:w="223" w:type="pct"/>
+            <w:tcW w:w="570" w:type="pct"/>
             <w:hideMark/>
           </w:tcPr>
           <w:p>
             <w:pPr>
               <w:pStyle w:val="Bibliography"/>
-              <w:ind w:right="-105" w:firstLine="0"/>
               <w:rPr>
                 <w:noProof/>
               </w:rPr>
@@ -14068,7 +14140,7 @@
         </w:tc>
         <w:tc>
           <w:tcPr>
-            <w:tcW w:w="4727" w:type="pct"/>
+            <w:tcW w:w="4380" w:type="pct"/>
             <w:hideMark/>
           </w:tcPr>
           <w:p>
@@ -14089,18 +14161,17 @@
       </w:tr>
       <w:tr>
         <w:trPr>
-          <w:divId w:val="2015061783"/>
+          <w:divId w:val="712582570"/>
           <w:tblCellSpacing w:w="15" w:type="dxa"/>
         </w:trPr>
         <w:tc>
           <w:tcPr>
-            <w:tcW w:w="223" w:type="pct"/>
+            <w:tcW w:w="570" w:type="pct"/>
             <w:hideMark/>
           </w:tcPr>
           <w:p>
             <w:pPr>
               <w:pStyle w:val="Bibliography"/>
-              <w:ind w:right="-105" w:firstLine="0"/>
               <w:rPr>
                 <w:noProof/>
               </w:rPr>
@@ -14115,7 +14186,7 @@
         </w:tc>
         <w:tc>
           <w:tcPr>
-            <w:tcW w:w="4727" w:type="pct"/>
+            <w:tcW w:w="4380" w:type="pct"/>
             <w:hideMark/>
           </w:tcPr>
           <w:p>
@@ -14136,18 +14207,17 @@
       </w:tr>
       <w:tr>
         <w:trPr>
-          <w:divId w:val="2015061783"/>
+          <w:divId w:val="712582570"/>
           <w:tblCellSpacing w:w="15" w:type="dxa"/>
         </w:trPr>
         <w:tc>
           <w:tcPr>
-            <w:tcW w:w="223" w:type="pct"/>
+            <w:tcW w:w="570" w:type="pct"/>
             <w:hideMark/>
           </w:tcPr>
           <w:p>
             <w:pPr>
               <w:pStyle w:val="Bibliography"/>
-              <w:ind w:right="-105" w:firstLine="0"/>
               <w:rPr>
                 <w:noProof/>
               </w:rPr>
@@ -14162,7 +14232,7 @@
         </w:tc>
         <w:tc>
           <w:tcPr>
-            <w:tcW w:w="4727" w:type="pct"/>
+            <w:tcW w:w="4380" w:type="pct"/>
             <w:hideMark/>
           </w:tcPr>
           <w:p>
@@ -14183,18 +14253,17 @@
       </w:tr>
       <w:tr>
         <w:trPr>
-          <w:divId w:val="2015061783"/>
+          <w:divId w:val="712582570"/>
           <w:tblCellSpacing w:w="15" w:type="dxa"/>
         </w:trPr>
         <w:tc>
           <w:tcPr>
-            <w:tcW w:w="223" w:type="pct"/>
+            <w:tcW w:w="570" w:type="pct"/>
             <w:hideMark/>
           </w:tcPr>
           <w:p>
             <w:pPr>
               <w:pStyle w:val="Bibliography"/>
-              <w:ind w:right="-105" w:firstLine="0"/>
               <w:rPr>
                 <w:noProof/>
               </w:rPr>
@@ -14209,7 +14278,7 @@
         </w:tc>
         <w:tc>
           <w:tcPr>
-            <w:tcW w:w="4727" w:type="pct"/>
+            <w:tcW w:w="4380" w:type="pct"/>
             <w:hideMark/>
           </w:tcPr>
           <w:p>
@@ -14230,18 +14299,17 @@
       </w:tr>
       <w:tr>
         <w:trPr>
-          <w:divId w:val="2015061783"/>
+          <w:divId w:val="712582570"/>
           <w:tblCellSpacing w:w="15" w:type="dxa"/>
         </w:trPr>
         <w:tc>
           <w:tcPr>
-            <w:tcW w:w="223" w:type="pct"/>
+            <w:tcW w:w="570" w:type="pct"/>
             <w:hideMark/>
           </w:tcPr>
           <w:p>
             <w:pPr>
               <w:pStyle w:val="Bibliography"/>
-              <w:ind w:right="-105" w:firstLine="0"/>
               <w:rPr>
                 <w:noProof/>
               </w:rPr>
@@ -14256,7 +14324,7 @@
         </w:tc>
         <w:tc>
           <w:tcPr>
-            <w:tcW w:w="4727" w:type="pct"/>
+            <w:tcW w:w="4380" w:type="pct"/>
             <w:hideMark/>
           </w:tcPr>
           <w:p>
@@ -14275,10 +14343,148 @@
           </w:p>
         </w:tc>
       </w:tr>
+      <w:tr>
+        <w:trPr>
+          <w:divId w:val="712582570"/>
+          <w:tblCellSpacing w:w="15" w:type="dxa"/>
+        </w:trPr>
+        <w:tc>
+          <w:tcPr>
+            <w:tcW w:w="570" w:type="pct"/>
+            <w:hideMark/>
+          </w:tcPr>
+          <w:p>
+            <w:pPr>
+              <w:pStyle w:val="Bibliography"/>
+              <w:rPr>
+                <w:noProof/>
+              </w:rPr>
+            </w:pPr>
+            <w:r>
+              <w:rPr>
+                <w:noProof/>
+              </w:rPr>
+              <w:t xml:space="preserve">[13] </w:t>
+            </w:r>
+          </w:p>
+        </w:tc>
+        <w:tc>
+          <w:tcPr>
+            <w:tcW w:w="4380" w:type="pct"/>
+            <w:hideMark/>
+          </w:tcPr>
+          <w:p>
+            <w:pPr>
+              <w:pStyle w:val="Bibliography"/>
+              <w:rPr>
+                <w:noProof/>
+              </w:rPr>
+            </w:pPr>
+            <w:r>
+              <w:rPr>
+                <w:noProof/>
+              </w:rPr>
+              <w:t>L. Lamport, "Interporcess communication," 11 Јун 1985. [Online]. Available: https://apps.dtic.mil/dtic/tr/fulltext/u2/a156337.pdf. [Accessed 28 Септембар 2019].</w:t>
+            </w:r>
+          </w:p>
+        </w:tc>
+      </w:tr>
+      <w:tr>
+        <w:trPr>
+          <w:divId w:val="712582570"/>
+          <w:tblCellSpacing w:w="15" w:type="dxa"/>
+        </w:trPr>
+        <w:tc>
+          <w:tcPr>
+            <w:tcW w:w="570" w:type="pct"/>
+            <w:hideMark/>
+          </w:tcPr>
+          <w:p>
+            <w:pPr>
+              <w:pStyle w:val="Bibliography"/>
+              <w:rPr>
+                <w:noProof/>
+              </w:rPr>
+            </w:pPr>
+            <w:r>
+              <w:rPr>
+                <w:noProof/>
+              </w:rPr>
+              <w:t xml:space="preserve">[14] </w:t>
+            </w:r>
+          </w:p>
+        </w:tc>
+        <w:tc>
+          <w:tcPr>
+            <w:tcW w:w="4380" w:type="pct"/>
+            <w:hideMark/>
+          </w:tcPr>
+          <w:p>
+            <w:pPr>
+              <w:pStyle w:val="Bibliography"/>
+              <w:rPr>
+                <w:noProof/>
+              </w:rPr>
+            </w:pPr>
+            <w:r>
+              <w:rPr>
+                <w:noProof/>
+              </w:rPr>
+              <w:t>"D-bus," freedesktop.org, 7 Јул 2018. [Online]. Available: https://www.freedesktop.org/wiki/Software/dbus/. [Accessed 28 Септембар 2019].</w:t>
+            </w:r>
+          </w:p>
+        </w:tc>
+      </w:tr>
+      <w:tr>
+        <w:trPr>
+          <w:divId w:val="712582570"/>
+          <w:tblCellSpacing w:w="15" w:type="dxa"/>
+        </w:trPr>
+        <w:tc>
+          <w:tcPr>
+            <w:tcW w:w="570" w:type="pct"/>
+            <w:hideMark/>
+          </w:tcPr>
+          <w:p>
+            <w:pPr>
+              <w:pStyle w:val="Bibliography"/>
+              <w:rPr>
+                <w:noProof/>
+              </w:rPr>
+            </w:pPr>
+            <w:r>
+              <w:rPr>
+                <w:noProof/>
+              </w:rPr>
+              <w:t xml:space="preserve">[15] </w:t>
+            </w:r>
+          </w:p>
+        </w:tc>
+        <w:tc>
+          <w:tcPr>
+            <w:tcW w:w="4380" w:type="pct"/>
+            <w:hideMark/>
+          </w:tcPr>
+          <w:p>
+            <w:pPr>
+              <w:pStyle w:val="Bibliography"/>
+              <w:rPr>
+                <w:noProof/>
+              </w:rPr>
+            </w:pPr>
+            <w:r>
+              <w:rPr>
+                <w:noProof/>
+              </w:rPr>
+              <w:t xml:space="preserve">D. A. Rusling, The Linux Kernel, 2001. </w:t>
+            </w:r>
+          </w:p>
+        </w:tc>
+      </w:tr>
     </w:tbl>
     <w:p>
       <w:pPr>
-        <w:divId w:val="2015061783"/>
+        <w:divId w:val="712582570"/>
         <w:rPr>
           <w:noProof/>
         </w:rPr>
@@ -14687,54 +14893,8 @@
               <w:spacing w:val="20"/>
               <w:sz w:val="22"/>
             </w:rPr>
-            <w:t xml:space="preserve">21000 НОВИ САД, </w:t>
+            <w:t>21000 НОВИ САД, Трг Доситеја Обрадови</w:t>
           </w:r>
-          <w:proofErr w:type="spellStart"/>
-          <w:r>
-            <w:rPr>
-              <w:rFonts w:ascii="Arial" w:hAnsi="Arial"/>
-              <w:spacing w:val="20"/>
-              <w:sz w:val="22"/>
-            </w:rPr>
-            <w:t>Трг</w:t>
-          </w:r>
-          <w:proofErr w:type="spellEnd"/>
-          <w:r>
-            <w:rPr>
-              <w:rFonts w:ascii="Arial" w:hAnsi="Arial"/>
-              <w:spacing w:val="20"/>
-              <w:sz w:val="22"/>
-            </w:rPr>
-            <w:t xml:space="preserve"> </w:t>
-          </w:r>
-          <w:proofErr w:type="spellStart"/>
-          <w:r>
-            <w:rPr>
-              <w:rFonts w:ascii="Arial" w:hAnsi="Arial"/>
-              <w:spacing w:val="20"/>
-              <w:sz w:val="22"/>
-            </w:rPr>
-            <w:t>Доситеја</w:t>
-          </w:r>
-          <w:proofErr w:type="spellEnd"/>
-          <w:r>
-            <w:rPr>
-              <w:rFonts w:ascii="Arial" w:hAnsi="Arial"/>
-              <w:spacing w:val="20"/>
-              <w:sz w:val="22"/>
-            </w:rPr>
-            <w:t xml:space="preserve"> </w:t>
-          </w:r>
-          <w:proofErr w:type="spellStart"/>
-          <w:r>
-            <w:rPr>
-              <w:rFonts w:ascii="Arial" w:hAnsi="Arial"/>
-              <w:spacing w:val="20"/>
-              <w:sz w:val="22"/>
-            </w:rPr>
-            <w:t>Обрадови</w:t>
-          </w:r>
-          <w:proofErr w:type="spellEnd"/>
           <w:r>
             <w:rPr>
               <w:rFonts w:ascii="Arial" w:hAnsi="Arial"/>
@@ -15436,13 +15596,7 @@
       <w:rPr>
         <w:lang w:val="sr-Cyrl-RS"/>
       </w:rPr>
-      <w:t xml:space="preserve">Концепт </w:t>
-    </w:r>
-    <w:r>
-      <w:rPr>
-        <w:lang w:val="sr-Cyrl-RS"/>
-      </w:rPr>
-      <w:t>решења</w:t>
+      <w:t>Концепт решења</w:t>
     </w:r>
     <w:r>
       <w:t xml:space="preserve"> </w:t>
@@ -17763,6 +17917,92 @@
     </w:lvl>
   </w:abstractNum>
   <w:abstractNum w:abstractNumId="19" w15:restartNumberingAfterBreak="0">
+    <w:nsid w:val="68072997"/>
+    <w:multiLevelType w:val="hybridMultilevel"/>
+    <w:tmpl w:val="8A08EBB8"/>
+    <w:lvl w:ilvl="0" w:tplc="0409000F">
+      <w:start w:val="1"/>
+      <w:numFmt w:val="decimal"/>
+      <w:lvlText w:val="%1."/>
+      <w:lvlJc w:val="left"/>
+      <w:pPr>
+        <w:ind w:left="1287" w:hanging="360"/>
+      </w:pPr>
+    </w:lvl>
+    <w:lvl w:ilvl="1" w:tplc="04090019" w:tentative="1">
+      <w:start w:val="1"/>
+      <w:numFmt w:val="lowerLetter"/>
+      <w:lvlText w:val="%2."/>
+      <w:lvlJc w:val="left"/>
+      <w:pPr>
+        <w:ind w:left="2007" w:hanging="360"/>
+      </w:pPr>
+    </w:lvl>
+    <w:lvl w:ilvl="2" w:tplc="0409001B" w:tentative="1">
+      <w:start w:val="1"/>
+      <w:numFmt w:val="lowerRoman"/>
+      <w:lvlText w:val="%3."/>
+      <w:lvlJc w:val="right"/>
+      <w:pPr>
+        <w:ind w:left="2727" w:hanging="180"/>
+      </w:pPr>
+    </w:lvl>
+    <w:lvl w:ilvl="3" w:tplc="0409000F" w:tentative="1">
+      <w:start w:val="1"/>
+      <w:numFmt w:val="decimal"/>
+      <w:lvlText w:val="%4."/>
+      <w:lvlJc w:val="left"/>
+      <w:pPr>
+        <w:ind w:left="3447" w:hanging="360"/>
+      </w:pPr>
+    </w:lvl>
+    <w:lvl w:ilvl="4" w:tplc="04090019" w:tentative="1">
+      <w:start w:val="1"/>
+      <w:numFmt w:val="lowerLetter"/>
+      <w:lvlText w:val="%5."/>
+      <w:lvlJc w:val="left"/>
+      <w:pPr>
+        <w:ind w:left="4167" w:hanging="360"/>
+      </w:pPr>
+    </w:lvl>
+    <w:lvl w:ilvl="5" w:tplc="0409001B" w:tentative="1">
+      <w:start w:val="1"/>
+      <w:numFmt w:val="lowerRoman"/>
+      <w:lvlText w:val="%6."/>
+      <w:lvlJc w:val="right"/>
+      <w:pPr>
+        <w:ind w:left="4887" w:hanging="180"/>
+      </w:pPr>
+    </w:lvl>
+    <w:lvl w:ilvl="6" w:tplc="0409000F" w:tentative="1">
+      <w:start w:val="1"/>
+      <w:numFmt w:val="decimal"/>
+      <w:lvlText w:val="%7."/>
+      <w:lvlJc w:val="left"/>
+      <w:pPr>
+        <w:ind w:left="5607" w:hanging="360"/>
+      </w:pPr>
+    </w:lvl>
+    <w:lvl w:ilvl="7" w:tplc="04090019" w:tentative="1">
+      <w:start w:val="1"/>
+      <w:numFmt w:val="lowerLetter"/>
+      <w:lvlText w:val="%8."/>
+      <w:lvlJc w:val="left"/>
+      <w:pPr>
+        <w:ind w:left="6327" w:hanging="360"/>
+      </w:pPr>
+    </w:lvl>
+    <w:lvl w:ilvl="8" w:tplc="0409001B" w:tentative="1">
+      <w:start w:val="1"/>
+      <w:numFmt w:val="lowerRoman"/>
+      <w:lvlText w:val="%9."/>
+      <w:lvlJc w:val="right"/>
+      <w:pPr>
+        <w:ind w:left="7047" w:hanging="180"/>
+      </w:pPr>
+    </w:lvl>
+  </w:abstractNum>
+  <w:abstractNum w:abstractNumId="20" w15:restartNumberingAfterBreak="0">
     <w:nsid w:val="6B0D1A05"/>
     <w:multiLevelType w:val="hybridMultilevel"/>
     <w:tmpl w:val="B54CC73A"/>
@@ -17848,7 +18088,7 @@
       </w:pPr>
     </w:lvl>
   </w:abstractNum>
-  <w:abstractNum w:abstractNumId="20" w15:restartNumberingAfterBreak="0">
+  <w:abstractNum w:abstractNumId="21" w15:restartNumberingAfterBreak="0">
     <w:nsid w:val="7FCA4A04"/>
     <w:multiLevelType w:val="hybridMultilevel"/>
     <w:tmpl w:val="99A855E6"/>
@@ -17986,16 +18226,19 @@
     <w:abstractNumId w:val="16"/>
   </w:num>
   <w:num w:numId="18">
-    <w:abstractNumId w:val="20"/>
+    <w:abstractNumId w:val="21"/>
   </w:num>
   <w:num w:numId="19">
     <w:abstractNumId w:val="17"/>
   </w:num>
   <w:num w:numId="20">
-    <w:abstractNumId w:val="19"/>
+    <w:abstractNumId w:val="20"/>
   </w:num>
   <w:num w:numId="21">
     <w:abstractNumId w:val="15"/>
+  </w:num>
+  <w:num w:numId="22">
+    <w:abstractNumId w:val="19"/>
   </w:num>
 </w:numbering>
 </file>
@@ -20026,11 +20269,70 @@
     <b:URL>https://www.autosar.org/standards/adaptive-platform/adaptive-platform-1903/</b:URL>
     <b:RefOrder>12</b:RefOrder>
   </b:Source>
+  <b:Source>
+    <b:Tag>Les85</b:Tag>
+    <b:SourceType>DocumentFromInternetSite</b:SourceType>
+    <b:Guid>{3491C640-04A7-42E8-9336-D865A17F000A}</b:Guid>
+    <b:Author>
+      <b:Author>
+        <b:NameList>
+          <b:Person>
+            <b:Last>Lamport</b:Last>
+            <b:First>Leslie</b:First>
+          </b:Person>
+        </b:NameList>
+      </b:Author>
+    </b:Author>
+    <b:Title>Interporcess communication</b:Title>
+    <b:Year>1985</b:Year>
+    <b:Month>Јун</b:Month>
+    <b:Day>11</b:Day>
+    <b:YearAccessed>2019</b:YearAccessed>
+    <b:MonthAccessed>Септембар</b:MonthAccessed>
+    <b:DayAccessed>28</b:DayAccessed>
+    <b:URL>https://apps.dtic.mil/dtic/tr/fulltext/u2/a156337.pdf</b:URL>
+    <b:RefOrder>13</b:RefOrder>
+  </b:Source>
+  <b:Source>
+    <b:Tag>Dbu18</b:Tag>
+    <b:SourceType>InternetSite</b:SourceType>
+    <b:Guid>{53FD10B0-EBAF-43D3-BEB8-DBD0008B5F6C}</b:Guid>
+    <b:Title>D-bus</b:Title>
+    <b:Year>2018</b:Year>
+    <b:Month>Јул</b:Month>
+    <b:Day>7</b:Day>
+    <b:YearAccessed>2019</b:YearAccessed>
+    <b:MonthAccessed>Септембар</b:MonthAccessed>
+    <b:DayAccessed>28</b:DayAccessed>
+    <b:URL>https://www.freedesktop.org/wiki/Software/dbus/</b:URL>
+    <b:ProductionCompany>freedesktop.org</b:ProductionCompany>
+    <b:RefOrder>14</b:RefOrder>
+  </b:Source>
+  <b:Source>
+    <b:Tag>Dav01</b:Tag>
+    <b:SourceType>Book</b:SourceType>
+    <b:Guid>{235F1015-E69E-4246-BC71-51822D05140C}</b:Guid>
+    <b:Title>The Linux Kernel</b:Title>
+    <b:Year>2001</b:Year>
+    <b:URL>http://kos.enix.org/pub/linux_kernel.pdf</b:URL>
+    <b:Author>
+      <b:Author>
+        <b:NameList>
+          <b:Person>
+            <b:Last>Rusling</b:Last>
+            <b:First>David</b:First>
+            <b:Middle>A.</b:Middle>
+          </b:Person>
+        </b:NameList>
+      </b:Author>
+    </b:Author>
+    <b:RefOrder>15</b:RefOrder>
+  </b:Source>
 </b:Sources>
 </file>
 
 <file path=customXml/itemProps1.xml><?xml version="1.0" encoding="utf-8"?>
-<ds:datastoreItem xmlns:ds="http://schemas.openxmlformats.org/officeDocument/2006/customXml" ds:itemID="{CCC62ACD-6B29-4022-84D7-42E6C20FA398}">
+<ds:datastoreItem xmlns:ds="http://schemas.openxmlformats.org/officeDocument/2006/customXml" ds:itemID="{2DA4B396-5A7B-4C1C-B7BA-BD1555E22B64}">
   <ds:schemaRefs>
     <ds:schemaRef ds:uri="http://schemas.openxmlformats.org/officeDocument/2006/bibliography"/>
   </ds:schemaRefs>

--- a/Msc-e28-2018.docx
+++ b/Msc-e28-2018.docx
@@ -5368,7 +5368,7 @@
         </w:rPr>
         <w:fldChar w:fldCharType="separate"/>
       </w:r>
-      <w:hyperlink w:anchor="_Toc20596779" w:history="1">
+      <w:hyperlink w:anchor="_Toc20676107" w:history="1">
         <w:r>
           <w:rPr>
             <w:rStyle w:val="Hyperlink"/>
@@ -5413,7 +5413,7 @@
             <w:noProof/>
             <w:webHidden/>
           </w:rPr>
-          <w:instrText xml:space="preserve"> PAGEREF _Toc20596779 \h </w:instrText>
+          <w:instrText xml:space="preserve"> PAGEREF _Toc20676107 \h </w:instrText>
         </w:r>
         <w:r>
           <w:rPr>
@@ -5455,7 +5455,7 @@
           <w:lang w:val="en-US"/>
         </w:rPr>
       </w:pPr>
-      <w:hyperlink w:anchor="_Toc20596780" w:history="1">
+      <w:hyperlink w:anchor="_Toc20676108" w:history="1">
         <w:r>
           <w:rPr>
             <w:rStyle w:val="Hyperlink"/>
@@ -5500,7 +5500,7 @@
             <w:noProof/>
             <w:webHidden/>
           </w:rPr>
-          <w:instrText xml:space="preserve"> PAGEREF _Toc20596780 \h </w:instrText>
+          <w:instrText xml:space="preserve"> PAGEREF _Toc20676108 \h </w:instrText>
         </w:r>
         <w:r>
           <w:rPr>
@@ -5545,7 +5545,7 @@
           <w:szCs w:val="22"/>
         </w:rPr>
       </w:pPr>
-      <w:hyperlink w:anchor="_Toc20596781" w:history="1">
+      <w:hyperlink w:anchor="_Toc20676109" w:history="1">
         <w:r>
           <w:rPr>
             <w:rStyle w:val="Hyperlink"/>
@@ -5592,7 +5592,7 @@
             <w:noProof/>
             <w:webHidden/>
           </w:rPr>
-          <w:instrText xml:space="preserve"> PAGEREF _Toc20596781 \h </w:instrText>
+          <w:instrText xml:space="preserve"> PAGEREF _Toc20676109 \h </w:instrText>
         </w:r>
         <w:r>
           <w:rPr>
@@ -5637,7 +5637,7 @@
           <w:szCs w:val="22"/>
         </w:rPr>
       </w:pPr>
-      <w:hyperlink w:anchor="_Toc20596782" w:history="1">
+      <w:hyperlink w:anchor="_Toc20676110" w:history="1">
         <w:r>
           <w:rPr>
             <w:rStyle w:val="Hyperlink"/>
@@ -5704,7 +5704,7 @@
             <w:noProof/>
             <w:webHidden/>
           </w:rPr>
-          <w:instrText xml:space="preserve"> PAGEREF _Toc20596782 \h </w:instrText>
+          <w:instrText xml:space="preserve"> PAGEREF _Toc20676110 \h </w:instrText>
         </w:r>
         <w:r>
           <w:rPr>
@@ -5749,7 +5749,7 @@
           <w:szCs w:val="22"/>
         </w:rPr>
       </w:pPr>
-      <w:hyperlink w:anchor="_Toc20596783" w:history="1">
+      <w:hyperlink w:anchor="_Toc20676111" w:history="1">
         <w:r>
           <w:rPr>
             <w:rStyle w:val="Hyperlink"/>
@@ -5796,7 +5796,7 @@
             <w:noProof/>
             <w:webHidden/>
           </w:rPr>
-          <w:instrText xml:space="preserve"> PAGEREF _Toc20596783 \h </w:instrText>
+          <w:instrText xml:space="preserve"> PAGEREF _Toc20676111 \h </w:instrText>
         </w:r>
         <w:r>
           <w:rPr>
@@ -5841,7 +5841,7 @@
           <w:szCs w:val="22"/>
         </w:rPr>
       </w:pPr>
-      <w:hyperlink w:anchor="_Toc20596784" w:history="1">
+      <w:hyperlink w:anchor="_Toc20676112" w:history="1">
         <w:r>
           <w:rPr>
             <w:rStyle w:val="Hyperlink"/>
@@ -5906,7 +5906,7 @@
             <w:noProof/>
             <w:webHidden/>
           </w:rPr>
-          <w:instrText xml:space="preserve"> PAGEREF _Toc20596784 \h </w:instrText>
+          <w:instrText xml:space="preserve"> PAGEREF _Toc20676112 \h </w:instrText>
         </w:r>
         <w:r>
           <w:rPr>
@@ -5951,7 +5951,7 @@
           <w:szCs w:val="22"/>
         </w:rPr>
       </w:pPr>
-      <w:hyperlink w:anchor="_Toc20596785" w:history="1">
+      <w:hyperlink w:anchor="_Toc20676113" w:history="1">
         <w:r>
           <w:rPr>
             <w:rStyle w:val="Hyperlink"/>
@@ -6016,7 +6016,7 @@
             <w:noProof/>
             <w:webHidden/>
           </w:rPr>
-          <w:instrText xml:space="preserve"> PAGEREF _Toc20596785 \h </w:instrText>
+          <w:instrText xml:space="preserve"> PAGEREF _Toc20676113 \h </w:instrText>
         </w:r>
         <w:r>
           <w:rPr>
@@ -6061,7 +6061,7 @@
           <w:szCs w:val="22"/>
         </w:rPr>
       </w:pPr>
-      <w:hyperlink w:anchor="_Toc20596786" w:history="1">
+      <w:hyperlink w:anchor="_Toc20676114" w:history="1">
         <w:r>
           <w:rPr>
             <w:rStyle w:val="Hyperlink"/>
@@ -6126,7 +6126,7 @@
             <w:noProof/>
             <w:webHidden/>
           </w:rPr>
-          <w:instrText xml:space="preserve"> PAGEREF _Toc20596786 \h </w:instrText>
+          <w:instrText xml:space="preserve"> PAGEREF _Toc20676114 \h </w:instrText>
         </w:r>
         <w:r>
           <w:rPr>
@@ -6171,7 +6171,7 @@
           <w:szCs w:val="22"/>
         </w:rPr>
       </w:pPr>
-      <w:hyperlink w:anchor="_Toc20596787" w:history="1">
+      <w:hyperlink w:anchor="_Toc20676115" w:history="1">
         <w:r>
           <w:rPr>
             <w:rStyle w:val="Hyperlink"/>
@@ -6216,7 +6216,7 @@
             <w:noProof/>
             <w:webHidden/>
           </w:rPr>
-          <w:instrText xml:space="preserve"> PAGEREF _Toc20596787 \h </w:instrText>
+          <w:instrText xml:space="preserve"> PAGEREF _Toc20676115 \h </w:instrText>
         </w:r>
         <w:r>
           <w:rPr>
@@ -6261,7 +6261,7 @@
           <w:szCs w:val="22"/>
         </w:rPr>
       </w:pPr>
-      <w:hyperlink w:anchor="_Toc20596788" w:history="1">
+      <w:hyperlink w:anchor="_Toc20676116" w:history="1">
         <w:r>
           <w:rPr>
             <w:rStyle w:val="Hyperlink"/>
@@ -6306,7 +6306,7 @@
             <w:noProof/>
             <w:webHidden/>
           </w:rPr>
-          <w:instrText xml:space="preserve"> PAGEREF _Toc20596788 \h </w:instrText>
+          <w:instrText xml:space="preserve"> PAGEREF _Toc20676116 \h </w:instrText>
         </w:r>
         <w:r>
           <w:rPr>
@@ -6351,7 +6351,7 @@
           <w:szCs w:val="22"/>
         </w:rPr>
       </w:pPr>
-      <w:hyperlink w:anchor="_Toc20596789" w:history="1">
+      <w:hyperlink w:anchor="_Toc20676117" w:history="1">
         <w:r>
           <w:rPr>
             <w:rStyle w:val="Hyperlink"/>
@@ -6396,7 +6396,7 @@
             <w:noProof/>
             <w:webHidden/>
           </w:rPr>
-          <w:instrText xml:space="preserve"> PAGEREF _Toc20596789 \h </w:instrText>
+          <w:instrText xml:space="preserve"> PAGEREF _Toc20676117 \h </w:instrText>
         </w:r>
         <w:r>
           <w:rPr>
@@ -6441,7 +6441,114 @@
           <w:szCs w:val="22"/>
         </w:rPr>
       </w:pPr>
-      <w:hyperlink w:anchor="_Toc20596790" w:history="1">
+      <w:hyperlink w:anchor="_Toc20676118" w:history="1">
+        <w:r>
+          <w:rPr>
+            <w:rStyle w:val="Hyperlink"/>
+            <w:noProof/>
+            <w:lang w:val="sr-Cyrl-RS"/>
+          </w:rPr>
+          <w:t>2.3</w:t>
+        </w:r>
+        <w:r>
+          <w:rPr>
+            <w:rFonts w:asciiTheme="minorHAnsi" w:eastAsiaTheme="minorEastAsia" w:hAnsiTheme="minorHAnsi" w:cstheme="minorBidi"/>
+            <w:noProof/>
+            <w:sz w:val="22"/>
+            <w:szCs w:val="22"/>
+          </w:rPr>
+          <w:tab/>
+        </w:r>
+        <w:r>
+          <w:rPr>
+            <w:rStyle w:val="Hyperlink"/>
+            <w:noProof/>
+            <w:lang w:val="sr-Cyrl-RS"/>
+          </w:rPr>
+          <w:t>Хардверска платформа</w:t>
+        </w:r>
+        <w:r>
+          <w:rPr>
+            <w:noProof/>
+            <w:webHidden/>
+          </w:rPr>
+          <w:tab/>
+        </w:r>
+        <w:r>
+          <w:rPr>
+            <w:noProof/>
+            <w:webHidden/>
+          </w:rPr>
+          <w:fldChar w:fldCharType="begin"/>
+        </w:r>
+        <w:r>
+          <w:rPr>
+            <w:noProof/>
+            <w:webHidden/>
+          </w:rPr>
+          <w:instrText xml:space="preserve"> PAGEREF _Toc20676118 \h </w:instrText>
+        </w:r>
+        <w:r>
+          <w:rPr>
+            <w:noProof/>
+            <w:webHidden/>
+          </w:rPr>
+        </w:r>
+        <w:r>
+          <w:rPr>
+            <w:noProof/>
+            <w:webHidden/>
+          </w:rPr>
+          <w:fldChar w:fldCharType="separate"/>
+        </w:r>
+        <w:r>
+          <w:rPr>
+            <w:noProof/>
+            <w:webHidden/>
+          </w:rPr>
+          <w:t>12</w:t>
+        </w:r>
+        <w:r>
+          <w:rPr>
+            <w:noProof/>
+            <w:webHidden/>
+          </w:rPr>
+          <w:fldChar w:fldCharType="end"/>
+        </w:r>
+      </w:hyperlink>
+    </w:p>
+    <w:p>
+      <w:pPr>
+        <w:pStyle w:val="TOC3"/>
+        <w:tabs>
+          <w:tab w:val="left" w:pos="1667"/>
+          <w:tab w:val="right" w:leader="dot" w:pos="9062"/>
+        </w:tabs>
+        <w:rPr>
+          <w:rFonts w:asciiTheme="minorHAnsi" w:eastAsiaTheme="minorEastAsia" w:hAnsiTheme="minorHAnsi" w:cstheme="minorBidi"/>
+          <w:noProof/>
+          <w:sz w:val="22"/>
+          <w:szCs w:val="22"/>
+        </w:rPr>
+      </w:pPr>
+      <w:hyperlink w:anchor="_Toc20676119" w:history="1">
+        <w:r>
+          <w:rPr>
+            <w:rStyle w:val="Hyperlink"/>
+            <w:noProof/>
+            <w:lang w:val="sr-Cyrl-RS"/>
+          </w:rPr>
+          <w:t>2.3.1</w:t>
+        </w:r>
+        <w:r>
+          <w:rPr>
+            <w:rFonts w:asciiTheme="minorHAnsi" w:eastAsiaTheme="minorEastAsia" w:hAnsiTheme="minorHAnsi" w:cstheme="minorBidi"/>
+            <w:noProof/>
+            <w:sz w:val="22"/>
+            <w:szCs w:val="22"/>
+          </w:rPr>
+          <w:tab/>
+        </w:r>
         <w:r>
           <w:rPr>
             <w:rStyle w:val="Hyperlink"/>
@@ -6450,16 +6557,7 @@
             <w:noProof/>
             <w:lang w:val="sr-Latn-RS"/>
           </w:rPr>
-          <w:t>2.3</w:t>
-        </w:r>
-        <w:r>
-          <w:rPr>
-            <w:rFonts w:asciiTheme="minorHAnsi" w:eastAsiaTheme="minorEastAsia" w:hAnsiTheme="minorHAnsi" w:cstheme="minorBidi"/>
-            <w:noProof/>
-            <w:sz w:val="22"/>
-            <w:szCs w:val="22"/>
-          </w:rPr>
-          <w:tab/>
+          <w:t>ALPHA Au</w:t>
         </w:r>
         <w:r>
           <w:rPr>
@@ -6469,7 +6567,17 @@
             <w:noProof/>
             <w:lang w:val="sr-Latn-RS"/>
           </w:rPr>
-          <w:t>ALPHA Automotive Development platform</w:t>
+          <w:t>t</w:t>
+        </w:r>
+        <w:r>
+          <w:rPr>
+            <w:rStyle w:val="Hyperlink"/>
+            <w:i/>
+            <w:iCs/>
+            <w:noProof/>
+            <w:lang w:val="sr-Latn-RS"/>
+          </w:rPr>
+          <w:t>omotive Development platform</w:t>
         </w:r>
         <w:r>
           <w:rPr>
@@ -6490,7 +6598,7 @@
             <w:noProof/>
             <w:webHidden/>
           </w:rPr>
-          <w:instrText xml:space="preserve"> PAGEREF _Toc20596790 \h </w:instrText>
+          <w:instrText xml:space="preserve"> PAGEREF _Toc20676119 \h </w:instrText>
         </w:r>
         <w:r>
           <w:rPr>
@@ -6510,7 +6618,7 @@
             <w:noProof/>
             <w:webHidden/>
           </w:rPr>
-          <w:t>11</w:t>
+          <w:t>12</w:t>
         </w:r>
         <w:r>
           <w:rPr>
@@ -6532,7 +6640,7 @@
           <w:lang w:val="en-US"/>
         </w:rPr>
       </w:pPr>
-      <w:hyperlink w:anchor="_Toc20596791" w:history="1">
+      <w:hyperlink w:anchor="_Toc20676120" w:history="1">
         <w:r>
           <w:rPr>
             <w:rStyle w:val="Hyperlink"/>
@@ -6578,7 +6686,7 @@
             <w:noProof/>
             <w:webHidden/>
           </w:rPr>
-          <w:instrText xml:space="preserve"> PAGEREF _Toc20596791 \h </w:instrText>
+          <w:instrText xml:space="preserve"> PAGEREF _Toc20676120 \h </w:instrText>
         </w:r>
         <w:r>
           <w:rPr>
@@ -6598,7 +6706,7 @@
             <w:noProof/>
             <w:webHidden/>
           </w:rPr>
-          <w:t>12</w:t>
+          <w:t>13</w:t>
         </w:r>
         <w:r>
           <w:rPr>
@@ -6620,7 +6728,7 @@
           <w:lang w:val="en-US"/>
         </w:rPr>
       </w:pPr>
-      <w:hyperlink w:anchor="_Toc20596792" w:history="1">
+      <w:hyperlink w:anchor="_Toc20676121" w:history="1">
         <w:r>
           <w:rPr>
             <w:rStyle w:val="Hyperlink"/>
@@ -6666,7 +6774,7 @@
             <w:noProof/>
             <w:webHidden/>
           </w:rPr>
-          <w:instrText xml:space="preserve"> PAGEREF _Toc20596792 \h </w:instrText>
+          <w:instrText xml:space="preserve"> PAGEREF _Toc20676121 \h </w:instrText>
         </w:r>
         <w:r>
           <w:rPr>
@@ -6686,7 +6794,7 @@
             <w:noProof/>
             <w:webHidden/>
           </w:rPr>
-          <w:t>13</w:t>
+          <w:t>14</w:t>
         </w:r>
         <w:r>
           <w:rPr>
@@ -6708,7 +6816,7 @@
           <w:lang w:val="en-US"/>
         </w:rPr>
       </w:pPr>
-      <w:hyperlink w:anchor="_Toc20596793" w:history="1">
+      <w:hyperlink w:anchor="_Toc20676122" w:history="1">
         <w:r>
           <w:rPr>
             <w:rStyle w:val="Hyperlink"/>
@@ -6753,7 +6861,7 @@
             <w:noProof/>
             <w:webHidden/>
           </w:rPr>
-          <w:instrText xml:space="preserve"> PAGEREF _Toc20596793 \h </w:instrText>
+          <w:instrText xml:space="preserve"> PAGEREF _Toc20676122 \h </w:instrText>
         </w:r>
         <w:r>
           <w:rPr>
@@ -6773,7 +6881,7 @@
             <w:noProof/>
             <w:webHidden/>
           </w:rPr>
-          <w:t>14</w:t>
+          <w:t>15</w:t>
         </w:r>
         <w:r>
           <w:rPr>
@@ -6795,7 +6903,7 @@
           <w:lang w:val="en-US"/>
         </w:rPr>
       </w:pPr>
-      <w:hyperlink w:anchor="_Toc20596794" w:history="1">
+      <w:hyperlink w:anchor="_Toc20676123" w:history="1">
         <w:r>
           <w:rPr>
             <w:rStyle w:val="Hyperlink"/>
@@ -6840,7 +6948,7 @@
             <w:noProof/>
             <w:webHidden/>
           </w:rPr>
-          <w:instrText xml:space="preserve"> PAGEREF _Toc20596794 \h </w:instrText>
+          <w:instrText xml:space="preserve"> PAGEREF _Toc20676123 \h </w:instrText>
         </w:r>
         <w:r>
           <w:rPr>
@@ -6860,7 +6968,7 @@
             <w:noProof/>
             <w:webHidden/>
           </w:rPr>
-          <w:t>15</w:t>
+          <w:t>16</w:t>
         </w:r>
         <w:r>
           <w:rPr>
@@ -6882,7 +6990,7 @@
           <w:lang w:val="en-US"/>
         </w:rPr>
       </w:pPr>
-      <w:hyperlink w:anchor="_Toc20596795" w:history="1">
+      <w:hyperlink w:anchor="_Toc20676124" w:history="1">
         <w:r>
           <w:rPr>
             <w:rStyle w:val="Hyperlink"/>
@@ -6927,7 +7035,7 @@
             <w:noProof/>
             <w:webHidden/>
           </w:rPr>
-          <w:instrText xml:space="preserve"> PAGEREF _Toc20596795 \h </w:instrText>
+          <w:instrText xml:space="preserve"> PAGEREF _Toc20676124 \h </w:instrText>
         </w:r>
         <w:r>
           <w:rPr>
@@ -6947,7 +7055,7 @@
             <w:noProof/>
             <w:webHidden/>
           </w:rPr>
-          <w:t>16</w:t>
+          <w:t>17</w:t>
         </w:r>
         <w:r>
           <w:rPr>
@@ -7138,7 +7246,7 @@
         <w:rPr>
           <w:noProof/>
         </w:rPr>
-        <w:instrText xml:space="preserve"> PAGEREF _Toc20247397 \h </w:instrText>
+        <w:instrText xml:space="preserve"> PAGEREF _Toc20678908 \h </w:instrText>
       </w:r>
       <w:r>
         <w:rPr>
@@ -7229,7 +7337,7 @@
         <w:rPr>
           <w:noProof/>
         </w:rPr>
-        <w:instrText xml:space="preserve"> PAGEREF _Toc20247398 \h </w:instrText>
+        <w:instrText xml:space="preserve"> PAGEREF _Toc20678909 \h </w:instrText>
       </w:r>
       <w:r>
         <w:rPr>
@@ -7297,7 +7405,7 @@
         <w:rPr>
           <w:noProof/>
         </w:rPr>
-        <w:instrText xml:space="preserve"> PAGEREF _Toc20247399 \h </w:instrText>
+        <w:instrText xml:space="preserve"> PAGEREF _Toc20678910 \h </w:instrText>
       </w:r>
       <w:r>
         <w:rPr>
@@ -7374,7 +7482,7 @@
         <w:rPr>
           <w:noProof/>
         </w:rPr>
-        <w:instrText xml:space="preserve"> PAGEREF _Toc20247400 \h </w:instrText>
+        <w:instrText xml:space="preserve"> PAGEREF _Toc20678911 \h </w:instrText>
       </w:r>
       <w:r>
         <w:rPr>
@@ -7392,6 +7500,97 @@
           <w:noProof/>
         </w:rPr>
         <w:t>9</w:t>
+      </w:r>
+      <w:r>
+        <w:rPr>
+          <w:noProof/>
+        </w:rPr>
+        <w:fldChar w:fldCharType="end"/>
+      </w:r>
+    </w:p>
+    <w:p>
+      <w:pPr>
+        <w:pStyle w:val="TableofFigures"/>
+        <w:tabs>
+          <w:tab w:val="right" w:leader="dot" w:pos="9062"/>
+        </w:tabs>
+        <w:rPr>
+          <w:rFonts w:asciiTheme="minorHAnsi" w:eastAsiaTheme="minorEastAsia" w:hAnsiTheme="minorHAnsi" w:cstheme="minorBidi"/>
+          <w:noProof/>
+          <w:sz w:val="22"/>
+          <w:szCs w:val="22"/>
+        </w:rPr>
+      </w:pPr>
+      <w:r>
+        <w:rPr>
+          <w:noProof/>
+        </w:rPr>
+        <w:t>Слика 2.5</w:t>
+      </w:r>
+      <w:r>
+        <w:rPr>
+          <w:noProof/>
+          <w:lang w:val="sr-Cyrl-RS"/>
+        </w:rPr>
+        <w:t xml:space="preserve"> </w:t>
+      </w:r>
+      <w:r>
+        <w:rPr>
+          <w:i/>
+          <w:iCs/>
+          <w:noProof/>
+          <w:lang w:val="sr-Latn-RS"/>
+        </w:rPr>
+        <w:t>ALPHA</w:t>
+      </w:r>
+      <w:r>
+        <w:rPr>
+          <w:noProof/>
+          <w:lang w:val="sr-Latn-RS"/>
+        </w:rPr>
+        <w:t xml:space="preserve"> </w:t>
+      </w:r>
+      <w:r>
+        <w:rPr>
+          <w:noProof/>
+          <w:lang w:val="sr-Cyrl-RS"/>
+        </w:rPr>
+        <w:t>развојна платформа [5]</w:t>
+      </w:r>
+      <w:r>
+        <w:rPr>
+          <w:noProof/>
+        </w:rPr>
+        <w:tab/>
+      </w:r>
+      <w:r>
+        <w:rPr>
+          <w:noProof/>
+        </w:rPr>
+        <w:fldChar w:fldCharType="begin"/>
+      </w:r>
+      <w:r>
+        <w:rPr>
+          <w:noProof/>
+        </w:rPr>
+        <w:instrText xml:space="preserve"> PAGEREF _Toc20678912 \h </w:instrText>
+      </w:r>
+      <w:r>
+        <w:rPr>
+          <w:noProof/>
+        </w:rPr>
+      </w:r>
+      <w:r>
+        <w:rPr>
+          <w:noProof/>
+        </w:rPr>
+        <w:fldChar w:fldCharType="separate"/>
+      </w:r>
+      <w:r>
+        <w:rPr>
+          <w:noProof/>
+        </w:rPr>
+        <w:t>12</w:t>
       </w:r>
       <w:r>
         <w:rPr>
@@ -7935,6 +8134,60 @@
           <w:b/>
           <w:bCs/>
         </w:rPr>
+        <w:t>DSP</w:t>
+      </w:r>
+      <w:r>
+        <w:t xml:space="preserve"> – </w:t>
+      </w:r>
+      <w:r>
+        <w:rPr>
+          <w:b/>
+          <w:bCs/>
+        </w:rPr>
+        <w:t>D</w:t>
+      </w:r>
+      <w:r>
+        <w:t xml:space="preserve">igital </w:t>
+      </w:r>
+      <w:r>
+        <w:rPr>
+          <w:b/>
+          <w:bCs/>
+        </w:rPr>
+        <w:t>S</w:t>
+      </w:r>
+      <w:r>
+        <w:t xml:space="preserve">ignal </w:t>
+      </w:r>
+      <w:r>
+        <w:rPr>
+          <w:b/>
+          <w:bCs/>
+        </w:rPr>
+        <w:t>P</w:t>
+      </w:r>
+      <w:r>
+        <w:t>rocessor</w:t>
+      </w:r>
+      <w:r>
+        <w:t xml:space="preserve"> - </w:t>
+      </w:r>
+      <w:r>
+        <w:rPr>
+          <w:lang w:val="sr-Cyrl-RS"/>
+        </w:rPr>
+        <w:t>наменски процесор за обраду дигиталног сигнала</w:t>
+      </w:r>
+    </w:p>
+    <w:p>
+      <w:pPr>
+        <w:ind w:left="567" w:firstLine="0"/>
+      </w:pPr>
+      <w:r>
+        <w:rPr>
+          <w:b/>
+          <w:bCs/>
+        </w:rPr>
         <w:t>EM – E</w:t>
       </w:r>
       <w:r>
@@ -8002,6 +8255,131 @@
           <w:bCs/>
           <w:lang w:val="sr-Latn-RS"/>
         </w:rPr>
+        <w:t xml:space="preserve"> C</w:t>
+      </w:r>
+      <w:r>
+        <w:rPr>
+          <w:lang w:val="sr-Latn-RS"/>
+        </w:rPr>
+        <w:t>ommunication</w:t>
+      </w:r>
+      <w:r>
+        <w:rPr>
+          <w:lang w:val="sr-Latn-RS"/>
+        </w:rPr>
+        <w:t xml:space="preserve"> – </w:t>
+      </w:r>
+      <w:r>
+        <w:rPr>
+          <w:lang w:val="sr-Cyrl-RS"/>
+        </w:rPr>
+        <w:t>Међупроцесна комуникација</w:t>
+      </w:r>
+    </w:p>
+    <w:p>
+      <w:pPr>
+        <w:ind w:left="567" w:firstLine="0"/>
+        <w:rPr>
+          <w:lang w:val="sr-Cyrl-RS"/>
+        </w:rPr>
+      </w:pPr>
+      <w:r>
+        <w:rPr>
+          <w:b/>
+        </w:rPr>
+        <w:t>LiDAR</w:t>
+      </w:r>
+      <w:r>
+        <w:rPr>
+          <w:b/>
+          <w:lang w:val="sr-Cyrl-RS"/>
+        </w:rPr>
+        <w:t xml:space="preserve"> – </w:t>
+      </w:r>
+      <w:r>
+        <w:rPr>
+          <w:b/>
+        </w:rPr>
+        <w:t>L</w:t>
+      </w:r>
+      <w:r>
+        <w:rPr>
+          <w:b/>
+        </w:rPr>
+        <w:t>i</w:t>
+      </w:r>
+      <w:r>
+        <w:t xml:space="preserve">ght </w:t>
+      </w:r>
+      <w:r>
+        <w:rPr>
+          <w:b/>
+        </w:rPr>
+        <w:t>D</w:t>
+      </w:r>
+      <w:r>
+        <w:t xml:space="preserve">etection </w:t>
+      </w:r>
+      <w:r>
+        <w:rPr>
+          <w:b/>
+        </w:rPr>
+        <w:t>a</w:t>
+      </w:r>
+      <w:r>
+        <w:t xml:space="preserve">nd </w:t>
+      </w:r>
+      <w:r>
+        <w:rPr>
+          <w:b/>
+        </w:rPr>
+        <w:t>R</w:t>
+      </w:r>
+      <w:r>
+        <w:t xml:space="preserve">anging – </w:t>
+      </w:r>
+      <w:r>
+        <w:rPr>
+          <w:lang w:val="sr-Cyrl-RS"/>
+        </w:rPr>
+        <w:t>детекција објеката и</w:t>
+      </w:r>
+      <w:r>
+        <w:rPr>
+          <w:lang w:val="sr-Cyrl-RS"/>
+        </w:rPr>
+        <w:t xml:space="preserve"> њихове</w:t>
+      </w:r>
+      <w:r>
+        <w:rPr>
+          <w:lang w:val="sr-Cyrl-RS"/>
+        </w:rPr>
+        <w:t xml:space="preserve"> удаљености путем светлосног снопа</w:t>
+      </w:r>
+    </w:p>
+    <w:p>
+      <w:pPr>
+        <w:ind w:left="567" w:firstLine="0"/>
+        <w:rPr>
+          <w:lang w:val="sr-Cyrl-RS"/>
+        </w:rPr>
+      </w:pPr>
+      <w:r>
+        <w:rPr>
+          <w:b/>
+        </w:rPr>
+        <w:t xml:space="preserve">OEM </w:t>
+      </w:r>
+      <w:r>
+        <w:rPr>
+          <w:lang w:val="sr-Cyrl-RS"/>
+        </w:rPr>
+        <w:t>–</w:t>
+      </w:r>
+      <w:r>
+        <w:rPr>
+          <w:lang w:val="sr-Latn-RS"/>
+        </w:rPr>
         <w:t xml:space="preserve"> </w:t>
       </w:r>
       <w:r>
@@ -8010,132 +8388,13 @@
           <w:bCs/>
           <w:lang w:val="sr-Latn-RS"/>
         </w:rPr>
-        <w:t>C</w:t>
+        <w:t>O</w:t>
       </w:r>
       <w:r>
         <w:rPr>
           <w:lang w:val="sr-Latn-RS"/>
         </w:rPr>
-        <w:t>ommunication</w:t>
-      </w:r>
-      <w:r>
-        <w:rPr>
-          <w:lang w:val="sr-Latn-RS"/>
-        </w:rPr>
-        <w:t xml:space="preserve"> – </w:t>
-      </w:r>
-      <w:r>
-        <w:rPr>
-          <w:lang w:val="sr-Cyrl-RS"/>
-        </w:rPr>
-        <w:t>Међупроцесна комуникација</w:t>
-      </w:r>
-    </w:p>
-    <w:p>
-      <w:pPr>
-        <w:ind w:left="567" w:firstLine="0"/>
-        <w:rPr>
-          <w:lang w:val="sr-Cyrl-RS"/>
-        </w:rPr>
-      </w:pPr>
-      <w:r>
-        <w:rPr>
-          <w:b/>
-        </w:rPr>
-        <w:t>LiDAR</w:t>
-      </w:r>
-      <w:r>
-        <w:rPr>
-          <w:b/>
-          <w:lang w:val="sr-Cyrl-RS"/>
-        </w:rPr>
-        <w:t xml:space="preserve"> – </w:t>
-      </w:r>
-      <w:r>
-        <w:rPr>
-          <w:b/>
-        </w:rPr>
-        <w:t>L</w:t>
-      </w:r>
-      <w:r>
-        <w:rPr>
-          <w:b/>
-        </w:rPr>
-        <w:t>i</w:t>
-      </w:r>
-      <w:r>
-        <w:t xml:space="preserve">ght </w:t>
-      </w:r>
-      <w:r>
-        <w:rPr>
-          <w:b/>
-        </w:rPr>
-        <w:t>D</w:t>
-      </w:r>
-      <w:r>
-        <w:t xml:space="preserve">etection </w:t>
-      </w:r>
-      <w:r>
-        <w:rPr>
-          <w:b/>
-        </w:rPr>
-        <w:t>a</w:t>
-      </w:r>
-      <w:r>
-        <w:t xml:space="preserve">nd </w:t>
-      </w:r>
-      <w:r>
-        <w:rPr>
-          <w:b/>
-        </w:rPr>
-        <w:t>R</w:t>
-      </w:r>
-      <w:r>
-        <w:t xml:space="preserve">anging – </w:t>
-      </w:r>
-      <w:r>
-        <w:rPr>
-          <w:lang w:val="sr-Cyrl-RS"/>
-        </w:rPr>
-        <w:t>детекција објеката и</w:t>
-      </w:r>
-      <w:r>
-        <w:rPr>
-          <w:lang w:val="sr-Cyrl-RS"/>
-        </w:rPr>
-        <w:t xml:space="preserve"> њихове</w:t>
-      </w:r>
-      <w:r>
-        <w:rPr>
-          <w:lang w:val="sr-Cyrl-RS"/>
-        </w:rPr>
-        <w:t xml:space="preserve"> удаљености путем светлосног снопа</w:t>
-      </w:r>
-    </w:p>
-    <w:p>
-      <w:pPr>
-        <w:ind w:left="567" w:firstLine="0"/>
-        <w:rPr>
-          <w:lang w:val="sr-Cyrl-RS"/>
-        </w:rPr>
-      </w:pPr>
-      <w:r>
-        <w:rPr>
-          <w:b/>
-        </w:rPr>
-        <w:t xml:space="preserve">OEM </w:t>
-      </w:r>
-      <w:r>
-        <w:rPr>
-          <w:lang w:val="sr-Cyrl-RS"/>
-        </w:rPr>
-        <w:t>–</w:t>
-      </w:r>
-      <w:r>
-        <w:rPr>
-          <w:lang w:val="sr-Latn-RS"/>
-        </w:rPr>
-        <w:t xml:space="preserve"> </w:t>
+        <w:t xml:space="preserve">riginal </w:t>
       </w:r>
       <w:r>
         <w:rPr>
@@ -8143,13 +8402,13 @@
           <w:bCs/>
           <w:lang w:val="sr-Latn-RS"/>
         </w:rPr>
-        <w:t>O</w:t>
+        <w:t>E</w:t>
       </w:r>
       <w:r>
         <w:rPr>
           <w:lang w:val="sr-Latn-RS"/>
         </w:rPr>
-        <w:t xml:space="preserve">riginal </w:t>
+        <w:t xml:space="preserve">quipment </w:t>
       </w:r>
       <w:r>
         <w:rPr>
@@ -8157,217 +8416,217 @@
           <w:bCs/>
           <w:lang w:val="sr-Latn-RS"/>
         </w:rPr>
-        <w:t>E</w:t>
+        <w:t>M</w:t>
       </w:r>
       <w:r>
         <w:rPr>
           <w:lang w:val="sr-Latn-RS"/>
         </w:rPr>
-        <w:t xml:space="preserve">quipment </w:t>
-      </w:r>
+        <w:t xml:space="preserve">anfuacturer – </w:t>
+      </w:r>
+      <w:r>
+        <w:rPr>
+          <w:lang w:val="sr-Cyrl-RS"/>
+        </w:rPr>
+        <w:t>произвођач оригиналне опреме</w:t>
+      </w:r>
+    </w:p>
+    <w:p>
+      <w:pPr>
+        <w:ind w:left="567" w:firstLine="0"/>
+        <w:rPr>
+          <w:b/>
+          <w:bCs/>
+          <w:lang w:val="sr-Cyrl-RS"/>
+        </w:rPr>
+      </w:pPr>
       <w:r>
         <w:rPr>
           <w:b/>
           <w:bCs/>
           <w:lang w:val="sr-Latn-RS"/>
         </w:rPr>
-        <w:t>M</w:t>
-      </w:r>
-      <w:r>
-        <w:rPr>
-          <w:lang w:val="sr-Latn-RS"/>
-        </w:rPr>
-        <w:t xml:space="preserve">anfuacturer – </w:t>
-      </w:r>
-      <w:r>
-        <w:rPr>
-          <w:lang w:val="sr-Cyrl-RS"/>
-        </w:rPr>
-        <w:t>произвођач оригиналне опреме</w:t>
-      </w:r>
-    </w:p>
-    <w:p>
-      <w:pPr>
-        <w:ind w:left="567" w:firstLine="0"/>
+        <w:t>POSI</w:t>
+      </w:r>
+      <w:r>
         <w:rPr>
           <w:b/>
           <w:bCs/>
-          <w:lang w:val="sr-Cyrl-RS"/>
-        </w:rPr>
-      </w:pPr>
+        </w:rPr>
+        <w:t>X</w:t>
+      </w:r>
+      <w:r>
+        <w:rPr>
+          <w:b/>
+          <w:bCs/>
+        </w:rPr>
+        <w:t xml:space="preserve"> – P</w:t>
+      </w:r>
+      <w:r>
+        <w:t xml:space="preserve">ortable </w:t>
+      </w:r>
+      <w:r>
+        <w:rPr>
+          <w:b/>
+          <w:bCs/>
+        </w:rPr>
+        <w:t>O</w:t>
+      </w:r>
+      <w:r>
+        <w:t>perating</w:t>
+      </w:r>
+      <w:r>
+        <w:rPr>
+          <w:b/>
+          <w:bCs/>
+        </w:rPr>
+        <w:t xml:space="preserve"> S</w:t>
+      </w:r>
+      <w:r>
+        <w:t xml:space="preserve">ystem </w:t>
+      </w:r>
+      <w:r>
+        <w:rPr>
+          <w:b/>
+          <w:bCs/>
+        </w:rPr>
+        <w:t>I</w:t>
+      </w:r>
+      <w:r>
+        <w:t xml:space="preserve">nterface – </w:t>
+      </w:r>
+      <w:r>
+        <w:rPr>
+          <w:lang w:val="sr-Cyrl-RS"/>
+        </w:rPr>
+        <w:t>Интерфејс преносивог оперативног система</w:t>
+      </w:r>
       <w:r>
         <w:rPr>
           <w:b/>
           <w:bCs/>
           <w:lang w:val="sr-Latn-RS"/>
         </w:rPr>
-        <w:t>POSI</w:t>
+        <w:t xml:space="preserve"> </w:t>
       </w:r>
       <w:r>
         <w:rPr>
           <w:b/>
           <w:bCs/>
-        </w:rPr>
-        <w:t>X</w:t>
-      </w:r>
+          <w:lang w:val="sr-Cyrl-RS"/>
+        </w:rPr>
+        <w:t xml:space="preserve"> </w:t>
+      </w:r>
+    </w:p>
+    <w:p>
+      <w:pPr>
+        <w:ind w:left="567" w:firstLine="0"/>
+        <w:rPr>
+          <w:lang w:val="sr-Cyrl-RS"/>
+        </w:rPr>
+      </w:pPr>
       <w:r>
         <w:rPr>
           <w:b/>
-          <w:bCs/>
-        </w:rPr>
-        <w:t xml:space="preserve"> – P</w:t>
-      </w:r>
-      <w:r>
-        <w:t xml:space="preserve">ortable </w:t>
+        </w:rPr>
+        <w:t>RADAR</w:t>
       </w:r>
       <w:r>
         <w:rPr>
           <w:b/>
-          <w:bCs/>
-        </w:rPr>
-        <w:t>O</w:t>
-      </w:r>
-      <w:r>
-        <w:t>perating</w:t>
+          <w:lang w:val="sr-Cyrl-RS"/>
+        </w:rPr>
+        <w:t xml:space="preserve"> </w:t>
       </w:r>
       <w:r>
         <w:rPr>
           <w:b/>
-          <w:bCs/>
-        </w:rPr>
-        <w:t xml:space="preserve"> S</w:t>
-      </w:r>
-      <w:r>
-        <w:t xml:space="preserve">ystem </w:t>
+        </w:rPr>
+        <w:t>– R</w:t>
       </w:r>
       <w:r>
         <w:rPr>
           <w:b/>
-          <w:bCs/>
-        </w:rPr>
-        <w:t>I</w:t>
-      </w:r>
-      <w:r>
-        <w:t xml:space="preserve">nterface – </w:t>
-      </w:r>
-      <w:r>
-        <w:rPr>
-          <w:lang w:val="sr-Cyrl-RS"/>
-        </w:rPr>
-        <w:t>Интерфејс преносивог оперативног система</w:t>
-      </w:r>
+        </w:rPr>
+        <w:t>a</w:t>
+      </w:r>
+      <w:r>
+        <w:t xml:space="preserve">dio </w:t>
+      </w:r>
+      <w:r>
+        <w:rPr>
+          <w:b/>
+        </w:rPr>
+        <w:t>D</w:t>
+      </w:r>
+      <w:r>
+        <w:t xml:space="preserve">etection </w:t>
+      </w:r>
+      <w:r>
+        <w:rPr>
+          <w:b/>
+        </w:rPr>
+        <w:t>a</w:t>
+      </w:r>
+      <w:r>
+        <w:t xml:space="preserve">nd </w:t>
+      </w:r>
+      <w:r>
+        <w:rPr>
+          <w:b/>
+        </w:rPr>
+        <w:t>R</w:t>
+      </w:r>
+      <w:r>
+        <w:t xml:space="preserve">anging </w:t>
+      </w:r>
+      <w:r>
+        <w:t>–</w:t>
+      </w:r>
+      <w:r>
+        <w:t xml:space="preserve"> </w:t>
+      </w:r>
+      <w:r>
+        <w:rPr>
+          <w:lang w:val="sr-Cyrl-RS"/>
+        </w:rPr>
+        <w:t>детекција објеката и њихове удаљености путем радио таласа</w:t>
+      </w:r>
+    </w:p>
+    <w:p>
+      <w:pPr>
+        <w:ind w:left="567" w:firstLine="0"/>
+        <w:rPr>
+          <w:lang w:val="sr-Cyrl-RS"/>
+        </w:rPr>
+      </w:pPr>
       <w:r>
         <w:rPr>
           <w:b/>
           <w:bCs/>
           <w:lang w:val="sr-Latn-RS"/>
         </w:rPr>
-        <w:t xml:space="preserve"> </w:t>
-      </w:r>
-      <w:r>
-        <w:rPr>
-          <w:b/>
-          <w:bCs/>
-          <w:lang w:val="sr-Cyrl-RS"/>
-        </w:rPr>
-        <w:t xml:space="preserve"> </w:t>
-      </w:r>
-    </w:p>
-    <w:p>
-      <w:pPr>
-        <w:ind w:left="567" w:firstLine="0"/>
-        <w:rPr>
-          <w:lang w:val="sr-Cyrl-RS"/>
-        </w:rPr>
-      </w:pPr>
-      <w:r>
-        <w:rPr>
-          <w:b/>
-        </w:rPr>
-        <w:t>RADAR</w:t>
-      </w:r>
-      <w:r>
-        <w:rPr>
-          <w:b/>
-          <w:lang w:val="sr-Cyrl-RS"/>
-        </w:rPr>
-        <w:t xml:space="preserve"> </w:t>
-      </w:r>
-      <w:r>
-        <w:rPr>
-          <w:b/>
-        </w:rPr>
-        <w:t>– R</w:t>
-      </w:r>
-      <w:r>
-        <w:rPr>
-          <w:b/>
-        </w:rPr>
-        <w:t>a</w:t>
-      </w:r>
-      <w:r>
-        <w:t xml:space="preserve">dio </w:t>
-      </w:r>
-      <w:r>
-        <w:rPr>
-          <w:b/>
-        </w:rPr>
-        <w:t>D</w:t>
-      </w:r>
-      <w:r>
-        <w:t xml:space="preserve">etection </w:t>
-      </w:r>
-      <w:r>
-        <w:rPr>
-          <w:b/>
-        </w:rPr>
-        <w:t>a</w:t>
-      </w:r>
-      <w:r>
-        <w:t xml:space="preserve">nd </w:t>
-      </w:r>
-      <w:r>
-        <w:rPr>
-          <w:b/>
-        </w:rPr>
-        <w:t>R</w:t>
-      </w:r>
-      <w:r>
-        <w:t xml:space="preserve">anging </w:t>
-      </w:r>
-      <w:r>
-        <w:t>–</w:t>
-      </w:r>
-      <w:r>
-        <w:t xml:space="preserve"> </w:t>
-      </w:r>
-      <w:r>
-        <w:rPr>
-          <w:lang w:val="sr-Cyrl-RS"/>
-        </w:rPr>
-        <w:t>детекција објеката и њихове удаљености путем радио таласа</w:t>
-      </w:r>
-    </w:p>
-    <w:p>
-      <w:pPr>
-        <w:ind w:left="567" w:firstLine="0"/>
-        <w:rPr>
-          <w:lang w:val="sr-Cyrl-RS"/>
-        </w:rPr>
-      </w:pPr>
+        <w:t>RPC</w:t>
+      </w:r>
+      <w:r>
+        <w:rPr>
+          <w:lang w:val="sr-Latn-RS"/>
+        </w:rPr>
+        <w:t xml:space="preserve"> - </w:t>
+      </w:r>
       <w:r>
         <w:rPr>
           <w:b/>
           <w:bCs/>
           <w:lang w:val="sr-Latn-RS"/>
         </w:rPr>
-        <w:t>RPC</w:t>
+        <w:t>R</w:t>
       </w:r>
       <w:r>
         <w:rPr>
           <w:lang w:val="sr-Latn-RS"/>
         </w:rPr>
-        <w:t xml:space="preserve"> - </w:t>
+        <w:t xml:space="preserve">emote </w:t>
       </w:r>
       <w:r>
         <w:rPr>
@@ -8375,13 +8634,13 @@
           <w:bCs/>
           <w:lang w:val="sr-Latn-RS"/>
         </w:rPr>
-        <w:t>R</w:t>
+        <w:t>P</w:t>
       </w:r>
       <w:r>
         <w:rPr>
           <w:lang w:val="sr-Latn-RS"/>
         </w:rPr>
-        <w:t xml:space="preserve">emote </w:t>
+        <w:t xml:space="preserve">rocedure </w:t>
       </w:r>
       <w:r>
         <w:rPr>
@@ -8389,83 +8648,83 @@
           <w:bCs/>
           <w:lang w:val="sr-Latn-RS"/>
         </w:rPr>
-        <w:t>P</w:t>
+        <w:t>C</w:t>
       </w:r>
       <w:r>
         <w:rPr>
           <w:lang w:val="sr-Latn-RS"/>
         </w:rPr>
-        <w:t xml:space="preserve">rocedure </w:t>
-      </w:r>
+        <w:t>all</w:t>
+      </w:r>
+      <w:r>
+        <w:rPr>
+          <w:lang w:val="sr-Latn-RS"/>
+        </w:rPr>
+        <w:t xml:space="preserve"> – </w:t>
+      </w:r>
+      <w:r>
+        <w:rPr>
+          <w:lang w:val="sr-Cyrl-RS"/>
+        </w:rPr>
+        <w:t>Позивање функционалности</w:t>
+      </w:r>
+      <w:r>
+        <w:rPr>
+          <w:lang w:val="sr-Cyrl-RS"/>
+        </w:rPr>
+        <w:t xml:space="preserve"> удаљеног</w:t>
+      </w:r>
+      <w:r>
+        <w:rPr>
+          <w:lang w:val="sr-Cyrl-RS"/>
+        </w:rPr>
+        <w:t xml:space="preserve"> модула</w:t>
+      </w:r>
+    </w:p>
+    <w:p>
+      <w:pPr>
+        <w:ind w:left="567" w:firstLine="0"/>
+        <w:rPr>
+          <w:lang w:val="sr-Cyrl-RS"/>
+        </w:rPr>
+      </w:pPr>
       <w:r>
         <w:rPr>
           <w:b/>
           <w:bCs/>
           <w:lang w:val="sr-Latn-RS"/>
         </w:rPr>
-        <w:t>C</w:t>
-      </w:r>
-      <w:r>
-        <w:rPr>
+        <w:t>RTOS</w:t>
+      </w:r>
+      <w:r>
+        <w:rPr>
+          <w:i/>
+          <w:iCs/>
           <w:lang w:val="sr-Latn-RS"/>
         </w:rPr>
-        <w:t>all</w:t>
-      </w:r>
-      <w:r>
-        <w:rPr>
+        <w:t xml:space="preserve"> </w:t>
+      </w:r>
+      <w:r>
+        <w:rPr>
+          <w:i/>
+          <w:iCs/>
           <w:lang w:val="sr-Latn-RS"/>
         </w:rPr>
-        <w:t xml:space="preserve"> – </w:t>
-      </w:r>
-      <w:r>
-        <w:rPr>
-          <w:lang w:val="sr-Cyrl-RS"/>
-        </w:rPr>
-        <w:t>Позивање функционалности</w:t>
-      </w:r>
-      <w:r>
-        <w:rPr>
-          <w:lang w:val="sr-Cyrl-RS"/>
-        </w:rPr>
-        <w:t xml:space="preserve"> удаљеног</w:t>
-      </w:r>
-      <w:r>
-        <w:rPr>
-          <w:lang w:val="sr-Cyrl-RS"/>
-        </w:rPr>
-        <w:t xml:space="preserve"> модула</w:t>
-      </w:r>
-    </w:p>
-    <w:p>
-      <w:pPr>
-        <w:ind w:left="567" w:firstLine="0"/>
-        <w:rPr>
-          <w:lang w:val="sr-Cyrl-RS"/>
-        </w:rPr>
-      </w:pPr>
+        <w:t xml:space="preserve"> - </w:t>
+      </w:r>
       <w:r>
         <w:rPr>
           <w:b/>
           <w:bCs/>
           <w:lang w:val="sr-Latn-RS"/>
         </w:rPr>
-        <w:t>RTOS</w:t>
-      </w:r>
-      <w:r>
-        <w:rPr>
-          <w:i/>
-          <w:iCs/>
+        <w:t>R</w:t>
+      </w:r>
+      <w:r>
+        <w:rPr>
           <w:lang w:val="sr-Latn-RS"/>
         </w:rPr>
-        <w:t xml:space="preserve"> </w:t>
-      </w:r>
-      <w:r>
-        <w:rPr>
-          <w:i/>
-          <w:iCs/>
-          <w:lang w:val="sr-Latn-RS"/>
-        </w:rPr>
-        <w:t xml:space="preserve"> - </w:t>
+        <w:t>eal-</w:t>
       </w:r>
       <w:r>
         <w:rPr>
@@ -8473,13 +8732,13 @@
           <w:bCs/>
           <w:lang w:val="sr-Latn-RS"/>
         </w:rPr>
-        <w:t>R</w:t>
+        <w:t>t</w:t>
       </w:r>
       <w:r>
         <w:rPr>
           <w:lang w:val="sr-Latn-RS"/>
         </w:rPr>
-        <w:t>eal-</w:t>
+        <w:t xml:space="preserve">ime </w:t>
       </w:r>
       <w:r>
         <w:rPr>
@@ -8487,13 +8746,13 @@
           <w:bCs/>
           <w:lang w:val="sr-Latn-RS"/>
         </w:rPr>
-        <w:t>t</w:t>
+        <w:t>o</w:t>
       </w:r>
       <w:r>
         <w:rPr>
           <w:lang w:val="sr-Latn-RS"/>
         </w:rPr>
-        <w:t xml:space="preserve">ime </w:t>
+        <w:t xml:space="preserve">perating </w:t>
       </w:r>
       <w:r>
         <w:rPr>
@@ -8501,61 +8760,61 @@
           <w:bCs/>
           <w:lang w:val="sr-Latn-RS"/>
         </w:rPr>
-        <w:t>o</w:t>
+        <w:t>s</w:t>
       </w:r>
       <w:r>
         <w:rPr>
           <w:lang w:val="sr-Latn-RS"/>
         </w:rPr>
-        <w:t xml:space="preserve">perating </w:t>
-      </w:r>
+        <w:t>ystem</w:t>
+      </w:r>
+      <w:r>
+        <w:rPr>
+          <w:lang w:val="sr-Latn-RS"/>
+        </w:rPr>
+        <w:t xml:space="preserve"> – </w:t>
+      </w:r>
+      <w:r>
+        <w:rPr>
+          <w:lang w:val="sr-Cyrl-RS"/>
+        </w:rPr>
+        <w:t>оперативни систем за рад у реалном времену</w:t>
+      </w:r>
+    </w:p>
+    <w:p>
+      <w:pPr>
+        <w:ind w:left="567" w:firstLine="0"/>
+        <w:rPr>
+          <w:lang w:val="sr-Cyrl-RS"/>
+        </w:rPr>
+      </w:pPr>
       <w:r>
         <w:rPr>
           <w:b/>
           <w:bCs/>
           <w:lang w:val="sr-Latn-RS"/>
         </w:rPr>
-        <w:t>s</w:t>
+        <w:t>SOA</w:t>
       </w:r>
       <w:r>
         <w:rPr>
           <w:lang w:val="sr-Latn-RS"/>
         </w:rPr>
-        <w:t>ystem</w:t>
-      </w:r>
-      <w:r>
-        <w:rPr>
-          <w:lang w:val="sr-Latn-RS"/>
-        </w:rPr>
         <w:t xml:space="preserve"> – </w:t>
       </w:r>
-      <w:r>
-        <w:rPr>
-          <w:lang w:val="sr-Cyrl-RS"/>
-        </w:rPr>
-        <w:t>оперативни систем за рад у реалном времену</w:t>
-      </w:r>
-    </w:p>
-    <w:p>
-      <w:pPr>
-        <w:ind w:left="567" w:firstLine="0"/>
-        <w:rPr>
-          <w:lang w:val="sr-Cyrl-RS"/>
-        </w:rPr>
-      </w:pPr>
       <w:r>
         <w:rPr>
           <w:b/>
           <w:bCs/>
           <w:lang w:val="sr-Latn-RS"/>
         </w:rPr>
-        <w:t>SOA</w:t>
+        <w:t>S</w:t>
       </w:r>
       <w:r>
         <w:rPr>
           <w:lang w:val="sr-Latn-RS"/>
         </w:rPr>
-        <w:t xml:space="preserve"> – </w:t>
+        <w:t xml:space="preserve">ervice </w:t>
       </w:r>
       <w:r>
         <w:rPr>
@@ -8563,13 +8822,13 @@
           <w:bCs/>
           <w:lang w:val="sr-Latn-RS"/>
         </w:rPr>
-        <w:t>S</w:t>
+        <w:t>O</w:t>
       </w:r>
       <w:r>
         <w:rPr>
           <w:lang w:val="sr-Latn-RS"/>
         </w:rPr>
-        <w:t xml:space="preserve">ervice </w:t>
+        <w:t xml:space="preserve">riented </w:t>
       </w:r>
       <w:r>
         <w:rPr>
@@ -8577,50 +8836,82 @@
           <w:bCs/>
           <w:lang w:val="sr-Latn-RS"/>
         </w:rPr>
-        <w:t>O</w:t>
+        <w:t>A</w:t>
       </w:r>
       <w:r>
         <w:rPr>
           <w:lang w:val="sr-Latn-RS"/>
         </w:rPr>
-        <w:t xml:space="preserve">riented </w:t>
-      </w:r>
+        <w:t>rchitecture</w:t>
+      </w:r>
+      <w:r>
+        <w:rPr>
+          <w:lang w:val="sr-Latn-RS"/>
+        </w:rPr>
+        <w:t xml:space="preserve"> – </w:t>
+      </w:r>
+      <w:r>
+        <w:rPr>
+          <w:lang w:val="sr-Cyrl-RS"/>
+        </w:rPr>
+        <w:t>сервисно оријентисана софтверска архитектур</w:t>
+      </w:r>
+      <w:r>
+        <w:rPr>
+          <w:lang w:val="sr-Cyrl-RS"/>
+        </w:rPr>
+        <w:t>а</w:t>
+      </w:r>
+    </w:p>
+    <w:p>
+      <w:pPr>
+        <w:ind w:left="567" w:firstLine="0"/>
+      </w:pPr>
       <w:r>
         <w:rPr>
           <w:b/>
           <w:bCs/>
           <w:lang w:val="sr-Latn-RS"/>
         </w:rPr>
-        <w:t>A</w:t>
-      </w:r>
-      <w:r>
-        <w:rPr>
-          <w:lang w:val="sr-Latn-RS"/>
-        </w:rPr>
-        <w:t>rchitecture</w:t>
-      </w:r>
-      <w:r>
-        <w:rPr>
-          <w:lang w:val="sr-Latn-RS"/>
-        </w:rPr>
-        <w:t xml:space="preserve"> – </w:t>
-      </w:r>
-      <w:r>
-        <w:rPr>
-          <w:lang w:val="sr-Cyrl-RS"/>
-        </w:rPr>
-        <w:t>сервисно оријентисана софтверска архитектур</w:t>
-      </w:r>
-      <w:r>
-        <w:rPr>
-          <w:lang w:val="sr-Cyrl-RS"/>
-        </w:rPr>
-        <w:t>а</w:t>
+        <w:lastRenderedPageBreak/>
+        <w:t xml:space="preserve">SM </w:t>
+      </w:r>
+      <w:r>
+        <w:rPr>
+          <w:lang w:val="sr-Cyrl-RS"/>
+        </w:rPr>
+        <w:t>–</w:t>
+      </w:r>
+      <w:r>
+        <w:t xml:space="preserve"> </w:t>
+      </w:r>
+      <w:r>
+        <w:rPr>
+          <w:b/>
+          <w:bCs/>
+        </w:rPr>
+        <w:t>S</w:t>
+      </w:r>
+      <w:r>
+        <w:t xml:space="preserve">tate </w:t>
+      </w:r>
+      <w:r>
+        <w:rPr>
+          <w:b/>
+          <w:bCs/>
+        </w:rPr>
+        <w:t>M</w:t>
+      </w:r>
+      <w:r>
+        <w:t>anagement</w:t>
       </w:r>
     </w:p>
     <w:p>
       <w:pPr>
         <w:ind w:left="567" w:firstLine="0"/>
+        <w:rPr>
+          <w:lang w:val="sr-Cyrl-RS"/>
+        </w:rPr>
       </w:pPr>
       <w:r>
         <w:rPr>
@@ -8628,53 +8919,15 @@
           <w:bCs/>
           <w:lang w:val="sr-Latn-RS"/>
         </w:rPr>
-        <w:t xml:space="preserve">SM </w:t>
-      </w:r>
-      <w:r>
-        <w:rPr>
-          <w:lang w:val="sr-Cyrl-RS"/>
-        </w:rPr>
-        <w:t>–</w:t>
-      </w:r>
-      <w:r>
-        <w:t xml:space="preserve"> </w:t>
-      </w:r>
-      <w:r>
-        <w:rPr>
-          <w:b/>
-          <w:bCs/>
-        </w:rPr>
-        <w:t>S</w:t>
-      </w:r>
-      <w:r>
-        <w:t xml:space="preserve">tate </w:t>
-      </w:r>
-      <w:r>
-        <w:rPr>
-          <w:b/>
-          <w:bCs/>
-        </w:rPr>
-        <w:t>M</w:t>
-      </w:r>
-      <w:r>
-        <w:t>anagement</w:t>
-      </w:r>
-    </w:p>
-    <w:p>
-      <w:pPr>
-        <w:ind w:left="567" w:firstLine="0"/>
-        <w:rPr>
-          <w:lang w:val="sr-Cyrl-RS"/>
-        </w:rPr>
-      </w:pPr>
+        <w:t>SoC</w:t>
+      </w:r>
       <w:r>
         <w:rPr>
           <w:b/>
           <w:bCs/>
           <w:lang w:val="sr-Latn-RS"/>
         </w:rPr>
-        <w:lastRenderedPageBreak/>
-        <w:t>SoC</w:t>
+        <w:t xml:space="preserve"> -</w:t>
       </w:r>
       <w:r>
         <w:rPr>
@@ -8682,7 +8935,13 @@
           <w:bCs/>
           <w:lang w:val="sr-Latn-RS"/>
         </w:rPr>
-        <w:t xml:space="preserve"> -</w:t>
+        <w:t xml:space="preserve"> S</w:t>
+      </w:r>
+      <w:r>
+        <w:rPr>
+          <w:lang w:val="sr-Latn-RS"/>
+        </w:rPr>
+        <w:t>ystem</w:t>
       </w:r>
       <w:r>
         <w:rPr>
@@ -8690,13 +8949,13 @@
           <w:bCs/>
           <w:lang w:val="sr-Latn-RS"/>
         </w:rPr>
-        <w:t xml:space="preserve"> S</w:t>
+        <w:t xml:space="preserve"> o</w:t>
       </w:r>
       <w:r>
         <w:rPr>
           <w:lang w:val="sr-Latn-RS"/>
         </w:rPr>
-        <w:t>ystem</w:t>
+        <w:t>n</w:t>
       </w:r>
       <w:r>
         <w:rPr>
@@ -8704,13 +8963,13 @@
           <w:bCs/>
           <w:lang w:val="sr-Latn-RS"/>
         </w:rPr>
-        <w:t xml:space="preserve"> o</w:t>
+        <w:t xml:space="preserve"> </w:t>
       </w:r>
       <w:r>
         <w:rPr>
           <w:lang w:val="sr-Latn-RS"/>
         </w:rPr>
-        <w:t>n</w:t>
+        <w:t>a</w:t>
       </w:r>
       <w:r>
         <w:rPr>
@@ -8718,39 +8977,89 @@
           <w:bCs/>
           <w:lang w:val="sr-Latn-RS"/>
         </w:rPr>
-        <w:t xml:space="preserve"> </w:t>
+        <w:t xml:space="preserve"> C</w:t>
       </w:r>
       <w:r>
         <w:rPr>
           <w:lang w:val="sr-Latn-RS"/>
         </w:rPr>
-        <w:t>a</w:t>
-      </w:r>
+        <w:t>hip</w:t>
+      </w:r>
+      <w:r>
+        <w:rPr>
+          <w:lang w:val="sr-Latn-RS"/>
+        </w:rPr>
+        <w:t xml:space="preserve"> – </w:t>
+      </w:r>
+      <w:r>
+        <w:rPr>
+          <w:lang w:val="sr-Cyrl-RS"/>
+        </w:rPr>
+        <w:t>систем заснован на чипу</w:t>
+      </w:r>
+    </w:p>
+    <w:p>
+      <w:pPr>
+        <w:ind w:left="567" w:firstLine="0"/>
+        <w:rPr>
+          <w:b/>
+          <w:bCs/>
+          <w:lang w:val="sr-Cyrl-RS"/>
+        </w:rPr>
+      </w:pPr>
       <w:r>
         <w:rPr>
           <w:b/>
           <w:bCs/>
           <w:lang w:val="sr-Latn-RS"/>
         </w:rPr>
-        <w:t xml:space="preserve"> C</w:t>
+        <w:t>USB – U</w:t>
       </w:r>
       <w:r>
         <w:rPr>
           <w:lang w:val="sr-Latn-RS"/>
         </w:rPr>
-        <w:t>hip</w:t>
-      </w:r>
-      <w:r>
-        <w:rPr>
+        <w:t>niversal</w:t>
+      </w:r>
+      <w:r>
+        <w:rPr>
+          <w:b/>
+          <w:bCs/>
           <w:lang w:val="sr-Latn-RS"/>
         </w:rPr>
+        <w:t xml:space="preserve"> S</w:t>
+      </w:r>
+      <w:r>
+        <w:rPr>
+          <w:lang w:val="sr-Latn-RS"/>
+        </w:rPr>
+        <w:t>erial</w:t>
+      </w:r>
+      <w:r>
+        <w:rPr>
+          <w:b/>
+          <w:bCs/>
+          <w:lang w:val="sr-Latn-RS"/>
+        </w:rPr>
+        <w:t xml:space="preserve"> B</w:t>
+      </w:r>
+      <w:r>
+        <w:rPr>
+          <w:lang w:val="sr-Latn-RS"/>
+        </w:rPr>
+        <w:t>us</w:t>
+      </w:r>
+      <w:r>
+        <w:rPr>
+          <w:lang w:val="sr-Latn-RS"/>
+        </w:rPr>
         <w:t xml:space="preserve"> – </w:t>
       </w:r>
       <w:r>
         <w:rPr>
           <w:lang w:val="sr-Cyrl-RS"/>
         </w:rPr>
-        <w:t>систем заснован на чипу</w:t>
+        <w:t>универзална серијска веза</w:t>
       </w:r>
     </w:p>
     <w:p>
@@ -8784,7 +9093,7 @@
       <w:pPr>
         <w:pStyle w:val="Heading1"/>
       </w:pPr>
-      <w:bookmarkStart w:id="0" w:name="_Toc20596779"/>
+      <w:bookmarkStart w:id="0" w:name="_Toc20676107"/>
       <w:r>
         <w:rPr>
           <w:lang w:val="sr-Cyrl-RS"/>
@@ -9856,7 +10165,7 @@
       <w:pPr>
         <w:pStyle w:val="Heading1"/>
       </w:pPr>
-      <w:bookmarkStart w:id="1" w:name="_Toc20596780"/>
+      <w:bookmarkStart w:id="1" w:name="_Toc20676108"/>
       <w:r>
         <w:rPr>
           <w:lang w:val="sr-Cyrl-RS"/>
@@ -9930,7 +10239,7 @@
           <w:lang w:val="sr-Cyrl-RS"/>
         </w:rPr>
       </w:pPr>
-      <w:bookmarkStart w:id="2" w:name="_Toc20596781"/>
+      <w:bookmarkStart w:id="2" w:name="_Toc20676109"/>
       <w:r>
         <w:rPr>
           <w:i/>
@@ -10368,7 +10677,7 @@
       <w:pPr>
         <w:pStyle w:val="Caption"/>
       </w:pPr>
-      <w:bookmarkStart w:id="3" w:name="_Toc20247397"/>
+      <w:bookmarkStart w:id="3" w:name="_Toc20678908"/>
       <w:r>
         <w:t xml:space="preserve">Слика </w:t>
       </w:r>
@@ -10547,7 +10856,7 @@
           <w:lang w:val="sr-Latn-RS"/>
         </w:rPr>
       </w:pPr>
-      <w:bookmarkStart w:id="4" w:name="_Toc20596782"/>
+      <w:bookmarkStart w:id="4" w:name="_Toc20676110"/>
       <w:r>
         <w:rPr>
           <w:i/>
@@ -10756,7 +11065,7 @@
           <w:iCs/>
         </w:rPr>
       </w:pPr>
-      <w:bookmarkStart w:id="6" w:name="_Toc20596783"/>
+      <w:bookmarkStart w:id="6" w:name="_Toc20676111"/>
       <w:r>
         <w:rPr>
           <w:i/>
@@ -11619,7 +11928,7 @@
           <w:lang w:val="sr-Cyrl-RS"/>
         </w:rPr>
       </w:pPr>
-      <w:bookmarkStart w:id="7" w:name="_Toc20247398"/>
+      <w:bookmarkStart w:id="7" w:name="_Toc20678909"/>
       <w:r>
         <w:t xml:space="preserve">Слика </w:t>
       </w:r>
@@ -12090,7 +12399,7 @@
           <w:lang w:val="sr-Cyrl-RS"/>
         </w:rPr>
       </w:pPr>
-      <w:bookmarkStart w:id="8" w:name="_Toc20247399"/>
+      <w:bookmarkStart w:id="8" w:name="_Toc20678910"/>
       <w:r>
         <w:t xml:space="preserve">Слика </w:t>
       </w:r>
@@ -12204,7 +12513,7 @@
         </w:rPr>
         <w:t xml:space="preserve"> </w:t>
       </w:r>
-      <w:bookmarkStart w:id="9" w:name="_Toc20596784"/>
+      <w:bookmarkStart w:id="9" w:name="_Toc20676112"/>
       <w:r>
         <w:rPr>
           <w:i/>
@@ -12354,7 +12663,7 @@
           <w:lang w:val="sr-Cyrl-RS"/>
         </w:rPr>
       </w:pPr>
-      <w:bookmarkStart w:id="10" w:name="_Toc20247400"/>
+      <w:bookmarkStart w:id="10" w:name="_Toc20678911"/>
       <w:r>
         <w:t xml:space="preserve">Слика </w:t>
       </w:r>
@@ -12639,7 +12948,7 @@
         </w:rPr>
         <w:t xml:space="preserve"> </w:t>
       </w:r>
-      <w:bookmarkStart w:id="11" w:name="_Toc20596785"/>
+      <w:bookmarkStart w:id="11" w:name="_Toc20676113"/>
       <w:r>
         <w:rPr>
           <w:i/>
@@ -12783,7 +13092,7 @@
         </w:rPr>
         <w:t xml:space="preserve"> </w:t>
       </w:r>
-      <w:bookmarkStart w:id="12" w:name="_Toc20596786"/>
+      <w:bookmarkStart w:id="12" w:name="_Toc20676114"/>
       <w:r>
         <w:rPr>
           <w:i/>
@@ -12873,7 +13182,7 @@
           <w:lang w:val="sr-Latn-RS"/>
         </w:rPr>
       </w:pPr>
-      <w:bookmarkStart w:id="13" w:name="_Toc20596787"/>
+      <w:bookmarkStart w:id="13" w:name="_Toc20676115"/>
       <w:r>
         <w:rPr>
           <w:lang w:val="sr-Cyrl-RS"/>
@@ -12982,7 +13291,7 @@
           <w:lang w:val="sr-Cyrl-RS"/>
         </w:rPr>
       </w:pPr>
-      <w:bookmarkStart w:id="14" w:name="_Toc20596788"/>
+      <w:bookmarkStart w:id="14" w:name="_Toc20676116"/>
       <w:r>
         <w:rPr>
           <w:lang w:val="sr-Cyrl-RS"/>
@@ -12993,11 +13302,6 @@
       <w:bookmarkEnd w:id="14"/>
     </w:p>
     <w:p>
-      <w:pPr>
-        <w:rPr>
-          <w:lang w:val="sr-Cyrl-RS"/>
-        </w:rPr>
-      </w:pPr>
       <w:r>
         <w:rPr>
           <w:lang w:val="sr-Cyrl-RS"/>
@@ -13010,24 +13314,445 @@
         </w:rPr>
         <w:t>.</w:t>
       </w:r>
-      <w:bookmarkStart w:id="15" w:name="_GoBack"/>
-      <w:bookmarkEnd w:id="15"/>
+      <w:r>
+        <w:rPr>
+          <w:lang w:val="sr-Cyrl-RS"/>
+        </w:rPr>
+        <w:t xml:space="preserve"> Управо реализација руковалаоца олакшава употребу физичког медијума, јер он врши апстракцију комуникационог протокола оваквих магистрала.</w:t>
+      </w:r>
     </w:p>
     <w:p>
       <w:pPr>
+        <w:rPr>
+          <w:lang w:val="sr-Cyrl-RS"/>
+        </w:rPr>
+      </w:pPr>
+      <w:r>
+        <w:rPr>
+          <w:lang w:val="sr-Cyrl-RS"/>
+        </w:rPr>
+        <w:t>Како би се омогућио оптимал</w:t>
+      </w:r>
+      <w:r>
+        <w:rPr>
+          <w:lang w:val="sr-Cyrl-RS"/>
+        </w:rPr>
+        <w:t>ан</w:t>
+      </w:r>
+      <w:r>
+        <w:rPr>
+          <w:lang w:val="sr-Cyrl-RS"/>
+        </w:rPr>
+        <w:t xml:space="preserve"> рад и функционисање магистрале, потребно је да управо оне буду стандардизоване.Најбољи пример тога јесу магистрале попут универзалне серијске магистрале (енг. </w:t>
+      </w:r>
+      <w:r>
+        <w:rPr>
+          <w:i/>
+          <w:iCs/>
+          <w:lang w:val="sr-Latn-RS"/>
+        </w:rPr>
+        <w:t>USB – Universal Serial Bus</w:t>
+      </w:r>
+      <w:r>
+        <w:rPr>
+          <w:lang w:val="sr-Cyrl-RS"/>
+        </w:rPr>
+        <w:t>)</w:t>
+      </w:r>
+      <w:sdt>
+        <w:sdtPr>
+          <w:rPr>
+            <w:lang w:val="sr-Cyrl-RS"/>
+          </w:rPr>
+          <w:id w:val="-159699072"/>
+          <w:citation/>
+        </w:sdtPr>
+        <w:sdtContent>
+          <w:r>
+            <w:rPr>
+              <w:lang w:val="sr-Cyrl-RS"/>
+            </w:rPr>
+            <w:fldChar w:fldCharType="begin"/>
+          </w:r>
+          <w:r>
+            <w:rPr>
+              <w:lang w:val="sr-Cyrl-RS"/>
+            </w:rPr>
+            <w:instrText xml:space="preserve"> CITATION Com00 \l 10266 </w:instrText>
+          </w:r>
+          <w:r>
+            <w:rPr>
+              <w:lang w:val="sr-Cyrl-RS"/>
+            </w:rPr>
+            <w:fldChar w:fldCharType="separate"/>
+          </w:r>
+          <w:r>
+            <w:rPr>
+              <w:noProof/>
+              <w:lang w:val="sr-Cyrl-RS"/>
+            </w:rPr>
+            <w:t xml:space="preserve"> </w:t>
+          </w:r>
+          <w:r>
+            <w:rPr>
+              <w:noProof/>
+              <w:lang w:val="sr-Cyrl-RS"/>
+            </w:rPr>
+            <w:t>[13]</w:t>
+          </w:r>
+          <w:r>
+            <w:rPr>
+              <w:lang w:val="sr-Cyrl-RS"/>
+            </w:rPr>
+            <w:fldChar w:fldCharType="end"/>
+          </w:r>
+        </w:sdtContent>
+      </w:sdt>
+      <w:r>
+        <w:rPr>
+          <w:lang w:val="sr-Cyrl-RS"/>
+        </w:rPr>
+        <w:t xml:space="preserve">, </w:t>
+      </w:r>
+      <w:r>
+        <w:rPr>
+          <w:i/>
+          <w:iCs/>
+          <w:lang w:val="sr-Latn-RS"/>
+        </w:rPr>
+        <w:t>PCI</w:t>
+      </w:r>
+      <w:r>
+        <w:rPr>
+          <w:i/>
+          <w:iCs/>
+          <w:lang w:val="sr-Latn-RS"/>
+        </w:rPr>
+        <w:t xml:space="preserve"> (Peripheral Component Interconnect) </w:t>
+      </w:r>
+      <w:r>
+        <w:rPr>
+          <w:lang w:val="sr-Cyrl-RS"/>
+        </w:rPr>
+        <w:t xml:space="preserve">и </w:t>
+      </w:r>
+      <w:r>
+        <w:rPr>
+          <w:i/>
+          <w:iCs/>
+          <w:lang w:val="sr-Latn-RS"/>
+        </w:rPr>
+        <w:t>PCI</w:t>
+      </w:r>
+      <w:r>
+        <w:rPr>
+          <w:i/>
+          <w:iCs/>
+          <w:lang w:val="sr-Cyrl-RS"/>
+        </w:rPr>
+        <w:t xml:space="preserve">-Е </w:t>
+      </w:r>
+      <w:r>
+        <w:rPr>
+          <w:i/>
+          <w:iCs/>
+          <w:lang w:val="sr-Latn-RS"/>
+        </w:rPr>
+        <w:t>(Peripheral Component Interconnect</w:t>
+      </w:r>
+      <w:r>
+        <w:rPr>
+          <w:i/>
+          <w:iCs/>
+          <w:lang w:val="sr-Cyrl-RS"/>
+        </w:rPr>
+        <w:t xml:space="preserve"> - </w:t>
+      </w:r>
+      <w:r>
+        <w:rPr>
+          <w:i/>
+          <w:iCs/>
+        </w:rPr>
+        <w:t>Express</w:t>
+      </w:r>
+      <w:r>
+        <w:rPr>
+          <w:i/>
+          <w:iCs/>
+          <w:lang w:val="sr-Latn-RS"/>
+        </w:rPr>
+        <w:t>)</w:t>
+      </w:r>
+      <w:r>
+        <w:rPr>
+          <w:i/>
+          <w:iCs/>
+          <w:lang w:val="sr-Latn-RS"/>
+        </w:rPr>
+        <w:t xml:space="preserve">. </w:t>
+      </w:r>
+      <w:r>
+        <w:rPr>
+          <w:lang w:val="sr-Cyrl-RS"/>
+        </w:rPr>
+        <w:t xml:space="preserve">Одлика ових магистрала у систему јесте могућност преношења података великим брзинама. </w:t>
+      </w:r>
+      <w:r>
+        <w:rPr>
+          <w:lang w:val="sr-Cyrl-RS"/>
+        </w:rPr>
+        <w:t>Оне се налазе у персоналним рачунарима и њихова намена је разнолика.</w:t>
+      </w:r>
+    </w:p>
+    <w:p>
+      <w:pPr>
+        <w:rPr>
+          <w:lang w:val="sr-Cyrl-RS"/>
+        </w:rPr>
+      </w:pPr>
+      <w:r>
+        <w:rPr>
+          <w:lang w:val="sr-Cyrl-RS"/>
+        </w:rPr>
+        <w:t xml:space="preserve">Поред магистрала које су карактеристичне за </w:t>
+      </w:r>
+      <w:r>
+        <w:rPr>
+          <w:lang w:val="sr-Cyrl-RS"/>
+        </w:rPr>
+        <w:t xml:space="preserve">искључиво за персоналне рачунарске системе, на наменским платформама постоје стандардизоване магистрале, које су карактеристичне </w:t>
+      </w:r>
+      <w:r>
+        <w:rPr>
+          <w:lang w:val="sr-Cyrl-RS"/>
+        </w:rPr>
+        <w:t xml:space="preserve">различите гране индустрије. Тако магистрала попут </w:t>
+      </w:r>
+      <w:r>
+        <w:rPr>
+          <w:i/>
+          <w:iCs/>
+        </w:rPr>
+        <w:t>CAN</w:t>
+      </w:r>
+      <w:r>
+        <w:rPr>
+          <w:i/>
+          <w:iCs/>
+        </w:rPr>
+        <w:t xml:space="preserve"> (</w:t>
+      </w:r>
+      <w:r>
+        <w:rPr>
+          <w:lang w:val="sr-Cyrl-RS"/>
+        </w:rPr>
+        <w:t>енг.</w:t>
+      </w:r>
+      <w:r>
+        <w:rPr>
+          <w:lang w:val="sr-Cyrl-RS"/>
+        </w:rPr>
+        <w:t xml:space="preserve"> </w:t>
+      </w:r>
+      <w:r>
+        <w:rPr>
+          <w:i/>
+          <w:iCs/>
+        </w:rPr>
+        <w:t>Controller Area Network</w:t>
+      </w:r>
+      <w:r>
+        <w:rPr>
+          <w:i/>
+          <w:iCs/>
+        </w:rPr>
+        <w:t>)</w:t>
+      </w:r>
+      <w:sdt>
+        <w:sdtPr>
+          <w:rPr>
+            <w:i/>
+            <w:iCs/>
+          </w:rPr>
+          <w:id w:val="206534406"/>
+          <w:citation/>
+        </w:sdtPr>
+        <w:sdtContent>
+          <w:r>
+            <w:rPr>
+              <w:i/>
+              <w:iCs/>
+            </w:rPr>
+            <w:fldChar w:fldCharType="begin"/>
+          </w:r>
+          <w:r>
+            <w:rPr>
+              <w:i/>
+              <w:iCs/>
+              <w:lang w:val="sr-Cyrl-RS"/>
+            </w:rPr>
+            <w:instrText xml:space="preserve"> CITATION Tex16 \l 10266 </w:instrText>
+          </w:r>
+          <w:r>
+            <w:rPr>
+              <w:i/>
+              <w:iCs/>
+            </w:rPr>
+            <w:fldChar w:fldCharType="separate"/>
+          </w:r>
+          <w:r>
+            <w:rPr>
+              <w:i/>
+              <w:iCs/>
+              <w:noProof/>
+              <w:lang w:val="sr-Cyrl-RS"/>
+            </w:rPr>
+            <w:t xml:space="preserve"> </w:t>
+          </w:r>
+          <w:r>
+            <w:rPr>
+              <w:noProof/>
+              <w:lang w:val="sr-Cyrl-RS"/>
+            </w:rPr>
+            <w:t>[14]</w:t>
+          </w:r>
+          <w:r>
+            <w:rPr>
+              <w:i/>
+              <w:iCs/>
+            </w:rPr>
+            <w:fldChar w:fldCharType="end"/>
+          </w:r>
+        </w:sdtContent>
+      </w:sdt>
+      <w:r>
+        <w:t xml:space="preserve">, </w:t>
+      </w:r>
+      <w:r>
+        <w:rPr>
+          <w:i/>
+          <w:iCs/>
+          <w:lang w:val="sr-Latn-RS"/>
+        </w:rPr>
+        <w:t>LIN</w:t>
+      </w:r>
+      <w:r>
+        <w:rPr>
+          <w:i/>
+          <w:iCs/>
+          <w:lang w:val="sr-Latn-RS"/>
+        </w:rPr>
+        <w:t xml:space="preserve"> </w:t>
+      </w:r>
+      <w:r>
+        <w:rPr>
+          <w:lang w:val="sr-Cyrl-RS"/>
+        </w:rPr>
+        <w:t>(</w:t>
+      </w:r>
+      <w:r>
+        <w:rPr>
+          <w:lang w:val="sr-Cyrl-RS"/>
+        </w:rPr>
+        <w:t>енг</w:t>
+      </w:r>
+      <w:r>
+        <w:rPr>
+          <w:lang w:val="sr-Cyrl-RS"/>
+        </w:rPr>
+        <w:t>.</w:t>
+      </w:r>
+      <w:r>
+        <w:rPr>
+          <w:lang w:val="sr-Latn-RS"/>
+        </w:rPr>
+        <w:t xml:space="preserve"> </w:t>
+      </w:r>
+      <w:r>
+        <w:rPr>
+          <w:i/>
+          <w:iCs/>
+          <w:lang w:val="sr-Latn-RS"/>
+        </w:rPr>
+        <w:t>Local Interconnected Network</w:t>
+      </w:r>
+      <w:r>
+        <w:rPr>
+          <w:lang w:val="sr-Cyrl-RS"/>
+        </w:rPr>
+        <w:t>)</w:t>
+      </w:r>
+      <w:sdt>
+        <w:sdtPr>
+          <w:rPr>
+            <w:lang w:val="sr-Cyrl-RS"/>
+          </w:rPr>
+          <w:id w:val="2010407538"/>
+          <w:citation/>
+        </w:sdtPr>
+        <w:sdtContent>
+          <w:r>
+            <w:rPr>
+              <w:lang w:val="sr-Cyrl-RS"/>
+            </w:rPr>
+            <w:fldChar w:fldCharType="begin"/>
+          </w:r>
+          <w:r>
+            <w:rPr>
+              <w:lang w:val="sr-Cyrl-RS"/>
+            </w:rPr>
+            <w:instrText xml:space="preserve"> CITATION LIN15 \l 10266 </w:instrText>
+          </w:r>
+          <w:r>
+            <w:rPr>
+              <w:lang w:val="sr-Cyrl-RS"/>
+            </w:rPr>
+            <w:fldChar w:fldCharType="separate"/>
+          </w:r>
+          <w:r>
+            <w:rPr>
+              <w:noProof/>
+              <w:lang w:val="sr-Cyrl-RS"/>
+            </w:rPr>
+            <w:t xml:space="preserve"> </w:t>
+          </w:r>
+          <w:r>
+            <w:rPr>
+              <w:noProof/>
+              <w:lang w:val="sr-Cyrl-RS"/>
+            </w:rPr>
+            <w:t>[15]</w:t>
+          </w:r>
+          <w:r>
+            <w:rPr>
+              <w:lang w:val="sr-Cyrl-RS"/>
+            </w:rPr>
+            <w:fldChar w:fldCharType="end"/>
+          </w:r>
+        </w:sdtContent>
+      </w:sdt>
+      <w:r>
+        <w:rPr>
+          <w:lang w:val="sr-Cyrl-RS"/>
+        </w:rPr>
+        <w:t xml:space="preserve"> представљају неке од стандарда који су карактеристични за аутомобилску индустрију и користе се како за контролне информација са микроконтролера, тако и за информације са различитих сензора.</w:t>
+      </w:r>
+    </w:p>
+    <w:p>
+      <w:pPr>
         <w:pStyle w:val="Heading3"/>
         <w:rPr>
           <w:lang w:val="sr-Cyrl-RS"/>
         </w:rPr>
       </w:pPr>
-      <w:bookmarkStart w:id="16" w:name="_Toc20596789"/>
+      <w:bookmarkStart w:id="15" w:name="_Toc20676117"/>
       <w:r>
         <w:rPr>
           <w:lang w:val="sr-Cyrl-RS"/>
         </w:rPr>
         <w:t>Софтверске магистрале</w:t>
       </w:r>
-      <w:bookmarkEnd w:id="16"/>
+      <w:bookmarkEnd w:id="15"/>
     </w:p>
     <w:p>
       <w:pPr>
@@ -13120,7 +13845,7 @@
               <w:noProof/>
               <w:lang w:val="sr-Latn-RS"/>
             </w:rPr>
-            <w:t>[13]</w:t>
+            <w:t>[16]</w:t>
           </w:r>
           <w:r>
             <w:rPr>
@@ -13319,7 +14044,7 @@
               <w:noProof/>
               <w:lang w:val="sr-Cyrl-RS"/>
             </w:rPr>
-            <w:t>[14]</w:t>
+            <w:t>[17]</w:t>
           </w:r>
           <w:r>
             <w:rPr>
@@ -13341,13 +14066,7 @@
         <w:rPr>
           <w:lang w:val="sr-Cyrl-RS"/>
         </w:rPr>
-        <w:t>система за размену порука</w:t>
-      </w:r>
-      <w:r>
-        <w:rPr>
-          <w:lang w:val="sr-Cyrl-RS"/>
-        </w:rPr>
-        <w:t xml:space="preserve">, као и </w:t>
+        <w:t xml:space="preserve">система за размену порука, као и </w:t>
       </w:r>
       <w:r>
         <w:rPr>
@@ -13432,7 +14151,7 @@
               <w:noProof/>
               <w:lang w:val="sr-Cyrl-RS"/>
             </w:rPr>
-            <w:t>[15]</w:t>
+            <w:t>[18]</w:t>
           </w:r>
           <w:r>
             <w:rPr>
@@ -13497,7 +14216,14 @@
         <w:rPr>
           <w:lang w:val="sr-Cyrl-RS"/>
         </w:rPr>
-        <w:t xml:space="preserve"> који нису део </w:t>
+        <w:t xml:space="preserve"> </w:t>
+      </w:r>
+      <w:r>
+        <w:rPr>
+          <w:lang w:val="sr-Cyrl-RS"/>
+        </w:rPr>
+        <w:lastRenderedPageBreak/>
+        <w:t xml:space="preserve">који нису део </w:t>
       </w:r>
       <w:r>
         <w:rPr>
@@ -13516,36 +14242,865 @@
     </w:p>
     <w:p>
       <w:pPr>
+        <w:rPr>
+          <w:lang w:val="sr-Cyrl-RS"/>
+        </w:rPr>
+      </w:pPr>
+    </w:p>
+    <w:p>
+      <w:pPr>
         <w:pStyle w:val="Heading2"/>
+        <w:rPr>
+          <w:lang w:val="sr-Cyrl-RS"/>
+        </w:rPr>
+      </w:pPr>
+      <w:bookmarkStart w:id="16" w:name="_Toc20676118"/>
+      <w:r>
+        <w:rPr>
+          <w:lang w:val="sr-Cyrl-RS"/>
+        </w:rPr>
+        <w:t>Хардверска платформа</w:t>
+      </w:r>
+      <w:bookmarkEnd w:id="16"/>
+    </w:p>
+    <w:p>
+      <w:pPr>
+        <w:rPr>
+          <w:lang w:val="sr-Cyrl-RS"/>
+        </w:rPr>
+      </w:pPr>
+      <w:r>
+        <w:rPr>
+          <w:lang w:val="sr-Cyrl-RS"/>
+        </w:rPr>
+        <w:t xml:space="preserve">Како би наменска хардверска платформа задовољила потребе адаптивне платформе, на којој се заснива ово решење софтверске магистрале, она мора да задовољи неколико критеријума. Прво, као што је већ напоменуто, адаптивна платформа представља проширење оперативног система заснованог на најмање </w:t>
+      </w:r>
+      <w:r>
         <w:rPr>
           <w:i/>
           <w:iCs/>
           <w:lang w:val="sr-Latn-RS"/>
         </w:rPr>
-      </w:pPr>
-      <w:bookmarkStart w:id="17" w:name="_Toc20596790"/>
+        <w:t>PSE51</w:t>
+      </w:r>
+      <w:r>
+        <w:rPr>
+          <w:lang w:val="sr-Latn-RS"/>
+        </w:rPr>
+        <w:t xml:space="preserve"> </w:t>
+      </w:r>
+      <w:r>
+        <w:rPr>
+          <w:lang w:val="sr-Cyrl-RS"/>
+        </w:rPr>
+        <w:t>стандарду. Поред тога, платформа такође мора да поседује велику процесорску моћ и специфично за овај рад, мора поседовати камере</w:t>
+      </w:r>
+      <w:r>
+        <w:rPr>
+          <w:lang w:val="sr-Cyrl-RS"/>
+        </w:rPr>
+        <w:t xml:space="preserve"> за добављање видео сигнала који ће бити дистрибуиран кроз систем.</w:t>
+      </w:r>
+      <w:r>
+        <w:rPr>
+          <w:lang w:val="sr-Cyrl-RS"/>
+        </w:rPr>
+        <w:t xml:space="preserve"> </w:t>
+      </w:r>
+    </w:p>
+    <w:p>
+      <w:pPr>
+        <w:rPr>
+          <w:lang w:val="sr-Cyrl-RS"/>
+        </w:rPr>
+      </w:pPr>
+      <w:r>
+        <w:rPr>
+          <w:lang w:val="sr-Cyrl-RS"/>
+        </w:rPr>
+        <w:t xml:space="preserve">Једна оваква платформа је </w:t>
+      </w:r>
+      <w:r>
+        <w:rPr>
+          <w:i/>
+          <w:iCs/>
+          <w:lang w:val="sr-Cyrl-RS"/>
+        </w:rPr>
+        <w:t>ALPHA Automotive Development platform</w:t>
+      </w:r>
+      <w:r>
+        <w:rPr>
+          <w:lang w:val="sr-Cyrl-RS"/>
+        </w:rPr>
+        <w:t xml:space="preserve"> дизајнирана и развијена на институ за Рачунарску Технику и рачунарске комуникације (РТ-РК). </w:t>
+      </w:r>
+    </w:p>
+    <w:p>
+      <w:pPr>
+        <w:rPr>
+          <w:lang w:val="sr-Cyrl-RS"/>
+        </w:rPr>
+      </w:pPr>
+      <w:r>
+        <w:rPr>
+          <w:lang w:val="sr-Cyrl-RS"/>
+        </w:rPr>
+        <w:t>Следеће поглавље даје детаљнији опис платформе</w:t>
+      </w:r>
+      <w:r>
+        <w:rPr>
+          <w:lang w:val="sr-Cyrl-RS"/>
+        </w:rPr>
+        <w:t xml:space="preserve"> хардверских компоненти и софтверске подршке за дату платформу.</w:t>
+      </w:r>
+    </w:p>
+    <w:p>
+      <w:pPr>
+        <w:rPr>
+          <w:lang w:val="sr-Cyrl-RS"/>
+        </w:rPr>
+      </w:pPr>
+      <w:r>
+        <w:rPr>
+          <w:lang w:val="sr-Cyrl-RS"/>
+        </w:rPr>
+        <w:t xml:space="preserve">На слици 2.5 налази се </w:t>
+      </w:r>
+      <w:r>
+        <w:rPr>
+          <w:i/>
+          <w:iCs/>
+        </w:rPr>
+        <w:t>ALPHA</w:t>
+      </w:r>
+      <w:r>
+        <w:t xml:space="preserve"> </w:t>
+      </w:r>
+      <w:r>
+        <w:rPr>
+          <w:lang w:val="sr-Cyrl-RS"/>
+        </w:rPr>
+        <w:t>развојна платформа.</w:t>
+      </w:r>
+    </w:p>
+    <w:p>
+      <w:pPr>
+        <w:rPr>
+          <w:noProof/>
+          <w:lang w:val="sr-Cyrl-RS"/>
+        </w:rPr>
+      </w:pPr>
+    </w:p>
+    <w:p>
+      <w:pPr>
+        <w:keepNext/>
+      </w:pPr>
+      <w:r>
+        <w:rPr>
+          <w:noProof/>
+          <w:lang w:val="sr-Cyrl-RS"/>
+        </w:rPr>
+        <w:drawing>
+          <wp:inline distT="0" distB="0" distL="0" distR="0" wp14:anchorId="2A2B6A04" wp14:editId="6BDC6C18">
+            <wp:extent cx="4645504" cy="3061335"/>
+            <wp:effectExtent l="0" t="0" r="3175" b="5715"/>
+            <wp:docPr id="6" name="Picture 6"/>
+            <wp:cNvGraphicFramePr>
+              <a:graphicFrameLocks xmlns:a="http://schemas.openxmlformats.org/drawingml/2006/main" noChangeAspect="1"/>
+            </wp:cNvGraphicFramePr>
+            <a:graphic xmlns:a="http://schemas.openxmlformats.org/drawingml/2006/main">
+              <a:graphicData uri="http://schemas.openxmlformats.org/drawingml/2006/picture">
+                <pic:pic xmlns:pic="http://schemas.openxmlformats.org/drawingml/2006/picture">
+                  <pic:nvPicPr>
+                    <pic:cNvPr id="6" name="alphaboard.png"/>
+                    <pic:cNvPicPr/>
+                  </pic:nvPicPr>
+                  <pic:blipFill rotWithShape="1">
+                    <a:blip r:embed="rId22" cstate="print">
+                      <a:extLst>
+                        <a:ext uri="{28A0092B-C50C-407E-A947-70E740481C1C}">
+                          <a14:useLocalDpi xmlns:a14="http://schemas.microsoft.com/office/drawing/2010/main" val="0"/>
+                        </a:ext>
+                      </a:extLst>
+                    </a:blip>
+                    <a:srcRect l="5895" t="7927" r="5294" b="4255"/>
+                    <a:stretch/>
+                  </pic:blipFill>
+                  <pic:spPr bwMode="auto">
+                    <a:xfrm>
+                      <a:off x="0" y="0"/>
+                      <a:ext cx="4652096" cy="3065679"/>
+                    </a:xfrm>
+                    <a:prstGeom prst="rect">
+                      <a:avLst/>
+                    </a:prstGeom>
+                    <a:ln>
+                      <a:noFill/>
+                    </a:ln>
+                    <a:extLst>
+                      <a:ext uri="{53640926-AAD7-44D8-BBD7-CCE9431645EC}">
+                        <a14:shadowObscured xmlns:a14="http://schemas.microsoft.com/office/drawing/2010/main"/>
+                      </a:ext>
+                    </a:extLst>
+                  </pic:spPr>
+                </pic:pic>
+              </a:graphicData>
+            </a:graphic>
+          </wp:inline>
+        </w:drawing>
+      </w:r>
+    </w:p>
+    <w:p>
+      <w:pPr>
+        <w:pStyle w:val="Caption"/>
+        <w:rPr>
+          <w:lang w:val="sr-Cyrl-RS"/>
+        </w:rPr>
+      </w:pPr>
+      <w:bookmarkStart w:id="17" w:name="_Toc20678912"/>
+      <w:r>
+        <w:t xml:space="preserve">Слика </w:t>
+      </w:r>
+      <w:fldSimple w:instr=" STYLEREF 1 \s ">
+        <w:r>
+          <w:rPr>
+            <w:noProof/>
+          </w:rPr>
+          <w:t>2</w:t>
+        </w:r>
+      </w:fldSimple>
+      <w:r>
+        <w:t>.</w:t>
+      </w:r>
+      <w:fldSimple w:instr=" SEQ Слика \* ARABIC \s 1 ">
+        <w:r>
+          <w:rPr>
+            <w:noProof/>
+          </w:rPr>
+          <w:t>5</w:t>
+        </w:r>
+      </w:fldSimple>
+      <w:r>
+        <w:rPr>
+          <w:lang w:val="sr-Cyrl-RS"/>
+        </w:rPr>
+        <w:t xml:space="preserve"> </w:t>
+      </w:r>
       <w:r>
         <w:rPr>
           <w:i/>
           <w:iCs/>
           <w:lang w:val="sr-Latn-RS"/>
         </w:rPr>
-        <w:t>ALPHA Automotive Development platform</w:t>
-      </w:r>
+        <w:t>ALPHA</w:t>
+      </w:r>
+      <w:r>
+        <w:rPr>
+          <w:lang w:val="sr-Latn-RS"/>
+        </w:rPr>
+        <w:t xml:space="preserve"> </w:t>
+      </w:r>
+      <w:r>
+        <w:rPr>
+          <w:lang w:val="sr-Cyrl-RS"/>
+        </w:rPr>
+        <w:t>развојна платформа</w:t>
+      </w:r>
+      <w:sdt>
+        <w:sdtPr>
+          <w:rPr>
+            <w:lang w:val="sr-Cyrl-RS"/>
+          </w:rPr>
+          <w:id w:val="197286389"/>
+          <w:citation/>
+        </w:sdtPr>
+        <w:sdtContent>
+          <w:r>
+            <w:rPr>
+              <w:lang w:val="sr-Cyrl-RS"/>
+            </w:rPr>
+            <w:fldChar w:fldCharType="begin"/>
+          </w:r>
+          <w:r>
+            <w:rPr>
+              <w:lang w:val="sr-Cyrl-RS"/>
+            </w:rPr>
+            <w:instrText xml:space="preserve"> CITATION Раз \l 10266 </w:instrText>
+          </w:r>
+          <w:r>
+            <w:rPr>
+              <w:lang w:val="sr-Cyrl-RS"/>
+            </w:rPr>
+            <w:fldChar w:fldCharType="separate"/>
+          </w:r>
+          <w:r>
+            <w:rPr>
+              <w:noProof/>
+              <w:lang w:val="sr-Cyrl-RS"/>
+            </w:rPr>
+            <w:t xml:space="preserve"> </w:t>
+          </w:r>
+          <w:r>
+            <w:rPr>
+              <w:noProof/>
+              <w:lang w:val="sr-Cyrl-RS"/>
+            </w:rPr>
+            <w:t>[5]</w:t>
+          </w:r>
+          <w:r>
+            <w:rPr>
+              <w:lang w:val="sr-Cyrl-RS"/>
+            </w:rPr>
+            <w:fldChar w:fldCharType="end"/>
+          </w:r>
+        </w:sdtContent>
+      </w:sdt>
       <w:bookmarkEnd w:id="17"/>
     </w:p>
     <w:p>
       <w:pPr>
         <w:rPr>
+          <w:lang w:val="sr-Cyrl-RS"/>
+        </w:rPr>
+      </w:pPr>
+    </w:p>
+    <w:p>
+      <w:pPr>
+        <w:pStyle w:val="Heading3"/>
+        <w:rPr>
+          <w:i/>
+          <w:iCs/>
+          <w:lang w:val="sr-Cyrl-RS"/>
+        </w:rPr>
+      </w:pPr>
+      <w:bookmarkStart w:id="18" w:name="_Toc20673740"/>
+      <w:bookmarkStart w:id="19" w:name="_Toc20676119"/>
+      <w:r>
+        <w:rPr>
+          <w:i/>
+          <w:iCs/>
           <w:lang w:val="sr-Latn-RS"/>
         </w:rPr>
+        <w:lastRenderedPageBreak/>
+        <w:t>ALPHA Automotive Development platform</w:t>
+      </w:r>
+      <w:bookmarkEnd w:id="18"/>
+      <w:bookmarkEnd w:id="19"/>
+      <w:r>
+        <w:rPr>
+          <w:i/>
+          <w:iCs/>
+          <w:lang w:val="sr-Cyrl-RS"/>
+        </w:rPr>
+        <w:t xml:space="preserve">  </w:t>
+      </w:r>
+    </w:p>
+    <w:p>
+      <w:pPr>
+        <w:rPr>
+          <w:lang w:val="sr-Cyrl-RS"/>
+        </w:rPr>
+      </w:pPr>
+      <w:r>
+        <w:rPr>
+          <w:lang w:val="sr-Cyrl-RS"/>
+        </w:rPr>
+        <w:t xml:space="preserve">Развојна платформа </w:t>
+      </w:r>
+      <w:r>
+        <w:t xml:space="preserve"> </w:t>
+      </w:r>
+      <w:r>
+        <w:rPr>
+          <w:i/>
+          <w:iCs/>
+        </w:rPr>
+        <w:t>ALPHA</w:t>
+      </w:r>
+      <w:r>
+        <w:t xml:space="preserve"> </w:t>
+      </w:r>
+      <w:r>
+        <w:rPr>
+          <w:lang w:val="sr-Cyrl-RS"/>
+        </w:rPr>
+        <w:t xml:space="preserve">заснована је на систему на чипу </w:t>
+      </w:r>
+      <w:r>
+        <w:rPr>
+          <w:i/>
+          <w:iCs/>
+        </w:rPr>
+        <w:t>TDA2x</w:t>
+      </w:r>
+      <w:sdt>
+        <w:sdtPr>
+          <w:rPr>
+            <w:i/>
+            <w:iCs/>
+          </w:rPr>
+          <w:id w:val="-533346665"/>
+          <w:citation/>
+        </w:sdtPr>
+        <w:sdtContent>
+          <w:r>
+            <w:rPr>
+              <w:i/>
+              <w:iCs/>
+            </w:rPr>
+            <w:fldChar w:fldCharType="begin"/>
+          </w:r>
+          <w:r>
+            <w:rPr>
+              <w:i/>
+              <w:iCs/>
+              <w:lang w:val="sr-Cyrl-RS"/>
+            </w:rPr>
+            <w:instrText xml:space="preserve"> CITATION Tex13 \l 10266 </w:instrText>
+          </w:r>
+          <w:r>
+            <w:rPr>
+              <w:i/>
+              <w:iCs/>
+            </w:rPr>
+            <w:fldChar w:fldCharType="separate"/>
+          </w:r>
+          <w:r>
+            <w:rPr>
+              <w:i/>
+              <w:iCs/>
+              <w:noProof/>
+              <w:lang w:val="sr-Cyrl-RS"/>
+            </w:rPr>
+            <w:t xml:space="preserve"> </w:t>
+          </w:r>
+          <w:r>
+            <w:rPr>
+              <w:noProof/>
+              <w:lang w:val="sr-Cyrl-RS"/>
+            </w:rPr>
+            <w:t>[19]</w:t>
+          </w:r>
+          <w:r>
+            <w:rPr>
+              <w:i/>
+              <w:iCs/>
+            </w:rPr>
+            <w:fldChar w:fldCharType="end"/>
+          </w:r>
+        </w:sdtContent>
+      </w:sdt>
+      <w:r>
+        <w:rPr>
+          <w:lang w:val="sr-Cyrl-RS"/>
+        </w:rPr>
+        <w:t xml:space="preserve"> компаније </w:t>
+      </w:r>
+      <w:r>
+        <w:rPr>
+          <w:i/>
+          <w:iCs/>
+        </w:rPr>
+        <w:t>Texas Instruments</w:t>
+      </w:r>
+      <w:r>
+        <w:rPr>
+          <w:i/>
+          <w:iCs/>
+        </w:rPr>
+        <w:t>.</w:t>
+      </w:r>
+      <w:r>
+        <w:rPr>
+          <w:lang w:val="sr-Cyrl-RS"/>
+        </w:rPr>
+        <w:t xml:space="preserve"> Сама платформа поседује три оваква чипа</w:t>
+      </w:r>
+      <w:r>
+        <w:rPr>
+          <w:lang w:val="sr-Cyrl-RS"/>
+        </w:rPr>
+        <w:t xml:space="preserve">, која поседују 2 </w:t>
+      </w:r>
+      <w:r>
+        <w:rPr>
+          <w:i/>
+          <w:iCs/>
+        </w:rPr>
+        <w:t>ARM Cortex A15</w:t>
+      </w:r>
+      <w:r>
+        <w:rPr>
+          <w:lang w:val="sr-Cyrl-RS"/>
+        </w:rPr>
+        <w:t xml:space="preserve"> и 2 </w:t>
+      </w:r>
+      <w:r>
+        <w:rPr>
+          <w:i/>
+          <w:iCs/>
+        </w:rPr>
+        <w:t>ARM Cortex M4</w:t>
+      </w:r>
+      <w:r>
+        <w:rPr>
+          <w:lang w:val="sr-Cyrl-RS"/>
+        </w:rPr>
+        <w:t xml:space="preserve"> </w:t>
+      </w:r>
+      <w:r>
+        <w:rPr>
+          <w:lang w:val="sr-Cyrl-RS"/>
+        </w:rPr>
+        <w:t>језгра</w:t>
+      </w:r>
+      <w:r>
+        <w:rPr>
+          <w:lang w:val="sr-Cyrl-RS"/>
+        </w:rPr>
+        <w:t xml:space="preserve">. Два чипа ове хардверске платформе покрећу оперативни систем за рад у реалном времену, </w:t>
+      </w:r>
+      <w:r>
+        <w:rPr>
+          <w:i/>
+          <w:iCs/>
+        </w:rPr>
+        <w:t>SysBios</w:t>
+      </w:r>
+      <w:r>
+        <w:rPr>
+          <w:lang w:val="sr-Cyrl-RS"/>
+        </w:rPr>
+        <w:t xml:space="preserve">, док преостали чип ове платформе покреће </w:t>
+      </w:r>
+      <w:r>
+        <w:rPr>
+          <w:i/>
+          <w:iCs/>
+          <w:lang w:val="sr-Latn-RS"/>
+        </w:rPr>
+        <w:t>Linux</w:t>
+      </w:r>
+      <w:r>
+        <w:rPr>
+          <w:lang w:val="sr-Latn-RS"/>
+        </w:rPr>
+        <w:t xml:space="preserve"> </w:t>
+      </w:r>
+      <w:r>
+        <w:rPr>
+          <w:lang w:val="sr-Cyrl-RS"/>
+        </w:rPr>
+        <w:t xml:space="preserve">оперативни систем. </w:t>
+      </w:r>
+      <w:r>
+        <w:rPr>
+          <w:lang w:val="sr-Cyrl-RS"/>
+        </w:rPr>
+        <w:t xml:space="preserve">На платформи се налазе и два наменска процесора за обраду дигиталног сигнала (енг. </w:t>
+      </w:r>
+      <w:r>
+        <w:rPr>
+          <w:i/>
+          <w:iCs/>
+        </w:rPr>
+        <w:t>DSP – Digital Signal Processor</w:t>
+      </w:r>
+      <w:r>
+        <w:rPr>
+          <w:lang w:val="sr-Cyrl-RS"/>
+        </w:rPr>
+        <w:t xml:space="preserve">). </w:t>
+      </w:r>
+      <w:r>
+        <w:rPr>
+          <w:lang w:val="sr-Cyrl-RS"/>
+        </w:rPr>
+        <w:t>Поред тога, како би се комуникација одвијала са што мањим кашњењем, на плочи се налази интерфејс који подржава гигабитни етернет.</w:t>
+      </w:r>
+    </w:p>
+    <w:p>
+      <w:pPr>
+        <w:rPr>
+          <w:lang w:val="sr-Cyrl-RS"/>
+        </w:rPr>
+      </w:pPr>
+      <w:r>
+        <w:rPr>
+          <w:lang w:val="sr-Cyrl-RS"/>
+        </w:rPr>
+        <w:t xml:space="preserve">Поменути чипови </w:t>
+      </w:r>
+      <w:r>
+        <w:rPr>
+          <w:lang w:val="sr-Cyrl-RS"/>
+        </w:rPr>
+        <w:t xml:space="preserve">на којима је поменути </w:t>
+      </w:r>
+      <w:r>
+        <w:rPr>
+          <w:i/>
+          <w:iCs/>
+        </w:rPr>
+        <w:t>SysBios</w:t>
+      </w:r>
+      <w:r>
+        <w:rPr>
+          <w:lang w:val="sr-Cyrl-RS"/>
+        </w:rPr>
+        <w:t xml:space="preserve"> задужени су за </w:t>
+      </w:r>
+      <w:r>
+        <w:rPr>
+          <w:lang w:val="sr-Cyrl-RS"/>
+        </w:rPr>
+        <w:t>извршавање</w:t>
+      </w:r>
+      <w:r>
+        <w:rPr>
+          <w:lang w:val="sr-Cyrl-RS"/>
+        </w:rPr>
+        <w:t xml:space="preserve"> алгоритама </w:t>
+      </w:r>
+      <w:r>
+        <w:rPr>
+          <w:lang w:val="sr-Cyrl-RS"/>
+        </w:rPr>
+        <w:t xml:space="preserve">за надгледање стања возача, детекцију слободног простора, детекцију возила у околини и сл. </w:t>
+      </w:r>
+      <w:r>
+        <w:rPr>
+          <w:lang w:val="sr-Cyrl-RS"/>
+        </w:rPr>
+        <w:t xml:space="preserve"> Преостали чип који покреће </w:t>
+      </w:r>
+      <w:r>
+        <w:rPr>
+          <w:i/>
+          <w:iCs/>
+        </w:rPr>
+        <w:t>Linux</w:t>
+      </w:r>
+      <w:r>
+        <w:t xml:space="preserve"> </w:t>
+      </w:r>
+      <w:r>
+        <w:rPr>
+          <w:lang w:val="sr-Cyrl-RS"/>
+        </w:rPr>
+        <w:t xml:space="preserve">оперативни систем задужен </w:t>
+      </w:r>
+      <w:r>
+        <w:rPr>
+          <w:lang w:val="sr-Cyrl-RS"/>
+        </w:rPr>
+        <w:t xml:space="preserve"> је за покретање адаптивне платформе и  апликација.</w:t>
+      </w:r>
+    </w:p>
+    <w:p>
+      <w:pPr>
+        <w:rPr>
+          <w:lang w:val="sr-Cyrl-RS"/>
+        </w:rPr>
+      </w:pPr>
+      <w:r>
+        <w:rPr>
+          <w:lang w:val="sr-Cyrl-RS"/>
+        </w:rPr>
+        <w:t xml:space="preserve">Детаљан дијаграм компоненти </w:t>
+      </w:r>
+      <w:r>
+        <w:rPr>
+          <w:i/>
+          <w:iCs/>
+          <w:lang w:val="sr-Latn-RS"/>
+        </w:rPr>
+        <w:t>ALPHA</w:t>
+      </w:r>
+      <w:r>
+        <w:rPr>
+          <w:lang w:val="sr-Cyrl-RS"/>
+        </w:rPr>
+        <w:t xml:space="preserve"> платформе налази се на слици 2.6</w:t>
+      </w:r>
+      <w:r>
+        <w:rPr>
+          <w:lang w:val="sr-Cyrl-RS"/>
+        </w:rPr>
+        <w:t>.</w:t>
+      </w:r>
+    </w:p>
+    <w:p>
+      <w:pPr>
+        <w:keepNext/>
+      </w:pPr>
+      <w:r>
+        <w:rPr>
+          <w:noProof/>
+          <w:lang w:val="sr-Cyrl-RS"/>
+        </w:rPr>
+        <w:drawing>
+          <wp:inline distT="0" distB="0" distL="0" distR="0" wp14:anchorId="61E2AB34" wp14:editId="42D3EF71">
+            <wp:extent cx="5347004" cy="3455035"/>
+            <wp:effectExtent l="0" t="0" r="6350" b="0"/>
+            <wp:docPr id="8" name="Picture 8"/>
+            <wp:cNvGraphicFramePr>
+              <a:graphicFrameLocks xmlns:a="http://schemas.openxmlformats.org/drawingml/2006/main" noChangeAspect="1"/>
+            </wp:cNvGraphicFramePr>
+            <a:graphic xmlns:a="http://schemas.openxmlformats.org/drawingml/2006/main">
+              <a:graphicData uri="http://schemas.openxmlformats.org/drawingml/2006/picture">
+                <pic:pic xmlns:pic="http://schemas.openxmlformats.org/drawingml/2006/picture">
+                  <pic:nvPicPr>
+                    <pic:cNvPr id="8" name="alpha-diagram.png"/>
+                    <pic:cNvPicPr/>
+                  </pic:nvPicPr>
+                  <pic:blipFill rotWithShape="1">
+                    <a:blip r:embed="rId23">
+                      <a:extLst>
+                        <a:ext uri="{28A0092B-C50C-407E-A947-70E740481C1C}">
+                          <a14:useLocalDpi xmlns:a14="http://schemas.microsoft.com/office/drawing/2010/main" val="0"/>
+                        </a:ext>
+                      </a:extLst>
+                    </a:blip>
+                    <a:srcRect l="3508" t="4275" r="3640" b="3063"/>
+                    <a:stretch/>
+                  </pic:blipFill>
+                  <pic:spPr bwMode="auto">
+                    <a:xfrm>
+                      <a:off x="0" y="0"/>
+                      <a:ext cx="5348931" cy="3456280"/>
+                    </a:xfrm>
+                    <a:prstGeom prst="rect">
+                      <a:avLst/>
+                    </a:prstGeom>
+                    <a:ln>
+                      <a:noFill/>
+                    </a:ln>
+                    <a:extLst>
+                      <a:ext uri="{53640926-AAD7-44D8-BBD7-CCE9431645EC}">
+                        <a14:shadowObscured xmlns:a14="http://schemas.microsoft.com/office/drawing/2010/main"/>
+                      </a:ext>
+                    </a:extLst>
+                  </pic:spPr>
+                </pic:pic>
+              </a:graphicData>
+            </a:graphic>
+          </wp:inline>
+        </w:drawing>
+      </w:r>
+    </w:p>
+    <w:p>
+      <w:pPr>
+        <w:pStyle w:val="Caption"/>
+        <w:rPr>
+          <w:lang w:val="sr-Cyrl-RS"/>
+        </w:rPr>
         <w:sectPr>
-          <w:headerReference w:type="default" r:id="rId22"/>
+          <w:headerReference w:type="default" r:id="rId24"/>
           <w:pgSz w:w="11907" w:h="16840" w:code="9"/>
           <w:pgMar w:top="1134" w:right="1417" w:bottom="1134" w:left="1418" w:header="567" w:footer="567" w:gutter="0"/>
           <w:cols w:space="720"/>
         </w:sectPr>
       </w:pPr>
+      <w:r>
+        <w:t xml:space="preserve">Слика </w:t>
+      </w:r>
+      <w:fldSimple w:instr=" STYLEREF 1 \s ">
+        <w:r>
+          <w:rPr>
+            <w:noProof/>
+          </w:rPr>
+          <w:t>2</w:t>
+        </w:r>
+      </w:fldSimple>
+      <w:r>
+        <w:t>.</w:t>
+      </w:r>
+      <w:fldSimple w:instr=" SEQ Слика \* ARABIC \s 1 ">
+        <w:r>
+          <w:rPr>
+            <w:noProof/>
+          </w:rPr>
+          <w:t>6</w:t>
+        </w:r>
+      </w:fldSimple>
+      <w:r>
+        <w:rPr>
+          <w:lang w:val="sr-Cyrl-RS"/>
+        </w:rPr>
+        <w:t xml:space="preserve"> Дијаграм хардверских компоненти </w:t>
+      </w:r>
+      <w:r>
+        <w:rPr>
+          <w:i/>
+          <w:iCs/>
+          <w:lang w:val="sr-Latn-RS"/>
+        </w:rPr>
+        <w:t>ALPHA</w:t>
+      </w:r>
+      <w:r>
+        <w:rPr>
+          <w:lang w:val="sr-Latn-RS"/>
+        </w:rPr>
+        <w:t xml:space="preserve"> </w:t>
+      </w:r>
+      <w:r>
+        <w:rPr>
+          <w:lang w:val="sr-Cyrl-RS"/>
+        </w:rPr>
+        <w:t>развојне платформе</w:t>
+      </w:r>
+      <w:sdt>
+        <w:sdtPr>
+          <w:rPr>
+            <w:lang w:val="sr-Cyrl-RS"/>
+          </w:rPr>
+          <w:id w:val="-738172336"/>
+          <w:citation/>
+        </w:sdtPr>
+        <w:sdtContent>
+          <w:r>
+            <w:rPr>
+              <w:lang w:val="sr-Cyrl-RS"/>
+            </w:rPr>
+            <w:fldChar w:fldCharType="begin"/>
+          </w:r>
+          <w:r>
+            <w:rPr>
+              <w:lang w:val="sr-Cyrl-RS"/>
+            </w:rPr>
+            <w:instrText xml:space="preserve"> CITATION Раз \l 10266 </w:instrText>
+          </w:r>
+          <w:r>
+            <w:rPr>
+              <w:lang w:val="sr-Cyrl-RS"/>
+            </w:rPr>
+            <w:fldChar w:fldCharType="separate"/>
+          </w:r>
+          <w:r>
+            <w:rPr>
+              <w:noProof/>
+              <w:lang w:val="sr-Cyrl-RS"/>
+            </w:rPr>
+            <w:t xml:space="preserve"> </w:t>
+          </w:r>
+          <w:r>
+            <w:rPr>
+              <w:noProof/>
+              <w:lang w:val="sr-Cyrl-RS"/>
+            </w:rPr>
+            <w:t>[5]</w:t>
+          </w:r>
+          <w:r>
+            <w:rPr>
+              <w:lang w:val="sr-Cyrl-RS"/>
+            </w:rPr>
+            <w:fldChar w:fldCharType="end"/>
+          </w:r>
+        </w:sdtContent>
+      </w:sdt>
+      <w:bookmarkStart w:id="20" w:name="_GoBack"/>
+      <w:bookmarkEnd w:id="20"/>
     </w:p>
     <w:p>
       <w:pPr>
@@ -13554,13 +15109,13 @@
           <w:lang w:val="sr-Latn-CS"/>
         </w:rPr>
         <w:sectPr>
-          <w:headerReference w:type="default" r:id="rId23"/>
+          <w:headerReference w:type="default" r:id="rId25"/>
           <w:pgSz w:w="11907" w:h="16840" w:code="9"/>
           <w:pgMar w:top="1134" w:right="1417" w:bottom="1134" w:left="1418" w:header="567" w:footer="567" w:gutter="0"/>
           <w:cols w:space="720"/>
         </w:sectPr>
       </w:pPr>
-      <w:bookmarkStart w:id="18" w:name="_Toc20596791"/>
+      <w:bookmarkStart w:id="21" w:name="_Toc20676120"/>
       <w:r>
         <w:rPr>
           <w:lang w:val="sr-Cyrl-RS"/>
@@ -13568,7 +15123,7 @@
         <w:lastRenderedPageBreak/>
         <w:t>Концепт решења</w:t>
       </w:r>
-      <w:bookmarkEnd w:id="18"/>
+      <w:bookmarkEnd w:id="21"/>
     </w:p>
     <w:p/>
     <w:p>
@@ -13591,7 +15146,7 @@
           <w:lang w:val="sr-Latn-CS"/>
         </w:rPr>
       </w:pPr>
-      <w:bookmarkStart w:id="19" w:name="_Toc20596792"/>
+      <w:bookmarkStart w:id="22" w:name="_Toc20676121"/>
       <w:r>
         <w:rPr>
           <w:lang w:val="sr-Cyrl-RS"/>
@@ -13599,7 +15154,7 @@
         <w:lastRenderedPageBreak/>
         <w:t>Програмско решење</w:t>
       </w:r>
-      <w:bookmarkEnd w:id="19"/>
+      <w:bookmarkEnd w:id="22"/>
     </w:p>
     <w:p>
       <w:pPr>
@@ -13608,73 +15163,6 @@
     </w:p>
     <w:p>
       <w:pPr>
-        <w:sectPr>
-          <w:headerReference w:type="default" r:id="rId24"/>
-          <w:pgSz w:w="11907" w:h="16840" w:code="9"/>
-          <w:pgMar w:top="1134" w:right="1417" w:bottom="1134" w:left="1418" w:header="567" w:footer="567" w:gutter="0"/>
-          <w:cols w:space="720"/>
-        </w:sectPr>
-      </w:pPr>
-    </w:p>
-    <w:p>
-      <w:pPr>
-        <w:pStyle w:val="Heading1"/>
-      </w:pPr>
-      <w:bookmarkStart w:id="20" w:name="_Toc20596793"/>
-      <w:r>
-        <w:rPr>
-          <w:lang w:val="sr-Cyrl-RS"/>
-        </w:rPr>
-        <w:lastRenderedPageBreak/>
-        <w:t>Резултати</w:t>
-      </w:r>
-      <w:bookmarkEnd w:id="20"/>
-    </w:p>
-    <w:p>
-      <w:pPr>
-        <w:ind w:firstLine="0"/>
-        <w:rPr>
-          <w:lang w:val="sr-Latn-CS"/>
-        </w:rPr>
-      </w:pPr>
-    </w:p>
-    <w:p>
-      <w:pPr>
-        <w:sectPr>
-          <w:headerReference w:type="default" r:id="rId25"/>
-          <w:pgSz w:w="11907" w:h="16840" w:code="9"/>
-          <w:pgMar w:top="1134" w:right="1417" w:bottom="1134" w:left="1418" w:header="567" w:footer="567" w:gutter="0"/>
-          <w:cols w:space="720"/>
-        </w:sectPr>
-      </w:pPr>
-    </w:p>
-    <w:p>
-      <w:pPr>
-        <w:pStyle w:val="Heading1"/>
-        <w:rPr>
-          <w:lang w:val="sl-SI"/>
-        </w:rPr>
-      </w:pPr>
-      <w:bookmarkStart w:id="21" w:name="_Toc20596794"/>
-      <w:r>
-        <w:rPr>
-          <w:lang w:val="sr-Cyrl-RS"/>
-        </w:rPr>
-        <w:lastRenderedPageBreak/>
-        <w:t>Закључак</w:t>
-      </w:r>
-      <w:bookmarkEnd w:id="21"/>
-    </w:p>
-    <w:p>
-      <w:pPr>
-        <w:ind w:firstLine="0"/>
-      </w:pPr>
-    </w:p>
-    <w:p>
-      <w:pPr>
-        <w:rPr>
-          <w:lang w:val="sl-SI"/>
-        </w:rPr>
         <w:sectPr>
           <w:headerReference w:type="default" r:id="rId26"/>
           <w:pgSz w:w="11907" w:h="16840" w:code="9"/>
@@ -13686,13 +15174,80 @@
     <w:p>
       <w:pPr>
         <w:pStyle w:val="Heading1"/>
+      </w:pPr>
+      <w:bookmarkStart w:id="23" w:name="_Toc20676122"/>
+      <w:r>
+        <w:rPr>
+          <w:lang w:val="sr-Cyrl-RS"/>
+        </w:rPr>
+        <w:lastRenderedPageBreak/>
+        <w:t>Резултати</w:t>
+      </w:r>
+      <w:bookmarkEnd w:id="23"/>
+    </w:p>
+    <w:p>
+      <w:pPr>
+        <w:ind w:firstLine="0"/>
+        <w:rPr>
+          <w:lang w:val="sr-Latn-CS"/>
+        </w:rPr>
+      </w:pPr>
+    </w:p>
+    <w:p>
+      <w:pPr>
+        <w:sectPr>
+          <w:headerReference w:type="default" r:id="rId27"/>
+          <w:pgSz w:w="11907" w:h="16840" w:code="9"/>
+          <w:pgMar w:top="1134" w:right="1417" w:bottom="1134" w:left="1418" w:header="567" w:footer="567" w:gutter="0"/>
+          <w:cols w:space="720"/>
+        </w:sectPr>
+      </w:pPr>
+    </w:p>
+    <w:p>
+      <w:pPr>
+        <w:pStyle w:val="Heading1"/>
         <w:rPr>
           <w:lang w:val="sl-SI"/>
         </w:rPr>
       </w:pPr>
-      <w:bookmarkStart w:id="22" w:name="_Literatura"/>
-      <w:bookmarkStart w:id="23" w:name="_Toc20596795"/>
-      <w:bookmarkEnd w:id="22"/>
+      <w:bookmarkStart w:id="24" w:name="_Toc20676123"/>
+      <w:r>
+        <w:rPr>
+          <w:lang w:val="sr-Cyrl-RS"/>
+        </w:rPr>
+        <w:lastRenderedPageBreak/>
+        <w:t>Закључак</w:t>
+      </w:r>
+      <w:bookmarkEnd w:id="24"/>
+    </w:p>
+    <w:p>
+      <w:pPr>
+        <w:ind w:firstLine="0"/>
+      </w:pPr>
+    </w:p>
+    <w:p>
+      <w:pPr>
+        <w:rPr>
+          <w:lang w:val="sl-SI"/>
+        </w:rPr>
+        <w:sectPr>
+          <w:headerReference w:type="default" r:id="rId28"/>
+          <w:pgSz w:w="11907" w:h="16840" w:code="9"/>
+          <w:pgMar w:top="1134" w:right="1417" w:bottom="1134" w:left="1418" w:header="567" w:footer="567" w:gutter="0"/>
+          <w:cols w:space="720"/>
+        </w:sectPr>
+      </w:pPr>
+    </w:p>
+    <w:p>
+      <w:pPr>
+        <w:pStyle w:val="Heading1"/>
+        <w:rPr>
+          <w:lang w:val="sl-SI"/>
+        </w:rPr>
+      </w:pPr>
+      <w:bookmarkStart w:id="25" w:name="_Literatura"/>
+      <w:bookmarkStart w:id="26" w:name="_Toc20676124"/>
+      <w:bookmarkEnd w:id="25"/>
       <w:r>
         <w:rPr>
           <w:lang w:val="sr-Cyrl-RS"/>
@@ -13700,7 +15255,7 @@
         <w:lastRenderedPageBreak/>
         <w:t>Литература</w:t>
       </w:r>
-      <w:bookmarkEnd w:id="23"/>
+      <w:bookmarkEnd w:id="26"/>
     </w:p>
     <w:p>
       <w:pPr>
@@ -13744,17 +15299,17 @@
         <w:tblLook w:val="04A0" w:firstRow="1" w:lastRow="0" w:firstColumn="1" w:lastColumn="0" w:noHBand="0" w:noVBand="1"/>
       </w:tblPr>
       <w:tblGrid>
-        <w:gridCol w:w="1080"/>
-        <w:gridCol w:w="7992"/>
+        <w:gridCol w:w="1170"/>
+        <w:gridCol w:w="7902"/>
       </w:tblGrid>
       <w:tr>
         <w:trPr>
-          <w:divId w:val="712582570"/>
+          <w:divId w:val="480734705"/>
           <w:tblCellSpacing w:w="15" w:type="dxa"/>
         </w:trPr>
         <w:tc>
           <w:tcPr>
-            <w:tcW w:w="570" w:type="pct"/>
+            <w:tcW w:w="620" w:type="pct"/>
             <w:hideMark/>
           </w:tcPr>
           <w:p>
@@ -13775,7 +15330,7 @@
         </w:tc>
         <w:tc>
           <w:tcPr>
-            <w:tcW w:w="4380" w:type="pct"/>
+            <w:tcW w:w="4330" w:type="pct"/>
             <w:hideMark/>
           </w:tcPr>
           <w:p>
@@ -13810,12 +15365,12 @@
       </w:tr>
       <w:tr>
         <w:trPr>
-          <w:divId w:val="712582570"/>
+          <w:divId w:val="480734705"/>
           <w:tblCellSpacing w:w="15" w:type="dxa"/>
         </w:trPr>
         <w:tc>
           <w:tcPr>
-            <w:tcW w:w="570" w:type="pct"/>
+            <w:tcW w:w="620" w:type="pct"/>
             <w:hideMark/>
           </w:tcPr>
           <w:p>
@@ -13835,7 +15390,7 @@
         </w:tc>
         <w:tc>
           <w:tcPr>
-            <w:tcW w:w="4380" w:type="pct"/>
+            <w:tcW w:w="4330" w:type="pct"/>
             <w:hideMark/>
           </w:tcPr>
           <w:p>
@@ -13870,12 +15425,12 @@
       </w:tr>
       <w:tr>
         <w:trPr>
-          <w:divId w:val="712582570"/>
+          <w:divId w:val="480734705"/>
           <w:tblCellSpacing w:w="15" w:type="dxa"/>
         </w:trPr>
         <w:tc>
           <w:tcPr>
-            <w:tcW w:w="570" w:type="pct"/>
+            <w:tcW w:w="620" w:type="pct"/>
             <w:hideMark/>
           </w:tcPr>
           <w:p>
@@ -13895,7 +15450,7 @@
         </w:tc>
         <w:tc>
           <w:tcPr>
-            <w:tcW w:w="4380" w:type="pct"/>
+            <w:tcW w:w="4330" w:type="pct"/>
             <w:hideMark/>
           </w:tcPr>
           <w:p>
@@ -13930,12 +15485,12 @@
       </w:tr>
       <w:tr>
         <w:trPr>
-          <w:divId w:val="712582570"/>
+          <w:divId w:val="480734705"/>
           <w:tblCellSpacing w:w="15" w:type="dxa"/>
         </w:trPr>
         <w:tc>
           <w:tcPr>
-            <w:tcW w:w="570" w:type="pct"/>
+            <w:tcW w:w="620" w:type="pct"/>
             <w:hideMark/>
           </w:tcPr>
           <w:p>
@@ -13955,7 +15510,7 @@
         </w:tc>
         <w:tc>
           <w:tcPr>
-            <w:tcW w:w="4380" w:type="pct"/>
+            <w:tcW w:w="4330" w:type="pct"/>
             <w:hideMark/>
           </w:tcPr>
           <w:p>
@@ -13976,12 +15531,12 @@
       </w:tr>
       <w:tr>
         <w:trPr>
-          <w:divId w:val="712582570"/>
+          <w:divId w:val="480734705"/>
           <w:tblCellSpacing w:w="15" w:type="dxa"/>
         </w:trPr>
         <w:tc>
           <w:tcPr>
-            <w:tcW w:w="570" w:type="pct"/>
+            <w:tcW w:w="620" w:type="pct"/>
             <w:hideMark/>
           </w:tcPr>
           <w:p>
@@ -14001,7 +15556,7 @@
         </w:tc>
         <w:tc>
           <w:tcPr>
-            <w:tcW w:w="4380" w:type="pct"/>
+            <w:tcW w:w="4330" w:type="pct"/>
             <w:hideMark/>
           </w:tcPr>
           <w:p>
@@ -14022,12 +15577,12 @@
       </w:tr>
       <w:tr>
         <w:trPr>
-          <w:divId w:val="712582570"/>
+          <w:divId w:val="480734705"/>
           <w:tblCellSpacing w:w="15" w:type="dxa"/>
         </w:trPr>
         <w:tc>
           <w:tcPr>
-            <w:tcW w:w="570" w:type="pct"/>
+            <w:tcW w:w="620" w:type="pct"/>
             <w:hideMark/>
           </w:tcPr>
           <w:p>
@@ -14047,7 +15602,7 @@
         </w:tc>
         <w:tc>
           <w:tcPr>
-            <w:tcW w:w="4380" w:type="pct"/>
+            <w:tcW w:w="4330" w:type="pct"/>
             <w:hideMark/>
           </w:tcPr>
           <w:p>
@@ -14068,12 +15623,12 @@
       </w:tr>
       <w:tr>
         <w:trPr>
-          <w:divId w:val="712582570"/>
+          <w:divId w:val="480734705"/>
           <w:tblCellSpacing w:w="15" w:type="dxa"/>
         </w:trPr>
         <w:tc>
           <w:tcPr>
-            <w:tcW w:w="570" w:type="pct"/>
+            <w:tcW w:w="620" w:type="pct"/>
             <w:hideMark/>
           </w:tcPr>
           <w:p>
@@ -14094,7 +15649,7 @@
         </w:tc>
         <w:tc>
           <w:tcPr>
-            <w:tcW w:w="4380" w:type="pct"/>
+            <w:tcW w:w="4330" w:type="pct"/>
             <w:hideMark/>
           </w:tcPr>
           <w:p>
@@ -14115,12 +15670,12 @@
       </w:tr>
       <w:tr>
         <w:trPr>
-          <w:divId w:val="712582570"/>
+          <w:divId w:val="480734705"/>
           <w:tblCellSpacing w:w="15" w:type="dxa"/>
         </w:trPr>
         <w:tc>
           <w:tcPr>
-            <w:tcW w:w="570" w:type="pct"/>
+            <w:tcW w:w="620" w:type="pct"/>
             <w:hideMark/>
           </w:tcPr>
           <w:p>
@@ -14140,7 +15695,7 @@
         </w:tc>
         <w:tc>
           <w:tcPr>
-            <w:tcW w:w="4380" w:type="pct"/>
+            <w:tcW w:w="4330" w:type="pct"/>
             <w:hideMark/>
           </w:tcPr>
           <w:p>
@@ -14161,12 +15716,12 @@
       </w:tr>
       <w:tr>
         <w:trPr>
-          <w:divId w:val="712582570"/>
+          <w:divId w:val="480734705"/>
           <w:tblCellSpacing w:w="15" w:type="dxa"/>
         </w:trPr>
         <w:tc>
           <w:tcPr>
-            <w:tcW w:w="570" w:type="pct"/>
+            <w:tcW w:w="620" w:type="pct"/>
             <w:hideMark/>
           </w:tcPr>
           <w:p>
@@ -14186,7 +15741,7 @@
         </w:tc>
         <w:tc>
           <w:tcPr>
-            <w:tcW w:w="4380" w:type="pct"/>
+            <w:tcW w:w="4330" w:type="pct"/>
             <w:hideMark/>
           </w:tcPr>
           <w:p>
@@ -14207,12 +15762,12 @@
       </w:tr>
       <w:tr>
         <w:trPr>
-          <w:divId w:val="712582570"/>
+          <w:divId w:val="480734705"/>
           <w:tblCellSpacing w:w="15" w:type="dxa"/>
         </w:trPr>
         <w:tc>
           <w:tcPr>
-            <w:tcW w:w="570" w:type="pct"/>
+            <w:tcW w:w="620" w:type="pct"/>
             <w:hideMark/>
           </w:tcPr>
           <w:p>
@@ -14232,7 +15787,7 @@
         </w:tc>
         <w:tc>
           <w:tcPr>
-            <w:tcW w:w="4380" w:type="pct"/>
+            <w:tcW w:w="4330" w:type="pct"/>
             <w:hideMark/>
           </w:tcPr>
           <w:p>
@@ -14253,12 +15808,12 @@
       </w:tr>
       <w:tr>
         <w:trPr>
-          <w:divId w:val="712582570"/>
+          <w:divId w:val="480734705"/>
           <w:tblCellSpacing w:w="15" w:type="dxa"/>
         </w:trPr>
         <w:tc>
           <w:tcPr>
-            <w:tcW w:w="570" w:type="pct"/>
+            <w:tcW w:w="620" w:type="pct"/>
             <w:hideMark/>
           </w:tcPr>
           <w:p>
@@ -14278,7 +15833,7 @@
         </w:tc>
         <w:tc>
           <w:tcPr>
-            <w:tcW w:w="4380" w:type="pct"/>
+            <w:tcW w:w="4330" w:type="pct"/>
             <w:hideMark/>
           </w:tcPr>
           <w:p>
@@ -14299,12 +15854,12 @@
       </w:tr>
       <w:tr>
         <w:trPr>
-          <w:divId w:val="712582570"/>
+          <w:divId w:val="480734705"/>
           <w:tblCellSpacing w:w="15" w:type="dxa"/>
         </w:trPr>
         <w:tc>
           <w:tcPr>
-            <w:tcW w:w="570" w:type="pct"/>
+            <w:tcW w:w="620" w:type="pct"/>
             <w:hideMark/>
           </w:tcPr>
           <w:p>
@@ -14324,7 +15879,7 @@
         </w:tc>
         <w:tc>
           <w:tcPr>
-            <w:tcW w:w="4380" w:type="pct"/>
+            <w:tcW w:w="4330" w:type="pct"/>
             <w:hideMark/>
           </w:tcPr>
           <w:p>
@@ -14345,12 +15900,12 @@
       </w:tr>
       <w:tr>
         <w:trPr>
-          <w:divId w:val="712582570"/>
+          <w:divId w:val="480734705"/>
           <w:tblCellSpacing w:w="15" w:type="dxa"/>
         </w:trPr>
         <w:tc>
           <w:tcPr>
-            <w:tcW w:w="570" w:type="pct"/>
+            <w:tcW w:w="620" w:type="pct"/>
             <w:hideMark/>
           </w:tcPr>
           <w:p>
@@ -14370,7 +15925,7 @@
         </w:tc>
         <w:tc>
           <w:tcPr>
-            <w:tcW w:w="4380" w:type="pct"/>
+            <w:tcW w:w="4330" w:type="pct"/>
             <w:hideMark/>
           </w:tcPr>
           <w:p>
@@ -14384,19 +15939,19 @@
               <w:rPr>
                 <w:noProof/>
               </w:rPr>
-              <w:t>L. Lamport, "Interporcess communication," 11 Јун 1985. [Online]. Available: https://apps.dtic.mil/dtic/tr/fulltext/u2/a156337.pdf. [Accessed 28 Септембар 2019].</w:t>
+              <w:t>Compaq,Hewlett-Packard,Intel,Lucent,Microsoft,NEC,Philips, "Universal Serial BusSpecification," 27 Април 2000. [Online]. Available: http://sdphca.ucsd.edu/lab_equip_manuals/usb_20.pdf. [Accessed 29 Септембар 2019].</w:t>
             </w:r>
           </w:p>
         </w:tc>
       </w:tr>
       <w:tr>
         <w:trPr>
-          <w:divId w:val="712582570"/>
+          <w:divId w:val="480734705"/>
           <w:tblCellSpacing w:w="15" w:type="dxa"/>
         </w:trPr>
         <w:tc>
           <w:tcPr>
-            <w:tcW w:w="570" w:type="pct"/>
+            <w:tcW w:w="620" w:type="pct"/>
             <w:hideMark/>
           </w:tcPr>
           <w:p>
@@ -14416,7 +15971,7 @@
         </w:tc>
         <w:tc>
           <w:tcPr>
-            <w:tcW w:w="4380" w:type="pct"/>
+            <w:tcW w:w="4330" w:type="pct"/>
             <w:hideMark/>
           </w:tcPr>
           <w:p>
@@ -14430,19 +15985,19 @@
               <w:rPr>
                 <w:noProof/>
               </w:rPr>
-              <w:t>"D-bus," freedesktop.org, 7 Јул 2018. [Online]. Available: https://www.freedesktop.org/wiki/Software/dbus/. [Accessed 28 Септембар 2019].</w:t>
+              <w:t>Texas Instruments, "Introductionto the Controller Area Network(CAN," Мај 2016. [Online]. Available: http://www.ti.com/lit/an/sloa101b/sloa101b.pdf. [Accessed 29 Септембар 2019].</w:t>
             </w:r>
           </w:p>
         </w:tc>
       </w:tr>
       <w:tr>
         <w:trPr>
-          <w:divId w:val="712582570"/>
+          <w:divId w:val="480734705"/>
           <w:tblCellSpacing w:w="15" w:type="dxa"/>
         </w:trPr>
         <w:tc>
           <w:tcPr>
-            <w:tcW w:w="570" w:type="pct"/>
+            <w:tcW w:w="620" w:type="pct"/>
             <w:hideMark/>
           </w:tcPr>
           <w:p>
@@ -14462,7 +16017,7 @@
         </w:tc>
         <w:tc>
           <w:tcPr>
-            <w:tcW w:w="4380" w:type="pct"/>
+            <w:tcW w:w="4330" w:type="pct"/>
             <w:hideMark/>
           </w:tcPr>
           <w:p>
@@ -14476,7 +16031,199 @@
               <w:rPr>
                 <w:noProof/>
               </w:rPr>
+              <w:t xml:space="preserve">LIN Consortium, "LIN - Local Interconnect Network," 13 Јун 2015. [Online]. Available: </w:t>
+            </w:r>
+            <w:r>
+              <w:rPr>
+                <w:noProof/>
+              </w:rPr>
+              <w:lastRenderedPageBreak/>
+              <w:t>http://www.interfacebus.com/Design_Connector_LIN_Bus.html. [Accessed 29 Септембар 2019].</w:t>
+            </w:r>
+          </w:p>
+        </w:tc>
+      </w:tr>
+      <w:tr>
+        <w:trPr>
+          <w:divId w:val="480734705"/>
+          <w:tblCellSpacing w:w="15" w:type="dxa"/>
+        </w:trPr>
+        <w:tc>
+          <w:tcPr>
+            <w:tcW w:w="620" w:type="pct"/>
+            <w:hideMark/>
+          </w:tcPr>
+          <w:p>
+            <w:pPr>
+              <w:pStyle w:val="Bibliography"/>
+              <w:rPr>
+                <w:noProof/>
+              </w:rPr>
+            </w:pPr>
+            <w:r>
+              <w:rPr>
+                <w:noProof/>
+              </w:rPr>
+              <w:lastRenderedPageBreak/>
+              <w:t xml:space="preserve">[16] </w:t>
+            </w:r>
+          </w:p>
+        </w:tc>
+        <w:tc>
+          <w:tcPr>
+            <w:tcW w:w="4330" w:type="pct"/>
+            <w:hideMark/>
+          </w:tcPr>
+          <w:p>
+            <w:pPr>
+              <w:pStyle w:val="Bibliography"/>
+              <w:rPr>
+                <w:noProof/>
+              </w:rPr>
+            </w:pPr>
+            <w:r>
+              <w:rPr>
+                <w:noProof/>
+              </w:rPr>
+              <w:t>L. Lamport, "Interporcess communication," 11 Јун 1985. [Online]. Available: https://apps.dtic.mil/dtic/tr/fulltext/u2/a156337.pdf. [Accessed 28 Септембар 2019].</w:t>
+            </w:r>
+          </w:p>
+        </w:tc>
+      </w:tr>
+      <w:tr>
+        <w:trPr>
+          <w:divId w:val="480734705"/>
+          <w:tblCellSpacing w:w="15" w:type="dxa"/>
+        </w:trPr>
+        <w:tc>
+          <w:tcPr>
+            <w:tcW w:w="620" w:type="pct"/>
+            <w:hideMark/>
+          </w:tcPr>
+          <w:p>
+            <w:pPr>
+              <w:pStyle w:val="Bibliography"/>
+              <w:rPr>
+                <w:noProof/>
+              </w:rPr>
+            </w:pPr>
+            <w:r>
+              <w:rPr>
+                <w:noProof/>
+              </w:rPr>
+              <w:t xml:space="preserve">[17] </w:t>
+            </w:r>
+          </w:p>
+        </w:tc>
+        <w:tc>
+          <w:tcPr>
+            <w:tcW w:w="4330" w:type="pct"/>
+            <w:hideMark/>
+          </w:tcPr>
+          <w:p>
+            <w:pPr>
+              <w:pStyle w:val="Bibliography"/>
+              <w:rPr>
+                <w:noProof/>
+              </w:rPr>
+            </w:pPr>
+            <w:r>
+              <w:rPr>
+                <w:noProof/>
+              </w:rPr>
+              <w:t>"D-bus," freedesktop.org, 7 Јул 2018. [Online]. Available: https://www.freedesktop.org/wiki/Software/dbus/. [Accessed 28 Септембар 2019].</w:t>
+            </w:r>
+          </w:p>
+        </w:tc>
+      </w:tr>
+      <w:tr>
+        <w:trPr>
+          <w:divId w:val="480734705"/>
+          <w:tblCellSpacing w:w="15" w:type="dxa"/>
+        </w:trPr>
+        <w:tc>
+          <w:tcPr>
+            <w:tcW w:w="620" w:type="pct"/>
+            <w:hideMark/>
+          </w:tcPr>
+          <w:p>
+            <w:pPr>
+              <w:pStyle w:val="Bibliography"/>
+              <w:rPr>
+                <w:noProof/>
+              </w:rPr>
+            </w:pPr>
+            <w:r>
+              <w:rPr>
+                <w:noProof/>
+              </w:rPr>
+              <w:t xml:space="preserve">[18] </w:t>
+            </w:r>
+          </w:p>
+        </w:tc>
+        <w:tc>
+          <w:tcPr>
+            <w:tcW w:w="4330" w:type="pct"/>
+            <w:hideMark/>
+          </w:tcPr>
+          <w:p>
+            <w:pPr>
+              <w:pStyle w:val="Bibliography"/>
+              <w:rPr>
+                <w:noProof/>
+              </w:rPr>
+            </w:pPr>
+            <w:r>
+              <w:rPr>
+                <w:noProof/>
+              </w:rPr>
               <w:t xml:space="preserve">D. A. Rusling, The Linux Kernel, 2001. </w:t>
+            </w:r>
+          </w:p>
+        </w:tc>
+      </w:tr>
+      <w:tr>
+        <w:trPr>
+          <w:divId w:val="480734705"/>
+          <w:tblCellSpacing w:w="15" w:type="dxa"/>
+        </w:trPr>
+        <w:tc>
+          <w:tcPr>
+            <w:tcW w:w="620" w:type="pct"/>
+            <w:hideMark/>
+          </w:tcPr>
+          <w:p>
+            <w:pPr>
+              <w:pStyle w:val="Bibliography"/>
+              <w:rPr>
+                <w:noProof/>
+              </w:rPr>
+            </w:pPr>
+            <w:r>
+              <w:rPr>
+                <w:noProof/>
+              </w:rPr>
+              <w:t xml:space="preserve">[19] </w:t>
+            </w:r>
+          </w:p>
+        </w:tc>
+        <w:tc>
+          <w:tcPr>
+            <w:tcW w:w="4330" w:type="pct"/>
+            <w:hideMark/>
+          </w:tcPr>
+          <w:p>
+            <w:pPr>
+              <w:pStyle w:val="Bibliography"/>
+              <w:rPr>
+                <w:noProof/>
+              </w:rPr>
+            </w:pPr>
+            <w:r>
+              <w:rPr>
+                <w:noProof/>
+              </w:rPr>
+              <w:t>Texas Instruments Incorporated, "TDA2x ADAS System-on-Chip," 2013. [Online]. Available: http://www.ti.com/lit/ml/sprt681/sprt681.pdf. [Accessed 29 Септембар 2019].</w:t>
             </w:r>
           </w:p>
         </w:tc>
@@ -14484,7 +16231,7 @@
     </w:tbl>
     <w:p>
       <w:pPr>
-        <w:divId w:val="712582570"/>
+        <w:divId w:val="480734705"/>
         <w:rPr>
           <w:noProof/>
         </w:rPr>
@@ -14512,7 +16259,7 @@
       </w:pPr>
     </w:p>
     <w:sectPr>
-      <w:headerReference w:type="default" r:id="rId27"/>
+      <w:headerReference w:type="default" r:id="rId29"/>
       <w:pgSz w:w="11907" w:h="16840" w:code="9"/>
       <w:pgMar w:top="1134" w:right="1417" w:bottom="1134" w:left="1418" w:header="567" w:footer="567" w:gutter="0"/>
       <w:cols w:space="720"/>
@@ -17210,7 +18957,7 @@
   <w:abstractNum w:abstractNumId="13" w15:restartNumberingAfterBreak="0">
     <w:nsid w:val="44AD689C"/>
     <w:multiLevelType w:val="multilevel"/>
-    <w:tmpl w:val="B23E9D34"/>
+    <w:tmpl w:val="B2B421DE"/>
     <w:lvl w:ilvl="0">
       <w:start w:val="1"/>
       <w:numFmt w:val="decimal"/>
@@ -17257,6 +19004,8 @@
       </w:pPr>
       <w:rPr>
         <w:rFonts w:hint="default"/>
+        <w:i w:val="0"/>
+        <w:iCs w:val="0"/>
       </w:rPr>
     </w:lvl>
     <w:lvl w:ilvl="3">
@@ -18771,6 +20520,7 @@
   <w:style w:type="character" w:default="1" w:styleId="DefaultParagraphFont">
     <w:name w:val="Default Paragraph Font"/>
     <w:uiPriority w:val="1"/>
+    <w:semiHidden/>
     <w:unhideWhenUsed/>
   </w:style>
   <w:style w:type="table" w:default="1" w:styleId="TableNormal">
@@ -20291,7 +22041,7 @@
     <b:MonthAccessed>Септембар</b:MonthAccessed>
     <b:DayAccessed>28</b:DayAccessed>
     <b:URL>https://apps.dtic.mil/dtic/tr/fulltext/u2/a156337.pdf</b:URL>
-    <b:RefOrder>13</b:RefOrder>
+    <b:RefOrder>16</b:RefOrder>
   </b:Source>
   <b:Source>
     <b:Tag>Dbu18</b:Tag>
@@ -20306,7 +22056,7 @@
     <b:DayAccessed>28</b:DayAccessed>
     <b:URL>https://www.freedesktop.org/wiki/Software/dbus/</b:URL>
     <b:ProductionCompany>freedesktop.org</b:ProductionCompany>
-    <b:RefOrder>14</b:RefOrder>
+    <b:RefOrder>17</b:RefOrder>
   </b:Source>
   <b:Source>
     <b:Tag>Dav01</b:Tag>
@@ -20326,13 +22076,86 @@
         </b:NameList>
       </b:Author>
     </b:Author>
+    <b:RefOrder>18</b:RefOrder>
+  </b:Source>
+  <b:Source>
+    <b:Tag>Com00</b:Tag>
+    <b:SourceType>DocumentFromInternetSite</b:SourceType>
+    <b:Guid>{8C2DF597-CA03-4F9D-8CDA-E8BA3565F388}</b:Guid>
+    <b:Title>Universal Serial BusSpecification</b:Title>
+    <b:Year>2000</b:Year>
+    <b:Author>
+      <b:Author>
+        <b:Corporate>Compaq,Hewlett-Packard,Intel,Lucent,Microsoft,NEC,Philips</b:Corporate>
+      </b:Author>
+    </b:Author>
+    <b:Month>Април</b:Month>
+    <b:Day>27</b:Day>
+    <b:YearAccessed>2019</b:YearAccessed>
+    <b:MonthAccessed>Септембар</b:MonthAccessed>
+    <b:DayAccessed>29</b:DayAccessed>
+    <b:URL>http://sdphca.ucsd.edu/lab_equip_manuals/usb_20.pdf</b:URL>
+    <b:RefOrder>13</b:RefOrder>
+  </b:Source>
+  <b:Source>
+    <b:Tag>LIN15</b:Tag>
+    <b:SourceType>DocumentFromInternetSite</b:SourceType>
+    <b:Guid>{D2E6E14F-E1A2-4569-809D-E000C0348FC0}</b:Guid>
+    <b:Author>
+      <b:Author>
+        <b:Corporate>LIN Consortium</b:Corporate>
+      </b:Author>
+    </b:Author>
+    <b:Title>LIN - Local Interconnect Network</b:Title>
+    <b:Year>2015</b:Year>
+    <b:Month>Јун</b:Month>
+    <b:Day>13</b:Day>
+    <b:YearAccessed>2019</b:YearAccessed>
+    <b:MonthAccessed>Септембар</b:MonthAccessed>
+    <b:DayAccessed>29</b:DayAccessed>
+    <b:URL>http://www.interfacebus.com/Design_Connector_LIN_Bus.html</b:URL>
     <b:RefOrder>15</b:RefOrder>
+  </b:Source>
+  <b:Source>
+    <b:Tag>Tex16</b:Tag>
+    <b:SourceType>DocumentFromInternetSite</b:SourceType>
+    <b:Guid>{800C9FF0-43A1-449F-A597-600C7A88D18F}</b:Guid>
+    <b:Author>
+      <b:Author>
+        <b:Corporate>Texas Instruments</b:Corporate>
+      </b:Author>
+    </b:Author>
+    <b:Title>Introductionto the Controller Area Network(CAN</b:Title>
+    <b:Year>2016</b:Year>
+    <b:Month>Мај</b:Month>
+    <b:YearAccessed>2019</b:YearAccessed>
+    <b:MonthAccessed>Септембар</b:MonthAccessed>
+    <b:DayAccessed>29</b:DayAccessed>
+    <b:URL>http://www.ti.com/lit/an/sloa101b/sloa101b.pdf</b:URL>
+    <b:RefOrder>14</b:RefOrder>
+  </b:Source>
+  <b:Source>
+    <b:Tag>Tex13</b:Tag>
+    <b:SourceType>DocumentFromInternetSite</b:SourceType>
+    <b:Guid>{234DF255-5B0F-4CC5-82A2-2CC8FDD52DC5}</b:Guid>
+    <b:Author>
+      <b:Author>
+        <b:Corporate>Texas Instruments Incorporated</b:Corporate>
+      </b:Author>
+    </b:Author>
+    <b:Title>TDA2x ADAS System-on-Chip</b:Title>
+    <b:Year>2013</b:Year>
+    <b:YearAccessed>2019</b:YearAccessed>
+    <b:MonthAccessed>Септембар</b:MonthAccessed>
+    <b:DayAccessed>29</b:DayAccessed>
+    <b:URL>http://www.ti.com/lit/ml/sprt681/sprt681.pdf</b:URL>
+    <b:RefOrder>19</b:RefOrder>
   </b:Source>
 </b:Sources>
 </file>
 
 <file path=customXml/itemProps1.xml><?xml version="1.0" encoding="utf-8"?>
-<ds:datastoreItem xmlns:ds="http://schemas.openxmlformats.org/officeDocument/2006/customXml" ds:itemID="{2DA4B396-5A7B-4C1C-B7BA-BD1555E22B64}">
+<ds:datastoreItem xmlns:ds="http://schemas.openxmlformats.org/officeDocument/2006/customXml" ds:itemID="{9F1CD93C-C305-441D-A379-56E4A217EAA1}">
   <ds:schemaRefs>
     <ds:schemaRef ds:uri="http://schemas.openxmlformats.org/officeDocument/2006/bibliography"/>
   </ds:schemaRefs>

--- a/Msc-e28-2018.docx
+++ b/Msc-e28-2018.docx
@@ -451,13 +451,38 @@
                 <w:sz w:val="18"/>
               </w:rPr>
             </w:pPr>
+            <w:proofErr w:type="spellStart"/>
             <w:r>
               <w:rPr>
                 <w:rFonts w:ascii="Arial" w:hAnsi="Arial"/>
                 <w:sz w:val="18"/>
               </w:rPr>
               <w:lastRenderedPageBreak/>
-              <w:t xml:space="preserve">Редни број, </w:t>
+              <w:t>Редни</w:t>
+            </w:r>
+            <w:proofErr w:type="spellEnd"/>
+            <w:r>
+              <w:rPr>
+                <w:rFonts w:ascii="Arial" w:hAnsi="Arial"/>
+                <w:sz w:val="18"/>
+              </w:rPr>
+              <w:t xml:space="preserve"> </w:t>
+            </w:r>
+            <w:proofErr w:type="spellStart"/>
+            <w:r>
+              <w:rPr>
+                <w:rFonts w:ascii="Arial" w:hAnsi="Arial"/>
+                <w:sz w:val="18"/>
+              </w:rPr>
+              <w:t>број</w:t>
+            </w:r>
+            <w:proofErr w:type="spellEnd"/>
+            <w:r>
+              <w:rPr>
+                <w:rFonts w:ascii="Arial" w:hAnsi="Arial"/>
+                <w:sz w:val="18"/>
+              </w:rPr>
+              <w:t xml:space="preserve">, </w:t>
             </w:r>
             <w:r>
               <w:rPr>
@@ -523,12 +548,37 @@
                 <w:sz w:val="18"/>
               </w:rPr>
             </w:pPr>
-            <w:r>
-              <w:rPr>
-                <w:rFonts w:ascii="Arial" w:hAnsi="Arial"/>
-                <w:sz w:val="18"/>
-              </w:rPr>
-              <w:t xml:space="preserve">Идентификациони број, </w:t>
+            <w:proofErr w:type="spellStart"/>
+            <w:r>
+              <w:rPr>
+                <w:rFonts w:ascii="Arial" w:hAnsi="Arial"/>
+                <w:sz w:val="18"/>
+              </w:rPr>
+              <w:t>Идентификациони</w:t>
+            </w:r>
+            <w:proofErr w:type="spellEnd"/>
+            <w:r>
+              <w:rPr>
+                <w:rFonts w:ascii="Arial" w:hAnsi="Arial"/>
+                <w:sz w:val="18"/>
+              </w:rPr>
+              <w:t xml:space="preserve"> </w:t>
+            </w:r>
+            <w:proofErr w:type="spellStart"/>
+            <w:r>
+              <w:rPr>
+                <w:rFonts w:ascii="Arial" w:hAnsi="Arial"/>
+                <w:sz w:val="18"/>
+              </w:rPr>
+              <w:t>број</w:t>
+            </w:r>
+            <w:proofErr w:type="spellEnd"/>
+            <w:r>
+              <w:rPr>
+                <w:rFonts w:ascii="Arial" w:hAnsi="Arial"/>
+                <w:sz w:val="18"/>
+              </w:rPr>
+              <w:t xml:space="preserve">, </w:t>
             </w:r>
             <w:r>
               <w:rPr>
@@ -594,12 +644,37 @@
                 <w:sz w:val="18"/>
               </w:rPr>
             </w:pPr>
-            <w:r>
-              <w:rPr>
-                <w:rFonts w:ascii="Arial" w:hAnsi="Arial"/>
-                <w:sz w:val="18"/>
-              </w:rPr>
-              <w:t xml:space="preserve">Тип документације, </w:t>
+            <w:proofErr w:type="spellStart"/>
+            <w:r>
+              <w:rPr>
+                <w:rFonts w:ascii="Arial" w:hAnsi="Arial"/>
+                <w:sz w:val="18"/>
+              </w:rPr>
+              <w:t>Тип</w:t>
+            </w:r>
+            <w:proofErr w:type="spellEnd"/>
+            <w:r>
+              <w:rPr>
+                <w:rFonts w:ascii="Arial" w:hAnsi="Arial"/>
+                <w:sz w:val="18"/>
+              </w:rPr>
+              <w:t xml:space="preserve"> </w:t>
+            </w:r>
+            <w:proofErr w:type="spellStart"/>
+            <w:r>
+              <w:rPr>
+                <w:rFonts w:ascii="Arial" w:hAnsi="Arial"/>
+                <w:sz w:val="18"/>
+              </w:rPr>
+              <w:t>документације</w:t>
+            </w:r>
+            <w:proofErr w:type="spellEnd"/>
+            <w:r>
+              <w:rPr>
+                <w:rFonts w:ascii="Arial" w:hAnsi="Arial"/>
+                <w:sz w:val="18"/>
+              </w:rPr>
+              <w:t xml:space="preserve">, </w:t>
             </w:r>
             <w:r>
               <w:rPr>
@@ -675,12 +750,37 @@
                 <w:sz w:val="18"/>
               </w:rPr>
             </w:pPr>
-            <w:r>
-              <w:rPr>
-                <w:rFonts w:ascii="Arial" w:hAnsi="Arial"/>
-                <w:sz w:val="18"/>
-              </w:rPr>
-              <w:t xml:space="preserve">Тип записа, </w:t>
+            <w:proofErr w:type="spellStart"/>
+            <w:r>
+              <w:rPr>
+                <w:rFonts w:ascii="Arial" w:hAnsi="Arial"/>
+                <w:sz w:val="18"/>
+              </w:rPr>
+              <w:t>Тип</w:t>
+            </w:r>
+            <w:proofErr w:type="spellEnd"/>
+            <w:r>
+              <w:rPr>
+                <w:rFonts w:ascii="Arial" w:hAnsi="Arial"/>
+                <w:sz w:val="18"/>
+              </w:rPr>
+              <w:t xml:space="preserve"> </w:t>
+            </w:r>
+            <w:proofErr w:type="spellStart"/>
+            <w:r>
+              <w:rPr>
+                <w:rFonts w:ascii="Arial" w:hAnsi="Arial"/>
+                <w:sz w:val="18"/>
+              </w:rPr>
+              <w:t>записа</w:t>
+            </w:r>
+            <w:proofErr w:type="spellEnd"/>
+            <w:r>
+              <w:rPr>
+                <w:rFonts w:ascii="Arial" w:hAnsi="Arial"/>
+                <w:sz w:val="18"/>
+              </w:rPr>
+              <w:t xml:space="preserve">, </w:t>
             </w:r>
             <w:r>
               <w:rPr>
@@ -756,12 +856,37 @@
                 <w:sz w:val="18"/>
               </w:rPr>
             </w:pPr>
-            <w:r>
-              <w:rPr>
-                <w:rFonts w:ascii="Arial" w:hAnsi="Arial"/>
-                <w:sz w:val="18"/>
-              </w:rPr>
-              <w:t xml:space="preserve">Врста рада, </w:t>
+            <w:proofErr w:type="spellStart"/>
+            <w:r>
+              <w:rPr>
+                <w:rFonts w:ascii="Arial" w:hAnsi="Arial"/>
+                <w:sz w:val="18"/>
+              </w:rPr>
+              <w:t>Врста</w:t>
+            </w:r>
+            <w:proofErr w:type="spellEnd"/>
+            <w:r>
+              <w:rPr>
+                <w:rFonts w:ascii="Arial" w:hAnsi="Arial"/>
+                <w:sz w:val="18"/>
+              </w:rPr>
+              <w:t xml:space="preserve"> </w:t>
+            </w:r>
+            <w:proofErr w:type="spellStart"/>
+            <w:r>
+              <w:rPr>
+                <w:rFonts w:ascii="Arial" w:hAnsi="Arial"/>
+                <w:sz w:val="18"/>
+              </w:rPr>
+              <w:t>рада</w:t>
+            </w:r>
+            <w:proofErr w:type="spellEnd"/>
+            <w:r>
+              <w:rPr>
+                <w:rFonts w:ascii="Arial" w:hAnsi="Arial"/>
+                <w:sz w:val="18"/>
+              </w:rPr>
+              <w:t xml:space="preserve">, </w:t>
             </w:r>
             <w:r>
               <w:rPr>
@@ -846,12 +971,21 @@
                 <w:sz w:val="18"/>
               </w:rPr>
             </w:pPr>
-            <w:r>
-              <w:rPr>
-                <w:rFonts w:ascii="Arial" w:hAnsi="Arial"/>
-                <w:sz w:val="18"/>
-              </w:rPr>
-              <w:t xml:space="preserve">Аутор, </w:t>
+            <w:proofErr w:type="spellStart"/>
+            <w:r>
+              <w:rPr>
+                <w:rFonts w:ascii="Arial" w:hAnsi="Arial"/>
+                <w:sz w:val="18"/>
+              </w:rPr>
+              <w:t>Аутор</w:t>
+            </w:r>
+            <w:proofErr w:type="spellEnd"/>
+            <w:r>
+              <w:rPr>
+                <w:rFonts w:ascii="Arial" w:hAnsi="Arial"/>
+                <w:sz w:val="18"/>
+              </w:rPr>
+              <w:t xml:space="preserve">, </w:t>
             </w:r>
             <w:r>
               <w:rPr>
@@ -918,12 +1052,21 @@
                 <w:sz w:val="18"/>
               </w:rPr>
             </w:pPr>
-            <w:r>
-              <w:rPr>
-                <w:rFonts w:ascii="Arial" w:hAnsi="Arial"/>
-                <w:sz w:val="18"/>
-              </w:rPr>
-              <w:t xml:space="preserve">Ментор, </w:t>
+            <w:proofErr w:type="spellStart"/>
+            <w:r>
+              <w:rPr>
+                <w:rFonts w:ascii="Arial" w:hAnsi="Arial"/>
+                <w:sz w:val="18"/>
+              </w:rPr>
+              <w:t>Ментор</w:t>
+            </w:r>
+            <w:proofErr w:type="spellEnd"/>
+            <w:r>
+              <w:rPr>
+                <w:rFonts w:ascii="Arial" w:hAnsi="Arial"/>
+                <w:sz w:val="18"/>
+              </w:rPr>
+              <w:t xml:space="preserve">, </w:t>
             </w:r>
             <w:r>
               <w:rPr>
@@ -990,12 +1133,37 @@
                 <w:sz w:val="18"/>
               </w:rPr>
             </w:pPr>
-            <w:r>
-              <w:rPr>
-                <w:rFonts w:ascii="Arial" w:hAnsi="Arial"/>
-                <w:sz w:val="18"/>
-              </w:rPr>
-              <w:t xml:space="preserve">Наслов рада, </w:t>
+            <w:proofErr w:type="spellStart"/>
+            <w:r>
+              <w:rPr>
+                <w:rFonts w:ascii="Arial" w:hAnsi="Arial"/>
+                <w:sz w:val="18"/>
+              </w:rPr>
+              <w:t>Наслов</w:t>
+            </w:r>
+            <w:proofErr w:type="spellEnd"/>
+            <w:r>
+              <w:rPr>
+                <w:rFonts w:ascii="Arial" w:hAnsi="Arial"/>
+                <w:sz w:val="18"/>
+              </w:rPr>
+              <w:t xml:space="preserve"> </w:t>
+            </w:r>
+            <w:proofErr w:type="spellStart"/>
+            <w:r>
+              <w:rPr>
+                <w:rFonts w:ascii="Arial" w:hAnsi="Arial"/>
+                <w:sz w:val="18"/>
+              </w:rPr>
+              <w:t>рада</w:t>
+            </w:r>
+            <w:proofErr w:type="spellEnd"/>
+            <w:r>
+              <w:rPr>
+                <w:rFonts w:ascii="Arial" w:hAnsi="Arial"/>
+                <w:sz w:val="18"/>
+              </w:rPr>
+              <w:t xml:space="preserve">, </w:t>
             </w:r>
             <w:r>
               <w:rPr>
@@ -1062,12 +1230,37 @@
                 <w:sz w:val="18"/>
               </w:rPr>
             </w:pPr>
-            <w:r>
-              <w:rPr>
-                <w:rFonts w:ascii="Arial" w:hAnsi="Arial"/>
-                <w:sz w:val="18"/>
-              </w:rPr>
-              <w:t xml:space="preserve">Језик публикације, </w:t>
+            <w:proofErr w:type="spellStart"/>
+            <w:r>
+              <w:rPr>
+                <w:rFonts w:ascii="Arial" w:hAnsi="Arial"/>
+                <w:sz w:val="18"/>
+              </w:rPr>
+              <w:t>Језик</w:t>
+            </w:r>
+            <w:proofErr w:type="spellEnd"/>
+            <w:r>
+              <w:rPr>
+                <w:rFonts w:ascii="Arial" w:hAnsi="Arial"/>
+                <w:sz w:val="18"/>
+              </w:rPr>
+              <w:t xml:space="preserve"> </w:t>
+            </w:r>
+            <w:proofErr w:type="spellStart"/>
+            <w:r>
+              <w:rPr>
+                <w:rFonts w:ascii="Arial" w:hAnsi="Arial"/>
+                <w:sz w:val="18"/>
+              </w:rPr>
+              <w:t>публикације</w:t>
+            </w:r>
+            <w:proofErr w:type="spellEnd"/>
+            <w:r>
+              <w:rPr>
+                <w:rFonts w:ascii="Arial" w:hAnsi="Arial"/>
+                <w:sz w:val="18"/>
+              </w:rPr>
+              <w:t xml:space="preserve">, </w:t>
             </w:r>
             <w:r>
               <w:rPr>
@@ -1152,12 +1345,37 @@
                 <w:sz w:val="18"/>
               </w:rPr>
             </w:pPr>
-            <w:r>
-              <w:rPr>
-                <w:rFonts w:ascii="Arial" w:hAnsi="Arial"/>
-                <w:sz w:val="18"/>
-              </w:rPr>
-              <w:t xml:space="preserve">Језик извода, </w:t>
+            <w:proofErr w:type="spellStart"/>
+            <w:r>
+              <w:rPr>
+                <w:rFonts w:ascii="Arial" w:hAnsi="Arial"/>
+                <w:sz w:val="18"/>
+              </w:rPr>
+              <w:t>Језик</w:t>
+            </w:r>
+            <w:proofErr w:type="spellEnd"/>
+            <w:r>
+              <w:rPr>
+                <w:rFonts w:ascii="Arial" w:hAnsi="Arial"/>
+                <w:sz w:val="18"/>
+              </w:rPr>
+              <w:t xml:space="preserve"> </w:t>
+            </w:r>
+            <w:proofErr w:type="spellStart"/>
+            <w:r>
+              <w:rPr>
+                <w:rFonts w:ascii="Arial" w:hAnsi="Arial"/>
+                <w:sz w:val="18"/>
+              </w:rPr>
+              <w:t>извода</w:t>
+            </w:r>
+            <w:proofErr w:type="spellEnd"/>
+            <w:r>
+              <w:rPr>
+                <w:rFonts w:ascii="Arial" w:hAnsi="Arial"/>
+                <w:sz w:val="18"/>
+              </w:rPr>
+              <w:t xml:space="preserve">, </w:t>
             </w:r>
             <w:r>
               <w:rPr>
@@ -1233,6 +1451,7 @@
                 <w:sz w:val="18"/>
               </w:rPr>
             </w:pPr>
+            <w:proofErr w:type="spellStart"/>
             <w:r>
               <w:rPr>
                 <w:rFonts w:ascii="Arial" w:hAnsi="Arial"/>
@@ -1240,6 +1459,7 @@
               </w:rPr>
               <w:t>Зем</w:t>
             </w:r>
+            <w:proofErr w:type="spellEnd"/>
             <w:r>
               <w:rPr>
                 <w:rFonts w:ascii="Arial" w:hAnsi="Arial"/>
@@ -1253,8 +1473,17 @@
                 <w:rFonts w:ascii="Arial" w:hAnsi="Arial"/>
                 <w:sz w:val="18"/>
               </w:rPr>
-              <w:t>а публикова</w:t>
-            </w:r>
+              <w:t xml:space="preserve">а </w:t>
+            </w:r>
+            <w:proofErr w:type="spellStart"/>
+            <w:r>
+              <w:rPr>
+                <w:rFonts w:ascii="Arial" w:hAnsi="Arial"/>
+                <w:sz w:val="18"/>
+              </w:rPr>
+              <w:t>публикова</w:t>
+            </w:r>
+            <w:proofErr w:type="spellEnd"/>
             <w:r>
               <w:rPr>
                 <w:rFonts w:ascii="Arial" w:hAnsi="Arial"/>
@@ -1364,8 +1593,33 @@
                 <w:rFonts w:ascii="Arial" w:hAnsi="Arial"/>
                 <w:sz w:val="18"/>
               </w:rPr>
-              <w:t>е географско подру</w:t>
-            </w:r>
+              <w:t xml:space="preserve">е </w:t>
+            </w:r>
+            <w:proofErr w:type="spellStart"/>
+            <w:r>
+              <w:rPr>
+                <w:rFonts w:ascii="Arial" w:hAnsi="Arial"/>
+                <w:sz w:val="18"/>
+              </w:rPr>
+              <w:t>географско</w:t>
+            </w:r>
+            <w:proofErr w:type="spellEnd"/>
+            <w:r>
+              <w:rPr>
+                <w:rFonts w:ascii="Arial" w:hAnsi="Arial"/>
+                <w:sz w:val="18"/>
+              </w:rPr>
+              <w:t xml:space="preserve"> </w:t>
+            </w:r>
+            <w:proofErr w:type="spellStart"/>
+            <w:r>
+              <w:rPr>
+                <w:rFonts w:ascii="Arial" w:hAnsi="Arial"/>
+                <w:sz w:val="18"/>
+              </w:rPr>
+              <w:t>подру</w:t>
+            </w:r>
+            <w:proofErr w:type="spellEnd"/>
             <w:r>
               <w:rPr>
                 <w:rFonts w:ascii="Arial" w:hAnsi="Arial"/>
@@ -1374,12 +1628,21 @@
               </w:rPr>
               <w:t>ч</w:t>
             </w:r>
-            <w:r>
-              <w:rPr>
-                <w:rFonts w:ascii="Arial" w:hAnsi="Arial"/>
-                <w:sz w:val="18"/>
-              </w:rPr>
-              <w:t xml:space="preserve">је, </w:t>
+            <w:proofErr w:type="spellStart"/>
+            <w:r>
+              <w:rPr>
+                <w:rFonts w:ascii="Arial" w:hAnsi="Arial"/>
+                <w:sz w:val="18"/>
+              </w:rPr>
+              <w:t>је</w:t>
+            </w:r>
+            <w:proofErr w:type="spellEnd"/>
+            <w:r>
+              <w:rPr>
+                <w:rFonts w:ascii="Arial" w:hAnsi="Arial"/>
+                <w:sz w:val="18"/>
+              </w:rPr>
+              <w:t xml:space="preserve">, </w:t>
             </w:r>
             <w:r>
               <w:rPr>
@@ -1455,12 +1718,21 @@
                 <w:sz w:val="18"/>
               </w:rPr>
             </w:pPr>
-            <w:r>
-              <w:rPr>
-                <w:rFonts w:ascii="Arial" w:hAnsi="Arial"/>
-                <w:sz w:val="18"/>
-              </w:rPr>
-              <w:t xml:space="preserve">Година, </w:t>
+            <w:proofErr w:type="spellStart"/>
+            <w:r>
+              <w:rPr>
+                <w:rFonts w:ascii="Arial" w:hAnsi="Arial"/>
+                <w:sz w:val="18"/>
+              </w:rPr>
+              <w:t>Година</w:t>
+            </w:r>
+            <w:proofErr w:type="spellEnd"/>
+            <w:r>
+              <w:rPr>
+                <w:rFonts w:ascii="Arial" w:hAnsi="Arial"/>
+                <w:sz w:val="18"/>
+              </w:rPr>
+              <w:t xml:space="preserve">, </w:t>
             </w:r>
             <w:r>
               <w:rPr>
@@ -1527,6 +1799,7 @@
                 <w:sz w:val="18"/>
               </w:rPr>
             </w:pPr>
+            <w:proofErr w:type="spellStart"/>
             <w:r>
               <w:rPr>
                 <w:rFonts w:ascii="Arial" w:hAnsi="Arial"/>
@@ -1534,6 +1807,7 @@
               </w:rPr>
               <w:t>Издава</w:t>
             </w:r>
+            <w:proofErr w:type="spellEnd"/>
             <w:r>
               <w:rPr>
                 <w:rFonts w:ascii="Arial" w:hAnsi="Arial"/>
@@ -1623,12 +1897,37 @@
                 <w:sz w:val="18"/>
               </w:rPr>
             </w:pPr>
-            <w:r>
-              <w:rPr>
-                <w:rFonts w:ascii="Arial" w:hAnsi="Arial"/>
-                <w:sz w:val="18"/>
-              </w:rPr>
-              <w:t xml:space="preserve">Место и адреса, </w:t>
+            <w:proofErr w:type="spellStart"/>
+            <w:r>
+              <w:rPr>
+                <w:rFonts w:ascii="Arial" w:hAnsi="Arial"/>
+                <w:sz w:val="18"/>
+              </w:rPr>
+              <w:t>Место</w:t>
+            </w:r>
+            <w:proofErr w:type="spellEnd"/>
+            <w:r>
+              <w:rPr>
+                <w:rFonts w:ascii="Arial" w:hAnsi="Arial"/>
+                <w:sz w:val="18"/>
+              </w:rPr>
+              <w:t xml:space="preserve"> и </w:t>
+            </w:r>
+            <w:proofErr w:type="spellStart"/>
+            <w:r>
+              <w:rPr>
+                <w:rFonts w:ascii="Arial" w:hAnsi="Arial"/>
+                <w:sz w:val="18"/>
+              </w:rPr>
+              <w:t>адреса</w:t>
+            </w:r>
+            <w:proofErr w:type="spellEnd"/>
+            <w:r>
+              <w:rPr>
+                <w:rFonts w:ascii="Arial" w:hAnsi="Arial"/>
+                <w:sz w:val="18"/>
+              </w:rPr>
+              <w:t xml:space="preserve">, </w:t>
             </w:r>
             <w:r>
               <w:rPr>
@@ -1704,6 +2003,7 @@
                 <w:sz w:val="20"/>
               </w:rPr>
             </w:pPr>
+            <w:proofErr w:type="spellStart"/>
             <w:r>
               <w:rPr>
                 <w:rFonts w:ascii="Arial" w:hAnsi="Arial"/>
@@ -1711,6 +2011,7 @@
               </w:rPr>
               <w:t>Физи</w:t>
             </w:r>
+            <w:proofErr w:type="spellEnd"/>
             <w:r>
               <w:rPr>
                 <w:rFonts w:ascii="Arial" w:hAnsi="Arial"/>
@@ -1719,12 +2020,53 @@
               </w:rPr>
               <w:t>ч</w:t>
             </w:r>
-            <w:r>
-              <w:rPr>
-                <w:rFonts w:ascii="Arial" w:hAnsi="Arial"/>
-                <w:sz w:val="18"/>
-              </w:rPr>
-              <w:t xml:space="preserve">ки опис рада, </w:t>
+            <w:proofErr w:type="spellStart"/>
+            <w:r>
+              <w:rPr>
+                <w:rFonts w:ascii="Arial" w:hAnsi="Arial"/>
+                <w:sz w:val="18"/>
+              </w:rPr>
+              <w:t>ки</w:t>
+            </w:r>
+            <w:proofErr w:type="spellEnd"/>
+            <w:r>
+              <w:rPr>
+                <w:rFonts w:ascii="Arial" w:hAnsi="Arial"/>
+                <w:sz w:val="18"/>
+              </w:rPr>
+              <w:t xml:space="preserve"> </w:t>
+            </w:r>
+            <w:proofErr w:type="spellStart"/>
+            <w:r>
+              <w:rPr>
+                <w:rFonts w:ascii="Arial" w:hAnsi="Arial"/>
+                <w:sz w:val="18"/>
+              </w:rPr>
+              <w:t>опис</w:t>
+            </w:r>
+            <w:proofErr w:type="spellEnd"/>
+            <w:r>
+              <w:rPr>
+                <w:rFonts w:ascii="Arial" w:hAnsi="Arial"/>
+                <w:sz w:val="18"/>
+              </w:rPr>
+              <w:t xml:space="preserve"> </w:t>
+            </w:r>
+            <w:proofErr w:type="spellStart"/>
+            <w:r>
+              <w:rPr>
+                <w:rFonts w:ascii="Arial" w:hAnsi="Arial"/>
+                <w:sz w:val="18"/>
+              </w:rPr>
+              <w:t>рада</w:t>
+            </w:r>
+            <w:proofErr w:type="spellEnd"/>
+            <w:r>
+              <w:rPr>
+                <w:rFonts w:ascii="Arial" w:hAnsi="Arial"/>
+                <w:sz w:val="18"/>
+              </w:rPr>
+              <w:t xml:space="preserve">, </w:t>
             </w:r>
             <w:r>
               <w:rPr>
@@ -1754,8 +2096,18 @@
                 <w:spacing w:val="-4"/>
                 <w:sz w:val="13"/>
               </w:rPr>
-              <w:t>(поглав</w:t>
-            </w:r>
+              <w:t>(</w:t>
+            </w:r>
+            <w:proofErr w:type="spellStart"/>
+            <w:r>
+              <w:rPr>
+                <w:rFonts w:ascii="Arial" w:hAnsi="Arial"/>
+                <w:spacing w:val="-4"/>
+                <w:sz w:val="13"/>
+              </w:rPr>
+              <w:t>поглав</w:t>
+            </w:r>
+            <w:proofErr w:type="spellEnd"/>
             <w:r>
               <w:rPr>
                 <w:rFonts w:ascii="Arial" w:hAnsi="Arial"/>
@@ -1771,7 +2123,115 @@
                 <w:spacing w:val="-4"/>
                 <w:sz w:val="13"/>
               </w:rPr>
-              <w:t>а/страна/ цитата/табела/слика/графика/прилога)</w:t>
+              <w:t>а/</w:t>
+            </w:r>
+            <w:proofErr w:type="spellStart"/>
+            <w:r>
+              <w:rPr>
+                <w:rFonts w:ascii="Arial" w:hAnsi="Arial"/>
+                <w:spacing w:val="-4"/>
+                <w:sz w:val="13"/>
+              </w:rPr>
+              <w:t>страна</w:t>
+            </w:r>
+            <w:proofErr w:type="spellEnd"/>
+            <w:r>
+              <w:rPr>
+                <w:rFonts w:ascii="Arial" w:hAnsi="Arial"/>
+                <w:spacing w:val="-4"/>
+                <w:sz w:val="13"/>
+              </w:rPr>
+              <w:t xml:space="preserve">/ </w:t>
+            </w:r>
+            <w:proofErr w:type="spellStart"/>
+            <w:r>
+              <w:rPr>
+                <w:rFonts w:ascii="Arial" w:hAnsi="Arial"/>
+                <w:spacing w:val="-4"/>
+                <w:sz w:val="13"/>
+              </w:rPr>
+              <w:t>цитата</w:t>
+            </w:r>
+            <w:proofErr w:type="spellEnd"/>
+            <w:r>
+              <w:rPr>
+                <w:rFonts w:ascii="Arial" w:hAnsi="Arial"/>
+                <w:spacing w:val="-4"/>
+                <w:sz w:val="13"/>
+              </w:rPr>
+              <w:t>/</w:t>
+            </w:r>
+            <w:proofErr w:type="spellStart"/>
+            <w:r>
+              <w:rPr>
+                <w:rFonts w:ascii="Arial" w:hAnsi="Arial"/>
+                <w:spacing w:val="-4"/>
+                <w:sz w:val="13"/>
+              </w:rPr>
+              <w:t>табела</w:t>
+            </w:r>
+            <w:proofErr w:type="spellEnd"/>
+            <w:r>
+              <w:rPr>
+                <w:rFonts w:ascii="Arial" w:hAnsi="Arial"/>
+                <w:spacing w:val="-4"/>
+                <w:sz w:val="13"/>
+              </w:rPr>
+              <w:t>/</w:t>
+            </w:r>
+            <w:proofErr w:type="spellStart"/>
+            <w:r>
+              <w:rPr>
+                <w:rFonts w:ascii="Arial" w:hAnsi="Arial"/>
+                <w:spacing w:val="-4"/>
+                <w:sz w:val="13"/>
+              </w:rPr>
+              <w:t>слика</w:t>
+            </w:r>
+            <w:proofErr w:type="spellEnd"/>
+            <w:r>
+              <w:rPr>
+                <w:rFonts w:ascii="Arial" w:hAnsi="Arial"/>
+                <w:spacing w:val="-4"/>
+                <w:sz w:val="13"/>
+              </w:rPr>
+              <w:t>/</w:t>
+            </w:r>
+            <w:proofErr w:type="spellStart"/>
+            <w:r>
+              <w:rPr>
+                <w:rFonts w:ascii="Arial" w:hAnsi="Arial"/>
+                <w:spacing w:val="-4"/>
+                <w:sz w:val="13"/>
+              </w:rPr>
+              <w:t>графика</w:t>
+            </w:r>
+            <w:proofErr w:type="spellEnd"/>
+            <w:r>
+              <w:rPr>
+                <w:rFonts w:ascii="Arial" w:hAnsi="Arial"/>
+                <w:spacing w:val="-4"/>
+                <w:sz w:val="13"/>
+              </w:rPr>
+              <w:t>/</w:t>
+            </w:r>
+            <w:proofErr w:type="spellStart"/>
+            <w:r>
+              <w:rPr>
+                <w:rFonts w:ascii="Arial" w:hAnsi="Arial"/>
+                <w:spacing w:val="-4"/>
+                <w:sz w:val="13"/>
+              </w:rPr>
+              <w:t>прилога</w:t>
+            </w:r>
+            <w:proofErr w:type="spellEnd"/>
+            <w:r>
+              <w:rPr>
+                <w:rFonts w:ascii="Arial" w:hAnsi="Arial"/>
+                <w:spacing w:val="-4"/>
+                <w:sz w:val="13"/>
+              </w:rPr>
+              <w:t>)</w:t>
             </w:r>
           </w:p>
         </w:tc>
@@ -1825,6 +2285,7 @@
                 <w:sz w:val="18"/>
               </w:rPr>
             </w:pPr>
+            <w:proofErr w:type="spellStart"/>
             <w:r>
               <w:rPr>
                 <w:rFonts w:ascii="Arial" w:hAnsi="Arial"/>
@@ -1832,6 +2293,7 @@
               </w:rPr>
               <w:t>Нау</w:t>
             </w:r>
+            <w:proofErr w:type="spellEnd"/>
             <w:r>
               <w:rPr>
                 <w:rFonts w:ascii="Arial" w:hAnsi="Arial"/>
@@ -1840,12 +2302,37 @@
               </w:rPr>
               <w:t>ч</w:t>
             </w:r>
-            <w:r>
-              <w:rPr>
-                <w:rFonts w:ascii="Arial" w:hAnsi="Arial"/>
-                <w:sz w:val="18"/>
-              </w:rPr>
-              <w:t xml:space="preserve">на област, </w:t>
+            <w:proofErr w:type="spellStart"/>
+            <w:r>
+              <w:rPr>
+                <w:rFonts w:ascii="Arial" w:hAnsi="Arial"/>
+                <w:sz w:val="18"/>
+              </w:rPr>
+              <w:t>на</w:t>
+            </w:r>
+            <w:proofErr w:type="spellEnd"/>
+            <w:r>
+              <w:rPr>
+                <w:rFonts w:ascii="Arial" w:hAnsi="Arial"/>
+                <w:sz w:val="18"/>
+              </w:rPr>
+              <w:t xml:space="preserve"> </w:t>
+            </w:r>
+            <w:proofErr w:type="spellStart"/>
+            <w:r>
+              <w:rPr>
+                <w:rFonts w:ascii="Arial" w:hAnsi="Arial"/>
+                <w:sz w:val="18"/>
+              </w:rPr>
+              <w:t>област</w:t>
+            </w:r>
+            <w:proofErr w:type="spellEnd"/>
+            <w:r>
+              <w:rPr>
+                <w:rFonts w:ascii="Arial" w:hAnsi="Arial"/>
+                <w:sz w:val="18"/>
+              </w:rPr>
+              <w:t xml:space="preserve">, </w:t>
             </w:r>
             <w:r>
               <w:rPr>
@@ -1921,6 +2408,7 @@
                 <w:sz w:val="18"/>
               </w:rPr>
             </w:pPr>
+            <w:proofErr w:type="spellStart"/>
             <w:r>
               <w:rPr>
                 <w:rFonts w:ascii="Arial" w:hAnsi="Arial"/>
@@ -1928,6 +2416,7 @@
               </w:rPr>
               <w:t>Нау</w:t>
             </w:r>
+            <w:proofErr w:type="spellEnd"/>
             <w:r>
               <w:rPr>
                 <w:rFonts w:ascii="Arial" w:hAnsi="Arial"/>
@@ -1936,12 +2425,37 @@
               </w:rPr>
               <w:t>ч</w:t>
             </w:r>
-            <w:r>
-              <w:rPr>
-                <w:rFonts w:ascii="Arial" w:hAnsi="Arial"/>
-                <w:sz w:val="18"/>
-              </w:rPr>
-              <w:t xml:space="preserve">на дисциплина, </w:t>
+            <w:proofErr w:type="spellStart"/>
+            <w:r>
+              <w:rPr>
+                <w:rFonts w:ascii="Arial" w:hAnsi="Arial"/>
+                <w:sz w:val="18"/>
+              </w:rPr>
+              <w:t>на</w:t>
+            </w:r>
+            <w:proofErr w:type="spellEnd"/>
+            <w:r>
+              <w:rPr>
+                <w:rFonts w:ascii="Arial" w:hAnsi="Arial"/>
+                <w:sz w:val="18"/>
+              </w:rPr>
+              <w:t xml:space="preserve"> </w:t>
+            </w:r>
+            <w:proofErr w:type="spellStart"/>
+            <w:r>
+              <w:rPr>
+                <w:rFonts w:ascii="Arial" w:hAnsi="Arial"/>
+                <w:sz w:val="18"/>
+              </w:rPr>
+              <w:t>дисциплина</w:t>
+            </w:r>
+            <w:proofErr w:type="spellEnd"/>
+            <w:r>
+              <w:rPr>
+                <w:rFonts w:ascii="Arial" w:hAnsi="Arial"/>
+                <w:sz w:val="18"/>
+              </w:rPr>
+              <w:t xml:space="preserve">, </w:t>
             </w:r>
             <w:r>
               <w:rPr>
@@ -2018,31 +2532,89 @@
                 <w:sz w:val="18"/>
               </w:rPr>
             </w:pPr>
+            <w:proofErr w:type="spellStart"/>
             <w:r>
               <w:rPr>
                 <w:rFonts w:ascii="Arial" w:hAnsi="Arial"/>
                 <w:spacing w:val="-8"/>
                 <w:sz w:val="18"/>
               </w:rPr>
-              <w:t>Предметна одредница/Кqу</w:t>
-            </w:r>
+              <w:t>Предметна</w:t>
+            </w:r>
+            <w:proofErr w:type="spellEnd"/>
             <w:r>
               <w:rPr>
                 <w:rFonts w:ascii="Arial" w:hAnsi="Arial"/>
                 <w:spacing w:val="-8"/>
                 <w:sz w:val="18"/>
+              </w:rPr>
+              <w:t xml:space="preserve"> </w:t>
+            </w:r>
+            <w:proofErr w:type="spellStart"/>
+            <w:r>
+              <w:rPr>
+                <w:rFonts w:ascii="Arial" w:hAnsi="Arial"/>
+                <w:spacing w:val="-8"/>
+                <w:sz w:val="18"/>
+              </w:rPr>
+              <w:t>одредница</w:t>
+            </w:r>
+            <w:proofErr w:type="spellEnd"/>
+            <w:r>
+              <w:rPr>
+                <w:rFonts w:ascii="Arial" w:hAnsi="Arial"/>
+                <w:spacing w:val="-8"/>
+                <w:sz w:val="18"/>
+              </w:rPr>
+              <w:t>/</w:t>
+            </w:r>
+            <w:proofErr w:type="spellStart"/>
+            <w:r>
+              <w:rPr>
+                <w:rFonts w:ascii="Arial" w:hAnsi="Arial"/>
+                <w:spacing w:val="-8"/>
+                <w:sz w:val="18"/>
+              </w:rPr>
+              <w:t>Кqу</w:t>
+            </w:r>
+            <w:proofErr w:type="spellEnd"/>
+            <w:r>
+              <w:rPr>
+                <w:rFonts w:ascii="Arial" w:hAnsi="Arial"/>
+                <w:spacing w:val="-8"/>
+                <w:sz w:val="18"/>
                 <w:lang w:val="sr-Cyrl-CS"/>
               </w:rPr>
               <w:t>ч</w:t>
             </w:r>
+            <w:proofErr w:type="spellStart"/>
             <w:r>
               <w:rPr>
                 <w:rFonts w:ascii="Arial" w:hAnsi="Arial"/>
                 <w:spacing w:val="-8"/>
                 <w:sz w:val="18"/>
               </w:rPr>
-              <w:t>не ре</w:t>
-            </w:r>
+              <w:t>не</w:t>
+            </w:r>
+            <w:proofErr w:type="spellEnd"/>
+            <w:r>
+              <w:rPr>
+                <w:rFonts w:ascii="Arial" w:hAnsi="Arial"/>
+                <w:spacing w:val="-8"/>
+                <w:sz w:val="18"/>
+              </w:rPr>
+              <w:t xml:space="preserve"> </w:t>
+            </w:r>
+            <w:proofErr w:type="spellStart"/>
+            <w:r>
+              <w:rPr>
+                <w:rFonts w:ascii="Arial" w:hAnsi="Arial"/>
+                <w:spacing w:val="-8"/>
+                <w:sz w:val="18"/>
+              </w:rPr>
+              <w:t>ре</w:t>
+            </w:r>
+            <w:proofErr w:type="spellEnd"/>
             <w:r>
               <w:rPr>
                 <w:rFonts w:ascii="Arial" w:hAnsi="Arial"/>
@@ -2193,12 +2765,37 @@
               </w:rPr>
               <w:t>Ч</w:t>
             </w:r>
-            <w:r>
-              <w:rPr>
-                <w:rFonts w:ascii="Arial" w:hAnsi="Arial"/>
-                <w:sz w:val="18"/>
-              </w:rPr>
-              <w:t xml:space="preserve">ува се, </w:t>
+            <w:proofErr w:type="spellStart"/>
+            <w:r>
+              <w:rPr>
+                <w:rFonts w:ascii="Arial" w:hAnsi="Arial"/>
+                <w:sz w:val="18"/>
+              </w:rPr>
+              <w:t>ува</w:t>
+            </w:r>
+            <w:proofErr w:type="spellEnd"/>
+            <w:r>
+              <w:rPr>
+                <w:rFonts w:ascii="Arial" w:hAnsi="Arial"/>
+                <w:sz w:val="18"/>
+              </w:rPr>
+              <w:t xml:space="preserve"> </w:t>
+            </w:r>
+            <w:proofErr w:type="spellStart"/>
+            <w:r>
+              <w:rPr>
+                <w:rFonts w:ascii="Arial" w:hAnsi="Arial"/>
+                <w:sz w:val="18"/>
+              </w:rPr>
+              <w:t>се</w:t>
+            </w:r>
+            <w:proofErr w:type="spellEnd"/>
+            <w:r>
+              <w:rPr>
+                <w:rFonts w:ascii="Arial" w:hAnsi="Arial"/>
+                <w:sz w:val="18"/>
+              </w:rPr>
+              <w:t xml:space="preserve">, </w:t>
             </w:r>
             <w:r>
               <w:rPr>
@@ -2283,6 +2880,7 @@
                 <w:sz w:val="18"/>
               </w:rPr>
             </w:pPr>
+            <w:proofErr w:type="spellStart"/>
             <w:r>
               <w:rPr>
                 <w:rFonts w:ascii="Arial" w:hAnsi="Arial"/>
@@ -2290,6 +2888,7 @@
               </w:rPr>
               <w:t>Ва</w:t>
             </w:r>
+            <w:proofErr w:type="spellEnd"/>
             <w:r>
               <w:rPr>
                 <w:rFonts w:ascii="Arial" w:hAnsi="Arial"/>
@@ -2298,12 +2897,37 @@
               </w:rPr>
               <w:t>ж</w:t>
             </w:r>
-            <w:r>
-              <w:rPr>
-                <w:rFonts w:ascii="Arial" w:hAnsi="Arial"/>
-                <w:sz w:val="18"/>
-              </w:rPr>
-              <w:t xml:space="preserve">на напомена, </w:t>
+            <w:proofErr w:type="spellStart"/>
+            <w:r>
+              <w:rPr>
+                <w:rFonts w:ascii="Arial" w:hAnsi="Arial"/>
+                <w:sz w:val="18"/>
+              </w:rPr>
+              <w:t>на</w:t>
+            </w:r>
+            <w:proofErr w:type="spellEnd"/>
+            <w:r>
+              <w:rPr>
+                <w:rFonts w:ascii="Arial" w:hAnsi="Arial"/>
+                <w:sz w:val="18"/>
+              </w:rPr>
+              <w:t xml:space="preserve"> </w:t>
+            </w:r>
+            <w:proofErr w:type="spellStart"/>
+            <w:r>
+              <w:rPr>
+                <w:rFonts w:ascii="Arial" w:hAnsi="Arial"/>
+                <w:sz w:val="18"/>
+              </w:rPr>
+              <w:t>напомена</w:t>
+            </w:r>
+            <w:proofErr w:type="spellEnd"/>
+            <w:r>
+              <w:rPr>
+                <w:rFonts w:ascii="Arial" w:hAnsi="Arial"/>
+                <w:sz w:val="18"/>
+              </w:rPr>
+              <w:t xml:space="preserve">, </w:t>
             </w:r>
             <w:r>
               <w:rPr>
@@ -2369,12 +2993,21 @@
                 <w:sz w:val="18"/>
               </w:rPr>
             </w:pPr>
-            <w:r>
-              <w:rPr>
-                <w:rFonts w:ascii="Arial" w:hAnsi="Arial"/>
-                <w:sz w:val="18"/>
-              </w:rPr>
-              <w:t xml:space="preserve">Извод, </w:t>
+            <w:proofErr w:type="spellStart"/>
+            <w:r>
+              <w:rPr>
+                <w:rFonts w:ascii="Arial" w:hAnsi="Arial"/>
+                <w:sz w:val="18"/>
+              </w:rPr>
+              <w:t>Извод</w:t>
+            </w:r>
+            <w:proofErr w:type="spellEnd"/>
+            <w:r>
+              <w:rPr>
+                <w:rFonts w:ascii="Arial" w:hAnsi="Arial"/>
+                <w:sz w:val="18"/>
+              </w:rPr>
+              <w:t xml:space="preserve">, </w:t>
             </w:r>
             <w:r>
               <w:rPr>
@@ -2440,13 +3073,31 @@
                 <w:sz w:val="18"/>
               </w:rPr>
             </w:pPr>
-            <w:r>
-              <w:rPr>
-                <w:rFonts w:ascii="Arial" w:hAnsi="Arial"/>
-                <w:sz w:val="18"/>
-              </w:rPr>
-              <w:t>Датум прихвата</w:t>
-            </w:r>
+            <w:proofErr w:type="spellStart"/>
+            <w:r>
+              <w:rPr>
+                <w:rFonts w:ascii="Arial" w:hAnsi="Arial"/>
+                <w:sz w:val="18"/>
+              </w:rPr>
+              <w:t>Датум</w:t>
+            </w:r>
+            <w:proofErr w:type="spellEnd"/>
+            <w:r>
+              <w:rPr>
+                <w:rFonts w:ascii="Arial" w:hAnsi="Arial"/>
+                <w:sz w:val="18"/>
+              </w:rPr>
+              <w:t xml:space="preserve"> </w:t>
+            </w:r>
+            <w:proofErr w:type="spellStart"/>
+            <w:r>
+              <w:rPr>
+                <w:rFonts w:ascii="Arial" w:hAnsi="Arial"/>
+                <w:sz w:val="18"/>
+              </w:rPr>
+              <w:t>прихвата</w:t>
+            </w:r>
+            <w:proofErr w:type="spellEnd"/>
             <w:r>
               <w:rPr>
                 <w:rFonts w:ascii="Arial" w:hAnsi="Arial"/>
@@ -2460,7 +3111,23 @@
                 <w:rFonts w:ascii="Arial" w:hAnsi="Arial"/>
                 <w:sz w:val="18"/>
               </w:rPr>
-              <w:t xml:space="preserve">а теме, </w:t>
+              <w:t xml:space="preserve">а </w:t>
+            </w:r>
+            <w:proofErr w:type="spellStart"/>
+            <w:r>
+              <w:rPr>
+                <w:rFonts w:ascii="Arial" w:hAnsi="Arial"/>
+                <w:sz w:val="18"/>
+              </w:rPr>
+              <w:t>теме</w:t>
+            </w:r>
+            <w:proofErr w:type="spellEnd"/>
+            <w:r>
+              <w:rPr>
+                <w:rFonts w:ascii="Arial" w:hAnsi="Arial"/>
+                <w:sz w:val="18"/>
+              </w:rPr>
+              <w:t xml:space="preserve">, </w:t>
             </w:r>
             <w:r>
               <w:rPr>
@@ -2528,12 +3195,37 @@
                 <w:sz w:val="18"/>
               </w:rPr>
             </w:pPr>
-            <w:r>
-              <w:rPr>
-                <w:rFonts w:ascii="Arial" w:hAnsi="Arial"/>
-                <w:sz w:val="18"/>
-              </w:rPr>
-              <w:t xml:space="preserve">Датум одбране, </w:t>
+            <w:proofErr w:type="spellStart"/>
+            <w:r>
+              <w:rPr>
+                <w:rFonts w:ascii="Arial" w:hAnsi="Arial"/>
+                <w:sz w:val="18"/>
+              </w:rPr>
+              <w:t>Датум</w:t>
+            </w:r>
+            <w:proofErr w:type="spellEnd"/>
+            <w:r>
+              <w:rPr>
+                <w:rFonts w:ascii="Arial" w:hAnsi="Arial"/>
+                <w:sz w:val="18"/>
+              </w:rPr>
+              <w:t xml:space="preserve"> </w:t>
+            </w:r>
+            <w:proofErr w:type="spellStart"/>
+            <w:r>
+              <w:rPr>
+                <w:rFonts w:ascii="Arial" w:hAnsi="Arial"/>
+                <w:sz w:val="18"/>
+              </w:rPr>
+              <w:t>одбране</w:t>
+            </w:r>
+            <w:proofErr w:type="spellEnd"/>
+            <w:r>
+              <w:rPr>
+                <w:rFonts w:ascii="Arial" w:hAnsi="Arial"/>
+                <w:sz w:val="18"/>
+              </w:rPr>
+              <w:t xml:space="preserve">, </w:t>
             </w:r>
             <w:r>
               <w:rPr>
@@ -2611,13 +3303,41 @@
               </w:rPr>
               <w:t>Ч</w:t>
             </w:r>
+            <w:proofErr w:type="spellStart"/>
             <w:r>
               <w:rPr>
                 <w:rFonts w:ascii="Arial" w:hAnsi="Arial"/>
                 <w:spacing w:val="-4"/>
                 <w:sz w:val="18"/>
               </w:rPr>
-              <w:t xml:space="preserve">ланови комисије, </w:t>
+              <w:t>ланови</w:t>
+            </w:r>
+            <w:proofErr w:type="spellEnd"/>
+            <w:r>
+              <w:rPr>
+                <w:rFonts w:ascii="Arial" w:hAnsi="Arial"/>
+                <w:spacing w:val="-4"/>
+                <w:sz w:val="18"/>
+              </w:rPr>
+              <w:t xml:space="preserve"> </w:t>
+            </w:r>
+            <w:proofErr w:type="spellStart"/>
+            <w:r>
+              <w:rPr>
+                <w:rFonts w:ascii="Arial" w:hAnsi="Arial"/>
+                <w:spacing w:val="-4"/>
+                <w:sz w:val="18"/>
+              </w:rPr>
+              <w:t>комисије</w:t>
+            </w:r>
+            <w:proofErr w:type="spellEnd"/>
+            <w:r>
+              <w:rPr>
+                <w:rFonts w:ascii="Arial" w:hAnsi="Arial"/>
+                <w:spacing w:val="-4"/>
+                <w:sz w:val="18"/>
+              </w:rPr>
+              <w:t xml:space="preserve">, </w:t>
             </w:r>
             <w:r>
               <w:rPr>
@@ -2658,12 +3378,21 @@
                 <w:sz w:val="18"/>
               </w:rPr>
             </w:pPr>
-            <w:r>
-              <w:rPr>
-                <w:rFonts w:ascii="Arial" w:hAnsi="Arial"/>
-                <w:sz w:val="18"/>
-              </w:rPr>
-              <w:t>Председник:</w:t>
+            <w:proofErr w:type="spellStart"/>
+            <w:r>
+              <w:rPr>
+                <w:rFonts w:ascii="Arial" w:hAnsi="Arial"/>
+                <w:sz w:val="18"/>
+              </w:rPr>
+              <w:t>Председник</w:t>
+            </w:r>
+            <w:proofErr w:type="spellEnd"/>
+            <w:r>
+              <w:rPr>
+                <w:rFonts w:ascii="Arial" w:hAnsi="Arial"/>
+                <w:sz w:val="18"/>
+              </w:rPr>
+              <w:t>:</w:t>
             </w:r>
           </w:p>
         </w:tc>
@@ -2743,12 +3472,21 @@
               </w:rPr>
               <w:t>Ч</w:t>
             </w:r>
-            <w:r>
-              <w:rPr>
-                <w:rFonts w:ascii="Arial" w:hAnsi="Arial"/>
-                <w:sz w:val="18"/>
-              </w:rPr>
-              <w:t>лан:</w:t>
+            <w:proofErr w:type="spellStart"/>
+            <w:r>
+              <w:rPr>
+                <w:rFonts w:ascii="Arial" w:hAnsi="Arial"/>
+                <w:sz w:val="18"/>
+              </w:rPr>
+              <w:t>лан</w:t>
+            </w:r>
+            <w:proofErr w:type="spellEnd"/>
+            <w:r>
+              <w:rPr>
+                <w:rFonts w:ascii="Arial" w:hAnsi="Arial"/>
+                <w:sz w:val="18"/>
+              </w:rPr>
+              <w:t>:</w:t>
             </w:r>
           </w:p>
         </w:tc>
@@ -2793,13 +3531,31 @@
                 <w:sz w:val="18"/>
               </w:rPr>
             </w:pPr>
-            <w:r>
-              <w:rPr>
-                <w:rFonts w:ascii="Arial" w:hAnsi="Arial"/>
-                <w:sz w:val="18"/>
-              </w:rPr>
-              <w:t>Потпис ментора</w:t>
-            </w:r>
+            <w:proofErr w:type="spellStart"/>
+            <w:r>
+              <w:rPr>
+                <w:rFonts w:ascii="Arial" w:hAnsi="Arial"/>
+                <w:sz w:val="18"/>
+              </w:rPr>
+              <w:t>Потпис</w:t>
+            </w:r>
+            <w:proofErr w:type="spellEnd"/>
+            <w:r>
+              <w:rPr>
+                <w:rFonts w:ascii="Arial" w:hAnsi="Arial"/>
+                <w:sz w:val="18"/>
+              </w:rPr>
+              <w:t xml:space="preserve"> </w:t>
+            </w:r>
+            <w:proofErr w:type="spellStart"/>
+            <w:r>
+              <w:rPr>
+                <w:rFonts w:ascii="Arial" w:hAnsi="Arial"/>
+                <w:sz w:val="18"/>
+              </w:rPr>
+              <w:t>ментора</w:t>
+            </w:r>
+            <w:proofErr w:type="spellEnd"/>
           </w:p>
         </w:tc>
       </w:tr>
@@ -2858,12 +3614,37 @@
               </w:rPr>
               <w:t>Ч</w:t>
             </w:r>
-            <w:r>
-              <w:rPr>
-                <w:rFonts w:ascii="Arial" w:hAnsi="Arial"/>
-                <w:sz w:val="18"/>
-              </w:rPr>
-              <w:t>лан, ментор:</w:t>
+            <w:proofErr w:type="spellStart"/>
+            <w:r>
+              <w:rPr>
+                <w:rFonts w:ascii="Arial" w:hAnsi="Arial"/>
+                <w:sz w:val="18"/>
+              </w:rPr>
+              <w:t>лан</w:t>
+            </w:r>
+            <w:proofErr w:type="spellEnd"/>
+            <w:r>
+              <w:rPr>
+                <w:rFonts w:ascii="Arial" w:hAnsi="Arial"/>
+                <w:sz w:val="18"/>
+              </w:rPr>
+              <w:t xml:space="preserve">, </w:t>
+            </w:r>
+            <w:proofErr w:type="spellStart"/>
+            <w:r>
+              <w:rPr>
+                <w:rFonts w:ascii="Arial" w:hAnsi="Arial"/>
+                <w:sz w:val="18"/>
+              </w:rPr>
+              <w:t>ментор</w:t>
+            </w:r>
+            <w:proofErr w:type="spellEnd"/>
+            <w:r>
+              <w:rPr>
+                <w:rFonts w:ascii="Arial" w:hAnsi="Arial"/>
+                <w:sz w:val="18"/>
+              </w:rPr>
+              <w:t>:</w:t>
             </w:r>
           </w:p>
         </w:tc>
@@ -5082,12 +5863,21 @@
                 <w:sz w:val="18"/>
               </w:rPr>
             </w:pPr>
-            <w:r>
-              <w:rPr>
-                <w:rFonts w:ascii="Arial" w:hAnsi="Arial"/>
-                <w:sz w:val="18"/>
-              </w:rPr>
-              <w:t>Menthor's sign</w:t>
+            <w:proofErr w:type="spellStart"/>
+            <w:r>
+              <w:rPr>
+                <w:rFonts w:ascii="Arial" w:hAnsi="Arial"/>
+                <w:sz w:val="18"/>
+              </w:rPr>
+              <w:t>Menthor's</w:t>
+            </w:r>
+            <w:proofErr w:type="spellEnd"/>
+            <w:r>
+              <w:rPr>
+                <w:rFonts w:ascii="Arial" w:hAnsi="Arial"/>
+                <w:sz w:val="18"/>
+              </w:rPr>
+              <w:t xml:space="preserve"> sign</w:t>
             </w:r>
           </w:p>
         </w:tc>
@@ -5339,6 +6129,8 @@
         </w:rPr>
       </w:pPr>
     </w:p>
+    <w:bookmarkStart w:id="0" w:name="_GoBack"/>
+    <w:bookmarkEnd w:id="0"/>
     <w:p>
       <w:pPr>
         <w:pStyle w:val="TOC1"/>
@@ -5368,7 +6160,7 @@
         </w:rPr>
         <w:fldChar w:fldCharType="separate"/>
       </w:r>
-      <w:hyperlink w:anchor="_Toc20676107" w:history="1">
+      <w:hyperlink w:anchor="_Toc20860307" w:history="1">
         <w:r>
           <w:rPr>
             <w:rStyle w:val="Hyperlink"/>
@@ -5413,7 +6205,7 @@
             <w:noProof/>
             <w:webHidden/>
           </w:rPr>
-          <w:instrText xml:space="preserve"> PAGEREF _Toc20676107 \h </w:instrText>
+          <w:instrText xml:space="preserve"> PAGEREF _Toc20860307 \h </w:instrText>
         </w:r>
         <w:r>
           <w:rPr>
@@ -5455,7 +6247,7 @@
           <w:lang w:val="en-US"/>
         </w:rPr>
       </w:pPr>
-      <w:hyperlink w:anchor="_Toc20676108" w:history="1">
+      <w:hyperlink w:anchor="_Toc20860308" w:history="1">
         <w:r>
           <w:rPr>
             <w:rStyle w:val="Hyperlink"/>
@@ -5500,7 +6292,7 @@
             <w:noProof/>
             <w:webHidden/>
           </w:rPr>
-          <w:instrText xml:space="preserve"> PAGEREF _Toc20676108 \h </w:instrText>
+          <w:instrText xml:space="preserve"> PAGEREF _Toc20860308 \h </w:instrText>
         </w:r>
         <w:r>
           <w:rPr>
@@ -5545,7 +6337,7 @@
           <w:szCs w:val="22"/>
         </w:rPr>
       </w:pPr>
-      <w:hyperlink w:anchor="_Toc20676109" w:history="1">
+      <w:hyperlink w:anchor="_Toc20860309" w:history="1">
         <w:r>
           <w:rPr>
             <w:rStyle w:val="Hyperlink"/>
@@ -5592,7 +6384,7 @@
             <w:noProof/>
             <w:webHidden/>
           </w:rPr>
-          <w:instrText xml:space="preserve"> PAGEREF _Toc20676109 \h </w:instrText>
+          <w:instrText xml:space="preserve"> PAGEREF _Toc20860309 \h </w:instrText>
         </w:r>
         <w:r>
           <w:rPr>
@@ -5637,7 +6429,24 @@
           <w:szCs w:val="22"/>
         </w:rPr>
       </w:pPr>
-      <w:hyperlink w:anchor="_Toc20676110" w:history="1">
+      <w:hyperlink w:anchor="_Toc20860310" w:history="1">
+        <w:r>
+          <w:rPr>
+            <w:rStyle w:val="Hyperlink"/>
+            <w:noProof/>
+            <w:lang w:val="sr-Latn-RS"/>
+          </w:rPr>
+          <w:t>2.1.1</w:t>
+        </w:r>
+        <w:r>
+          <w:rPr>
+            <w:rFonts w:asciiTheme="minorHAnsi" w:eastAsiaTheme="minorEastAsia" w:hAnsiTheme="minorHAnsi" w:cstheme="minorBidi"/>
+            <w:noProof/>
+            <w:sz w:val="22"/>
+            <w:szCs w:val="22"/>
+          </w:rPr>
+          <w:tab/>
+        </w:r>
         <w:r>
           <w:rPr>
             <w:rStyle w:val="Hyperlink"/>
@@ -5646,16 +6455,15 @@
             <w:noProof/>
             <w:lang w:val="sr-Latn-RS"/>
           </w:rPr>
-          <w:t>2.1.1</w:t>
+          <w:t>AUTOSAR</w:t>
         </w:r>
         <w:r>
           <w:rPr>
-            <w:rFonts w:asciiTheme="minorHAnsi" w:eastAsiaTheme="minorEastAsia" w:hAnsiTheme="minorHAnsi" w:cstheme="minorBidi"/>
+            <w:rStyle w:val="Hyperlink"/>
             <w:noProof/>
-            <w:sz w:val="22"/>
-            <w:szCs w:val="22"/>
-          </w:rPr>
-          <w:tab/>
+            <w:lang w:val="sr-Latn-RS"/>
+          </w:rPr>
+          <w:t xml:space="preserve"> </w:t>
         </w:r>
         <w:r>
           <w:rPr>
@@ -5665,15 +6473,179 @@
             <w:noProof/>
             <w:lang w:val="sr-Latn-RS"/>
           </w:rPr>
-          <w:t>AUTOSAR</w:t>
+          <w:t>Classic</w:t>
         </w:r>
+        <w:r>
+          <w:rPr>
+            <w:noProof/>
+            <w:webHidden/>
+          </w:rPr>
+          <w:tab/>
+        </w:r>
+        <w:r>
+          <w:rPr>
+            <w:noProof/>
+            <w:webHidden/>
+          </w:rPr>
+          <w:fldChar w:fldCharType="begin"/>
+        </w:r>
+        <w:r>
+          <w:rPr>
+            <w:noProof/>
+            <w:webHidden/>
+          </w:rPr>
+          <w:instrText xml:space="preserve"> PAGEREF _Toc20860310 \h </w:instrText>
+        </w:r>
+        <w:r>
+          <w:rPr>
+            <w:noProof/>
+            <w:webHidden/>
+          </w:rPr>
+        </w:r>
+        <w:r>
+          <w:rPr>
+            <w:noProof/>
+            <w:webHidden/>
+          </w:rPr>
+          <w:fldChar w:fldCharType="separate"/>
+        </w:r>
+        <w:r>
+          <w:rPr>
+            <w:noProof/>
+            <w:webHidden/>
+          </w:rPr>
+          <w:t>5</w:t>
+        </w:r>
+        <w:r>
+          <w:rPr>
+            <w:noProof/>
+            <w:webHidden/>
+          </w:rPr>
+          <w:fldChar w:fldCharType="end"/>
+        </w:r>
+      </w:hyperlink>
+    </w:p>
+    <w:p>
+      <w:pPr>
+        <w:pStyle w:val="TOC3"/>
+        <w:tabs>
+          <w:tab w:val="left" w:pos="1667"/>
+          <w:tab w:val="right" w:leader="dot" w:pos="9062"/>
+        </w:tabs>
+        <w:rPr>
+          <w:rFonts w:asciiTheme="minorHAnsi" w:eastAsiaTheme="minorEastAsia" w:hAnsiTheme="minorHAnsi" w:cstheme="minorBidi"/>
+          <w:noProof/>
+          <w:sz w:val="22"/>
+          <w:szCs w:val="22"/>
+        </w:rPr>
+      </w:pPr>
+      <w:hyperlink w:anchor="_Toc20860311" w:history="1">
+        <w:r>
+          <w:rPr>
+            <w:rStyle w:val="Hyperlink"/>
+            <w:noProof/>
+          </w:rPr>
+          <w:t>2.1.2</w:t>
+        </w:r>
+        <w:r>
+          <w:rPr>
+            <w:rFonts w:asciiTheme="minorHAnsi" w:eastAsiaTheme="minorEastAsia" w:hAnsiTheme="minorHAnsi" w:cstheme="minorBidi"/>
+            <w:noProof/>
+            <w:sz w:val="22"/>
+            <w:szCs w:val="22"/>
+          </w:rPr>
+          <w:tab/>
+        </w:r>
+        <w:r>
+          <w:rPr>
+            <w:rStyle w:val="Hyperlink"/>
+            <w:i/>
+            <w:iCs/>
+            <w:noProof/>
+          </w:rPr>
+          <w:t>AUTOSAR Adaptive</w:t>
+        </w:r>
+        <w:r>
+          <w:rPr>
+            <w:noProof/>
+            <w:webHidden/>
+          </w:rPr>
+          <w:tab/>
+        </w:r>
+        <w:r>
+          <w:rPr>
+            <w:noProof/>
+            <w:webHidden/>
+          </w:rPr>
+          <w:fldChar w:fldCharType="begin"/>
+        </w:r>
+        <w:r>
+          <w:rPr>
+            <w:noProof/>
+            <w:webHidden/>
+          </w:rPr>
+          <w:instrText xml:space="preserve"> PAGEREF _Toc20860311 \h </w:instrText>
+        </w:r>
+        <w:r>
+          <w:rPr>
+            <w:noProof/>
+            <w:webHidden/>
+          </w:rPr>
+        </w:r>
+        <w:r>
+          <w:rPr>
+            <w:noProof/>
+            <w:webHidden/>
+          </w:rPr>
+          <w:fldChar w:fldCharType="separate"/>
+        </w:r>
+        <w:r>
+          <w:rPr>
+            <w:noProof/>
+            <w:webHidden/>
+          </w:rPr>
+          <w:t>6</w:t>
+        </w:r>
+        <w:r>
+          <w:rPr>
+            <w:noProof/>
+            <w:webHidden/>
+          </w:rPr>
+          <w:fldChar w:fldCharType="end"/>
+        </w:r>
+      </w:hyperlink>
+    </w:p>
+    <w:p>
+      <w:pPr>
+        <w:pStyle w:val="TOC4"/>
+        <w:tabs>
+          <w:tab w:val="left" w:pos="2047"/>
+          <w:tab w:val="right" w:leader="dot" w:pos="9062"/>
+        </w:tabs>
+        <w:rPr>
+          <w:rFonts w:asciiTheme="minorHAnsi" w:eastAsiaTheme="minorEastAsia" w:hAnsiTheme="minorHAnsi" w:cstheme="minorBidi"/>
+          <w:noProof/>
+          <w:sz w:val="22"/>
+          <w:szCs w:val="22"/>
+        </w:rPr>
+      </w:pPr>
+      <w:hyperlink w:anchor="_Toc20860312" w:history="1">
         <w:r>
           <w:rPr>
             <w:rStyle w:val="Hyperlink"/>
             <w:noProof/>
             <w:lang w:val="sr-Latn-RS"/>
           </w:rPr>
-          <w:t xml:space="preserve"> </w:t>
+          <w:t>2.1.2.1</w:t>
+        </w:r>
+        <w:r>
+          <w:rPr>
+            <w:rFonts w:asciiTheme="minorHAnsi" w:eastAsiaTheme="minorEastAsia" w:hAnsiTheme="minorHAnsi" w:cstheme="minorBidi"/>
+            <w:noProof/>
+            <w:sz w:val="22"/>
+            <w:szCs w:val="22"/>
+          </w:rPr>
+          <w:tab/>
         </w:r>
         <w:r>
           <w:rPr>
@@ -5683,7 +6655,25 @@
             <w:noProof/>
             <w:lang w:val="sr-Latn-RS"/>
           </w:rPr>
-          <w:t>Classic</w:t>
+          <w:t>Execution</w:t>
+        </w:r>
+        <w:r>
+          <w:rPr>
+            <w:rStyle w:val="Hyperlink"/>
+            <w:noProof/>
+            <w:lang w:val="sr-Latn-RS"/>
+          </w:rPr>
+          <w:t xml:space="preserve"> </w:t>
+        </w:r>
+        <w:r>
+          <w:rPr>
+            <w:rStyle w:val="Hyperlink"/>
+            <w:i/>
+            <w:iCs/>
+            <w:noProof/>
+            <w:lang w:val="sr-Latn-RS"/>
+          </w:rPr>
+          <w:t>Management</w:t>
         </w:r>
         <w:r>
           <w:rPr>
@@ -5704,7 +6694,7 @@
             <w:noProof/>
             <w:webHidden/>
           </w:rPr>
-          <w:instrText xml:space="preserve"> PAGEREF _Toc20676110 \h </w:instrText>
+          <w:instrText xml:space="preserve"> PAGEREF _Toc20860312 \h </w:instrText>
         </w:r>
         <w:r>
           <w:rPr>
@@ -5724,7 +6714,7 @@
             <w:noProof/>
             <w:webHidden/>
           </w:rPr>
-          <w:t>5</w:t>
+          <w:t>9</w:t>
         </w:r>
         <w:r>
           <w:rPr>
@@ -5737,6 +6727,316 @@
     </w:p>
     <w:p>
       <w:pPr>
+        <w:pStyle w:val="TOC4"/>
+        <w:tabs>
+          <w:tab w:val="left" w:pos="2047"/>
+          <w:tab w:val="right" w:leader="dot" w:pos="9062"/>
+        </w:tabs>
+        <w:rPr>
+          <w:rFonts w:asciiTheme="minorHAnsi" w:eastAsiaTheme="minorEastAsia" w:hAnsiTheme="minorHAnsi" w:cstheme="minorBidi"/>
+          <w:noProof/>
+          <w:sz w:val="22"/>
+          <w:szCs w:val="22"/>
+        </w:rPr>
+      </w:pPr>
+      <w:hyperlink w:anchor="_Toc20860313" w:history="1">
+        <w:r>
+          <w:rPr>
+            <w:rStyle w:val="Hyperlink"/>
+            <w:noProof/>
+            <w:lang w:val="sr-Latn-RS"/>
+          </w:rPr>
+          <w:t>2.1.2.2</w:t>
+        </w:r>
+        <w:r>
+          <w:rPr>
+            <w:rFonts w:asciiTheme="minorHAnsi" w:eastAsiaTheme="minorEastAsia" w:hAnsiTheme="minorHAnsi" w:cstheme="minorBidi"/>
+            <w:noProof/>
+            <w:sz w:val="22"/>
+            <w:szCs w:val="22"/>
+          </w:rPr>
+          <w:tab/>
+        </w:r>
+        <w:r>
+          <w:rPr>
+            <w:rStyle w:val="Hyperlink"/>
+            <w:i/>
+            <w:iCs/>
+            <w:noProof/>
+            <w:lang w:val="sr-Latn-RS"/>
+          </w:rPr>
+          <w:t>State</w:t>
+        </w:r>
+        <w:r>
+          <w:rPr>
+            <w:rStyle w:val="Hyperlink"/>
+            <w:noProof/>
+            <w:lang w:val="sr-Latn-RS"/>
+          </w:rPr>
+          <w:t xml:space="preserve"> </w:t>
+        </w:r>
+        <w:r>
+          <w:rPr>
+            <w:rStyle w:val="Hyperlink"/>
+            <w:i/>
+            <w:iCs/>
+            <w:noProof/>
+            <w:lang w:val="sr-Latn-RS"/>
+          </w:rPr>
+          <w:t>Management</w:t>
+        </w:r>
+        <w:r>
+          <w:rPr>
+            <w:noProof/>
+            <w:webHidden/>
+          </w:rPr>
+          <w:tab/>
+        </w:r>
+        <w:r>
+          <w:rPr>
+            <w:noProof/>
+            <w:webHidden/>
+          </w:rPr>
+          <w:fldChar w:fldCharType="begin"/>
+        </w:r>
+        <w:r>
+          <w:rPr>
+            <w:noProof/>
+            <w:webHidden/>
+          </w:rPr>
+          <w:instrText xml:space="preserve"> PAGEREF _Toc20860313 \h </w:instrText>
+        </w:r>
+        <w:r>
+          <w:rPr>
+            <w:noProof/>
+            <w:webHidden/>
+          </w:rPr>
+        </w:r>
+        <w:r>
+          <w:rPr>
+            <w:noProof/>
+            <w:webHidden/>
+          </w:rPr>
+          <w:fldChar w:fldCharType="separate"/>
+        </w:r>
+        <w:r>
+          <w:rPr>
+            <w:noProof/>
+            <w:webHidden/>
+          </w:rPr>
+          <w:t>10</w:t>
+        </w:r>
+        <w:r>
+          <w:rPr>
+            <w:noProof/>
+            <w:webHidden/>
+          </w:rPr>
+          <w:fldChar w:fldCharType="end"/>
+        </w:r>
+      </w:hyperlink>
+    </w:p>
+    <w:p>
+      <w:pPr>
+        <w:pStyle w:val="TOC4"/>
+        <w:tabs>
+          <w:tab w:val="left" w:pos="2047"/>
+          <w:tab w:val="right" w:leader="dot" w:pos="9062"/>
+        </w:tabs>
+        <w:rPr>
+          <w:rFonts w:asciiTheme="minorHAnsi" w:eastAsiaTheme="minorEastAsia" w:hAnsiTheme="minorHAnsi" w:cstheme="minorBidi"/>
+          <w:noProof/>
+          <w:sz w:val="22"/>
+          <w:szCs w:val="22"/>
+        </w:rPr>
+      </w:pPr>
+      <w:hyperlink w:anchor="_Toc20860314" w:history="1">
+        <w:r>
+          <w:rPr>
+            <w:rStyle w:val="Hyperlink"/>
+            <w:noProof/>
+            <w:lang w:val="sr-Latn-RS"/>
+          </w:rPr>
+          <w:t>2.1.2.3</w:t>
+        </w:r>
+        <w:r>
+          <w:rPr>
+            <w:rFonts w:asciiTheme="minorHAnsi" w:eastAsiaTheme="minorEastAsia" w:hAnsiTheme="minorHAnsi" w:cstheme="minorBidi"/>
+            <w:noProof/>
+            <w:sz w:val="22"/>
+            <w:szCs w:val="22"/>
+          </w:rPr>
+          <w:tab/>
+        </w:r>
+        <w:r>
+          <w:rPr>
+            <w:rStyle w:val="Hyperlink"/>
+            <w:i/>
+            <w:iCs/>
+            <w:noProof/>
+            <w:lang w:val="sr-Latn-RS"/>
+          </w:rPr>
+          <w:t>Communication</w:t>
+        </w:r>
+        <w:r>
+          <w:rPr>
+            <w:rStyle w:val="Hyperlink"/>
+            <w:noProof/>
+            <w:lang w:val="sr-Latn-RS"/>
+          </w:rPr>
+          <w:t xml:space="preserve"> </w:t>
+        </w:r>
+        <w:r>
+          <w:rPr>
+            <w:rStyle w:val="Hyperlink"/>
+            <w:i/>
+            <w:iCs/>
+            <w:noProof/>
+            <w:lang w:val="sr-Latn-RS"/>
+          </w:rPr>
+          <w:t>Management</w:t>
+        </w:r>
+        <w:r>
+          <w:rPr>
+            <w:noProof/>
+            <w:webHidden/>
+          </w:rPr>
+          <w:tab/>
+        </w:r>
+        <w:r>
+          <w:rPr>
+            <w:noProof/>
+            <w:webHidden/>
+          </w:rPr>
+          <w:fldChar w:fldCharType="begin"/>
+        </w:r>
+        <w:r>
+          <w:rPr>
+            <w:noProof/>
+            <w:webHidden/>
+          </w:rPr>
+          <w:instrText xml:space="preserve"> PAGEREF _Toc20860314 \h </w:instrText>
+        </w:r>
+        <w:r>
+          <w:rPr>
+            <w:noProof/>
+            <w:webHidden/>
+          </w:rPr>
+        </w:r>
+        <w:r>
+          <w:rPr>
+            <w:noProof/>
+            <w:webHidden/>
+          </w:rPr>
+          <w:fldChar w:fldCharType="separate"/>
+        </w:r>
+        <w:r>
+          <w:rPr>
+            <w:noProof/>
+            <w:webHidden/>
+          </w:rPr>
+          <w:t>10</w:t>
+        </w:r>
+        <w:r>
+          <w:rPr>
+            <w:noProof/>
+            <w:webHidden/>
+          </w:rPr>
+          <w:fldChar w:fldCharType="end"/>
+        </w:r>
+      </w:hyperlink>
+    </w:p>
+    <w:p>
+      <w:pPr>
+        <w:pStyle w:val="TOC2"/>
+        <w:tabs>
+          <w:tab w:val="left" w:pos="1400"/>
+          <w:tab w:val="right" w:leader="dot" w:pos="9062"/>
+        </w:tabs>
+        <w:rPr>
+          <w:rFonts w:asciiTheme="minorHAnsi" w:eastAsiaTheme="minorEastAsia" w:hAnsiTheme="minorHAnsi" w:cstheme="minorBidi"/>
+          <w:noProof/>
+          <w:sz w:val="22"/>
+          <w:szCs w:val="22"/>
+        </w:rPr>
+      </w:pPr>
+      <w:hyperlink w:anchor="_Toc20860315" w:history="1">
+        <w:r>
+          <w:rPr>
+            <w:rStyle w:val="Hyperlink"/>
+            <w:noProof/>
+            <w:lang w:val="sr-Latn-RS"/>
+          </w:rPr>
+          <w:t>2.2</w:t>
+        </w:r>
+        <w:r>
+          <w:rPr>
+            <w:rFonts w:asciiTheme="minorHAnsi" w:eastAsiaTheme="minorEastAsia" w:hAnsiTheme="minorHAnsi" w:cstheme="minorBidi"/>
+            <w:noProof/>
+            <w:sz w:val="22"/>
+            <w:szCs w:val="22"/>
+          </w:rPr>
+          <w:tab/>
+        </w:r>
+        <w:r>
+          <w:rPr>
+            <w:rStyle w:val="Hyperlink"/>
+            <w:noProof/>
+            <w:lang w:val="sr-Cyrl-RS"/>
+          </w:rPr>
+          <w:t>Магистрале</w:t>
+        </w:r>
+        <w:r>
+          <w:rPr>
+            <w:noProof/>
+            <w:webHidden/>
+          </w:rPr>
+          <w:tab/>
+        </w:r>
+        <w:r>
+          <w:rPr>
+            <w:noProof/>
+            <w:webHidden/>
+          </w:rPr>
+          <w:fldChar w:fldCharType="begin"/>
+        </w:r>
+        <w:r>
+          <w:rPr>
+            <w:noProof/>
+            <w:webHidden/>
+          </w:rPr>
+          <w:instrText xml:space="preserve"> PAGEREF _Toc20860315 \h </w:instrText>
+        </w:r>
+        <w:r>
+          <w:rPr>
+            <w:noProof/>
+            <w:webHidden/>
+          </w:rPr>
+        </w:r>
+        <w:r>
+          <w:rPr>
+            <w:noProof/>
+            <w:webHidden/>
+          </w:rPr>
+          <w:fldChar w:fldCharType="separate"/>
+        </w:r>
+        <w:r>
+          <w:rPr>
+            <w:noProof/>
+            <w:webHidden/>
+          </w:rPr>
+          <w:t>10</w:t>
+        </w:r>
+        <w:r>
+          <w:rPr>
+            <w:noProof/>
+            <w:webHidden/>
+          </w:rPr>
+          <w:fldChar w:fldCharType="end"/>
+        </w:r>
+      </w:hyperlink>
+    </w:p>
+    <w:p>
+      <w:pPr>
         <w:pStyle w:val="TOC3"/>
         <w:tabs>
           <w:tab w:val="left" w:pos="1667"/>
@@ -5749,15 +7049,14 @@
           <w:szCs w:val="22"/>
         </w:rPr>
       </w:pPr>
-      <w:hyperlink w:anchor="_Toc20676111" w:history="1">
+      <w:hyperlink w:anchor="_Toc20860316" w:history="1">
         <w:r>
           <w:rPr>
             <w:rStyle w:val="Hyperlink"/>
-            <w:i/>
-            <w:iCs/>
             <w:noProof/>
-          </w:rPr>
-          <w:t>2.1.2</w:t>
+            <w:lang w:val="sr-Cyrl-RS"/>
+          </w:rPr>
+          <w:t>2.2.1</w:t>
         </w:r>
         <w:r>
           <w:rPr>
@@ -5771,11 +7070,10 @@
         <w:r>
           <w:rPr>
             <w:rStyle w:val="Hyperlink"/>
-            <w:i/>
-            <w:iCs/>
             <w:noProof/>
-          </w:rPr>
-          <w:t>AUTOSAR Adaptive</w:t>
+            <w:lang w:val="sr-Cyrl-RS"/>
+          </w:rPr>
+          <w:t>Хардверске магистрале</w:t>
         </w:r>
         <w:r>
           <w:rPr>
@@ -5796,7 +7094,7 @@
             <w:noProof/>
             <w:webHidden/>
           </w:rPr>
-          <w:instrText xml:space="preserve"> PAGEREF _Toc20676111 \h </w:instrText>
+          <w:instrText xml:space="preserve"> PAGEREF _Toc20860316 \h </w:instrText>
         </w:r>
         <w:r>
           <w:rPr>
@@ -5816,7 +7114,7 @@
             <w:noProof/>
             <w:webHidden/>
           </w:rPr>
-          <w:t>6</w:t>
+          <w:t>11</w:t>
         </w:r>
         <w:r>
           <w:rPr>
@@ -5829,9 +7127,9 @@
     </w:p>
     <w:p>
       <w:pPr>
-        <w:pStyle w:val="TOC4"/>
+        <w:pStyle w:val="TOC3"/>
         <w:tabs>
-          <w:tab w:val="left" w:pos="2047"/>
+          <w:tab w:val="left" w:pos="1667"/>
           <w:tab w:val="right" w:leader="dot" w:pos="9062"/>
         </w:tabs>
         <w:rPr>
@@ -5841,14 +7139,194 @@
           <w:szCs w:val="22"/>
         </w:rPr>
       </w:pPr>
-      <w:hyperlink w:anchor="_Toc20676112" w:history="1">
+      <w:hyperlink w:anchor="_Toc20860317" w:history="1">
         <w:r>
           <w:rPr>
             <w:rStyle w:val="Hyperlink"/>
             <w:noProof/>
-            <w:lang w:val="sr-Latn-RS"/>
-          </w:rPr>
-          <w:t>2.1.2.1</w:t>
+            <w:lang w:val="sr-Cyrl-RS"/>
+          </w:rPr>
+          <w:t>2.2.2</w:t>
+        </w:r>
+        <w:r>
+          <w:rPr>
+            <w:rFonts w:asciiTheme="minorHAnsi" w:eastAsiaTheme="minorEastAsia" w:hAnsiTheme="minorHAnsi" w:cstheme="minorBidi"/>
+            <w:noProof/>
+            <w:sz w:val="22"/>
+            <w:szCs w:val="22"/>
+          </w:rPr>
+          <w:tab/>
+        </w:r>
+        <w:r>
+          <w:rPr>
+            <w:rStyle w:val="Hyperlink"/>
+            <w:noProof/>
+            <w:lang w:val="sr-Cyrl-RS"/>
+          </w:rPr>
+          <w:t>Софтверске магистрале</w:t>
+        </w:r>
+        <w:r>
+          <w:rPr>
+            <w:noProof/>
+            <w:webHidden/>
+          </w:rPr>
+          <w:tab/>
+        </w:r>
+        <w:r>
+          <w:rPr>
+            <w:noProof/>
+            <w:webHidden/>
+          </w:rPr>
+          <w:fldChar w:fldCharType="begin"/>
+        </w:r>
+        <w:r>
+          <w:rPr>
+            <w:noProof/>
+            <w:webHidden/>
+          </w:rPr>
+          <w:instrText xml:space="preserve"> PAGEREF _Toc20860317 \h </w:instrText>
+        </w:r>
+        <w:r>
+          <w:rPr>
+            <w:noProof/>
+            <w:webHidden/>
+          </w:rPr>
+        </w:r>
+        <w:r>
+          <w:rPr>
+            <w:noProof/>
+            <w:webHidden/>
+          </w:rPr>
+          <w:fldChar w:fldCharType="separate"/>
+        </w:r>
+        <w:r>
+          <w:rPr>
+            <w:noProof/>
+            <w:webHidden/>
+          </w:rPr>
+          <w:t>11</w:t>
+        </w:r>
+        <w:r>
+          <w:rPr>
+            <w:noProof/>
+            <w:webHidden/>
+          </w:rPr>
+          <w:fldChar w:fldCharType="end"/>
+        </w:r>
+      </w:hyperlink>
+    </w:p>
+    <w:p>
+      <w:pPr>
+        <w:pStyle w:val="TOC2"/>
+        <w:tabs>
+          <w:tab w:val="left" w:pos="1400"/>
+          <w:tab w:val="right" w:leader="dot" w:pos="9062"/>
+        </w:tabs>
+        <w:rPr>
+          <w:rFonts w:asciiTheme="minorHAnsi" w:eastAsiaTheme="minorEastAsia" w:hAnsiTheme="minorHAnsi" w:cstheme="minorBidi"/>
+          <w:noProof/>
+          <w:sz w:val="22"/>
+          <w:szCs w:val="22"/>
+        </w:rPr>
+      </w:pPr>
+      <w:hyperlink w:anchor="_Toc20860318" w:history="1">
+        <w:r>
+          <w:rPr>
+            <w:rStyle w:val="Hyperlink"/>
+            <w:noProof/>
+            <w:lang w:val="sr-Cyrl-RS"/>
+          </w:rPr>
+          <w:t>2.3</w:t>
+        </w:r>
+        <w:r>
+          <w:rPr>
+            <w:rFonts w:asciiTheme="minorHAnsi" w:eastAsiaTheme="minorEastAsia" w:hAnsiTheme="minorHAnsi" w:cstheme="minorBidi"/>
+            <w:noProof/>
+            <w:sz w:val="22"/>
+            <w:szCs w:val="22"/>
+          </w:rPr>
+          <w:tab/>
+        </w:r>
+        <w:r>
+          <w:rPr>
+            <w:rStyle w:val="Hyperlink"/>
+            <w:noProof/>
+            <w:lang w:val="sr-Cyrl-RS"/>
+          </w:rPr>
+          <w:t>Хардверска платформа</w:t>
+        </w:r>
+        <w:r>
+          <w:rPr>
+            <w:noProof/>
+            <w:webHidden/>
+          </w:rPr>
+          <w:tab/>
+        </w:r>
+        <w:r>
+          <w:rPr>
+            <w:noProof/>
+            <w:webHidden/>
+          </w:rPr>
+          <w:fldChar w:fldCharType="begin"/>
+        </w:r>
+        <w:r>
+          <w:rPr>
+            <w:noProof/>
+            <w:webHidden/>
+          </w:rPr>
+          <w:instrText xml:space="preserve"> PAGEREF _Toc20860318 \h </w:instrText>
+        </w:r>
+        <w:r>
+          <w:rPr>
+            <w:noProof/>
+            <w:webHidden/>
+          </w:rPr>
+        </w:r>
+        <w:r>
+          <w:rPr>
+            <w:noProof/>
+            <w:webHidden/>
+          </w:rPr>
+          <w:fldChar w:fldCharType="separate"/>
+        </w:r>
+        <w:r>
+          <w:rPr>
+            <w:noProof/>
+            <w:webHidden/>
+          </w:rPr>
+          <w:t>12</w:t>
+        </w:r>
+        <w:r>
+          <w:rPr>
+            <w:noProof/>
+            <w:webHidden/>
+          </w:rPr>
+          <w:fldChar w:fldCharType="end"/>
+        </w:r>
+      </w:hyperlink>
+    </w:p>
+    <w:p>
+      <w:pPr>
+        <w:pStyle w:val="TOC3"/>
+        <w:tabs>
+          <w:tab w:val="left" w:pos="1667"/>
+          <w:tab w:val="right" w:leader="dot" w:pos="9062"/>
+        </w:tabs>
+        <w:rPr>
+          <w:rFonts w:asciiTheme="minorHAnsi" w:eastAsiaTheme="minorEastAsia" w:hAnsiTheme="minorHAnsi" w:cstheme="minorBidi"/>
+          <w:noProof/>
+          <w:sz w:val="22"/>
+          <w:szCs w:val="22"/>
+        </w:rPr>
+      </w:pPr>
+      <w:hyperlink w:anchor="_Toc20860319" w:history="1">
+        <w:r>
+          <w:rPr>
+            <w:rStyle w:val="Hyperlink"/>
+            <w:noProof/>
+            <w:lang w:val="sr-Cyrl-RS"/>
+          </w:rPr>
+          <w:t>2.3.1</w:t>
         </w:r>
         <w:r>
           <w:rPr>
@@ -5867,25 +7345,7 @@
             <w:noProof/>
             <w:lang w:val="sr-Latn-RS"/>
           </w:rPr>
-          <w:t>Execution</w:t>
-        </w:r>
-        <w:r>
-          <w:rPr>
-            <w:rStyle w:val="Hyperlink"/>
-            <w:noProof/>
-            <w:lang w:val="sr-Latn-RS"/>
-          </w:rPr>
-          <w:t xml:space="preserve"> </w:t>
-        </w:r>
-        <w:r>
-          <w:rPr>
-            <w:rStyle w:val="Hyperlink"/>
-            <w:i/>
-            <w:iCs/>
-            <w:noProof/>
-            <w:lang w:val="sr-Latn-RS"/>
-          </w:rPr>
-          <w:t>Management</w:t>
+          <w:t>ALPHA Automotive Development platform</w:t>
         </w:r>
         <w:r>
           <w:rPr>
@@ -5906,7 +7366,7 @@
             <w:noProof/>
             <w:webHidden/>
           </w:rPr>
-          <w:instrText xml:space="preserve"> PAGEREF _Toc20676112 \h </w:instrText>
+          <w:instrText xml:space="preserve"> PAGEREF _Toc20860319 \h </w:instrText>
         </w:r>
         <w:r>
           <w:rPr>
@@ -5926,7 +7386,7 @@
             <w:noProof/>
             <w:webHidden/>
           </w:rPr>
-          <w:t>9</w:t>
+          <w:t>13</w:t>
         </w:r>
         <w:r>
           <w:rPr>
@@ -5939,26 +7399,23 @@
     </w:p>
     <w:p>
       <w:pPr>
-        <w:pStyle w:val="TOC4"/>
-        <w:tabs>
-          <w:tab w:val="left" w:pos="2047"/>
-          <w:tab w:val="right" w:leader="dot" w:pos="9062"/>
-        </w:tabs>
+        <w:pStyle w:val="TOC1"/>
         <w:rPr>
           <w:rFonts w:asciiTheme="minorHAnsi" w:eastAsiaTheme="minorEastAsia" w:hAnsiTheme="minorHAnsi" w:cstheme="minorBidi"/>
           <w:noProof/>
           <w:sz w:val="22"/>
           <w:szCs w:val="22"/>
-        </w:rPr>
-      </w:pPr>
-      <w:hyperlink w:anchor="_Toc20676113" w:history="1">
+          <w:lang w:val="en-US"/>
+        </w:rPr>
+      </w:pPr>
+      <w:hyperlink w:anchor="_Toc20860320" w:history="1">
         <w:r>
           <w:rPr>
             <w:rStyle w:val="Hyperlink"/>
             <w:noProof/>
-            <w:lang w:val="sr-Latn-RS"/>
-          </w:rPr>
-          <w:t>2.1.2.2</w:t>
+            <w:lang w:val="sr-Latn-CS"/>
+          </w:rPr>
+          <w:t>3.</w:t>
         </w:r>
         <w:r>
           <w:rPr>
@@ -5966,36 +7423,17 @@
             <w:noProof/>
             <w:sz w:val="22"/>
             <w:szCs w:val="22"/>
+            <w:lang w:val="en-US"/>
           </w:rPr>
           <w:tab/>
         </w:r>
         <w:r>
           <w:rPr>
             <w:rStyle w:val="Hyperlink"/>
-            <w:i/>
-            <w:iCs/>
             <w:noProof/>
-            <w:lang w:val="sr-Latn-RS"/>
-          </w:rPr>
-          <w:t>State</w:t>
-        </w:r>
-        <w:r>
-          <w:rPr>
-            <w:rStyle w:val="Hyperlink"/>
-            <w:noProof/>
-            <w:lang w:val="sr-Latn-RS"/>
-          </w:rPr>
-          <w:t xml:space="preserve"> </w:t>
-        </w:r>
-        <w:r>
-          <w:rPr>
-            <w:rStyle w:val="Hyperlink"/>
-            <w:i/>
-            <w:iCs/>
-            <w:noProof/>
-            <w:lang w:val="sr-Latn-RS"/>
-          </w:rPr>
-          <w:t>Management</w:t>
+            <w:lang w:val="sr-Cyrl-RS"/>
+          </w:rPr>
+          <w:t>Концепт решења</w:t>
         </w:r>
         <w:r>
           <w:rPr>
@@ -6016,7 +7454,7 @@
             <w:noProof/>
             <w:webHidden/>
           </w:rPr>
-          <w:instrText xml:space="preserve"> PAGEREF _Toc20676113 \h </w:instrText>
+          <w:instrText xml:space="preserve"> PAGEREF _Toc20860320 \h </w:instrText>
         </w:r>
         <w:r>
           <w:rPr>
@@ -6036,7 +7474,7 @@
             <w:noProof/>
             <w:webHidden/>
           </w:rPr>
-          <w:t>10</w:t>
+          <w:t>14</w:t>
         </w:r>
         <w:r>
           <w:rPr>
@@ -6049,9 +7487,9 @@
     </w:p>
     <w:p>
       <w:pPr>
-        <w:pStyle w:val="TOC4"/>
+        <w:pStyle w:val="TOC2"/>
         <w:tabs>
-          <w:tab w:val="left" w:pos="2047"/>
+          <w:tab w:val="left" w:pos="1400"/>
           <w:tab w:val="right" w:leader="dot" w:pos="9062"/>
         </w:tabs>
         <w:rPr>
@@ -6061,14 +7499,14 @@
           <w:szCs w:val="22"/>
         </w:rPr>
       </w:pPr>
-      <w:hyperlink w:anchor="_Toc20676114" w:history="1">
+      <w:hyperlink w:anchor="_Toc20860321" w:history="1">
         <w:r>
           <w:rPr>
             <w:rStyle w:val="Hyperlink"/>
             <w:noProof/>
-            <w:lang w:val="sr-Latn-RS"/>
-          </w:rPr>
-          <w:t>2.1.2.3</w:t>
+            <w:lang w:val="sr-Cyrl-RS"/>
+          </w:rPr>
+          <w:t>3.1</w:t>
         </w:r>
         <w:r>
           <w:rPr>
@@ -6082,30 +7520,10 @@
         <w:r>
           <w:rPr>
             <w:rStyle w:val="Hyperlink"/>
-            <w:i/>
-            <w:iCs/>
             <w:noProof/>
-            <w:lang w:val="sr-Latn-RS"/>
-          </w:rPr>
-          <w:t>Communication</w:t>
-        </w:r>
-        <w:r>
-          <w:rPr>
-            <w:rStyle w:val="Hyperlink"/>
-            <w:noProof/>
-            <w:lang w:val="sr-Latn-RS"/>
-          </w:rPr>
-          <w:t xml:space="preserve"> </w:t>
-        </w:r>
-        <w:r>
-          <w:rPr>
-            <w:rStyle w:val="Hyperlink"/>
-            <w:i/>
-            <w:iCs/>
-            <w:noProof/>
-            <w:lang w:val="sr-Latn-RS"/>
-          </w:rPr>
-          <w:t>Management</w:t>
+            <w:lang w:val="sr-Cyrl-RS"/>
+          </w:rPr>
+          <w:t>Софтверска магистрала за дистрибуцију видео сигнала</w:t>
         </w:r>
         <w:r>
           <w:rPr>
@@ -6126,7 +7544,7 @@
             <w:noProof/>
             <w:webHidden/>
           </w:rPr>
-          <w:instrText xml:space="preserve"> PAGEREF _Toc20676114 \h </w:instrText>
+          <w:instrText xml:space="preserve"> PAGEREF _Toc20860321 \h </w:instrText>
         </w:r>
         <w:r>
           <w:rPr>
@@ -6146,7 +7564,7 @@
             <w:noProof/>
             <w:webHidden/>
           </w:rPr>
-          <w:t>10</w:t>
+          <w:t>14</w:t>
         </w:r>
         <w:r>
           <w:rPr>
@@ -6171,14 +7589,14 @@
           <w:szCs w:val="22"/>
         </w:rPr>
       </w:pPr>
-      <w:hyperlink w:anchor="_Toc20676115" w:history="1">
+      <w:hyperlink w:anchor="_Toc20860322" w:history="1">
         <w:r>
           <w:rPr>
             <w:rStyle w:val="Hyperlink"/>
             <w:noProof/>
-            <w:lang w:val="sr-Latn-RS"/>
-          </w:rPr>
-          <w:t>2.2</w:t>
+            <w:lang w:val="sr-Cyrl-RS"/>
+          </w:rPr>
+          <w:t>3.2</w:t>
         </w:r>
         <w:r>
           <w:rPr>
@@ -6195,7 +7613,7 @@
             <w:noProof/>
             <w:lang w:val="sr-Cyrl-RS"/>
           </w:rPr>
-          <w:t>Магистрале</w:t>
+          <w:t>Слој за апстракцију камера наменске платформе</w:t>
         </w:r>
         <w:r>
           <w:rPr>
@@ -6216,7 +7634,7 @@
             <w:noProof/>
             <w:webHidden/>
           </w:rPr>
-          <w:instrText xml:space="preserve"> PAGEREF _Toc20676115 \h </w:instrText>
+          <w:instrText xml:space="preserve"> PAGEREF _Toc20860322 \h </w:instrText>
         </w:r>
         <w:r>
           <w:rPr>
@@ -6236,7 +7654,7 @@
             <w:noProof/>
             <w:webHidden/>
           </w:rPr>
-          <w:t>10</w:t>
+          <w:t>15</w:t>
         </w:r>
         <w:r>
           <w:rPr>
@@ -6249,9 +7667,9 @@
     </w:p>
     <w:p>
       <w:pPr>
-        <w:pStyle w:val="TOC3"/>
+        <w:pStyle w:val="TOC2"/>
         <w:tabs>
-          <w:tab w:val="left" w:pos="1667"/>
+          <w:tab w:val="left" w:pos="1400"/>
           <w:tab w:val="right" w:leader="dot" w:pos="9062"/>
         </w:tabs>
         <w:rPr>
@@ -6261,14 +7679,14 @@
           <w:szCs w:val="22"/>
         </w:rPr>
       </w:pPr>
-      <w:hyperlink w:anchor="_Toc20676116" w:history="1">
+      <w:hyperlink w:anchor="_Toc20860323" w:history="1">
         <w:r>
           <w:rPr>
             <w:rStyle w:val="Hyperlink"/>
             <w:noProof/>
             <w:lang w:val="sr-Cyrl-RS"/>
           </w:rPr>
-          <w:t>2.2.1</w:t>
+          <w:t>3.3</w:t>
         </w:r>
         <w:r>
           <w:rPr>
@@ -6285,7 +7703,7 @@
             <w:noProof/>
             <w:lang w:val="sr-Cyrl-RS"/>
           </w:rPr>
-          <w:t>Хардверске магистрале</w:t>
+          <w:t>Слој за апстракцију дистрибуције добављеног видео сигнала</w:t>
         </w:r>
         <w:r>
           <w:rPr>
@@ -6306,7 +7724,7 @@
             <w:noProof/>
             <w:webHidden/>
           </w:rPr>
-          <w:instrText xml:space="preserve"> PAGEREF _Toc20676116 \h </w:instrText>
+          <w:instrText xml:space="preserve"> PAGEREF _Toc20860323 \h </w:instrText>
         </w:r>
         <w:r>
           <w:rPr>
@@ -6326,7 +7744,7 @@
             <w:noProof/>
             <w:webHidden/>
           </w:rPr>
-          <w:t>11</w:t>
+          <w:t>15</w:t>
         </w:r>
         <w:r>
           <w:rPr>
@@ -6339,9 +7757,9 @@
     </w:p>
     <w:p>
       <w:pPr>
-        <w:pStyle w:val="TOC3"/>
+        <w:pStyle w:val="TOC2"/>
         <w:tabs>
-          <w:tab w:val="left" w:pos="1667"/>
+          <w:tab w:val="left" w:pos="1400"/>
           <w:tab w:val="right" w:leader="dot" w:pos="9062"/>
         </w:tabs>
         <w:rPr>
@@ -6351,14 +7769,14 @@
           <w:szCs w:val="22"/>
         </w:rPr>
       </w:pPr>
-      <w:hyperlink w:anchor="_Toc20676117" w:history="1">
+      <w:hyperlink w:anchor="_Toc20860324" w:history="1">
         <w:r>
           <w:rPr>
             <w:rStyle w:val="Hyperlink"/>
             <w:noProof/>
             <w:lang w:val="sr-Cyrl-RS"/>
           </w:rPr>
-          <w:t>2.2.2</w:t>
+          <w:t>3.4</w:t>
         </w:r>
         <w:r>
           <w:rPr>
@@ -6375,7 +7793,7 @@
             <w:noProof/>
             <w:lang w:val="sr-Cyrl-RS"/>
           </w:rPr>
-          <w:t>Софтверске магистрале</w:t>
+          <w:t>Слој за информисање о доступности и карактеристикама прибављеног видео сигнала</w:t>
         </w:r>
         <w:r>
           <w:rPr>
@@ -6396,7 +7814,7 @@
             <w:noProof/>
             <w:webHidden/>
           </w:rPr>
-          <w:instrText xml:space="preserve"> PAGEREF _Toc20676117 \h </w:instrText>
+          <w:instrText xml:space="preserve"> PAGEREF _Toc20860324 \h </w:instrText>
         </w:r>
         <w:r>
           <w:rPr>
@@ -6416,7 +7834,7 @@
             <w:noProof/>
             <w:webHidden/>
           </w:rPr>
-          <w:t>11</w:t>
+          <w:t>15</w:t>
         </w:r>
         <w:r>
           <w:rPr>
@@ -6429,26 +7847,23 @@
     </w:p>
     <w:p>
       <w:pPr>
-        <w:pStyle w:val="TOC2"/>
-        <w:tabs>
-          <w:tab w:val="left" w:pos="1400"/>
-          <w:tab w:val="right" w:leader="dot" w:pos="9062"/>
-        </w:tabs>
+        <w:pStyle w:val="TOC1"/>
         <w:rPr>
           <w:rFonts w:asciiTheme="minorHAnsi" w:eastAsiaTheme="minorEastAsia" w:hAnsiTheme="minorHAnsi" w:cstheme="minorBidi"/>
           <w:noProof/>
           <w:sz w:val="22"/>
           <w:szCs w:val="22"/>
-        </w:rPr>
-      </w:pPr>
-      <w:hyperlink w:anchor="_Toc20676118" w:history="1">
+          <w:lang w:val="en-US"/>
+        </w:rPr>
+      </w:pPr>
+      <w:hyperlink w:anchor="_Toc20860325" w:history="1">
         <w:r>
           <w:rPr>
             <w:rStyle w:val="Hyperlink"/>
             <w:noProof/>
-            <w:lang w:val="sr-Cyrl-RS"/>
-          </w:rPr>
-          <w:t>2.3</w:t>
+            <w:lang w:val="sr-Latn-CS"/>
+          </w:rPr>
+          <w:t>4.</w:t>
         </w:r>
         <w:r>
           <w:rPr>
@@ -6456,6 +7871,7 @@
             <w:noProof/>
             <w:sz w:val="22"/>
             <w:szCs w:val="22"/>
+            <w:lang w:val="en-US"/>
           </w:rPr>
           <w:tab/>
         </w:r>
@@ -6465,7 +7881,7 @@
             <w:noProof/>
             <w:lang w:val="sr-Cyrl-RS"/>
           </w:rPr>
-          <w:t>Хардверска платформа</w:t>
+          <w:t>Програмско решење</w:t>
         </w:r>
         <w:r>
           <w:rPr>
@@ -6486,7 +7902,7 @@
             <w:noProof/>
             <w:webHidden/>
           </w:rPr>
-          <w:instrText xml:space="preserve"> PAGEREF _Toc20676118 \h </w:instrText>
+          <w:instrText xml:space="preserve"> PAGEREF _Toc20860325 \h </w:instrText>
         </w:r>
         <w:r>
           <w:rPr>
@@ -6506,7 +7922,7 @@
             <w:noProof/>
             <w:webHidden/>
           </w:rPr>
-          <w:t>12</w:t>
+          <w:t>16</w:t>
         </w:r>
         <w:r>
           <w:rPr>
@@ -6519,26 +7935,22 @@
     </w:p>
     <w:p>
       <w:pPr>
-        <w:pStyle w:val="TOC3"/>
-        <w:tabs>
-          <w:tab w:val="left" w:pos="1667"/>
-          <w:tab w:val="right" w:leader="dot" w:pos="9062"/>
-        </w:tabs>
+        <w:pStyle w:val="TOC1"/>
         <w:rPr>
           <w:rFonts w:asciiTheme="minorHAnsi" w:eastAsiaTheme="minorEastAsia" w:hAnsiTheme="minorHAnsi" w:cstheme="minorBidi"/>
           <w:noProof/>
           <w:sz w:val="22"/>
           <w:szCs w:val="22"/>
-        </w:rPr>
-      </w:pPr>
-      <w:hyperlink w:anchor="_Toc20676119" w:history="1">
+          <w:lang w:val="en-US"/>
+        </w:rPr>
+      </w:pPr>
+      <w:hyperlink w:anchor="_Toc20860326" w:history="1">
         <w:r>
           <w:rPr>
             <w:rStyle w:val="Hyperlink"/>
             <w:noProof/>
-            <w:lang w:val="sr-Cyrl-RS"/>
-          </w:rPr>
-          <w:t>2.3.1</w:t>
+          </w:rPr>
+          <w:t>5.</w:t>
         </w:r>
         <w:r>
           <w:rPr>
@@ -6546,38 +7958,17 @@
             <w:noProof/>
             <w:sz w:val="22"/>
             <w:szCs w:val="22"/>
+            <w:lang w:val="en-US"/>
           </w:rPr>
           <w:tab/>
         </w:r>
         <w:r>
           <w:rPr>
             <w:rStyle w:val="Hyperlink"/>
-            <w:i/>
-            <w:iCs/>
             <w:noProof/>
-            <w:lang w:val="sr-Latn-RS"/>
-          </w:rPr>
-          <w:t>ALPHA Au</w:t>
-        </w:r>
-        <w:r>
-          <w:rPr>
-            <w:rStyle w:val="Hyperlink"/>
-            <w:i/>
-            <w:iCs/>
-            <w:noProof/>
-            <w:lang w:val="sr-Latn-RS"/>
-          </w:rPr>
-          <w:t>t</w:t>
-        </w:r>
-        <w:r>
-          <w:rPr>
-            <w:rStyle w:val="Hyperlink"/>
-            <w:i/>
-            <w:iCs/>
-            <w:noProof/>
-            <w:lang w:val="sr-Latn-RS"/>
-          </w:rPr>
-          <w:t>omotive Development platform</w:t>
+            <w:lang w:val="sr-Cyrl-RS"/>
+          </w:rPr>
+          <w:t>Резултати</w:t>
         </w:r>
         <w:r>
           <w:rPr>
@@ -6598,7 +7989,7 @@
             <w:noProof/>
             <w:webHidden/>
           </w:rPr>
-          <w:instrText xml:space="preserve"> PAGEREF _Toc20676119 \h </w:instrText>
+          <w:instrText xml:space="preserve"> PAGEREF _Toc20860326 \h </w:instrText>
         </w:r>
         <w:r>
           <w:rPr>
@@ -6618,7 +8009,7 @@
             <w:noProof/>
             <w:webHidden/>
           </w:rPr>
-          <w:t>12</w:t>
+          <w:t>17</w:t>
         </w:r>
         <w:r>
           <w:rPr>
@@ -6640,14 +8031,13 @@
           <w:lang w:val="en-US"/>
         </w:rPr>
       </w:pPr>
-      <w:hyperlink w:anchor="_Toc20676120" w:history="1">
+      <w:hyperlink w:anchor="_Toc20860327" w:history="1">
         <w:r>
           <w:rPr>
             <w:rStyle w:val="Hyperlink"/>
             <w:noProof/>
-            <w:lang w:val="sr-Latn-CS"/>
-          </w:rPr>
-          <w:t>3.</w:t>
+          </w:rPr>
+          <w:t>6.</w:t>
         </w:r>
         <w:r>
           <w:rPr>
@@ -6665,7 +8055,7 @@
             <w:noProof/>
             <w:lang w:val="sr-Cyrl-RS"/>
           </w:rPr>
-          <w:t>Концепт решења</w:t>
+          <w:t>Закључак</w:t>
         </w:r>
         <w:r>
           <w:rPr>
@@ -6686,7 +8076,7 @@
             <w:noProof/>
             <w:webHidden/>
           </w:rPr>
-          <w:instrText xml:space="preserve"> PAGEREF _Toc20676120 \h </w:instrText>
+          <w:instrText xml:space="preserve"> PAGEREF _Toc20860327 \h </w:instrText>
         </w:r>
         <w:r>
           <w:rPr>
@@ -6706,7 +8096,7 @@
             <w:noProof/>
             <w:webHidden/>
           </w:rPr>
-          <w:t>13</w:t>
+          <w:t>18</w:t>
         </w:r>
         <w:r>
           <w:rPr>
@@ -6728,14 +8118,13 @@
           <w:lang w:val="en-US"/>
         </w:rPr>
       </w:pPr>
-      <w:hyperlink w:anchor="_Toc20676121" w:history="1">
+      <w:hyperlink w:anchor="_Toc20860328" w:history="1">
         <w:r>
           <w:rPr>
             <w:rStyle w:val="Hyperlink"/>
             <w:noProof/>
-            <w:lang w:val="sr-Latn-CS"/>
-          </w:rPr>
-          <w:t>4.</w:t>
+          </w:rPr>
+          <w:t>7.</w:t>
         </w:r>
         <w:r>
           <w:rPr>
@@ -6753,7 +8142,7 @@
             <w:noProof/>
             <w:lang w:val="sr-Cyrl-RS"/>
           </w:rPr>
-          <w:t>Програмско решење</w:t>
+          <w:t>Литература</w:t>
         </w:r>
         <w:r>
           <w:rPr>
@@ -6774,7 +8163,7 @@
             <w:noProof/>
             <w:webHidden/>
           </w:rPr>
-          <w:instrText xml:space="preserve"> PAGEREF _Toc20676121 \h </w:instrText>
+          <w:instrText xml:space="preserve"> PAGEREF _Toc20860328 \h </w:instrText>
         </w:r>
         <w:r>
           <w:rPr>
@@ -6794,7 +8183,7 @@
             <w:noProof/>
             <w:webHidden/>
           </w:rPr>
-          <w:t>14</w:t>
+          <w:t>19</w:t>
         </w:r>
         <w:r>
           <w:rPr>
@@ -6807,267 +8196,6 @@
     </w:p>
     <w:p>
       <w:pPr>
-        <w:pStyle w:val="TOC1"/>
-        <w:rPr>
-          <w:rFonts w:asciiTheme="minorHAnsi" w:eastAsiaTheme="minorEastAsia" w:hAnsiTheme="minorHAnsi" w:cstheme="minorBidi"/>
-          <w:noProof/>
-          <w:sz w:val="22"/>
-          <w:szCs w:val="22"/>
-          <w:lang w:val="en-US"/>
-        </w:rPr>
-      </w:pPr>
-      <w:hyperlink w:anchor="_Toc20676122" w:history="1">
-        <w:r>
-          <w:rPr>
-            <w:rStyle w:val="Hyperlink"/>
-            <w:noProof/>
-          </w:rPr>
-          <w:t>5.</w:t>
-        </w:r>
-        <w:r>
-          <w:rPr>
-            <w:rFonts w:asciiTheme="minorHAnsi" w:eastAsiaTheme="minorEastAsia" w:hAnsiTheme="minorHAnsi" w:cstheme="minorBidi"/>
-            <w:noProof/>
-            <w:sz w:val="22"/>
-            <w:szCs w:val="22"/>
-            <w:lang w:val="en-US"/>
-          </w:rPr>
-          <w:tab/>
-        </w:r>
-        <w:r>
-          <w:rPr>
-            <w:rStyle w:val="Hyperlink"/>
-            <w:noProof/>
-            <w:lang w:val="sr-Cyrl-RS"/>
-          </w:rPr>
-          <w:t>Резултати</w:t>
-        </w:r>
-        <w:r>
-          <w:rPr>
-            <w:noProof/>
-            <w:webHidden/>
-          </w:rPr>
-          <w:tab/>
-        </w:r>
-        <w:r>
-          <w:rPr>
-            <w:noProof/>
-            <w:webHidden/>
-          </w:rPr>
-          <w:fldChar w:fldCharType="begin"/>
-        </w:r>
-        <w:r>
-          <w:rPr>
-            <w:noProof/>
-            <w:webHidden/>
-          </w:rPr>
-          <w:instrText xml:space="preserve"> PAGEREF _Toc20676122 \h </w:instrText>
-        </w:r>
-        <w:r>
-          <w:rPr>
-            <w:noProof/>
-            <w:webHidden/>
-          </w:rPr>
-        </w:r>
-        <w:r>
-          <w:rPr>
-            <w:noProof/>
-            <w:webHidden/>
-          </w:rPr>
-          <w:fldChar w:fldCharType="separate"/>
-        </w:r>
-        <w:r>
-          <w:rPr>
-            <w:noProof/>
-            <w:webHidden/>
-          </w:rPr>
-          <w:t>15</w:t>
-        </w:r>
-        <w:r>
-          <w:rPr>
-            <w:noProof/>
-            <w:webHidden/>
-          </w:rPr>
-          <w:fldChar w:fldCharType="end"/>
-        </w:r>
-      </w:hyperlink>
-    </w:p>
-    <w:p>
-      <w:pPr>
-        <w:pStyle w:val="TOC1"/>
-        <w:rPr>
-          <w:rFonts w:asciiTheme="minorHAnsi" w:eastAsiaTheme="minorEastAsia" w:hAnsiTheme="minorHAnsi" w:cstheme="minorBidi"/>
-          <w:noProof/>
-          <w:sz w:val="22"/>
-          <w:szCs w:val="22"/>
-          <w:lang w:val="en-US"/>
-        </w:rPr>
-      </w:pPr>
-      <w:hyperlink w:anchor="_Toc20676123" w:history="1">
-        <w:r>
-          <w:rPr>
-            <w:rStyle w:val="Hyperlink"/>
-            <w:noProof/>
-          </w:rPr>
-          <w:t>6.</w:t>
-        </w:r>
-        <w:r>
-          <w:rPr>
-            <w:rFonts w:asciiTheme="minorHAnsi" w:eastAsiaTheme="minorEastAsia" w:hAnsiTheme="minorHAnsi" w:cstheme="minorBidi"/>
-            <w:noProof/>
-            <w:sz w:val="22"/>
-            <w:szCs w:val="22"/>
-            <w:lang w:val="en-US"/>
-          </w:rPr>
-          <w:tab/>
-        </w:r>
-        <w:r>
-          <w:rPr>
-            <w:rStyle w:val="Hyperlink"/>
-            <w:noProof/>
-            <w:lang w:val="sr-Cyrl-RS"/>
-          </w:rPr>
-          <w:t>Закључак</w:t>
-        </w:r>
-        <w:r>
-          <w:rPr>
-            <w:noProof/>
-            <w:webHidden/>
-          </w:rPr>
-          <w:tab/>
-        </w:r>
-        <w:r>
-          <w:rPr>
-            <w:noProof/>
-            <w:webHidden/>
-          </w:rPr>
-          <w:fldChar w:fldCharType="begin"/>
-        </w:r>
-        <w:r>
-          <w:rPr>
-            <w:noProof/>
-            <w:webHidden/>
-          </w:rPr>
-          <w:instrText xml:space="preserve"> PAGEREF _Toc20676123 \h </w:instrText>
-        </w:r>
-        <w:r>
-          <w:rPr>
-            <w:noProof/>
-            <w:webHidden/>
-          </w:rPr>
-        </w:r>
-        <w:r>
-          <w:rPr>
-            <w:noProof/>
-            <w:webHidden/>
-          </w:rPr>
-          <w:fldChar w:fldCharType="separate"/>
-        </w:r>
-        <w:r>
-          <w:rPr>
-            <w:noProof/>
-            <w:webHidden/>
-          </w:rPr>
-          <w:t>16</w:t>
-        </w:r>
-        <w:r>
-          <w:rPr>
-            <w:noProof/>
-            <w:webHidden/>
-          </w:rPr>
-          <w:fldChar w:fldCharType="end"/>
-        </w:r>
-      </w:hyperlink>
-    </w:p>
-    <w:p>
-      <w:pPr>
-        <w:pStyle w:val="TOC1"/>
-        <w:rPr>
-          <w:rFonts w:asciiTheme="minorHAnsi" w:eastAsiaTheme="minorEastAsia" w:hAnsiTheme="minorHAnsi" w:cstheme="minorBidi"/>
-          <w:noProof/>
-          <w:sz w:val="22"/>
-          <w:szCs w:val="22"/>
-          <w:lang w:val="en-US"/>
-        </w:rPr>
-      </w:pPr>
-      <w:hyperlink w:anchor="_Toc20676124" w:history="1">
-        <w:r>
-          <w:rPr>
-            <w:rStyle w:val="Hyperlink"/>
-            <w:noProof/>
-          </w:rPr>
-          <w:t>7.</w:t>
-        </w:r>
-        <w:r>
-          <w:rPr>
-            <w:rFonts w:asciiTheme="minorHAnsi" w:eastAsiaTheme="minorEastAsia" w:hAnsiTheme="minorHAnsi" w:cstheme="minorBidi"/>
-            <w:noProof/>
-            <w:sz w:val="22"/>
-            <w:szCs w:val="22"/>
-            <w:lang w:val="en-US"/>
-          </w:rPr>
-          <w:tab/>
-        </w:r>
-        <w:r>
-          <w:rPr>
-            <w:rStyle w:val="Hyperlink"/>
-            <w:noProof/>
-            <w:lang w:val="sr-Cyrl-RS"/>
-          </w:rPr>
-          <w:t>Литература</w:t>
-        </w:r>
-        <w:r>
-          <w:rPr>
-            <w:noProof/>
-            <w:webHidden/>
-          </w:rPr>
-          <w:tab/>
-        </w:r>
-        <w:r>
-          <w:rPr>
-            <w:noProof/>
-            <w:webHidden/>
-          </w:rPr>
-          <w:fldChar w:fldCharType="begin"/>
-        </w:r>
-        <w:r>
-          <w:rPr>
-            <w:noProof/>
-            <w:webHidden/>
-          </w:rPr>
-          <w:instrText xml:space="preserve"> PAGEREF _Toc20676124 \h </w:instrText>
-        </w:r>
-        <w:r>
-          <w:rPr>
-            <w:noProof/>
-            <w:webHidden/>
-          </w:rPr>
-        </w:r>
-        <w:r>
-          <w:rPr>
-            <w:noProof/>
-            <w:webHidden/>
-          </w:rPr>
-          <w:fldChar w:fldCharType="separate"/>
-        </w:r>
-        <w:r>
-          <w:rPr>
-            <w:noProof/>
-            <w:webHidden/>
-          </w:rPr>
-          <w:t>17</w:t>
-        </w:r>
-        <w:r>
-          <w:rPr>
-            <w:noProof/>
-            <w:webHidden/>
-          </w:rPr>
-          <w:fldChar w:fldCharType="end"/>
-        </w:r>
-      </w:hyperlink>
-    </w:p>
-    <w:p>
-      <w:pPr>
         <w:tabs>
           <w:tab w:val="right" w:leader="dot" w:pos="8789"/>
         </w:tabs>
@@ -7246,7 +8374,7 @@
         <w:rPr>
           <w:noProof/>
         </w:rPr>
-        <w:instrText xml:space="preserve"> PAGEREF _Toc20678908 \h </w:instrText>
+        <w:instrText xml:space="preserve"> PAGEREF _Toc20681526 \h </w:instrText>
       </w:r>
       <w:r>
         <w:rPr>
@@ -7337,7 +8465,7 @@
         <w:rPr>
           <w:noProof/>
         </w:rPr>
-        <w:instrText xml:space="preserve"> PAGEREF _Toc20678909 \h </w:instrText>
+        <w:instrText xml:space="preserve"> PAGEREF _Toc20681527 \h </w:instrText>
       </w:r>
       <w:r>
         <w:rPr>
@@ -7405,7 +8533,7 @@
         <w:rPr>
           <w:noProof/>
         </w:rPr>
-        <w:instrText xml:space="preserve"> PAGEREF _Toc20678910 \h </w:instrText>
+        <w:instrText xml:space="preserve"> PAGEREF _Toc20681528 \h </w:instrText>
       </w:r>
       <w:r>
         <w:rPr>
@@ -7482,7 +8610,7 @@
         <w:rPr>
           <w:noProof/>
         </w:rPr>
-        <w:instrText xml:space="preserve"> PAGEREF _Toc20678911 \h </w:instrText>
+        <w:instrText xml:space="preserve"> PAGEREF _Toc20681529 \h </w:instrText>
       </w:r>
       <w:r>
         <w:rPr>
@@ -7573,7 +8701,7 @@
         <w:rPr>
           <w:noProof/>
         </w:rPr>
-        <w:instrText xml:space="preserve"> PAGEREF _Toc20678912 \h </w:instrText>
+        <w:instrText xml:space="preserve"> PAGEREF _Toc20681530 \h </w:instrText>
       </w:r>
       <w:r>
         <w:rPr>
@@ -7591,6 +8719,97 @@
           <w:noProof/>
         </w:rPr>
         <w:t>12</w:t>
+      </w:r>
+      <w:r>
+        <w:rPr>
+          <w:noProof/>
+        </w:rPr>
+        <w:fldChar w:fldCharType="end"/>
+      </w:r>
+    </w:p>
+    <w:p>
+      <w:pPr>
+        <w:pStyle w:val="TableofFigures"/>
+        <w:tabs>
+          <w:tab w:val="right" w:leader="dot" w:pos="9062"/>
+        </w:tabs>
+        <w:rPr>
+          <w:rFonts w:asciiTheme="minorHAnsi" w:eastAsiaTheme="minorEastAsia" w:hAnsiTheme="minorHAnsi" w:cstheme="minorBidi"/>
+          <w:noProof/>
+          <w:sz w:val="22"/>
+          <w:szCs w:val="22"/>
+        </w:rPr>
+      </w:pPr>
+      <w:r>
+        <w:rPr>
+          <w:noProof/>
+        </w:rPr>
+        <w:t>Слика 2.6</w:t>
+      </w:r>
+      <w:r>
+        <w:rPr>
+          <w:noProof/>
+          <w:lang w:val="sr-Cyrl-RS"/>
+        </w:rPr>
+        <w:t xml:space="preserve"> Дијаграм хардверских компоненти </w:t>
+      </w:r>
+      <w:r>
+        <w:rPr>
+          <w:i/>
+          <w:iCs/>
+          <w:noProof/>
+          <w:lang w:val="sr-Latn-RS"/>
+        </w:rPr>
+        <w:t>ALPHA</w:t>
+      </w:r>
+      <w:r>
+        <w:rPr>
+          <w:noProof/>
+          <w:lang w:val="sr-Latn-RS"/>
+        </w:rPr>
+        <w:t xml:space="preserve"> </w:t>
+      </w:r>
+      <w:r>
+        <w:rPr>
+          <w:noProof/>
+          <w:lang w:val="sr-Cyrl-RS"/>
+        </w:rPr>
+        <w:t>развојне платформе [5]</w:t>
+      </w:r>
+      <w:r>
+        <w:rPr>
+          <w:noProof/>
+        </w:rPr>
+        <w:tab/>
+      </w:r>
+      <w:r>
+        <w:rPr>
+          <w:noProof/>
+        </w:rPr>
+        <w:fldChar w:fldCharType="begin"/>
+      </w:r>
+      <w:r>
+        <w:rPr>
+          <w:noProof/>
+        </w:rPr>
+        <w:instrText xml:space="preserve"> PAGEREF _Toc20681531 \h </w:instrText>
+      </w:r>
+      <w:r>
+        <w:rPr>
+          <w:noProof/>
+        </w:rPr>
+      </w:r>
+      <w:r>
+        <w:rPr>
+          <w:noProof/>
+        </w:rPr>
+        <w:fldChar w:fldCharType="separate"/>
+      </w:r>
+      <w:r>
+        <w:rPr>
+          <w:noProof/>
+        </w:rPr>
+        <w:t>13</w:t>
       </w:r>
       <w:r>
         <w:rPr>
@@ -8043,6 +9262,7 @@
         </w:rPr>
         <w:t xml:space="preserve"> - </w:t>
       </w:r>
+      <w:proofErr w:type="spellStart"/>
       <w:r>
         <w:rPr>
           <w:b/>
@@ -8051,7 +9271,11 @@
         <w:t>AUT</w:t>
       </w:r>
       <w:r>
-        <w:t xml:space="preserve">omotive </w:t>
+        <w:t>omotive</w:t>
+      </w:r>
+      <w:proofErr w:type="spellEnd"/>
+      <w:r>
+        <w:t xml:space="preserve"> </w:t>
       </w:r>
       <w:r>
         <w:rPr>
@@ -9093,7 +10317,7 @@
       <w:pPr>
         <w:pStyle w:val="Heading1"/>
       </w:pPr>
-      <w:bookmarkStart w:id="0" w:name="_Toc20676107"/>
+      <w:bookmarkStart w:id="1" w:name="_Toc20860307"/>
       <w:r>
         <w:rPr>
           <w:lang w:val="sr-Cyrl-RS"/>
@@ -9101,7 +10325,7 @@
         <w:lastRenderedPageBreak/>
         <w:t>Увод</w:t>
       </w:r>
-      <w:bookmarkEnd w:id="0"/>
+      <w:bookmarkEnd w:id="1"/>
     </w:p>
     <w:p>
       <w:pPr>
@@ -9201,6 +10425,7 @@
           <w:id w:val="-1127846092"/>
           <w:citation/>
         </w:sdtPr>
+        <w:sdtEndPr/>
         <w:sdtContent>
           <w:r>
             <w:rPr>
@@ -9256,6 +10481,7 @@
           <w:id w:val="-23101196"/>
           <w:citation/>
         </w:sdtPr>
+        <w:sdtEndPr/>
         <w:sdtContent>
           <w:r>
             <w:rPr>
@@ -9311,6 +10537,7 @@
           <w:id w:val="1806035027"/>
           <w:citation/>
         </w:sdtPr>
+        <w:sdtEndPr/>
         <w:sdtContent>
           <w:r>
             <w:rPr>
@@ -9600,6 +10827,7 @@
           <w:id w:val="1293173624"/>
           <w:citation/>
         </w:sdtPr>
+        <w:sdtEndPr/>
         <w:sdtContent>
           <w:r>
             <w:rPr>
@@ -9833,6 +11061,7 @@
           <w:id w:val="999699532"/>
           <w:citation/>
         </w:sdtPr>
+        <w:sdtEndPr/>
         <w:sdtContent>
           <w:r>
             <w:rPr>
@@ -10165,7 +11394,7 @@
       <w:pPr>
         <w:pStyle w:val="Heading1"/>
       </w:pPr>
-      <w:bookmarkStart w:id="1" w:name="_Toc20676108"/>
+      <w:bookmarkStart w:id="2" w:name="_Toc20860308"/>
       <w:r>
         <w:rPr>
           <w:lang w:val="sr-Cyrl-RS"/>
@@ -10173,7 +11402,7 @@
         <w:lastRenderedPageBreak/>
         <w:t>Теоријске основе</w:t>
       </w:r>
-      <w:bookmarkEnd w:id="1"/>
+      <w:bookmarkEnd w:id="2"/>
     </w:p>
     <w:p>
       <w:pPr>
@@ -10239,7 +11468,7 @@
           <w:lang w:val="sr-Cyrl-RS"/>
         </w:rPr>
       </w:pPr>
-      <w:bookmarkStart w:id="2" w:name="_Toc20676109"/>
+      <w:bookmarkStart w:id="3" w:name="_Toc20860309"/>
       <w:r>
         <w:rPr>
           <w:i/>
@@ -10248,7 +11477,7 @@
         </w:rPr>
         <w:t>AUTOSAR</w:t>
       </w:r>
-      <w:bookmarkEnd w:id="2"/>
+      <w:bookmarkEnd w:id="3"/>
       <w:r>
         <w:rPr>
           <w:i/>
@@ -10300,6 +11529,7 @@
           <w:id w:val="-1849476830"/>
           <w:citation/>
         </w:sdtPr>
+        <w:sdtEndPr/>
         <w:sdtContent>
           <w:r>
             <w:rPr>
@@ -10677,29 +11907,63 @@
       <w:pPr>
         <w:pStyle w:val="Caption"/>
       </w:pPr>
-      <w:bookmarkStart w:id="3" w:name="_Toc20678908"/>
-      <w:r>
-        <w:t xml:space="preserve">Слика </w:t>
-      </w:r>
-      <w:fldSimple w:instr=" STYLEREF 1 \s ">
-        <w:r>
-          <w:rPr>
-            <w:noProof/>
-          </w:rPr>
-          <w:t>2</w:t>
-        </w:r>
-      </w:fldSimple>
+      <w:bookmarkStart w:id="4" w:name="_Toc20681526"/>
+      <w:proofErr w:type="spellStart"/>
+      <w:r>
+        <w:t>Слика</w:t>
+      </w:r>
+      <w:proofErr w:type="spellEnd"/>
+      <w:r>
+        <w:t xml:space="preserve"> </w:t>
+      </w:r>
+      <w:r>
+        <w:fldChar w:fldCharType="begin"/>
+      </w:r>
+      <w:r>
+        <w:instrText xml:space="preserve"> STYLEREF 1 \s </w:instrText>
+      </w:r>
+      <w:r>
+        <w:fldChar w:fldCharType="separate"/>
+      </w:r>
+      <w:r>
+        <w:rPr>
+          <w:noProof/>
+        </w:rPr>
+        <w:t>2</w:t>
+      </w:r>
+      <w:r>
+        <w:rPr>
+          <w:noProof/>
+        </w:rPr>
+        <w:fldChar w:fldCharType="end"/>
+      </w:r>
       <w:r>
         <w:t>.</w:t>
       </w:r>
-      <w:fldSimple w:instr=" SEQ Слика \* ARABIC \s 1 ">
-        <w:r>
-          <w:rPr>
-            <w:noProof/>
-          </w:rPr>
-          <w:t>1</w:t>
-        </w:r>
-      </w:fldSimple>
+      <w:r>
+        <w:fldChar w:fldCharType="begin"/>
+      </w:r>
+      <w:r>
+        <w:instrText xml:space="preserve"> S</w:instrText>
+      </w:r>
+      <w:r>
+        <w:instrText xml:space="preserve">EQ Слика \* ARABIC \s 1 </w:instrText>
+      </w:r>
+      <w:r>
+        <w:fldChar w:fldCharType="separate"/>
+      </w:r>
+      <w:r>
+        <w:rPr>
+          <w:noProof/>
+        </w:rPr>
+        <w:t>1</w:t>
+      </w:r>
+      <w:r>
+        <w:rPr>
+          <w:noProof/>
+        </w:rPr>
+        <w:fldChar w:fldCharType="end"/>
+      </w:r>
       <w:r>
         <w:rPr>
           <w:lang w:val="sr-Cyrl-RS"/>
@@ -10733,6 +11997,7 @@
           <w:id w:val="1111562517"/>
           <w:citation/>
         </w:sdtPr>
+        <w:sdtEndPr/>
         <w:sdtContent>
           <w:r>
             <w:rPr>
@@ -10774,7 +12039,7 @@
           </w:r>
         </w:sdtContent>
       </w:sdt>
-      <w:bookmarkEnd w:id="3"/>
+      <w:bookmarkEnd w:id="4"/>
     </w:p>
     <w:p>
       <w:pPr>
@@ -10856,7 +12121,7 @@
           <w:lang w:val="sr-Latn-RS"/>
         </w:rPr>
       </w:pPr>
-      <w:bookmarkStart w:id="4" w:name="_Toc20676110"/>
+      <w:bookmarkStart w:id="5" w:name="_Toc20860310"/>
       <w:r>
         <w:rPr>
           <w:i/>
@@ -10879,7 +12144,7 @@
         </w:rPr>
         <w:t>Classic</w:t>
       </w:r>
-      <w:bookmarkEnd w:id="4"/>
+      <w:bookmarkEnd w:id="5"/>
     </w:p>
     <w:p>
       <w:pPr>
@@ -10893,7 +12158,7 @@
         </w:rPr>
         <w:t xml:space="preserve">Овај стандард представља првобитну платформу коју је оформљени конзорцијум створио. Циљна хардверска платформа подразумева микроконтролерске јединице које имају малу процесорску моћ, ограничене меморијске ресурсе. На оваквим платформама извршава се оперативни систем  за рад у реалном времену (енг. </w:t>
       </w:r>
-      <w:bookmarkStart w:id="5" w:name="_Hlk19563998"/>
+      <w:bookmarkStart w:id="6" w:name="_Hlk19563998"/>
       <w:r>
         <w:rPr>
           <w:i/>
@@ -10908,7 +12173,7 @@
         </w:rPr>
         <w:t>, RTOS</w:t>
       </w:r>
-      <w:bookmarkEnd w:id="5"/>
+      <w:bookmarkEnd w:id="6"/>
       <w:r>
         <w:rPr>
           <w:lang w:val="sr-Cyrl-RS"/>
@@ -11065,7 +12330,7 @@
           <w:iCs/>
         </w:rPr>
       </w:pPr>
-      <w:bookmarkStart w:id="6" w:name="_Toc20676111"/>
+      <w:bookmarkStart w:id="7" w:name="_Toc20860311"/>
       <w:r>
         <w:rPr>
           <w:i/>
@@ -11073,7 +12338,7 @@
         </w:rPr>
         <w:t>AUTOSAR Adaptive</w:t>
       </w:r>
-      <w:bookmarkEnd w:id="6"/>
+      <w:bookmarkEnd w:id="7"/>
     </w:p>
     <w:p>
       <w:pPr>
@@ -11134,6 +12399,7 @@
           <w:id w:val="1385362191"/>
           <w:citation/>
         </w:sdtPr>
+        <w:sdtEndPr/>
         <w:sdtContent>
           <w:r>
             <w:rPr>
@@ -11359,6 +12625,7 @@
           <w:id w:val="-1337920472"/>
           <w:citation/>
         </w:sdtPr>
+        <w:sdtEndPr/>
         <w:sdtContent>
           <w:r>
             <w:rPr>
@@ -11683,6 +12950,7 @@
           <w:id w:val="-1047980675"/>
           <w:citation/>
         </w:sdtPr>
+        <w:sdtEndPr/>
         <w:sdtContent>
           <w:r>
             <w:rPr>
@@ -11756,6 +13024,7 @@
           <w:id w:val="683933375"/>
           <w:citation/>
         </w:sdtPr>
+        <w:sdtEndPr/>
         <w:sdtContent>
           <w:r>
             <w:rPr>
@@ -11928,29 +13197,60 @@
           <w:lang w:val="sr-Cyrl-RS"/>
         </w:rPr>
       </w:pPr>
-      <w:bookmarkStart w:id="7" w:name="_Toc20678909"/>
-      <w:r>
-        <w:t xml:space="preserve">Слика </w:t>
-      </w:r>
-      <w:fldSimple w:instr=" STYLEREF 1 \s ">
-        <w:r>
-          <w:rPr>
-            <w:noProof/>
-          </w:rPr>
-          <w:t>2</w:t>
-        </w:r>
-      </w:fldSimple>
+      <w:bookmarkStart w:id="8" w:name="_Toc20681527"/>
+      <w:proofErr w:type="spellStart"/>
+      <w:r>
+        <w:t>Слика</w:t>
+      </w:r>
+      <w:proofErr w:type="spellEnd"/>
+      <w:r>
+        <w:t xml:space="preserve"> </w:t>
+      </w:r>
+      <w:r>
+        <w:fldChar w:fldCharType="begin"/>
+      </w:r>
+      <w:r>
+        <w:instrText xml:space="preserve"> STYLEREF 1 \s </w:instrText>
+      </w:r>
+      <w:r>
+        <w:fldChar w:fldCharType="separate"/>
+      </w:r>
+      <w:r>
+        <w:rPr>
+          <w:noProof/>
+        </w:rPr>
+        <w:t>2</w:t>
+      </w:r>
+      <w:r>
+        <w:rPr>
+          <w:noProof/>
+        </w:rPr>
+        <w:fldChar w:fldCharType="end"/>
+      </w:r>
       <w:r>
         <w:t>.</w:t>
       </w:r>
-      <w:fldSimple w:instr=" SEQ Слика \* ARABIC \s 1 ">
-        <w:r>
-          <w:rPr>
-            <w:noProof/>
-          </w:rPr>
-          <w:t>2</w:t>
-        </w:r>
-      </w:fldSimple>
+      <w:r>
+        <w:fldChar w:fldCharType="begin"/>
+      </w:r>
+      <w:r>
+        <w:instrText xml:space="preserve"> SEQ Слика \* ARABIC \s 1 </w:instrText>
+      </w:r>
+      <w:r>
+        <w:fldChar w:fldCharType="separate"/>
+      </w:r>
+      <w:r>
+        <w:rPr>
+          <w:noProof/>
+        </w:rPr>
+        <w:t>2</w:t>
+      </w:r>
+      <w:r>
+        <w:rPr>
+          <w:noProof/>
+        </w:rPr>
+        <w:fldChar w:fldCharType="end"/>
+      </w:r>
       <w:r>
         <w:rPr>
           <w:lang w:val="sr-Cyrl-RS"/>
@@ -11985,6 +13285,7 @@
           <w:id w:val="-413862417"/>
           <w:citation/>
         </w:sdtPr>
+        <w:sdtEndPr/>
         <w:sdtContent>
           <w:r>
             <w:rPr>
@@ -12026,7 +13327,7 @@
           </w:r>
         </w:sdtContent>
       </w:sdt>
-      <w:bookmarkEnd w:id="7"/>
+      <w:bookmarkEnd w:id="8"/>
     </w:p>
     <w:p>
       <w:pPr>
@@ -12399,29 +13700,60 @@
           <w:lang w:val="sr-Cyrl-RS"/>
         </w:rPr>
       </w:pPr>
-      <w:bookmarkStart w:id="8" w:name="_Toc20678910"/>
-      <w:r>
-        <w:t xml:space="preserve">Слика </w:t>
-      </w:r>
-      <w:fldSimple w:instr=" STYLEREF 1 \s ">
-        <w:r>
-          <w:rPr>
-            <w:noProof/>
-          </w:rPr>
-          <w:t>2</w:t>
-        </w:r>
-      </w:fldSimple>
+      <w:bookmarkStart w:id="9" w:name="_Toc20681528"/>
+      <w:proofErr w:type="spellStart"/>
+      <w:r>
+        <w:t>Слика</w:t>
+      </w:r>
+      <w:proofErr w:type="spellEnd"/>
+      <w:r>
+        <w:t xml:space="preserve"> </w:t>
+      </w:r>
+      <w:r>
+        <w:fldChar w:fldCharType="begin"/>
+      </w:r>
+      <w:r>
+        <w:instrText xml:space="preserve"> STYLEREF 1 \s </w:instrText>
+      </w:r>
+      <w:r>
+        <w:fldChar w:fldCharType="separate"/>
+      </w:r>
+      <w:r>
+        <w:rPr>
+          <w:noProof/>
+        </w:rPr>
+        <w:t>2</w:t>
+      </w:r>
+      <w:r>
+        <w:rPr>
+          <w:noProof/>
+        </w:rPr>
+        <w:fldChar w:fldCharType="end"/>
+      </w:r>
       <w:r>
         <w:t>.</w:t>
       </w:r>
-      <w:fldSimple w:instr=" SEQ Слика \* ARABIC \s 1 ">
-        <w:r>
-          <w:rPr>
-            <w:noProof/>
-          </w:rPr>
-          <w:t>3</w:t>
-        </w:r>
-      </w:fldSimple>
+      <w:r>
+        <w:fldChar w:fldCharType="begin"/>
+      </w:r>
+      <w:r>
+        <w:instrText xml:space="preserve"> SEQ Слика \* ARABIC \s 1 </w:instrText>
+      </w:r>
+      <w:r>
+        <w:fldChar w:fldCharType="separate"/>
+      </w:r>
+      <w:r>
+        <w:rPr>
+          <w:noProof/>
+        </w:rPr>
+        <w:t>3</w:t>
+      </w:r>
+      <w:r>
+        <w:rPr>
+          <w:noProof/>
+        </w:rPr>
+        <w:fldChar w:fldCharType="end"/>
+      </w:r>
       <w:r>
         <w:rPr>
           <w:lang w:val="sr-Cyrl-RS"/>
@@ -12436,6 +13768,7 @@
           <w:id w:val="-1727441912"/>
           <w:citation/>
         </w:sdtPr>
+        <w:sdtEndPr/>
         <w:sdtContent>
           <w:r>
             <w:rPr>
@@ -12477,7 +13810,7 @@
           </w:r>
         </w:sdtContent>
       </w:sdt>
-      <w:bookmarkEnd w:id="8"/>
+      <w:bookmarkEnd w:id="9"/>
     </w:p>
     <w:p>
       <w:pPr>
@@ -12513,7 +13846,7 @@
         </w:rPr>
         <w:t xml:space="preserve"> </w:t>
       </w:r>
-      <w:bookmarkStart w:id="9" w:name="_Toc20676112"/>
+      <w:bookmarkStart w:id="10" w:name="_Toc20860312"/>
       <w:r>
         <w:rPr>
           <w:i/>
@@ -12536,7 +13869,7 @@
         </w:rPr>
         <w:t>Management</w:t>
       </w:r>
-      <w:bookmarkEnd w:id="9"/>
+      <w:bookmarkEnd w:id="10"/>
     </w:p>
     <w:p>
       <w:pPr>
@@ -12663,29 +13996,60 @@
           <w:lang w:val="sr-Cyrl-RS"/>
         </w:rPr>
       </w:pPr>
-      <w:bookmarkStart w:id="10" w:name="_Toc20678911"/>
-      <w:r>
-        <w:t xml:space="preserve">Слика </w:t>
-      </w:r>
-      <w:fldSimple w:instr=" STYLEREF 1 \s ">
-        <w:r>
-          <w:rPr>
-            <w:noProof/>
-          </w:rPr>
-          <w:t>2</w:t>
-        </w:r>
-      </w:fldSimple>
+      <w:bookmarkStart w:id="11" w:name="_Toc20681529"/>
+      <w:proofErr w:type="spellStart"/>
+      <w:r>
+        <w:t>Слика</w:t>
+      </w:r>
+      <w:proofErr w:type="spellEnd"/>
+      <w:r>
+        <w:t xml:space="preserve"> </w:t>
+      </w:r>
+      <w:r>
+        <w:fldChar w:fldCharType="begin"/>
+      </w:r>
+      <w:r>
+        <w:instrText xml:space="preserve"> STYLEREF 1 \s </w:instrText>
+      </w:r>
+      <w:r>
+        <w:fldChar w:fldCharType="separate"/>
+      </w:r>
+      <w:r>
+        <w:rPr>
+          <w:noProof/>
+        </w:rPr>
+        <w:t>2</w:t>
+      </w:r>
+      <w:r>
+        <w:rPr>
+          <w:noProof/>
+        </w:rPr>
+        <w:fldChar w:fldCharType="end"/>
+      </w:r>
       <w:r>
         <w:t>.</w:t>
       </w:r>
-      <w:fldSimple w:instr=" SEQ Слика \* ARABIC \s 1 ">
-        <w:r>
-          <w:rPr>
-            <w:noProof/>
-          </w:rPr>
-          <w:t>4</w:t>
-        </w:r>
-      </w:fldSimple>
+      <w:r>
+        <w:fldChar w:fldCharType="begin"/>
+      </w:r>
+      <w:r>
+        <w:instrText xml:space="preserve"> SEQ Слика \* ARABIC \s 1 </w:instrText>
+      </w:r>
+      <w:r>
+        <w:fldChar w:fldCharType="separate"/>
+      </w:r>
+      <w:r>
+        <w:rPr>
+          <w:noProof/>
+        </w:rPr>
+        <w:t>4</w:t>
+      </w:r>
+      <w:r>
+        <w:rPr>
+          <w:noProof/>
+        </w:rPr>
+        <w:fldChar w:fldCharType="end"/>
+      </w:r>
       <w:r>
         <w:rPr>
           <w:lang w:val="sr-Cyrl-RS"/>
@@ -12700,7 +14064,7 @@
         </w:rPr>
         <w:t>ЕМ</w:t>
       </w:r>
-      <w:bookmarkEnd w:id="10"/>
+      <w:bookmarkEnd w:id="11"/>
     </w:p>
     <w:p>
       <w:pPr>
@@ -12948,7 +14312,7 @@
         </w:rPr>
         <w:t xml:space="preserve"> </w:t>
       </w:r>
-      <w:bookmarkStart w:id="11" w:name="_Toc20676113"/>
+      <w:bookmarkStart w:id="12" w:name="_Toc20860313"/>
       <w:r>
         <w:rPr>
           <w:i/>
@@ -12971,7 +14335,7 @@
         </w:rPr>
         <w:t>Management</w:t>
       </w:r>
-      <w:bookmarkEnd w:id="11"/>
+      <w:bookmarkEnd w:id="12"/>
     </w:p>
     <w:p>
       <w:pPr>
@@ -13092,7 +14456,7 @@
         </w:rPr>
         <w:t xml:space="preserve"> </w:t>
       </w:r>
-      <w:bookmarkStart w:id="12" w:name="_Toc20676114"/>
+      <w:bookmarkStart w:id="13" w:name="_Toc20860314"/>
       <w:r>
         <w:rPr>
           <w:i/>
@@ -13115,7 +14479,7 @@
         </w:rPr>
         <w:t>Management</w:t>
       </w:r>
-      <w:bookmarkEnd w:id="12"/>
+      <w:bookmarkEnd w:id="13"/>
     </w:p>
     <w:p>
       <w:pPr>
@@ -13182,14 +14546,14 @@
           <w:lang w:val="sr-Latn-RS"/>
         </w:rPr>
       </w:pPr>
-      <w:bookmarkStart w:id="13" w:name="_Toc20676115"/>
+      <w:bookmarkStart w:id="14" w:name="_Toc20860315"/>
       <w:r>
         <w:rPr>
           <w:lang w:val="sr-Cyrl-RS"/>
         </w:rPr>
         <w:t>Магистрале</w:t>
       </w:r>
-      <w:bookmarkEnd w:id="13"/>
+      <w:bookmarkEnd w:id="14"/>
       <w:r>
         <w:t xml:space="preserve"> </w:t>
       </w:r>
@@ -13291,7 +14655,7 @@
           <w:lang w:val="sr-Cyrl-RS"/>
         </w:rPr>
       </w:pPr>
-      <w:bookmarkStart w:id="14" w:name="_Toc20676116"/>
+      <w:bookmarkStart w:id="15" w:name="_Toc20860316"/>
       <w:r>
         <w:rPr>
           <w:lang w:val="sr-Cyrl-RS"/>
@@ -13299,7 +14663,7 @@
         <w:lastRenderedPageBreak/>
         <w:t>Хардверске магистрале</w:t>
       </w:r>
-      <w:bookmarkEnd w:id="14"/>
+      <w:bookmarkEnd w:id="15"/>
     </w:p>
     <w:p>
       <w:r>
@@ -13367,6 +14731,7 @@
           <w:id w:val="-159699072"/>
           <w:citation/>
         </w:sdtPr>
+        <w:sdtEndPr/>
         <w:sdtContent>
           <w:r>
             <w:rPr>
@@ -13577,6 +14942,7 @@
           <w:id w:val="206534406"/>
           <w:citation/>
         </w:sdtPr>
+        <w:sdtEndPr/>
         <w:sdtContent>
           <w:r>
             <w:rPr>
@@ -13690,6 +15056,7 @@
           <w:id w:val="2010407538"/>
           <w:citation/>
         </w:sdtPr>
+        <w:sdtEndPr/>
         <w:sdtContent>
           <w:r>
             <w:rPr>
@@ -13745,14 +15112,14 @@
           <w:lang w:val="sr-Cyrl-RS"/>
         </w:rPr>
       </w:pPr>
-      <w:bookmarkStart w:id="15" w:name="_Toc20676117"/>
+      <w:bookmarkStart w:id="16" w:name="_Toc20860317"/>
       <w:r>
         <w:rPr>
           <w:lang w:val="sr-Cyrl-RS"/>
         </w:rPr>
         <w:t>Софтверске магистрале</w:t>
       </w:r>
-      <w:bookmarkEnd w:id="15"/>
+      <w:bookmarkEnd w:id="16"/>
     </w:p>
     <w:p>
       <w:pPr>
@@ -13814,6 +15181,7 @@
           <w:id w:val="-1733530192"/>
           <w:citation/>
         </w:sdtPr>
+        <w:sdtEndPr/>
         <w:sdtContent>
           <w:r>
             <w:rPr>
@@ -14005,6 +15373,7 @@
           <w:id w:val="973875416"/>
           <w:citation/>
         </w:sdtPr>
+        <w:sdtEndPr/>
         <w:sdtContent>
           <w:r>
             <w:rPr>
@@ -14120,6 +15489,7 @@
           <w:id w:val="-1482306037"/>
           <w:citation/>
         </w:sdtPr>
+        <w:sdtEndPr/>
         <w:sdtContent>
           <w:r>
             <w:rPr>
@@ -14254,14 +15624,14 @@
           <w:lang w:val="sr-Cyrl-RS"/>
         </w:rPr>
       </w:pPr>
-      <w:bookmarkStart w:id="16" w:name="_Toc20676118"/>
+      <w:bookmarkStart w:id="17" w:name="_Toc20860318"/>
       <w:r>
         <w:rPr>
           <w:lang w:val="sr-Cyrl-RS"/>
         </w:rPr>
         <w:t>Хардверска платформа</w:t>
       </w:r>
-      <w:bookmarkEnd w:id="16"/>
+      <w:bookmarkEnd w:id="17"/>
     </w:p>
     <w:p>
       <w:pPr>
@@ -14457,29 +15827,60 @@
           <w:lang w:val="sr-Cyrl-RS"/>
         </w:rPr>
       </w:pPr>
-      <w:bookmarkStart w:id="17" w:name="_Toc20678912"/>
-      <w:r>
-        <w:t xml:space="preserve">Слика </w:t>
-      </w:r>
-      <w:fldSimple w:instr=" STYLEREF 1 \s ">
-        <w:r>
-          <w:rPr>
-            <w:noProof/>
-          </w:rPr>
-          <w:t>2</w:t>
-        </w:r>
-      </w:fldSimple>
+      <w:bookmarkStart w:id="18" w:name="_Toc20681530"/>
+      <w:proofErr w:type="spellStart"/>
+      <w:r>
+        <w:t>Слика</w:t>
+      </w:r>
+      <w:proofErr w:type="spellEnd"/>
+      <w:r>
+        <w:t xml:space="preserve"> </w:t>
+      </w:r>
+      <w:r>
+        <w:fldChar w:fldCharType="begin"/>
+      </w:r>
+      <w:r>
+        <w:instrText xml:space="preserve"> STYLEREF 1 \s </w:instrText>
+      </w:r>
+      <w:r>
+        <w:fldChar w:fldCharType="separate"/>
+      </w:r>
+      <w:r>
+        <w:rPr>
+          <w:noProof/>
+        </w:rPr>
+        <w:t>2</w:t>
+      </w:r>
+      <w:r>
+        <w:rPr>
+          <w:noProof/>
+        </w:rPr>
+        <w:fldChar w:fldCharType="end"/>
+      </w:r>
       <w:r>
         <w:t>.</w:t>
       </w:r>
-      <w:fldSimple w:instr=" SEQ Слика \* ARABIC \s 1 ">
-        <w:r>
-          <w:rPr>
-            <w:noProof/>
-          </w:rPr>
-          <w:t>5</w:t>
-        </w:r>
-      </w:fldSimple>
+      <w:r>
+        <w:fldChar w:fldCharType="begin"/>
+      </w:r>
+      <w:r>
+        <w:instrText xml:space="preserve"> SEQ Слика \* ARABIC \s 1 </w:instrText>
+      </w:r>
+      <w:r>
+        <w:fldChar w:fldCharType="separate"/>
+      </w:r>
+      <w:r>
+        <w:rPr>
+          <w:noProof/>
+        </w:rPr>
+        <w:t>5</w:t>
+      </w:r>
+      <w:r>
+        <w:rPr>
+          <w:noProof/>
+        </w:rPr>
+        <w:fldChar w:fldCharType="end"/>
+      </w:r>
       <w:r>
         <w:rPr>
           <w:lang w:val="sr-Cyrl-RS"/>
@@ -14514,6 +15915,7 @@
           <w:id w:val="197286389"/>
           <w:citation/>
         </w:sdtPr>
+        <w:sdtEndPr/>
         <w:sdtContent>
           <w:r>
             <w:rPr>
@@ -14555,7 +15957,7 @@
           </w:r>
         </w:sdtContent>
       </w:sdt>
-      <w:bookmarkEnd w:id="17"/>
+      <w:bookmarkEnd w:id="18"/>
     </w:p>
     <w:p>
       <w:pPr>
@@ -14573,8 +15975,8 @@
           <w:lang w:val="sr-Cyrl-RS"/>
         </w:rPr>
       </w:pPr>
-      <w:bookmarkStart w:id="18" w:name="_Toc20673740"/>
-      <w:bookmarkStart w:id="19" w:name="_Toc20676119"/>
+      <w:bookmarkStart w:id="19" w:name="_Toc20673740"/>
+      <w:bookmarkStart w:id="20" w:name="_Toc20860319"/>
       <w:r>
         <w:rPr>
           <w:i/>
@@ -14584,8 +15986,8 @@
         <w:lastRenderedPageBreak/>
         <w:t>ALPHA Automotive Development platform</w:t>
       </w:r>
-      <w:bookmarkEnd w:id="18"/>
       <w:bookmarkEnd w:id="19"/>
+      <w:bookmarkEnd w:id="20"/>
       <w:r>
         <w:rPr>
           <w:i/>
@@ -14642,6 +16044,7 @@
           <w:id w:val="-533346665"/>
           <w:citation/>
         </w:sdtPr>
+        <w:sdtEndPr/>
         <w:sdtContent>
           <w:r>
             <w:rPr>
@@ -14760,6 +16163,7 @@
         </w:rPr>
         <w:t xml:space="preserve">. Два чипа ове хардверске платформе покрећу оперативни систем за рад у реалном времену, </w:t>
       </w:r>
+      <w:proofErr w:type="spellStart"/>
       <w:r>
         <w:rPr>
           <w:i/>
@@ -14767,6 +16171,7 @@
         </w:rPr>
         <w:t>SysBios</w:t>
       </w:r>
+      <w:proofErr w:type="spellEnd"/>
       <w:r>
         <w:rPr>
           <w:lang w:val="sr-Cyrl-RS"/>
@@ -14837,6 +16242,7 @@
         </w:rPr>
         <w:t xml:space="preserve">на којима је поменути </w:t>
       </w:r>
+      <w:proofErr w:type="spellStart"/>
       <w:r>
         <w:rPr>
           <w:i/>
@@ -14844,6 +16250,7 @@
         </w:rPr>
         <w:t>SysBios</w:t>
       </w:r>
+      <w:proofErr w:type="spellEnd"/>
       <w:r>
         <w:rPr>
           <w:lang w:val="sr-Cyrl-RS"/>
@@ -15002,28 +16409,60 @@
           <w:cols w:space="720"/>
         </w:sectPr>
       </w:pPr>
-      <w:r>
-        <w:t xml:space="preserve">Слика </w:t>
-      </w:r>
-      <w:fldSimple w:instr=" STYLEREF 1 \s ">
-        <w:r>
-          <w:rPr>
-            <w:noProof/>
-          </w:rPr>
-          <w:t>2</w:t>
-        </w:r>
-      </w:fldSimple>
+      <w:bookmarkStart w:id="21" w:name="_Toc20681531"/>
+      <w:proofErr w:type="spellStart"/>
+      <w:r>
+        <w:t>Слика</w:t>
+      </w:r>
+      <w:proofErr w:type="spellEnd"/>
+      <w:r>
+        <w:t xml:space="preserve"> </w:t>
+      </w:r>
+      <w:r>
+        <w:fldChar w:fldCharType="begin"/>
+      </w:r>
+      <w:r>
+        <w:instrText xml:space="preserve"> STYLEREF 1 \s </w:instrText>
+      </w:r>
+      <w:r>
+        <w:fldChar w:fldCharType="separate"/>
+      </w:r>
+      <w:r>
+        <w:rPr>
+          <w:noProof/>
+        </w:rPr>
+        <w:t>2</w:t>
+      </w:r>
+      <w:r>
+        <w:rPr>
+          <w:noProof/>
+        </w:rPr>
+        <w:fldChar w:fldCharType="end"/>
+      </w:r>
       <w:r>
         <w:t>.</w:t>
       </w:r>
-      <w:fldSimple w:instr=" SEQ Слика \* ARABIC \s 1 ">
-        <w:r>
-          <w:rPr>
-            <w:noProof/>
-          </w:rPr>
-          <w:t>6</w:t>
-        </w:r>
-      </w:fldSimple>
+      <w:r>
+        <w:fldChar w:fldCharType="begin"/>
+      </w:r>
+      <w:r>
+        <w:instrText xml:space="preserve"> SEQ Слика \* ARABIC \s 1 </w:instrText>
+      </w:r>
+      <w:r>
+        <w:fldChar w:fldCharType="separate"/>
+      </w:r>
+      <w:r>
+        <w:rPr>
+          <w:noProof/>
+        </w:rPr>
+        <w:t>6</w:t>
+      </w:r>
+      <w:r>
+        <w:rPr>
+          <w:noProof/>
+        </w:rPr>
+        <w:fldChar w:fldCharType="end"/>
+      </w:r>
       <w:r>
         <w:rPr>
           <w:lang w:val="sr-Cyrl-RS"/>
@@ -15058,6 +16497,7 @@
           <w:id w:val="-738172336"/>
           <w:citation/>
         </w:sdtPr>
+        <w:sdtEndPr/>
         <w:sdtContent>
           <w:r>
             <w:rPr>
@@ -15099,8 +16539,7 @@
           </w:r>
         </w:sdtContent>
       </w:sdt>
-      <w:bookmarkStart w:id="20" w:name="_GoBack"/>
-      <w:bookmarkEnd w:id="20"/>
+      <w:bookmarkEnd w:id="21"/>
     </w:p>
     <w:p>
       <w:pPr>
@@ -15115,7 +16554,7 @@
           <w:cols w:space="720"/>
         </w:sectPr>
       </w:pPr>
-      <w:bookmarkStart w:id="21" w:name="_Toc20676120"/>
+      <w:bookmarkStart w:id="22" w:name="_Toc20860320"/>
       <w:r>
         <w:rPr>
           <w:lang w:val="sr-Cyrl-RS"/>
@@ -15123,13 +16562,330 @@
         <w:lastRenderedPageBreak/>
         <w:t>Концепт решења</w:t>
       </w:r>
-      <w:bookmarkEnd w:id="21"/>
+      <w:bookmarkEnd w:id="22"/>
     </w:p>
     <w:p/>
     <w:p>
       <w:pPr>
         <w:rPr>
-          <w:lang w:val="sr-Latn-CS"/>
+          <w:lang w:val="sr-Cyrl-RS"/>
+        </w:rPr>
+      </w:pPr>
+      <w:r>
+        <w:rPr>
+          <w:lang w:val="sr-Cyrl-RS"/>
+        </w:rPr>
+        <w:t>Ово поглавље даје опис решења постављеног проблема. Дат је приказ решења софтверске магистрале за дистрибуцију видео сигнала</w:t>
+      </w:r>
+      <w:r>
+        <w:t xml:space="preserve"> </w:t>
+      </w:r>
+      <w:r>
+        <w:rPr>
+          <w:lang w:val="sr-Cyrl-RS"/>
+        </w:rPr>
+        <w:t xml:space="preserve">у два сценарија. Први представља дистрибуцију сигнала на платформи која </w:t>
+      </w:r>
+      <w:r>
+        <w:rPr>
+          <w:lang w:val="sr-Cyrl-RS"/>
+        </w:rPr>
+        <w:t>генерише сам видео сигнал</w:t>
+      </w:r>
+      <w:r>
+        <w:rPr>
+          <w:lang w:val="sr-Cyrl-RS"/>
+        </w:rPr>
+        <w:t xml:space="preserve">, док други описује дистрибуцију </w:t>
+      </w:r>
+      <w:r>
+        <w:rPr>
+          <w:lang w:val="sr-Cyrl-RS"/>
+        </w:rPr>
+        <w:t xml:space="preserve">истог сигнала </w:t>
+      </w:r>
+      <w:r>
+        <w:rPr>
+          <w:lang w:val="sr-Cyrl-RS"/>
+        </w:rPr>
+        <w:t>до удаљене платформе</w:t>
+      </w:r>
+      <w:r>
+        <w:rPr>
+          <w:lang w:val="sr-Cyrl-RS"/>
+        </w:rPr>
+        <w:t>.</w:t>
+      </w:r>
+      <w:r>
+        <w:rPr>
+          <w:lang w:val="sr-Cyrl-RS"/>
+        </w:rPr>
+        <w:t xml:space="preserve"> Такође, у овом поглављу дат је </w:t>
+      </w:r>
+      <w:r>
+        <w:rPr>
+          <w:lang w:val="sr-Cyrl-RS"/>
+        </w:rPr>
+        <w:t>логички приказ сваке од функционалних компоненти  реализоване софтверске магистрале.</w:t>
+      </w:r>
+    </w:p>
+    <w:p>
+      <w:pPr>
+        <w:pStyle w:val="Heading2"/>
+        <w:rPr>
+          <w:lang w:val="sr-Cyrl-RS"/>
+        </w:rPr>
+      </w:pPr>
+      <w:bookmarkStart w:id="23" w:name="_Toc20860321"/>
+      <w:r>
+        <w:rPr>
+          <w:lang w:val="sr-Cyrl-RS"/>
+        </w:rPr>
+        <w:t>Софтверска магистрала за дистрибуцију</w:t>
+      </w:r>
+      <w:r>
+        <w:rPr>
+          <w:lang w:val="sr-Cyrl-RS"/>
+        </w:rPr>
+        <w:t xml:space="preserve"> видео</w:t>
+      </w:r>
+      <w:r>
+        <w:rPr>
+          <w:lang w:val="sr-Cyrl-RS"/>
+        </w:rPr>
+        <w:t xml:space="preserve"> сигнала</w:t>
+      </w:r>
+      <w:bookmarkEnd w:id="23"/>
+      <w:r>
+        <w:rPr>
+          <w:lang w:val="sr-Cyrl-RS"/>
+        </w:rPr>
+        <w:t xml:space="preserve"> </w:t>
+      </w:r>
+    </w:p>
+    <w:p>
+      <w:pPr>
+        <w:rPr>
+          <w:lang w:val="sr-Cyrl-RS"/>
+        </w:rPr>
+      </w:pPr>
+      <w:r>
+        <w:rPr>
+          <w:lang w:val="sr-Cyrl-RS"/>
+        </w:rPr>
+        <w:t>Основна идеја софтверске магистра</w:t>
+      </w:r>
+      <w:r>
+        <w:rPr>
+          <w:lang w:val="sr-Cyrl-RS"/>
+        </w:rPr>
+        <w:t xml:space="preserve">ле за дистрибуцију видео сигнала јесте олакшавање и апстракција достављања овог садржај крајњем кориснику, тј. апликацији која </w:t>
+      </w:r>
+      <w:r>
+        <w:rPr>
+          <w:lang w:val="sr-Cyrl-RS"/>
+        </w:rPr>
+        <w:t>врши манипулацију истог</w:t>
+      </w:r>
+      <w:r>
+        <w:rPr>
+          <w:lang w:val="sr-Cyrl-RS"/>
+        </w:rPr>
+        <w:t>.</w:t>
+      </w:r>
+    </w:p>
+    <w:p>
+      <w:pPr>
+        <w:rPr>
+          <w:lang w:val="sr-Cyrl-RS"/>
+        </w:rPr>
+      </w:pPr>
+      <w:r>
+        <w:rPr>
+          <w:lang w:val="sr-Cyrl-RS"/>
+        </w:rPr>
+        <w:t xml:space="preserve">Наиме,  </w:t>
+      </w:r>
+      <w:r>
+        <w:rPr>
+          <w:lang w:val="sr-Cyrl-RS"/>
+        </w:rPr>
+        <w:t>вршењем апстракције добављања сигнала знатно се смањује вероватноћа недозвољеног приступа</w:t>
+      </w:r>
+      <w:r>
+        <w:rPr>
+          <w:lang w:val="sr-Cyrl-RS"/>
+        </w:rPr>
+        <w:t xml:space="preserve"> одређеним</w:t>
+      </w:r>
+      <w:r>
+        <w:rPr>
+          <w:lang w:val="sr-Cyrl-RS"/>
+        </w:rPr>
+        <w:t xml:space="preserve"> сегментима меморије</w:t>
+      </w:r>
+      <w:r>
+        <w:rPr>
+          <w:lang w:val="sr-Cyrl-RS"/>
+        </w:rPr>
+        <w:t>. На тај начин је елиминсана могућност нарушавања интегритета и квалитета добављених података, јер апликација која врши обраду поменутог сигнала није у могућности да приступи оригиналним подацима, већ користи копију истих. Поред тога,</w:t>
+      </w:r>
+      <w:r>
+        <w:rPr>
+          <w:lang w:val="sr-Cyrl-RS"/>
+        </w:rPr>
+        <w:t xml:space="preserve"> постиже се и апстракција читаве платформе и на омогућује се фокус инжењера који развија софтвер базиран на алгоритму за асистенцију возачу. С тога, инжењер, па самим тиме и алгоритам, искључиво мора бити упознат са карактеристикама  сигнала који добија.</w:t>
+      </w:r>
+    </w:p>
+    <w:p>
+      <w:pPr>
+        <w:rPr>
+          <w:lang w:val="sr-Cyrl-RS"/>
+        </w:rPr>
+      </w:pPr>
+      <w:r>
+        <w:rPr>
+          <w:lang w:val="sr-Cyrl-RS"/>
+        </w:rPr>
+        <w:t>Из овога, може се уочити слојевита ове софтверске магистрале и подела на слеће компоненте:</w:t>
+      </w:r>
+    </w:p>
+    <w:p>
+      <w:pPr>
+        <w:pStyle w:val="ListParagraph"/>
+        <w:numPr>
+          <w:ilvl w:val="0"/>
+          <w:numId w:val="23"/>
+        </w:numPr>
+        <w:rPr>
+          <w:lang w:val="sr-Cyrl-RS"/>
+        </w:rPr>
+      </w:pPr>
+      <w:r>
+        <w:rPr>
+          <w:lang w:val="sr-Cyrl-RS"/>
+        </w:rPr>
+        <w:t xml:space="preserve">Слој за апстракцију </w:t>
+      </w:r>
+      <w:r>
+        <w:rPr>
+          <w:lang w:val="sr-Cyrl-RS"/>
+        </w:rPr>
+        <w:t>камера наменске платформе</w:t>
+      </w:r>
+      <w:r>
+        <w:rPr>
+          <w:lang w:val="sr-Cyrl-RS"/>
+        </w:rPr>
+        <w:t>;</w:t>
+      </w:r>
+    </w:p>
+    <w:p>
+      <w:pPr>
+        <w:pStyle w:val="ListParagraph"/>
+        <w:numPr>
+          <w:ilvl w:val="0"/>
+          <w:numId w:val="23"/>
+        </w:numPr>
+        <w:rPr>
+          <w:lang w:val="sr-Cyrl-RS"/>
+        </w:rPr>
+      </w:pPr>
+      <w:r>
+        <w:rPr>
+          <w:lang w:val="sr-Cyrl-RS"/>
+        </w:rPr>
+        <w:t>Слој за апстракцију дистрибуције добављеног видео сигнала;</w:t>
+      </w:r>
+    </w:p>
+    <w:p>
+      <w:pPr>
+        <w:pStyle w:val="ListParagraph"/>
+        <w:numPr>
+          <w:ilvl w:val="0"/>
+          <w:numId w:val="23"/>
+        </w:numPr>
+        <w:rPr>
+          <w:lang w:val="sr-Cyrl-RS"/>
+        </w:rPr>
+      </w:pPr>
+      <w:r>
+        <w:rPr>
+          <w:lang w:val="sr-Cyrl-RS"/>
+        </w:rPr>
+        <w:lastRenderedPageBreak/>
+        <w:t xml:space="preserve">Слој за информисање о доступности </w:t>
+      </w:r>
+      <w:r>
+        <w:rPr>
+          <w:lang w:val="sr-Cyrl-RS"/>
+        </w:rPr>
+        <w:t xml:space="preserve">и карактеристикама </w:t>
+      </w:r>
+      <w:r>
+        <w:rPr>
+          <w:lang w:val="sr-Cyrl-RS"/>
+        </w:rPr>
+        <w:t>прибављеног видео сигнала.</w:t>
+      </w:r>
+    </w:p>
+    <w:p>
+      <w:pPr>
+        <w:ind w:firstLine="720"/>
+        <w:rPr>
+          <w:lang w:val="sr-Cyrl-RS"/>
+        </w:rPr>
+      </w:pPr>
+      <w:r>
+        <w:rPr>
+          <w:lang w:val="sr-Cyrl-RS"/>
+        </w:rPr>
+        <w:t>Следећа поглавља даће детаљнији увид у сваку од наведених компоненти, као и њихове међусобне зависности.</w:t>
+      </w:r>
+    </w:p>
+    <w:p>
+      <w:pPr>
+        <w:pStyle w:val="Heading2"/>
+        <w:rPr>
+          <w:lang w:val="sr-Cyrl-RS"/>
+        </w:rPr>
+      </w:pPr>
+      <w:bookmarkStart w:id="24" w:name="_Toc20860322"/>
+      <w:r>
+        <w:rPr>
+          <w:lang w:val="sr-Cyrl-RS"/>
+        </w:rPr>
+        <w:t xml:space="preserve">Слој за апстракцију </w:t>
+      </w:r>
+      <w:r>
+        <w:rPr>
+          <w:lang w:val="sr-Cyrl-RS"/>
+        </w:rPr>
+        <w:t>камера наменске платформе</w:t>
+      </w:r>
+      <w:bookmarkEnd w:id="24"/>
+    </w:p>
+    <w:p>
+      <w:pPr>
+        <w:pStyle w:val="Heading2"/>
+        <w:rPr>
+          <w:lang w:val="sr-Cyrl-RS"/>
+        </w:rPr>
+      </w:pPr>
+      <w:bookmarkStart w:id="25" w:name="_Toc20860323"/>
+      <w:r>
+        <w:rPr>
+          <w:lang w:val="sr-Cyrl-RS"/>
+        </w:rPr>
+        <w:t>Слој за апстракцију дистрибуције добављеног видео сигнала</w:t>
+      </w:r>
+      <w:bookmarkEnd w:id="25"/>
+    </w:p>
+    <w:p>
+      <w:pPr>
+        <w:pStyle w:val="Heading2"/>
+        <w:rPr>
+          <w:lang w:val="sr-Cyrl-RS"/>
         </w:rPr>
         <w:sectPr>
           <w:type w:val="continuous"/>
@@ -15138,6 +16894,20 @@
           <w:cols w:space="720"/>
         </w:sectPr>
       </w:pPr>
+      <w:bookmarkStart w:id="26" w:name="_Toc20860324"/>
+      <w:r>
+        <w:rPr>
+          <w:lang w:val="sr-Cyrl-RS"/>
+        </w:rPr>
+        <w:t>Слој за информисање о доступности и карактеристикама прибављеног видео сигнала</w:t>
+      </w:r>
+      <w:bookmarkEnd w:id="26"/>
+      <w:r>
+        <w:rPr>
+          <w:lang w:val="sr-Cyrl-RS"/>
+        </w:rPr>
+        <w:t xml:space="preserve"> </w:t>
+      </w:r>
     </w:p>
     <w:p>
       <w:pPr>
@@ -15146,7 +16916,7 @@
           <w:lang w:val="sr-Latn-CS"/>
         </w:rPr>
       </w:pPr>
-      <w:bookmarkStart w:id="22" w:name="_Toc20676121"/>
+      <w:bookmarkStart w:id="27" w:name="_Toc20860325"/>
       <w:r>
         <w:rPr>
           <w:lang w:val="sr-Cyrl-RS"/>
@@ -15154,7 +16924,7 @@
         <w:lastRenderedPageBreak/>
         <w:t>Програмско решење</w:t>
       </w:r>
-      <w:bookmarkEnd w:id="22"/>
+      <w:bookmarkEnd w:id="27"/>
     </w:p>
     <w:p>
       <w:pPr>
@@ -15175,7 +16945,7 @@
       <w:pPr>
         <w:pStyle w:val="Heading1"/>
       </w:pPr>
-      <w:bookmarkStart w:id="23" w:name="_Toc20676122"/>
+      <w:bookmarkStart w:id="28" w:name="_Toc20860326"/>
       <w:r>
         <w:rPr>
           <w:lang w:val="sr-Cyrl-RS"/>
@@ -15183,7 +16953,7 @@
         <w:lastRenderedPageBreak/>
         <w:t>Резултати</w:t>
       </w:r>
-      <w:bookmarkEnd w:id="23"/>
+      <w:bookmarkEnd w:id="28"/>
     </w:p>
     <w:p>
       <w:pPr>
@@ -15210,7 +16980,7 @@
           <w:lang w:val="sl-SI"/>
         </w:rPr>
       </w:pPr>
-      <w:bookmarkStart w:id="24" w:name="_Toc20676123"/>
+      <w:bookmarkStart w:id="29" w:name="_Toc20860327"/>
       <w:r>
         <w:rPr>
           <w:lang w:val="sr-Cyrl-RS"/>
@@ -15218,7 +16988,7 @@
         <w:lastRenderedPageBreak/>
         <w:t>Закључак</w:t>
       </w:r>
-      <w:bookmarkEnd w:id="24"/>
+      <w:bookmarkEnd w:id="29"/>
     </w:p>
     <w:p>
       <w:pPr>
@@ -15245,9 +17015,9 @@
           <w:lang w:val="sl-SI"/>
         </w:rPr>
       </w:pPr>
-      <w:bookmarkStart w:id="25" w:name="_Literatura"/>
-      <w:bookmarkStart w:id="26" w:name="_Toc20676124"/>
-      <w:bookmarkEnd w:id="25"/>
+      <w:bookmarkStart w:id="30" w:name="_Literatura"/>
+      <w:bookmarkStart w:id="31" w:name="_Toc20860328"/>
+      <w:bookmarkEnd w:id="30"/>
       <w:r>
         <w:rPr>
           <w:lang w:val="sr-Cyrl-RS"/>
@@ -15255,7 +17025,7 @@
         <w:lastRenderedPageBreak/>
         <w:t>Литература</w:t>
       </w:r>
-      <w:bookmarkEnd w:id="26"/>
+      <w:bookmarkEnd w:id="31"/>
     </w:p>
     <w:p>
       <w:pPr>
@@ -16640,8 +18410,54 @@
               <w:spacing w:val="20"/>
               <w:sz w:val="22"/>
             </w:rPr>
-            <w:t>21000 НОВИ САД, Трг Доситеја Обрадови</w:t>
+            <w:t xml:space="preserve">21000 НОВИ САД, </w:t>
           </w:r>
+          <w:proofErr w:type="spellStart"/>
+          <w:r>
+            <w:rPr>
+              <w:rFonts w:ascii="Arial" w:hAnsi="Arial"/>
+              <w:spacing w:val="20"/>
+              <w:sz w:val="22"/>
+            </w:rPr>
+            <w:t>Трг</w:t>
+          </w:r>
+          <w:proofErr w:type="spellEnd"/>
+          <w:r>
+            <w:rPr>
+              <w:rFonts w:ascii="Arial" w:hAnsi="Arial"/>
+              <w:spacing w:val="20"/>
+              <w:sz w:val="22"/>
+            </w:rPr>
+            <w:t xml:space="preserve"> </w:t>
+          </w:r>
+          <w:proofErr w:type="spellStart"/>
+          <w:r>
+            <w:rPr>
+              <w:rFonts w:ascii="Arial" w:hAnsi="Arial"/>
+              <w:spacing w:val="20"/>
+              <w:sz w:val="22"/>
+            </w:rPr>
+            <w:t>Доситеја</w:t>
+          </w:r>
+          <w:proofErr w:type="spellEnd"/>
+          <w:r>
+            <w:rPr>
+              <w:rFonts w:ascii="Arial" w:hAnsi="Arial"/>
+              <w:spacing w:val="20"/>
+              <w:sz w:val="22"/>
+            </w:rPr>
+            <w:t xml:space="preserve"> </w:t>
+          </w:r>
+          <w:proofErr w:type="spellStart"/>
+          <w:r>
+            <w:rPr>
+              <w:rFonts w:ascii="Arial" w:hAnsi="Arial"/>
+              <w:spacing w:val="20"/>
+              <w:sz w:val="22"/>
+            </w:rPr>
+            <w:t>Обрадови</w:t>
+          </w:r>
+          <w:proofErr w:type="spellEnd"/>
           <w:r>
             <w:rPr>
               <w:rFonts w:ascii="Arial" w:hAnsi="Arial"/>
@@ -16794,7 +18610,13 @@
       <w:rPr>
         <w:lang w:val="sr-Cyrl-RS"/>
       </w:rPr>
-      <w:t>Програмско решење</w:t>
+      <w:t xml:space="preserve">Програмско </w:t>
+    </w:r>
+    <w:r>
+      <w:rPr>
+        <w:lang w:val="sr-Cyrl-RS"/>
+      </w:rPr>
+      <w:t>решење</w:t>
     </w:r>
   </w:p>
 </w:hdr>
@@ -17213,7 +19035,13 @@
       <w:rPr>
         <w:lang w:val="sr-Cyrl-RS"/>
       </w:rPr>
-      <w:t>Списак слика</w:t>
+      <w:t xml:space="preserve">Списак </w:t>
+    </w:r>
+    <w:r>
+      <w:rPr>
+        <w:lang w:val="sr-Cyrl-RS"/>
+      </w:rPr>
+      <w:t>слика</w:t>
     </w:r>
   </w:p>
 </w:hdr>
@@ -17236,7 +19064,13 @@
       <w:rPr>
         <w:lang w:val="sr-Cyrl-RS"/>
       </w:rPr>
-      <w:t>Списак табела</w:t>
+      <w:t xml:space="preserve">Списак </w:t>
+    </w:r>
+    <w:r>
+      <w:rPr>
+        <w:lang w:val="sr-Cyrl-RS"/>
+      </w:rPr>
+      <w:t>табела</w:t>
     </w:r>
   </w:p>
 </w:hdr>
@@ -17317,7 +19151,13 @@
       <w:rPr>
         <w:lang w:val="sr-Cyrl-RS"/>
       </w:rPr>
-      <w:t>Теоријске основе</w:t>
+      <w:t xml:space="preserve">Теоријске </w:t>
+    </w:r>
+    <w:r>
+      <w:rPr>
+        <w:lang w:val="sr-Cyrl-RS"/>
+      </w:rPr>
+      <w:t>основе</w:t>
     </w:r>
   </w:p>
 </w:hdr>
@@ -17343,7 +19183,13 @@
       <w:rPr>
         <w:lang w:val="sr-Cyrl-RS"/>
       </w:rPr>
-      <w:t>Концепт решења</w:t>
+      <w:t xml:space="preserve">Концепт </w:t>
+    </w:r>
+    <w:r>
+      <w:rPr>
+        <w:lang w:val="sr-Cyrl-RS"/>
+      </w:rPr>
+      <w:t>решења</w:t>
     </w:r>
     <w:r>
       <w:t xml:space="preserve"> </w:t>
@@ -19248,6 +21094,92 @@
     </w:lvl>
   </w:abstractNum>
   <w:abstractNum w:abstractNumId="15" w15:restartNumberingAfterBreak="0">
+    <w:nsid w:val="512D71EA"/>
+    <w:multiLevelType w:val="hybridMultilevel"/>
+    <w:tmpl w:val="FDBEE588"/>
+    <w:lvl w:ilvl="0" w:tplc="0409000F">
+      <w:start w:val="1"/>
+      <w:numFmt w:val="decimal"/>
+      <w:lvlText w:val="%1."/>
+      <w:lvlJc w:val="left"/>
+      <w:pPr>
+        <w:ind w:left="1287" w:hanging="360"/>
+      </w:pPr>
+    </w:lvl>
+    <w:lvl w:ilvl="1" w:tplc="04090019" w:tentative="1">
+      <w:start w:val="1"/>
+      <w:numFmt w:val="lowerLetter"/>
+      <w:lvlText w:val="%2."/>
+      <w:lvlJc w:val="left"/>
+      <w:pPr>
+        <w:ind w:left="2007" w:hanging="360"/>
+      </w:pPr>
+    </w:lvl>
+    <w:lvl w:ilvl="2" w:tplc="0409001B" w:tentative="1">
+      <w:start w:val="1"/>
+      <w:numFmt w:val="lowerRoman"/>
+      <w:lvlText w:val="%3."/>
+      <w:lvlJc w:val="right"/>
+      <w:pPr>
+        <w:ind w:left="2727" w:hanging="180"/>
+      </w:pPr>
+    </w:lvl>
+    <w:lvl w:ilvl="3" w:tplc="0409000F" w:tentative="1">
+      <w:start w:val="1"/>
+      <w:numFmt w:val="decimal"/>
+      <w:lvlText w:val="%4."/>
+      <w:lvlJc w:val="left"/>
+      <w:pPr>
+        <w:ind w:left="3447" w:hanging="360"/>
+      </w:pPr>
+    </w:lvl>
+    <w:lvl w:ilvl="4" w:tplc="04090019" w:tentative="1">
+      <w:start w:val="1"/>
+      <w:numFmt w:val="lowerLetter"/>
+      <w:lvlText w:val="%5."/>
+      <w:lvlJc w:val="left"/>
+      <w:pPr>
+        <w:ind w:left="4167" w:hanging="360"/>
+      </w:pPr>
+    </w:lvl>
+    <w:lvl w:ilvl="5" w:tplc="0409001B" w:tentative="1">
+      <w:start w:val="1"/>
+      <w:numFmt w:val="lowerRoman"/>
+      <w:lvlText w:val="%6."/>
+      <w:lvlJc w:val="right"/>
+      <w:pPr>
+        <w:ind w:left="4887" w:hanging="180"/>
+      </w:pPr>
+    </w:lvl>
+    <w:lvl w:ilvl="6" w:tplc="0409000F" w:tentative="1">
+      <w:start w:val="1"/>
+      <w:numFmt w:val="decimal"/>
+      <w:lvlText w:val="%7."/>
+      <w:lvlJc w:val="left"/>
+      <w:pPr>
+        <w:ind w:left="5607" w:hanging="360"/>
+      </w:pPr>
+    </w:lvl>
+    <w:lvl w:ilvl="7" w:tplc="04090019" w:tentative="1">
+      <w:start w:val="1"/>
+      <w:numFmt w:val="lowerLetter"/>
+      <w:lvlText w:val="%8."/>
+      <w:lvlJc w:val="left"/>
+      <w:pPr>
+        <w:ind w:left="6327" w:hanging="360"/>
+      </w:pPr>
+    </w:lvl>
+    <w:lvl w:ilvl="8" w:tplc="0409001B" w:tentative="1">
+      <w:start w:val="1"/>
+      <w:numFmt w:val="lowerRoman"/>
+      <w:lvlText w:val="%9."/>
+      <w:lvlJc w:val="right"/>
+      <w:pPr>
+        <w:ind w:left="7047" w:hanging="180"/>
+      </w:pPr>
+    </w:lvl>
+  </w:abstractNum>
+  <w:abstractNum w:abstractNumId="16" w15:restartNumberingAfterBreak="0">
     <w:nsid w:val="544D642C"/>
     <w:multiLevelType w:val="hybridMultilevel"/>
     <w:tmpl w:val="6D329648"/>
@@ -19333,7 +21265,7 @@
       </w:pPr>
     </w:lvl>
   </w:abstractNum>
-  <w:abstractNum w:abstractNumId="16" w15:restartNumberingAfterBreak="0">
+  <w:abstractNum w:abstractNumId="17" w15:restartNumberingAfterBreak="0">
     <w:nsid w:val="55E73CAF"/>
     <w:multiLevelType w:val="hybridMultilevel"/>
     <w:tmpl w:val="1BDC3B62"/>
@@ -19445,7 +21377,7 @@
       </w:rPr>
     </w:lvl>
   </w:abstractNum>
-  <w:abstractNum w:abstractNumId="17" w15:restartNumberingAfterBreak="0">
+  <w:abstractNum w:abstractNumId="18" w15:restartNumberingAfterBreak="0">
     <w:nsid w:val="5EAC3967"/>
     <w:multiLevelType w:val="hybridMultilevel"/>
     <w:tmpl w:val="ECAAE5B2"/>
@@ -19558,7 +21490,7 @@
       </w:rPr>
     </w:lvl>
   </w:abstractNum>
-  <w:abstractNum w:abstractNumId="18" w15:restartNumberingAfterBreak="0">
+  <w:abstractNum w:abstractNumId="19" w15:restartNumberingAfterBreak="0">
     <w:nsid w:val="67D94418"/>
     <w:multiLevelType w:val="multilevel"/>
     <w:tmpl w:val="040A2DDE"/>
@@ -19665,7 +21597,7 @@
       </w:pPr>
     </w:lvl>
   </w:abstractNum>
-  <w:abstractNum w:abstractNumId="19" w15:restartNumberingAfterBreak="0">
+  <w:abstractNum w:abstractNumId="20" w15:restartNumberingAfterBreak="0">
     <w:nsid w:val="68072997"/>
     <w:multiLevelType w:val="hybridMultilevel"/>
     <w:tmpl w:val="8A08EBB8"/>
@@ -19751,7 +21683,7 @@
       </w:pPr>
     </w:lvl>
   </w:abstractNum>
-  <w:abstractNum w:abstractNumId="20" w15:restartNumberingAfterBreak="0">
+  <w:abstractNum w:abstractNumId="21" w15:restartNumberingAfterBreak="0">
     <w:nsid w:val="6B0D1A05"/>
     <w:multiLevelType w:val="hybridMultilevel"/>
     <w:tmpl w:val="B54CC73A"/>
@@ -19837,7 +21769,7 @@
       </w:pPr>
     </w:lvl>
   </w:abstractNum>
-  <w:abstractNum w:abstractNumId="21" w15:restartNumberingAfterBreak="0">
+  <w:abstractNum w:abstractNumId="22" w15:restartNumberingAfterBreak="0">
     <w:nsid w:val="7FCA4A04"/>
     <w:multiLevelType w:val="hybridMultilevel"/>
     <w:tmpl w:val="99A855E6"/>
@@ -19930,7 +21862,7 @@
     <w:abstractNumId w:val="13"/>
   </w:num>
   <w:num w:numId="3">
-    <w:abstractNumId w:val="18"/>
+    <w:abstractNumId w:val="19"/>
   </w:num>
   <w:num w:numId="4">
     <w:abstractNumId w:val="12"/>
@@ -19972,22 +21904,25 @@
     <w:abstractNumId w:val="11"/>
   </w:num>
   <w:num w:numId="17">
+    <w:abstractNumId w:val="17"/>
+  </w:num>
+  <w:num w:numId="18">
+    <w:abstractNumId w:val="22"/>
+  </w:num>
+  <w:num w:numId="19">
+    <w:abstractNumId w:val="18"/>
+  </w:num>
+  <w:num w:numId="20">
+    <w:abstractNumId w:val="21"/>
+  </w:num>
+  <w:num w:numId="21">
     <w:abstractNumId w:val="16"/>
   </w:num>
-  <w:num w:numId="18">
-    <w:abstractNumId w:val="21"/>
-  </w:num>
-  <w:num w:numId="19">
-    <w:abstractNumId w:val="17"/>
-  </w:num>
-  <w:num w:numId="20">
+  <w:num w:numId="22">
     <w:abstractNumId w:val="20"/>
   </w:num>
-  <w:num w:numId="21">
+  <w:num w:numId="23">
     <w:abstractNumId w:val="15"/>
-  </w:num>
-  <w:num w:numId="22">
-    <w:abstractNumId w:val="19"/>
   </w:num>
 </w:numbering>
 </file>
@@ -22155,7 +24090,7 @@
 </file>
 
 <file path=customXml/itemProps1.xml><?xml version="1.0" encoding="utf-8"?>
-<ds:datastoreItem xmlns:ds="http://schemas.openxmlformats.org/officeDocument/2006/customXml" ds:itemID="{9F1CD93C-C305-441D-A379-56E4A217EAA1}">
+<ds:datastoreItem xmlns:ds="http://schemas.openxmlformats.org/officeDocument/2006/customXml" ds:itemID="{F6AEB57C-6E95-4F34-A013-626B8D3C26A4}">
   <ds:schemaRefs>
     <ds:schemaRef ds:uri="http://schemas.openxmlformats.org/officeDocument/2006/bibliography"/>
   </ds:schemaRefs>

--- a/Msc-e28-2018.docx
+++ b/Msc-e28-2018.docx
@@ -451,38 +451,13 @@
                 <w:sz w:val="18"/>
               </w:rPr>
             </w:pPr>
-            <w:proofErr w:type="spellStart"/>
             <w:r>
               <w:rPr>
                 <w:rFonts w:ascii="Arial" w:hAnsi="Arial"/>
                 <w:sz w:val="18"/>
               </w:rPr>
               <w:lastRenderedPageBreak/>
-              <w:t>Редни</w:t>
-            </w:r>
-            <w:proofErr w:type="spellEnd"/>
-            <w:r>
-              <w:rPr>
-                <w:rFonts w:ascii="Arial" w:hAnsi="Arial"/>
-                <w:sz w:val="18"/>
-              </w:rPr>
-              <w:t xml:space="preserve"> </w:t>
-            </w:r>
-            <w:proofErr w:type="spellStart"/>
-            <w:r>
-              <w:rPr>
-                <w:rFonts w:ascii="Arial" w:hAnsi="Arial"/>
-                <w:sz w:val="18"/>
-              </w:rPr>
-              <w:t>број</w:t>
-            </w:r>
-            <w:proofErr w:type="spellEnd"/>
-            <w:r>
-              <w:rPr>
-                <w:rFonts w:ascii="Arial" w:hAnsi="Arial"/>
-                <w:sz w:val="18"/>
-              </w:rPr>
-              <w:t xml:space="preserve">, </w:t>
+              <w:t xml:space="preserve">Редни број, </w:t>
             </w:r>
             <w:r>
               <w:rPr>
@@ -548,37 +523,12 @@
                 <w:sz w:val="18"/>
               </w:rPr>
             </w:pPr>
-            <w:proofErr w:type="spellStart"/>
-            <w:r>
-              <w:rPr>
-                <w:rFonts w:ascii="Arial" w:hAnsi="Arial"/>
-                <w:sz w:val="18"/>
-              </w:rPr>
-              <w:t>Идентификациони</w:t>
-            </w:r>
-            <w:proofErr w:type="spellEnd"/>
-            <w:r>
-              <w:rPr>
-                <w:rFonts w:ascii="Arial" w:hAnsi="Arial"/>
-                <w:sz w:val="18"/>
-              </w:rPr>
-              <w:t xml:space="preserve"> </w:t>
-            </w:r>
-            <w:proofErr w:type="spellStart"/>
-            <w:r>
-              <w:rPr>
-                <w:rFonts w:ascii="Arial" w:hAnsi="Arial"/>
-                <w:sz w:val="18"/>
-              </w:rPr>
-              <w:t>број</w:t>
-            </w:r>
-            <w:proofErr w:type="spellEnd"/>
-            <w:r>
-              <w:rPr>
-                <w:rFonts w:ascii="Arial" w:hAnsi="Arial"/>
-                <w:sz w:val="18"/>
-              </w:rPr>
-              <w:t xml:space="preserve">, </w:t>
+            <w:r>
+              <w:rPr>
+                <w:rFonts w:ascii="Arial" w:hAnsi="Arial"/>
+                <w:sz w:val="18"/>
+              </w:rPr>
+              <w:t xml:space="preserve">Идентификациони број, </w:t>
             </w:r>
             <w:r>
               <w:rPr>
@@ -644,37 +594,12 @@
                 <w:sz w:val="18"/>
               </w:rPr>
             </w:pPr>
-            <w:proofErr w:type="spellStart"/>
-            <w:r>
-              <w:rPr>
-                <w:rFonts w:ascii="Arial" w:hAnsi="Arial"/>
-                <w:sz w:val="18"/>
-              </w:rPr>
-              <w:t>Тип</w:t>
-            </w:r>
-            <w:proofErr w:type="spellEnd"/>
-            <w:r>
-              <w:rPr>
-                <w:rFonts w:ascii="Arial" w:hAnsi="Arial"/>
-                <w:sz w:val="18"/>
-              </w:rPr>
-              <w:t xml:space="preserve"> </w:t>
-            </w:r>
-            <w:proofErr w:type="spellStart"/>
-            <w:r>
-              <w:rPr>
-                <w:rFonts w:ascii="Arial" w:hAnsi="Arial"/>
-                <w:sz w:val="18"/>
-              </w:rPr>
-              <w:t>документације</w:t>
-            </w:r>
-            <w:proofErr w:type="spellEnd"/>
-            <w:r>
-              <w:rPr>
-                <w:rFonts w:ascii="Arial" w:hAnsi="Arial"/>
-                <w:sz w:val="18"/>
-              </w:rPr>
-              <w:t xml:space="preserve">, </w:t>
+            <w:r>
+              <w:rPr>
+                <w:rFonts w:ascii="Arial" w:hAnsi="Arial"/>
+                <w:sz w:val="18"/>
+              </w:rPr>
+              <w:t xml:space="preserve">Тип документације, </w:t>
             </w:r>
             <w:r>
               <w:rPr>
@@ -750,37 +675,12 @@
                 <w:sz w:val="18"/>
               </w:rPr>
             </w:pPr>
-            <w:proofErr w:type="spellStart"/>
-            <w:r>
-              <w:rPr>
-                <w:rFonts w:ascii="Arial" w:hAnsi="Arial"/>
-                <w:sz w:val="18"/>
-              </w:rPr>
-              <w:t>Тип</w:t>
-            </w:r>
-            <w:proofErr w:type="spellEnd"/>
-            <w:r>
-              <w:rPr>
-                <w:rFonts w:ascii="Arial" w:hAnsi="Arial"/>
-                <w:sz w:val="18"/>
-              </w:rPr>
-              <w:t xml:space="preserve"> </w:t>
-            </w:r>
-            <w:proofErr w:type="spellStart"/>
-            <w:r>
-              <w:rPr>
-                <w:rFonts w:ascii="Arial" w:hAnsi="Arial"/>
-                <w:sz w:val="18"/>
-              </w:rPr>
-              <w:t>записа</w:t>
-            </w:r>
-            <w:proofErr w:type="spellEnd"/>
-            <w:r>
-              <w:rPr>
-                <w:rFonts w:ascii="Arial" w:hAnsi="Arial"/>
-                <w:sz w:val="18"/>
-              </w:rPr>
-              <w:t xml:space="preserve">, </w:t>
+            <w:r>
+              <w:rPr>
+                <w:rFonts w:ascii="Arial" w:hAnsi="Arial"/>
+                <w:sz w:val="18"/>
+              </w:rPr>
+              <w:t xml:space="preserve">Тип записа, </w:t>
             </w:r>
             <w:r>
               <w:rPr>
@@ -856,37 +756,12 @@
                 <w:sz w:val="18"/>
               </w:rPr>
             </w:pPr>
-            <w:proofErr w:type="spellStart"/>
-            <w:r>
-              <w:rPr>
-                <w:rFonts w:ascii="Arial" w:hAnsi="Arial"/>
-                <w:sz w:val="18"/>
-              </w:rPr>
-              <w:t>Врста</w:t>
-            </w:r>
-            <w:proofErr w:type="spellEnd"/>
-            <w:r>
-              <w:rPr>
-                <w:rFonts w:ascii="Arial" w:hAnsi="Arial"/>
-                <w:sz w:val="18"/>
-              </w:rPr>
-              <w:t xml:space="preserve"> </w:t>
-            </w:r>
-            <w:proofErr w:type="spellStart"/>
-            <w:r>
-              <w:rPr>
-                <w:rFonts w:ascii="Arial" w:hAnsi="Arial"/>
-                <w:sz w:val="18"/>
-              </w:rPr>
-              <w:t>рада</w:t>
-            </w:r>
-            <w:proofErr w:type="spellEnd"/>
-            <w:r>
-              <w:rPr>
-                <w:rFonts w:ascii="Arial" w:hAnsi="Arial"/>
-                <w:sz w:val="18"/>
-              </w:rPr>
-              <w:t xml:space="preserve">, </w:t>
+            <w:r>
+              <w:rPr>
+                <w:rFonts w:ascii="Arial" w:hAnsi="Arial"/>
+                <w:sz w:val="18"/>
+              </w:rPr>
+              <w:t xml:space="preserve">Врста рада, </w:t>
             </w:r>
             <w:r>
               <w:rPr>
@@ -971,21 +846,12 @@
                 <w:sz w:val="18"/>
               </w:rPr>
             </w:pPr>
-            <w:proofErr w:type="spellStart"/>
-            <w:r>
-              <w:rPr>
-                <w:rFonts w:ascii="Arial" w:hAnsi="Arial"/>
-                <w:sz w:val="18"/>
-              </w:rPr>
-              <w:t>Аутор</w:t>
-            </w:r>
-            <w:proofErr w:type="spellEnd"/>
-            <w:r>
-              <w:rPr>
-                <w:rFonts w:ascii="Arial" w:hAnsi="Arial"/>
-                <w:sz w:val="18"/>
-              </w:rPr>
-              <w:t xml:space="preserve">, </w:t>
+            <w:r>
+              <w:rPr>
+                <w:rFonts w:ascii="Arial" w:hAnsi="Arial"/>
+                <w:sz w:val="18"/>
+              </w:rPr>
+              <w:t xml:space="preserve">Аутор, </w:t>
             </w:r>
             <w:r>
               <w:rPr>
@@ -1052,21 +918,12 @@
                 <w:sz w:val="18"/>
               </w:rPr>
             </w:pPr>
-            <w:proofErr w:type="spellStart"/>
-            <w:r>
-              <w:rPr>
-                <w:rFonts w:ascii="Arial" w:hAnsi="Arial"/>
-                <w:sz w:val="18"/>
-              </w:rPr>
-              <w:t>Ментор</w:t>
-            </w:r>
-            <w:proofErr w:type="spellEnd"/>
-            <w:r>
-              <w:rPr>
-                <w:rFonts w:ascii="Arial" w:hAnsi="Arial"/>
-                <w:sz w:val="18"/>
-              </w:rPr>
-              <w:t xml:space="preserve">, </w:t>
+            <w:r>
+              <w:rPr>
+                <w:rFonts w:ascii="Arial" w:hAnsi="Arial"/>
+                <w:sz w:val="18"/>
+              </w:rPr>
+              <w:t xml:space="preserve">Ментор, </w:t>
             </w:r>
             <w:r>
               <w:rPr>
@@ -1133,37 +990,12 @@
                 <w:sz w:val="18"/>
               </w:rPr>
             </w:pPr>
-            <w:proofErr w:type="spellStart"/>
-            <w:r>
-              <w:rPr>
-                <w:rFonts w:ascii="Arial" w:hAnsi="Arial"/>
-                <w:sz w:val="18"/>
-              </w:rPr>
-              <w:t>Наслов</w:t>
-            </w:r>
-            <w:proofErr w:type="spellEnd"/>
-            <w:r>
-              <w:rPr>
-                <w:rFonts w:ascii="Arial" w:hAnsi="Arial"/>
-                <w:sz w:val="18"/>
-              </w:rPr>
-              <w:t xml:space="preserve"> </w:t>
-            </w:r>
-            <w:proofErr w:type="spellStart"/>
-            <w:r>
-              <w:rPr>
-                <w:rFonts w:ascii="Arial" w:hAnsi="Arial"/>
-                <w:sz w:val="18"/>
-              </w:rPr>
-              <w:t>рада</w:t>
-            </w:r>
-            <w:proofErr w:type="spellEnd"/>
-            <w:r>
-              <w:rPr>
-                <w:rFonts w:ascii="Arial" w:hAnsi="Arial"/>
-                <w:sz w:val="18"/>
-              </w:rPr>
-              <w:t xml:space="preserve">, </w:t>
+            <w:r>
+              <w:rPr>
+                <w:rFonts w:ascii="Arial" w:hAnsi="Arial"/>
+                <w:sz w:val="18"/>
+              </w:rPr>
+              <w:t xml:space="preserve">Наслов рада, </w:t>
             </w:r>
             <w:r>
               <w:rPr>
@@ -1230,37 +1062,12 @@
                 <w:sz w:val="18"/>
               </w:rPr>
             </w:pPr>
-            <w:proofErr w:type="spellStart"/>
-            <w:r>
-              <w:rPr>
-                <w:rFonts w:ascii="Arial" w:hAnsi="Arial"/>
-                <w:sz w:val="18"/>
-              </w:rPr>
-              <w:t>Језик</w:t>
-            </w:r>
-            <w:proofErr w:type="spellEnd"/>
-            <w:r>
-              <w:rPr>
-                <w:rFonts w:ascii="Arial" w:hAnsi="Arial"/>
-                <w:sz w:val="18"/>
-              </w:rPr>
-              <w:t xml:space="preserve"> </w:t>
-            </w:r>
-            <w:proofErr w:type="spellStart"/>
-            <w:r>
-              <w:rPr>
-                <w:rFonts w:ascii="Arial" w:hAnsi="Arial"/>
-                <w:sz w:val="18"/>
-              </w:rPr>
-              <w:t>публикације</w:t>
-            </w:r>
-            <w:proofErr w:type="spellEnd"/>
-            <w:r>
-              <w:rPr>
-                <w:rFonts w:ascii="Arial" w:hAnsi="Arial"/>
-                <w:sz w:val="18"/>
-              </w:rPr>
-              <w:t xml:space="preserve">, </w:t>
+            <w:r>
+              <w:rPr>
+                <w:rFonts w:ascii="Arial" w:hAnsi="Arial"/>
+                <w:sz w:val="18"/>
+              </w:rPr>
+              <w:t xml:space="preserve">Језик публикације, </w:t>
             </w:r>
             <w:r>
               <w:rPr>
@@ -1345,37 +1152,12 @@
                 <w:sz w:val="18"/>
               </w:rPr>
             </w:pPr>
-            <w:proofErr w:type="spellStart"/>
-            <w:r>
-              <w:rPr>
-                <w:rFonts w:ascii="Arial" w:hAnsi="Arial"/>
-                <w:sz w:val="18"/>
-              </w:rPr>
-              <w:t>Језик</w:t>
-            </w:r>
-            <w:proofErr w:type="spellEnd"/>
-            <w:r>
-              <w:rPr>
-                <w:rFonts w:ascii="Arial" w:hAnsi="Arial"/>
-                <w:sz w:val="18"/>
-              </w:rPr>
-              <w:t xml:space="preserve"> </w:t>
-            </w:r>
-            <w:proofErr w:type="spellStart"/>
-            <w:r>
-              <w:rPr>
-                <w:rFonts w:ascii="Arial" w:hAnsi="Arial"/>
-                <w:sz w:val="18"/>
-              </w:rPr>
-              <w:t>извода</w:t>
-            </w:r>
-            <w:proofErr w:type="spellEnd"/>
-            <w:r>
-              <w:rPr>
-                <w:rFonts w:ascii="Arial" w:hAnsi="Arial"/>
-                <w:sz w:val="18"/>
-              </w:rPr>
-              <w:t xml:space="preserve">, </w:t>
+            <w:r>
+              <w:rPr>
+                <w:rFonts w:ascii="Arial" w:hAnsi="Arial"/>
+                <w:sz w:val="18"/>
+              </w:rPr>
+              <w:t xml:space="preserve">Језик извода, </w:t>
             </w:r>
             <w:r>
               <w:rPr>
@@ -1451,7 +1233,6 @@
                 <w:sz w:val="18"/>
               </w:rPr>
             </w:pPr>
-            <w:proofErr w:type="spellStart"/>
             <w:r>
               <w:rPr>
                 <w:rFonts w:ascii="Arial" w:hAnsi="Arial"/>
@@ -1459,7 +1240,6 @@
               </w:rPr>
               <w:t>Зем</w:t>
             </w:r>
-            <w:proofErr w:type="spellEnd"/>
             <w:r>
               <w:rPr>
                 <w:rFonts w:ascii="Arial" w:hAnsi="Arial"/>
@@ -1473,17 +1253,8 @@
                 <w:rFonts w:ascii="Arial" w:hAnsi="Arial"/>
                 <w:sz w:val="18"/>
               </w:rPr>
-              <w:t xml:space="preserve">а </w:t>
-            </w:r>
-            <w:proofErr w:type="spellStart"/>
-            <w:r>
-              <w:rPr>
-                <w:rFonts w:ascii="Arial" w:hAnsi="Arial"/>
-                <w:sz w:val="18"/>
-              </w:rPr>
-              <w:t>публикова</w:t>
-            </w:r>
-            <w:proofErr w:type="spellEnd"/>
+              <w:t>а публикова</w:t>
+            </w:r>
             <w:r>
               <w:rPr>
                 <w:rFonts w:ascii="Arial" w:hAnsi="Arial"/>
@@ -1593,33 +1364,8 @@
                 <w:rFonts w:ascii="Arial" w:hAnsi="Arial"/>
                 <w:sz w:val="18"/>
               </w:rPr>
-              <w:t xml:space="preserve">е </w:t>
-            </w:r>
-            <w:proofErr w:type="spellStart"/>
-            <w:r>
-              <w:rPr>
-                <w:rFonts w:ascii="Arial" w:hAnsi="Arial"/>
-                <w:sz w:val="18"/>
-              </w:rPr>
-              <w:t>географско</w:t>
-            </w:r>
-            <w:proofErr w:type="spellEnd"/>
-            <w:r>
-              <w:rPr>
-                <w:rFonts w:ascii="Arial" w:hAnsi="Arial"/>
-                <w:sz w:val="18"/>
-              </w:rPr>
-              <w:t xml:space="preserve"> </w:t>
-            </w:r>
-            <w:proofErr w:type="spellStart"/>
-            <w:r>
-              <w:rPr>
-                <w:rFonts w:ascii="Arial" w:hAnsi="Arial"/>
-                <w:sz w:val="18"/>
-              </w:rPr>
-              <w:t>подру</w:t>
-            </w:r>
-            <w:proofErr w:type="spellEnd"/>
+              <w:t>е географско подру</w:t>
+            </w:r>
             <w:r>
               <w:rPr>
                 <w:rFonts w:ascii="Arial" w:hAnsi="Arial"/>
@@ -1628,21 +1374,12 @@
               </w:rPr>
               <w:t>ч</w:t>
             </w:r>
-            <w:proofErr w:type="spellStart"/>
-            <w:r>
-              <w:rPr>
-                <w:rFonts w:ascii="Arial" w:hAnsi="Arial"/>
-                <w:sz w:val="18"/>
-              </w:rPr>
-              <w:t>је</w:t>
-            </w:r>
-            <w:proofErr w:type="spellEnd"/>
-            <w:r>
-              <w:rPr>
-                <w:rFonts w:ascii="Arial" w:hAnsi="Arial"/>
-                <w:sz w:val="18"/>
-              </w:rPr>
-              <w:t xml:space="preserve">, </w:t>
+            <w:r>
+              <w:rPr>
+                <w:rFonts w:ascii="Arial" w:hAnsi="Arial"/>
+                <w:sz w:val="18"/>
+              </w:rPr>
+              <w:t xml:space="preserve">је, </w:t>
             </w:r>
             <w:r>
               <w:rPr>
@@ -1718,21 +1455,12 @@
                 <w:sz w:val="18"/>
               </w:rPr>
             </w:pPr>
-            <w:proofErr w:type="spellStart"/>
-            <w:r>
-              <w:rPr>
-                <w:rFonts w:ascii="Arial" w:hAnsi="Arial"/>
-                <w:sz w:val="18"/>
-              </w:rPr>
-              <w:t>Година</w:t>
-            </w:r>
-            <w:proofErr w:type="spellEnd"/>
-            <w:r>
-              <w:rPr>
-                <w:rFonts w:ascii="Arial" w:hAnsi="Arial"/>
-                <w:sz w:val="18"/>
-              </w:rPr>
-              <w:t xml:space="preserve">, </w:t>
+            <w:r>
+              <w:rPr>
+                <w:rFonts w:ascii="Arial" w:hAnsi="Arial"/>
+                <w:sz w:val="18"/>
+              </w:rPr>
+              <w:t xml:space="preserve">Година, </w:t>
             </w:r>
             <w:r>
               <w:rPr>
@@ -1799,7 +1527,6 @@
                 <w:sz w:val="18"/>
               </w:rPr>
             </w:pPr>
-            <w:proofErr w:type="spellStart"/>
             <w:r>
               <w:rPr>
                 <w:rFonts w:ascii="Arial" w:hAnsi="Arial"/>
@@ -1807,7 +1534,6 @@
               </w:rPr>
               <w:t>Издава</w:t>
             </w:r>
-            <w:proofErr w:type="spellEnd"/>
             <w:r>
               <w:rPr>
                 <w:rFonts w:ascii="Arial" w:hAnsi="Arial"/>
@@ -1897,37 +1623,12 @@
                 <w:sz w:val="18"/>
               </w:rPr>
             </w:pPr>
-            <w:proofErr w:type="spellStart"/>
-            <w:r>
-              <w:rPr>
-                <w:rFonts w:ascii="Arial" w:hAnsi="Arial"/>
-                <w:sz w:val="18"/>
-              </w:rPr>
-              <w:t>Место</w:t>
-            </w:r>
-            <w:proofErr w:type="spellEnd"/>
-            <w:r>
-              <w:rPr>
-                <w:rFonts w:ascii="Arial" w:hAnsi="Arial"/>
-                <w:sz w:val="18"/>
-              </w:rPr>
-              <w:t xml:space="preserve"> и </w:t>
-            </w:r>
-            <w:proofErr w:type="spellStart"/>
-            <w:r>
-              <w:rPr>
-                <w:rFonts w:ascii="Arial" w:hAnsi="Arial"/>
-                <w:sz w:val="18"/>
-              </w:rPr>
-              <w:t>адреса</w:t>
-            </w:r>
-            <w:proofErr w:type="spellEnd"/>
-            <w:r>
-              <w:rPr>
-                <w:rFonts w:ascii="Arial" w:hAnsi="Arial"/>
-                <w:sz w:val="18"/>
-              </w:rPr>
-              <w:t xml:space="preserve">, </w:t>
+            <w:r>
+              <w:rPr>
+                <w:rFonts w:ascii="Arial" w:hAnsi="Arial"/>
+                <w:sz w:val="18"/>
+              </w:rPr>
+              <w:t xml:space="preserve">Место и адреса, </w:t>
             </w:r>
             <w:r>
               <w:rPr>
@@ -2003,7 +1704,6 @@
                 <w:sz w:val="20"/>
               </w:rPr>
             </w:pPr>
-            <w:proofErr w:type="spellStart"/>
             <w:r>
               <w:rPr>
                 <w:rFonts w:ascii="Arial" w:hAnsi="Arial"/>
@@ -2011,7 +1711,6 @@
               </w:rPr>
               <w:t>Физи</w:t>
             </w:r>
-            <w:proofErr w:type="spellEnd"/>
             <w:r>
               <w:rPr>
                 <w:rFonts w:ascii="Arial" w:hAnsi="Arial"/>
@@ -2020,53 +1719,12 @@
               </w:rPr>
               <w:t>ч</w:t>
             </w:r>
-            <w:proofErr w:type="spellStart"/>
-            <w:r>
-              <w:rPr>
-                <w:rFonts w:ascii="Arial" w:hAnsi="Arial"/>
-                <w:sz w:val="18"/>
-              </w:rPr>
-              <w:t>ки</w:t>
-            </w:r>
-            <w:proofErr w:type="spellEnd"/>
-            <w:r>
-              <w:rPr>
-                <w:rFonts w:ascii="Arial" w:hAnsi="Arial"/>
-                <w:sz w:val="18"/>
-              </w:rPr>
-              <w:t xml:space="preserve"> </w:t>
-            </w:r>
-            <w:proofErr w:type="spellStart"/>
-            <w:r>
-              <w:rPr>
-                <w:rFonts w:ascii="Arial" w:hAnsi="Arial"/>
-                <w:sz w:val="18"/>
-              </w:rPr>
-              <w:t>опис</w:t>
-            </w:r>
-            <w:proofErr w:type="spellEnd"/>
-            <w:r>
-              <w:rPr>
-                <w:rFonts w:ascii="Arial" w:hAnsi="Arial"/>
-                <w:sz w:val="18"/>
-              </w:rPr>
-              <w:t xml:space="preserve"> </w:t>
-            </w:r>
-            <w:proofErr w:type="spellStart"/>
-            <w:r>
-              <w:rPr>
-                <w:rFonts w:ascii="Arial" w:hAnsi="Arial"/>
-                <w:sz w:val="18"/>
-              </w:rPr>
-              <w:t>рада</w:t>
-            </w:r>
-            <w:proofErr w:type="spellEnd"/>
-            <w:r>
-              <w:rPr>
-                <w:rFonts w:ascii="Arial" w:hAnsi="Arial"/>
-                <w:sz w:val="18"/>
-              </w:rPr>
-              <w:t xml:space="preserve">, </w:t>
+            <w:r>
+              <w:rPr>
+                <w:rFonts w:ascii="Arial" w:hAnsi="Arial"/>
+                <w:sz w:val="18"/>
+              </w:rPr>
+              <w:t xml:space="preserve">ки опис рада, </w:t>
             </w:r>
             <w:r>
               <w:rPr>
@@ -2096,18 +1754,8 @@
                 <w:spacing w:val="-4"/>
                 <w:sz w:val="13"/>
               </w:rPr>
-              <w:t>(</w:t>
-            </w:r>
-            <w:proofErr w:type="spellStart"/>
-            <w:r>
-              <w:rPr>
-                <w:rFonts w:ascii="Arial" w:hAnsi="Arial"/>
-                <w:spacing w:val="-4"/>
-                <w:sz w:val="13"/>
-              </w:rPr>
-              <w:t>поглав</w:t>
-            </w:r>
-            <w:proofErr w:type="spellEnd"/>
+              <w:t>(поглав</w:t>
+            </w:r>
             <w:r>
               <w:rPr>
                 <w:rFonts w:ascii="Arial" w:hAnsi="Arial"/>
@@ -2123,115 +1771,7 @@
                 <w:spacing w:val="-4"/>
                 <w:sz w:val="13"/>
               </w:rPr>
-              <w:t>а/</w:t>
-            </w:r>
-            <w:proofErr w:type="spellStart"/>
-            <w:r>
-              <w:rPr>
-                <w:rFonts w:ascii="Arial" w:hAnsi="Arial"/>
-                <w:spacing w:val="-4"/>
-                <w:sz w:val="13"/>
-              </w:rPr>
-              <w:t>страна</w:t>
-            </w:r>
-            <w:proofErr w:type="spellEnd"/>
-            <w:r>
-              <w:rPr>
-                <w:rFonts w:ascii="Arial" w:hAnsi="Arial"/>
-                <w:spacing w:val="-4"/>
-                <w:sz w:val="13"/>
-              </w:rPr>
-              <w:t xml:space="preserve">/ </w:t>
-            </w:r>
-            <w:proofErr w:type="spellStart"/>
-            <w:r>
-              <w:rPr>
-                <w:rFonts w:ascii="Arial" w:hAnsi="Arial"/>
-                <w:spacing w:val="-4"/>
-                <w:sz w:val="13"/>
-              </w:rPr>
-              <w:t>цитата</w:t>
-            </w:r>
-            <w:proofErr w:type="spellEnd"/>
-            <w:r>
-              <w:rPr>
-                <w:rFonts w:ascii="Arial" w:hAnsi="Arial"/>
-                <w:spacing w:val="-4"/>
-                <w:sz w:val="13"/>
-              </w:rPr>
-              <w:t>/</w:t>
-            </w:r>
-            <w:proofErr w:type="spellStart"/>
-            <w:r>
-              <w:rPr>
-                <w:rFonts w:ascii="Arial" w:hAnsi="Arial"/>
-                <w:spacing w:val="-4"/>
-                <w:sz w:val="13"/>
-              </w:rPr>
-              <w:t>табела</w:t>
-            </w:r>
-            <w:proofErr w:type="spellEnd"/>
-            <w:r>
-              <w:rPr>
-                <w:rFonts w:ascii="Arial" w:hAnsi="Arial"/>
-                <w:spacing w:val="-4"/>
-                <w:sz w:val="13"/>
-              </w:rPr>
-              <w:t>/</w:t>
-            </w:r>
-            <w:proofErr w:type="spellStart"/>
-            <w:r>
-              <w:rPr>
-                <w:rFonts w:ascii="Arial" w:hAnsi="Arial"/>
-                <w:spacing w:val="-4"/>
-                <w:sz w:val="13"/>
-              </w:rPr>
-              <w:t>слика</w:t>
-            </w:r>
-            <w:proofErr w:type="spellEnd"/>
-            <w:r>
-              <w:rPr>
-                <w:rFonts w:ascii="Arial" w:hAnsi="Arial"/>
-                <w:spacing w:val="-4"/>
-                <w:sz w:val="13"/>
-              </w:rPr>
-              <w:t>/</w:t>
-            </w:r>
-            <w:proofErr w:type="spellStart"/>
-            <w:r>
-              <w:rPr>
-                <w:rFonts w:ascii="Arial" w:hAnsi="Arial"/>
-                <w:spacing w:val="-4"/>
-                <w:sz w:val="13"/>
-              </w:rPr>
-              <w:t>графика</w:t>
-            </w:r>
-            <w:proofErr w:type="spellEnd"/>
-            <w:r>
-              <w:rPr>
-                <w:rFonts w:ascii="Arial" w:hAnsi="Arial"/>
-                <w:spacing w:val="-4"/>
-                <w:sz w:val="13"/>
-              </w:rPr>
-              <w:t>/</w:t>
-            </w:r>
-            <w:proofErr w:type="spellStart"/>
-            <w:r>
-              <w:rPr>
-                <w:rFonts w:ascii="Arial" w:hAnsi="Arial"/>
-                <w:spacing w:val="-4"/>
-                <w:sz w:val="13"/>
-              </w:rPr>
-              <w:t>прилога</w:t>
-            </w:r>
-            <w:proofErr w:type="spellEnd"/>
-            <w:r>
-              <w:rPr>
-                <w:rFonts w:ascii="Arial" w:hAnsi="Arial"/>
-                <w:spacing w:val="-4"/>
-                <w:sz w:val="13"/>
-              </w:rPr>
-              <w:t>)</w:t>
+              <w:t>а/страна/ цитата/табела/слика/графика/прилога)</w:t>
             </w:r>
           </w:p>
         </w:tc>
@@ -2285,7 +1825,6 @@
                 <w:sz w:val="18"/>
               </w:rPr>
             </w:pPr>
-            <w:proofErr w:type="spellStart"/>
             <w:r>
               <w:rPr>
                 <w:rFonts w:ascii="Arial" w:hAnsi="Arial"/>
@@ -2293,7 +1832,6 @@
               </w:rPr>
               <w:t>Нау</w:t>
             </w:r>
-            <w:proofErr w:type="spellEnd"/>
             <w:r>
               <w:rPr>
                 <w:rFonts w:ascii="Arial" w:hAnsi="Arial"/>
@@ -2302,37 +1840,12 @@
               </w:rPr>
               <w:t>ч</w:t>
             </w:r>
-            <w:proofErr w:type="spellStart"/>
-            <w:r>
-              <w:rPr>
-                <w:rFonts w:ascii="Arial" w:hAnsi="Arial"/>
-                <w:sz w:val="18"/>
-              </w:rPr>
-              <w:t>на</w:t>
-            </w:r>
-            <w:proofErr w:type="spellEnd"/>
-            <w:r>
-              <w:rPr>
-                <w:rFonts w:ascii="Arial" w:hAnsi="Arial"/>
-                <w:sz w:val="18"/>
-              </w:rPr>
-              <w:t xml:space="preserve"> </w:t>
-            </w:r>
-            <w:proofErr w:type="spellStart"/>
-            <w:r>
-              <w:rPr>
-                <w:rFonts w:ascii="Arial" w:hAnsi="Arial"/>
-                <w:sz w:val="18"/>
-              </w:rPr>
-              <w:t>област</w:t>
-            </w:r>
-            <w:proofErr w:type="spellEnd"/>
-            <w:r>
-              <w:rPr>
-                <w:rFonts w:ascii="Arial" w:hAnsi="Arial"/>
-                <w:sz w:val="18"/>
-              </w:rPr>
-              <w:t xml:space="preserve">, </w:t>
+            <w:r>
+              <w:rPr>
+                <w:rFonts w:ascii="Arial" w:hAnsi="Arial"/>
+                <w:sz w:val="18"/>
+              </w:rPr>
+              <w:t xml:space="preserve">на област, </w:t>
             </w:r>
             <w:r>
               <w:rPr>
@@ -2408,7 +1921,6 @@
                 <w:sz w:val="18"/>
               </w:rPr>
             </w:pPr>
-            <w:proofErr w:type="spellStart"/>
             <w:r>
               <w:rPr>
                 <w:rFonts w:ascii="Arial" w:hAnsi="Arial"/>
@@ -2416,7 +1928,6 @@
               </w:rPr>
               <w:t>Нау</w:t>
             </w:r>
-            <w:proofErr w:type="spellEnd"/>
             <w:r>
               <w:rPr>
                 <w:rFonts w:ascii="Arial" w:hAnsi="Arial"/>
@@ -2425,37 +1936,12 @@
               </w:rPr>
               <w:t>ч</w:t>
             </w:r>
-            <w:proofErr w:type="spellStart"/>
-            <w:r>
-              <w:rPr>
-                <w:rFonts w:ascii="Arial" w:hAnsi="Arial"/>
-                <w:sz w:val="18"/>
-              </w:rPr>
-              <w:t>на</w:t>
-            </w:r>
-            <w:proofErr w:type="spellEnd"/>
-            <w:r>
-              <w:rPr>
-                <w:rFonts w:ascii="Arial" w:hAnsi="Arial"/>
-                <w:sz w:val="18"/>
-              </w:rPr>
-              <w:t xml:space="preserve"> </w:t>
-            </w:r>
-            <w:proofErr w:type="spellStart"/>
-            <w:r>
-              <w:rPr>
-                <w:rFonts w:ascii="Arial" w:hAnsi="Arial"/>
-                <w:sz w:val="18"/>
-              </w:rPr>
-              <w:t>дисциплина</w:t>
-            </w:r>
-            <w:proofErr w:type="spellEnd"/>
-            <w:r>
-              <w:rPr>
-                <w:rFonts w:ascii="Arial" w:hAnsi="Arial"/>
-                <w:sz w:val="18"/>
-              </w:rPr>
-              <w:t xml:space="preserve">, </w:t>
+            <w:r>
+              <w:rPr>
+                <w:rFonts w:ascii="Arial" w:hAnsi="Arial"/>
+                <w:sz w:val="18"/>
+              </w:rPr>
+              <w:t xml:space="preserve">на дисциплина, </w:t>
             </w:r>
             <w:r>
               <w:rPr>
@@ -2532,89 +2018,31 @@
                 <w:sz w:val="18"/>
               </w:rPr>
             </w:pPr>
-            <w:proofErr w:type="spellStart"/>
             <w:r>
               <w:rPr>
                 <w:rFonts w:ascii="Arial" w:hAnsi="Arial"/>
                 <w:spacing w:val="-8"/>
                 <w:sz w:val="18"/>
               </w:rPr>
-              <w:t>Предметна</w:t>
-            </w:r>
-            <w:proofErr w:type="spellEnd"/>
+              <w:t>Предметна одредница/Кqу</w:t>
+            </w:r>
             <w:r>
               <w:rPr>
                 <w:rFonts w:ascii="Arial" w:hAnsi="Arial"/>
                 <w:spacing w:val="-8"/>
                 <w:sz w:val="18"/>
-              </w:rPr>
-              <w:t xml:space="preserve"> </w:t>
-            </w:r>
-            <w:proofErr w:type="spellStart"/>
+                <w:lang w:val="sr-Cyrl-CS"/>
+              </w:rPr>
+              <w:t>ч</w:t>
+            </w:r>
             <w:r>
               <w:rPr>
                 <w:rFonts w:ascii="Arial" w:hAnsi="Arial"/>
                 <w:spacing w:val="-8"/>
                 <w:sz w:val="18"/>
               </w:rPr>
-              <w:t>одредница</w:t>
-            </w:r>
-            <w:proofErr w:type="spellEnd"/>
-            <w:r>
-              <w:rPr>
-                <w:rFonts w:ascii="Arial" w:hAnsi="Arial"/>
-                <w:spacing w:val="-8"/>
-                <w:sz w:val="18"/>
-              </w:rPr>
-              <w:t>/</w:t>
-            </w:r>
-            <w:proofErr w:type="spellStart"/>
-            <w:r>
-              <w:rPr>
-                <w:rFonts w:ascii="Arial" w:hAnsi="Arial"/>
-                <w:spacing w:val="-8"/>
-                <w:sz w:val="18"/>
-              </w:rPr>
-              <w:t>Кqу</w:t>
-            </w:r>
-            <w:proofErr w:type="spellEnd"/>
-            <w:r>
-              <w:rPr>
-                <w:rFonts w:ascii="Arial" w:hAnsi="Arial"/>
-                <w:spacing w:val="-8"/>
-                <w:sz w:val="18"/>
-                <w:lang w:val="sr-Cyrl-CS"/>
-              </w:rPr>
-              <w:t>ч</w:t>
-            </w:r>
-            <w:proofErr w:type="spellStart"/>
-            <w:r>
-              <w:rPr>
-                <w:rFonts w:ascii="Arial" w:hAnsi="Arial"/>
-                <w:spacing w:val="-8"/>
-                <w:sz w:val="18"/>
-              </w:rPr>
-              <w:t>не</w:t>
-            </w:r>
-            <w:proofErr w:type="spellEnd"/>
-            <w:r>
-              <w:rPr>
-                <w:rFonts w:ascii="Arial" w:hAnsi="Arial"/>
-                <w:spacing w:val="-8"/>
-                <w:sz w:val="18"/>
-              </w:rPr>
-              <w:t xml:space="preserve"> </w:t>
-            </w:r>
-            <w:proofErr w:type="spellStart"/>
-            <w:r>
-              <w:rPr>
-                <w:rFonts w:ascii="Arial" w:hAnsi="Arial"/>
-                <w:spacing w:val="-8"/>
-                <w:sz w:val="18"/>
-              </w:rPr>
-              <w:t>ре</w:t>
-            </w:r>
-            <w:proofErr w:type="spellEnd"/>
+              <w:t>не ре</w:t>
+            </w:r>
             <w:r>
               <w:rPr>
                 <w:rFonts w:ascii="Arial" w:hAnsi="Arial"/>
@@ -2765,37 +2193,12 @@
               </w:rPr>
               <w:t>Ч</w:t>
             </w:r>
-            <w:proofErr w:type="spellStart"/>
-            <w:r>
-              <w:rPr>
-                <w:rFonts w:ascii="Arial" w:hAnsi="Arial"/>
-                <w:sz w:val="18"/>
-              </w:rPr>
-              <w:t>ува</w:t>
-            </w:r>
-            <w:proofErr w:type="spellEnd"/>
-            <w:r>
-              <w:rPr>
-                <w:rFonts w:ascii="Arial" w:hAnsi="Arial"/>
-                <w:sz w:val="18"/>
-              </w:rPr>
-              <w:t xml:space="preserve"> </w:t>
-            </w:r>
-            <w:proofErr w:type="spellStart"/>
-            <w:r>
-              <w:rPr>
-                <w:rFonts w:ascii="Arial" w:hAnsi="Arial"/>
-                <w:sz w:val="18"/>
-              </w:rPr>
-              <w:t>се</w:t>
-            </w:r>
-            <w:proofErr w:type="spellEnd"/>
-            <w:r>
-              <w:rPr>
-                <w:rFonts w:ascii="Arial" w:hAnsi="Arial"/>
-                <w:sz w:val="18"/>
-              </w:rPr>
-              <w:t xml:space="preserve">, </w:t>
+            <w:r>
+              <w:rPr>
+                <w:rFonts w:ascii="Arial" w:hAnsi="Arial"/>
+                <w:sz w:val="18"/>
+              </w:rPr>
+              <w:t xml:space="preserve">ува се, </w:t>
             </w:r>
             <w:r>
               <w:rPr>
@@ -2880,7 +2283,6 @@
                 <w:sz w:val="18"/>
               </w:rPr>
             </w:pPr>
-            <w:proofErr w:type="spellStart"/>
             <w:r>
               <w:rPr>
                 <w:rFonts w:ascii="Arial" w:hAnsi="Arial"/>
@@ -2888,7 +2290,6 @@
               </w:rPr>
               <w:t>Ва</w:t>
             </w:r>
-            <w:proofErr w:type="spellEnd"/>
             <w:r>
               <w:rPr>
                 <w:rFonts w:ascii="Arial" w:hAnsi="Arial"/>
@@ -2897,37 +2298,12 @@
               </w:rPr>
               <w:t>ж</w:t>
             </w:r>
-            <w:proofErr w:type="spellStart"/>
-            <w:r>
-              <w:rPr>
-                <w:rFonts w:ascii="Arial" w:hAnsi="Arial"/>
-                <w:sz w:val="18"/>
-              </w:rPr>
-              <w:t>на</w:t>
-            </w:r>
-            <w:proofErr w:type="spellEnd"/>
-            <w:r>
-              <w:rPr>
-                <w:rFonts w:ascii="Arial" w:hAnsi="Arial"/>
-                <w:sz w:val="18"/>
-              </w:rPr>
-              <w:t xml:space="preserve"> </w:t>
-            </w:r>
-            <w:proofErr w:type="spellStart"/>
-            <w:r>
-              <w:rPr>
-                <w:rFonts w:ascii="Arial" w:hAnsi="Arial"/>
-                <w:sz w:val="18"/>
-              </w:rPr>
-              <w:t>напомена</w:t>
-            </w:r>
-            <w:proofErr w:type="spellEnd"/>
-            <w:r>
-              <w:rPr>
-                <w:rFonts w:ascii="Arial" w:hAnsi="Arial"/>
-                <w:sz w:val="18"/>
-              </w:rPr>
-              <w:t xml:space="preserve">, </w:t>
+            <w:r>
+              <w:rPr>
+                <w:rFonts w:ascii="Arial" w:hAnsi="Arial"/>
+                <w:sz w:val="18"/>
+              </w:rPr>
+              <w:t xml:space="preserve">на напомена, </w:t>
             </w:r>
             <w:r>
               <w:rPr>
@@ -2993,21 +2369,12 @@
                 <w:sz w:val="18"/>
               </w:rPr>
             </w:pPr>
-            <w:proofErr w:type="spellStart"/>
-            <w:r>
-              <w:rPr>
-                <w:rFonts w:ascii="Arial" w:hAnsi="Arial"/>
-                <w:sz w:val="18"/>
-              </w:rPr>
-              <w:t>Извод</w:t>
-            </w:r>
-            <w:proofErr w:type="spellEnd"/>
-            <w:r>
-              <w:rPr>
-                <w:rFonts w:ascii="Arial" w:hAnsi="Arial"/>
-                <w:sz w:val="18"/>
-              </w:rPr>
-              <w:t xml:space="preserve">, </w:t>
+            <w:r>
+              <w:rPr>
+                <w:rFonts w:ascii="Arial" w:hAnsi="Arial"/>
+                <w:sz w:val="18"/>
+              </w:rPr>
+              <w:t xml:space="preserve">Извод, </w:t>
             </w:r>
             <w:r>
               <w:rPr>
@@ -3073,31 +2440,13 @@
                 <w:sz w:val="18"/>
               </w:rPr>
             </w:pPr>
-            <w:proofErr w:type="spellStart"/>
-            <w:r>
-              <w:rPr>
-                <w:rFonts w:ascii="Arial" w:hAnsi="Arial"/>
-                <w:sz w:val="18"/>
-              </w:rPr>
-              <w:t>Датум</w:t>
-            </w:r>
-            <w:proofErr w:type="spellEnd"/>
-            <w:r>
-              <w:rPr>
-                <w:rFonts w:ascii="Arial" w:hAnsi="Arial"/>
-                <w:sz w:val="18"/>
-              </w:rPr>
-              <w:t xml:space="preserve"> </w:t>
-            </w:r>
-            <w:proofErr w:type="spellStart"/>
-            <w:r>
-              <w:rPr>
-                <w:rFonts w:ascii="Arial" w:hAnsi="Arial"/>
-                <w:sz w:val="18"/>
-              </w:rPr>
-              <w:t>прихвата</w:t>
-            </w:r>
-            <w:proofErr w:type="spellEnd"/>
+            <w:r>
+              <w:rPr>
+                <w:rFonts w:ascii="Arial" w:hAnsi="Arial"/>
+                <w:sz w:val="18"/>
+              </w:rPr>
+              <w:t>Датум прихвата</w:t>
+            </w:r>
             <w:r>
               <w:rPr>
                 <w:rFonts w:ascii="Arial" w:hAnsi="Arial"/>
@@ -3111,23 +2460,7 @@
                 <w:rFonts w:ascii="Arial" w:hAnsi="Arial"/>
                 <w:sz w:val="18"/>
               </w:rPr>
-              <w:t xml:space="preserve">а </w:t>
-            </w:r>
-            <w:proofErr w:type="spellStart"/>
-            <w:r>
-              <w:rPr>
-                <w:rFonts w:ascii="Arial" w:hAnsi="Arial"/>
-                <w:sz w:val="18"/>
-              </w:rPr>
-              <w:t>теме</w:t>
-            </w:r>
-            <w:proofErr w:type="spellEnd"/>
-            <w:r>
-              <w:rPr>
-                <w:rFonts w:ascii="Arial" w:hAnsi="Arial"/>
-                <w:sz w:val="18"/>
-              </w:rPr>
-              <w:t xml:space="preserve">, </w:t>
+              <w:t xml:space="preserve">а теме, </w:t>
             </w:r>
             <w:r>
               <w:rPr>
@@ -3195,37 +2528,12 @@
                 <w:sz w:val="18"/>
               </w:rPr>
             </w:pPr>
-            <w:proofErr w:type="spellStart"/>
-            <w:r>
-              <w:rPr>
-                <w:rFonts w:ascii="Arial" w:hAnsi="Arial"/>
-                <w:sz w:val="18"/>
-              </w:rPr>
-              <w:t>Датум</w:t>
-            </w:r>
-            <w:proofErr w:type="spellEnd"/>
-            <w:r>
-              <w:rPr>
-                <w:rFonts w:ascii="Arial" w:hAnsi="Arial"/>
-                <w:sz w:val="18"/>
-              </w:rPr>
-              <w:t xml:space="preserve"> </w:t>
-            </w:r>
-            <w:proofErr w:type="spellStart"/>
-            <w:r>
-              <w:rPr>
-                <w:rFonts w:ascii="Arial" w:hAnsi="Arial"/>
-                <w:sz w:val="18"/>
-              </w:rPr>
-              <w:t>одбране</w:t>
-            </w:r>
-            <w:proofErr w:type="spellEnd"/>
-            <w:r>
-              <w:rPr>
-                <w:rFonts w:ascii="Arial" w:hAnsi="Arial"/>
-                <w:sz w:val="18"/>
-              </w:rPr>
-              <w:t xml:space="preserve">, </w:t>
+            <w:r>
+              <w:rPr>
+                <w:rFonts w:ascii="Arial" w:hAnsi="Arial"/>
+                <w:sz w:val="18"/>
+              </w:rPr>
+              <w:t xml:space="preserve">Датум одбране, </w:t>
             </w:r>
             <w:r>
               <w:rPr>
@@ -3303,41 +2611,13 @@
               </w:rPr>
               <w:t>Ч</w:t>
             </w:r>
-            <w:proofErr w:type="spellStart"/>
             <w:r>
               <w:rPr>
                 <w:rFonts w:ascii="Arial" w:hAnsi="Arial"/>
                 <w:spacing w:val="-4"/>
                 <w:sz w:val="18"/>
               </w:rPr>
-              <w:t>ланови</w:t>
-            </w:r>
-            <w:proofErr w:type="spellEnd"/>
-            <w:r>
-              <w:rPr>
-                <w:rFonts w:ascii="Arial" w:hAnsi="Arial"/>
-                <w:spacing w:val="-4"/>
-                <w:sz w:val="18"/>
-              </w:rPr>
-              <w:t xml:space="preserve"> </w:t>
-            </w:r>
-            <w:proofErr w:type="spellStart"/>
-            <w:r>
-              <w:rPr>
-                <w:rFonts w:ascii="Arial" w:hAnsi="Arial"/>
-                <w:spacing w:val="-4"/>
-                <w:sz w:val="18"/>
-              </w:rPr>
-              <w:t>комисије</w:t>
-            </w:r>
-            <w:proofErr w:type="spellEnd"/>
-            <w:r>
-              <w:rPr>
-                <w:rFonts w:ascii="Arial" w:hAnsi="Arial"/>
-                <w:spacing w:val="-4"/>
-                <w:sz w:val="18"/>
-              </w:rPr>
-              <w:t xml:space="preserve">, </w:t>
+              <w:t xml:space="preserve">ланови комисије, </w:t>
             </w:r>
             <w:r>
               <w:rPr>
@@ -3378,21 +2658,12 @@
                 <w:sz w:val="18"/>
               </w:rPr>
             </w:pPr>
-            <w:proofErr w:type="spellStart"/>
-            <w:r>
-              <w:rPr>
-                <w:rFonts w:ascii="Arial" w:hAnsi="Arial"/>
-                <w:sz w:val="18"/>
-              </w:rPr>
-              <w:t>Председник</w:t>
-            </w:r>
-            <w:proofErr w:type="spellEnd"/>
-            <w:r>
-              <w:rPr>
-                <w:rFonts w:ascii="Arial" w:hAnsi="Arial"/>
-                <w:sz w:val="18"/>
-              </w:rPr>
-              <w:t>:</w:t>
+            <w:r>
+              <w:rPr>
+                <w:rFonts w:ascii="Arial" w:hAnsi="Arial"/>
+                <w:sz w:val="18"/>
+              </w:rPr>
+              <w:t>Председник:</w:t>
             </w:r>
           </w:p>
         </w:tc>
@@ -3472,21 +2743,12 @@
               </w:rPr>
               <w:t>Ч</w:t>
             </w:r>
-            <w:proofErr w:type="spellStart"/>
-            <w:r>
-              <w:rPr>
-                <w:rFonts w:ascii="Arial" w:hAnsi="Arial"/>
-                <w:sz w:val="18"/>
-              </w:rPr>
-              <w:t>лан</w:t>
-            </w:r>
-            <w:proofErr w:type="spellEnd"/>
-            <w:r>
-              <w:rPr>
-                <w:rFonts w:ascii="Arial" w:hAnsi="Arial"/>
-                <w:sz w:val="18"/>
-              </w:rPr>
-              <w:t>:</w:t>
+            <w:r>
+              <w:rPr>
+                <w:rFonts w:ascii="Arial" w:hAnsi="Arial"/>
+                <w:sz w:val="18"/>
+              </w:rPr>
+              <w:t>лан:</w:t>
             </w:r>
           </w:p>
         </w:tc>
@@ -3531,31 +2793,13 @@
                 <w:sz w:val="18"/>
               </w:rPr>
             </w:pPr>
-            <w:proofErr w:type="spellStart"/>
-            <w:r>
-              <w:rPr>
-                <w:rFonts w:ascii="Arial" w:hAnsi="Arial"/>
-                <w:sz w:val="18"/>
-              </w:rPr>
-              <w:t>Потпис</w:t>
-            </w:r>
-            <w:proofErr w:type="spellEnd"/>
-            <w:r>
-              <w:rPr>
-                <w:rFonts w:ascii="Arial" w:hAnsi="Arial"/>
-                <w:sz w:val="18"/>
-              </w:rPr>
-              <w:t xml:space="preserve"> </w:t>
-            </w:r>
-            <w:proofErr w:type="spellStart"/>
-            <w:r>
-              <w:rPr>
-                <w:rFonts w:ascii="Arial" w:hAnsi="Arial"/>
-                <w:sz w:val="18"/>
-              </w:rPr>
-              <w:t>ментора</w:t>
-            </w:r>
-            <w:proofErr w:type="spellEnd"/>
+            <w:r>
+              <w:rPr>
+                <w:rFonts w:ascii="Arial" w:hAnsi="Arial"/>
+                <w:sz w:val="18"/>
+              </w:rPr>
+              <w:t>Потпис ментора</w:t>
+            </w:r>
           </w:p>
         </w:tc>
       </w:tr>
@@ -3614,37 +2858,12 @@
               </w:rPr>
               <w:t>Ч</w:t>
             </w:r>
-            <w:proofErr w:type="spellStart"/>
-            <w:r>
-              <w:rPr>
-                <w:rFonts w:ascii="Arial" w:hAnsi="Arial"/>
-                <w:sz w:val="18"/>
-              </w:rPr>
-              <w:t>лан</w:t>
-            </w:r>
-            <w:proofErr w:type="spellEnd"/>
-            <w:r>
-              <w:rPr>
-                <w:rFonts w:ascii="Arial" w:hAnsi="Arial"/>
-                <w:sz w:val="18"/>
-              </w:rPr>
-              <w:t xml:space="preserve">, </w:t>
-            </w:r>
-            <w:proofErr w:type="spellStart"/>
-            <w:r>
-              <w:rPr>
-                <w:rFonts w:ascii="Arial" w:hAnsi="Arial"/>
-                <w:sz w:val="18"/>
-              </w:rPr>
-              <w:t>ментор</w:t>
-            </w:r>
-            <w:proofErr w:type="spellEnd"/>
-            <w:r>
-              <w:rPr>
-                <w:rFonts w:ascii="Arial" w:hAnsi="Arial"/>
-                <w:sz w:val="18"/>
-              </w:rPr>
-              <w:t>:</w:t>
+            <w:r>
+              <w:rPr>
+                <w:rFonts w:ascii="Arial" w:hAnsi="Arial"/>
+                <w:sz w:val="18"/>
+              </w:rPr>
+              <w:t>лан, ментор:</w:t>
             </w:r>
           </w:p>
         </w:tc>
@@ -5863,21 +5082,12 @@
                 <w:sz w:val="18"/>
               </w:rPr>
             </w:pPr>
-            <w:proofErr w:type="spellStart"/>
-            <w:r>
-              <w:rPr>
-                <w:rFonts w:ascii="Arial" w:hAnsi="Arial"/>
-                <w:sz w:val="18"/>
-              </w:rPr>
-              <w:t>Menthor's</w:t>
-            </w:r>
-            <w:proofErr w:type="spellEnd"/>
-            <w:r>
-              <w:rPr>
-                <w:rFonts w:ascii="Arial" w:hAnsi="Arial"/>
-                <w:sz w:val="18"/>
-              </w:rPr>
-              <w:t xml:space="preserve"> sign</w:t>
+            <w:r>
+              <w:rPr>
+                <w:rFonts w:ascii="Arial" w:hAnsi="Arial"/>
+                <w:sz w:val="18"/>
+              </w:rPr>
+              <w:t>Menthor's sign</w:t>
             </w:r>
           </w:p>
         </w:tc>
@@ -6129,8 +5339,6 @@
         </w:rPr>
       </w:pPr>
     </w:p>
-    <w:bookmarkStart w:id="0" w:name="_GoBack"/>
-    <w:bookmarkEnd w:id="0"/>
     <w:p>
       <w:pPr>
         <w:pStyle w:val="TOC1"/>
@@ -6160,7 +5368,7 @@
         </w:rPr>
         <w:fldChar w:fldCharType="separate"/>
       </w:r>
-      <w:hyperlink w:anchor="_Toc20860307" w:history="1">
+      <w:hyperlink w:anchor="_Toc20947837" w:history="1">
         <w:r>
           <w:rPr>
             <w:rStyle w:val="Hyperlink"/>
@@ -6205,7 +5413,7 @@
             <w:noProof/>
             <w:webHidden/>
           </w:rPr>
-          <w:instrText xml:space="preserve"> PAGEREF _Toc20860307 \h </w:instrText>
+          <w:instrText xml:space="preserve"> PAGEREF _Toc20947837 \h </w:instrText>
         </w:r>
         <w:r>
           <w:rPr>
@@ -6247,7 +5455,7 @@
           <w:lang w:val="en-US"/>
         </w:rPr>
       </w:pPr>
-      <w:hyperlink w:anchor="_Toc20860308" w:history="1">
+      <w:hyperlink w:anchor="_Toc20947838" w:history="1">
         <w:r>
           <w:rPr>
             <w:rStyle w:val="Hyperlink"/>
@@ -6292,7 +5500,7 @@
             <w:noProof/>
             <w:webHidden/>
           </w:rPr>
-          <w:instrText xml:space="preserve"> PAGEREF _Toc20860308 \h </w:instrText>
+          <w:instrText xml:space="preserve"> PAGEREF _Toc20947838 \h </w:instrText>
         </w:r>
         <w:r>
           <w:rPr>
@@ -6337,7 +5545,7 @@
           <w:szCs w:val="22"/>
         </w:rPr>
       </w:pPr>
-      <w:hyperlink w:anchor="_Toc20860309" w:history="1">
+      <w:hyperlink w:anchor="_Toc20947839" w:history="1">
         <w:r>
           <w:rPr>
             <w:rStyle w:val="Hyperlink"/>
@@ -6384,7 +5592,7 @@
             <w:noProof/>
             <w:webHidden/>
           </w:rPr>
-          <w:instrText xml:space="preserve"> PAGEREF _Toc20860309 \h </w:instrText>
+          <w:instrText xml:space="preserve"> PAGEREF _Toc20947839 \h </w:instrText>
         </w:r>
         <w:r>
           <w:rPr>
@@ -6429,7 +5637,7 @@
           <w:szCs w:val="22"/>
         </w:rPr>
       </w:pPr>
-      <w:hyperlink w:anchor="_Toc20860310" w:history="1">
+      <w:hyperlink w:anchor="_Toc20947840" w:history="1">
         <w:r>
           <w:rPr>
             <w:rStyle w:val="Hyperlink"/>
@@ -6494,7 +5702,7 @@
             <w:noProof/>
             <w:webHidden/>
           </w:rPr>
-          <w:instrText xml:space="preserve"> PAGEREF _Toc20860310 \h </w:instrText>
+          <w:instrText xml:space="preserve"> PAGEREF _Toc20947840 \h </w:instrText>
         </w:r>
         <w:r>
           <w:rPr>
@@ -6539,7 +5747,7 @@
           <w:szCs w:val="22"/>
         </w:rPr>
       </w:pPr>
-      <w:hyperlink w:anchor="_Toc20860311" w:history="1">
+      <w:hyperlink w:anchor="_Toc20947841" w:history="1">
         <w:r>
           <w:rPr>
             <w:rStyle w:val="Hyperlink"/>
@@ -6584,7 +5792,7 @@
             <w:noProof/>
             <w:webHidden/>
           </w:rPr>
-          <w:instrText xml:space="preserve"> PAGEREF _Toc20860311 \h </w:instrText>
+          <w:instrText xml:space="preserve"> PAGEREF _Toc20947841 \h </w:instrText>
         </w:r>
         <w:r>
           <w:rPr>
@@ -6629,7 +5837,7 @@
           <w:szCs w:val="22"/>
         </w:rPr>
       </w:pPr>
-      <w:hyperlink w:anchor="_Toc20860312" w:history="1">
+      <w:hyperlink w:anchor="_Toc20947842" w:history="1">
         <w:r>
           <w:rPr>
             <w:rStyle w:val="Hyperlink"/>
@@ -6694,7 +5902,7 @@
             <w:noProof/>
             <w:webHidden/>
           </w:rPr>
-          <w:instrText xml:space="preserve"> PAGEREF _Toc20860312 \h </w:instrText>
+          <w:instrText xml:space="preserve"> PAGEREF _Toc20947842 \h </w:instrText>
         </w:r>
         <w:r>
           <w:rPr>
@@ -6739,7 +5947,7 @@
           <w:szCs w:val="22"/>
         </w:rPr>
       </w:pPr>
-      <w:hyperlink w:anchor="_Toc20860313" w:history="1">
+      <w:hyperlink w:anchor="_Toc20947843" w:history="1">
         <w:r>
           <w:rPr>
             <w:rStyle w:val="Hyperlink"/>
@@ -6804,7 +6012,7 @@
             <w:noProof/>
             <w:webHidden/>
           </w:rPr>
-          <w:instrText xml:space="preserve"> PAGEREF _Toc20860313 \h </w:instrText>
+          <w:instrText xml:space="preserve"> PAGEREF _Toc20947843 \h </w:instrText>
         </w:r>
         <w:r>
           <w:rPr>
@@ -6849,7 +6057,7 @@
           <w:szCs w:val="22"/>
         </w:rPr>
       </w:pPr>
-      <w:hyperlink w:anchor="_Toc20860314" w:history="1">
+      <w:hyperlink w:anchor="_Toc20947844" w:history="1">
         <w:r>
           <w:rPr>
             <w:rStyle w:val="Hyperlink"/>
@@ -6914,7 +6122,7 @@
             <w:noProof/>
             <w:webHidden/>
           </w:rPr>
-          <w:instrText xml:space="preserve"> PAGEREF _Toc20860314 \h </w:instrText>
+          <w:instrText xml:space="preserve"> PAGEREF _Toc20947844 \h </w:instrText>
         </w:r>
         <w:r>
           <w:rPr>
@@ -6959,7 +6167,7 @@
           <w:szCs w:val="22"/>
         </w:rPr>
       </w:pPr>
-      <w:hyperlink w:anchor="_Toc20860315" w:history="1">
+      <w:hyperlink w:anchor="_Toc20947845" w:history="1">
         <w:r>
           <w:rPr>
             <w:rStyle w:val="Hyperlink"/>
@@ -7004,7 +6212,7 @@
             <w:noProof/>
             <w:webHidden/>
           </w:rPr>
-          <w:instrText xml:space="preserve"> PAGEREF _Toc20860315 \h </w:instrText>
+          <w:instrText xml:space="preserve"> PAGEREF _Toc20947845 \h </w:instrText>
         </w:r>
         <w:r>
           <w:rPr>
@@ -7049,7 +6257,7 @@
           <w:szCs w:val="22"/>
         </w:rPr>
       </w:pPr>
-      <w:hyperlink w:anchor="_Toc20860316" w:history="1">
+      <w:hyperlink w:anchor="_Toc20947846" w:history="1">
         <w:r>
           <w:rPr>
             <w:rStyle w:val="Hyperlink"/>
@@ -7094,7 +6302,7 @@
             <w:noProof/>
             <w:webHidden/>
           </w:rPr>
-          <w:instrText xml:space="preserve"> PAGEREF _Toc20860316 \h </w:instrText>
+          <w:instrText xml:space="preserve"> PAGEREF _Toc20947846 \h </w:instrText>
         </w:r>
         <w:r>
           <w:rPr>
@@ -7139,7 +6347,7 @@
           <w:szCs w:val="22"/>
         </w:rPr>
       </w:pPr>
-      <w:hyperlink w:anchor="_Toc20860317" w:history="1">
+      <w:hyperlink w:anchor="_Toc20947847" w:history="1">
         <w:r>
           <w:rPr>
             <w:rStyle w:val="Hyperlink"/>
@@ -7184,7 +6392,7 @@
             <w:noProof/>
             <w:webHidden/>
           </w:rPr>
-          <w:instrText xml:space="preserve"> PAGEREF _Toc20860317 \h </w:instrText>
+          <w:instrText xml:space="preserve"> PAGEREF _Toc20947847 \h </w:instrText>
         </w:r>
         <w:r>
           <w:rPr>
@@ -7229,7 +6437,7 @@
           <w:szCs w:val="22"/>
         </w:rPr>
       </w:pPr>
-      <w:hyperlink w:anchor="_Toc20860318" w:history="1">
+      <w:hyperlink w:anchor="_Toc20947848" w:history="1">
         <w:r>
           <w:rPr>
             <w:rStyle w:val="Hyperlink"/>
@@ -7274,7 +6482,7 @@
             <w:noProof/>
             <w:webHidden/>
           </w:rPr>
-          <w:instrText xml:space="preserve"> PAGEREF _Toc20860318 \h </w:instrText>
+          <w:instrText xml:space="preserve"> PAGEREF _Toc20947848 \h </w:instrText>
         </w:r>
         <w:r>
           <w:rPr>
@@ -7319,7 +6527,7 @@
           <w:szCs w:val="22"/>
         </w:rPr>
       </w:pPr>
-      <w:hyperlink w:anchor="_Toc20860319" w:history="1">
+      <w:hyperlink w:anchor="_Toc20947849" w:history="1">
         <w:r>
           <w:rPr>
             <w:rStyle w:val="Hyperlink"/>
@@ -7366,7 +6574,7 @@
             <w:noProof/>
             <w:webHidden/>
           </w:rPr>
-          <w:instrText xml:space="preserve"> PAGEREF _Toc20860319 \h </w:instrText>
+          <w:instrText xml:space="preserve"> PAGEREF _Toc20947849 \h </w:instrText>
         </w:r>
         <w:r>
           <w:rPr>
@@ -7408,7 +6616,7 @@
           <w:lang w:val="en-US"/>
         </w:rPr>
       </w:pPr>
-      <w:hyperlink w:anchor="_Toc20860320" w:history="1">
+      <w:hyperlink w:anchor="_Toc20947850" w:history="1">
         <w:r>
           <w:rPr>
             <w:rStyle w:val="Hyperlink"/>
@@ -7454,7 +6662,7 @@
             <w:noProof/>
             <w:webHidden/>
           </w:rPr>
-          <w:instrText xml:space="preserve"> PAGEREF _Toc20860320 \h </w:instrText>
+          <w:instrText xml:space="preserve"> PAGEREF _Toc20947850 \h </w:instrText>
         </w:r>
         <w:r>
           <w:rPr>
@@ -7499,7 +6707,7 @@
           <w:szCs w:val="22"/>
         </w:rPr>
       </w:pPr>
-      <w:hyperlink w:anchor="_Toc20860321" w:history="1">
+      <w:hyperlink w:anchor="_Toc20947851" w:history="1">
         <w:r>
           <w:rPr>
             <w:rStyle w:val="Hyperlink"/>
@@ -7544,7 +6752,7 @@
             <w:noProof/>
             <w:webHidden/>
           </w:rPr>
-          <w:instrText xml:space="preserve"> PAGEREF _Toc20860321 \h </w:instrText>
+          <w:instrText xml:space="preserve"> PAGEREF _Toc20947851 \h </w:instrText>
         </w:r>
         <w:r>
           <w:rPr>
@@ -7589,7 +6797,7 @@
           <w:szCs w:val="22"/>
         </w:rPr>
       </w:pPr>
-      <w:hyperlink w:anchor="_Toc20860322" w:history="1">
+      <w:hyperlink w:anchor="_Toc20947852" w:history="1">
         <w:r>
           <w:rPr>
             <w:rStyle w:val="Hyperlink"/>
@@ -7634,7 +6842,7 @@
             <w:noProof/>
             <w:webHidden/>
           </w:rPr>
-          <w:instrText xml:space="preserve"> PAGEREF _Toc20860322 \h </w:instrText>
+          <w:instrText xml:space="preserve"> PAGEREF _Toc20947852 \h </w:instrText>
         </w:r>
         <w:r>
           <w:rPr>
@@ -7654,7 +6862,7 @@
             <w:noProof/>
             <w:webHidden/>
           </w:rPr>
-          <w:t>15</w:t>
+          <w:t>16</w:t>
         </w:r>
         <w:r>
           <w:rPr>
@@ -7679,7 +6887,7 @@
           <w:szCs w:val="22"/>
         </w:rPr>
       </w:pPr>
-      <w:hyperlink w:anchor="_Toc20860323" w:history="1">
+      <w:hyperlink w:anchor="_Toc20947853" w:history="1">
         <w:r>
           <w:rPr>
             <w:rStyle w:val="Hyperlink"/>
@@ -7724,7 +6932,7 @@
             <w:noProof/>
             <w:webHidden/>
           </w:rPr>
-          <w:instrText xml:space="preserve"> PAGEREF _Toc20860323 \h </w:instrText>
+          <w:instrText xml:space="preserve"> PAGEREF _Toc20947853 \h </w:instrText>
         </w:r>
         <w:r>
           <w:rPr>
@@ -7744,7 +6952,7 @@
             <w:noProof/>
             <w:webHidden/>
           </w:rPr>
-          <w:t>15</w:t>
+          <w:t>16</w:t>
         </w:r>
         <w:r>
           <w:rPr>
@@ -7762,6 +6970,7 @@
           <w:tab w:val="left" w:pos="1400"/>
           <w:tab w:val="right" w:leader="dot" w:pos="9062"/>
         </w:tabs>
+        <w:ind w:left="1397" w:hanging="630"/>
         <w:rPr>
           <w:rFonts w:asciiTheme="minorHAnsi" w:eastAsiaTheme="minorEastAsia" w:hAnsiTheme="minorHAnsi" w:cstheme="minorBidi"/>
           <w:noProof/>
@@ -7769,7 +6978,7 @@
           <w:szCs w:val="22"/>
         </w:rPr>
       </w:pPr>
-      <w:hyperlink w:anchor="_Toc20860324" w:history="1">
+      <w:hyperlink w:anchor="_Toc20947854" w:history="1">
         <w:r>
           <w:rPr>
             <w:rStyle w:val="Hyperlink"/>
@@ -7814,7 +7023,7 @@
             <w:noProof/>
             <w:webHidden/>
           </w:rPr>
-          <w:instrText xml:space="preserve"> PAGEREF _Toc20860324 \h </w:instrText>
+          <w:instrText xml:space="preserve"> PAGEREF _Toc20947854 \h </w:instrText>
         </w:r>
         <w:r>
           <w:rPr>
@@ -7834,7 +7043,7 @@
             <w:noProof/>
             <w:webHidden/>
           </w:rPr>
-          <w:t>15</w:t>
+          <w:t>16</w:t>
         </w:r>
         <w:r>
           <w:rPr>
@@ -7856,7 +7065,7 @@
           <w:lang w:val="en-US"/>
         </w:rPr>
       </w:pPr>
-      <w:hyperlink w:anchor="_Toc20860325" w:history="1">
+      <w:hyperlink w:anchor="_Toc20947855" w:history="1">
         <w:r>
           <w:rPr>
             <w:rStyle w:val="Hyperlink"/>
@@ -7902,7 +7111,7 @@
             <w:noProof/>
             <w:webHidden/>
           </w:rPr>
-          <w:instrText xml:space="preserve"> PAGEREF _Toc20860325 \h </w:instrText>
+          <w:instrText xml:space="preserve"> PAGEREF _Toc20947855 \h </w:instrText>
         </w:r>
         <w:r>
           <w:rPr>
@@ -7922,7 +7131,7 @@
             <w:noProof/>
             <w:webHidden/>
           </w:rPr>
-          <w:t>16</w:t>
+          <w:t>17</w:t>
         </w:r>
         <w:r>
           <w:rPr>
@@ -7944,7 +7153,7 @@
           <w:lang w:val="en-US"/>
         </w:rPr>
       </w:pPr>
-      <w:hyperlink w:anchor="_Toc20860326" w:history="1">
+      <w:hyperlink w:anchor="_Toc20947856" w:history="1">
         <w:r>
           <w:rPr>
             <w:rStyle w:val="Hyperlink"/>
@@ -7989,7 +7198,7 @@
             <w:noProof/>
             <w:webHidden/>
           </w:rPr>
-          <w:instrText xml:space="preserve"> PAGEREF _Toc20860326 \h </w:instrText>
+          <w:instrText xml:space="preserve"> PAGEREF _Toc20947856 \h </w:instrText>
         </w:r>
         <w:r>
           <w:rPr>
@@ -8009,7 +7218,7 @@
             <w:noProof/>
             <w:webHidden/>
           </w:rPr>
-          <w:t>17</w:t>
+          <w:t>18</w:t>
         </w:r>
         <w:r>
           <w:rPr>
@@ -8031,7 +7240,7 @@
           <w:lang w:val="en-US"/>
         </w:rPr>
       </w:pPr>
-      <w:hyperlink w:anchor="_Toc20860327" w:history="1">
+      <w:hyperlink w:anchor="_Toc20947857" w:history="1">
         <w:r>
           <w:rPr>
             <w:rStyle w:val="Hyperlink"/>
@@ -8076,7 +7285,7 @@
             <w:noProof/>
             <w:webHidden/>
           </w:rPr>
-          <w:instrText xml:space="preserve"> PAGEREF _Toc20860327 \h </w:instrText>
+          <w:instrText xml:space="preserve"> PAGEREF _Toc20947857 \h </w:instrText>
         </w:r>
         <w:r>
           <w:rPr>
@@ -8096,7 +7305,7 @@
             <w:noProof/>
             <w:webHidden/>
           </w:rPr>
-          <w:t>18</w:t>
+          <w:t>19</w:t>
         </w:r>
         <w:r>
           <w:rPr>
@@ -8118,7 +7327,7 @@
           <w:lang w:val="en-US"/>
         </w:rPr>
       </w:pPr>
-      <w:hyperlink w:anchor="_Toc20860328" w:history="1">
+      <w:hyperlink w:anchor="_Toc20947858" w:history="1">
         <w:r>
           <w:rPr>
             <w:rStyle w:val="Hyperlink"/>
@@ -8163,7 +7372,7 @@
             <w:noProof/>
             <w:webHidden/>
           </w:rPr>
-          <w:instrText xml:space="preserve"> PAGEREF _Toc20860328 \h </w:instrText>
+          <w:instrText xml:space="preserve"> PAGEREF _Toc20947858 \h </w:instrText>
         </w:r>
         <w:r>
           <w:rPr>
@@ -8183,7 +7392,7 @@
             <w:noProof/>
             <w:webHidden/>
           </w:rPr>
-          <w:t>19</w:t>
+          <w:t>20</w:t>
         </w:r>
         <w:r>
           <w:rPr>
@@ -8374,7 +7583,7 @@
         <w:rPr>
           <w:noProof/>
         </w:rPr>
-        <w:instrText xml:space="preserve"> PAGEREF _Toc20681526 \h </w:instrText>
+        <w:instrText xml:space="preserve"> PAGEREF _Toc20947806 \h </w:instrText>
       </w:r>
       <w:r>
         <w:rPr>
@@ -8465,7 +7674,7 @@
         <w:rPr>
           <w:noProof/>
         </w:rPr>
-        <w:instrText xml:space="preserve"> PAGEREF _Toc20681527 \h </w:instrText>
+        <w:instrText xml:space="preserve"> PAGEREF _Toc20947807 \h </w:instrText>
       </w:r>
       <w:r>
         <w:rPr>
@@ -8533,7 +7742,7 @@
         <w:rPr>
           <w:noProof/>
         </w:rPr>
-        <w:instrText xml:space="preserve"> PAGEREF _Toc20681528 \h </w:instrText>
+        <w:instrText xml:space="preserve"> PAGEREF _Toc20947808 \h </w:instrText>
       </w:r>
       <w:r>
         <w:rPr>
@@ -8610,7 +7819,7 @@
         <w:rPr>
           <w:noProof/>
         </w:rPr>
-        <w:instrText xml:space="preserve"> PAGEREF _Toc20681529 \h </w:instrText>
+        <w:instrText xml:space="preserve"> PAGEREF _Toc20947809 \h </w:instrText>
       </w:r>
       <w:r>
         <w:rPr>
@@ -8701,7 +7910,7 @@
         <w:rPr>
           <w:noProof/>
         </w:rPr>
-        <w:instrText xml:space="preserve"> PAGEREF _Toc20681530 \h </w:instrText>
+        <w:instrText xml:space="preserve"> PAGEREF _Toc20947810 \h </w:instrText>
       </w:r>
       <w:r>
         <w:rPr>
@@ -8792,7 +8001,7 @@
         <w:rPr>
           <w:noProof/>
         </w:rPr>
-        <w:instrText xml:space="preserve"> PAGEREF _Toc20681531 \h </w:instrText>
+        <w:instrText xml:space="preserve"> PAGEREF _Toc20947811 \h </w:instrText>
       </w:r>
       <w:r>
         <w:rPr>
@@ -8810,6 +8019,74 @@
           <w:noProof/>
         </w:rPr>
         <w:t>13</w:t>
+      </w:r>
+      <w:r>
+        <w:rPr>
+          <w:noProof/>
+        </w:rPr>
+        <w:fldChar w:fldCharType="end"/>
+      </w:r>
+    </w:p>
+    <w:p>
+      <w:pPr>
+        <w:pStyle w:val="TableofFigures"/>
+        <w:tabs>
+          <w:tab w:val="right" w:leader="dot" w:pos="9062"/>
+        </w:tabs>
+        <w:rPr>
+          <w:rFonts w:asciiTheme="minorHAnsi" w:eastAsiaTheme="minorEastAsia" w:hAnsiTheme="minorHAnsi" w:cstheme="minorBidi"/>
+          <w:noProof/>
+          <w:sz w:val="22"/>
+          <w:szCs w:val="22"/>
+        </w:rPr>
+      </w:pPr>
+      <w:r>
+        <w:rPr>
+          <w:noProof/>
+        </w:rPr>
+        <w:t>Слика 3.1</w:t>
+      </w:r>
+      <w:r>
+        <w:rPr>
+          <w:noProof/>
+          <w:lang w:val="sr-Cyrl-RS"/>
+        </w:rPr>
+        <w:t xml:space="preserve"> Слојевита архитектура концепта решења софтверске магистрале</w:t>
+      </w:r>
+      <w:r>
+        <w:rPr>
+          <w:noProof/>
+        </w:rPr>
+        <w:tab/>
+      </w:r>
+      <w:r>
+        <w:rPr>
+          <w:noProof/>
+        </w:rPr>
+        <w:fldChar w:fldCharType="begin"/>
+      </w:r>
+      <w:r>
+        <w:rPr>
+          <w:noProof/>
+        </w:rPr>
+        <w:instrText xml:space="preserve"> PAGEREF _Toc20947812 \h </w:instrText>
+      </w:r>
+      <w:r>
+        <w:rPr>
+          <w:noProof/>
+        </w:rPr>
+      </w:r>
+      <w:r>
+        <w:rPr>
+          <w:noProof/>
+        </w:rPr>
+        <w:fldChar w:fldCharType="separate"/>
+      </w:r>
+      <w:r>
+        <w:rPr>
+          <w:noProof/>
+        </w:rPr>
+        <w:t>15</w:t>
       </w:r>
       <w:r>
         <w:rPr>
@@ -9262,7 +8539,6 @@
         </w:rPr>
         <w:t xml:space="preserve"> - </w:t>
       </w:r>
-      <w:proofErr w:type="spellStart"/>
       <w:r>
         <w:rPr>
           <w:b/>
@@ -9271,11 +8547,7 @@
         <w:t>AUT</w:t>
       </w:r>
       <w:r>
-        <w:t>omotive</w:t>
-      </w:r>
-      <w:proofErr w:type="spellEnd"/>
-      <w:r>
-        <w:t xml:space="preserve"> </w:t>
+        <w:t xml:space="preserve">omotive </w:t>
       </w:r>
       <w:r>
         <w:rPr>
@@ -9821,22 +9093,39 @@
       <w:pPr>
         <w:ind w:left="567" w:firstLine="0"/>
         <w:rPr>
-          <w:lang w:val="sr-Cyrl-RS"/>
-        </w:rPr>
-      </w:pPr>
+          <w:b/>
+          <w:bCs/>
+          <w:lang w:val="sr-Cyrl-RS"/>
+        </w:rPr>
+      </w:pPr>
+      <w:r>
+        <w:rPr>
+          <w:b/>
+          <w:bCs/>
+        </w:rPr>
+        <w:t>RGB</w:t>
+      </w:r>
+      <w:r>
+        <w:rPr>
+          <w:b/>
+          <w:bCs/>
+          <w:lang w:val="sr-Cyrl-RS"/>
+        </w:rPr>
+        <w:t xml:space="preserve"> – </w:t>
+      </w:r>
       <w:r>
         <w:rPr>
           <w:b/>
           <w:bCs/>
           <w:lang w:val="sr-Latn-RS"/>
         </w:rPr>
-        <w:t>RPC</w:t>
+        <w:t>R</w:t>
       </w:r>
       <w:r>
         <w:rPr>
           <w:lang w:val="sr-Latn-RS"/>
         </w:rPr>
-        <w:t xml:space="preserve"> - </w:t>
+        <w:t>ed</w:t>
       </w:r>
       <w:r>
         <w:rPr>
@@ -9844,13 +9133,13 @@
           <w:bCs/>
           <w:lang w:val="sr-Latn-RS"/>
         </w:rPr>
-        <w:t>R</w:t>
+        <w:t xml:space="preserve"> – G</w:t>
       </w:r>
       <w:r>
         <w:rPr>
           <w:lang w:val="sr-Latn-RS"/>
         </w:rPr>
-        <w:t xml:space="preserve">emote </w:t>
+        <w:t>reen</w:t>
       </w:r>
       <w:r>
         <w:rPr>
@@ -9858,66 +9147,128 @@
           <w:bCs/>
           <w:lang w:val="sr-Latn-RS"/>
         </w:rPr>
-        <w:t>P</w:t>
+        <w:t xml:space="preserve"> – B</w:t>
       </w:r>
       <w:r>
         <w:rPr>
           <w:lang w:val="sr-Latn-RS"/>
         </w:rPr>
-        <w:t xml:space="preserve">rocedure </w:t>
-      </w:r>
+        <w:t>lue</w:t>
+      </w:r>
+      <w:r>
+        <w:rPr>
+          <w:lang w:val="sr-Latn-RS"/>
+        </w:rPr>
+        <w:t xml:space="preserve"> – </w:t>
+      </w:r>
+      <w:r>
+        <w:rPr>
+          <w:lang w:val="sr-Cyrl-RS"/>
+        </w:rPr>
+        <w:t>формат енкодовања видео сигнала, где сваки од канала представља вредност једне боје (црвене, зелене и плаве)</w:t>
+      </w:r>
+    </w:p>
+    <w:p>
+      <w:pPr>
+        <w:ind w:left="567" w:firstLine="0"/>
+        <w:rPr>
+          <w:lang w:val="sr-Cyrl-RS"/>
+        </w:rPr>
+      </w:pPr>
       <w:r>
         <w:rPr>
           <w:b/>
           <w:bCs/>
           <w:lang w:val="sr-Latn-RS"/>
         </w:rPr>
-        <w:t>C</w:t>
+        <w:t>RPC</w:t>
       </w:r>
       <w:r>
         <w:rPr>
           <w:lang w:val="sr-Latn-RS"/>
         </w:rPr>
-        <w:t>all</w:t>
-      </w:r>
-      <w:r>
-        <w:rPr>
-          <w:lang w:val="sr-Latn-RS"/>
-        </w:rPr>
-        <w:t xml:space="preserve"> – </w:t>
-      </w:r>
-      <w:r>
-        <w:rPr>
-          <w:lang w:val="sr-Cyrl-RS"/>
-        </w:rPr>
-        <w:t>Позивање функционалности</w:t>
-      </w:r>
-      <w:r>
-        <w:rPr>
-          <w:lang w:val="sr-Cyrl-RS"/>
-        </w:rPr>
-        <w:t xml:space="preserve"> удаљеног</w:t>
-      </w:r>
-      <w:r>
-        <w:rPr>
-          <w:lang w:val="sr-Cyrl-RS"/>
-        </w:rPr>
-        <w:t xml:space="preserve"> модула</w:t>
-      </w:r>
-    </w:p>
-    <w:p>
-      <w:pPr>
-        <w:ind w:left="567" w:firstLine="0"/>
-        <w:rPr>
-          <w:lang w:val="sr-Cyrl-RS"/>
-        </w:rPr>
-      </w:pPr>
+        <w:t xml:space="preserve"> - </w:t>
+      </w:r>
       <w:r>
         <w:rPr>
           <w:b/>
           <w:bCs/>
           <w:lang w:val="sr-Latn-RS"/>
         </w:rPr>
+        <w:t>R</w:t>
+      </w:r>
+      <w:r>
+        <w:rPr>
+          <w:lang w:val="sr-Latn-RS"/>
+        </w:rPr>
+        <w:t xml:space="preserve">emote </w:t>
+      </w:r>
+      <w:r>
+        <w:rPr>
+          <w:b/>
+          <w:bCs/>
+          <w:lang w:val="sr-Latn-RS"/>
+        </w:rPr>
+        <w:t>P</w:t>
+      </w:r>
+      <w:r>
+        <w:rPr>
+          <w:lang w:val="sr-Latn-RS"/>
+        </w:rPr>
+        <w:t xml:space="preserve">rocedure </w:t>
+      </w:r>
+      <w:r>
+        <w:rPr>
+          <w:b/>
+          <w:bCs/>
+          <w:lang w:val="sr-Latn-RS"/>
+        </w:rPr>
+        <w:t>C</w:t>
+      </w:r>
+      <w:r>
+        <w:rPr>
+          <w:lang w:val="sr-Latn-RS"/>
+        </w:rPr>
+        <w:t>all</w:t>
+      </w:r>
+      <w:r>
+        <w:rPr>
+          <w:lang w:val="sr-Latn-RS"/>
+        </w:rPr>
+        <w:t xml:space="preserve"> – </w:t>
+      </w:r>
+      <w:r>
+        <w:rPr>
+          <w:lang w:val="sr-Cyrl-RS"/>
+        </w:rPr>
+        <w:t>Позивање функционалности</w:t>
+      </w:r>
+      <w:r>
+        <w:rPr>
+          <w:lang w:val="sr-Cyrl-RS"/>
+        </w:rPr>
+        <w:t xml:space="preserve"> удаљеног</w:t>
+      </w:r>
+      <w:r>
+        <w:rPr>
+          <w:lang w:val="sr-Cyrl-RS"/>
+        </w:rPr>
+        <w:t xml:space="preserve"> модула</w:t>
+      </w:r>
+    </w:p>
+    <w:p>
+      <w:pPr>
+        <w:ind w:left="567" w:firstLine="0"/>
+        <w:rPr>
+          <w:lang w:val="sr-Cyrl-RS"/>
+        </w:rPr>
+      </w:pPr>
+      <w:r>
+        <w:rPr>
+          <w:b/>
+          <w:bCs/>
+          <w:lang w:val="sr-Latn-RS"/>
+        </w:rPr>
         <w:t>RTOS</w:t>
       </w:r>
       <w:r>
@@ -10018,6 +9369,7 @@
           <w:bCs/>
           <w:lang w:val="sr-Latn-RS"/>
         </w:rPr>
+        <w:lastRenderedPageBreak/>
         <w:t>SOA</w:t>
       </w:r>
       <w:r>
@@ -10097,7 +9449,6 @@
           <w:bCs/>
           <w:lang w:val="sr-Latn-RS"/>
         </w:rPr>
-        <w:lastRenderedPageBreak/>
         <w:t xml:space="preserve">SM </w:t>
       </w:r>
       <w:r>
@@ -10226,8 +9577,6 @@
       <w:pPr>
         <w:ind w:left="567" w:firstLine="0"/>
         <w:rPr>
-          <w:b/>
-          <w:bCs/>
           <w:lang w:val="sr-Cyrl-RS"/>
         </w:rPr>
       </w:pPr>
@@ -10288,21 +9637,9 @@
     </w:p>
     <w:p>
       <w:pPr>
-        <w:ind w:firstLine="0"/>
-        <w:rPr>
-          <w:lang w:val="sl-SI"/>
-        </w:rPr>
-      </w:pPr>
-    </w:p>
-    <w:p>
-      <w:pPr>
-        <w:pStyle w:val="Header"/>
-        <w:tabs>
-          <w:tab w:val="clear" w:pos="4320"/>
-          <w:tab w:val="clear" w:pos="8640"/>
-        </w:tabs>
-        <w:rPr>
-          <w:lang w:val="sl-SI"/>
+        <w:ind w:left="567" w:firstLine="0"/>
+        <w:rPr>
+          <w:lang w:val="sr-Cyrl-RS"/>
         </w:rPr>
         <w:sectPr>
           <w:headerReference w:type="default" r:id="rId15"/>
@@ -10312,12 +9649,105 @@
           <w:cols w:space="720"/>
         </w:sectPr>
       </w:pPr>
+      <w:r>
+        <w:rPr>
+          <w:b/>
+          <w:bCs/>
+        </w:rPr>
+        <w:t>YUV</w:t>
+      </w:r>
+      <w:r>
+        <w:rPr>
+          <w:b/>
+          <w:bCs/>
+          <w:lang w:val="sr-Cyrl-RS"/>
+        </w:rPr>
+        <w:t xml:space="preserve"> – </w:t>
+      </w:r>
+      <w:r>
+        <w:rPr>
+          <w:lang w:val="sr-Cyrl-RS"/>
+        </w:rPr>
+        <w:t xml:space="preserve">формат енкодирања видео сигнала  где </w:t>
+      </w:r>
+      <w:r>
+        <w:rPr>
+          <w:b/>
+          <w:bCs/>
+          <w:lang w:val="sr-Latn-RS"/>
+        </w:rPr>
+        <w:t>Y</w:t>
+      </w:r>
+      <w:r>
+        <w:rPr>
+          <w:b/>
+          <w:bCs/>
+          <w:lang w:val="sr-Latn-RS"/>
+        </w:rPr>
+        <w:t xml:space="preserve"> </w:t>
+      </w:r>
+      <w:r>
+        <w:rPr>
+          <w:lang w:val="sr-Cyrl-RS"/>
+        </w:rPr>
+        <w:t xml:space="preserve">компонента представља осветљај, а </w:t>
+      </w:r>
+      <w:r>
+        <w:rPr>
+          <w:b/>
+          <w:bCs/>
+        </w:rPr>
+        <w:t>U</w:t>
+      </w:r>
+      <w:r>
+        <w:rPr>
+          <w:b/>
+          <w:bCs/>
+          <w:lang w:val="sr-Cyrl-RS"/>
+        </w:rPr>
+        <w:t xml:space="preserve"> </w:t>
+      </w:r>
+      <w:r>
+        <w:rPr>
+          <w:lang w:val="sr-Cyrl-RS"/>
+        </w:rPr>
+        <w:t>и</w:t>
+      </w:r>
+      <w:r>
+        <w:rPr>
+          <w:b/>
+          <w:bCs/>
+          <w:lang w:val="sr-Cyrl-RS"/>
+        </w:rPr>
+        <w:t xml:space="preserve"> </w:t>
+      </w:r>
+      <w:r>
+        <w:rPr>
+          <w:b/>
+          <w:bCs/>
+        </w:rPr>
+        <w:t>V</w:t>
+      </w:r>
+      <w:r>
+        <w:rPr>
+          <w:b/>
+          <w:bCs/>
+          <w:lang w:val="sr-Cyrl-RS"/>
+        </w:rPr>
+        <w:t xml:space="preserve"> </w:t>
+      </w:r>
+      <w:r>
+        <w:rPr>
+          <w:lang w:val="sr-Cyrl-RS"/>
+        </w:rPr>
+        <w:t>компоненте представљају боје.</w:t>
+      </w:r>
     </w:p>
     <w:p>
       <w:pPr>
         <w:pStyle w:val="Heading1"/>
       </w:pPr>
-      <w:bookmarkStart w:id="1" w:name="_Toc20860307"/>
+      <w:bookmarkStart w:id="0" w:name="_Toc20947837"/>
       <w:r>
         <w:rPr>
           <w:lang w:val="sr-Cyrl-RS"/>
@@ -10325,7 +9755,7 @@
         <w:lastRenderedPageBreak/>
         <w:t>Увод</w:t>
       </w:r>
-      <w:bookmarkEnd w:id="1"/>
+      <w:bookmarkEnd w:id="0"/>
     </w:p>
     <w:p>
       <w:pPr>
@@ -10425,7 +9855,6 @@
           <w:id w:val="-1127846092"/>
           <w:citation/>
         </w:sdtPr>
-        <w:sdtEndPr/>
         <w:sdtContent>
           <w:r>
             <w:rPr>
@@ -10481,7 +9910,6 @@
           <w:id w:val="-23101196"/>
           <w:citation/>
         </w:sdtPr>
-        <w:sdtEndPr/>
         <w:sdtContent>
           <w:r>
             <w:rPr>
@@ -10537,7 +9965,6 @@
           <w:id w:val="1806035027"/>
           <w:citation/>
         </w:sdtPr>
-        <w:sdtEndPr/>
         <w:sdtContent>
           <w:r>
             <w:rPr>
@@ -10827,7 +10254,6 @@
           <w:id w:val="1293173624"/>
           <w:citation/>
         </w:sdtPr>
-        <w:sdtEndPr/>
         <w:sdtContent>
           <w:r>
             <w:rPr>
@@ -11061,7 +10487,6 @@
           <w:id w:val="999699532"/>
           <w:citation/>
         </w:sdtPr>
-        <w:sdtEndPr/>
         <w:sdtContent>
           <w:r>
             <w:rPr>
@@ -11394,7 +10819,7 @@
       <w:pPr>
         <w:pStyle w:val="Heading1"/>
       </w:pPr>
-      <w:bookmarkStart w:id="2" w:name="_Toc20860308"/>
+      <w:bookmarkStart w:id="1" w:name="_Toc20947838"/>
       <w:r>
         <w:rPr>
           <w:lang w:val="sr-Cyrl-RS"/>
@@ -11402,7 +10827,7 @@
         <w:lastRenderedPageBreak/>
         <w:t>Теоријске основе</w:t>
       </w:r>
-      <w:bookmarkEnd w:id="2"/>
+      <w:bookmarkEnd w:id="1"/>
     </w:p>
     <w:p>
       <w:pPr>
@@ -11468,7 +10893,7 @@
           <w:lang w:val="sr-Cyrl-RS"/>
         </w:rPr>
       </w:pPr>
-      <w:bookmarkStart w:id="3" w:name="_Toc20860309"/>
+      <w:bookmarkStart w:id="2" w:name="_Toc20947839"/>
       <w:r>
         <w:rPr>
           <w:i/>
@@ -11477,7 +10902,7 @@
         </w:rPr>
         <w:t>AUTOSAR</w:t>
       </w:r>
-      <w:bookmarkEnd w:id="3"/>
+      <w:bookmarkEnd w:id="2"/>
       <w:r>
         <w:rPr>
           <w:i/>
@@ -11529,7 +10954,6 @@
           <w:id w:val="-1849476830"/>
           <w:citation/>
         </w:sdtPr>
-        <w:sdtEndPr/>
         <w:sdtContent>
           <w:r>
             <w:rPr>
@@ -11907,63 +11331,29 @@
       <w:pPr>
         <w:pStyle w:val="Caption"/>
       </w:pPr>
-      <w:bookmarkStart w:id="4" w:name="_Toc20681526"/>
-      <w:proofErr w:type="spellStart"/>
-      <w:r>
-        <w:t>Слика</w:t>
-      </w:r>
-      <w:proofErr w:type="spellEnd"/>
-      <w:r>
-        <w:t xml:space="preserve"> </w:t>
-      </w:r>
-      <w:r>
-        <w:fldChar w:fldCharType="begin"/>
-      </w:r>
-      <w:r>
-        <w:instrText xml:space="preserve"> STYLEREF 1 \s </w:instrText>
-      </w:r>
-      <w:r>
-        <w:fldChar w:fldCharType="separate"/>
-      </w:r>
-      <w:r>
-        <w:rPr>
-          <w:noProof/>
-        </w:rPr>
-        <w:t>2</w:t>
-      </w:r>
-      <w:r>
-        <w:rPr>
-          <w:noProof/>
-        </w:rPr>
-        <w:fldChar w:fldCharType="end"/>
-      </w:r>
+      <w:bookmarkStart w:id="3" w:name="_Toc20947806"/>
+      <w:r>
+        <w:t xml:space="preserve">Слика </w:t>
+      </w:r>
+      <w:fldSimple w:instr=" STYLEREF 1 \s ">
+        <w:r>
+          <w:rPr>
+            <w:noProof/>
+          </w:rPr>
+          <w:t>2</w:t>
+        </w:r>
+      </w:fldSimple>
       <w:r>
         <w:t>.</w:t>
       </w:r>
-      <w:r>
-        <w:fldChar w:fldCharType="begin"/>
-      </w:r>
-      <w:r>
-        <w:instrText xml:space="preserve"> S</w:instrText>
-      </w:r>
-      <w:r>
-        <w:instrText xml:space="preserve">EQ Слика \* ARABIC \s 1 </w:instrText>
-      </w:r>
-      <w:r>
-        <w:fldChar w:fldCharType="separate"/>
-      </w:r>
-      <w:r>
-        <w:rPr>
-          <w:noProof/>
-        </w:rPr>
-        <w:t>1</w:t>
-      </w:r>
-      <w:r>
-        <w:rPr>
-          <w:noProof/>
-        </w:rPr>
-        <w:fldChar w:fldCharType="end"/>
-      </w:r>
+      <w:fldSimple w:instr=" SEQ Слика \* ARABIC \s 1 ">
+        <w:r>
+          <w:rPr>
+            <w:noProof/>
+          </w:rPr>
+          <w:t>1</w:t>
+        </w:r>
+      </w:fldSimple>
       <w:r>
         <w:rPr>
           <w:lang w:val="sr-Cyrl-RS"/>
@@ -11997,7 +11387,6 @@
           <w:id w:val="1111562517"/>
           <w:citation/>
         </w:sdtPr>
-        <w:sdtEndPr/>
         <w:sdtContent>
           <w:r>
             <w:rPr>
@@ -12039,6 +11428,111 @@
           </w:r>
         </w:sdtContent>
       </w:sdt>
+      <w:bookmarkEnd w:id="3"/>
+    </w:p>
+    <w:p>
+      <w:pPr>
+        <w:rPr>
+          <w:lang w:val="sr-Cyrl-RS"/>
+        </w:rPr>
+      </w:pPr>
+      <w:r>
+        <w:rPr>
+          <w:lang w:val="sr-Cyrl-RS"/>
+        </w:rPr>
+        <w:t xml:space="preserve">Ова групација изродила је два стандарда. Први, старији, </w:t>
+      </w:r>
+      <w:r>
+        <w:rPr>
+          <w:i/>
+          <w:iCs/>
+          <w:lang w:val="sr-Latn-RS"/>
+        </w:rPr>
+        <w:t>AUTOSAR Classic</w:t>
+      </w:r>
+      <w:r>
+        <w:rPr>
+          <w:lang w:val="sr-Latn-RS"/>
+        </w:rPr>
+        <w:t xml:space="preserve"> </w:t>
+      </w:r>
+      <w:r>
+        <w:rPr>
+          <w:lang w:val="sr-Cyrl-RS"/>
+        </w:rPr>
+        <w:t xml:space="preserve"> и други, </w:t>
+      </w:r>
+      <w:r>
+        <w:rPr>
+          <w:i/>
+          <w:iCs/>
+        </w:rPr>
+        <w:t xml:space="preserve"> </w:t>
+      </w:r>
+      <w:r>
+        <w:rPr>
+          <w:i/>
+          <w:iCs/>
+        </w:rPr>
+        <w:t>AUTOSAR Adaptive</w:t>
+      </w:r>
+      <w:r>
+        <w:rPr>
+          <w:lang w:val="sr-Cyrl-RS"/>
+        </w:rPr>
+        <w:t xml:space="preserve">, који се још увек развија. Зарад стварања јасне слике и намене, како једног, тако и другог стандарда, следећа два потпоглавља позабавиће се сваким од стандарда, како би </w:t>
+      </w:r>
+      <w:r>
+        <w:rPr>
+          <w:lang w:val="sr-Cyrl-RS"/>
+        </w:rPr>
+        <w:t xml:space="preserve">се </w:t>
+      </w:r>
+      <w:r>
+        <w:rPr>
+          <w:lang w:val="sr-Cyrl-RS"/>
+        </w:rPr>
+        <w:t>поставила основ</w:t>
+      </w:r>
+      <w:r>
+        <w:rPr>
+          <w:lang w:val="sr-Cyrl-RS"/>
+        </w:rPr>
+        <w:t>а за решење које овај рад износи.</w:t>
+      </w:r>
+    </w:p>
+    <w:p>
+      <w:pPr>
+        <w:pStyle w:val="Heading3"/>
+        <w:rPr>
+          <w:i/>
+          <w:iCs/>
+          <w:lang w:val="sr-Latn-RS"/>
+        </w:rPr>
+      </w:pPr>
+      <w:bookmarkStart w:id="4" w:name="_Toc20947840"/>
+      <w:r>
+        <w:rPr>
+          <w:i/>
+          <w:iCs/>
+          <w:lang w:val="sr-Latn-RS"/>
+        </w:rPr>
+        <w:t>AUTOSAR</w:t>
+      </w:r>
+      <w:r>
+        <w:rPr>
+          <w:lang w:val="sr-Latn-RS"/>
+        </w:rPr>
+        <w:t xml:space="preserve"> </w:t>
+      </w:r>
+      <w:r>
+        <w:rPr>
+          <w:i/>
+          <w:iCs/>
+          <w:lang w:val="sr-Latn-RS"/>
+        </w:rPr>
+        <w:t>Classic</w:t>
+      </w:r>
       <w:bookmarkEnd w:id="4"/>
     </w:p>
     <w:p>
@@ -12051,338 +11545,233 @@
         <w:rPr>
           <w:lang w:val="sr-Cyrl-RS"/>
         </w:rPr>
-        <w:t xml:space="preserve">Ова групација изродила је два стандарда. Први, старији, </w:t>
-      </w:r>
+        <w:t xml:space="preserve">Овај стандард представља првобитну платформу коју је оформљени конзорцијум створио. Циљна хардверска платформа подразумева микроконтролерске јединице које имају малу процесорску моћ, ограничене меморијске ресурсе. На оваквим платформама извршава се оперативни систем  за рад у реалном времену (енг. </w:t>
+      </w:r>
+      <w:bookmarkStart w:id="5" w:name="_Hlk19563998"/>
       <w:r>
         <w:rPr>
           <w:i/>
           <w:iCs/>
           <w:lang w:val="sr-Latn-RS"/>
         </w:rPr>
-        <w:t>AUTOSAR Classic</w:t>
+        <w:t>Real-time operating system</w:t>
       </w:r>
       <w:r>
         <w:rPr>
           <w:lang w:val="sr-Latn-RS"/>
         </w:rPr>
-        <w:t xml:space="preserve"> </w:t>
-      </w:r>
-      <w:r>
-        <w:rPr>
-          <w:lang w:val="sr-Cyrl-RS"/>
-        </w:rPr>
-        <w:t xml:space="preserve"> и други, </w:t>
-      </w:r>
+        <w:t>, RTOS</w:t>
+      </w:r>
+      <w:bookmarkEnd w:id="5"/>
+      <w:r>
+        <w:rPr>
+          <w:lang w:val="sr-Cyrl-RS"/>
+        </w:rPr>
+        <w:t>)</w:t>
+      </w:r>
+      <w:r>
+        <w:rPr>
+          <w:lang w:val="sr-Cyrl-RS"/>
+        </w:rPr>
+        <w:t xml:space="preserve">. Задатак ових система јесте вршење временски критичних радњи, обзиром да сваки оперативни систем за рад у реалном временом има јасно дефинисане оквире у </w:t>
+      </w:r>
+      <w:r>
+        <w:rPr>
+          <w:lang w:val="sr-Cyrl-RS"/>
+        </w:rPr>
+        <w:lastRenderedPageBreak/>
+        <w:t>којима се одређена операција може извршити. Управо су  овакве хардверске и софтверске платформе идеалне за разноврсне функционалност које се тичу управљања возила</w:t>
+      </w:r>
+      <w:r>
+        <w:rPr>
+          <w:lang w:val="sr-Cyrl-RS"/>
+        </w:rPr>
+        <w:t xml:space="preserve"> и на њима се заснивају системи попут кочионог система возила</w:t>
+      </w:r>
+    </w:p>
+    <w:p>
+      <w:pPr>
+        <w:rPr>
+          <w:lang w:val="sr-Cyrl-RS"/>
+        </w:rPr>
+      </w:pPr>
+      <w:r>
+        <w:rPr>
+          <w:lang w:val="sr-Cyrl-RS"/>
+        </w:rPr>
+        <w:t xml:space="preserve">Иако се овај стандард  показао као поуздан у пракси, обзиром да га многобројни произвођачи аутомобила управо уграђују у своја возила, недостатак овог стандард и саме платформе јесте његова непримењивост на платформе велике процесне моћи. </w:t>
+      </w:r>
+    </w:p>
+    <w:p>
+      <w:pPr>
+        <w:rPr>
+          <w:lang w:val="sr-Cyrl-RS"/>
+        </w:rPr>
+      </w:pPr>
+      <w:r>
+        <w:rPr>
+          <w:lang w:val="sr-Cyrl-RS"/>
+        </w:rPr>
+        <w:t>Потреба за великом процесном моћи јавља се као последица унапређења самих сензора, који су сада у могућности да прикупе значајно више информације из свог окружења и самим тиме омогуће алгоритмима на које ослања возач да буду знатно прецизнији.</w:t>
+      </w:r>
+      <w:r>
+        <w:rPr>
+          <w:lang w:val="sr-Cyrl-RS"/>
+        </w:rPr>
+        <w:t xml:space="preserve"> Ова појава за последицу има потребу за новим стандардом, који би </w:t>
+      </w:r>
+      <w:r>
+        <w:rPr>
+          <w:lang w:val="sr-Cyrl-RS"/>
+        </w:rPr>
+        <w:t xml:space="preserve">подржап </w:t>
+      </w:r>
+      <w:r>
+        <w:rPr>
+          <w:lang w:val="sr-Cyrl-RS"/>
+        </w:rPr>
+        <w:t>како софтверске, тако и хардверске платформе</w:t>
+      </w:r>
+      <w:r>
+        <w:rPr>
+          <w:lang w:val="sr-Cyrl-RS"/>
+        </w:rPr>
+        <w:t>.</w:t>
+      </w:r>
+    </w:p>
+    <w:p>
+      <w:pPr>
+        <w:rPr>
+          <w:lang w:val="sr-Cyrl-RS"/>
+        </w:rPr>
+      </w:pPr>
       <w:r>
         <w:rPr>
           <w:i/>
           <w:iCs/>
         </w:rPr>
-        <w:t xml:space="preserve"> </w:t>
+        <w:t>AUTOSAR Adaptive</w:t>
       </w:r>
       <w:r>
         <w:rPr>
           <w:i/>
           <w:iCs/>
-        </w:rPr>
-        <w:t>AUTOSAR Adaptive</w:t>
-      </w:r>
-      <w:r>
-        <w:rPr>
-          <w:lang w:val="sr-Cyrl-RS"/>
-        </w:rPr>
-        <w:t xml:space="preserve">, који се још увек развија. Зарад стварања јасне слике и намене, како једног, тако и другог стандарда, следећа два потпоглавља позабавиће се сваким од стандарда, како би </w:t>
-      </w:r>
-      <w:r>
-        <w:rPr>
-          <w:lang w:val="sr-Cyrl-RS"/>
-        </w:rPr>
-        <w:t xml:space="preserve">се </w:t>
-      </w:r>
-      <w:r>
-        <w:rPr>
-          <w:lang w:val="sr-Cyrl-RS"/>
-        </w:rPr>
-        <w:t>поставила основ</w:t>
-      </w:r>
-      <w:r>
-        <w:rPr>
-          <w:lang w:val="sr-Cyrl-RS"/>
-        </w:rPr>
-        <w:t>а за решење које овај рад износи.</w:t>
-      </w:r>
-    </w:p>
-    <w:p>
-      <w:pPr>
-        <w:pStyle w:val="Heading3"/>
+          <w:lang w:val="sr-Cyrl-RS"/>
+        </w:rPr>
+        <w:t xml:space="preserve"> </w:t>
+      </w:r>
+      <w:r>
+        <w:rPr>
+          <w:lang w:val="sr-Cyrl-RS"/>
+        </w:rPr>
+        <w:t xml:space="preserve">управо представља овакав стандард. Стварањем њега, не укида се потреба за постојањем </w:t>
+      </w:r>
+      <w:r>
         <w:rPr>
           <w:i/>
           <w:iCs/>
           <w:lang w:val="sr-Latn-RS"/>
         </w:rPr>
-      </w:pPr>
-      <w:bookmarkStart w:id="5" w:name="_Toc20860310"/>
+        <w:t>AUTOSAR Classic</w:t>
+      </w:r>
+      <w:r>
+        <w:rPr>
+          <w:lang w:val="sr-Cyrl-RS"/>
+        </w:rPr>
+        <w:t>. Циљ стандарда, а и самог конзорцијума јесте коегзистирање ових двају платформи.</w:t>
+      </w:r>
+    </w:p>
+    <w:p>
+      <w:pPr>
+        <w:rPr>
+          <w:i/>
+          <w:iCs/>
+          <w:lang w:val="sr-Cyrl-RS"/>
+        </w:rPr>
+      </w:pPr>
+      <w:r>
+        <w:rPr>
+          <w:lang w:val="sr-Cyrl-RS"/>
+        </w:rPr>
+        <w:t xml:space="preserve">Наредно поглавље детаљније описује  </w:t>
+      </w:r>
+      <w:r>
+        <w:rPr>
+          <w:i/>
+          <w:iCs/>
+        </w:rPr>
+        <w:t>AUTOSAR Adaptive</w:t>
+      </w:r>
+      <w:r>
+        <w:rPr>
+          <w:i/>
+          <w:iCs/>
+          <w:lang w:val="sr-Cyrl-RS"/>
+        </w:rPr>
+        <w:t>.</w:t>
+      </w:r>
+    </w:p>
+    <w:p>
+      <w:pPr>
+        <w:pStyle w:val="Heading3"/>
+        <w:rPr>
+          <w:i/>
+          <w:iCs/>
+        </w:rPr>
+      </w:pPr>
+      <w:bookmarkStart w:id="6" w:name="_Toc20947841"/>
+      <w:r>
+        <w:rPr>
+          <w:i/>
+          <w:iCs/>
+        </w:rPr>
+        <w:t>AUTOSAR Adaptive</w:t>
+      </w:r>
+      <w:bookmarkEnd w:id="6"/>
+    </w:p>
+    <w:p>
+      <w:pPr>
+        <w:rPr>
+          <w:lang w:val="sr-Cyrl-RS"/>
+        </w:rPr>
+      </w:pPr>
+      <w:r>
+        <w:rPr>
+          <w:lang w:val="sr-Cyrl-RS"/>
+        </w:rPr>
+        <w:t>Као што је већ напоменуто, ова платформа представља искорак аутомобилске индустрије у смеру стандардизације софтверске платформе која ће омогућити знатно већу процесорску моћ</w:t>
+      </w:r>
+      <w:r>
+        <w:rPr>
+          <w:lang w:val="sr-Cyrl-RS"/>
+        </w:rPr>
+        <w:t xml:space="preserve"> и комуникацију са спољним светом</w:t>
+      </w:r>
+      <w:r>
+        <w:rPr>
+          <w:lang w:val="sr-Cyrl-RS"/>
+        </w:rPr>
+        <w:t xml:space="preserve">. </w:t>
+      </w:r>
+    </w:p>
+    <w:p>
+      <w:pPr>
+        <w:rPr>
+          <w:lang w:val="sr-Cyrl-RS"/>
+        </w:rPr>
+      </w:pPr>
+      <w:r>
+        <w:rPr>
+          <w:lang w:val="sr-Cyrl-RS"/>
+        </w:rPr>
+        <w:t xml:space="preserve">Задатак самог конзорцијума јесте стварање стандарда који ће омогућити комуникацију разноврсних електронских контролних јединица (енг. </w:t>
+      </w:r>
       <w:r>
         <w:rPr>
           <w:i/>
           <w:iCs/>
           <w:lang w:val="sr-Latn-RS"/>
         </w:rPr>
-        <w:t>AUTOSAR</w:t>
-      </w:r>
-      <w:r>
-        <w:rPr>
-          <w:lang w:val="sr-Latn-RS"/>
-        </w:rPr>
-        <w:t xml:space="preserve"> </w:t>
-      </w:r>
-      <w:r>
-        <w:rPr>
-          <w:i/>
-          <w:iCs/>
-          <w:lang w:val="sr-Latn-RS"/>
-        </w:rPr>
-        <w:t>Classic</w:t>
-      </w:r>
-      <w:bookmarkEnd w:id="5"/>
-    </w:p>
-    <w:p>
-      <w:pPr>
-        <w:rPr>
-          <w:lang w:val="sr-Cyrl-RS"/>
-        </w:rPr>
-      </w:pPr>
-      <w:r>
-        <w:rPr>
-          <w:lang w:val="sr-Cyrl-RS"/>
-        </w:rPr>
-        <w:t xml:space="preserve">Овај стандард представља првобитну платформу коју је оформљени конзорцијум створио. Циљна хардверска платформа подразумева микроконтролерске јединице које имају малу процесорску моћ, ограничене меморијске ресурсе. На оваквим платформама извршава се оперативни систем  за рад у реалном времену (енг. </w:t>
-      </w:r>
-      <w:bookmarkStart w:id="6" w:name="_Hlk19563998"/>
-      <w:r>
-        <w:rPr>
-          <w:i/>
-          <w:iCs/>
-          <w:lang w:val="sr-Latn-RS"/>
-        </w:rPr>
-        <w:t>Real-time operating system</w:t>
-      </w:r>
-      <w:r>
-        <w:rPr>
-          <w:lang w:val="sr-Latn-RS"/>
-        </w:rPr>
-        <w:t>, RTOS</w:t>
-      </w:r>
-      <w:bookmarkEnd w:id="6"/>
-      <w:r>
-        <w:rPr>
-          <w:lang w:val="sr-Cyrl-RS"/>
-        </w:rPr>
-        <w:t>)</w:t>
-      </w:r>
-      <w:r>
-        <w:rPr>
-          <w:lang w:val="sr-Cyrl-RS"/>
-        </w:rPr>
-        <w:t xml:space="preserve">. Задатак ових система јесте вршење временски критичних радњи, обзиром да сваки оперативни систем за рад у реалном временом има јасно дефинисане оквире у </w:t>
-      </w:r>
-      <w:r>
-        <w:rPr>
-          <w:lang w:val="sr-Cyrl-RS"/>
-        </w:rPr>
-        <w:lastRenderedPageBreak/>
-        <w:t>којима се одређена операција може извршити. Управо су  овакве хардверске и софтверске платформе идеалне за разноврсне функционалност које се тичу управљања возила</w:t>
-      </w:r>
-      <w:r>
-        <w:rPr>
-          <w:lang w:val="sr-Cyrl-RS"/>
-        </w:rPr>
-        <w:t xml:space="preserve"> и на њима се заснивају системи попут кочионог система возила</w:t>
-      </w:r>
-    </w:p>
-    <w:p>
-      <w:pPr>
-        <w:rPr>
-          <w:lang w:val="sr-Cyrl-RS"/>
-        </w:rPr>
-      </w:pPr>
-      <w:r>
-        <w:rPr>
-          <w:lang w:val="sr-Cyrl-RS"/>
-        </w:rPr>
-        <w:t xml:space="preserve">Иако се овај стандард  показао као поуздан у пракси, обзиром да га многобројни произвођачи аутомобила управо уграђују у своја возила, недостатак овог стандард и саме платформе јесте његова непримењивост на платформе велике процесне моћи. </w:t>
-      </w:r>
-    </w:p>
-    <w:p>
-      <w:pPr>
-        <w:rPr>
-          <w:lang w:val="sr-Cyrl-RS"/>
-        </w:rPr>
-      </w:pPr>
-      <w:r>
-        <w:rPr>
-          <w:lang w:val="sr-Cyrl-RS"/>
-        </w:rPr>
-        <w:t>Потреба за великом процесном моћи јавља се као последица унапређења самих сензора, који су сада у могућности да прикупе значајно више информације из свог окружења и самим тиме омогуће алгоритмима на које ослања возач да буду знатно прецизнији.</w:t>
-      </w:r>
-      <w:r>
-        <w:rPr>
-          <w:lang w:val="sr-Cyrl-RS"/>
-        </w:rPr>
-        <w:t xml:space="preserve"> Ова појава за последицу има потребу за новим стандардом, који би </w:t>
-      </w:r>
-      <w:r>
-        <w:rPr>
-          <w:lang w:val="sr-Cyrl-RS"/>
-        </w:rPr>
-        <w:t xml:space="preserve">подржап </w:t>
-      </w:r>
-      <w:r>
-        <w:rPr>
-          <w:lang w:val="sr-Cyrl-RS"/>
-        </w:rPr>
-        <w:t>како софтверске, тако и хардверске платформе</w:t>
-      </w:r>
-      <w:r>
-        <w:rPr>
-          <w:lang w:val="sr-Cyrl-RS"/>
-        </w:rPr>
-        <w:t>.</w:t>
-      </w:r>
-    </w:p>
-    <w:p>
-      <w:pPr>
-        <w:rPr>
-          <w:lang w:val="sr-Cyrl-RS"/>
-        </w:rPr>
-      </w:pPr>
-      <w:r>
-        <w:rPr>
-          <w:i/>
-          <w:iCs/>
-        </w:rPr>
-        <w:t>AUTOSAR Adaptive</w:t>
-      </w:r>
-      <w:r>
-        <w:rPr>
-          <w:i/>
-          <w:iCs/>
-          <w:lang w:val="sr-Cyrl-RS"/>
-        </w:rPr>
-        <w:t xml:space="preserve"> </w:t>
-      </w:r>
-      <w:r>
-        <w:rPr>
-          <w:lang w:val="sr-Cyrl-RS"/>
-        </w:rPr>
-        <w:t xml:space="preserve">управо представља овакав стандард. Стварањем њега, не укида се потреба за постојањем </w:t>
-      </w:r>
-      <w:r>
-        <w:rPr>
-          <w:i/>
-          <w:iCs/>
-          <w:lang w:val="sr-Latn-RS"/>
-        </w:rPr>
-        <w:t>AUTOSAR Classic</w:t>
-      </w:r>
-      <w:r>
-        <w:rPr>
-          <w:lang w:val="sr-Cyrl-RS"/>
-        </w:rPr>
-        <w:t>. Циљ стандарда, а и самог конзорцијума јесте коегзистирање ових двају платформи.</w:t>
-      </w:r>
-    </w:p>
-    <w:p>
-      <w:pPr>
-        <w:rPr>
-          <w:i/>
-          <w:iCs/>
-          <w:lang w:val="sr-Cyrl-RS"/>
-        </w:rPr>
-      </w:pPr>
-      <w:r>
-        <w:rPr>
-          <w:lang w:val="sr-Cyrl-RS"/>
-        </w:rPr>
-        <w:t xml:space="preserve">Наредно поглавље детаљније описује  </w:t>
-      </w:r>
-      <w:r>
-        <w:rPr>
-          <w:i/>
-          <w:iCs/>
-        </w:rPr>
-        <w:t>AUTOSAR Adaptive</w:t>
-      </w:r>
-      <w:r>
-        <w:rPr>
-          <w:i/>
-          <w:iCs/>
-          <w:lang w:val="sr-Cyrl-RS"/>
-        </w:rPr>
-        <w:t>.</w:t>
-      </w:r>
-    </w:p>
-    <w:p>
-      <w:pPr>
-        <w:pStyle w:val="Heading3"/>
-        <w:rPr>
-          <w:i/>
-          <w:iCs/>
-        </w:rPr>
-      </w:pPr>
-      <w:bookmarkStart w:id="7" w:name="_Toc20860311"/>
-      <w:r>
-        <w:rPr>
-          <w:i/>
-          <w:iCs/>
-        </w:rPr>
-        <w:t>AUTOSAR Adaptive</w:t>
-      </w:r>
-      <w:bookmarkEnd w:id="7"/>
-    </w:p>
-    <w:p>
-      <w:pPr>
-        <w:rPr>
-          <w:lang w:val="sr-Cyrl-RS"/>
-        </w:rPr>
-      </w:pPr>
-      <w:r>
-        <w:rPr>
-          <w:lang w:val="sr-Cyrl-RS"/>
-        </w:rPr>
-        <w:t>Као што је већ напоменуто, ова платформа представља искорак аутомобилске индустрије у смеру стандардизације софтверске платформе која ће омогућити знатно већу процесорску моћ</w:t>
-      </w:r>
-      <w:r>
-        <w:rPr>
-          <w:lang w:val="sr-Cyrl-RS"/>
-        </w:rPr>
-        <w:t xml:space="preserve"> и комуникацију са спољним светом</w:t>
-      </w:r>
-      <w:r>
-        <w:rPr>
-          <w:lang w:val="sr-Cyrl-RS"/>
-        </w:rPr>
-        <w:t xml:space="preserve">. </w:t>
-      </w:r>
-    </w:p>
-    <w:p>
-      <w:pPr>
-        <w:rPr>
-          <w:lang w:val="sr-Cyrl-RS"/>
-        </w:rPr>
-      </w:pPr>
-      <w:r>
-        <w:rPr>
-          <w:lang w:val="sr-Cyrl-RS"/>
-        </w:rPr>
-        <w:t xml:space="preserve">Задатак самог конзорцијума јесте стварање стандарда који ће омогућити комуникацију разноврсних електронских контролних јединица (енг. </w:t>
-      </w:r>
-      <w:r>
-        <w:rPr>
-          <w:i/>
-          <w:iCs/>
-          <w:lang w:val="sr-Latn-RS"/>
-        </w:rPr>
         <w:t>ECU – Electronic Control Unit</w:t>
       </w:r>
       <w:r>
@@ -12399,7 +11788,6 @@
           <w:id w:val="1385362191"/>
           <w:citation/>
         </w:sdtPr>
-        <w:sdtEndPr/>
         <w:sdtContent>
           <w:r>
             <w:rPr>
@@ -12625,7 +12013,6 @@
           <w:id w:val="-1337920472"/>
           <w:citation/>
         </w:sdtPr>
-        <w:sdtEndPr/>
         <w:sdtContent>
           <w:r>
             <w:rPr>
@@ -12950,7 +12337,6 @@
           <w:id w:val="-1047980675"/>
           <w:citation/>
         </w:sdtPr>
-        <w:sdtEndPr/>
         <w:sdtContent>
           <w:r>
             <w:rPr>
@@ -13024,7 +12410,6 @@
           <w:id w:val="683933375"/>
           <w:citation/>
         </w:sdtPr>
-        <w:sdtEndPr/>
         <w:sdtContent>
           <w:r>
             <w:rPr>
@@ -13197,60 +12582,29 @@
           <w:lang w:val="sr-Cyrl-RS"/>
         </w:rPr>
       </w:pPr>
-      <w:bookmarkStart w:id="8" w:name="_Toc20681527"/>
-      <w:proofErr w:type="spellStart"/>
-      <w:r>
-        <w:t>Слика</w:t>
-      </w:r>
-      <w:proofErr w:type="spellEnd"/>
-      <w:r>
-        <w:t xml:space="preserve"> </w:t>
-      </w:r>
-      <w:r>
-        <w:fldChar w:fldCharType="begin"/>
-      </w:r>
-      <w:r>
-        <w:instrText xml:space="preserve"> STYLEREF 1 \s </w:instrText>
-      </w:r>
-      <w:r>
-        <w:fldChar w:fldCharType="separate"/>
-      </w:r>
-      <w:r>
-        <w:rPr>
-          <w:noProof/>
-        </w:rPr>
-        <w:t>2</w:t>
-      </w:r>
-      <w:r>
-        <w:rPr>
-          <w:noProof/>
-        </w:rPr>
-        <w:fldChar w:fldCharType="end"/>
-      </w:r>
+      <w:bookmarkStart w:id="7" w:name="_Toc20947807"/>
+      <w:r>
+        <w:t xml:space="preserve">Слика </w:t>
+      </w:r>
+      <w:fldSimple w:instr=" STYLEREF 1 \s ">
+        <w:r>
+          <w:rPr>
+            <w:noProof/>
+          </w:rPr>
+          <w:t>2</w:t>
+        </w:r>
+      </w:fldSimple>
       <w:r>
         <w:t>.</w:t>
       </w:r>
-      <w:r>
-        <w:fldChar w:fldCharType="begin"/>
-      </w:r>
-      <w:r>
-        <w:instrText xml:space="preserve"> SEQ Слика \* ARABIC \s 1 </w:instrText>
-      </w:r>
-      <w:r>
-        <w:fldChar w:fldCharType="separate"/>
-      </w:r>
-      <w:r>
-        <w:rPr>
-          <w:noProof/>
-        </w:rPr>
-        <w:t>2</w:t>
-      </w:r>
-      <w:r>
-        <w:rPr>
-          <w:noProof/>
-        </w:rPr>
-        <w:fldChar w:fldCharType="end"/>
-      </w:r>
+      <w:fldSimple w:instr=" SEQ Слика \* ARABIC \s 1 ">
+        <w:r>
+          <w:rPr>
+            <w:noProof/>
+          </w:rPr>
+          <w:t>2</w:t>
+        </w:r>
+      </w:fldSimple>
       <w:r>
         <w:rPr>
           <w:lang w:val="sr-Cyrl-RS"/>
@@ -13285,7 +12639,6 @@
           <w:id w:val="-413862417"/>
           <w:citation/>
         </w:sdtPr>
-        <w:sdtEndPr/>
         <w:sdtContent>
           <w:r>
             <w:rPr>
@@ -13327,7 +12680,7 @@
           </w:r>
         </w:sdtContent>
       </w:sdt>
-      <w:bookmarkEnd w:id="8"/>
+      <w:bookmarkEnd w:id="7"/>
     </w:p>
     <w:p>
       <w:pPr>
@@ -13700,60 +13053,29 @@
           <w:lang w:val="sr-Cyrl-RS"/>
         </w:rPr>
       </w:pPr>
-      <w:bookmarkStart w:id="9" w:name="_Toc20681528"/>
-      <w:proofErr w:type="spellStart"/>
-      <w:r>
-        <w:t>Слика</w:t>
-      </w:r>
-      <w:proofErr w:type="spellEnd"/>
-      <w:r>
-        <w:t xml:space="preserve"> </w:t>
-      </w:r>
-      <w:r>
-        <w:fldChar w:fldCharType="begin"/>
-      </w:r>
-      <w:r>
-        <w:instrText xml:space="preserve"> STYLEREF 1 \s </w:instrText>
-      </w:r>
-      <w:r>
-        <w:fldChar w:fldCharType="separate"/>
-      </w:r>
-      <w:r>
-        <w:rPr>
-          <w:noProof/>
-        </w:rPr>
-        <w:t>2</w:t>
-      </w:r>
-      <w:r>
-        <w:rPr>
-          <w:noProof/>
-        </w:rPr>
-        <w:fldChar w:fldCharType="end"/>
-      </w:r>
+      <w:bookmarkStart w:id="8" w:name="_Toc20947808"/>
+      <w:r>
+        <w:t xml:space="preserve">Слика </w:t>
+      </w:r>
+      <w:fldSimple w:instr=" STYLEREF 1 \s ">
+        <w:r>
+          <w:rPr>
+            <w:noProof/>
+          </w:rPr>
+          <w:t>2</w:t>
+        </w:r>
+      </w:fldSimple>
       <w:r>
         <w:t>.</w:t>
       </w:r>
-      <w:r>
-        <w:fldChar w:fldCharType="begin"/>
-      </w:r>
-      <w:r>
-        <w:instrText xml:space="preserve"> SEQ Слика \* ARABIC \s 1 </w:instrText>
-      </w:r>
-      <w:r>
-        <w:fldChar w:fldCharType="separate"/>
-      </w:r>
-      <w:r>
-        <w:rPr>
-          <w:noProof/>
-        </w:rPr>
-        <w:t>3</w:t>
-      </w:r>
-      <w:r>
-        <w:rPr>
-          <w:noProof/>
-        </w:rPr>
-        <w:fldChar w:fldCharType="end"/>
-      </w:r>
+      <w:fldSimple w:instr=" SEQ Слика \* ARABIC \s 1 ">
+        <w:r>
+          <w:rPr>
+            <w:noProof/>
+          </w:rPr>
+          <w:t>3</w:t>
+        </w:r>
+      </w:fldSimple>
       <w:r>
         <w:rPr>
           <w:lang w:val="sr-Cyrl-RS"/>
@@ -13768,7 +13090,6 @@
           <w:id w:val="-1727441912"/>
           <w:citation/>
         </w:sdtPr>
-        <w:sdtEndPr/>
         <w:sdtContent>
           <w:r>
             <w:rPr>
@@ -13810,7 +13131,7 @@
           </w:r>
         </w:sdtContent>
       </w:sdt>
-      <w:bookmarkEnd w:id="9"/>
+      <w:bookmarkEnd w:id="8"/>
     </w:p>
     <w:p>
       <w:pPr>
@@ -13846,7 +13167,7 @@
         </w:rPr>
         <w:t xml:space="preserve"> </w:t>
       </w:r>
-      <w:bookmarkStart w:id="10" w:name="_Toc20860312"/>
+      <w:bookmarkStart w:id="9" w:name="_Toc20947842"/>
       <w:r>
         <w:rPr>
           <w:i/>
@@ -13869,7 +13190,7 @@
         </w:rPr>
         <w:t>Management</w:t>
       </w:r>
-      <w:bookmarkEnd w:id="10"/>
+      <w:bookmarkEnd w:id="9"/>
     </w:p>
     <w:p>
       <w:pPr>
@@ -13996,60 +13317,29 @@
           <w:lang w:val="sr-Cyrl-RS"/>
         </w:rPr>
       </w:pPr>
-      <w:bookmarkStart w:id="11" w:name="_Toc20681529"/>
-      <w:proofErr w:type="spellStart"/>
-      <w:r>
-        <w:t>Слика</w:t>
-      </w:r>
-      <w:proofErr w:type="spellEnd"/>
-      <w:r>
-        <w:t xml:space="preserve"> </w:t>
-      </w:r>
-      <w:r>
-        <w:fldChar w:fldCharType="begin"/>
-      </w:r>
-      <w:r>
-        <w:instrText xml:space="preserve"> STYLEREF 1 \s </w:instrText>
-      </w:r>
-      <w:r>
-        <w:fldChar w:fldCharType="separate"/>
-      </w:r>
-      <w:r>
-        <w:rPr>
-          <w:noProof/>
-        </w:rPr>
-        <w:t>2</w:t>
-      </w:r>
-      <w:r>
-        <w:rPr>
-          <w:noProof/>
-        </w:rPr>
-        <w:fldChar w:fldCharType="end"/>
-      </w:r>
+      <w:bookmarkStart w:id="10" w:name="_Toc20947809"/>
+      <w:r>
+        <w:t xml:space="preserve">Слика </w:t>
+      </w:r>
+      <w:fldSimple w:instr=" STYLEREF 1 \s ">
+        <w:r>
+          <w:rPr>
+            <w:noProof/>
+          </w:rPr>
+          <w:t>2</w:t>
+        </w:r>
+      </w:fldSimple>
       <w:r>
         <w:t>.</w:t>
       </w:r>
-      <w:r>
-        <w:fldChar w:fldCharType="begin"/>
-      </w:r>
-      <w:r>
-        <w:instrText xml:space="preserve"> SEQ Слика \* ARABIC \s 1 </w:instrText>
-      </w:r>
-      <w:r>
-        <w:fldChar w:fldCharType="separate"/>
-      </w:r>
-      <w:r>
-        <w:rPr>
-          <w:noProof/>
-        </w:rPr>
-        <w:t>4</w:t>
-      </w:r>
-      <w:r>
-        <w:rPr>
-          <w:noProof/>
-        </w:rPr>
-        <w:fldChar w:fldCharType="end"/>
-      </w:r>
+      <w:fldSimple w:instr=" SEQ Слика \* ARABIC \s 1 ">
+        <w:r>
+          <w:rPr>
+            <w:noProof/>
+          </w:rPr>
+          <w:t>4</w:t>
+        </w:r>
+      </w:fldSimple>
       <w:r>
         <w:rPr>
           <w:lang w:val="sr-Cyrl-RS"/>
@@ -14063,6 +13353,277 @@
           <w:lang w:val="sr-Cyrl-RS"/>
         </w:rPr>
         <w:t>ЕМ</w:t>
+      </w:r>
+      <w:bookmarkEnd w:id="10"/>
+    </w:p>
+    <w:p>
+      <w:pPr>
+        <w:rPr>
+          <w:lang w:val="sr-Cyrl-RS"/>
+        </w:rPr>
+      </w:pPr>
+      <w:r>
+        <w:rPr>
+          <w:lang w:val="sr-Cyrl-RS"/>
+        </w:rPr>
+        <w:t xml:space="preserve">Поред свог задужења </w:t>
+      </w:r>
+      <w:r>
+        <w:rPr>
+          <w:lang w:val="sr-Cyrl-RS"/>
+        </w:rPr>
+        <w:t xml:space="preserve">покретања адаптивне платформе и њених апликација у оквиру хладног (енг. </w:t>
+      </w:r>
+      <w:r>
+        <w:rPr>
+          <w:i/>
+          <w:iCs/>
+          <w:lang w:val="sr-Latn-RS"/>
+        </w:rPr>
+        <w:t>Cold boot</w:t>
+      </w:r>
+      <w:r>
+        <w:rPr>
+          <w:lang w:val="sr-Cyrl-RS"/>
+        </w:rPr>
+        <w:t>)</w:t>
+      </w:r>
+      <w:r>
+        <w:rPr>
+          <w:i/>
+          <w:iCs/>
+          <w:lang w:val="sr-Latn-RS"/>
+        </w:rPr>
+        <w:t xml:space="preserve"> </w:t>
+      </w:r>
+      <w:r>
+        <w:rPr>
+          <w:lang w:val="sr-Cyrl-RS"/>
+        </w:rPr>
+        <w:t xml:space="preserve">или поновног покретања (енг. </w:t>
+      </w:r>
+      <w:r>
+        <w:rPr>
+          <w:i/>
+          <w:iCs/>
+        </w:rPr>
+        <w:t>Reboot/Restart</w:t>
+      </w:r>
+      <w:r>
+        <w:rPr>
+          <w:lang w:val="sr-Cyrl-RS"/>
+        </w:rPr>
+        <w:t>)</w:t>
+      </w:r>
+      <w:r>
+        <w:t xml:space="preserve"> </w:t>
+      </w:r>
+      <w:r>
+        <w:rPr>
+          <w:lang w:val="sr-Cyrl-RS"/>
+        </w:rPr>
+        <w:t xml:space="preserve">оперативног система, </w:t>
+      </w:r>
+      <w:r>
+        <w:rPr>
+          <w:i/>
+          <w:iCs/>
+          <w:lang w:val="sr-Cyrl-RS"/>
+        </w:rPr>
+        <w:t>ЕМ</w:t>
+      </w:r>
+      <w:r>
+        <w:rPr>
+          <w:lang w:val="sr-Cyrl-RS"/>
+        </w:rPr>
+        <w:t xml:space="preserve"> је компонента која је такође задуже за руковање животним циклусом апликација адаптивне платформе.</w:t>
+      </w:r>
+      <w:r>
+        <w:t xml:space="preserve"> </w:t>
+      </w:r>
+      <w:r>
+        <w:rPr>
+          <w:lang w:val="sr-Cyrl-RS"/>
+        </w:rPr>
+        <w:t xml:space="preserve">Ова компонента, на основу информација које су доступне из </w:t>
+      </w:r>
+      <w:r>
+        <w:rPr>
+          <w:lang w:val="sr-Cyrl-RS"/>
+        </w:rPr>
+        <w:t xml:space="preserve">датотека </w:t>
+      </w:r>
+      <w:r>
+        <w:rPr>
+          <w:i/>
+          <w:iCs/>
+          <w:lang w:val="sr-Latn-RS"/>
+        </w:rPr>
+        <w:t>Machine Manifest</w:t>
+      </w:r>
+      <w:r>
+        <w:rPr>
+          <w:lang w:val="sr-Cyrl-RS"/>
+        </w:rPr>
+        <w:t xml:space="preserve"> и </w:t>
+      </w:r>
+      <w:r>
+        <w:rPr>
+          <w:i/>
+          <w:iCs/>
+          <w:lang w:val="sr-Latn-RS"/>
+        </w:rPr>
+        <w:t>Execution Manifest</w:t>
+      </w:r>
+      <w:r>
+        <w:rPr>
+          <w:lang w:val="sr-Latn-RS"/>
+        </w:rPr>
+        <w:t xml:space="preserve">, </w:t>
+      </w:r>
+      <w:r>
+        <w:rPr>
+          <w:lang w:val="sr-Cyrl-RS"/>
+        </w:rPr>
+        <w:t>доноси закључак која апликација, односно сервис, треба да буде покренута у зависности од стања у којем се</w:t>
+      </w:r>
+      <w:r>
+        <w:rPr>
+          <w:lang w:val="sr-Cyrl-RS"/>
+        </w:rPr>
+        <w:t xml:space="preserve"> како адаптивна, тако и сама хардверска платформа налази.</w:t>
+      </w:r>
+      <w:r>
+        <w:t xml:space="preserve"> </w:t>
+      </w:r>
+      <w:r>
+        <w:rPr>
+          <w:i/>
+          <w:iCs/>
+        </w:rPr>
+        <w:t>EM</w:t>
+      </w:r>
+      <w:r>
+        <w:t xml:space="preserve"> </w:t>
+      </w:r>
+      <w:r>
+        <w:rPr>
+          <w:lang w:val="sr-Cyrl-RS"/>
+        </w:rPr>
+        <w:t xml:space="preserve">не врши прелазе </w:t>
+      </w:r>
+      <w:r>
+        <w:rPr>
+          <w:lang w:val="sr-Cyrl-RS"/>
+        </w:rPr>
+        <w:lastRenderedPageBreak/>
+        <w:t xml:space="preserve">платформе из једног стања у друго, већ се на то ослања на другу компоненту, </w:t>
+      </w:r>
+      <w:r>
+        <w:rPr>
+          <w:i/>
+          <w:iCs/>
+        </w:rPr>
+        <w:t>State Management</w:t>
+      </w:r>
+      <w:r>
+        <w:t xml:space="preserve"> (</w:t>
+      </w:r>
+      <w:r>
+        <w:rPr>
+          <w:i/>
+          <w:iCs/>
+        </w:rPr>
+        <w:t>SM</w:t>
+      </w:r>
+      <w:r>
+        <w:t>).</w:t>
+      </w:r>
+    </w:p>
+    <w:p>
+      <w:pPr>
+        <w:rPr>
+          <w:lang w:val="sr-Cyrl-RS"/>
+        </w:rPr>
+      </w:pPr>
+      <w:r>
+        <w:rPr>
+          <w:lang w:val="sr-Cyrl-RS"/>
+        </w:rPr>
+        <w:t>Како је задужен за праћење стања</w:t>
+      </w:r>
+      <w:r>
+        <w:rPr>
+          <w:lang w:val="sr-Cyrl-RS"/>
+        </w:rPr>
+        <w:t xml:space="preserve"> адаптивних апликација и платформе, </w:t>
+      </w:r>
+      <w:r>
+        <w:rPr>
+          <w:i/>
+          <w:iCs/>
+          <w:lang w:val="sr-Cyrl-RS"/>
+        </w:rPr>
+        <w:t>ЕМ</w:t>
+      </w:r>
+      <w:r>
+        <w:rPr>
+          <w:lang w:val="sr-Cyrl-RS"/>
+        </w:rPr>
+        <w:t xml:space="preserve"> је такође задужен и за враћање апликација у њихово претходно стање (енг. </w:t>
+      </w:r>
+      <w:r>
+        <w:rPr>
+          <w:i/>
+          <w:iCs/>
+          <w:lang w:val="sr-Latn-RS"/>
+        </w:rPr>
+        <w:t>Recovery</w:t>
+      </w:r>
+      <w:r>
+        <w:rPr>
+          <w:lang w:val="sr-Cyrl-RS"/>
+        </w:rPr>
+        <w:t>) када платформа прелази из једног стања у друго.</w:t>
+      </w:r>
+    </w:p>
+    <w:p>
+      <w:pPr>
+        <w:pStyle w:val="Heading4"/>
+        <w:rPr>
+          <w:i/>
+          <w:iCs/>
+          <w:lang w:val="sr-Latn-RS"/>
+        </w:rPr>
+      </w:pPr>
+      <w:r>
+        <w:rPr>
+          <w:lang w:val="sr-Latn-RS"/>
+        </w:rPr>
+        <w:t xml:space="preserve"> </w:t>
+      </w:r>
+      <w:bookmarkStart w:id="11" w:name="_Toc20947843"/>
+      <w:r>
+        <w:rPr>
+          <w:i/>
+          <w:iCs/>
+          <w:lang w:val="sr-Latn-RS"/>
+        </w:rPr>
+        <w:t>State</w:t>
+      </w:r>
+      <w:r>
+        <w:rPr>
+          <w:lang w:val="sr-Latn-RS"/>
+        </w:rPr>
+        <w:t xml:space="preserve"> </w:t>
+      </w:r>
+      <w:r>
+        <w:rPr>
+          <w:i/>
+          <w:iCs/>
+          <w:lang w:val="sr-Latn-RS"/>
+        </w:rPr>
+        <w:t>Management</w:t>
       </w:r>
       <w:bookmarkEnd w:id="11"/>
     </w:p>
@@ -14076,13 +13637,54 @@
         <w:rPr>
           <w:lang w:val="sr-Cyrl-RS"/>
         </w:rPr>
-        <w:t xml:space="preserve">Поред свог задужења </w:t>
-      </w:r>
-      <w:r>
-        <w:rPr>
-          <w:lang w:val="sr-Cyrl-RS"/>
-        </w:rPr>
-        <w:t xml:space="preserve">покретања адаптивне платформе и њених апликација у оквиру хладног (енг. </w:t>
+        <w:t xml:space="preserve">Ова компонента представља део адаптивне платформе који је задужен за праћење и прелазак између дефинисаних стања. </w:t>
+      </w:r>
+      <w:r>
+        <w:rPr>
+          <w:i/>
+          <w:iCs/>
+        </w:rPr>
+        <w:t>SM</w:t>
+      </w:r>
+      <w:r>
+        <w:t xml:space="preserve"> </w:t>
+      </w:r>
+      <w:r>
+        <w:rPr>
+          <w:lang w:val="sr-Cyrl-RS"/>
+        </w:rPr>
+        <w:t xml:space="preserve">је компонента која свој финални облик добија од </w:t>
+      </w:r>
+      <w:r>
+        <w:rPr>
+          <w:lang w:val="sr-Cyrl-RS"/>
+        </w:rPr>
+        <w:t>стране систем интегратора и зависи од саме хардверске платформе за коју је адаптивна платформа намењена.</w:t>
+      </w:r>
+      <w:r>
+        <w:rPr>
+          <w:lang w:val="sr-Cyrl-RS"/>
+        </w:rPr>
+        <w:t xml:space="preserve"> Као што је већ речено, ова компонента у многоме зависи од саме платформе и намене исте, те стандард не поставља детаљне захтеве за реализацију ове компоненте</w:t>
+      </w:r>
+      <w:r>
+        <w:rPr>
+          <w:lang w:val="sr-Cyrl-RS"/>
+        </w:rPr>
+        <w:t xml:space="preserve">, већ само обавезује ову компоненту да обавести остатак система преко којих интерфејса се са њом комуницира. </w:t>
+      </w:r>
+    </w:p>
+    <w:p>
+      <w:pPr>
+        <w:rPr>
+          <w:lang w:val="sr-Cyrl-RS"/>
+        </w:rPr>
+      </w:pPr>
+      <w:r>
+        <w:rPr>
+          <w:lang w:val="sr-Cyrl-RS"/>
+        </w:rPr>
+        <w:t xml:space="preserve">За комуникацију остатком система,  </w:t>
       </w:r>
       <w:r>
         <w:rPr>
@@ -14090,13 +13692,13 @@
           <w:iCs/>
           <w:lang w:val="sr-Latn-RS"/>
         </w:rPr>
-        <w:t>Cold boot</w:t>
-      </w:r>
-      <w:r>
-        <w:rPr>
-          <w:lang w:val="sr-Cyrl-RS"/>
-        </w:rPr>
-        <w:t>)</w:t>
+        <w:t>SM</w:t>
+      </w:r>
+      <w:r>
+        <w:rPr>
+          <w:lang w:val="sr-Cyrl-RS"/>
+        </w:rPr>
+        <w:t xml:space="preserve"> се ослања на функционалности компоненте </w:t>
       </w:r>
       <w:r>
         <w:rPr>
@@ -14104,64 +13706,13 @@
           <w:iCs/>
           <w:lang w:val="sr-Latn-RS"/>
         </w:rPr>
-        <w:t xml:space="preserve"> </w:t>
-      </w:r>
-      <w:r>
-        <w:rPr>
-          <w:lang w:val="sr-Cyrl-RS"/>
-        </w:rPr>
-        <w:t xml:space="preserve">или поновног покретања (енг. </w:t>
-      </w:r>
-      <w:r>
-        <w:rPr>
-          <w:i/>
-          <w:iCs/>
-        </w:rPr>
-        <w:t>Reboot/Restart</w:t>
-      </w:r>
-      <w:r>
-        <w:rPr>
-          <w:lang w:val="sr-Cyrl-RS"/>
-        </w:rPr>
-        <w:t>)</w:t>
-      </w:r>
-      <w:r>
-        <w:t xml:space="preserve"> </w:t>
-      </w:r>
-      <w:r>
-        <w:rPr>
-          <w:lang w:val="sr-Cyrl-RS"/>
-        </w:rPr>
-        <w:t xml:space="preserve">оперативног система, </w:t>
-      </w:r>
-      <w:r>
-        <w:rPr>
-          <w:i/>
-          <w:iCs/>
-          <w:lang w:val="sr-Cyrl-RS"/>
-        </w:rPr>
-        <w:t>ЕМ</w:t>
-      </w:r>
-      <w:r>
-        <w:rPr>
-          <w:lang w:val="sr-Cyrl-RS"/>
-        </w:rPr>
-        <w:t xml:space="preserve"> је компонента која је такође задуже за руковање животним циклусом апликација адаптивне платформе.</w:t>
-      </w:r>
-      <w:r>
-        <w:t xml:space="preserve"> </w:t>
-      </w:r>
-      <w:r>
-        <w:rPr>
-          <w:lang w:val="sr-Cyrl-RS"/>
-        </w:rPr>
-        <w:t xml:space="preserve">Ова компонента, на основу информација које су доступне из </w:t>
-      </w:r>
-      <w:r>
-        <w:rPr>
-          <w:lang w:val="sr-Cyrl-RS"/>
-        </w:rPr>
-        <w:t xml:space="preserve">датотека </w:t>
+        <w:t>Communication Management</w:t>
+      </w:r>
+      <w:r>
+        <w:rPr>
+          <w:lang w:val="sr-Cyrl-RS"/>
+        </w:rPr>
+        <w:t xml:space="preserve"> (</w:t>
       </w:r>
       <w:r>
         <w:rPr>
@@ -14169,163 +13720,157 @@
           <w:iCs/>
           <w:lang w:val="sr-Latn-RS"/>
         </w:rPr>
-        <w:t>Machine Manifest</w:t>
-      </w:r>
-      <w:r>
-        <w:rPr>
-          <w:lang w:val="sr-Cyrl-RS"/>
-        </w:rPr>
-        <w:t xml:space="preserve"> и </w:t>
-      </w:r>
-      <w:r>
+        <w:t>CM</w:t>
+      </w:r>
+      <w:r>
+        <w:rPr>
+          <w:lang w:val="sr-Cyrl-RS"/>
+        </w:rPr>
+        <w:t>). Ова компонента задуже је комуникацију апликација и сервиса адаптивне платформе.</w:t>
+      </w:r>
+    </w:p>
+    <w:p>
+      <w:pPr>
+        <w:pStyle w:val="Heading4"/>
         <w:rPr>
           <w:i/>
           <w:iCs/>
           <w:lang w:val="sr-Latn-RS"/>
         </w:rPr>
-        <w:t>Execution Manifest</w:t>
-      </w:r>
-      <w:r>
-        <w:rPr>
-          <w:lang w:val="sr-Latn-RS"/>
-        </w:rPr>
-        <w:t xml:space="preserve">, </w:t>
-      </w:r>
-      <w:r>
-        <w:rPr>
-          <w:lang w:val="sr-Cyrl-RS"/>
-        </w:rPr>
-        <w:t>доноси закључак која апликација, односно сервис, треба да буде покренута у зависности од стања у којем се</w:t>
-      </w:r>
-      <w:r>
-        <w:rPr>
-          <w:lang w:val="sr-Cyrl-RS"/>
-        </w:rPr>
-        <w:t xml:space="preserve"> како адаптивна, тако и сама хардверска платформа налази.</w:t>
-      </w:r>
-      <w:r>
-        <w:t xml:space="preserve"> </w:t>
-      </w:r>
+      </w:pPr>
       <w:r>
         <w:rPr>
           <w:i/>
           <w:iCs/>
-        </w:rPr>
-        <w:t>EM</w:t>
-      </w:r>
-      <w:r>
+          <w:lang w:val="sr-Cyrl-RS"/>
+        </w:rPr>
         <w:t xml:space="preserve"> </w:t>
       </w:r>
-      <w:r>
-        <w:rPr>
-          <w:lang w:val="sr-Cyrl-RS"/>
-        </w:rPr>
-        <w:t xml:space="preserve">не врши прелазе </w:t>
-      </w:r>
-      <w:r>
-        <w:rPr>
-          <w:lang w:val="sr-Cyrl-RS"/>
-        </w:rPr>
-        <w:lastRenderedPageBreak/>
-        <w:t xml:space="preserve">платформе из једног стања у друго, већ се на то ослања на другу компоненту, </w:t>
-      </w:r>
-      <w:r>
-        <w:rPr>
-          <w:i/>
-          <w:iCs/>
-        </w:rPr>
-        <w:t>State Management</w:t>
-      </w:r>
-      <w:r>
-        <w:t xml:space="preserve"> (</w:t>
-      </w:r>
-      <w:r>
-        <w:rPr>
-          <w:i/>
-          <w:iCs/>
-        </w:rPr>
-        <w:t>SM</w:t>
-      </w:r>
-      <w:r>
-        <w:t>).</w:t>
-      </w:r>
-    </w:p>
-    <w:p>
-      <w:pPr>
-        <w:rPr>
-          <w:lang w:val="sr-Cyrl-RS"/>
-        </w:rPr>
-      </w:pPr>
-      <w:r>
-        <w:rPr>
-          <w:lang w:val="sr-Cyrl-RS"/>
-        </w:rPr>
-        <w:t>Како је задужен за праћење стања</w:t>
-      </w:r>
-      <w:r>
-        <w:rPr>
-          <w:lang w:val="sr-Cyrl-RS"/>
-        </w:rPr>
-        <w:t xml:space="preserve"> адаптивних апликација и платформе, </w:t>
-      </w:r>
-      <w:r>
-        <w:rPr>
-          <w:i/>
-          <w:iCs/>
-          <w:lang w:val="sr-Cyrl-RS"/>
-        </w:rPr>
-        <w:t>ЕМ</w:t>
-      </w:r>
-      <w:r>
-        <w:rPr>
-          <w:lang w:val="sr-Cyrl-RS"/>
-        </w:rPr>
-        <w:t xml:space="preserve"> је такође задужен и за враћање апликација у њихово претходно стање (енг. </w:t>
-      </w:r>
+      <w:bookmarkStart w:id="12" w:name="_Toc20947844"/>
       <w:r>
         <w:rPr>
           <w:i/>
           <w:iCs/>
           <w:lang w:val="sr-Latn-RS"/>
         </w:rPr>
-        <w:t>Recovery</w:t>
-      </w:r>
-      <w:r>
-        <w:rPr>
-          <w:lang w:val="sr-Cyrl-RS"/>
-        </w:rPr>
-        <w:t>) када платформа прелази из једног стања у друго.</w:t>
-      </w:r>
-    </w:p>
-    <w:p>
-      <w:pPr>
-        <w:pStyle w:val="Heading4"/>
+        <w:t>Communication</w:t>
+      </w:r>
+      <w:r>
+        <w:rPr>
+          <w:lang w:val="sr-Latn-RS"/>
+        </w:rPr>
+        <w:t xml:space="preserve"> </w:t>
+      </w:r>
+      <w:r>
         <w:rPr>
           <w:i/>
           <w:iCs/>
           <w:lang w:val="sr-Latn-RS"/>
         </w:rPr>
-      </w:pPr>
-      <w:r>
-        <w:rPr>
-          <w:lang w:val="sr-Latn-RS"/>
-        </w:rPr>
-        <w:t xml:space="preserve"> </w:t>
-      </w:r>
-      <w:bookmarkStart w:id="12" w:name="_Toc20860313"/>
+        <w:t>Management</w:t>
+      </w:r>
+      <w:bookmarkEnd w:id="12"/>
+    </w:p>
+    <w:p>
+      <w:pPr>
+        <w:rPr>
+          <w:lang w:val="sr-Cyrl-RS"/>
+        </w:rPr>
+      </w:pPr>
+      <w:r>
+        <w:rPr>
+          <w:lang w:val="sr-Cyrl-RS"/>
+        </w:rPr>
+        <w:t>Као што је већ споменуто, ова компонента је задужена за комуникацију осталих компоненти у систему.</w:t>
+      </w:r>
+      <w:r>
+        <w:rPr>
+          <w:lang w:val="sr-Cyrl-RS"/>
+        </w:rPr>
+        <w:t xml:space="preserve"> Задатак </w:t>
+      </w:r>
       <w:r>
         <w:rPr>
           <w:i/>
           <w:iCs/>
           <w:lang w:val="sr-Latn-RS"/>
         </w:rPr>
-        <w:t>State</w:t>
+        <w:t>CM</w:t>
       </w:r>
       <w:r>
         <w:rPr>
           <w:lang w:val="sr-Latn-RS"/>
         </w:rPr>
         <w:t xml:space="preserve"> </w:t>
+      </w:r>
+      <w:r>
+        <w:rPr>
+          <w:lang w:val="sr-Cyrl-RS"/>
+        </w:rPr>
+        <w:t xml:space="preserve">јесте апстракција начина комуникација једне апликације, тј. сервиса </w:t>
+      </w:r>
+      <w:r>
+        <w:rPr>
+          <w:lang w:val="sr-Cyrl-RS"/>
+        </w:rPr>
+        <w:t>са апликацијама и сервисима који се налазе на  истој адаптивној платформи или чак на некој другој, удаљеној адаптивној платформи.</w:t>
+      </w:r>
+    </w:p>
+    <w:p>
+      <w:pPr>
+        <w:rPr>
+          <w:lang w:val="sr-Cyrl-RS"/>
+        </w:rPr>
+      </w:pPr>
+      <w:r>
+        <w:rPr>
+          <w:lang w:val="sr-Cyrl-RS"/>
+        </w:rPr>
+        <w:t>Начин комуникације апликација, тј. сервиса адаптивне платформе могуће је одредити у тренуцима дизајнирања апликације, њеног покретања или у току њеног самог рада, променом конфигурације апликације, односно сервиса.</w:t>
+      </w:r>
+    </w:p>
+    <w:p>
+      <w:pPr>
+        <w:pStyle w:val="Heading2"/>
+        <w:rPr>
+          <w:lang w:val="sr-Latn-RS"/>
+        </w:rPr>
+      </w:pPr>
+      <w:bookmarkStart w:id="13" w:name="_Toc20947845"/>
+      <w:r>
+        <w:rPr>
+          <w:lang w:val="sr-Cyrl-RS"/>
+        </w:rPr>
+        <w:t>Магистрале</w:t>
+      </w:r>
+      <w:bookmarkEnd w:id="13"/>
+      <w:r>
+        <w:t xml:space="preserve"> </w:t>
+      </w:r>
+    </w:p>
+    <w:p>
+      <w:pPr>
+        <w:rPr>
+          <w:lang w:val="sr-Cyrl-RS"/>
+        </w:rPr>
+      </w:pPr>
+      <w:r>
+        <w:rPr>
+          <w:lang w:val="sr-Cyrl-RS"/>
+        </w:rPr>
+        <w:t>Магистрал</w:t>
+      </w:r>
+      <w:r>
+        <w:rPr>
+          <w:lang w:val="sr-Cyrl-RS"/>
+        </w:rPr>
+        <w:t>а</w:t>
+      </w:r>
+      <w:r>
+        <w:rPr>
+          <w:lang w:val="sr-Cyrl-RS"/>
+        </w:rPr>
+        <w:t xml:space="preserve"> (енг. </w:t>
       </w:r>
       <w:r>
         <w:rPr>
@@ -14333,68 +13878,37 @@
           <w:iCs/>
           <w:lang w:val="sr-Latn-RS"/>
         </w:rPr>
-        <w:t>Management</w:t>
-      </w:r>
-      <w:bookmarkEnd w:id="12"/>
-    </w:p>
-    <w:p>
-      <w:pPr>
-        <w:rPr>
-          <w:lang w:val="sr-Cyrl-RS"/>
-        </w:rPr>
-      </w:pPr>
-      <w:r>
-        <w:rPr>
-          <w:lang w:val="sr-Cyrl-RS"/>
-        </w:rPr>
-        <w:t xml:space="preserve">Ова компонента представља део адаптивне платформе који је задужен за праћење и прелазак између дефинисаних стања. </w:t>
-      </w:r>
-      <w:r>
-        <w:rPr>
-          <w:i/>
-          <w:iCs/>
-        </w:rPr>
-        <w:t>SM</w:t>
-      </w:r>
-      <w:r>
-        <w:t xml:space="preserve"> </w:t>
-      </w:r>
-      <w:r>
-        <w:rPr>
-          <w:lang w:val="sr-Cyrl-RS"/>
-        </w:rPr>
-        <w:t xml:space="preserve">је компонента која свој финални облик добија од </w:t>
-      </w:r>
-      <w:r>
-        <w:rPr>
-          <w:lang w:val="sr-Cyrl-RS"/>
-        </w:rPr>
-        <w:t>стране систем интегратора и зависи од саме хардверске платформе за коју је адаптивна платформа намењена.</w:t>
-      </w:r>
-      <w:r>
-        <w:rPr>
-          <w:lang w:val="sr-Cyrl-RS"/>
-        </w:rPr>
-        <w:t xml:space="preserve"> Као што је већ речено, ова компонента у многоме зависи од саме платформе и намене исте, те стандард не поставља детаљне захтеве за реализацију ове компоненте</w:t>
-      </w:r>
-      <w:r>
-        <w:rPr>
-          <w:lang w:val="sr-Cyrl-RS"/>
-        </w:rPr>
-        <w:t xml:space="preserve">, већ само обавезује ову компоненту да обавести остатак система преко којих интерфејса се са њом комуницира. </w:t>
-      </w:r>
-    </w:p>
-    <w:p>
-      <w:pPr>
-        <w:rPr>
-          <w:lang w:val="sr-Cyrl-RS"/>
-        </w:rPr>
-      </w:pPr>
-      <w:r>
-        <w:rPr>
-          <w:lang w:val="sr-Cyrl-RS"/>
-        </w:rPr>
-        <w:t xml:space="preserve">За комуникацију остатком система,  </w:t>
+        <w:t>Communication bus</w:t>
+      </w:r>
+      <w:r>
+        <w:rPr>
+          <w:lang w:val="sr-Cyrl-RS"/>
+        </w:rPr>
+        <w:t xml:space="preserve">) представљају </w:t>
+      </w:r>
+      <w:r>
+        <w:rPr>
+          <w:lang w:val="sr-Cyrl-RS"/>
+        </w:rPr>
+        <w:t xml:space="preserve">физичку компоненту чија је намена повезивање екстерних или интерних уређаја процесором. </w:t>
+      </w:r>
+      <w:r>
+        <w:rPr>
+          <w:lang w:val="sr-Cyrl-RS"/>
+        </w:rPr>
+        <w:t xml:space="preserve">Под магистралом, у рачунарству, подразумевају се подједнако софтверске компоненте, тачније комуникациони протоколи, и хардверске компоненте, као што су </w:t>
+      </w:r>
+      <w:r>
+        <w:rPr>
+          <w:lang w:val="sr-Cyrl-RS"/>
+        </w:rPr>
+        <w:t>оптичка влакна, каблови и многобројни други медијуми.</w:t>
+      </w:r>
+      <w:r>
+        <w:rPr>
+          <w:lang w:val="sr-Cyrl-RS"/>
+        </w:rPr>
+        <w:t xml:space="preserve"> Како би било могуће руковање самом магистралом, потребно је да постоји руковалаоц (енг. </w:t>
       </w:r>
       <w:r>
         <w:rPr>
@@ -14402,13 +13916,88 @@
           <w:iCs/>
           <w:lang w:val="sr-Latn-RS"/>
         </w:rPr>
-        <w:t>SM</w:t>
-      </w:r>
-      <w:r>
-        <w:rPr>
-          <w:lang w:val="sr-Cyrl-RS"/>
-        </w:rPr>
-        <w:t xml:space="preserve"> се ослања на функционалности компоненте </w:t>
+        <w:t>Driver</w:t>
+      </w:r>
+      <w:r>
+        <w:rPr>
+          <w:lang w:val="sr-Cyrl-RS"/>
+        </w:rPr>
+        <w:t>) који пружа одређену дозу апстракције саме магистрале, како би њена употреба била лакша, за крајњег корисника.</w:t>
+      </w:r>
+    </w:p>
+    <w:p>
+      <w:pPr>
+        <w:rPr>
+          <w:lang w:val="sr-Cyrl-RS"/>
+        </w:rPr>
+      </w:pPr>
+      <w:r>
+        <w:rPr>
+          <w:lang w:val="sr-Cyrl-RS"/>
+        </w:rPr>
+        <w:t>Наредна два поглавља даће мало детаљнији опис ова два типа магистрала.</w:t>
+      </w:r>
+    </w:p>
+    <w:p>
+      <w:pPr>
+        <w:pStyle w:val="Heading3"/>
+        <w:rPr>
+          <w:lang w:val="sr-Cyrl-RS"/>
+        </w:rPr>
+      </w:pPr>
+      <w:bookmarkStart w:id="14" w:name="_Toc20947846"/>
+      <w:r>
+        <w:rPr>
+          <w:lang w:val="sr-Cyrl-RS"/>
+        </w:rPr>
+        <w:lastRenderedPageBreak/>
+        <w:t>Хардверске магистрале</w:t>
+      </w:r>
+      <w:bookmarkEnd w:id="14"/>
+    </w:p>
+    <w:p>
+      <w:r>
+        <w:rPr>
+          <w:lang w:val="sr-Cyrl-RS"/>
+        </w:rPr>
+        <w:t>Хардверске магистрале представљају директну везу између процесора и компоненте која може бити интерна или екстерна у односу на читав систем. Овај тип магистрала, поред потребе за постојањем физичког медијума преко којег се врши комуникација, такође захтева и постојање руковалаоца</w:t>
+      </w:r>
+      <w:r>
+        <w:rPr>
+          <w:lang w:val="sr-Cyrl-RS"/>
+        </w:rPr>
+        <w:t>.</w:t>
+      </w:r>
+      <w:r>
+        <w:rPr>
+          <w:lang w:val="sr-Cyrl-RS"/>
+        </w:rPr>
+        <w:t xml:space="preserve"> Управо реализација руковалаоца олакшава употребу физичког медијума, јер он врши апстракцију комуникационог протокола оваквих магистрала.</w:t>
+      </w:r>
+    </w:p>
+    <w:p>
+      <w:pPr>
+        <w:rPr>
+          <w:lang w:val="sr-Cyrl-RS"/>
+        </w:rPr>
+      </w:pPr>
+      <w:r>
+        <w:rPr>
+          <w:lang w:val="sr-Cyrl-RS"/>
+        </w:rPr>
+        <w:t>Како би се омогућио оптимал</w:t>
+      </w:r>
+      <w:r>
+        <w:rPr>
+          <w:lang w:val="sr-Cyrl-RS"/>
+        </w:rPr>
+        <w:t>ан</w:t>
+      </w:r>
+      <w:r>
+        <w:rPr>
+          <w:lang w:val="sr-Cyrl-RS"/>
+        </w:rPr>
+        <w:t xml:space="preserve"> рад и функционисање магистрале, потребно је да управо оне буду стандардизоване.Најбољи пример тога јесу магистрале попут универзалне серијске магистрале (енг. </w:t>
       </w:r>
       <w:r>
         <w:rPr>
@@ -14416,305 +14005,6 @@
           <w:iCs/>
           <w:lang w:val="sr-Latn-RS"/>
         </w:rPr>
-        <w:t>Communication Management</w:t>
-      </w:r>
-      <w:r>
-        <w:rPr>
-          <w:lang w:val="sr-Cyrl-RS"/>
-        </w:rPr>
-        <w:t xml:space="preserve"> (</w:t>
-      </w:r>
-      <w:r>
-        <w:rPr>
-          <w:i/>
-          <w:iCs/>
-          <w:lang w:val="sr-Latn-RS"/>
-        </w:rPr>
-        <w:t>CM</w:t>
-      </w:r>
-      <w:r>
-        <w:rPr>
-          <w:lang w:val="sr-Cyrl-RS"/>
-        </w:rPr>
-        <w:t>). Ова компонента задуже је комуникацију апликација и сервиса адаптивне платформе.</w:t>
-      </w:r>
-    </w:p>
-    <w:p>
-      <w:pPr>
-        <w:pStyle w:val="Heading4"/>
-        <w:rPr>
-          <w:i/>
-          <w:iCs/>
-          <w:lang w:val="sr-Latn-RS"/>
-        </w:rPr>
-      </w:pPr>
-      <w:r>
-        <w:rPr>
-          <w:i/>
-          <w:iCs/>
-          <w:lang w:val="sr-Cyrl-RS"/>
-        </w:rPr>
-        <w:t xml:space="preserve"> </w:t>
-      </w:r>
-      <w:bookmarkStart w:id="13" w:name="_Toc20860314"/>
-      <w:r>
-        <w:rPr>
-          <w:i/>
-          <w:iCs/>
-          <w:lang w:val="sr-Latn-RS"/>
-        </w:rPr>
-        <w:t>Communication</w:t>
-      </w:r>
-      <w:r>
-        <w:rPr>
-          <w:lang w:val="sr-Latn-RS"/>
-        </w:rPr>
-        <w:t xml:space="preserve"> </w:t>
-      </w:r>
-      <w:r>
-        <w:rPr>
-          <w:i/>
-          <w:iCs/>
-          <w:lang w:val="sr-Latn-RS"/>
-        </w:rPr>
-        <w:t>Management</w:t>
-      </w:r>
-      <w:bookmarkEnd w:id="13"/>
-    </w:p>
-    <w:p>
-      <w:pPr>
-        <w:rPr>
-          <w:lang w:val="sr-Cyrl-RS"/>
-        </w:rPr>
-      </w:pPr>
-      <w:r>
-        <w:rPr>
-          <w:lang w:val="sr-Cyrl-RS"/>
-        </w:rPr>
-        <w:t>Као што је већ споменуто, ова компонента је задужена за комуникацију осталих компоненти у систему.</w:t>
-      </w:r>
-      <w:r>
-        <w:rPr>
-          <w:lang w:val="sr-Cyrl-RS"/>
-        </w:rPr>
-        <w:t xml:space="preserve"> Задатак </w:t>
-      </w:r>
-      <w:r>
-        <w:rPr>
-          <w:i/>
-          <w:iCs/>
-          <w:lang w:val="sr-Latn-RS"/>
-        </w:rPr>
-        <w:t>CM</w:t>
-      </w:r>
-      <w:r>
-        <w:rPr>
-          <w:lang w:val="sr-Latn-RS"/>
-        </w:rPr>
-        <w:t xml:space="preserve"> </w:t>
-      </w:r>
-      <w:r>
-        <w:rPr>
-          <w:lang w:val="sr-Cyrl-RS"/>
-        </w:rPr>
-        <w:t xml:space="preserve">јесте апстракција начина комуникација једне апликације, тј. сервиса </w:t>
-      </w:r>
-      <w:r>
-        <w:rPr>
-          <w:lang w:val="sr-Cyrl-RS"/>
-        </w:rPr>
-        <w:t>са апликацијама и сервисима који се налазе на  истој адаптивној платформи или чак на некој другој, удаљеној адаптивној платформи.</w:t>
-      </w:r>
-    </w:p>
-    <w:p>
-      <w:pPr>
-        <w:rPr>
-          <w:lang w:val="sr-Cyrl-RS"/>
-        </w:rPr>
-      </w:pPr>
-      <w:r>
-        <w:rPr>
-          <w:lang w:val="sr-Cyrl-RS"/>
-        </w:rPr>
-        <w:t>Начин комуникације апликација, тј. сервиса адаптивне платформе могуће је одредити у тренуцима дизајнирања апликације, њеног покретања или у току њеног самог рада, променом конфигурације апликације, односно сервиса.</w:t>
-      </w:r>
-    </w:p>
-    <w:p>
-      <w:pPr>
-        <w:pStyle w:val="Heading2"/>
-        <w:rPr>
-          <w:lang w:val="sr-Latn-RS"/>
-        </w:rPr>
-      </w:pPr>
-      <w:bookmarkStart w:id="14" w:name="_Toc20860315"/>
-      <w:r>
-        <w:rPr>
-          <w:lang w:val="sr-Cyrl-RS"/>
-        </w:rPr>
-        <w:t>Магистрале</w:t>
-      </w:r>
-      <w:bookmarkEnd w:id="14"/>
-      <w:r>
-        <w:t xml:space="preserve"> </w:t>
-      </w:r>
-    </w:p>
-    <w:p>
-      <w:pPr>
-        <w:rPr>
-          <w:lang w:val="sr-Cyrl-RS"/>
-        </w:rPr>
-      </w:pPr>
-      <w:r>
-        <w:rPr>
-          <w:lang w:val="sr-Cyrl-RS"/>
-        </w:rPr>
-        <w:t>Магистрал</w:t>
-      </w:r>
-      <w:r>
-        <w:rPr>
-          <w:lang w:val="sr-Cyrl-RS"/>
-        </w:rPr>
-        <w:t>а</w:t>
-      </w:r>
-      <w:r>
-        <w:rPr>
-          <w:lang w:val="sr-Cyrl-RS"/>
-        </w:rPr>
-        <w:t xml:space="preserve"> (енг. </w:t>
-      </w:r>
-      <w:r>
-        <w:rPr>
-          <w:i/>
-          <w:iCs/>
-          <w:lang w:val="sr-Latn-RS"/>
-        </w:rPr>
-        <w:t>Communication bus</w:t>
-      </w:r>
-      <w:r>
-        <w:rPr>
-          <w:lang w:val="sr-Cyrl-RS"/>
-        </w:rPr>
-        <w:t xml:space="preserve">) представљају </w:t>
-      </w:r>
-      <w:r>
-        <w:rPr>
-          <w:lang w:val="sr-Cyrl-RS"/>
-        </w:rPr>
-        <w:t xml:space="preserve">физичку компоненту чија је намена повезивање екстерних или интерних уређаја процесором. </w:t>
-      </w:r>
-      <w:r>
-        <w:rPr>
-          <w:lang w:val="sr-Cyrl-RS"/>
-        </w:rPr>
-        <w:t xml:space="preserve">Под магистралом, у рачунарству, подразумевају се подједнако софтверске компоненте, тачније комуникациони протоколи, и хардверске компоненте, као што су </w:t>
-      </w:r>
-      <w:r>
-        <w:rPr>
-          <w:lang w:val="sr-Cyrl-RS"/>
-        </w:rPr>
-        <w:t>оптичка влакна, каблови и многобројни други медијуми.</w:t>
-      </w:r>
-      <w:r>
-        <w:rPr>
-          <w:lang w:val="sr-Cyrl-RS"/>
-        </w:rPr>
-        <w:t xml:space="preserve"> Како би било могуће руковање самом магистралом, потребно је да постоји руковалаоц (енг. </w:t>
-      </w:r>
-      <w:r>
-        <w:rPr>
-          <w:i/>
-          <w:iCs/>
-          <w:lang w:val="sr-Latn-RS"/>
-        </w:rPr>
-        <w:t>Driver</w:t>
-      </w:r>
-      <w:r>
-        <w:rPr>
-          <w:lang w:val="sr-Cyrl-RS"/>
-        </w:rPr>
-        <w:t>) који пружа одређену дозу апстракције саме магистрале, како би њена употреба била лакша, за крајњег корисника.</w:t>
-      </w:r>
-    </w:p>
-    <w:p>
-      <w:pPr>
-        <w:rPr>
-          <w:lang w:val="sr-Cyrl-RS"/>
-        </w:rPr>
-      </w:pPr>
-      <w:r>
-        <w:rPr>
-          <w:lang w:val="sr-Cyrl-RS"/>
-        </w:rPr>
-        <w:t>Наредна два поглавља даће мало детаљнији опис ова два типа магистрала.</w:t>
-      </w:r>
-    </w:p>
-    <w:p>
-      <w:pPr>
-        <w:pStyle w:val="Heading3"/>
-        <w:rPr>
-          <w:lang w:val="sr-Cyrl-RS"/>
-        </w:rPr>
-      </w:pPr>
-      <w:bookmarkStart w:id="15" w:name="_Toc20860316"/>
-      <w:r>
-        <w:rPr>
-          <w:lang w:val="sr-Cyrl-RS"/>
-        </w:rPr>
-        <w:lastRenderedPageBreak/>
-        <w:t>Хардверске магистрале</w:t>
-      </w:r>
-      <w:bookmarkEnd w:id="15"/>
-    </w:p>
-    <w:p>
-      <w:r>
-        <w:rPr>
-          <w:lang w:val="sr-Cyrl-RS"/>
-        </w:rPr>
-        <w:t>Хардверске магистрале представљају директну везу између процесора и компоненте која може бити интерна или екстерна у односу на читав систем. Овај тип магистрала, поред потребе за постојањем физичког медијума преко којег се врши комуникација, такође захтева и постојање руковалаоца</w:t>
-      </w:r>
-      <w:r>
-        <w:rPr>
-          <w:lang w:val="sr-Cyrl-RS"/>
-        </w:rPr>
-        <w:t>.</w:t>
-      </w:r>
-      <w:r>
-        <w:rPr>
-          <w:lang w:val="sr-Cyrl-RS"/>
-        </w:rPr>
-        <w:t xml:space="preserve"> Управо реализација руковалаоца олакшава употребу физичког медијума, јер он врши апстракцију комуникационог протокола оваквих магистрала.</w:t>
-      </w:r>
-    </w:p>
-    <w:p>
-      <w:pPr>
-        <w:rPr>
-          <w:lang w:val="sr-Cyrl-RS"/>
-        </w:rPr>
-      </w:pPr>
-      <w:r>
-        <w:rPr>
-          <w:lang w:val="sr-Cyrl-RS"/>
-        </w:rPr>
-        <w:t>Како би се омогућио оптимал</w:t>
-      </w:r>
-      <w:r>
-        <w:rPr>
-          <w:lang w:val="sr-Cyrl-RS"/>
-        </w:rPr>
-        <w:t>ан</w:t>
-      </w:r>
-      <w:r>
-        <w:rPr>
-          <w:lang w:val="sr-Cyrl-RS"/>
-        </w:rPr>
-        <w:t xml:space="preserve"> рад и функционисање магистрале, потребно је да управо оне буду стандардизоване.Најбољи пример тога јесу магистрале попут универзалне серијске магистрале (енг. </w:t>
-      </w:r>
-      <w:r>
-        <w:rPr>
-          <w:i/>
-          <w:iCs/>
-          <w:lang w:val="sr-Latn-RS"/>
-        </w:rPr>
         <w:t>USB – Universal Serial Bus</w:t>
       </w:r>
       <w:r>
@@ -14731,7 +14021,6 @@
           <w:id w:val="-159699072"/>
           <w:citation/>
         </w:sdtPr>
-        <w:sdtEndPr/>
         <w:sdtContent>
           <w:r>
             <w:rPr>
@@ -14942,7 +14231,6 @@
           <w:id w:val="206534406"/>
           <w:citation/>
         </w:sdtPr>
-        <w:sdtEndPr/>
         <w:sdtContent>
           <w:r>
             <w:rPr>
@@ -15056,7 +14344,6 @@
           <w:id w:val="2010407538"/>
           <w:citation/>
         </w:sdtPr>
-        <w:sdtEndPr/>
         <w:sdtContent>
           <w:r>
             <w:rPr>
@@ -15112,14 +14399,14 @@
           <w:lang w:val="sr-Cyrl-RS"/>
         </w:rPr>
       </w:pPr>
-      <w:bookmarkStart w:id="16" w:name="_Toc20860317"/>
+      <w:bookmarkStart w:id="15" w:name="_Toc20947847"/>
       <w:r>
         <w:rPr>
           <w:lang w:val="sr-Cyrl-RS"/>
         </w:rPr>
         <w:t>Софтверске магистрале</w:t>
       </w:r>
-      <w:bookmarkEnd w:id="16"/>
+      <w:bookmarkEnd w:id="15"/>
     </w:p>
     <w:p>
       <w:pPr>
@@ -15181,7 +14468,6 @@
           <w:id w:val="-1733530192"/>
           <w:citation/>
         </w:sdtPr>
-        <w:sdtEndPr/>
         <w:sdtContent>
           <w:r>
             <w:rPr>
@@ -15373,7 +14659,6 @@
           <w:id w:val="973875416"/>
           <w:citation/>
         </w:sdtPr>
-        <w:sdtEndPr/>
         <w:sdtContent>
           <w:r>
             <w:rPr>
@@ -15489,7 +14774,6 @@
           <w:id w:val="-1482306037"/>
           <w:citation/>
         </w:sdtPr>
-        <w:sdtEndPr/>
         <w:sdtContent>
           <w:r>
             <w:rPr>
@@ -15624,14 +14908,14 @@
           <w:lang w:val="sr-Cyrl-RS"/>
         </w:rPr>
       </w:pPr>
-      <w:bookmarkStart w:id="17" w:name="_Toc20860318"/>
+      <w:bookmarkStart w:id="16" w:name="_Toc20947848"/>
       <w:r>
         <w:rPr>
           <w:lang w:val="sr-Cyrl-RS"/>
         </w:rPr>
         <w:t>Хардверска платформа</w:t>
       </w:r>
-      <w:bookmarkEnd w:id="17"/>
+      <w:bookmarkEnd w:id="16"/>
     </w:p>
     <w:p>
       <w:pPr>
@@ -15827,60 +15111,29 @@
           <w:lang w:val="sr-Cyrl-RS"/>
         </w:rPr>
       </w:pPr>
-      <w:bookmarkStart w:id="18" w:name="_Toc20681530"/>
-      <w:proofErr w:type="spellStart"/>
-      <w:r>
-        <w:t>Слика</w:t>
-      </w:r>
-      <w:proofErr w:type="spellEnd"/>
-      <w:r>
-        <w:t xml:space="preserve"> </w:t>
-      </w:r>
-      <w:r>
-        <w:fldChar w:fldCharType="begin"/>
-      </w:r>
-      <w:r>
-        <w:instrText xml:space="preserve"> STYLEREF 1 \s </w:instrText>
-      </w:r>
-      <w:r>
-        <w:fldChar w:fldCharType="separate"/>
-      </w:r>
-      <w:r>
-        <w:rPr>
-          <w:noProof/>
-        </w:rPr>
-        <w:t>2</w:t>
-      </w:r>
-      <w:r>
-        <w:rPr>
-          <w:noProof/>
-        </w:rPr>
-        <w:fldChar w:fldCharType="end"/>
-      </w:r>
+      <w:bookmarkStart w:id="17" w:name="_Toc20947810"/>
+      <w:r>
+        <w:t xml:space="preserve">Слика </w:t>
+      </w:r>
+      <w:fldSimple w:instr=" STYLEREF 1 \s ">
+        <w:r>
+          <w:rPr>
+            <w:noProof/>
+          </w:rPr>
+          <w:t>2</w:t>
+        </w:r>
+      </w:fldSimple>
       <w:r>
         <w:t>.</w:t>
       </w:r>
-      <w:r>
-        <w:fldChar w:fldCharType="begin"/>
-      </w:r>
-      <w:r>
-        <w:instrText xml:space="preserve"> SEQ Слика \* ARABIC \s 1 </w:instrText>
-      </w:r>
-      <w:r>
-        <w:fldChar w:fldCharType="separate"/>
-      </w:r>
-      <w:r>
-        <w:rPr>
-          <w:noProof/>
-        </w:rPr>
-        <w:t>5</w:t>
-      </w:r>
-      <w:r>
-        <w:rPr>
-          <w:noProof/>
-        </w:rPr>
-        <w:fldChar w:fldCharType="end"/>
-      </w:r>
+      <w:fldSimple w:instr=" SEQ Слика \* ARABIC \s 1 ">
+        <w:r>
+          <w:rPr>
+            <w:noProof/>
+          </w:rPr>
+          <w:t>5</w:t>
+        </w:r>
+      </w:fldSimple>
       <w:r>
         <w:rPr>
           <w:lang w:val="sr-Cyrl-RS"/>
@@ -15915,7 +15168,6 @@
           <w:id w:val="197286389"/>
           <w:citation/>
         </w:sdtPr>
-        <w:sdtEndPr/>
         <w:sdtContent>
           <w:r>
             <w:rPr>
@@ -15957,7 +15209,7 @@
           </w:r>
         </w:sdtContent>
       </w:sdt>
-      <w:bookmarkEnd w:id="18"/>
+      <w:bookmarkEnd w:id="17"/>
     </w:p>
     <w:p>
       <w:pPr>
@@ -15975,8 +15227,8 @@
           <w:lang w:val="sr-Cyrl-RS"/>
         </w:rPr>
       </w:pPr>
-      <w:bookmarkStart w:id="19" w:name="_Toc20673740"/>
-      <w:bookmarkStart w:id="20" w:name="_Toc20860319"/>
+      <w:bookmarkStart w:id="18" w:name="_Toc20673740"/>
+      <w:bookmarkStart w:id="19" w:name="_Toc20947849"/>
       <w:r>
         <w:rPr>
           <w:i/>
@@ -15986,8 +15238,8 @@
         <w:lastRenderedPageBreak/>
         <w:t>ALPHA Automotive Development platform</w:t>
       </w:r>
+      <w:bookmarkEnd w:id="18"/>
       <w:bookmarkEnd w:id="19"/>
-      <w:bookmarkEnd w:id="20"/>
       <w:r>
         <w:rPr>
           <w:i/>
@@ -16044,7 +15296,6 @@
           <w:id w:val="-533346665"/>
           <w:citation/>
         </w:sdtPr>
-        <w:sdtEndPr/>
         <w:sdtContent>
           <w:r>
             <w:rPr>
@@ -16163,7 +15414,6 @@
         </w:rPr>
         <w:t xml:space="preserve">. Два чипа ове хардверске платформе покрећу оперативни систем за рад у реалном времену, </w:t>
       </w:r>
-      <w:proofErr w:type="spellStart"/>
       <w:r>
         <w:rPr>
           <w:i/>
@@ -16171,7 +15421,6 @@
         </w:rPr>
         <w:t>SysBios</w:t>
       </w:r>
-      <w:proofErr w:type="spellEnd"/>
       <w:r>
         <w:rPr>
           <w:lang w:val="sr-Cyrl-RS"/>
@@ -16242,7 +15491,6 @@
         </w:rPr>
         <w:t xml:space="preserve">на којима је поменути </w:t>
       </w:r>
-      <w:proofErr w:type="spellStart"/>
       <w:r>
         <w:rPr>
           <w:i/>
@@ -16250,7 +15498,6 @@
         </w:rPr>
         <w:t>SysBios</w:t>
       </w:r>
-      <w:proofErr w:type="spellEnd"/>
       <w:r>
         <w:rPr>
           <w:lang w:val="sr-Cyrl-RS"/>
@@ -16409,60 +15656,29 @@
           <w:cols w:space="720"/>
         </w:sectPr>
       </w:pPr>
-      <w:bookmarkStart w:id="21" w:name="_Toc20681531"/>
-      <w:proofErr w:type="spellStart"/>
-      <w:r>
-        <w:t>Слика</w:t>
-      </w:r>
-      <w:proofErr w:type="spellEnd"/>
-      <w:r>
-        <w:t xml:space="preserve"> </w:t>
-      </w:r>
-      <w:r>
-        <w:fldChar w:fldCharType="begin"/>
-      </w:r>
-      <w:r>
-        <w:instrText xml:space="preserve"> STYLEREF 1 \s </w:instrText>
-      </w:r>
-      <w:r>
-        <w:fldChar w:fldCharType="separate"/>
-      </w:r>
-      <w:r>
-        <w:rPr>
-          <w:noProof/>
-        </w:rPr>
-        <w:t>2</w:t>
-      </w:r>
-      <w:r>
-        <w:rPr>
-          <w:noProof/>
-        </w:rPr>
-        <w:fldChar w:fldCharType="end"/>
-      </w:r>
+      <w:bookmarkStart w:id="20" w:name="_Toc20947811"/>
+      <w:r>
+        <w:t xml:space="preserve">Слика </w:t>
+      </w:r>
+      <w:fldSimple w:instr=" STYLEREF 1 \s ">
+        <w:r>
+          <w:rPr>
+            <w:noProof/>
+          </w:rPr>
+          <w:t>2</w:t>
+        </w:r>
+      </w:fldSimple>
       <w:r>
         <w:t>.</w:t>
       </w:r>
-      <w:r>
-        <w:fldChar w:fldCharType="begin"/>
-      </w:r>
-      <w:r>
-        <w:instrText xml:space="preserve"> SEQ Слика \* ARABIC \s 1 </w:instrText>
-      </w:r>
-      <w:r>
-        <w:fldChar w:fldCharType="separate"/>
-      </w:r>
-      <w:r>
-        <w:rPr>
-          <w:noProof/>
-        </w:rPr>
-        <w:t>6</w:t>
-      </w:r>
-      <w:r>
-        <w:rPr>
-          <w:noProof/>
-        </w:rPr>
-        <w:fldChar w:fldCharType="end"/>
-      </w:r>
+      <w:fldSimple w:instr=" SEQ Слика \* ARABIC \s 1 ">
+        <w:r>
+          <w:rPr>
+            <w:noProof/>
+          </w:rPr>
+          <w:t>6</w:t>
+        </w:r>
+      </w:fldSimple>
       <w:r>
         <w:rPr>
           <w:lang w:val="sr-Cyrl-RS"/>
@@ -16497,7 +15713,6 @@
           <w:id w:val="-738172336"/>
           <w:citation/>
         </w:sdtPr>
-        <w:sdtEndPr/>
         <w:sdtContent>
           <w:r>
             <w:rPr>
@@ -16539,7 +15754,7 @@
           </w:r>
         </w:sdtContent>
       </w:sdt>
-      <w:bookmarkEnd w:id="21"/>
+      <w:bookmarkEnd w:id="20"/>
     </w:p>
     <w:p>
       <w:pPr>
@@ -16554,7 +15769,7 @@
           <w:cols w:space="720"/>
         </w:sectPr>
       </w:pPr>
-      <w:bookmarkStart w:id="22" w:name="_Toc20860320"/>
+      <w:bookmarkStart w:id="21" w:name="_Toc20947850"/>
       <w:r>
         <w:rPr>
           <w:lang w:val="sr-Cyrl-RS"/>
@@ -16562,7 +15777,7 @@
         <w:lastRenderedPageBreak/>
         <w:t>Концепт решења</w:t>
       </w:r>
-      <w:bookmarkEnd w:id="22"/>
+      <w:bookmarkEnd w:id="21"/>
     </w:p>
     <w:p/>
     <w:p>
@@ -16636,7 +15851,7 @@
           <w:lang w:val="sr-Cyrl-RS"/>
         </w:rPr>
       </w:pPr>
-      <w:bookmarkStart w:id="23" w:name="_Toc20860321"/>
+      <w:bookmarkStart w:id="22" w:name="_Toc20947851"/>
       <w:r>
         <w:rPr>
           <w:lang w:val="sr-Cyrl-RS"/>
@@ -16655,7 +15870,7 @@
         </w:rPr>
         <w:t xml:space="preserve"> сигнала</w:t>
       </w:r>
-      <w:bookmarkEnd w:id="23"/>
+      <w:bookmarkEnd w:id="22"/>
       <w:r>
         <w:rPr>
           <w:lang w:val="sr-Cyrl-RS"/>
@@ -16747,7 +15962,164 @@
         <w:rPr>
           <w:lang w:val="sr-Cyrl-RS"/>
         </w:rPr>
-        <w:t>Из овога, може се уочити слојевита ове софтверске магистрале и подела на слеће компоненте:</w:t>
+        <w:t xml:space="preserve">Из приложених проблема, софтверска магистрала најпре мора да изврши апстракцију сензора, тј. камера са којих се добија видео сигнал, како би крајњег корисника исте лишила потребе познавања детаља хардверске платформе на којој се извршава алгоритам. Након тога, потребно је </w:t>
+      </w:r>
+      <w:r>
+        <w:rPr>
+          <w:lang w:val="sr-Cyrl-RS"/>
+        </w:rPr>
+        <w:t xml:space="preserve">извршити апстракцију достављања видео </w:t>
+      </w:r>
+      <w:r>
+        <w:rPr>
+          <w:lang w:val="sr-Cyrl-RS"/>
+        </w:rPr>
+        <w:lastRenderedPageBreak/>
+        <w:t xml:space="preserve">сигнала кориснику, тј. апликацији која обрађује исти. Овиме се постиже додатни ниво апстракције којим се ограничава писање и читање одређених зона меморије који су намењени искључиво за сам сигнал. На крају, потребно </w:t>
+      </w:r>
+      <w:r>
+        <w:rPr>
+          <w:lang w:val="sr-Cyrl-RS"/>
+        </w:rPr>
+        <w:t>створити пружити информације о сигналу који се доставља</w:t>
+      </w:r>
+      <w:r>
+        <w:rPr>
+          <w:lang w:val="sr-Cyrl-RS"/>
+        </w:rPr>
+        <w:t>, као и његовој доступности</w:t>
+      </w:r>
+      <w:r>
+        <w:rPr>
+          <w:lang w:val="sr-Cyrl-RS"/>
+        </w:rPr>
+        <w:t>. Те информације</w:t>
+      </w:r>
+      <w:r>
+        <w:rPr>
+          <w:lang w:val="sr-Cyrl-RS"/>
+        </w:rPr>
+        <w:t xml:space="preserve"> о сигналу</w:t>
+      </w:r>
+      <w:r>
+        <w:rPr>
+          <w:lang w:val="sr-Cyrl-RS"/>
+        </w:rPr>
+        <w:t xml:space="preserve"> представљају његов формат</w:t>
+      </w:r>
+      <w:r>
+        <w:t xml:space="preserve"> </w:t>
+      </w:r>
+      <w:r>
+        <w:rPr>
+          <w:lang w:val="sr-Cyrl-RS"/>
+        </w:rPr>
+        <w:t xml:space="preserve">(нпр. </w:t>
+      </w:r>
+      <w:r>
+        <w:rPr>
+          <w:i/>
+          <w:iCs/>
+        </w:rPr>
+        <w:t>YUV422</w:t>
+      </w:r>
+      <w:r>
+        <w:rPr>
+          <w:lang w:val="sr-Cyrl-RS"/>
+        </w:rPr>
+        <w:t xml:space="preserve">, </w:t>
+      </w:r>
+      <w:r>
+        <w:rPr>
+          <w:i/>
+          <w:iCs/>
+        </w:rPr>
+        <w:t>YUV44</w:t>
+      </w:r>
+      <w:r>
+        <w:rPr>
+          <w:i/>
+          <w:iCs/>
+          <w:lang w:val="sr-Cyrl-RS"/>
+        </w:rPr>
+        <w:t>4</w:t>
+      </w:r>
+      <w:r>
+        <w:t xml:space="preserve">, </w:t>
+      </w:r>
+      <w:r>
+        <w:rPr>
+          <w:i/>
+          <w:iCs/>
+        </w:rPr>
+        <w:t>RGB</w:t>
+      </w:r>
+      <w:r>
+        <w:rPr>
+          <w:lang w:val="sr-Cyrl-RS"/>
+        </w:rPr>
+        <w:t>, итд.)</w:t>
+      </w:r>
+      <w:r>
+        <w:rPr>
+          <w:lang w:val="sr-Cyrl-RS"/>
+        </w:rPr>
+        <w:t xml:space="preserve">, затим </w:t>
+      </w:r>
+      <w:r>
+        <w:rPr>
+          <w:lang w:val="sr-Cyrl-RS"/>
+        </w:rPr>
+        <w:t xml:space="preserve">меморијске захтеве за прихватања сигнала, као и у случају да је већи број доступних камера са једне </w:t>
+      </w:r>
+      <w:r>
+        <w:rPr>
+          <w:lang w:val="sr-Cyrl-RS"/>
+        </w:rPr>
+        <w:t>хардверске</w:t>
+      </w:r>
+      <w:r>
+        <w:rPr>
+          <w:lang w:val="sr-Cyrl-RS"/>
+        </w:rPr>
+        <w:t xml:space="preserve"> платформе, информација са које камере, тј. из које перспективе долази сам видео садржај.</w:t>
+      </w:r>
+    </w:p>
+    <w:p>
+      <w:pPr>
+        <w:rPr>
+          <w:lang w:val="sr-Cyrl-RS"/>
+        </w:rPr>
+      </w:pPr>
+      <w:r>
+        <w:rPr>
+          <w:lang w:val="sr-Cyrl-RS"/>
+        </w:rPr>
+        <w:t xml:space="preserve">Из </w:t>
+      </w:r>
+      <w:r>
+        <w:rPr>
+          <w:lang w:val="sr-Cyrl-RS"/>
+        </w:rPr>
+        <w:t xml:space="preserve">свих </w:t>
+      </w:r>
+      <w:r>
+        <w:rPr>
+          <w:lang w:val="sr-Cyrl-RS"/>
+        </w:rPr>
+        <w:t>ов</w:t>
+      </w:r>
+      <w:r>
+        <w:rPr>
+          <w:lang w:val="sr-Cyrl-RS"/>
+        </w:rPr>
+        <w:t>их захтева уочава се да је потребно решење разложити на три слоја, где постоје следећи слојеви</w:t>
+      </w:r>
+      <w:r>
+        <w:rPr>
+          <w:lang w:val="sr-Cyrl-RS"/>
+        </w:rPr>
+        <w:t>:</w:t>
       </w:r>
     </w:p>
     <w:p>
@@ -16813,7 +16185,6 @@
         <w:rPr>
           <w:lang w:val="sr-Cyrl-RS"/>
         </w:rPr>
-        <w:lastRenderedPageBreak/>
         <w:t xml:space="preserve">Слој за информисање о доступности </w:t>
       </w:r>
       <w:r>
@@ -16831,55 +16202,209 @@
     </w:p>
     <w:p>
       <w:pPr>
-        <w:ind w:firstLine="720"/>
-        <w:rPr>
-          <w:lang w:val="sr-Cyrl-RS"/>
-        </w:rPr>
-      </w:pPr>
-      <w:r>
-        <w:rPr>
-          <w:lang w:val="sr-Cyrl-RS"/>
-        </w:rPr>
-        <w:t>Следећа поглавља даће детаљнији увид у сваку од наведених компоненти, као и њихове међусобне зависности.</w:t>
+        <w:rPr>
+          <w:lang w:val="sr-Cyrl-RS"/>
+        </w:rPr>
+      </w:pPr>
+      <w:r>
+        <w:rPr>
+          <w:lang w:val="sr-Cyrl-RS"/>
+        </w:rPr>
+        <w:t>Слика 3.1 даје увид у слојеве софтверске архитектуре овог решења.</w:t>
       </w:r>
     </w:p>
     <w:p>
       <w:pPr>
-        <w:pStyle w:val="Heading2"/>
-        <w:rPr>
-          <w:lang w:val="sr-Cyrl-RS"/>
-        </w:rPr>
-      </w:pPr>
-      <w:bookmarkStart w:id="24" w:name="_Toc20860322"/>
-      <w:r>
-        <w:rPr>
-          <w:lang w:val="sr-Cyrl-RS"/>
-        </w:rPr>
-        <w:t xml:space="preserve">Слој за апстракцију </w:t>
-      </w:r>
-      <w:r>
-        <w:rPr>
-          <w:lang w:val="sr-Cyrl-RS"/>
-        </w:rPr>
-        <w:t>камера наменске платформе</w:t>
-      </w:r>
+        <w:keepNext/>
+        <w:jc w:val="center"/>
+      </w:pPr>
+      <w:r>
+        <w:rPr>
+          <w:noProof/>
+          <w:lang w:val="sr-Cyrl-RS"/>
+        </w:rPr>
+        <w:drawing>
+          <wp:inline distT="0" distB="0" distL="0" distR="0" wp14:anchorId="17B51F77" wp14:editId="4CD14303">
+            <wp:extent cx="2495550" cy="3038475"/>
+            <wp:effectExtent l="0" t="0" r="0" b="9525"/>
+            <wp:docPr id="9" name="Picture 9"/>
+            <wp:cNvGraphicFramePr>
+              <a:graphicFrameLocks xmlns:a="http://schemas.openxmlformats.org/drawingml/2006/main" noChangeAspect="1"/>
+            </wp:cNvGraphicFramePr>
+            <a:graphic xmlns:a="http://schemas.openxmlformats.org/drawingml/2006/main">
+              <a:graphicData uri="http://schemas.openxmlformats.org/drawingml/2006/picture">
+                <pic:pic xmlns:pic="http://schemas.openxmlformats.org/drawingml/2006/picture">
+                  <pic:nvPicPr>
+                    <pic:cNvPr id="9" name="sw-arch-camera-service.png"/>
+                    <pic:cNvPicPr/>
+                  </pic:nvPicPr>
+                  <pic:blipFill>
+                    <a:blip r:embed="rId26">
+                      <a:extLst>
+                        <a:ext uri="{28A0092B-C50C-407E-A947-70E740481C1C}">
+                          <a14:useLocalDpi xmlns:a14="http://schemas.microsoft.com/office/drawing/2010/main" val="0"/>
+                        </a:ext>
+                      </a:extLst>
+                    </a:blip>
+                    <a:stretch>
+                      <a:fillRect/>
+                    </a:stretch>
+                  </pic:blipFill>
+                  <pic:spPr>
+                    <a:xfrm>
+                      <a:off x="0" y="0"/>
+                      <a:ext cx="2495550" cy="3038475"/>
+                    </a:xfrm>
+                    <a:prstGeom prst="rect">
+                      <a:avLst/>
+                    </a:prstGeom>
+                  </pic:spPr>
+                </pic:pic>
+              </a:graphicData>
+            </a:graphic>
+          </wp:inline>
+        </w:drawing>
+      </w:r>
+    </w:p>
+    <w:p>
+      <w:pPr>
+        <w:pStyle w:val="Caption"/>
+        <w:rPr>
+          <w:lang w:val="sr-Cyrl-RS"/>
+        </w:rPr>
+      </w:pPr>
+      <w:bookmarkStart w:id="23" w:name="_Toc20947812"/>
+      <w:r>
+        <w:t xml:space="preserve">Слика </w:t>
+      </w:r>
+      <w:fldSimple w:instr=" STYLEREF 1 \s ">
+        <w:r>
+          <w:rPr>
+            <w:noProof/>
+          </w:rPr>
+          <w:t>3</w:t>
+        </w:r>
+      </w:fldSimple>
+      <w:r>
+        <w:t>.</w:t>
+      </w:r>
+      <w:fldSimple w:instr=" SEQ Слика \* ARABIC \s 1 ">
+        <w:r>
+          <w:rPr>
+            <w:noProof/>
+          </w:rPr>
+          <w:t>1</w:t>
+        </w:r>
+      </w:fldSimple>
+      <w:r>
+        <w:rPr>
+          <w:lang w:val="sr-Cyrl-RS"/>
+        </w:rPr>
+        <w:t xml:space="preserve"> Слојевита архитектура</w:t>
+      </w:r>
+      <w:r>
+        <w:rPr>
+          <w:lang w:val="sr-Cyrl-RS"/>
+        </w:rPr>
+        <w:t xml:space="preserve"> концепта решења</w:t>
+      </w:r>
+      <w:r>
+        <w:rPr>
+          <w:lang w:val="sr-Cyrl-RS"/>
+        </w:rPr>
+        <w:t xml:space="preserve"> софтверске магистрале</w:t>
+      </w:r>
+      <w:bookmarkEnd w:id="23"/>
+    </w:p>
+    <w:p>
+      <w:pPr>
+        <w:ind w:firstLine="720"/>
+        <w:rPr>
+          <w:lang w:val="sr-Cyrl-RS"/>
+        </w:rPr>
+      </w:pPr>
+      <w:r>
+        <w:rPr>
+          <w:lang w:val="sr-Cyrl-RS"/>
+        </w:rPr>
+        <w:t>Следећа поглавља даће детаљнији увид у сваку од наведених компоненти</w:t>
+      </w:r>
+      <w:r>
+        <w:rPr>
+          <w:lang w:val="sr-Cyrl-RS"/>
+        </w:rPr>
+        <w:t>, као и њихове међусобне зависности.</w:t>
+      </w:r>
+      <w:bookmarkStart w:id="24" w:name="_GoBack"/>
       <w:bookmarkEnd w:id="24"/>
     </w:p>
     <w:p>
       <w:pPr>
+        <w:spacing w:line="240" w:lineRule="auto"/>
+        <w:ind w:firstLine="0"/>
+        <w:jc w:val="left"/>
+        <w:rPr>
+          <w:lang w:val="sr-Cyrl-RS"/>
+        </w:rPr>
+      </w:pPr>
+      <w:r>
+        <w:rPr>
+          <w:lang w:val="sr-Cyrl-RS"/>
+        </w:rPr>
+        <w:br w:type="page"/>
+      </w:r>
+    </w:p>
+    <w:p>
+      <w:pPr>
         <w:pStyle w:val="Heading2"/>
         <w:rPr>
           <w:lang w:val="sr-Cyrl-RS"/>
         </w:rPr>
       </w:pPr>
-      <w:bookmarkStart w:id="25" w:name="_Toc20860323"/>
+      <w:bookmarkStart w:id="25" w:name="_Toc20947852"/>
+      <w:r>
+        <w:rPr>
+          <w:lang w:val="sr-Cyrl-RS"/>
+        </w:rPr>
+        <w:lastRenderedPageBreak/>
+        <w:t xml:space="preserve">Слој за апстракцију </w:t>
+      </w:r>
+      <w:r>
+        <w:rPr>
+          <w:lang w:val="sr-Cyrl-RS"/>
+        </w:rPr>
+        <w:t>камера наменске платформе</w:t>
+      </w:r>
+      <w:bookmarkEnd w:id="25"/>
+    </w:p>
+    <w:p>
+      <w:pPr>
+        <w:rPr>
+          <w:lang w:val="sr-Cyrl-RS"/>
+        </w:rPr>
+      </w:pPr>
+      <w:r>
+        <w:rPr>
+          <w:lang w:val="sr-Cyrl-RS"/>
+        </w:rPr>
+        <w:t>Као што је већ речено</w:t>
+      </w:r>
+    </w:p>
+    <w:p>
+      <w:pPr>
+        <w:pStyle w:val="Heading2"/>
+        <w:rPr>
+          <w:lang w:val="sr-Cyrl-RS"/>
+        </w:rPr>
+      </w:pPr>
+      <w:bookmarkStart w:id="26" w:name="_Toc20947853"/>
       <w:r>
         <w:rPr>
           <w:lang w:val="sr-Cyrl-RS"/>
         </w:rPr>
         <w:t>Слој за апстракцију дистрибуције добављеног видео сигнала</w:t>
       </w:r>
-      <w:bookmarkEnd w:id="25"/>
+      <w:bookmarkEnd w:id="26"/>
     </w:p>
     <w:p>
       <w:pPr>
@@ -16894,14 +16419,14 @@
           <w:cols w:space="720"/>
         </w:sectPr>
       </w:pPr>
-      <w:bookmarkStart w:id="26" w:name="_Toc20860324"/>
+      <w:bookmarkStart w:id="27" w:name="_Toc20947854"/>
       <w:r>
         <w:rPr>
           <w:lang w:val="sr-Cyrl-RS"/>
         </w:rPr>
         <w:t>Слој за информисање о доступности и карактеристикама прибављеног видео сигнала</w:t>
       </w:r>
-      <w:bookmarkEnd w:id="26"/>
+      <w:bookmarkEnd w:id="27"/>
       <w:r>
         <w:rPr>
           <w:lang w:val="sr-Cyrl-RS"/>
@@ -16916,51 +16441,19 @@
           <w:lang w:val="sr-Latn-CS"/>
         </w:rPr>
       </w:pPr>
-      <w:bookmarkStart w:id="27" w:name="_Toc20860325"/>
+      <w:bookmarkStart w:id="28" w:name="_Toc20947855"/>
       <w:r>
         <w:rPr>
           <w:lang w:val="sr-Cyrl-RS"/>
         </w:rPr>
         <w:lastRenderedPageBreak/>
         <w:t>Програмско решење</w:t>
-      </w:r>
-      <w:bookmarkEnd w:id="27"/>
-    </w:p>
-    <w:p>
-      <w:pPr>
-        <w:ind w:firstLine="0"/>
-      </w:pPr>
-    </w:p>
-    <w:p>
-      <w:pPr>
-        <w:sectPr>
-          <w:headerReference w:type="default" r:id="rId26"/>
-          <w:pgSz w:w="11907" w:h="16840" w:code="9"/>
-          <w:pgMar w:top="1134" w:right="1417" w:bottom="1134" w:left="1418" w:header="567" w:footer="567" w:gutter="0"/>
-          <w:cols w:space="720"/>
-        </w:sectPr>
-      </w:pPr>
-    </w:p>
-    <w:p>
-      <w:pPr>
-        <w:pStyle w:val="Heading1"/>
-      </w:pPr>
-      <w:bookmarkStart w:id="28" w:name="_Toc20860326"/>
-      <w:r>
-        <w:rPr>
-          <w:lang w:val="sr-Cyrl-RS"/>
-        </w:rPr>
-        <w:lastRenderedPageBreak/>
-        <w:t>Резултати</w:t>
       </w:r>
       <w:bookmarkEnd w:id="28"/>
     </w:p>
     <w:p>
       <w:pPr>
         <w:ind w:firstLine="0"/>
-        <w:rPr>
-          <w:lang w:val="sr-Latn-CS"/>
-        </w:rPr>
       </w:pPr>
     </w:p>
     <w:p>
@@ -16976,30 +16469,27 @@
     <w:p>
       <w:pPr>
         <w:pStyle w:val="Heading1"/>
-        <w:rPr>
-          <w:lang w:val="sl-SI"/>
-        </w:rPr>
-      </w:pPr>
-      <w:bookmarkStart w:id="29" w:name="_Toc20860327"/>
+      </w:pPr>
+      <w:bookmarkStart w:id="29" w:name="_Toc20947856"/>
       <w:r>
         <w:rPr>
           <w:lang w:val="sr-Cyrl-RS"/>
         </w:rPr>
         <w:lastRenderedPageBreak/>
-        <w:t>Закључак</w:t>
+        <w:t>Резултати</w:t>
       </w:r>
       <w:bookmarkEnd w:id="29"/>
     </w:p>
     <w:p>
       <w:pPr>
         <w:ind w:firstLine="0"/>
+        <w:rPr>
+          <w:lang w:val="sr-Latn-CS"/>
+        </w:rPr>
       </w:pPr>
     </w:p>
     <w:p>
       <w:pPr>
-        <w:rPr>
-          <w:lang w:val="sl-SI"/>
-        </w:rPr>
         <w:sectPr>
           <w:headerReference w:type="default" r:id="rId28"/>
           <w:pgSz w:w="11907" w:h="16840" w:code="9"/>
@@ -17015,9 +16505,44 @@
           <w:lang w:val="sl-SI"/>
         </w:rPr>
       </w:pPr>
-      <w:bookmarkStart w:id="30" w:name="_Literatura"/>
-      <w:bookmarkStart w:id="31" w:name="_Toc20860328"/>
+      <w:bookmarkStart w:id="30" w:name="_Toc20947857"/>
+      <w:r>
+        <w:rPr>
+          <w:lang w:val="sr-Cyrl-RS"/>
+        </w:rPr>
+        <w:lastRenderedPageBreak/>
+        <w:t>Закључак</w:t>
+      </w:r>
       <w:bookmarkEnd w:id="30"/>
+    </w:p>
+    <w:p>
+      <w:pPr>
+        <w:ind w:firstLine="0"/>
+      </w:pPr>
+    </w:p>
+    <w:p>
+      <w:pPr>
+        <w:rPr>
+          <w:lang w:val="sl-SI"/>
+        </w:rPr>
+        <w:sectPr>
+          <w:headerReference w:type="default" r:id="rId29"/>
+          <w:pgSz w:w="11907" w:h="16840" w:code="9"/>
+          <w:pgMar w:top="1134" w:right="1417" w:bottom="1134" w:left="1418" w:header="567" w:footer="567" w:gutter="0"/>
+          <w:cols w:space="720"/>
+        </w:sectPr>
+      </w:pPr>
+    </w:p>
+    <w:p>
+      <w:pPr>
+        <w:pStyle w:val="Heading1"/>
+        <w:rPr>
+          <w:lang w:val="sl-SI"/>
+        </w:rPr>
+      </w:pPr>
+      <w:bookmarkStart w:id="31" w:name="_Literatura"/>
+      <w:bookmarkStart w:id="32" w:name="_Toc20947858"/>
+      <w:bookmarkEnd w:id="31"/>
       <w:r>
         <w:rPr>
           <w:lang w:val="sr-Cyrl-RS"/>
@@ -17025,7 +16550,7 @@
         <w:lastRenderedPageBreak/>
         <w:t>Литература</w:t>
       </w:r>
-      <w:bookmarkEnd w:id="31"/>
+      <w:bookmarkEnd w:id="32"/>
     </w:p>
     <w:p>
       <w:pPr>
@@ -18029,7 +17554,7 @@
       </w:pPr>
     </w:p>
     <w:sectPr>
-      <w:headerReference w:type="default" r:id="rId29"/>
+      <w:headerReference w:type="default" r:id="rId30"/>
       <w:pgSz w:w="11907" w:h="16840" w:code="9"/>
       <w:pgMar w:top="1134" w:right="1417" w:bottom="1134" w:left="1418" w:header="567" w:footer="567" w:gutter="0"/>
       <w:cols w:space="720"/>
@@ -18410,54 +17935,8 @@
               <w:spacing w:val="20"/>
               <w:sz w:val="22"/>
             </w:rPr>
-            <w:t xml:space="preserve">21000 НОВИ САД, </w:t>
+            <w:t>21000 НОВИ САД, Трг Доситеја Обрадови</w:t>
           </w:r>
-          <w:proofErr w:type="spellStart"/>
-          <w:r>
-            <w:rPr>
-              <w:rFonts w:ascii="Arial" w:hAnsi="Arial"/>
-              <w:spacing w:val="20"/>
-              <w:sz w:val="22"/>
-            </w:rPr>
-            <w:t>Трг</w:t>
-          </w:r>
-          <w:proofErr w:type="spellEnd"/>
-          <w:r>
-            <w:rPr>
-              <w:rFonts w:ascii="Arial" w:hAnsi="Arial"/>
-              <w:spacing w:val="20"/>
-              <w:sz w:val="22"/>
-            </w:rPr>
-            <w:t xml:space="preserve"> </w:t>
-          </w:r>
-          <w:proofErr w:type="spellStart"/>
-          <w:r>
-            <w:rPr>
-              <w:rFonts w:ascii="Arial" w:hAnsi="Arial"/>
-              <w:spacing w:val="20"/>
-              <w:sz w:val="22"/>
-            </w:rPr>
-            <w:t>Доситеја</w:t>
-          </w:r>
-          <w:proofErr w:type="spellEnd"/>
-          <w:r>
-            <w:rPr>
-              <w:rFonts w:ascii="Arial" w:hAnsi="Arial"/>
-              <w:spacing w:val="20"/>
-              <w:sz w:val="22"/>
-            </w:rPr>
-            <w:t xml:space="preserve"> </w:t>
-          </w:r>
-          <w:proofErr w:type="spellStart"/>
-          <w:r>
-            <w:rPr>
-              <w:rFonts w:ascii="Arial" w:hAnsi="Arial"/>
-              <w:spacing w:val="20"/>
-              <w:sz w:val="22"/>
-            </w:rPr>
-            <w:t>Обрадови</w:t>
-          </w:r>
-          <w:proofErr w:type="spellEnd"/>
           <w:r>
             <w:rPr>
               <w:rFonts w:ascii="Arial" w:hAnsi="Arial"/>
@@ -18610,13 +18089,7 @@
       <w:rPr>
         <w:lang w:val="sr-Cyrl-RS"/>
       </w:rPr>
-      <w:t xml:space="preserve">Програмско </w:t>
-    </w:r>
-    <w:r>
-      <w:rPr>
-        <w:lang w:val="sr-Cyrl-RS"/>
-      </w:rPr>
-      <w:t>решење</w:t>
+      <w:t>Програмско решење</w:t>
     </w:r>
   </w:p>
 </w:hdr>
@@ -19035,13 +18508,7 @@
       <w:rPr>
         <w:lang w:val="sr-Cyrl-RS"/>
       </w:rPr>
-      <w:t xml:space="preserve">Списак </w:t>
-    </w:r>
-    <w:r>
-      <w:rPr>
-        <w:lang w:val="sr-Cyrl-RS"/>
-      </w:rPr>
-      <w:t>слика</w:t>
+      <w:t>Списак слика</w:t>
     </w:r>
   </w:p>
 </w:hdr>
@@ -19064,13 +18531,7 @@
       <w:rPr>
         <w:lang w:val="sr-Cyrl-RS"/>
       </w:rPr>
-      <w:t xml:space="preserve">Списак </w:t>
-    </w:r>
-    <w:r>
-      <w:rPr>
-        <w:lang w:val="sr-Cyrl-RS"/>
-      </w:rPr>
-      <w:t>табела</w:t>
+      <w:t>Списак табела</w:t>
     </w:r>
   </w:p>
 </w:hdr>
@@ -19151,13 +18612,7 @@
       <w:rPr>
         <w:lang w:val="sr-Cyrl-RS"/>
       </w:rPr>
-      <w:t xml:space="preserve">Теоријске </w:t>
-    </w:r>
-    <w:r>
-      <w:rPr>
-        <w:lang w:val="sr-Cyrl-RS"/>
-      </w:rPr>
-      <w:t>основе</w:t>
+      <w:t>Теоријске основе</w:t>
     </w:r>
   </w:p>
 </w:hdr>
@@ -19183,13 +18638,7 @@
       <w:rPr>
         <w:lang w:val="sr-Cyrl-RS"/>
       </w:rPr>
-      <w:t xml:space="preserve">Концепт </w:t>
-    </w:r>
-    <w:r>
-      <w:rPr>
-        <w:lang w:val="sr-Cyrl-RS"/>
-      </w:rPr>
-      <w:t>решења</w:t>
+      <w:t>Концепт решења</w:t>
     </w:r>
     <w:r>
       <w:t xml:space="preserve"> </w:t>
@@ -24090,7 +23539,7 @@
 </file>
 
 <file path=customXml/itemProps1.xml><?xml version="1.0" encoding="utf-8"?>
-<ds:datastoreItem xmlns:ds="http://schemas.openxmlformats.org/officeDocument/2006/customXml" ds:itemID="{F6AEB57C-6E95-4F34-A013-626B8D3C26A4}">
+<ds:datastoreItem xmlns:ds="http://schemas.openxmlformats.org/officeDocument/2006/customXml" ds:itemID="{440A4EA8-0B45-4660-BBD6-AE477E0D3204}">
   <ds:schemaRefs>
     <ds:schemaRef ds:uri="http://schemas.openxmlformats.org/officeDocument/2006/bibliography"/>
   </ds:schemaRefs>

--- a/Msc-e28-2018.docx
+++ b/Msc-e28-2018.docx
@@ -451,13 +451,38 @@
                 <w:sz w:val="18"/>
               </w:rPr>
             </w:pPr>
+            <w:proofErr w:type="spellStart"/>
             <w:r>
               <w:rPr>
                 <w:rFonts w:ascii="Arial" w:hAnsi="Arial"/>
                 <w:sz w:val="18"/>
               </w:rPr>
               <w:lastRenderedPageBreak/>
-              <w:t xml:space="preserve">Редни број, </w:t>
+              <w:t>Редни</w:t>
+            </w:r>
+            <w:proofErr w:type="spellEnd"/>
+            <w:r>
+              <w:rPr>
+                <w:rFonts w:ascii="Arial" w:hAnsi="Arial"/>
+                <w:sz w:val="18"/>
+              </w:rPr>
+              <w:t xml:space="preserve"> </w:t>
+            </w:r>
+            <w:proofErr w:type="spellStart"/>
+            <w:r>
+              <w:rPr>
+                <w:rFonts w:ascii="Arial" w:hAnsi="Arial"/>
+                <w:sz w:val="18"/>
+              </w:rPr>
+              <w:t>број</w:t>
+            </w:r>
+            <w:proofErr w:type="spellEnd"/>
+            <w:r>
+              <w:rPr>
+                <w:rFonts w:ascii="Arial" w:hAnsi="Arial"/>
+                <w:sz w:val="18"/>
+              </w:rPr>
+              <w:t xml:space="preserve">, </w:t>
             </w:r>
             <w:r>
               <w:rPr>
@@ -523,12 +548,37 @@
                 <w:sz w:val="18"/>
               </w:rPr>
             </w:pPr>
-            <w:r>
-              <w:rPr>
-                <w:rFonts w:ascii="Arial" w:hAnsi="Arial"/>
-                <w:sz w:val="18"/>
-              </w:rPr>
-              <w:t xml:space="preserve">Идентификациони број, </w:t>
+            <w:proofErr w:type="spellStart"/>
+            <w:r>
+              <w:rPr>
+                <w:rFonts w:ascii="Arial" w:hAnsi="Arial"/>
+                <w:sz w:val="18"/>
+              </w:rPr>
+              <w:t>Идентификациони</w:t>
+            </w:r>
+            <w:proofErr w:type="spellEnd"/>
+            <w:r>
+              <w:rPr>
+                <w:rFonts w:ascii="Arial" w:hAnsi="Arial"/>
+                <w:sz w:val="18"/>
+              </w:rPr>
+              <w:t xml:space="preserve"> </w:t>
+            </w:r>
+            <w:proofErr w:type="spellStart"/>
+            <w:r>
+              <w:rPr>
+                <w:rFonts w:ascii="Arial" w:hAnsi="Arial"/>
+                <w:sz w:val="18"/>
+              </w:rPr>
+              <w:t>број</w:t>
+            </w:r>
+            <w:proofErr w:type="spellEnd"/>
+            <w:r>
+              <w:rPr>
+                <w:rFonts w:ascii="Arial" w:hAnsi="Arial"/>
+                <w:sz w:val="18"/>
+              </w:rPr>
+              <w:t xml:space="preserve">, </w:t>
             </w:r>
             <w:r>
               <w:rPr>
@@ -594,12 +644,37 @@
                 <w:sz w:val="18"/>
               </w:rPr>
             </w:pPr>
-            <w:r>
-              <w:rPr>
-                <w:rFonts w:ascii="Arial" w:hAnsi="Arial"/>
-                <w:sz w:val="18"/>
-              </w:rPr>
-              <w:t xml:space="preserve">Тип документације, </w:t>
+            <w:proofErr w:type="spellStart"/>
+            <w:r>
+              <w:rPr>
+                <w:rFonts w:ascii="Arial" w:hAnsi="Arial"/>
+                <w:sz w:val="18"/>
+              </w:rPr>
+              <w:t>Тип</w:t>
+            </w:r>
+            <w:proofErr w:type="spellEnd"/>
+            <w:r>
+              <w:rPr>
+                <w:rFonts w:ascii="Arial" w:hAnsi="Arial"/>
+                <w:sz w:val="18"/>
+              </w:rPr>
+              <w:t xml:space="preserve"> </w:t>
+            </w:r>
+            <w:proofErr w:type="spellStart"/>
+            <w:r>
+              <w:rPr>
+                <w:rFonts w:ascii="Arial" w:hAnsi="Arial"/>
+                <w:sz w:val="18"/>
+              </w:rPr>
+              <w:t>документације</w:t>
+            </w:r>
+            <w:proofErr w:type="spellEnd"/>
+            <w:r>
+              <w:rPr>
+                <w:rFonts w:ascii="Arial" w:hAnsi="Arial"/>
+                <w:sz w:val="18"/>
+              </w:rPr>
+              <w:t xml:space="preserve">, </w:t>
             </w:r>
             <w:r>
               <w:rPr>
@@ -675,12 +750,37 @@
                 <w:sz w:val="18"/>
               </w:rPr>
             </w:pPr>
-            <w:r>
-              <w:rPr>
-                <w:rFonts w:ascii="Arial" w:hAnsi="Arial"/>
-                <w:sz w:val="18"/>
-              </w:rPr>
-              <w:t xml:space="preserve">Тип записа, </w:t>
+            <w:proofErr w:type="spellStart"/>
+            <w:r>
+              <w:rPr>
+                <w:rFonts w:ascii="Arial" w:hAnsi="Arial"/>
+                <w:sz w:val="18"/>
+              </w:rPr>
+              <w:t>Тип</w:t>
+            </w:r>
+            <w:proofErr w:type="spellEnd"/>
+            <w:r>
+              <w:rPr>
+                <w:rFonts w:ascii="Arial" w:hAnsi="Arial"/>
+                <w:sz w:val="18"/>
+              </w:rPr>
+              <w:t xml:space="preserve"> </w:t>
+            </w:r>
+            <w:proofErr w:type="spellStart"/>
+            <w:r>
+              <w:rPr>
+                <w:rFonts w:ascii="Arial" w:hAnsi="Arial"/>
+                <w:sz w:val="18"/>
+              </w:rPr>
+              <w:t>записа</w:t>
+            </w:r>
+            <w:proofErr w:type="spellEnd"/>
+            <w:r>
+              <w:rPr>
+                <w:rFonts w:ascii="Arial" w:hAnsi="Arial"/>
+                <w:sz w:val="18"/>
+              </w:rPr>
+              <w:t xml:space="preserve">, </w:t>
             </w:r>
             <w:r>
               <w:rPr>
@@ -756,12 +856,37 @@
                 <w:sz w:val="18"/>
               </w:rPr>
             </w:pPr>
-            <w:r>
-              <w:rPr>
-                <w:rFonts w:ascii="Arial" w:hAnsi="Arial"/>
-                <w:sz w:val="18"/>
-              </w:rPr>
-              <w:t xml:space="preserve">Врста рада, </w:t>
+            <w:proofErr w:type="spellStart"/>
+            <w:r>
+              <w:rPr>
+                <w:rFonts w:ascii="Arial" w:hAnsi="Arial"/>
+                <w:sz w:val="18"/>
+              </w:rPr>
+              <w:t>Врста</w:t>
+            </w:r>
+            <w:proofErr w:type="spellEnd"/>
+            <w:r>
+              <w:rPr>
+                <w:rFonts w:ascii="Arial" w:hAnsi="Arial"/>
+                <w:sz w:val="18"/>
+              </w:rPr>
+              <w:t xml:space="preserve"> </w:t>
+            </w:r>
+            <w:proofErr w:type="spellStart"/>
+            <w:r>
+              <w:rPr>
+                <w:rFonts w:ascii="Arial" w:hAnsi="Arial"/>
+                <w:sz w:val="18"/>
+              </w:rPr>
+              <w:t>рада</w:t>
+            </w:r>
+            <w:proofErr w:type="spellEnd"/>
+            <w:r>
+              <w:rPr>
+                <w:rFonts w:ascii="Arial" w:hAnsi="Arial"/>
+                <w:sz w:val="18"/>
+              </w:rPr>
+              <w:t xml:space="preserve">, </w:t>
             </w:r>
             <w:r>
               <w:rPr>
@@ -846,12 +971,21 @@
                 <w:sz w:val="18"/>
               </w:rPr>
             </w:pPr>
-            <w:r>
-              <w:rPr>
-                <w:rFonts w:ascii="Arial" w:hAnsi="Arial"/>
-                <w:sz w:val="18"/>
-              </w:rPr>
-              <w:t xml:space="preserve">Аутор, </w:t>
+            <w:proofErr w:type="spellStart"/>
+            <w:r>
+              <w:rPr>
+                <w:rFonts w:ascii="Arial" w:hAnsi="Arial"/>
+                <w:sz w:val="18"/>
+              </w:rPr>
+              <w:t>Аутор</w:t>
+            </w:r>
+            <w:proofErr w:type="spellEnd"/>
+            <w:r>
+              <w:rPr>
+                <w:rFonts w:ascii="Arial" w:hAnsi="Arial"/>
+                <w:sz w:val="18"/>
+              </w:rPr>
+              <w:t xml:space="preserve">, </w:t>
             </w:r>
             <w:r>
               <w:rPr>
@@ -918,12 +1052,21 @@
                 <w:sz w:val="18"/>
               </w:rPr>
             </w:pPr>
-            <w:r>
-              <w:rPr>
-                <w:rFonts w:ascii="Arial" w:hAnsi="Arial"/>
-                <w:sz w:val="18"/>
-              </w:rPr>
-              <w:t xml:space="preserve">Ментор, </w:t>
+            <w:proofErr w:type="spellStart"/>
+            <w:r>
+              <w:rPr>
+                <w:rFonts w:ascii="Arial" w:hAnsi="Arial"/>
+                <w:sz w:val="18"/>
+              </w:rPr>
+              <w:t>Ментор</w:t>
+            </w:r>
+            <w:proofErr w:type="spellEnd"/>
+            <w:r>
+              <w:rPr>
+                <w:rFonts w:ascii="Arial" w:hAnsi="Arial"/>
+                <w:sz w:val="18"/>
+              </w:rPr>
+              <w:t xml:space="preserve">, </w:t>
             </w:r>
             <w:r>
               <w:rPr>
@@ -990,12 +1133,37 @@
                 <w:sz w:val="18"/>
               </w:rPr>
             </w:pPr>
-            <w:r>
-              <w:rPr>
-                <w:rFonts w:ascii="Arial" w:hAnsi="Arial"/>
-                <w:sz w:val="18"/>
-              </w:rPr>
-              <w:t xml:space="preserve">Наслов рада, </w:t>
+            <w:proofErr w:type="spellStart"/>
+            <w:r>
+              <w:rPr>
+                <w:rFonts w:ascii="Arial" w:hAnsi="Arial"/>
+                <w:sz w:val="18"/>
+              </w:rPr>
+              <w:t>Наслов</w:t>
+            </w:r>
+            <w:proofErr w:type="spellEnd"/>
+            <w:r>
+              <w:rPr>
+                <w:rFonts w:ascii="Arial" w:hAnsi="Arial"/>
+                <w:sz w:val="18"/>
+              </w:rPr>
+              <w:t xml:space="preserve"> </w:t>
+            </w:r>
+            <w:proofErr w:type="spellStart"/>
+            <w:r>
+              <w:rPr>
+                <w:rFonts w:ascii="Arial" w:hAnsi="Arial"/>
+                <w:sz w:val="18"/>
+              </w:rPr>
+              <w:t>рада</w:t>
+            </w:r>
+            <w:proofErr w:type="spellEnd"/>
+            <w:r>
+              <w:rPr>
+                <w:rFonts w:ascii="Arial" w:hAnsi="Arial"/>
+                <w:sz w:val="18"/>
+              </w:rPr>
+              <w:t xml:space="preserve">, </w:t>
             </w:r>
             <w:r>
               <w:rPr>
@@ -1062,12 +1230,37 @@
                 <w:sz w:val="18"/>
               </w:rPr>
             </w:pPr>
-            <w:r>
-              <w:rPr>
-                <w:rFonts w:ascii="Arial" w:hAnsi="Arial"/>
-                <w:sz w:val="18"/>
-              </w:rPr>
-              <w:t xml:space="preserve">Језик публикације, </w:t>
+            <w:proofErr w:type="spellStart"/>
+            <w:r>
+              <w:rPr>
+                <w:rFonts w:ascii="Arial" w:hAnsi="Arial"/>
+                <w:sz w:val="18"/>
+              </w:rPr>
+              <w:t>Језик</w:t>
+            </w:r>
+            <w:proofErr w:type="spellEnd"/>
+            <w:r>
+              <w:rPr>
+                <w:rFonts w:ascii="Arial" w:hAnsi="Arial"/>
+                <w:sz w:val="18"/>
+              </w:rPr>
+              <w:t xml:space="preserve"> </w:t>
+            </w:r>
+            <w:proofErr w:type="spellStart"/>
+            <w:r>
+              <w:rPr>
+                <w:rFonts w:ascii="Arial" w:hAnsi="Arial"/>
+                <w:sz w:val="18"/>
+              </w:rPr>
+              <w:t>публикације</w:t>
+            </w:r>
+            <w:proofErr w:type="spellEnd"/>
+            <w:r>
+              <w:rPr>
+                <w:rFonts w:ascii="Arial" w:hAnsi="Arial"/>
+                <w:sz w:val="18"/>
+              </w:rPr>
+              <w:t xml:space="preserve">, </w:t>
             </w:r>
             <w:r>
               <w:rPr>
@@ -1152,12 +1345,37 @@
                 <w:sz w:val="18"/>
               </w:rPr>
             </w:pPr>
-            <w:r>
-              <w:rPr>
-                <w:rFonts w:ascii="Arial" w:hAnsi="Arial"/>
-                <w:sz w:val="18"/>
-              </w:rPr>
-              <w:t xml:space="preserve">Језик извода, </w:t>
+            <w:proofErr w:type="spellStart"/>
+            <w:r>
+              <w:rPr>
+                <w:rFonts w:ascii="Arial" w:hAnsi="Arial"/>
+                <w:sz w:val="18"/>
+              </w:rPr>
+              <w:t>Језик</w:t>
+            </w:r>
+            <w:proofErr w:type="spellEnd"/>
+            <w:r>
+              <w:rPr>
+                <w:rFonts w:ascii="Arial" w:hAnsi="Arial"/>
+                <w:sz w:val="18"/>
+              </w:rPr>
+              <w:t xml:space="preserve"> </w:t>
+            </w:r>
+            <w:proofErr w:type="spellStart"/>
+            <w:r>
+              <w:rPr>
+                <w:rFonts w:ascii="Arial" w:hAnsi="Arial"/>
+                <w:sz w:val="18"/>
+              </w:rPr>
+              <w:t>извода</w:t>
+            </w:r>
+            <w:proofErr w:type="spellEnd"/>
+            <w:r>
+              <w:rPr>
+                <w:rFonts w:ascii="Arial" w:hAnsi="Arial"/>
+                <w:sz w:val="18"/>
+              </w:rPr>
+              <w:t xml:space="preserve">, </w:t>
             </w:r>
             <w:r>
               <w:rPr>
@@ -1233,6 +1451,7 @@
                 <w:sz w:val="18"/>
               </w:rPr>
             </w:pPr>
+            <w:proofErr w:type="spellStart"/>
             <w:r>
               <w:rPr>
                 <w:rFonts w:ascii="Arial" w:hAnsi="Arial"/>
@@ -1240,6 +1459,7 @@
               </w:rPr>
               <w:t>Зем</w:t>
             </w:r>
+            <w:proofErr w:type="spellEnd"/>
             <w:r>
               <w:rPr>
                 <w:rFonts w:ascii="Arial" w:hAnsi="Arial"/>
@@ -1253,8 +1473,17 @@
                 <w:rFonts w:ascii="Arial" w:hAnsi="Arial"/>
                 <w:sz w:val="18"/>
               </w:rPr>
-              <w:t>а публикова</w:t>
-            </w:r>
+              <w:t xml:space="preserve">а </w:t>
+            </w:r>
+            <w:proofErr w:type="spellStart"/>
+            <w:r>
+              <w:rPr>
+                <w:rFonts w:ascii="Arial" w:hAnsi="Arial"/>
+                <w:sz w:val="18"/>
+              </w:rPr>
+              <w:t>публикова</w:t>
+            </w:r>
+            <w:proofErr w:type="spellEnd"/>
             <w:r>
               <w:rPr>
                 <w:rFonts w:ascii="Arial" w:hAnsi="Arial"/>
@@ -1364,8 +1593,33 @@
                 <w:rFonts w:ascii="Arial" w:hAnsi="Arial"/>
                 <w:sz w:val="18"/>
               </w:rPr>
-              <w:t>е географско подру</w:t>
-            </w:r>
+              <w:t xml:space="preserve">е </w:t>
+            </w:r>
+            <w:proofErr w:type="spellStart"/>
+            <w:r>
+              <w:rPr>
+                <w:rFonts w:ascii="Arial" w:hAnsi="Arial"/>
+                <w:sz w:val="18"/>
+              </w:rPr>
+              <w:t>географско</w:t>
+            </w:r>
+            <w:proofErr w:type="spellEnd"/>
+            <w:r>
+              <w:rPr>
+                <w:rFonts w:ascii="Arial" w:hAnsi="Arial"/>
+                <w:sz w:val="18"/>
+              </w:rPr>
+              <w:t xml:space="preserve"> </w:t>
+            </w:r>
+            <w:proofErr w:type="spellStart"/>
+            <w:r>
+              <w:rPr>
+                <w:rFonts w:ascii="Arial" w:hAnsi="Arial"/>
+                <w:sz w:val="18"/>
+              </w:rPr>
+              <w:t>подру</w:t>
+            </w:r>
+            <w:proofErr w:type="spellEnd"/>
             <w:r>
               <w:rPr>
                 <w:rFonts w:ascii="Arial" w:hAnsi="Arial"/>
@@ -1374,12 +1628,21 @@
               </w:rPr>
               <w:t>ч</w:t>
             </w:r>
-            <w:r>
-              <w:rPr>
-                <w:rFonts w:ascii="Arial" w:hAnsi="Arial"/>
-                <w:sz w:val="18"/>
-              </w:rPr>
-              <w:t xml:space="preserve">је, </w:t>
+            <w:proofErr w:type="spellStart"/>
+            <w:r>
+              <w:rPr>
+                <w:rFonts w:ascii="Arial" w:hAnsi="Arial"/>
+                <w:sz w:val="18"/>
+              </w:rPr>
+              <w:t>је</w:t>
+            </w:r>
+            <w:proofErr w:type="spellEnd"/>
+            <w:r>
+              <w:rPr>
+                <w:rFonts w:ascii="Arial" w:hAnsi="Arial"/>
+                <w:sz w:val="18"/>
+              </w:rPr>
+              <w:t xml:space="preserve">, </w:t>
             </w:r>
             <w:r>
               <w:rPr>
@@ -1455,12 +1718,21 @@
                 <w:sz w:val="18"/>
               </w:rPr>
             </w:pPr>
-            <w:r>
-              <w:rPr>
-                <w:rFonts w:ascii="Arial" w:hAnsi="Arial"/>
-                <w:sz w:val="18"/>
-              </w:rPr>
-              <w:t xml:space="preserve">Година, </w:t>
+            <w:proofErr w:type="spellStart"/>
+            <w:r>
+              <w:rPr>
+                <w:rFonts w:ascii="Arial" w:hAnsi="Arial"/>
+                <w:sz w:val="18"/>
+              </w:rPr>
+              <w:t>Година</w:t>
+            </w:r>
+            <w:proofErr w:type="spellEnd"/>
+            <w:r>
+              <w:rPr>
+                <w:rFonts w:ascii="Arial" w:hAnsi="Arial"/>
+                <w:sz w:val="18"/>
+              </w:rPr>
+              <w:t xml:space="preserve">, </w:t>
             </w:r>
             <w:r>
               <w:rPr>
@@ -1527,6 +1799,7 @@
                 <w:sz w:val="18"/>
               </w:rPr>
             </w:pPr>
+            <w:proofErr w:type="spellStart"/>
             <w:r>
               <w:rPr>
                 <w:rFonts w:ascii="Arial" w:hAnsi="Arial"/>
@@ -1534,6 +1807,7 @@
               </w:rPr>
               <w:t>Издава</w:t>
             </w:r>
+            <w:proofErr w:type="spellEnd"/>
             <w:r>
               <w:rPr>
                 <w:rFonts w:ascii="Arial" w:hAnsi="Arial"/>
@@ -1623,12 +1897,37 @@
                 <w:sz w:val="18"/>
               </w:rPr>
             </w:pPr>
-            <w:r>
-              <w:rPr>
-                <w:rFonts w:ascii="Arial" w:hAnsi="Arial"/>
-                <w:sz w:val="18"/>
-              </w:rPr>
-              <w:t xml:space="preserve">Место и адреса, </w:t>
+            <w:proofErr w:type="spellStart"/>
+            <w:r>
+              <w:rPr>
+                <w:rFonts w:ascii="Arial" w:hAnsi="Arial"/>
+                <w:sz w:val="18"/>
+              </w:rPr>
+              <w:t>Место</w:t>
+            </w:r>
+            <w:proofErr w:type="spellEnd"/>
+            <w:r>
+              <w:rPr>
+                <w:rFonts w:ascii="Arial" w:hAnsi="Arial"/>
+                <w:sz w:val="18"/>
+              </w:rPr>
+              <w:t xml:space="preserve"> и </w:t>
+            </w:r>
+            <w:proofErr w:type="spellStart"/>
+            <w:r>
+              <w:rPr>
+                <w:rFonts w:ascii="Arial" w:hAnsi="Arial"/>
+                <w:sz w:val="18"/>
+              </w:rPr>
+              <w:t>адреса</w:t>
+            </w:r>
+            <w:proofErr w:type="spellEnd"/>
+            <w:r>
+              <w:rPr>
+                <w:rFonts w:ascii="Arial" w:hAnsi="Arial"/>
+                <w:sz w:val="18"/>
+              </w:rPr>
+              <w:t xml:space="preserve">, </w:t>
             </w:r>
             <w:r>
               <w:rPr>
@@ -1704,6 +2003,7 @@
                 <w:sz w:val="20"/>
               </w:rPr>
             </w:pPr>
+            <w:proofErr w:type="spellStart"/>
             <w:r>
               <w:rPr>
                 <w:rFonts w:ascii="Arial" w:hAnsi="Arial"/>
@@ -1711,6 +2011,7 @@
               </w:rPr>
               <w:t>Физи</w:t>
             </w:r>
+            <w:proofErr w:type="spellEnd"/>
             <w:r>
               <w:rPr>
                 <w:rFonts w:ascii="Arial" w:hAnsi="Arial"/>
@@ -1719,12 +2020,53 @@
               </w:rPr>
               <w:t>ч</w:t>
             </w:r>
-            <w:r>
-              <w:rPr>
-                <w:rFonts w:ascii="Arial" w:hAnsi="Arial"/>
-                <w:sz w:val="18"/>
-              </w:rPr>
-              <w:t xml:space="preserve">ки опис рада, </w:t>
+            <w:proofErr w:type="spellStart"/>
+            <w:r>
+              <w:rPr>
+                <w:rFonts w:ascii="Arial" w:hAnsi="Arial"/>
+                <w:sz w:val="18"/>
+              </w:rPr>
+              <w:t>ки</w:t>
+            </w:r>
+            <w:proofErr w:type="spellEnd"/>
+            <w:r>
+              <w:rPr>
+                <w:rFonts w:ascii="Arial" w:hAnsi="Arial"/>
+                <w:sz w:val="18"/>
+              </w:rPr>
+              <w:t xml:space="preserve"> </w:t>
+            </w:r>
+            <w:proofErr w:type="spellStart"/>
+            <w:r>
+              <w:rPr>
+                <w:rFonts w:ascii="Arial" w:hAnsi="Arial"/>
+                <w:sz w:val="18"/>
+              </w:rPr>
+              <w:t>опис</w:t>
+            </w:r>
+            <w:proofErr w:type="spellEnd"/>
+            <w:r>
+              <w:rPr>
+                <w:rFonts w:ascii="Arial" w:hAnsi="Arial"/>
+                <w:sz w:val="18"/>
+              </w:rPr>
+              <w:t xml:space="preserve"> </w:t>
+            </w:r>
+            <w:proofErr w:type="spellStart"/>
+            <w:r>
+              <w:rPr>
+                <w:rFonts w:ascii="Arial" w:hAnsi="Arial"/>
+                <w:sz w:val="18"/>
+              </w:rPr>
+              <w:t>рада</w:t>
+            </w:r>
+            <w:proofErr w:type="spellEnd"/>
+            <w:r>
+              <w:rPr>
+                <w:rFonts w:ascii="Arial" w:hAnsi="Arial"/>
+                <w:sz w:val="18"/>
+              </w:rPr>
+              <w:t xml:space="preserve">, </w:t>
             </w:r>
             <w:r>
               <w:rPr>
@@ -1754,8 +2096,18 @@
                 <w:spacing w:val="-4"/>
                 <w:sz w:val="13"/>
               </w:rPr>
-              <w:t>(поглав</w:t>
-            </w:r>
+              <w:t>(</w:t>
+            </w:r>
+            <w:proofErr w:type="spellStart"/>
+            <w:r>
+              <w:rPr>
+                <w:rFonts w:ascii="Arial" w:hAnsi="Arial"/>
+                <w:spacing w:val="-4"/>
+                <w:sz w:val="13"/>
+              </w:rPr>
+              <w:t>поглав</w:t>
+            </w:r>
+            <w:proofErr w:type="spellEnd"/>
             <w:r>
               <w:rPr>
                 <w:rFonts w:ascii="Arial" w:hAnsi="Arial"/>
@@ -1771,7 +2123,115 @@
                 <w:spacing w:val="-4"/>
                 <w:sz w:val="13"/>
               </w:rPr>
-              <w:t>а/страна/ цитата/табела/слика/графика/прилога)</w:t>
+              <w:t>а/</w:t>
+            </w:r>
+            <w:proofErr w:type="spellStart"/>
+            <w:r>
+              <w:rPr>
+                <w:rFonts w:ascii="Arial" w:hAnsi="Arial"/>
+                <w:spacing w:val="-4"/>
+                <w:sz w:val="13"/>
+              </w:rPr>
+              <w:t>страна</w:t>
+            </w:r>
+            <w:proofErr w:type="spellEnd"/>
+            <w:r>
+              <w:rPr>
+                <w:rFonts w:ascii="Arial" w:hAnsi="Arial"/>
+                <w:spacing w:val="-4"/>
+                <w:sz w:val="13"/>
+              </w:rPr>
+              <w:t xml:space="preserve">/ </w:t>
+            </w:r>
+            <w:proofErr w:type="spellStart"/>
+            <w:r>
+              <w:rPr>
+                <w:rFonts w:ascii="Arial" w:hAnsi="Arial"/>
+                <w:spacing w:val="-4"/>
+                <w:sz w:val="13"/>
+              </w:rPr>
+              <w:t>цитата</w:t>
+            </w:r>
+            <w:proofErr w:type="spellEnd"/>
+            <w:r>
+              <w:rPr>
+                <w:rFonts w:ascii="Arial" w:hAnsi="Arial"/>
+                <w:spacing w:val="-4"/>
+                <w:sz w:val="13"/>
+              </w:rPr>
+              <w:t>/</w:t>
+            </w:r>
+            <w:proofErr w:type="spellStart"/>
+            <w:r>
+              <w:rPr>
+                <w:rFonts w:ascii="Arial" w:hAnsi="Arial"/>
+                <w:spacing w:val="-4"/>
+                <w:sz w:val="13"/>
+              </w:rPr>
+              <w:t>табела</w:t>
+            </w:r>
+            <w:proofErr w:type="spellEnd"/>
+            <w:r>
+              <w:rPr>
+                <w:rFonts w:ascii="Arial" w:hAnsi="Arial"/>
+                <w:spacing w:val="-4"/>
+                <w:sz w:val="13"/>
+              </w:rPr>
+              <w:t>/</w:t>
+            </w:r>
+            <w:proofErr w:type="spellStart"/>
+            <w:r>
+              <w:rPr>
+                <w:rFonts w:ascii="Arial" w:hAnsi="Arial"/>
+                <w:spacing w:val="-4"/>
+                <w:sz w:val="13"/>
+              </w:rPr>
+              <w:t>слика</w:t>
+            </w:r>
+            <w:proofErr w:type="spellEnd"/>
+            <w:r>
+              <w:rPr>
+                <w:rFonts w:ascii="Arial" w:hAnsi="Arial"/>
+                <w:spacing w:val="-4"/>
+                <w:sz w:val="13"/>
+              </w:rPr>
+              <w:t>/</w:t>
+            </w:r>
+            <w:proofErr w:type="spellStart"/>
+            <w:r>
+              <w:rPr>
+                <w:rFonts w:ascii="Arial" w:hAnsi="Arial"/>
+                <w:spacing w:val="-4"/>
+                <w:sz w:val="13"/>
+              </w:rPr>
+              <w:t>графика</w:t>
+            </w:r>
+            <w:proofErr w:type="spellEnd"/>
+            <w:r>
+              <w:rPr>
+                <w:rFonts w:ascii="Arial" w:hAnsi="Arial"/>
+                <w:spacing w:val="-4"/>
+                <w:sz w:val="13"/>
+              </w:rPr>
+              <w:t>/</w:t>
+            </w:r>
+            <w:proofErr w:type="spellStart"/>
+            <w:r>
+              <w:rPr>
+                <w:rFonts w:ascii="Arial" w:hAnsi="Arial"/>
+                <w:spacing w:val="-4"/>
+                <w:sz w:val="13"/>
+              </w:rPr>
+              <w:t>прилога</w:t>
+            </w:r>
+            <w:proofErr w:type="spellEnd"/>
+            <w:r>
+              <w:rPr>
+                <w:rFonts w:ascii="Arial" w:hAnsi="Arial"/>
+                <w:spacing w:val="-4"/>
+                <w:sz w:val="13"/>
+              </w:rPr>
+              <w:t>)</w:t>
             </w:r>
           </w:p>
         </w:tc>
@@ -1825,6 +2285,7 @@
                 <w:sz w:val="18"/>
               </w:rPr>
             </w:pPr>
+            <w:proofErr w:type="spellStart"/>
             <w:r>
               <w:rPr>
                 <w:rFonts w:ascii="Arial" w:hAnsi="Arial"/>
@@ -1832,6 +2293,7 @@
               </w:rPr>
               <w:t>Нау</w:t>
             </w:r>
+            <w:proofErr w:type="spellEnd"/>
             <w:r>
               <w:rPr>
                 <w:rFonts w:ascii="Arial" w:hAnsi="Arial"/>
@@ -1840,12 +2302,37 @@
               </w:rPr>
               <w:t>ч</w:t>
             </w:r>
-            <w:r>
-              <w:rPr>
-                <w:rFonts w:ascii="Arial" w:hAnsi="Arial"/>
-                <w:sz w:val="18"/>
-              </w:rPr>
-              <w:t xml:space="preserve">на област, </w:t>
+            <w:proofErr w:type="spellStart"/>
+            <w:r>
+              <w:rPr>
+                <w:rFonts w:ascii="Arial" w:hAnsi="Arial"/>
+                <w:sz w:val="18"/>
+              </w:rPr>
+              <w:t>на</w:t>
+            </w:r>
+            <w:proofErr w:type="spellEnd"/>
+            <w:r>
+              <w:rPr>
+                <w:rFonts w:ascii="Arial" w:hAnsi="Arial"/>
+                <w:sz w:val="18"/>
+              </w:rPr>
+              <w:t xml:space="preserve"> </w:t>
+            </w:r>
+            <w:proofErr w:type="spellStart"/>
+            <w:r>
+              <w:rPr>
+                <w:rFonts w:ascii="Arial" w:hAnsi="Arial"/>
+                <w:sz w:val="18"/>
+              </w:rPr>
+              <w:t>област</w:t>
+            </w:r>
+            <w:proofErr w:type="spellEnd"/>
+            <w:r>
+              <w:rPr>
+                <w:rFonts w:ascii="Arial" w:hAnsi="Arial"/>
+                <w:sz w:val="18"/>
+              </w:rPr>
+              <w:t xml:space="preserve">, </w:t>
             </w:r>
             <w:r>
               <w:rPr>
@@ -1921,6 +2408,7 @@
                 <w:sz w:val="18"/>
               </w:rPr>
             </w:pPr>
+            <w:proofErr w:type="spellStart"/>
             <w:r>
               <w:rPr>
                 <w:rFonts w:ascii="Arial" w:hAnsi="Arial"/>
@@ -1928,6 +2416,7 @@
               </w:rPr>
               <w:t>Нау</w:t>
             </w:r>
+            <w:proofErr w:type="spellEnd"/>
             <w:r>
               <w:rPr>
                 <w:rFonts w:ascii="Arial" w:hAnsi="Arial"/>
@@ -1936,12 +2425,37 @@
               </w:rPr>
               <w:t>ч</w:t>
             </w:r>
-            <w:r>
-              <w:rPr>
-                <w:rFonts w:ascii="Arial" w:hAnsi="Arial"/>
-                <w:sz w:val="18"/>
-              </w:rPr>
-              <w:t xml:space="preserve">на дисциплина, </w:t>
+            <w:proofErr w:type="spellStart"/>
+            <w:r>
+              <w:rPr>
+                <w:rFonts w:ascii="Arial" w:hAnsi="Arial"/>
+                <w:sz w:val="18"/>
+              </w:rPr>
+              <w:t>на</w:t>
+            </w:r>
+            <w:proofErr w:type="spellEnd"/>
+            <w:r>
+              <w:rPr>
+                <w:rFonts w:ascii="Arial" w:hAnsi="Arial"/>
+                <w:sz w:val="18"/>
+              </w:rPr>
+              <w:t xml:space="preserve"> </w:t>
+            </w:r>
+            <w:proofErr w:type="spellStart"/>
+            <w:r>
+              <w:rPr>
+                <w:rFonts w:ascii="Arial" w:hAnsi="Arial"/>
+                <w:sz w:val="18"/>
+              </w:rPr>
+              <w:t>дисциплина</w:t>
+            </w:r>
+            <w:proofErr w:type="spellEnd"/>
+            <w:r>
+              <w:rPr>
+                <w:rFonts w:ascii="Arial" w:hAnsi="Arial"/>
+                <w:sz w:val="18"/>
+              </w:rPr>
+              <w:t xml:space="preserve">, </w:t>
             </w:r>
             <w:r>
               <w:rPr>
@@ -2018,31 +2532,89 @@
                 <w:sz w:val="18"/>
               </w:rPr>
             </w:pPr>
+            <w:proofErr w:type="spellStart"/>
             <w:r>
               <w:rPr>
                 <w:rFonts w:ascii="Arial" w:hAnsi="Arial"/>
                 <w:spacing w:val="-8"/>
                 <w:sz w:val="18"/>
               </w:rPr>
-              <w:t>Предметна одредница/Кqу</w:t>
-            </w:r>
+              <w:t>Предметна</w:t>
+            </w:r>
+            <w:proofErr w:type="spellEnd"/>
             <w:r>
               <w:rPr>
                 <w:rFonts w:ascii="Arial" w:hAnsi="Arial"/>
                 <w:spacing w:val="-8"/>
                 <w:sz w:val="18"/>
+              </w:rPr>
+              <w:t xml:space="preserve"> </w:t>
+            </w:r>
+            <w:proofErr w:type="spellStart"/>
+            <w:r>
+              <w:rPr>
+                <w:rFonts w:ascii="Arial" w:hAnsi="Arial"/>
+                <w:spacing w:val="-8"/>
+                <w:sz w:val="18"/>
+              </w:rPr>
+              <w:t>одредница</w:t>
+            </w:r>
+            <w:proofErr w:type="spellEnd"/>
+            <w:r>
+              <w:rPr>
+                <w:rFonts w:ascii="Arial" w:hAnsi="Arial"/>
+                <w:spacing w:val="-8"/>
+                <w:sz w:val="18"/>
+              </w:rPr>
+              <w:t>/</w:t>
+            </w:r>
+            <w:proofErr w:type="spellStart"/>
+            <w:r>
+              <w:rPr>
+                <w:rFonts w:ascii="Arial" w:hAnsi="Arial"/>
+                <w:spacing w:val="-8"/>
+                <w:sz w:val="18"/>
+              </w:rPr>
+              <w:t>Кqу</w:t>
+            </w:r>
+            <w:proofErr w:type="spellEnd"/>
+            <w:r>
+              <w:rPr>
+                <w:rFonts w:ascii="Arial" w:hAnsi="Arial"/>
+                <w:spacing w:val="-8"/>
+                <w:sz w:val="18"/>
                 <w:lang w:val="sr-Cyrl-CS"/>
               </w:rPr>
               <w:t>ч</w:t>
             </w:r>
+            <w:proofErr w:type="spellStart"/>
             <w:r>
               <w:rPr>
                 <w:rFonts w:ascii="Arial" w:hAnsi="Arial"/>
                 <w:spacing w:val="-8"/>
                 <w:sz w:val="18"/>
               </w:rPr>
-              <w:t>не ре</w:t>
-            </w:r>
+              <w:t>не</w:t>
+            </w:r>
+            <w:proofErr w:type="spellEnd"/>
+            <w:r>
+              <w:rPr>
+                <w:rFonts w:ascii="Arial" w:hAnsi="Arial"/>
+                <w:spacing w:val="-8"/>
+                <w:sz w:val="18"/>
+              </w:rPr>
+              <w:t xml:space="preserve"> </w:t>
+            </w:r>
+            <w:proofErr w:type="spellStart"/>
+            <w:r>
+              <w:rPr>
+                <w:rFonts w:ascii="Arial" w:hAnsi="Arial"/>
+                <w:spacing w:val="-8"/>
+                <w:sz w:val="18"/>
+              </w:rPr>
+              <w:t>ре</w:t>
+            </w:r>
+            <w:proofErr w:type="spellEnd"/>
             <w:r>
               <w:rPr>
                 <w:rFonts w:ascii="Arial" w:hAnsi="Arial"/>
@@ -2193,12 +2765,37 @@
               </w:rPr>
               <w:t>Ч</w:t>
             </w:r>
-            <w:r>
-              <w:rPr>
-                <w:rFonts w:ascii="Arial" w:hAnsi="Arial"/>
-                <w:sz w:val="18"/>
-              </w:rPr>
-              <w:t xml:space="preserve">ува се, </w:t>
+            <w:proofErr w:type="spellStart"/>
+            <w:r>
+              <w:rPr>
+                <w:rFonts w:ascii="Arial" w:hAnsi="Arial"/>
+                <w:sz w:val="18"/>
+              </w:rPr>
+              <w:t>ува</w:t>
+            </w:r>
+            <w:proofErr w:type="spellEnd"/>
+            <w:r>
+              <w:rPr>
+                <w:rFonts w:ascii="Arial" w:hAnsi="Arial"/>
+                <w:sz w:val="18"/>
+              </w:rPr>
+              <w:t xml:space="preserve"> </w:t>
+            </w:r>
+            <w:proofErr w:type="spellStart"/>
+            <w:r>
+              <w:rPr>
+                <w:rFonts w:ascii="Arial" w:hAnsi="Arial"/>
+                <w:sz w:val="18"/>
+              </w:rPr>
+              <w:t>се</w:t>
+            </w:r>
+            <w:proofErr w:type="spellEnd"/>
+            <w:r>
+              <w:rPr>
+                <w:rFonts w:ascii="Arial" w:hAnsi="Arial"/>
+                <w:sz w:val="18"/>
+              </w:rPr>
+              <w:t xml:space="preserve">, </w:t>
             </w:r>
             <w:r>
               <w:rPr>
@@ -2283,6 +2880,7 @@
                 <w:sz w:val="18"/>
               </w:rPr>
             </w:pPr>
+            <w:proofErr w:type="spellStart"/>
             <w:r>
               <w:rPr>
                 <w:rFonts w:ascii="Arial" w:hAnsi="Arial"/>
@@ -2290,6 +2888,7 @@
               </w:rPr>
               <w:t>Ва</w:t>
             </w:r>
+            <w:proofErr w:type="spellEnd"/>
             <w:r>
               <w:rPr>
                 <w:rFonts w:ascii="Arial" w:hAnsi="Arial"/>
@@ -2298,12 +2897,37 @@
               </w:rPr>
               <w:t>ж</w:t>
             </w:r>
-            <w:r>
-              <w:rPr>
-                <w:rFonts w:ascii="Arial" w:hAnsi="Arial"/>
-                <w:sz w:val="18"/>
-              </w:rPr>
-              <w:t xml:space="preserve">на напомена, </w:t>
+            <w:proofErr w:type="spellStart"/>
+            <w:r>
+              <w:rPr>
+                <w:rFonts w:ascii="Arial" w:hAnsi="Arial"/>
+                <w:sz w:val="18"/>
+              </w:rPr>
+              <w:t>на</w:t>
+            </w:r>
+            <w:proofErr w:type="spellEnd"/>
+            <w:r>
+              <w:rPr>
+                <w:rFonts w:ascii="Arial" w:hAnsi="Arial"/>
+                <w:sz w:val="18"/>
+              </w:rPr>
+              <w:t xml:space="preserve"> </w:t>
+            </w:r>
+            <w:proofErr w:type="spellStart"/>
+            <w:r>
+              <w:rPr>
+                <w:rFonts w:ascii="Arial" w:hAnsi="Arial"/>
+                <w:sz w:val="18"/>
+              </w:rPr>
+              <w:t>напомена</w:t>
+            </w:r>
+            <w:proofErr w:type="spellEnd"/>
+            <w:r>
+              <w:rPr>
+                <w:rFonts w:ascii="Arial" w:hAnsi="Arial"/>
+                <w:sz w:val="18"/>
+              </w:rPr>
+              <w:t xml:space="preserve">, </w:t>
             </w:r>
             <w:r>
               <w:rPr>
@@ -2369,12 +2993,21 @@
                 <w:sz w:val="18"/>
               </w:rPr>
             </w:pPr>
-            <w:r>
-              <w:rPr>
-                <w:rFonts w:ascii="Arial" w:hAnsi="Arial"/>
-                <w:sz w:val="18"/>
-              </w:rPr>
-              <w:t xml:space="preserve">Извод, </w:t>
+            <w:proofErr w:type="spellStart"/>
+            <w:r>
+              <w:rPr>
+                <w:rFonts w:ascii="Arial" w:hAnsi="Arial"/>
+                <w:sz w:val="18"/>
+              </w:rPr>
+              <w:t>Извод</w:t>
+            </w:r>
+            <w:proofErr w:type="spellEnd"/>
+            <w:r>
+              <w:rPr>
+                <w:rFonts w:ascii="Arial" w:hAnsi="Arial"/>
+                <w:sz w:val="18"/>
+              </w:rPr>
+              <w:t xml:space="preserve">, </w:t>
             </w:r>
             <w:r>
               <w:rPr>
@@ -2440,13 +3073,31 @@
                 <w:sz w:val="18"/>
               </w:rPr>
             </w:pPr>
-            <w:r>
-              <w:rPr>
-                <w:rFonts w:ascii="Arial" w:hAnsi="Arial"/>
-                <w:sz w:val="18"/>
-              </w:rPr>
-              <w:t>Датум прихвата</w:t>
-            </w:r>
+            <w:proofErr w:type="spellStart"/>
+            <w:r>
+              <w:rPr>
+                <w:rFonts w:ascii="Arial" w:hAnsi="Arial"/>
+                <w:sz w:val="18"/>
+              </w:rPr>
+              <w:t>Датум</w:t>
+            </w:r>
+            <w:proofErr w:type="spellEnd"/>
+            <w:r>
+              <w:rPr>
+                <w:rFonts w:ascii="Arial" w:hAnsi="Arial"/>
+                <w:sz w:val="18"/>
+              </w:rPr>
+              <w:t xml:space="preserve"> </w:t>
+            </w:r>
+            <w:proofErr w:type="spellStart"/>
+            <w:r>
+              <w:rPr>
+                <w:rFonts w:ascii="Arial" w:hAnsi="Arial"/>
+                <w:sz w:val="18"/>
+              </w:rPr>
+              <w:t>прихвата</w:t>
+            </w:r>
+            <w:proofErr w:type="spellEnd"/>
             <w:r>
               <w:rPr>
                 <w:rFonts w:ascii="Arial" w:hAnsi="Arial"/>
@@ -2460,7 +3111,23 @@
                 <w:rFonts w:ascii="Arial" w:hAnsi="Arial"/>
                 <w:sz w:val="18"/>
               </w:rPr>
-              <w:t xml:space="preserve">а теме, </w:t>
+              <w:t xml:space="preserve">а </w:t>
+            </w:r>
+            <w:proofErr w:type="spellStart"/>
+            <w:r>
+              <w:rPr>
+                <w:rFonts w:ascii="Arial" w:hAnsi="Arial"/>
+                <w:sz w:val="18"/>
+              </w:rPr>
+              <w:t>теме</w:t>
+            </w:r>
+            <w:proofErr w:type="spellEnd"/>
+            <w:r>
+              <w:rPr>
+                <w:rFonts w:ascii="Arial" w:hAnsi="Arial"/>
+                <w:sz w:val="18"/>
+              </w:rPr>
+              <w:t xml:space="preserve">, </w:t>
             </w:r>
             <w:r>
               <w:rPr>
@@ -2528,12 +3195,37 @@
                 <w:sz w:val="18"/>
               </w:rPr>
             </w:pPr>
-            <w:r>
-              <w:rPr>
-                <w:rFonts w:ascii="Arial" w:hAnsi="Arial"/>
-                <w:sz w:val="18"/>
-              </w:rPr>
-              <w:t xml:space="preserve">Датум одбране, </w:t>
+            <w:proofErr w:type="spellStart"/>
+            <w:r>
+              <w:rPr>
+                <w:rFonts w:ascii="Arial" w:hAnsi="Arial"/>
+                <w:sz w:val="18"/>
+              </w:rPr>
+              <w:t>Датум</w:t>
+            </w:r>
+            <w:proofErr w:type="spellEnd"/>
+            <w:r>
+              <w:rPr>
+                <w:rFonts w:ascii="Arial" w:hAnsi="Arial"/>
+                <w:sz w:val="18"/>
+              </w:rPr>
+              <w:t xml:space="preserve"> </w:t>
+            </w:r>
+            <w:proofErr w:type="spellStart"/>
+            <w:r>
+              <w:rPr>
+                <w:rFonts w:ascii="Arial" w:hAnsi="Arial"/>
+                <w:sz w:val="18"/>
+              </w:rPr>
+              <w:t>одбране</w:t>
+            </w:r>
+            <w:proofErr w:type="spellEnd"/>
+            <w:r>
+              <w:rPr>
+                <w:rFonts w:ascii="Arial" w:hAnsi="Arial"/>
+                <w:sz w:val="18"/>
+              </w:rPr>
+              <w:t xml:space="preserve">, </w:t>
             </w:r>
             <w:r>
               <w:rPr>
@@ -2611,13 +3303,41 @@
               </w:rPr>
               <w:t>Ч</w:t>
             </w:r>
+            <w:proofErr w:type="spellStart"/>
             <w:r>
               <w:rPr>
                 <w:rFonts w:ascii="Arial" w:hAnsi="Arial"/>
                 <w:spacing w:val="-4"/>
                 <w:sz w:val="18"/>
               </w:rPr>
-              <w:t xml:space="preserve">ланови комисије, </w:t>
+              <w:t>ланови</w:t>
+            </w:r>
+            <w:proofErr w:type="spellEnd"/>
+            <w:r>
+              <w:rPr>
+                <w:rFonts w:ascii="Arial" w:hAnsi="Arial"/>
+                <w:spacing w:val="-4"/>
+                <w:sz w:val="18"/>
+              </w:rPr>
+              <w:t xml:space="preserve"> </w:t>
+            </w:r>
+            <w:proofErr w:type="spellStart"/>
+            <w:r>
+              <w:rPr>
+                <w:rFonts w:ascii="Arial" w:hAnsi="Arial"/>
+                <w:spacing w:val="-4"/>
+                <w:sz w:val="18"/>
+              </w:rPr>
+              <w:t>комисије</w:t>
+            </w:r>
+            <w:proofErr w:type="spellEnd"/>
+            <w:r>
+              <w:rPr>
+                <w:rFonts w:ascii="Arial" w:hAnsi="Arial"/>
+                <w:spacing w:val="-4"/>
+                <w:sz w:val="18"/>
+              </w:rPr>
+              <w:t xml:space="preserve">, </w:t>
             </w:r>
             <w:r>
               <w:rPr>
@@ -2658,12 +3378,21 @@
                 <w:sz w:val="18"/>
               </w:rPr>
             </w:pPr>
-            <w:r>
-              <w:rPr>
-                <w:rFonts w:ascii="Arial" w:hAnsi="Arial"/>
-                <w:sz w:val="18"/>
-              </w:rPr>
-              <w:t>Председник:</w:t>
+            <w:proofErr w:type="spellStart"/>
+            <w:r>
+              <w:rPr>
+                <w:rFonts w:ascii="Arial" w:hAnsi="Arial"/>
+                <w:sz w:val="18"/>
+              </w:rPr>
+              <w:t>Председник</w:t>
+            </w:r>
+            <w:proofErr w:type="spellEnd"/>
+            <w:r>
+              <w:rPr>
+                <w:rFonts w:ascii="Arial" w:hAnsi="Arial"/>
+                <w:sz w:val="18"/>
+              </w:rPr>
+              <w:t>:</w:t>
             </w:r>
           </w:p>
         </w:tc>
@@ -2743,12 +3472,21 @@
               </w:rPr>
               <w:t>Ч</w:t>
             </w:r>
-            <w:r>
-              <w:rPr>
-                <w:rFonts w:ascii="Arial" w:hAnsi="Arial"/>
-                <w:sz w:val="18"/>
-              </w:rPr>
-              <w:t>лан:</w:t>
+            <w:proofErr w:type="spellStart"/>
+            <w:r>
+              <w:rPr>
+                <w:rFonts w:ascii="Arial" w:hAnsi="Arial"/>
+                <w:sz w:val="18"/>
+              </w:rPr>
+              <w:t>лан</w:t>
+            </w:r>
+            <w:proofErr w:type="spellEnd"/>
+            <w:r>
+              <w:rPr>
+                <w:rFonts w:ascii="Arial" w:hAnsi="Arial"/>
+                <w:sz w:val="18"/>
+              </w:rPr>
+              <w:t>:</w:t>
             </w:r>
           </w:p>
         </w:tc>
@@ -2793,13 +3531,31 @@
                 <w:sz w:val="18"/>
               </w:rPr>
             </w:pPr>
-            <w:r>
-              <w:rPr>
-                <w:rFonts w:ascii="Arial" w:hAnsi="Arial"/>
-                <w:sz w:val="18"/>
-              </w:rPr>
-              <w:t>Потпис ментора</w:t>
-            </w:r>
+            <w:proofErr w:type="spellStart"/>
+            <w:r>
+              <w:rPr>
+                <w:rFonts w:ascii="Arial" w:hAnsi="Arial"/>
+                <w:sz w:val="18"/>
+              </w:rPr>
+              <w:t>Потпис</w:t>
+            </w:r>
+            <w:proofErr w:type="spellEnd"/>
+            <w:r>
+              <w:rPr>
+                <w:rFonts w:ascii="Arial" w:hAnsi="Arial"/>
+                <w:sz w:val="18"/>
+              </w:rPr>
+              <w:t xml:space="preserve"> </w:t>
+            </w:r>
+            <w:proofErr w:type="spellStart"/>
+            <w:r>
+              <w:rPr>
+                <w:rFonts w:ascii="Arial" w:hAnsi="Arial"/>
+                <w:sz w:val="18"/>
+              </w:rPr>
+              <w:t>ментора</w:t>
+            </w:r>
+            <w:proofErr w:type="spellEnd"/>
           </w:p>
         </w:tc>
       </w:tr>
@@ -2858,12 +3614,37 @@
               </w:rPr>
               <w:t>Ч</w:t>
             </w:r>
-            <w:r>
-              <w:rPr>
-                <w:rFonts w:ascii="Arial" w:hAnsi="Arial"/>
-                <w:sz w:val="18"/>
-              </w:rPr>
-              <w:t>лан, ментор:</w:t>
+            <w:proofErr w:type="spellStart"/>
+            <w:r>
+              <w:rPr>
+                <w:rFonts w:ascii="Arial" w:hAnsi="Arial"/>
+                <w:sz w:val="18"/>
+              </w:rPr>
+              <w:t>лан</w:t>
+            </w:r>
+            <w:proofErr w:type="spellEnd"/>
+            <w:r>
+              <w:rPr>
+                <w:rFonts w:ascii="Arial" w:hAnsi="Arial"/>
+                <w:sz w:val="18"/>
+              </w:rPr>
+              <w:t xml:space="preserve">, </w:t>
+            </w:r>
+            <w:proofErr w:type="spellStart"/>
+            <w:r>
+              <w:rPr>
+                <w:rFonts w:ascii="Arial" w:hAnsi="Arial"/>
+                <w:sz w:val="18"/>
+              </w:rPr>
+              <w:t>ментор</w:t>
+            </w:r>
+            <w:proofErr w:type="spellEnd"/>
+            <w:r>
+              <w:rPr>
+                <w:rFonts w:ascii="Arial" w:hAnsi="Arial"/>
+                <w:sz w:val="18"/>
+              </w:rPr>
+              <w:t>:</w:t>
             </w:r>
           </w:p>
         </w:tc>
@@ -5082,12 +5863,21 @@
                 <w:sz w:val="18"/>
               </w:rPr>
             </w:pPr>
-            <w:r>
-              <w:rPr>
-                <w:rFonts w:ascii="Arial" w:hAnsi="Arial"/>
-                <w:sz w:val="18"/>
-              </w:rPr>
-              <w:t>Menthor's sign</w:t>
+            <w:proofErr w:type="spellStart"/>
+            <w:r>
+              <w:rPr>
+                <w:rFonts w:ascii="Arial" w:hAnsi="Arial"/>
+                <w:sz w:val="18"/>
+              </w:rPr>
+              <w:t>Menthor's</w:t>
+            </w:r>
+            <w:proofErr w:type="spellEnd"/>
+            <w:r>
+              <w:rPr>
+                <w:rFonts w:ascii="Arial" w:hAnsi="Arial"/>
+                <w:sz w:val="18"/>
+              </w:rPr>
+              <w:t xml:space="preserve"> sign</w:t>
             </w:r>
           </w:p>
         </w:tc>
@@ -5368,7 +6158,7 @@
         </w:rPr>
         <w:fldChar w:fldCharType="separate"/>
       </w:r>
-      <w:hyperlink w:anchor="_Toc20947837" w:history="1">
+      <w:hyperlink w:anchor="_Toc21031959" w:history="1">
         <w:r>
           <w:rPr>
             <w:rStyle w:val="Hyperlink"/>
@@ -5413,7 +6203,7 @@
             <w:noProof/>
             <w:webHidden/>
           </w:rPr>
-          <w:instrText xml:space="preserve"> PAGEREF _Toc20947837 \h </w:instrText>
+          <w:instrText xml:space="preserve"> PAGEREF _Toc21031959 \h </w:instrText>
         </w:r>
         <w:r>
           <w:rPr>
@@ -5455,7 +6245,7 @@
           <w:lang w:val="en-US"/>
         </w:rPr>
       </w:pPr>
-      <w:hyperlink w:anchor="_Toc20947838" w:history="1">
+      <w:hyperlink w:anchor="_Toc21031960" w:history="1">
         <w:r>
           <w:rPr>
             <w:rStyle w:val="Hyperlink"/>
@@ -5500,7 +6290,7 @@
             <w:noProof/>
             <w:webHidden/>
           </w:rPr>
-          <w:instrText xml:space="preserve"> PAGEREF _Toc20947838 \h </w:instrText>
+          <w:instrText xml:space="preserve"> PAGEREF _Toc21031960 \h </w:instrText>
         </w:r>
         <w:r>
           <w:rPr>
@@ -5545,7 +6335,7 @@
           <w:szCs w:val="22"/>
         </w:rPr>
       </w:pPr>
-      <w:hyperlink w:anchor="_Toc20947839" w:history="1">
+      <w:hyperlink w:anchor="_Toc21031961" w:history="1">
         <w:r>
           <w:rPr>
             <w:rStyle w:val="Hyperlink"/>
@@ -5592,7 +6382,7 @@
             <w:noProof/>
             <w:webHidden/>
           </w:rPr>
-          <w:instrText xml:space="preserve"> PAGEREF _Toc20947839 \h </w:instrText>
+          <w:instrText xml:space="preserve"> PAGEREF _Toc21031961 \h </w:instrText>
         </w:r>
         <w:r>
           <w:rPr>
@@ -5637,7 +6427,7 @@
           <w:szCs w:val="22"/>
         </w:rPr>
       </w:pPr>
-      <w:hyperlink w:anchor="_Toc20947840" w:history="1">
+      <w:hyperlink w:anchor="_Toc21031962" w:history="1">
         <w:r>
           <w:rPr>
             <w:rStyle w:val="Hyperlink"/>
@@ -5702,7 +6492,7 @@
             <w:noProof/>
             <w:webHidden/>
           </w:rPr>
-          <w:instrText xml:space="preserve"> PAGEREF _Toc20947840 \h </w:instrText>
+          <w:instrText xml:space="preserve"> PAGEREF _Toc21031962 \h </w:instrText>
         </w:r>
         <w:r>
           <w:rPr>
@@ -5747,7 +6537,7 @@
           <w:szCs w:val="22"/>
         </w:rPr>
       </w:pPr>
-      <w:hyperlink w:anchor="_Toc20947841" w:history="1">
+      <w:hyperlink w:anchor="_Toc21031963" w:history="1">
         <w:r>
           <w:rPr>
             <w:rStyle w:val="Hyperlink"/>
@@ -5792,7 +6582,7 @@
             <w:noProof/>
             <w:webHidden/>
           </w:rPr>
-          <w:instrText xml:space="preserve"> PAGEREF _Toc20947841 \h </w:instrText>
+          <w:instrText xml:space="preserve"> PAGEREF _Toc21031963 \h </w:instrText>
         </w:r>
         <w:r>
           <w:rPr>
@@ -5837,7 +6627,7 @@
           <w:szCs w:val="22"/>
         </w:rPr>
       </w:pPr>
-      <w:hyperlink w:anchor="_Toc20947842" w:history="1">
+      <w:hyperlink w:anchor="_Toc21031964" w:history="1">
         <w:r>
           <w:rPr>
             <w:rStyle w:val="Hyperlink"/>
@@ -5902,7 +6692,7 @@
             <w:noProof/>
             <w:webHidden/>
           </w:rPr>
-          <w:instrText xml:space="preserve"> PAGEREF _Toc20947842 \h </w:instrText>
+          <w:instrText xml:space="preserve"> PAGEREF _Toc21031964 \h </w:instrText>
         </w:r>
         <w:r>
           <w:rPr>
@@ -5947,7 +6737,7 @@
           <w:szCs w:val="22"/>
         </w:rPr>
       </w:pPr>
-      <w:hyperlink w:anchor="_Toc20947843" w:history="1">
+      <w:hyperlink w:anchor="_Toc21031965" w:history="1">
         <w:r>
           <w:rPr>
             <w:rStyle w:val="Hyperlink"/>
@@ -6012,7 +6802,7 @@
             <w:noProof/>
             <w:webHidden/>
           </w:rPr>
-          <w:instrText xml:space="preserve"> PAGEREF _Toc20947843 \h </w:instrText>
+          <w:instrText xml:space="preserve"> PAGEREF _Toc21031965 \h </w:instrText>
         </w:r>
         <w:r>
           <w:rPr>
@@ -6057,7 +6847,7 @@
           <w:szCs w:val="22"/>
         </w:rPr>
       </w:pPr>
-      <w:hyperlink w:anchor="_Toc20947844" w:history="1">
+      <w:hyperlink w:anchor="_Toc21031966" w:history="1">
         <w:r>
           <w:rPr>
             <w:rStyle w:val="Hyperlink"/>
@@ -6122,7 +6912,7 @@
             <w:noProof/>
             <w:webHidden/>
           </w:rPr>
-          <w:instrText xml:space="preserve"> PAGEREF _Toc20947844 \h </w:instrText>
+          <w:instrText xml:space="preserve"> PAGEREF _Toc21031966 \h </w:instrText>
         </w:r>
         <w:r>
           <w:rPr>
@@ -6167,7 +6957,7 @@
           <w:szCs w:val="22"/>
         </w:rPr>
       </w:pPr>
-      <w:hyperlink w:anchor="_Toc20947845" w:history="1">
+      <w:hyperlink w:anchor="_Toc21031967" w:history="1">
         <w:r>
           <w:rPr>
             <w:rStyle w:val="Hyperlink"/>
@@ -6212,7 +7002,7 @@
             <w:noProof/>
             <w:webHidden/>
           </w:rPr>
-          <w:instrText xml:space="preserve"> PAGEREF _Toc20947845 \h </w:instrText>
+          <w:instrText xml:space="preserve"> PAGEREF _Toc21031967 \h </w:instrText>
         </w:r>
         <w:r>
           <w:rPr>
@@ -6257,7 +7047,7 @@
           <w:szCs w:val="22"/>
         </w:rPr>
       </w:pPr>
-      <w:hyperlink w:anchor="_Toc20947846" w:history="1">
+      <w:hyperlink w:anchor="_Toc21031968" w:history="1">
         <w:r>
           <w:rPr>
             <w:rStyle w:val="Hyperlink"/>
@@ -6302,7 +7092,7 @@
             <w:noProof/>
             <w:webHidden/>
           </w:rPr>
-          <w:instrText xml:space="preserve"> PAGEREF _Toc20947846 \h </w:instrText>
+          <w:instrText xml:space="preserve"> PAGEREF _Toc21031968 \h </w:instrText>
         </w:r>
         <w:r>
           <w:rPr>
@@ -6347,7 +7137,7 @@
           <w:szCs w:val="22"/>
         </w:rPr>
       </w:pPr>
-      <w:hyperlink w:anchor="_Toc20947847" w:history="1">
+      <w:hyperlink w:anchor="_Toc21031969" w:history="1">
         <w:r>
           <w:rPr>
             <w:rStyle w:val="Hyperlink"/>
@@ -6392,7 +7182,7 @@
             <w:noProof/>
             <w:webHidden/>
           </w:rPr>
-          <w:instrText xml:space="preserve"> PAGEREF _Toc20947847 \h </w:instrText>
+          <w:instrText xml:space="preserve"> PAGEREF _Toc21031969 \h </w:instrText>
         </w:r>
         <w:r>
           <w:rPr>
@@ -6437,7 +7227,7 @@
           <w:szCs w:val="22"/>
         </w:rPr>
       </w:pPr>
-      <w:hyperlink w:anchor="_Toc20947848" w:history="1">
+      <w:hyperlink w:anchor="_Toc21031970" w:history="1">
         <w:r>
           <w:rPr>
             <w:rStyle w:val="Hyperlink"/>
@@ -6482,7 +7272,7 @@
             <w:noProof/>
             <w:webHidden/>
           </w:rPr>
-          <w:instrText xml:space="preserve"> PAGEREF _Toc20947848 \h </w:instrText>
+          <w:instrText xml:space="preserve"> PAGEREF _Toc21031970 \h </w:instrText>
         </w:r>
         <w:r>
           <w:rPr>
@@ -6527,7 +7317,7 @@
           <w:szCs w:val="22"/>
         </w:rPr>
       </w:pPr>
-      <w:hyperlink w:anchor="_Toc20947849" w:history="1">
+      <w:hyperlink w:anchor="_Toc21031971" w:history="1">
         <w:r>
           <w:rPr>
             <w:rStyle w:val="Hyperlink"/>
@@ -6574,7 +7364,7 @@
             <w:noProof/>
             <w:webHidden/>
           </w:rPr>
-          <w:instrText xml:space="preserve"> PAGEREF _Toc20947849 \h </w:instrText>
+          <w:instrText xml:space="preserve"> PAGEREF _Toc21031971 \h </w:instrText>
         </w:r>
         <w:r>
           <w:rPr>
@@ -6616,7 +7406,7 @@
           <w:lang w:val="en-US"/>
         </w:rPr>
       </w:pPr>
-      <w:hyperlink w:anchor="_Toc20947850" w:history="1">
+      <w:hyperlink w:anchor="_Toc21031972" w:history="1">
         <w:r>
           <w:rPr>
             <w:rStyle w:val="Hyperlink"/>
@@ -6662,7 +7452,7 @@
             <w:noProof/>
             <w:webHidden/>
           </w:rPr>
-          <w:instrText xml:space="preserve"> PAGEREF _Toc20947850 \h </w:instrText>
+          <w:instrText xml:space="preserve"> PAGEREF _Toc21031972 \h </w:instrText>
         </w:r>
         <w:r>
           <w:rPr>
@@ -6707,7 +7497,7 @@
           <w:szCs w:val="22"/>
         </w:rPr>
       </w:pPr>
-      <w:hyperlink w:anchor="_Toc20947851" w:history="1">
+      <w:hyperlink w:anchor="_Toc21031973" w:history="1">
         <w:r>
           <w:rPr>
             <w:rStyle w:val="Hyperlink"/>
@@ -6752,7 +7542,7 @@
             <w:noProof/>
             <w:webHidden/>
           </w:rPr>
-          <w:instrText xml:space="preserve"> PAGEREF _Toc20947851 \h </w:instrText>
+          <w:instrText xml:space="preserve"> PAGEREF _Toc21031973 \h </w:instrText>
         </w:r>
         <w:r>
           <w:rPr>
@@ -6797,7 +7587,7 @@
           <w:szCs w:val="22"/>
         </w:rPr>
       </w:pPr>
-      <w:hyperlink w:anchor="_Toc20947852" w:history="1">
+      <w:hyperlink w:anchor="_Toc21031974" w:history="1">
         <w:r>
           <w:rPr>
             <w:rStyle w:val="Hyperlink"/>
@@ -6842,7 +7632,7 @@
             <w:noProof/>
             <w:webHidden/>
           </w:rPr>
-          <w:instrText xml:space="preserve"> PAGEREF _Toc20947852 \h </w:instrText>
+          <w:instrText xml:space="preserve"> PAGEREF _Toc21031974 \h </w:instrText>
         </w:r>
         <w:r>
           <w:rPr>
@@ -6887,7 +7677,7 @@
           <w:szCs w:val="22"/>
         </w:rPr>
       </w:pPr>
-      <w:hyperlink w:anchor="_Toc20947853" w:history="1">
+      <w:hyperlink w:anchor="_Toc21031975" w:history="1">
         <w:r>
           <w:rPr>
             <w:rStyle w:val="Hyperlink"/>
@@ -6932,7 +7722,7 @@
             <w:noProof/>
             <w:webHidden/>
           </w:rPr>
-          <w:instrText xml:space="preserve"> PAGEREF _Toc20947853 \h </w:instrText>
+          <w:instrText xml:space="preserve"> PAGEREF _Toc21031975 \h </w:instrText>
         </w:r>
         <w:r>
           <w:rPr>
@@ -6970,7 +7760,7 @@
           <w:tab w:val="left" w:pos="1400"/>
           <w:tab w:val="right" w:leader="dot" w:pos="9062"/>
         </w:tabs>
-        <w:ind w:left="1397" w:hanging="630"/>
+        <w:ind w:left="720" w:firstLine="47"/>
         <w:rPr>
           <w:rFonts w:asciiTheme="minorHAnsi" w:eastAsiaTheme="minorEastAsia" w:hAnsiTheme="minorHAnsi" w:cstheme="minorBidi"/>
           <w:noProof/>
@@ -6978,7 +7768,7 @@
           <w:szCs w:val="22"/>
         </w:rPr>
       </w:pPr>
-      <w:hyperlink w:anchor="_Toc20947854" w:history="1">
+      <w:hyperlink w:anchor="_Toc21031976" w:history="1">
         <w:r>
           <w:rPr>
             <w:rStyle w:val="Hyperlink"/>
@@ -7002,7 +7792,17 @@
             <w:noProof/>
             <w:lang w:val="sr-Cyrl-RS"/>
           </w:rPr>
-          <w:t>Слој за информисање о доступности и карактеристикама прибављеног видео сигнала</w:t>
+          <w:t xml:space="preserve">Слој за информисање о доступности и карактеристикама прибављеног </w:t>
+        </w:r>
+        <w:bookmarkStart w:id="0" w:name="_GoBack"/>
+        <w:bookmarkEnd w:id="0"/>
+        <w:r>
+          <w:rPr>
+            <w:rStyle w:val="Hyperlink"/>
+            <w:noProof/>
+            <w:lang w:val="sr-Cyrl-RS"/>
+          </w:rPr>
+          <w:t>видео сигнала</w:t>
         </w:r>
         <w:r>
           <w:rPr>
@@ -7023,7 +7823,7 @@
             <w:noProof/>
             <w:webHidden/>
           </w:rPr>
-          <w:instrText xml:space="preserve"> PAGEREF _Toc20947854 \h </w:instrText>
+          <w:instrText xml:space="preserve"> PAGEREF _Toc21031976 \h </w:instrText>
         </w:r>
         <w:r>
           <w:rPr>
@@ -7043,7 +7843,7 @@
             <w:noProof/>
             <w:webHidden/>
           </w:rPr>
-          <w:t>16</w:t>
+          <w:t>18</w:t>
         </w:r>
         <w:r>
           <w:rPr>
@@ -7065,7 +7865,7 @@
           <w:lang w:val="en-US"/>
         </w:rPr>
       </w:pPr>
-      <w:hyperlink w:anchor="_Toc20947855" w:history="1">
+      <w:hyperlink w:anchor="_Toc21031977" w:history="1">
         <w:r>
           <w:rPr>
             <w:rStyle w:val="Hyperlink"/>
@@ -7111,7 +7911,7 @@
             <w:noProof/>
             <w:webHidden/>
           </w:rPr>
-          <w:instrText xml:space="preserve"> PAGEREF _Toc20947855 \h </w:instrText>
+          <w:instrText xml:space="preserve"> PAGEREF _Toc21031977 \h </w:instrText>
         </w:r>
         <w:r>
           <w:rPr>
@@ -7131,7 +7931,7 @@
             <w:noProof/>
             <w:webHidden/>
           </w:rPr>
-          <w:t>17</w:t>
+          <w:t>19</w:t>
         </w:r>
         <w:r>
           <w:rPr>
@@ -7153,7 +7953,7 @@
           <w:lang w:val="en-US"/>
         </w:rPr>
       </w:pPr>
-      <w:hyperlink w:anchor="_Toc20947856" w:history="1">
+      <w:hyperlink w:anchor="_Toc21031978" w:history="1">
         <w:r>
           <w:rPr>
             <w:rStyle w:val="Hyperlink"/>
@@ -7198,7 +7998,7 @@
             <w:noProof/>
             <w:webHidden/>
           </w:rPr>
-          <w:instrText xml:space="preserve"> PAGEREF _Toc20947856 \h </w:instrText>
+          <w:instrText xml:space="preserve"> PAGEREF _Toc21031978 \h </w:instrText>
         </w:r>
         <w:r>
           <w:rPr>
@@ -7218,7 +8018,7 @@
             <w:noProof/>
             <w:webHidden/>
           </w:rPr>
-          <w:t>18</w:t>
+          <w:t>20</w:t>
         </w:r>
         <w:r>
           <w:rPr>
@@ -7240,7 +8040,7 @@
           <w:lang w:val="en-US"/>
         </w:rPr>
       </w:pPr>
-      <w:hyperlink w:anchor="_Toc20947857" w:history="1">
+      <w:hyperlink w:anchor="_Toc21031979" w:history="1">
         <w:r>
           <w:rPr>
             <w:rStyle w:val="Hyperlink"/>
@@ -7285,7 +8085,7 @@
             <w:noProof/>
             <w:webHidden/>
           </w:rPr>
-          <w:instrText xml:space="preserve"> PAGEREF _Toc20947857 \h </w:instrText>
+          <w:instrText xml:space="preserve"> PAGEREF _Toc21031979 \h </w:instrText>
         </w:r>
         <w:r>
           <w:rPr>
@@ -7305,7 +8105,7 @@
             <w:noProof/>
             <w:webHidden/>
           </w:rPr>
-          <w:t>19</w:t>
+          <w:t>21</w:t>
         </w:r>
         <w:r>
           <w:rPr>
@@ -7327,7 +8127,7 @@
           <w:lang w:val="en-US"/>
         </w:rPr>
       </w:pPr>
-      <w:hyperlink w:anchor="_Toc20947858" w:history="1">
+      <w:hyperlink w:anchor="_Toc21031980" w:history="1">
         <w:r>
           <w:rPr>
             <w:rStyle w:val="Hyperlink"/>
@@ -7372,7 +8172,7 @@
             <w:noProof/>
             <w:webHidden/>
           </w:rPr>
-          <w:instrText xml:space="preserve"> PAGEREF _Toc20947858 \h </w:instrText>
+          <w:instrText xml:space="preserve"> PAGEREF _Toc21031980 \h </w:instrText>
         </w:r>
         <w:r>
           <w:rPr>
@@ -7392,7 +8192,7 @@
             <w:noProof/>
             <w:webHidden/>
           </w:rPr>
-          <w:t>20</w:t>
+          <w:t>22</w:t>
         </w:r>
         <w:r>
           <w:rPr>
@@ -7583,7 +8383,7 @@
         <w:rPr>
           <w:noProof/>
         </w:rPr>
-        <w:instrText xml:space="preserve"> PAGEREF _Toc20947806 \h </w:instrText>
+        <w:instrText xml:space="preserve"> PAGEREF _Toc21031678 \h </w:instrText>
       </w:r>
       <w:r>
         <w:rPr>
@@ -7674,7 +8474,7 @@
         <w:rPr>
           <w:noProof/>
         </w:rPr>
-        <w:instrText xml:space="preserve"> PAGEREF _Toc20947807 \h </w:instrText>
+        <w:instrText xml:space="preserve"> PAGEREF _Toc21031679 \h </w:instrText>
       </w:r>
       <w:r>
         <w:rPr>
@@ -7742,7 +8542,7 @@
         <w:rPr>
           <w:noProof/>
         </w:rPr>
-        <w:instrText xml:space="preserve"> PAGEREF _Toc20947808 \h </w:instrText>
+        <w:instrText xml:space="preserve"> PAGEREF _Toc21031680 \h </w:instrText>
       </w:r>
       <w:r>
         <w:rPr>
@@ -7819,7 +8619,7 @@
         <w:rPr>
           <w:noProof/>
         </w:rPr>
-        <w:instrText xml:space="preserve"> PAGEREF _Toc20947809 \h </w:instrText>
+        <w:instrText xml:space="preserve"> PAGEREF _Toc21031681 \h </w:instrText>
       </w:r>
       <w:r>
         <w:rPr>
@@ -7910,7 +8710,7 @@
         <w:rPr>
           <w:noProof/>
         </w:rPr>
-        <w:instrText xml:space="preserve"> PAGEREF _Toc20947810 \h </w:instrText>
+        <w:instrText xml:space="preserve"> PAGEREF _Toc21031682 \h </w:instrText>
       </w:r>
       <w:r>
         <w:rPr>
@@ -8001,7 +8801,7 @@
         <w:rPr>
           <w:noProof/>
         </w:rPr>
-        <w:instrText xml:space="preserve"> PAGEREF _Toc20947811 \h </w:instrText>
+        <w:instrText xml:space="preserve"> PAGEREF _Toc21031683 \h </w:instrText>
       </w:r>
       <w:r>
         <w:rPr>
@@ -8069,7 +8869,7 @@
         <w:rPr>
           <w:noProof/>
         </w:rPr>
-        <w:instrText xml:space="preserve"> PAGEREF _Toc20947812 \h </w:instrText>
+        <w:instrText xml:space="preserve"> PAGEREF _Toc21031684 \h </w:instrText>
       </w:r>
       <w:r>
         <w:rPr>
@@ -8087,6 +8887,144 @@
           <w:noProof/>
         </w:rPr>
         <w:t>15</w:t>
+      </w:r>
+      <w:r>
+        <w:rPr>
+          <w:noProof/>
+        </w:rPr>
+        <w:fldChar w:fldCharType="end"/>
+      </w:r>
+    </w:p>
+    <w:p>
+      <w:pPr>
+        <w:pStyle w:val="TableofFigures"/>
+        <w:tabs>
+          <w:tab w:val="right" w:leader="dot" w:pos="9062"/>
+        </w:tabs>
+        <w:ind w:left="567" w:firstLine="0"/>
+        <w:rPr>
+          <w:rFonts w:asciiTheme="minorHAnsi" w:eastAsiaTheme="minorEastAsia" w:hAnsiTheme="minorHAnsi" w:cstheme="minorBidi"/>
+          <w:noProof/>
+          <w:sz w:val="22"/>
+          <w:szCs w:val="22"/>
+        </w:rPr>
+      </w:pPr>
+      <w:r>
+        <w:rPr>
+          <w:noProof/>
+        </w:rPr>
+        <w:t>Слика 3.2</w:t>
+      </w:r>
+      <w:r>
+        <w:rPr>
+          <w:noProof/>
+          <w:lang w:val="sr-Cyrl-RS"/>
+        </w:rPr>
+        <w:t xml:space="preserve"> Приказ зависности слоја за апстракцију хардвера и хардверске платформе</w:t>
+      </w:r>
+      <w:r>
+        <w:rPr>
+          <w:noProof/>
+        </w:rPr>
+        <w:tab/>
+      </w:r>
+      <w:r>
+        <w:rPr>
+          <w:noProof/>
+        </w:rPr>
+        <w:fldChar w:fldCharType="begin"/>
+      </w:r>
+      <w:r>
+        <w:rPr>
+          <w:noProof/>
+        </w:rPr>
+        <w:instrText xml:space="preserve"> PAGEREF _Toc21031685 \h </w:instrText>
+      </w:r>
+      <w:r>
+        <w:rPr>
+          <w:noProof/>
+        </w:rPr>
+      </w:r>
+      <w:r>
+        <w:rPr>
+          <w:noProof/>
+        </w:rPr>
+        <w:fldChar w:fldCharType="separate"/>
+      </w:r>
+      <w:r>
+        <w:rPr>
+          <w:noProof/>
+        </w:rPr>
+        <w:t>16</w:t>
+      </w:r>
+      <w:r>
+        <w:rPr>
+          <w:noProof/>
+        </w:rPr>
+        <w:fldChar w:fldCharType="end"/>
+      </w:r>
+    </w:p>
+    <w:p>
+      <w:pPr>
+        <w:pStyle w:val="TableofFigures"/>
+        <w:tabs>
+          <w:tab w:val="right" w:leader="dot" w:pos="9062"/>
+        </w:tabs>
+        <w:ind w:left="567" w:firstLine="0"/>
+        <w:rPr>
+          <w:rFonts w:asciiTheme="minorHAnsi" w:eastAsiaTheme="minorEastAsia" w:hAnsiTheme="minorHAnsi" w:cstheme="minorBidi"/>
+          <w:noProof/>
+          <w:sz w:val="22"/>
+          <w:szCs w:val="22"/>
+        </w:rPr>
+      </w:pPr>
+      <w:r>
+        <w:rPr>
+          <w:noProof/>
+        </w:rPr>
+        <w:t>Слика 3.3</w:t>
+      </w:r>
+      <w:r>
+        <w:rPr>
+          <w:noProof/>
+          <w:lang w:val="sr-Cyrl-RS"/>
+        </w:rPr>
+        <w:t xml:space="preserve"> Зависност слоја за дистрибуцију видео сигнала од осталих компоненти система</w:t>
+      </w:r>
+      <w:r>
+        <w:rPr>
+          <w:noProof/>
+        </w:rPr>
+        <w:tab/>
+      </w:r>
+      <w:r>
+        <w:rPr>
+          <w:noProof/>
+        </w:rPr>
+        <w:fldChar w:fldCharType="begin"/>
+      </w:r>
+      <w:r>
+        <w:rPr>
+          <w:noProof/>
+        </w:rPr>
+        <w:instrText xml:space="preserve"> PAGEREF _Toc21031686 \h </w:instrText>
+      </w:r>
+      <w:r>
+        <w:rPr>
+          <w:noProof/>
+        </w:rPr>
+      </w:r>
+      <w:r>
+        <w:rPr>
+          <w:noProof/>
+        </w:rPr>
+        <w:fldChar w:fldCharType="separate"/>
+      </w:r>
+      <w:r>
+        <w:rPr>
+          <w:noProof/>
+        </w:rPr>
+        <w:t>17</w:t>
       </w:r>
       <w:r>
         <w:rPr>
@@ -8539,6 +9477,7 @@
         </w:rPr>
         <w:t xml:space="preserve"> - </w:t>
       </w:r>
+      <w:proofErr w:type="spellStart"/>
       <w:r>
         <w:rPr>
           <w:b/>
@@ -8547,7 +9486,11 @@
         <w:t>AUT</w:t>
       </w:r>
       <w:r>
-        <w:t xml:space="preserve">omotive </w:t>
+        <w:t>omotive</w:t>
+      </w:r>
+      <w:proofErr w:type="spellEnd"/>
+      <w:r>
+        <w:t xml:space="preserve"> </w:t>
       </w:r>
       <w:r>
         <w:rPr>
@@ -9747,7 +10690,7 @@
       <w:pPr>
         <w:pStyle w:val="Heading1"/>
       </w:pPr>
-      <w:bookmarkStart w:id="0" w:name="_Toc20947837"/>
+      <w:bookmarkStart w:id="1" w:name="_Toc21031959"/>
       <w:r>
         <w:rPr>
           <w:lang w:val="sr-Cyrl-RS"/>
@@ -9755,7 +10698,7 @@
         <w:lastRenderedPageBreak/>
         <w:t>Увод</w:t>
       </w:r>
-      <w:bookmarkEnd w:id="0"/>
+      <w:bookmarkEnd w:id="1"/>
     </w:p>
     <w:p>
       <w:pPr>
@@ -10819,7 +11762,7 @@
       <w:pPr>
         <w:pStyle w:val="Heading1"/>
       </w:pPr>
-      <w:bookmarkStart w:id="1" w:name="_Toc20947838"/>
+      <w:bookmarkStart w:id="2" w:name="_Toc21031960"/>
       <w:r>
         <w:rPr>
           <w:lang w:val="sr-Cyrl-RS"/>
@@ -10827,7 +11770,7 @@
         <w:lastRenderedPageBreak/>
         <w:t>Теоријске основе</w:t>
       </w:r>
-      <w:bookmarkEnd w:id="1"/>
+      <w:bookmarkEnd w:id="2"/>
     </w:p>
     <w:p>
       <w:pPr>
@@ -10893,7 +11836,7 @@
           <w:lang w:val="sr-Cyrl-RS"/>
         </w:rPr>
       </w:pPr>
-      <w:bookmarkStart w:id="2" w:name="_Toc20947839"/>
+      <w:bookmarkStart w:id="3" w:name="_Toc21031961"/>
       <w:r>
         <w:rPr>
           <w:i/>
@@ -10902,7 +11845,7 @@
         </w:rPr>
         <w:t>AUTOSAR</w:t>
       </w:r>
-      <w:bookmarkEnd w:id="2"/>
+      <w:bookmarkEnd w:id="3"/>
       <w:r>
         <w:rPr>
           <w:i/>
@@ -11331,9 +12274,14 @@
       <w:pPr>
         <w:pStyle w:val="Caption"/>
       </w:pPr>
-      <w:bookmarkStart w:id="3" w:name="_Toc20947806"/>
-      <w:r>
-        <w:t xml:space="preserve">Слика </w:t>
+      <w:bookmarkStart w:id="4" w:name="_Toc21031678"/>
+      <w:proofErr w:type="spellStart"/>
+      <w:r>
+        <w:t>Слика</w:t>
+      </w:r>
+      <w:proofErr w:type="spellEnd"/>
+      <w:r>
+        <w:t xml:space="preserve"> </w:t>
       </w:r>
       <w:fldSimple w:instr=" STYLEREF 1 \s ">
         <w:r>
@@ -11428,7 +12376,7 @@
           </w:r>
         </w:sdtContent>
       </w:sdt>
-      <w:bookmarkEnd w:id="3"/>
+      <w:bookmarkEnd w:id="4"/>
     </w:p>
     <w:p>
       <w:pPr>
@@ -11510,7 +12458,7 @@
           <w:lang w:val="sr-Latn-RS"/>
         </w:rPr>
       </w:pPr>
-      <w:bookmarkStart w:id="4" w:name="_Toc20947840"/>
+      <w:bookmarkStart w:id="5" w:name="_Toc21031962"/>
       <w:r>
         <w:rPr>
           <w:i/>
@@ -11533,7 +12481,7 @@
         </w:rPr>
         <w:t>Classic</w:t>
       </w:r>
-      <w:bookmarkEnd w:id="4"/>
+      <w:bookmarkEnd w:id="5"/>
     </w:p>
     <w:p>
       <w:pPr>
@@ -11547,7 +12495,7 @@
         </w:rPr>
         <w:t xml:space="preserve">Овај стандард представља првобитну платформу коју је оформљени конзорцијум створио. Циљна хардверска платформа подразумева микроконтролерске јединице које имају малу процесорску моћ, ограничене меморијске ресурсе. На оваквим платформама извршава се оперативни систем  за рад у реалном времену (енг. </w:t>
       </w:r>
-      <w:bookmarkStart w:id="5" w:name="_Hlk19563998"/>
+      <w:bookmarkStart w:id="6" w:name="_Hlk19563998"/>
       <w:r>
         <w:rPr>
           <w:i/>
@@ -11562,7 +12510,7 @@
         </w:rPr>
         <w:t>, RTOS</w:t>
       </w:r>
-      <w:bookmarkEnd w:id="5"/>
+      <w:bookmarkEnd w:id="6"/>
       <w:r>
         <w:rPr>
           <w:lang w:val="sr-Cyrl-RS"/>
@@ -11719,7 +12667,7 @@
           <w:iCs/>
         </w:rPr>
       </w:pPr>
-      <w:bookmarkStart w:id="6" w:name="_Toc20947841"/>
+      <w:bookmarkStart w:id="7" w:name="_Toc21031963"/>
       <w:r>
         <w:rPr>
           <w:i/>
@@ -11727,7 +12675,7 @@
         </w:rPr>
         <w:t>AUTOSAR Adaptive</w:t>
       </w:r>
-      <w:bookmarkEnd w:id="6"/>
+      <w:bookmarkEnd w:id="7"/>
     </w:p>
     <w:p>
       <w:pPr>
@@ -12582,9 +13530,14 @@
           <w:lang w:val="sr-Cyrl-RS"/>
         </w:rPr>
       </w:pPr>
-      <w:bookmarkStart w:id="7" w:name="_Toc20947807"/>
-      <w:r>
-        <w:t xml:space="preserve">Слика </w:t>
+      <w:bookmarkStart w:id="8" w:name="_Toc21031679"/>
+      <w:proofErr w:type="spellStart"/>
+      <w:r>
+        <w:t>Слика</w:t>
+      </w:r>
+      <w:proofErr w:type="spellEnd"/>
+      <w:r>
+        <w:t xml:space="preserve"> </w:t>
       </w:r>
       <w:fldSimple w:instr=" STYLEREF 1 \s ">
         <w:r>
@@ -12680,7 +13633,7 @@
           </w:r>
         </w:sdtContent>
       </w:sdt>
-      <w:bookmarkEnd w:id="7"/>
+      <w:bookmarkEnd w:id="8"/>
     </w:p>
     <w:p>
       <w:pPr>
@@ -13053,9 +14006,14 @@
           <w:lang w:val="sr-Cyrl-RS"/>
         </w:rPr>
       </w:pPr>
-      <w:bookmarkStart w:id="8" w:name="_Toc20947808"/>
-      <w:r>
-        <w:t xml:space="preserve">Слика </w:t>
+      <w:bookmarkStart w:id="9" w:name="_Toc21031680"/>
+      <w:proofErr w:type="spellStart"/>
+      <w:r>
+        <w:t>Слика</w:t>
+      </w:r>
+      <w:proofErr w:type="spellEnd"/>
+      <w:r>
+        <w:t xml:space="preserve"> </w:t>
       </w:r>
       <w:fldSimple w:instr=" STYLEREF 1 \s ">
         <w:r>
@@ -13131,7 +14089,7 @@
           </w:r>
         </w:sdtContent>
       </w:sdt>
-      <w:bookmarkEnd w:id="8"/>
+      <w:bookmarkEnd w:id="9"/>
     </w:p>
     <w:p>
       <w:pPr>
@@ -13167,7 +14125,7 @@
         </w:rPr>
         <w:t xml:space="preserve"> </w:t>
       </w:r>
-      <w:bookmarkStart w:id="9" w:name="_Toc20947842"/>
+      <w:bookmarkStart w:id="10" w:name="_Toc21031964"/>
       <w:r>
         <w:rPr>
           <w:i/>
@@ -13190,7 +14148,7 @@
         </w:rPr>
         <w:t>Management</w:t>
       </w:r>
-      <w:bookmarkEnd w:id="9"/>
+      <w:bookmarkEnd w:id="10"/>
     </w:p>
     <w:p>
       <w:pPr>
@@ -13317,9 +14275,14 @@
           <w:lang w:val="sr-Cyrl-RS"/>
         </w:rPr>
       </w:pPr>
-      <w:bookmarkStart w:id="10" w:name="_Toc20947809"/>
-      <w:r>
-        <w:t xml:space="preserve">Слика </w:t>
+      <w:bookmarkStart w:id="11" w:name="_Toc21031681"/>
+      <w:proofErr w:type="spellStart"/>
+      <w:r>
+        <w:t>Слика</w:t>
+      </w:r>
+      <w:proofErr w:type="spellEnd"/>
+      <w:r>
+        <w:t xml:space="preserve"> </w:t>
       </w:r>
       <w:fldSimple w:instr=" STYLEREF 1 \s ">
         <w:r>
@@ -13354,7 +14317,7 @@
         </w:rPr>
         <w:t>ЕМ</w:t>
       </w:r>
-      <w:bookmarkEnd w:id="10"/>
+      <w:bookmarkEnd w:id="11"/>
     </w:p>
     <w:p>
       <w:pPr>
@@ -13602,7 +14565,7 @@
         </w:rPr>
         <w:t xml:space="preserve"> </w:t>
       </w:r>
-      <w:bookmarkStart w:id="11" w:name="_Toc20947843"/>
+      <w:bookmarkStart w:id="12" w:name="_Toc21031965"/>
       <w:r>
         <w:rPr>
           <w:i/>
@@ -13625,7 +14588,7 @@
         </w:rPr>
         <w:t>Management</w:t>
       </w:r>
-      <w:bookmarkEnd w:id="11"/>
+      <w:bookmarkEnd w:id="12"/>
     </w:p>
     <w:p>
       <w:pPr>
@@ -13746,7 +14709,7 @@
         </w:rPr>
         <w:t xml:space="preserve"> </w:t>
       </w:r>
-      <w:bookmarkStart w:id="12" w:name="_Toc20947844"/>
+      <w:bookmarkStart w:id="13" w:name="_Toc21031966"/>
       <w:r>
         <w:rPr>
           <w:i/>
@@ -13769,7 +14732,7 @@
         </w:rPr>
         <w:t>Management</w:t>
       </w:r>
-      <w:bookmarkEnd w:id="12"/>
+      <w:bookmarkEnd w:id="13"/>
     </w:p>
     <w:p>
       <w:pPr>
@@ -13836,14 +14799,14 @@
           <w:lang w:val="sr-Latn-RS"/>
         </w:rPr>
       </w:pPr>
-      <w:bookmarkStart w:id="13" w:name="_Toc20947845"/>
+      <w:bookmarkStart w:id="14" w:name="_Toc21031967"/>
       <w:r>
         <w:rPr>
           <w:lang w:val="sr-Cyrl-RS"/>
         </w:rPr>
         <w:t>Магистрале</w:t>
       </w:r>
-      <w:bookmarkEnd w:id="13"/>
+      <w:bookmarkEnd w:id="14"/>
       <w:r>
         <w:t xml:space="preserve"> </w:t>
       </w:r>
@@ -13945,7 +14908,7 @@
           <w:lang w:val="sr-Cyrl-RS"/>
         </w:rPr>
       </w:pPr>
-      <w:bookmarkStart w:id="14" w:name="_Toc20947846"/>
+      <w:bookmarkStart w:id="15" w:name="_Toc21031968"/>
       <w:r>
         <w:rPr>
           <w:lang w:val="sr-Cyrl-RS"/>
@@ -13953,7 +14916,7 @@
         <w:lastRenderedPageBreak/>
         <w:t>Хардверске магистрале</w:t>
       </w:r>
-      <w:bookmarkEnd w:id="14"/>
+      <w:bookmarkEnd w:id="15"/>
     </w:p>
     <w:p>
       <w:r>
@@ -14399,14 +15362,14 @@
           <w:lang w:val="sr-Cyrl-RS"/>
         </w:rPr>
       </w:pPr>
-      <w:bookmarkStart w:id="15" w:name="_Toc20947847"/>
+      <w:bookmarkStart w:id="16" w:name="_Toc21031969"/>
       <w:r>
         <w:rPr>
           <w:lang w:val="sr-Cyrl-RS"/>
         </w:rPr>
         <w:t>Софтверске магистрале</w:t>
       </w:r>
-      <w:bookmarkEnd w:id="15"/>
+      <w:bookmarkEnd w:id="16"/>
     </w:p>
     <w:p>
       <w:pPr>
@@ -14908,14 +15871,14 @@
           <w:lang w:val="sr-Cyrl-RS"/>
         </w:rPr>
       </w:pPr>
-      <w:bookmarkStart w:id="16" w:name="_Toc20947848"/>
+      <w:bookmarkStart w:id="17" w:name="_Toc21031970"/>
       <w:r>
         <w:rPr>
           <w:lang w:val="sr-Cyrl-RS"/>
         </w:rPr>
         <w:t>Хардверска платформа</w:t>
       </w:r>
-      <w:bookmarkEnd w:id="16"/>
+      <w:bookmarkEnd w:id="17"/>
     </w:p>
     <w:p>
       <w:pPr>
@@ -15111,9 +16074,14 @@
           <w:lang w:val="sr-Cyrl-RS"/>
         </w:rPr>
       </w:pPr>
-      <w:bookmarkStart w:id="17" w:name="_Toc20947810"/>
-      <w:r>
-        <w:t xml:space="preserve">Слика </w:t>
+      <w:bookmarkStart w:id="18" w:name="_Toc21031682"/>
+      <w:proofErr w:type="spellStart"/>
+      <w:r>
+        <w:t>Слика</w:t>
+      </w:r>
+      <w:proofErr w:type="spellEnd"/>
+      <w:r>
+        <w:t xml:space="preserve"> </w:t>
       </w:r>
       <w:fldSimple w:instr=" STYLEREF 1 \s ">
         <w:r>
@@ -15209,7 +16177,7 @@
           </w:r>
         </w:sdtContent>
       </w:sdt>
-      <w:bookmarkEnd w:id="17"/>
+      <w:bookmarkEnd w:id="18"/>
     </w:p>
     <w:p>
       <w:pPr>
@@ -15227,8 +16195,8 @@
           <w:lang w:val="sr-Cyrl-RS"/>
         </w:rPr>
       </w:pPr>
-      <w:bookmarkStart w:id="18" w:name="_Toc20673740"/>
-      <w:bookmarkStart w:id="19" w:name="_Toc20947849"/>
+      <w:bookmarkStart w:id="19" w:name="_Toc20673740"/>
+      <w:bookmarkStart w:id="20" w:name="_Toc21031971"/>
       <w:r>
         <w:rPr>
           <w:i/>
@@ -15238,8 +16206,8 @@
         <w:lastRenderedPageBreak/>
         <w:t>ALPHA Automotive Development platform</w:t>
       </w:r>
-      <w:bookmarkEnd w:id="18"/>
       <w:bookmarkEnd w:id="19"/>
+      <w:bookmarkEnd w:id="20"/>
       <w:r>
         <w:rPr>
           <w:i/>
@@ -15414,6 +16382,7 @@
         </w:rPr>
         <w:t xml:space="preserve">. Два чипа ове хардверске платформе покрећу оперативни систем за рад у реалном времену, </w:t>
       </w:r>
+      <w:proofErr w:type="spellStart"/>
       <w:r>
         <w:rPr>
           <w:i/>
@@ -15421,6 +16390,7 @@
         </w:rPr>
         <w:t>SysBios</w:t>
       </w:r>
+      <w:proofErr w:type="spellEnd"/>
       <w:r>
         <w:rPr>
           <w:lang w:val="sr-Cyrl-RS"/>
@@ -15491,6 +16461,7 @@
         </w:rPr>
         <w:t xml:space="preserve">на којима је поменути </w:t>
       </w:r>
+      <w:proofErr w:type="spellStart"/>
       <w:r>
         <w:rPr>
           <w:i/>
@@ -15498,6 +16469,7 @@
         </w:rPr>
         <w:t>SysBios</w:t>
       </w:r>
+      <w:proofErr w:type="spellEnd"/>
       <w:r>
         <w:rPr>
           <w:lang w:val="sr-Cyrl-RS"/>
@@ -15656,9 +16628,14 @@
           <w:cols w:space="720"/>
         </w:sectPr>
       </w:pPr>
-      <w:bookmarkStart w:id="20" w:name="_Toc20947811"/>
-      <w:r>
-        <w:t xml:space="preserve">Слика </w:t>
+      <w:bookmarkStart w:id="21" w:name="_Toc21031683"/>
+      <w:proofErr w:type="spellStart"/>
+      <w:r>
+        <w:t>Слика</w:t>
+      </w:r>
+      <w:proofErr w:type="spellEnd"/>
+      <w:r>
+        <w:t xml:space="preserve"> </w:t>
       </w:r>
       <w:fldSimple w:instr=" STYLEREF 1 \s ">
         <w:r>
@@ -15754,7 +16731,7 @@
           </w:r>
         </w:sdtContent>
       </w:sdt>
-      <w:bookmarkEnd w:id="20"/>
+      <w:bookmarkEnd w:id="21"/>
     </w:p>
     <w:p>
       <w:pPr>
@@ -15769,7 +16746,7 @@
           <w:cols w:space="720"/>
         </w:sectPr>
       </w:pPr>
-      <w:bookmarkStart w:id="21" w:name="_Toc20947850"/>
+      <w:bookmarkStart w:id="22" w:name="_Toc21031972"/>
       <w:r>
         <w:rPr>
           <w:lang w:val="sr-Cyrl-RS"/>
@@ -15777,7 +16754,7 @@
         <w:lastRenderedPageBreak/>
         <w:t>Концепт решења</w:t>
       </w:r>
-      <w:bookmarkEnd w:id="21"/>
+      <w:bookmarkEnd w:id="22"/>
     </w:p>
     <w:p/>
     <w:p>
@@ -15851,7 +16828,7 @@
           <w:lang w:val="sr-Cyrl-RS"/>
         </w:rPr>
       </w:pPr>
-      <w:bookmarkStart w:id="22" w:name="_Toc20947851"/>
+      <w:bookmarkStart w:id="23" w:name="_Toc21031973"/>
       <w:r>
         <w:rPr>
           <w:lang w:val="sr-Cyrl-RS"/>
@@ -15870,7 +16847,7 @@
         </w:rPr>
         <w:t xml:space="preserve"> сигнала</w:t>
       </w:r>
-      <w:bookmarkEnd w:id="22"/>
+      <w:bookmarkEnd w:id="23"/>
       <w:r>
         <w:rPr>
           <w:lang w:val="sr-Cyrl-RS"/>
@@ -16221,13 +17198,12 @@
       <w:r>
         <w:rPr>
           <w:noProof/>
-          <w:lang w:val="sr-Cyrl-RS"/>
         </w:rPr>
         <w:drawing>
-          <wp:inline distT="0" distB="0" distL="0" distR="0" wp14:anchorId="17B51F77" wp14:editId="4CD14303">
-            <wp:extent cx="2495550" cy="3038475"/>
-            <wp:effectExtent l="0" t="0" r="0" b="9525"/>
-            <wp:docPr id="9" name="Picture 9"/>
+          <wp:inline distT="0" distB="0" distL="0" distR="0" wp14:anchorId="2674FFCA" wp14:editId="7F15EA0D">
+            <wp:extent cx="2486025" cy="4267200"/>
+            <wp:effectExtent l="0" t="0" r="9525" b="0"/>
+            <wp:docPr id="10" name="Picture 10"/>
             <wp:cNvGraphicFramePr>
               <a:graphicFrameLocks xmlns:a="http://schemas.openxmlformats.org/drawingml/2006/main" noChangeAspect="1"/>
             </wp:cNvGraphicFramePr>
@@ -16235,7 +17211,7 @@
               <a:graphicData uri="http://schemas.openxmlformats.org/drawingml/2006/picture">
                 <pic:pic xmlns:pic="http://schemas.openxmlformats.org/drawingml/2006/picture">
                   <pic:nvPicPr>
-                    <pic:cNvPr id="9" name="sw-arch-camera-service.png"/>
+                    <pic:cNvPr id="10" name="sw-arch-camera-service.png"/>
                     <pic:cNvPicPr/>
                   </pic:nvPicPr>
                   <pic:blipFill>
@@ -16253,7 +17229,7 @@
                   <pic:spPr>
                     <a:xfrm>
                       <a:off x="0" y="0"/>
-                      <a:ext cx="2495550" cy="3038475"/>
+                      <a:ext cx="2486025" cy="4267200"/>
                     </a:xfrm>
                     <a:prstGeom prst="rect">
                       <a:avLst/>
@@ -16273,9 +17249,14 @@
           <w:lang w:val="sr-Cyrl-RS"/>
         </w:rPr>
       </w:pPr>
-      <w:bookmarkStart w:id="23" w:name="_Toc20947812"/>
-      <w:r>
-        <w:t xml:space="preserve">Слика </w:t>
+      <w:bookmarkStart w:id="24" w:name="_Toc21031684"/>
+      <w:proofErr w:type="spellStart"/>
+      <w:r>
+        <w:t>Слика</w:t>
+      </w:r>
+      <w:proofErr w:type="spellEnd"/>
+      <w:r>
+        <w:t xml:space="preserve"> </w:t>
       </w:r>
       <w:fldSimple w:instr=" STYLEREF 1 \s ">
         <w:r>
@@ -16300,53 +17281,35 @@
         <w:rPr>
           <w:lang w:val="sr-Cyrl-RS"/>
         </w:rPr>
-        <w:t xml:space="preserve"> Слојевита архитектура</w:t>
-      </w:r>
-      <w:r>
-        <w:rPr>
-          <w:lang w:val="sr-Cyrl-RS"/>
-        </w:rPr>
-        <w:t xml:space="preserve"> концепта решења</w:t>
-      </w:r>
-      <w:r>
-        <w:rPr>
-          <w:lang w:val="sr-Cyrl-RS"/>
-        </w:rPr>
-        <w:t xml:space="preserve"> софтверске магистрале</w:t>
-      </w:r>
-      <w:bookmarkEnd w:id="23"/>
-    </w:p>
-    <w:p>
-      <w:pPr>
-        <w:ind w:firstLine="720"/>
-        <w:rPr>
-          <w:lang w:val="sr-Cyrl-RS"/>
-        </w:rPr>
-      </w:pPr>
-      <w:r>
-        <w:rPr>
-          <w:lang w:val="sr-Cyrl-RS"/>
-        </w:rPr>
-        <w:t>Следећа поглавља даће детаљнији увид у сваку од наведених компоненти</w:t>
-      </w:r>
-      <w:r>
-        <w:rPr>
-          <w:lang w:val="sr-Cyrl-RS"/>
-        </w:rPr>
-        <w:t>, као и њихове међусобне зависности.</w:t>
-      </w:r>
-      <w:bookmarkStart w:id="24" w:name="_GoBack"/>
+        <w:t xml:space="preserve"> </w:t>
+      </w:r>
+      <w:r>
+        <w:rPr>
+          <w:lang w:val="sr-Cyrl-RS"/>
+        </w:rPr>
+        <w:t>Слојевита архитектура концепта решења софтверске магистрале</w:t>
+      </w:r>
       <w:bookmarkEnd w:id="24"/>
     </w:p>
     <w:p>
       <w:pPr>
-        <w:spacing w:line="240" w:lineRule="auto"/>
-        <w:ind w:firstLine="0"/>
-        <w:jc w:val="left"/>
-        <w:rPr>
-          <w:lang w:val="sr-Cyrl-RS"/>
-        </w:rPr>
-      </w:pPr>
+        <w:ind w:firstLine="720"/>
+        <w:rPr>
+          <w:lang w:val="sr-Cyrl-RS"/>
+        </w:rPr>
+      </w:pPr>
+      <w:r>
+        <w:rPr>
+          <w:lang w:val="sr-Cyrl-RS"/>
+        </w:rPr>
+        <w:t>Следећа поглавља даће детаљнији увид у сваку од наведених компоненти</w:t>
+      </w:r>
+      <w:r>
+        <w:rPr>
+          <w:lang w:val="sr-Cyrl-RS"/>
+        </w:rPr>
+        <w:t>, као и њихове међусобне зависности.</w:t>
+      </w:r>
       <w:r>
         <w:rPr>
           <w:lang w:val="sr-Cyrl-RS"/>
@@ -16361,7 +17324,7 @@
           <w:lang w:val="sr-Cyrl-RS"/>
         </w:rPr>
       </w:pPr>
-      <w:bookmarkStart w:id="25" w:name="_Toc20947852"/>
+      <w:bookmarkStart w:id="25" w:name="_Toc21031974"/>
       <w:r>
         <w:rPr>
           <w:lang w:val="sr-Cyrl-RS"/>
@@ -16387,24 +17350,415 @@
         <w:rPr>
           <w:lang w:val="sr-Cyrl-RS"/>
         </w:rPr>
-        <w:t>Као што је већ речено</w:t>
+        <w:t xml:space="preserve">Као што је већ </w:t>
+      </w:r>
+      <w:r>
+        <w:rPr>
+          <w:lang w:val="sr-Cyrl-RS"/>
+        </w:rPr>
+        <w:t>напоменуто, први корак у реализацији софтверске магистрале представља сама апстракција хардверске платформе на којој се извршава софтверска магистрала.</w:t>
+      </w:r>
+      <w:r>
+        <w:rPr>
+          <w:lang w:val="sr-Cyrl-RS"/>
+        </w:rPr>
+        <w:t xml:space="preserve"> </w:t>
+      </w:r>
+      <w:r>
+        <w:rPr>
+          <w:lang w:val="sr-Cyrl-RS"/>
+        </w:rPr>
+        <w:t>Тиме, инжењер који управо развија неки од алгоритама не мора детаљно да познаје саму хардверску платформу на којој се извршава алгоритам, обзиром да су детаљи попут конфигурације платформе и камера које се налазе на њој сакривени у овом слоју.</w:t>
+      </w:r>
+      <w:r>
+        <w:rPr>
+          <w:lang w:val="sr-Cyrl-RS"/>
+        </w:rPr>
+        <w:t xml:space="preserve"> Такође, инжењер који развија тај алгоритам, није оптерећен ни детаљима складиштења добављених слика са камере, већ то овај слој такође омогућује.</w:t>
       </w:r>
     </w:p>
     <w:p>
       <w:pPr>
+        <w:rPr>
+          <w:lang w:val="sr-Cyrl-RS"/>
+        </w:rPr>
+      </w:pPr>
+      <w:r>
+        <w:rPr>
+          <w:lang w:val="sr-Cyrl-RS"/>
+        </w:rPr>
+        <w:t xml:space="preserve">С тога, </w:t>
+      </w:r>
+      <w:r>
+        <w:rPr>
+          <w:lang w:val="sr-Cyrl-RS"/>
+        </w:rPr>
+        <w:t xml:space="preserve">овај слој </w:t>
+      </w:r>
+      <w:r>
+        <w:rPr>
+          <w:lang w:val="sr-Cyrl-RS"/>
+        </w:rPr>
+        <w:t>софтверске магистрале</w:t>
+      </w:r>
+      <w:r>
+        <w:rPr>
+          <w:lang w:val="sr-Cyrl-RS"/>
+        </w:rPr>
+        <w:t xml:space="preserve"> </w:t>
+      </w:r>
+      <w:r>
+        <w:rPr>
+          <w:lang w:val="sr-Cyrl-RS"/>
+        </w:rPr>
+        <w:t xml:space="preserve">мора бити </w:t>
+      </w:r>
+      <w:r>
+        <w:rPr>
+          <w:lang w:val="sr-Cyrl-RS"/>
+        </w:rPr>
+        <w:t>уско повезана са хардверском компоненто</w:t>
+      </w:r>
+      <w:r>
+        <w:rPr>
+          <w:lang w:val="sr-Cyrl-RS"/>
+        </w:rPr>
+        <w:t>м</w:t>
+      </w:r>
+      <w:r>
+        <w:rPr>
+          <w:lang w:val="sr-Cyrl-RS"/>
+        </w:rPr>
+        <w:t xml:space="preserve"> на којој се извршава.</w:t>
+      </w:r>
+    </w:p>
+    <w:p>
+      <w:pPr>
+        <w:rPr>
+          <w:lang w:val="sr-Cyrl-RS"/>
+        </w:rPr>
+      </w:pPr>
+      <w:r>
+        <w:rPr>
+          <w:lang w:val="sr-Cyrl-RS"/>
+        </w:rPr>
+        <w:t xml:space="preserve">Слика </w:t>
+      </w:r>
+      <w:r>
+        <w:rPr>
+          <w:lang w:val="sr-Cyrl-RS"/>
+        </w:rPr>
+        <w:t>3.2 даје детаљнији увид у организацију овог слоја</w:t>
+      </w:r>
+      <w:r>
+        <w:rPr>
+          <w:lang w:val="sr-Cyrl-RS"/>
+        </w:rPr>
+        <w:t xml:space="preserve"> софтверске магистрале.</w:t>
+      </w:r>
+    </w:p>
+    <w:p>
+      <w:pPr>
+        <w:keepNext/>
+        <w:jc w:val="center"/>
+      </w:pPr>
+      <w:r>
+        <w:rPr>
+          <w:noProof/>
+          <w:lang w:val="sr-Cyrl-RS"/>
+        </w:rPr>
+        <w:drawing>
+          <wp:inline distT="0" distB="0" distL="0" distR="0" wp14:anchorId="6AFB81D3" wp14:editId="019A7507">
+            <wp:extent cx="4733925" cy="4171950"/>
+            <wp:effectExtent l="0" t="0" r="9525" b="0"/>
+            <wp:docPr id="12" name="Picture 12"/>
+            <wp:cNvGraphicFramePr>
+              <a:graphicFrameLocks xmlns:a="http://schemas.openxmlformats.org/drawingml/2006/main" noChangeAspect="1"/>
+            </wp:cNvGraphicFramePr>
+            <a:graphic xmlns:a="http://schemas.openxmlformats.org/drawingml/2006/main">
+              <a:graphicData uri="http://schemas.openxmlformats.org/drawingml/2006/picture">
+                <pic:pic xmlns:pic="http://schemas.openxmlformats.org/drawingml/2006/picture">
+                  <pic:nvPicPr>
+                    <pic:cNvPr id="12" name="camera-adapter.png"/>
+                    <pic:cNvPicPr/>
+                  </pic:nvPicPr>
+                  <pic:blipFill>
+                    <a:blip r:embed="rId27">
+                      <a:extLst>
+                        <a:ext uri="{28A0092B-C50C-407E-A947-70E740481C1C}">
+                          <a14:useLocalDpi xmlns:a14="http://schemas.microsoft.com/office/drawing/2010/main" val="0"/>
+                        </a:ext>
+                      </a:extLst>
+                    </a:blip>
+                    <a:stretch>
+                      <a:fillRect/>
+                    </a:stretch>
+                  </pic:blipFill>
+                  <pic:spPr>
+                    <a:xfrm>
+                      <a:off x="0" y="0"/>
+                      <a:ext cx="4733925" cy="4171950"/>
+                    </a:xfrm>
+                    <a:prstGeom prst="rect">
+                      <a:avLst/>
+                    </a:prstGeom>
+                  </pic:spPr>
+                </pic:pic>
+              </a:graphicData>
+            </a:graphic>
+          </wp:inline>
+        </w:drawing>
+      </w:r>
+    </w:p>
+    <w:p>
+      <w:pPr>
+        <w:pStyle w:val="Caption"/>
+        <w:rPr>
+          <w:lang w:val="sr-Cyrl-RS"/>
+        </w:rPr>
+      </w:pPr>
+      <w:bookmarkStart w:id="26" w:name="_Toc21031685"/>
+      <w:proofErr w:type="spellStart"/>
+      <w:r>
+        <w:t>Слика</w:t>
+      </w:r>
+      <w:proofErr w:type="spellEnd"/>
+      <w:r>
+        <w:t xml:space="preserve"> </w:t>
+      </w:r>
+      <w:fldSimple w:instr=" STYLEREF 1 \s ">
+        <w:r>
+          <w:rPr>
+            <w:noProof/>
+          </w:rPr>
+          <w:t>3</w:t>
+        </w:r>
+      </w:fldSimple>
+      <w:r>
+        <w:t>.</w:t>
+      </w:r>
+      <w:fldSimple w:instr=" SEQ Слика \* ARABIC \s 1 ">
+        <w:r>
+          <w:rPr>
+            <w:noProof/>
+          </w:rPr>
+          <w:t>2</w:t>
+        </w:r>
+      </w:fldSimple>
+      <w:r>
+        <w:rPr>
+          <w:lang w:val="sr-Cyrl-RS"/>
+        </w:rPr>
+        <w:t xml:space="preserve"> Приказ зависности слоја за апстракцију хардвера и хардверске платформе</w:t>
+      </w:r>
+      <w:bookmarkEnd w:id="26"/>
+    </w:p>
+    <w:p>
+      <w:pPr>
         <w:pStyle w:val="Heading2"/>
         <w:rPr>
           <w:lang w:val="sr-Cyrl-RS"/>
         </w:rPr>
       </w:pPr>
-      <w:bookmarkStart w:id="26" w:name="_Toc20947853"/>
+      <w:bookmarkStart w:id="27" w:name="_Toc21031975"/>
       <w:r>
         <w:rPr>
           <w:lang w:val="sr-Cyrl-RS"/>
         </w:rPr>
         <w:t>Слој за апстракцију дистрибуције добављеног видео сигнала</w:t>
       </w:r>
-      <w:bookmarkEnd w:id="26"/>
+      <w:bookmarkEnd w:id="27"/>
+    </w:p>
+    <w:p>
+      <w:pPr>
+        <w:rPr>
+          <w:lang w:val="sr-Cyrl-RS"/>
+        </w:rPr>
+      </w:pPr>
+      <w:r>
+        <w:rPr>
+          <w:lang w:val="sr-Cyrl-RS"/>
+        </w:rPr>
+        <w:t>Овај слој софтверске магистрале је, за разлику од претходно описаног, у потпуности независан од хардверске платформе на којој се извршава. Међутим, овај слој се ослања на функционалности оперативног система за који је развијан.</w:t>
+      </w:r>
+    </w:p>
+    <w:p>
+      <w:pPr>
+        <w:rPr>
+          <w:lang w:val="sr-Cyrl-RS"/>
+        </w:rPr>
+      </w:pPr>
+      <w:r>
+        <w:rPr>
+          <w:lang w:val="sr-Cyrl-RS"/>
+        </w:rPr>
+        <w:lastRenderedPageBreak/>
+        <w:t>Наиме, слој за апстракцију дистрибуције видео сигнала мора бити у могућности да пружи исти свакој апликацији која њега захтева, независно од платформе на којој се апликација извршава. Односно, овај слој мора бити у стању да комуницира како са апликацијама на локалној, тако и са апликацијама на удаљеној платформама.</w:t>
+      </w:r>
+    </w:p>
+    <w:p>
+      <w:pPr>
+        <w:rPr>
+          <w:lang w:val="sr-Cyrl-RS"/>
+        </w:rPr>
+      </w:pPr>
+      <w:r>
+        <w:rPr>
+          <w:lang w:val="sr-Cyrl-RS"/>
+        </w:rPr>
+        <w:t xml:space="preserve">Слика 3.3 представља </w:t>
+      </w:r>
+      <w:r>
+        <w:rPr>
+          <w:lang w:val="sr-Cyrl-RS"/>
+        </w:rPr>
+        <w:t>зависност овог слоја од осталих компоненти система</w:t>
+      </w:r>
+      <w:r>
+        <w:rPr>
+          <w:lang w:val="sr-Cyrl-RS"/>
+        </w:rPr>
+        <w:t>.</w:t>
+      </w:r>
+    </w:p>
+    <w:p>
+      <w:pPr>
+        <w:keepNext/>
+        <w:jc w:val="center"/>
+      </w:pPr>
+      <w:r>
+        <w:rPr>
+          <w:noProof/>
+          <w:lang w:val="sr-Cyrl-RS"/>
+        </w:rPr>
+        <w:drawing>
+          <wp:inline distT="0" distB="0" distL="0" distR="0" wp14:anchorId="515A1376" wp14:editId="0DE3D9C0">
+            <wp:extent cx="4743450" cy="6076950"/>
+            <wp:effectExtent l="0" t="0" r="0" b="0"/>
+            <wp:docPr id="13" name="Picture 13"/>
+            <wp:cNvGraphicFramePr>
+              <a:graphicFrameLocks xmlns:a="http://schemas.openxmlformats.org/drawingml/2006/main" noChangeAspect="1"/>
+            </wp:cNvGraphicFramePr>
+            <a:graphic xmlns:a="http://schemas.openxmlformats.org/drawingml/2006/main">
+              <a:graphicData uri="http://schemas.openxmlformats.org/drawingml/2006/picture">
+                <pic:pic xmlns:pic="http://schemas.openxmlformats.org/drawingml/2006/picture">
+                  <pic:nvPicPr>
+                    <pic:cNvPr id="13" name="frame-access-engine-no-comm.png"/>
+                    <pic:cNvPicPr/>
+                  </pic:nvPicPr>
+                  <pic:blipFill>
+                    <a:blip r:embed="rId28">
+                      <a:extLst>
+                        <a:ext uri="{28A0092B-C50C-407E-A947-70E740481C1C}">
+                          <a14:useLocalDpi xmlns:a14="http://schemas.microsoft.com/office/drawing/2010/main" val="0"/>
+                        </a:ext>
+                      </a:extLst>
+                    </a:blip>
+                    <a:stretch>
+                      <a:fillRect/>
+                    </a:stretch>
+                  </pic:blipFill>
+                  <pic:spPr>
+                    <a:xfrm>
+                      <a:off x="0" y="0"/>
+                      <a:ext cx="4743450" cy="6076950"/>
+                    </a:xfrm>
+                    <a:prstGeom prst="rect">
+                      <a:avLst/>
+                    </a:prstGeom>
+                  </pic:spPr>
+                </pic:pic>
+              </a:graphicData>
+            </a:graphic>
+          </wp:inline>
+        </w:drawing>
+      </w:r>
+    </w:p>
+    <w:p>
+      <w:pPr>
+        <w:pStyle w:val="Caption"/>
+        <w:rPr>
+          <w:lang w:val="sr-Cyrl-RS"/>
+        </w:rPr>
+      </w:pPr>
+      <w:bookmarkStart w:id="28" w:name="_Toc21031686"/>
+      <w:proofErr w:type="spellStart"/>
+      <w:r>
+        <w:t>Слика</w:t>
+      </w:r>
+      <w:proofErr w:type="spellEnd"/>
+      <w:r>
+        <w:t xml:space="preserve"> </w:t>
+      </w:r>
+      <w:fldSimple w:instr=" STYLEREF 1 \s ">
+        <w:r>
+          <w:rPr>
+            <w:noProof/>
+          </w:rPr>
+          <w:t>3</w:t>
+        </w:r>
+      </w:fldSimple>
+      <w:r>
+        <w:t>.</w:t>
+      </w:r>
+      <w:fldSimple w:instr=" SEQ Слика \* ARABIC \s 1 ">
+        <w:r>
+          <w:rPr>
+            <w:noProof/>
+          </w:rPr>
+          <w:t>3</w:t>
+        </w:r>
+      </w:fldSimple>
+      <w:r>
+        <w:rPr>
+          <w:lang w:val="sr-Cyrl-RS"/>
+        </w:rPr>
+        <w:t xml:space="preserve"> </w:t>
+      </w:r>
+      <w:r>
+        <w:rPr>
+          <w:lang w:val="sr-Cyrl-RS"/>
+        </w:rPr>
+        <w:t>Зависност слоја за дистрибуцију видео сигнала од осталих компоненти система</w:t>
+      </w:r>
+      <w:bookmarkEnd w:id="28"/>
+    </w:p>
+    <w:p>
+      <w:pPr>
+        <w:rPr>
+          <w:lang w:val="sr-Cyrl-RS"/>
+        </w:rPr>
+      </w:pPr>
+      <w:r>
+        <w:rPr>
+          <w:lang w:val="sr-Cyrl-RS"/>
+        </w:rPr>
+        <w:t>Како овај слој мора бити способан да рукује меморијом у којој је складиштен добављени сигнал, зарад његове даље дистрибуције до апликације која њиме рукује</w:t>
+      </w:r>
+      <w:r>
+        <w:rPr>
+          <w:lang w:val="sr-Cyrl-RS"/>
+        </w:rPr>
+        <w:t>, он је такође зависан од оперативног система на којем се извршава</w:t>
+      </w:r>
+      <w:r>
+        <w:rPr>
+          <w:lang w:val="sr-Cyrl-RS"/>
+        </w:rPr>
+        <w:t>.</w:t>
+      </w:r>
+      <w:r>
+        <w:rPr>
+          <w:lang w:val="sr-Cyrl-RS"/>
+        </w:rPr>
+        <w:t xml:space="preserve"> Логички, овај слој се дели у две компоненте</w:t>
+      </w:r>
+      <w:r>
+        <w:rPr>
+          <w:lang w:val="sr-Cyrl-RS"/>
+        </w:rPr>
+        <w:t xml:space="preserve">. </w:t>
+      </w:r>
     </w:p>
     <w:p>
       <w:pPr>
@@ -16419,14 +17773,15 @@
           <w:cols w:space="720"/>
         </w:sectPr>
       </w:pPr>
-      <w:bookmarkStart w:id="27" w:name="_Toc20947854"/>
-      <w:r>
-        <w:rPr>
-          <w:lang w:val="sr-Cyrl-RS"/>
-        </w:rPr>
+      <w:bookmarkStart w:id="29" w:name="_Toc21031976"/>
+      <w:r>
+        <w:rPr>
+          <w:lang w:val="sr-Cyrl-RS"/>
+        </w:rPr>
+        <w:lastRenderedPageBreak/>
         <w:t>Слој за информисање о доступности и карактеристикама прибављеног видео сигнала</w:t>
       </w:r>
-      <w:bookmarkEnd w:id="27"/>
+      <w:bookmarkEnd w:id="29"/>
       <w:r>
         <w:rPr>
           <w:lang w:val="sr-Cyrl-RS"/>
@@ -16441,77 +17796,13 @@
           <w:lang w:val="sr-Latn-CS"/>
         </w:rPr>
       </w:pPr>
-      <w:bookmarkStart w:id="28" w:name="_Toc20947855"/>
+      <w:bookmarkStart w:id="30" w:name="_Toc21031977"/>
       <w:r>
         <w:rPr>
           <w:lang w:val="sr-Cyrl-RS"/>
         </w:rPr>
         <w:lastRenderedPageBreak/>
         <w:t>Програмско решење</w:t>
-      </w:r>
-      <w:bookmarkEnd w:id="28"/>
-    </w:p>
-    <w:p>
-      <w:pPr>
-        <w:ind w:firstLine="0"/>
-      </w:pPr>
-    </w:p>
-    <w:p>
-      <w:pPr>
-        <w:sectPr>
-          <w:headerReference w:type="default" r:id="rId27"/>
-          <w:pgSz w:w="11907" w:h="16840" w:code="9"/>
-          <w:pgMar w:top="1134" w:right="1417" w:bottom="1134" w:left="1418" w:header="567" w:footer="567" w:gutter="0"/>
-          <w:cols w:space="720"/>
-        </w:sectPr>
-      </w:pPr>
-    </w:p>
-    <w:p>
-      <w:pPr>
-        <w:pStyle w:val="Heading1"/>
-      </w:pPr>
-      <w:bookmarkStart w:id="29" w:name="_Toc20947856"/>
-      <w:r>
-        <w:rPr>
-          <w:lang w:val="sr-Cyrl-RS"/>
-        </w:rPr>
-        <w:lastRenderedPageBreak/>
-        <w:t>Резултати</w:t>
-      </w:r>
-      <w:bookmarkEnd w:id="29"/>
-    </w:p>
-    <w:p>
-      <w:pPr>
-        <w:ind w:firstLine="0"/>
-        <w:rPr>
-          <w:lang w:val="sr-Latn-CS"/>
-        </w:rPr>
-      </w:pPr>
-    </w:p>
-    <w:p>
-      <w:pPr>
-        <w:sectPr>
-          <w:headerReference w:type="default" r:id="rId28"/>
-          <w:pgSz w:w="11907" w:h="16840" w:code="9"/>
-          <w:pgMar w:top="1134" w:right="1417" w:bottom="1134" w:left="1418" w:header="567" w:footer="567" w:gutter="0"/>
-          <w:cols w:space="720"/>
-        </w:sectPr>
-      </w:pPr>
-    </w:p>
-    <w:p>
-      <w:pPr>
-        <w:pStyle w:val="Heading1"/>
-        <w:rPr>
-          <w:lang w:val="sl-SI"/>
-        </w:rPr>
-      </w:pPr>
-      <w:bookmarkStart w:id="30" w:name="_Toc20947857"/>
-      <w:r>
-        <w:rPr>
-          <w:lang w:val="sr-Cyrl-RS"/>
-        </w:rPr>
-        <w:lastRenderedPageBreak/>
-        <w:t>Закључак</w:t>
       </w:r>
       <w:bookmarkEnd w:id="30"/>
     </w:p>
@@ -16522,9 +17813,6 @@
     </w:p>
     <w:p>
       <w:pPr>
-        <w:rPr>
-          <w:lang w:val="sl-SI"/>
-        </w:rPr>
         <w:sectPr>
           <w:headerReference w:type="default" r:id="rId29"/>
           <w:pgSz w:w="11907" w:h="16840" w:code="9"/>
@@ -16536,13 +17824,80 @@
     <w:p>
       <w:pPr>
         <w:pStyle w:val="Heading1"/>
+      </w:pPr>
+      <w:bookmarkStart w:id="31" w:name="_Toc21031978"/>
+      <w:r>
+        <w:rPr>
+          <w:lang w:val="sr-Cyrl-RS"/>
+        </w:rPr>
+        <w:lastRenderedPageBreak/>
+        <w:t>Резултати</w:t>
+      </w:r>
+      <w:bookmarkEnd w:id="31"/>
+    </w:p>
+    <w:p>
+      <w:pPr>
+        <w:ind w:firstLine="0"/>
+        <w:rPr>
+          <w:lang w:val="sr-Latn-CS"/>
+        </w:rPr>
+      </w:pPr>
+    </w:p>
+    <w:p>
+      <w:pPr>
+        <w:sectPr>
+          <w:headerReference w:type="default" r:id="rId30"/>
+          <w:pgSz w:w="11907" w:h="16840" w:code="9"/>
+          <w:pgMar w:top="1134" w:right="1417" w:bottom="1134" w:left="1418" w:header="567" w:footer="567" w:gutter="0"/>
+          <w:cols w:space="720"/>
+        </w:sectPr>
+      </w:pPr>
+    </w:p>
+    <w:p>
+      <w:pPr>
+        <w:pStyle w:val="Heading1"/>
         <w:rPr>
           <w:lang w:val="sl-SI"/>
         </w:rPr>
       </w:pPr>
-      <w:bookmarkStart w:id="31" w:name="_Literatura"/>
-      <w:bookmarkStart w:id="32" w:name="_Toc20947858"/>
-      <w:bookmarkEnd w:id="31"/>
+      <w:bookmarkStart w:id="32" w:name="_Toc21031979"/>
+      <w:r>
+        <w:rPr>
+          <w:lang w:val="sr-Cyrl-RS"/>
+        </w:rPr>
+        <w:lastRenderedPageBreak/>
+        <w:t>Закључак</w:t>
+      </w:r>
+      <w:bookmarkEnd w:id="32"/>
+    </w:p>
+    <w:p>
+      <w:pPr>
+        <w:ind w:firstLine="0"/>
+      </w:pPr>
+    </w:p>
+    <w:p>
+      <w:pPr>
+        <w:rPr>
+          <w:lang w:val="sl-SI"/>
+        </w:rPr>
+        <w:sectPr>
+          <w:headerReference w:type="default" r:id="rId31"/>
+          <w:pgSz w:w="11907" w:h="16840" w:code="9"/>
+          <w:pgMar w:top="1134" w:right="1417" w:bottom="1134" w:left="1418" w:header="567" w:footer="567" w:gutter="0"/>
+          <w:cols w:space="720"/>
+        </w:sectPr>
+      </w:pPr>
+    </w:p>
+    <w:p>
+      <w:pPr>
+        <w:pStyle w:val="Heading1"/>
+        <w:rPr>
+          <w:lang w:val="sl-SI"/>
+        </w:rPr>
+      </w:pPr>
+      <w:bookmarkStart w:id="33" w:name="_Literatura"/>
+      <w:bookmarkStart w:id="34" w:name="_Toc21031980"/>
+      <w:bookmarkEnd w:id="33"/>
       <w:r>
         <w:rPr>
           <w:lang w:val="sr-Cyrl-RS"/>
@@ -16550,7 +17905,7 @@
         <w:lastRenderedPageBreak/>
         <w:t>Литература</w:t>
       </w:r>
-      <w:bookmarkEnd w:id="32"/>
+      <w:bookmarkEnd w:id="34"/>
     </w:p>
     <w:p>
       <w:pPr>
@@ -17554,7 +18909,7 @@
       </w:pPr>
     </w:p>
     <w:sectPr>
-      <w:headerReference w:type="default" r:id="rId30"/>
+      <w:headerReference w:type="default" r:id="rId32"/>
       <w:pgSz w:w="11907" w:h="16840" w:code="9"/>
       <w:pgMar w:top="1134" w:right="1417" w:bottom="1134" w:left="1418" w:header="567" w:footer="567" w:gutter="0"/>
       <w:cols w:space="720"/>
@@ -17935,8 +19290,54 @@
               <w:spacing w:val="20"/>
               <w:sz w:val="22"/>
             </w:rPr>
-            <w:t>21000 НОВИ САД, Трг Доситеја Обрадови</w:t>
+            <w:t xml:space="preserve">21000 НОВИ САД, </w:t>
           </w:r>
+          <w:proofErr w:type="spellStart"/>
+          <w:r>
+            <w:rPr>
+              <w:rFonts w:ascii="Arial" w:hAnsi="Arial"/>
+              <w:spacing w:val="20"/>
+              <w:sz w:val="22"/>
+            </w:rPr>
+            <w:t>Трг</w:t>
+          </w:r>
+          <w:proofErr w:type="spellEnd"/>
+          <w:r>
+            <w:rPr>
+              <w:rFonts w:ascii="Arial" w:hAnsi="Arial"/>
+              <w:spacing w:val="20"/>
+              <w:sz w:val="22"/>
+            </w:rPr>
+            <w:t xml:space="preserve"> </w:t>
+          </w:r>
+          <w:proofErr w:type="spellStart"/>
+          <w:r>
+            <w:rPr>
+              <w:rFonts w:ascii="Arial" w:hAnsi="Arial"/>
+              <w:spacing w:val="20"/>
+              <w:sz w:val="22"/>
+            </w:rPr>
+            <w:t>Доситеја</w:t>
+          </w:r>
+          <w:proofErr w:type="spellEnd"/>
+          <w:r>
+            <w:rPr>
+              <w:rFonts w:ascii="Arial" w:hAnsi="Arial"/>
+              <w:spacing w:val="20"/>
+              <w:sz w:val="22"/>
+            </w:rPr>
+            <w:t xml:space="preserve"> </w:t>
+          </w:r>
+          <w:proofErr w:type="spellStart"/>
+          <w:r>
+            <w:rPr>
+              <w:rFonts w:ascii="Arial" w:hAnsi="Arial"/>
+              <w:spacing w:val="20"/>
+              <w:sz w:val="22"/>
+            </w:rPr>
+            <w:t>Обрадови</w:t>
+          </w:r>
+          <w:proofErr w:type="spellEnd"/>
           <w:r>
             <w:rPr>
               <w:rFonts w:ascii="Arial" w:hAnsi="Arial"/>
@@ -18089,7 +19490,13 @@
       <w:rPr>
         <w:lang w:val="sr-Cyrl-RS"/>
       </w:rPr>
-      <w:t>Програмско решење</w:t>
+      <w:t xml:space="preserve">Програмско </w:t>
+    </w:r>
+    <w:r>
+      <w:rPr>
+        <w:lang w:val="sr-Cyrl-RS"/>
+      </w:rPr>
+      <w:t>решење</w:t>
     </w:r>
   </w:p>
 </w:hdr>
@@ -18508,7 +19915,13 @@
       <w:rPr>
         <w:lang w:val="sr-Cyrl-RS"/>
       </w:rPr>
-      <w:t>Списак слика</w:t>
+      <w:t xml:space="preserve">Списак </w:t>
+    </w:r>
+    <w:r>
+      <w:rPr>
+        <w:lang w:val="sr-Cyrl-RS"/>
+      </w:rPr>
+      <w:t>слика</w:t>
     </w:r>
   </w:p>
 </w:hdr>
@@ -18531,7 +19944,13 @@
       <w:rPr>
         <w:lang w:val="sr-Cyrl-RS"/>
       </w:rPr>
-      <w:t>Списак табела</w:t>
+      <w:t xml:space="preserve">Списак </w:t>
+    </w:r>
+    <w:r>
+      <w:rPr>
+        <w:lang w:val="sr-Cyrl-RS"/>
+      </w:rPr>
+      <w:t>табела</w:t>
     </w:r>
   </w:p>
 </w:hdr>
@@ -18612,7 +20031,13 @@
       <w:rPr>
         <w:lang w:val="sr-Cyrl-RS"/>
       </w:rPr>
-      <w:t>Теоријске основе</w:t>
+      <w:t xml:space="preserve">Теоријске </w:t>
+    </w:r>
+    <w:r>
+      <w:rPr>
+        <w:lang w:val="sr-Cyrl-RS"/>
+      </w:rPr>
+      <w:t>основе</w:t>
     </w:r>
   </w:p>
 </w:hdr>
@@ -18638,7 +20063,13 @@
       <w:rPr>
         <w:lang w:val="sr-Cyrl-RS"/>
       </w:rPr>
-      <w:t>Концепт решења</w:t>
+      <w:t xml:space="preserve">Концепт </w:t>
+    </w:r>
+    <w:r>
+      <w:rPr>
+        <w:lang w:val="sr-Cyrl-RS"/>
+      </w:rPr>
+      <w:t>решења</w:t>
     </w:r>
     <w:r>
       <w:t xml:space="preserve"> </w:t>
@@ -23539,7 +24970,7 @@
 </file>
 
 <file path=customXml/itemProps1.xml><?xml version="1.0" encoding="utf-8"?>
-<ds:datastoreItem xmlns:ds="http://schemas.openxmlformats.org/officeDocument/2006/customXml" ds:itemID="{440A4EA8-0B45-4660-BBD6-AE477E0D3204}">
+<ds:datastoreItem xmlns:ds="http://schemas.openxmlformats.org/officeDocument/2006/customXml" ds:itemID="{95C3B040-1AD4-4F48-B214-23C17EB08E18}">
   <ds:schemaRefs>
     <ds:schemaRef ds:uri="http://schemas.openxmlformats.org/officeDocument/2006/bibliography"/>
   </ds:schemaRefs>

--- a/Msc-e28-2018.docx
+++ b/Msc-e28-2018.docx
@@ -6158,7 +6158,7 @@
         </w:rPr>
         <w:fldChar w:fldCharType="separate"/>
       </w:r>
-      <w:hyperlink w:anchor="_Toc21031959" w:history="1">
+      <w:hyperlink w:anchor="_Toc21112501" w:history="1">
         <w:r>
           <w:rPr>
             <w:rStyle w:val="Hyperlink"/>
@@ -6203,7 +6203,7 @@
             <w:noProof/>
             <w:webHidden/>
           </w:rPr>
-          <w:instrText xml:space="preserve"> PAGEREF _Toc21031959 \h </w:instrText>
+          <w:instrText xml:space="preserve"> PAGEREF _Toc21112501 \h </w:instrText>
         </w:r>
         <w:r>
           <w:rPr>
@@ -6245,7 +6245,7 @@
           <w:lang w:val="en-US"/>
         </w:rPr>
       </w:pPr>
-      <w:hyperlink w:anchor="_Toc21031960" w:history="1">
+      <w:hyperlink w:anchor="_Toc21112502" w:history="1">
         <w:r>
           <w:rPr>
             <w:rStyle w:val="Hyperlink"/>
@@ -6290,7 +6290,7 @@
             <w:noProof/>
             <w:webHidden/>
           </w:rPr>
-          <w:instrText xml:space="preserve"> PAGEREF _Toc21031960 \h </w:instrText>
+          <w:instrText xml:space="preserve"> PAGEREF _Toc21112502 \h </w:instrText>
         </w:r>
         <w:r>
           <w:rPr>
@@ -6335,7 +6335,7 @@
           <w:szCs w:val="22"/>
         </w:rPr>
       </w:pPr>
-      <w:hyperlink w:anchor="_Toc21031961" w:history="1">
+      <w:hyperlink w:anchor="_Toc21112503" w:history="1">
         <w:r>
           <w:rPr>
             <w:rStyle w:val="Hyperlink"/>
@@ -6382,7 +6382,7 @@
             <w:noProof/>
             <w:webHidden/>
           </w:rPr>
-          <w:instrText xml:space="preserve"> PAGEREF _Toc21031961 \h </w:instrText>
+          <w:instrText xml:space="preserve"> PAGEREF _Toc21112503 \h </w:instrText>
         </w:r>
         <w:r>
           <w:rPr>
@@ -6427,7 +6427,7 @@
           <w:szCs w:val="22"/>
         </w:rPr>
       </w:pPr>
-      <w:hyperlink w:anchor="_Toc21031962" w:history="1">
+      <w:hyperlink w:anchor="_Toc21112504" w:history="1">
         <w:r>
           <w:rPr>
             <w:rStyle w:val="Hyperlink"/>
@@ -6492,7 +6492,7 @@
             <w:noProof/>
             <w:webHidden/>
           </w:rPr>
-          <w:instrText xml:space="preserve"> PAGEREF _Toc21031962 \h </w:instrText>
+          <w:instrText xml:space="preserve"> PAGEREF _Toc21112504 \h </w:instrText>
         </w:r>
         <w:r>
           <w:rPr>
@@ -6537,7 +6537,7 @@
           <w:szCs w:val="22"/>
         </w:rPr>
       </w:pPr>
-      <w:hyperlink w:anchor="_Toc21031963" w:history="1">
+      <w:hyperlink w:anchor="_Toc21112505" w:history="1">
         <w:r>
           <w:rPr>
             <w:rStyle w:val="Hyperlink"/>
@@ -6582,7 +6582,7 @@
             <w:noProof/>
             <w:webHidden/>
           </w:rPr>
-          <w:instrText xml:space="preserve"> PAGEREF _Toc21031963 \h </w:instrText>
+          <w:instrText xml:space="preserve"> PAGEREF _Toc21112505 \h </w:instrText>
         </w:r>
         <w:r>
           <w:rPr>
@@ -6627,7 +6627,7 @@
           <w:szCs w:val="22"/>
         </w:rPr>
       </w:pPr>
-      <w:hyperlink w:anchor="_Toc21031964" w:history="1">
+      <w:hyperlink w:anchor="_Toc21112506" w:history="1">
         <w:r>
           <w:rPr>
             <w:rStyle w:val="Hyperlink"/>
@@ -6692,7 +6692,7 @@
             <w:noProof/>
             <w:webHidden/>
           </w:rPr>
-          <w:instrText xml:space="preserve"> PAGEREF _Toc21031964 \h </w:instrText>
+          <w:instrText xml:space="preserve"> PAGEREF _Toc21112506 \h </w:instrText>
         </w:r>
         <w:r>
           <w:rPr>
@@ -6737,7 +6737,7 @@
           <w:szCs w:val="22"/>
         </w:rPr>
       </w:pPr>
-      <w:hyperlink w:anchor="_Toc21031965" w:history="1">
+      <w:hyperlink w:anchor="_Toc21112507" w:history="1">
         <w:r>
           <w:rPr>
             <w:rStyle w:val="Hyperlink"/>
@@ -6802,7 +6802,7 @@
             <w:noProof/>
             <w:webHidden/>
           </w:rPr>
-          <w:instrText xml:space="preserve"> PAGEREF _Toc21031965 \h </w:instrText>
+          <w:instrText xml:space="preserve"> PAGEREF _Toc21112507 \h </w:instrText>
         </w:r>
         <w:r>
           <w:rPr>
@@ -6847,7 +6847,7 @@
           <w:szCs w:val="22"/>
         </w:rPr>
       </w:pPr>
-      <w:hyperlink w:anchor="_Toc21031966" w:history="1">
+      <w:hyperlink w:anchor="_Toc21112508" w:history="1">
         <w:r>
           <w:rPr>
             <w:rStyle w:val="Hyperlink"/>
@@ -6912,7 +6912,7 @@
             <w:noProof/>
             <w:webHidden/>
           </w:rPr>
-          <w:instrText xml:space="preserve"> PAGEREF _Toc21031966 \h </w:instrText>
+          <w:instrText xml:space="preserve"> PAGEREF _Toc21112508 \h </w:instrText>
         </w:r>
         <w:r>
           <w:rPr>
@@ -6957,7 +6957,7 @@
           <w:szCs w:val="22"/>
         </w:rPr>
       </w:pPr>
-      <w:hyperlink w:anchor="_Toc21031967" w:history="1">
+      <w:hyperlink w:anchor="_Toc21112509" w:history="1">
         <w:r>
           <w:rPr>
             <w:rStyle w:val="Hyperlink"/>
@@ -7002,7 +7002,7 @@
             <w:noProof/>
             <w:webHidden/>
           </w:rPr>
-          <w:instrText xml:space="preserve"> PAGEREF _Toc21031967 \h </w:instrText>
+          <w:instrText xml:space="preserve"> PAGEREF _Toc21112509 \h </w:instrText>
         </w:r>
         <w:r>
           <w:rPr>
@@ -7047,7 +7047,7 @@
           <w:szCs w:val="22"/>
         </w:rPr>
       </w:pPr>
-      <w:hyperlink w:anchor="_Toc21031968" w:history="1">
+      <w:hyperlink w:anchor="_Toc21112510" w:history="1">
         <w:r>
           <w:rPr>
             <w:rStyle w:val="Hyperlink"/>
@@ -7092,7 +7092,7 @@
             <w:noProof/>
             <w:webHidden/>
           </w:rPr>
-          <w:instrText xml:space="preserve"> PAGEREF _Toc21031968 \h </w:instrText>
+          <w:instrText xml:space="preserve"> PAGEREF _Toc21112510 \h </w:instrText>
         </w:r>
         <w:r>
           <w:rPr>
@@ -7137,7 +7137,7 @@
           <w:szCs w:val="22"/>
         </w:rPr>
       </w:pPr>
-      <w:hyperlink w:anchor="_Toc21031969" w:history="1">
+      <w:hyperlink w:anchor="_Toc21112511" w:history="1">
         <w:r>
           <w:rPr>
             <w:rStyle w:val="Hyperlink"/>
@@ -7182,7 +7182,7 @@
             <w:noProof/>
             <w:webHidden/>
           </w:rPr>
-          <w:instrText xml:space="preserve"> PAGEREF _Toc21031969 \h </w:instrText>
+          <w:instrText xml:space="preserve"> PAGEREF _Toc21112511 \h </w:instrText>
         </w:r>
         <w:r>
           <w:rPr>
@@ -7227,7 +7227,7 @@
           <w:szCs w:val="22"/>
         </w:rPr>
       </w:pPr>
-      <w:hyperlink w:anchor="_Toc21031970" w:history="1">
+      <w:hyperlink w:anchor="_Toc21112512" w:history="1">
         <w:r>
           <w:rPr>
             <w:rStyle w:val="Hyperlink"/>
@@ -7272,7 +7272,7 @@
             <w:noProof/>
             <w:webHidden/>
           </w:rPr>
-          <w:instrText xml:space="preserve"> PAGEREF _Toc21031970 \h </w:instrText>
+          <w:instrText xml:space="preserve"> PAGEREF _Toc21112512 \h </w:instrText>
         </w:r>
         <w:r>
           <w:rPr>
@@ -7317,7 +7317,7 @@
           <w:szCs w:val="22"/>
         </w:rPr>
       </w:pPr>
-      <w:hyperlink w:anchor="_Toc21031971" w:history="1">
+      <w:hyperlink w:anchor="_Toc21112513" w:history="1">
         <w:r>
           <w:rPr>
             <w:rStyle w:val="Hyperlink"/>
@@ -7364,7 +7364,7 @@
             <w:noProof/>
             <w:webHidden/>
           </w:rPr>
-          <w:instrText xml:space="preserve"> PAGEREF _Toc21031971 \h </w:instrText>
+          <w:instrText xml:space="preserve"> PAGEREF _Toc21112513 \h </w:instrText>
         </w:r>
         <w:r>
           <w:rPr>
@@ -7406,7 +7406,7 @@
           <w:lang w:val="en-US"/>
         </w:rPr>
       </w:pPr>
-      <w:hyperlink w:anchor="_Toc21031972" w:history="1">
+      <w:hyperlink w:anchor="_Toc21112514" w:history="1">
         <w:r>
           <w:rPr>
             <w:rStyle w:val="Hyperlink"/>
@@ -7452,7 +7452,7 @@
             <w:noProof/>
             <w:webHidden/>
           </w:rPr>
-          <w:instrText xml:space="preserve"> PAGEREF _Toc21031972 \h </w:instrText>
+          <w:instrText xml:space="preserve"> PAGEREF _Toc21112514 \h </w:instrText>
         </w:r>
         <w:r>
           <w:rPr>
@@ -7497,7 +7497,7 @@
           <w:szCs w:val="22"/>
         </w:rPr>
       </w:pPr>
-      <w:hyperlink w:anchor="_Toc21031973" w:history="1">
+      <w:hyperlink w:anchor="_Toc21112515" w:history="1">
         <w:r>
           <w:rPr>
             <w:rStyle w:val="Hyperlink"/>
@@ -7542,7 +7542,7 @@
             <w:noProof/>
             <w:webHidden/>
           </w:rPr>
-          <w:instrText xml:space="preserve"> PAGEREF _Toc21031973 \h </w:instrText>
+          <w:instrText xml:space="preserve"> PAGEREF _Toc21112515 \h </w:instrText>
         </w:r>
         <w:r>
           <w:rPr>
@@ -7587,7 +7587,7 @@
           <w:szCs w:val="22"/>
         </w:rPr>
       </w:pPr>
-      <w:hyperlink w:anchor="_Toc21031974" w:history="1">
+      <w:hyperlink w:anchor="_Toc21112516" w:history="1">
         <w:r>
           <w:rPr>
             <w:rStyle w:val="Hyperlink"/>
@@ -7632,7 +7632,7 @@
             <w:noProof/>
             <w:webHidden/>
           </w:rPr>
-          <w:instrText xml:space="preserve"> PAGEREF _Toc21031974 \h </w:instrText>
+          <w:instrText xml:space="preserve"> PAGEREF _Toc21112516 \h </w:instrText>
         </w:r>
         <w:r>
           <w:rPr>
@@ -7677,7 +7677,7 @@
           <w:szCs w:val="22"/>
         </w:rPr>
       </w:pPr>
-      <w:hyperlink w:anchor="_Toc21031975" w:history="1">
+      <w:hyperlink w:anchor="_Toc21112517" w:history="1">
         <w:r>
           <w:rPr>
             <w:rStyle w:val="Hyperlink"/>
@@ -7722,7 +7722,7 @@
             <w:noProof/>
             <w:webHidden/>
           </w:rPr>
-          <w:instrText xml:space="preserve"> PAGEREF _Toc21031975 \h </w:instrText>
+          <w:instrText xml:space="preserve"> PAGEREF _Toc21112517 \h </w:instrText>
         </w:r>
         <w:r>
           <w:rPr>
@@ -7760,7 +7760,6 @@
           <w:tab w:val="left" w:pos="1400"/>
           <w:tab w:val="right" w:leader="dot" w:pos="9062"/>
         </w:tabs>
-        <w:ind w:left="720" w:firstLine="47"/>
         <w:rPr>
           <w:rFonts w:asciiTheme="minorHAnsi" w:eastAsiaTheme="minorEastAsia" w:hAnsiTheme="minorHAnsi" w:cstheme="minorBidi"/>
           <w:noProof/>
@@ -7768,7 +7767,7 @@
           <w:szCs w:val="22"/>
         </w:rPr>
       </w:pPr>
-      <w:hyperlink w:anchor="_Toc21031976" w:history="1">
+      <w:hyperlink w:anchor="_Toc21112518" w:history="1">
         <w:r>
           <w:rPr>
             <w:rStyle w:val="Hyperlink"/>
@@ -7792,17 +7791,7 @@
             <w:noProof/>
             <w:lang w:val="sr-Cyrl-RS"/>
           </w:rPr>
-          <w:t xml:space="preserve">Слој за информисање о доступности и карактеристикама прибављеног </w:t>
-        </w:r>
-        <w:bookmarkStart w:id="0" w:name="_GoBack"/>
-        <w:bookmarkEnd w:id="0"/>
-        <w:r>
-          <w:rPr>
-            <w:rStyle w:val="Hyperlink"/>
-            <w:noProof/>
-            <w:lang w:val="sr-Cyrl-RS"/>
-          </w:rPr>
-          <w:t>видео сигнала</w:t>
+          <w:t>Слој за информисање о доступности и карактеристикама прибављеног видео сигнала</w:t>
         </w:r>
         <w:r>
           <w:rPr>
@@ -7823,7 +7812,7 @@
             <w:noProof/>
             <w:webHidden/>
           </w:rPr>
-          <w:instrText xml:space="preserve"> PAGEREF _Toc21031976 \h </w:instrText>
+          <w:instrText xml:space="preserve"> PAGEREF _Toc21112518 \h </w:instrText>
         </w:r>
         <w:r>
           <w:rPr>
@@ -7865,7 +7854,7 @@
           <w:lang w:val="en-US"/>
         </w:rPr>
       </w:pPr>
-      <w:hyperlink w:anchor="_Toc21031977" w:history="1">
+      <w:hyperlink w:anchor="_Toc21112519" w:history="1">
         <w:r>
           <w:rPr>
             <w:rStyle w:val="Hyperlink"/>
@@ -7911,7 +7900,7 @@
             <w:noProof/>
             <w:webHidden/>
           </w:rPr>
-          <w:instrText xml:space="preserve"> PAGEREF _Toc21031977 \h </w:instrText>
+          <w:instrText xml:space="preserve"> PAGEREF _Toc21112519 \h </w:instrText>
         </w:r>
         <w:r>
           <w:rPr>
@@ -7953,7 +7942,7 @@
           <w:lang w:val="en-US"/>
         </w:rPr>
       </w:pPr>
-      <w:hyperlink w:anchor="_Toc21031978" w:history="1">
+      <w:hyperlink w:anchor="_Toc21112520" w:history="1">
         <w:r>
           <w:rPr>
             <w:rStyle w:val="Hyperlink"/>
@@ -7998,7 +7987,7 @@
             <w:noProof/>
             <w:webHidden/>
           </w:rPr>
-          <w:instrText xml:space="preserve"> PAGEREF _Toc21031978 \h </w:instrText>
+          <w:instrText xml:space="preserve"> PAGEREF _Toc21112520 \h </w:instrText>
         </w:r>
         <w:r>
           <w:rPr>
@@ -8040,7 +8029,7 @@
           <w:lang w:val="en-US"/>
         </w:rPr>
       </w:pPr>
-      <w:hyperlink w:anchor="_Toc21031979" w:history="1">
+      <w:hyperlink w:anchor="_Toc21112521" w:history="1">
         <w:r>
           <w:rPr>
             <w:rStyle w:val="Hyperlink"/>
@@ -8085,7 +8074,7 @@
             <w:noProof/>
             <w:webHidden/>
           </w:rPr>
-          <w:instrText xml:space="preserve"> PAGEREF _Toc21031979 \h </w:instrText>
+          <w:instrText xml:space="preserve"> PAGEREF _Toc21112521 \h </w:instrText>
         </w:r>
         <w:r>
           <w:rPr>
@@ -8127,7 +8116,7 @@
           <w:lang w:val="en-US"/>
         </w:rPr>
       </w:pPr>
-      <w:hyperlink w:anchor="_Toc21031980" w:history="1">
+      <w:hyperlink w:anchor="_Toc21112522" w:history="1">
         <w:r>
           <w:rPr>
             <w:rStyle w:val="Hyperlink"/>
@@ -8172,7 +8161,7 @@
             <w:noProof/>
             <w:webHidden/>
           </w:rPr>
-          <w:instrText xml:space="preserve"> PAGEREF _Toc21031980 \h </w:instrText>
+          <w:instrText xml:space="preserve"> PAGEREF _Toc21112522 \h </w:instrText>
         </w:r>
         <w:r>
           <w:rPr>
@@ -8383,7 +8372,7 @@
         <w:rPr>
           <w:noProof/>
         </w:rPr>
-        <w:instrText xml:space="preserve"> PAGEREF _Toc21031678 \h </w:instrText>
+        <w:instrText xml:space="preserve"> PAGEREF _Toc21114558 \h </w:instrText>
       </w:r>
       <w:r>
         <w:rPr>
@@ -8474,7 +8463,7 @@
         <w:rPr>
           <w:noProof/>
         </w:rPr>
-        <w:instrText xml:space="preserve"> PAGEREF _Toc21031679 \h </w:instrText>
+        <w:instrText xml:space="preserve"> PAGEREF _Toc21114559 \h </w:instrText>
       </w:r>
       <w:r>
         <w:rPr>
@@ -8542,7 +8531,7 @@
         <w:rPr>
           <w:noProof/>
         </w:rPr>
-        <w:instrText xml:space="preserve"> PAGEREF _Toc21031680 \h </w:instrText>
+        <w:instrText xml:space="preserve"> PAGEREF _Toc21114560 \h </w:instrText>
       </w:r>
       <w:r>
         <w:rPr>
@@ -8619,7 +8608,7 @@
         <w:rPr>
           <w:noProof/>
         </w:rPr>
-        <w:instrText xml:space="preserve"> PAGEREF _Toc21031681 \h </w:instrText>
+        <w:instrText xml:space="preserve"> PAGEREF _Toc21114561 \h </w:instrText>
       </w:r>
       <w:r>
         <w:rPr>
@@ -8710,7 +8699,7 @@
         <w:rPr>
           <w:noProof/>
         </w:rPr>
-        <w:instrText xml:space="preserve"> PAGEREF _Toc21031682 \h </w:instrText>
+        <w:instrText xml:space="preserve"> PAGEREF _Toc21114562 \h </w:instrText>
       </w:r>
       <w:r>
         <w:rPr>
@@ -8801,7 +8790,7 @@
         <w:rPr>
           <w:noProof/>
         </w:rPr>
-        <w:instrText xml:space="preserve"> PAGEREF _Toc21031683 \h </w:instrText>
+        <w:instrText xml:space="preserve"> PAGEREF _Toc21114563 \h </w:instrText>
       </w:r>
       <w:r>
         <w:rPr>
@@ -8869,7 +8858,7 @@
         <w:rPr>
           <w:noProof/>
         </w:rPr>
-        <w:instrText xml:space="preserve"> PAGEREF _Toc21031684 \h </w:instrText>
+        <w:instrText xml:space="preserve"> PAGEREF _Toc21114564 \h </w:instrText>
       </w:r>
       <w:r>
         <w:rPr>
@@ -8938,7 +8927,7 @@
         <w:rPr>
           <w:noProof/>
         </w:rPr>
-        <w:instrText xml:space="preserve"> PAGEREF _Toc21031685 \h </w:instrText>
+        <w:instrText xml:space="preserve"> PAGEREF _Toc21114565 \h </w:instrText>
       </w:r>
       <w:r>
         <w:rPr>
@@ -8989,11 +8978,20 @@
           <w:noProof/>
           <w:lang w:val="sr-Cyrl-RS"/>
         </w:rPr>
-        <w:t xml:space="preserve"> Зависност слоја за дистрибуцију видео сигнала од осталих компоненти система</w:t>
-      </w:r>
+        <w:t xml:space="preserve"> Зависност слоја за дистрибуцију видео сигнала од осталих компоненти </w:t>
+      </w:r>
+      <w:bookmarkStart w:id="0" w:name="_GoBack"/>
+      <w:bookmarkEnd w:id="0"/>
       <w:r>
         <w:rPr>
           <w:noProof/>
+          <w:lang w:val="sr-Cyrl-RS"/>
+        </w:rPr>
+        <w:t>система</w:t>
+      </w:r>
+      <w:r>
+        <w:rPr>
+          <w:noProof/>
         </w:rPr>
         <w:tab/>
       </w:r>
@@ -9007,7 +9005,7 @@
         <w:rPr>
           <w:noProof/>
         </w:rPr>
-        <w:instrText xml:space="preserve"> PAGEREF _Toc21031686 \h </w:instrText>
+        <w:instrText xml:space="preserve"> PAGEREF _Toc21114566 \h </w:instrText>
       </w:r>
       <w:r>
         <w:rPr>
@@ -9025,6 +9023,142 @@
           <w:noProof/>
         </w:rPr>
         <w:t>17</w:t>
+      </w:r>
+      <w:r>
+        <w:rPr>
+          <w:noProof/>
+        </w:rPr>
+        <w:fldChar w:fldCharType="end"/>
+      </w:r>
+    </w:p>
+    <w:p>
+      <w:pPr>
+        <w:pStyle w:val="TableofFigures"/>
+        <w:tabs>
+          <w:tab w:val="right" w:leader="dot" w:pos="9062"/>
+        </w:tabs>
+        <w:rPr>
+          <w:rFonts w:asciiTheme="minorHAnsi" w:eastAsiaTheme="minorEastAsia" w:hAnsiTheme="minorHAnsi" w:cstheme="minorBidi"/>
+          <w:noProof/>
+          <w:sz w:val="22"/>
+          <w:szCs w:val="22"/>
+        </w:rPr>
+      </w:pPr>
+      <w:r>
+        <w:rPr>
+          <w:noProof/>
+        </w:rPr>
+        <w:t>Слика 3.4</w:t>
+      </w:r>
+      <w:r>
+        <w:rPr>
+          <w:noProof/>
+          <w:lang w:val="sr-Cyrl-RS"/>
+        </w:rPr>
+        <w:t xml:space="preserve"> Интеракција компоненти та дистрибуцију и добављање видео сигнала</w:t>
+      </w:r>
+      <w:r>
+        <w:rPr>
+          <w:noProof/>
+        </w:rPr>
+        <w:tab/>
+      </w:r>
+      <w:r>
+        <w:rPr>
+          <w:noProof/>
+        </w:rPr>
+        <w:fldChar w:fldCharType="begin"/>
+      </w:r>
+      <w:r>
+        <w:rPr>
+          <w:noProof/>
+        </w:rPr>
+        <w:instrText xml:space="preserve"> PAGEREF _Toc21114567 \h </w:instrText>
+      </w:r>
+      <w:r>
+        <w:rPr>
+          <w:noProof/>
+        </w:rPr>
+      </w:r>
+      <w:r>
+        <w:rPr>
+          <w:noProof/>
+        </w:rPr>
+        <w:fldChar w:fldCharType="separate"/>
+      </w:r>
+      <w:r>
+        <w:rPr>
+          <w:noProof/>
+        </w:rPr>
+        <w:t>18</w:t>
+      </w:r>
+      <w:r>
+        <w:rPr>
+          <w:noProof/>
+        </w:rPr>
+        <w:fldChar w:fldCharType="end"/>
+      </w:r>
+    </w:p>
+    <w:p>
+      <w:pPr>
+        <w:pStyle w:val="TableofFigures"/>
+        <w:tabs>
+          <w:tab w:val="right" w:leader="dot" w:pos="9062"/>
+        </w:tabs>
+        <w:rPr>
+          <w:rFonts w:asciiTheme="minorHAnsi" w:eastAsiaTheme="minorEastAsia" w:hAnsiTheme="minorHAnsi" w:cstheme="minorBidi"/>
+          <w:noProof/>
+          <w:sz w:val="22"/>
+          <w:szCs w:val="22"/>
+        </w:rPr>
+      </w:pPr>
+      <w:r>
+        <w:rPr>
+          <w:noProof/>
+        </w:rPr>
+        <w:t>Слика 3.5</w:t>
+      </w:r>
+      <w:r>
+        <w:rPr>
+          <w:noProof/>
+          <w:lang w:val="sr-Cyrl-RS"/>
+        </w:rPr>
+        <w:t xml:space="preserve"> Логичка организација слојева задужених за дистрибуцију сигнала</w:t>
+      </w:r>
+      <w:r>
+        <w:rPr>
+          <w:noProof/>
+        </w:rPr>
+        <w:tab/>
+      </w:r>
+      <w:r>
+        <w:rPr>
+          <w:noProof/>
+        </w:rPr>
+        <w:fldChar w:fldCharType="begin"/>
+      </w:r>
+      <w:r>
+        <w:rPr>
+          <w:noProof/>
+        </w:rPr>
+        <w:instrText xml:space="preserve"> PAGEREF _Toc21114568 \h </w:instrText>
+      </w:r>
+      <w:r>
+        <w:rPr>
+          <w:noProof/>
+        </w:rPr>
+      </w:r>
+      <w:r>
+        <w:rPr>
+          <w:noProof/>
+        </w:rPr>
+        <w:fldChar w:fldCharType="separate"/>
+      </w:r>
+      <w:r>
+        <w:rPr>
+          <w:noProof/>
+        </w:rPr>
+        <w:t>18</w:t>
       </w:r>
       <w:r>
         <w:rPr>
@@ -10690,7 +10824,7 @@
       <w:pPr>
         <w:pStyle w:val="Heading1"/>
       </w:pPr>
-      <w:bookmarkStart w:id="1" w:name="_Toc21031959"/>
+      <w:bookmarkStart w:id="1" w:name="_Toc21112501"/>
       <w:r>
         <w:rPr>
           <w:lang w:val="sr-Cyrl-RS"/>
@@ -10798,6 +10932,7 @@
           <w:id w:val="-1127846092"/>
           <w:citation/>
         </w:sdtPr>
+        <w:sdtEndPr/>
         <w:sdtContent>
           <w:r>
             <w:rPr>
@@ -10853,6 +10988,7 @@
           <w:id w:val="-23101196"/>
           <w:citation/>
         </w:sdtPr>
+        <w:sdtEndPr/>
         <w:sdtContent>
           <w:r>
             <w:rPr>
@@ -10908,6 +11044,7 @@
           <w:id w:val="1806035027"/>
           <w:citation/>
         </w:sdtPr>
+        <w:sdtEndPr/>
         <w:sdtContent>
           <w:r>
             <w:rPr>
@@ -11197,6 +11334,7 @@
           <w:id w:val="1293173624"/>
           <w:citation/>
         </w:sdtPr>
+        <w:sdtEndPr/>
         <w:sdtContent>
           <w:r>
             <w:rPr>
@@ -11430,6 +11568,7 @@
           <w:id w:val="999699532"/>
           <w:citation/>
         </w:sdtPr>
+        <w:sdtEndPr/>
         <w:sdtContent>
           <w:r>
             <w:rPr>
@@ -11762,7 +11901,7 @@
       <w:pPr>
         <w:pStyle w:val="Heading1"/>
       </w:pPr>
-      <w:bookmarkStart w:id="2" w:name="_Toc21031960"/>
+      <w:bookmarkStart w:id="2" w:name="_Toc21112502"/>
       <w:r>
         <w:rPr>
           <w:lang w:val="sr-Cyrl-RS"/>
@@ -11836,7 +11975,7 @@
           <w:lang w:val="sr-Cyrl-RS"/>
         </w:rPr>
       </w:pPr>
-      <w:bookmarkStart w:id="3" w:name="_Toc21031961"/>
+      <w:bookmarkStart w:id="3" w:name="_Toc21112503"/>
       <w:r>
         <w:rPr>
           <w:i/>
@@ -11897,6 +12036,7 @@
           <w:id w:val="-1849476830"/>
           <w:citation/>
         </w:sdtPr>
+        <w:sdtEndPr/>
         <w:sdtContent>
           <w:r>
             <w:rPr>
@@ -12274,7 +12414,7 @@
       <w:pPr>
         <w:pStyle w:val="Caption"/>
       </w:pPr>
-      <w:bookmarkStart w:id="4" w:name="_Toc21031678"/>
+      <w:bookmarkStart w:id="4" w:name="_Toc21114558"/>
       <w:proofErr w:type="spellStart"/>
       <w:r>
         <w:t>Слика</w:t>
@@ -12283,25 +12423,51 @@
       <w:r>
         <w:t xml:space="preserve"> </w:t>
       </w:r>
-      <w:fldSimple w:instr=" STYLEREF 1 \s ">
-        <w:r>
-          <w:rPr>
-            <w:noProof/>
-          </w:rPr>
-          <w:t>2</w:t>
-        </w:r>
-      </w:fldSimple>
+      <w:r>
+        <w:fldChar w:fldCharType="begin"/>
+      </w:r>
+      <w:r>
+        <w:instrText xml:space="preserve"> STYLEREF 1 \s </w:instrText>
+      </w:r>
+      <w:r>
+        <w:fldChar w:fldCharType="separate"/>
+      </w:r>
+      <w:r>
+        <w:rPr>
+          <w:noProof/>
+        </w:rPr>
+        <w:t>2</w:t>
+      </w:r>
+      <w:r>
+        <w:rPr>
+          <w:noProof/>
+        </w:rPr>
+        <w:fldChar w:fldCharType="end"/>
+      </w:r>
       <w:r>
         <w:t>.</w:t>
       </w:r>
-      <w:fldSimple w:instr=" SEQ Слика \* ARABIC \s 1 ">
-        <w:r>
-          <w:rPr>
-            <w:noProof/>
-          </w:rPr>
-          <w:t>1</w:t>
-        </w:r>
-      </w:fldSimple>
+      <w:r>
+        <w:fldChar w:fldCharType="begin"/>
+      </w:r>
+      <w:r>
+        <w:instrText xml:space="preserve"> SEQ Слика \* ARABIC \s 1 </w:instrText>
+      </w:r>
+      <w:r>
+        <w:fldChar w:fldCharType="separate"/>
+      </w:r>
+      <w:r>
+        <w:rPr>
+          <w:noProof/>
+        </w:rPr>
+        <w:t>1</w:t>
+      </w:r>
+      <w:r>
+        <w:rPr>
+          <w:noProof/>
+        </w:rPr>
+        <w:fldChar w:fldCharType="end"/>
+      </w:r>
       <w:r>
         <w:rPr>
           <w:lang w:val="sr-Cyrl-RS"/>
@@ -12335,6 +12501,7 @@
           <w:id w:val="1111562517"/>
           <w:citation/>
         </w:sdtPr>
+        <w:sdtEndPr/>
         <w:sdtContent>
           <w:r>
             <w:rPr>
@@ -12458,7 +12625,7 @@
           <w:lang w:val="sr-Latn-RS"/>
         </w:rPr>
       </w:pPr>
-      <w:bookmarkStart w:id="5" w:name="_Toc21031962"/>
+      <w:bookmarkStart w:id="5" w:name="_Toc21112504"/>
       <w:r>
         <w:rPr>
           <w:i/>
@@ -12667,7 +12834,7 @@
           <w:iCs/>
         </w:rPr>
       </w:pPr>
-      <w:bookmarkStart w:id="7" w:name="_Toc21031963"/>
+      <w:bookmarkStart w:id="7" w:name="_Toc21112505"/>
       <w:r>
         <w:rPr>
           <w:i/>
@@ -12736,6 +12903,7 @@
           <w:id w:val="1385362191"/>
           <w:citation/>
         </w:sdtPr>
+        <w:sdtEndPr/>
         <w:sdtContent>
           <w:r>
             <w:rPr>
@@ -12961,6 +13129,7 @@
           <w:id w:val="-1337920472"/>
           <w:citation/>
         </w:sdtPr>
+        <w:sdtEndPr/>
         <w:sdtContent>
           <w:r>
             <w:rPr>
@@ -13285,6 +13454,7 @@
           <w:id w:val="-1047980675"/>
           <w:citation/>
         </w:sdtPr>
+        <w:sdtEndPr/>
         <w:sdtContent>
           <w:r>
             <w:rPr>
@@ -13358,6 +13528,7 @@
           <w:id w:val="683933375"/>
           <w:citation/>
         </w:sdtPr>
+        <w:sdtEndPr/>
         <w:sdtContent>
           <w:r>
             <w:rPr>
@@ -13530,7 +13701,7 @@
           <w:lang w:val="sr-Cyrl-RS"/>
         </w:rPr>
       </w:pPr>
-      <w:bookmarkStart w:id="8" w:name="_Toc21031679"/>
+      <w:bookmarkStart w:id="8" w:name="_Toc21114559"/>
       <w:proofErr w:type="spellStart"/>
       <w:r>
         <w:t>Слика</w:t>
@@ -13539,25 +13710,51 @@
       <w:r>
         <w:t xml:space="preserve"> </w:t>
       </w:r>
-      <w:fldSimple w:instr=" STYLEREF 1 \s ">
-        <w:r>
-          <w:rPr>
-            <w:noProof/>
-          </w:rPr>
-          <w:t>2</w:t>
-        </w:r>
-      </w:fldSimple>
+      <w:r>
+        <w:fldChar w:fldCharType="begin"/>
+      </w:r>
+      <w:r>
+        <w:instrText xml:space="preserve"> STYLEREF 1 \s </w:instrText>
+      </w:r>
+      <w:r>
+        <w:fldChar w:fldCharType="separate"/>
+      </w:r>
+      <w:r>
+        <w:rPr>
+          <w:noProof/>
+        </w:rPr>
+        <w:t>2</w:t>
+      </w:r>
+      <w:r>
+        <w:rPr>
+          <w:noProof/>
+        </w:rPr>
+        <w:fldChar w:fldCharType="end"/>
+      </w:r>
       <w:r>
         <w:t>.</w:t>
       </w:r>
-      <w:fldSimple w:instr=" SEQ Слика \* ARABIC \s 1 ">
-        <w:r>
-          <w:rPr>
-            <w:noProof/>
-          </w:rPr>
-          <w:t>2</w:t>
-        </w:r>
-      </w:fldSimple>
+      <w:r>
+        <w:fldChar w:fldCharType="begin"/>
+      </w:r>
+      <w:r>
+        <w:instrText xml:space="preserve"> SEQ Слика \* ARABIC \s 1 </w:instrText>
+      </w:r>
+      <w:r>
+        <w:fldChar w:fldCharType="separate"/>
+      </w:r>
+      <w:r>
+        <w:rPr>
+          <w:noProof/>
+        </w:rPr>
+        <w:t>2</w:t>
+      </w:r>
+      <w:r>
+        <w:rPr>
+          <w:noProof/>
+        </w:rPr>
+        <w:fldChar w:fldCharType="end"/>
+      </w:r>
       <w:r>
         <w:rPr>
           <w:lang w:val="sr-Cyrl-RS"/>
@@ -13592,6 +13789,7 @@
           <w:id w:val="-413862417"/>
           <w:citation/>
         </w:sdtPr>
+        <w:sdtEndPr/>
         <w:sdtContent>
           <w:r>
             <w:rPr>
@@ -14006,7 +14204,7 @@
           <w:lang w:val="sr-Cyrl-RS"/>
         </w:rPr>
       </w:pPr>
-      <w:bookmarkStart w:id="9" w:name="_Toc21031680"/>
+      <w:bookmarkStart w:id="9" w:name="_Toc21114560"/>
       <w:proofErr w:type="spellStart"/>
       <w:r>
         <w:t>Слика</w:t>
@@ -14015,25 +14213,51 @@
       <w:r>
         <w:t xml:space="preserve"> </w:t>
       </w:r>
-      <w:fldSimple w:instr=" STYLEREF 1 \s ">
-        <w:r>
-          <w:rPr>
-            <w:noProof/>
-          </w:rPr>
-          <w:t>2</w:t>
-        </w:r>
-      </w:fldSimple>
+      <w:r>
+        <w:fldChar w:fldCharType="begin"/>
+      </w:r>
+      <w:r>
+        <w:instrText xml:space="preserve"> STYLEREF 1 \s </w:instrText>
+      </w:r>
+      <w:r>
+        <w:fldChar w:fldCharType="separate"/>
+      </w:r>
+      <w:r>
+        <w:rPr>
+          <w:noProof/>
+        </w:rPr>
+        <w:t>2</w:t>
+      </w:r>
+      <w:r>
+        <w:rPr>
+          <w:noProof/>
+        </w:rPr>
+        <w:fldChar w:fldCharType="end"/>
+      </w:r>
       <w:r>
         <w:t>.</w:t>
       </w:r>
-      <w:fldSimple w:instr=" SEQ Слика \* ARABIC \s 1 ">
-        <w:r>
-          <w:rPr>
-            <w:noProof/>
-          </w:rPr>
-          <w:t>3</w:t>
-        </w:r>
-      </w:fldSimple>
+      <w:r>
+        <w:fldChar w:fldCharType="begin"/>
+      </w:r>
+      <w:r>
+        <w:instrText xml:space="preserve"> SEQ Слика \* ARABIC \s 1 </w:instrText>
+      </w:r>
+      <w:r>
+        <w:fldChar w:fldCharType="separate"/>
+      </w:r>
+      <w:r>
+        <w:rPr>
+          <w:noProof/>
+        </w:rPr>
+        <w:t>3</w:t>
+      </w:r>
+      <w:r>
+        <w:rPr>
+          <w:noProof/>
+        </w:rPr>
+        <w:fldChar w:fldCharType="end"/>
+      </w:r>
       <w:r>
         <w:rPr>
           <w:lang w:val="sr-Cyrl-RS"/>
@@ -14048,6 +14272,7 @@
           <w:id w:val="-1727441912"/>
           <w:citation/>
         </w:sdtPr>
+        <w:sdtEndPr/>
         <w:sdtContent>
           <w:r>
             <w:rPr>
@@ -14125,7 +14350,7 @@
         </w:rPr>
         <w:t xml:space="preserve"> </w:t>
       </w:r>
-      <w:bookmarkStart w:id="10" w:name="_Toc21031964"/>
+      <w:bookmarkStart w:id="10" w:name="_Toc21112506"/>
       <w:r>
         <w:rPr>
           <w:i/>
@@ -14275,7 +14500,7 @@
           <w:lang w:val="sr-Cyrl-RS"/>
         </w:rPr>
       </w:pPr>
-      <w:bookmarkStart w:id="11" w:name="_Toc21031681"/>
+      <w:bookmarkStart w:id="11" w:name="_Toc21114561"/>
       <w:proofErr w:type="spellStart"/>
       <w:r>
         <w:t>Слика</w:t>
@@ -14284,25 +14509,51 @@
       <w:r>
         <w:t xml:space="preserve"> </w:t>
       </w:r>
-      <w:fldSimple w:instr=" STYLEREF 1 \s ">
-        <w:r>
-          <w:rPr>
-            <w:noProof/>
-          </w:rPr>
-          <w:t>2</w:t>
-        </w:r>
-      </w:fldSimple>
+      <w:r>
+        <w:fldChar w:fldCharType="begin"/>
+      </w:r>
+      <w:r>
+        <w:instrText xml:space="preserve"> STYLEREF 1 \s </w:instrText>
+      </w:r>
+      <w:r>
+        <w:fldChar w:fldCharType="separate"/>
+      </w:r>
+      <w:r>
+        <w:rPr>
+          <w:noProof/>
+        </w:rPr>
+        <w:t>2</w:t>
+      </w:r>
+      <w:r>
+        <w:rPr>
+          <w:noProof/>
+        </w:rPr>
+        <w:fldChar w:fldCharType="end"/>
+      </w:r>
       <w:r>
         <w:t>.</w:t>
       </w:r>
-      <w:fldSimple w:instr=" SEQ Слика \* ARABIC \s 1 ">
-        <w:r>
-          <w:rPr>
-            <w:noProof/>
-          </w:rPr>
-          <w:t>4</w:t>
-        </w:r>
-      </w:fldSimple>
+      <w:r>
+        <w:fldChar w:fldCharType="begin"/>
+      </w:r>
+      <w:r>
+        <w:instrText xml:space="preserve"> SEQ Слика \* ARABIC \s 1 </w:instrText>
+      </w:r>
+      <w:r>
+        <w:fldChar w:fldCharType="separate"/>
+      </w:r>
+      <w:r>
+        <w:rPr>
+          <w:noProof/>
+        </w:rPr>
+        <w:t>4</w:t>
+      </w:r>
+      <w:r>
+        <w:rPr>
+          <w:noProof/>
+        </w:rPr>
+        <w:fldChar w:fldCharType="end"/>
+      </w:r>
       <w:r>
         <w:rPr>
           <w:lang w:val="sr-Cyrl-RS"/>
@@ -14565,7 +14816,7 @@
         </w:rPr>
         <w:t xml:space="preserve"> </w:t>
       </w:r>
-      <w:bookmarkStart w:id="12" w:name="_Toc21031965"/>
+      <w:bookmarkStart w:id="12" w:name="_Toc21112507"/>
       <w:r>
         <w:rPr>
           <w:i/>
@@ -14709,7 +14960,7 @@
         </w:rPr>
         <w:t xml:space="preserve"> </w:t>
       </w:r>
-      <w:bookmarkStart w:id="13" w:name="_Toc21031966"/>
+      <w:bookmarkStart w:id="13" w:name="_Toc21112508"/>
       <w:r>
         <w:rPr>
           <w:i/>
@@ -14799,7 +15050,7 @@
           <w:lang w:val="sr-Latn-RS"/>
         </w:rPr>
       </w:pPr>
-      <w:bookmarkStart w:id="14" w:name="_Toc21031967"/>
+      <w:bookmarkStart w:id="14" w:name="_Toc21112509"/>
       <w:r>
         <w:rPr>
           <w:lang w:val="sr-Cyrl-RS"/>
@@ -14908,7 +15159,7 @@
           <w:lang w:val="sr-Cyrl-RS"/>
         </w:rPr>
       </w:pPr>
-      <w:bookmarkStart w:id="15" w:name="_Toc21031968"/>
+      <w:bookmarkStart w:id="15" w:name="_Toc21112510"/>
       <w:r>
         <w:rPr>
           <w:lang w:val="sr-Cyrl-RS"/>
@@ -14984,6 +15235,7 @@
           <w:id w:val="-159699072"/>
           <w:citation/>
         </w:sdtPr>
+        <w:sdtEndPr/>
         <w:sdtContent>
           <w:r>
             <w:rPr>
@@ -15194,6 +15446,7 @@
           <w:id w:val="206534406"/>
           <w:citation/>
         </w:sdtPr>
+        <w:sdtEndPr/>
         <w:sdtContent>
           <w:r>
             <w:rPr>
@@ -15307,6 +15560,7 @@
           <w:id w:val="2010407538"/>
           <w:citation/>
         </w:sdtPr>
+        <w:sdtEndPr/>
         <w:sdtContent>
           <w:r>
             <w:rPr>
@@ -15362,7 +15616,7 @@
           <w:lang w:val="sr-Cyrl-RS"/>
         </w:rPr>
       </w:pPr>
-      <w:bookmarkStart w:id="16" w:name="_Toc21031969"/>
+      <w:bookmarkStart w:id="16" w:name="_Toc21112511"/>
       <w:r>
         <w:rPr>
           <w:lang w:val="sr-Cyrl-RS"/>
@@ -15431,6 +15685,7 @@
           <w:id w:val="-1733530192"/>
           <w:citation/>
         </w:sdtPr>
+        <w:sdtEndPr/>
         <w:sdtContent>
           <w:r>
             <w:rPr>
@@ -15622,6 +15877,7 @@
           <w:id w:val="973875416"/>
           <w:citation/>
         </w:sdtPr>
+        <w:sdtEndPr/>
         <w:sdtContent>
           <w:r>
             <w:rPr>
@@ -15737,6 +15993,7 @@
           <w:id w:val="-1482306037"/>
           <w:citation/>
         </w:sdtPr>
+        <w:sdtEndPr/>
         <w:sdtContent>
           <w:r>
             <w:rPr>
@@ -15871,7 +16128,7 @@
           <w:lang w:val="sr-Cyrl-RS"/>
         </w:rPr>
       </w:pPr>
-      <w:bookmarkStart w:id="17" w:name="_Toc21031970"/>
+      <w:bookmarkStart w:id="17" w:name="_Toc21112512"/>
       <w:r>
         <w:rPr>
           <w:lang w:val="sr-Cyrl-RS"/>
@@ -16074,7 +16331,7 @@
           <w:lang w:val="sr-Cyrl-RS"/>
         </w:rPr>
       </w:pPr>
-      <w:bookmarkStart w:id="18" w:name="_Toc21031682"/>
+      <w:bookmarkStart w:id="18" w:name="_Toc21114562"/>
       <w:proofErr w:type="spellStart"/>
       <w:r>
         <w:t>Слика</w:t>
@@ -16083,25 +16340,51 @@
       <w:r>
         <w:t xml:space="preserve"> </w:t>
       </w:r>
-      <w:fldSimple w:instr=" STYLEREF 1 \s ">
-        <w:r>
-          <w:rPr>
-            <w:noProof/>
-          </w:rPr>
-          <w:t>2</w:t>
-        </w:r>
-      </w:fldSimple>
+      <w:r>
+        <w:fldChar w:fldCharType="begin"/>
+      </w:r>
+      <w:r>
+        <w:instrText xml:space="preserve"> STYLEREF 1 \s </w:instrText>
+      </w:r>
+      <w:r>
+        <w:fldChar w:fldCharType="separate"/>
+      </w:r>
+      <w:r>
+        <w:rPr>
+          <w:noProof/>
+        </w:rPr>
+        <w:t>2</w:t>
+      </w:r>
+      <w:r>
+        <w:rPr>
+          <w:noProof/>
+        </w:rPr>
+        <w:fldChar w:fldCharType="end"/>
+      </w:r>
       <w:r>
         <w:t>.</w:t>
       </w:r>
-      <w:fldSimple w:instr=" SEQ Слика \* ARABIC \s 1 ">
-        <w:r>
-          <w:rPr>
-            <w:noProof/>
-          </w:rPr>
-          <w:t>5</w:t>
-        </w:r>
-      </w:fldSimple>
+      <w:r>
+        <w:fldChar w:fldCharType="begin"/>
+      </w:r>
+      <w:r>
+        <w:instrText xml:space="preserve"> SEQ Слика \* ARABIC \s 1 </w:instrText>
+      </w:r>
+      <w:r>
+        <w:fldChar w:fldCharType="separate"/>
+      </w:r>
+      <w:r>
+        <w:rPr>
+          <w:noProof/>
+        </w:rPr>
+        <w:t>5</w:t>
+      </w:r>
+      <w:r>
+        <w:rPr>
+          <w:noProof/>
+        </w:rPr>
+        <w:fldChar w:fldCharType="end"/>
+      </w:r>
       <w:r>
         <w:rPr>
           <w:lang w:val="sr-Cyrl-RS"/>
@@ -16136,6 +16419,7 @@
           <w:id w:val="197286389"/>
           <w:citation/>
         </w:sdtPr>
+        <w:sdtEndPr/>
         <w:sdtContent>
           <w:r>
             <w:rPr>
@@ -16196,7 +16480,7 @@
         </w:rPr>
       </w:pPr>
       <w:bookmarkStart w:id="19" w:name="_Toc20673740"/>
-      <w:bookmarkStart w:id="20" w:name="_Toc21031971"/>
+      <w:bookmarkStart w:id="20" w:name="_Toc21112513"/>
       <w:r>
         <w:rPr>
           <w:i/>
@@ -16264,6 +16548,7 @@
           <w:id w:val="-533346665"/>
           <w:citation/>
         </w:sdtPr>
+        <w:sdtEndPr/>
         <w:sdtContent>
           <w:r>
             <w:rPr>
@@ -16628,7 +16913,7 @@
           <w:cols w:space="720"/>
         </w:sectPr>
       </w:pPr>
-      <w:bookmarkStart w:id="21" w:name="_Toc21031683"/>
+      <w:bookmarkStart w:id="21" w:name="_Toc21114563"/>
       <w:proofErr w:type="spellStart"/>
       <w:r>
         <w:t>Слика</w:t>
@@ -16637,25 +16922,51 @@
       <w:r>
         <w:t xml:space="preserve"> </w:t>
       </w:r>
-      <w:fldSimple w:instr=" STYLEREF 1 \s ">
-        <w:r>
-          <w:rPr>
-            <w:noProof/>
-          </w:rPr>
-          <w:t>2</w:t>
-        </w:r>
-      </w:fldSimple>
+      <w:r>
+        <w:fldChar w:fldCharType="begin"/>
+      </w:r>
+      <w:r>
+        <w:instrText xml:space="preserve"> STYLEREF 1 \s </w:instrText>
+      </w:r>
+      <w:r>
+        <w:fldChar w:fldCharType="separate"/>
+      </w:r>
+      <w:r>
+        <w:rPr>
+          <w:noProof/>
+        </w:rPr>
+        <w:t>2</w:t>
+      </w:r>
+      <w:r>
+        <w:rPr>
+          <w:noProof/>
+        </w:rPr>
+        <w:fldChar w:fldCharType="end"/>
+      </w:r>
       <w:r>
         <w:t>.</w:t>
       </w:r>
-      <w:fldSimple w:instr=" SEQ Слика \* ARABIC \s 1 ">
-        <w:r>
-          <w:rPr>
-            <w:noProof/>
-          </w:rPr>
-          <w:t>6</w:t>
-        </w:r>
-      </w:fldSimple>
+      <w:r>
+        <w:fldChar w:fldCharType="begin"/>
+      </w:r>
+      <w:r>
+        <w:instrText xml:space="preserve"> SEQ Слика \* ARABIC \s 1 </w:instrText>
+      </w:r>
+      <w:r>
+        <w:fldChar w:fldCharType="separate"/>
+      </w:r>
+      <w:r>
+        <w:rPr>
+          <w:noProof/>
+        </w:rPr>
+        <w:t>6</w:t>
+      </w:r>
+      <w:r>
+        <w:rPr>
+          <w:noProof/>
+        </w:rPr>
+        <w:fldChar w:fldCharType="end"/>
+      </w:r>
       <w:r>
         <w:rPr>
           <w:lang w:val="sr-Cyrl-RS"/>
@@ -16690,6 +17001,7 @@
           <w:id w:val="-738172336"/>
           <w:citation/>
         </w:sdtPr>
+        <w:sdtEndPr/>
         <w:sdtContent>
           <w:r>
             <w:rPr>
@@ -16746,7 +17058,7 @@
           <w:cols w:space="720"/>
         </w:sectPr>
       </w:pPr>
-      <w:bookmarkStart w:id="22" w:name="_Toc21031972"/>
+      <w:bookmarkStart w:id="22" w:name="_Toc21112514"/>
       <w:r>
         <w:rPr>
           <w:lang w:val="sr-Cyrl-RS"/>
@@ -16828,7 +17140,7 @@
           <w:lang w:val="sr-Cyrl-RS"/>
         </w:rPr>
       </w:pPr>
-      <w:bookmarkStart w:id="23" w:name="_Toc21031973"/>
+      <w:bookmarkStart w:id="23" w:name="_Toc21112515"/>
       <w:r>
         <w:rPr>
           <w:lang w:val="sr-Cyrl-RS"/>
@@ -17249,7 +17561,7 @@
           <w:lang w:val="sr-Cyrl-RS"/>
         </w:rPr>
       </w:pPr>
-      <w:bookmarkStart w:id="24" w:name="_Toc21031684"/>
+      <w:bookmarkStart w:id="24" w:name="_Toc21114564"/>
       <w:proofErr w:type="spellStart"/>
       <w:r>
         <w:t>Слика</w:t>
@@ -17258,25 +17570,51 @@
       <w:r>
         <w:t xml:space="preserve"> </w:t>
       </w:r>
-      <w:fldSimple w:instr=" STYLEREF 1 \s ">
-        <w:r>
-          <w:rPr>
-            <w:noProof/>
-          </w:rPr>
-          <w:t>3</w:t>
-        </w:r>
-      </w:fldSimple>
+      <w:r>
+        <w:fldChar w:fldCharType="begin"/>
+      </w:r>
+      <w:r>
+        <w:instrText xml:space="preserve"> STYLEREF 1 \s </w:instrText>
+      </w:r>
+      <w:r>
+        <w:fldChar w:fldCharType="separate"/>
+      </w:r>
+      <w:r>
+        <w:rPr>
+          <w:noProof/>
+        </w:rPr>
+        <w:t>3</w:t>
+      </w:r>
+      <w:r>
+        <w:rPr>
+          <w:noProof/>
+        </w:rPr>
+        <w:fldChar w:fldCharType="end"/>
+      </w:r>
       <w:r>
         <w:t>.</w:t>
       </w:r>
-      <w:fldSimple w:instr=" SEQ Слика \* ARABIC \s 1 ">
-        <w:r>
-          <w:rPr>
-            <w:noProof/>
-          </w:rPr>
-          <w:t>1</w:t>
-        </w:r>
-      </w:fldSimple>
+      <w:r>
+        <w:fldChar w:fldCharType="begin"/>
+      </w:r>
+      <w:r>
+        <w:instrText xml:space="preserve"> SEQ Слика \* ARABIC \s 1 </w:instrText>
+      </w:r>
+      <w:r>
+        <w:fldChar w:fldCharType="separate"/>
+      </w:r>
+      <w:r>
+        <w:rPr>
+          <w:noProof/>
+        </w:rPr>
+        <w:t>1</w:t>
+      </w:r>
+      <w:r>
+        <w:rPr>
+          <w:noProof/>
+        </w:rPr>
+        <w:fldChar w:fldCharType="end"/>
+      </w:r>
       <w:r>
         <w:rPr>
           <w:lang w:val="sr-Cyrl-RS"/>
@@ -17324,7 +17662,7 @@
           <w:lang w:val="sr-Cyrl-RS"/>
         </w:rPr>
       </w:pPr>
-      <w:bookmarkStart w:id="25" w:name="_Toc21031974"/>
+      <w:bookmarkStart w:id="25" w:name="_Toc21112516"/>
       <w:r>
         <w:rPr>
           <w:lang w:val="sr-Cyrl-RS"/>
@@ -17517,7 +17855,7 @@
           <w:lang w:val="sr-Cyrl-RS"/>
         </w:rPr>
       </w:pPr>
-      <w:bookmarkStart w:id="26" w:name="_Toc21031685"/>
+      <w:bookmarkStart w:id="26" w:name="_Toc21114565"/>
       <w:proofErr w:type="spellStart"/>
       <w:r>
         <w:t>Слика</w:t>
@@ -17526,25 +17864,51 @@
       <w:r>
         <w:t xml:space="preserve"> </w:t>
       </w:r>
-      <w:fldSimple w:instr=" STYLEREF 1 \s ">
-        <w:r>
-          <w:rPr>
-            <w:noProof/>
-          </w:rPr>
-          <w:t>3</w:t>
-        </w:r>
-      </w:fldSimple>
+      <w:r>
+        <w:fldChar w:fldCharType="begin"/>
+      </w:r>
+      <w:r>
+        <w:instrText xml:space="preserve"> STYLEREF 1 \s </w:instrText>
+      </w:r>
+      <w:r>
+        <w:fldChar w:fldCharType="separate"/>
+      </w:r>
+      <w:r>
+        <w:rPr>
+          <w:noProof/>
+        </w:rPr>
+        <w:t>3</w:t>
+      </w:r>
+      <w:r>
+        <w:rPr>
+          <w:noProof/>
+        </w:rPr>
+        <w:fldChar w:fldCharType="end"/>
+      </w:r>
       <w:r>
         <w:t>.</w:t>
       </w:r>
-      <w:fldSimple w:instr=" SEQ Слика \* ARABIC \s 1 ">
-        <w:r>
-          <w:rPr>
-            <w:noProof/>
-          </w:rPr>
-          <w:t>2</w:t>
-        </w:r>
-      </w:fldSimple>
+      <w:r>
+        <w:fldChar w:fldCharType="begin"/>
+      </w:r>
+      <w:r>
+        <w:instrText xml:space="preserve"> SEQ Слика \* ARABIC \s 1 </w:instrText>
+      </w:r>
+      <w:r>
+        <w:fldChar w:fldCharType="separate"/>
+      </w:r>
+      <w:r>
+        <w:rPr>
+          <w:noProof/>
+        </w:rPr>
+        <w:t>2</w:t>
+      </w:r>
+      <w:r>
+        <w:rPr>
+          <w:noProof/>
+        </w:rPr>
+        <w:fldChar w:fldCharType="end"/>
+      </w:r>
       <w:r>
         <w:rPr>
           <w:lang w:val="sr-Cyrl-RS"/>
@@ -17560,7 +17924,7 @@
           <w:lang w:val="sr-Cyrl-RS"/>
         </w:rPr>
       </w:pPr>
-      <w:bookmarkStart w:id="27" w:name="_Toc21031975"/>
+      <w:bookmarkStart w:id="27" w:name="_Toc21112517"/>
       <w:r>
         <w:rPr>
           <w:lang w:val="sr-Cyrl-RS"/>
@@ -17681,7 +18045,7 @@
           <w:lang w:val="sr-Cyrl-RS"/>
         </w:rPr>
       </w:pPr>
-      <w:bookmarkStart w:id="28" w:name="_Toc21031686"/>
+      <w:bookmarkStart w:id="28" w:name="_Toc21114566"/>
       <w:proofErr w:type="spellStart"/>
       <w:r>
         <w:t>Слика</w:t>
@@ -17690,25 +18054,51 @@
       <w:r>
         <w:t xml:space="preserve"> </w:t>
       </w:r>
-      <w:fldSimple w:instr=" STYLEREF 1 \s ">
-        <w:r>
-          <w:rPr>
-            <w:noProof/>
-          </w:rPr>
-          <w:t>3</w:t>
-        </w:r>
-      </w:fldSimple>
+      <w:r>
+        <w:fldChar w:fldCharType="begin"/>
+      </w:r>
+      <w:r>
+        <w:instrText xml:space="preserve"> STYLEREF 1 \s </w:instrText>
+      </w:r>
+      <w:r>
+        <w:fldChar w:fldCharType="separate"/>
+      </w:r>
+      <w:r>
+        <w:rPr>
+          <w:noProof/>
+        </w:rPr>
+        <w:t>3</w:t>
+      </w:r>
+      <w:r>
+        <w:rPr>
+          <w:noProof/>
+        </w:rPr>
+        <w:fldChar w:fldCharType="end"/>
+      </w:r>
       <w:r>
         <w:t>.</w:t>
       </w:r>
-      <w:fldSimple w:instr=" SEQ Слика \* ARABIC \s 1 ">
-        <w:r>
-          <w:rPr>
-            <w:noProof/>
-          </w:rPr>
-          <w:t>3</w:t>
-        </w:r>
-      </w:fldSimple>
+      <w:r>
+        <w:fldChar w:fldCharType="begin"/>
+      </w:r>
+      <w:r>
+        <w:instrText xml:space="preserve"> SEQ Слика \* ARABIC \s 1 </w:instrText>
+      </w:r>
+      <w:r>
+        <w:fldChar w:fldCharType="separate"/>
+      </w:r>
+      <w:r>
+        <w:rPr>
+          <w:noProof/>
+        </w:rPr>
+        <w:t>3</w:t>
+      </w:r>
+      <w:r>
+        <w:rPr>
+          <w:noProof/>
+        </w:rPr>
+        <w:fldChar w:fldCharType="end"/>
+      </w:r>
       <w:r>
         <w:rPr>
           <w:lang w:val="sr-Cyrl-RS"/>
@@ -17751,14 +18141,372 @@
         <w:rPr>
           <w:lang w:val="sr-Cyrl-RS"/>
         </w:rPr>
-        <w:t xml:space="preserve"> Логички, овај слој се дели у две компоненте</w:t>
-      </w:r>
-      <w:r>
-        <w:rPr>
-          <w:lang w:val="sr-Cyrl-RS"/>
-        </w:rPr>
-        <w:t xml:space="preserve">. </w:t>
-      </w:r>
+        <w:t xml:space="preserve"> Логички</w:t>
+      </w:r>
+      <w:r>
+        <w:t xml:space="preserve">, </w:t>
+      </w:r>
+      <w:r>
+        <w:rPr>
+          <w:lang w:val="sr-Cyrl-RS"/>
+        </w:rPr>
+        <w:t>али и функционално</w:t>
+      </w:r>
+      <w:r>
+        <w:rPr>
+          <w:lang w:val="sr-Cyrl-RS"/>
+        </w:rPr>
+        <w:t xml:space="preserve">, </w:t>
+      </w:r>
+      <w:r>
+        <w:rPr>
+          <w:lang w:val="sr-Cyrl-RS"/>
+        </w:rPr>
+        <w:t xml:space="preserve">потребно је </w:t>
+      </w:r>
+      <w:r>
+        <w:rPr>
+          <w:lang w:val="sr-Cyrl-RS"/>
+        </w:rPr>
+        <w:t xml:space="preserve">овај слој </w:t>
+      </w:r>
+      <w:r>
+        <w:rPr>
+          <w:lang w:val="sr-Cyrl-RS"/>
+        </w:rPr>
+        <w:t xml:space="preserve">поделити на </w:t>
+      </w:r>
+      <w:r>
+        <w:rPr>
+          <w:lang w:val="sr-Cyrl-RS"/>
+        </w:rPr>
+        <w:t>две компоненте</w:t>
+      </w:r>
+      <w:r>
+        <w:rPr>
+          <w:lang w:val="sr-Cyrl-RS"/>
+        </w:rPr>
+        <w:t xml:space="preserve">. Прва је задужена за </w:t>
+      </w:r>
+      <w:r>
+        <w:rPr>
+          <w:lang w:val="sr-Cyrl-RS"/>
+        </w:rPr>
+        <w:lastRenderedPageBreak/>
+        <w:t xml:space="preserve">руковање добављеним видео сигналом, његовим даљим складиштењем и дистрибуирањем, како преко мреже, тако и у локалу. </w:t>
+      </w:r>
+    </w:p>
+    <w:p>
+      <w:pPr>
+        <w:rPr>
+          <w:lang w:val="sr-Cyrl-RS"/>
+        </w:rPr>
+      </w:pPr>
+      <w:r>
+        <w:rPr>
+          <w:lang w:val="sr-Cyrl-RS"/>
+        </w:rPr>
+        <w:t xml:space="preserve">Друга компонента је задужена </w:t>
+      </w:r>
+      <w:r>
+        <w:rPr>
+          <w:lang w:val="sr-Cyrl-RS"/>
+        </w:rPr>
+        <w:t>за достављање сигнала апликацији алгоритму који врши обраду истог. Потреба за издвајањем ове компоненте у засебну целину последица је могућности достављања сигнала на удаљеној платформи.</w:t>
+      </w:r>
+    </w:p>
+    <w:p>
+      <w:pPr>
+        <w:rPr>
+          <w:lang w:val="sr-Cyrl-RS"/>
+        </w:rPr>
+      </w:pPr>
+      <w:r>
+        <w:rPr>
+          <w:lang w:val="sr-Cyrl-RS"/>
+        </w:rPr>
+        <w:t xml:space="preserve">Слике </w:t>
+      </w:r>
+      <w:r>
+        <w:rPr>
+          <w:lang w:val="sr-Cyrl-RS"/>
+        </w:rPr>
+        <w:t>3.</w:t>
+      </w:r>
+      <w:r>
+        <w:rPr>
+          <w:lang w:val="sr-Cyrl-RS"/>
+        </w:rPr>
+        <w:t>4</w:t>
+      </w:r>
+      <w:r>
+        <w:rPr>
+          <w:lang w:val="sr-Cyrl-RS"/>
+        </w:rPr>
+        <w:t xml:space="preserve"> </w:t>
+      </w:r>
+      <w:r>
+        <w:rPr>
+          <w:lang w:val="sr-Cyrl-RS"/>
+        </w:rPr>
+        <w:t>даје увид у комуникацију ове две компоненте које се налазе на истом, тј. на два различита система</w:t>
+      </w:r>
+      <w:r>
+        <w:rPr>
+          <w:lang w:val="sr-Cyrl-RS"/>
+        </w:rPr>
+        <w:t>, док слика 3.5 даје логички увид у комуникацију између ових компоненти.</w:t>
+      </w:r>
+    </w:p>
+    <w:p>
+      <w:pPr>
+        <w:keepNext/>
+        <w:jc w:val="center"/>
+      </w:pPr>
+      <w:r>
+        <w:rPr>
+          <w:noProof/>
+          <w:lang w:val="sr-Cyrl-RS"/>
+        </w:rPr>
+        <w:drawing>
+          <wp:inline distT="0" distB="0" distL="0" distR="0" wp14:anchorId="3B3E139C" wp14:editId="08329A88">
+            <wp:extent cx="5138840" cy="1945758"/>
+            <wp:effectExtent l="0" t="0" r="5080" b="0"/>
+            <wp:docPr id="9" name="Picture 9"/>
+            <wp:cNvGraphicFramePr>
+              <a:graphicFrameLocks xmlns:a="http://schemas.openxmlformats.org/drawingml/2006/main" noChangeAspect="1"/>
+            </wp:cNvGraphicFramePr>
+            <a:graphic xmlns:a="http://schemas.openxmlformats.org/drawingml/2006/main">
+              <a:graphicData uri="http://schemas.openxmlformats.org/drawingml/2006/picture">
+                <pic:pic xmlns:pic="http://schemas.openxmlformats.org/drawingml/2006/picture">
+                  <pic:nvPicPr>
+                    <pic:cNvPr id="9" name="fae-distribution.png"/>
+                    <pic:cNvPicPr/>
+                  </pic:nvPicPr>
+                  <pic:blipFill>
+                    <a:blip r:embed="rId29">
+                      <a:extLst>
+                        <a:ext uri="{28A0092B-C50C-407E-A947-70E740481C1C}">
+                          <a14:useLocalDpi xmlns:a14="http://schemas.microsoft.com/office/drawing/2010/main" val="0"/>
+                        </a:ext>
+                      </a:extLst>
+                    </a:blip>
+                    <a:stretch>
+                      <a:fillRect/>
+                    </a:stretch>
+                  </pic:blipFill>
+                  <pic:spPr>
+                    <a:xfrm>
+                      <a:off x="0" y="0"/>
+                      <a:ext cx="5166653" cy="1956289"/>
+                    </a:xfrm>
+                    <a:prstGeom prst="rect">
+                      <a:avLst/>
+                    </a:prstGeom>
+                  </pic:spPr>
+                </pic:pic>
+              </a:graphicData>
+            </a:graphic>
+          </wp:inline>
+        </w:drawing>
+      </w:r>
+    </w:p>
+    <w:p>
+      <w:pPr>
+        <w:pStyle w:val="Caption"/>
+        <w:rPr>
+          <w:lang w:val="sr-Cyrl-RS"/>
+        </w:rPr>
+      </w:pPr>
+      <w:bookmarkStart w:id="29" w:name="_Toc21114567"/>
+      <w:proofErr w:type="spellStart"/>
+      <w:r>
+        <w:t>Слика</w:t>
+      </w:r>
+      <w:proofErr w:type="spellEnd"/>
+      <w:r>
+        <w:t xml:space="preserve"> </w:t>
+      </w:r>
+      <w:r>
+        <w:fldChar w:fldCharType="begin"/>
+      </w:r>
+      <w:r>
+        <w:instrText xml:space="preserve"> STYLEREF 1 \s </w:instrText>
+      </w:r>
+      <w:r>
+        <w:fldChar w:fldCharType="separate"/>
+      </w:r>
+      <w:r>
+        <w:rPr>
+          <w:noProof/>
+        </w:rPr>
+        <w:t>3</w:t>
+      </w:r>
+      <w:r>
+        <w:rPr>
+          <w:noProof/>
+        </w:rPr>
+        <w:fldChar w:fldCharType="end"/>
+      </w:r>
+      <w:r>
+        <w:t>.</w:t>
+      </w:r>
+      <w:r>
+        <w:fldChar w:fldCharType="begin"/>
+      </w:r>
+      <w:r>
+        <w:instrText xml:space="preserve"> SEQ Слика \* ARABIC \s 1 </w:instrText>
+      </w:r>
+      <w:r>
+        <w:fldChar w:fldCharType="separate"/>
+      </w:r>
+      <w:r>
+        <w:rPr>
+          <w:noProof/>
+        </w:rPr>
+        <w:t>4</w:t>
+      </w:r>
+      <w:r>
+        <w:rPr>
+          <w:noProof/>
+        </w:rPr>
+        <w:fldChar w:fldCharType="end"/>
+      </w:r>
+      <w:r>
+        <w:rPr>
+          <w:lang w:val="sr-Cyrl-RS"/>
+        </w:rPr>
+        <w:t xml:space="preserve"> Интеракција компоненти та дистрибуцију и добављање видео сигнала</w:t>
+      </w:r>
+      <w:bookmarkEnd w:id="29"/>
+    </w:p>
+    <w:p>
+      <w:pPr>
+        <w:keepNext/>
+        <w:jc w:val="center"/>
+      </w:pPr>
+      <w:r>
+        <w:rPr>
+          <w:noProof/>
+          <w:lang w:val="sr-Cyrl-RS"/>
+        </w:rPr>
+        <w:drawing>
+          <wp:inline distT="0" distB="0" distL="0" distR="0" wp14:anchorId="10EFE342" wp14:editId="2394E157">
+            <wp:extent cx="5305647" cy="4210246"/>
+            <wp:effectExtent l="0" t="0" r="0" b="0"/>
+            <wp:docPr id="11" name="Picture 11"/>
+            <wp:cNvGraphicFramePr>
+              <a:graphicFrameLocks xmlns:a="http://schemas.openxmlformats.org/drawingml/2006/main" noChangeAspect="1"/>
+            </wp:cNvGraphicFramePr>
+            <a:graphic xmlns:a="http://schemas.openxmlformats.org/drawingml/2006/main">
+              <a:graphicData uri="http://schemas.openxmlformats.org/drawingml/2006/picture">
+                <pic:pic xmlns:pic="http://schemas.openxmlformats.org/drawingml/2006/picture">
+                  <pic:nvPicPr>
+                    <pic:cNvPr id="11" name="frame-access-engine-comm.png"/>
+                    <pic:cNvPicPr/>
+                  </pic:nvPicPr>
+                  <pic:blipFill>
+                    <a:blip r:embed="rId30">
+                      <a:extLst>
+                        <a:ext uri="{28A0092B-C50C-407E-A947-70E740481C1C}">
+                          <a14:useLocalDpi xmlns:a14="http://schemas.microsoft.com/office/drawing/2010/main" val="0"/>
+                        </a:ext>
+                      </a:extLst>
+                    </a:blip>
+                    <a:stretch>
+                      <a:fillRect/>
+                    </a:stretch>
+                  </pic:blipFill>
+                  <pic:spPr>
+                    <a:xfrm>
+                      <a:off x="0" y="0"/>
+                      <a:ext cx="5319026" cy="4220862"/>
+                    </a:xfrm>
+                    <a:prstGeom prst="rect">
+                      <a:avLst/>
+                    </a:prstGeom>
+                  </pic:spPr>
+                </pic:pic>
+              </a:graphicData>
+            </a:graphic>
+          </wp:inline>
+        </w:drawing>
+      </w:r>
+    </w:p>
+    <w:p>
+      <w:pPr>
+        <w:pStyle w:val="Caption"/>
+        <w:rPr>
+          <w:lang w:val="sr-Cyrl-RS"/>
+        </w:rPr>
+      </w:pPr>
+      <w:bookmarkStart w:id="30" w:name="_Toc21114568"/>
+      <w:proofErr w:type="spellStart"/>
+      <w:r>
+        <w:t>Слика</w:t>
+      </w:r>
+      <w:proofErr w:type="spellEnd"/>
+      <w:r>
+        <w:t xml:space="preserve"> </w:t>
+      </w:r>
+      <w:r>
+        <w:fldChar w:fldCharType="begin"/>
+      </w:r>
+      <w:r>
+        <w:instrText xml:space="preserve"> STYLEREF 1 \s </w:instrText>
+      </w:r>
+      <w:r>
+        <w:fldChar w:fldCharType="separate"/>
+      </w:r>
+      <w:r>
+        <w:rPr>
+          <w:noProof/>
+        </w:rPr>
+        <w:t>3</w:t>
+      </w:r>
+      <w:r>
+        <w:rPr>
+          <w:noProof/>
+        </w:rPr>
+        <w:fldChar w:fldCharType="end"/>
+      </w:r>
+      <w:r>
+        <w:t>.</w:t>
+      </w:r>
+      <w:r>
+        <w:fldChar w:fldCharType="begin"/>
+      </w:r>
+      <w:r>
+        <w:instrText xml:space="preserve"> SEQ Слика \* ARABIC \s 1 </w:instrText>
+      </w:r>
+      <w:r>
+        <w:fldChar w:fldCharType="separate"/>
+      </w:r>
+      <w:r>
+        <w:rPr>
+          <w:noProof/>
+        </w:rPr>
+        <w:t>5</w:t>
+      </w:r>
+      <w:r>
+        <w:rPr>
+          <w:noProof/>
+        </w:rPr>
+        <w:fldChar w:fldCharType="end"/>
+      </w:r>
+      <w:r>
+        <w:rPr>
+          <w:lang w:val="sr-Cyrl-RS"/>
+        </w:rPr>
+        <w:t xml:space="preserve"> Логичка организација </w:t>
+      </w:r>
+      <w:r>
+        <w:rPr>
+          <w:lang w:val="sr-Cyrl-RS"/>
+        </w:rPr>
+        <w:t>слојева задужених за дистрибуцију сигнала</w:t>
+      </w:r>
+      <w:bookmarkEnd w:id="30"/>
     </w:p>
     <w:p>
       <w:pPr>
@@ -17773,7 +18521,7 @@
           <w:cols w:space="720"/>
         </w:sectPr>
       </w:pPr>
-      <w:bookmarkStart w:id="29" w:name="_Toc21031976"/>
+      <w:bookmarkStart w:id="31" w:name="_Toc21112518"/>
       <w:r>
         <w:rPr>
           <w:lang w:val="sr-Cyrl-RS"/>
@@ -17781,7 +18529,7 @@
         <w:lastRenderedPageBreak/>
         <w:t>Слој за информисање о доступности и карактеристикама прибављеног видео сигнала</w:t>
       </w:r>
-      <w:bookmarkEnd w:id="29"/>
+      <w:bookmarkEnd w:id="31"/>
       <w:r>
         <w:rPr>
           <w:lang w:val="sr-Cyrl-RS"/>
@@ -17796,77 +18544,13 @@
           <w:lang w:val="sr-Latn-CS"/>
         </w:rPr>
       </w:pPr>
-      <w:bookmarkStart w:id="30" w:name="_Toc21031977"/>
+      <w:bookmarkStart w:id="32" w:name="_Toc21112519"/>
       <w:r>
         <w:rPr>
           <w:lang w:val="sr-Cyrl-RS"/>
         </w:rPr>
         <w:lastRenderedPageBreak/>
         <w:t>Програмско решење</w:t>
-      </w:r>
-      <w:bookmarkEnd w:id="30"/>
-    </w:p>
-    <w:p>
-      <w:pPr>
-        <w:ind w:firstLine="0"/>
-      </w:pPr>
-    </w:p>
-    <w:p>
-      <w:pPr>
-        <w:sectPr>
-          <w:headerReference w:type="default" r:id="rId29"/>
-          <w:pgSz w:w="11907" w:h="16840" w:code="9"/>
-          <w:pgMar w:top="1134" w:right="1417" w:bottom="1134" w:left="1418" w:header="567" w:footer="567" w:gutter="0"/>
-          <w:cols w:space="720"/>
-        </w:sectPr>
-      </w:pPr>
-    </w:p>
-    <w:p>
-      <w:pPr>
-        <w:pStyle w:val="Heading1"/>
-      </w:pPr>
-      <w:bookmarkStart w:id="31" w:name="_Toc21031978"/>
-      <w:r>
-        <w:rPr>
-          <w:lang w:val="sr-Cyrl-RS"/>
-        </w:rPr>
-        <w:lastRenderedPageBreak/>
-        <w:t>Резултати</w:t>
-      </w:r>
-      <w:bookmarkEnd w:id="31"/>
-    </w:p>
-    <w:p>
-      <w:pPr>
-        <w:ind w:firstLine="0"/>
-        <w:rPr>
-          <w:lang w:val="sr-Latn-CS"/>
-        </w:rPr>
-      </w:pPr>
-    </w:p>
-    <w:p>
-      <w:pPr>
-        <w:sectPr>
-          <w:headerReference w:type="default" r:id="rId30"/>
-          <w:pgSz w:w="11907" w:h="16840" w:code="9"/>
-          <w:pgMar w:top="1134" w:right="1417" w:bottom="1134" w:left="1418" w:header="567" w:footer="567" w:gutter="0"/>
-          <w:cols w:space="720"/>
-        </w:sectPr>
-      </w:pPr>
-    </w:p>
-    <w:p>
-      <w:pPr>
-        <w:pStyle w:val="Heading1"/>
-        <w:rPr>
-          <w:lang w:val="sl-SI"/>
-        </w:rPr>
-      </w:pPr>
-      <w:bookmarkStart w:id="32" w:name="_Toc21031979"/>
-      <w:r>
-        <w:rPr>
-          <w:lang w:val="sr-Cyrl-RS"/>
-        </w:rPr>
-        <w:lastRenderedPageBreak/>
-        <w:t>Закључак</w:t>
       </w:r>
       <w:bookmarkEnd w:id="32"/>
     </w:p>
@@ -17877,9 +18561,6 @@
     </w:p>
     <w:p>
       <w:pPr>
-        <w:rPr>
-          <w:lang w:val="sl-SI"/>
-        </w:rPr>
         <w:sectPr>
           <w:headerReference w:type="default" r:id="rId31"/>
           <w:pgSz w:w="11907" w:h="16840" w:code="9"/>
@@ -17891,13 +18572,80 @@
     <w:p>
       <w:pPr>
         <w:pStyle w:val="Heading1"/>
+      </w:pPr>
+      <w:bookmarkStart w:id="33" w:name="_Toc21112520"/>
+      <w:r>
+        <w:rPr>
+          <w:lang w:val="sr-Cyrl-RS"/>
+        </w:rPr>
+        <w:lastRenderedPageBreak/>
+        <w:t>Резултати</w:t>
+      </w:r>
+      <w:bookmarkEnd w:id="33"/>
+    </w:p>
+    <w:p>
+      <w:pPr>
+        <w:ind w:firstLine="0"/>
+        <w:rPr>
+          <w:lang w:val="sr-Latn-CS"/>
+        </w:rPr>
+      </w:pPr>
+    </w:p>
+    <w:p>
+      <w:pPr>
+        <w:sectPr>
+          <w:headerReference w:type="default" r:id="rId32"/>
+          <w:pgSz w:w="11907" w:h="16840" w:code="9"/>
+          <w:pgMar w:top="1134" w:right="1417" w:bottom="1134" w:left="1418" w:header="567" w:footer="567" w:gutter="0"/>
+          <w:cols w:space="720"/>
+        </w:sectPr>
+      </w:pPr>
+    </w:p>
+    <w:p>
+      <w:pPr>
+        <w:pStyle w:val="Heading1"/>
         <w:rPr>
           <w:lang w:val="sl-SI"/>
         </w:rPr>
       </w:pPr>
-      <w:bookmarkStart w:id="33" w:name="_Literatura"/>
-      <w:bookmarkStart w:id="34" w:name="_Toc21031980"/>
-      <w:bookmarkEnd w:id="33"/>
+      <w:bookmarkStart w:id="34" w:name="_Toc21112521"/>
+      <w:r>
+        <w:rPr>
+          <w:lang w:val="sr-Cyrl-RS"/>
+        </w:rPr>
+        <w:lastRenderedPageBreak/>
+        <w:t>Закључак</w:t>
+      </w:r>
+      <w:bookmarkEnd w:id="34"/>
+    </w:p>
+    <w:p>
+      <w:pPr>
+        <w:ind w:firstLine="0"/>
+      </w:pPr>
+    </w:p>
+    <w:p>
+      <w:pPr>
+        <w:rPr>
+          <w:lang w:val="sl-SI"/>
+        </w:rPr>
+        <w:sectPr>
+          <w:headerReference w:type="default" r:id="rId33"/>
+          <w:pgSz w:w="11907" w:h="16840" w:code="9"/>
+          <w:pgMar w:top="1134" w:right="1417" w:bottom="1134" w:left="1418" w:header="567" w:footer="567" w:gutter="0"/>
+          <w:cols w:space="720"/>
+        </w:sectPr>
+      </w:pPr>
+    </w:p>
+    <w:p>
+      <w:pPr>
+        <w:pStyle w:val="Heading1"/>
+        <w:rPr>
+          <w:lang w:val="sl-SI"/>
+        </w:rPr>
+      </w:pPr>
+      <w:bookmarkStart w:id="35" w:name="_Literatura"/>
+      <w:bookmarkStart w:id="36" w:name="_Toc21112522"/>
+      <w:bookmarkEnd w:id="35"/>
       <w:r>
         <w:rPr>
           <w:lang w:val="sr-Cyrl-RS"/>
@@ -17905,7 +18653,7 @@
         <w:lastRenderedPageBreak/>
         <w:t>Литература</w:t>
       </w:r>
-      <w:bookmarkEnd w:id="34"/>
+      <w:bookmarkEnd w:id="36"/>
     </w:p>
     <w:p>
       <w:pPr>
@@ -18909,7 +19657,7 @@
       </w:pPr>
     </w:p>
     <w:sectPr>
-      <w:headerReference w:type="default" r:id="rId32"/>
+      <w:headerReference w:type="default" r:id="rId34"/>
       <w:pgSz w:w="11907" w:h="16840" w:code="9"/>
       <w:pgMar w:top="1134" w:right="1417" w:bottom="1134" w:left="1418" w:header="567" w:footer="567" w:gutter="0"/>
       <w:cols w:space="720"/>
@@ -19490,13 +20238,7 @@
       <w:rPr>
         <w:lang w:val="sr-Cyrl-RS"/>
       </w:rPr>
-      <w:t xml:space="preserve">Програмско </w:t>
-    </w:r>
-    <w:r>
-      <w:rPr>
-        <w:lang w:val="sr-Cyrl-RS"/>
-      </w:rPr>
-      <w:t>решење</w:t>
+      <w:t>Програмско решење</w:t>
     </w:r>
   </w:p>
 </w:hdr>
@@ -19915,13 +20657,7 @@
       <w:rPr>
         <w:lang w:val="sr-Cyrl-RS"/>
       </w:rPr>
-      <w:t xml:space="preserve">Списак </w:t>
-    </w:r>
-    <w:r>
-      <w:rPr>
-        <w:lang w:val="sr-Cyrl-RS"/>
-      </w:rPr>
-      <w:t>слика</w:t>
+      <w:t>Списак слика</w:t>
     </w:r>
   </w:p>
 </w:hdr>
@@ -19944,13 +20680,7 @@
       <w:rPr>
         <w:lang w:val="sr-Cyrl-RS"/>
       </w:rPr>
-      <w:t xml:space="preserve">Списак </w:t>
-    </w:r>
-    <w:r>
-      <w:rPr>
-        <w:lang w:val="sr-Cyrl-RS"/>
-      </w:rPr>
-      <w:t>табела</w:t>
+      <w:t>Списак табела</w:t>
     </w:r>
   </w:p>
 </w:hdr>
@@ -20031,13 +20761,7 @@
       <w:rPr>
         <w:lang w:val="sr-Cyrl-RS"/>
       </w:rPr>
-      <w:t xml:space="preserve">Теоријске </w:t>
-    </w:r>
-    <w:r>
-      <w:rPr>
-        <w:lang w:val="sr-Cyrl-RS"/>
-      </w:rPr>
-      <w:t>основе</w:t>
+      <w:t>Теоријске основе</w:t>
     </w:r>
   </w:p>
 </w:hdr>
@@ -20063,13 +20787,7 @@
       <w:rPr>
         <w:lang w:val="sr-Cyrl-RS"/>
       </w:rPr>
-      <w:t xml:space="preserve">Концепт </w:t>
-    </w:r>
-    <w:r>
-      <w:rPr>
-        <w:lang w:val="sr-Cyrl-RS"/>
-      </w:rPr>
-      <w:t>решења</w:t>
+      <w:t>Концепт решења</w:t>
     </w:r>
     <w:r>
       <w:t xml:space="preserve"> </w:t>
@@ -24970,7 +25688,7 @@
 </file>
 
 <file path=customXml/itemProps1.xml><?xml version="1.0" encoding="utf-8"?>
-<ds:datastoreItem xmlns:ds="http://schemas.openxmlformats.org/officeDocument/2006/customXml" ds:itemID="{95C3B040-1AD4-4F48-B214-23C17EB08E18}">
+<ds:datastoreItem xmlns:ds="http://schemas.openxmlformats.org/officeDocument/2006/customXml" ds:itemID="{5C76D4FD-3ADF-4017-8379-1A87AE331BD1}">
   <ds:schemaRefs>
     <ds:schemaRef ds:uri="http://schemas.openxmlformats.org/officeDocument/2006/bibliography"/>
   </ds:schemaRefs>

--- a/Msc-e28-2018.docx
+++ b/Msc-e28-2018.docx
@@ -6158,7 +6158,7 @@
         </w:rPr>
         <w:fldChar w:fldCharType="separate"/>
       </w:r>
-      <w:hyperlink w:anchor="_Toc21112501" w:history="1">
+      <w:hyperlink w:anchor="_Toc21281648" w:history="1">
         <w:r>
           <w:rPr>
             <w:rStyle w:val="Hyperlink"/>
@@ -6203,7 +6203,7 @@
             <w:noProof/>
             <w:webHidden/>
           </w:rPr>
-          <w:instrText xml:space="preserve"> PAGEREF _Toc21112501 \h </w:instrText>
+          <w:instrText xml:space="preserve"> PAGEREF _Toc21281648 \h </w:instrText>
         </w:r>
         <w:r>
           <w:rPr>
@@ -6245,7 +6245,7 @@
           <w:lang w:val="en-US"/>
         </w:rPr>
       </w:pPr>
-      <w:hyperlink w:anchor="_Toc21112502" w:history="1">
+      <w:hyperlink w:anchor="_Toc21281649" w:history="1">
         <w:r>
           <w:rPr>
             <w:rStyle w:val="Hyperlink"/>
@@ -6290,7 +6290,7 @@
             <w:noProof/>
             <w:webHidden/>
           </w:rPr>
-          <w:instrText xml:space="preserve"> PAGEREF _Toc21112502 \h </w:instrText>
+          <w:instrText xml:space="preserve"> PAGEREF _Toc21281649 \h </w:instrText>
         </w:r>
         <w:r>
           <w:rPr>
@@ -6335,7 +6335,7 @@
           <w:szCs w:val="22"/>
         </w:rPr>
       </w:pPr>
-      <w:hyperlink w:anchor="_Toc21112503" w:history="1">
+      <w:hyperlink w:anchor="_Toc21281650" w:history="1">
         <w:r>
           <w:rPr>
             <w:rStyle w:val="Hyperlink"/>
@@ -6382,7 +6382,7 @@
             <w:noProof/>
             <w:webHidden/>
           </w:rPr>
-          <w:instrText xml:space="preserve"> PAGEREF _Toc21112503 \h </w:instrText>
+          <w:instrText xml:space="preserve"> PAGEREF _Toc21281650 \h </w:instrText>
         </w:r>
         <w:r>
           <w:rPr>
@@ -6427,7 +6427,7 @@
           <w:szCs w:val="22"/>
         </w:rPr>
       </w:pPr>
-      <w:hyperlink w:anchor="_Toc21112504" w:history="1">
+      <w:hyperlink w:anchor="_Toc21281651" w:history="1">
         <w:r>
           <w:rPr>
             <w:rStyle w:val="Hyperlink"/>
@@ -6492,7 +6492,7 @@
             <w:noProof/>
             <w:webHidden/>
           </w:rPr>
-          <w:instrText xml:space="preserve"> PAGEREF _Toc21112504 \h </w:instrText>
+          <w:instrText xml:space="preserve"> PAGEREF _Toc21281651 \h </w:instrText>
         </w:r>
         <w:r>
           <w:rPr>
@@ -6537,7 +6537,7 @@
           <w:szCs w:val="22"/>
         </w:rPr>
       </w:pPr>
-      <w:hyperlink w:anchor="_Toc21112505" w:history="1">
+      <w:hyperlink w:anchor="_Toc21281652" w:history="1">
         <w:r>
           <w:rPr>
             <w:rStyle w:val="Hyperlink"/>
@@ -6582,7 +6582,7 @@
             <w:noProof/>
             <w:webHidden/>
           </w:rPr>
-          <w:instrText xml:space="preserve"> PAGEREF _Toc21112505 \h </w:instrText>
+          <w:instrText xml:space="preserve"> PAGEREF _Toc21281652 \h </w:instrText>
         </w:r>
         <w:r>
           <w:rPr>
@@ -6627,7 +6627,7 @@
           <w:szCs w:val="22"/>
         </w:rPr>
       </w:pPr>
-      <w:hyperlink w:anchor="_Toc21112506" w:history="1">
+      <w:hyperlink w:anchor="_Toc21281653" w:history="1">
         <w:r>
           <w:rPr>
             <w:rStyle w:val="Hyperlink"/>
@@ -6692,7 +6692,7 @@
             <w:noProof/>
             <w:webHidden/>
           </w:rPr>
-          <w:instrText xml:space="preserve"> PAGEREF _Toc21112506 \h </w:instrText>
+          <w:instrText xml:space="preserve"> PAGEREF _Toc21281653 \h </w:instrText>
         </w:r>
         <w:r>
           <w:rPr>
@@ -6737,7 +6737,7 @@
           <w:szCs w:val="22"/>
         </w:rPr>
       </w:pPr>
-      <w:hyperlink w:anchor="_Toc21112507" w:history="1">
+      <w:hyperlink w:anchor="_Toc21281654" w:history="1">
         <w:r>
           <w:rPr>
             <w:rStyle w:val="Hyperlink"/>
@@ -6802,7 +6802,7 @@
             <w:noProof/>
             <w:webHidden/>
           </w:rPr>
-          <w:instrText xml:space="preserve"> PAGEREF _Toc21112507 \h </w:instrText>
+          <w:instrText xml:space="preserve"> PAGEREF _Toc21281654 \h </w:instrText>
         </w:r>
         <w:r>
           <w:rPr>
@@ -6847,7 +6847,7 @@
           <w:szCs w:val="22"/>
         </w:rPr>
       </w:pPr>
-      <w:hyperlink w:anchor="_Toc21112508" w:history="1">
+      <w:hyperlink w:anchor="_Toc21281655" w:history="1">
         <w:r>
           <w:rPr>
             <w:rStyle w:val="Hyperlink"/>
@@ -6912,7 +6912,7 @@
             <w:noProof/>
             <w:webHidden/>
           </w:rPr>
-          <w:instrText xml:space="preserve"> PAGEREF _Toc21112508 \h </w:instrText>
+          <w:instrText xml:space="preserve"> PAGEREF _Toc21281655 \h </w:instrText>
         </w:r>
         <w:r>
           <w:rPr>
@@ -6957,7 +6957,7 @@
           <w:szCs w:val="22"/>
         </w:rPr>
       </w:pPr>
-      <w:hyperlink w:anchor="_Toc21112509" w:history="1">
+      <w:hyperlink w:anchor="_Toc21281656" w:history="1">
         <w:r>
           <w:rPr>
             <w:rStyle w:val="Hyperlink"/>
@@ -7002,7 +7002,7 @@
             <w:noProof/>
             <w:webHidden/>
           </w:rPr>
-          <w:instrText xml:space="preserve"> PAGEREF _Toc21112509 \h </w:instrText>
+          <w:instrText xml:space="preserve"> PAGEREF _Toc21281656 \h </w:instrText>
         </w:r>
         <w:r>
           <w:rPr>
@@ -7047,7 +7047,7 @@
           <w:szCs w:val="22"/>
         </w:rPr>
       </w:pPr>
-      <w:hyperlink w:anchor="_Toc21112510" w:history="1">
+      <w:hyperlink w:anchor="_Toc21281657" w:history="1">
         <w:r>
           <w:rPr>
             <w:rStyle w:val="Hyperlink"/>
@@ -7092,7 +7092,7 @@
             <w:noProof/>
             <w:webHidden/>
           </w:rPr>
-          <w:instrText xml:space="preserve"> PAGEREF _Toc21112510 \h </w:instrText>
+          <w:instrText xml:space="preserve"> PAGEREF _Toc21281657 \h </w:instrText>
         </w:r>
         <w:r>
           <w:rPr>
@@ -7137,7 +7137,7 @@
           <w:szCs w:val="22"/>
         </w:rPr>
       </w:pPr>
-      <w:hyperlink w:anchor="_Toc21112511" w:history="1">
+      <w:hyperlink w:anchor="_Toc21281658" w:history="1">
         <w:r>
           <w:rPr>
             <w:rStyle w:val="Hyperlink"/>
@@ -7182,7 +7182,7 @@
             <w:noProof/>
             <w:webHidden/>
           </w:rPr>
-          <w:instrText xml:space="preserve"> PAGEREF _Toc21112511 \h </w:instrText>
+          <w:instrText xml:space="preserve"> PAGEREF _Toc21281658 \h </w:instrText>
         </w:r>
         <w:r>
           <w:rPr>
@@ -7227,7 +7227,7 @@
           <w:szCs w:val="22"/>
         </w:rPr>
       </w:pPr>
-      <w:hyperlink w:anchor="_Toc21112512" w:history="1">
+      <w:hyperlink w:anchor="_Toc21281659" w:history="1">
         <w:r>
           <w:rPr>
             <w:rStyle w:val="Hyperlink"/>
@@ -7272,7 +7272,7 @@
             <w:noProof/>
             <w:webHidden/>
           </w:rPr>
-          <w:instrText xml:space="preserve"> PAGEREF _Toc21112512 \h </w:instrText>
+          <w:instrText xml:space="preserve"> PAGEREF _Toc21281659 \h </w:instrText>
         </w:r>
         <w:r>
           <w:rPr>
@@ -7317,7 +7317,7 @@
           <w:szCs w:val="22"/>
         </w:rPr>
       </w:pPr>
-      <w:hyperlink w:anchor="_Toc21112513" w:history="1">
+      <w:hyperlink w:anchor="_Toc21281660" w:history="1">
         <w:r>
           <w:rPr>
             <w:rStyle w:val="Hyperlink"/>
@@ -7364,7 +7364,7 @@
             <w:noProof/>
             <w:webHidden/>
           </w:rPr>
-          <w:instrText xml:space="preserve"> PAGEREF _Toc21112513 \h </w:instrText>
+          <w:instrText xml:space="preserve"> PAGEREF _Toc21281660 \h </w:instrText>
         </w:r>
         <w:r>
           <w:rPr>
@@ -7406,7 +7406,7 @@
           <w:lang w:val="en-US"/>
         </w:rPr>
       </w:pPr>
-      <w:hyperlink w:anchor="_Toc21112514" w:history="1">
+      <w:hyperlink w:anchor="_Toc21281661" w:history="1">
         <w:r>
           <w:rPr>
             <w:rStyle w:val="Hyperlink"/>
@@ -7452,7 +7452,7 @@
             <w:noProof/>
             <w:webHidden/>
           </w:rPr>
-          <w:instrText xml:space="preserve"> PAGEREF _Toc21112514 \h </w:instrText>
+          <w:instrText xml:space="preserve"> PAGEREF _Toc21281661 \h </w:instrText>
         </w:r>
         <w:r>
           <w:rPr>
@@ -7472,7 +7472,7 @@
             <w:noProof/>
             <w:webHidden/>
           </w:rPr>
-          <w:t>14</w:t>
+          <w:t>15</w:t>
         </w:r>
         <w:r>
           <w:rPr>
@@ -7497,7 +7497,7 @@
           <w:szCs w:val="22"/>
         </w:rPr>
       </w:pPr>
-      <w:hyperlink w:anchor="_Toc21112515" w:history="1">
+      <w:hyperlink w:anchor="_Toc21281662" w:history="1">
         <w:r>
           <w:rPr>
             <w:rStyle w:val="Hyperlink"/>
@@ -7542,7 +7542,7 @@
             <w:noProof/>
             <w:webHidden/>
           </w:rPr>
-          <w:instrText xml:space="preserve"> PAGEREF _Toc21112515 \h </w:instrText>
+          <w:instrText xml:space="preserve"> PAGEREF _Toc21281662 \h </w:instrText>
         </w:r>
         <w:r>
           <w:rPr>
@@ -7562,7 +7562,7 @@
             <w:noProof/>
             <w:webHidden/>
           </w:rPr>
-          <w:t>14</w:t>
+          <w:t>15</w:t>
         </w:r>
         <w:r>
           <w:rPr>
@@ -7587,7 +7587,7 @@
           <w:szCs w:val="22"/>
         </w:rPr>
       </w:pPr>
-      <w:hyperlink w:anchor="_Toc21112516" w:history="1">
+      <w:hyperlink w:anchor="_Toc21281663" w:history="1">
         <w:r>
           <w:rPr>
             <w:rStyle w:val="Hyperlink"/>
@@ -7632,7 +7632,7 @@
             <w:noProof/>
             <w:webHidden/>
           </w:rPr>
-          <w:instrText xml:space="preserve"> PAGEREF _Toc21112516 \h </w:instrText>
+          <w:instrText xml:space="preserve"> PAGEREF _Toc21281663 \h </w:instrText>
         </w:r>
         <w:r>
           <w:rPr>
@@ -7652,7 +7652,7 @@
             <w:noProof/>
             <w:webHidden/>
           </w:rPr>
-          <w:t>16</w:t>
+          <w:t>17</w:t>
         </w:r>
         <w:r>
           <w:rPr>
@@ -7677,7 +7677,7 @@
           <w:szCs w:val="22"/>
         </w:rPr>
       </w:pPr>
-      <w:hyperlink w:anchor="_Toc21112517" w:history="1">
+      <w:hyperlink w:anchor="_Toc21281664" w:history="1">
         <w:r>
           <w:rPr>
             <w:rStyle w:val="Hyperlink"/>
@@ -7722,97 +7722,7 @@
             <w:noProof/>
             <w:webHidden/>
           </w:rPr>
-          <w:instrText xml:space="preserve"> PAGEREF _Toc21112517 \h </w:instrText>
-        </w:r>
-        <w:r>
-          <w:rPr>
-            <w:noProof/>
-            <w:webHidden/>
-          </w:rPr>
-        </w:r>
-        <w:r>
-          <w:rPr>
-            <w:noProof/>
-            <w:webHidden/>
-          </w:rPr>
-          <w:fldChar w:fldCharType="separate"/>
-        </w:r>
-        <w:r>
-          <w:rPr>
-            <w:noProof/>
-            <w:webHidden/>
-          </w:rPr>
-          <w:t>16</w:t>
-        </w:r>
-        <w:r>
-          <w:rPr>
-            <w:noProof/>
-            <w:webHidden/>
-          </w:rPr>
-          <w:fldChar w:fldCharType="end"/>
-        </w:r>
-      </w:hyperlink>
-    </w:p>
-    <w:p>
-      <w:pPr>
-        <w:pStyle w:val="TOC2"/>
-        <w:tabs>
-          <w:tab w:val="left" w:pos="1400"/>
-          <w:tab w:val="right" w:leader="dot" w:pos="9062"/>
-        </w:tabs>
-        <w:rPr>
-          <w:rFonts w:asciiTheme="minorHAnsi" w:eastAsiaTheme="minorEastAsia" w:hAnsiTheme="minorHAnsi" w:cstheme="minorBidi"/>
-          <w:noProof/>
-          <w:sz w:val="22"/>
-          <w:szCs w:val="22"/>
-        </w:rPr>
-      </w:pPr>
-      <w:hyperlink w:anchor="_Toc21112518" w:history="1">
-        <w:r>
-          <w:rPr>
-            <w:rStyle w:val="Hyperlink"/>
-            <w:noProof/>
-            <w:lang w:val="sr-Cyrl-RS"/>
-          </w:rPr>
-          <w:t>3.4</w:t>
-        </w:r>
-        <w:r>
-          <w:rPr>
-            <w:rFonts w:asciiTheme="minorHAnsi" w:eastAsiaTheme="minorEastAsia" w:hAnsiTheme="minorHAnsi" w:cstheme="minorBidi"/>
-            <w:noProof/>
-            <w:sz w:val="22"/>
-            <w:szCs w:val="22"/>
-          </w:rPr>
-          <w:tab/>
-        </w:r>
-        <w:r>
-          <w:rPr>
-            <w:rStyle w:val="Hyperlink"/>
-            <w:noProof/>
-            <w:lang w:val="sr-Cyrl-RS"/>
-          </w:rPr>
-          <w:t>Слој за информисање о доступности и карактеристикама прибављеног видео сигнала</w:t>
-        </w:r>
-        <w:r>
-          <w:rPr>
-            <w:noProof/>
-            <w:webHidden/>
-          </w:rPr>
-          <w:tab/>
-        </w:r>
-        <w:r>
-          <w:rPr>
-            <w:noProof/>
-            <w:webHidden/>
-          </w:rPr>
-          <w:fldChar w:fldCharType="begin"/>
-        </w:r>
-        <w:r>
-          <w:rPr>
-            <w:noProof/>
-            <w:webHidden/>
-          </w:rPr>
-          <w:instrText xml:space="preserve"> PAGEREF _Toc21112518 \h </w:instrText>
+          <w:instrText xml:space="preserve"> PAGEREF _Toc21281664 \h </w:instrText>
         </w:r>
         <w:r>
           <w:rPr>
@@ -7845,6 +7755,186 @@
     </w:p>
     <w:p>
       <w:pPr>
+        <w:pStyle w:val="TOC2"/>
+        <w:tabs>
+          <w:tab w:val="left" w:pos="1400"/>
+          <w:tab w:val="right" w:leader="dot" w:pos="9062"/>
+        </w:tabs>
+        <w:rPr>
+          <w:rFonts w:asciiTheme="minorHAnsi" w:eastAsiaTheme="minorEastAsia" w:hAnsiTheme="minorHAnsi" w:cstheme="minorBidi"/>
+          <w:noProof/>
+          <w:sz w:val="22"/>
+          <w:szCs w:val="22"/>
+        </w:rPr>
+      </w:pPr>
+      <w:hyperlink w:anchor="_Toc21281665" w:history="1">
+        <w:r>
+          <w:rPr>
+            <w:rStyle w:val="Hyperlink"/>
+            <w:noProof/>
+            <w:lang w:val="sr-Cyrl-RS"/>
+          </w:rPr>
+          <w:t>3.4</w:t>
+        </w:r>
+        <w:r>
+          <w:rPr>
+            <w:rFonts w:asciiTheme="minorHAnsi" w:eastAsiaTheme="minorEastAsia" w:hAnsiTheme="minorHAnsi" w:cstheme="minorBidi"/>
+            <w:noProof/>
+            <w:sz w:val="22"/>
+            <w:szCs w:val="22"/>
+          </w:rPr>
+          <w:tab/>
+        </w:r>
+        <w:r>
+          <w:rPr>
+            <w:rStyle w:val="Hyperlink"/>
+            <w:noProof/>
+            <w:lang w:val="sr-Cyrl-RS"/>
+          </w:rPr>
+          <w:t>Слој за информисање о карактеристикама прибављеног видео сигнала</w:t>
+        </w:r>
+        <w:r>
+          <w:rPr>
+            <w:noProof/>
+            <w:webHidden/>
+          </w:rPr>
+          <w:tab/>
+        </w:r>
+        <w:r>
+          <w:rPr>
+            <w:noProof/>
+            <w:webHidden/>
+          </w:rPr>
+          <w:fldChar w:fldCharType="begin"/>
+        </w:r>
+        <w:r>
+          <w:rPr>
+            <w:noProof/>
+            <w:webHidden/>
+          </w:rPr>
+          <w:instrText xml:space="preserve"> PAGEREF _Toc21281665 \h </w:instrText>
+        </w:r>
+        <w:r>
+          <w:rPr>
+            <w:noProof/>
+            <w:webHidden/>
+          </w:rPr>
+        </w:r>
+        <w:r>
+          <w:rPr>
+            <w:noProof/>
+            <w:webHidden/>
+          </w:rPr>
+          <w:fldChar w:fldCharType="separate"/>
+        </w:r>
+        <w:r>
+          <w:rPr>
+            <w:noProof/>
+            <w:webHidden/>
+          </w:rPr>
+          <w:t>21</w:t>
+        </w:r>
+        <w:r>
+          <w:rPr>
+            <w:noProof/>
+            <w:webHidden/>
+          </w:rPr>
+          <w:fldChar w:fldCharType="end"/>
+        </w:r>
+      </w:hyperlink>
+    </w:p>
+    <w:p>
+      <w:pPr>
+        <w:pStyle w:val="TOC2"/>
+        <w:tabs>
+          <w:tab w:val="left" w:pos="1400"/>
+          <w:tab w:val="right" w:leader="dot" w:pos="9062"/>
+        </w:tabs>
+        <w:rPr>
+          <w:rFonts w:asciiTheme="minorHAnsi" w:eastAsiaTheme="minorEastAsia" w:hAnsiTheme="minorHAnsi" w:cstheme="minorBidi"/>
+          <w:noProof/>
+          <w:sz w:val="22"/>
+          <w:szCs w:val="22"/>
+        </w:rPr>
+      </w:pPr>
+      <w:hyperlink w:anchor="_Toc21281666" w:history="1">
+        <w:r>
+          <w:rPr>
+            <w:rStyle w:val="Hyperlink"/>
+            <w:noProof/>
+            <w:lang w:val="sr-Cyrl-RS"/>
+          </w:rPr>
+          <w:t>3.5</w:t>
+        </w:r>
+        <w:r>
+          <w:rPr>
+            <w:rFonts w:asciiTheme="minorHAnsi" w:eastAsiaTheme="minorEastAsia" w:hAnsiTheme="minorHAnsi" w:cstheme="minorBidi"/>
+            <w:noProof/>
+            <w:sz w:val="22"/>
+            <w:szCs w:val="22"/>
+          </w:rPr>
+          <w:tab/>
+        </w:r>
+        <w:r>
+          <w:rPr>
+            <w:rStyle w:val="Hyperlink"/>
+            <w:noProof/>
+            <w:lang w:val="sr-Cyrl-RS"/>
+          </w:rPr>
+          <w:t>Резиме функционалности концепта решења</w:t>
+        </w:r>
+        <w:r>
+          <w:rPr>
+            <w:noProof/>
+            <w:webHidden/>
+          </w:rPr>
+          <w:tab/>
+        </w:r>
+        <w:r>
+          <w:rPr>
+            <w:noProof/>
+            <w:webHidden/>
+          </w:rPr>
+          <w:fldChar w:fldCharType="begin"/>
+        </w:r>
+        <w:r>
+          <w:rPr>
+            <w:noProof/>
+            <w:webHidden/>
+          </w:rPr>
+          <w:instrText xml:space="preserve"> PAGEREF _Toc21281666 \h </w:instrText>
+        </w:r>
+        <w:r>
+          <w:rPr>
+            <w:noProof/>
+            <w:webHidden/>
+          </w:rPr>
+        </w:r>
+        <w:r>
+          <w:rPr>
+            <w:noProof/>
+            <w:webHidden/>
+          </w:rPr>
+          <w:fldChar w:fldCharType="separate"/>
+        </w:r>
+        <w:r>
+          <w:rPr>
+            <w:noProof/>
+            <w:webHidden/>
+          </w:rPr>
+          <w:t>22</w:t>
+        </w:r>
+        <w:r>
+          <w:rPr>
+            <w:noProof/>
+            <w:webHidden/>
+          </w:rPr>
+          <w:fldChar w:fldCharType="end"/>
+        </w:r>
+      </w:hyperlink>
+    </w:p>
+    <w:p>
+      <w:pPr>
         <w:pStyle w:val="TOC1"/>
         <w:rPr>
           <w:rFonts w:asciiTheme="minorHAnsi" w:eastAsiaTheme="minorEastAsia" w:hAnsiTheme="minorHAnsi" w:cstheme="minorBidi"/>
@@ -7854,7 +7944,7 @@
           <w:lang w:val="en-US"/>
         </w:rPr>
       </w:pPr>
-      <w:hyperlink w:anchor="_Toc21112519" w:history="1">
+      <w:hyperlink w:anchor="_Toc21281667" w:history="1">
         <w:r>
           <w:rPr>
             <w:rStyle w:val="Hyperlink"/>
@@ -7900,7 +7990,7 @@
             <w:noProof/>
             <w:webHidden/>
           </w:rPr>
-          <w:instrText xml:space="preserve"> PAGEREF _Toc21112519 \h </w:instrText>
+          <w:instrText xml:space="preserve"> PAGEREF _Toc21281667 \h </w:instrText>
         </w:r>
         <w:r>
           <w:rPr>
@@ -7920,7 +8010,7 @@
             <w:noProof/>
             <w:webHidden/>
           </w:rPr>
-          <w:t>19</w:t>
+          <w:t>24</w:t>
         </w:r>
         <w:r>
           <w:rPr>
@@ -7942,7 +8032,7 @@
           <w:lang w:val="en-US"/>
         </w:rPr>
       </w:pPr>
-      <w:hyperlink w:anchor="_Toc21112520" w:history="1">
+      <w:hyperlink w:anchor="_Toc21281668" w:history="1">
         <w:r>
           <w:rPr>
             <w:rStyle w:val="Hyperlink"/>
@@ -7987,7 +8077,7 @@
             <w:noProof/>
             <w:webHidden/>
           </w:rPr>
-          <w:instrText xml:space="preserve"> PAGEREF _Toc21112520 \h </w:instrText>
+          <w:instrText xml:space="preserve"> PAGEREF _Toc21281668 \h </w:instrText>
         </w:r>
         <w:r>
           <w:rPr>
@@ -8007,7 +8097,7 @@
             <w:noProof/>
             <w:webHidden/>
           </w:rPr>
-          <w:t>20</w:t>
+          <w:t>25</w:t>
         </w:r>
         <w:r>
           <w:rPr>
@@ -8029,7 +8119,7 @@
           <w:lang w:val="en-US"/>
         </w:rPr>
       </w:pPr>
-      <w:hyperlink w:anchor="_Toc21112521" w:history="1">
+      <w:hyperlink w:anchor="_Toc21281669" w:history="1">
         <w:r>
           <w:rPr>
             <w:rStyle w:val="Hyperlink"/>
@@ -8074,7 +8164,7 @@
             <w:noProof/>
             <w:webHidden/>
           </w:rPr>
-          <w:instrText xml:space="preserve"> PAGEREF _Toc21112521 \h </w:instrText>
+          <w:instrText xml:space="preserve"> PAGEREF _Toc21281669 \h </w:instrText>
         </w:r>
         <w:r>
           <w:rPr>
@@ -8094,7 +8184,7 @@
             <w:noProof/>
             <w:webHidden/>
           </w:rPr>
-          <w:t>21</w:t>
+          <w:t>26</w:t>
         </w:r>
         <w:r>
           <w:rPr>
@@ -8116,7 +8206,7 @@
           <w:lang w:val="en-US"/>
         </w:rPr>
       </w:pPr>
-      <w:hyperlink w:anchor="_Toc21112522" w:history="1">
+      <w:hyperlink w:anchor="_Toc21281670" w:history="1">
         <w:r>
           <w:rPr>
             <w:rStyle w:val="Hyperlink"/>
@@ -8161,7 +8251,7 @@
             <w:noProof/>
             <w:webHidden/>
           </w:rPr>
-          <w:instrText xml:space="preserve"> PAGEREF _Toc21112522 \h </w:instrText>
+          <w:instrText xml:space="preserve"> PAGEREF _Toc21281670 \h </w:instrText>
         </w:r>
         <w:r>
           <w:rPr>
@@ -8181,7 +8271,7 @@
             <w:noProof/>
             <w:webHidden/>
           </w:rPr>
-          <w:t>22</w:t>
+          <w:t>27</w:t>
         </w:r>
         <w:r>
           <w:rPr>
@@ -8372,7 +8462,7 @@
         <w:rPr>
           <w:noProof/>
         </w:rPr>
-        <w:instrText xml:space="preserve"> PAGEREF _Toc21114558 \h </w:instrText>
+        <w:instrText xml:space="preserve"> PAGEREF _Toc21281671 \h </w:instrText>
       </w:r>
       <w:r>
         <w:rPr>
@@ -8463,7 +8553,7 @@
         <w:rPr>
           <w:noProof/>
         </w:rPr>
-        <w:instrText xml:space="preserve"> PAGEREF _Toc21114559 \h </w:instrText>
+        <w:instrText xml:space="preserve"> PAGEREF _Toc21281672 \h </w:instrText>
       </w:r>
       <w:r>
         <w:rPr>
@@ -8531,7 +8621,7 @@
         <w:rPr>
           <w:noProof/>
         </w:rPr>
-        <w:instrText xml:space="preserve"> PAGEREF _Toc21114560 \h </w:instrText>
+        <w:instrText xml:space="preserve"> PAGEREF _Toc21281673 \h </w:instrText>
       </w:r>
       <w:r>
         <w:rPr>
@@ -8608,7 +8698,7 @@
         <w:rPr>
           <w:noProof/>
         </w:rPr>
-        <w:instrText xml:space="preserve"> PAGEREF _Toc21114561 \h </w:instrText>
+        <w:instrText xml:space="preserve"> PAGEREF _Toc21281674 \h </w:instrText>
       </w:r>
       <w:r>
         <w:rPr>
@@ -8699,7 +8789,7 @@
         <w:rPr>
           <w:noProof/>
         </w:rPr>
-        <w:instrText xml:space="preserve"> PAGEREF _Toc21114562 \h </w:instrText>
+        <w:instrText xml:space="preserve"> PAGEREF _Toc21281675 \h </w:instrText>
       </w:r>
       <w:r>
         <w:rPr>
@@ -8749,7 +8839,90 @@
           <w:noProof/>
           <w:lang w:val="sr-Cyrl-RS"/>
         </w:rPr>
-        <w:t xml:space="preserve"> Дијаграм хардверских компоненти </w:t>
+        <w:t xml:space="preserve"> Блок дијаграм </w:t>
+      </w:r>
+      <w:r>
+        <w:rPr>
+          <w:i/>
+          <w:iCs/>
+          <w:noProof/>
+        </w:rPr>
+        <w:t>TDA2x</w:t>
+      </w:r>
+      <w:r>
+        <w:rPr>
+          <w:noProof/>
+          <w:lang w:val="sr-Cyrl-RS"/>
+        </w:rPr>
+        <w:t xml:space="preserve"> система на чипу [20]</w:t>
+      </w:r>
+      <w:r>
+        <w:rPr>
+          <w:noProof/>
+        </w:rPr>
+        <w:tab/>
+      </w:r>
+      <w:r>
+        <w:rPr>
+          <w:noProof/>
+        </w:rPr>
+        <w:fldChar w:fldCharType="begin"/>
+      </w:r>
+      <w:r>
+        <w:rPr>
+          <w:noProof/>
+        </w:rPr>
+        <w:instrText xml:space="preserve"> PAGEREF _Toc21281676 \h </w:instrText>
+      </w:r>
+      <w:r>
+        <w:rPr>
+          <w:noProof/>
+        </w:rPr>
+      </w:r>
+      <w:r>
+        <w:rPr>
+          <w:noProof/>
+        </w:rPr>
+        <w:fldChar w:fldCharType="separate"/>
+      </w:r>
+      <w:r>
+        <w:rPr>
+          <w:noProof/>
+        </w:rPr>
+        <w:t>13</w:t>
+      </w:r>
+      <w:r>
+        <w:rPr>
+          <w:noProof/>
+        </w:rPr>
+        <w:fldChar w:fldCharType="end"/>
+      </w:r>
+    </w:p>
+    <w:p>
+      <w:pPr>
+        <w:pStyle w:val="TableofFigures"/>
+        <w:tabs>
+          <w:tab w:val="right" w:leader="dot" w:pos="9062"/>
+        </w:tabs>
+        <w:rPr>
+          <w:rFonts w:asciiTheme="minorHAnsi" w:eastAsiaTheme="minorEastAsia" w:hAnsiTheme="minorHAnsi" w:cstheme="minorBidi"/>
+          <w:noProof/>
+          <w:sz w:val="22"/>
+          <w:szCs w:val="22"/>
+        </w:rPr>
+      </w:pPr>
+      <w:r>
+        <w:rPr>
+          <w:noProof/>
+        </w:rPr>
+        <w:t>Слика 2.7</w:t>
+      </w:r>
+      <w:r>
+        <w:rPr>
+          <w:noProof/>
+          <w:lang w:val="sr-Cyrl-RS"/>
+        </w:rPr>
+        <w:t xml:space="preserve"> Организација хардверских компоненти на </w:t>
       </w:r>
       <w:r>
         <w:rPr>
@@ -8763,51 +8936,44 @@
       <w:r>
         <w:rPr>
           <w:noProof/>
-          <w:lang w:val="sr-Latn-RS"/>
-        </w:rPr>
-        <w:t xml:space="preserve"> </w:t>
+          <w:lang w:val="sr-Cyrl-RS"/>
+        </w:rPr>
+        <w:t xml:space="preserve"> платформи [5]</w:t>
       </w:r>
       <w:r>
         <w:rPr>
           <w:noProof/>
-          <w:lang w:val="sr-Cyrl-RS"/>
-        </w:rPr>
-        <w:t>развојне платформе [5]</w:t>
+        </w:rPr>
+        <w:tab/>
       </w:r>
       <w:r>
         <w:rPr>
           <w:noProof/>
         </w:rPr>
-        <w:tab/>
+        <w:fldChar w:fldCharType="begin"/>
       </w:r>
       <w:r>
         <w:rPr>
           <w:noProof/>
         </w:rPr>
-        <w:fldChar w:fldCharType="begin"/>
+        <w:instrText xml:space="preserve"> PAGEREF _Toc21281677 \h </w:instrText>
       </w:r>
       <w:r>
         <w:rPr>
           <w:noProof/>
         </w:rPr>
-        <w:instrText xml:space="preserve"> PAGEREF _Toc21114563 \h </w:instrText>
       </w:r>
       <w:r>
         <w:rPr>
           <w:noProof/>
         </w:rPr>
+        <w:fldChar w:fldCharType="separate"/>
       </w:r>
       <w:r>
         <w:rPr>
           <w:noProof/>
         </w:rPr>
-        <w:fldChar w:fldCharType="separate"/>
-      </w:r>
-      <w:r>
-        <w:rPr>
-          <w:noProof/>
-        </w:rPr>
-        <w:t>13</w:t>
+        <w:t>14</w:t>
       </w:r>
       <w:r>
         <w:rPr>
@@ -8840,7 +9006,7 @@
           <w:noProof/>
           <w:lang w:val="sr-Cyrl-RS"/>
         </w:rPr>
-        <w:t xml:space="preserve"> Слојевита архитектура концепта решења софтверске магистрале</w:t>
+        <w:t xml:space="preserve"> Дијаграм концепта решења софтверске магистрале</w:t>
       </w:r>
       <w:r>
         <w:rPr>
@@ -8858,7 +9024,7 @@
         <w:rPr>
           <w:noProof/>
         </w:rPr>
-        <w:instrText xml:space="preserve"> PAGEREF _Toc21114564 \h </w:instrText>
+        <w:instrText xml:space="preserve"> PAGEREF _Toc21281678 \h </w:instrText>
       </w:r>
       <w:r>
         <w:rPr>
@@ -8875,7 +9041,7 @@
         <w:rPr>
           <w:noProof/>
         </w:rPr>
-        <w:t>15</w:t>
+        <w:t>16</w:t>
       </w:r>
       <w:r>
         <w:rPr>
@@ -8927,7 +9093,7 @@
         <w:rPr>
           <w:noProof/>
         </w:rPr>
-        <w:instrText xml:space="preserve"> PAGEREF _Toc21114565 \h </w:instrText>
+        <w:instrText xml:space="preserve"> PAGEREF _Toc21281679 \h </w:instrText>
       </w:r>
       <w:r>
         <w:rPr>
@@ -8944,7 +9110,211 @@
         <w:rPr>
           <w:noProof/>
         </w:rPr>
-        <w:t>16</w:t>
+        <w:t>17</w:t>
+      </w:r>
+      <w:r>
+        <w:rPr>
+          <w:noProof/>
+        </w:rPr>
+        <w:fldChar w:fldCharType="end"/>
+      </w:r>
+    </w:p>
+    <w:p>
+      <w:pPr>
+        <w:pStyle w:val="TableofFigures"/>
+        <w:tabs>
+          <w:tab w:val="right" w:leader="dot" w:pos="9062"/>
+        </w:tabs>
+        <w:rPr>
+          <w:rFonts w:asciiTheme="minorHAnsi" w:eastAsiaTheme="minorEastAsia" w:hAnsiTheme="minorHAnsi" w:cstheme="minorBidi"/>
+          <w:noProof/>
+          <w:sz w:val="22"/>
+          <w:szCs w:val="22"/>
+        </w:rPr>
+      </w:pPr>
+      <w:r>
+        <w:rPr>
+          <w:noProof/>
+        </w:rPr>
+        <w:t>Слика 3.3</w:t>
+      </w:r>
+      <w:r>
+        <w:rPr>
+          <w:noProof/>
+          <w:lang w:val="sr-Cyrl-RS"/>
+        </w:rPr>
+        <w:t xml:space="preserve"> Дијаграм зависности функционалне компоненте нижих слојева</w:t>
+      </w:r>
+      <w:r>
+        <w:rPr>
+          <w:noProof/>
+        </w:rPr>
+        <w:tab/>
+      </w:r>
+      <w:r>
+        <w:rPr>
+          <w:noProof/>
+        </w:rPr>
+        <w:fldChar w:fldCharType="begin"/>
+      </w:r>
+      <w:r>
+        <w:rPr>
+          <w:noProof/>
+        </w:rPr>
+        <w:instrText xml:space="preserve"> PAGEREF _Toc21281680 \h </w:instrText>
+      </w:r>
+      <w:r>
+        <w:rPr>
+          <w:noProof/>
+        </w:rPr>
+      </w:r>
+      <w:r>
+        <w:rPr>
+          <w:noProof/>
+        </w:rPr>
+        <w:fldChar w:fldCharType="separate"/>
+      </w:r>
+      <w:r>
+        <w:rPr>
+          <w:noProof/>
+        </w:rPr>
+        <w:t>19</w:t>
+      </w:r>
+      <w:r>
+        <w:rPr>
+          <w:noProof/>
+        </w:rPr>
+        <w:fldChar w:fldCharType="end"/>
+      </w:r>
+    </w:p>
+    <w:p>
+      <w:pPr>
+        <w:pStyle w:val="TableofFigures"/>
+        <w:tabs>
+          <w:tab w:val="right" w:leader="dot" w:pos="9062"/>
+        </w:tabs>
+        <w:rPr>
+          <w:rFonts w:asciiTheme="minorHAnsi" w:eastAsiaTheme="minorEastAsia" w:hAnsiTheme="minorHAnsi" w:cstheme="minorBidi"/>
+          <w:noProof/>
+          <w:sz w:val="22"/>
+          <w:szCs w:val="22"/>
+        </w:rPr>
+      </w:pPr>
+      <w:r>
+        <w:rPr>
+          <w:noProof/>
+        </w:rPr>
+        <w:t>Слика 3.4</w:t>
+      </w:r>
+      <w:r>
+        <w:rPr>
+          <w:noProof/>
+          <w:lang w:val="sr-Cyrl-RS"/>
+        </w:rPr>
+        <w:t xml:space="preserve"> Дијаграм интеракције међусобно зависних слојева</w:t>
+      </w:r>
+      <w:r>
+        <w:rPr>
+          <w:noProof/>
+        </w:rPr>
+        <w:tab/>
+      </w:r>
+      <w:r>
+        <w:rPr>
+          <w:noProof/>
+        </w:rPr>
+        <w:fldChar w:fldCharType="begin"/>
+      </w:r>
+      <w:r>
+        <w:rPr>
+          <w:noProof/>
+        </w:rPr>
+        <w:instrText xml:space="preserve"> PAGEREF _Toc21281681 \h </w:instrText>
+      </w:r>
+      <w:r>
+        <w:rPr>
+          <w:noProof/>
+        </w:rPr>
+      </w:r>
+      <w:r>
+        <w:rPr>
+          <w:noProof/>
+        </w:rPr>
+        <w:fldChar w:fldCharType="separate"/>
+      </w:r>
+      <w:r>
+        <w:rPr>
+          <w:noProof/>
+        </w:rPr>
+        <w:t>20</w:t>
+      </w:r>
+      <w:r>
+        <w:rPr>
+          <w:noProof/>
+        </w:rPr>
+        <w:fldChar w:fldCharType="end"/>
+      </w:r>
+    </w:p>
+    <w:p>
+      <w:pPr>
+        <w:pStyle w:val="TableofFigures"/>
+        <w:tabs>
+          <w:tab w:val="right" w:leader="dot" w:pos="9062"/>
+        </w:tabs>
+        <w:rPr>
+          <w:rFonts w:asciiTheme="minorHAnsi" w:eastAsiaTheme="minorEastAsia" w:hAnsiTheme="minorHAnsi" w:cstheme="minorBidi"/>
+          <w:noProof/>
+          <w:sz w:val="22"/>
+          <w:szCs w:val="22"/>
+        </w:rPr>
+      </w:pPr>
+      <w:r>
+        <w:rPr>
+          <w:noProof/>
+        </w:rPr>
+        <w:t>Слика 3.5</w:t>
+      </w:r>
+      <w:r>
+        <w:rPr>
+          <w:noProof/>
+          <w:lang w:val="sr-Cyrl-RS"/>
+        </w:rPr>
+        <w:t xml:space="preserve"> Дијаграм прелаза стања при иницијализацији магистрале</w:t>
+      </w:r>
+      <w:r>
+        <w:rPr>
+          <w:noProof/>
+        </w:rPr>
+        <w:tab/>
+      </w:r>
+      <w:r>
+        <w:rPr>
+          <w:noProof/>
+        </w:rPr>
+        <w:fldChar w:fldCharType="begin"/>
+      </w:r>
+      <w:r>
+        <w:rPr>
+          <w:noProof/>
+        </w:rPr>
+        <w:instrText xml:space="preserve"> PAGEREF _Toc21281682 \h </w:instrText>
+      </w:r>
+      <w:r>
+        <w:rPr>
+          <w:noProof/>
+        </w:rPr>
+      </w:r>
+      <w:r>
+        <w:rPr>
+          <w:noProof/>
+        </w:rPr>
+        <w:fldChar w:fldCharType="separate"/>
+      </w:r>
+      <w:r>
+        <w:rPr>
+          <w:noProof/>
+        </w:rPr>
+        <w:t>21</w:t>
       </w:r>
       <w:r>
         <w:rPr>
@@ -8971,14 +9341,14 @@
         <w:rPr>
           <w:noProof/>
         </w:rPr>
-        <w:t>Слика 3.3</w:t>
+        <w:t>Слика 3.6</w:t>
       </w:r>
       <w:r>
         <w:rPr>
           <w:noProof/>
           <w:lang w:val="sr-Cyrl-RS"/>
         </w:rPr>
-        <w:t xml:space="preserve"> Зависност слоја за дистрибуцију видео сигнала од осталих компоненти </w:t>
+        <w:t xml:space="preserve"> Дијаграм зависности адаптивне апликације за обраду видео сигнала од </w:t>
       </w:r>
       <w:bookmarkStart w:id="0" w:name="_GoBack"/>
       <w:bookmarkEnd w:id="0"/>
@@ -8987,7 +9357,7 @@
           <w:noProof/>
           <w:lang w:val="sr-Cyrl-RS"/>
         </w:rPr>
-        <w:t>система</w:t>
+        <w:t>функционаних компоненти софтверске магистрале</w:t>
       </w:r>
       <w:r>
         <w:rPr>
@@ -9005,7 +9375,7 @@
         <w:rPr>
           <w:noProof/>
         </w:rPr>
-        <w:instrText xml:space="preserve"> PAGEREF _Toc21114566 \h </w:instrText>
+        <w:instrText xml:space="preserve"> PAGEREF _Toc21281683 \h </w:instrText>
       </w:r>
       <w:r>
         <w:rPr>
@@ -9022,143 +9392,7 @@
         <w:rPr>
           <w:noProof/>
         </w:rPr>
-        <w:t>17</w:t>
-      </w:r>
-      <w:r>
-        <w:rPr>
-          <w:noProof/>
-        </w:rPr>
-        <w:fldChar w:fldCharType="end"/>
-      </w:r>
-    </w:p>
-    <w:p>
-      <w:pPr>
-        <w:pStyle w:val="TableofFigures"/>
-        <w:tabs>
-          <w:tab w:val="right" w:leader="dot" w:pos="9062"/>
-        </w:tabs>
-        <w:rPr>
-          <w:rFonts w:asciiTheme="minorHAnsi" w:eastAsiaTheme="minorEastAsia" w:hAnsiTheme="minorHAnsi" w:cstheme="minorBidi"/>
-          <w:noProof/>
-          <w:sz w:val="22"/>
-          <w:szCs w:val="22"/>
-        </w:rPr>
-      </w:pPr>
-      <w:r>
-        <w:rPr>
-          <w:noProof/>
-        </w:rPr>
-        <w:t>Слика 3.4</w:t>
-      </w:r>
-      <w:r>
-        <w:rPr>
-          <w:noProof/>
-          <w:lang w:val="sr-Cyrl-RS"/>
-        </w:rPr>
-        <w:t xml:space="preserve"> Интеракција компоненти та дистрибуцију и добављање видео сигнала</w:t>
-      </w:r>
-      <w:r>
-        <w:rPr>
-          <w:noProof/>
-        </w:rPr>
-        <w:tab/>
-      </w:r>
-      <w:r>
-        <w:rPr>
-          <w:noProof/>
-        </w:rPr>
-        <w:fldChar w:fldCharType="begin"/>
-      </w:r>
-      <w:r>
-        <w:rPr>
-          <w:noProof/>
-        </w:rPr>
-        <w:instrText xml:space="preserve"> PAGEREF _Toc21114567 \h </w:instrText>
-      </w:r>
-      <w:r>
-        <w:rPr>
-          <w:noProof/>
-        </w:rPr>
-      </w:r>
-      <w:r>
-        <w:rPr>
-          <w:noProof/>
-        </w:rPr>
-        <w:fldChar w:fldCharType="separate"/>
-      </w:r>
-      <w:r>
-        <w:rPr>
-          <w:noProof/>
-        </w:rPr>
-        <w:t>18</w:t>
-      </w:r>
-      <w:r>
-        <w:rPr>
-          <w:noProof/>
-        </w:rPr>
-        <w:fldChar w:fldCharType="end"/>
-      </w:r>
-    </w:p>
-    <w:p>
-      <w:pPr>
-        <w:pStyle w:val="TableofFigures"/>
-        <w:tabs>
-          <w:tab w:val="right" w:leader="dot" w:pos="9062"/>
-        </w:tabs>
-        <w:rPr>
-          <w:rFonts w:asciiTheme="minorHAnsi" w:eastAsiaTheme="minorEastAsia" w:hAnsiTheme="minorHAnsi" w:cstheme="minorBidi"/>
-          <w:noProof/>
-          <w:sz w:val="22"/>
-          <w:szCs w:val="22"/>
-        </w:rPr>
-      </w:pPr>
-      <w:r>
-        <w:rPr>
-          <w:noProof/>
-        </w:rPr>
-        <w:t>Слика 3.5</w:t>
-      </w:r>
-      <w:r>
-        <w:rPr>
-          <w:noProof/>
-          <w:lang w:val="sr-Cyrl-RS"/>
-        </w:rPr>
-        <w:t xml:space="preserve"> Логичка организација слојева задужених за дистрибуцију сигнала</w:t>
-      </w:r>
-      <w:r>
-        <w:rPr>
-          <w:noProof/>
-        </w:rPr>
-        <w:tab/>
-      </w:r>
-      <w:r>
-        <w:rPr>
-          <w:noProof/>
-        </w:rPr>
-        <w:fldChar w:fldCharType="begin"/>
-      </w:r>
-      <w:r>
-        <w:rPr>
-          <w:noProof/>
-        </w:rPr>
-        <w:instrText xml:space="preserve"> PAGEREF _Toc21114568 \h </w:instrText>
-      </w:r>
-      <w:r>
-        <w:rPr>
-          <w:noProof/>
-        </w:rPr>
-      </w:r>
-      <w:r>
-        <w:rPr>
-          <w:noProof/>
-        </w:rPr>
-        <w:fldChar w:fldCharType="separate"/>
-      </w:r>
-      <w:r>
-        <w:rPr>
-          <w:noProof/>
-        </w:rPr>
-        <w:t>18</w:t>
+        <w:t>22</w:t>
       </w:r>
       <w:r>
         <w:rPr>
@@ -9701,88 +9935,7 @@
     <w:p>
       <w:pPr>
         <w:ind w:left="567" w:firstLine="0"/>
-      </w:pPr>
-      <w:r>
-        <w:rPr>
-          <w:b/>
-          <w:bCs/>
-        </w:rPr>
-        <w:t>DSP</w:t>
-      </w:r>
-      <w:r>
-        <w:t xml:space="preserve"> – </w:t>
-      </w:r>
-      <w:r>
-        <w:rPr>
-          <w:b/>
-          <w:bCs/>
-        </w:rPr>
-        <w:t>D</w:t>
-      </w:r>
-      <w:r>
-        <w:t xml:space="preserve">igital </w:t>
-      </w:r>
-      <w:r>
-        <w:rPr>
-          <w:b/>
-          <w:bCs/>
-        </w:rPr>
-        <w:t>S</w:t>
-      </w:r>
-      <w:r>
-        <w:t xml:space="preserve">ignal </w:t>
-      </w:r>
-      <w:r>
-        <w:rPr>
-          <w:b/>
-          <w:bCs/>
-        </w:rPr>
-        <w:t>P</w:t>
-      </w:r>
-      <w:r>
-        <w:t>rocessor</w:t>
-      </w:r>
-      <w:r>
-        <w:t xml:space="preserve"> - </w:t>
-      </w:r>
-      <w:r>
-        <w:rPr>
-          <w:lang w:val="sr-Cyrl-RS"/>
-        </w:rPr>
-        <w:t>наменски процесор за обраду дигиталног сигнала</w:t>
-      </w:r>
-    </w:p>
-    <w:p>
-      <w:pPr>
-        <w:ind w:left="567" w:firstLine="0"/>
-      </w:pPr>
-      <w:r>
-        <w:rPr>
-          <w:b/>
-          <w:bCs/>
-        </w:rPr>
-        <w:t>EM – E</w:t>
-      </w:r>
-      <w:r>
-        <w:t xml:space="preserve">xecution </w:t>
-      </w:r>
-      <w:r>
-        <w:rPr>
-          <w:b/>
-          <w:bCs/>
-        </w:rPr>
-        <w:t>M</w:t>
-      </w:r>
-      <w:r>
-        <w:t>anagement</w:t>
-      </w:r>
-    </w:p>
-    <w:p>
-      <w:pPr>
-        <w:ind w:left="567" w:firstLine="0"/>
-        <w:rPr>
-          <w:b/>
-          <w:bCs/>
+        <w:rPr>
           <w:lang w:val="sr-Cyrl-RS"/>
         </w:rPr>
       </w:pPr>
@@ -9792,13 +9945,15 @@
           <w:bCs/>
           <w:lang w:val="sr-Latn-RS"/>
         </w:rPr>
-        <w:t>IPC - I</w:t>
-      </w:r>
-      <w:r>
-        <w:rPr>
-          <w:lang w:val="sr-Latn-RS"/>
-        </w:rPr>
-        <w:t>nter</w:t>
+        <w:t>CAN</w:t>
+      </w:r>
+      <w:r>
+        <w:rPr>
+          <w:b/>
+          <w:bCs/>
+          <w:lang w:val="sr-Cyrl-RS"/>
+        </w:rPr>
+        <w:t xml:space="preserve"> – </w:t>
       </w:r>
       <w:r>
         <w:rPr>
@@ -9806,7 +9961,13 @@
           <w:bCs/>
           <w:lang w:val="sr-Latn-RS"/>
         </w:rPr>
-        <w:t xml:space="preserve"> </w:t>
+        <w:t>C</w:t>
+      </w:r>
+      <w:r>
+        <w:rPr>
+          <w:lang w:val="sr-Latn-RS"/>
+        </w:rPr>
+        <w:t xml:space="preserve">ontroller </w:t>
       </w:r>
       <w:r>
         <w:rPr>
@@ -9814,13 +9975,13 @@
           <w:bCs/>
           <w:lang w:val="sr-Latn-RS"/>
         </w:rPr>
-        <w:t>P</w:t>
+        <w:t>A</w:t>
       </w:r>
       <w:r>
         <w:rPr>
           <w:lang w:val="sr-Latn-RS"/>
         </w:rPr>
-        <w:t>rocess</w:t>
+        <w:t xml:space="preserve">rea </w:t>
       </w:r>
       <w:r>
         <w:rPr>
@@ -9828,146 +9989,114 @@
           <w:bCs/>
           <w:lang w:val="sr-Latn-RS"/>
         </w:rPr>
-        <w:t xml:space="preserve"> C</w:t>
+        <w:t>N</w:t>
       </w:r>
       <w:r>
         <w:rPr>
           <w:lang w:val="sr-Latn-RS"/>
         </w:rPr>
-        <w:t>ommunication</w:t>
-      </w:r>
-      <w:r>
-        <w:rPr>
-          <w:lang w:val="sr-Latn-RS"/>
-        </w:rPr>
-        <w:t xml:space="preserve"> – </w:t>
-      </w:r>
-      <w:r>
-        <w:rPr>
-          <w:lang w:val="sr-Cyrl-RS"/>
-        </w:rPr>
-        <w:t>Међупроцесна комуникација</w:t>
+        <w:t xml:space="preserve">etwork – </w:t>
+      </w:r>
+      <w:r>
+        <w:rPr>
+          <w:lang w:val="sr-Cyrl-RS"/>
+        </w:rPr>
+        <w:t>Контролер мрежног региона</w:t>
       </w:r>
     </w:p>
     <w:p>
       <w:pPr>
         <w:ind w:left="567" w:firstLine="0"/>
-        <w:rPr>
-          <w:lang w:val="sr-Cyrl-RS"/>
-        </w:rPr>
       </w:pPr>
       <w:r>
         <w:rPr>
           <w:b/>
-        </w:rPr>
-        <w:t>LiDAR</w:t>
+          <w:bCs/>
+        </w:rPr>
+        <w:t>DSP</w:t>
+      </w:r>
+      <w:r>
+        <w:t xml:space="preserve"> – </w:t>
       </w:r>
       <w:r>
         <w:rPr>
           <w:b/>
-          <w:lang w:val="sr-Cyrl-RS"/>
-        </w:rPr>
-        <w:t xml:space="preserve"> – </w:t>
+          <w:bCs/>
+        </w:rPr>
+        <w:t>D</w:t>
+      </w:r>
+      <w:r>
+        <w:t xml:space="preserve">igital </w:t>
       </w:r>
       <w:r>
         <w:rPr>
           <w:b/>
-        </w:rPr>
-        <w:t>L</w:t>
+          <w:bCs/>
+        </w:rPr>
+        <w:t>S</w:t>
+      </w:r>
+      <w:r>
+        <w:t xml:space="preserve">ignal </w:t>
       </w:r>
       <w:r>
         <w:rPr>
           <w:b/>
-        </w:rPr>
-        <w:t>i</w:t>
-      </w:r>
-      <w:r>
-        <w:t xml:space="preserve">ght </w:t>
-      </w:r>
-      <w:r>
-        <w:rPr>
-          <w:b/>
-        </w:rPr>
-        <w:t>D</w:t>
-      </w:r>
-      <w:r>
-        <w:t xml:space="preserve">etection </w:t>
-      </w:r>
-      <w:r>
-        <w:rPr>
-          <w:b/>
-        </w:rPr>
-        <w:t>a</w:t>
-      </w:r>
-      <w:r>
-        <w:t xml:space="preserve">nd </w:t>
-      </w:r>
-      <w:r>
-        <w:rPr>
-          <w:b/>
-        </w:rPr>
-        <w:t>R</w:t>
-      </w:r>
-      <w:r>
-        <w:t xml:space="preserve">anging – </w:t>
-      </w:r>
-      <w:r>
-        <w:rPr>
-          <w:lang w:val="sr-Cyrl-RS"/>
-        </w:rPr>
-        <w:t>детекција објеката и</w:t>
-      </w:r>
-      <w:r>
-        <w:rPr>
-          <w:lang w:val="sr-Cyrl-RS"/>
-        </w:rPr>
-        <w:t xml:space="preserve"> њихове</w:t>
-      </w:r>
-      <w:r>
-        <w:rPr>
-          <w:lang w:val="sr-Cyrl-RS"/>
-        </w:rPr>
-        <w:t xml:space="preserve"> удаљености путем светлосног снопа</w:t>
+          <w:bCs/>
+        </w:rPr>
+        <w:t>P</w:t>
+      </w:r>
+      <w:r>
+        <w:t>rocessor</w:t>
+      </w:r>
+      <w:r>
+        <w:t xml:space="preserve"> - </w:t>
+      </w:r>
+      <w:r>
+        <w:rPr>
+          <w:lang w:val="sr-Cyrl-RS"/>
+        </w:rPr>
+        <w:t>наменски процесор за обраду дигиталног сигнала</w:t>
       </w:r>
     </w:p>
     <w:p>
       <w:pPr>
         <w:ind w:left="567" w:firstLine="0"/>
-        <w:rPr>
-          <w:lang w:val="sr-Cyrl-RS"/>
-        </w:rPr>
       </w:pPr>
       <w:r>
         <w:rPr>
           <w:b/>
-        </w:rPr>
-        <w:t xml:space="preserve">OEM </w:t>
-      </w:r>
-      <w:r>
-        <w:rPr>
-          <w:lang w:val="sr-Cyrl-RS"/>
-        </w:rPr>
-        <w:t>–</w:t>
-      </w:r>
-      <w:r>
-        <w:rPr>
-          <w:lang w:val="sr-Latn-RS"/>
-        </w:rPr>
-        <w:t xml:space="preserve"> </w:t>
-      </w:r>
+          <w:bCs/>
+        </w:rPr>
+        <w:t>EM – E</w:t>
+      </w:r>
+      <w:r>
+        <w:t xml:space="preserve">xecution </w:t>
+      </w:r>
+      <w:r>
+        <w:rPr>
+          <w:b/>
+          <w:bCs/>
+        </w:rPr>
+        <w:t>M</w:t>
+      </w:r>
+      <w:r>
+        <w:t>anagement</w:t>
+      </w:r>
+    </w:p>
+    <w:p>
+      <w:pPr>
+        <w:ind w:left="567" w:firstLine="0"/>
+        <w:rPr>
+          <w:lang w:val="sr-Cyrl-RS"/>
+        </w:rPr>
+      </w:pPr>
       <w:r>
         <w:rPr>
           <w:b/>
           <w:bCs/>
           <w:lang w:val="sr-Latn-RS"/>
         </w:rPr>
-        <w:t>O</w:t>
-      </w:r>
-      <w:r>
-        <w:rPr>
-          <w:lang w:val="sr-Latn-RS"/>
-        </w:rPr>
-        <w:t xml:space="preserve">riginal </w:t>
+        <w:t>IP</w:t>
       </w:r>
       <w:r>
         <w:rPr>
@@ -9975,13 +10104,13 @@
           <w:bCs/>
           <w:lang w:val="sr-Latn-RS"/>
         </w:rPr>
-        <w:t>E</w:t>
+        <w:t xml:space="preserve"> – I</w:t>
       </w:r>
       <w:r>
         <w:rPr>
           <w:lang w:val="sr-Latn-RS"/>
         </w:rPr>
-        <w:t xml:space="preserve">quipment </w:t>
+        <w:t>nternet</w:t>
       </w:r>
       <w:r>
         <w:rPr>
@@ -9989,27 +10118,25 @@
           <w:bCs/>
           <w:lang w:val="sr-Latn-RS"/>
         </w:rPr>
-        <w:t>M</w:t>
+        <w:t xml:space="preserve"> p</w:t>
       </w:r>
       <w:r>
         <w:rPr>
           <w:lang w:val="sr-Latn-RS"/>
         </w:rPr>
-        <w:t xml:space="preserve">anfuacturer – </w:t>
-      </w:r>
-      <w:r>
-        <w:rPr>
-          <w:lang w:val="sr-Cyrl-RS"/>
-        </w:rPr>
-        <w:t>произвођач оригиналне опреме</w:t>
+        <w:t xml:space="preserve">rotocol – </w:t>
+      </w:r>
+      <w:r>
+        <w:rPr>
+          <w:lang w:val="sr-Cyrl-RS"/>
+        </w:rPr>
+        <w:t>Интернет протокол</w:t>
       </w:r>
     </w:p>
     <w:p>
       <w:pPr>
         <w:ind w:left="567" w:firstLine="0"/>
         <w:rPr>
-          <w:b/>
-          <w:bCs/>
           <w:lang w:val="sr-Cyrl-RS"/>
         </w:rPr>
       </w:pPr>
@@ -10019,60 +10146,13 @@
           <w:bCs/>
           <w:lang w:val="sr-Latn-RS"/>
         </w:rPr>
-        <w:t>POSI</w:t>
-      </w:r>
-      <w:r>
-        <w:rPr>
-          <w:b/>
-          <w:bCs/>
-        </w:rPr>
-        <w:t>X</w:t>
-      </w:r>
-      <w:r>
-        <w:rPr>
-          <w:b/>
-          <w:bCs/>
-        </w:rPr>
-        <w:t xml:space="preserve"> – P</w:t>
-      </w:r>
-      <w:r>
-        <w:t xml:space="preserve">ortable </w:t>
-      </w:r>
-      <w:r>
-        <w:rPr>
-          <w:b/>
-          <w:bCs/>
-        </w:rPr>
-        <w:t>O</w:t>
-      </w:r>
-      <w:r>
-        <w:t>perating</w:t>
-      </w:r>
-      <w:r>
-        <w:rPr>
-          <w:b/>
-          <w:bCs/>
-        </w:rPr>
-        <w:t xml:space="preserve"> S</w:t>
-      </w:r>
-      <w:r>
-        <w:t xml:space="preserve">ystem </w:t>
-      </w:r>
-      <w:r>
-        <w:rPr>
-          <w:b/>
-          <w:bCs/>
-        </w:rPr>
-        <w:t>I</w:t>
-      </w:r>
-      <w:r>
-        <w:t xml:space="preserve">nterface – </w:t>
-      </w:r>
-      <w:r>
-        <w:rPr>
-          <w:lang w:val="sr-Cyrl-RS"/>
-        </w:rPr>
-        <w:t>Интерфејс преносивог оперативног система</w:t>
+        <w:t>IPC - I</w:t>
+      </w:r>
+      <w:r>
+        <w:rPr>
+          <w:lang w:val="sr-Latn-RS"/>
+        </w:rPr>
+        <w:t>nter</w:t>
       </w:r>
       <w:r>
         <w:rPr>
@@ -10086,109 +10166,15 @@
         <w:rPr>
           <w:b/>
           <w:bCs/>
-          <w:lang w:val="sr-Cyrl-RS"/>
-        </w:rPr>
-        <w:t xml:space="preserve"> </w:t>
-      </w:r>
-    </w:p>
-    <w:p>
-      <w:pPr>
-        <w:ind w:left="567" w:firstLine="0"/>
-        <w:rPr>
-          <w:lang w:val="sr-Cyrl-RS"/>
-        </w:rPr>
-      </w:pPr>
-      <w:r>
-        <w:rPr>
-          <w:b/>
-        </w:rPr>
-        <w:t>RADAR</w:t>
-      </w:r>
-      <w:r>
-        <w:rPr>
-          <w:b/>
-          <w:lang w:val="sr-Cyrl-RS"/>
-        </w:rPr>
-        <w:t xml:space="preserve"> </w:t>
-      </w:r>
-      <w:r>
-        <w:rPr>
-          <w:b/>
-        </w:rPr>
-        <w:t>– R</w:t>
-      </w:r>
-      <w:r>
-        <w:rPr>
-          <w:b/>
-        </w:rPr>
-        <w:t>a</w:t>
-      </w:r>
-      <w:r>
-        <w:t xml:space="preserve">dio </w:t>
-      </w:r>
-      <w:r>
-        <w:rPr>
-          <w:b/>
-        </w:rPr>
-        <w:t>D</w:t>
-      </w:r>
-      <w:r>
-        <w:t xml:space="preserve">etection </w:t>
-      </w:r>
-      <w:r>
-        <w:rPr>
-          <w:b/>
-        </w:rPr>
-        <w:t>a</w:t>
-      </w:r>
-      <w:r>
-        <w:t xml:space="preserve">nd </w:t>
-      </w:r>
-      <w:r>
-        <w:rPr>
-          <w:b/>
-        </w:rPr>
-        <w:t>R</w:t>
-      </w:r>
-      <w:r>
-        <w:t xml:space="preserve">anging </w:t>
-      </w:r>
-      <w:r>
-        <w:t>–</w:t>
-      </w:r>
-      <w:r>
-        <w:t xml:space="preserve"> </w:t>
-      </w:r>
-      <w:r>
-        <w:rPr>
-          <w:lang w:val="sr-Cyrl-RS"/>
-        </w:rPr>
-        <w:t>детекција објеката и њихове удаљености путем радио таласа</w:t>
-      </w:r>
-    </w:p>
-    <w:p>
-      <w:pPr>
-        <w:ind w:left="567" w:firstLine="0"/>
-        <w:rPr>
-          <w:b/>
-          <w:bCs/>
-          <w:lang w:val="sr-Cyrl-RS"/>
-        </w:rPr>
-      </w:pPr>
-      <w:r>
-        <w:rPr>
-          <w:b/>
-          <w:bCs/>
-        </w:rPr>
-        <w:t>RGB</w:t>
-      </w:r>
-      <w:r>
-        <w:rPr>
-          <w:b/>
-          <w:bCs/>
-          <w:lang w:val="sr-Cyrl-RS"/>
-        </w:rPr>
-        <w:t xml:space="preserve"> – </w:t>
+          <w:lang w:val="sr-Latn-RS"/>
+        </w:rPr>
+        <w:t>P</w:t>
+      </w:r>
+      <w:r>
+        <w:rPr>
+          <w:lang w:val="sr-Latn-RS"/>
+        </w:rPr>
+        <w:t>rocess</w:t>
       </w:r>
       <w:r>
         <w:rPr>
@@ -10196,27 +10182,196 @@
           <w:bCs/>
           <w:lang w:val="sr-Latn-RS"/>
         </w:rPr>
-        <w:t>R</w:t>
+        <w:t xml:space="preserve"> C</w:t>
       </w:r>
       <w:r>
         <w:rPr>
           <w:lang w:val="sr-Latn-RS"/>
         </w:rPr>
-        <w:t>ed</w:t>
-      </w:r>
+        <w:t>ommunication</w:t>
+      </w:r>
+      <w:r>
+        <w:rPr>
+          <w:lang w:val="sr-Latn-RS"/>
+        </w:rPr>
+        <w:t xml:space="preserve"> – </w:t>
+      </w:r>
+      <w:r>
+        <w:rPr>
+          <w:lang w:val="sr-Cyrl-RS"/>
+        </w:rPr>
+        <w:t>Међупроцесна комуникација</w:t>
+      </w:r>
+    </w:p>
+    <w:p>
+      <w:pPr>
+        <w:ind w:left="567" w:firstLine="0"/>
+        <w:rPr>
+          <w:b/>
+          <w:bCs/>
+          <w:lang w:val="sr-Cyrl-RS"/>
+        </w:rPr>
+      </w:pPr>
       <w:r>
         <w:rPr>
           <w:b/>
           <w:bCs/>
           <w:lang w:val="sr-Latn-RS"/>
         </w:rPr>
-        <w:t xml:space="preserve"> – G</w:t>
+        <w:t>JTAG</w:t>
+      </w:r>
+      <w:r>
+        <w:rPr>
+          <w:lang w:val="sr-Cyrl-RS"/>
+        </w:rPr>
+        <w:t xml:space="preserve"> - </w:t>
+      </w:r>
+      <w:r>
+        <w:rPr>
+          <w:b/>
+          <w:bCs/>
+        </w:rPr>
+        <w:t>J</w:t>
+      </w:r>
+      <w:r>
+        <w:t>oint</w:t>
+      </w:r>
+      <w:r>
+        <w:rPr>
+          <w:b/>
+          <w:bCs/>
+        </w:rPr>
+        <w:t xml:space="preserve"> T</w:t>
+      </w:r>
+      <w:r>
+        <w:t>est</w:t>
+      </w:r>
+      <w:r>
+        <w:rPr>
+          <w:b/>
+          <w:bCs/>
+        </w:rPr>
+        <w:t xml:space="preserve"> A</w:t>
+      </w:r>
+      <w:r>
+        <w:t>ction</w:t>
+      </w:r>
+      <w:r>
+        <w:rPr>
+          <w:b/>
+          <w:bCs/>
+        </w:rPr>
+        <w:t xml:space="preserve"> G</w:t>
+      </w:r>
+      <w:r>
+        <w:t>roup</w:t>
+      </w:r>
+    </w:p>
+    <w:p>
+      <w:pPr>
+        <w:ind w:left="567" w:firstLine="0"/>
+        <w:rPr>
+          <w:lang w:val="sr-Cyrl-RS"/>
+        </w:rPr>
+      </w:pPr>
+      <w:r>
+        <w:rPr>
+          <w:b/>
+        </w:rPr>
+        <w:t>LiDAR</w:t>
+      </w:r>
+      <w:r>
+        <w:rPr>
+          <w:b/>
+          <w:lang w:val="sr-Cyrl-RS"/>
+        </w:rPr>
+        <w:t xml:space="preserve"> – </w:t>
+      </w:r>
+      <w:r>
+        <w:rPr>
+          <w:b/>
+        </w:rPr>
+        <w:t>L</w:t>
+      </w:r>
+      <w:r>
+        <w:rPr>
+          <w:b/>
+        </w:rPr>
+        <w:t>i</w:t>
+      </w:r>
+      <w:r>
+        <w:t xml:space="preserve">ght </w:t>
+      </w:r>
+      <w:r>
+        <w:rPr>
+          <w:b/>
+        </w:rPr>
+        <w:t>D</w:t>
+      </w:r>
+      <w:r>
+        <w:t xml:space="preserve">etection </w:t>
+      </w:r>
+      <w:r>
+        <w:rPr>
+          <w:b/>
+        </w:rPr>
+        <w:t>a</w:t>
+      </w:r>
+      <w:r>
+        <w:t xml:space="preserve">nd </w:t>
+      </w:r>
+      <w:r>
+        <w:rPr>
+          <w:b/>
+        </w:rPr>
+        <w:t>R</w:t>
+      </w:r>
+      <w:r>
+        <w:t xml:space="preserve">anging – </w:t>
+      </w:r>
+      <w:r>
+        <w:rPr>
+          <w:lang w:val="sr-Cyrl-RS"/>
+        </w:rPr>
+        <w:t>детекција објеката и</w:t>
+      </w:r>
+      <w:r>
+        <w:rPr>
+          <w:lang w:val="sr-Cyrl-RS"/>
+        </w:rPr>
+        <w:t xml:space="preserve"> њихове</w:t>
+      </w:r>
+      <w:r>
+        <w:rPr>
+          <w:lang w:val="sr-Cyrl-RS"/>
+        </w:rPr>
+        <w:t xml:space="preserve"> удаљености путем светлосног снопа</w:t>
+      </w:r>
+    </w:p>
+    <w:p>
+      <w:pPr>
+        <w:ind w:left="567" w:firstLine="0"/>
+        <w:rPr>
+          <w:lang w:val="sr-Cyrl-RS"/>
+        </w:rPr>
+      </w:pPr>
+      <w:r>
+        <w:rPr>
+          <w:b/>
+        </w:rPr>
+        <w:t xml:space="preserve">OEM </w:t>
+      </w:r>
+      <w:r>
+        <w:rPr>
+          <w:lang w:val="sr-Cyrl-RS"/>
+        </w:rPr>
+        <w:t>–</w:t>
       </w:r>
       <w:r>
         <w:rPr>
           <w:lang w:val="sr-Latn-RS"/>
         </w:rPr>
-        <w:t>reen</w:t>
+        <w:t xml:space="preserve"> </w:t>
       </w:r>
       <w:r>
         <w:rPr>
@@ -10224,47 +10379,27 @@
           <w:bCs/>
           <w:lang w:val="sr-Latn-RS"/>
         </w:rPr>
-        <w:t xml:space="preserve"> – B</w:t>
+        <w:t>O</w:t>
       </w:r>
       <w:r>
         <w:rPr>
           <w:lang w:val="sr-Latn-RS"/>
         </w:rPr>
-        <w:t>lue</w:t>
-      </w:r>
-      <w:r>
-        <w:rPr>
-          <w:lang w:val="sr-Latn-RS"/>
-        </w:rPr>
-        <w:t xml:space="preserve"> – </w:t>
-      </w:r>
-      <w:r>
-        <w:rPr>
-          <w:lang w:val="sr-Cyrl-RS"/>
-        </w:rPr>
-        <w:t>формат енкодовања видео сигнала, где сваки од канала представља вредност једне боје (црвене, зелене и плаве)</w:t>
-      </w:r>
-    </w:p>
-    <w:p>
-      <w:pPr>
-        <w:ind w:left="567" w:firstLine="0"/>
-        <w:rPr>
-          <w:lang w:val="sr-Cyrl-RS"/>
-        </w:rPr>
-      </w:pPr>
+        <w:t xml:space="preserve">riginal </w:t>
+      </w:r>
       <w:r>
         <w:rPr>
           <w:b/>
           <w:bCs/>
           <w:lang w:val="sr-Latn-RS"/>
         </w:rPr>
-        <w:t>RPC</w:t>
+        <w:t>E</w:t>
       </w:r>
       <w:r>
         <w:rPr>
           <w:lang w:val="sr-Latn-RS"/>
         </w:rPr>
-        <w:t xml:space="preserve"> - </w:t>
+        <w:t xml:space="preserve">quipment </w:t>
       </w:r>
       <w:r>
         <w:rPr>
@@ -10272,27 +10407,160 @@
           <w:bCs/>
           <w:lang w:val="sr-Latn-RS"/>
         </w:rPr>
-        <w:t>R</w:t>
+        <w:t>M</w:t>
       </w:r>
       <w:r>
         <w:rPr>
           <w:lang w:val="sr-Latn-RS"/>
         </w:rPr>
-        <w:t xml:space="preserve">emote </w:t>
-      </w:r>
+        <w:t xml:space="preserve">anfuacturer – </w:t>
+      </w:r>
+      <w:r>
+        <w:rPr>
+          <w:lang w:val="sr-Cyrl-RS"/>
+        </w:rPr>
+        <w:t>произвођач оригиналне опреме</w:t>
+      </w:r>
+    </w:p>
+    <w:p>
+      <w:pPr>
+        <w:ind w:left="567" w:firstLine="0"/>
+        <w:rPr>
+          <w:lang w:val="sr-Cyrl-RS"/>
+        </w:rPr>
+      </w:pPr>
+      <w:r>
+        <w:rPr>
+          <w:b/>
+          <w:bCs/>
+        </w:rPr>
+        <w:t>PCIe</w:t>
+      </w:r>
+      <w:r>
+        <w:rPr>
+          <w:b/>
+          <w:bCs/>
+        </w:rPr>
+        <w:t xml:space="preserve"> - P</w:t>
+      </w:r>
+      <w:r>
+        <w:t>eripheral</w:t>
+      </w:r>
+      <w:r>
+        <w:rPr>
+          <w:b/>
+          <w:bCs/>
+        </w:rPr>
+        <w:t xml:space="preserve"> C</w:t>
+      </w:r>
+      <w:r>
+        <w:t>omponent</w:t>
+      </w:r>
+      <w:r>
+        <w:rPr>
+          <w:b/>
+          <w:bCs/>
+        </w:rPr>
+        <w:t xml:space="preserve"> I</w:t>
+      </w:r>
+      <w:r>
+        <w:t xml:space="preserve">nterconnect </w:t>
+      </w:r>
+      <w:r>
+        <w:rPr>
+          <w:b/>
+          <w:bCs/>
+        </w:rPr>
+        <w:t>E</w:t>
+      </w:r>
+      <w:r>
+        <w:t>xpres</w:t>
+      </w:r>
+      <w:r>
+        <w:rPr>
+          <w:b/>
+          <w:bCs/>
+        </w:rPr>
+        <w:t>s</w:t>
+      </w:r>
+      <w:r>
+        <w:rPr>
+          <w:b/>
+          <w:bCs/>
+          <w:lang w:val="sr-Cyrl-RS"/>
+        </w:rPr>
+        <w:t xml:space="preserve"> </w:t>
+      </w:r>
+    </w:p>
+    <w:p>
+      <w:pPr>
+        <w:ind w:left="567" w:firstLine="0"/>
+        <w:rPr>
+          <w:b/>
+          <w:bCs/>
+          <w:lang w:val="sr-Cyrl-RS"/>
+        </w:rPr>
+      </w:pPr>
       <w:r>
         <w:rPr>
           <w:b/>
           <w:bCs/>
           <w:lang w:val="sr-Latn-RS"/>
         </w:rPr>
-        <w:t>P</w:t>
-      </w:r>
-      <w:r>
-        <w:rPr>
-          <w:lang w:val="sr-Latn-RS"/>
-        </w:rPr>
-        <w:t xml:space="preserve">rocedure </w:t>
+        <w:t>POSI</w:t>
+      </w:r>
+      <w:r>
+        <w:rPr>
+          <w:b/>
+          <w:bCs/>
+        </w:rPr>
+        <w:t>X</w:t>
+      </w:r>
+      <w:r>
+        <w:rPr>
+          <w:b/>
+          <w:bCs/>
+        </w:rPr>
+        <w:t xml:space="preserve"> – P</w:t>
+      </w:r>
+      <w:r>
+        <w:t xml:space="preserve">ortable </w:t>
+      </w:r>
+      <w:r>
+        <w:rPr>
+          <w:b/>
+          <w:bCs/>
+        </w:rPr>
+        <w:t>O</w:t>
+      </w:r>
+      <w:r>
+        <w:t>perating</w:t>
+      </w:r>
+      <w:r>
+        <w:rPr>
+          <w:b/>
+          <w:bCs/>
+        </w:rPr>
+        <w:t xml:space="preserve"> S</w:t>
+      </w:r>
+      <w:r>
+        <w:t xml:space="preserve">ystem </w:t>
+      </w:r>
+      <w:r>
+        <w:rPr>
+          <w:b/>
+          <w:bCs/>
+        </w:rPr>
+        <w:t>I</w:t>
+      </w:r>
+      <w:r>
+        <w:t xml:space="preserve">nterface – </w:t>
+      </w:r>
+      <w:r>
+        <w:rPr>
+          <w:lang w:val="sr-Cyrl-RS"/>
+        </w:rPr>
+        <w:t>Интерфејс преносивог оперативног система</w:t>
       </w:r>
       <w:r>
         <w:rPr>
@@ -10300,37 +10568,15 @@
           <w:bCs/>
           <w:lang w:val="sr-Latn-RS"/>
         </w:rPr>
-        <w:t>C</w:t>
-      </w:r>
-      <w:r>
-        <w:rPr>
-          <w:lang w:val="sr-Latn-RS"/>
-        </w:rPr>
-        <w:t>all</w:t>
-      </w:r>
-      <w:r>
-        <w:rPr>
-          <w:lang w:val="sr-Latn-RS"/>
-        </w:rPr>
-        <w:t xml:space="preserve"> – </w:t>
-      </w:r>
-      <w:r>
-        <w:rPr>
-          <w:lang w:val="sr-Cyrl-RS"/>
-        </w:rPr>
-        <w:t>Позивање функционалности</w:t>
-      </w:r>
-      <w:r>
-        <w:rPr>
-          <w:lang w:val="sr-Cyrl-RS"/>
-        </w:rPr>
-        <w:t xml:space="preserve"> удаљеног</w:t>
-      </w:r>
-      <w:r>
-        <w:rPr>
-          <w:lang w:val="sr-Cyrl-RS"/>
-        </w:rPr>
-        <w:t xml:space="preserve"> модула</w:t>
+        <w:t xml:space="preserve"> </w:t>
+      </w:r>
+      <w:r>
+        <w:rPr>
+          <w:b/>
+          <w:bCs/>
+          <w:lang w:val="sr-Cyrl-RS"/>
+        </w:rPr>
+        <w:t xml:space="preserve"> </w:t>
       </w:r>
     </w:p>
     <w:p>
@@ -10340,12 +10586,255 @@
           <w:lang w:val="sr-Cyrl-RS"/>
         </w:rPr>
       </w:pPr>
+      <w:r>
+        <w:rPr>
+          <w:b/>
+        </w:rPr>
+        <w:t>RADAR</w:t>
+      </w:r>
+      <w:r>
+        <w:rPr>
+          <w:b/>
+          <w:lang w:val="sr-Cyrl-RS"/>
+        </w:rPr>
+        <w:t xml:space="preserve"> </w:t>
+      </w:r>
+      <w:r>
+        <w:rPr>
+          <w:b/>
+        </w:rPr>
+        <w:t>– R</w:t>
+      </w:r>
+      <w:r>
+        <w:rPr>
+          <w:b/>
+        </w:rPr>
+        <w:t>a</w:t>
+      </w:r>
+      <w:r>
+        <w:t xml:space="preserve">dio </w:t>
+      </w:r>
+      <w:r>
+        <w:rPr>
+          <w:b/>
+        </w:rPr>
+        <w:t>D</w:t>
+      </w:r>
+      <w:r>
+        <w:t xml:space="preserve">etection </w:t>
+      </w:r>
+      <w:r>
+        <w:rPr>
+          <w:b/>
+        </w:rPr>
+        <w:t>a</w:t>
+      </w:r>
+      <w:r>
+        <w:t xml:space="preserve">nd </w:t>
+      </w:r>
+      <w:r>
+        <w:rPr>
+          <w:b/>
+        </w:rPr>
+        <w:t>R</w:t>
+      </w:r>
+      <w:r>
+        <w:t xml:space="preserve">anging </w:t>
+      </w:r>
+      <w:r>
+        <w:t>–</w:t>
+      </w:r>
+      <w:r>
+        <w:t xml:space="preserve"> </w:t>
+      </w:r>
+      <w:r>
+        <w:rPr>
+          <w:lang w:val="sr-Cyrl-RS"/>
+        </w:rPr>
+        <w:t>детекција објеката и њихове удаљености путем радио таласа</w:t>
+      </w:r>
+    </w:p>
+    <w:p>
+      <w:pPr>
+        <w:ind w:left="567" w:firstLine="0"/>
+        <w:rPr>
+          <w:b/>
+          <w:bCs/>
+          <w:lang w:val="sr-Cyrl-RS"/>
+        </w:rPr>
+      </w:pPr>
+      <w:r>
+        <w:rPr>
+          <w:b/>
+          <w:bCs/>
+        </w:rPr>
+        <w:lastRenderedPageBreak/>
+        <w:t>RGB</w:t>
+      </w:r>
+      <w:r>
+        <w:rPr>
+          <w:b/>
+          <w:bCs/>
+          <w:lang w:val="sr-Cyrl-RS"/>
+        </w:rPr>
+        <w:t xml:space="preserve"> – </w:t>
+      </w:r>
       <w:r>
         <w:rPr>
           <w:b/>
           <w:bCs/>
           <w:lang w:val="sr-Latn-RS"/>
         </w:rPr>
+        <w:t>R</w:t>
+      </w:r>
+      <w:r>
+        <w:rPr>
+          <w:lang w:val="sr-Latn-RS"/>
+        </w:rPr>
+        <w:t>ed</w:t>
+      </w:r>
+      <w:r>
+        <w:rPr>
+          <w:b/>
+          <w:bCs/>
+          <w:lang w:val="sr-Latn-RS"/>
+        </w:rPr>
+        <w:t xml:space="preserve"> – G</w:t>
+      </w:r>
+      <w:r>
+        <w:rPr>
+          <w:lang w:val="sr-Latn-RS"/>
+        </w:rPr>
+        <w:t>reen</w:t>
+      </w:r>
+      <w:r>
+        <w:rPr>
+          <w:b/>
+          <w:bCs/>
+          <w:lang w:val="sr-Latn-RS"/>
+        </w:rPr>
+        <w:t xml:space="preserve"> – B</w:t>
+      </w:r>
+      <w:r>
+        <w:rPr>
+          <w:lang w:val="sr-Latn-RS"/>
+        </w:rPr>
+        <w:t>lue</w:t>
+      </w:r>
+      <w:r>
+        <w:rPr>
+          <w:lang w:val="sr-Latn-RS"/>
+        </w:rPr>
+        <w:t xml:space="preserve"> – </w:t>
+      </w:r>
+      <w:r>
+        <w:rPr>
+          <w:lang w:val="sr-Cyrl-RS"/>
+        </w:rPr>
+        <w:t>формат енкодовања видео сигнала, где сваки од канала представља вредност једне боје (црвене, зелене и плаве)</w:t>
+      </w:r>
+    </w:p>
+    <w:p>
+      <w:pPr>
+        <w:ind w:left="567" w:firstLine="0"/>
+        <w:rPr>
+          <w:lang w:val="sr-Cyrl-RS"/>
+        </w:rPr>
+      </w:pPr>
+      <w:r>
+        <w:rPr>
+          <w:b/>
+          <w:bCs/>
+          <w:lang w:val="sr-Latn-RS"/>
+        </w:rPr>
+        <w:t>RPC</w:t>
+      </w:r>
+      <w:r>
+        <w:rPr>
+          <w:lang w:val="sr-Latn-RS"/>
+        </w:rPr>
+        <w:t xml:space="preserve"> - </w:t>
+      </w:r>
+      <w:r>
+        <w:rPr>
+          <w:b/>
+          <w:bCs/>
+          <w:lang w:val="sr-Latn-RS"/>
+        </w:rPr>
+        <w:t>R</w:t>
+      </w:r>
+      <w:r>
+        <w:rPr>
+          <w:lang w:val="sr-Latn-RS"/>
+        </w:rPr>
+        <w:t xml:space="preserve">emote </w:t>
+      </w:r>
+      <w:r>
+        <w:rPr>
+          <w:b/>
+          <w:bCs/>
+          <w:lang w:val="sr-Latn-RS"/>
+        </w:rPr>
+        <w:t>P</w:t>
+      </w:r>
+      <w:r>
+        <w:rPr>
+          <w:lang w:val="sr-Latn-RS"/>
+        </w:rPr>
+        <w:t xml:space="preserve">rocedure </w:t>
+      </w:r>
+      <w:r>
+        <w:rPr>
+          <w:b/>
+          <w:bCs/>
+          <w:lang w:val="sr-Latn-RS"/>
+        </w:rPr>
+        <w:t>C</w:t>
+      </w:r>
+      <w:r>
+        <w:rPr>
+          <w:lang w:val="sr-Latn-RS"/>
+        </w:rPr>
+        <w:t>all</w:t>
+      </w:r>
+      <w:r>
+        <w:rPr>
+          <w:lang w:val="sr-Latn-RS"/>
+        </w:rPr>
+        <w:t xml:space="preserve"> – </w:t>
+      </w:r>
+      <w:r>
+        <w:rPr>
+          <w:lang w:val="sr-Cyrl-RS"/>
+        </w:rPr>
+        <w:t>Позивање функционалности</w:t>
+      </w:r>
+      <w:r>
+        <w:rPr>
+          <w:lang w:val="sr-Cyrl-RS"/>
+        </w:rPr>
+        <w:t xml:space="preserve"> удаљеног</w:t>
+      </w:r>
+      <w:r>
+        <w:rPr>
+          <w:lang w:val="sr-Cyrl-RS"/>
+        </w:rPr>
+        <w:t xml:space="preserve"> модула</w:t>
+      </w:r>
+    </w:p>
+    <w:p>
+      <w:pPr>
+        <w:ind w:left="567" w:firstLine="0"/>
+        <w:rPr>
+          <w:lang w:val="sr-Cyrl-RS"/>
+        </w:rPr>
+      </w:pPr>
+      <w:r>
+        <w:rPr>
+          <w:b/>
+          <w:bCs/>
+          <w:lang w:val="sr-Latn-RS"/>
+        </w:rPr>
         <w:t>RTOS</w:t>
       </w:r>
       <w:r>
@@ -10446,14 +10935,13 @@
           <w:bCs/>
           <w:lang w:val="sr-Latn-RS"/>
         </w:rPr>
-        <w:lastRenderedPageBreak/>
-        <w:t>SOA</w:t>
+        <w:t>SDK – S</w:t>
       </w:r>
       <w:r>
         <w:rPr>
           <w:lang w:val="sr-Latn-RS"/>
         </w:rPr>
-        <w:t xml:space="preserve"> – </w:t>
+        <w:t xml:space="preserve">oftware </w:t>
       </w:r>
       <w:r>
         <w:rPr>
@@ -10461,13 +10949,13 @@
           <w:bCs/>
           <w:lang w:val="sr-Latn-RS"/>
         </w:rPr>
-        <w:t>S</w:t>
+        <w:t>D</w:t>
       </w:r>
       <w:r>
         <w:rPr>
           <w:lang w:val="sr-Latn-RS"/>
         </w:rPr>
-        <w:t xml:space="preserve">ervice </w:t>
+        <w:t>evelopment</w:t>
       </w:r>
       <w:r>
         <w:rPr>
@@ -10475,103 +10963,69 @@
           <w:bCs/>
           <w:lang w:val="sr-Latn-RS"/>
         </w:rPr>
-        <w:t>O</w:t>
+        <w:t xml:space="preserve"> K</w:t>
       </w:r>
       <w:r>
         <w:rPr>
           <w:lang w:val="sr-Latn-RS"/>
         </w:rPr>
-        <w:t xml:space="preserve">riented </w:t>
-      </w:r>
+        <w:t xml:space="preserve">it – </w:t>
+      </w:r>
+      <w:r>
+        <w:rPr>
+          <w:lang w:val="sr-Cyrl-RS"/>
+        </w:rPr>
+        <w:t>Развојни пакет</w:t>
+      </w:r>
+    </w:p>
+    <w:p>
+      <w:pPr>
+        <w:ind w:left="567" w:firstLine="0"/>
+        <w:rPr>
+          <w:lang w:val="sr-Cyrl-RS"/>
+        </w:rPr>
+      </w:pPr>
       <w:r>
         <w:rPr>
           <w:b/>
           <w:bCs/>
           <w:lang w:val="sr-Latn-RS"/>
         </w:rPr>
-        <w:t>A</w:t>
+        <w:t>SOA</w:t>
       </w:r>
       <w:r>
         <w:rPr>
           <w:lang w:val="sr-Latn-RS"/>
         </w:rPr>
-        <w:t>rchitecture</w:t>
-      </w:r>
-      <w:r>
-        <w:rPr>
-          <w:lang w:val="sr-Latn-RS"/>
-        </w:rPr>
         <w:t xml:space="preserve"> – </w:t>
       </w:r>
-      <w:r>
-        <w:rPr>
-          <w:lang w:val="sr-Cyrl-RS"/>
-        </w:rPr>
-        <w:t>сервисно оријентисана софтверска архитектур</w:t>
-      </w:r>
-      <w:r>
-        <w:rPr>
-          <w:lang w:val="sr-Cyrl-RS"/>
-        </w:rPr>
-        <w:t>а</w:t>
-      </w:r>
-    </w:p>
-    <w:p>
-      <w:pPr>
-        <w:ind w:left="567" w:firstLine="0"/>
-      </w:pPr>
       <w:r>
         <w:rPr>
           <w:b/>
           <w:bCs/>
           <w:lang w:val="sr-Latn-RS"/>
         </w:rPr>
-        <w:t xml:space="preserve">SM </w:t>
-      </w:r>
-      <w:r>
-        <w:rPr>
-          <w:lang w:val="sr-Cyrl-RS"/>
-        </w:rPr>
-        <w:t>–</w:t>
-      </w:r>
-      <w:r>
-        <w:t xml:space="preserve"> </w:t>
-      </w:r>
-      <w:r>
-        <w:rPr>
-          <w:b/>
-          <w:bCs/>
-        </w:rPr>
         <w:t>S</w:t>
       </w:r>
       <w:r>
-        <w:t xml:space="preserve">tate </w:t>
-      </w:r>
-      <w:r>
-        <w:rPr>
-          <w:b/>
-          <w:bCs/>
-        </w:rPr>
-        <w:t>M</w:t>
-      </w:r>
-      <w:r>
-        <w:t>anagement</w:t>
-      </w:r>
-    </w:p>
-    <w:p>
-      <w:pPr>
-        <w:ind w:left="567" w:firstLine="0"/>
-        <w:rPr>
-          <w:lang w:val="sr-Cyrl-RS"/>
-        </w:rPr>
-      </w:pPr>
+        <w:rPr>
+          <w:lang w:val="sr-Latn-RS"/>
+        </w:rPr>
+        <w:t xml:space="preserve">ervice </w:t>
+      </w:r>
       <w:r>
         <w:rPr>
           <w:b/>
           <w:bCs/>
           <w:lang w:val="sr-Latn-RS"/>
         </w:rPr>
-        <w:t>SoC</w:t>
+        <w:t>O</w:t>
+      </w:r>
+      <w:r>
+        <w:rPr>
+          <w:lang w:val="sr-Latn-RS"/>
+        </w:rPr>
+        <w:t xml:space="preserve">riented </w:t>
       </w:r>
       <w:r>
         <w:rPr>
@@ -10579,35 +11033,89 @@
           <w:bCs/>
           <w:lang w:val="sr-Latn-RS"/>
         </w:rPr>
-        <w:t xml:space="preserve"> -</w:t>
-      </w:r>
+        <w:t>A</w:t>
+      </w:r>
+      <w:r>
+        <w:rPr>
+          <w:lang w:val="sr-Latn-RS"/>
+        </w:rPr>
+        <w:t>rchitecture</w:t>
+      </w:r>
+      <w:r>
+        <w:rPr>
+          <w:lang w:val="sr-Latn-RS"/>
+        </w:rPr>
+        <w:t xml:space="preserve"> – </w:t>
+      </w:r>
+      <w:r>
+        <w:rPr>
+          <w:lang w:val="sr-Cyrl-RS"/>
+        </w:rPr>
+        <w:t>сервисно оријентисана софтверска архитектур</w:t>
+      </w:r>
+      <w:r>
+        <w:rPr>
+          <w:lang w:val="sr-Cyrl-RS"/>
+        </w:rPr>
+        <w:t>а</w:t>
+      </w:r>
+    </w:p>
+    <w:p>
+      <w:pPr>
+        <w:ind w:left="567" w:firstLine="0"/>
+      </w:pPr>
       <w:r>
         <w:rPr>
           <w:b/>
           <w:bCs/>
           <w:lang w:val="sr-Latn-RS"/>
         </w:rPr>
-        <w:t xml:space="preserve"> S</w:t>
-      </w:r>
-      <w:r>
-        <w:rPr>
-          <w:lang w:val="sr-Latn-RS"/>
-        </w:rPr>
-        <w:t>ystem</w:t>
-      </w:r>
+        <w:t xml:space="preserve">SM </w:t>
+      </w:r>
+      <w:r>
+        <w:rPr>
+          <w:lang w:val="sr-Cyrl-RS"/>
+        </w:rPr>
+        <w:t>–</w:t>
+      </w:r>
+      <w:r>
+        <w:t xml:space="preserve"> </w:t>
+      </w:r>
+      <w:r>
+        <w:rPr>
+          <w:b/>
+          <w:bCs/>
+        </w:rPr>
+        <w:t>S</w:t>
+      </w:r>
+      <w:r>
+        <w:t xml:space="preserve">tate </w:t>
+      </w:r>
+      <w:r>
+        <w:rPr>
+          <w:b/>
+          <w:bCs/>
+        </w:rPr>
+        <w:t>M</w:t>
+      </w:r>
+      <w:r>
+        <w:t>anagement</w:t>
+      </w:r>
+    </w:p>
+    <w:p>
+      <w:pPr>
+        <w:ind w:left="567" w:firstLine="0"/>
+        <w:rPr>
+          <w:lang w:val="sr-Cyrl-RS"/>
+        </w:rPr>
+      </w:pPr>
       <w:r>
         <w:rPr>
           <w:b/>
           <w:bCs/>
           <w:lang w:val="sr-Latn-RS"/>
         </w:rPr>
-        <w:t xml:space="preserve"> o</w:t>
-      </w:r>
-      <w:r>
-        <w:rPr>
-          <w:lang w:val="sr-Latn-RS"/>
-        </w:rPr>
-        <w:t>n</w:t>
+        <w:t>SoC</w:t>
       </w:r>
       <w:r>
         <w:rPr>
@@ -10615,13 +11123,7 @@
           <w:bCs/>
           <w:lang w:val="sr-Latn-RS"/>
         </w:rPr>
-        <w:t xml:space="preserve"> </w:t>
-      </w:r>
-      <w:r>
-        <w:rPr>
-          <w:lang w:val="sr-Latn-RS"/>
-        </w:rPr>
-        <w:t>a</w:t>
+        <w:t xml:space="preserve"> -</w:t>
       </w:r>
       <w:r>
         <w:rPr>
@@ -10629,6 +11131,48 @@
           <w:bCs/>
           <w:lang w:val="sr-Latn-RS"/>
         </w:rPr>
+        <w:t xml:space="preserve"> S</w:t>
+      </w:r>
+      <w:r>
+        <w:rPr>
+          <w:lang w:val="sr-Latn-RS"/>
+        </w:rPr>
+        <w:t>ystem</w:t>
+      </w:r>
+      <w:r>
+        <w:rPr>
+          <w:b/>
+          <w:bCs/>
+          <w:lang w:val="sr-Latn-RS"/>
+        </w:rPr>
+        <w:t xml:space="preserve"> o</w:t>
+      </w:r>
+      <w:r>
+        <w:rPr>
+          <w:lang w:val="sr-Latn-RS"/>
+        </w:rPr>
+        <w:t>n</w:t>
+      </w:r>
+      <w:r>
+        <w:rPr>
+          <w:b/>
+          <w:bCs/>
+          <w:lang w:val="sr-Latn-RS"/>
+        </w:rPr>
+        <w:t xml:space="preserve"> </w:t>
+      </w:r>
+      <w:r>
+        <w:rPr>
+          <w:lang w:val="sr-Latn-RS"/>
+        </w:rPr>
+        <w:t>a</w:t>
+      </w:r>
+      <w:r>
+        <w:rPr>
+          <w:b/>
+          <w:bCs/>
+          <w:lang w:val="sr-Latn-RS"/>
+        </w:rPr>
         <w:t xml:space="preserve"> C</w:t>
       </w:r>
       <w:r>
@@ -10648,6 +11192,72 @@
           <w:lang w:val="sr-Cyrl-RS"/>
         </w:rPr>
         <w:t>систем заснован на чипу</w:t>
+      </w:r>
+    </w:p>
+    <w:p>
+      <w:pPr>
+        <w:ind w:left="567" w:firstLine="0"/>
+        <w:rPr>
+          <w:lang w:val="sr-Cyrl-RS"/>
+        </w:rPr>
+      </w:pPr>
+      <w:r>
+        <w:rPr>
+          <w:b/>
+          <w:bCs/>
+          <w:lang w:val="sr-Latn-RS"/>
+        </w:rPr>
+        <w:t>UAR</w:t>
+      </w:r>
+      <w:r>
+        <w:rPr>
+          <w:b/>
+          <w:bCs/>
+          <w:lang w:val="sr-Cyrl-RS"/>
+        </w:rPr>
+        <w:t xml:space="preserve">Т - </w:t>
+      </w:r>
+      <w:r>
+        <w:rPr>
+          <w:b/>
+          <w:bCs/>
+          <w:lang w:val="sr-Cyrl-RS"/>
+        </w:rPr>
+        <w:t xml:space="preserve"> </w:t>
+      </w:r>
+      <w:r>
+        <w:rPr>
+          <w:b/>
+          <w:bCs/>
+          <w:lang w:val="sr-Latn-RS"/>
+        </w:rPr>
+        <w:t>U</w:t>
+      </w:r>
+      <w:r>
+        <w:rPr>
+          <w:lang w:val="sr-Latn-RS"/>
+        </w:rPr>
+        <w:t xml:space="preserve">niversal </w:t>
+      </w:r>
+      <w:r>
+        <w:rPr>
+          <w:b/>
+          <w:bCs/>
+          <w:lang w:val="sr-Latn-RS"/>
+        </w:rPr>
+        <w:t>A</w:t>
+      </w:r>
+      <w:r>
+        <w:rPr>
+          <w:lang w:val="sr-Latn-RS"/>
+        </w:rPr>
+        <w:t xml:space="preserve">synchronous Receiver Transmitter – </w:t>
+      </w:r>
+      <w:r>
+        <w:rPr>
+          <w:lang w:val="sr-Cyrl-RS"/>
+        </w:rPr>
+        <w:t>Универзални асинхрони пријемник-предајник</w:t>
       </w:r>
     </w:p>
     <w:p>
@@ -10824,7 +11434,7 @@
       <w:pPr>
         <w:pStyle w:val="Heading1"/>
       </w:pPr>
-      <w:bookmarkStart w:id="1" w:name="_Toc21112501"/>
+      <w:bookmarkStart w:id="1" w:name="_Toc21281648"/>
       <w:r>
         <w:rPr>
           <w:lang w:val="sr-Cyrl-RS"/>
@@ -10932,7 +11542,6 @@
           <w:id w:val="-1127846092"/>
           <w:citation/>
         </w:sdtPr>
-        <w:sdtEndPr/>
         <w:sdtContent>
           <w:r>
             <w:rPr>
@@ -10988,7 +11597,6 @@
           <w:id w:val="-23101196"/>
           <w:citation/>
         </w:sdtPr>
-        <w:sdtEndPr/>
         <w:sdtContent>
           <w:r>
             <w:rPr>
@@ -11034,7 +11642,30 @@
         <w:rPr>
           <w:lang w:val="sr-Cyrl-RS"/>
         </w:rPr>
-        <w:t>, док са друге стране постоје алогритме за избегавање судара</w:t>
+        <w:t xml:space="preserve">, док са </w:t>
+      </w:r>
+      <w:proofErr w:type="spellStart"/>
+      <w:r>
+        <w:t>друге</w:t>
+      </w:r>
+      <w:proofErr w:type="spellEnd"/>
+      <w:r>
+        <w:rPr>
+          <w:lang w:val="sr-Cyrl-RS"/>
+        </w:rPr>
+        <w:t xml:space="preserve"> стране постоје алогритм</w:t>
+      </w:r>
+      <w:r>
+        <w:rPr>
+          <w:lang w:val="sr-Cyrl-RS"/>
+        </w:rPr>
+        <w:t>и</w:t>
+      </w:r>
+      <w:r>
+        <w:rPr>
+          <w:lang w:val="sr-Cyrl-RS"/>
+        </w:rPr>
+        <w:t xml:space="preserve"> за избегавање судара</w:t>
       </w:r>
       <w:sdt>
         <w:sdtPr>
@@ -11044,7 +11675,6 @@
           <w:id w:val="1806035027"/>
           <w:citation/>
         </w:sdtPr>
-        <w:sdtEndPr/>
         <w:sdtContent>
           <w:r>
             <w:rPr>
@@ -11313,7 +11943,7 @@
         <w:rPr>
           <w:lang w:val="sr-Cyrl-RS"/>
         </w:rPr>
-        <w:t xml:space="preserve">стварају се конзорцијуми који окупљају велике произвођаче аутомобила и аутомобилске индустрије. Један такав конзорцијум представља </w:t>
+        <w:t>стварају се конзорцијуми који окупљају велике произвођаче аутомобила и аутомобилске индустрије. Један такав конзорцијум представља</w:t>
       </w:r>
       <w:r>
         <w:t xml:space="preserve"> </w:t>
@@ -11334,7 +11964,6 @@
           <w:id w:val="1293173624"/>
           <w:citation/>
         </w:sdtPr>
-        <w:sdtEndPr/>
         <w:sdtContent>
           <w:r>
             <w:rPr>
@@ -11440,7 +12069,13 @@
         <w:rPr>
           <w:lang w:val="sr-Cyrl-RS"/>
         </w:rPr>
-        <w:t xml:space="preserve">задржава слободу у имплементацији свог решења. Један од стандарда који овај конзорцијум развија, </w:t>
+        <w:t>има</w:t>
+      </w:r>
+      <w:r>
+        <w:rPr>
+          <w:lang w:val="sr-Cyrl-RS"/>
+        </w:rPr>
+        <w:t xml:space="preserve"> слободу у имплементацији свог решења. Један од стандарда који овај конзорцијум развија, </w:t>
       </w:r>
       <w:r>
         <w:rPr>
@@ -11460,9 +12095,17 @@
       </w:r>
       <w:r>
         <w:rPr>
+          <w:i/>
+          <w:iCs/>
           <w:lang w:val="sr-Latn-RS"/>
         </w:rPr>
-        <w:t xml:space="preserve">ADAS </w:t>
+        <w:t>ADAS</w:t>
+      </w:r>
+      <w:r>
+        <w:rPr>
+          <w:lang w:val="sr-Latn-RS"/>
+        </w:rPr>
+        <w:t xml:space="preserve"> </w:t>
       </w:r>
       <w:r>
         <w:rPr>
@@ -11568,7 +12211,6 @@
           <w:id w:val="999699532"/>
           <w:citation/>
         </w:sdtPr>
-        <w:sdtEndPr/>
         <w:sdtContent>
           <w:r>
             <w:rPr>
@@ -11901,7 +12543,7 @@
       <w:pPr>
         <w:pStyle w:val="Heading1"/>
       </w:pPr>
-      <w:bookmarkStart w:id="2" w:name="_Toc21112502"/>
+      <w:bookmarkStart w:id="2" w:name="_Toc21281649"/>
       <w:r>
         <w:rPr>
           <w:lang w:val="sr-Cyrl-RS"/>
@@ -11927,7 +12569,7 @@
         <w:rPr>
           <w:lang w:val="sr-Cyrl-RS"/>
         </w:rPr>
-        <w:t xml:space="preserve">Ово поглавље даје увид у неопходне теоријске основе неопоходне за разумевање реализованог решења. Посебна пажња посвећена је софтверској платформи </w:t>
+        <w:t>Ово поглавље даје увид у теоријске основе неопоходне за разумевање реализованог решења. Посебна пажња посвећена је софтверској платформи</w:t>
       </w:r>
       <w:r>
         <w:t xml:space="preserve"> </w:t>
@@ -11975,7 +12617,7 @@
           <w:lang w:val="sr-Cyrl-RS"/>
         </w:rPr>
       </w:pPr>
-      <w:bookmarkStart w:id="3" w:name="_Toc21112503"/>
+      <w:bookmarkStart w:id="3" w:name="_Toc21281650"/>
       <w:r>
         <w:rPr>
           <w:i/>
@@ -12020,7 +12662,19 @@
         <w:rPr>
           <w:lang w:val="sr-Cyrl-RS"/>
         </w:rPr>
-        <w:t xml:space="preserve">Оформљена 2003. године, ова групација </w:t>
+        <w:t>Оформљен</w:t>
+      </w:r>
+      <w:r>
+        <w:rPr>
+          <w:lang w:val="sr-Cyrl-RS"/>
+        </w:rPr>
+        <w:t>а</w:t>
+      </w:r>
+      <w:r>
+        <w:rPr>
+          <w:lang w:val="sr-Cyrl-RS"/>
+        </w:rPr>
+        <w:t xml:space="preserve"> 2003. године, ова групација </w:t>
       </w:r>
       <w:r>
         <w:rPr>
@@ -12036,7 +12690,6 @@
           <w:id w:val="-1849476830"/>
           <w:citation/>
         </w:sdtPr>
-        <w:sdtEndPr/>
         <w:sdtContent>
           <w:r>
             <w:rPr>
@@ -12414,14 +13067,9 @@
       <w:pPr>
         <w:pStyle w:val="Caption"/>
       </w:pPr>
-      <w:bookmarkStart w:id="4" w:name="_Toc21114558"/>
-      <w:proofErr w:type="spellStart"/>
-      <w:r>
-        <w:t>Слика</w:t>
-      </w:r>
-      <w:proofErr w:type="spellEnd"/>
-      <w:r>
-        <w:t xml:space="preserve"> </w:t>
+      <w:bookmarkStart w:id="4" w:name="_Toc21281671"/>
+      <w:r>
+        <w:t xml:space="preserve">Слика </w:t>
       </w:r>
       <w:r>
         <w:fldChar w:fldCharType="begin"/>
@@ -12439,33 +13087,27 @@
         <w:t>2</w:t>
       </w:r>
       <w:r>
+        <w:fldChar w:fldCharType="end"/>
+      </w:r>
+      <w:r>
+        <w:t>.</w:t>
+      </w:r>
+      <w:r>
+        <w:fldChar w:fldCharType="begin"/>
+      </w:r>
+      <w:r>
+        <w:instrText xml:space="preserve"> SEQ Слика \* ARABIC \s 1 </w:instrText>
+      </w:r>
+      <w:r>
+        <w:fldChar w:fldCharType="separate"/>
+      </w:r>
+      <w:r>
         <w:rPr>
           <w:noProof/>
         </w:rPr>
-        <w:fldChar w:fldCharType="end"/>
-      </w:r>
-      <w:r>
-        <w:t>.</w:t>
-      </w:r>
-      <w:r>
-        <w:fldChar w:fldCharType="begin"/>
-      </w:r>
-      <w:r>
-        <w:instrText xml:space="preserve"> SEQ Слика \* ARABIC \s 1 </w:instrText>
-      </w:r>
-      <w:r>
-        <w:fldChar w:fldCharType="separate"/>
-      </w:r>
-      <w:r>
-        <w:rPr>
-          <w:noProof/>
-        </w:rPr>
         <w:t>1</w:t>
       </w:r>
       <w:r>
-        <w:rPr>
-          <w:noProof/>
-        </w:rPr>
         <w:fldChar w:fldCharType="end"/>
       </w:r>
       <w:r>
@@ -12501,7 +13143,6 @@
           <w:id w:val="1111562517"/>
           <w:citation/>
         </w:sdtPr>
-        <w:sdtEndPr/>
         <w:sdtContent>
           <w:r>
             <w:rPr>
@@ -12595,7 +13236,19 @@
         <w:rPr>
           <w:lang w:val="sr-Cyrl-RS"/>
         </w:rPr>
-        <w:t xml:space="preserve">, који се још увек развија. Зарад стварања јасне слике и намене, како једног, тако и другог стандарда, следећа два потпоглавља позабавиће се сваким од стандарда, како би </w:t>
+        <w:t xml:space="preserve">, који се још увек развија. Зарад стварања јасне слике и намене, како једног, тако и другог стандарда, следећа два потпоглавља позабавиће се сваким од </w:t>
+      </w:r>
+      <w:r>
+        <w:rPr>
+          <w:lang w:val="sr-Cyrl-RS"/>
+        </w:rPr>
+        <w:t>њих</w:t>
+      </w:r>
+      <w:r>
+        <w:rPr>
+          <w:lang w:val="sr-Cyrl-RS"/>
+        </w:rPr>
+        <w:t xml:space="preserve">, како би </w:t>
       </w:r>
       <w:r>
         <w:rPr>
@@ -12625,7 +13278,7 @@
           <w:lang w:val="sr-Latn-RS"/>
         </w:rPr>
       </w:pPr>
-      <w:bookmarkStart w:id="5" w:name="_Toc21112504"/>
+      <w:bookmarkStart w:id="5" w:name="_Toc21281651"/>
       <w:r>
         <w:rPr>
           <w:i/>
@@ -12675,111 +13328,7 @@
         <w:rPr>
           <w:lang w:val="sr-Latn-RS"/>
         </w:rPr>
-        <w:t>, RTOS</w:t>
-      </w:r>
-      <w:bookmarkEnd w:id="6"/>
-      <w:r>
-        <w:rPr>
-          <w:lang w:val="sr-Cyrl-RS"/>
-        </w:rPr>
-        <w:t>)</w:t>
-      </w:r>
-      <w:r>
-        <w:rPr>
-          <w:lang w:val="sr-Cyrl-RS"/>
-        </w:rPr>
-        <w:t xml:space="preserve">. Задатак ових система јесте вршење временски критичних радњи, обзиром да сваки оперативни систем за рад у реалном временом има јасно дефинисане оквире у </w:t>
-      </w:r>
-      <w:r>
-        <w:rPr>
-          <w:lang w:val="sr-Cyrl-RS"/>
-        </w:rPr>
-        <w:lastRenderedPageBreak/>
-        <w:t>којима се одређена операција може извршити. Управо су  овакве хардверске и софтверске платформе идеалне за разноврсне функционалност које се тичу управљања возила</w:t>
-      </w:r>
-      <w:r>
-        <w:rPr>
-          <w:lang w:val="sr-Cyrl-RS"/>
-        </w:rPr>
-        <w:t xml:space="preserve"> и на њима се заснивају системи попут кочионог система возила</w:t>
-      </w:r>
-    </w:p>
-    <w:p>
-      <w:pPr>
-        <w:rPr>
-          <w:lang w:val="sr-Cyrl-RS"/>
-        </w:rPr>
-      </w:pPr>
-      <w:r>
-        <w:rPr>
-          <w:lang w:val="sr-Cyrl-RS"/>
-        </w:rPr>
-        <w:t xml:space="preserve">Иако се овај стандард  показао као поуздан у пракси, обзиром да га многобројни произвођачи аутомобила управо уграђују у своја возила, недостатак овог стандард и саме платформе јесте његова непримењивост на платформе велике процесне моћи. </w:t>
-      </w:r>
-    </w:p>
-    <w:p>
-      <w:pPr>
-        <w:rPr>
-          <w:lang w:val="sr-Cyrl-RS"/>
-        </w:rPr>
-      </w:pPr>
-      <w:r>
-        <w:rPr>
-          <w:lang w:val="sr-Cyrl-RS"/>
-        </w:rPr>
-        <w:t>Потреба за великом процесном моћи јавља се као последица унапређења самих сензора, који су сада у могућности да прикупе значајно више информације из свог окружења и самим тиме омогуће алгоритмима на које ослања возач да буду знатно прецизнији.</w:t>
-      </w:r>
-      <w:r>
-        <w:rPr>
-          <w:lang w:val="sr-Cyrl-RS"/>
-        </w:rPr>
-        <w:t xml:space="preserve"> Ова појава за последицу има потребу за новим стандардом, који би </w:t>
-      </w:r>
-      <w:r>
-        <w:rPr>
-          <w:lang w:val="sr-Cyrl-RS"/>
-        </w:rPr>
-        <w:t xml:space="preserve">подржап </w:t>
-      </w:r>
-      <w:r>
-        <w:rPr>
-          <w:lang w:val="sr-Cyrl-RS"/>
-        </w:rPr>
-        <w:t>како софтверске, тако и хардверске платформе</w:t>
-      </w:r>
-      <w:r>
-        <w:rPr>
-          <w:lang w:val="sr-Cyrl-RS"/>
-        </w:rPr>
-        <w:t>.</w:t>
-      </w:r>
-    </w:p>
-    <w:p>
-      <w:pPr>
-        <w:rPr>
-          <w:lang w:val="sr-Cyrl-RS"/>
-        </w:rPr>
-      </w:pPr>
-      <w:r>
-        <w:rPr>
-          <w:i/>
-          <w:iCs/>
-        </w:rPr>
-        <w:t>AUTOSAR Adaptive</w:t>
-      </w:r>
-      <w:r>
-        <w:rPr>
-          <w:i/>
-          <w:iCs/>
-          <w:lang w:val="sr-Cyrl-RS"/>
-        </w:rPr>
-        <w:t xml:space="preserve"> </w:t>
-      </w:r>
-      <w:r>
-        <w:rPr>
-          <w:lang w:val="sr-Cyrl-RS"/>
-        </w:rPr>
-        <w:t xml:space="preserve">управо представља овакав стандард. Стварањем њега, не укида се потреба за постојањем </w:t>
+        <w:t xml:space="preserve">, </w:t>
       </w:r>
       <w:r>
         <w:rPr>
@@ -12787,54 +13336,244 @@
           <w:iCs/>
           <w:lang w:val="sr-Latn-RS"/>
         </w:rPr>
-        <w:t>AUTOSAR Classic</w:t>
-      </w:r>
-      <w:r>
-        <w:rPr>
-          <w:lang w:val="sr-Cyrl-RS"/>
-        </w:rPr>
-        <w:t>. Циљ стандарда, а и самог конзорцијума јесте коегзистирање ових двају платформи.</w:t>
+        <w:t>RTOS</w:t>
+      </w:r>
+      <w:bookmarkEnd w:id="6"/>
+      <w:r>
+        <w:rPr>
+          <w:lang w:val="sr-Cyrl-RS"/>
+        </w:rPr>
+        <w:t>)</w:t>
+      </w:r>
+      <w:r>
+        <w:rPr>
+          <w:lang w:val="sr-Cyrl-RS"/>
+        </w:rPr>
+        <w:t xml:space="preserve">. Задатак ових система јесте вршење временски критичних радњи, обзиром да сваки оперативни систем за рад у реалном временом има јасно дефинисане оквире у </w:t>
+      </w:r>
+      <w:r>
+        <w:rPr>
+          <w:lang w:val="sr-Cyrl-RS"/>
+        </w:rPr>
+        <w:lastRenderedPageBreak/>
+        <w:t>којима се одређена операција може извршити. Управо су овакве хардверске и софтверске платформе идеалне за разноврсне функционалност које се тичу управљања возила</w:t>
+      </w:r>
+      <w:r>
+        <w:rPr>
+          <w:lang w:val="sr-Cyrl-RS"/>
+        </w:rPr>
+        <w:t xml:space="preserve"> и на њима се заснивају</w:t>
+      </w:r>
+      <w:r>
+        <w:rPr>
+          <w:lang w:val="sr-Cyrl-RS"/>
+        </w:rPr>
+        <w:t xml:space="preserve"> неки од </w:t>
+      </w:r>
+      <w:r>
+        <w:rPr>
+          <w:lang w:val="sr-Cyrl-RS"/>
+        </w:rPr>
+        <w:t>систем</w:t>
+      </w:r>
+      <w:r>
+        <w:rPr>
+          <w:lang w:val="sr-Cyrl-RS"/>
+        </w:rPr>
+        <w:t>а возила,</w:t>
+      </w:r>
+      <w:r>
+        <w:rPr>
+          <w:lang w:val="sr-Cyrl-RS"/>
+        </w:rPr>
+        <w:t xml:space="preserve"> попут кочионог</w:t>
+      </w:r>
+      <w:r>
+        <w:rPr>
+          <w:lang w:val="sr-Cyrl-RS"/>
+        </w:rPr>
+        <w:t>.</w:t>
       </w:r>
     </w:p>
     <w:p>
       <w:pPr>
         <w:rPr>
+          <w:lang w:val="sr-Cyrl-RS"/>
+        </w:rPr>
+      </w:pPr>
+      <w:r>
+        <w:rPr>
+          <w:lang w:val="sr-Cyrl-RS"/>
+        </w:rPr>
+        <w:t>Иако се овај стандард  показао као поуздан у пракси, обзиром да га многобројни произвођачи аутомобила управо уграђују у своја возила, недостатак овог стандард</w:t>
+      </w:r>
+      <w:r>
+        <w:rPr>
+          <w:lang w:val="sr-Cyrl-RS"/>
+        </w:rPr>
+        <w:t>а</w:t>
+      </w:r>
+      <w:r>
+        <w:rPr>
+          <w:lang w:val="sr-Cyrl-RS"/>
+        </w:rPr>
+        <w:t xml:space="preserve"> и </w:t>
+      </w:r>
+      <w:r>
+        <w:rPr>
+          <w:lang w:val="sr-Cyrl-RS"/>
+        </w:rPr>
+        <w:t>софтверске</w:t>
+      </w:r>
+      <w:r>
+        <w:rPr>
+          <w:lang w:val="sr-Cyrl-RS"/>
+        </w:rPr>
+        <w:t xml:space="preserve"> платформе јесте његова непримењивост на</w:t>
+      </w:r>
+      <w:r>
+        <w:rPr>
+          <w:lang w:val="sr-Cyrl-RS"/>
+        </w:rPr>
+        <w:t xml:space="preserve"> хардверске</w:t>
+      </w:r>
+      <w:r>
+        <w:rPr>
+          <w:lang w:val="sr-Cyrl-RS"/>
+        </w:rPr>
+        <w:t xml:space="preserve"> платформе велике процесне моћи. </w:t>
+      </w:r>
+    </w:p>
+    <w:p>
+      <w:pPr>
+        <w:rPr>
+          <w:lang w:val="sr-Cyrl-RS"/>
+        </w:rPr>
+      </w:pPr>
+      <w:r>
+        <w:rPr>
+          <w:lang w:val="sr-Cyrl-RS"/>
+        </w:rPr>
+        <w:t>Потреба за великом процесном моћи јавља се као последица унапређења самих сензора, који су сада у могућности да прикупе значајно више информације из свог окружења и самим тиме омогуће алгоритмима на које ослања возач да буду знатно прецизнији.</w:t>
+      </w:r>
+      <w:r>
+        <w:rPr>
+          <w:lang w:val="sr-Cyrl-RS"/>
+        </w:rPr>
+        <w:t xml:space="preserve"> Ова појава за последицу има потребу за новим стандардом, који би </w:t>
+      </w:r>
+      <w:r>
+        <w:rPr>
+          <w:lang w:val="sr-Cyrl-RS"/>
+        </w:rPr>
+        <w:t>подржа</w:t>
+      </w:r>
+      <w:r>
+        <w:rPr>
+          <w:lang w:val="sr-Cyrl-RS"/>
+        </w:rPr>
+        <w:t>о</w:t>
+      </w:r>
+      <w:r>
+        <w:rPr>
+          <w:lang w:val="sr-Cyrl-RS"/>
+        </w:rPr>
+        <w:t xml:space="preserve"> </w:t>
+      </w:r>
+      <w:r>
+        <w:rPr>
+          <w:lang w:val="sr-Cyrl-RS"/>
+        </w:rPr>
+        <w:t>како софтверске, тако и хардверске платформе</w:t>
+      </w:r>
+      <w:r>
+        <w:rPr>
+          <w:lang w:val="sr-Cyrl-RS"/>
+        </w:rPr>
+        <w:t>.</w:t>
+      </w:r>
+    </w:p>
+    <w:p>
+      <w:pPr>
+        <w:rPr>
+          <w:lang w:val="sr-Cyrl-RS"/>
+        </w:rPr>
+      </w:pPr>
+      <w:r>
+        <w:rPr>
           <w:i/>
           <w:iCs/>
-          <w:lang w:val="sr-Cyrl-RS"/>
-        </w:rPr>
-      </w:pPr>
-      <w:r>
-        <w:rPr>
-          <w:lang w:val="sr-Cyrl-RS"/>
-        </w:rPr>
-        <w:t xml:space="preserve">Наредно поглавље детаљније описује  </w:t>
+        </w:rPr>
+        <w:t>AUTOSAR Adaptive</w:t>
       </w:r>
       <w:r>
         <w:rPr>
           <w:i/>
           <w:iCs/>
-        </w:rPr>
-        <w:t>AUTOSAR Adaptive</w:t>
+          <w:lang w:val="sr-Cyrl-RS"/>
+        </w:rPr>
+        <w:t xml:space="preserve"> </w:t>
+      </w:r>
+      <w:r>
+        <w:rPr>
+          <w:lang w:val="sr-Cyrl-RS"/>
+        </w:rPr>
+        <w:t xml:space="preserve">управо представља овакав стандард. Стварањем њега, не укида се потреба за постојањем </w:t>
       </w:r>
       <w:r>
         <w:rPr>
           <w:i/>
           <w:iCs/>
-          <w:lang w:val="sr-Cyrl-RS"/>
-        </w:rPr>
-        <w:t>.</w:t>
+          <w:lang w:val="sr-Latn-RS"/>
+        </w:rPr>
+        <w:t>AUTOSAR Classic</w:t>
+      </w:r>
+      <w:r>
+        <w:rPr>
+          <w:lang w:val="sr-Cyrl-RS"/>
+        </w:rPr>
+        <w:t>. Циљ стандарда, а и самог конзорцијума јесте коегзистирање ових двају платформи.</w:t>
       </w:r>
     </w:p>
     <w:p>
       <w:pPr>
-        <w:pStyle w:val="Heading3"/>
         <w:rPr>
           <w:i/>
           <w:iCs/>
-        </w:rPr>
-      </w:pPr>
-      <w:bookmarkStart w:id="7" w:name="_Toc21112505"/>
+          <w:lang w:val="sr-Cyrl-RS"/>
+        </w:rPr>
+      </w:pPr>
+      <w:r>
+        <w:rPr>
+          <w:lang w:val="sr-Cyrl-RS"/>
+        </w:rPr>
+        <w:t xml:space="preserve">Наредно поглавље детаљније описује  </w:t>
+      </w:r>
+      <w:r>
+        <w:rPr>
+          <w:i/>
+          <w:iCs/>
+        </w:rPr>
+        <w:t>AUTOSAR Adaptive</w:t>
+      </w:r>
+      <w:r>
+        <w:rPr>
+          <w:i/>
+          <w:iCs/>
+          <w:lang w:val="sr-Cyrl-RS"/>
+        </w:rPr>
+        <w:t>.</w:t>
+      </w:r>
+    </w:p>
+    <w:p>
+      <w:pPr>
+        <w:pStyle w:val="Heading3"/>
+        <w:rPr>
+          <w:i/>
+          <w:iCs/>
+        </w:rPr>
+      </w:pPr>
+      <w:bookmarkStart w:id="7" w:name="_Toc21281652"/>
       <w:r>
         <w:rPr>
           <w:i/>
@@ -12903,7 +13642,6 @@
           <w:id w:val="1385362191"/>
           <w:citation/>
         </w:sdtPr>
-        <w:sdtEndPr/>
         <w:sdtContent>
           <w:r>
             <w:rPr>
@@ -13111,7 +13849,7 @@
         <w:rPr>
           <w:lang w:val="sr-Cyrl-RS"/>
         </w:rPr>
-        <w:t xml:space="preserve">Како би  овакво проширење могло бити примењено на оперативни систем, потребно је да систем подржава </w:t>
+        <w:t xml:space="preserve">Како би овакво проширење могло бити примењено на оперативни систем, потребно је да систем подржава </w:t>
       </w:r>
       <w:r>
         <w:rPr>
@@ -13129,7 +13867,6 @@
           <w:id w:val="-1337920472"/>
           <w:citation/>
         </w:sdtPr>
-        <w:sdtEndPr/>
         <w:sdtContent>
           <w:r>
             <w:rPr>
@@ -13279,7 +14016,7 @@
         <w:rPr>
           <w:lang w:val="sr-Cyrl-RS"/>
         </w:rPr>
-        <w:t xml:space="preserve">извршно окружење за </w:t>
+        <w:t>извршно окружење за</w:t>
       </w:r>
       <w:r>
         <w:rPr>
@@ -13454,7 +14191,6 @@
           <w:id w:val="-1047980675"/>
           <w:citation/>
         </w:sdtPr>
-        <w:sdtEndPr/>
         <w:sdtContent>
           <w:r>
             <w:rPr>
@@ -13528,7 +14264,6 @@
           <w:id w:val="683933375"/>
           <w:citation/>
         </w:sdtPr>
-        <w:sdtEndPr/>
         <w:sdtContent>
           <w:r>
             <w:rPr>
@@ -13701,14 +14436,9 @@
           <w:lang w:val="sr-Cyrl-RS"/>
         </w:rPr>
       </w:pPr>
-      <w:bookmarkStart w:id="8" w:name="_Toc21114559"/>
-      <w:proofErr w:type="spellStart"/>
-      <w:r>
-        <w:t>Слика</w:t>
-      </w:r>
-      <w:proofErr w:type="spellEnd"/>
-      <w:r>
-        <w:t xml:space="preserve"> </w:t>
+      <w:bookmarkStart w:id="8" w:name="_Toc21281672"/>
+      <w:r>
+        <w:t xml:space="preserve">Слика </w:t>
       </w:r>
       <w:r>
         <w:fldChar w:fldCharType="begin"/>
@@ -13726,33 +14456,27 @@
         <w:t>2</w:t>
       </w:r>
       <w:r>
+        <w:fldChar w:fldCharType="end"/>
+      </w:r>
+      <w:r>
+        <w:t>.</w:t>
+      </w:r>
+      <w:r>
+        <w:fldChar w:fldCharType="begin"/>
+      </w:r>
+      <w:r>
+        <w:instrText xml:space="preserve"> SEQ Слика \* ARABIC \s 1 </w:instrText>
+      </w:r>
+      <w:r>
+        <w:fldChar w:fldCharType="separate"/>
+      </w:r>
+      <w:r>
         <w:rPr>
           <w:noProof/>
         </w:rPr>
-        <w:fldChar w:fldCharType="end"/>
-      </w:r>
-      <w:r>
-        <w:t>.</w:t>
-      </w:r>
-      <w:r>
-        <w:fldChar w:fldCharType="begin"/>
-      </w:r>
-      <w:r>
-        <w:instrText xml:space="preserve"> SEQ Слика \* ARABIC \s 1 </w:instrText>
-      </w:r>
-      <w:r>
-        <w:fldChar w:fldCharType="separate"/>
-      </w:r>
-      <w:r>
-        <w:rPr>
-          <w:noProof/>
-        </w:rPr>
         <w:t>2</w:t>
       </w:r>
       <w:r>
-        <w:rPr>
-          <w:noProof/>
-        </w:rPr>
         <w:fldChar w:fldCharType="end"/>
       </w:r>
       <w:r>
@@ -13789,7 +14513,6 @@
           <w:id w:val="-413862417"/>
           <w:citation/>
         </w:sdtPr>
-        <w:sdtEndPr/>
         <w:sdtContent>
           <w:r>
             <w:rPr>
@@ -13989,18 +14712,6 @@
         </w:rPr>
         <w:t>.</w:t>
       </w:r>
-      <w:r>
-        <w:rPr>
-          <w:lang w:val="sr-Cyrl-RS"/>
-        </w:rPr>
-        <w:t xml:space="preserve"> </w:t>
-      </w:r>
-      <w:r>
-        <w:rPr>
-          <w:lang w:val="sr-Cyrl-RS"/>
-        </w:rPr>
-        <w:t xml:space="preserve">Сама адаптивна платформа функционише по овом принципу. </w:t>
-      </w:r>
     </w:p>
     <w:p>
       <w:pPr>
@@ -14204,14 +14915,9 @@
           <w:lang w:val="sr-Cyrl-RS"/>
         </w:rPr>
       </w:pPr>
-      <w:bookmarkStart w:id="9" w:name="_Toc21114560"/>
-      <w:proofErr w:type="spellStart"/>
-      <w:r>
-        <w:t>Слика</w:t>
-      </w:r>
-      <w:proofErr w:type="spellEnd"/>
-      <w:r>
-        <w:t xml:space="preserve"> </w:t>
+      <w:bookmarkStart w:id="9" w:name="_Toc21281673"/>
+      <w:r>
+        <w:t xml:space="preserve">Слика </w:t>
       </w:r>
       <w:r>
         <w:fldChar w:fldCharType="begin"/>
@@ -14229,33 +14935,27 @@
         <w:t>2</w:t>
       </w:r>
       <w:r>
+        <w:fldChar w:fldCharType="end"/>
+      </w:r>
+      <w:r>
+        <w:t>.</w:t>
+      </w:r>
+      <w:r>
+        <w:fldChar w:fldCharType="begin"/>
+      </w:r>
+      <w:r>
+        <w:instrText xml:space="preserve"> SEQ Слика \* ARABIC \s 1 </w:instrText>
+      </w:r>
+      <w:r>
+        <w:fldChar w:fldCharType="separate"/>
+      </w:r>
+      <w:r>
         <w:rPr>
           <w:noProof/>
         </w:rPr>
-        <w:fldChar w:fldCharType="end"/>
-      </w:r>
-      <w:r>
-        <w:t>.</w:t>
-      </w:r>
-      <w:r>
-        <w:fldChar w:fldCharType="begin"/>
-      </w:r>
-      <w:r>
-        <w:instrText xml:space="preserve"> SEQ Слика \* ARABIC \s 1 </w:instrText>
-      </w:r>
-      <w:r>
-        <w:fldChar w:fldCharType="separate"/>
-      </w:r>
-      <w:r>
-        <w:rPr>
-          <w:noProof/>
-        </w:rPr>
         <w:t>3</w:t>
       </w:r>
       <w:r>
-        <w:rPr>
-          <w:noProof/>
-        </w:rPr>
         <w:fldChar w:fldCharType="end"/>
       </w:r>
       <w:r>
@@ -14272,7 +14972,6 @@
           <w:id w:val="-1727441912"/>
           <w:citation/>
         </w:sdtPr>
-        <w:sdtEndPr/>
         <w:sdtContent>
           <w:r>
             <w:rPr>
@@ -14350,7 +15049,7 @@
         </w:rPr>
         <w:t xml:space="preserve"> </w:t>
       </w:r>
-      <w:bookmarkStart w:id="10" w:name="_Toc21112506"/>
+      <w:bookmarkStart w:id="10" w:name="_Toc21281653"/>
       <w:r>
         <w:rPr>
           <w:i/>
@@ -14500,14 +15199,9 @@
           <w:lang w:val="sr-Cyrl-RS"/>
         </w:rPr>
       </w:pPr>
-      <w:bookmarkStart w:id="11" w:name="_Toc21114561"/>
-      <w:proofErr w:type="spellStart"/>
-      <w:r>
-        <w:t>Слика</w:t>
-      </w:r>
-      <w:proofErr w:type="spellEnd"/>
-      <w:r>
-        <w:t xml:space="preserve"> </w:t>
+      <w:bookmarkStart w:id="11" w:name="_Toc21281674"/>
+      <w:r>
+        <w:t xml:space="preserve">Слика </w:t>
       </w:r>
       <w:r>
         <w:fldChar w:fldCharType="begin"/>
@@ -14525,33 +15219,27 @@
         <w:t>2</w:t>
       </w:r>
       <w:r>
+        <w:fldChar w:fldCharType="end"/>
+      </w:r>
+      <w:r>
+        <w:t>.</w:t>
+      </w:r>
+      <w:r>
+        <w:fldChar w:fldCharType="begin"/>
+      </w:r>
+      <w:r>
+        <w:instrText xml:space="preserve"> SEQ Слика \* ARABIC \s 1 </w:instrText>
+      </w:r>
+      <w:r>
+        <w:fldChar w:fldCharType="separate"/>
+      </w:r>
+      <w:r>
         <w:rPr>
           <w:noProof/>
         </w:rPr>
-        <w:fldChar w:fldCharType="end"/>
-      </w:r>
-      <w:r>
-        <w:t>.</w:t>
-      </w:r>
-      <w:r>
-        <w:fldChar w:fldCharType="begin"/>
-      </w:r>
-      <w:r>
-        <w:instrText xml:space="preserve"> SEQ Слика \* ARABIC \s 1 </w:instrText>
-      </w:r>
-      <w:r>
-        <w:fldChar w:fldCharType="separate"/>
-      </w:r>
-      <w:r>
-        <w:rPr>
-          <w:noProof/>
-        </w:rPr>
         <w:t>4</w:t>
       </w:r>
       <w:r>
-        <w:rPr>
-          <w:noProof/>
-        </w:rPr>
         <w:fldChar w:fldCharType="end"/>
       </w:r>
       <w:r>
@@ -14816,7 +15504,7 @@
         </w:rPr>
         <w:t xml:space="preserve"> </w:t>
       </w:r>
-      <w:bookmarkStart w:id="12" w:name="_Toc21112507"/>
+      <w:bookmarkStart w:id="12" w:name="_Toc21281654"/>
       <w:r>
         <w:rPr>
           <w:i/>
@@ -14885,7 +15573,7 @@
         <w:rPr>
           <w:lang w:val="sr-Cyrl-RS"/>
         </w:rPr>
-        <w:t xml:space="preserve">, већ само обавезује ову компоненту да обавести остатак система преко којих интерфејса се са њом комуницира. </w:t>
+        <w:t>, већ само обавезује ову компоненту да обавести остатак система преко којих интерфејса се са њом комуницира.</w:t>
       </w:r>
     </w:p>
     <w:p>
@@ -14898,7 +15586,19 @@
         <w:rPr>
           <w:lang w:val="sr-Cyrl-RS"/>
         </w:rPr>
-        <w:t xml:space="preserve">За комуникацију остатком система,  </w:t>
+        <w:t>За комуникацију</w:t>
+      </w:r>
+      <w:r>
+        <w:rPr>
+          <w:lang w:val="sr-Cyrl-RS"/>
+        </w:rPr>
+        <w:t xml:space="preserve"> са</w:t>
+      </w:r>
+      <w:r>
+        <w:rPr>
+          <w:lang w:val="sr-Cyrl-RS"/>
+        </w:rPr>
+        <w:t xml:space="preserve"> остатком система, </w:t>
       </w:r>
       <w:r>
         <w:rPr>
@@ -14960,7 +15660,7 @@
         </w:rPr>
         <w:t xml:space="preserve"> </w:t>
       </w:r>
-      <w:bookmarkStart w:id="13" w:name="_Toc21112508"/>
+      <w:bookmarkStart w:id="13" w:name="_Toc21281655"/>
       <w:r>
         <w:rPr>
           <w:i/>
@@ -15050,7 +15750,7 @@
           <w:lang w:val="sr-Latn-RS"/>
         </w:rPr>
       </w:pPr>
-      <w:bookmarkStart w:id="14" w:name="_Toc21112509"/>
+      <w:bookmarkStart w:id="14" w:name="_Toc21281656"/>
       <w:r>
         <w:rPr>
           <w:lang w:val="sr-Cyrl-RS"/>
@@ -15159,7 +15859,7 @@
           <w:lang w:val="sr-Cyrl-RS"/>
         </w:rPr>
       </w:pPr>
-      <w:bookmarkStart w:id="15" w:name="_Toc21112510"/>
+      <w:bookmarkStart w:id="15" w:name="_Toc21281657"/>
       <w:r>
         <w:rPr>
           <w:lang w:val="sr-Cyrl-RS"/>
@@ -15211,7 +15911,19 @@
         <w:rPr>
           <w:lang w:val="sr-Cyrl-RS"/>
         </w:rPr>
-        <w:t xml:space="preserve"> рад и функционисање магистрале, потребно је да управо оне буду стандардизоване.Најбољи пример тога јесу магистрале попут универзалне серијске магистрале (енг. </w:t>
+        <w:t xml:space="preserve"> рад и функционисање магистрале, потребно је да управо оне буду стандардизоване.</w:t>
+      </w:r>
+      <w:r>
+        <w:rPr>
+          <w:lang w:val="sr-Cyrl-RS"/>
+        </w:rPr>
+        <w:t xml:space="preserve"> </w:t>
+      </w:r>
+      <w:r>
+        <w:rPr>
+          <w:lang w:val="sr-Cyrl-RS"/>
+        </w:rPr>
+        <w:t xml:space="preserve">Најбољи пример тога јесу магистрале попут универзалне серијске магистрале (енг. </w:t>
       </w:r>
       <w:r>
         <w:rPr>
@@ -15235,7 +15947,6 @@
           <w:id w:val="-159699072"/>
           <w:citation/>
         </w:sdtPr>
-        <w:sdtEndPr/>
         <w:sdtContent>
           <w:r>
             <w:rPr>
@@ -15446,7 +16157,6 @@
           <w:id w:val="206534406"/>
           <w:citation/>
         </w:sdtPr>
-        <w:sdtEndPr/>
         <w:sdtContent>
           <w:r>
             <w:rPr>
@@ -15560,7 +16270,6 @@
           <w:id w:val="2010407538"/>
           <w:citation/>
         </w:sdtPr>
-        <w:sdtEndPr/>
         <w:sdtContent>
           <w:r>
             <w:rPr>
@@ -15616,7 +16325,7 @@
           <w:lang w:val="sr-Cyrl-RS"/>
         </w:rPr>
       </w:pPr>
-      <w:bookmarkStart w:id="16" w:name="_Toc21112511"/>
+      <w:bookmarkStart w:id="16" w:name="_Toc21281658"/>
       <w:r>
         <w:rPr>
           <w:lang w:val="sr-Cyrl-RS"/>
@@ -15685,7 +16394,6 @@
           <w:id w:val="-1733530192"/>
           <w:citation/>
         </w:sdtPr>
-        <w:sdtEndPr/>
         <w:sdtContent>
           <w:r>
             <w:rPr>
@@ -15877,7 +16585,6 @@
           <w:id w:val="973875416"/>
           <w:citation/>
         </w:sdtPr>
-        <w:sdtEndPr/>
         <w:sdtContent>
           <w:r>
             <w:rPr>
@@ -15993,7 +16700,6 @@
           <w:id w:val="-1482306037"/>
           <w:citation/>
         </w:sdtPr>
-        <w:sdtEndPr/>
         <w:sdtContent>
           <w:r>
             <w:rPr>
@@ -16128,7 +16834,7 @@
           <w:lang w:val="sr-Cyrl-RS"/>
         </w:rPr>
       </w:pPr>
-      <w:bookmarkStart w:id="17" w:name="_Toc21112512"/>
+      <w:bookmarkStart w:id="17" w:name="_Toc21281659"/>
       <w:r>
         <w:rPr>
           <w:lang w:val="sr-Cyrl-RS"/>
@@ -16331,14 +17037,9 @@
           <w:lang w:val="sr-Cyrl-RS"/>
         </w:rPr>
       </w:pPr>
-      <w:bookmarkStart w:id="18" w:name="_Toc21114562"/>
-      <w:proofErr w:type="spellStart"/>
-      <w:r>
-        <w:t>Слика</w:t>
-      </w:r>
-      <w:proofErr w:type="spellEnd"/>
-      <w:r>
-        <w:t xml:space="preserve"> </w:t>
+      <w:bookmarkStart w:id="18" w:name="_Toc21281675"/>
+      <w:r>
+        <w:t xml:space="preserve">Слика </w:t>
       </w:r>
       <w:r>
         <w:fldChar w:fldCharType="begin"/>
@@ -16356,33 +17057,27 @@
         <w:t>2</w:t>
       </w:r>
       <w:r>
+        <w:fldChar w:fldCharType="end"/>
+      </w:r>
+      <w:r>
+        <w:t>.</w:t>
+      </w:r>
+      <w:r>
+        <w:fldChar w:fldCharType="begin"/>
+      </w:r>
+      <w:r>
+        <w:instrText xml:space="preserve"> SEQ Слика \* ARABIC \s 1 </w:instrText>
+      </w:r>
+      <w:r>
+        <w:fldChar w:fldCharType="separate"/>
+      </w:r>
+      <w:r>
         <w:rPr>
           <w:noProof/>
         </w:rPr>
-        <w:fldChar w:fldCharType="end"/>
-      </w:r>
-      <w:r>
-        <w:t>.</w:t>
-      </w:r>
-      <w:r>
-        <w:fldChar w:fldCharType="begin"/>
-      </w:r>
-      <w:r>
-        <w:instrText xml:space="preserve"> SEQ Слика \* ARABIC \s 1 </w:instrText>
-      </w:r>
-      <w:r>
-        <w:fldChar w:fldCharType="separate"/>
-      </w:r>
-      <w:r>
-        <w:rPr>
-          <w:noProof/>
-        </w:rPr>
         <w:t>5</w:t>
       </w:r>
       <w:r>
-        <w:rPr>
-          <w:noProof/>
-        </w:rPr>
         <w:fldChar w:fldCharType="end"/>
       </w:r>
       <w:r>
@@ -16419,7 +17114,6 @@
           <w:id w:val="197286389"/>
           <w:citation/>
         </w:sdtPr>
-        <w:sdtEndPr/>
         <w:sdtContent>
           <w:r>
             <w:rPr>
@@ -16480,7 +17174,7 @@
         </w:rPr>
       </w:pPr>
       <w:bookmarkStart w:id="19" w:name="_Toc20673740"/>
-      <w:bookmarkStart w:id="20" w:name="_Toc21112513"/>
+      <w:bookmarkStart w:id="20" w:name="_Toc21281660"/>
       <w:r>
         <w:rPr>
           <w:i/>
@@ -16530,7 +17224,39 @@
         <w:rPr>
           <w:lang w:val="sr-Cyrl-RS"/>
         </w:rPr>
-        <w:t xml:space="preserve">заснована је на систему на чипу </w:t>
+        <w:t>заснована је на систему на чипу</w:t>
+      </w:r>
+      <w:r>
+        <w:rPr>
+          <w:lang w:val="sr-Cyrl-RS"/>
+        </w:rPr>
+        <w:t xml:space="preserve"> (енг.</w:t>
+      </w:r>
+      <w:r>
+        <w:rPr>
+          <w:lang w:val="sr-Latn-RS"/>
+        </w:rPr>
+        <w:t xml:space="preserve"> </w:t>
+      </w:r>
+      <w:r>
+        <w:rPr>
+          <w:i/>
+          <w:iCs/>
+          <w:lang w:val="sr-Latn-RS"/>
+        </w:rPr>
+        <w:t>SoC</w:t>
+      </w:r>
+      <w:r>
+        <w:rPr>
+          <w:lang w:val="sr-Cyrl-RS"/>
+        </w:rPr>
+        <w:t>)</w:t>
+      </w:r>
+      <w:r>
+        <w:rPr>
+          <w:lang w:val="sr-Cyrl-RS"/>
+        </w:rPr>
+        <w:t xml:space="preserve"> </w:t>
       </w:r>
       <w:r>
         <w:rPr>
@@ -16548,7 +17274,6 @@
           <w:id w:val="-533346665"/>
           <w:citation/>
         </w:sdtPr>
-        <w:sdtEndPr/>
         <w:sdtContent>
           <w:r>
             <w:rPr>
@@ -16627,7 +17352,34 @@
         <w:rPr>
           <w:lang w:val="sr-Cyrl-RS"/>
         </w:rPr>
-        <w:t xml:space="preserve">, која поседују 2 </w:t>
+        <w:t>, где сваки од њих поседује више процесорских компоненти, као што су:</w:t>
+      </w:r>
+    </w:p>
+    <w:p>
+      <w:pPr>
+        <w:pStyle w:val="ListParagraph"/>
+        <w:numPr>
+          <w:ilvl w:val="0"/>
+          <w:numId w:val="24"/>
+        </w:numPr>
+        <w:rPr>
+          <w:lang w:val="sr-Cyrl-RS"/>
+        </w:rPr>
+      </w:pPr>
+      <w:r>
+        <w:rPr>
+          <w:lang w:val="sr-Cyrl-RS"/>
+        </w:rPr>
+        <w:t xml:space="preserve">2 </w:t>
+      </w:r>
+      <w:r>
+        <w:t>x</w:t>
+      </w:r>
+      <w:r>
+        <w:rPr>
+          <w:lang w:val="sr-Cyrl-RS"/>
+        </w:rPr>
+        <w:t xml:space="preserve">  </w:t>
       </w:r>
       <w:r>
         <w:rPr>
@@ -16638,49 +17390,207 @@
       </w:r>
       <w:r>
         <w:rPr>
-          <w:lang w:val="sr-Cyrl-RS"/>
-        </w:rPr>
-        <w:t xml:space="preserve"> и 2 </w:t>
-      </w:r>
-      <w:r>
-        <w:rPr>
           <w:i/>
           <w:iCs/>
         </w:rPr>
-        <w:t>ARM Cortex M4</w:t>
-      </w:r>
-      <w:r>
-        <w:rPr>
-          <w:lang w:val="sr-Cyrl-RS"/>
-        </w:rPr>
-        <w:t xml:space="preserve"> </w:t>
-      </w:r>
-      <w:r>
-        <w:rPr>
-          <w:lang w:val="sr-Cyrl-RS"/>
-        </w:rPr>
-        <w:t>језгра</w:t>
-      </w:r>
-      <w:r>
-        <w:rPr>
-          <w:lang w:val="sr-Cyrl-RS"/>
-        </w:rPr>
-        <w:t xml:space="preserve">. Два чипа ове хардверске платформе покрећу оперативни систем за рад у реалном времену, </w:t>
-      </w:r>
-      <w:proofErr w:type="spellStart"/>
+        <w:t xml:space="preserve"> @ </w:t>
+      </w:r>
+      <w:r>
+        <w:t>1176MHz</w:t>
+      </w:r>
+      <w:r>
+        <w:t>;</w:t>
+      </w:r>
+    </w:p>
+    <w:p>
+      <w:pPr>
+        <w:pStyle w:val="ListParagraph"/>
+        <w:numPr>
+          <w:ilvl w:val="0"/>
+          <w:numId w:val="24"/>
+        </w:numPr>
+        <w:rPr>
+          <w:lang w:val="sr-Cyrl-RS"/>
+        </w:rPr>
+      </w:pPr>
+      <w:r>
+        <w:t xml:space="preserve">4 x </w:t>
+      </w:r>
       <w:r>
         <w:rPr>
           <w:i/>
           <w:iCs/>
         </w:rPr>
-        <w:t>SysBios</w:t>
-      </w:r>
-      <w:proofErr w:type="spellEnd"/>
-      <w:r>
-        <w:rPr>
-          <w:lang w:val="sr-Cyrl-RS"/>
-        </w:rPr>
-        <w:t xml:space="preserve">, док преостали чип ове платформе покреће </w:t>
+        <w:t xml:space="preserve"> </w:t>
+      </w:r>
+      <w:r>
+        <w:rPr>
+          <w:i/>
+          <w:iCs/>
+        </w:rPr>
+        <w:t>ARM Cortex M4</w:t>
+      </w:r>
+      <w:r>
+        <w:rPr>
+          <w:i/>
+          <w:iCs/>
+        </w:rPr>
+        <w:t xml:space="preserve"> @ </w:t>
+      </w:r>
+      <w:r>
+        <w:t>220MHz</w:t>
+      </w:r>
+      <w:r>
+        <w:t>;</w:t>
+      </w:r>
+    </w:p>
+    <w:p>
+      <w:pPr>
+        <w:pStyle w:val="ListParagraph"/>
+        <w:numPr>
+          <w:ilvl w:val="0"/>
+          <w:numId w:val="24"/>
+        </w:numPr>
+        <w:rPr>
+          <w:lang w:val="sr-Cyrl-RS"/>
+        </w:rPr>
+      </w:pPr>
+      <w:r>
+        <w:t>2 x DSP C66x @ 750MHz</w:t>
+      </w:r>
+      <w:r>
+        <w:t>;</w:t>
+      </w:r>
+    </w:p>
+    <w:p>
+      <w:pPr>
+        <w:pStyle w:val="ListParagraph"/>
+        <w:numPr>
+          <w:ilvl w:val="0"/>
+          <w:numId w:val="24"/>
+        </w:numPr>
+        <w:rPr>
+          <w:lang w:val="sr-Cyrl-RS"/>
+        </w:rPr>
+      </w:pPr>
+      <w:r>
+        <w:t xml:space="preserve">IVA </w:t>
+      </w:r>
+      <w:r>
+        <w:t>HD</w:t>
+      </w:r>
+      <w:r>
+        <w:t xml:space="preserve"> </w:t>
+      </w:r>
+      <w:r>
+        <w:rPr>
+          <w:i/>
+          <w:iCs/>
+        </w:rPr>
+        <w:t>Coprocessor</w:t>
+      </w:r>
+      <w:r>
+        <w:t>;</w:t>
+      </w:r>
+    </w:p>
+    <w:p>
+      <w:pPr>
+        <w:pStyle w:val="ListParagraph"/>
+        <w:numPr>
+          <w:ilvl w:val="0"/>
+          <w:numId w:val="24"/>
+        </w:numPr>
+        <w:rPr>
+          <w:lang w:val="sr-Cyrl-RS"/>
+        </w:rPr>
+      </w:pPr>
+      <w:r>
+        <w:t>GPU SGX544 @ 560MHz.</w:t>
+      </w:r>
+    </w:p>
+    <w:p>
+      <w:pPr>
+        <w:rPr>
+          <w:lang w:val="sr-Cyrl-RS"/>
+        </w:rPr>
+      </w:pPr>
+      <w:r>
+        <w:rPr>
+          <w:lang w:val="sr-Cyrl-RS"/>
+        </w:rPr>
+        <w:t>Поред велике процесорске моћи, платформа подржава повезивање до десет камера</w:t>
+      </w:r>
+      <w:r>
+        <w:rPr>
+          <w:lang w:val="sr-Cyrl-RS"/>
+        </w:rPr>
+        <w:t xml:space="preserve"> за аутомобилску индустрију. Иако на платформи постоје три </w:t>
+      </w:r>
+      <w:r>
+        <w:rPr>
+          <w:i/>
+          <w:iCs/>
+        </w:rPr>
+        <w:t>SoC</w:t>
+      </w:r>
+      <w:r>
+        <w:rPr>
+          <w:lang w:val="sr-Cyrl-RS"/>
+        </w:rPr>
+        <w:t xml:space="preserve"> компоненте, хардверски дизајн платформе омогућује директан приступ камерама само двема</w:t>
+      </w:r>
+      <w:r>
+        <w:rPr>
+          <w:lang w:val="sr-Cyrl-RS"/>
+        </w:rPr>
+        <w:t xml:space="preserve"> </w:t>
+      </w:r>
+      <w:r>
+        <w:rPr>
+          <w:i/>
+          <w:iCs/>
+        </w:rPr>
+        <w:t>SoC</w:t>
+      </w:r>
+      <w:r>
+        <w:t xml:space="preserve"> </w:t>
+      </w:r>
+      <w:r>
+        <w:rPr>
+          <w:lang w:val="sr-Cyrl-RS"/>
+        </w:rPr>
+        <w:t>компонентама</w:t>
+      </w:r>
+      <w:r>
+        <w:rPr>
+          <w:lang w:val="sr-Cyrl-RS"/>
+        </w:rPr>
+        <w:t>.</w:t>
+      </w:r>
+      <w:r>
+        <w:rPr>
+          <w:lang w:val="sr-Cyrl-RS"/>
+        </w:rPr>
+        <w:t xml:space="preserve"> </w:t>
+      </w:r>
+      <w:r>
+        <w:rPr>
+          <w:lang w:val="sr-Cyrl-RS"/>
+        </w:rPr>
+        <w:t xml:space="preserve">На платформи такође постоје три </w:t>
+      </w:r>
+      <w:r>
+        <w:rPr>
+          <w:i/>
+          <w:iCs/>
+        </w:rPr>
+        <w:t>HDMI</w:t>
+      </w:r>
+      <w:r>
+        <w:rPr>
+          <w:lang w:val="sr-Cyrl-RS"/>
+        </w:rPr>
+        <w:t xml:space="preserve"> излаза, који су доступни сваком од чипова. На платформи се још налази и </w:t>
       </w:r>
       <w:r>
         <w:rPr>
@@ -16688,137 +17598,13 @@
           <w:iCs/>
           <w:lang w:val="sr-Latn-RS"/>
         </w:rPr>
-        <w:t>Linux</w:t>
+        <w:t>JTAG</w:t>
       </w:r>
       <w:r>
         <w:rPr>
           <w:lang w:val="sr-Latn-RS"/>
         </w:rPr>
-        <w:t xml:space="preserve"> </w:t>
-      </w:r>
-      <w:r>
-        <w:rPr>
-          <w:lang w:val="sr-Cyrl-RS"/>
-        </w:rPr>
-        <w:t xml:space="preserve">оперативни систем. </w:t>
-      </w:r>
-      <w:r>
-        <w:rPr>
-          <w:lang w:val="sr-Cyrl-RS"/>
-        </w:rPr>
-        <w:t xml:space="preserve">На платформи се налазе и два наменска процесора за обраду дигиталног сигнала (енг. </w:t>
-      </w:r>
-      <w:r>
-        <w:rPr>
-          <w:i/>
-          <w:iCs/>
-        </w:rPr>
-        <w:t>DSP – Digital Signal Processor</w:t>
-      </w:r>
-      <w:r>
-        <w:rPr>
-          <w:lang w:val="sr-Cyrl-RS"/>
-        </w:rPr>
-        <w:t xml:space="preserve">). </w:t>
-      </w:r>
-      <w:r>
-        <w:rPr>
-          <w:lang w:val="sr-Cyrl-RS"/>
-        </w:rPr>
-        <w:t>Поред тога, како би се комуникација одвијала са што мањим кашњењем, на плочи се налази интерфејс који подржава гигабитни етернет.</w:t>
-      </w:r>
-    </w:p>
-    <w:p>
-      <w:pPr>
-        <w:rPr>
-          <w:lang w:val="sr-Cyrl-RS"/>
-        </w:rPr>
-      </w:pPr>
-      <w:r>
-        <w:rPr>
-          <w:lang w:val="sr-Cyrl-RS"/>
-        </w:rPr>
-        <w:t xml:space="preserve">Поменути чипови </w:t>
-      </w:r>
-      <w:r>
-        <w:rPr>
-          <w:lang w:val="sr-Cyrl-RS"/>
-        </w:rPr>
-        <w:t xml:space="preserve">на којима је поменути </w:t>
-      </w:r>
-      <w:proofErr w:type="spellStart"/>
-      <w:r>
-        <w:rPr>
-          <w:i/>
-          <w:iCs/>
-        </w:rPr>
-        <w:t>SysBios</w:t>
-      </w:r>
-      <w:proofErr w:type="spellEnd"/>
-      <w:r>
-        <w:rPr>
-          <w:lang w:val="sr-Cyrl-RS"/>
-        </w:rPr>
-        <w:t xml:space="preserve"> задужени су за </w:t>
-      </w:r>
-      <w:r>
-        <w:rPr>
-          <w:lang w:val="sr-Cyrl-RS"/>
-        </w:rPr>
-        <w:t>извршавање</w:t>
-      </w:r>
-      <w:r>
-        <w:rPr>
-          <w:lang w:val="sr-Cyrl-RS"/>
-        </w:rPr>
-        <w:t xml:space="preserve"> алгоритама </w:t>
-      </w:r>
-      <w:r>
-        <w:rPr>
-          <w:lang w:val="sr-Cyrl-RS"/>
-        </w:rPr>
-        <w:t xml:space="preserve">за надгледање стања возача, детекцију слободног простора, детекцију возила у околини и сл. </w:t>
-      </w:r>
-      <w:r>
-        <w:rPr>
-          <w:lang w:val="sr-Cyrl-RS"/>
-        </w:rPr>
-        <w:t xml:space="preserve"> Преостали чип који покреће </w:t>
-      </w:r>
-      <w:r>
-        <w:rPr>
-          <w:i/>
-          <w:iCs/>
-        </w:rPr>
-        <w:t>Linux</w:t>
-      </w:r>
-      <w:r>
-        <w:t xml:space="preserve"> </w:t>
-      </w:r>
-      <w:r>
-        <w:rPr>
-          <w:lang w:val="sr-Cyrl-RS"/>
-        </w:rPr>
-        <w:t xml:space="preserve">оперативни систем задужен </w:t>
-      </w:r>
-      <w:r>
-        <w:rPr>
-          <w:lang w:val="sr-Cyrl-RS"/>
-        </w:rPr>
-        <w:t xml:space="preserve"> је за покретање адаптивне платформе и  апликација.</w:t>
-      </w:r>
-    </w:p>
-    <w:p>
-      <w:pPr>
-        <w:rPr>
-          <w:lang w:val="sr-Cyrl-RS"/>
-        </w:rPr>
-      </w:pPr>
-      <w:r>
-        <w:rPr>
-          <w:lang w:val="sr-Cyrl-RS"/>
-        </w:rPr>
-        <w:t xml:space="preserve">Детаљан дијаграм компоненти </w:t>
+        <w:t xml:space="preserve">, </w:t>
       </w:r>
       <w:r>
         <w:rPr>
@@ -16826,24 +17612,149 @@
           <w:iCs/>
           <w:lang w:val="sr-Latn-RS"/>
         </w:rPr>
-        <w:t>ALPHA</w:t>
-      </w:r>
-      <w:r>
-        <w:rPr>
-          <w:lang w:val="sr-Cyrl-RS"/>
-        </w:rPr>
-        <w:t xml:space="preserve"> платформе налази се на слици 2.6</w:t>
+        <w:t>UART</w:t>
+      </w:r>
+      <w:r>
+        <w:rPr>
+          <w:lang w:val="sr-Latn-RS"/>
+        </w:rPr>
+        <w:t xml:space="preserve"> </w:t>
+      </w:r>
+      <w:r>
+        <w:rPr>
+          <w:lang w:val="sr-Cyrl-RS"/>
+        </w:rPr>
+        <w:t>и</w:t>
+      </w:r>
+      <w:r>
+        <w:rPr>
+          <w:lang w:val="sr-Latn-RS"/>
+        </w:rPr>
+        <w:t xml:space="preserve"> </w:t>
+      </w:r>
+      <w:r>
+        <w:rPr>
+          <w:i/>
+          <w:iCs/>
+          <w:lang w:val="sr-Latn-RS"/>
+        </w:rPr>
+        <w:t>DCAN</w:t>
+      </w:r>
+      <w:r>
+        <w:rPr>
+          <w:lang w:val="sr-Latn-RS"/>
+        </w:rPr>
+        <w:t xml:space="preserve"> </w:t>
+      </w:r>
+      <w:r>
+        <w:rPr>
+          <w:lang w:val="sr-Cyrl-RS"/>
+        </w:rPr>
+        <w:t>конектори</w:t>
+      </w:r>
+      <w:r>
+        <w:rPr>
+          <w:lang w:val="sr-Cyrl-RS"/>
+        </w:rPr>
+        <w:t xml:space="preserve">. </w:t>
+      </w:r>
+      <w:r>
+        <w:rPr>
+          <w:lang w:val="sr-Cyrl-RS"/>
+        </w:rPr>
+        <w:t xml:space="preserve">Поред ових магистрала, како би се саобраћај на платформи одвијао са што мањим кашњењем, доступни су гигабитни етернет и </w:t>
+      </w:r>
+      <w:r>
+        <w:rPr>
+          <w:i/>
+          <w:iCs/>
+        </w:rPr>
+        <w:t>PCIe</w:t>
       </w:r>
       <w:r>
         <w:rPr>
           <w:lang w:val="sr-Cyrl-RS"/>
         </w:rPr>
         <w:t>.</w:t>
+      </w:r>
+      <w:r>
+        <w:rPr>
+          <w:lang w:val="sr-Cyrl-RS"/>
+        </w:rPr>
+        <w:t xml:space="preserve">На плочи се налазе и три </w:t>
+      </w:r>
+      <w:r>
+        <w:rPr>
+          <w:i/>
+          <w:iCs/>
+          <w:lang w:val="sr-Latn-RS"/>
+        </w:rPr>
+        <w:t>MicroSD</w:t>
+      </w:r>
+      <w:r>
+        <w:rPr>
+          <w:lang w:val="sr-Cyrl-RS"/>
+        </w:rPr>
+        <w:t xml:space="preserve"> слота на којима се налази оперативни систем који се извршава на свакој од три доступне </w:t>
+      </w:r>
+      <w:r>
+        <w:rPr>
+          <w:i/>
+          <w:iCs/>
+          <w:lang w:val="sr-Latn-RS"/>
+        </w:rPr>
+        <w:t>SoC</w:t>
+      </w:r>
+      <w:r>
+        <w:rPr>
+          <w:lang w:val="sr-Latn-RS"/>
+        </w:rPr>
+        <w:t xml:space="preserve"> </w:t>
+      </w:r>
+      <w:r>
+        <w:rPr>
+          <w:lang w:val="sr-Cyrl-RS"/>
+        </w:rPr>
+        <w:t>компоненте.</w:t>
+      </w:r>
+      <w:r>
+        <w:rPr>
+          <w:lang w:val="sr-Cyrl-RS"/>
+        </w:rPr>
+        <w:t xml:space="preserve"> На слици 2.6 дат је блок дијаграм свих хардверских компоненти поменутог </w:t>
+      </w:r>
+      <w:r>
+        <w:rPr>
+          <w:i/>
+          <w:iCs/>
+        </w:rPr>
+        <w:t>TDA2x</w:t>
+      </w:r>
+      <w:r>
+        <w:rPr>
+          <w:i/>
+          <w:iCs/>
+          <w:lang w:val="sr-Cyrl-RS"/>
+        </w:rPr>
+        <w:t xml:space="preserve"> </w:t>
+      </w:r>
+      <w:r>
+        <w:rPr>
+          <w:lang w:val="sr-Cyrl-RS"/>
+        </w:rPr>
+        <w:t>чипа</w:t>
+      </w:r>
+      <w:r>
+        <w:rPr>
+          <w:lang w:val="sr-Cyrl-RS"/>
+        </w:rPr>
+        <w:t>, док слика 2.7 представља организацију хардверских компоненти на описаној платформи.</w:t>
       </w:r>
     </w:p>
     <w:p>
       <w:pPr>
         <w:keepNext/>
+        <w:jc w:val="center"/>
       </w:pPr>
       <w:r>
         <w:rPr>
@@ -16851,10 +17762,10 @@
           <w:lang w:val="sr-Cyrl-RS"/>
         </w:rPr>
         <w:drawing>
-          <wp:inline distT="0" distB="0" distL="0" distR="0" wp14:anchorId="61E2AB34" wp14:editId="42D3EF71">
-            <wp:extent cx="5347004" cy="3455035"/>
-            <wp:effectExtent l="0" t="0" r="6350" b="0"/>
-            <wp:docPr id="8" name="Picture 8"/>
+          <wp:inline distT="0" distB="0" distL="0" distR="0" wp14:anchorId="28757627" wp14:editId="6042E503">
+            <wp:extent cx="3343026" cy="3487479"/>
+            <wp:effectExtent l="0" t="0" r="0" b="0"/>
+            <wp:docPr id="14" name="Picture 14"/>
             <wp:cNvGraphicFramePr>
               <a:graphicFrameLocks xmlns:a="http://schemas.openxmlformats.org/drawingml/2006/main" noChangeAspect="1"/>
             </wp:cNvGraphicFramePr>
@@ -16862,10 +17773,10 @@
               <a:graphicData uri="http://schemas.openxmlformats.org/drawingml/2006/picture">
                 <pic:pic xmlns:pic="http://schemas.openxmlformats.org/drawingml/2006/picture">
                   <pic:nvPicPr>
-                    <pic:cNvPr id="8" name="alpha-diagram.png"/>
+                    <pic:cNvPr id="14" name="Sprt680-TDA2x-superset.png"/>
                     <pic:cNvPicPr/>
                   </pic:nvPicPr>
-                  <pic:blipFill rotWithShape="1">
+                  <pic:blipFill>
                     <a:blip r:embed="rId23">
                       <a:extLst>
                         <a:ext uri="{28A0092B-C50C-407E-A947-70E740481C1C}">
@@ -16873,13 +17784,187 @@
                         </a:ext>
                       </a:extLst>
                     </a:blip>
-                    <a:srcRect l="3508" t="4275" r="3640" b="3063"/>
+                    <a:stretch>
+                      <a:fillRect/>
+                    </a:stretch>
+                  </pic:blipFill>
+                  <pic:spPr>
+                    <a:xfrm>
+                      <a:off x="0" y="0"/>
+                      <a:ext cx="3366077" cy="3511526"/>
+                    </a:xfrm>
+                    <a:prstGeom prst="rect">
+                      <a:avLst/>
+                    </a:prstGeom>
+                  </pic:spPr>
+                </pic:pic>
+              </a:graphicData>
+            </a:graphic>
+          </wp:inline>
+        </w:drawing>
+      </w:r>
+    </w:p>
+    <w:p>
+      <w:pPr>
+        <w:pStyle w:val="Caption"/>
+        <w:rPr>
+          <w:lang w:val="sr-Cyrl-RS"/>
+        </w:rPr>
+      </w:pPr>
+      <w:bookmarkStart w:id="21" w:name="_Toc21281676"/>
+      <w:r>
+        <w:t xml:space="preserve">Слика </w:t>
+      </w:r>
+      <w:r>
+        <w:fldChar w:fldCharType="begin"/>
+      </w:r>
+      <w:r>
+        <w:instrText xml:space="preserve"> STYLEREF 1 \s </w:instrText>
+      </w:r>
+      <w:r>
+        <w:fldChar w:fldCharType="separate"/>
+      </w:r>
+      <w:r>
+        <w:rPr>
+          <w:noProof/>
+        </w:rPr>
+        <w:t>2</w:t>
+      </w:r>
+      <w:r>
+        <w:fldChar w:fldCharType="end"/>
+      </w:r>
+      <w:r>
+        <w:t>.</w:t>
+      </w:r>
+      <w:r>
+        <w:fldChar w:fldCharType="begin"/>
+      </w:r>
+      <w:r>
+        <w:instrText xml:space="preserve"> SEQ Слика \* ARABIC \s 1 </w:instrText>
+      </w:r>
+      <w:r>
+        <w:fldChar w:fldCharType="separate"/>
+      </w:r>
+      <w:r>
+        <w:rPr>
+          <w:noProof/>
+        </w:rPr>
+        <w:t>6</w:t>
+      </w:r>
+      <w:r>
+        <w:fldChar w:fldCharType="end"/>
+      </w:r>
+      <w:r>
+        <w:rPr>
+          <w:lang w:val="sr-Cyrl-RS"/>
+        </w:rPr>
+        <w:t xml:space="preserve"> Блок дијаграм </w:t>
+      </w:r>
+      <w:r>
+        <w:rPr>
+          <w:i/>
+          <w:iCs/>
+        </w:rPr>
+        <w:t>TDA2x</w:t>
+      </w:r>
+      <w:r>
+        <w:rPr>
+          <w:lang w:val="sr-Cyrl-RS"/>
+        </w:rPr>
+        <w:t xml:space="preserve"> система на чипу</w:t>
+      </w:r>
+      <w:sdt>
+        <w:sdtPr>
+          <w:rPr>
+            <w:lang w:val="sr-Cyrl-RS"/>
+          </w:rPr>
+          <w:id w:val="76332945"/>
+          <w:citation/>
+        </w:sdtPr>
+        <w:sdtContent>
+          <w:r>
+            <w:rPr>
+              <w:lang w:val="sr-Cyrl-RS"/>
+            </w:rPr>
+            <w:fldChar w:fldCharType="begin"/>
+          </w:r>
+          <w:r>
+            <w:rPr>
+              <w:lang w:val="sr-Cyrl-RS"/>
+            </w:rPr>
+            <w:instrText xml:space="preserve"> CITATION Tex131 \l 10266 </w:instrText>
+          </w:r>
+          <w:r>
+            <w:rPr>
+              <w:lang w:val="sr-Cyrl-RS"/>
+            </w:rPr>
+            <w:fldChar w:fldCharType="separate"/>
+          </w:r>
+          <w:r>
+            <w:rPr>
+              <w:noProof/>
+              <w:lang w:val="sr-Cyrl-RS"/>
+            </w:rPr>
+            <w:t xml:space="preserve"> </w:t>
+          </w:r>
+          <w:r>
+            <w:rPr>
+              <w:noProof/>
+              <w:lang w:val="sr-Cyrl-RS"/>
+            </w:rPr>
+            <w:t>[20]</w:t>
+          </w:r>
+          <w:r>
+            <w:rPr>
+              <w:lang w:val="sr-Cyrl-RS"/>
+            </w:rPr>
+            <w:fldChar w:fldCharType="end"/>
+          </w:r>
+        </w:sdtContent>
+      </w:sdt>
+      <w:bookmarkEnd w:id="21"/>
+    </w:p>
+    <w:p>
+      <w:pPr>
+        <w:keepNext/>
+        <w:jc w:val="center"/>
+      </w:pPr>
+      <w:r>
+        <w:rPr>
+          <w:noProof/>
+          <w:lang w:val="sr-Cyrl-RS"/>
+        </w:rPr>
+        <w:lastRenderedPageBreak/>
+        <w:drawing>
+          <wp:inline distT="0" distB="0" distL="0" distR="0" wp14:anchorId="5D8689C0" wp14:editId="51D6010D">
+            <wp:extent cx="4899884" cy="3168502"/>
+            <wp:effectExtent l="0" t="0" r="0" b="0"/>
+            <wp:docPr id="16" name="Picture 16"/>
+            <wp:cNvGraphicFramePr>
+              <a:graphicFrameLocks xmlns:a="http://schemas.openxmlformats.org/drawingml/2006/main" noChangeAspect="1"/>
+            </wp:cNvGraphicFramePr>
+            <a:graphic xmlns:a="http://schemas.openxmlformats.org/drawingml/2006/main">
+              <a:graphicData uri="http://schemas.openxmlformats.org/drawingml/2006/picture">
+                <pic:pic xmlns:pic="http://schemas.openxmlformats.org/drawingml/2006/picture">
+                  <pic:nvPicPr>
+                    <pic:cNvPr id="16" name="alpha-diagram.png"/>
+                    <pic:cNvPicPr/>
+                  </pic:nvPicPr>
+                  <pic:blipFill rotWithShape="1">
+                    <a:blip r:embed="rId24">
+                      <a:extLst>
+                        <a:ext uri="{28A0092B-C50C-407E-A947-70E740481C1C}">
+                          <a14:useLocalDpi xmlns:a14="http://schemas.microsoft.com/office/drawing/2010/main" val="0"/>
+                        </a:ext>
+                      </a:extLst>
+                    </a:blip>
+                    <a:srcRect l="3420" t="4660" r="3872" b="2751"/>
                     <a:stretch/>
                   </pic:blipFill>
                   <pic:spPr bwMode="auto">
                     <a:xfrm>
                       <a:off x="0" y="0"/>
-                      <a:ext cx="5348931" cy="3456280"/>
+                      <a:ext cx="4908926" cy="3174349"/>
                     </a:xfrm>
                     <a:prstGeom prst="rect">
                       <a:avLst/>
@@ -16906,21 +17991,10 @@
         <w:rPr>
           <w:lang w:val="sr-Cyrl-RS"/>
         </w:rPr>
-        <w:sectPr>
-          <w:headerReference w:type="default" r:id="rId24"/>
-          <w:pgSz w:w="11907" w:h="16840" w:code="9"/>
-          <w:pgMar w:top="1134" w:right="1417" w:bottom="1134" w:left="1418" w:header="567" w:footer="567" w:gutter="0"/>
-          <w:cols w:space="720"/>
-        </w:sectPr>
-      </w:pPr>
-      <w:bookmarkStart w:id="21" w:name="_Toc21114563"/>
-      <w:proofErr w:type="spellStart"/>
-      <w:r>
-        <w:t>Слика</w:t>
-      </w:r>
-      <w:proofErr w:type="spellEnd"/>
-      <w:r>
-        <w:t xml:space="preserve"> </w:t>
+      </w:pPr>
+      <w:bookmarkStart w:id="22" w:name="_Toc21281677"/>
+      <w:r>
+        <w:t xml:space="preserve">Слика </w:t>
       </w:r>
       <w:r>
         <w:fldChar w:fldCharType="begin"/>
@@ -16938,40 +18012,34 @@
         <w:t>2</w:t>
       </w:r>
       <w:r>
+        <w:fldChar w:fldCharType="end"/>
+      </w:r>
+      <w:r>
+        <w:t>.</w:t>
+      </w:r>
+      <w:r>
+        <w:fldChar w:fldCharType="begin"/>
+      </w:r>
+      <w:r>
+        <w:instrText xml:space="preserve"> SEQ Слика \* ARABIC \s 1 </w:instrText>
+      </w:r>
+      <w:r>
+        <w:fldChar w:fldCharType="separate"/>
+      </w:r>
+      <w:r>
         <w:rPr>
           <w:noProof/>
         </w:rPr>
+        <w:t>7</w:t>
+      </w:r>
+      <w:r>
         <w:fldChar w:fldCharType="end"/>
       </w:r>
       <w:r>
-        <w:t>.</w:t>
-      </w:r>
-      <w:r>
-        <w:fldChar w:fldCharType="begin"/>
-      </w:r>
-      <w:r>
-        <w:instrText xml:space="preserve"> SEQ Слика \* ARABIC \s 1 </w:instrText>
-      </w:r>
-      <w:r>
-        <w:fldChar w:fldCharType="separate"/>
-      </w:r>
-      <w:r>
-        <w:rPr>
-          <w:noProof/>
-        </w:rPr>
-        <w:t>6</w:t>
-      </w:r>
-      <w:r>
-        <w:rPr>
-          <w:noProof/>
-        </w:rPr>
-        <w:fldChar w:fldCharType="end"/>
-      </w:r>
-      <w:r>
-        <w:rPr>
-          <w:lang w:val="sr-Cyrl-RS"/>
-        </w:rPr>
-        <w:t xml:space="preserve"> Дијаграм хардверских компоненти </w:t>
+        <w:rPr>
+          <w:lang w:val="sr-Cyrl-RS"/>
+        </w:rPr>
+        <w:t xml:space="preserve"> Организација хардверских компоненти на </w:t>
       </w:r>
       <w:r>
         <w:rPr>
@@ -16983,25 +18051,18 @@
       </w:r>
       <w:r>
         <w:rPr>
-          <w:lang w:val="sr-Latn-RS"/>
-        </w:rPr>
-        <w:t xml:space="preserve"> </w:t>
-      </w:r>
-      <w:r>
-        <w:rPr>
-          <w:lang w:val="sr-Cyrl-RS"/>
-        </w:rPr>
-        <w:t>развојне платформе</w:t>
+          <w:lang w:val="sr-Cyrl-RS"/>
+        </w:rPr>
+        <w:t xml:space="preserve"> платформи</w:t>
       </w:r>
       <w:sdt>
         <w:sdtPr>
           <w:rPr>
             <w:lang w:val="sr-Cyrl-RS"/>
           </w:rPr>
-          <w:id w:val="-738172336"/>
+          <w:id w:val="-1927807345"/>
           <w:citation/>
         </w:sdtPr>
-        <w:sdtEndPr/>
         <w:sdtContent>
           <w:r>
             <w:rPr>
@@ -17043,13 +18104,96 @@
           </w:r>
         </w:sdtContent>
       </w:sdt>
-      <w:bookmarkEnd w:id="21"/>
+      <w:bookmarkEnd w:id="22"/>
     </w:p>
     <w:p>
       <w:pPr>
-        <w:pStyle w:val="Heading1"/>
-        <w:rPr>
-          <w:lang w:val="sr-Latn-CS"/>
+        <w:rPr>
+          <w:lang w:val="sr-Cyrl-RS"/>
+        </w:rPr>
+      </w:pPr>
+      <w:r>
+        <w:rPr>
+          <w:lang w:val="sr-Cyrl-RS"/>
+        </w:rPr>
+        <w:t xml:space="preserve"> Два од три чипа покрећу оперативни систем за рад у реалном времену, </w:t>
+      </w:r>
+      <w:r>
+        <w:rPr>
+          <w:i/>
+          <w:iCs/>
+        </w:rPr>
+        <w:t>SysBios</w:t>
+      </w:r>
+      <w:r>
+        <w:rPr>
+          <w:i/>
+          <w:iCs/>
+          <w:lang w:val="sr-Cyrl-RS"/>
+        </w:rPr>
+        <w:t xml:space="preserve">, </w:t>
+      </w:r>
+      <w:r>
+        <w:rPr>
+          <w:lang w:val="sr-Cyrl-RS"/>
+        </w:rPr>
+        <w:t xml:space="preserve">док трећи, преостали покреће оперативни систем </w:t>
+      </w:r>
+      <w:r>
+        <w:rPr>
+          <w:i/>
+          <w:iCs/>
+          <w:lang w:val="sr-Latn-RS"/>
+        </w:rPr>
+        <w:t>Linux</w:t>
+      </w:r>
+      <w:r>
+        <w:rPr>
+          <w:i/>
+          <w:iCs/>
+          <w:lang w:val="sr-Cyrl-RS"/>
+        </w:rPr>
+        <w:t xml:space="preserve">. </w:t>
+      </w:r>
+      <w:r>
+        <w:rPr>
+          <w:lang w:val="sr-Cyrl-RS"/>
+        </w:rPr>
+        <w:t xml:space="preserve">Чипови на којима је поменути </w:t>
+      </w:r>
+      <w:r>
+        <w:rPr>
+          <w:i/>
+          <w:iCs/>
+        </w:rPr>
+        <w:t>SysBios</w:t>
+      </w:r>
+      <w:r>
+        <w:rPr>
+          <w:lang w:val="sr-Cyrl-RS"/>
+        </w:rPr>
+        <w:t xml:space="preserve"> задужени су за извршавање алгоритама за надгледање стања возача, детекцију слободног простора, детекцију возила у околини и многобројне друге, док је чип на којем се извршава </w:t>
+      </w:r>
+      <w:r>
+        <w:rPr>
+          <w:i/>
+          <w:iCs/>
+          <w:lang w:val="sr-Latn-RS"/>
+        </w:rPr>
+        <w:t>Linux</w:t>
+      </w:r>
+      <w:r>
+        <w:rPr>
+          <w:lang w:val="sr-Cyrl-RS"/>
+        </w:rPr>
+        <w:t xml:space="preserve"> задужен за покретање адаптивне платформе и апликација.</w:t>
+      </w:r>
+    </w:p>
+    <w:p>
+      <w:pPr>
+        <w:keepNext/>
+        <w:rPr>
+          <w:lang w:val="sr-Cyrl-RS"/>
         </w:rPr>
         <w:sectPr>
           <w:headerReference w:type="default" r:id="rId25"/>
@@ -17058,7 +18202,187 @@
           <w:cols w:space="720"/>
         </w:sectPr>
       </w:pPr>
-      <w:bookmarkStart w:id="22" w:name="_Toc21112514"/>
+      <w:r>
+        <w:rPr>
+          <w:i/>
+          <w:iCs/>
+          <w:lang w:val="sr-Cyrl-RS"/>
+        </w:rPr>
+        <w:t>TDA2x</w:t>
+      </w:r>
+      <w:r>
+        <w:rPr>
+          <w:i/>
+          <w:iCs/>
+          <w:lang w:val="sr-Cyrl-RS"/>
+        </w:rPr>
+        <w:t xml:space="preserve"> </w:t>
+      </w:r>
+      <w:r>
+        <w:rPr>
+          <w:lang w:val="sr-Cyrl-RS"/>
+        </w:rPr>
+        <w:t xml:space="preserve">компаније </w:t>
+      </w:r>
+      <w:r>
+        <w:rPr>
+          <w:i/>
+          <w:iCs/>
+        </w:rPr>
+        <w:t>Texas Instruments</w:t>
+      </w:r>
+      <w:r>
+        <w:t xml:space="preserve"> </w:t>
+      </w:r>
+      <w:r>
+        <w:rPr>
+          <w:lang w:val="sr-Cyrl-RS"/>
+        </w:rPr>
+        <w:t xml:space="preserve">долази са софтверском подршком у виду </w:t>
+      </w:r>
+      <w:r>
+        <w:rPr>
+          <w:i/>
+          <w:iCs/>
+          <w:lang w:val="sr-Latn-RS"/>
+        </w:rPr>
+        <w:t>Vision SDK</w:t>
+      </w:r>
+      <w:sdt>
+        <w:sdtPr>
+          <w:rPr>
+            <w:i/>
+            <w:iCs/>
+            <w:lang w:val="sr-Latn-RS"/>
+          </w:rPr>
+          <w:id w:val="2061743970"/>
+          <w:citation/>
+        </w:sdtPr>
+        <w:sdtContent>
+          <w:r>
+            <w:rPr>
+              <w:i/>
+              <w:iCs/>
+              <w:lang w:val="sr-Latn-RS"/>
+            </w:rPr>
+            <w:fldChar w:fldCharType="begin"/>
+          </w:r>
+          <w:r>
+            <w:rPr>
+              <w:i/>
+              <w:iCs/>
+              <w:lang w:val="sr-Cyrl-RS"/>
+            </w:rPr>
+            <w:instrText xml:space="preserve"> CITATION Chi14 \l 10266 </w:instrText>
+          </w:r>
+          <w:r>
+            <w:rPr>
+              <w:i/>
+              <w:iCs/>
+              <w:lang w:val="sr-Latn-RS"/>
+            </w:rPr>
+            <w:fldChar w:fldCharType="separate"/>
+          </w:r>
+          <w:r>
+            <w:rPr>
+              <w:i/>
+              <w:iCs/>
+              <w:noProof/>
+              <w:lang w:val="sr-Cyrl-RS"/>
+            </w:rPr>
+            <w:t xml:space="preserve"> </w:t>
+          </w:r>
+          <w:r>
+            <w:rPr>
+              <w:noProof/>
+              <w:lang w:val="sr-Cyrl-RS"/>
+            </w:rPr>
+            <w:t>[21]</w:t>
+          </w:r>
+          <w:r>
+            <w:rPr>
+              <w:i/>
+              <w:iCs/>
+              <w:lang w:val="sr-Latn-RS"/>
+            </w:rPr>
+            <w:fldChar w:fldCharType="end"/>
+          </w:r>
+        </w:sdtContent>
+      </w:sdt>
+      <w:r>
+        <w:rPr>
+          <w:lang w:val="sr-Cyrl-RS"/>
+        </w:rPr>
+        <w:t>.</w:t>
+      </w:r>
+      <w:r>
+        <w:rPr>
+          <w:lang w:val="sr-Cyrl-RS"/>
+        </w:rPr>
+        <w:t xml:space="preserve"> Он представља начин да се развијани алгоритми брзо интегришу у систем. На овај начин је извршена апстракција хардверске платформе </w:t>
+      </w:r>
+      <w:r>
+        <w:rPr>
+          <w:lang w:val="sr-Cyrl-RS"/>
+        </w:rPr>
+        <w:t xml:space="preserve">и омогућена је једноставнија </w:t>
+      </w:r>
+      <w:r>
+        <w:rPr>
+          <w:lang w:val="sr-Cyrl-RS"/>
+        </w:rPr>
+        <w:t>проточна обрада података добављених са камера које ова платформа обезбеђује.</w:t>
+      </w:r>
+      <w:r>
+        <w:rPr>
+          <w:lang w:val="sr-Cyrl-RS"/>
+        </w:rPr>
+        <w:t xml:space="preserve"> У његовој позадини, налази се </w:t>
+      </w:r>
+      <w:proofErr w:type="spellStart"/>
+      <w:r>
+        <w:rPr>
+          <w:i/>
+          <w:iCs/>
+        </w:rPr>
+        <w:t>Links&amp;Chains</w:t>
+      </w:r>
+      <w:proofErr w:type="spellEnd"/>
+      <w:r>
+        <w:rPr>
+          <w:i/>
+          <w:iCs/>
+          <w:lang w:val="sr-Cyrl-RS"/>
+        </w:rPr>
+        <w:t xml:space="preserve"> </w:t>
+      </w:r>
+      <w:r>
+        <w:rPr>
+          <w:lang w:val="sr-Cyrl-RS"/>
+        </w:rPr>
+        <w:t>радни оквир који омогућује једноставнију реализацију комуникаицје између компоненти у проточној обради.</w:t>
+      </w:r>
+      <w:r>
+        <w:rPr>
+          <w:lang w:val="sr-Cyrl-RS"/>
+        </w:rPr>
+        <w:t xml:space="preserve"> Кроз управо овај алат врши се конфигурација корака које апликације  предузима и генерише се изворни код апликације. Њега је потребно још додатно конфигурисати, свим параметрима који су од важности за апликацију, као на пример, број камера који се користи у некој апликацији.</w:t>
+      </w:r>
+    </w:p>
+    <w:p>
+      <w:pPr>
+        <w:pStyle w:val="Heading1"/>
+        <w:rPr>
+          <w:lang w:val="sr-Latn-CS"/>
+        </w:rPr>
+        <w:sectPr>
+          <w:headerReference w:type="default" r:id="rId26"/>
+          <w:pgSz w:w="11907" w:h="16840" w:code="9"/>
+          <w:pgMar w:top="1134" w:right="1417" w:bottom="1134" w:left="1418" w:header="567" w:footer="567" w:gutter="0"/>
+          <w:cols w:space="720"/>
+        </w:sectPr>
+      </w:pPr>
+      <w:bookmarkStart w:id="23" w:name="_Toc21281661"/>
       <w:r>
         <w:rPr>
           <w:lang w:val="sr-Cyrl-RS"/>
@@ -17066,7 +18390,7 @@
         <w:lastRenderedPageBreak/>
         <w:t>Концепт решења</w:t>
       </w:r>
-      <w:bookmarkEnd w:id="22"/>
+      <w:bookmarkEnd w:id="23"/>
     </w:p>
     <w:p/>
     <w:p>
@@ -17082,55 +18406,34 @@
         <w:t>Ово поглавље даје опис решења постављеног проблема. Дат је приказ решења софтверске магистрале за дистрибуцију видео сигнала</w:t>
       </w:r>
       <w:r>
-        <w:t xml:space="preserve"> </w:t>
-      </w:r>
-      <w:r>
-        <w:rPr>
-          <w:lang w:val="sr-Cyrl-RS"/>
-        </w:rPr>
-        <w:t xml:space="preserve">у два сценарија. Први представља дистрибуцију сигнала на платформи која </w:t>
-      </w:r>
-      <w:r>
-        <w:rPr>
-          <w:lang w:val="sr-Cyrl-RS"/>
-        </w:rPr>
-        <w:t>генерише сам видео сигнал</w:t>
-      </w:r>
-      <w:r>
-        <w:rPr>
-          <w:lang w:val="sr-Cyrl-RS"/>
-        </w:rPr>
-        <w:t xml:space="preserve">, док други описује дистрибуцију </w:t>
-      </w:r>
-      <w:r>
-        <w:rPr>
-          <w:lang w:val="sr-Cyrl-RS"/>
-        </w:rPr>
-        <w:t xml:space="preserve">истог сигнала </w:t>
-      </w:r>
-      <w:r>
-        <w:rPr>
-          <w:lang w:val="sr-Cyrl-RS"/>
-        </w:rPr>
-        <w:t>до удаљене платформе</w:t>
-      </w:r>
-      <w:r>
-        <w:rPr>
-          <w:lang w:val="sr-Cyrl-RS"/>
-        </w:rPr>
-        <w:t>.</w:t>
-      </w:r>
-      <w:r>
-        <w:rPr>
-          <w:lang w:val="sr-Cyrl-RS"/>
-        </w:rPr>
-        <w:t xml:space="preserve"> Такође, у овом поглављу дат је </w:t>
-      </w:r>
-      <w:r>
-        <w:rPr>
-          <w:lang w:val="sr-Cyrl-RS"/>
-        </w:rPr>
-        <w:t>логички приказ сваке од функционалних компоненти  реализоване софтверске магистрале.</w:t>
+        <w:rPr>
+          <w:lang w:val="sr-Cyrl-RS"/>
+        </w:rPr>
+        <w:t xml:space="preserve">, као и логички приказ сваке </w:t>
+      </w:r>
+      <w:r>
+        <w:rPr>
+          <w:lang w:val="sr-Cyrl-RS"/>
+        </w:rPr>
+        <w:t>од функционалних компоненти реализоване софтверске магистрале.</w:t>
+      </w:r>
+      <w:r>
+        <w:rPr>
+          <w:lang w:val="sr-Cyrl-RS"/>
+        </w:rPr>
+        <w:t xml:space="preserve"> На крају, ово поглавље ће сумират</w:t>
+      </w:r>
+      <w:r>
+        <w:rPr>
+          <w:lang w:val="sr-Cyrl-RS"/>
+        </w:rPr>
+        <w:t>и</w:t>
+      </w:r>
+      <w:r>
+        <w:rPr>
+          <w:lang w:val="sr-Cyrl-RS"/>
+        </w:rPr>
+        <w:t xml:space="preserve"> концепт функционалности овог решења.</w:t>
       </w:r>
     </w:p>
     <w:p>
@@ -17140,7 +18443,7 @@
           <w:lang w:val="sr-Cyrl-RS"/>
         </w:rPr>
       </w:pPr>
-      <w:bookmarkStart w:id="23" w:name="_Toc21112515"/>
+      <w:bookmarkStart w:id="24" w:name="_Toc21281662"/>
       <w:r>
         <w:rPr>
           <w:lang w:val="sr-Cyrl-RS"/>
@@ -17159,7 +18462,7 @@
         </w:rPr>
         <w:t xml:space="preserve"> сигнала</w:t>
       </w:r>
-      <w:bookmarkEnd w:id="23"/>
+      <w:bookmarkEnd w:id="24"/>
       <w:r>
         <w:rPr>
           <w:lang w:val="sr-Cyrl-RS"/>
@@ -17238,7 +18541,7 @@
         <w:rPr>
           <w:lang w:val="sr-Cyrl-RS"/>
         </w:rPr>
-        <w:t xml:space="preserve"> постиже се и апстракција читаве платформе и на омогућује се фокус инжењера који развија софтвер базиран на алгоритму за асистенцију возачу. С тога, инжењер, па самим тиме и алгоритам, искључиво мора бити упознат са карактеристикама  сигнала који добија.</w:t>
+        <w:t xml:space="preserve"> постиже се и апстракција читаве платформе и омогућује се фокус инжењера који развија софтвер базиран на алгоритму за асистенцију возачу. С тога, инжењер, па самим тиме и алгоритам, искључиво мора бити упознат са карактеристикама  сигнала који добија.</w:t>
       </w:r>
     </w:p>
     <w:p>
@@ -17251,20 +18554,56 @@
         <w:rPr>
           <w:lang w:val="sr-Cyrl-RS"/>
         </w:rPr>
-        <w:t xml:space="preserve">Из приложених проблема, софтверска магистрала најпре мора да изврши апстракцију сензора, тј. камера са којих се добија видео сигнал, како би крајњег корисника исте лишила потребе познавања детаља хардверске платформе на којој се извршава алгоритам. Након тога, потребно је </w:t>
-      </w:r>
-      <w:r>
-        <w:rPr>
-          <w:lang w:val="sr-Cyrl-RS"/>
-        </w:rPr>
-        <w:t xml:space="preserve">извршити апстракцију достављања видео </w:t>
+        <w:t xml:space="preserve">Из приложених проблема, софтверска магистрала најпре мора да </w:t>
+      </w:r>
+      <w:r>
+        <w:rPr>
+          <w:lang w:val="sr-Cyrl-RS"/>
+        </w:rPr>
+        <w:t>пружи једноставан и безбедан приступ потребни</w:t>
+      </w:r>
+      <w:r>
+        <w:rPr>
+          <w:lang w:val="sr-Cyrl-RS"/>
+        </w:rPr>
+        <w:t>м</w:t>
+      </w:r>
+      <w:r>
+        <w:rPr>
+          <w:lang w:val="sr-Cyrl-RS"/>
+        </w:rPr>
+        <w:t xml:space="preserve"> информацијама</w:t>
+      </w:r>
+      <w:r>
+        <w:rPr>
+          <w:lang w:val="sr-Cyrl-RS"/>
+        </w:rPr>
+        <w:t>, тј. видео сигнал</w:t>
+      </w:r>
+      <w:r>
+        <w:rPr>
+          <w:lang w:val="sr-Cyrl-RS"/>
+        </w:rPr>
+        <w:t>у</w:t>
+      </w:r>
+      <w:r>
+        <w:rPr>
+          <w:lang w:val="sr-Cyrl-RS"/>
+        </w:rPr>
+        <w:t xml:space="preserve">, како би крајњег корисника исте лишила потребе познавања детаља хардверске платформе на којој се извршава алгоритам. Након тога, потребно је </w:t>
+      </w:r>
+      <w:r>
+        <w:rPr>
+          <w:lang w:val="sr-Cyrl-RS"/>
+        </w:rPr>
+        <w:t xml:space="preserve">извршити апстракцију достављања видео сигнала кориснику, тј. апликацији која обрађује исти. Овиме се постиже додатни ниво апстракције којим се ограничава писање и читање одређених зона меморије који су </w:t>
       </w:r>
       <w:r>
         <w:rPr>
           <w:lang w:val="sr-Cyrl-RS"/>
         </w:rPr>
         <w:lastRenderedPageBreak/>
-        <w:t xml:space="preserve">сигнала кориснику, тј. апликацији која обрађује исти. Овиме се постиже додатни ниво апстракције којим се ограничава писање и читање одређених зона меморије који су намењени искључиво за сам сигнал. На крају, потребно </w:t>
+        <w:t xml:space="preserve">намењени искључиво за сам сигнал. На крају, потребно </w:t>
       </w:r>
       <w:r>
         <w:rPr>
@@ -17282,19 +18621,7 @@
         <w:rPr>
           <w:lang w:val="sr-Cyrl-RS"/>
         </w:rPr>
-        <w:t>. Те информације</w:t>
-      </w:r>
-      <w:r>
-        <w:rPr>
-          <w:lang w:val="sr-Cyrl-RS"/>
-        </w:rPr>
-        <w:t xml:space="preserve"> о сигналу</w:t>
-      </w:r>
-      <w:r>
-        <w:rPr>
-          <w:lang w:val="sr-Cyrl-RS"/>
-        </w:rPr>
-        <w:t xml:space="preserve"> представљају његов формат</w:t>
+        <w:t>. Те информације представљају његов формат</w:t>
       </w:r>
       <w:r>
         <w:t xml:space="preserve"> </w:t>
@@ -17432,7 +18759,7 @@
         <w:rPr>
           <w:lang w:val="sr-Cyrl-RS"/>
         </w:rPr>
-        <w:t>камера наменске платформе</w:t>
+        <w:t>наменске платформе</w:t>
       </w:r>
       <w:r>
         <w:rPr>
@@ -17474,13 +18801,13 @@
         <w:rPr>
           <w:lang w:val="sr-Cyrl-RS"/>
         </w:rPr>
-        <w:t xml:space="preserve">Слој за информисање о доступности </w:t>
-      </w:r>
-      <w:r>
-        <w:rPr>
-          <w:lang w:val="sr-Cyrl-RS"/>
-        </w:rPr>
-        <w:t xml:space="preserve">и карактеристикама </w:t>
+        <w:t xml:space="preserve">Слој за информисање о </w:t>
+      </w:r>
+      <w:r>
+        <w:rPr>
+          <w:lang w:val="sr-Cyrl-RS"/>
+        </w:rPr>
+        <w:t xml:space="preserve">карактеристикама </w:t>
       </w:r>
       <w:r>
         <w:rPr>
@@ -17499,11 +18826,36 @@
         <w:rPr>
           <w:lang w:val="sr-Cyrl-RS"/>
         </w:rPr>
-        <w:t>Слика 3.1 даје увид у слојеве софтверске архитектуре овог решења.</w:t>
+        <w:t>Овако створени слојеви чине једну реализацију софтверске магистрале на адаптивној платформи, обзиром да своју доступност и функционалности пружа ослањајући се на сервисе адаптивне платформе.</w:t>
       </w:r>
     </w:p>
     <w:p>
       <w:pPr>
+        <w:rPr>
+          <w:lang w:val="sr-Cyrl-RS"/>
+        </w:rPr>
+      </w:pPr>
+      <w:r>
+        <w:rPr>
+          <w:lang w:val="sr-Cyrl-RS"/>
+        </w:rPr>
+        <w:t xml:space="preserve">Слика 3.1 </w:t>
+      </w:r>
+      <w:r>
+        <w:rPr>
+          <w:lang w:val="sr-Cyrl-RS"/>
+        </w:rPr>
+        <w:t xml:space="preserve">представља дијаграм </w:t>
+      </w:r>
+      <w:r>
+        <w:rPr>
+          <w:lang w:val="sr-Cyrl-RS"/>
+        </w:rPr>
+        <w:t>софтверске архитектуре овог решења.</w:t>
+      </w:r>
+    </w:p>
+    <w:p>
+      <w:pPr>
         <w:keepNext/>
         <w:jc w:val="center"/>
       </w:pPr>
@@ -17512,10 +18864,10 @@
           <w:noProof/>
         </w:rPr>
         <w:drawing>
-          <wp:inline distT="0" distB="0" distL="0" distR="0" wp14:anchorId="2674FFCA" wp14:editId="7F15EA0D">
+          <wp:inline distT="0" distB="0" distL="0" distR="0" wp14:anchorId="3FDF7517" wp14:editId="7DE6EDE8">
             <wp:extent cx="2486025" cy="4267200"/>
             <wp:effectExtent l="0" t="0" r="9525" b="0"/>
-            <wp:docPr id="10" name="Picture 10"/>
+            <wp:docPr id="17" name="Picture 17"/>
             <wp:cNvGraphicFramePr>
               <a:graphicFrameLocks xmlns:a="http://schemas.openxmlformats.org/drawingml/2006/main" noChangeAspect="1"/>
             </wp:cNvGraphicFramePr>
@@ -17523,11 +18875,11 @@
               <a:graphicData uri="http://schemas.openxmlformats.org/drawingml/2006/picture">
                 <pic:pic xmlns:pic="http://schemas.openxmlformats.org/drawingml/2006/picture">
                   <pic:nvPicPr>
-                    <pic:cNvPr id="10" name="sw-arch-camera-service.png"/>
+                    <pic:cNvPr id="17" name="sw-arch-camera-service.png"/>
                     <pic:cNvPicPr/>
                   </pic:nvPicPr>
                   <pic:blipFill>
-                    <a:blip r:embed="rId26">
+                    <a:blip r:embed="rId27">
                       <a:extLst>
                         <a:ext uri="{28A0092B-C50C-407E-A947-70E740481C1C}">
                           <a14:useLocalDpi xmlns:a14="http://schemas.microsoft.com/office/drawing/2010/main" val="0"/>
@@ -17561,120 +18913,66 @@
           <w:lang w:val="sr-Cyrl-RS"/>
         </w:rPr>
       </w:pPr>
-      <w:bookmarkStart w:id="24" w:name="_Toc21114564"/>
-      <w:proofErr w:type="spellStart"/>
-      <w:r>
-        <w:t>Слика</w:t>
-      </w:r>
-      <w:proofErr w:type="spellEnd"/>
-      <w:r>
+      <w:bookmarkStart w:id="25" w:name="_Toc21281678"/>
+      <w:r>
+        <w:t xml:space="preserve">Слика </w:t>
+      </w:r>
+      <w:r>
+        <w:fldChar w:fldCharType="begin"/>
+      </w:r>
+      <w:r>
+        <w:instrText xml:space="preserve"> STYLEREF 1 \s </w:instrText>
+      </w:r>
+      <w:r>
+        <w:fldChar w:fldCharType="separate"/>
+      </w:r>
+      <w:r>
+        <w:rPr>
+          <w:noProof/>
+        </w:rPr>
+        <w:t>3</w:t>
+      </w:r>
+      <w:r>
+        <w:fldChar w:fldCharType="end"/>
+      </w:r>
+      <w:r>
+        <w:t>.</w:t>
+      </w:r>
+      <w:r>
+        <w:fldChar w:fldCharType="begin"/>
+      </w:r>
+      <w:r>
+        <w:instrText xml:space="preserve"> SEQ Слика \* ARABIC \s 1 </w:instrText>
+      </w:r>
+      <w:r>
+        <w:fldChar w:fldCharType="separate"/>
+      </w:r>
+      <w:r>
+        <w:rPr>
+          <w:noProof/>
+        </w:rPr>
+        <w:t>1</w:t>
+      </w:r>
+      <w:r>
+        <w:fldChar w:fldCharType="end"/>
+      </w:r>
+      <w:r>
+        <w:rPr>
+          <w:lang w:val="sr-Cyrl-RS"/>
+        </w:rPr>
         <w:t xml:space="preserve"> </w:t>
       </w:r>
       <w:r>
-        <w:fldChar w:fldCharType="begin"/>
-      </w:r>
-      <w:r>
-        <w:instrText xml:space="preserve"> STYLEREF 1 \s </w:instrText>
-      </w:r>
-      <w:r>
-        <w:fldChar w:fldCharType="separate"/>
-      </w:r>
-      <w:r>
-        <w:rPr>
-          <w:noProof/>
-        </w:rPr>
-        <w:t>3</w:t>
-      </w:r>
-      <w:r>
-        <w:rPr>
-          <w:noProof/>
-        </w:rPr>
-        <w:fldChar w:fldCharType="end"/>
-      </w:r>
-      <w:r>
-        <w:t>.</w:t>
-      </w:r>
-      <w:r>
-        <w:fldChar w:fldCharType="begin"/>
-      </w:r>
-      <w:r>
-        <w:instrText xml:space="preserve"> SEQ Слика \* ARABIC \s 1 </w:instrText>
-      </w:r>
-      <w:r>
-        <w:fldChar w:fldCharType="separate"/>
-      </w:r>
-      <w:r>
-        <w:rPr>
-          <w:noProof/>
-        </w:rPr>
-        <w:t>1</w:t>
-      </w:r>
-      <w:r>
-        <w:rPr>
-          <w:noProof/>
-        </w:rPr>
-        <w:fldChar w:fldCharType="end"/>
-      </w:r>
-      <w:r>
-        <w:rPr>
-          <w:lang w:val="sr-Cyrl-RS"/>
-        </w:rPr>
-        <w:t xml:space="preserve"> </w:t>
-      </w:r>
-      <w:r>
-        <w:rPr>
-          <w:lang w:val="sr-Cyrl-RS"/>
-        </w:rPr>
-        <w:t>Слојевита архитектура концепта решења софтверске магистрале</w:t>
-      </w:r>
-      <w:bookmarkEnd w:id="24"/>
-    </w:p>
-    <w:p>
-      <w:pPr>
-        <w:ind w:firstLine="720"/>
-        <w:rPr>
-          <w:lang w:val="sr-Cyrl-RS"/>
-        </w:rPr>
-      </w:pPr>
-      <w:r>
-        <w:rPr>
-          <w:lang w:val="sr-Cyrl-RS"/>
-        </w:rPr>
-        <w:t>Следећа поглавља даће детаљнији увид у сваку од наведених компоненти</w:t>
-      </w:r>
-      <w:r>
-        <w:rPr>
-          <w:lang w:val="sr-Cyrl-RS"/>
-        </w:rPr>
-        <w:t>, као и њихове међусобне зависности.</w:t>
-      </w:r>
-      <w:r>
-        <w:rPr>
-          <w:lang w:val="sr-Cyrl-RS"/>
-        </w:rPr>
-        <w:br w:type="page"/>
-      </w:r>
-    </w:p>
-    <w:p>
-      <w:pPr>
-        <w:pStyle w:val="Heading2"/>
-        <w:rPr>
-          <w:lang w:val="sr-Cyrl-RS"/>
-        </w:rPr>
-      </w:pPr>
-      <w:bookmarkStart w:id="25" w:name="_Toc21112516"/>
-      <w:r>
-        <w:rPr>
-          <w:lang w:val="sr-Cyrl-RS"/>
-        </w:rPr>
-        <w:lastRenderedPageBreak/>
-        <w:t xml:space="preserve">Слој за апстракцију </w:t>
-      </w:r>
-      <w:r>
-        <w:rPr>
-          <w:lang w:val="sr-Cyrl-RS"/>
-        </w:rPr>
-        <w:t>камера наменске платформе</w:t>
+        <w:rPr>
+          <w:lang w:val="sr-Cyrl-RS"/>
+        </w:rPr>
+        <w:t xml:space="preserve">Дијаграм </w:t>
+      </w:r>
+      <w:r>
+        <w:rPr>
+          <w:lang w:val="sr-Cyrl-RS"/>
+        </w:rPr>
+        <w:t>концепта решења софтверске магистрале</w:t>
       </w:r>
       <w:bookmarkEnd w:id="25"/>
     </w:p>
@@ -17688,87 +18986,37 @@
         <w:rPr>
           <w:lang w:val="sr-Cyrl-RS"/>
         </w:rPr>
-        <w:t xml:space="preserve">Као што је већ </w:t>
-      </w:r>
-      <w:r>
-        <w:rPr>
-          <w:lang w:val="sr-Cyrl-RS"/>
-        </w:rPr>
-        <w:t>напоменуто, први корак у реализацији софтверске магистрале представља сама апстракција хардверске платформе на којој се извршава софтверска магистрала.</w:t>
-      </w:r>
-      <w:r>
-        <w:rPr>
-          <w:lang w:val="sr-Cyrl-RS"/>
-        </w:rPr>
-        <w:t xml:space="preserve"> </w:t>
-      </w:r>
-      <w:r>
-        <w:rPr>
-          <w:lang w:val="sr-Cyrl-RS"/>
-        </w:rPr>
-        <w:t>Тиме, инжењер који управо развија неки од алгоритама не мора детаљно да познаје саму хардверску платформу на којој се извршава алгоритам, обзиром да су детаљи попут конфигурације платформе и камера које се налазе на њој сакривени у овом слоју.</w:t>
-      </w:r>
-      <w:r>
-        <w:rPr>
-          <w:lang w:val="sr-Cyrl-RS"/>
-        </w:rPr>
-        <w:t xml:space="preserve"> Такође, инжењер који развија тај алгоритам, није оптерећен ни детаљима складиштења добављених слика са камере, већ то овај слој такође омогућује.</w:t>
+        <w:t>Следећа поглавља даће детаљнији увид у сваку од наведених компоненти</w:t>
+      </w:r>
+      <w:r>
+        <w:rPr>
+          <w:lang w:val="sr-Cyrl-RS"/>
+        </w:rPr>
+        <w:t>, као и њихове међусобне зависности.</w:t>
       </w:r>
     </w:p>
     <w:p>
       <w:pPr>
-        <w:rPr>
-          <w:lang w:val="sr-Cyrl-RS"/>
-        </w:rPr>
-      </w:pPr>
-      <w:r>
-        <w:rPr>
-          <w:lang w:val="sr-Cyrl-RS"/>
-        </w:rPr>
-        <w:t xml:space="preserve">С тога, </w:t>
-      </w:r>
-      <w:r>
-        <w:rPr>
-          <w:lang w:val="sr-Cyrl-RS"/>
-        </w:rPr>
-        <w:t xml:space="preserve">овај слој </w:t>
-      </w:r>
-      <w:r>
-        <w:rPr>
-          <w:lang w:val="sr-Cyrl-RS"/>
-        </w:rPr>
-        <w:t>софтверске магистрале</w:t>
-      </w:r>
-      <w:r>
-        <w:rPr>
-          <w:lang w:val="sr-Cyrl-RS"/>
-        </w:rPr>
-        <w:t xml:space="preserve"> </w:t>
-      </w:r>
-      <w:r>
-        <w:rPr>
-          <w:lang w:val="sr-Cyrl-RS"/>
-        </w:rPr>
-        <w:t xml:space="preserve">мора бити </w:t>
-      </w:r>
-      <w:r>
-        <w:rPr>
-          <w:lang w:val="sr-Cyrl-RS"/>
-        </w:rPr>
-        <w:t>уско повезана са хардверском компоненто</w:t>
-      </w:r>
-      <w:r>
-        <w:rPr>
-          <w:lang w:val="sr-Cyrl-RS"/>
-        </w:rPr>
-        <w:t>м</w:t>
-      </w:r>
-      <w:r>
-        <w:rPr>
-          <w:lang w:val="sr-Cyrl-RS"/>
-        </w:rPr>
-        <w:t xml:space="preserve"> на којој се извршава.</w:t>
-      </w:r>
+        <w:pStyle w:val="Heading2"/>
+        <w:rPr>
+          <w:lang w:val="sr-Cyrl-RS"/>
+        </w:rPr>
+      </w:pPr>
+      <w:bookmarkStart w:id="26" w:name="_Toc21281663"/>
+      <w:r>
+        <w:rPr>
+          <w:lang w:val="sr-Cyrl-RS"/>
+        </w:rPr>
+        <w:lastRenderedPageBreak/>
+        <w:t xml:space="preserve">Слој за апстракцију </w:t>
+      </w:r>
+      <w:r>
+        <w:rPr>
+          <w:lang w:val="sr-Cyrl-RS"/>
+        </w:rPr>
+        <w:t>камера наменске платформе</w:t>
+      </w:r>
+      <w:bookmarkEnd w:id="26"/>
     </w:p>
     <w:p>
       <w:pPr>
@@ -17780,36 +19028,132 @@
         <w:rPr>
           <w:lang w:val="sr-Cyrl-RS"/>
         </w:rPr>
-        <w:t xml:space="preserve">Слика </w:t>
-      </w:r>
-      <w:r>
-        <w:rPr>
-          <w:lang w:val="sr-Cyrl-RS"/>
-        </w:rPr>
-        <w:t>3.2 даје детаљнији увид у организацију овог слоја</w:t>
-      </w:r>
-      <w:r>
-        <w:rPr>
-          <w:lang w:val="sr-Cyrl-RS"/>
-        </w:rPr>
-        <w:t xml:space="preserve"> софтверске магистрале.</w:t>
+        <w:t xml:space="preserve">Као што је већ </w:t>
+      </w:r>
+      <w:r>
+        <w:rPr>
+          <w:lang w:val="sr-Cyrl-RS"/>
+        </w:rPr>
+        <w:t>напоменуто, први корак у реализацији софтверске магистрале представља сама апстракција хардверске платформе на којој се извршава софтверска магистрала.</w:t>
+      </w:r>
+      <w:r>
+        <w:rPr>
+          <w:lang w:val="sr-Cyrl-RS"/>
+        </w:rPr>
+        <w:t xml:space="preserve"> </w:t>
+      </w:r>
+      <w:r>
+        <w:rPr>
+          <w:lang w:val="sr-Cyrl-RS"/>
+        </w:rPr>
+        <w:t>Тиме, инжењер који управо развија неки од алгоритама не мора детаљно да познаје саму хардверску платформу на којој се извршава алгоритам, обзиром да су детаљи попут конфигурације платформе и камера које се налазе на њој сакривени у овом слоју.</w:t>
+      </w:r>
+      <w:r>
+        <w:rPr>
+          <w:lang w:val="sr-Cyrl-RS"/>
+        </w:rPr>
+        <w:t xml:space="preserve"> Такође, инжењер који развија тај алгоритам, није оптерећен ни детаљима складиштења добављених слика са камере, већ то овај слој такође омогућује.</w:t>
       </w:r>
     </w:p>
     <w:p>
       <w:pPr>
+        <w:rPr>
+          <w:lang w:val="sr-Cyrl-RS"/>
+        </w:rPr>
+      </w:pPr>
+      <w:r>
+        <w:rPr>
+          <w:lang w:val="sr-Cyrl-RS"/>
+        </w:rPr>
+        <w:t xml:space="preserve">С тога, </w:t>
+      </w:r>
+      <w:r>
+        <w:rPr>
+          <w:lang w:val="sr-Cyrl-RS"/>
+        </w:rPr>
+        <w:t xml:space="preserve">овај слој </w:t>
+      </w:r>
+      <w:r>
+        <w:rPr>
+          <w:lang w:val="sr-Cyrl-RS"/>
+        </w:rPr>
+        <w:t>софтверске магистрале</w:t>
+      </w:r>
+      <w:r>
+        <w:rPr>
+          <w:lang w:val="sr-Cyrl-RS"/>
+        </w:rPr>
+        <w:t xml:space="preserve"> </w:t>
+      </w:r>
+      <w:r>
+        <w:rPr>
+          <w:lang w:val="sr-Cyrl-RS"/>
+        </w:rPr>
+        <w:t xml:space="preserve">мора бити </w:t>
+      </w:r>
+      <w:r>
+        <w:rPr>
+          <w:lang w:val="sr-Cyrl-RS"/>
+        </w:rPr>
+        <w:t>уско повезана са хардверском компоненто</w:t>
+      </w:r>
+      <w:r>
+        <w:rPr>
+          <w:lang w:val="sr-Cyrl-RS"/>
+        </w:rPr>
+        <w:t>м</w:t>
+      </w:r>
+      <w:r>
+        <w:rPr>
+          <w:lang w:val="sr-Cyrl-RS"/>
+        </w:rPr>
+        <w:t xml:space="preserve"> на којој се извршава.</w:t>
+      </w:r>
+      <w:r>
+        <w:rPr>
+          <w:lang w:val="sr-Cyrl-RS"/>
+        </w:rPr>
+        <w:t xml:space="preserve"> </w:t>
+      </w:r>
+      <w:r>
+        <w:rPr>
+          <w:lang w:val="sr-Cyrl-RS"/>
+        </w:rPr>
+        <w:t xml:space="preserve">Слика </w:t>
+      </w:r>
+      <w:r>
+        <w:rPr>
+          <w:lang w:val="sr-Cyrl-RS"/>
+        </w:rPr>
+        <w:t xml:space="preserve">3.2 </w:t>
+      </w:r>
+      <w:r>
+        <w:rPr>
+          <w:lang w:val="sr-Cyrl-RS"/>
+        </w:rPr>
+        <w:t>представља дијаграм организације хардверске платформе и слоја који је задужен за апстракцију функционалности коју пружа</w:t>
+      </w:r>
+      <w:r>
+        <w:rPr>
+          <w:lang w:val="sr-Cyrl-RS"/>
+        </w:rPr>
+        <w:t>.</w:t>
+      </w:r>
+    </w:p>
+    <w:p>
+      <w:pPr>
         <w:keepNext/>
         <w:jc w:val="center"/>
       </w:pPr>
       <w:r>
         <w:rPr>
           <w:noProof/>
-          <w:lang w:val="sr-Cyrl-RS"/>
         </w:rPr>
         <w:drawing>
-          <wp:inline distT="0" distB="0" distL="0" distR="0" wp14:anchorId="6AFB81D3" wp14:editId="019A7507">
+          <wp:inline distT="0" distB="0" distL="0" distR="0" wp14:anchorId="25C98E30" wp14:editId="42E71530">
             <wp:extent cx="4733925" cy="4171950"/>
             <wp:effectExtent l="0" t="0" r="9525" b="0"/>
-            <wp:docPr id="12" name="Picture 12"/>
+            <wp:docPr id="18" name="Picture 18"/>
             <wp:cNvGraphicFramePr>
               <a:graphicFrameLocks xmlns:a="http://schemas.openxmlformats.org/drawingml/2006/main" noChangeAspect="1"/>
             </wp:cNvGraphicFramePr>
@@ -17817,11 +19161,11 @@
               <a:graphicData uri="http://schemas.openxmlformats.org/drawingml/2006/picture">
                 <pic:pic xmlns:pic="http://schemas.openxmlformats.org/drawingml/2006/picture">
                   <pic:nvPicPr>
-                    <pic:cNvPr id="12" name="camera-adapter.png"/>
+                    <pic:cNvPr id="18" name="camera-adapter.png"/>
                     <pic:cNvPicPr/>
                   </pic:nvPicPr>
                   <pic:blipFill>
-                    <a:blip r:embed="rId27">
+                    <a:blip r:embed="rId28">
                       <a:extLst>
                         <a:ext uri="{28A0092B-C50C-407E-A947-70E740481C1C}">
                           <a14:useLocalDpi xmlns:a14="http://schemas.microsoft.com/office/drawing/2010/main" val="0"/>
@@ -17855,14 +19199,9 @@
           <w:lang w:val="sr-Cyrl-RS"/>
         </w:rPr>
       </w:pPr>
-      <w:bookmarkStart w:id="26" w:name="_Toc21114565"/>
-      <w:proofErr w:type="spellStart"/>
-      <w:r>
-        <w:t>Слика</w:t>
-      </w:r>
-      <w:proofErr w:type="spellEnd"/>
-      <w:r>
-        <w:t xml:space="preserve"> </w:t>
+      <w:bookmarkStart w:id="27" w:name="_Toc21281679"/>
+      <w:r>
+        <w:t xml:space="preserve">Слика </w:t>
       </w:r>
       <w:r>
         <w:fldChar w:fldCharType="begin"/>
@@ -17880,70 +19219,162 @@
         <w:t>3</w:t>
       </w:r>
       <w:r>
+        <w:fldChar w:fldCharType="end"/>
+      </w:r>
+      <w:r>
+        <w:t>.</w:t>
+      </w:r>
+      <w:r>
+        <w:fldChar w:fldCharType="begin"/>
+      </w:r>
+      <w:r>
+        <w:instrText xml:space="preserve"> SEQ Слика \* ARABIC \s 1 </w:instrText>
+      </w:r>
+      <w:r>
+        <w:fldChar w:fldCharType="separate"/>
+      </w:r>
+      <w:r>
         <w:rPr>
           <w:noProof/>
         </w:rPr>
+        <w:t>2</w:t>
+      </w:r>
+      <w:r>
         <w:fldChar w:fldCharType="end"/>
       </w:r>
       <w:r>
-        <w:t>.</w:t>
-      </w:r>
-      <w:r>
-        <w:fldChar w:fldCharType="begin"/>
-      </w:r>
-      <w:r>
-        <w:instrText xml:space="preserve"> SEQ Слика \* ARABIC \s 1 </w:instrText>
-      </w:r>
-      <w:r>
-        <w:fldChar w:fldCharType="separate"/>
-      </w:r>
-      <w:r>
-        <w:rPr>
-          <w:noProof/>
-        </w:rPr>
-        <w:t>2</w:t>
-      </w:r>
-      <w:r>
-        <w:rPr>
-          <w:noProof/>
-        </w:rPr>
-        <w:fldChar w:fldCharType="end"/>
-      </w:r>
-      <w:r>
         <w:rPr>
           <w:lang w:val="sr-Cyrl-RS"/>
         </w:rPr>
         <w:t xml:space="preserve"> Приказ зависности слоја за апстракцију хардвера и хардверске платформе</w:t>
-      </w:r>
-      <w:bookmarkEnd w:id="26"/>
-    </w:p>
-    <w:p>
-      <w:pPr>
-        <w:pStyle w:val="Heading2"/>
-        <w:rPr>
-          <w:lang w:val="sr-Cyrl-RS"/>
-        </w:rPr>
-      </w:pPr>
-      <w:bookmarkStart w:id="27" w:name="_Toc21112517"/>
-      <w:r>
-        <w:rPr>
-          <w:lang w:val="sr-Cyrl-RS"/>
-        </w:rPr>
-        <w:t>Слој за апстракцију дистрибуције добављеног видео сигнала</w:t>
       </w:r>
       <w:bookmarkEnd w:id="27"/>
     </w:p>
     <w:p>
-      <w:pPr>
-        <w:rPr>
-          <w:lang w:val="sr-Cyrl-RS"/>
-        </w:rPr>
-      </w:pPr>
-      <w:r>
-        <w:rPr>
-          <w:lang w:val="sr-Cyrl-RS"/>
-        </w:rPr>
-        <w:t>Овај слој софтверске магистрале је, за разлику од претходно описаног, у потпуности независан од хардверске платформе на којој се извршава. Међутим, овај слој се ослања на функционалности оперативног система за који је развијан.</w:t>
+      <w:r>
+        <w:rPr>
+          <w:lang w:val="sr-Cyrl-RS"/>
+        </w:rPr>
+        <w:t xml:space="preserve">Како је улога овог слоја апстракција, у овом случају </w:t>
+      </w:r>
+      <w:r>
+        <w:rPr>
+          <w:i/>
+          <w:iCs/>
+          <w:lang w:val="sr-Latn-RS"/>
+        </w:rPr>
+        <w:t>ALPHA</w:t>
+      </w:r>
+      <w:r>
+        <w:rPr>
+          <w:lang w:val="sr-Latn-RS"/>
+        </w:rPr>
+        <w:t xml:space="preserve"> </w:t>
+      </w:r>
+      <w:r>
+        <w:rPr>
+          <w:lang w:val="sr-Cyrl-RS"/>
+        </w:rPr>
+        <w:t>развојне платформе</w:t>
+      </w:r>
+      <w:r>
+        <w:rPr>
+          <w:lang w:val="sr-Cyrl-RS"/>
+        </w:rPr>
+        <w:t xml:space="preserve">, </w:t>
+      </w:r>
+      <w:r>
+        <w:rPr>
+          <w:lang w:val="sr-Cyrl-RS"/>
+        </w:rPr>
+        <w:t xml:space="preserve">његов </w:t>
+      </w:r>
+      <w:r>
+        <w:rPr>
+          <w:lang w:val="sr-Cyrl-RS"/>
+        </w:rPr>
+        <w:t>задатак је да од крајњег корисника сакрије читав поступак</w:t>
+      </w:r>
+      <w:r>
+        <w:rPr>
+          <w:lang w:val="sr-Cyrl-RS"/>
+        </w:rPr>
+        <w:t xml:space="preserve"> конфигурације коју је потребно извршити путем </w:t>
+      </w:r>
+      <w:r>
+        <w:rPr>
+          <w:i/>
+          <w:iCs/>
+          <w:lang w:val="sr-Latn-RS"/>
+        </w:rPr>
+        <w:t>Vision SDK</w:t>
+      </w:r>
+      <w:r>
+        <w:rPr>
+          <w:lang w:val="sr-Latn-RS"/>
+        </w:rPr>
+        <w:t xml:space="preserve"> </w:t>
+      </w:r>
+      <w:r>
+        <w:rPr>
+          <w:lang w:val="sr-Cyrl-RS"/>
+        </w:rPr>
+        <w:t>развојног пакета</w:t>
+      </w:r>
+      <w:r>
+        <w:rPr>
+          <w:lang w:val="sr-Cyrl-RS"/>
+        </w:rPr>
+        <w:t xml:space="preserve">. </w:t>
+      </w:r>
+      <w:r>
+        <w:rPr>
+          <w:lang w:val="sr-Cyrl-RS"/>
+        </w:rPr>
+        <w:t xml:space="preserve">Као што је већ описано, на платформу долази унапред генерисани код, управо кроз овај алат. Поред тога, извршена је додатна конфигурација параметара попут броја камера којима се може приступити, </w:t>
+      </w:r>
+      <w:r>
+        <w:rPr>
+          <w:lang w:val="sr-Cyrl-RS"/>
+        </w:rPr>
+        <w:lastRenderedPageBreak/>
+        <w:t>као и сам формат добијеног сигнала.</w:t>
+      </w:r>
+      <w:r>
+        <w:rPr>
+          <w:lang w:val="sr-Cyrl-RS"/>
+        </w:rPr>
+        <w:t xml:space="preserve"> Овај слој се ослања на већ постојећу конфигурацију </w:t>
+      </w:r>
+      <w:r>
+        <w:rPr>
+          <w:i/>
+          <w:iCs/>
+        </w:rPr>
+        <w:t>ALPHA</w:t>
+      </w:r>
+      <w:r>
+        <w:t xml:space="preserve"> </w:t>
+      </w:r>
+      <w:r>
+        <w:rPr>
+          <w:lang w:val="sr-Cyrl-RS"/>
+        </w:rPr>
+        <w:t xml:space="preserve">развојне платформе која обезбеђује шест камера чипу на којем се извршава </w:t>
+      </w:r>
+      <w:r>
+        <w:rPr>
+          <w:i/>
+          <w:iCs/>
+        </w:rPr>
+        <w:t>Linux</w:t>
+      </w:r>
+      <w:r>
+        <w:rPr>
+          <w:i/>
+          <w:iCs/>
+        </w:rPr>
+        <w:t>.</w:t>
       </w:r>
     </w:p>
     <w:p>
@@ -17956,37 +19387,436 @@
         <w:rPr>
           <w:lang w:val="sr-Cyrl-RS"/>
         </w:rPr>
-        <w:lastRenderedPageBreak/>
-        <w:t>Наиме, слој за апстракцију дистрибуције видео сигнала мора бити у могућности да пружи исти свакој апликацији која њега захтева, независно од платформе на којој се апликација извршава. Односно, овај слој мора бити у стању да комуницира како са апликацијама на локалној, тако и са апликацијама на удаљеној платформама.</w:t>
+        <w:t xml:space="preserve">Како се читава апликација ослања на руковање меморијом оперативног система </w:t>
+      </w:r>
+      <w:r>
+        <w:rPr>
+          <w:i/>
+          <w:iCs/>
+        </w:rPr>
+        <w:t>Linux</w:t>
+      </w:r>
+      <w:r>
+        <w:rPr>
+          <w:i/>
+          <w:iCs/>
+        </w:rPr>
+        <w:t>,</w:t>
+      </w:r>
+      <w:r>
+        <w:t xml:space="preserve"> </w:t>
+      </w:r>
+      <w:r>
+        <w:rPr>
+          <w:lang w:val="sr-Cyrl-RS"/>
+        </w:rPr>
+        <w:t xml:space="preserve">овај слој такође мора да обезбеди одговарајућ начин за чување </w:t>
+      </w:r>
+      <w:r>
+        <w:rPr>
+          <w:lang w:val="sr-Cyrl-RS"/>
+        </w:rPr>
+        <w:t>доспелог сигнала са камера.</w:t>
+      </w:r>
+      <w:r>
+        <w:rPr>
+          <w:lang w:val="sr-Cyrl-RS"/>
+        </w:rPr>
+        <w:t xml:space="preserve"> Поред тога, овај слој мора да обезбеди спрегу вишим слојевим како би они приступили меморији у којој је сачуван сигнал.</w:t>
+      </w:r>
+      <w:r>
+        <w:rPr>
+          <w:lang w:val="sr-Cyrl-RS"/>
+        </w:rPr>
+        <w:t xml:space="preserve"> На тај начин, слој за апстракцију дистрибуције видео сингала може једноставно да рукује даље доступним сигналом.</w:t>
       </w:r>
     </w:p>
     <w:p>
       <w:pPr>
-        <w:rPr>
-          <w:lang w:val="sr-Cyrl-RS"/>
-        </w:rPr>
-      </w:pPr>
-      <w:r>
-        <w:rPr>
-          <w:lang w:val="sr-Cyrl-RS"/>
-        </w:rPr>
-        <w:t xml:space="preserve">Слика 3.3 представља </w:t>
-      </w:r>
-      <w:r>
-        <w:rPr>
-          <w:lang w:val="sr-Cyrl-RS"/>
-        </w:rPr>
-        <w:t>зависност овог слоја од осталих компоненти система</w:t>
-      </w:r>
-      <w:r>
-        <w:rPr>
-          <w:lang w:val="sr-Cyrl-RS"/>
-        </w:rPr>
-        <w:t>.</w:t>
-      </w:r>
+        <w:pStyle w:val="Heading2"/>
+        <w:rPr>
+          <w:lang w:val="sr-Cyrl-RS"/>
+        </w:rPr>
+      </w:pPr>
+      <w:bookmarkStart w:id="28" w:name="_Toc21281664"/>
+      <w:r>
+        <w:rPr>
+          <w:lang w:val="sr-Cyrl-RS"/>
+        </w:rPr>
+        <w:t>Слој за апстракцију дистрибуције добављеног видео сигнала</w:t>
+      </w:r>
+      <w:bookmarkEnd w:id="28"/>
     </w:p>
     <w:p>
       <w:pPr>
+        <w:rPr>
+          <w:lang w:val="sr-Cyrl-RS"/>
+        </w:rPr>
+      </w:pPr>
+      <w:r>
+        <w:rPr>
+          <w:lang w:val="sr-Cyrl-RS"/>
+        </w:rPr>
+        <w:t>Овај слој софтверске магистрале је, за разлику од претходно описаног, у потпуности независан од хардверске платформе на којој се извршава. Међутим, овај слој се ослања на функционалности</w:t>
+      </w:r>
+      <w:r>
+        <w:t xml:space="preserve"> </w:t>
+      </w:r>
+      <w:r>
+        <w:rPr>
+          <w:i/>
+          <w:iCs/>
+          <w:lang w:val="sr-Latn-RS"/>
+        </w:rPr>
+        <w:t>Linux</w:t>
+      </w:r>
+      <w:r>
+        <w:rPr>
+          <w:lang w:val="sr-Cyrl-RS"/>
+        </w:rPr>
+        <w:t xml:space="preserve"> оперативног систем</w:t>
+      </w:r>
+      <w:r>
+        <w:rPr>
+          <w:lang w:val="sr-Cyrl-RS"/>
+        </w:rPr>
+        <w:t>а, за који је развијан</w:t>
+      </w:r>
+      <w:r>
+        <w:rPr>
+          <w:lang w:val="sr-Cyrl-RS"/>
+        </w:rPr>
+        <w:t>.</w:t>
+      </w:r>
+    </w:p>
+    <w:p>
+      <w:pPr>
+        <w:rPr>
+          <w:lang w:val="sr-Cyrl-RS"/>
+        </w:rPr>
+      </w:pPr>
+      <w:r>
+        <w:rPr>
+          <w:lang w:val="sr-Cyrl-RS"/>
+        </w:rPr>
+        <w:t xml:space="preserve">Овај слој има двојаку улогу. Прво, пропагира  </w:t>
+      </w:r>
+      <w:r>
+        <w:rPr>
+          <w:lang w:val="sr-Cyrl-RS"/>
+        </w:rPr>
+        <w:t>информације о сигналу са камера до последњег слоја</w:t>
+      </w:r>
+      <w:r>
+        <w:rPr>
+          <w:lang w:val="sr-Cyrl-RS"/>
+        </w:rPr>
+        <w:t xml:space="preserve"> софтверске магистрале. Тиме се </w:t>
+      </w:r>
+      <w:r>
+        <w:rPr>
+          <w:lang w:val="sr-Cyrl-RS"/>
+        </w:rPr>
+        <w:t>омогућује да слој који се налази изнад овог и врши информисање осталих апликација о особинама и доступности сигнала буде реализован као својеврстан сервис у оквиру адаптивне платформе.</w:t>
+      </w:r>
+    </w:p>
+    <w:p>
+      <w:pPr>
+        <w:rPr>
+          <w:lang w:val="sr-Cyrl-RS"/>
+        </w:rPr>
+      </w:pPr>
+      <w:r>
+        <w:rPr>
+          <w:lang w:val="sr-Cyrl-RS"/>
+        </w:rPr>
+        <w:t>Поред тога, друга функционалност коју овај слој испуњава јесте дистрибуција видео сигнала, како до удаљених платформи, тако и у оквиру локалне.</w:t>
+      </w:r>
+      <w:r>
+        <w:rPr>
+          <w:lang w:val="sr-Cyrl-RS"/>
+        </w:rPr>
+        <w:t xml:space="preserve"> Овај слој се ослања искључиво на функционалности које му пружа </w:t>
+      </w:r>
+      <w:r>
+        <w:rPr>
+          <w:i/>
+          <w:iCs/>
+        </w:rPr>
+        <w:t>Linux</w:t>
+      </w:r>
+      <w:r>
+        <w:t xml:space="preserve"> </w:t>
+      </w:r>
+      <w:r>
+        <w:rPr>
+          <w:lang w:val="sr-Cyrl-RS"/>
+        </w:rPr>
+        <w:t xml:space="preserve">оперативни систем, у виду руковања дељеном меморијом и руковање етернет интерфејсом. На овај начин је могуће остварити међупроцесну комуникацију и </w:t>
+      </w:r>
+      <w:r>
+        <w:rPr>
+          <w:lang w:val="sr-Cyrl-RS"/>
+        </w:rPr>
+        <w:t>пружити апликацијама које врше обраду видео сигнала потребне податке</w:t>
+      </w:r>
+      <w:r>
+        <w:rPr>
+          <w:lang w:val="sr-Cyrl-RS"/>
+        </w:rPr>
+        <w:t>, у виду начина приступа сачуваног сигнала, његовох меморијских захтева, резолуције и формата боја</w:t>
+      </w:r>
+      <w:r>
+        <w:rPr>
+          <w:lang w:val="sr-Cyrl-RS"/>
+        </w:rPr>
+        <w:t>.</w:t>
+      </w:r>
+    </w:p>
+    <w:p>
+      <w:pPr>
+        <w:rPr>
+          <w:lang w:val="sr-Cyrl-RS"/>
+        </w:rPr>
+      </w:pPr>
+      <w:r>
+        <w:rPr>
+          <w:lang w:val="sr-Cyrl-RS"/>
+        </w:rPr>
+        <w:t xml:space="preserve">За разлику од претходног слоја, иако логички овај слој представља једну целину, он се функционално састоји из две компоненте. Једна се налази на страни саме хардверске платформе и </w:t>
+      </w:r>
+      <w:r>
+        <w:rPr>
+          <w:lang w:val="sr-Cyrl-RS"/>
+        </w:rPr>
+        <w:t>пружа приступ видео сигналу</w:t>
+      </w:r>
+      <w:r>
+        <w:rPr>
+          <w:lang w:val="sr-Cyrl-RS"/>
+        </w:rPr>
+        <w:t xml:space="preserve">, као </w:t>
+      </w:r>
+      <w:r>
+        <w:rPr>
+          <w:lang w:val="sr-Cyrl-RS"/>
+        </w:rPr>
+        <w:t xml:space="preserve">и његовим информацијама кроз </w:t>
+      </w:r>
+      <w:r>
+        <w:rPr>
+          <w:lang w:val="sr-Cyrl-RS"/>
+        </w:rPr>
+        <w:t>највиши</w:t>
+      </w:r>
+      <w:r>
+        <w:rPr>
+          <w:lang w:val="sr-Cyrl-RS"/>
+        </w:rPr>
+        <w:t xml:space="preserve"> слој ове софтверске магистрале, који </w:t>
+      </w:r>
+      <w:r>
+        <w:rPr>
+          <w:lang w:val="sr-Cyrl-RS"/>
+        </w:rPr>
+        <w:t>се</w:t>
+      </w:r>
+      <w:r>
+        <w:rPr>
+          <w:lang w:val="sr-Cyrl-RS"/>
+        </w:rPr>
+        <w:t xml:space="preserve"> представља у виду сервиса адаптивне платформе. </w:t>
+      </w:r>
+      <w:r>
+        <w:rPr>
+          <w:lang w:val="sr-Cyrl-RS"/>
+        </w:rPr>
+        <w:t xml:space="preserve">Путем дела интегрисаног у адаптивну платформу, </w:t>
+      </w:r>
+      <w:r>
+        <w:rPr>
+          <w:lang w:val="sr-Cyrl-RS"/>
+        </w:rPr>
+        <w:t xml:space="preserve">остале </w:t>
+      </w:r>
+      <w:r>
+        <w:rPr>
+          <w:lang w:val="sr-Cyrl-RS"/>
+        </w:rPr>
+        <w:t>апликациј</w:t>
+      </w:r>
+      <w:r>
+        <w:rPr>
+          <w:lang w:val="sr-Cyrl-RS"/>
+        </w:rPr>
+        <w:t>е у систему се могу</w:t>
+      </w:r>
+      <w:r>
+        <w:rPr>
+          <w:lang w:val="sr-Cyrl-RS"/>
+        </w:rPr>
+        <w:t xml:space="preserve"> претплати управо</w:t>
+      </w:r>
+      <w:r>
+        <w:rPr>
+          <w:lang w:val="sr-Cyrl-RS"/>
+        </w:rPr>
+        <w:t xml:space="preserve"> на</w:t>
+      </w:r>
+      <w:r>
+        <w:rPr>
+          <w:lang w:val="sr-Cyrl-RS"/>
+        </w:rPr>
+        <w:t xml:space="preserve"> тај сервис.</w:t>
+      </w:r>
+      <w:r>
+        <w:rPr>
+          <w:lang w:val="sr-Cyrl-RS"/>
+        </w:rPr>
+        <w:t xml:space="preserve"> Пружене информације претплаћеним апликацијама откривају начин приступа потребним подацима</w:t>
+      </w:r>
+      <w:r>
+        <w:rPr>
+          <w:lang w:val="sr-Cyrl-RS"/>
+        </w:rPr>
+        <w:t xml:space="preserve">. Уколико је апликација на локалној платформи, добија информације о зонама дељене меморије којима мора приступити, односно </w:t>
+      </w:r>
+      <w:r>
+        <w:rPr>
+          <w:i/>
+          <w:iCs/>
+          <w:lang w:val="sr-Latn-RS"/>
+        </w:rPr>
+        <w:t>IP</w:t>
+      </w:r>
+      <w:r>
+        <w:rPr>
+          <w:lang w:val="sr-Latn-RS"/>
+        </w:rPr>
+        <w:t xml:space="preserve"> </w:t>
+      </w:r>
+      <w:r>
+        <w:rPr>
+          <w:lang w:val="sr-Cyrl-RS"/>
+        </w:rPr>
+        <w:t xml:space="preserve">адресу и </w:t>
+      </w:r>
+      <w:r>
+        <w:rPr>
+          <w:i/>
+          <w:iCs/>
+        </w:rPr>
+        <w:t>Port</w:t>
+      </w:r>
+      <w:r>
+        <w:rPr>
+          <w:i/>
+          <w:iCs/>
+        </w:rPr>
+        <w:t xml:space="preserve"> </w:t>
+      </w:r>
+      <w:r>
+        <w:rPr>
+          <w:lang w:val="sr-Cyrl-RS"/>
+        </w:rPr>
+        <w:t>са којег може добавити видео сигнал.</w:t>
+      </w:r>
+    </w:p>
+    <w:p>
+      <w:pPr>
+        <w:rPr>
+          <w:lang w:val="sr-Cyrl-RS"/>
+        </w:rPr>
+      </w:pPr>
+      <w:r>
+        <w:rPr>
+          <w:lang w:val="sr-Cyrl-RS"/>
+        </w:rPr>
+        <w:t xml:space="preserve">Друга функционална компонента налази се на страни апликације која врши обраду сигнала. Ова компонента </w:t>
+      </w:r>
+      <w:r>
+        <w:rPr>
+          <w:lang w:val="sr-Cyrl-RS"/>
+        </w:rPr>
+        <w:t xml:space="preserve">се може налазити како на удаљеној платформи, на којој се </w:t>
+      </w:r>
+      <w:r>
+        <w:rPr>
+          <w:lang w:val="sr-Cyrl-RS"/>
+        </w:rPr>
+        <w:lastRenderedPageBreak/>
+        <w:t>извршава апликација за обраду сигнала, тако и на локалној</w:t>
+      </w:r>
+      <w:r>
+        <w:rPr>
+          <w:lang w:val="sr-Cyrl-RS"/>
+        </w:rPr>
+        <w:t xml:space="preserve">. </w:t>
+      </w:r>
+      <w:r>
+        <w:rPr>
+          <w:lang w:val="sr-Cyrl-RS"/>
+        </w:rPr>
+        <w:t xml:space="preserve">Независно од начина приступа сигналу, путем дељене меморије или етернет магистрале, апликација која се ослања на ову компоненту мора бити део адаптивне платформе, како би могла </w:t>
+      </w:r>
+      <w:r>
+        <w:rPr>
+          <w:lang w:val="sr-Cyrl-RS"/>
+        </w:rPr>
+        <w:t>да се претплати на слој софтверске магистрале који представља сервис адаптивне платформе.</w:t>
+      </w:r>
+    </w:p>
+    <w:p>
+      <w:pPr>
+        <w:rPr>
+          <w:lang w:val="sr-Cyrl-RS"/>
+        </w:rPr>
+      </w:pPr>
+      <w:r>
+        <w:rPr>
+          <w:lang w:val="sr-Cyrl-RS"/>
+        </w:rPr>
+        <w:t xml:space="preserve">Слика 3.3 </w:t>
+      </w:r>
+      <w:r>
+        <w:rPr>
+          <w:lang w:val="sr-Cyrl-RS"/>
+        </w:rPr>
+        <w:t xml:space="preserve">представља дијаграм организације </w:t>
+      </w:r>
+      <w:r>
+        <w:rPr>
+          <w:lang w:val="sr-Cyrl-RS"/>
+        </w:rPr>
+        <w:t>компоненте задужене за руковање меморијом и мрежним интерфејсом на страни хардверске платформе,</w:t>
+      </w:r>
+      <w:r>
+        <w:rPr>
+          <w:lang w:val="sr-Cyrl-RS"/>
+        </w:rPr>
+        <w:t xml:space="preserve"> </w:t>
+      </w:r>
+      <w:r>
+        <w:rPr>
+          <w:lang w:val="sr-Cyrl-RS"/>
+        </w:rPr>
+        <w:t xml:space="preserve">док слика </w:t>
+      </w:r>
+      <w:r>
+        <w:rPr>
+          <w:lang w:val="sr-Cyrl-RS"/>
+        </w:rPr>
+        <w:t xml:space="preserve">3.4 </w:t>
+      </w:r>
+      <w:r>
+        <w:rPr>
+          <w:lang w:val="sr-Cyrl-RS"/>
+        </w:rPr>
+        <w:t>представља дијаграм комуникације виших слојева реализације софтверске магистрале.</w:t>
+      </w:r>
+    </w:p>
+    <w:p>
+      <w:pPr>
         <w:keepNext/>
         <w:jc w:val="center"/>
       </w:pPr>
@@ -17996,10 +19826,10 @@
           <w:lang w:val="sr-Cyrl-RS"/>
         </w:rPr>
         <w:drawing>
-          <wp:inline distT="0" distB="0" distL="0" distR="0" wp14:anchorId="515A1376" wp14:editId="0DE3D9C0">
-            <wp:extent cx="4743450" cy="6076950"/>
-            <wp:effectExtent l="0" t="0" r="0" b="0"/>
-            <wp:docPr id="13" name="Picture 13"/>
+          <wp:inline distT="0" distB="0" distL="0" distR="0" wp14:anchorId="2849AF02" wp14:editId="626347A1">
+            <wp:extent cx="4136065" cy="5309476"/>
+            <wp:effectExtent l="0" t="0" r="0" b="5715"/>
+            <wp:docPr id="20" name="Picture 20"/>
             <wp:cNvGraphicFramePr>
               <a:graphicFrameLocks xmlns:a="http://schemas.openxmlformats.org/drawingml/2006/main" noChangeAspect="1"/>
             </wp:cNvGraphicFramePr>
@@ -18007,280 +19837,7 @@
               <a:graphicData uri="http://schemas.openxmlformats.org/drawingml/2006/picture">
                 <pic:pic xmlns:pic="http://schemas.openxmlformats.org/drawingml/2006/picture">
                   <pic:nvPicPr>
-                    <pic:cNvPr id="13" name="frame-access-engine-no-comm.png"/>
-                    <pic:cNvPicPr/>
-                  </pic:nvPicPr>
-                  <pic:blipFill>
-                    <a:blip r:embed="rId28">
-                      <a:extLst>
-                        <a:ext uri="{28A0092B-C50C-407E-A947-70E740481C1C}">
-                          <a14:useLocalDpi xmlns:a14="http://schemas.microsoft.com/office/drawing/2010/main" val="0"/>
-                        </a:ext>
-                      </a:extLst>
-                    </a:blip>
-                    <a:stretch>
-                      <a:fillRect/>
-                    </a:stretch>
-                  </pic:blipFill>
-                  <pic:spPr>
-                    <a:xfrm>
-                      <a:off x="0" y="0"/>
-                      <a:ext cx="4743450" cy="6076950"/>
-                    </a:xfrm>
-                    <a:prstGeom prst="rect">
-                      <a:avLst/>
-                    </a:prstGeom>
-                  </pic:spPr>
-                </pic:pic>
-              </a:graphicData>
-            </a:graphic>
-          </wp:inline>
-        </w:drawing>
-      </w:r>
-    </w:p>
-    <w:p>
-      <w:pPr>
-        <w:pStyle w:val="Caption"/>
-        <w:rPr>
-          <w:lang w:val="sr-Cyrl-RS"/>
-        </w:rPr>
-      </w:pPr>
-      <w:bookmarkStart w:id="28" w:name="_Toc21114566"/>
-      <w:proofErr w:type="spellStart"/>
-      <w:r>
-        <w:t>Слика</w:t>
-      </w:r>
-      <w:proofErr w:type="spellEnd"/>
-      <w:r>
-        <w:t xml:space="preserve"> </w:t>
-      </w:r>
-      <w:r>
-        <w:fldChar w:fldCharType="begin"/>
-      </w:r>
-      <w:r>
-        <w:instrText xml:space="preserve"> STYLEREF 1 \s </w:instrText>
-      </w:r>
-      <w:r>
-        <w:fldChar w:fldCharType="separate"/>
-      </w:r>
-      <w:r>
-        <w:rPr>
-          <w:noProof/>
-        </w:rPr>
-        <w:t>3</w:t>
-      </w:r>
-      <w:r>
-        <w:rPr>
-          <w:noProof/>
-        </w:rPr>
-        <w:fldChar w:fldCharType="end"/>
-      </w:r>
-      <w:r>
-        <w:t>.</w:t>
-      </w:r>
-      <w:r>
-        <w:fldChar w:fldCharType="begin"/>
-      </w:r>
-      <w:r>
-        <w:instrText xml:space="preserve"> SEQ Слика \* ARABIC \s 1 </w:instrText>
-      </w:r>
-      <w:r>
-        <w:fldChar w:fldCharType="separate"/>
-      </w:r>
-      <w:r>
-        <w:rPr>
-          <w:noProof/>
-        </w:rPr>
-        <w:t>3</w:t>
-      </w:r>
-      <w:r>
-        <w:rPr>
-          <w:noProof/>
-        </w:rPr>
-        <w:fldChar w:fldCharType="end"/>
-      </w:r>
-      <w:r>
-        <w:rPr>
-          <w:lang w:val="sr-Cyrl-RS"/>
-        </w:rPr>
-        <w:t xml:space="preserve"> </w:t>
-      </w:r>
-      <w:r>
-        <w:rPr>
-          <w:lang w:val="sr-Cyrl-RS"/>
-        </w:rPr>
-        <w:t>Зависност слоја за дистрибуцију видео сигнала од осталих компоненти система</w:t>
-      </w:r>
-      <w:bookmarkEnd w:id="28"/>
-    </w:p>
-    <w:p>
-      <w:pPr>
-        <w:rPr>
-          <w:lang w:val="sr-Cyrl-RS"/>
-        </w:rPr>
-      </w:pPr>
-      <w:r>
-        <w:rPr>
-          <w:lang w:val="sr-Cyrl-RS"/>
-        </w:rPr>
-        <w:t>Како овај слој мора бити способан да рукује меморијом у којој је складиштен добављени сигнал, зарад његове даље дистрибуције до апликације која њиме рукује</w:t>
-      </w:r>
-      <w:r>
-        <w:rPr>
-          <w:lang w:val="sr-Cyrl-RS"/>
-        </w:rPr>
-        <w:t>, он је такође зависан од оперативног система на којем се извршава</w:t>
-      </w:r>
-      <w:r>
-        <w:rPr>
-          <w:lang w:val="sr-Cyrl-RS"/>
-        </w:rPr>
-        <w:t>.</w:t>
-      </w:r>
-      <w:r>
-        <w:rPr>
-          <w:lang w:val="sr-Cyrl-RS"/>
-        </w:rPr>
-        <w:t xml:space="preserve"> Логички</w:t>
-      </w:r>
-      <w:r>
-        <w:t xml:space="preserve">, </w:t>
-      </w:r>
-      <w:r>
-        <w:rPr>
-          <w:lang w:val="sr-Cyrl-RS"/>
-        </w:rPr>
-        <w:t>али и функционално</w:t>
-      </w:r>
-      <w:r>
-        <w:rPr>
-          <w:lang w:val="sr-Cyrl-RS"/>
-        </w:rPr>
-        <w:t xml:space="preserve">, </w:t>
-      </w:r>
-      <w:r>
-        <w:rPr>
-          <w:lang w:val="sr-Cyrl-RS"/>
-        </w:rPr>
-        <w:t xml:space="preserve">потребно је </w:t>
-      </w:r>
-      <w:r>
-        <w:rPr>
-          <w:lang w:val="sr-Cyrl-RS"/>
-        </w:rPr>
-        <w:t xml:space="preserve">овај слој </w:t>
-      </w:r>
-      <w:r>
-        <w:rPr>
-          <w:lang w:val="sr-Cyrl-RS"/>
-        </w:rPr>
-        <w:t xml:space="preserve">поделити на </w:t>
-      </w:r>
-      <w:r>
-        <w:rPr>
-          <w:lang w:val="sr-Cyrl-RS"/>
-        </w:rPr>
-        <w:t>две компоненте</w:t>
-      </w:r>
-      <w:r>
-        <w:rPr>
-          <w:lang w:val="sr-Cyrl-RS"/>
-        </w:rPr>
-        <w:t xml:space="preserve">. Прва је задужена за </w:t>
-      </w:r>
-      <w:r>
-        <w:rPr>
-          <w:lang w:val="sr-Cyrl-RS"/>
-        </w:rPr>
-        <w:lastRenderedPageBreak/>
-        <w:t xml:space="preserve">руковање добављеним видео сигналом, његовим даљим складиштењем и дистрибуирањем, како преко мреже, тако и у локалу. </w:t>
-      </w:r>
-    </w:p>
-    <w:p>
-      <w:pPr>
-        <w:rPr>
-          <w:lang w:val="sr-Cyrl-RS"/>
-        </w:rPr>
-      </w:pPr>
-      <w:r>
-        <w:rPr>
-          <w:lang w:val="sr-Cyrl-RS"/>
-        </w:rPr>
-        <w:t xml:space="preserve">Друга компонента је задужена </w:t>
-      </w:r>
-      <w:r>
-        <w:rPr>
-          <w:lang w:val="sr-Cyrl-RS"/>
-        </w:rPr>
-        <w:t>за достављање сигнала апликацији алгоритму који врши обраду истог. Потреба за издвајањем ове компоненте у засебну целину последица је могућности достављања сигнала на удаљеној платформи.</w:t>
-      </w:r>
-    </w:p>
-    <w:p>
-      <w:pPr>
-        <w:rPr>
-          <w:lang w:val="sr-Cyrl-RS"/>
-        </w:rPr>
-      </w:pPr>
-      <w:r>
-        <w:rPr>
-          <w:lang w:val="sr-Cyrl-RS"/>
-        </w:rPr>
-        <w:t xml:space="preserve">Слике </w:t>
-      </w:r>
-      <w:r>
-        <w:rPr>
-          <w:lang w:val="sr-Cyrl-RS"/>
-        </w:rPr>
-        <w:t>3.</w:t>
-      </w:r>
-      <w:r>
-        <w:rPr>
-          <w:lang w:val="sr-Cyrl-RS"/>
-        </w:rPr>
-        <w:t>4</w:t>
-      </w:r>
-      <w:r>
-        <w:rPr>
-          <w:lang w:val="sr-Cyrl-RS"/>
-        </w:rPr>
-        <w:t xml:space="preserve"> </w:t>
-      </w:r>
-      <w:r>
-        <w:rPr>
-          <w:lang w:val="sr-Cyrl-RS"/>
-        </w:rPr>
-        <w:t>даје увид у комуникацију ове две компоненте које се налазе на истом, тј. на два различита система</w:t>
-      </w:r>
-      <w:r>
-        <w:rPr>
-          <w:lang w:val="sr-Cyrl-RS"/>
-        </w:rPr>
-        <w:t>, док слика 3.5 даје логички увид у комуникацију између ових компоненти.</w:t>
-      </w:r>
-    </w:p>
-    <w:p>
-      <w:pPr>
-        <w:keepNext/>
-        <w:jc w:val="center"/>
-      </w:pPr>
-      <w:r>
-        <w:rPr>
-          <w:noProof/>
-          <w:lang w:val="sr-Cyrl-RS"/>
-        </w:rPr>
-        <w:drawing>
-          <wp:inline distT="0" distB="0" distL="0" distR="0" wp14:anchorId="3B3E139C" wp14:editId="08329A88">
-            <wp:extent cx="5138840" cy="1945758"/>
-            <wp:effectExtent l="0" t="0" r="5080" b="0"/>
-            <wp:docPr id="9" name="Picture 9"/>
-            <wp:cNvGraphicFramePr>
-              <a:graphicFrameLocks xmlns:a="http://schemas.openxmlformats.org/drawingml/2006/main" noChangeAspect="1"/>
-            </wp:cNvGraphicFramePr>
-            <a:graphic xmlns:a="http://schemas.openxmlformats.org/drawingml/2006/main">
-              <a:graphicData uri="http://schemas.openxmlformats.org/drawingml/2006/picture">
-                <pic:pic xmlns:pic="http://schemas.openxmlformats.org/drawingml/2006/picture">
-                  <pic:nvPicPr>
-                    <pic:cNvPr id="9" name="fae-distribution.png"/>
+                    <pic:cNvPr id="20" name="fae-side.png"/>
                     <pic:cNvPicPr/>
                   </pic:nvPicPr>
                   <pic:blipFill>
@@ -18298,7 +19855,7 @@
                   <pic:spPr>
                     <a:xfrm>
                       <a:off x="0" y="0"/>
-                      <a:ext cx="5166653" cy="1956289"/>
+                      <a:ext cx="4144844" cy="5320745"/>
                     </a:xfrm>
                     <a:prstGeom prst="rect">
                       <a:avLst/>
@@ -18318,14 +19875,9 @@
           <w:lang w:val="sr-Cyrl-RS"/>
         </w:rPr>
       </w:pPr>
-      <w:bookmarkStart w:id="29" w:name="_Toc21114567"/>
-      <w:proofErr w:type="spellStart"/>
-      <w:r>
-        <w:t>Слика</w:t>
-      </w:r>
-      <w:proofErr w:type="spellEnd"/>
-      <w:r>
-        <w:t xml:space="preserve"> </w:t>
+      <w:bookmarkStart w:id="29" w:name="_Toc21281680"/>
+      <w:r>
+        <w:t xml:space="preserve">Слика </w:t>
       </w:r>
       <w:r>
         <w:fldChar w:fldCharType="begin"/>
@@ -18343,40 +19895,34 @@
         <w:t>3</w:t>
       </w:r>
       <w:r>
+        <w:fldChar w:fldCharType="end"/>
+      </w:r>
+      <w:r>
+        <w:t>.</w:t>
+      </w:r>
+      <w:r>
+        <w:fldChar w:fldCharType="begin"/>
+      </w:r>
+      <w:r>
+        <w:instrText xml:space="preserve"> SEQ Слика \* ARABIC \s 1 </w:instrText>
+      </w:r>
+      <w:r>
+        <w:fldChar w:fldCharType="separate"/>
+      </w:r>
+      <w:r>
         <w:rPr>
           <w:noProof/>
         </w:rPr>
+        <w:t>3</w:t>
+      </w:r>
+      <w:r>
         <w:fldChar w:fldCharType="end"/>
       </w:r>
       <w:r>
-        <w:t>.</w:t>
-      </w:r>
-      <w:r>
-        <w:fldChar w:fldCharType="begin"/>
-      </w:r>
-      <w:r>
-        <w:instrText xml:space="preserve"> SEQ Слика \* ARABIC \s 1 </w:instrText>
-      </w:r>
-      <w:r>
-        <w:fldChar w:fldCharType="separate"/>
-      </w:r>
-      <w:r>
-        <w:rPr>
-          <w:noProof/>
-        </w:rPr>
-        <w:t>4</w:t>
-      </w:r>
-      <w:r>
-        <w:rPr>
-          <w:noProof/>
-        </w:rPr>
-        <w:fldChar w:fldCharType="end"/>
-      </w:r>
-      <w:r>
-        <w:rPr>
-          <w:lang w:val="sr-Cyrl-RS"/>
-        </w:rPr>
-        <w:t xml:space="preserve"> Интеракција компоненти та дистрибуцију и добављање видео сигнала</w:t>
+        <w:rPr>
+          <w:lang w:val="sr-Cyrl-RS"/>
+        </w:rPr>
+        <w:t xml:space="preserve"> Дијаграм зависности функционалне компоненте нижих слојева</w:t>
       </w:r>
       <w:bookmarkEnd w:id="29"/>
     </w:p>
@@ -18388,13 +19934,13 @@
       <w:r>
         <w:rPr>
           <w:noProof/>
-          <w:lang w:val="sr-Cyrl-RS"/>
-        </w:rPr>
+        </w:rPr>
+        <w:lastRenderedPageBreak/>
         <w:drawing>
-          <wp:inline distT="0" distB="0" distL="0" distR="0" wp14:anchorId="10EFE342" wp14:editId="2394E157">
-            <wp:extent cx="5305647" cy="4210246"/>
+          <wp:inline distT="0" distB="0" distL="0" distR="0" wp14:anchorId="3BB86459" wp14:editId="236E556D">
+            <wp:extent cx="5265164" cy="2955851"/>
             <wp:effectExtent l="0" t="0" r="0" b="0"/>
-            <wp:docPr id="11" name="Picture 11"/>
+            <wp:docPr id="23" name="Picture 23"/>
             <wp:cNvGraphicFramePr>
               <a:graphicFrameLocks xmlns:a="http://schemas.openxmlformats.org/drawingml/2006/main" noChangeAspect="1"/>
             </wp:cNvGraphicFramePr>
@@ -18402,7 +19948,7 @@
               <a:graphicData uri="http://schemas.openxmlformats.org/drawingml/2006/picture">
                 <pic:pic xmlns:pic="http://schemas.openxmlformats.org/drawingml/2006/picture">
                   <pic:nvPicPr>
-                    <pic:cNvPr id="11" name="frame-access-engine-comm.png"/>
+                    <pic:cNvPr id="23" name="fae-side.png"/>
                     <pic:cNvPicPr/>
                   </pic:nvPicPr>
                   <pic:blipFill>
@@ -18420,7 +19966,7 @@
                   <pic:spPr>
                     <a:xfrm>
                       <a:off x="0" y="0"/>
-                      <a:ext cx="5319026" cy="4220862"/>
+                      <a:ext cx="5287003" cy="2968111"/>
                     </a:xfrm>
                     <a:prstGeom prst="rect">
                       <a:avLst/>
@@ -18440,14 +19986,9 @@
           <w:lang w:val="sr-Cyrl-RS"/>
         </w:rPr>
       </w:pPr>
-      <w:bookmarkStart w:id="30" w:name="_Toc21114568"/>
-      <w:proofErr w:type="spellStart"/>
-      <w:r>
-        <w:t>Слика</w:t>
-      </w:r>
-      <w:proofErr w:type="spellEnd"/>
-      <w:r>
-        <w:t xml:space="preserve"> </w:t>
+      <w:bookmarkStart w:id="30" w:name="_Toc21281681"/>
+      <w:r>
+        <w:t xml:space="preserve">Слика </w:t>
       </w:r>
       <w:r>
         <w:fldChar w:fldCharType="begin"/>
@@ -18465,52 +20006,857 @@
         <w:t>3</w:t>
       </w:r>
       <w:r>
+        <w:fldChar w:fldCharType="end"/>
+      </w:r>
+      <w:r>
+        <w:t>.</w:t>
+      </w:r>
+      <w:r>
+        <w:fldChar w:fldCharType="begin"/>
+      </w:r>
+      <w:r>
+        <w:instrText xml:space="preserve"> SEQ Слика \* ARABIC \s 1 </w:instrText>
+      </w:r>
+      <w:r>
+        <w:fldChar w:fldCharType="separate"/>
+      </w:r>
+      <w:r>
         <w:rPr>
           <w:noProof/>
         </w:rPr>
+        <w:t>4</w:t>
+      </w:r>
+      <w:r>
         <w:fldChar w:fldCharType="end"/>
       </w:r>
       <w:r>
-        <w:t>.</w:t>
-      </w:r>
-      <w:r>
-        <w:fldChar w:fldCharType="begin"/>
-      </w:r>
-      <w:r>
-        <w:instrText xml:space="preserve"> SEQ Слика \* ARABIC \s 1 </w:instrText>
-      </w:r>
-      <w:r>
-        <w:fldChar w:fldCharType="separate"/>
-      </w:r>
-      <w:r>
-        <w:rPr>
-          <w:noProof/>
-        </w:rPr>
-        <w:t>5</w:t>
-      </w:r>
-      <w:r>
-        <w:rPr>
-          <w:noProof/>
-        </w:rPr>
-        <w:fldChar w:fldCharType="end"/>
-      </w:r>
-      <w:r>
-        <w:rPr>
-          <w:lang w:val="sr-Cyrl-RS"/>
-        </w:rPr>
-        <w:t xml:space="preserve"> Логичка организација </w:t>
-      </w:r>
-      <w:r>
-        <w:rPr>
-          <w:lang w:val="sr-Cyrl-RS"/>
-        </w:rPr>
-        <w:t>слојева задужених за дистрибуцију сигнала</w:t>
+        <w:rPr>
+          <w:lang w:val="sr-Cyrl-RS"/>
+        </w:rPr>
+        <w:t xml:space="preserve"> Дијаграм интеракције међусобно зависних слојева</w:t>
       </w:r>
       <w:bookmarkEnd w:id="30"/>
     </w:p>
     <w:p>
       <w:pPr>
+        <w:rPr>
+          <w:lang w:val="sr-Cyrl-RS"/>
+        </w:rPr>
+      </w:pPr>
+      <w:r>
+        <w:rPr>
+          <w:lang w:val="sr-Cyrl-RS"/>
+        </w:rPr>
+        <w:t>Као што је на дијаграму 3.4 приказано, како би била омогу</w:t>
+      </w:r>
+      <w:r>
+        <w:rPr>
+          <w:lang w:val="sr-Cyrl-RS"/>
+        </w:rPr>
+        <w:t>ћена размена између слојева за дистрибуцију, потребно је изврпити следеће кораке:</w:t>
+      </w:r>
+    </w:p>
+    <w:p>
+      <w:pPr>
+        <w:pStyle w:val="ListParagraph"/>
+        <w:numPr>
+          <w:ilvl w:val="0"/>
+          <w:numId w:val="25"/>
+        </w:numPr>
+        <w:rPr>
+          <w:lang w:val="sr-Cyrl-RS"/>
+        </w:rPr>
+      </w:pPr>
+      <w:r>
+        <w:rPr>
+          <w:lang w:val="sr-Cyrl-RS"/>
+        </w:rPr>
+        <w:t>Након успешног покретања хардверске и адаптивне платформе, потребно је пружити познате информације о сигналу слоју који врши информисање претлаћених апликација;</w:t>
+      </w:r>
+    </w:p>
+    <w:p>
+      <w:pPr>
+        <w:pStyle w:val="ListParagraph"/>
+        <w:numPr>
+          <w:ilvl w:val="0"/>
+          <w:numId w:val="25"/>
+        </w:numPr>
+        <w:rPr>
+          <w:lang w:val="sr-Cyrl-RS"/>
+        </w:rPr>
+      </w:pPr>
+      <w:r>
+        <w:rPr>
+          <w:lang w:val="sr-Cyrl-RS"/>
+        </w:rPr>
+        <w:t>Омогућити приступ информацијама свакој апликацији која се претплати на емитовани садржај овог сервиса;</w:t>
+      </w:r>
+    </w:p>
+    <w:p>
+      <w:pPr>
+        <w:pStyle w:val="ListParagraph"/>
+        <w:numPr>
+          <w:ilvl w:val="0"/>
+          <w:numId w:val="25"/>
+        </w:numPr>
+        <w:rPr>
+          <w:lang w:val="sr-Cyrl-RS"/>
+        </w:rPr>
+      </w:pPr>
+      <w:r>
+        <w:rPr>
+          <w:lang w:val="sr-Cyrl-RS"/>
+        </w:rPr>
+        <w:t>Пружити информације о начину приступа потребном садржају функционалној јединици која се налази на страни апликације за обраду сигнала</w:t>
+      </w:r>
+      <w:r>
+        <w:rPr>
+          <w:lang w:val="sr-Cyrl-RS"/>
+        </w:rPr>
+        <w:t xml:space="preserve"> (</w:t>
+      </w:r>
+      <w:r>
+        <w:rPr>
+          <w:i/>
+          <w:iCs/>
+          <w:lang w:val="sr-Latn-RS"/>
+        </w:rPr>
+        <w:t>IP</w:t>
+      </w:r>
+      <w:r>
+        <w:rPr>
+          <w:lang w:val="sr-Cyrl-RS"/>
+        </w:rPr>
+        <w:t xml:space="preserve"> адреса и </w:t>
+      </w:r>
+      <w:r>
+        <w:rPr>
+          <w:lang w:val="sr-Latn-RS"/>
+        </w:rPr>
+        <w:t xml:space="preserve"> </w:t>
+      </w:r>
+      <w:r>
+        <w:rPr>
+          <w:i/>
+          <w:iCs/>
+          <w:lang w:val="sr-Latn-RS"/>
+        </w:rPr>
+        <w:t>Port</w:t>
+      </w:r>
+      <w:r>
+        <w:rPr>
+          <w:lang w:val="sr-Cyrl-RS"/>
+        </w:rPr>
+        <w:t>, тј. зона дељене меморије)</w:t>
+      </w:r>
+      <w:r>
+        <w:rPr>
+          <w:lang w:val="sr-Cyrl-RS"/>
+        </w:rPr>
+        <w:t>;</w:t>
+      </w:r>
+    </w:p>
+    <w:p>
+      <w:pPr>
+        <w:pStyle w:val="ListParagraph"/>
+        <w:numPr>
+          <w:ilvl w:val="0"/>
+          <w:numId w:val="25"/>
+        </w:numPr>
+        <w:rPr>
+          <w:lang w:val="sr-Cyrl-RS"/>
+        </w:rPr>
+      </w:pPr>
+      <w:r>
+        <w:rPr>
+          <w:lang w:val="sr-Cyrl-RS"/>
+        </w:rPr>
+        <w:t>Конфигурисати потребну функционалну јединицу за приступ (приступ путем етернет модула или приступ дељеној меморији);</w:t>
+      </w:r>
+    </w:p>
+    <w:p>
+      <w:pPr>
+        <w:pStyle w:val="ListParagraph"/>
+        <w:numPr>
+          <w:ilvl w:val="0"/>
+          <w:numId w:val="25"/>
+        </w:numPr>
+        <w:rPr>
+          <w:lang w:val="sr-Cyrl-RS"/>
+        </w:rPr>
+      </w:pPr>
+      <w:r>
+        <w:rPr>
+          <w:lang w:val="sr-Cyrl-RS"/>
+        </w:rPr>
+        <w:t>Приступ потребној информацији путем:</w:t>
+      </w:r>
+    </w:p>
+    <w:p>
+      <w:pPr>
+        <w:pStyle w:val="ListParagraph"/>
+        <w:numPr>
+          <w:ilvl w:val="1"/>
+          <w:numId w:val="25"/>
+        </w:numPr>
+        <w:rPr>
+          <w:lang w:val="sr-Cyrl-RS"/>
+        </w:rPr>
+      </w:pPr>
+      <w:r>
+        <w:rPr>
+          <w:lang w:val="sr-Cyrl-RS"/>
+        </w:rPr>
+        <w:t>Употребом етернет модула;</w:t>
+      </w:r>
+    </w:p>
+    <w:p>
+      <w:pPr>
+        <w:pStyle w:val="ListParagraph"/>
+        <w:numPr>
+          <w:ilvl w:val="1"/>
+          <w:numId w:val="25"/>
+        </w:numPr>
+        <w:rPr>
+          <w:lang w:val="sr-Cyrl-RS"/>
+        </w:rPr>
+      </w:pPr>
+      <w:r>
+        <w:rPr>
+          <w:lang w:val="sr-Cyrl-RS"/>
+        </w:rPr>
+        <w:t>Употребом дељене меморије;</w:t>
+      </w:r>
+    </w:p>
+    <w:p>
+      <w:pPr>
+        <w:pStyle w:val="ListParagraph"/>
+        <w:numPr>
+          <w:ilvl w:val="0"/>
+          <w:numId w:val="25"/>
+        </w:numPr>
+        <w:rPr>
+          <w:lang w:val="sr-Cyrl-RS"/>
+        </w:rPr>
+      </w:pPr>
+      <w:r>
+        <w:rPr>
+          <w:lang w:val="sr-Cyrl-RS"/>
+        </w:rPr>
+        <w:t>Прихватити потребну информацију на корисничкој страни;</w:t>
+      </w:r>
+    </w:p>
+    <w:p>
+      <w:pPr>
+        <w:pStyle w:val="ListParagraph"/>
+        <w:numPr>
+          <w:ilvl w:val="0"/>
+          <w:numId w:val="25"/>
+        </w:numPr>
+        <w:rPr>
+          <w:lang w:val="sr-Cyrl-RS"/>
+        </w:rPr>
+      </w:pPr>
+      <w:r>
+        <w:rPr>
+          <w:lang w:val="sr-Cyrl-RS"/>
+        </w:rPr>
+        <w:t>Проследити информацију апликацији за обраду сигнала.</w:t>
+      </w:r>
+    </w:p>
+    <w:p>
+      <w:pPr>
+        <w:spacing w:line="240" w:lineRule="auto"/>
+        <w:ind w:firstLine="0"/>
+        <w:jc w:val="left"/>
+        <w:rPr>
+          <w:lang w:val="sr-Cyrl-RS"/>
+        </w:rPr>
+      </w:pPr>
+      <w:r>
+        <w:rPr>
+          <w:lang w:val="sr-Cyrl-RS"/>
+        </w:rPr>
+        <w:br w:type="page"/>
+      </w:r>
+    </w:p>
+    <w:p>
+      <w:pPr>
+        <w:pStyle w:val="ListParagraph"/>
+        <w:ind w:left="1287" w:firstLine="0"/>
+        <w:rPr>
+          <w:lang w:val="sr-Cyrl-RS"/>
+        </w:rPr>
+      </w:pPr>
+    </w:p>
+    <w:p>
+      <w:pPr>
         <w:pStyle w:val="Heading2"/>
+        <w:rPr>
+          <w:lang w:val="sr-Cyrl-RS"/>
+        </w:rPr>
+      </w:pPr>
+      <w:bookmarkStart w:id="31" w:name="_Toc21281665"/>
+      <w:r>
+        <w:rPr>
+          <w:lang w:val="sr-Cyrl-RS"/>
+        </w:rPr>
+        <w:t>Слој за информисање о карактеристикама прибављеног видео сигнала</w:t>
+      </w:r>
+      <w:bookmarkEnd w:id="31"/>
+    </w:p>
+    <w:p>
+      <w:pPr>
+        <w:rPr>
+          <w:lang w:val="sr-Cyrl-RS"/>
+        </w:rPr>
+      </w:pPr>
+      <w:r>
+        <w:rPr>
+          <w:lang w:val="sr-Cyrl-RS"/>
+        </w:rPr>
+        <w:t>Као што је већ напоменуто у претходним поглављима, последњи слој софтверске магистрале задужен је за пружање</w:t>
+      </w:r>
+      <w:r>
+        <w:rPr>
+          <w:lang w:val="sr-Cyrl-RS"/>
+        </w:rPr>
+        <w:t xml:space="preserve"> </w:t>
+      </w:r>
+      <w:r>
+        <w:rPr>
+          <w:lang w:val="sr-Cyrl-RS"/>
+        </w:rPr>
+        <w:t xml:space="preserve">квалитативних особина видео сигнала  и начина приступа истом, апликацији која врши обраду сигнала. Главна одлика овог слоја јесте његова интеграција у адаптивну платформу. Као таква, ова целина се ослања на комуникациони сервисе адаптивне платформе, </w:t>
+      </w:r>
+      <w:r>
+        <w:rPr>
+          <w:i/>
+          <w:iCs/>
+          <w:lang w:val="sr-Latn-RS"/>
+        </w:rPr>
+        <w:t>Communication Management</w:t>
+      </w:r>
+      <w:r>
+        <w:rPr>
+          <w:lang w:val="sr-Latn-RS"/>
+        </w:rPr>
+        <w:t xml:space="preserve"> </w:t>
+      </w:r>
+      <w:r>
+        <w:rPr>
+          <w:lang w:val="sr-Cyrl-RS"/>
+        </w:rPr>
+        <w:t>како би комуницир</w:t>
+      </w:r>
+      <w:r>
+        <w:rPr>
+          <w:lang w:val="sr-Cyrl-RS"/>
+        </w:rPr>
+        <w:t>ала</w:t>
+      </w:r>
+      <w:r>
+        <w:rPr>
+          <w:lang w:val="sr-Cyrl-RS"/>
+        </w:rPr>
+        <w:t xml:space="preserve"> са осталим апликацијама адаптивне платформе </w:t>
+      </w:r>
+      <w:r>
+        <w:rPr>
+          <w:lang w:val="sr-Cyrl-RS"/>
+        </w:rPr>
+        <w:t>које врше обраду сигнала.</w:t>
+      </w:r>
+    </w:p>
+    <w:p>
+      <w:pPr>
+        <w:rPr>
+          <w:lang w:val="sr-Cyrl-RS"/>
+        </w:rPr>
+      </w:pPr>
+      <w:r>
+        <w:rPr>
+          <w:lang w:val="sr-Cyrl-RS"/>
+        </w:rPr>
+        <w:t xml:space="preserve">Задатак овог слоја јесте да изврши иницијализацију слоја који зависи од саме хардверске платформе. За ову иницијализацију се користи унапред дефинисана конфигурација, дефинисана помоћу </w:t>
+      </w:r>
+      <w:r>
+        <w:rPr>
+          <w:i/>
+          <w:iCs/>
+          <w:lang w:val="sr-Latn-RS"/>
+        </w:rPr>
+        <w:t>Vision SDK</w:t>
+      </w:r>
+      <w:r>
+        <w:rPr>
+          <w:lang w:val="sr-Cyrl-RS"/>
+        </w:rPr>
+        <w:t xml:space="preserve"> алата. Уколико је сама иницијализација овог слоја успешно извршена, тада се може прећи на виши слој, тј. слој задужен за дистрибуцију сигнала.</w:t>
+      </w:r>
+    </w:p>
+    <w:p>
+      <w:pPr>
+        <w:rPr>
+          <w:lang w:val="sr-Cyrl-RS"/>
+        </w:rPr>
+      </w:pPr>
+      <w:r>
+        <w:rPr>
+          <w:lang w:val="sr-Cyrl-RS"/>
+        </w:rPr>
+        <w:t>Како се овај слој ослања на мрежни интерфејс, тј. етернет</w:t>
+      </w:r>
+      <w:r>
+        <w:rPr>
+          <w:lang w:val="sr-Cyrl-RS"/>
+        </w:rPr>
+        <w:t>,</w:t>
+      </w:r>
+      <w:r>
+        <w:rPr>
+          <w:lang w:val="sr-Cyrl-RS"/>
+        </w:rPr>
+        <w:t xml:space="preserve"> и дељену меморију, уколико су они доступни и њихова иницијализација буде успешна, тада овај слој може да прогласи своју доступност осталим апликацијама адаптивне платформе, кроз утврђене механизме.</w:t>
+      </w:r>
+    </w:p>
+    <w:p>
+      <w:pPr>
+        <w:rPr>
+          <w:lang w:val="sr-Cyrl-RS"/>
+        </w:rPr>
+      </w:pPr>
+      <w:r>
+        <w:rPr>
+          <w:lang w:val="sr-Cyrl-RS"/>
+        </w:rPr>
+        <w:t>Слика 3.5 представља дијаграм прелаза стања приликом иницијализације софтверске магистрале.</w:t>
+      </w:r>
+    </w:p>
+    <w:p>
+      <w:pPr>
+        <w:keepNext/>
+        <w:jc w:val="center"/>
+      </w:pPr>
+      <w:r>
+        <w:rPr>
+          <w:noProof/>
+          <w:lang w:val="sr-Cyrl-RS"/>
+        </w:rPr>
+        <w:drawing>
+          <wp:inline distT="0" distB="0" distL="0" distR="0" wp14:anchorId="39D8D887" wp14:editId="4ED4F3E8">
+            <wp:extent cx="2746384" cy="3317358"/>
+            <wp:effectExtent l="0" t="0" r="0" b="0"/>
+            <wp:docPr id="24" name="Picture 24"/>
+            <wp:cNvGraphicFramePr>
+              <a:graphicFrameLocks xmlns:a="http://schemas.openxmlformats.org/drawingml/2006/main" noChangeAspect="1"/>
+            </wp:cNvGraphicFramePr>
+            <a:graphic xmlns:a="http://schemas.openxmlformats.org/drawingml/2006/main">
+              <a:graphicData uri="http://schemas.openxmlformats.org/drawingml/2006/picture">
+                <pic:pic xmlns:pic="http://schemas.openxmlformats.org/drawingml/2006/picture">
+                  <pic:nvPicPr>
+                    <pic:cNvPr id="24" name="fsm-cs.png"/>
+                    <pic:cNvPicPr/>
+                  </pic:nvPicPr>
+                  <pic:blipFill>
+                    <a:blip r:embed="rId31">
+                      <a:extLst>
+                        <a:ext uri="{28A0092B-C50C-407E-A947-70E740481C1C}">
+                          <a14:useLocalDpi xmlns:a14="http://schemas.microsoft.com/office/drawing/2010/main" val="0"/>
+                        </a:ext>
+                      </a:extLst>
+                    </a:blip>
+                    <a:stretch>
+                      <a:fillRect/>
+                    </a:stretch>
+                  </pic:blipFill>
+                  <pic:spPr>
+                    <a:xfrm>
+                      <a:off x="0" y="0"/>
+                      <a:ext cx="2768348" cy="3343888"/>
+                    </a:xfrm>
+                    <a:prstGeom prst="rect">
+                      <a:avLst/>
+                    </a:prstGeom>
+                  </pic:spPr>
+                </pic:pic>
+              </a:graphicData>
+            </a:graphic>
+          </wp:inline>
+        </w:drawing>
+      </w:r>
+    </w:p>
+    <w:p>
+      <w:pPr>
+        <w:pStyle w:val="Caption"/>
+        <w:rPr>
+          <w:lang w:val="sr-Cyrl-RS"/>
+        </w:rPr>
+      </w:pPr>
+      <w:bookmarkStart w:id="32" w:name="_Toc21281682"/>
+      <w:r>
+        <w:t xml:space="preserve">Слика </w:t>
+      </w:r>
+      <w:r>
+        <w:fldChar w:fldCharType="begin"/>
+      </w:r>
+      <w:r>
+        <w:instrText xml:space="preserve"> STYLEREF 1 \s </w:instrText>
+      </w:r>
+      <w:r>
+        <w:fldChar w:fldCharType="separate"/>
+      </w:r>
+      <w:r>
+        <w:rPr>
+          <w:noProof/>
+        </w:rPr>
+        <w:t>3</w:t>
+      </w:r>
+      <w:r>
+        <w:fldChar w:fldCharType="end"/>
+      </w:r>
+      <w:r>
+        <w:t>.</w:t>
+      </w:r>
+      <w:r>
+        <w:fldChar w:fldCharType="begin"/>
+      </w:r>
+      <w:r>
+        <w:instrText xml:space="preserve"> SEQ Слика \* ARABIC \s 1 </w:instrText>
+      </w:r>
+      <w:r>
+        <w:fldChar w:fldCharType="separate"/>
+      </w:r>
+      <w:r>
+        <w:rPr>
+          <w:noProof/>
+        </w:rPr>
+        <w:t>5</w:t>
+      </w:r>
+      <w:r>
+        <w:fldChar w:fldCharType="end"/>
+      </w:r>
+      <w:r>
+        <w:rPr>
+          <w:lang w:val="sr-Cyrl-RS"/>
+        </w:rPr>
+        <w:t xml:space="preserve"> Дијаграм прелаза стања при иницијализацији магистрале</w:t>
+      </w:r>
+      <w:bookmarkEnd w:id="32"/>
+    </w:p>
+    <w:p>
+      <w:pPr>
+        <w:rPr>
+          <w:lang w:val="sr-Cyrl-RS"/>
+        </w:rPr>
+      </w:pPr>
+      <w:r>
+        <w:rPr>
+          <w:lang w:val="sr-Cyrl-RS"/>
+        </w:rPr>
+        <w:lastRenderedPageBreak/>
+        <w:t xml:space="preserve">Уколико иницијализација читаве софтверске магистрале </w:t>
+      </w:r>
+      <w:r>
+        <w:rPr>
+          <w:lang w:val="sr-Cyrl-RS"/>
+        </w:rPr>
+        <w:t>буде успешна, овај слој софтверске магистрале може да пријаве доступност својих сервиса адаптивној платформи и на тај начин комуницира са свим сервисима који се на њега претплате</w:t>
+      </w:r>
+      <w:r>
+        <w:rPr>
+          <w:lang w:val="sr-Cyrl-RS"/>
+        </w:rPr>
+        <w:t>.</w:t>
+      </w:r>
+      <w:r>
+        <w:rPr>
+          <w:lang w:val="sr-Cyrl-RS"/>
+        </w:rPr>
+        <w:t xml:space="preserve"> Поред квалитативних информација сигнала, овај слој такође пружа информације начину приступа сигналу, у зависности од тога, да ли је апликација којој је потребан сигнал на удаљеној или локалној платформи.</w:t>
+      </w:r>
+    </w:p>
+    <w:p>
+      <w:pPr>
+        <w:rPr>
+          <w:lang w:val="sr-Cyrl-RS"/>
+        </w:rPr>
+      </w:pPr>
+      <w:r>
+        <w:rPr>
+          <w:lang w:val="sr-Cyrl-RS"/>
+        </w:rPr>
+        <w:t>Слика 3.6 представља дијаграм комуникације апликације</w:t>
+      </w:r>
+      <w:r>
+        <w:rPr>
+          <w:lang w:val="sr-Cyrl-RS"/>
+        </w:rPr>
+        <w:t xml:space="preserve"> адаптивне платформе</w:t>
+      </w:r>
+      <w:r>
+        <w:rPr>
+          <w:lang w:val="sr-Cyrl-RS"/>
+        </w:rPr>
+        <w:t xml:space="preserve"> за обраду видео сигнала и слоја</w:t>
+      </w:r>
+      <w:r>
+        <w:rPr>
+          <w:lang w:val="sr-Cyrl-RS"/>
+        </w:rPr>
+        <w:t xml:space="preserve"> софтверске магистрале</w:t>
+      </w:r>
+      <w:r>
+        <w:rPr>
+          <w:lang w:val="sr-Cyrl-RS"/>
+        </w:rPr>
+        <w:t>,</w:t>
+      </w:r>
+      <w:r>
+        <w:rPr>
+          <w:lang w:val="sr-Cyrl-RS"/>
+        </w:rPr>
+        <w:t xml:space="preserve"> интегрисаног у адаптивну платформу.</w:t>
+      </w:r>
+    </w:p>
+    <w:p>
+      <w:pPr>
+        <w:keepNext/>
+        <w:jc w:val="center"/>
+      </w:pPr>
+      <w:r>
+        <w:rPr>
+          <w:noProof/>
+          <w:lang w:val="sr-Cyrl-RS"/>
+        </w:rPr>
+        <w:drawing>
+          <wp:inline distT="0" distB="0" distL="0" distR="0" wp14:anchorId="3769F38B" wp14:editId="19245CD2">
+            <wp:extent cx="5376956" cy="4550735"/>
+            <wp:effectExtent l="0" t="0" r="0" b="2540"/>
+            <wp:docPr id="25" name="Picture 25"/>
+            <wp:cNvGraphicFramePr>
+              <a:graphicFrameLocks xmlns:a="http://schemas.openxmlformats.org/drawingml/2006/main" noChangeAspect="1"/>
+            </wp:cNvGraphicFramePr>
+            <a:graphic xmlns:a="http://schemas.openxmlformats.org/drawingml/2006/main">
+              <a:graphicData uri="http://schemas.openxmlformats.org/drawingml/2006/picture">
+                <pic:pic xmlns:pic="http://schemas.openxmlformats.org/drawingml/2006/picture">
+                  <pic:nvPicPr>
+                    <pic:cNvPr id="25" name="full-comm.png"/>
+                    <pic:cNvPicPr/>
+                  </pic:nvPicPr>
+                  <pic:blipFill>
+                    <a:blip r:embed="rId32">
+                      <a:extLst>
+                        <a:ext uri="{28A0092B-C50C-407E-A947-70E740481C1C}">
+                          <a14:useLocalDpi xmlns:a14="http://schemas.microsoft.com/office/drawing/2010/main" val="0"/>
+                        </a:ext>
+                      </a:extLst>
+                    </a:blip>
+                    <a:stretch>
+                      <a:fillRect/>
+                    </a:stretch>
+                  </pic:blipFill>
+                  <pic:spPr>
+                    <a:xfrm>
+                      <a:off x="0" y="0"/>
+                      <a:ext cx="5389934" cy="4561719"/>
+                    </a:xfrm>
+                    <a:prstGeom prst="rect">
+                      <a:avLst/>
+                    </a:prstGeom>
+                  </pic:spPr>
+                </pic:pic>
+              </a:graphicData>
+            </a:graphic>
+          </wp:inline>
+        </w:drawing>
+      </w:r>
+    </w:p>
+    <w:p>
+      <w:pPr>
+        <w:pStyle w:val="Caption"/>
+        <w:rPr>
+          <w:lang w:val="sr-Cyrl-RS"/>
+        </w:rPr>
+      </w:pPr>
+      <w:bookmarkStart w:id="33" w:name="_Toc21281683"/>
+      <w:r>
+        <w:t xml:space="preserve">Слика </w:t>
+      </w:r>
+      <w:r>
+        <w:fldChar w:fldCharType="begin"/>
+      </w:r>
+      <w:r>
+        <w:instrText xml:space="preserve"> STYLEREF 1 \s </w:instrText>
+      </w:r>
+      <w:r>
+        <w:fldChar w:fldCharType="separate"/>
+      </w:r>
+      <w:r>
+        <w:rPr>
+          <w:noProof/>
+        </w:rPr>
+        <w:t>3</w:t>
+      </w:r>
+      <w:r>
+        <w:fldChar w:fldCharType="end"/>
+      </w:r>
+      <w:r>
+        <w:t>.</w:t>
+      </w:r>
+      <w:r>
+        <w:fldChar w:fldCharType="begin"/>
+      </w:r>
+      <w:r>
+        <w:instrText xml:space="preserve"> SEQ Слика \* ARABIC \s 1 </w:instrText>
+      </w:r>
+      <w:r>
+        <w:fldChar w:fldCharType="separate"/>
+      </w:r>
+      <w:r>
+        <w:rPr>
+          <w:noProof/>
+        </w:rPr>
+        <w:t>6</w:t>
+      </w:r>
+      <w:r>
+        <w:fldChar w:fldCharType="end"/>
+      </w:r>
+      <w:r>
+        <w:rPr>
+          <w:lang w:val="sr-Cyrl-RS"/>
+        </w:rPr>
+        <w:t xml:space="preserve"> Дијаграм зависности адаптивне апликације за обраду видео сигнала од функционаних компоненти софтверске магистрале</w:t>
+      </w:r>
+      <w:bookmarkEnd w:id="33"/>
+    </w:p>
+    <w:p>
+      <w:pPr>
+        <w:pStyle w:val="Heading2"/>
+        <w:rPr>
+          <w:lang w:val="sr-Cyrl-RS"/>
+        </w:rPr>
+      </w:pPr>
+      <w:bookmarkStart w:id="34" w:name="_Toc21281666"/>
+      <w:r>
+        <w:rPr>
+          <w:lang w:val="sr-Cyrl-RS"/>
+        </w:rPr>
+        <w:t>Резиме функционалности концепта решења</w:t>
+      </w:r>
+      <w:bookmarkEnd w:id="34"/>
+    </w:p>
+    <w:p>
+      <w:pPr>
+        <w:rPr>
+          <w:lang w:val="sr-Cyrl-RS"/>
+        </w:rPr>
+      </w:pPr>
+      <w:bookmarkStart w:id="35" w:name="_Hlk21278510"/>
+      <w:r>
+        <w:rPr>
+          <w:lang w:val="sr-Cyrl-RS"/>
+        </w:rPr>
+        <w:t>Као што је описано у претходним поглављима, како би једна адаптивна апликација која врши обраду видео сигнала могла да се ослони на функционалности софтверске магистрале, потребно је да:</w:t>
+      </w:r>
+    </w:p>
+    <w:bookmarkEnd w:id="35"/>
+    <w:p>
+      <w:pPr>
+        <w:pStyle w:val="ListParagraph"/>
+        <w:numPr>
+          <w:ilvl w:val="0"/>
+          <w:numId w:val="26"/>
+        </w:numPr>
+        <w:rPr>
+          <w:lang w:val="sr-Cyrl-RS"/>
+        </w:rPr>
+      </w:pPr>
+      <w:r>
+        <w:rPr>
+          <w:lang w:val="sr-Cyrl-RS"/>
+        </w:rPr>
+        <w:lastRenderedPageBreak/>
+        <w:t>Слој софтверске магистрале интегрисан у адаптивну платформу који задужен за пружање информација о видео сигналу покрене функционалне слојеве</w:t>
+      </w:r>
+      <w:r>
+        <w:rPr>
+          <w:lang w:val="sr-Cyrl-RS"/>
+        </w:rPr>
+        <w:t xml:space="preserve"> за апстракцију хардверске платформе и дистрибуцију видео сигнала</w:t>
+      </w:r>
+      <w:r>
+        <w:rPr>
+          <w:lang w:val="sr-Cyrl-RS"/>
+        </w:rPr>
+        <w:t xml:space="preserve"> на које се ослања;</w:t>
+      </w:r>
+    </w:p>
+    <w:p>
+      <w:pPr>
+        <w:pStyle w:val="ListParagraph"/>
+        <w:numPr>
+          <w:ilvl w:val="0"/>
+          <w:numId w:val="26"/>
+        </w:numPr>
+        <w:rPr>
+          <w:lang w:val="sr-Cyrl-RS"/>
+        </w:rPr>
+      </w:pPr>
+      <w:r>
+        <w:rPr>
+          <w:lang w:val="sr-Cyrl-RS"/>
+        </w:rPr>
+        <w:t>У зависности од резултата покретања ових слојева, највиши слој софтверске магистрале ће:</w:t>
+      </w:r>
+    </w:p>
+    <w:p>
+      <w:pPr>
+        <w:pStyle w:val="ListParagraph"/>
+        <w:numPr>
+          <w:ilvl w:val="1"/>
+          <w:numId w:val="26"/>
+        </w:numPr>
+        <w:rPr>
+          <w:lang w:val="sr-Cyrl-RS"/>
+        </w:rPr>
+      </w:pPr>
+      <w:r>
+        <w:rPr>
+          <w:lang w:val="sr-Cyrl-RS"/>
+        </w:rPr>
+        <w:t xml:space="preserve">Пријавити своју доступност осталим апликацијима адаптивне платформе сервисима адаптивне платформе који су за то задужени; </w:t>
+      </w:r>
+    </w:p>
+    <w:p>
+      <w:pPr>
+        <w:pStyle w:val="ListParagraph"/>
+        <w:numPr>
+          <w:ilvl w:val="1"/>
+          <w:numId w:val="26"/>
+        </w:numPr>
+        <w:tabs>
+          <w:tab w:val="left" w:pos="7290"/>
+        </w:tabs>
+        <w:rPr>
+          <w:lang w:val="sr-Cyrl-RS"/>
+        </w:rPr>
+      </w:pPr>
+      <w:r>
+        <w:rPr>
+          <w:lang w:val="sr-Cyrl-RS"/>
+        </w:rPr>
+        <w:t>Ослободити заузете ресурсе у случају неуспешне иницијализације било којег од слојева софтверске магистрале.</w:t>
+      </w:r>
+      <w:r>
+        <w:rPr>
+          <w:lang w:val="sr-Cyrl-RS"/>
+        </w:rPr>
+        <w:t xml:space="preserve"> </w:t>
+      </w:r>
+    </w:p>
+    <w:p>
+      <w:pPr>
         <w:rPr>
           <w:lang w:val="sr-Cyrl-RS"/>
         </w:rPr>
@@ -18521,48 +20867,95 @@
           <w:cols w:space="720"/>
         </w:sectPr>
       </w:pPr>
-      <w:bookmarkStart w:id="31" w:name="_Toc21112518"/>
-      <w:r>
-        <w:rPr>
-          <w:lang w:val="sr-Cyrl-RS"/>
-        </w:rPr>
-        <w:lastRenderedPageBreak/>
-        <w:t>Слој за информисање о доступности и карактеристикама прибављеног видео сигнала</w:t>
-      </w:r>
-      <w:bookmarkEnd w:id="31"/>
+      <w:r>
+        <w:rPr>
+          <w:lang w:val="sr-Cyrl-RS"/>
+        </w:rPr>
+        <w:t xml:space="preserve">Са друге стране, апликације адаптивне платформе које се ослањају на функционалности софтверске магистрале </w:t>
+      </w:r>
       <w:r>
         <w:rPr>
           <w:lang w:val="sr-Cyrl-RS"/>
         </w:rPr>
         <w:t xml:space="preserve"> </w:t>
+      </w:r>
+      <w:r>
+        <w:rPr>
+          <w:lang w:val="sr-Cyrl-RS"/>
+        </w:rPr>
+        <w:t>постају свесне њене доступности тек након њеног успе</w:t>
+      </w:r>
+      <w:r>
+        <w:rPr>
+          <w:lang w:val="sr-Cyrl-RS"/>
+        </w:rPr>
+        <w:t>шног покретања</w:t>
+      </w:r>
+      <w:r>
+        <w:rPr>
+          <w:lang w:val="sr-Cyrl-RS"/>
+        </w:rPr>
+        <w:t xml:space="preserve"> и </w:t>
+      </w:r>
+      <w:r>
+        <w:rPr>
+          <w:lang w:val="sr-Cyrl-RS"/>
+        </w:rPr>
+        <w:t xml:space="preserve">пријављивања модулу </w:t>
+      </w:r>
+      <w:r>
+        <w:rPr>
+          <w:i/>
+          <w:iCs/>
+        </w:rPr>
+        <w:t>Communication Management</w:t>
+      </w:r>
+      <w:r>
+        <w:rPr>
+          <w:lang w:val="sr-Cyrl-RS"/>
+        </w:rPr>
+        <w:t xml:space="preserve">. </w:t>
+      </w:r>
+      <w:r>
+        <w:rPr>
+          <w:lang w:val="sr-Cyrl-RS"/>
+        </w:rPr>
+        <w:t xml:space="preserve">Тада су </w:t>
+      </w:r>
+      <w:r>
+        <w:rPr>
+          <w:lang w:val="sr-Cyrl-RS"/>
+        </w:rPr>
+        <w:t>те апликације у могућности да се пријаве на садржај који највиши слој софтверске магистрале пружа. Тиме, поред добијања квалитативних информација сигнала, ове апликације су такође у могућности да конфигуришу свој</w:t>
+      </w:r>
+      <w:r>
+        <w:rPr>
+          <w:lang w:val="sr-Cyrl-RS"/>
+        </w:rPr>
+        <w:t xml:space="preserve"> модул за приступ видео сигналу.</w:t>
+      </w:r>
+      <w:r>
+        <w:rPr>
+          <w:lang w:val="sr-Cyrl-RS"/>
+        </w:rPr>
+        <w:t xml:space="preserve"> Затим, по приступу овој софтверској магистрали, сама апликација добија потребни садржај који даље користи.</w:t>
       </w:r>
     </w:p>
     <w:p>
       <w:pPr>
-        <w:pStyle w:val="Heading1"/>
-        <w:rPr>
-          <w:lang w:val="sr-Latn-CS"/>
-        </w:rPr>
-      </w:pPr>
-      <w:bookmarkStart w:id="32" w:name="_Toc21112519"/>
-      <w:r>
-        <w:rPr>
-          <w:lang w:val="sr-Cyrl-RS"/>
-        </w:rPr>
-        <w:lastRenderedPageBreak/>
-        <w:t>Програмско решење</w:t>
-      </w:r>
-      <w:bookmarkEnd w:id="32"/>
-    </w:p>
-    <w:p>
-      <w:pPr>
-        <w:ind w:firstLine="0"/>
-      </w:pPr>
-    </w:p>
-    <w:p>
-      <w:pPr>
+        <w:pStyle w:val="ListParagraph"/>
+        <w:numPr>
+          <w:ilvl w:val="1"/>
+          <w:numId w:val="26"/>
+        </w:numPr>
+        <w:tabs>
+          <w:tab w:val="left" w:pos="7290"/>
+        </w:tabs>
+        <w:rPr>
+          <w:lang w:val="sr-Cyrl-RS"/>
+        </w:rPr>
         <w:sectPr>
-          <w:headerReference w:type="default" r:id="rId31"/>
+          <w:type w:val="continuous"/>
           <w:pgSz w:w="11907" w:h="16840" w:code="9"/>
           <w:pgMar w:top="1134" w:right="1417" w:bottom="1134" w:left="1418" w:header="567" w:footer="567" w:gutter="0"/>
           <w:cols w:space="720"/>
@@ -18572,62 +20965,27 @@
     <w:p>
       <w:pPr>
         <w:pStyle w:val="Heading1"/>
-      </w:pPr>
-      <w:bookmarkStart w:id="33" w:name="_Toc21112520"/>
+        <w:rPr>
+          <w:lang w:val="sr-Latn-CS"/>
+        </w:rPr>
+      </w:pPr>
+      <w:bookmarkStart w:id="36" w:name="_Toc21281667"/>
       <w:r>
         <w:rPr>
           <w:lang w:val="sr-Cyrl-RS"/>
         </w:rPr>
         <w:lastRenderedPageBreak/>
-        <w:t>Резултати</w:t>
-      </w:r>
-      <w:bookmarkEnd w:id="33"/>
+        <w:t>Програмско решење</w:t>
+      </w:r>
+      <w:bookmarkEnd w:id="36"/>
     </w:p>
     <w:p>
       <w:pPr>
         <w:ind w:firstLine="0"/>
-        <w:rPr>
-          <w:lang w:val="sr-Latn-CS"/>
-        </w:rPr>
       </w:pPr>
     </w:p>
     <w:p>
       <w:pPr>
-        <w:sectPr>
-          <w:headerReference w:type="default" r:id="rId32"/>
-          <w:pgSz w:w="11907" w:h="16840" w:code="9"/>
-          <w:pgMar w:top="1134" w:right="1417" w:bottom="1134" w:left="1418" w:header="567" w:footer="567" w:gutter="0"/>
-          <w:cols w:space="720"/>
-        </w:sectPr>
-      </w:pPr>
-    </w:p>
-    <w:p>
-      <w:pPr>
-        <w:pStyle w:val="Heading1"/>
-        <w:rPr>
-          <w:lang w:val="sl-SI"/>
-        </w:rPr>
-      </w:pPr>
-      <w:bookmarkStart w:id="34" w:name="_Toc21112521"/>
-      <w:r>
-        <w:rPr>
-          <w:lang w:val="sr-Cyrl-RS"/>
-        </w:rPr>
-        <w:lastRenderedPageBreak/>
-        <w:t>Закључак</w:t>
-      </w:r>
-      <w:bookmarkEnd w:id="34"/>
-    </w:p>
-    <w:p>
-      <w:pPr>
-        <w:ind w:firstLine="0"/>
-      </w:pPr>
-    </w:p>
-    <w:p>
-      <w:pPr>
-        <w:rPr>
-          <w:lang w:val="sl-SI"/>
-        </w:rPr>
         <w:sectPr>
           <w:headerReference w:type="default" r:id="rId33"/>
           <w:pgSz w:w="11907" w:h="16840" w:code="9"/>
@@ -18639,13 +20997,80 @@
     <w:p>
       <w:pPr>
         <w:pStyle w:val="Heading1"/>
+      </w:pPr>
+      <w:bookmarkStart w:id="37" w:name="_Toc21281668"/>
+      <w:r>
+        <w:rPr>
+          <w:lang w:val="sr-Cyrl-RS"/>
+        </w:rPr>
+        <w:lastRenderedPageBreak/>
+        <w:t>Резултати</w:t>
+      </w:r>
+      <w:bookmarkEnd w:id="37"/>
+    </w:p>
+    <w:p>
+      <w:pPr>
+        <w:ind w:firstLine="0"/>
+        <w:rPr>
+          <w:lang w:val="sr-Latn-CS"/>
+        </w:rPr>
+      </w:pPr>
+    </w:p>
+    <w:p>
+      <w:pPr>
+        <w:sectPr>
+          <w:headerReference w:type="default" r:id="rId34"/>
+          <w:pgSz w:w="11907" w:h="16840" w:code="9"/>
+          <w:pgMar w:top="1134" w:right="1417" w:bottom="1134" w:left="1418" w:header="567" w:footer="567" w:gutter="0"/>
+          <w:cols w:space="720"/>
+        </w:sectPr>
+      </w:pPr>
+    </w:p>
+    <w:p>
+      <w:pPr>
+        <w:pStyle w:val="Heading1"/>
         <w:rPr>
           <w:lang w:val="sl-SI"/>
         </w:rPr>
       </w:pPr>
-      <w:bookmarkStart w:id="35" w:name="_Literatura"/>
-      <w:bookmarkStart w:id="36" w:name="_Toc21112522"/>
-      <w:bookmarkEnd w:id="35"/>
+      <w:bookmarkStart w:id="38" w:name="_Toc21281669"/>
+      <w:r>
+        <w:rPr>
+          <w:lang w:val="sr-Cyrl-RS"/>
+        </w:rPr>
+        <w:lastRenderedPageBreak/>
+        <w:t>Закључак</w:t>
+      </w:r>
+      <w:bookmarkEnd w:id="38"/>
+    </w:p>
+    <w:p>
+      <w:pPr>
+        <w:ind w:firstLine="0"/>
+      </w:pPr>
+    </w:p>
+    <w:p>
+      <w:pPr>
+        <w:rPr>
+          <w:lang w:val="sl-SI"/>
+        </w:rPr>
+        <w:sectPr>
+          <w:headerReference w:type="default" r:id="rId35"/>
+          <w:pgSz w:w="11907" w:h="16840" w:code="9"/>
+          <w:pgMar w:top="1134" w:right="1417" w:bottom="1134" w:left="1418" w:header="567" w:footer="567" w:gutter="0"/>
+          <w:cols w:space="720"/>
+        </w:sectPr>
+      </w:pPr>
+    </w:p>
+    <w:p>
+      <w:pPr>
+        <w:pStyle w:val="Heading1"/>
+        <w:rPr>
+          <w:lang w:val="sl-SI"/>
+        </w:rPr>
+      </w:pPr>
+      <w:bookmarkStart w:id="39" w:name="_Literatura"/>
+      <w:bookmarkStart w:id="40" w:name="_Toc21281670"/>
+      <w:bookmarkEnd w:id="39"/>
       <w:r>
         <w:rPr>
           <w:lang w:val="sr-Cyrl-RS"/>
@@ -18653,7 +21078,7 @@
         <w:lastRenderedPageBreak/>
         <w:t>Литература</w:t>
       </w:r>
-      <w:bookmarkEnd w:id="36"/>
+      <w:bookmarkEnd w:id="40"/>
     </w:p>
     <w:p>
       <w:pPr>
@@ -18702,7 +21127,7 @@
       </w:tblGrid>
       <w:tr>
         <w:trPr>
-          <w:divId w:val="480734705"/>
+          <w:divId w:val="328868773"/>
           <w:tblCellSpacing w:w="15" w:type="dxa"/>
         </w:trPr>
         <w:tc>
@@ -18763,7 +21188,7 @@
       </w:tr>
       <w:tr>
         <w:trPr>
-          <w:divId w:val="480734705"/>
+          <w:divId w:val="328868773"/>
           <w:tblCellSpacing w:w="15" w:type="dxa"/>
         </w:trPr>
         <w:tc>
@@ -18823,7 +21248,7 @@
       </w:tr>
       <w:tr>
         <w:trPr>
-          <w:divId w:val="480734705"/>
+          <w:divId w:val="328868773"/>
           <w:tblCellSpacing w:w="15" w:type="dxa"/>
         </w:trPr>
         <w:tc>
@@ -18883,7 +21308,7 @@
       </w:tr>
       <w:tr>
         <w:trPr>
-          <w:divId w:val="480734705"/>
+          <w:divId w:val="328868773"/>
           <w:tblCellSpacing w:w="15" w:type="dxa"/>
         </w:trPr>
         <w:tc>
@@ -18929,7 +21354,7 @@
       </w:tr>
       <w:tr>
         <w:trPr>
-          <w:divId w:val="480734705"/>
+          <w:divId w:val="328868773"/>
           <w:tblCellSpacing w:w="15" w:type="dxa"/>
         </w:trPr>
         <w:tc>
@@ -18975,7 +21400,7 @@
       </w:tr>
       <w:tr>
         <w:trPr>
-          <w:divId w:val="480734705"/>
+          <w:divId w:val="328868773"/>
           <w:tblCellSpacing w:w="15" w:type="dxa"/>
         </w:trPr>
         <w:tc>
@@ -19021,7 +21446,7 @@
       </w:tr>
       <w:tr>
         <w:trPr>
-          <w:divId w:val="480734705"/>
+          <w:divId w:val="328868773"/>
           <w:tblCellSpacing w:w="15" w:type="dxa"/>
         </w:trPr>
         <w:tc>
@@ -19068,7 +21493,7 @@
       </w:tr>
       <w:tr>
         <w:trPr>
-          <w:divId w:val="480734705"/>
+          <w:divId w:val="328868773"/>
           <w:tblCellSpacing w:w="15" w:type="dxa"/>
         </w:trPr>
         <w:tc>
@@ -19114,7 +21539,7 @@
       </w:tr>
       <w:tr>
         <w:trPr>
-          <w:divId w:val="480734705"/>
+          <w:divId w:val="328868773"/>
           <w:tblCellSpacing w:w="15" w:type="dxa"/>
         </w:trPr>
         <w:tc>
@@ -19160,7 +21585,7 @@
       </w:tr>
       <w:tr>
         <w:trPr>
-          <w:divId w:val="480734705"/>
+          <w:divId w:val="328868773"/>
           <w:tblCellSpacing w:w="15" w:type="dxa"/>
         </w:trPr>
         <w:tc>
@@ -19206,7 +21631,7 @@
       </w:tr>
       <w:tr>
         <w:trPr>
-          <w:divId w:val="480734705"/>
+          <w:divId w:val="328868773"/>
           <w:tblCellSpacing w:w="15" w:type="dxa"/>
         </w:trPr>
         <w:tc>
@@ -19252,7 +21677,7 @@
       </w:tr>
       <w:tr>
         <w:trPr>
-          <w:divId w:val="480734705"/>
+          <w:divId w:val="328868773"/>
           <w:tblCellSpacing w:w="15" w:type="dxa"/>
         </w:trPr>
         <w:tc>
@@ -19298,7 +21723,7 @@
       </w:tr>
       <w:tr>
         <w:trPr>
-          <w:divId w:val="480734705"/>
+          <w:divId w:val="328868773"/>
           <w:tblCellSpacing w:w="15" w:type="dxa"/>
         </w:trPr>
         <w:tc>
@@ -19344,7 +21769,7 @@
       </w:tr>
       <w:tr>
         <w:trPr>
-          <w:divId w:val="480734705"/>
+          <w:divId w:val="328868773"/>
           <w:tblCellSpacing w:w="15" w:type="dxa"/>
         </w:trPr>
         <w:tc>
@@ -19390,7 +21815,7 @@
       </w:tr>
       <w:tr>
         <w:trPr>
-          <w:divId w:val="480734705"/>
+          <w:divId w:val="328868773"/>
           <w:tblCellSpacing w:w="15" w:type="dxa"/>
         </w:trPr>
         <w:tc>
@@ -19443,7 +21868,7 @@
       </w:tr>
       <w:tr>
         <w:trPr>
-          <w:divId w:val="480734705"/>
+          <w:divId w:val="328868773"/>
           <w:tblCellSpacing w:w="15" w:type="dxa"/>
         </w:trPr>
         <w:tc>
@@ -19462,7 +21887,6 @@
               <w:rPr>
                 <w:noProof/>
               </w:rPr>
-              <w:lastRenderedPageBreak/>
               <w:t xml:space="preserve">[16] </w:t>
             </w:r>
           </w:p>
@@ -19490,7 +21914,7 @@
       </w:tr>
       <w:tr>
         <w:trPr>
-          <w:divId w:val="480734705"/>
+          <w:divId w:val="328868773"/>
           <w:tblCellSpacing w:w="15" w:type="dxa"/>
         </w:trPr>
         <w:tc>
@@ -19536,7 +21960,7 @@
       </w:tr>
       <w:tr>
         <w:trPr>
-          <w:divId w:val="480734705"/>
+          <w:divId w:val="328868773"/>
           <w:tblCellSpacing w:w="15" w:type="dxa"/>
         </w:trPr>
         <w:tc>
@@ -19582,7 +22006,7 @@
       </w:tr>
       <w:tr>
         <w:trPr>
-          <w:divId w:val="480734705"/>
+          <w:divId w:val="328868773"/>
           <w:tblCellSpacing w:w="15" w:type="dxa"/>
         </w:trPr>
         <w:tc>
@@ -19626,10 +22050,102 @@
           </w:p>
         </w:tc>
       </w:tr>
+      <w:tr>
+        <w:trPr>
+          <w:divId w:val="328868773"/>
+          <w:tblCellSpacing w:w="15" w:type="dxa"/>
+        </w:trPr>
+        <w:tc>
+          <w:tcPr>
+            <w:tcW w:w="620" w:type="pct"/>
+            <w:hideMark/>
+          </w:tcPr>
+          <w:p>
+            <w:pPr>
+              <w:pStyle w:val="Bibliography"/>
+              <w:rPr>
+                <w:noProof/>
+              </w:rPr>
+            </w:pPr>
+            <w:r>
+              <w:rPr>
+                <w:noProof/>
+              </w:rPr>
+              <w:t xml:space="preserve">[20] </w:t>
+            </w:r>
+          </w:p>
+        </w:tc>
+        <w:tc>
+          <w:tcPr>
+            <w:tcW w:w="4330" w:type="pct"/>
+            <w:hideMark/>
+          </w:tcPr>
+          <w:p>
+            <w:pPr>
+              <w:pStyle w:val="Bibliography"/>
+              <w:rPr>
+                <w:noProof/>
+              </w:rPr>
+            </w:pPr>
+            <w:r>
+              <w:rPr>
+                <w:noProof/>
+              </w:rPr>
+              <w:t>Texas Instruments, "TDA2x," Октобар 2013. [Online]. Available: http://processors.wiki.ti.com/index.php/TDA2x. [Accessed 6 Октобар 2019].</w:t>
+            </w:r>
+          </w:p>
+        </w:tc>
+      </w:tr>
+      <w:tr>
+        <w:trPr>
+          <w:divId w:val="328868773"/>
+          <w:tblCellSpacing w:w="15" w:type="dxa"/>
+        </w:trPr>
+        <w:tc>
+          <w:tcPr>
+            <w:tcW w:w="620" w:type="pct"/>
+            <w:hideMark/>
+          </w:tcPr>
+          <w:p>
+            <w:pPr>
+              <w:pStyle w:val="Bibliography"/>
+              <w:rPr>
+                <w:noProof/>
+              </w:rPr>
+            </w:pPr>
+            <w:r>
+              <w:rPr>
+                <w:noProof/>
+              </w:rPr>
+              <w:t xml:space="preserve">[21] </w:t>
+            </w:r>
+          </w:p>
+        </w:tc>
+        <w:tc>
+          <w:tcPr>
+            <w:tcW w:w="4330" w:type="pct"/>
+            <w:hideMark/>
+          </w:tcPr>
+          <w:p>
+            <w:pPr>
+              <w:pStyle w:val="Bibliography"/>
+              <w:rPr>
+                <w:noProof/>
+              </w:rPr>
+            </w:pPr>
+            <w:r>
+              <w:rPr>
+                <w:noProof/>
+              </w:rPr>
+              <w:t>K. Chitnis, R. Staszewski and G. Agarwal, "TI Vision SDK, Optimized Vision Libraries for ADAS Systems," 2014. [Online]. Available: http://www.ti.com/lit/wp/spry260/spry260.pdf. [Accessed 6 Октобар 2019].</w:t>
+            </w:r>
+          </w:p>
+        </w:tc>
+      </w:tr>
     </w:tbl>
     <w:p>
       <w:pPr>
-        <w:divId w:val="480734705"/>
+        <w:divId w:val="328868773"/>
         <w:rPr>
           <w:noProof/>
         </w:rPr>
@@ -19657,7 +22173,7 @@
       </w:pPr>
     </w:p>
     <w:sectPr>
-      <w:headerReference w:type="default" r:id="rId34"/>
+      <w:headerReference w:type="default" r:id="rId36"/>
       <w:pgSz w:w="11907" w:h="16840" w:code="9"/>
       <w:pgMar w:top="1134" w:right="1417" w:bottom="1134" w:left="1418" w:header="567" w:footer="567" w:gutter="0"/>
       <w:cols w:space="720"/>
@@ -20787,7 +23303,13 @@
       <w:rPr>
         <w:lang w:val="sr-Cyrl-RS"/>
       </w:rPr>
-      <w:t>Концепт решења</w:t>
+      <w:t xml:space="preserve">Концепт </w:t>
+    </w:r>
+    <w:r>
+      <w:rPr>
+        <w:lang w:val="sr-Cyrl-RS"/>
+      </w:rPr>
+      <w:t>решења</w:t>
     </w:r>
     <w:r>
       <w:t xml:space="preserve"> </w:t>
@@ -22399,6 +24921,119 @@
     </w:lvl>
   </w:abstractNum>
   <w:abstractNum w:abstractNumId="13" w15:restartNumberingAfterBreak="0">
+    <w:nsid w:val="32EE20C1"/>
+    <w:multiLevelType w:val="hybridMultilevel"/>
+    <w:tmpl w:val="8698D770"/>
+    <w:lvl w:ilvl="0" w:tplc="04090001">
+      <w:start w:val="1"/>
+      <w:numFmt w:val="bullet"/>
+      <w:lvlText w:val=""/>
+      <w:lvlJc w:val="left"/>
+      <w:pPr>
+        <w:ind w:left="1287" w:hanging="360"/>
+      </w:pPr>
+      <w:rPr>
+        <w:rFonts w:ascii="Symbol" w:hAnsi="Symbol" w:hint="default"/>
+      </w:rPr>
+    </w:lvl>
+    <w:lvl w:ilvl="1" w:tplc="04090003" w:tentative="1">
+      <w:start w:val="1"/>
+      <w:numFmt w:val="bullet"/>
+      <w:lvlText w:val="o"/>
+      <w:lvlJc w:val="left"/>
+      <w:pPr>
+        <w:ind w:left="2007" w:hanging="360"/>
+      </w:pPr>
+      <w:rPr>
+        <w:rFonts w:ascii="Courier New" w:hAnsi="Courier New" w:cs="Courier New" w:hint="default"/>
+      </w:rPr>
+    </w:lvl>
+    <w:lvl w:ilvl="2" w:tplc="04090005" w:tentative="1">
+      <w:start w:val="1"/>
+      <w:numFmt w:val="bullet"/>
+      <w:lvlText w:val=""/>
+      <w:lvlJc w:val="left"/>
+      <w:pPr>
+        <w:ind w:left="2727" w:hanging="360"/>
+      </w:pPr>
+      <w:rPr>
+        <w:rFonts w:ascii="Wingdings" w:hAnsi="Wingdings" w:hint="default"/>
+      </w:rPr>
+    </w:lvl>
+    <w:lvl w:ilvl="3" w:tplc="04090001" w:tentative="1">
+      <w:start w:val="1"/>
+      <w:numFmt w:val="bullet"/>
+      <w:lvlText w:val=""/>
+      <w:lvlJc w:val="left"/>
+      <w:pPr>
+        <w:ind w:left="3447" w:hanging="360"/>
+      </w:pPr>
+      <w:rPr>
+        <w:rFonts w:ascii="Symbol" w:hAnsi="Symbol" w:hint="default"/>
+      </w:rPr>
+    </w:lvl>
+    <w:lvl w:ilvl="4" w:tplc="04090003" w:tentative="1">
+      <w:start w:val="1"/>
+      <w:numFmt w:val="bullet"/>
+      <w:lvlText w:val="o"/>
+      <w:lvlJc w:val="left"/>
+      <w:pPr>
+        <w:ind w:left="4167" w:hanging="360"/>
+      </w:pPr>
+      <w:rPr>
+        <w:rFonts w:ascii="Courier New" w:hAnsi="Courier New" w:cs="Courier New" w:hint="default"/>
+      </w:rPr>
+    </w:lvl>
+    <w:lvl w:ilvl="5" w:tplc="04090005" w:tentative="1">
+      <w:start w:val="1"/>
+      <w:numFmt w:val="bullet"/>
+      <w:lvlText w:val=""/>
+      <w:lvlJc w:val="left"/>
+      <w:pPr>
+        <w:ind w:left="4887" w:hanging="360"/>
+      </w:pPr>
+      <w:rPr>
+        <w:rFonts w:ascii="Wingdings" w:hAnsi="Wingdings" w:hint="default"/>
+      </w:rPr>
+    </w:lvl>
+    <w:lvl w:ilvl="6" w:tplc="04090001" w:tentative="1">
+      <w:start w:val="1"/>
+      <w:numFmt w:val="bullet"/>
+      <w:lvlText w:val=""/>
+      <w:lvlJc w:val="left"/>
+      <w:pPr>
+        <w:ind w:left="5607" w:hanging="360"/>
+      </w:pPr>
+      <w:rPr>
+        <w:rFonts w:ascii="Symbol" w:hAnsi="Symbol" w:hint="default"/>
+      </w:rPr>
+    </w:lvl>
+    <w:lvl w:ilvl="7" w:tplc="04090003" w:tentative="1">
+      <w:start w:val="1"/>
+      <w:numFmt w:val="bullet"/>
+      <w:lvlText w:val="o"/>
+      <w:lvlJc w:val="left"/>
+      <w:pPr>
+        <w:ind w:left="6327" w:hanging="360"/>
+      </w:pPr>
+      <w:rPr>
+        <w:rFonts w:ascii="Courier New" w:hAnsi="Courier New" w:cs="Courier New" w:hint="default"/>
+      </w:rPr>
+    </w:lvl>
+    <w:lvl w:ilvl="8" w:tplc="04090005" w:tentative="1">
+      <w:start w:val="1"/>
+      <w:numFmt w:val="bullet"/>
+      <w:lvlText w:val=""/>
+      <w:lvlJc w:val="left"/>
+      <w:pPr>
+        <w:ind w:left="7047" w:hanging="360"/>
+      </w:pPr>
+      <w:rPr>
+        <w:rFonts w:ascii="Wingdings" w:hAnsi="Wingdings" w:hint="default"/>
+      </w:rPr>
+    </w:lvl>
+  </w:abstractNum>
+  <w:abstractNum w:abstractNumId="14" w15:restartNumberingAfterBreak="0">
     <w:nsid w:val="44AD689C"/>
     <w:multiLevelType w:val="multilevel"/>
     <w:tmpl w:val="B2B421DE"/>
@@ -22551,7 +25186,7 @@
       </w:rPr>
     </w:lvl>
   </w:abstractNum>
-  <w:abstractNum w:abstractNumId="14" w15:restartNumberingAfterBreak="0">
+  <w:abstractNum w:abstractNumId="15" w15:restartNumberingAfterBreak="0">
     <w:nsid w:val="4560471C"/>
     <w:multiLevelType w:val="multilevel"/>
     <w:tmpl w:val="313401DC"/>
@@ -22691,7 +25326,93 @@
       </w:rPr>
     </w:lvl>
   </w:abstractNum>
-  <w:abstractNum w:abstractNumId="15" w15:restartNumberingAfterBreak="0">
+  <w:abstractNum w:abstractNumId="16" w15:restartNumberingAfterBreak="0">
+    <w:nsid w:val="4BB36004"/>
+    <w:multiLevelType w:val="hybridMultilevel"/>
+    <w:tmpl w:val="CE7C0744"/>
+    <w:lvl w:ilvl="0" w:tplc="0409000F">
+      <w:start w:val="1"/>
+      <w:numFmt w:val="decimal"/>
+      <w:lvlText w:val="%1."/>
+      <w:lvlJc w:val="left"/>
+      <w:pPr>
+        <w:ind w:left="1287" w:hanging="360"/>
+      </w:pPr>
+    </w:lvl>
+    <w:lvl w:ilvl="1" w:tplc="04090019">
+      <w:start w:val="1"/>
+      <w:numFmt w:val="lowerLetter"/>
+      <w:lvlText w:val="%2."/>
+      <w:lvlJc w:val="left"/>
+      <w:pPr>
+        <w:ind w:left="2007" w:hanging="360"/>
+      </w:pPr>
+    </w:lvl>
+    <w:lvl w:ilvl="2" w:tplc="0409001B" w:tentative="1">
+      <w:start w:val="1"/>
+      <w:numFmt w:val="lowerRoman"/>
+      <w:lvlText w:val="%3."/>
+      <w:lvlJc w:val="right"/>
+      <w:pPr>
+        <w:ind w:left="2727" w:hanging="180"/>
+      </w:pPr>
+    </w:lvl>
+    <w:lvl w:ilvl="3" w:tplc="0409000F" w:tentative="1">
+      <w:start w:val="1"/>
+      <w:numFmt w:val="decimal"/>
+      <w:lvlText w:val="%4."/>
+      <w:lvlJc w:val="left"/>
+      <w:pPr>
+        <w:ind w:left="3447" w:hanging="360"/>
+      </w:pPr>
+    </w:lvl>
+    <w:lvl w:ilvl="4" w:tplc="04090019" w:tentative="1">
+      <w:start w:val="1"/>
+      <w:numFmt w:val="lowerLetter"/>
+      <w:lvlText w:val="%5."/>
+      <w:lvlJc w:val="left"/>
+      <w:pPr>
+        <w:ind w:left="4167" w:hanging="360"/>
+      </w:pPr>
+    </w:lvl>
+    <w:lvl w:ilvl="5" w:tplc="0409001B" w:tentative="1">
+      <w:start w:val="1"/>
+      <w:numFmt w:val="lowerRoman"/>
+      <w:lvlText w:val="%6."/>
+      <w:lvlJc w:val="right"/>
+      <w:pPr>
+        <w:ind w:left="4887" w:hanging="180"/>
+      </w:pPr>
+    </w:lvl>
+    <w:lvl w:ilvl="6" w:tplc="0409000F" w:tentative="1">
+      <w:start w:val="1"/>
+      <w:numFmt w:val="decimal"/>
+      <w:lvlText w:val="%7."/>
+      <w:lvlJc w:val="left"/>
+      <w:pPr>
+        <w:ind w:left="5607" w:hanging="360"/>
+      </w:pPr>
+    </w:lvl>
+    <w:lvl w:ilvl="7" w:tplc="04090019" w:tentative="1">
+      <w:start w:val="1"/>
+      <w:numFmt w:val="lowerLetter"/>
+      <w:lvlText w:val="%8."/>
+      <w:lvlJc w:val="left"/>
+      <w:pPr>
+        <w:ind w:left="6327" w:hanging="360"/>
+      </w:pPr>
+    </w:lvl>
+    <w:lvl w:ilvl="8" w:tplc="0409001B" w:tentative="1">
+      <w:start w:val="1"/>
+      <w:numFmt w:val="lowerRoman"/>
+      <w:lvlText w:val="%9."/>
+      <w:lvlJc w:val="right"/>
+      <w:pPr>
+        <w:ind w:left="7047" w:hanging="180"/>
+      </w:pPr>
+    </w:lvl>
+  </w:abstractNum>
+  <w:abstractNum w:abstractNumId="17" w15:restartNumberingAfterBreak="0">
     <w:nsid w:val="512D71EA"/>
     <w:multiLevelType w:val="hybridMultilevel"/>
     <w:tmpl w:val="FDBEE588"/>
@@ -22777,7 +25498,7 @@
       </w:pPr>
     </w:lvl>
   </w:abstractNum>
-  <w:abstractNum w:abstractNumId="16" w15:restartNumberingAfterBreak="0">
+  <w:abstractNum w:abstractNumId="18" w15:restartNumberingAfterBreak="0">
     <w:nsid w:val="544D642C"/>
     <w:multiLevelType w:val="hybridMultilevel"/>
     <w:tmpl w:val="6D329648"/>
@@ -22863,7 +25584,7 @@
       </w:pPr>
     </w:lvl>
   </w:abstractNum>
-  <w:abstractNum w:abstractNumId="17" w15:restartNumberingAfterBreak="0">
+  <w:abstractNum w:abstractNumId="19" w15:restartNumberingAfterBreak="0">
     <w:nsid w:val="55E73CAF"/>
     <w:multiLevelType w:val="hybridMultilevel"/>
     <w:tmpl w:val="1BDC3B62"/>
@@ -22975,7 +25696,7 @@
       </w:rPr>
     </w:lvl>
   </w:abstractNum>
-  <w:abstractNum w:abstractNumId="18" w15:restartNumberingAfterBreak="0">
+  <w:abstractNum w:abstractNumId="20" w15:restartNumberingAfterBreak="0">
     <w:nsid w:val="5EAC3967"/>
     <w:multiLevelType w:val="hybridMultilevel"/>
     <w:tmpl w:val="ECAAE5B2"/>
@@ -23088,7 +25809,7 @@
       </w:rPr>
     </w:lvl>
   </w:abstractNum>
-  <w:abstractNum w:abstractNumId="19" w15:restartNumberingAfterBreak="0">
+  <w:abstractNum w:abstractNumId="21" w15:restartNumberingAfterBreak="0">
     <w:nsid w:val="67D94418"/>
     <w:multiLevelType w:val="multilevel"/>
     <w:tmpl w:val="040A2DDE"/>
@@ -23195,7 +25916,7 @@
       </w:pPr>
     </w:lvl>
   </w:abstractNum>
-  <w:abstractNum w:abstractNumId="20" w15:restartNumberingAfterBreak="0">
+  <w:abstractNum w:abstractNumId="22" w15:restartNumberingAfterBreak="0">
     <w:nsid w:val="68072997"/>
     <w:multiLevelType w:val="hybridMultilevel"/>
     <w:tmpl w:val="8A08EBB8"/>
@@ -23281,7 +26002,93 @@
       </w:pPr>
     </w:lvl>
   </w:abstractNum>
-  <w:abstractNum w:abstractNumId="21" w15:restartNumberingAfterBreak="0">
+  <w:abstractNum w:abstractNumId="23" w15:restartNumberingAfterBreak="0">
+    <w:nsid w:val="6B032A2A"/>
+    <w:multiLevelType w:val="hybridMultilevel"/>
+    <w:tmpl w:val="37588080"/>
+    <w:lvl w:ilvl="0" w:tplc="0409000F">
+      <w:start w:val="1"/>
+      <w:numFmt w:val="decimal"/>
+      <w:lvlText w:val="%1."/>
+      <w:lvlJc w:val="left"/>
+      <w:pPr>
+        <w:ind w:left="1287" w:hanging="360"/>
+      </w:pPr>
+    </w:lvl>
+    <w:lvl w:ilvl="1" w:tplc="04090019">
+      <w:start w:val="1"/>
+      <w:numFmt w:val="lowerLetter"/>
+      <w:lvlText w:val="%2."/>
+      <w:lvlJc w:val="left"/>
+      <w:pPr>
+        <w:ind w:left="2007" w:hanging="360"/>
+      </w:pPr>
+    </w:lvl>
+    <w:lvl w:ilvl="2" w:tplc="0409001B" w:tentative="1">
+      <w:start w:val="1"/>
+      <w:numFmt w:val="lowerRoman"/>
+      <w:lvlText w:val="%3."/>
+      <w:lvlJc w:val="right"/>
+      <w:pPr>
+        <w:ind w:left="2727" w:hanging="180"/>
+      </w:pPr>
+    </w:lvl>
+    <w:lvl w:ilvl="3" w:tplc="0409000F" w:tentative="1">
+      <w:start w:val="1"/>
+      <w:numFmt w:val="decimal"/>
+      <w:lvlText w:val="%4."/>
+      <w:lvlJc w:val="left"/>
+      <w:pPr>
+        <w:ind w:left="3447" w:hanging="360"/>
+      </w:pPr>
+    </w:lvl>
+    <w:lvl w:ilvl="4" w:tplc="04090019" w:tentative="1">
+      <w:start w:val="1"/>
+      <w:numFmt w:val="lowerLetter"/>
+      <w:lvlText w:val="%5."/>
+      <w:lvlJc w:val="left"/>
+      <w:pPr>
+        <w:ind w:left="4167" w:hanging="360"/>
+      </w:pPr>
+    </w:lvl>
+    <w:lvl w:ilvl="5" w:tplc="0409001B" w:tentative="1">
+      <w:start w:val="1"/>
+      <w:numFmt w:val="lowerRoman"/>
+      <w:lvlText w:val="%6."/>
+      <w:lvlJc w:val="right"/>
+      <w:pPr>
+        <w:ind w:left="4887" w:hanging="180"/>
+      </w:pPr>
+    </w:lvl>
+    <w:lvl w:ilvl="6" w:tplc="0409000F" w:tentative="1">
+      <w:start w:val="1"/>
+      <w:numFmt w:val="decimal"/>
+      <w:lvlText w:val="%7."/>
+      <w:lvlJc w:val="left"/>
+      <w:pPr>
+        <w:ind w:left="5607" w:hanging="360"/>
+      </w:pPr>
+    </w:lvl>
+    <w:lvl w:ilvl="7" w:tplc="04090019" w:tentative="1">
+      <w:start w:val="1"/>
+      <w:numFmt w:val="lowerLetter"/>
+      <w:lvlText w:val="%8."/>
+      <w:lvlJc w:val="left"/>
+      <w:pPr>
+        <w:ind w:left="6327" w:hanging="360"/>
+      </w:pPr>
+    </w:lvl>
+    <w:lvl w:ilvl="8" w:tplc="0409001B" w:tentative="1">
+      <w:start w:val="1"/>
+      <w:numFmt w:val="lowerRoman"/>
+      <w:lvlText w:val="%9."/>
+      <w:lvlJc w:val="right"/>
+      <w:pPr>
+        <w:ind w:left="7047" w:hanging="180"/>
+      </w:pPr>
+    </w:lvl>
+  </w:abstractNum>
+  <w:abstractNum w:abstractNumId="24" w15:restartNumberingAfterBreak="0">
     <w:nsid w:val="6B0D1A05"/>
     <w:multiLevelType w:val="hybridMultilevel"/>
     <w:tmpl w:val="B54CC73A"/>
@@ -23367,7 +26174,7 @@
       </w:pPr>
     </w:lvl>
   </w:abstractNum>
-  <w:abstractNum w:abstractNumId="22" w15:restartNumberingAfterBreak="0">
+  <w:abstractNum w:abstractNumId="25" w15:restartNumberingAfterBreak="0">
     <w:nsid w:val="7FCA4A04"/>
     <w:multiLevelType w:val="hybridMultilevel"/>
     <w:tmpl w:val="99A855E6"/>
@@ -23454,13 +26261,13 @@
     </w:lvl>
   </w:abstractNum>
   <w:num w:numId="1">
+    <w:abstractNumId w:val="15"/>
+  </w:num>
+  <w:num w:numId="2">
     <w:abstractNumId w:val="14"/>
   </w:num>
-  <w:num w:numId="2">
-    <w:abstractNumId w:val="13"/>
-  </w:num>
   <w:num w:numId="3">
-    <w:abstractNumId w:val="19"/>
+    <w:abstractNumId w:val="21"/>
   </w:num>
   <w:num w:numId="4">
     <w:abstractNumId w:val="12"/>
@@ -23502,25 +26309,34 @@
     <w:abstractNumId w:val="11"/>
   </w:num>
   <w:num w:numId="17">
+    <w:abstractNumId w:val="19"/>
+  </w:num>
+  <w:num w:numId="18">
+    <w:abstractNumId w:val="25"/>
+  </w:num>
+  <w:num w:numId="19">
+    <w:abstractNumId w:val="20"/>
+  </w:num>
+  <w:num w:numId="20">
+    <w:abstractNumId w:val="24"/>
+  </w:num>
+  <w:num w:numId="21">
+    <w:abstractNumId w:val="18"/>
+  </w:num>
+  <w:num w:numId="22">
+    <w:abstractNumId w:val="22"/>
+  </w:num>
+  <w:num w:numId="23">
     <w:abstractNumId w:val="17"/>
   </w:num>
-  <w:num w:numId="18">
-    <w:abstractNumId w:val="22"/>
+  <w:num w:numId="24">
+    <w:abstractNumId w:val="13"/>
   </w:num>
-  <w:num w:numId="19">
-    <w:abstractNumId w:val="18"/>
+  <w:num w:numId="25">
+    <w:abstractNumId w:val="23"/>
   </w:num>
-  <w:num w:numId="20">
-    <w:abstractNumId w:val="21"/>
-  </w:num>
-  <w:num w:numId="21">
+  <w:num w:numId="26">
     <w:abstractNumId w:val="16"/>
-  </w:num>
-  <w:num w:numId="22">
-    <w:abstractNumId w:val="20"/>
-  </w:num>
-  <w:num w:numId="23">
-    <w:abstractNumId w:val="15"/>
   </w:num>
 </w:numbering>
 </file>
@@ -24053,7 +26869,6 @@
   <w:style w:type="character" w:default="1" w:styleId="DefaultParagraphFont">
     <w:name w:val="Default Paragraph Font"/>
     <w:uiPriority w:val="1"/>
-    <w:semiHidden/>
     <w:unhideWhenUsed/>
   </w:style>
   <w:style w:type="table" w:default="1" w:styleId="TableNormal">
@@ -25684,11 +28499,59 @@
     <b:URL>http://www.ti.com/lit/ml/sprt681/sprt681.pdf</b:URL>
     <b:RefOrder>19</b:RefOrder>
   </b:Source>
+  <b:Source>
+    <b:Tag>Tex131</b:Tag>
+    <b:SourceType>DocumentFromInternetSite</b:SourceType>
+    <b:Guid>{6797B471-E9EB-434A-9426-8B52D198D276}</b:Guid>
+    <b:Title>TDA2x</b:Title>
+    <b:Year>2013</b:Year>
+    <b:Month>Октобар</b:Month>
+    <b:YearAccessed>2019</b:YearAccessed>
+    <b:MonthAccessed>Октобар</b:MonthAccessed>
+    <b:DayAccessed>6</b:DayAccessed>
+    <b:URL>http://processors.wiki.ti.com/index.php/TDA2x</b:URL>
+    <b:Author>
+      <b:Author>
+        <b:Corporate>Texas Instruments</b:Corporate>
+      </b:Author>
+    </b:Author>
+    <b:RefOrder>20</b:RefOrder>
+  </b:Source>
+  <b:Source>
+    <b:Tag>Chi14</b:Tag>
+    <b:SourceType>DocumentFromInternetSite</b:SourceType>
+    <b:Guid>{D2EAA8AA-0C60-44B5-90EF-99E76B42AD1C}</b:Guid>
+    <b:Title>TI Vision SDK, Optimized Vision Libraries for ADAS Systems</b:Title>
+    <b:Year>2014</b:Year>
+    <b:YearAccessed>2019</b:YearAccessed>
+    <b:MonthAccessed>Октобар</b:MonthAccessed>
+    <b:DayAccessed>6</b:DayAccessed>
+    <b:URL>http://www.ti.com/lit/wp/spry260/spry260.pdf</b:URL>
+    <b:Author>
+      <b:Author>
+        <b:NameList>
+          <b:Person>
+            <b:Last>Chitnis</b:Last>
+            <b:First>Kedar </b:First>
+          </b:Person>
+          <b:Person>
+            <b:Last>Staszewski</b:Last>
+            <b:First>Roman </b:First>
+          </b:Person>
+          <b:Person>
+            <b:Last>Agarwal</b:Last>
+            <b:First>Gaurav </b:First>
+          </b:Person>
+        </b:NameList>
+      </b:Author>
+    </b:Author>
+    <b:RefOrder>21</b:RefOrder>
+  </b:Source>
 </b:Sources>
 </file>
 
 <file path=customXml/itemProps1.xml><?xml version="1.0" encoding="utf-8"?>
-<ds:datastoreItem xmlns:ds="http://schemas.openxmlformats.org/officeDocument/2006/customXml" ds:itemID="{5C76D4FD-3ADF-4017-8379-1A87AE331BD1}">
+<ds:datastoreItem xmlns:ds="http://schemas.openxmlformats.org/officeDocument/2006/customXml" ds:itemID="{84E133AC-61FA-4CE3-A13B-F325DA3B8490}">
   <ds:schemaRefs>
     <ds:schemaRef ds:uri="http://schemas.openxmlformats.org/officeDocument/2006/bibliography"/>
   </ds:schemaRefs>

--- a/Msc-e28-2018.docx
+++ b/Msc-e28-2018.docx
@@ -457,6 +457,7 @@
                 <w:rFonts w:ascii="Arial" w:hAnsi="Arial"/>
                 <w:sz w:val="18"/>
               </w:rPr>
+              <w:lastRenderedPageBreak/>
               <w:t>Редни</w:t>
             </w:r>
             <w:proofErr w:type="spellEnd"/>
@@ -3710,7 +3711,6 @@
         </w:rPr>
         <w:sectPr>
           <w:headerReference w:type="default" r:id="rId8"/>
-          <w:footerReference w:type="default" r:id="rId9"/>
           <w:pgSz w:w="11907" w:h="16840" w:code="9"/>
           <w:pgMar w:top="567" w:right="1417" w:bottom="567" w:left="1418" w:header="567" w:footer="567" w:gutter="0"/>
           <w:pgNumType w:fmt="upperRoman" w:start="1"/>
@@ -6021,7 +6021,7 @@
           <w:lang w:val="hr-HR"/>
         </w:rPr>
         <w:sectPr>
-          <w:headerReference w:type="default" r:id="rId10"/>
+          <w:headerReference w:type="default" r:id="rId9"/>
           <w:pgSz w:w="11907" w:h="16840" w:code="9"/>
           <w:pgMar w:top="567" w:right="1417" w:bottom="567" w:left="1418" w:header="567" w:footer="567" w:gutter="0"/>
           <w:pgNumType w:fmt="upperRoman" w:start="1"/>
@@ -6086,8 +6086,8 @@
           <w:lang w:val="hr-HR"/>
         </w:rPr>
         <w:sectPr>
-          <w:headerReference w:type="default" r:id="rId11"/>
-          <w:footerReference w:type="default" r:id="rId12"/>
+          <w:headerReference w:type="default" r:id="rId10"/>
+          <w:footerReference w:type="default" r:id="rId11"/>
           <w:pgSz w:w="11907" w:h="16840" w:code="9"/>
           <w:pgMar w:top="1134" w:right="1417" w:bottom="1134" w:left="1418" w:header="567" w:footer="567" w:gutter="0"/>
           <w:pgNumType w:fmt="upperRoman" w:start="1"/>
@@ -6158,7 +6158,7 @@
         </w:rPr>
         <w:fldChar w:fldCharType="separate"/>
       </w:r>
-      <w:hyperlink w:anchor="_Toc21875610" w:history="1">
+      <w:hyperlink w:anchor="_Toc21989941" w:history="1">
         <w:r>
           <w:rPr>
             <w:rStyle w:val="Hyperlink"/>
@@ -6203,7 +6203,7 @@
             <w:noProof/>
             <w:webHidden/>
           </w:rPr>
-          <w:instrText xml:space="preserve"> PAGEREF _Toc21875610 \h </w:instrText>
+          <w:instrText xml:space="preserve"> PAGEREF _Toc21989941 \h </w:instrText>
         </w:r>
         <w:r>
           <w:rPr>
@@ -6245,7 +6245,7 @@
           <w:lang w:val="en-US"/>
         </w:rPr>
       </w:pPr>
-      <w:hyperlink w:anchor="_Toc21875611" w:history="1">
+      <w:hyperlink w:anchor="_Toc21989942" w:history="1">
         <w:r>
           <w:rPr>
             <w:rStyle w:val="Hyperlink"/>
@@ -6290,7 +6290,7 @@
             <w:noProof/>
             <w:webHidden/>
           </w:rPr>
-          <w:instrText xml:space="preserve"> PAGEREF _Toc21875611 \h </w:instrText>
+          <w:instrText xml:space="preserve"> PAGEREF _Toc21989942 \h </w:instrText>
         </w:r>
         <w:r>
           <w:rPr>
@@ -6335,7 +6335,7 @@
           <w:szCs w:val="22"/>
         </w:rPr>
       </w:pPr>
-      <w:hyperlink w:anchor="_Toc21875612" w:history="1">
+      <w:hyperlink w:anchor="_Toc21989943" w:history="1">
         <w:r>
           <w:rPr>
             <w:rStyle w:val="Hyperlink"/>
@@ -6382,7 +6382,7 @@
             <w:noProof/>
             <w:webHidden/>
           </w:rPr>
-          <w:instrText xml:space="preserve"> PAGEREF _Toc21875612 \h </w:instrText>
+          <w:instrText xml:space="preserve"> PAGEREF _Toc21989943 \h </w:instrText>
         </w:r>
         <w:r>
           <w:rPr>
@@ -6427,7 +6427,7 @@
           <w:szCs w:val="22"/>
         </w:rPr>
       </w:pPr>
-      <w:hyperlink w:anchor="_Toc21875613" w:history="1">
+      <w:hyperlink w:anchor="_Toc21989944" w:history="1">
         <w:r>
           <w:rPr>
             <w:rStyle w:val="Hyperlink"/>
@@ -6492,7 +6492,7 @@
             <w:noProof/>
             <w:webHidden/>
           </w:rPr>
-          <w:instrText xml:space="preserve"> PAGEREF _Toc21875613 \h </w:instrText>
+          <w:instrText xml:space="preserve"> PAGEREF _Toc21989944 \h </w:instrText>
         </w:r>
         <w:r>
           <w:rPr>
@@ -6537,7 +6537,7 @@
           <w:szCs w:val="22"/>
         </w:rPr>
       </w:pPr>
-      <w:hyperlink w:anchor="_Toc21875614" w:history="1">
+      <w:hyperlink w:anchor="_Toc21989945" w:history="1">
         <w:r>
           <w:rPr>
             <w:rStyle w:val="Hyperlink"/>
@@ -6582,7 +6582,7 @@
             <w:noProof/>
             <w:webHidden/>
           </w:rPr>
-          <w:instrText xml:space="preserve"> PAGEREF _Toc21875614 \h </w:instrText>
+          <w:instrText xml:space="preserve"> PAGEREF _Toc21989945 \h </w:instrText>
         </w:r>
         <w:r>
           <w:rPr>
@@ -6627,7 +6627,7 @@
           <w:szCs w:val="22"/>
         </w:rPr>
       </w:pPr>
-      <w:hyperlink w:anchor="_Toc21875615" w:history="1">
+      <w:hyperlink w:anchor="_Toc21989946" w:history="1">
         <w:r>
           <w:rPr>
             <w:rStyle w:val="Hyperlink"/>
@@ -6692,7 +6692,7 @@
             <w:noProof/>
             <w:webHidden/>
           </w:rPr>
-          <w:instrText xml:space="preserve"> PAGEREF _Toc21875615 \h </w:instrText>
+          <w:instrText xml:space="preserve"> PAGEREF _Toc21989946 \h </w:instrText>
         </w:r>
         <w:r>
           <w:rPr>
@@ -6737,7 +6737,7 @@
           <w:szCs w:val="22"/>
         </w:rPr>
       </w:pPr>
-      <w:hyperlink w:anchor="_Toc21875616" w:history="1">
+      <w:hyperlink w:anchor="_Toc21989947" w:history="1">
         <w:r>
           <w:rPr>
             <w:rStyle w:val="Hyperlink"/>
@@ -6802,7 +6802,7 @@
             <w:noProof/>
             <w:webHidden/>
           </w:rPr>
-          <w:instrText xml:space="preserve"> PAGEREF _Toc21875616 \h </w:instrText>
+          <w:instrText xml:space="preserve"> PAGEREF _Toc21989947 \h </w:instrText>
         </w:r>
         <w:r>
           <w:rPr>
@@ -6847,7 +6847,7 @@
           <w:szCs w:val="22"/>
         </w:rPr>
       </w:pPr>
-      <w:hyperlink w:anchor="_Toc21875617" w:history="1">
+      <w:hyperlink w:anchor="_Toc21989948" w:history="1">
         <w:r>
           <w:rPr>
             <w:rStyle w:val="Hyperlink"/>
@@ -6912,7 +6912,7 @@
             <w:noProof/>
             <w:webHidden/>
           </w:rPr>
-          <w:instrText xml:space="preserve"> PAGEREF _Toc21875617 \h </w:instrText>
+          <w:instrText xml:space="preserve"> PAGEREF _Toc21989948 \h </w:instrText>
         </w:r>
         <w:r>
           <w:rPr>
@@ -6957,7 +6957,7 @@
           <w:szCs w:val="22"/>
         </w:rPr>
       </w:pPr>
-      <w:hyperlink w:anchor="_Toc21875618" w:history="1">
+      <w:hyperlink w:anchor="_Toc21989949" w:history="1">
         <w:r>
           <w:rPr>
             <w:rStyle w:val="Hyperlink"/>
@@ -7002,7 +7002,7 @@
             <w:noProof/>
             <w:webHidden/>
           </w:rPr>
-          <w:instrText xml:space="preserve"> PAGEREF _Toc21875618 \h </w:instrText>
+          <w:instrText xml:space="preserve"> PAGEREF _Toc21989949 \h </w:instrText>
         </w:r>
         <w:r>
           <w:rPr>
@@ -7047,7 +7047,7 @@
           <w:szCs w:val="22"/>
         </w:rPr>
       </w:pPr>
-      <w:hyperlink w:anchor="_Toc21875619" w:history="1">
+      <w:hyperlink w:anchor="_Toc21989950" w:history="1">
         <w:r>
           <w:rPr>
             <w:rStyle w:val="Hyperlink"/>
@@ -7092,7 +7092,7 @@
             <w:noProof/>
             <w:webHidden/>
           </w:rPr>
-          <w:instrText xml:space="preserve"> PAGEREF _Toc21875619 \h </w:instrText>
+          <w:instrText xml:space="preserve"> PAGEREF _Toc21989950 \h </w:instrText>
         </w:r>
         <w:r>
           <w:rPr>
@@ -7137,7 +7137,7 @@
           <w:szCs w:val="22"/>
         </w:rPr>
       </w:pPr>
-      <w:hyperlink w:anchor="_Toc21875620" w:history="1">
+      <w:hyperlink w:anchor="_Toc21989951" w:history="1">
         <w:r>
           <w:rPr>
             <w:rStyle w:val="Hyperlink"/>
@@ -7182,7 +7182,7 @@
             <w:noProof/>
             <w:webHidden/>
           </w:rPr>
-          <w:instrText xml:space="preserve"> PAGEREF _Toc21875620 \h </w:instrText>
+          <w:instrText xml:space="preserve"> PAGEREF _Toc21989951 \h </w:instrText>
         </w:r>
         <w:r>
           <w:rPr>
@@ -7227,7 +7227,7 @@
           <w:szCs w:val="22"/>
         </w:rPr>
       </w:pPr>
-      <w:hyperlink w:anchor="_Toc21875621" w:history="1">
+      <w:hyperlink w:anchor="_Toc21989952" w:history="1">
         <w:r>
           <w:rPr>
             <w:rStyle w:val="Hyperlink"/>
@@ -7272,7 +7272,7 @@
             <w:noProof/>
             <w:webHidden/>
           </w:rPr>
-          <w:instrText xml:space="preserve"> PAGEREF _Toc21875621 \h </w:instrText>
+          <w:instrText xml:space="preserve"> PAGEREF _Toc21989952 \h </w:instrText>
         </w:r>
         <w:r>
           <w:rPr>
@@ -7317,7 +7317,7 @@
           <w:szCs w:val="22"/>
         </w:rPr>
       </w:pPr>
-      <w:hyperlink w:anchor="_Toc21875622" w:history="1">
+      <w:hyperlink w:anchor="_Toc21989953" w:history="1">
         <w:r>
           <w:rPr>
             <w:rStyle w:val="Hyperlink"/>
@@ -7364,7 +7364,7 @@
             <w:noProof/>
             <w:webHidden/>
           </w:rPr>
-          <w:instrText xml:space="preserve"> PAGEREF _Toc21875622 \h </w:instrText>
+          <w:instrText xml:space="preserve"> PAGEREF _Toc21989953 \h </w:instrText>
         </w:r>
         <w:r>
           <w:rPr>
@@ -7406,7 +7406,7 @@
           <w:lang w:val="en-US"/>
         </w:rPr>
       </w:pPr>
-      <w:hyperlink w:anchor="_Toc21875623" w:history="1">
+      <w:hyperlink w:anchor="_Toc21989954" w:history="1">
         <w:r>
           <w:rPr>
             <w:rStyle w:val="Hyperlink"/>
@@ -7452,7 +7452,7 @@
             <w:noProof/>
             <w:webHidden/>
           </w:rPr>
-          <w:instrText xml:space="preserve"> PAGEREF _Toc21875623 \h </w:instrText>
+          <w:instrText xml:space="preserve"> PAGEREF _Toc21989954 \h </w:instrText>
         </w:r>
         <w:r>
           <w:rPr>
@@ -7497,7 +7497,7 @@
           <w:szCs w:val="22"/>
         </w:rPr>
       </w:pPr>
-      <w:hyperlink w:anchor="_Toc21875624" w:history="1">
+      <w:hyperlink w:anchor="_Toc21989955" w:history="1">
         <w:r>
           <w:rPr>
             <w:rStyle w:val="Hyperlink"/>
@@ -7542,7 +7542,7 @@
             <w:noProof/>
             <w:webHidden/>
           </w:rPr>
-          <w:instrText xml:space="preserve"> PAGEREF _Toc21875624 \h </w:instrText>
+          <w:instrText xml:space="preserve"> PAGEREF _Toc21989955 \h </w:instrText>
         </w:r>
         <w:r>
           <w:rPr>
@@ -7587,7 +7587,7 @@
           <w:szCs w:val="22"/>
         </w:rPr>
       </w:pPr>
-      <w:hyperlink w:anchor="_Toc21875625" w:history="1">
+      <w:hyperlink w:anchor="_Toc21989956" w:history="1">
         <w:r>
           <w:rPr>
             <w:rStyle w:val="Hyperlink"/>
@@ -7632,7 +7632,7 @@
             <w:noProof/>
             <w:webHidden/>
           </w:rPr>
-          <w:instrText xml:space="preserve"> PAGEREF _Toc21875625 \h </w:instrText>
+          <w:instrText xml:space="preserve"> PAGEREF _Toc21989956 \h </w:instrText>
         </w:r>
         <w:r>
           <w:rPr>
@@ -7677,7 +7677,7 @@
           <w:szCs w:val="22"/>
         </w:rPr>
       </w:pPr>
-      <w:hyperlink w:anchor="_Toc21875626" w:history="1">
+      <w:hyperlink w:anchor="_Toc21989957" w:history="1">
         <w:r>
           <w:rPr>
             <w:rStyle w:val="Hyperlink"/>
@@ -7722,7 +7722,7 @@
             <w:noProof/>
             <w:webHidden/>
           </w:rPr>
-          <w:instrText xml:space="preserve"> PAGEREF _Toc21875626 \h </w:instrText>
+          <w:instrText xml:space="preserve"> PAGEREF _Toc21989957 \h </w:instrText>
         </w:r>
         <w:r>
           <w:rPr>
@@ -7767,7 +7767,7 @@
           <w:szCs w:val="22"/>
         </w:rPr>
       </w:pPr>
-      <w:hyperlink w:anchor="_Toc21875627" w:history="1">
+      <w:hyperlink w:anchor="_Toc21989958" w:history="1">
         <w:r>
           <w:rPr>
             <w:rStyle w:val="Hyperlink"/>
@@ -7812,7 +7812,7 @@
             <w:noProof/>
             <w:webHidden/>
           </w:rPr>
-          <w:instrText xml:space="preserve"> PAGEREF _Toc21875627 \h </w:instrText>
+          <w:instrText xml:space="preserve"> PAGEREF _Toc21989958 \h </w:instrText>
         </w:r>
         <w:r>
           <w:rPr>
@@ -7857,7 +7857,7 @@
           <w:szCs w:val="22"/>
         </w:rPr>
       </w:pPr>
-      <w:hyperlink w:anchor="_Toc21875628" w:history="1">
+      <w:hyperlink w:anchor="_Toc21989959" w:history="1">
         <w:r>
           <w:rPr>
             <w:rStyle w:val="Hyperlink"/>
@@ -7902,7 +7902,7 @@
             <w:noProof/>
             <w:webHidden/>
           </w:rPr>
-          <w:instrText xml:space="preserve"> PAGEREF _Toc21875628 \h </w:instrText>
+          <w:instrText xml:space="preserve"> PAGEREF _Toc21989959 \h </w:instrText>
         </w:r>
         <w:r>
           <w:rPr>
@@ -7944,7 +7944,7 @@
           <w:lang w:val="en-US"/>
         </w:rPr>
       </w:pPr>
-      <w:hyperlink w:anchor="_Toc21875629" w:history="1">
+      <w:hyperlink w:anchor="_Toc21989960" w:history="1">
         <w:r>
           <w:rPr>
             <w:rStyle w:val="Hyperlink"/>
@@ -7990,7 +7990,7 @@
             <w:noProof/>
             <w:webHidden/>
           </w:rPr>
-          <w:instrText xml:space="preserve"> PAGEREF _Toc21875629 \h </w:instrText>
+          <w:instrText xml:space="preserve"> PAGEREF _Toc21989960 \h </w:instrText>
         </w:r>
         <w:r>
           <w:rPr>
@@ -8035,7 +8035,7 @@
           <w:szCs w:val="22"/>
         </w:rPr>
       </w:pPr>
-      <w:hyperlink w:anchor="_Toc21875630" w:history="1">
+      <w:hyperlink w:anchor="_Toc21989961" w:history="1">
         <w:r>
           <w:rPr>
             <w:rStyle w:val="Hyperlink"/>
@@ -8080,7 +8080,7 @@
             <w:noProof/>
             <w:webHidden/>
           </w:rPr>
-          <w:instrText xml:space="preserve"> PAGEREF _Toc21875630 \h </w:instrText>
+          <w:instrText xml:space="preserve"> PAGEREF _Toc21989961 \h </w:instrText>
         </w:r>
         <w:r>
           <w:rPr>
@@ -8125,7 +8125,7 @@
           <w:szCs w:val="22"/>
         </w:rPr>
       </w:pPr>
-      <w:hyperlink w:anchor="_Toc21875631" w:history="1">
+      <w:hyperlink w:anchor="_Toc21989962" w:history="1">
         <w:r>
           <w:rPr>
             <w:rStyle w:val="Hyperlink"/>
@@ -8170,7 +8170,7 @@
             <w:noProof/>
             <w:webHidden/>
           </w:rPr>
-          <w:instrText xml:space="preserve"> PAGEREF _Toc21875631 \h </w:instrText>
+          <w:instrText xml:space="preserve"> PAGEREF _Toc21989962 \h </w:instrText>
         </w:r>
         <w:r>
           <w:rPr>
@@ -8215,7 +8215,7 @@
           <w:szCs w:val="22"/>
         </w:rPr>
       </w:pPr>
-      <w:hyperlink w:anchor="_Toc21875632" w:history="1">
+      <w:hyperlink w:anchor="_Toc21989963" w:history="1">
         <w:r>
           <w:rPr>
             <w:rStyle w:val="Hyperlink"/>
@@ -8238,23 +8238,7 @@
             <w:noProof/>
             <w:lang w:val="sr-Cyrl-RS"/>
           </w:rPr>
-          <w:t>Реализација апстракци</w:t>
-        </w:r>
-        <w:r>
-          <w:rPr>
-            <w:rStyle w:val="Hyperlink"/>
-            <w:noProof/>
-            <w:lang w:val="sr-Cyrl-RS"/>
-          </w:rPr>
-          <w:t>ј</w:t>
-        </w:r>
-        <w:r>
-          <w:rPr>
-            <w:rStyle w:val="Hyperlink"/>
-            <w:noProof/>
-            <w:lang w:val="sr-Cyrl-RS"/>
-          </w:rPr>
-          <w:t>е руковања фрејмовима -</w:t>
+          <w:t xml:space="preserve">Реализација апстракције руковања фрејмовима - </w:t>
         </w:r>
         <w:r>
           <w:rPr>
@@ -8284,7 +8268,7 @@
             <w:noProof/>
             <w:webHidden/>
           </w:rPr>
-          <w:instrText xml:space="preserve"> PAGEREF _Toc21875632 \h </w:instrText>
+          <w:instrText xml:space="preserve"> PAGEREF _Toc21989963 \h </w:instrText>
         </w:r>
         <w:r>
           <w:rPr>
@@ -8329,7 +8313,7 @@
           <w:szCs w:val="22"/>
         </w:rPr>
       </w:pPr>
-      <w:hyperlink w:anchor="_Toc21875633" w:history="1">
+      <w:hyperlink w:anchor="_Toc21989964" w:history="1">
         <w:r>
           <w:rPr>
             <w:rStyle w:val="Hyperlink"/>
@@ -8352,23 +8336,7 @@
             <w:noProof/>
             <w:lang w:val="sr-Cyrl-RS"/>
           </w:rPr>
-          <w:t>Реализација а</w:t>
-        </w:r>
-        <w:r>
-          <w:rPr>
-            <w:rStyle w:val="Hyperlink"/>
-            <w:noProof/>
-            <w:lang w:val="sr-Cyrl-RS"/>
-          </w:rPr>
-          <w:t>п</w:t>
-        </w:r>
-        <w:r>
-          <w:rPr>
-            <w:rStyle w:val="Hyperlink"/>
-            <w:noProof/>
-            <w:lang w:val="sr-Cyrl-RS"/>
-          </w:rPr>
-          <w:t xml:space="preserve">стракције добављања фрејмова - </w:t>
+          <w:t xml:space="preserve">Реализација апстракције добављања фрејмова – </w:t>
         </w:r>
         <w:r>
           <w:rPr>
@@ -8398,7 +8366,7 @@
             <w:noProof/>
             <w:webHidden/>
           </w:rPr>
-          <w:instrText xml:space="preserve"> PAGEREF _Toc21875633 \h </w:instrText>
+          <w:instrText xml:space="preserve"> PAGEREF _Toc21989964 \h </w:instrText>
         </w:r>
         <w:r>
           <w:rPr>
@@ -8436,7 +8404,7 @@
           <w:tab w:val="left" w:pos="1400"/>
           <w:tab w:val="right" w:leader="dot" w:pos="9062"/>
         </w:tabs>
-        <w:ind w:left="767" w:firstLine="0"/>
+        <w:ind w:left="967" w:hanging="200"/>
         <w:rPr>
           <w:rFonts w:asciiTheme="minorHAnsi" w:eastAsiaTheme="minorEastAsia" w:hAnsiTheme="minorHAnsi" w:cstheme="minorBidi"/>
           <w:noProof/>
@@ -8444,7 +8412,7 @@
           <w:szCs w:val="22"/>
         </w:rPr>
       </w:pPr>
-      <w:hyperlink w:anchor="_Toc21875634" w:history="1">
+      <w:hyperlink w:anchor="_Toc21989965" w:history="1">
         <w:r>
           <w:rPr>
             <w:rStyle w:val="Hyperlink"/>
@@ -8489,7 +8457,7 @@
             <w:noProof/>
             <w:webHidden/>
           </w:rPr>
-          <w:instrText xml:space="preserve"> PAGEREF _Toc21875634 \h </w:instrText>
+          <w:instrText xml:space="preserve"> PAGEREF _Toc21989965 \h </w:instrText>
         </w:r>
         <w:r>
           <w:rPr>
@@ -8509,7 +8477,7 @@
             <w:noProof/>
             <w:webHidden/>
           </w:rPr>
-          <w:t>32</w:t>
+          <w:t>34</w:t>
         </w:r>
         <w:r>
           <w:rPr>
@@ -8522,9 +8490,9 @@
     </w:p>
     <w:p>
       <w:pPr>
-        <w:pStyle w:val="TOC2"/>
+        <w:pStyle w:val="TOC3"/>
         <w:tabs>
-          <w:tab w:val="left" w:pos="1400"/>
+          <w:tab w:val="left" w:pos="1667"/>
           <w:tab w:val="right" w:leader="dot" w:pos="9062"/>
         </w:tabs>
         <w:rPr>
@@ -8534,14 +8502,14 @@
           <w:szCs w:val="22"/>
         </w:rPr>
       </w:pPr>
-      <w:hyperlink w:anchor="_Toc21875635" w:history="1">
+      <w:hyperlink w:anchor="_Toc21989966" w:history="1">
         <w:r>
           <w:rPr>
             <w:rStyle w:val="Hyperlink"/>
             <w:noProof/>
             <w:lang w:val="sr-Cyrl-RS"/>
           </w:rPr>
-          <w:t>4.4</w:t>
+          <w:t>4.3.1</w:t>
         </w:r>
         <w:r>
           <w:rPr>
@@ -8579,7 +8547,7 @@
             <w:noProof/>
             <w:webHidden/>
           </w:rPr>
-          <w:instrText xml:space="preserve"> PAGEREF _Toc21875635 \h </w:instrText>
+          <w:instrText xml:space="preserve"> PAGEREF _Toc21989966 \h </w:instrText>
         </w:r>
         <w:r>
           <w:rPr>
@@ -8599,7 +8567,7 @@
             <w:noProof/>
             <w:webHidden/>
           </w:rPr>
-          <w:t>32</w:t>
+          <w:t>34</w:t>
         </w:r>
         <w:r>
           <w:rPr>
@@ -8621,7 +8589,7 @@
           <w:lang w:val="en-US"/>
         </w:rPr>
       </w:pPr>
-      <w:hyperlink w:anchor="_Toc21875636" w:history="1">
+      <w:hyperlink w:anchor="_Toc21989967" w:history="1">
         <w:r>
           <w:rPr>
             <w:rStyle w:val="Hyperlink"/>
@@ -8666,7 +8634,7 @@
             <w:noProof/>
             <w:webHidden/>
           </w:rPr>
-          <w:instrText xml:space="preserve"> PAGEREF _Toc21875636 \h </w:instrText>
+          <w:instrText xml:space="preserve"> PAGEREF _Toc21989967 \h </w:instrText>
         </w:r>
         <w:r>
           <w:rPr>
@@ -8686,7 +8654,7 @@
             <w:noProof/>
             <w:webHidden/>
           </w:rPr>
-          <w:t>33</w:t>
+          <w:t>35</w:t>
         </w:r>
         <w:r>
           <w:rPr>
@@ -8708,7 +8676,7 @@
           <w:lang w:val="en-US"/>
         </w:rPr>
       </w:pPr>
-      <w:hyperlink w:anchor="_Toc21875637" w:history="1">
+      <w:hyperlink w:anchor="_Toc21989968" w:history="1">
         <w:r>
           <w:rPr>
             <w:rStyle w:val="Hyperlink"/>
@@ -8753,7 +8721,7 @@
             <w:noProof/>
             <w:webHidden/>
           </w:rPr>
-          <w:instrText xml:space="preserve"> PAGEREF _Toc21875637 \h </w:instrText>
+          <w:instrText xml:space="preserve"> PAGEREF _Toc21989968 \h </w:instrText>
         </w:r>
         <w:r>
           <w:rPr>
@@ -8773,7 +8741,7 @@
             <w:noProof/>
             <w:webHidden/>
           </w:rPr>
-          <w:t>34</w:t>
+          <w:t>36</w:t>
         </w:r>
         <w:r>
           <w:rPr>
@@ -8795,7 +8763,7 @@
           <w:lang w:val="en-US"/>
         </w:rPr>
       </w:pPr>
-      <w:hyperlink w:anchor="_Toc21875638" w:history="1">
+      <w:hyperlink w:anchor="_Toc21989969" w:history="1">
         <w:r>
           <w:rPr>
             <w:rStyle w:val="Hyperlink"/>
@@ -8840,7 +8808,7 @@
             <w:noProof/>
             <w:webHidden/>
           </w:rPr>
-          <w:instrText xml:space="preserve"> PAGEREF _Toc21875638 \h </w:instrText>
+          <w:instrText xml:space="preserve"> PAGEREF _Toc21989969 \h </w:instrText>
         </w:r>
         <w:r>
           <w:rPr>
@@ -8860,7 +8828,7 @@
             <w:noProof/>
             <w:webHidden/>
           </w:rPr>
-          <w:t>35</w:t>
+          <w:t>37</w:t>
         </w:r>
         <w:r>
           <w:rPr>
@@ -9051,7 +9019,7 @@
         <w:rPr>
           <w:noProof/>
         </w:rPr>
-        <w:instrText xml:space="preserve"> PAGEREF _Toc21875639 \h </w:instrText>
+        <w:instrText xml:space="preserve"> PAGEREF _Toc21989984 \h </w:instrText>
       </w:r>
       <w:r>
         <w:rPr>
@@ -9142,7 +9110,7 @@
         <w:rPr>
           <w:noProof/>
         </w:rPr>
-        <w:instrText xml:space="preserve"> PAGEREF _Toc21875640 \h </w:instrText>
+        <w:instrText xml:space="preserve"> PAGEREF _Toc21989985 \h </w:instrText>
       </w:r>
       <w:r>
         <w:rPr>
@@ -9210,7 +9178,7 @@
         <w:rPr>
           <w:noProof/>
         </w:rPr>
-        <w:instrText xml:space="preserve"> PAGEREF _Toc21875641 \h </w:instrText>
+        <w:instrText xml:space="preserve"> PAGEREF _Toc21989986 \h </w:instrText>
       </w:r>
       <w:r>
         <w:rPr>
@@ -9287,7 +9255,7 @@
         <w:rPr>
           <w:noProof/>
         </w:rPr>
-        <w:instrText xml:space="preserve"> PAGEREF _Toc21875642 \h </w:instrText>
+        <w:instrText xml:space="preserve"> PAGEREF _Toc21989987 \h </w:instrText>
       </w:r>
       <w:r>
         <w:rPr>
@@ -9378,7 +9346,7 @@
         <w:rPr>
           <w:noProof/>
         </w:rPr>
-        <w:instrText xml:space="preserve"> PAGEREF _Toc21875643 \h </w:instrText>
+        <w:instrText xml:space="preserve"> PAGEREF _Toc21989988 \h </w:instrText>
       </w:r>
       <w:r>
         <w:rPr>
@@ -9461,7 +9429,7 @@
         <w:rPr>
           <w:noProof/>
         </w:rPr>
-        <w:instrText xml:space="preserve"> PAGEREF _Toc21875644 \h </w:instrText>
+        <w:instrText xml:space="preserve"> PAGEREF _Toc21989989 \h </w:instrText>
       </w:r>
       <w:r>
         <w:rPr>
@@ -9545,7 +9513,7 @@
         <w:rPr>
           <w:noProof/>
         </w:rPr>
-        <w:instrText xml:space="preserve"> PAGEREF _Toc21875645 \h </w:instrText>
+        <w:instrText xml:space="preserve"> PAGEREF _Toc21989990 \h </w:instrText>
       </w:r>
       <w:r>
         <w:rPr>
@@ -9613,7 +9581,7 @@
         <w:rPr>
           <w:noProof/>
         </w:rPr>
-        <w:instrText xml:space="preserve"> PAGEREF _Toc21875646 \h </w:instrText>
+        <w:instrText xml:space="preserve"> PAGEREF _Toc21989991 \h </w:instrText>
       </w:r>
       <w:r>
         <w:rPr>
@@ -9682,7 +9650,7 @@
         <w:rPr>
           <w:noProof/>
         </w:rPr>
-        <w:instrText xml:space="preserve"> PAGEREF _Toc21875647 \h </w:instrText>
+        <w:instrText xml:space="preserve"> PAGEREF _Toc21989992 \h </w:instrText>
       </w:r>
       <w:r>
         <w:rPr>
@@ -9750,7 +9718,7 @@
         <w:rPr>
           <w:noProof/>
         </w:rPr>
-        <w:instrText xml:space="preserve"> PAGEREF _Toc21875648 \h </w:instrText>
+        <w:instrText xml:space="preserve"> PAGEREF _Toc21989993 \h </w:instrText>
       </w:r>
       <w:r>
         <w:rPr>
@@ -9818,7 +9786,7 @@
         <w:rPr>
           <w:noProof/>
         </w:rPr>
-        <w:instrText xml:space="preserve"> PAGEREF _Toc21875649 \h </w:instrText>
+        <w:instrText xml:space="preserve"> PAGEREF _Toc21989994 \h </w:instrText>
       </w:r>
       <w:r>
         <w:rPr>
@@ -9886,7 +9854,7 @@
         <w:rPr>
           <w:noProof/>
         </w:rPr>
-        <w:instrText xml:space="preserve"> PAGEREF _Toc21875650 \h </w:instrText>
+        <w:instrText xml:space="preserve"> PAGEREF _Toc21989995 \h </w:instrText>
       </w:r>
       <w:r>
         <w:rPr>
@@ -9955,7 +9923,7 @@
         <w:rPr>
           <w:noProof/>
         </w:rPr>
-        <w:instrText xml:space="preserve"> PAGEREF _Toc21875651 \h </w:instrText>
+        <w:instrText xml:space="preserve"> PAGEREF _Toc21989996 \h </w:instrText>
       </w:r>
       <w:r>
         <w:rPr>
@@ -10023,7 +9991,7 @@
         <w:rPr>
           <w:noProof/>
         </w:rPr>
-        <w:instrText xml:space="preserve"> PAGEREF _Toc21875652 \h </w:instrText>
+        <w:instrText xml:space="preserve"> PAGEREF _Toc21989997 \h </w:instrText>
       </w:r>
       <w:r>
         <w:rPr>
@@ -10089,8 +10057,8 @@
           <w:lang w:val="hr-HR"/>
         </w:rPr>
         <w:sectPr>
-          <w:headerReference w:type="default" r:id="rId13"/>
-          <w:footerReference w:type="default" r:id="rId14"/>
+          <w:headerReference w:type="default" r:id="rId12"/>
+          <w:footerReference w:type="default" r:id="rId13"/>
           <w:pgSz w:w="11907" w:h="16840" w:code="9"/>
           <w:pgMar w:top="1134" w:right="1417" w:bottom="1134" w:left="1418" w:header="567" w:footer="567" w:gutter="0"/>
           <w:pgNumType w:fmt="upperRoman"/>
@@ -10194,7 +10162,7 @@
         <w:rPr>
           <w:noProof/>
         </w:rPr>
-        <w:instrText xml:space="preserve"> PAGEREF _Toc21875676 \h </w:instrText>
+        <w:instrText xml:space="preserve"> PAGEREF _Toc21989998 \h </w:instrText>
       </w:r>
       <w:r>
         <w:rPr>
@@ -10262,7 +10230,7 @@
         <w:rPr>
           <w:noProof/>
         </w:rPr>
-        <w:instrText xml:space="preserve"> PAGEREF _Toc21875677 \h </w:instrText>
+        <w:instrText xml:space="preserve"> PAGEREF _Toc21989999 \h </w:instrText>
       </w:r>
       <w:r>
         <w:rPr>
@@ -10330,7 +10298,7 @@
         <w:rPr>
           <w:noProof/>
         </w:rPr>
-        <w:instrText xml:space="preserve"> PAGEREF _Toc21875678 \h </w:instrText>
+        <w:instrText xml:space="preserve"> PAGEREF _Toc21990000 \h </w:instrText>
       </w:r>
       <w:r>
         <w:rPr>
@@ -10422,7 +10390,7 @@
         <w:rPr>
           <w:noProof/>
         </w:rPr>
-        <w:instrText xml:space="preserve"> PAGEREF _Toc21875679 \h </w:instrText>
+        <w:instrText xml:space="preserve"> PAGEREF _Toc21990001 \h </w:instrText>
       </w:r>
       <w:r>
         <w:rPr>
@@ -10506,7 +10474,7 @@
         <w:rPr>
           <w:noProof/>
         </w:rPr>
-        <w:instrText xml:space="preserve"> PAGEREF _Toc21875680 \h </w:instrText>
+        <w:instrText xml:space="preserve"> PAGEREF _Toc21990002 \h </w:instrText>
       </w:r>
       <w:r>
         <w:rPr>
@@ -10538,6 +10506,7 @@
         <w:tabs>
           <w:tab w:val="right" w:leader="dot" w:pos="9062"/>
         </w:tabs>
+        <w:ind w:left="567" w:firstLine="0"/>
         <w:rPr>
           <w:rFonts w:asciiTheme="minorHAnsi" w:eastAsiaTheme="minorEastAsia" w:hAnsiTheme="minorHAnsi" w:cstheme="minorBidi"/>
           <w:noProof/>
@@ -10556,12 +10525,20 @@
           <w:noProof/>
           <w:lang w:val="sr-Cyrl-RS"/>
         </w:rPr>
-        <w:t xml:space="preserve"> Опис метода за руковање дистрибуцијом фрејмова</w:t>
-      </w:r>
-      <w:r>
-        <w:rPr>
+        <w:t xml:space="preserve"> Опис метода за руковање дистрибуцијом фрејмова класе </w:t>
+      </w:r>
+      <w:r>
+        <w:rPr>
+          <w:i/>
+          <w:iCs/>
           <w:noProof/>
         </w:rPr>
+        <w:t>FrameAccessEngine</w:t>
+      </w:r>
+      <w:r>
+        <w:rPr>
+          <w:noProof/>
+        </w:rPr>
         <w:tab/>
       </w:r>
       <w:r>
@@ -10574,7 +10551,7 @@
         <w:rPr>
           <w:noProof/>
         </w:rPr>
-        <w:instrText xml:space="preserve"> PAGEREF _Toc21875681 \h </w:instrText>
+        <w:instrText xml:space="preserve"> PAGEREF _Toc21990003 \h </w:instrText>
       </w:r>
       <w:r>
         <w:rPr>
@@ -10606,6 +10583,7 @@
         <w:tabs>
           <w:tab w:val="right" w:leader="dot" w:pos="9062"/>
         </w:tabs>
+        <w:ind w:left="567" w:firstLine="0"/>
         <w:rPr>
           <w:rFonts w:asciiTheme="minorHAnsi" w:eastAsiaTheme="minorEastAsia" w:hAnsiTheme="minorHAnsi" w:cstheme="minorBidi"/>
           <w:noProof/>
@@ -10624,11 +10602,22 @@
           <w:noProof/>
           <w:lang w:val="sr-Cyrl-RS"/>
         </w:rPr>
-        <w:t xml:space="preserve"> Опис метода за руковање дељеном меморијом</w:t>
-      </w:r>
-      <w:r>
-        <w:rPr>
+        <w:t xml:space="preserve"> Опис метода за руковање дељеном меморијом класе </w:t>
+      </w:r>
+      <w:bookmarkStart w:id="0" w:name="_GoBack"/>
+      <w:bookmarkEnd w:id="0"/>
+      <w:r>
+        <w:rPr>
+          <w:i/>
+          <w:iCs/>
           <w:noProof/>
+          <w:lang w:val="sr-Cyrl-RS"/>
+        </w:rPr>
+        <w:t>FrameAccessEngineSHMUtil</w:t>
+      </w:r>
+      <w:r>
+        <w:rPr>
+          <w:noProof/>
         </w:rPr>
         <w:tab/>
       </w:r>
@@ -10642,7 +10631,7 @@
         <w:rPr>
           <w:noProof/>
         </w:rPr>
-        <w:instrText xml:space="preserve"> PAGEREF _Toc21875682 \h </w:instrText>
+        <w:instrText xml:space="preserve"> PAGEREF _Toc21990004 \h </w:instrText>
       </w:r>
       <w:r>
         <w:rPr>
@@ -10659,7 +10648,7 @@
         <w:rPr>
           <w:noProof/>
         </w:rPr>
-        <w:t>31</w:t>
+        <w:t>32</w:t>
       </w:r>
       <w:r>
         <w:rPr>
@@ -10670,23 +10659,162 @@
     </w:p>
     <w:p>
       <w:pPr>
-        <w:rPr>
-          <w:lang w:val="hr-HR"/>
-        </w:rPr>
-      </w:pPr>
-      <w:r>
-        <w:rPr>
-          <w:lang w:val="hr-HR"/>
+        <w:pStyle w:val="TableofFigures"/>
+        <w:tabs>
+          <w:tab w:val="right" w:leader="dot" w:pos="9062"/>
+        </w:tabs>
+        <w:rPr>
+          <w:rFonts w:asciiTheme="minorHAnsi" w:eastAsiaTheme="minorEastAsia" w:hAnsiTheme="minorHAnsi" w:cstheme="minorBidi"/>
+          <w:noProof/>
+          <w:sz w:val="22"/>
+          <w:szCs w:val="22"/>
+        </w:rPr>
+      </w:pPr>
+      <w:r>
+        <w:rPr>
+          <w:noProof/>
+        </w:rPr>
+        <w:t>Табела 4.8</w:t>
+      </w:r>
+      <w:r>
+        <w:rPr>
+          <w:noProof/>
+          <w:lang w:val="sr-Cyrl-RS"/>
+        </w:rPr>
+        <w:t xml:space="preserve"> Метода класе </w:t>
+      </w:r>
+      <w:r>
+        <w:rPr>
+          <w:i/>
+          <w:iCs/>
+          <w:noProof/>
+        </w:rPr>
+        <w:t>FrameAccessClient</w:t>
+      </w:r>
+      <w:r>
+        <w:rPr>
+          <w:noProof/>
+          <w:lang w:val="sr-Cyrl-RS"/>
+        </w:rPr>
+        <w:t xml:space="preserve"> за њену иницијализацију</w:t>
+      </w:r>
+      <w:r>
+        <w:rPr>
+          <w:noProof/>
+        </w:rPr>
+        <w:tab/>
+      </w:r>
+      <w:r>
+        <w:rPr>
+          <w:noProof/>
+        </w:rPr>
+        <w:fldChar w:fldCharType="begin"/>
+      </w:r>
+      <w:r>
+        <w:rPr>
+          <w:noProof/>
+        </w:rPr>
+        <w:instrText xml:space="preserve"> PAGEREF _Toc21990005 \h </w:instrText>
+      </w:r>
+      <w:r>
+        <w:rPr>
+          <w:noProof/>
+        </w:rPr>
+      </w:r>
+      <w:r>
+        <w:rPr>
+          <w:noProof/>
+        </w:rPr>
+        <w:fldChar w:fldCharType="separate"/>
+      </w:r>
+      <w:r>
+        <w:rPr>
+          <w:noProof/>
+        </w:rPr>
+        <w:t>33</w:t>
+      </w:r>
+      <w:r>
+        <w:rPr>
+          <w:noProof/>
         </w:rPr>
         <w:fldChar w:fldCharType="end"/>
       </w:r>
     </w:p>
     <w:p>
       <w:pPr>
-        <w:rPr>
-          <w:lang w:val="hr-HR"/>
-        </w:rPr>
-      </w:pPr>
+        <w:pStyle w:val="TableofFigures"/>
+        <w:tabs>
+          <w:tab w:val="right" w:leader="dot" w:pos="9062"/>
+        </w:tabs>
+        <w:rPr>
+          <w:rFonts w:asciiTheme="minorHAnsi" w:eastAsiaTheme="minorEastAsia" w:hAnsiTheme="minorHAnsi" w:cstheme="minorBidi"/>
+          <w:noProof/>
+          <w:sz w:val="22"/>
+          <w:szCs w:val="22"/>
+        </w:rPr>
+      </w:pPr>
+      <w:r>
+        <w:rPr>
+          <w:noProof/>
+        </w:rPr>
+        <w:t>Табела 4.9</w:t>
+      </w:r>
+      <w:r>
+        <w:rPr>
+          <w:noProof/>
+          <w:lang w:val="sr-Cyrl-RS"/>
+        </w:rPr>
+        <w:t xml:space="preserve"> Методе за руковање инстанцом класе </w:t>
+      </w:r>
+      <w:r>
+        <w:rPr>
+          <w:i/>
+          <w:iCs/>
+          <w:noProof/>
+        </w:rPr>
+        <w:t>FrameAccessClient</w:t>
+      </w:r>
+      <w:r>
+        <w:rPr>
+          <w:noProof/>
+        </w:rPr>
+        <w:tab/>
+      </w:r>
+      <w:r>
+        <w:rPr>
+          <w:noProof/>
+        </w:rPr>
+        <w:fldChar w:fldCharType="begin"/>
+      </w:r>
+      <w:r>
+        <w:rPr>
+          <w:noProof/>
+        </w:rPr>
+        <w:instrText xml:space="preserve"> PAGEREF _Toc21990006 \h </w:instrText>
+      </w:r>
+      <w:r>
+        <w:rPr>
+          <w:noProof/>
+        </w:rPr>
+      </w:r>
+      <w:r>
+        <w:rPr>
+          <w:noProof/>
+        </w:rPr>
+        <w:fldChar w:fldCharType="separate"/>
+      </w:r>
+      <w:r>
+        <w:rPr>
+          <w:noProof/>
+        </w:rPr>
+        <w:t>33</w:t>
+      </w:r>
+      <w:r>
+        <w:rPr>
+          <w:noProof/>
+        </w:rPr>
+        <w:fldChar w:fldCharType="end"/>
+      </w:r>
     </w:p>
     <w:p>
       <w:pPr>
@@ -10694,6 +10822,12 @@
           <w:lang w:val="hr-HR"/>
         </w:rPr>
       </w:pPr>
+      <w:r>
+        <w:rPr>
+          <w:lang w:val="hr-HR"/>
+        </w:rPr>
+        <w:fldChar w:fldCharType="end"/>
+      </w:r>
     </w:p>
     <w:p>
       <w:pPr>
@@ -10706,6 +10840,1797 @@
       <w:pPr>
         <w:rPr>
           <w:lang w:val="hr-HR"/>
+        </w:rPr>
+      </w:pPr>
+    </w:p>
+    <w:p>
+      <w:pPr>
+        <w:rPr>
+          <w:lang w:val="hr-HR"/>
+        </w:rPr>
+      </w:pPr>
+    </w:p>
+    <w:p>
+      <w:pPr>
+        <w:rPr>
+          <w:lang w:val="hr-HR"/>
+        </w:rPr>
+        <w:sectPr>
+          <w:headerReference w:type="default" r:id="rId14"/>
+          <w:pgSz w:w="11907" w:h="16840" w:code="9"/>
+          <w:pgMar w:top="1134" w:right="1417" w:bottom="1134" w:left="1418" w:header="567" w:footer="567" w:gutter="0"/>
+          <w:pgNumType w:fmt="upperRoman"/>
+          <w:cols w:space="720"/>
+        </w:sectPr>
+      </w:pPr>
+    </w:p>
+    <w:p>
+      <w:pPr>
+        <w:spacing w:before="4000"/>
+        <w:ind w:firstLine="0"/>
+        <w:jc w:val="left"/>
+        <w:rPr>
+          <w:rFonts w:ascii="Tahoma" w:hAnsi="Tahoma" w:cs="Tahoma"/>
+          <w:b/>
+          <w:bCs/>
+          <w:smallCaps/>
+          <w:sz w:val="32"/>
+          <w:lang w:val="sr-Cyrl-RS"/>
+        </w:rPr>
+      </w:pPr>
+      <w:r>
+        <w:rPr>
+          <w:rFonts w:ascii="Tahoma" w:hAnsi="Tahoma" w:cs="Tahoma"/>
+          <w:b/>
+          <w:bCs/>
+          <w:smallCaps/>
+          <w:sz w:val="32"/>
+          <w:lang w:val="sr-Cyrl-RS"/>
+        </w:rPr>
+        <w:lastRenderedPageBreak/>
+        <w:t>Скраћенице</w:t>
+      </w:r>
+    </w:p>
+    <w:p>
+      <w:pPr>
+        <w:rPr>
+          <w:lang w:val="sl-SI"/>
+        </w:rPr>
+      </w:pPr>
+    </w:p>
+    <w:p>
+      <w:pPr>
+        <w:jc w:val="left"/>
+        <w:rPr>
+          <w:b/>
+          <w:lang w:val="sr-Cyrl-CS"/>
+        </w:rPr>
+      </w:pPr>
+    </w:p>
+    <w:p>
+      <w:pPr>
+        <w:ind w:left="567" w:firstLine="0"/>
+        <w:rPr>
+          <w:lang w:val="sr-Cyrl-RS"/>
+        </w:rPr>
+      </w:pPr>
+      <w:r>
+        <w:rPr>
+          <w:b/>
+        </w:rPr>
+        <w:t>ADAS – A</w:t>
+      </w:r>
+      <w:r>
+        <w:t xml:space="preserve">dvanced </w:t>
+      </w:r>
+      <w:r>
+        <w:rPr>
+          <w:b/>
+        </w:rPr>
+        <w:t>D</w:t>
+      </w:r>
+      <w:r>
+        <w:t>river-</w:t>
+      </w:r>
+      <w:r>
+        <w:rPr>
+          <w:b/>
+        </w:rPr>
+        <w:t>a</w:t>
+      </w:r>
+      <w:r>
+        <w:t xml:space="preserve">ssistance </w:t>
+      </w:r>
+      <w:r>
+        <w:rPr>
+          <w:b/>
+        </w:rPr>
+        <w:t>s</w:t>
+      </w:r>
+      <w:r>
+        <w:t xml:space="preserve">ystems – </w:t>
+      </w:r>
+      <w:r>
+        <w:rPr>
+          <w:lang w:val="sr-Cyrl-RS"/>
+        </w:rPr>
+        <w:t>Напредни системи за помоћ возачу у вожњи</w:t>
+      </w:r>
+    </w:p>
+    <w:p>
+      <w:pPr>
+        <w:ind w:left="567" w:firstLine="0"/>
+        <w:rPr>
+          <w:lang w:val="sr-Cyrl-RS"/>
+        </w:rPr>
+      </w:pPr>
+      <w:r>
+        <w:rPr>
+          <w:b/>
+          <w:bCs/>
+          <w:lang w:val="sr-Latn-RS"/>
+        </w:rPr>
+        <w:t>API</w:t>
+      </w:r>
+      <w:r>
+        <w:rPr>
+          <w:lang w:val="sr-Cyrl-RS"/>
+        </w:rPr>
+        <w:t xml:space="preserve"> – </w:t>
+      </w:r>
+      <w:r>
+        <w:rPr>
+          <w:b/>
+          <w:bCs/>
+          <w:lang w:val="sr-Latn-RS"/>
+        </w:rPr>
+        <w:t>A</w:t>
+      </w:r>
+      <w:r>
+        <w:rPr>
+          <w:lang w:val="sr-Latn-RS"/>
+        </w:rPr>
+        <w:t xml:space="preserve">pplication </w:t>
+      </w:r>
+      <w:r>
+        <w:rPr>
+          <w:b/>
+          <w:bCs/>
+          <w:lang w:val="sr-Latn-RS"/>
+        </w:rPr>
+        <w:t>P</w:t>
+      </w:r>
+      <w:r>
+        <w:rPr>
+          <w:lang w:val="sr-Latn-RS"/>
+        </w:rPr>
+        <w:t xml:space="preserve">rograming </w:t>
+      </w:r>
+      <w:r>
+        <w:rPr>
+          <w:b/>
+          <w:bCs/>
+          <w:lang w:val="sr-Latn-RS"/>
+        </w:rPr>
+        <w:t>I</w:t>
+      </w:r>
+      <w:r>
+        <w:rPr>
+          <w:lang w:val="sr-Latn-RS"/>
+        </w:rPr>
+        <w:t>nterface</w:t>
+      </w:r>
+      <w:r>
+        <w:rPr>
+          <w:lang w:val="sr-Cyrl-RS"/>
+        </w:rPr>
+        <w:t xml:space="preserve"> – апликативна програмска спрега/интерфејс</w:t>
+      </w:r>
+    </w:p>
+    <w:p>
+      <w:pPr>
+        <w:ind w:left="567" w:firstLine="0"/>
+        <w:rPr>
+          <w:lang w:val="sr-Cyrl-RS"/>
+        </w:rPr>
+      </w:pPr>
+      <w:r>
+        <w:rPr>
+          <w:b/>
+          <w:lang w:val="sr-Latn-RS"/>
+        </w:rPr>
+        <w:t xml:space="preserve">ARA </w:t>
+      </w:r>
+      <w:r>
+        <w:rPr>
+          <w:lang w:val="sr-Latn-RS"/>
+        </w:rPr>
+        <w:t xml:space="preserve">– </w:t>
+      </w:r>
+      <w:r>
+        <w:rPr>
+          <w:b/>
+          <w:bCs/>
+          <w:lang w:val="sr-Latn-RS"/>
+        </w:rPr>
+        <w:t>A</w:t>
+      </w:r>
+      <w:r>
+        <w:rPr>
+          <w:lang w:val="sr-Latn-RS"/>
+        </w:rPr>
+        <w:t xml:space="preserve">UTOSAR </w:t>
+      </w:r>
+      <w:r>
+        <w:rPr>
+          <w:b/>
+          <w:bCs/>
+          <w:lang w:val="sr-Latn-RS"/>
+        </w:rPr>
+        <w:t>R</w:t>
+      </w:r>
+      <w:r>
+        <w:rPr>
+          <w:lang w:val="sr-Latn-RS"/>
+        </w:rPr>
+        <w:t xml:space="preserve">untime for </w:t>
+      </w:r>
+      <w:r>
+        <w:rPr>
+          <w:b/>
+          <w:bCs/>
+          <w:lang w:val="sr-Latn-RS"/>
+        </w:rPr>
+        <w:t>A</w:t>
+      </w:r>
+      <w:r>
+        <w:rPr>
+          <w:lang w:val="sr-Latn-RS"/>
+        </w:rPr>
+        <w:t xml:space="preserve">daptive </w:t>
+      </w:r>
+      <w:r>
+        <w:rPr>
+          <w:b/>
+          <w:bCs/>
+          <w:lang w:val="sr-Latn-RS"/>
+        </w:rPr>
+        <w:t>A</w:t>
+      </w:r>
+      <w:r>
+        <w:rPr>
+          <w:lang w:val="sr-Latn-RS"/>
+        </w:rPr>
+        <w:t xml:space="preserve">pplications – </w:t>
+      </w:r>
+      <w:r>
+        <w:rPr>
+          <w:i/>
+          <w:iCs/>
+          <w:lang w:val="sr-Latn-RS"/>
+        </w:rPr>
+        <w:t>AUTOSAR</w:t>
+      </w:r>
+      <w:r>
+        <w:rPr>
+          <w:lang w:val="sr-Cyrl-RS"/>
+        </w:rPr>
+        <w:t xml:space="preserve"> извршно окружење за апликације адаптивне платформе</w:t>
+      </w:r>
+    </w:p>
+    <w:p>
+      <w:pPr>
+        <w:ind w:left="567" w:firstLine="0"/>
+        <w:rPr>
+          <w:lang w:val="sr-Cyrl-RS"/>
+        </w:rPr>
+      </w:pPr>
+      <w:r>
+        <w:rPr>
+          <w:b/>
+          <w:bCs/>
+          <w:lang w:val="sr-Cyrl-RS"/>
+        </w:rPr>
+        <w:t>А</w:t>
+      </w:r>
+      <w:r>
+        <w:rPr>
+          <w:b/>
+          <w:bCs/>
+          <w:lang w:val="sr-Latn-RS"/>
+        </w:rPr>
+        <w:t>UTOSAR</w:t>
+      </w:r>
+      <w:r>
+        <w:rPr>
+          <w:b/>
+          <w:bCs/>
+          <w:lang w:val="sr-Latn-RS"/>
+        </w:rPr>
+        <w:t xml:space="preserve"> - </w:t>
+      </w:r>
+      <w:proofErr w:type="spellStart"/>
+      <w:r>
+        <w:rPr>
+          <w:b/>
+          <w:bCs/>
+        </w:rPr>
+        <w:t>AUT</w:t>
+      </w:r>
+      <w:r>
+        <w:t>omotive</w:t>
+      </w:r>
+      <w:proofErr w:type="spellEnd"/>
+      <w:r>
+        <w:t xml:space="preserve"> </w:t>
+      </w:r>
+      <w:r>
+        <w:rPr>
+          <w:b/>
+          <w:bCs/>
+        </w:rPr>
+        <w:t>O</w:t>
+      </w:r>
+      <w:r>
+        <w:t xml:space="preserve">pen </w:t>
+      </w:r>
+      <w:r>
+        <w:rPr>
+          <w:b/>
+          <w:bCs/>
+        </w:rPr>
+        <w:t>S</w:t>
+      </w:r>
+      <w:r>
+        <w:t xml:space="preserve">ystem </w:t>
+      </w:r>
+      <w:r>
+        <w:rPr>
+          <w:b/>
+          <w:bCs/>
+        </w:rPr>
+        <w:t>A</w:t>
+      </w:r>
+      <w:r>
+        <w:t xml:space="preserve">rchitecture – </w:t>
+      </w:r>
+      <w:r>
+        <w:rPr>
+          <w:lang w:val="sr-Cyrl-RS"/>
+        </w:rPr>
+        <w:t>Стандард отворене архитектуре у аутомобилској индустрији</w:t>
+      </w:r>
+    </w:p>
+    <w:p>
+      <w:pPr>
+        <w:ind w:left="567" w:firstLine="0"/>
+      </w:pPr>
+      <w:r>
+        <w:rPr>
+          <w:b/>
+          <w:bCs/>
+        </w:rPr>
+        <w:t xml:space="preserve">CM </w:t>
+      </w:r>
+      <w:r>
+        <w:t xml:space="preserve">– </w:t>
+      </w:r>
+      <w:r>
+        <w:rPr>
+          <w:b/>
+          <w:bCs/>
+        </w:rPr>
+        <w:t>C</w:t>
+      </w:r>
+      <w:r>
+        <w:t xml:space="preserve">ommunication </w:t>
+      </w:r>
+      <w:r>
+        <w:rPr>
+          <w:b/>
+          <w:bCs/>
+        </w:rPr>
+        <w:t>M</w:t>
+      </w:r>
+      <w:r>
+        <w:t>anagement</w:t>
+      </w:r>
+    </w:p>
+    <w:p>
+      <w:pPr>
+        <w:ind w:left="567" w:firstLine="0"/>
+        <w:rPr>
+          <w:lang w:val="sr-Cyrl-RS"/>
+        </w:rPr>
+      </w:pPr>
+      <w:r>
+        <w:rPr>
+          <w:b/>
+          <w:bCs/>
+          <w:lang w:val="sr-Latn-RS"/>
+        </w:rPr>
+        <w:t>CAN</w:t>
+      </w:r>
+      <w:r>
+        <w:rPr>
+          <w:b/>
+          <w:bCs/>
+          <w:lang w:val="sr-Cyrl-RS"/>
+        </w:rPr>
+        <w:t xml:space="preserve"> – </w:t>
+      </w:r>
+      <w:r>
+        <w:rPr>
+          <w:b/>
+          <w:bCs/>
+          <w:lang w:val="sr-Latn-RS"/>
+        </w:rPr>
+        <w:t>C</w:t>
+      </w:r>
+      <w:r>
+        <w:rPr>
+          <w:lang w:val="sr-Latn-RS"/>
+        </w:rPr>
+        <w:t xml:space="preserve">ontroller </w:t>
+      </w:r>
+      <w:r>
+        <w:rPr>
+          <w:b/>
+          <w:bCs/>
+          <w:lang w:val="sr-Latn-RS"/>
+        </w:rPr>
+        <w:t>A</w:t>
+      </w:r>
+      <w:r>
+        <w:rPr>
+          <w:lang w:val="sr-Latn-RS"/>
+        </w:rPr>
+        <w:t xml:space="preserve">rea </w:t>
+      </w:r>
+      <w:r>
+        <w:rPr>
+          <w:b/>
+          <w:bCs/>
+          <w:lang w:val="sr-Latn-RS"/>
+        </w:rPr>
+        <w:t>N</w:t>
+      </w:r>
+      <w:r>
+        <w:rPr>
+          <w:lang w:val="sr-Latn-RS"/>
+        </w:rPr>
+        <w:t xml:space="preserve">etwork – </w:t>
+      </w:r>
+      <w:r>
+        <w:rPr>
+          <w:lang w:val="sr-Cyrl-RS"/>
+        </w:rPr>
+        <w:t>Контролер мрежног региона</w:t>
+      </w:r>
+    </w:p>
+    <w:p>
+      <w:pPr>
+        <w:ind w:left="567" w:firstLine="0"/>
+      </w:pPr>
+      <w:r>
+        <w:rPr>
+          <w:b/>
+          <w:bCs/>
+        </w:rPr>
+        <w:t>DSP</w:t>
+      </w:r>
+      <w:r>
+        <w:t xml:space="preserve"> – </w:t>
+      </w:r>
+      <w:r>
+        <w:rPr>
+          <w:b/>
+          <w:bCs/>
+        </w:rPr>
+        <w:t>D</w:t>
+      </w:r>
+      <w:r>
+        <w:t xml:space="preserve">igital </w:t>
+      </w:r>
+      <w:r>
+        <w:rPr>
+          <w:b/>
+          <w:bCs/>
+        </w:rPr>
+        <w:t>S</w:t>
+      </w:r>
+      <w:r>
+        <w:t xml:space="preserve">ignal </w:t>
+      </w:r>
+      <w:r>
+        <w:rPr>
+          <w:b/>
+          <w:bCs/>
+        </w:rPr>
+        <w:t>P</w:t>
+      </w:r>
+      <w:r>
+        <w:t>rocessor</w:t>
+      </w:r>
+      <w:r>
+        <w:t xml:space="preserve"> - </w:t>
+      </w:r>
+      <w:r>
+        <w:rPr>
+          <w:lang w:val="sr-Cyrl-RS"/>
+        </w:rPr>
+        <w:t>наменски процесор за обраду дигиталног сигнала</w:t>
+      </w:r>
+    </w:p>
+    <w:p>
+      <w:pPr>
+        <w:ind w:left="567" w:firstLine="0"/>
+      </w:pPr>
+      <w:r>
+        <w:rPr>
+          <w:b/>
+          <w:bCs/>
+        </w:rPr>
+        <w:t>EM – E</w:t>
+      </w:r>
+      <w:r>
+        <w:t xml:space="preserve">xecution </w:t>
+      </w:r>
+      <w:r>
+        <w:rPr>
+          <w:b/>
+          <w:bCs/>
+        </w:rPr>
+        <w:t>M</w:t>
+      </w:r>
+      <w:r>
+        <w:t>anagement</w:t>
+      </w:r>
+    </w:p>
+    <w:p>
+      <w:pPr>
+        <w:ind w:left="567" w:firstLine="0"/>
+        <w:rPr>
+          <w:lang w:val="sr-Cyrl-RS"/>
+        </w:rPr>
+      </w:pPr>
+      <w:r>
+        <w:rPr>
+          <w:b/>
+          <w:bCs/>
+          <w:lang w:val="sr-Latn-RS"/>
+        </w:rPr>
+        <w:t>IP</w:t>
+      </w:r>
+      <w:r>
+        <w:rPr>
+          <w:b/>
+          <w:bCs/>
+          <w:lang w:val="sr-Latn-RS"/>
+        </w:rPr>
+        <w:t xml:space="preserve"> – I</w:t>
+      </w:r>
+      <w:r>
+        <w:rPr>
+          <w:lang w:val="sr-Latn-RS"/>
+        </w:rPr>
+        <w:t>nternet</w:t>
+      </w:r>
+      <w:r>
+        <w:rPr>
+          <w:b/>
+          <w:bCs/>
+          <w:lang w:val="sr-Latn-RS"/>
+        </w:rPr>
+        <w:t xml:space="preserve"> p</w:t>
+      </w:r>
+      <w:r>
+        <w:rPr>
+          <w:lang w:val="sr-Latn-RS"/>
+        </w:rPr>
+        <w:t xml:space="preserve">rotocol – </w:t>
+      </w:r>
+      <w:r>
+        <w:rPr>
+          <w:lang w:val="sr-Cyrl-RS"/>
+        </w:rPr>
+        <w:t>Интернет протокол</w:t>
+      </w:r>
+    </w:p>
+    <w:p>
+      <w:pPr>
+        <w:ind w:left="567" w:firstLine="0"/>
+        <w:rPr>
+          <w:lang w:val="sr-Cyrl-RS"/>
+        </w:rPr>
+      </w:pPr>
+      <w:r>
+        <w:rPr>
+          <w:b/>
+          <w:bCs/>
+          <w:lang w:val="sr-Latn-RS"/>
+        </w:rPr>
+        <w:t>IPC - I</w:t>
+      </w:r>
+      <w:r>
+        <w:rPr>
+          <w:lang w:val="sr-Latn-RS"/>
+        </w:rPr>
+        <w:t>nter</w:t>
+      </w:r>
+      <w:r>
+        <w:rPr>
+          <w:b/>
+          <w:bCs/>
+          <w:lang w:val="sr-Latn-RS"/>
+        </w:rPr>
+        <w:t xml:space="preserve"> </w:t>
+      </w:r>
+      <w:r>
+        <w:rPr>
+          <w:b/>
+          <w:bCs/>
+          <w:lang w:val="sr-Latn-RS"/>
+        </w:rPr>
+        <w:t>P</w:t>
+      </w:r>
+      <w:r>
+        <w:rPr>
+          <w:lang w:val="sr-Latn-RS"/>
+        </w:rPr>
+        <w:t>rocess</w:t>
+      </w:r>
+      <w:r>
+        <w:rPr>
+          <w:b/>
+          <w:bCs/>
+          <w:lang w:val="sr-Latn-RS"/>
+        </w:rPr>
+        <w:t xml:space="preserve"> C</w:t>
+      </w:r>
+      <w:r>
+        <w:rPr>
+          <w:lang w:val="sr-Latn-RS"/>
+        </w:rPr>
+        <w:t>ommunication</w:t>
+      </w:r>
+      <w:r>
+        <w:rPr>
+          <w:lang w:val="sr-Latn-RS"/>
+        </w:rPr>
+        <w:t xml:space="preserve"> – </w:t>
+      </w:r>
+      <w:r>
+        <w:rPr>
+          <w:lang w:val="sr-Cyrl-RS"/>
+        </w:rPr>
+        <w:t>Међупроцесна комуникација</w:t>
+      </w:r>
+    </w:p>
+    <w:p>
+      <w:pPr>
+        <w:ind w:left="567" w:firstLine="0"/>
+        <w:rPr>
+          <w:b/>
+          <w:bCs/>
+          <w:lang w:val="sr-Cyrl-RS"/>
+        </w:rPr>
+      </w:pPr>
+      <w:r>
+        <w:rPr>
+          <w:b/>
+          <w:bCs/>
+          <w:lang w:val="sr-Latn-RS"/>
+        </w:rPr>
+        <w:t>JTAG</w:t>
+      </w:r>
+      <w:r>
+        <w:rPr>
+          <w:lang w:val="sr-Cyrl-RS"/>
+        </w:rPr>
+        <w:t xml:space="preserve"> - </w:t>
+      </w:r>
+      <w:r>
+        <w:rPr>
+          <w:b/>
+          <w:bCs/>
+        </w:rPr>
+        <w:t>J</w:t>
+      </w:r>
+      <w:r>
+        <w:t>oint</w:t>
+      </w:r>
+      <w:r>
+        <w:rPr>
+          <w:b/>
+          <w:bCs/>
+        </w:rPr>
+        <w:t xml:space="preserve"> T</w:t>
+      </w:r>
+      <w:r>
+        <w:t>est</w:t>
+      </w:r>
+      <w:r>
+        <w:rPr>
+          <w:b/>
+          <w:bCs/>
+        </w:rPr>
+        <w:t xml:space="preserve"> A</w:t>
+      </w:r>
+      <w:r>
+        <w:t>ction</w:t>
+      </w:r>
+      <w:r>
+        <w:rPr>
+          <w:b/>
+          <w:bCs/>
+        </w:rPr>
+        <w:t xml:space="preserve"> G</w:t>
+      </w:r>
+      <w:r>
+        <w:t>roup</w:t>
+      </w:r>
+    </w:p>
+    <w:p>
+      <w:pPr>
+        <w:ind w:left="567" w:firstLine="0"/>
+        <w:rPr>
+          <w:lang w:val="sr-Cyrl-RS"/>
+        </w:rPr>
+      </w:pPr>
+      <w:r>
+        <w:rPr>
+          <w:b/>
+        </w:rPr>
+        <w:t>LiDAR</w:t>
+      </w:r>
+      <w:r>
+        <w:rPr>
+          <w:b/>
+          <w:lang w:val="sr-Cyrl-RS"/>
+        </w:rPr>
+        <w:t xml:space="preserve"> – </w:t>
+      </w:r>
+      <w:r>
+        <w:rPr>
+          <w:b/>
+        </w:rPr>
+        <w:t>L</w:t>
+      </w:r>
+      <w:r>
+        <w:rPr>
+          <w:b/>
+        </w:rPr>
+        <w:t>i</w:t>
+      </w:r>
+      <w:r>
+        <w:t xml:space="preserve">ght </w:t>
+      </w:r>
+      <w:r>
+        <w:rPr>
+          <w:b/>
+        </w:rPr>
+        <w:t>D</w:t>
+      </w:r>
+      <w:r>
+        <w:t xml:space="preserve">etection </w:t>
+      </w:r>
+      <w:r>
+        <w:rPr>
+          <w:b/>
+        </w:rPr>
+        <w:t>a</w:t>
+      </w:r>
+      <w:r>
+        <w:t xml:space="preserve">nd </w:t>
+      </w:r>
+      <w:r>
+        <w:rPr>
+          <w:b/>
+        </w:rPr>
+        <w:t>R</w:t>
+      </w:r>
+      <w:r>
+        <w:t xml:space="preserve">anging – </w:t>
+      </w:r>
+      <w:r>
+        <w:rPr>
+          <w:lang w:val="sr-Cyrl-RS"/>
+        </w:rPr>
+        <w:t>детекција објеката и</w:t>
+      </w:r>
+      <w:r>
+        <w:rPr>
+          <w:lang w:val="sr-Cyrl-RS"/>
+        </w:rPr>
+        <w:t xml:space="preserve"> њихове</w:t>
+      </w:r>
+      <w:r>
+        <w:rPr>
+          <w:lang w:val="sr-Cyrl-RS"/>
+        </w:rPr>
+        <w:t xml:space="preserve"> удаљености путем светлосног снопа</w:t>
+      </w:r>
+    </w:p>
+    <w:p>
+      <w:pPr>
+        <w:ind w:left="567" w:firstLine="0"/>
+        <w:rPr>
+          <w:lang w:val="sr-Cyrl-RS"/>
+        </w:rPr>
+      </w:pPr>
+      <w:r>
+        <w:rPr>
+          <w:b/>
+        </w:rPr>
+        <w:t xml:space="preserve">OEM </w:t>
+      </w:r>
+      <w:r>
+        <w:rPr>
+          <w:lang w:val="sr-Cyrl-RS"/>
+        </w:rPr>
+        <w:t>–</w:t>
+      </w:r>
+      <w:r>
+        <w:rPr>
+          <w:lang w:val="sr-Latn-RS"/>
+        </w:rPr>
+        <w:t xml:space="preserve"> </w:t>
+      </w:r>
+      <w:r>
+        <w:rPr>
+          <w:b/>
+          <w:bCs/>
+          <w:lang w:val="sr-Latn-RS"/>
+        </w:rPr>
+        <w:t>O</w:t>
+      </w:r>
+      <w:r>
+        <w:rPr>
+          <w:lang w:val="sr-Latn-RS"/>
+        </w:rPr>
+        <w:t xml:space="preserve">riginal </w:t>
+      </w:r>
+      <w:r>
+        <w:rPr>
+          <w:b/>
+          <w:bCs/>
+          <w:lang w:val="sr-Latn-RS"/>
+        </w:rPr>
+        <w:t>E</w:t>
+      </w:r>
+      <w:r>
+        <w:rPr>
+          <w:lang w:val="sr-Latn-RS"/>
+        </w:rPr>
+        <w:t xml:space="preserve">quipment </w:t>
+      </w:r>
+      <w:r>
+        <w:rPr>
+          <w:b/>
+          <w:bCs/>
+          <w:lang w:val="sr-Latn-RS"/>
+        </w:rPr>
+        <w:t>M</w:t>
+      </w:r>
+      <w:r>
+        <w:rPr>
+          <w:lang w:val="sr-Latn-RS"/>
+        </w:rPr>
+        <w:t xml:space="preserve">anfuacturer – </w:t>
+      </w:r>
+      <w:r>
+        <w:rPr>
+          <w:lang w:val="sr-Cyrl-RS"/>
+        </w:rPr>
+        <w:t>произвођач оригиналне опреме</w:t>
+      </w:r>
+    </w:p>
+    <w:p>
+      <w:pPr>
+        <w:ind w:left="567" w:firstLine="0"/>
+        <w:rPr>
+          <w:lang w:val="sr-Cyrl-RS"/>
+        </w:rPr>
+      </w:pPr>
+      <w:r>
+        <w:rPr>
+          <w:b/>
+          <w:bCs/>
+        </w:rPr>
+        <w:t>PCIe</w:t>
+      </w:r>
+      <w:r>
+        <w:rPr>
+          <w:b/>
+          <w:bCs/>
+        </w:rPr>
+        <w:t xml:space="preserve"> - P</w:t>
+      </w:r>
+      <w:r>
+        <w:t>eripheral</w:t>
+      </w:r>
+      <w:r>
+        <w:rPr>
+          <w:b/>
+          <w:bCs/>
+        </w:rPr>
+        <w:t xml:space="preserve"> C</w:t>
+      </w:r>
+      <w:r>
+        <w:t>omponent</w:t>
+      </w:r>
+      <w:r>
+        <w:rPr>
+          <w:b/>
+          <w:bCs/>
+        </w:rPr>
+        <w:t xml:space="preserve"> I</w:t>
+      </w:r>
+      <w:r>
+        <w:t xml:space="preserve">nterconnect </w:t>
+      </w:r>
+      <w:r>
+        <w:rPr>
+          <w:b/>
+          <w:bCs/>
+        </w:rPr>
+        <w:t>E</w:t>
+      </w:r>
+      <w:r>
+        <w:t>xpres</w:t>
+      </w:r>
+      <w:r>
+        <w:rPr>
+          <w:b/>
+          <w:bCs/>
+        </w:rPr>
+        <w:t>s</w:t>
+      </w:r>
+      <w:r>
+        <w:rPr>
+          <w:b/>
+          <w:bCs/>
+          <w:lang w:val="sr-Cyrl-RS"/>
+        </w:rPr>
+        <w:t xml:space="preserve"> </w:t>
+      </w:r>
+    </w:p>
+    <w:p>
+      <w:pPr>
+        <w:ind w:left="567" w:firstLine="0"/>
+        <w:rPr>
+          <w:b/>
+          <w:bCs/>
+          <w:lang w:val="sr-Cyrl-RS"/>
+        </w:rPr>
+      </w:pPr>
+      <w:r>
+        <w:rPr>
+          <w:b/>
+          <w:bCs/>
+          <w:lang w:val="sr-Latn-RS"/>
+        </w:rPr>
+        <w:t>POSI</w:t>
+      </w:r>
+      <w:r>
+        <w:rPr>
+          <w:b/>
+          <w:bCs/>
+        </w:rPr>
+        <w:t>X</w:t>
+      </w:r>
+      <w:r>
+        <w:rPr>
+          <w:b/>
+          <w:bCs/>
+        </w:rPr>
+        <w:t xml:space="preserve"> – P</w:t>
+      </w:r>
+      <w:r>
+        <w:t xml:space="preserve">ortable </w:t>
+      </w:r>
+      <w:r>
+        <w:rPr>
+          <w:b/>
+          <w:bCs/>
+        </w:rPr>
+        <w:t>O</w:t>
+      </w:r>
+      <w:r>
+        <w:t>perating</w:t>
+      </w:r>
+      <w:r>
+        <w:rPr>
+          <w:b/>
+          <w:bCs/>
+        </w:rPr>
+        <w:t xml:space="preserve"> S</w:t>
+      </w:r>
+      <w:r>
+        <w:t xml:space="preserve">ystem </w:t>
+      </w:r>
+      <w:r>
+        <w:rPr>
+          <w:b/>
+          <w:bCs/>
+        </w:rPr>
+        <w:t>I</w:t>
+      </w:r>
+      <w:r>
+        <w:t xml:space="preserve">nterface – </w:t>
+      </w:r>
+      <w:r>
+        <w:rPr>
+          <w:lang w:val="sr-Cyrl-RS"/>
+        </w:rPr>
+        <w:t>Интерфејс преносивог оперативног система</w:t>
+      </w:r>
+      <w:r>
+        <w:rPr>
+          <w:b/>
+          <w:bCs/>
+          <w:lang w:val="sr-Latn-RS"/>
+        </w:rPr>
+        <w:t xml:space="preserve"> </w:t>
+      </w:r>
+      <w:r>
+        <w:rPr>
+          <w:b/>
+          <w:bCs/>
+          <w:lang w:val="sr-Cyrl-RS"/>
+        </w:rPr>
+        <w:t xml:space="preserve"> </w:t>
+      </w:r>
+    </w:p>
+    <w:p>
+      <w:pPr>
+        <w:ind w:left="567" w:firstLine="0"/>
+        <w:rPr>
+          <w:lang w:val="sr-Cyrl-RS"/>
+        </w:rPr>
+      </w:pPr>
+      <w:r>
+        <w:rPr>
+          <w:b/>
+        </w:rPr>
+        <w:t>RADAR</w:t>
+      </w:r>
+      <w:r>
+        <w:rPr>
+          <w:b/>
+          <w:lang w:val="sr-Cyrl-RS"/>
+        </w:rPr>
+        <w:t xml:space="preserve"> </w:t>
+      </w:r>
+      <w:r>
+        <w:rPr>
+          <w:b/>
+        </w:rPr>
+        <w:t>– R</w:t>
+      </w:r>
+      <w:r>
+        <w:rPr>
+          <w:b/>
+        </w:rPr>
+        <w:t>a</w:t>
+      </w:r>
+      <w:r>
+        <w:t xml:space="preserve">dio </w:t>
+      </w:r>
+      <w:r>
+        <w:rPr>
+          <w:b/>
+        </w:rPr>
+        <w:t>D</w:t>
+      </w:r>
+      <w:r>
+        <w:t xml:space="preserve">etection </w:t>
+      </w:r>
+      <w:r>
+        <w:rPr>
+          <w:b/>
+        </w:rPr>
+        <w:t>a</w:t>
+      </w:r>
+      <w:r>
+        <w:t xml:space="preserve">nd </w:t>
+      </w:r>
+      <w:r>
+        <w:rPr>
+          <w:b/>
+        </w:rPr>
+        <w:t>R</w:t>
+      </w:r>
+      <w:r>
+        <w:t xml:space="preserve">anging </w:t>
+      </w:r>
+      <w:r>
+        <w:t>–</w:t>
+      </w:r>
+      <w:r>
+        <w:t xml:space="preserve"> </w:t>
+      </w:r>
+      <w:r>
+        <w:rPr>
+          <w:lang w:val="sr-Cyrl-RS"/>
+        </w:rPr>
+        <w:t>детекција објеката и њихове удаљености путем радио таласа</w:t>
+      </w:r>
+    </w:p>
+    <w:p>
+      <w:pPr>
+        <w:ind w:left="567" w:firstLine="0"/>
+        <w:rPr>
+          <w:b/>
+          <w:bCs/>
+          <w:lang w:val="sr-Cyrl-RS"/>
+        </w:rPr>
+      </w:pPr>
+      <w:r>
+        <w:rPr>
+          <w:b/>
+          <w:bCs/>
+        </w:rPr>
+        <w:lastRenderedPageBreak/>
+        <w:t>RGB</w:t>
+      </w:r>
+      <w:r>
+        <w:rPr>
+          <w:b/>
+          <w:bCs/>
+          <w:lang w:val="sr-Cyrl-RS"/>
+        </w:rPr>
+        <w:t xml:space="preserve"> – </w:t>
+      </w:r>
+      <w:r>
+        <w:rPr>
+          <w:b/>
+          <w:bCs/>
+          <w:lang w:val="sr-Latn-RS"/>
+        </w:rPr>
+        <w:t>R</w:t>
+      </w:r>
+      <w:r>
+        <w:rPr>
+          <w:lang w:val="sr-Latn-RS"/>
+        </w:rPr>
+        <w:t>ed</w:t>
+      </w:r>
+      <w:r>
+        <w:rPr>
+          <w:b/>
+          <w:bCs/>
+          <w:lang w:val="sr-Latn-RS"/>
+        </w:rPr>
+        <w:t xml:space="preserve"> – G</w:t>
+      </w:r>
+      <w:r>
+        <w:rPr>
+          <w:lang w:val="sr-Latn-RS"/>
+        </w:rPr>
+        <w:t>reen</w:t>
+      </w:r>
+      <w:r>
+        <w:rPr>
+          <w:b/>
+          <w:bCs/>
+          <w:lang w:val="sr-Latn-RS"/>
+        </w:rPr>
+        <w:t xml:space="preserve"> – B</w:t>
+      </w:r>
+      <w:r>
+        <w:rPr>
+          <w:lang w:val="sr-Latn-RS"/>
+        </w:rPr>
+        <w:t>lue</w:t>
+      </w:r>
+      <w:r>
+        <w:rPr>
+          <w:lang w:val="sr-Latn-RS"/>
+        </w:rPr>
+        <w:t xml:space="preserve"> – </w:t>
+      </w:r>
+      <w:r>
+        <w:rPr>
+          <w:lang w:val="sr-Cyrl-RS"/>
+        </w:rPr>
+        <w:t>формат енкодовања видео сигнала, где сваки од канала представља вредност једне боје (црвене, зелене и плаве)</w:t>
+      </w:r>
+    </w:p>
+    <w:p>
+      <w:pPr>
+        <w:ind w:left="567" w:firstLine="0"/>
+        <w:rPr>
+          <w:lang w:val="sr-Cyrl-RS"/>
+        </w:rPr>
+      </w:pPr>
+      <w:r>
+        <w:rPr>
+          <w:b/>
+          <w:bCs/>
+          <w:lang w:val="sr-Latn-RS"/>
+        </w:rPr>
+        <w:t>RPC</w:t>
+      </w:r>
+      <w:r>
+        <w:rPr>
+          <w:lang w:val="sr-Latn-RS"/>
+        </w:rPr>
+        <w:t xml:space="preserve"> - </w:t>
+      </w:r>
+      <w:r>
+        <w:rPr>
+          <w:b/>
+          <w:bCs/>
+          <w:lang w:val="sr-Latn-RS"/>
+        </w:rPr>
+        <w:t>R</w:t>
+      </w:r>
+      <w:r>
+        <w:rPr>
+          <w:lang w:val="sr-Latn-RS"/>
+        </w:rPr>
+        <w:t xml:space="preserve">emote </w:t>
+      </w:r>
+      <w:r>
+        <w:rPr>
+          <w:b/>
+          <w:bCs/>
+          <w:lang w:val="sr-Latn-RS"/>
+        </w:rPr>
+        <w:t>P</w:t>
+      </w:r>
+      <w:r>
+        <w:rPr>
+          <w:lang w:val="sr-Latn-RS"/>
+        </w:rPr>
+        <w:t xml:space="preserve">rocedure </w:t>
+      </w:r>
+      <w:r>
+        <w:rPr>
+          <w:b/>
+          <w:bCs/>
+          <w:lang w:val="sr-Latn-RS"/>
+        </w:rPr>
+        <w:t>C</w:t>
+      </w:r>
+      <w:r>
+        <w:rPr>
+          <w:lang w:val="sr-Latn-RS"/>
+        </w:rPr>
+        <w:t>all</w:t>
+      </w:r>
+      <w:r>
+        <w:rPr>
+          <w:lang w:val="sr-Latn-RS"/>
+        </w:rPr>
+        <w:t xml:space="preserve"> – </w:t>
+      </w:r>
+      <w:r>
+        <w:rPr>
+          <w:lang w:val="sr-Cyrl-RS"/>
+        </w:rPr>
+        <w:t>Позивање функционалности</w:t>
+      </w:r>
+      <w:r>
+        <w:rPr>
+          <w:lang w:val="sr-Cyrl-RS"/>
+        </w:rPr>
+        <w:t xml:space="preserve"> удаљеног</w:t>
+      </w:r>
+      <w:r>
+        <w:rPr>
+          <w:lang w:val="sr-Cyrl-RS"/>
+        </w:rPr>
+        <w:t xml:space="preserve"> модула</w:t>
+      </w:r>
+    </w:p>
+    <w:p>
+      <w:pPr>
+        <w:ind w:left="567" w:firstLine="0"/>
+        <w:rPr>
+          <w:lang w:val="sr-Cyrl-RS"/>
+        </w:rPr>
+      </w:pPr>
+      <w:r>
+        <w:rPr>
+          <w:b/>
+          <w:bCs/>
+          <w:lang w:val="sr-Latn-RS"/>
+        </w:rPr>
+        <w:t>RTOS</w:t>
+      </w:r>
+      <w:r>
+        <w:rPr>
+          <w:i/>
+          <w:iCs/>
+          <w:lang w:val="sr-Latn-RS"/>
+        </w:rPr>
+        <w:t xml:space="preserve"> </w:t>
+      </w:r>
+      <w:r>
+        <w:rPr>
+          <w:i/>
+          <w:iCs/>
+          <w:lang w:val="sr-Latn-RS"/>
+        </w:rPr>
+        <w:t xml:space="preserve"> - </w:t>
+      </w:r>
+      <w:r>
+        <w:rPr>
+          <w:b/>
+          <w:bCs/>
+          <w:lang w:val="sr-Latn-RS"/>
+        </w:rPr>
+        <w:t>R</w:t>
+      </w:r>
+      <w:r>
+        <w:rPr>
+          <w:lang w:val="sr-Latn-RS"/>
+        </w:rPr>
+        <w:t>eal-</w:t>
+      </w:r>
+      <w:r>
+        <w:rPr>
+          <w:b/>
+          <w:bCs/>
+          <w:lang w:val="sr-Latn-RS"/>
+        </w:rPr>
+        <w:t>t</w:t>
+      </w:r>
+      <w:r>
+        <w:rPr>
+          <w:lang w:val="sr-Latn-RS"/>
+        </w:rPr>
+        <w:t xml:space="preserve">ime </w:t>
+      </w:r>
+      <w:r>
+        <w:rPr>
+          <w:b/>
+          <w:bCs/>
+          <w:lang w:val="sr-Latn-RS"/>
+        </w:rPr>
+        <w:t>o</w:t>
+      </w:r>
+      <w:r>
+        <w:rPr>
+          <w:lang w:val="sr-Latn-RS"/>
+        </w:rPr>
+        <w:t xml:space="preserve">perating </w:t>
+      </w:r>
+      <w:r>
+        <w:rPr>
+          <w:b/>
+          <w:bCs/>
+          <w:lang w:val="sr-Latn-RS"/>
+        </w:rPr>
+        <w:t>s</w:t>
+      </w:r>
+      <w:r>
+        <w:rPr>
+          <w:lang w:val="sr-Latn-RS"/>
+        </w:rPr>
+        <w:t>ystem</w:t>
+      </w:r>
+      <w:r>
+        <w:rPr>
+          <w:lang w:val="sr-Latn-RS"/>
+        </w:rPr>
+        <w:t xml:space="preserve"> – </w:t>
+      </w:r>
+      <w:r>
+        <w:rPr>
+          <w:lang w:val="sr-Cyrl-RS"/>
+        </w:rPr>
+        <w:t>оперативни систем за рад у реалном времену</w:t>
+      </w:r>
+    </w:p>
+    <w:p>
+      <w:pPr>
+        <w:ind w:left="567" w:firstLine="0"/>
+        <w:rPr>
+          <w:lang w:val="sr-Cyrl-RS"/>
+        </w:rPr>
+      </w:pPr>
+      <w:r>
+        <w:rPr>
+          <w:b/>
+          <w:bCs/>
+          <w:lang w:val="sr-Latn-RS"/>
+        </w:rPr>
+        <w:t>SDK – S</w:t>
+      </w:r>
+      <w:r>
+        <w:rPr>
+          <w:lang w:val="sr-Latn-RS"/>
+        </w:rPr>
+        <w:t xml:space="preserve">oftware </w:t>
+      </w:r>
+      <w:r>
+        <w:rPr>
+          <w:b/>
+          <w:bCs/>
+          <w:lang w:val="sr-Latn-RS"/>
+        </w:rPr>
+        <w:t>D</w:t>
+      </w:r>
+      <w:r>
+        <w:rPr>
+          <w:lang w:val="sr-Latn-RS"/>
+        </w:rPr>
+        <w:t>evelopment</w:t>
+      </w:r>
+      <w:r>
+        <w:rPr>
+          <w:b/>
+          <w:bCs/>
+          <w:lang w:val="sr-Latn-RS"/>
+        </w:rPr>
+        <w:t xml:space="preserve"> K</w:t>
+      </w:r>
+      <w:r>
+        <w:rPr>
+          <w:lang w:val="sr-Latn-RS"/>
+        </w:rPr>
+        <w:t xml:space="preserve">it – </w:t>
+      </w:r>
+      <w:r>
+        <w:rPr>
+          <w:lang w:val="sr-Cyrl-RS"/>
+        </w:rPr>
+        <w:t>Развојни пакет</w:t>
+      </w:r>
+    </w:p>
+    <w:p>
+      <w:pPr>
+        <w:ind w:left="567" w:firstLine="0"/>
+        <w:rPr>
+          <w:lang w:val="sr-Cyrl-RS"/>
+        </w:rPr>
+      </w:pPr>
+      <w:r>
+        <w:rPr>
+          <w:b/>
+          <w:bCs/>
+          <w:lang w:val="sr-Latn-RS"/>
+        </w:rPr>
+        <w:t>SOA</w:t>
+      </w:r>
+      <w:r>
+        <w:rPr>
+          <w:lang w:val="sr-Latn-RS"/>
+        </w:rPr>
+        <w:t xml:space="preserve"> – </w:t>
+      </w:r>
+      <w:r>
+        <w:rPr>
+          <w:b/>
+          <w:bCs/>
+          <w:lang w:val="sr-Latn-RS"/>
+        </w:rPr>
+        <w:t>S</w:t>
+      </w:r>
+      <w:r>
+        <w:rPr>
+          <w:lang w:val="sr-Latn-RS"/>
+        </w:rPr>
+        <w:t xml:space="preserve">ervice </w:t>
+      </w:r>
+      <w:r>
+        <w:rPr>
+          <w:b/>
+          <w:bCs/>
+          <w:lang w:val="sr-Latn-RS"/>
+        </w:rPr>
+        <w:t>O</w:t>
+      </w:r>
+      <w:r>
+        <w:rPr>
+          <w:lang w:val="sr-Latn-RS"/>
+        </w:rPr>
+        <w:t xml:space="preserve">riented </w:t>
+      </w:r>
+      <w:r>
+        <w:rPr>
+          <w:b/>
+          <w:bCs/>
+          <w:lang w:val="sr-Latn-RS"/>
+        </w:rPr>
+        <w:t>A</w:t>
+      </w:r>
+      <w:r>
+        <w:rPr>
+          <w:lang w:val="sr-Latn-RS"/>
+        </w:rPr>
+        <w:t>rchitecture</w:t>
+      </w:r>
+      <w:r>
+        <w:rPr>
+          <w:lang w:val="sr-Latn-RS"/>
+        </w:rPr>
+        <w:t xml:space="preserve"> – </w:t>
+      </w:r>
+      <w:r>
+        <w:rPr>
+          <w:lang w:val="sr-Cyrl-RS"/>
+        </w:rPr>
+        <w:t>сервисно оријентисана софтверска архитектур</w:t>
+      </w:r>
+      <w:r>
+        <w:rPr>
+          <w:lang w:val="sr-Cyrl-RS"/>
+        </w:rPr>
+        <w:t>а</w:t>
+      </w:r>
+    </w:p>
+    <w:p>
+      <w:pPr>
+        <w:ind w:left="567" w:firstLine="0"/>
+      </w:pPr>
+      <w:r>
+        <w:rPr>
+          <w:b/>
+          <w:bCs/>
+          <w:lang w:val="sr-Latn-RS"/>
+        </w:rPr>
+        <w:t xml:space="preserve">SM </w:t>
+      </w:r>
+      <w:r>
+        <w:rPr>
+          <w:lang w:val="sr-Cyrl-RS"/>
+        </w:rPr>
+        <w:t>–</w:t>
+      </w:r>
+      <w:r>
+        <w:t xml:space="preserve"> </w:t>
+      </w:r>
+      <w:r>
+        <w:rPr>
+          <w:b/>
+          <w:bCs/>
+        </w:rPr>
+        <w:t>S</w:t>
+      </w:r>
+      <w:r>
+        <w:t xml:space="preserve">tate </w:t>
+      </w:r>
+      <w:r>
+        <w:rPr>
+          <w:b/>
+          <w:bCs/>
+        </w:rPr>
+        <w:t>M</w:t>
+      </w:r>
+      <w:r>
+        <w:t>anagement</w:t>
+      </w:r>
+    </w:p>
+    <w:p>
+      <w:pPr>
+        <w:ind w:left="567" w:firstLine="0"/>
+        <w:rPr>
+          <w:lang w:val="sr-Cyrl-RS"/>
+        </w:rPr>
+      </w:pPr>
+      <w:r>
+        <w:rPr>
+          <w:b/>
+          <w:bCs/>
+          <w:lang w:val="sr-Latn-RS"/>
+        </w:rPr>
+        <w:t>SoC</w:t>
+      </w:r>
+      <w:r>
+        <w:rPr>
+          <w:b/>
+          <w:bCs/>
+          <w:lang w:val="sr-Latn-RS"/>
+        </w:rPr>
+        <w:t xml:space="preserve"> -</w:t>
+      </w:r>
+      <w:r>
+        <w:rPr>
+          <w:b/>
+          <w:bCs/>
+          <w:lang w:val="sr-Latn-RS"/>
+        </w:rPr>
+        <w:t xml:space="preserve"> S</w:t>
+      </w:r>
+      <w:r>
+        <w:rPr>
+          <w:lang w:val="sr-Latn-RS"/>
+        </w:rPr>
+        <w:t>ystem</w:t>
+      </w:r>
+      <w:r>
+        <w:rPr>
+          <w:b/>
+          <w:bCs/>
+          <w:lang w:val="sr-Latn-RS"/>
+        </w:rPr>
+        <w:t xml:space="preserve"> o</w:t>
+      </w:r>
+      <w:r>
+        <w:rPr>
+          <w:lang w:val="sr-Latn-RS"/>
+        </w:rPr>
+        <w:t>n</w:t>
+      </w:r>
+      <w:r>
+        <w:rPr>
+          <w:b/>
+          <w:bCs/>
+          <w:lang w:val="sr-Latn-RS"/>
+        </w:rPr>
+        <w:t xml:space="preserve"> </w:t>
+      </w:r>
+      <w:r>
+        <w:rPr>
+          <w:lang w:val="sr-Latn-RS"/>
+        </w:rPr>
+        <w:t>a</w:t>
+      </w:r>
+      <w:r>
+        <w:rPr>
+          <w:b/>
+          <w:bCs/>
+          <w:lang w:val="sr-Latn-RS"/>
+        </w:rPr>
+        <w:t xml:space="preserve"> C</w:t>
+      </w:r>
+      <w:r>
+        <w:rPr>
+          <w:lang w:val="sr-Latn-RS"/>
+        </w:rPr>
+        <w:t>hip</w:t>
+      </w:r>
+      <w:r>
+        <w:rPr>
+          <w:lang w:val="sr-Latn-RS"/>
+        </w:rPr>
+        <w:t xml:space="preserve"> – </w:t>
+      </w:r>
+      <w:r>
+        <w:rPr>
+          <w:lang w:val="sr-Cyrl-RS"/>
+        </w:rPr>
+        <w:t>систем заснован на чипу</w:t>
+      </w:r>
+    </w:p>
+    <w:p>
+      <w:pPr>
+        <w:ind w:left="567" w:firstLine="0"/>
+        <w:rPr>
+          <w:lang w:val="sr-Cyrl-RS"/>
+        </w:rPr>
+      </w:pPr>
+      <w:r>
+        <w:rPr>
+          <w:b/>
+          <w:bCs/>
+          <w:lang w:val="sr-Latn-RS"/>
+        </w:rPr>
+        <w:t>UAR</w:t>
+      </w:r>
+      <w:r>
+        <w:rPr>
+          <w:b/>
+          <w:bCs/>
+          <w:lang w:val="sr-Cyrl-RS"/>
+        </w:rPr>
+        <w:t xml:space="preserve">Т - </w:t>
+      </w:r>
+      <w:r>
+        <w:rPr>
+          <w:b/>
+          <w:bCs/>
+          <w:lang w:val="sr-Cyrl-RS"/>
+        </w:rPr>
+        <w:t xml:space="preserve"> </w:t>
+      </w:r>
+      <w:r>
+        <w:rPr>
+          <w:b/>
+          <w:bCs/>
+          <w:lang w:val="sr-Latn-RS"/>
+        </w:rPr>
+        <w:t>U</w:t>
+      </w:r>
+      <w:r>
+        <w:rPr>
+          <w:lang w:val="sr-Latn-RS"/>
+        </w:rPr>
+        <w:t xml:space="preserve">niversal </w:t>
+      </w:r>
+      <w:r>
+        <w:rPr>
+          <w:b/>
+          <w:bCs/>
+          <w:lang w:val="sr-Latn-RS"/>
+        </w:rPr>
+        <w:t>A</w:t>
+      </w:r>
+      <w:r>
+        <w:rPr>
+          <w:lang w:val="sr-Latn-RS"/>
+        </w:rPr>
+        <w:t xml:space="preserve">synchronous Receiver Transmitter – </w:t>
+      </w:r>
+      <w:r>
+        <w:rPr>
+          <w:lang w:val="sr-Cyrl-RS"/>
+        </w:rPr>
+        <w:t>Универзални асинхрони пријемник-предајник</w:t>
+      </w:r>
+    </w:p>
+    <w:p>
+      <w:pPr>
+        <w:ind w:left="567" w:firstLine="0"/>
+        <w:rPr>
+          <w:lang w:val="sr-Cyrl-RS"/>
+        </w:rPr>
+      </w:pPr>
+      <w:r>
+        <w:rPr>
+          <w:b/>
+          <w:bCs/>
+          <w:lang w:val="sr-Latn-RS"/>
+        </w:rPr>
+        <w:t>USB – U</w:t>
+      </w:r>
+      <w:r>
+        <w:rPr>
+          <w:lang w:val="sr-Latn-RS"/>
+        </w:rPr>
+        <w:t>niversal</w:t>
+      </w:r>
+      <w:r>
+        <w:rPr>
+          <w:b/>
+          <w:bCs/>
+          <w:lang w:val="sr-Latn-RS"/>
+        </w:rPr>
+        <w:t xml:space="preserve"> S</w:t>
+      </w:r>
+      <w:r>
+        <w:rPr>
+          <w:lang w:val="sr-Latn-RS"/>
+        </w:rPr>
+        <w:t>erial</w:t>
+      </w:r>
+      <w:r>
+        <w:rPr>
+          <w:b/>
+          <w:bCs/>
+          <w:lang w:val="sr-Latn-RS"/>
+        </w:rPr>
+        <w:t xml:space="preserve"> B</w:t>
+      </w:r>
+      <w:r>
+        <w:rPr>
+          <w:lang w:val="sr-Latn-RS"/>
+        </w:rPr>
+        <w:t>us</w:t>
+      </w:r>
+      <w:r>
+        <w:rPr>
+          <w:lang w:val="sr-Latn-RS"/>
+        </w:rPr>
+        <w:t xml:space="preserve"> – </w:t>
+      </w:r>
+      <w:r>
+        <w:rPr>
+          <w:lang w:val="sr-Cyrl-RS"/>
+        </w:rPr>
+        <w:t>универзална серијска веза</w:t>
+      </w:r>
+    </w:p>
+    <w:p>
+      <w:pPr>
+        <w:ind w:left="567" w:firstLine="0"/>
+        <w:rPr>
+          <w:lang w:val="sr-Cyrl-RS"/>
         </w:rPr>
         <w:sectPr>
           <w:headerReference w:type="default" r:id="rId15"/>
@@ -10715,120 +12640,34 @@
           <w:cols w:space="720"/>
         </w:sectPr>
       </w:pPr>
-    </w:p>
-    <w:p>
-      <w:pPr>
-        <w:spacing w:before="4000"/>
-        <w:ind w:firstLine="0"/>
-        <w:jc w:val="left"/>
-        <w:rPr>
-          <w:rFonts w:ascii="Tahoma" w:hAnsi="Tahoma" w:cs="Tahoma"/>
+      <w:r>
+        <w:rPr>
           <w:b/>
           <w:bCs/>
-          <w:smallCaps/>
-          <w:sz w:val="32"/>
-          <w:lang w:val="sr-Cyrl-RS"/>
-        </w:rPr>
-      </w:pPr>
-      <w:r>
-        <w:rPr>
-          <w:rFonts w:ascii="Tahoma" w:hAnsi="Tahoma" w:cs="Tahoma"/>
+        </w:rPr>
+        <w:t>YUV</w:t>
+      </w:r>
+      <w:r>
+        <w:rPr>
           <w:b/>
           <w:bCs/>
-          <w:smallCaps/>
-          <w:sz w:val="32"/>
-          <w:lang w:val="sr-Cyrl-RS"/>
-        </w:rPr>
-        <w:lastRenderedPageBreak/>
-        <w:t>Скраћенице</w:t>
-      </w:r>
-    </w:p>
-    <w:p>
-      <w:pPr>
-        <w:rPr>
-          <w:lang w:val="sl-SI"/>
-        </w:rPr>
-      </w:pPr>
-    </w:p>
-    <w:p>
-      <w:pPr>
-        <w:jc w:val="left"/>
-        <w:rPr>
-          <w:b/>
-          <w:lang w:val="sr-Cyrl-CS"/>
-        </w:rPr>
-      </w:pPr>
-    </w:p>
-    <w:p>
-      <w:pPr>
-        <w:ind w:left="567" w:firstLine="0"/>
-        <w:rPr>
-          <w:lang w:val="sr-Cyrl-RS"/>
-        </w:rPr>
-      </w:pPr>
-      <w:r>
-        <w:rPr>
-          <w:b/>
-        </w:rPr>
-        <w:t>ADAS – A</w:t>
-      </w:r>
-      <w:r>
-        <w:t xml:space="preserve">dvanced </w:t>
-      </w:r>
-      <w:r>
-        <w:rPr>
-          <w:b/>
-        </w:rPr>
-        <w:t>D</w:t>
-      </w:r>
-      <w:r>
-        <w:t>river-</w:t>
-      </w:r>
-      <w:r>
-        <w:rPr>
-          <w:b/>
-        </w:rPr>
-        <w:t>a</w:t>
-      </w:r>
-      <w:r>
-        <w:t xml:space="preserve">ssistance </w:t>
-      </w:r>
-      <w:r>
-        <w:rPr>
-          <w:b/>
-        </w:rPr>
-        <w:t>s</w:t>
-      </w:r>
-      <w:r>
-        <w:t xml:space="preserve">ystems – </w:t>
-      </w:r>
-      <w:r>
-        <w:rPr>
-          <w:lang w:val="sr-Cyrl-RS"/>
-        </w:rPr>
-        <w:t>Напредни системи за помоћ возачу у вожњи</w:t>
-      </w:r>
-    </w:p>
-    <w:p>
-      <w:pPr>
-        <w:ind w:left="567" w:firstLine="0"/>
-        <w:rPr>
-          <w:lang w:val="sr-Cyrl-RS"/>
-        </w:rPr>
-      </w:pPr>
+          <w:lang w:val="sr-Cyrl-RS"/>
+        </w:rPr>
+        <w:t xml:space="preserve"> – </w:t>
+      </w:r>
+      <w:r>
+        <w:rPr>
+          <w:lang w:val="sr-Cyrl-RS"/>
+        </w:rPr>
+        <w:t xml:space="preserve">формат енкодирања видео сигнала  где </w:t>
+      </w:r>
       <w:r>
         <w:rPr>
           <w:b/>
           <w:bCs/>
           <w:lang w:val="sr-Latn-RS"/>
         </w:rPr>
-        <w:t>API</w:t>
-      </w:r>
-      <w:r>
-        <w:rPr>
-          <w:lang w:val="sr-Cyrl-RS"/>
-        </w:rPr>
-        <w:t xml:space="preserve"> – </w:t>
+        <w:t>Y</w:t>
       </w:r>
       <w:r>
         <w:rPr>
@@ -10836,1761 +12675,70 @@
           <w:bCs/>
           <w:lang w:val="sr-Latn-RS"/>
         </w:rPr>
-        <w:t>A</w:t>
-      </w:r>
-      <w:r>
-        <w:rPr>
-          <w:lang w:val="sr-Latn-RS"/>
-        </w:rPr>
-        <w:t xml:space="preserve">pplication </w:t>
+        <w:t xml:space="preserve"> </w:t>
+      </w:r>
+      <w:r>
+        <w:rPr>
+          <w:lang w:val="sr-Cyrl-RS"/>
+        </w:rPr>
+        <w:t xml:space="preserve">компонента представља осветљај, а </w:t>
       </w:r>
       <w:r>
         <w:rPr>
           <w:b/>
           <w:bCs/>
-          <w:lang w:val="sr-Latn-RS"/>
-        </w:rPr>
-        <w:t>P</w:t>
-      </w:r>
-      <w:r>
-        <w:rPr>
-          <w:lang w:val="sr-Latn-RS"/>
-        </w:rPr>
-        <w:t xml:space="preserve">rograming </w:t>
+        </w:rPr>
+        <w:t>U</w:t>
       </w:r>
       <w:r>
         <w:rPr>
           <w:b/>
           <w:bCs/>
-          <w:lang w:val="sr-Latn-RS"/>
-        </w:rPr>
-        <w:t>I</w:t>
-      </w:r>
-      <w:r>
-        <w:rPr>
-          <w:lang w:val="sr-Latn-RS"/>
-        </w:rPr>
-        <w:t>nterface</w:t>
-      </w:r>
-      <w:r>
-        <w:rPr>
-          <w:lang w:val="sr-Cyrl-RS"/>
-        </w:rPr>
-        <w:t xml:space="preserve"> – апликативна програмска спрега/интерфејс</w:t>
+          <w:lang w:val="sr-Cyrl-RS"/>
+        </w:rPr>
+        <w:t xml:space="preserve"> </w:t>
+      </w:r>
+      <w:r>
+        <w:rPr>
+          <w:lang w:val="sr-Cyrl-RS"/>
+        </w:rPr>
+        <w:t>и</w:t>
+      </w:r>
+      <w:r>
+        <w:rPr>
+          <w:b/>
+          <w:bCs/>
+          <w:lang w:val="sr-Cyrl-RS"/>
+        </w:rPr>
+        <w:t xml:space="preserve"> </w:t>
+      </w:r>
+      <w:r>
+        <w:rPr>
+          <w:b/>
+          <w:bCs/>
+        </w:rPr>
+        <w:t>V</w:t>
+      </w:r>
+      <w:r>
+        <w:rPr>
+          <w:b/>
+          <w:bCs/>
+          <w:lang w:val="sr-Cyrl-RS"/>
+        </w:rPr>
+        <w:t xml:space="preserve"> </w:t>
+      </w:r>
+      <w:r>
+        <w:rPr>
+          <w:lang w:val="sr-Cyrl-RS"/>
+        </w:rPr>
+        <w:t>компоненте представљају боје.</w:t>
       </w:r>
     </w:p>
     <w:p>
       <w:pPr>
-        <w:ind w:left="567" w:firstLine="0"/>
-        <w:rPr>
-          <w:lang w:val="sr-Cyrl-RS"/>
-        </w:rPr>
-      </w:pPr>
-      <w:r>
-        <w:rPr>
-          <w:b/>
-          <w:lang w:val="sr-Latn-RS"/>
-        </w:rPr>
-        <w:t xml:space="preserve">ARA </w:t>
-      </w:r>
-      <w:r>
-        <w:rPr>
-          <w:lang w:val="sr-Latn-RS"/>
-        </w:rPr>
-        <w:t xml:space="preserve">– </w:t>
-      </w:r>
-      <w:r>
-        <w:rPr>
-          <w:b/>
-          <w:bCs/>
-          <w:lang w:val="sr-Latn-RS"/>
-        </w:rPr>
-        <w:t>A</w:t>
-      </w:r>
-      <w:r>
-        <w:rPr>
-          <w:lang w:val="sr-Latn-RS"/>
-        </w:rPr>
-        <w:t xml:space="preserve">UTOSAR </w:t>
-      </w:r>
-      <w:r>
-        <w:rPr>
-          <w:b/>
-          <w:bCs/>
-          <w:lang w:val="sr-Latn-RS"/>
-        </w:rPr>
-        <w:t>R</w:t>
-      </w:r>
-      <w:r>
-        <w:rPr>
-          <w:lang w:val="sr-Latn-RS"/>
-        </w:rPr>
-        <w:t xml:space="preserve">untime for </w:t>
-      </w:r>
-      <w:r>
-        <w:rPr>
-          <w:b/>
-          <w:bCs/>
-          <w:lang w:val="sr-Latn-RS"/>
-        </w:rPr>
-        <w:t>A</w:t>
-      </w:r>
-      <w:r>
-        <w:rPr>
-          <w:lang w:val="sr-Latn-RS"/>
-        </w:rPr>
-        <w:t xml:space="preserve">daptive </w:t>
-      </w:r>
-      <w:r>
-        <w:rPr>
-          <w:b/>
-          <w:bCs/>
-          <w:lang w:val="sr-Latn-RS"/>
-        </w:rPr>
-        <w:t>A</w:t>
-      </w:r>
-      <w:r>
-        <w:rPr>
-          <w:lang w:val="sr-Latn-RS"/>
-        </w:rPr>
-        <w:t xml:space="preserve">pplications – </w:t>
-      </w:r>
-      <w:r>
-        <w:rPr>
-          <w:i/>
-          <w:iCs/>
-          <w:lang w:val="sr-Latn-RS"/>
-        </w:rPr>
-        <w:t>AUTOSAR</w:t>
-      </w:r>
-      <w:r>
-        <w:rPr>
-          <w:lang w:val="sr-Cyrl-RS"/>
-        </w:rPr>
-        <w:t xml:space="preserve"> извршно окружење за апликације адаптивне платформе</w:t>
-      </w:r>
-    </w:p>
-    <w:p>
-      <w:pPr>
-        <w:ind w:left="567" w:firstLine="0"/>
-        <w:rPr>
-          <w:lang w:val="sr-Cyrl-RS"/>
-        </w:rPr>
-      </w:pPr>
-      <w:r>
-        <w:rPr>
-          <w:b/>
-          <w:bCs/>
-          <w:lang w:val="sr-Cyrl-RS"/>
-        </w:rPr>
-        <w:t>А</w:t>
-      </w:r>
-      <w:r>
-        <w:rPr>
-          <w:b/>
-          <w:bCs/>
-          <w:lang w:val="sr-Latn-RS"/>
-        </w:rPr>
-        <w:t>UTOSAR</w:t>
-      </w:r>
-      <w:r>
-        <w:rPr>
-          <w:b/>
-          <w:bCs/>
-          <w:lang w:val="sr-Latn-RS"/>
-        </w:rPr>
-        <w:t xml:space="preserve"> - </w:t>
-      </w:r>
-      <w:proofErr w:type="spellStart"/>
-      <w:r>
-        <w:rPr>
-          <w:b/>
-          <w:bCs/>
-        </w:rPr>
-        <w:t>AUT</w:t>
-      </w:r>
-      <w:r>
-        <w:t>omotive</w:t>
-      </w:r>
-      <w:proofErr w:type="spellEnd"/>
-      <w:r>
-        <w:t xml:space="preserve"> </w:t>
-      </w:r>
-      <w:r>
-        <w:rPr>
-          <w:b/>
-          <w:bCs/>
-        </w:rPr>
-        <w:t>O</w:t>
-      </w:r>
-      <w:r>
-        <w:t xml:space="preserve">pen </w:t>
-      </w:r>
-      <w:r>
-        <w:rPr>
-          <w:b/>
-          <w:bCs/>
-        </w:rPr>
-        <w:t>S</w:t>
-      </w:r>
-      <w:r>
-        <w:t xml:space="preserve">ystem </w:t>
-      </w:r>
-      <w:r>
-        <w:rPr>
-          <w:b/>
-          <w:bCs/>
-        </w:rPr>
-        <w:t>A</w:t>
-      </w:r>
-      <w:r>
-        <w:t xml:space="preserve">rchitecture – </w:t>
-      </w:r>
-      <w:r>
-        <w:rPr>
-          <w:lang w:val="sr-Cyrl-RS"/>
-        </w:rPr>
-        <w:t>Стандард отворене архитектуре у аутомобилској индустрији</w:t>
-      </w:r>
-    </w:p>
-    <w:p>
-      <w:pPr>
-        <w:ind w:left="567" w:firstLine="0"/>
-      </w:pPr>
-      <w:r>
-        <w:rPr>
-          <w:b/>
-          <w:bCs/>
-        </w:rPr>
-        <w:t xml:space="preserve">CM </w:t>
-      </w:r>
-      <w:r>
-        <w:t xml:space="preserve">– </w:t>
-      </w:r>
-      <w:r>
-        <w:rPr>
-          <w:b/>
-          <w:bCs/>
-        </w:rPr>
-        <w:t>C</w:t>
-      </w:r>
-      <w:r>
-        <w:t xml:space="preserve">ommunication </w:t>
-      </w:r>
-      <w:r>
-        <w:rPr>
-          <w:b/>
-          <w:bCs/>
-        </w:rPr>
-        <w:t>M</w:t>
-      </w:r>
-      <w:r>
-        <w:t>anagement</w:t>
-      </w:r>
-    </w:p>
-    <w:p>
-      <w:pPr>
-        <w:ind w:left="567" w:firstLine="0"/>
-        <w:rPr>
-          <w:lang w:val="sr-Cyrl-RS"/>
-        </w:rPr>
-      </w:pPr>
-      <w:r>
-        <w:rPr>
-          <w:b/>
-          <w:bCs/>
-          <w:lang w:val="sr-Latn-RS"/>
-        </w:rPr>
-        <w:t>CAN</w:t>
-      </w:r>
-      <w:r>
-        <w:rPr>
-          <w:b/>
-          <w:bCs/>
-          <w:lang w:val="sr-Cyrl-RS"/>
-        </w:rPr>
-        <w:t xml:space="preserve"> – </w:t>
-      </w:r>
-      <w:r>
-        <w:rPr>
-          <w:b/>
-          <w:bCs/>
-          <w:lang w:val="sr-Latn-RS"/>
-        </w:rPr>
-        <w:t>C</w:t>
-      </w:r>
-      <w:r>
-        <w:rPr>
-          <w:lang w:val="sr-Latn-RS"/>
-        </w:rPr>
-        <w:t xml:space="preserve">ontroller </w:t>
-      </w:r>
-      <w:r>
-        <w:rPr>
-          <w:b/>
-          <w:bCs/>
-          <w:lang w:val="sr-Latn-RS"/>
-        </w:rPr>
-        <w:t>A</w:t>
-      </w:r>
-      <w:r>
-        <w:rPr>
-          <w:lang w:val="sr-Latn-RS"/>
-        </w:rPr>
-        <w:t xml:space="preserve">rea </w:t>
-      </w:r>
-      <w:r>
-        <w:rPr>
-          <w:b/>
-          <w:bCs/>
-          <w:lang w:val="sr-Latn-RS"/>
-        </w:rPr>
-        <w:t>N</w:t>
-      </w:r>
-      <w:r>
-        <w:rPr>
-          <w:lang w:val="sr-Latn-RS"/>
-        </w:rPr>
-        <w:t xml:space="preserve">etwork – </w:t>
-      </w:r>
-      <w:r>
-        <w:rPr>
-          <w:lang w:val="sr-Cyrl-RS"/>
-        </w:rPr>
-        <w:t>Контролер мрежног региона</w:t>
-      </w:r>
-    </w:p>
-    <w:p>
-      <w:pPr>
-        <w:ind w:left="567" w:firstLine="0"/>
-      </w:pPr>
-      <w:r>
-        <w:rPr>
-          <w:b/>
-          <w:bCs/>
-        </w:rPr>
-        <w:t>DSP</w:t>
-      </w:r>
-      <w:r>
-        <w:t xml:space="preserve"> – </w:t>
-      </w:r>
-      <w:r>
-        <w:rPr>
-          <w:b/>
-          <w:bCs/>
-        </w:rPr>
-        <w:t>D</w:t>
-      </w:r>
-      <w:r>
-        <w:t xml:space="preserve">igital </w:t>
-      </w:r>
-      <w:r>
-        <w:rPr>
-          <w:b/>
-          <w:bCs/>
-        </w:rPr>
-        <w:t>S</w:t>
-      </w:r>
-      <w:r>
-        <w:t xml:space="preserve">ignal </w:t>
-      </w:r>
-      <w:r>
-        <w:rPr>
-          <w:b/>
-          <w:bCs/>
-        </w:rPr>
-        <w:t>P</w:t>
-      </w:r>
-      <w:r>
-        <w:t>rocessor</w:t>
-      </w:r>
-      <w:r>
-        <w:t xml:space="preserve"> - </w:t>
-      </w:r>
-      <w:r>
-        <w:rPr>
-          <w:lang w:val="sr-Cyrl-RS"/>
-        </w:rPr>
-        <w:t>наменски процесор за обраду дигиталног сигнала</w:t>
-      </w:r>
-    </w:p>
-    <w:p>
-      <w:pPr>
-        <w:ind w:left="567" w:firstLine="0"/>
-      </w:pPr>
-      <w:r>
-        <w:rPr>
-          <w:b/>
-          <w:bCs/>
-        </w:rPr>
-        <w:t>EM – E</w:t>
-      </w:r>
-      <w:r>
-        <w:t xml:space="preserve">xecution </w:t>
-      </w:r>
-      <w:r>
-        <w:rPr>
-          <w:b/>
-          <w:bCs/>
-        </w:rPr>
-        <w:t>M</w:t>
-      </w:r>
-      <w:r>
-        <w:t>anagement</w:t>
-      </w:r>
-    </w:p>
-    <w:p>
-      <w:pPr>
-        <w:ind w:left="567" w:firstLine="0"/>
-        <w:rPr>
-          <w:lang w:val="sr-Cyrl-RS"/>
-        </w:rPr>
-      </w:pPr>
-      <w:r>
-        <w:rPr>
-          <w:b/>
-          <w:bCs/>
-          <w:lang w:val="sr-Latn-RS"/>
-        </w:rPr>
-        <w:t>IP</w:t>
-      </w:r>
-      <w:r>
-        <w:rPr>
-          <w:b/>
-          <w:bCs/>
-          <w:lang w:val="sr-Latn-RS"/>
-        </w:rPr>
-        <w:t xml:space="preserve"> – I</w:t>
-      </w:r>
-      <w:r>
-        <w:rPr>
-          <w:lang w:val="sr-Latn-RS"/>
-        </w:rPr>
-        <w:t>nternet</w:t>
-      </w:r>
-      <w:r>
-        <w:rPr>
-          <w:b/>
-          <w:bCs/>
-          <w:lang w:val="sr-Latn-RS"/>
-        </w:rPr>
-        <w:t xml:space="preserve"> p</w:t>
-      </w:r>
-      <w:r>
-        <w:rPr>
-          <w:lang w:val="sr-Latn-RS"/>
-        </w:rPr>
-        <w:t xml:space="preserve">rotocol – </w:t>
-      </w:r>
-      <w:r>
-        <w:rPr>
-          <w:lang w:val="sr-Cyrl-RS"/>
-        </w:rPr>
-        <w:t>Интернет протокол</w:t>
-      </w:r>
-    </w:p>
-    <w:p>
-      <w:pPr>
-        <w:ind w:left="567" w:firstLine="0"/>
-        <w:rPr>
-          <w:lang w:val="sr-Cyrl-RS"/>
-        </w:rPr>
-      </w:pPr>
-      <w:r>
-        <w:rPr>
-          <w:b/>
-          <w:bCs/>
-          <w:lang w:val="sr-Latn-RS"/>
-        </w:rPr>
-        <w:t>IPC - I</w:t>
-      </w:r>
-      <w:r>
-        <w:rPr>
-          <w:lang w:val="sr-Latn-RS"/>
-        </w:rPr>
-        <w:t>nter</w:t>
-      </w:r>
-      <w:r>
-        <w:rPr>
-          <w:b/>
-          <w:bCs/>
-          <w:lang w:val="sr-Latn-RS"/>
-        </w:rPr>
-        <w:t xml:space="preserve"> </w:t>
-      </w:r>
-      <w:r>
-        <w:rPr>
-          <w:b/>
-          <w:bCs/>
-          <w:lang w:val="sr-Latn-RS"/>
-        </w:rPr>
-        <w:t>P</w:t>
-      </w:r>
-      <w:r>
-        <w:rPr>
-          <w:lang w:val="sr-Latn-RS"/>
-        </w:rPr>
-        <w:t>rocess</w:t>
-      </w:r>
-      <w:r>
-        <w:rPr>
-          <w:b/>
-          <w:bCs/>
-          <w:lang w:val="sr-Latn-RS"/>
-        </w:rPr>
-        <w:t xml:space="preserve"> C</w:t>
-      </w:r>
-      <w:r>
-        <w:rPr>
-          <w:lang w:val="sr-Latn-RS"/>
-        </w:rPr>
-        <w:t>ommunication</w:t>
-      </w:r>
-      <w:r>
-        <w:rPr>
-          <w:lang w:val="sr-Latn-RS"/>
-        </w:rPr>
-        <w:t xml:space="preserve"> – </w:t>
-      </w:r>
-      <w:r>
-        <w:rPr>
-          <w:lang w:val="sr-Cyrl-RS"/>
-        </w:rPr>
-        <w:t>Међупроцесна комуникација</w:t>
-      </w:r>
-    </w:p>
-    <w:p>
-      <w:pPr>
-        <w:ind w:left="567" w:firstLine="0"/>
-        <w:rPr>
-          <w:b/>
-          <w:bCs/>
-          <w:lang w:val="sr-Cyrl-RS"/>
-        </w:rPr>
-      </w:pPr>
-      <w:r>
-        <w:rPr>
-          <w:b/>
-          <w:bCs/>
-          <w:lang w:val="sr-Latn-RS"/>
-        </w:rPr>
-        <w:t>JTAG</w:t>
-      </w:r>
-      <w:r>
-        <w:rPr>
-          <w:lang w:val="sr-Cyrl-RS"/>
-        </w:rPr>
-        <w:t xml:space="preserve"> - </w:t>
-      </w:r>
-      <w:r>
-        <w:rPr>
-          <w:b/>
-          <w:bCs/>
-        </w:rPr>
-        <w:t>J</w:t>
-      </w:r>
-      <w:r>
-        <w:t>oint</w:t>
-      </w:r>
-      <w:r>
-        <w:rPr>
-          <w:b/>
-          <w:bCs/>
-        </w:rPr>
-        <w:t xml:space="preserve"> T</w:t>
-      </w:r>
-      <w:r>
-        <w:t>est</w:t>
-      </w:r>
-      <w:r>
-        <w:rPr>
-          <w:b/>
-          <w:bCs/>
-        </w:rPr>
-        <w:t xml:space="preserve"> A</w:t>
-      </w:r>
-      <w:r>
-        <w:t>ction</w:t>
-      </w:r>
-      <w:r>
-        <w:rPr>
-          <w:b/>
-          <w:bCs/>
-        </w:rPr>
-        <w:t xml:space="preserve"> G</w:t>
-      </w:r>
-      <w:r>
-        <w:t>roup</w:t>
-      </w:r>
-    </w:p>
-    <w:p>
-      <w:pPr>
-        <w:ind w:left="567" w:firstLine="0"/>
-        <w:rPr>
-          <w:lang w:val="sr-Cyrl-RS"/>
-        </w:rPr>
-      </w:pPr>
-      <w:r>
-        <w:rPr>
-          <w:b/>
-        </w:rPr>
-        <w:t>LiDAR</w:t>
-      </w:r>
-      <w:r>
-        <w:rPr>
-          <w:b/>
-          <w:lang w:val="sr-Cyrl-RS"/>
-        </w:rPr>
-        <w:t xml:space="preserve"> – </w:t>
-      </w:r>
-      <w:r>
-        <w:rPr>
-          <w:b/>
-        </w:rPr>
-        <w:t>L</w:t>
-      </w:r>
-      <w:r>
-        <w:rPr>
-          <w:b/>
-        </w:rPr>
-        <w:t>i</w:t>
-      </w:r>
-      <w:r>
-        <w:t xml:space="preserve">ght </w:t>
-      </w:r>
-      <w:r>
-        <w:rPr>
-          <w:b/>
-        </w:rPr>
-        <w:t>D</w:t>
-      </w:r>
-      <w:r>
-        <w:t xml:space="preserve">etection </w:t>
-      </w:r>
-      <w:r>
-        <w:rPr>
-          <w:b/>
-        </w:rPr>
-        <w:t>a</w:t>
-      </w:r>
-      <w:r>
-        <w:t xml:space="preserve">nd </w:t>
-      </w:r>
-      <w:r>
-        <w:rPr>
-          <w:b/>
-        </w:rPr>
-        <w:t>R</w:t>
-      </w:r>
-      <w:r>
-        <w:t xml:space="preserve">anging – </w:t>
-      </w:r>
-      <w:r>
-        <w:rPr>
-          <w:lang w:val="sr-Cyrl-RS"/>
-        </w:rPr>
-        <w:t>детекција објеката и</w:t>
-      </w:r>
-      <w:r>
-        <w:rPr>
-          <w:lang w:val="sr-Cyrl-RS"/>
-        </w:rPr>
-        <w:t xml:space="preserve"> њихове</w:t>
-      </w:r>
-      <w:r>
-        <w:rPr>
-          <w:lang w:val="sr-Cyrl-RS"/>
-        </w:rPr>
-        <w:t xml:space="preserve"> удаљености путем светлосног снопа</w:t>
-      </w:r>
-    </w:p>
-    <w:p>
-      <w:pPr>
-        <w:ind w:left="567" w:firstLine="0"/>
-        <w:rPr>
-          <w:lang w:val="sr-Cyrl-RS"/>
-        </w:rPr>
-      </w:pPr>
-      <w:r>
-        <w:rPr>
-          <w:b/>
-        </w:rPr>
-        <w:t xml:space="preserve">OEM </w:t>
-      </w:r>
-      <w:r>
-        <w:rPr>
-          <w:lang w:val="sr-Cyrl-RS"/>
-        </w:rPr>
-        <w:t>–</w:t>
-      </w:r>
-      <w:r>
-        <w:rPr>
-          <w:lang w:val="sr-Latn-RS"/>
-        </w:rPr>
-        <w:t xml:space="preserve"> </w:t>
-      </w:r>
-      <w:r>
-        <w:rPr>
-          <w:b/>
-          <w:bCs/>
-          <w:lang w:val="sr-Latn-RS"/>
-        </w:rPr>
-        <w:t>O</w:t>
-      </w:r>
-      <w:r>
-        <w:rPr>
-          <w:lang w:val="sr-Latn-RS"/>
-        </w:rPr>
-        <w:t xml:space="preserve">riginal </w:t>
-      </w:r>
-      <w:r>
-        <w:rPr>
-          <w:b/>
-          <w:bCs/>
-          <w:lang w:val="sr-Latn-RS"/>
-        </w:rPr>
-        <w:t>E</w:t>
-      </w:r>
-      <w:r>
-        <w:rPr>
-          <w:lang w:val="sr-Latn-RS"/>
-        </w:rPr>
-        <w:t xml:space="preserve">quipment </w:t>
-      </w:r>
-      <w:r>
-        <w:rPr>
-          <w:b/>
-          <w:bCs/>
-          <w:lang w:val="sr-Latn-RS"/>
-        </w:rPr>
-        <w:t>M</w:t>
-      </w:r>
-      <w:r>
-        <w:rPr>
-          <w:lang w:val="sr-Latn-RS"/>
-        </w:rPr>
-        <w:t xml:space="preserve">anfuacturer – </w:t>
-      </w:r>
-      <w:r>
-        <w:rPr>
-          <w:lang w:val="sr-Cyrl-RS"/>
-        </w:rPr>
-        <w:t>произвођач оригиналне опреме</w:t>
-      </w:r>
-    </w:p>
-    <w:p>
-      <w:pPr>
-        <w:ind w:left="567" w:firstLine="0"/>
-        <w:rPr>
-          <w:lang w:val="sr-Cyrl-RS"/>
-        </w:rPr>
-      </w:pPr>
-      <w:r>
-        <w:rPr>
-          <w:b/>
-          <w:bCs/>
-        </w:rPr>
-        <w:t>PCIe</w:t>
-      </w:r>
-      <w:r>
-        <w:rPr>
-          <w:b/>
-          <w:bCs/>
-        </w:rPr>
-        <w:t xml:space="preserve"> - P</w:t>
-      </w:r>
-      <w:r>
-        <w:t>eripheral</w:t>
-      </w:r>
-      <w:r>
-        <w:rPr>
-          <w:b/>
-          <w:bCs/>
-        </w:rPr>
-        <w:t xml:space="preserve"> C</w:t>
-      </w:r>
-      <w:r>
-        <w:t>omponent</w:t>
-      </w:r>
-      <w:r>
-        <w:rPr>
-          <w:b/>
-          <w:bCs/>
-        </w:rPr>
-        <w:t xml:space="preserve"> I</w:t>
-      </w:r>
-      <w:r>
-        <w:t xml:space="preserve">nterconnect </w:t>
-      </w:r>
-      <w:r>
-        <w:rPr>
-          <w:b/>
-          <w:bCs/>
-        </w:rPr>
-        <w:t>E</w:t>
-      </w:r>
-      <w:r>
-        <w:t>xpres</w:t>
-      </w:r>
-      <w:r>
-        <w:rPr>
-          <w:b/>
-          <w:bCs/>
-        </w:rPr>
-        <w:t>s</w:t>
-      </w:r>
-      <w:r>
-        <w:rPr>
-          <w:b/>
-          <w:bCs/>
-          <w:lang w:val="sr-Cyrl-RS"/>
-        </w:rPr>
-        <w:t xml:space="preserve"> </w:t>
-      </w:r>
-    </w:p>
-    <w:p>
-      <w:pPr>
-        <w:ind w:left="567" w:firstLine="0"/>
-        <w:rPr>
-          <w:b/>
-          <w:bCs/>
-          <w:lang w:val="sr-Cyrl-RS"/>
-        </w:rPr>
-      </w:pPr>
-      <w:r>
-        <w:rPr>
-          <w:b/>
-          <w:bCs/>
-          <w:lang w:val="sr-Latn-RS"/>
-        </w:rPr>
-        <w:t>POSI</w:t>
-      </w:r>
-      <w:r>
-        <w:rPr>
-          <w:b/>
-          <w:bCs/>
-        </w:rPr>
-        <w:t>X</w:t>
-      </w:r>
-      <w:r>
-        <w:rPr>
-          <w:b/>
-          <w:bCs/>
-        </w:rPr>
-        <w:t xml:space="preserve"> – P</w:t>
-      </w:r>
-      <w:r>
-        <w:t xml:space="preserve">ortable </w:t>
-      </w:r>
-      <w:r>
-        <w:rPr>
-          <w:b/>
-          <w:bCs/>
-        </w:rPr>
-        <w:t>O</w:t>
-      </w:r>
-      <w:r>
-        <w:t>perating</w:t>
-      </w:r>
-      <w:r>
-        <w:rPr>
-          <w:b/>
-          <w:bCs/>
-        </w:rPr>
-        <w:t xml:space="preserve"> S</w:t>
-      </w:r>
-      <w:r>
-        <w:t xml:space="preserve">ystem </w:t>
-      </w:r>
-      <w:r>
-        <w:rPr>
-          <w:b/>
-          <w:bCs/>
-        </w:rPr>
-        <w:t>I</w:t>
-      </w:r>
-      <w:r>
-        <w:t xml:space="preserve">nterface – </w:t>
-      </w:r>
-      <w:r>
-        <w:rPr>
-          <w:lang w:val="sr-Cyrl-RS"/>
-        </w:rPr>
-        <w:t>Интерфејс преносивог оперативног система</w:t>
-      </w:r>
-      <w:r>
-        <w:rPr>
-          <w:b/>
-          <w:bCs/>
-          <w:lang w:val="sr-Latn-RS"/>
-        </w:rPr>
-        <w:t xml:space="preserve"> </w:t>
-      </w:r>
-      <w:r>
-        <w:rPr>
-          <w:b/>
-          <w:bCs/>
-          <w:lang w:val="sr-Cyrl-RS"/>
-        </w:rPr>
-        <w:t xml:space="preserve"> </w:t>
-      </w:r>
-    </w:p>
-    <w:p>
-      <w:pPr>
-        <w:ind w:left="567" w:firstLine="0"/>
-        <w:rPr>
-          <w:lang w:val="sr-Cyrl-RS"/>
-        </w:rPr>
-      </w:pPr>
-      <w:r>
-        <w:rPr>
-          <w:b/>
-        </w:rPr>
-        <w:t>RADAR</w:t>
-      </w:r>
-      <w:r>
-        <w:rPr>
-          <w:b/>
-          <w:lang w:val="sr-Cyrl-RS"/>
-        </w:rPr>
-        <w:t xml:space="preserve"> </w:t>
-      </w:r>
-      <w:r>
-        <w:rPr>
-          <w:b/>
-        </w:rPr>
-        <w:t>– R</w:t>
-      </w:r>
-      <w:r>
-        <w:rPr>
-          <w:b/>
-        </w:rPr>
-        <w:t>a</w:t>
-      </w:r>
-      <w:r>
-        <w:t xml:space="preserve">dio </w:t>
-      </w:r>
-      <w:r>
-        <w:rPr>
-          <w:b/>
-        </w:rPr>
-        <w:t>D</w:t>
-      </w:r>
-      <w:r>
-        <w:t xml:space="preserve">etection </w:t>
-      </w:r>
-      <w:r>
-        <w:rPr>
-          <w:b/>
-        </w:rPr>
-        <w:t>a</w:t>
-      </w:r>
-      <w:r>
-        <w:t xml:space="preserve">nd </w:t>
-      </w:r>
-      <w:r>
-        <w:rPr>
-          <w:b/>
-        </w:rPr>
-        <w:t>R</w:t>
-      </w:r>
-      <w:r>
-        <w:t xml:space="preserve">anging </w:t>
-      </w:r>
-      <w:r>
-        <w:t>–</w:t>
-      </w:r>
-      <w:r>
-        <w:t xml:space="preserve"> </w:t>
-      </w:r>
-      <w:r>
-        <w:rPr>
-          <w:lang w:val="sr-Cyrl-RS"/>
-        </w:rPr>
-        <w:t>детекција објеката и њихове удаљености путем радио таласа</w:t>
-      </w:r>
-    </w:p>
-    <w:p>
-      <w:pPr>
-        <w:ind w:left="567" w:firstLine="0"/>
-        <w:rPr>
-          <w:b/>
-          <w:bCs/>
-          <w:lang w:val="sr-Cyrl-RS"/>
-        </w:rPr>
-      </w:pPr>
-      <w:r>
-        <w:rPr>
-          <w:b/>
-          <w:bCs/>
-        </w:rPr>
-        <w:lastRenderedPageBreak/>
-        <w:t>RGB</w:t>
-      </w:r>
-      <w:r>
-        <w:rPr>
-          <w:b/>
-          <w:bCs/>
-          <w:lang w:val="sr-Cyrl-RS"/>
-        </w:rPr>
-        <w:t xml:space="preserve"> – </w:t>
-      </w:r>
-      <w:r>
-        <w:rPr>
-          <w:b/>
-          <w:bCs/>
-          <w:lang w:val="sr-Latn-RS"/>
-        </w:rPr>
-        <w:t>R</w:t>
-      </w:r>
-      <w:r>
-        <w:rPr>
-          <w:lang w:val="sr-Latn-RS"/>
-        </w:rPr>
-        <w:t>ed</w:t>
-      </w:r>
-      <w:r>
-        <w:rPr>
-          <w:b/>
-          <w:bCs/>
-          <w:lang w:val="sr-Latn-RS"/>
-        </w:rPr>
-        <w:t xml:space="preserve"> – G</w:t>
-      </w:r>
-      <w:r>
-        <w:rPr>
-          <w:lang w:val="sr-Latn-RS"/>
-        </w:rPr>
-        <w:t>reen</w:t>
-      </w:r>
-      <w:r>
-        <w:rPr>
-          <w:b/>
-          <w:bCs/>
-          <w:lang w:val="sr-Latn-RS"/>
-        </w:rPr>
-        <w:t xml:space="preserve"> – B</w:t>
-      </w:r>
-      <w:r>
-        <w:rPr>
-          <w:lang w:val="sr-Latn-RS"/>
-        </w:rPr>
-        <w:t>lue</w:t>
-      </w:r>
-      <w:r>
-        <w:rPr>
-          <w:lang w:val="sr-Latn-RS"/>
-        </w:rPr>
-        <w:t xml:space="preserve"> – </w:t>
-      </w:r>
-      <w:r>
-        <w:rPr>
-          <w:lang w:val="sr-Cyrl-RS"/>
-        </w:rPr>
-        <w:t>формат енкодовања видео сигнала, где сваки од канала представља вредност једне боје (црвене, зелене и плаве)</w:t>
-      </w:r>
-    </w:p>
-    <w:p>
-      <w:pPr>
-        <w:ind w:left="567" w:firstLine="0"/>
-        <w:rPr>
-          <w:lang w:val="sr-Cyrl-RS"/>
-        </w:rPr>
-      </w:pPr>
-      <w:r>
-        <w:rPr>
-          <w:b/>
-          <w:bCs/>
-          <w:lang w:val="sr-Latn-RS"/>
-        </w:rPr>
-        <w:t>RPC</w:t>
-      </w:r>
-      <w:r>
-        <w:rPr>
-          <w:lang w:val="sr-Latn-RS"/>
-        </w:rPr>
-        <w:t xml:space="preserve"> - </w:t>
-      </w:r>
-      <w:r>
-        <w:rPr>
-          <w:b/>
-          <w:bCs/>
-          <w:lang w:val="sr-Latn-RS"/>
-        </w:rPr>
-        <w:t>R</w:t>
-      </w:r>
-      <w:r>
-        <w:rPr>
-          <w:lang w:val="sr-Latn-RS"/>
-        </w:rPr>
-        <w:t xml:space="preserve">emote </w:t>
-      </w:r>
-      <w:r>
-        <w:rPr>
-          <w:b/>
-          <w:bCs/>
-          <w:lang w:val="sr-Latn-RS"/>
-        </w:rPr>
-        <w:t>P</w:t>
-      </w:r>
-      <w:r>
-        <w:rPr>
-          <w:lang w:val="sr-Latn-RS"/>
-        </w:rPr>
-        <w:t xml:space="preserve">rocedure </w:t>
-      </w:r>
-      <w:r>
-        <w:rPr>
-          <w:b/>
-          <w:bCs/>
-          <w:lang w:val="sr-Latn-RS"/>
-        </w:rPr>
-        <w:t>C</w:t>
-      </w:r>
-      <w:r>
-        <w:rPr>
-          <w:lang w:val="sr-Latn-RS"/>
-        </w:rPr>
-        <w:t>all</w:t>
-      </w:r>
-      <w:r>
-        <w:rPr>
-          <w:lang w:val="sr-Latn-RS"/>
-        </w:rPr>
-        <w:t xml:space="preserve"> – </w:t>
-      </w:r>
-      <w:r>
-        <w:rPr>
-          <w:lang w:val="sr-Cyrl-RS"/>
-        </w:rPr>
-        <w:t>Позивање функционалности</w:t>
-      </w:r>
-      <w:r>
-        <w:rPr>
-          <w:lang w:val="sr-Cyrl-RS"/>
-        </w:rPr>
-        <w:t xml:space="preserve"> удаљеног</w:t>
-      </w:r>
-      <w:r>
-        <w:rPr>
-          <w:lang w:val="sr-Cyrl-RS"/>
-        </w:rPr>
-        <w:t xml:space="preserve"> модула</w:t>
-      </w:r>
-    </w:p>
-    <w:p>
-      <w:pPr>
-        <w:ind w:left="567" w:firstLine="0"/>
-        <w:rPr>
-          <w:lang w:val="sr-Cyrl-RS"/>
-        </w:rPr>
-      </w:pPr>
-      <w:r>
-        <w:rPr>
-          <w:b/>
-          <w:bCs/>
-          <w:lang w:val="sr-Latn-RS"/>
-        </w:rPr>
-        <w:t>RTOS</w:t>
-      </w:r>
-      <w:r>
-        <w:rPr>
-          <w:i/>
-          <w:iCs/>
-          <w:lang w:val="sr-Latn-RS"/>
-        </w:rPr>
-        <w:t xml:space="preserve"> </w:t>
-      </w:r>
-      <w:r>
-        <w:rPr>
-          <w:i/>
-          <w:iCs/>
-          <w:lang w:val="sr-Latn-RS"/>
-        </w:rPr>
-        <w:t xml:space="preserve"> - </w:t>
-      </w:r>
-      <w:r>
-        <w:rPr>
-          <w:b/>
-          <w:bCs/>
-          <w:lang w:val="sr-Latn-RS"/>
-        </w:rPr>
-        <w:t>R</w:t>
-      </w:r>
-      <w:r>
-        <w:rPr>
-          <w:lang w:val="sr-Latn-RS"/>
-        </w:rPr>
-        <w:t>eal-</w:t>
-      </w:r>
-      <w:r>
-        <w:rPr>
-          <w:b/>
-          <w:bCs/>
-          <w:lang w:val="sr-Latn-RS"/>
-        </w:rPr>
-        <w:t>t</w:t>
-      </w:r>
-      <w:r>
-        <w:rPr>
-          <w:lang w:val="sr-Latn-RS"/>
-        </w:rPr>
-        <w:t xml:space="preserve">ime </w:t>
-      </w:r>
-      <w:r>
-        <w:rPr>
-          <w:b/>
-          <w:bCs/>
-          <w:lang w:val="sr-Latn-RS"/>
-        </w:rPr>
-        <w:t>o</w:t>
-      </w:r>
-      <w:r>
-        <w:rPr>
-          <w:lang w:val="sr-Latn-RS"/>
-        </w:rPr>
-        <w:t xml:space="preserve">perating </w:t>
-      </w:r>
-      <w:r>
-        <w:rPr>
-          <w:b/>
-          <w:bCs/>
-          <w:lang w:val="sr-Latn-RS"/>
-        </w:rPr>
-        <w:t>s</w:t>
-      </w:r>
-      <w:r>
-        <w:rPr>
-          <w:lang w:val="sr-Latn-RS"/>
-        </w:rPr>
-        <w:t>ystem</w:t>
-      </w:r>
-      <w:r>
-        <w:rPr>
-          <w:lang w:val="sr-Latn-RS"/>
-        </w:rPr>
-        <w:t xml:space="preserve"> – </w:t>
-      </w:r>
-      <w:r>
-        <w:rPr>
-          <w:lang w:val="sr-Cyrl-RS"/>
-        </w:rPr>
-        <w:t>оперативни систем за рад у реалном времену</w:t>
-      </w:r>
-    </w:p>
-    <w:p>
-      <w:pPr>
-        <w:ind w:left="567" w:firstLine="0"/>
-        <w:rPr>
-          <w:lang w:val="sr-Cyrl-RS"/>
-        </w:rPr>
-      </w:pPr>
-      <w:r>
-        <w:rPr>
-          <w:b/>
-          <w:bCs/>
-          <w:lang w:val="sr-Latn-RS"/>
-        </w:rPr>
-        <w:t>SDK – S</w:t>
-      </w:r>
-      <w:r>
-        <w:rPr>
-          <w:lang w:val="sr-Latn-RS"/>
-        </w:rPr>
-        <w:t xml:space="preserve">oftware </w:t>
-      </w:r>
-      <w:r>
-        <w:rPr>
-          <w:b/>
-          <w:bCs/>
-          <w:lang w:val="sr-Latn-RS"/>
-        </w:rPr>
-        <w:t>D</w:t>
-      </w:r>
-      <w:r>
-        <w:rPr>
-          <w:lang w:val="sr-Latn-RS"/>
-        </w:rPr>
-        <w:t>evelopment</w:t>
-      </w:r>
-      <w:r>
-        <w:rPr>
-          <w:b/>
-          <w:bCs/>
-          <w:lang w:val="sr-Latn-RS"/>
-        </w:rPr>
-        <w:t xml:space="preserve"> K</w:t>
-      </w:r>
-      <w:r>
-        <w:rPr>
-          <w:lang w:val="sr-Latn-RS"/>
-        </w:rPr>
-        <w:t xml:space="preserve">it – </w:t>
-      </w:r>
-      <w:r>
-        <w:rPr>
-          <w:lang w:val="sr-Cyrl-RS"/>
-        </w:rPr>
-        <w:t>Развојни пакет</w:t>
-      </w:r>
-    </w:p>
-    <w:p>
-      <w:pPr>
-        <w:ind w:left="567" w:firstLine="0"/>
-        <w:rPr>
-          <w:lang w:val="sr-Cyrl-RS"/>
-        </w:rPr>
-      </w:pPr>
-      <w:r>
-        <w:rPr>
-          <w:b/>
-          <w:bCs/>
-          <w:lang w:val="sr-Latn-RS"/>
-        </w:rPr>
-        <w:t>SOA</w:t>
-      </w:r>
-      <w:r>
-        <w:rPr>
-          <w:lang w:val="sr-Latn-RS"/>
-        </w:rPr>
-        <w:t xml:space="preserve"> – </w:t>
-      </w:r>
-      <w:r>
-        <w:rPr>
-          <w:b/>
-          <w:bCs/>
-          <w:lang w:val="sr-Latn-RS"/>
-        </w:rPr>
-        <w:t>S</w:t>
-      </w:r>
-      <w:r>
-        <w:rPr>
-          <w:lang w:val="sr-Latn-RS"/>
-        </w:rPr>
-        <w:t xml:space="preserve">ervice </w:t>
-      </w:r>
-      <w:r>
-        <w:rPr>
-          <w:b/>
-          <w:bCs/>
-          <w:lang w:val="sr-Latn-RS"/>
-        </w:rPr>
-        <w:t>O</w:t>
-      </w:r>
-      <w:r>
-        <w:rPr>
-          <w:lang w:val="sr-Latn-RS"/>
-        </w:rPr>
-        <w:t xml:space="preserve">riented </w:t>
-      </w:r>
-      <w:r>
-        <w:rPr>
-          <w:b/>
-          <w:bCs/>
-          <w:lang w:val="sr-Latn-RS"/>
-        </w:rPr>
-        <w:t>A</w:t>
-      </w:r>
-      <w:r>
-        <w:rPr>
-          <w:lang w:val="sr-Latn-RS"/>
-        </w:rPr>
-        <w:t>rchitecture</w:t>
-      </w:r>
-      <w:r>
-        <w:rPr>
-          <w:lang w:val="sr-Latn-RS"/>
-        </w:rPr>
-        <w:t xml:space="preserve"> – </w:t>
-      </w:r>
-      <w:r>
-        <w:rPr>
-          <w:lang w:val="sr-Cyrl-RS"/>
-        </w:rPr>
-        <w:t>сервисно оријентисана софтверска архитектур</w:t>
-      </w:r>
-      <w:r>
-        <w:rPr>
-          <w:lang w:val="sr-Cyrl-RS"/>
-        </w:rPr>
-        <w:t>а</w:t>
-      </w:r>
-    </w:p>
-    <w:p>
-      <w:pPr>
-        <w:ind w:left="567" w:firstLine="0"/>
-      </w:pPr>
-      <w:r>
-        <w:rPr>
-          <w:b/>
-          <w:bCs/>
-          <w:lang w:val="sr-Latn-RS"/>
-        </w:rPr>
-        <w:t xml:space="preserve">SM </w:t>
-      </w:r>
-      <w:r>
-        <w:rPr>
-          <w:lang w:val="sr-Cyrl-RS"/>
-        </w:rPr>
-        <w:t>–</w:t>
-      </w:r>
-      <w:r>
-        <w:t xml:space="preserve"> </w:t>
-      </w:r>
-      <w:r>
-        <w:rPr>
-          <w:b/>
-          <w:bCs/>
-        </w:rPr>
-        <w:t>S</w:t>
-      </w:r>
-      <w:r>
-        <w:t xml:space="preserve">tate </w:t>
-      </w:r>
-      <w:r>
-        <w:rPr>
-          <w:b/>
-          <w:bCs/>
-        </w:rPr>
-        <w:t>M</w:t>
-      </w:r>
-      <w:r>
-        <w:t>anagement</w:t>
-      </w:r>
-    </w:p>
-    <w:p>
-      <w:pPr>
-        <w:ind w:left="567" w:firstLine="0"/>
-        <w:rPr>
-          <w:lang w:val="sr-Cyrl-RS"/>
-        </w:rPr>
-      </w:pPr>
-      <w:r>
-        <w:rPr>
-          <w:b/>
-          <w:bCs/>
-          <w:lang w:val="sr-Latn-RS"/>
-        </w:rPr>
-        <w:t>SoC</w:t>
-      </w:r>
-      <w:r>
-        <w:rPr>
-          <w:b/>
-          <w:bCs/>
-          <w:lang w:val="sr-Latn-RS"/>
-        </w:rPr>
-        <w:t xml:space="preserve"> -</w:t>
-      </w:r>
-      <w:r>
-        <w:rPr>
-          <w:b/>
-          <w:bCs/>
-          <w:lang w:val="sr-Latn-RS"/>
-        </w:rPr>
-        <w:t xml:space="preserve"> S</w:t>
-      </w:r>
-      <w:r>
-        <w:rPr>
-          <w:lang w:val="sr-Latn-RS"/>
-        </w:rPr>
-        <w:t>ystem</w:t>
-      </w:r>
-      <w:r>
-        <w:rPr>
-          <w:b/>
-          <w:bCs/>
-          <w:lang w:val="sr-Latn-RS"/>
-        </w:rPr>
-        <w:t xml:space="preserve"> o</w:t>
-      </w:r>
-      <w:r>
-        <w:rPr>
-          <w:lang w:val="sr-Latn-RS"/>
-        </w:rPr>
-        <w:t>n</w:t>
-      </w:r>
-      <w:r>
-        <w:rPr>
-          <w:b/>
-          <w:bCs/>
-          <w:lang w:val="sr-Latn-RS"/>
-        </w:rPr>
-        <w:t xml:space="preserve"> </w:t>
-      </w:r>
-      <w:r>
-        <w:rPr>
-          <w:lang w:val="sr-Latn-RS"/>
-        </w:rPr>
-        <w:t>a</w:t>
-      </w:r>
-      <w:r>
-        <w:rPr>
-          <w:b/>
-          <w:bCs/>
-          <w:lang w:val="sr-Latn-RS"/>
-        </w:rPr>
-        <w:t xml:space="preserve"> C</w:t>
-      </w:r>
-      <w:r>
-        <w:rPr>
-          <w:lang w:val="sr-Latn-RS"/>
-        </w:rPr>
-        <w:t>hip</w:t>
-      </w:r>
-      <w:r>
-        <w:rPr>
-          <w:lang w:val="sr-Latn-RS"/>
-        </w:rPr>
-        <w:t xml:space="preserve"> – </w:t>
-      </w:r>
-      <w:r>
-        <w:rPr>
-          <w:lang w:val="sr-Cyrl-RS"/>
-        </w:rPr>
-        <w:t>систем заснован на чипу</w:t>
-      </w:r>
-    </w:p>
-    <w:p>
-      <w:pPr>
-        <w:ind w:left="567" w:firstLine="0"/>
-        <w:rPr>
-          <w:lang w:val="sr-Cyrl-RS"/>
-        </w:rPr>
-      </w:pPr>
-      <w:r>
-        <w:rPr>
-          <w:b/>
-          <w:bCs/>
-          <w:lang w:val="sr-Latn-RS"/>
-        </w:rPr>
-        <w:t>UAR</w:t>
-      </w:r>
-      <w:r>
-        <w:rPr>
-          <w:b/>
-          <w:bCs/>
-          <w:lang w:val="sr-Cyrl-RS"/>
-        </w:rPr>
-        <w:t xml:space="preserve">Т - </w:t>
-      </w:r>
-      <w:r>
-        <w:rPr>
-          <w:b/>
-          <w:bCs/>
-          <w:lang w:val="sr-Cyrl-RS"/>
-        </w:rPr>
-        <w:t xml:space="preserve"> </w:t>
-      </w:r>
-      <w:r>
-        <w:rPr>
-          <w:b/>
-          <w:bCs/>
-          <w:lang w:val="sr-Latn-RS"/>
-        </w:rPr>
-        <w:t>U</w:t>
-      </w:r>
-      <w:r>
-        <w:rPr>
-          <w:lang w:val="sr-Latn-RS"/>
-        </w:rPr>
-        <w:t xml:space="preserve">niversal </w:t>
-      </w:r>
-      <w:r>
-        <w:rPr>
-          <w:b/>
-          <w:bCs/>
-          <w:lang w:val="sr-Latn-RS"/>
-        </w:rPr>
-        <w:t>A</w:t>
-      </w:r>
-      <w:r>
-        <w:rPr>
-          <w:lang w:val="sr-Latn-RS"/>
-        </w:rPr>
-        <w:t xml:space="preserve">synchronous Receiver Transmitter – </w:t>
-      </w:r>
-      <w:r>
-        <w:rPr>
-          <w:lang w:val="sr-Cyrl-RS"/>
-        </w:rPr>
-        <w:t>Универзални асинхрони пријемник-предајник</w:t>
-      </w:r>
-    </w:p>
-    <w:p>
-      <w:pPr>
-        <w:ind w:left="567" w:firstLine="0"/>
-        <w:rPr>
-          <w:lang w:val="sr-Cyrl-RS"/>
-        </w:rPr>
-      </w:pPr>
-      <w:r>
-        <w:rPr>
-          <w:b/>
-          <w:bCs/>
-          <w:lang w:val="sr-Latn-RS"/>
-        </w:rPr>
-        <w:t>USB – U</w:t>
-      </w:r>
-      <w:r>
-        <w:rPr>
-          <w:lang w:val="sr-Latn-RS"/>
-        </w:rPr>
-        <w:t>niversal</w:t>
-      </w:r>
-      <w:r>
-        <w:rPr>
-          <w:b/>
-          <w:bCs/>
-          <w:lang w:val="sr-Latn-RS"/>
-        </w:rPr>
-        <w:t xml:space="preserve"> S</w:t>
-      </w:r>
-      <w:r>
-        <w:rPr>
-          <w:lang w:val="sr-Latn-RS"/>
-        </w:rPr>
-        <w:t>erial</w:t>
-      </w:r>
-      <w:r>
-        <w:rPr>
-          <w:b/>
-          <w:bCs/>
-          <w:lang w:val="sr-Latn-RS"/>
-        </w:rPr>
-        <w:t xml:space="preserve"> B</w:t>
-      </w:r>
-      <w:r>
-        <w:rPr>
-          <w:lang w:val="sr-Latn-RS"/>
-        </w:rPr>
-        <w:t>us</w:t>
-      </w:r>
-      <w:r>
-        <w:rPr>
-          <w:lang w:val="sr-Latn-RS"/>
-        </w:rPr>
-        <w:t xml:space="preserve"> – </w:t>
-      </w:r>
-      <w:r>
-        <w:rPr>
-          <w:lang w:val="sr-Cyrl-RS"/>
-        </w:rPr>
-        <w:t>универзална серијска веза</w:t>
-      </w:r>
-    </w:p>
-    <w:p>
-      <w:pPr>
-        <w:ind w:left="567" w:firstLine="0"/>
-        <w:rPr>
-          <w:lang w:val="sr-Cyrl-RS"/>
-        </w:rPr>
-        <w:sectPr>
-          <w:headerReference w:type="default" r:id="rId16"/>
-          <w:pgSz w:w="11907" w:h="16840" w:code="9"/>
-          <w:pgMar w:top="1134" w:right="1417" w:bottom="1134" w:left="1418" w:header="567" w:footer="567" w:gutter="0"/>
-          <w:pgNumType w:fmt="upperRoman"/>
-          <w:cols w:space="720"/>
-        </w:sectPr>
-      </w:pPr>
-      <w:r>
-        <w:rPr>
-          <w:b/>
-          <w:bCs/>
-        </w:rPr>
-        <w:t>YUV</w:t>
-      </w:r>
-      <w:r>
-        <w:rPr>
-          <w:b/>
-          <w:bCs/>
-          <w:lang w:val="sr-Cyrl-RS"/>
-        </w:rPr>
-        <w:t xml:space="preserve"> – </w:t>
-      </w:r>
-      <w:r>
-        <w:rPr>
-          <w:lang w:val="sr-Cyrl-RS"/>
-        </w:rPr>
-        <w:t xml:space="preserve">формат енкодирања видео сигнала  где </w:t>
-      </w:r>
-      <w:r>
-        <w:rPr>
-          <w:b/>
-          <w:bCs/>
-          <w:lang w:val="sr-Latn-RS"/>
-        </w:rPr>
-        <w:t>Y</w:t>
-      </w:r>
-      <w:r>
-        <w:rPr>
-          <w:b/>
-          <w:bCs/>
-          <w:lang w:val="sr-Latn-RS"/>
-        </w:rPr>
-        <w:t xml:space="preserve"> </w:t>
-      </w:r>
-      <w:r>
-        <w:rPr>
-          <w:lang w:val="sr-Cyrl-RS"/>
-        </w:rPr>
-        <w:t xml:space="preserve">компонента представља осветљај, а </w:t>
-      </w:r>
-      <w:r>
-        <w:rPr>
-          <w:b/>
-          <w:bCs/>
-        </w:rPr>
-        <w:t>U</w:t>
-      </w:r>
-      <w:r>
-        <w:rPr>
-          <w:b/>
-          <w:bCs/>
-          <w:lang w:val="sr-Cyrl-RS"/>
-        </w:rPr>
-        <w:t xml:space="preserve"> </w:t>
-      </w:r>
-      <w:r>
-        <w:rPr>
-          <w:lang w:val="sr-Cyrl-RS"/>
-        </w:rPr>
-        <w:t>и</w:t>
-      </w:r>
-      <w:r>
-        <w:rPr>
-          <w:b/>
-          <w:bCs/>
-          <w:lang w:val="sr-Cyrl-RS"/>
-        </w:rPr>
-        <w:t xml:space="preserve"> </w:t>
-      </w:r>
-      <w:r>
-        <w:rPr>
-          <w:b/>
-          <w:bCs/>
-        </w:rPr>
-        <w:t>V</w:t>
-      </w:r>
-      <w:r>
-        <w:rPr>
-          <w:b/>
-          <w:bCs/>
-          <w:lang w:val="sr-Cyrl-RS"/>
-        </w:rPr>
-        <w:t xml:space="preserve"> </w:t>
-      </w:r>
-      <w:r>
-        <w:rPr>
-          <w:lang w:val="sr-Cyrl-RS"/>
-        </w:rPr>
-        <w:t>компоненте представљају боје.</w:t>
-      </w:r>
-    </w:p>
-    <w:p>
-      <w:pPr>
         <w:pStyle w:val="Heading1"/>
       </w:pPr>
-      <w:bookmarkStart w:id="0" w:name="_Toc21875610"/>
+      <w:bookmarkStart w:id="1" w:name="_Toc21989941"/>
       <w:r>
         <w:rPr>
           <w:lang w:val="sr-Cyrl-RS"/>
@@ -12598,7 +12746,7 @@
         <w:lastRenderedPageBreak/>
         <w:t>Увод</w:t>
       </w:r>
-      <w:bookmarkEnd w:id="0"/>
+      <w:bookmarkEnd w:id="1"/>
     </w:p>
     <w:p>
       <w:pPr>
@@ -13671,8 +13819,8 @@
           <w:lang w:val="sr-Cyrl-RS"/>
         </w:rPr>
         <w:sectPr>
-          <w:headerReference w:type="default" r:id="rId17"/>
-          <w:footerReference w:type="default" r:id="rId18"/>
+          <w:headerReference w:type="default" r:id="rId16"/>
+          <w:footerReference w:type="default" r:id="rId17"/>
           <w:pgSz w:w="11907" w:h="16840" w:code="9"/>
           <w:pgMar w:top="1134" w:right="1417" w:bottom="1134" w:left="1418" w:header="567" w:footer="567" w:gutter="0"/>
           <w:pgNumType w:start="1"/>
@@ -13699,7 +13847,7 @@
       <w:pPr>
         <w:pStyle w:val="Heading1"/>
       </w:pPr>
-      <w:bookmarkStart w:id="1" w:name="_Toc21875611"/>
+      <w:bookmarkStart w:id="2" w:name="_Toc21989942"/>
       <w:r>
         <w:rPr>
           <w:lang w:val="sr-Cyrl-RS"/>
@@ -13707,7 +13855,7 @@
         <w:lastRenderedPageBreak/>
         <w:t>Теоријске основе</w:t>
       </w:r>
-      <w:bookmarkEnd w:id="1"/>
+      <w:bookmarkEnd w:id="2"/>
     </w:p>
     <w:p>
       <w:pPr>
@@ -13773,7 +13921,7 @@
           <w:lang w:val="sr-Cyrl-RS"/>
         </w:rPr>
       </w:pPr>
-      <w:bookmarkStart w:id="2" w:name="_Toc21875612"/>
+      <w:bookmarkStart w:id="3" w:name="_Toc21989943"/>
       <w:r>
         <w:rPr>
           <w:i/>
@@ -13782,7 +13930,7 @@
         </w:rPr>
         <w:t>AUTOSAR</w:t>
       </w:r>
-      <w:bookmarkEnd w:id="2"/>
+      <w:bookmarkEnd w:id="3"/>
       <w:r>
         <w:rPr>
           <w:i/>
@@ -14185,7 +14333,7 @@
                     <pic:cNvPicPr/>
                   </pic:nvPicPr>
                   <pic:blipFill rotWithShape="1">
-                    <a:blip r:embed="rId19">
+                    <a:blip r:embed="rId18">
                       <a:extLst>
                         <a:ext uri="{28A0092B-C50C-407E-A947-70E740481C1C}">
                           <a14:useLocalDpi xmlns:a14="http://schemas.microsoft.com/office/drawing/2010/main" val="0"/>
@@ -14223,7 +14371,7 @@
       <w:pPr>
         <w:pStyle w:val="Caption"/>
       </w:pPr>
-      <w:bookmarkStart w:id="3" w:name="_Toc21875639"/>
+      <w:bookmarkStart w:id="4" w:name="_Toc21989984"/>
       <w:proofErr w:type="spellStart"/>
       <w:r>
         <w:t>Слика</w:t>
@@ -14325,7 +14473,7 @@
           </w:r>
         </w:sdtContent>
       </w:sdt>
-      <w:bookmarkEnd w:id="3"/>
+      <w:bookmarkEnd w:id="4"/>
     </w:p>
     <w:p>
       <w:pPr>
@@ -14419,7 +14567,7 @@
           <w:lang w:val="sr-Latn-RS"/>
         </w:rPr>
       </w:pPr>
-      <w:bookmarkStart w:id="4" w:name="_Toc21875613"/>
+      <w:bookmarkStart w:id="5" w:name="_Toc21989944"/>
       <w:r>
         <w:rPr>
           <w:i/>
@@ -14442,7 +14590,7 @@
         </w:rPr>
         <w:t>Classic</w:t>
       </w:r>
-      <w:bookmarkEnd w:id="4"/>
+      <w:bookmarkEnd w:id="5"/>
     </w:p>
     <w:p>
       <w:pPr>
@@ -14456,7 +14604,7 @@
         </w:rPr>
         <w:t xml:space="preserve">Овај стандард представља првобитну платформу коју је оформљени конзорцијум створио. Циљна хардверска платформа подразумева микроконтролерске јединице које имају малу процесорску моћ, ограничене меморијске ресурсе. На оваквим платформама извршава се оперативни систем  за рад у реалном времену (енг. </w:t>
       </w:r>
-      <w:bookmarkStart w:id="5" w:name="_Hlk19563998"/>
+      <w:bookmarkStart w:id="6" w:name="_Hlk19563998"/>
       <w:r>
         <w:rPr>
           <w:i/>
@@ -14479,7 +14627,7 @@
         </w:rPr>
         <w:t>RTOS</w:t>
       </w:r>
-      <w:bookmarkEnd w:id="5"/>
+      <w:bookmarkEnd w:id="6"/>
       <w:r>
         <w:rPr>
           <w:lang w:val="sr-Cyrl-RS"/>
@@ -14714,7 +14862,7 @@
           <w:iCs/>
         </w:rPr>
       </w:pPr>
-      <w:bookmarkStart w:id="6" w:name="_Toc21875614"/>
+      <w:bookmarkStart w:id="7" w:name="_Toc21989945"/>
       <w:r>
         <w:rPr>
           <w:i/>
@@ -14722,7 +14870,7 @@
         </w:rPr>
         <w:t>AUTOSAR Adaptive</w:t>
       </w:r>
-      <w:bookmarkEnd w:id="6"/>
+      <w:bookmarkEnd w:id="7"/>
     </w:p>
     <w:p>
       <w:pPr>
@@ -15543,7 +15691,7 @@
                     <pic:cNvPicPr/>
                   </pic:nvPicPr>
                   <pic:blipFill>
-                    <a:blip r:embed="rId20">
+                    <a:blip r:embed="rId19">
                       <a:extLst>
                         <a:ext uri="{28A0092B-C50C-407E-A947-70E740481C1C}">
                           <a14:useLocalDpi xmlns:a14="http://schemas.microsoft.com/office/drawing/2010/main" val="0"/>
@@ -15577,7 +15725,7 @@
           <w:lang w:val="sr-Cyrl-RS"/>
         </w:rPr>
       </w:pPr>
-      <w:bookmarkStart w:id="7" w:name="_Toc21875640"/>
+      <w:bookmarkStart w:id="8" w:name="_Toc21989985"/>
       <w:proofErr w:type="spellStart"/>
       <w:r>
         <w:t>Слика</w:t>
@@ -15680,7 +15828,7 @@
           </w:r>
         </w:sdtContent>
       </w:sdt>
-      <w:bookmarkEnd w:id="7"/>
+      <w:bookmarkEnd w:id="8"/>
     </w:p>
     <w:p>
       <w:pPr>
@@ -16007,7 +16155,7 @@
                     <pic:cNvPicPr/>
                   </pic:nvPicPr>
                   <pic:blipFill>
-                    <a:blip r:embed="rId21">
+                    <a:blip r:embed="rId20">
                       <a:extLst>
                         <a:ext uri="{28A0092B-C50C-407E-A947-70E740481C1C}">
                           <a14:useLocalDpi xmlns:a14="http://schemas.microsoft.com/office/drawing/2010/main" val="0"/>
@@ -16041,7 +16189,7 @@
           <w:lang w:val="sr-Cyrl-RS"/>
         </w:rPr>
       </w:pPr>
-      <w:bookmarkStart w:id="8" w:name="_Toc21875641"/>
+      <w:bookmarkStart w:id="9" w:name="_Toc21989986"/>
       <w:proofErr w:type="spellStart"/>
       <w:r>
         <w:t>Слика</w:t>
@@ -16124,7 +16272,7 @@
           </w:r>
         </w:sdtContent>
       </w:sdt>
-      <w:bookmarkEnd w:id="8"/>
+      <w:bookmarkEnd w:id="9"/>
     </w:p>
     <w:p>
       <w:pPr>
@@ -16160,7 +16308,7 @@
         </w:rPr>
         <w:t xml:space="preserve"> </w:t>
       </w:r>
-      <w:bookmarkStart w:id="9" w:name="_Toc21875615"/>
+      <w:bookmarkStart w:id="10" w:name="_Toc21989946"/>
       <w:r>
         <w:rPr>
           <w:i/>
@@ -16183,7 +16331,7 @@
         </w:rPr>
         <w:t>Management</w:t>
       </w:r>
-      <w:bookmarkEnd w:id="9"/>
+      <w:bookmarkEnd w:id="10"/>
     </w:p>
     <w:p>
       <w:pPr>
@@ -16274,7 +16422,7 @@
                     <pic:cNvPicPr/>
                   </pic:nvPicPr>
                   <pic:blipFill>
-                    <a:blip r:embed="rId22">
+                    <a:blip r:embed="rId21">
                       <a:extLst>
                         <a:ext uri="{28A0092B-C50C-407E-A947-70E740481C1C}">
                           <a14:useLocalDpi xmlns:a14="http://schemas.microsoft.com/office/drawing/2010/main" val="0"/>
@@ -16310,7 +16458,7 @@
           <w:lang w:val="sr-Cyrl-RS"/>
         </w:rPr>
       </w:pPr>
-      <w:bookmarkStart w:id="10" w:name="_Toc21875642"/>
+      <w:bookmarkStart w:id="11" w:name="_Toc21989987"/>
       <w:proofErr w:type="spellStart"/>
       <w:r>
         <w:t>Слика</w:t>
@@ -16352,7 +16500,7 @@
         </w:rPr>
         <w:t>ЕМ</w:t>
       </w:r>
-      <w:bookmarkEnd w:id="10"/>
+      <w:bookmarkEnd w:id="11"/>
     </w:p>
     <w:p>
       <w:pPr>
@@ -16600,7 +16748,7 @@
         </w:rPr>
         <w:t xml:space="preserve"> </w:t>
       </w:r>
-      <w:bookmarkStart w:id="11" w:name="_Toc21875616"/>
+      <w:bookmarkStart w:id="12" w:name="_Toc21989947"/>
       <w:r>
         <w:rPr>
           <w:i/>
@@ -16623,7 +16771,7 @@
         </w:rPr>
         <w:t>Management</w:t>
       </w:r>
-      <w:bookmarkEnd w:id="11"/>
+      <w:bookmarkEnd w:id="12"/>
     </w:p>
     <w:p>
       <w:pPr>
@@ -16756,7 +16904,7 @@
         </w:rPr>
         <w:t xml:space="preserve"> </w:t>
       </w:r>
-      <w:bookmarkStart w:id="12" w:name="_Toc21875617"/>
+      <w:bookmarkStart w:id="13" w:name="_Toc21989948"/>
       <w:r>
         <w:rPr>
           <w:i/>
@@ -16779,7 +16927,7 @@
         </w:rPr>
         <w:t>Management</w:t>
       </w:r>
-      <w:bookmarkEnd w:id="12"/>
+      <w:bookmarkEnd w:id="13"/>
     </w:p>
     <w:p>
       <w:pPr>
@@ -16846,14 +16994,14 @@
           <w:lang w:val="sr-Latn-RS"/>
         </w:rPr>
       </w:pPr>
-      <w:bookmarkStart w:id="13" w:name="_Toc21875618"/>
+      <w:bookmarkStart w:id="14" w:name="_Toc21989949"/>
       <w:r>
         <w:rPr>
           <w:lang w:val="sr-Cyrl-RS"/>
         </w:rPr>
         <w:t>Магистрале</w:t>
       </w:r>
-      <w:bookmarkEnd w:id="13"/>
+      <w:bookmarkEnd w:id="14"/>
       <w:r>
         <w:t xml:space="preserve"> </w:t>
       </w:r>
@@ -16955,7 +17103,7 @@
           <w:lang w:val="sr-Cyrl-RS"/>
         </w:rPr>
       </w:pPr>
-      <w:bookmarkStart w:id="14" w:name="_Toc21875619"/>
+      <w:bookmarkStart w:id="15" w:name="_Toc21989950"/>
       <w:r>
         <w:rPr>
           <w:lang w:val="sr-Cyrl-RS"/>
@@ -16963,7 +17111,7 @@
         <w:lastRenderedPageBreak/>
         <w:t>Хардверске магистрале</w:t>
       </w:r>
-      <w:bookmarkEnd w:id="14"/>
+      <w:bookmarkEnd w:id="15"/>
     </w:p>
     <w:p>
       <w:r>
@@ -17421,14 +17569,14 @@
           <w:lang w:val="sr-Cyrl-RS"/>
         </w:rPr>
       </w:pPr>
-      <w:bookmarkStart w:id="15" w:name="_Toc21875620"/>
+      <w:bookmarkStart w:id="16" w:name="_Toc21989951"/>
       <w:r>
         <w:rPr>
           <w:lang w:val="sr-Cyrl-RS"/>
         </w:rPr>
         <w:t>Софтверске магистрале</w:t>
       </w:r>
-      <w:bookmarkEnd w:id="15"/>
+      <w:bookmarkEnd w:id="16"/>
     </w:p>
     <w:p>
       <w:pPr>
@@ -17930,14 +18078,14 @@
           <w:lang w:val="sr-Cyrl-RS"/>
         </w:rPr>
       </w:pPr>
-      <w:bookmarkStart w:id="16" w:name="_Toc21875621"/>
+      <w:bookmarkStart w:id="17" w:name="_Toc21989952"/>
       <w:r>
         <w:rPr>
           <w:lang w:val="sr-Cyrl-RS"/>
         </w:rPr>
         <w:t>Хардверска платформа</w:t>
       </w:r>
-      <w:bookmarkEnd w:id="16"/>
+      <w:bookmarkEnd w:id="17"/>
     </w:p>
     <w:p>
       <w:pPr>
@@ -18092,7 +18240,7 @@
                     <pic:cNvPicPr/>
                   </pic:nvPicPr>
                   <pic:blipFill rotWithShape="1">
-                    <a:blip r:embed="rId23" cstate="print">
+                    <a:blip r:embed="rId22" cstate="print">
                       <a:extLst>
                         <a:ext uri="{28A0092B-C50C-407E-A947-70E740481C1C}">
                           <a14:useLocalDpi xmlns:a14="http://schemas.microsoft.com/office/drawing/2010/main" val="0"/>
@@ -18133,7 +18281,7 @@
           <w:lang w:val="sr-Cyrl-RS"/>
         </w:rPr>
       </w:pPr>
-      <w:bookmarkStart w:id="17" w:name="_Toc21875643"/>
+      <w:bookmarkStart w:id="18" w:name="_Toc21989988"/>
       <w:proofErr w:type="spellStart"/>
       <w:r>
         <w:t>Слика</w:t>
@@ -18236,7 +18384,7 @@
           </w:r>
         </w:sdtContent>
       </w:sdt>
-      <w:bookmarkEnd w:id="17"/>
+      <w:bookmarkEnd w:id="18"/>
     </w:p>
     <w:p>
       <w:pPr>
@@ -18254,8 +18402,8 @@
           <w:lang w:val="sr-Cyrl-RS"/>
         </w:rPr>
       </w:pPr>
-      <w:bookmarkStart w:id="18" w:name="_Toc20673740"/>
-      <w:bookmarkStart w:id="19" w:name="_Toc21875622"/>
+      <w:bookmarkStart w:id="19" w:name="_Toc20673740"/>
+      <w:bookmarkStart w:id="20" w:name="_Toc21989953"/>
       <w:r>
         <w:rPr>
           <w:i/>
@@ -18265,8 +18413,8 @@
         <w:lastRenderedPageBreak/>
         <w:t>ALPHA Automotive Development platform</w:t>
       </w:r>
-      <w:bookmarkEnd w:id="18"/>
       <w:bookmarkEnd w:id="19"/>
+      <w:bookmarkEnd w:id="20"/>
       <w:r>
         <w:rPr>
           <w:i/>
@@ -18858,7 +19006,7 @@
                     <pic:cNvPicPr/>
                   </pic:nvPicPr>
                   <pic:blipFill>
-                    <a:blip r:embed="rId24">
+                    <a:blip r:embed="rId23">
                       <a:extLst>
                         <a:ext uri="{28A0092B-C50C-407E-A947-70E740481C1C}">
                           <a14:useLocalDpi xmlns:a14="http://schemas.microsoft.com/office/drawing/2010/main" val="0"/>
@@ -18892,7 +19040,7 @@
           <w:lang w:val="sr-Cyrl-RS"/>
         </w:rPr>
       </w:pPr>
-      <w:bookmarkStart w:id="20" w:name="_Toc21875644"/>
+      <w:bookmarkStart w:id="21" w:name="_Toc21989989"/>
       <w:proofErr w:type="spellStart"/>
       <w:r>
         <w:t>Слика</w:t>
@@ -18988,7 +19136,7 @@
           </w:r>
         </w:sdtContent>
       </w:sdt>
-      <w:bookmarkEnd w:id="20"/>
+      <w:bookmarkEnd w:id="21"/>
     </w:p>
     <w:p>
       <w:pPr>
@@ -19017,7 +19165,7 @@
                     <pic:cNvPicPr/>
                   </pic:nvPicPr>
                   <pic:blipFill rotWithShape="1">
-                    <a:blip r:embed="rId25">
+                    <a:blip r:embed="rId24">
                       <a:extLst>
                         <a:ext uri="{28A0092B-C50C-407E-A947-70E740481C1C}">
                           <a14:useLocalDpi xmlns:a14="http://schemas.microsoft.com/office/drawing/2010/main" val="0"/>
@@ -19058,7 +19206,7 @@
           <w:lang w:val="sr-Cyrl-RS"/>
         </w:rPr>
       </w:pPr>
-      <w:bookmarkStart w:id="21" w:name="_Toc21875645"/>
+      <w:bookmarkStart w:id="22" w:name="_Toc21989990"/>
       <w:proofErr w:type="spellStart"/>
       <w:r>
         <w:t>Слика</w:t>
@@ -19155,7 +19303,7 @@
           </w:r>
         </w:sdtContent>
       </w:sdt>
-      <w:bookmarkEnd w:id="21"/>
+      <w:bookmarkEnd w:id="22"/>
     </w:p>
     <w:p>
       <w:pPr>
@@ -19251,7 +19399,7 @@
           <w:lang w:val="sr-Cyrl-RS"/>
         </w:rPr>
         <w:sectPr>
-          <w:headerReference w:type="default" r:id="rId26"/>
+          <w:headerReference w:type="default" r:id="rId25"/>
           <w:pgSz w:w="11907" w:h="16840" w:code="9"/>
           <w:pgMar w:top="1134" w:right="1417" w:bottom="1134" w:left="1418" w:header="567" w:footer="567" w:gutter="0"/>
           <w:cols w:space="720"/>
@@ -19431,13 +19579,13 @@
           <w:lang w:val="sr-Latn-CS"/>
         </w:rPr>
         <w:sectPr>
-          <w:headerReference w:type="default" r:id="rId27"/>
+          <w:headerReference w:type="default" r:id="rId26"/>
           <w:pgSz w:w="11907" w:h="16840" w:code="9"/>
           <w:pgMar w:top="1134" w:right="1417" w:bottom="1134" w:left="1418" w:header="567" w:footer="567" w:gutter="0"/>
           <w:cols w:space="720"/>
         </w:sectPr>
       </w:pPr>
-      <w:bookmarkStart w:id="22" w:name="_Toc21875623"/>
+      <w:bookmarkStart w:id="23" w:name="_Toc21989954"/>
       <w:r>
         <w:rPr>
           <w:lang w:val="sr-Cyrl-RS"/>
@@ -19445,7 +19593,7 @@
         <w:lastRenderedPageBreak/>
         <w:t>Концепт решења</w:t>
       </w:r>
-      <w:bookmarkEnd w:id="22"/>
+      <w:bookmarkEnd w:id="23"/>
     </w:p>
     <w:p/>
     <w:p>
@@ -19498,7 +19646,7 @@
           <w:lang w:val="sr-Cyrl-RS"/>
         </w:rPr>
       </w:pPr>
-      <w:bookmarkStart w:id="23" w:name="_Toc21875624"/>
+      <w:bookmarkStart w:id="24" w:name="_Toc21989955"/>
       <w:r>
         <w:rPr>
           <w:lang w:val="sr-Cyrl-RS"/>
@@ -19517,7 +19665,7 @@
         </w:rPr>
         <w:t xml:space="preserve"> сигнала</w:t>
       </w:r>
-      <w:bookmarkEnd w:id="23"/>
+      <w:bookmarkEnd w:id="24"/>
       <w:r>
         <w:rPr>
           <w:lang w:val="sr-Cyrl-RS"/>
@@ -19934,7 +20082,7 @@
                     <pic:cNvPicPr/>
                   </pic:nvPicPr>
                   <pic:blipFill>
-                    <a:blip r:embed="rId28">
+                    <a:blip r:embed="rId27">
                       <a:extLst>
                         <a:ext uri="{28A0092B-C50C-407E-A947-70E740481C1C}">
                           <a14:useLocalDpi xmlns:a14="http://schemas.microsoft.com/office/drawing/2010/main" val="0"/>
@@ -19968,7 +20116,7 @@
           <w:lang w:val="sr-Cyrl-RS"/>
         </w:rPr>
       </w:pPr>
-      <w:bookmarkStart w:id="24" w:name="_Toc21875646"/>
+      <w:bookmarkStart w:id="25" w:name="_Toc21989991"/>
       <w:proofErr w:type="spellStart"/>
       <w:r>
         <w:t>Слика</w:t>
@@ -20014,7 +20162,7 @@
         </w:rPr>
         <w:t>концепта решења софтверске магистрале</w:t>
       </w:r>
-      <w:bookmarkEnd w:id="24"/>
+      <w:bookmarkEnd w:id="25"/>
     </w:p>
     <w:p>
       <w:pPr>
@@ -20042,7 +20190,7 @@
           <w:lang w:val="sr-Cyrl-RS"/>
         </w:rPr>
       </w:pPr>
-      <w:bookmarkStart w:id="25" w:name="_Toc21875625"/>
+      <w:bookmarkStart w:id="26" w:name="_Toc21989956"/>
       <w:r>
         <w:rPr>
           <w:lang w:val="sr-Cyrl-RS"/>
@@ -20056,7 +20204,7 @@
         </w:rPr>
         <w:t>камера наменске платформе</w:t>
       </w:r>
-      <w:bookmarkEnd w:id="25"/>
+      <w:bookmarkEnd w:id="26"/>
     </w:p>
     <w:p>
       <w:pPr>
@@ -20205,7 +20353,7 @@
                     <pic:cNvPicPr/>
                   </pic:nvPicPr>
                   <pic:blipFill>
-                    <a:blip r:embed="rId29">
+                    <a:blip r:embed="rId28">
                       <a:extLst>
                         <a:ext uri="{28A0092B-C50C-407E-A947-70E740481C1C}">
                           <a14:useLocalDpi xmlns:a14="http://schemas.microsoft.com/office/drawing/2010/main" val="0"/>
@@ -20239,7 +20387,7 @@
           <w:lang w:val="sr-Cyrl-RS"/>
         </w:rPr>
       </w:pPr>
-      <w:bookmarkStart w:id="26" w:name="_Toc21875647"/>
+      <w:bookmarkStart w:id="27" w:name="_Toc21989992"/>
       <w:proofErr w:type="spellStart"/>
       <w:r>
         <w:t>Слика</w:t>
@@ -20273,7 +20421,7 @@
         </w:rPr>
         <w:t xml:space="preserve"> Приказ зависности слоја за апстракцију хардвера и хардверске платформе</w:t>
       </w:r>
-      <w:bookmarkEnd w:id="26"/>
+      <w:bookmarkEnd w:id="27"/>
     </w:p>
     <w:p>
       <w:r>
@@ -20463,14 +20611,14 @@
           <w:lang w:val="sr-Cyrl-RS"/>
         </w:rPr>
       </w:pPr>
-      <w:bookmarkStart w:id="27" w:name="_Toc21875626"/>
+      <w:bookmarkStart w:id="28" w:name="_Toc21989957"/>
       <w:r>
         <w:rPr>
           <w:lang w:val="sr-Cyrl-RS"/>
         </w:rPr>
         <w:t>Слој за апстракцију дистрибуције добављеног видео сигнала</w:t>
       </w:r>
-      <w:bookmarkEnd w:id="27"/>
+      <w:bookmarkEnd w:id="28"/>
     </w:p>
     <w:p>
       <w:pPr>
@@ -20866,7 +21014,7 @@
                     <pic:cNvPicPr/>
                   </pic:nvPicPr>
                   <pic:blipFill>
-                    <a:blip r:embed="rId30">
+                    <a:blip r:embed="rId29">
                       <a:extLst>
                         <a:ext uri="{28A0092B-C50C-407E-A947-70E740481C1C}">
                           <a14:useLocalDpi xmlns:a14="http://schemas.microsoft.com/office/drawing/2010/main" val="0"/>
@@ -20900,7 +21048,7 @@
           <w:lang w:val="sr-Cyrl-RS"/>
         </w:rPr>
       </w:pPr>
-      <w:bookmarkStart w:id="28" w:name="_Toc21875648"/>
+      <w:bookmarkStart w:id="29" w:name="_Toc21989993"/>
       <w:proofErr w:type="spellStart"/>
       <w:r>
         <w:t>Слика</w:t>
@@ -20934,7 +21082,7 @@
         </w:rPr>
         <w:t xml:space="preserve"> Дијаграм зависности функционалне компоненте нижих слојева</w:t>
       </w:r>
-      <w:bookmarkEnd w:id="28"/>
+      <w:bookmarkEnd w:id="29"/>
     </w:p>
     <w:p>
       <w:pPr>
@@ -20962,7 +21110,7 @@
                     <pic:cNvPicPr/>
                   </pic:nvPicPr>
                   <pic:blipFill>
-                    <a:blip r:embed="rId31">
+                    <a:blip r:embed="rId30">
                       <a:extLst>
                         <a:ext uri="{28A0092B-C50C-407E-A947-70E740481C1C}">
                           <a14:useLocalDpi xmlns:a14="http://schemas.microsoft.com/office/drawing/2010/main" val="0"/>
@@ -20996,7 +21144,7 @@
           <w:lang w:val="sr-Cyrl-RS"/>
         </w:rPr>
       </w:pPr>
-      <w:bookmarkStart w:id="29" w:name="_Toc21875649"/>
+      <w:bookmarkStart w:id="30" w:name="_Toc21989994"/>
       <w:proofErr w:type="spellStart"/>
       <w:r>
         <w:t>Слика</w:t>
@@ -21030,7 +21178,7 @@
         </w:rPr>
         <w:t xml:space="preserve"> Дијаграм интеракције међусобно зависних слојева</w:t>
       </w:r>
-      <w:bookmarkEnd w:id="29"/>
+      <w:bookmarkEnd w:id="30"/>
     </w:p>
     <w:p>
       <w:pPr>
@@ -21291,14 +21439,14 @@
           <w:lang w:val="sr-Cyrl-RS"/>
         </w:rPr>
       </w:pPr>
-      <w:bookmarkStart w:id="30" w:name="_Toc21875627"/>
+      <w:bookmarkStart w:id="31" w:name="_Toc21989958"/>
       <w:r>
         <w:rPr>
           <w:lang w:val="sr-Cyrl-RS"/>
         </w:rPr>
         <w:t>Слој за информисање о карактеристикама прибављеног видео сигнала</w:t>
       </w:r>
-      <w:bookmarkEnd w:id="30"/>
+      <w:bookmarkEnd w:id="31"/>
     </w:p>
     <w:p>
       <w:pPr>
@@ -21454,7 +21602,7 @@
                     <pic:cNvPicPr/>
                   </pic:nvPicPr>
                   <pic:blipFill>
-                    <a:blip r:embed="rId32">
+                    <a:blip r:embed="rId31">
                       <a:extLst>
                         <a:ext uri="{28A0092B-C50C-407E-A947-70E740481C1C}">
                           <a14:useLocalDpi xmlns:a14="http://schemas.microsoft.com/office/drawing/2010/main" val="0"/>
@@ -21488,7 +21636,7 @@
           <w:lang w:val="sr-Cyrl-RS"/>
         </w:rPr>
       </w:pPr>
-      <w:bookmarkStart w:id="31" w:name="_Toc21875650"/>
+      <w:bookmarkStart w:id="32" w:name="_Toc21989995"/>
       <w:proofErr w:type="spellStart"/>
       <w:r>
         <w:t>Слика</w:t>
@@ -21522,7 +21670,7 @@
         </w:rPr>
         <w:t xml:space="preserve"> Дијаграм прелаза стања при иницијализацији магистрале</w:t>
       </w:r>
-      <w:bookmarkEnd w:id="31"/>
+      <w:bookmarkEnd w:id="32"/>
     </w:p>
     <w:p>
       <w:pPr>
@@ -21625,7 +21773,7 @@
                     <pic:cNvPicPr/>
                   </pic:nvPicPr>
                   <pic:blipFill>
-                    <a:blip r:embed="rId33">
+                    <a:blip r:embed="rId32">
                       <a:extLst>
                         <a:ext uri="{28A0092B-C50C-407E-A947-70E740481C1C}">
                           <a14:useLocalDpi xmlns:a14="http://schemas.microsoft.com/office/drawing/2010/main" val="0"/>
@@ -21659,7 +21807,7 @@
           <w:lang w:val="sr-Cyrl-RS"/>
         </w:rPr>
       </w:pPr>
-      <w:bookmarkStart w:id="32" w:name="_Toc21875651"/>
+      <w:bookmarkStart w:id="33" w:name="_Toc21989996"/>
       <w:proofErr w:type="spellStart"/>
       <w:r>
         <w:t>Слика</w:t>
@@ -21693,31 +21841,31 @@
         </w:rPr>
         <w:t xml:space="preserve"> Дијаграм зависности адаптивне апликације за обраду видео сигнала од функционаних компоненти софтверске магистрале</w:t>
       </w:r>
-      <w:bookmarkEnd w:id="32"/>
-    </w:p>
-    <w:p>
-      <w:pPr>
-        <w:pStyle w:val="Heading2"/>
-        <w:rPr>
-          <w:lang w:val="sr-Cyrl-RS"/>
-        </w:rPr>
-      </w:pPr>
-      <w:bookmarkStart w:id="33" w:name="_Toc21875628"/>
-      <w:r>
-        <w:rPr>
-          <w:lang w:val="sr-Cyrl-RS"/>
-        </w:rPr>
-        <w:t>Резиме функционалности концепта решења</w:t>
-      </w:r>
       <w:bookmarkEnd w:id="33"/>
     </w:p>
     <w:p>
       <w:pPr>
-        <w:rPr>
-          <w:lang w:val="sr-Cyrl-RS"/>
-        </w:rPr>
-      </w:pPr>
-      <w:bookmarkStart w:id="34" w:name="_Hlk21278510"/>
+        <w:pStyle w:val="Heading2"/>
+        <w:rPr>
+          <w:lang w:val="sr-Cyrl-RS"/>
+        </w:rPr>
+      </w:pPr>
+      <w:bookmarkStart w:id="34" w:name="_Toc21989959"/>
+      <w:r>
+        <w:rPr>
+          <w:lang w:val="sr-Cyrl-RS"/>
+        </w:rPr>
+        <w:t>Резиме функционалности концепта решења</w:t>
+      </w:r>
+      <w:bookmarkEnd w:id="34"/>
+    </w:p>
+    <w:p>
+      <w:pPr>
+        <w:rPr>
+          <w:lang w:val="sr-Cyrl-RS"/>
+        </w:rPr>
+      </w:pPr>
+      <w:bookmarkStart w:id="35" w:name="_Hlk21278510"/>
       <w:r>
         <w:rPr>
           <w:lang w:val="sr-Cyrl-RS"/>
@@ -21725,7 +21873,7 @@
         <w:t>Као што је описано у претходним поглављима, како би једна адаптивна апликација која врши обраду видео сигнала могла да се ослони на функционалности софтверске магистрале, потребно је да:</w:t>
       </w:r>
     </w:p>
-    <w:bookmarkEnd w:id="34"/>
+    <w:bookmarkEnd w:id="35"/>
     <w:p>
       <w:pPr>
         <w:pStyle w:val="ListParagraph"/>
@@ -21934,7 +22082,7 @@
           <w:lang w:val="sr-Cyrl-RS"/>
         </w:rPr>
       </w:pPr>
-      <w:bookmarkStart w:id="35" w:name="_Toc21875629"/>
+      <w:bookmarkStart w:id="36" w:name="_Toc21989960"/>
       <w:r>
         <w:rPr>
           <w:lang w:val="sr-Cyrl-RS"/>
@@ -21942,7 +22090,7 @@
         <w:lastRenderedPageBreak/>
         <w:t>Програмско решење</w:t>
       </w:r>
-      <w:bookmarkEnd w:id="35"/>
+      <w:bookmarkEnd w:id="36"/>
     </w:p>
     <w:p>
       <w:pPr>
@@ -22468,7 +22616,7 @@
                     <pic:cNvPicPr/>
                   </pic:nvPicPr>
                   <pic:blipFill>
-                    <a:blip r:embed="rId34">
+                    <a:blip r:embed="rId33">
                       <a:extLst>
                         <a:ext uri="{28A0092B-C50C-407E-A947-70E740481C1C}">
                           <a14:useLocalDpi xmlns:a14="http://schemas.microsoft.com/office/drawing/2010/main" val="0"/>
@@ -22502,7 +22650,7 @@
           <w:lang w:val="sr-Cyrl-RS"/>
         </w:rPr>
       </w:pPr>
-      <w:bookmarkStart w:id="36" w:name="_Toc21875652"/>
+      <w:bookmarkStart w:id="37" w:name="_Toc21989997"/>
       <w:proofErr w:type="spellStart"/>
       <w:r>
         <w:t>Слика</w:t>
@@ -22536,7 +22684,7 @@
         </w:rPr>
         <w:t xml:space="preserve"> Структура пројекта софтверске магистрале</w:t>
       </w:r>
-      <w:bookmarkEnd w:id="36"/>
+      <w:bookmarkEnd w:id="37"/>
     </w:p>
     <w:p>
       <w:pPr>
@@ -22545,14 +22693,14 @@
           <w:lang w:val="sr-Cyrl-RS"/>
         </w:rPr>
       </w:pPr>
-      <w:bookmarkStart w:id="37" w:name="_Toc21875630"/>
+      <w:bookmarkStart w:id="38" w:name="_Toc21989961"/>
       <w:r>
         <w:rPr>
           <w:lang w:val="sr-Cyrl-RS"/>
         </w:rPr>
         <w:t>Реализација апстракције наменске платформе са камерама</w:t>
       </w:r>
-      <w:bookmarkEnd w:id="37"/>
+      <w:bookmarkEnd w:id="38"/>
     </w:p>
     <w:p>
       <w:pPr>
@@ -23622,9 +23770,14 @@
           <w:lang w:val="sr-Cyrl-RS"/>
         </w:rPr>
       </w:pPr>
-      <w:bookmarkStart w:id="38" w:name="_Toc21875676"/>
-      <w:r>
-        <w:t xml:space="preserve">Табела </w:t>
+      <w:bookmarkStart w:id="39" w:name="_Toc21989998"/>
+      <w:proofErr w:type="spellStart"/>
+      <w:r>
+        <w:t>Табела</w:t>
+      </w:r>
+      <w:proofErr w:type="spellEnd"/>
+      <w:r>
+        <w:t xml:space="preserve"> </w:t>
       </w:r>
       <w:fldSimple w:instr=" STYLEREF 1 \s ">
         <w:r>
@@ -23651,7 +23804,7 @@
         </w:rPr>
         <w:t xml:space="preserve"> Опис поља потребних за конфигурисање камера и меморијских зона</w:t>
       </w:r>
-      <w:bookmarkEnd w:id="38"/>
+      <w:bookmarkEnd w:id="39"/>
     </w:p>
     <w:p>
       <w:pPr>
@@ -24507,9 +24660,14 @@
           <w:lang w:val="sr-Cyrl-RS"/>
         </w:rPr>
       </w:pPr>
-      <w:bookmarkStart w:id="39" w:name="_Toc21875677"/>
-      <w:r>
-        <w:t xml:space="preserve">Табела </w:t>
+      <w:bookmarkStart w:id="40" w:name="_Toc21989999"/>
+      <w:proofErr w:type="spellStart"/>
+      <w:r>
+        <w:t>Табела</w:t>
+      </w:r>
+      <w:proofErr w:type="spellEnd"/>
+      <w:r>
+        <w:t xml:space="preserve"> </w:t>
       </w:r>
       <w:fldSimple w:instr=" STYLEREF 1 \s ">
         <w:r>
@@ -24542,7 +24700,7 @@
         </w:rPr>
         <w:t>Методе за конфигурацију и покретање камера намеске платформе</w:t>
       </w:r>
-      <w:bookmarkEnd w:id="39"/>
+      <w:bookmarkEnd w:id="40"/>
     </w:p>
     <w:p>
       <w:pPr>
@@ -25007,9 +25165,14 @@
           <w:lang w:val="sr-Cyrl-RS"/>
         </w:rPr>
       </w:pPr>
-      <w:bookmarkStart w:id="40" w:name="_Toc21875678"/>
-      <w:r>
-        <w:t xml:space="preserve">Табела </w:t>
+      <w:bookmarkStart w:id="41" w:name="_Toc21990000"/>
+      <w:proofErr w:type="spellStart"/>
+      <w:r>
+        <w:t>Табела</w:t>
+      </w:r>
+      <w:proofErr w:type="spellEnd"/>
+      <w:r>
+        <w:t xml:space="preserve"> </w:t>
       </w:r>
       <w:fldSimple w:instr=" STYLEREF 1 \s ">
         <w:r>
@@ -25036,7 +25199,7 @@
         </w:rPr>
         <w:t xml:space="preserve"> Методе за комуникацију са вишим слојевима софтверске магистрале</w:t>
       </w:r>
-      <w:bookmarkEnd w:id="40"/>
+      <w:bookmarkEnd w:id="41"/>
     </w:p>
     <w:p>
       <w:pPr>
@@ -25151,14 +25314,14 @@
           <w:lang w:val="sr-Cyrl-RS"/>
         </w:rPr>
       </w:pPr>
-      <w:bookmarkStart w:id="41" w:name="_Toc21875631"/>
+      <w:bookmarkStart w:id="42" w:name="_Toc21989962"/>
       <w:r>
         <w:rPr>
           <w:lang w:val="sr-Cyrl-RS"/>
         </w:rPr>
         <w:t>Реализација апстракције дистрибуирања видео сигнала кроз систем</w:t>
       </w:r>
-      <w:bookmarkEnd w:id="41"/>
+      <w:bookmarkEnd w:id="42"/>
     </w:p>
     <w:p>
       <w:pPr>
@@ -25487,6 +25650,7 @@
         </w:rPr>
         <w:t xml:space="preserve">Компонента реализована кроз класу </w:t>
       </w:r>
+      <w:proofErr w:type="spellStart"/>
       <w:r>
         <w:rPr>
           <w:i/>
@@ -25494,6 +25658,7 @@
         </w:rPr>
         <w:t>FrameAccessEngine</w:t>
       </w:r>
+      <w:proofErr w:type="spellEnd"/>
       <w:r>
         <w:t xml:space="preserve"> – </w:t>
       </w:r>
@@ -25565,6 +25730,7 @@
         </w:rPr>
         <w:t xml:space="preserve">Компонента реализована кроз класу </w:t>
       </w:r>
+      <w:proofErr w:type="spellStart"/>
       <w:r>
         <w:rPr>
           <w:i/>
@@ -25579,6 +25745,7 @@
         </w:rPr>
         <w:t>Client</w:t>
       </w:r>
+      <w:proofErr w:type="spellEnd"/>
       <w:r>
         <w:rPr>
           <w:i/>
@@ -25602,13 +25769,20 @@
           <w:iCs/>
         </w:rPr>
       </w:pPr>
-      <w:bookmarkStart w:id="42" w:name="_Toc21875632"/>
+      <w:bookmarkStart w:id="43" w:name="_Toc21989963"/>
       <w:r>
         <w:rPr>
           <w:lang w:val="sr-Cyrl-RS"/>
         </w:rPr>
         <w:t>Реализација апстракције руковања фрејмовима -</w:t>
       </w:r>
+      <w:r>
+        <w:rPr>
+          <w:lang w:val="sr-Cyrl-RS"/>
+        </w:rPr>
+        <w:t xml:space="preserve"> </w:t>
+      </w:r>
+      <w:proofErr w:type="spellStart"/>
       <w:r>
         <w:rPr>
           <w:i/>
@@ -25616,7 +25790,8 @@
         </w:rPr>
         <w:t>FrameAccessEngine</w:t>
       </w:r>
-      <w:bookmarkEnd w:id="42"/>
+      <w:bookmarkEnd w:id="43"/>
+      <w:proofErr w:type="spellEnd"/>
     </w:p>
     <w:p>
       <w:pPr>
@@ -25624,6 +25799,7 @@
           <w:lang w:val="sr-Cyrl-RS"/>
         </w:rPr>
       </w:pPr>
+      <w:proofErr w:type="spellStart"/>
       <w:r>
         <w:rPr>
           <w:i/>
@@ -25631,6 +25807,7 @@
         </w:rPr>
         <w:t>FrameAccessEngine</w:t>
       </w:r>
+      <w:proofErr w:type="spellEnd"/>
       <w:r>
         <w:rPr>
           <w:i/>
@@ -25756,6 +25933,7 @@
         </w:rPr>
         <w:t xml:space="preserve"> класа </w:t>
       </w:r>
+      <w:proofErr w:type="spellStart"/>
       <w:r>
         <w:rPr>
           <w:i/>
@@ -25763,6 +25941,7 @@
         </w:rPr>
         <w:t>FrameAccessEngine</w:t>
       </w:r>
+      <w:proofErr w:type="spellEnd"/>
       <w:r>
         <w:rPr>
           <w:lang w:val="sr-Cyrl-RS"/>
@@ -26454,9 +26633,14 @@
           <w:lang w:val="sr-Cyrl-RS"/>
         </w:rPr>
       </w:pPr>
-      <w:bookmarkStart w:id="43" w:name="_Toc21875679"/>
-      <w:r>
-        <w:t xml:space="preserve">Табела </w:t>
+      <w:bookmarkStart w:id="44" w:name="_Toc21990001"/>
+      <w:proofErr w:type="spellStart"/>
+      <w:r>
+        <w:t>Табела</w:t>
+      </w:r>
+      <w:proofErr w:type="spellEnd"/>
+      <w:r>
+        <w:t xml:space="preserve"> </w:t>
       </w:r>
       <w:fldSimple w:instr=" STYLEREF 1 \s ">
         <w:r>
@@ -26486,6 +26670,7 @@
         </w:rPr>
         <w:t xml:space="preserve">Методе </w:t>
       </w:r>
+      <w:proofErr w:type="spellStart"/>
       <w:r>
         <w:rPr>
           <w:i/>
@@ -26493,6 +26678,7 @@
         </w:rPr>
         <w:t>FrameAccessEngine</w:t>
       </w:r>
+      <w:proofErr w:type="spellEnd"/>
       <w:r>
         <w:rPr>
           <w:i/>
@@ -26513,7 +26699,7 @@
         </w:rPr>
         <w:t xml:space="preserve"> за њену иницијализацију</w:t>
       </w:r>
-      <w:bookmarkEnd w:id="43"/>
+      <w:bookmarkEnd w:id="44"/>
     </w:p>
     <w:tbl>
       <w:tblPr>
@@ -26999,9 +27185,14 @@
           <w:lang w:val="sr-Cyrl-RS"/>
         </w:rPr>
       </w:pPr>
-      <w:bookmarkStart w:id="44" w:name="_Toc21875680"/>
-      <w:r>
-        <w:t xml:space="preserve">Табела </w:t>
+      <w:bookmarkStart w:id="45" w:name="_Toc21990002"/>
+      <w:proofErr w:type="spellStart"/>
+      <w:r>
+        <w:t>Табела</w:t>
+      </w:r>
+      <w:proofErr w:type="spellEnd"/>
+      <w:r>
+        <w:t xml:space="preserve"> </w:t>
       </w:r>
       <w:fldSimple w:instr=" STYLEREF 1 \s ">
         <w:r>
@@ -27042,7 +27233,7 @@
         </w:rPr>
         <w:t xml:space="preserve"> класе за њену иницијализацију</w:t>
       </w:r>
-      <w:bookmarkEnd w:id="44"/>
+      <w:bookmarkEnd w:id="45"/>
     </w:p>
     <w:p>
       <w:pPr>
@@ -27062,6 +27253,7 @@
         </w:rPr>
         <w:t xml:space="preserve">инстанцирања класе </w:t>
       </w:r>
+      <w:proofErr w:type="spellStart"/>
       <w:r>
         <w:rPr>
           <w:i/>
@@ -27069,6 +27261,7 @@
         </w:rPr>
         <w:t>FrameAccessEngine</w:t>
       </w:r>
+      <w:proofErr w:type="spellEnd"/>
       <w:r>
         <w:rPr>
           <w:lang w:val="sr-Cyrl-RS"/>
@@ -27217,13 +27410,7 @@
         <w:rPr>
           <w:lang w:val="sr-Cyrl-RS"/>
         </w:rPr>
-        <w:t xml:space="preserve"> </w:t>
-      </w:r>
-      <w:r>
-        <w:rPr>
-          <w:lang w:val="sr-Cyrl-RS"/>
-        </w:rPr>
-        <w:t>изабране</w:t>
+        <w:t xml:space="preserve"> изабране</w:t>
       </w:r>
       <w:r>
         <w:rPr>
@@ -27257,6 +27444,55 @@
         </w:rPr>
         <w:t xml:space="preserve"> којом се омогућује комуникација путем мреже, се прозивају иницијализацијом ове класе.</w:t>
       </w:r>
+      <w:r>
+        <w:rPr>
+          <w:lang w:val="sr-Cyrl-RS"/>
+        </w:rPr>
+        <w:t xml:space="preserve"> Како је потребно да достављање фрејмова буде што сигурније, </w:t>
+      </w:r>
+      <w:proofErr w:type="spellStart"/>
+      <w:r>
+        <w:rPr>
+          <w:i/>
+          <w:iCs/>
+        </w:rPr>
+        <w:t>FrameAccessEngine</w:t>
+      </w:r>
+      <w:proofErr w:type="spellEnd"/>
+      <w:r>
+        <w:rPr>
+          <w:lang w:val="sr-Cyrl-RS"/>
+        </w:rPr>
+        <w:t xml:space="preserve"> се у својој имплементацији ослања на </w:t>
+      </w:r>
+      <w:r>
+        <w:rPr>
+          <w:i/>
+          <w:iCs/>
+        </w:rPr>
+        <w:t>TCP/IP</w:t>
+      </w:r>
+      <w:r>
+        <w:t xml:space="preserve"> </w:t>
+      </w:r>
+      <w:r>
+        <w:rPr>
+          <w:lang w:val="sr-Cyrl-RS"/>
+        </w:rPr>
+        <w:t xml:space="preserve">протокол </w:t>
+      </w:r>
+      <w:r>
+        <w:rPr>
+          <w:lang w:val="sr-Cyrl-RS"/>
+        </w:rPr>
+        <w:t>стек</w:t>
+      </w:r>
+      <w:r>
+        <w:rPr>
+          <w:lang w:val="sr-Cyrl-RS"/>
+        </w:rPr>
+        <w:t>, којим се омогућује непрекидно слање фрејмова.</w:t>
+      </w:r>
     </w:p>
     <w:p>
       <w:pPr>
@@ -27270,6 +27506,7 @@
         </w:rPr>
         <w:t xml:space="preserve">Уколико је иницијализација ове класе успешна, методе </w:t>
       </w:r>
+      <w:proofErr w:type="spellStart"/>
       <w:r>
         <w:rPr>
           <w:i/>
@@ -27277,6 +27514,7 @@
         </w:rPr>
         <w:t>FrameAccessEngine</w:t>
       </w:r>
+      <w:proofErr w:type="spellEnd"/>
       <w:r>
         <w:rPr>
           <w:i/>
@@ -27309,8 +27547,1291 @@
         <w:rPr>
           <w:lang w:val="sr-Cyrl-RS"/>
         </w:rPr>
-        <w:t xml:space="preserve"> описане у табели 4.7 омогућују даље дистрибуирање фрејмова до осталих тачака система.</w:t>
-      </w:r>
+        <w:t xml:space="preserve"> описане у табели 4.7 омогућују даље дистрибуирање фрејмова до </w:t>
+      </w:r>
+      <w:r>
+        <w:rPr>
+          <w:lang w:val="sr-Cyrl-RS"/>
+        </w:rPr>
+        <w:t>осталих делова система.</w:t>
+      </w:r>
+    </w:p>
+    <w:tbl>
+      <w:tblPr>
+        <w:tblStyle w:val="TableGrid"/>
+        <w:tblW w:w="0" w:type="auto"/>
+        <w:tblLook w:val="04A0" w:firstRow="1" w:lastRow="0" w:firstColumn="1" w:lastColumn="0" w:noHBand="0" w:noVBand="1"/>
+      </w:tblPr>
+      <w:tblGrid>
+        <w:gridCol w:w="4562"/>
+        <w:gridCol w:w="4500"/>
+      </w:tblGrid>
+      <w:tr>
+        <w:tc>
+          <w:tcPr>
+            <w:tcW w:w="2425" w:type="dxa"/>
+            <w:tcBorders>
+              <w:top w:val="single" w:sz="18" w:space="0" w:color="000000"/>
+              <w:bottom w:val="single" w:sz="18" w:space="0" w:color="000000"/>
+              <w:right w:val="single" w:sz="18" w:space="0" w:color="000000"/>
+            </w:tcBorders>
+            <w:vAlign w:val="center"/>
+          </w:tcPr>
+          <w:p>
+            <w:pPr>
+              <w:spacing w:line="240" w:lineRule="auto"/>
+              <w:ind w:firstLine="0"/>
+              <w:jc w:val="center"/>
+              <w:rPr>
+                <w:lang w:val="sr-Cyrl-RS"/>
+              </w:rPr>
+            </w:pPr>
+            <w:r>
+              <w:rPr>
+                <w:lang w:val="sr-Cyrl-RS"/>
+              </w:rPr>
+              <w:t>Метода</w:t>
+            </w:r>
+          </w:p>
+        </w:tc>
+        <w:tc>
+          <w:tcPr>
+            <w:tcW w:w="6637" w:type="dxa"/>
+            <w:tcBorders>
+              <w:top w:val="single" w:sz="18" w:space="0" w:color="000000"/>
+              <w:left w:val="single" w:sz="18" w:space="0" w:color="000000"/>
+              <w:bottom w:val="single" w:sz="18" w:space="0" w:color="000000"/>
+            </w:tcBorders>
+            <w:vAlign w:val="center"/>
+          </w:tcPr>
+          <w:p>
+            <w:pPr>
+              <w:spacing w:line="240" w:lineRule="auto"/>
+              <w:ind w:firstLine="0"/>
+              <w:jc w:val="center"/>
+              <w:rPr>
+                <w:lang w:val="sr-Cyrl-RS"/>
+              </w:rPr>
+            </w:pPr>
+            <w:r>
+              <w:rPr>
+                <w:lang w:val="sr-Cyrl-RS"/>
+              </w:rPr>
+              <w:t>Опис</w:t>
+            </w:r>
+          </w:p>
+        </w:tc>
+      </w:tr>
+      <w:tr>
+        <w:tc>
+          <w:tcPr>
+            <w:tcW w:w="2425" w:type="dxa"/>
+            <w:tcBorders>
+              <w:top w:val="single" w:sz="18" w:space="0" w:color="000000"/>
+              <w:right w:val="single" w:sz="18" w:space="0" w:color="000000"/>
+            </w:tcBorders>
+            <w:vAlign w:val="center"/>
+          </w:tcPr>
+          <w:p>
+            <w:pPr>
+              <w:spacing w:line="240" w:lineRule="auto"/>
+              <w:ind w:firstLine="0"/>
+              <w:jc w:val="center"/>
+              <w:rPr>
+                <w:lang w:val="sr-Cyrl-RS"/>
+              </w:rPr>
+            </w:pPr>
+            <w:bookmarkStart w:id="46" w:name="_Hlk21977996"/>
+            <w:r>
+              <w:rPr>
+                <w:lang w:val="sr-Cyrl-RS"/>
+              </w:rPr>
+              <w:t>FrameAccessEngineListener</w:t>
+            </w:r>
+            <w:bookmarkEnd w:id="46"/>
+          </w:p>
+        </w:tc>
+        <w:tc>
+          <w:tcPr>
+            <w:tcW w:w="6637" w:type="dxa"/>
+            <w:tcBorders>
+              <w:top w:val="single" w:sz="18" w:space="0" w:color="000000"/>
+              <w:left w:val="single" w:sz="18" w:space="0" w:color="000000"/>
+            </w:tcBorders>
+          </w:tcPr>
+          <w:p>
+            <w:pPr>
+              <w:spacing w:line="240" w:lineRule="auto"/>
+              <w:ind w:firstLine="0"/>
+              <w:rPr>
+                <w:lang w:val="sr-Cyrl-RS"/>
+              </w:rPr>
+            </w:pPr>
+            <w:r>
+              <w:rPr>
+                <w:lang w:val="sr-Cyrl-RS"/>
+              </w:rPr>
+              <w:t>Метода класе задужена за ослушкивање нових фрејмова које платформа пружа.</w:t>
+            </w:r>
+          </w:p>
+        </w:tc>
+      </w:tr>
+      <w:tr>
+        <w:tc>
+          <w:tcPr>
+            <w:tcW w:w="2425" w:type="dxa"/>
+            <w:tcBorders>
+              <w:top w:val="single" w:sz="4" w:space="0" w:color="auto"/>
+              <w:right w:val="single" w:sz="18" w:space="0" w:color="000000"/>
+            </w:tcBorders>
+            <w:vAlign w:val="center"/>
+          </w:tcPr>
+          <w:p>
+            <w:pPr>
+              <w:spacing w:line="240" w:lineRule="auto"/>
+              <w:ind w:firstLine="0"/>
+              <w:jc w:val="center"/>
+              <w:rPr>
+                <w:lang w:val="sr-Cyrl-RS"/>
+              </w:rPr>
+            </w:pPr>
+            <w:r>
+              <w:rPr>
+                <w:lang w:val="sr-Cyrl-RS"/>
+              </w:rPr>
+              <w:t>FrameAccessEngineNewConnectionListener</w:t>
+            </w:r>
+          </w:p>
+        </w:tc>
+        <w:tc>
+          <w:tcPr>
+            <w:tcW w:w="6637" w:type="dxa"/>
+            <w:tcBorders>
+              <w:top w:val="single" w:sz="4" w:space="0" w:color="auto"/>
+              <w:left w:val="single" w:sz="18" w:space="0" w:color="000000"/>
+            </w:tcBorders>
+          </w:tcPr>
+          <w:p>
+            <w:pPr>
+              <w:spacing w:line="240" w:lineRule="auto"/>
+              <w:ind w:firstLine="0"/>
+              <w:rPr>
+                <w:lang w:val="sr-Cyrl-RS"/>
+              </w:rPr>
+            </w:pPr>
+            <w:r>
+              <w:rPr>
+                <w:lang w:val="sr-Cyrl-RS"/>
+              </w:rPr>
+              <w:t>Метода класе задужена за руковање новим клијентима, који путем мрежног интерфејса добављају фрејмове од овог модула.</w:t>
+            </w:r>
+          </w:p>
+        </w:tc>
+      </w:tr>
+      <w:tr>
+        <w:tc>
+          <w:tcPr>
+            <w:tcW w:w="2425" w:type="dxa"/>
+            <w:tcBorders>
+              <w:top w:val="single" w:sz="4" w:space="0" w:color="auto"/>
+              <w:right w:val="single" w:sz="18" w:space="0" w:color="000000"/>
+            </w:tcBorders>
+            <w:vAlign w:val="center"/>
+          </w:tcPr>
+          <w:p>
+            <w:pPr>
+              <w:spacing w:line="240" w:lineRule="auto"/>
+              <w:ind w:firstLine="0"/>
+              <w:jc w:val="center"/>
+              <w:rPr>
+                <w:lang w:val="sr-Cyrl-RS"/>
+              </w:rPr>
+            </w:pPr>
+            <w:r>
+              <w:rPr>
+                <w:lang w:val="sr-Cyrl-RS"/>
+              </w:rPr>
+              <w:t>FrameAccessEngineSendFrame</w:t>
+            </w:r>
+          </w:p>
+        </w:tc>
+        <w:tc>
+          <w:tcPr>
+            <w:tcW w:w="6637" w:type="dxa"/>
+            <w:tcBorders>
+              <w:top w:val="single" w:sz="4" w:space="0" w:color="auto"/>
+              <w:left w:val="single" w:sz="18" w:space="0" w:color="000000"/>
+            </w:tcBorders>
+          </w:tcPr>
+          <w:p>
+            <w:pPr>
+              <w:spacing w:line="240" w:lineRule="auto"/>
+              <w:ind w:firstLine="0"/>
+              <w:rPr>
+                <w:lang w:val="sr-Cyrl-RS"/>
+              </w:rPr>
+            </w:pPr>
+            <w:r>
+              <w:rPr>
+                <w:lang w:val="sr-Cyrl-RS"/>
+              </w:rPr>
+              <w:t xml:space="preserve">Метода класе задужена за слање фрејмова </w:t>
+            </w:r>
+            <w:r>
+              <w:rPr>
+                <w:lang w:val="sr-Cyrl-RS"/>
+              </w:rPr>
+              <w:t>клијентима који путем мрежног интерфејса добављају фрејмове.</w:t>
+            </w:r>
+          </w:p>
+        </w:tc>
+      </w:tr>
+      <w:tr>
+        <w:tc>
+          <w:tcPr>
+            <w:tcW w:w="2425" w:type="dxa"/>
+            <w:tcBorders>
+              <w:top w:val="single" w:sz="4" w:space="0" w:color="auto"/>
+              <w:bottom w:val="single" w:sz="4" w:space="0" w:color="auto"/>
+              <w:right w:val="single" w:sz="18" w:space="0" w:color="000000"/>
+            </w:tcBorders>
+            <w:vAlign w:val="center"/>
+          </w:tcPr>
+          <w:p>
+            <w:pPr>
+              <w:spacing w:line="240" w:lineRule="auto"/>
+              <w:ind w:firstLine="0"/>
+              <w:jc w:val="center"/>
+              <w:rPr>
+                <w:lang w:val="sr-Cyrl-RS"/>
+              </w:rPr>
+            </w:pPr>
+            <w:r>
+              <w:rPr>
+                <w:lang w:val="sr-Cyrl-RS"/>
+              </w:rPr>
+              <w:t>FrameAccessEngineRegisterServiceCallback</w:t>
+            </w:r>
+          </w:p>
+        </w:tc>
+        <w:tc>
+          <w:tcPr>
+            <w:tcW w:w="6637" w:type="dxa"/>
+            <w:tcBorders>
+              <w:top w:val="single" w:sz="4" w:space="0" w:color="auto"/>
+              <w:left w:val="single" w:sz="18" w:space="0" w:color="000000"/>
+            </w:tcBorders>
+          </w:tcPr>
+          <w:p>
+            <w:pPr>
+              <w:keepNext/>
+              <w:spacing w:line="240" w:lineRule="auto"/>
+              <w:ind w:firstLine="0"/>
+              <w:rPr>
+                <w:lang w:val="sr-Cyrl-RS"/>
+              </w:rPr>
+            </w:pPr>
+            <w:r>
+              <w:rPr>
+                <w:lang w:val="sr-Cyrl-RS"/>
+              </w:rPr>
+              <w:t>Метода класе задужена за обавештавање вишег слоја софтверске магистрале о доступности фрејма.</w:t>
+            </w:r>
+          </w:p>
+        </w:tc>
+      </w:tr>
+    </w:tbl>
+    <w:p>
+      <w:pPr>
+        <w:pStyle w:val="Caption"/>
+        <w:rPr>
+          <w:lang w:val="sr-Cyrl-RS"/>
+        </w:rPr>
+      </w:pPr>
+      <w:bookmarkStart w:id="47" w:name="_Toc21990003"/>
+      <w:proofErr w:type="spellStart"/>
+      <w:r>
+        <w:t>Табела</w:t>
+      </w:r>
+      <w:proofErr w:type="spellEnd"/>
+      <w:r>
+        <w:t xml:space="preserve"> </w:t>
+      </w:r>
+      <w:fldSimple w:instr=" STYLEREF 1 \s ">
+        <w:r>
+          <w:rPr>
+            <w:noProof/>
+          </w:rPr>
+          <w:t>4</w:t>
+        </w:r>
+      </w:fldSimple>
+      <w:r>
+        <w:t>.</w:t>
+      </w:r>
+      <w:fldSimple w:instr=" SEQ Табела \* ARABIC \s 1 ">
+        <w:r>
+          <w:rPr>
+            <w:noProof/>
+          </w:rPr>
+          <w:t>6</w:t>
+        </w:r>
+      </w:fldSimple>
+      <w:r>
+        <w:rPr>
+          <w:lang w:val="sr-Cyrl-RS"/>
+        </w:rPr>
+        <w:t xml:space="preserve"> Опис метода за руковање дистрибуцијом фрејмова</w:t>
+      </w:r>
+      <w:r>
+        <w:rPr>
+          <w:lang w:val="sr-Cyrl-RS"/>
+        </w:rPr>
+        <w:t xml:space="preserve"> класе </w:t>
+      </w:r>
+      <w:proofErr w:type="spellStart"/>
+      <w:r>
+        <w:rPr>
+          <w:i/>
+          <w:iCs/>
+        </w:rPr>
+        <w:t>FrameAccessEngine</w:t>
+      </w:r>
+      <w:bookmarkEnd w:id="47"/>
+      <w:proofErr w:type="spellEnd"/>
+    </w:p>
+    <w:tbl>
+      <w:tblPr>
+        <w:tblStyle w:val="TableGrid"/>
+        <w:tblW w:w="0" w:type="auto"/>
+        <w:tblLook w:val="04A0" w:firstRow="1" w:lastRow="0" w:firstColumn="1" w:lastColumn="0" w:noHBand="0" w:noVBand="1"/>
+      </w:tblPr>
+      <w:tblGrid>
+        <w:gridCol w:w="4428"/>
+        <w:gridCol w:w="4634"/>
+      </w:tblGrid>
+      <w:tr>
+        <w:tc>
+          <w:tcPr>
+            <w:tcW w:w="2425" w:type="dxa"/>
+            <w:tcBorders>
+              <w:top w:val="single" w:sz="18" w:space="0" w:color="000000"/>
+              <w:bottom w:val="single" w:sz="18" w:space="0" w:color="000000"/>
+              <w:right w:val="single" w:sz="18" w:space="0" w:color="000000"/>
+            </w:tcBorders>
+            <w:vAlign w:val="center"/>
+          </w:tcPr>
+          <w:p>
+            <w:pPr>
+              <w:spacing w:line="240" w:lineRule="auto"/>
+              <w:ind w:firstLine="0"/>
+              <w:jc w:val="center"/>
+              <w:rPr>
+                <w:lang w:val="sr-Cyrl-RS"/>
+              </w:rPr>
+            </w:pPr>
+            <w:r>
+              <w:rPr>
+                <w:lang w:val="sr-Cyrl-RS"/>
+              </w:rPr>
+              <w:t>Метода</w:t>
+            </w:r>
+          </w:p>
+        </w:tc>
+        <w:tc>
+          <w:tcPr>
+            <w:tcW w:w="6637" w:type="dxa"/>
+            <w:tcBorders>
+              <w:top w:val="single" w:sz="18" w:space="0" w:color="000000"/>
+              <w:left w:val="single" w:sz="18" w:space="0" w:color="000000"/>
+              <w:bottom w:val="single" w:sz="18" w:space="0" w:color="000000"/>
+            </w:tcBorders>
+            <w:vAlign w:val="center"/>
+          </w:tcPr>
+          <w:p>
+            <w:pPr>
+              <w:spacing w:line="240" w:lineRule="auto"/>
+              <w:ind w:firstLine="0"/>
+              <w:jc w:val="center"/>
+              <w:rPr>
+                <w:lang w:val="sr-Cyrl-RS"/>
+              </w:rPr>
+            </w:pPr>
+            <w:r>
+              <w:rPr>
+                <w:lang w:val="sr-Cyrl-RS"/>
+              </w:rPr>
+              <w:t>Опис</w:t>
+            </w:r>
+          </w:p>
+        </w:tc>
+      </w:tr>
+      <w:tr>
+        <w:tc>
+          <w:tcPr>
+            <w:tcW w:w="2425" w:type="dxa"/>
+            <w:tcBorders>
+              <w:top w:val="single" w:sz="18" w:space="0" w:color="000000"/>
+              <w:right w:val="single" w:sz="18" w:space="0" w:color="000000"/>
+            </w:tcBorders>
+            <w:vAlign w:val="center"/>
+          </w:tcPr>
+          <w:p>
+            <w:pPr>
+              <w:spacing w:line="240" w:lineRule="auto"/>
+              <w:ind w:firstLine="0"/>
+              <w:jc w:val="center"/>
+              <w:rPr>
+                <w:lang w:val="sr-Cyrl-RS"/>
+              </w:rPr>
+            </w:pPr>
+            <w:r>
+              <w:rPr>
+                <w:lang w:val="sr-Cyrl-RS"/>
+              </w:rPr>
+              <w:t>FrameAccessEngineStoreFrame</w:t>
+            </w:r>
+          </w:p>
+        </w:tc>
+        <w:tc>
+          <w:tcPr>
+            <w:tcW w:w="6637" w:type="dxa"/>
+            <w:tcBorders>
+              <w:top w:val="single" w:sz="18" w:space="0" w:color="000000"/>
+              <w:left w:val="single" w:sz="18" w:space="0" w:color="000000"/>
+            </w:tcBorders>
+          </w:tcPr>
+          <w:p>
+            <w:pPr>
+              <w:spacing w:line="240" w:lineRule="auto"/>
+              <w:ind w:firstLine="0"/>
+              <w:rPr>
+                <w:lang w:val="sr-Cyrl-RS"/>
+              </w:rPr>
+            </w:pPr>
+            <w:r>
+              <w:rPr>
+                <w:lang w:val="sr-Cyrl-RS"/>
+              </w:rPr>
+              <w:t>Метода класе задужена за чување фрејмова у дељеној меморији</w:t>
+            </w:r>
+          </w:p>
+        </w:tc>
+      </w:tr>
+      <w:tr>
+        <w:tc>
+          <w:tcPr>
+            <w:tcW w:w="2425" w:type="dxa"/>
+            <w:tcBorders>
+              <w:top w:val="single" w:sz="4" w:space="0" w:color="auto"/>
+              <w:right w:val="single" w:sz="18" w:space="0" w:color="000000"/>
+            </w:tcBorders>
+            <w:vAlign w:val="center"/>
+          </w:tcPr>
+          <w:p>
+            <w:pPr>
+              <w:spacing w:line="240" w:lineRule="auto"/>
+              <w:ind w:firstLine="0"/>
+              <w:jc w:val="center"/>
+              <w:rPr>
+                <w:lang w:val="sr-Cyrl-RS"/>
+              </w:rPr>
+            </w:pPr>
+            <w:r>
+              <w:rPr>
+                <w:lang w:val="sr-Cyrl-RS"/>
+              </w:rPr>
+              <w:t>FrameAccessEngineGetSemaphorePath</w:t>
+            </w:r>
+          </w:p>
+        </w:tc>
+        <w:tc>
+          <w:tcPr>
+            <w:tcW w:w="6637" w:type="dxa"/>
+            <w:tcBorders>
+              <w:top w:val="single" w:sz="4" w:space="0" w:color="auto"/>
+              <w:left w:val="single" w:sz="18" w:space="0" w:color="000000"/>
+            </w:tcBorders>
+          </w:tcPr>
+          <w:p>
+            <w:pPr>
+              <w:spacing w:line="240" w:lineRule="auto"/>
+              <w:ind w:firstLine="0"/>
+              <w:rPr>
+                <w:lang w:val="sr-Cyrl-RS"/>
+              </w:rPr>
+            </w:pPr>
+            <w:r>
+              <w:rPr>
+                <w:lang w:val="sr-Cyrl-RS"/>
+              </w:rPr>
+              <w:t>Метода</w:t>
+            </w:r>
+            <w:r>
+              <w:rPr>
+                <w:lang w:val="sr-Cyrl-RS"/>
+              </w:rPr>
+              <w:t xml:space="preserve"> класе</w:t>
+            </w:r>
+            <w:r>
+              <w:rPr>
+                <w:lang w:val="sr-Cyrl-RS"/>
+              </w:rPr>
+              <w:t xml:space="preserve"> задужена за руковање сигнализацијом</w:t>
+            </w:r>
+            <w:r>
+              <w:rPr>
+                <w:lang w:val="sr-Cyrl-RS"/>
+              </w:rPr>
+              <w:t xml:space="preserve"> дозволе уписа</w:t>
+            </w:r>
+            <w:r>
+              <w:rPr>
+                <w:lang w:val="sr-Cyrl-RS"/>
+              </w:rPr>
+              <w:t xml:space="preserve"> у дељену меморију</w:t>
+            </w:r>
+            <w:r>
+              <w:rPr>
+                <w:lang w:val="sr-Cyrl-RS"/>
+              </w:rPr>
+              <w:t>.</w:t>
+            </w:r>
+          </w:p>
+        </w:tc>
+      </w:tr>
+      <w:tr>
+        <w:tc>
+          <w:tcPr>
+            <w:tcW w:w="2425" w:type="dxa"/>
+            <w:tcBorders>
+              <w:top w:val="single" w:sz="4" w:space="0" w:color="auto"/>
+              <w:right w:val="single" w:sz="18" w:space="0" w:color="000000"/>
+            </w:tcBorders>
+            <w:vAlign w:val="center"/>
+          </w:tcPr>
+          <w:p>
+            <w:pPr>
+              <w:spacing w:line="240" w:lineRule="auto"/>
+              <w:ind w:firstLine="0"/>
+              <w:jc w:val="center"/>
+              <w:rPr>
+                <w:lang w:val="sr-Cyrl-RS"/>
+              </w:rPr>
+            </w:pPr>
+            <w:r>
+              <w:rPr>
+                <w:lang w:val="sr-Cyrl-RS"/>
+              </w:rPr>
+              <w:t>FrameAccessEngineGetSharedMemoryKey</w:t>
+            </w:r>
+          </w:p>
+        </w:tc>
+        <w:tc>
+          <w:tcPr>
+            <w:tcW w:w="6637" w:type="dxa"/>
+            <w:tcBorders>
+              <w:top w:val="single" w:sz="4" w:space="0" w:color="auto"/>
+              <w:left w:val="single" w:sz="18" w:space="0" w:color="000000"/>
+            </w:tcBorders>
+          </w:tcPr>
+          <w:p>
+            <w:pPr>
+              <w:spacing w:line="240" w:lineRule="auto"/>
+              <w:ind w:firstLine="0"/>
+              <w:rPr>
+                <w:lang w:val="sr-Cyrl-RS"/>
+              </w:rPr>
+            </w:pPr>
+            <w:r>
+              <w:rPr>
+                <w:lang w:val="sr-Cyrl-RS"/>
+              </w:rPr>
+              <w:t>Метода класе задужена за достављање  кључа за приступ дељеној меморији.</w:t>
+            </w:r>
+          </w:p>
+        </w:tc>
+      </w:tr>
+      <w:tr>
+        <w:tc>
+          <w:tcPr>
+            <w:tcW w:w="2425" w:type="dxa"/>
+            <w:tcBorders>
+              <w:top w:val="single" w:sz="4" w:space="0" w:color="auto"/>
+              <w:bottom w:val="single" w:sz="4" w:space="0" w:color="auto"/>
+              <w:right w:val="single" w:sz="18" w:space="0" w:color="000000"/>
+            </w:tcBorders>
+            <w:vAlign w:val="center"/>
+          </w:tcPr>
+          <w:p>
+            <w:pPr>
+              <w:spacing w:line="240" w:lineRule="auto"/>
+              <w:ind w:firstLine="0"/>
+              <w:jc w:val="center"/>
+              <w:rPr>
+                <w:lang w:val="sr-Cyrl-RS"/>
+              </w:rPr>
+            </w:pPr>
+            <w:r>
+              <w:rPr>
+                <w:lang w:val="sr-Cyrl-RS"/>
+              </w:rPr>
+              <w:t>FrameAccessEngineGetCameraId</w:t>
+            </w:r>
+          </w:p>
+        </w:tc>
+        <w:tc>
+          <w:tcPr>
+            <w:tcW w:w="6637" w:type="dxa"/>
+            <w:tcBorders>
+              <w:top w:val="single" w:sz="4" w:space="0" w:color="auto"/>
+              <w:left w:val="single" w:sz="18" w:space="0" w:color="000000"/>
+              <w:bottom w:val="single" w:sz="4" w:space="0" w:color="auto"/>
+            </w:tcBorders>
+          </w:tcPr>
+          <w:p>
+            <w:pPr>
+              <w:keepNext/>
+              <w:spacing w:line="240" w:lineRule="auto"/>
+              <w:ind w:firstLine="0"/>
+              <w:rPr>
+                <w:lang w:val="sr-Cyrl-RS"/>
+              </w:rPr>
+            </w:pPr>
+            <w:r>
+              <w:rPr>
+                <w:lang w:val="sr-Cyrl-RS"/>
+              </w:rPr>
+              <w:t>Метода задужена за добављање идентификатора камере чији је фрејм сачуван у меморији.</w:t>
+            </w:r>
+          </w:p>
+        </w:tc>
+      </w:tr>
+      <w:tr>
+        <w:tc>
+          <w:tcPr>
+            <w:tcW w:w="2425" w:type="dxa"/>
+            <w:tcBorders>
+              <w:top w:val="single" w:sz="4" w:space="0" w:color="auto"/>
+              <w:right w:val="single" w:sz="18" w:space="0" w:color="000000"/>
+            </w:tcBorders>
+            <w:vAlign w:val="center"/>
+          </w:tcPr>
+          <w:p>
+            <w:pPr>
+              <w:spacing w:line="240" w:lineRule="auto"/>
+              <w:ind w:firstLine="0"/>
+              <w:jc w:val="center"/>
+              <w:rPr>
+                <w:lang w:val="sr-Cyrl-RS"/>
+              </w:rPr>
+            </w:pPr>
+            <w:r>
+              <w:rPr>
+                <w:lang w:val="sr-Cyrl-RS"/>
+              </w:rPr>
+              <w:t>FrameAccessEngineGetBuffer</w:t>
+            </w:r>
+          </w:p>
+        </w:tc>
+        <w:tc>
+          <w:tcPr>
+            <w:tcW w:w="6637" w:type="dxa"/>
+            <w:tcBorders>
+              <w:top w:val="single" w:sz="4" w:space="0" w:color="auto"/>
+              <w:left w:val="single" w:sz="18" w:space="0" w:color="000000"/>
+            </w:tcBorders>
+          </w:tcPr>
+          <w:p>
+            <w:pPr>
+              <w:keepNext/>
+              <w:spacing w:line="240" w:lineRule="auto"/>
+              <w:ind w:firstLine="0"/>
+              <w:rPr>
+                <w:lang w:val="sr-Cyrl-RS"/>
+              </w:rPr>
+            </w:pPr>
+            <w:r>
+              <w:rPr>
+                <w:lang w:val="sr-Cyrl-RS"/>
+              </w:rPr>
+              <w:t xml:space="preserve">Метода класе задужена за добављање фрејма и достављање </w:t>
+            </w:r>
+            <w:proofErr w:type="spellStart"/>
+            <w:r>
+              <w:rPr>
+                <w:i/>
+                <w:iCs/>
+              </w:rPr>
+              <w:t>FrameAccessEngine</w:t>
+            </w:r>
+            <w:proofErr w:type="spellEnd"/>
+            <w:r>
+              <w:rPr>
+                <w:i/>
+                <w:iCs/>
+                <w:lang w:val="sr-Cyrl-RS"/>
+              </w:rPr>
+              <w:t xml:space="preserve"> </w:t>
+            </w:r>
+            <w:r>
+              <w:rPr>
+                <w:lang w:val="sr-Cyrl-RS"/>
+              </w:rPr>
+              <w:lastRenderedPageBreak/>
+              <w:t>компоненти</w:t>
+            </w:r>
+            <w:r>
+              <w:rPr>
+                <w:lang w:val="sr-Cyrl-RS"/>
+              </w:rPr>
+              <w:t xml:space="preserve"> како би она путем мрежног интерфејса могла да га даље дистрибуира.</w:t>
+            </w:r>
+          </w:p>
+        </w:tc>
+      </w:tr>
+    </w:tbl>
+    <w:p>
+      <w:pPr>
+        <w:pStyle w:val="Caption"/>
+        <w:rPr>
+          <w:i/>
+          <w:iCs/>
+          <w:lang w:val="sr-Cyrl-RS"/>
+        </w:rPr>
+      </w:pPr>
+      <w:bookmarkStart w:id="48" w:name="_Toc21990004"/>
+      <w:proofErr w:type="spellStart"/>
+      <w:r>
+        <w:lastRenderedPageBreak/>
+        <w:t>Табела</w:t>
+      </w:r>
+      <w:proofErr w:type="spellEnd"/>
+      <w:r>
+        <w:t xml:space="preserve"> </w:t>
+      </w:r>
+      <w:fldSimple w:instr=" STYLEREF 1 \s ">
+        <w:r>
+          <w:rPr>
+            <w:noProof/>
+          </w:rPr>
+          <w:t>4</w:t>
+        </w:r>
+      </w:fldSimple>
+      <w:r>
+        <w:t>.</w:t>
+      </w:r>
+      <w:fldSimple w:instr=" SEQ Табела \* ARABIC \s 1 ">
+        <w:r>
+          <w:rPr>
+            <w:noProof/>
+          </w:rPr>
+          <w:t>7</w:t>
+        </w:r>
+      </w:fldSimple>
+      <w:r>
+        <w:rPr>
+          <w:lang w:val="sr-Cyrl-RS"/>
+        </w:rPr>
+        <w:t xml:space="preserve"> Опис метода за руковање дељеном меморијом</w:t>
+      </w:r>
+      <w:r>
+        <w:rPr>
+          <w:lang w:val="sr-Cyrl-RS"/>
+        </w:rPr>
+        <w:t xml:space="preserve"> класе </w:t>
+      </w:r>
+      <w:r>
+        <w:rPr>
+          <w:i/>
+          <w:iCs/>
+          <w:lang w:val="sr-Cyrl-RS"/>
+        </w:rPr>
+        <w:t>FrameAccessEngineSHMUtil</w:t>
+      </w:r>
+      <w:bookmarkEnd w:id="48"/>
+    </w:p>
+    <w:p>
+      <w:pPr>
+        <w:rPr>
+          <w:lang w:val="sr-Cyrl-RS"/>
+        </w:rPr>
+      </w:pPr>
+      <w:r>
+        <w:rPr>
+          <w:lang w:val="sr-Cyrl-RS"/>
+        </w:rPr>
+        <w:t xml:space="preserve">Ослањајући се на методу </w:t>
+      </w:r>
+      <w:r>
+        <w:rPr>
+          <w:i/>
+          <w:iCs/>
+          <w:lang w:val="sr-Cyrl-RS"/>
+        </w:rPr>
+        <w:t>FrameAccessEngineListener</w:t>
+      </w:r>
+      <w:r>
+        <w:rPr>
+          <w:i/>
+          <w:iCs/>
+          <w:lang w:val="sr-Cyrl-RS"/>
+        </w:rPr>
+        <w:t xml:space="preserve"> </w:t>
+      </w:r>
+      <w:r>
+        <w:rPr>
+          <w:lang w:val="sr-Cyrl-RS"/>
+        </w:rPr>
+        <w:t xml:space="preserve">класе </w:t>
+      </w:r>
+      <w:r>
+        <w:rPr>
+          <w:i/>
+          <w:iCs/>
+          <w:lang w:val="sr-Cyrl-RS"/>
+        </w:rPr>
+        <w:t>FrameAccessEngine</w:t>
+      </w:r>
+      <w:r>
+        <w:rPr>
+          <w:lang w:val="sr-Cyrl-RS"/>
+        </w:rPr>
+        <w:t xml:space="preserve">, слој за дистрибуцију је у могућности да константно добавља нове фрејмове. Након тога, користећи методу </w:t>
+      </w:r>
+      <w:r>
+        <w:rPr>
+          <w:i/>
+          <w:iCs/>
+          <w:lang w:val="sr-Cyrl-RS"/>
+        </w:rPr>
+        <w:t>FrameAccessEngineStoreFrame</w:t>
+      </w:r>
+      <w:r>
+        <w:rPr>
+          <w:lang w:val="sr-Cyrl-RS"/>
+        </w:rPr>
+        <w:t xml:space="preserve"> класе </w:t>
+      </w:r>
+      <w:r>
+        <w:rPr>
+          <w:i/>
+          <w:iCs/>
+          <w:lang w:val="sr-Cyrl-RS"/>
+        </w:rPr>
+        <w:t>FrameAccessEngineSHMUtil</w:t>
+      </w:r>
+      <w:r>
+        <w:rPr>
+          <w:lang w:val="sr-Cyrl-RS"/>
+        </w:rPr>
+        <w:t xml:space="preserve">, омогућује се чување сваког новог фрејма у дељеној меморији. Међутим, како би се онемогућило преписивање фрејмова и нарушавање интегритета података, потребно је увести механизам заштите, омогућен кроз апликативну програмску спрегу на </w:t>
+      </w:r>
+      <w:r>
+        <w:rPr>
+          <w:i/>
+          <w:iCs/>
+        </w:rPr>
+        <w:t>Linux</w:t>
+      </w:r>
+      <w:r>
+        <w:t xml:space="preserve"> </w:t>
+      </w:r>
+      <w:r>
+        <w:rPr>
+          <w:lang w:val="sr-Cyrl-RS"/>
+        </w:rPr>
+        <w:t xml:space="preserve">оперативном систему, у виду сигнализације (енг. </w:t>
+      </w:r>
+      <w:r>
+        <w:rPr>
+          <w:i/>
+          <w:iCs/>
+        </w:rPr>
+        <w:t>semaphore</w:t>
+      </w:r>
+      <w:r>
+        <w:rPr>
+          <w:lang w:val="sr-Cyrl-RS"/>
+        </w:rPr>
+        <w:t>)</w:t>
+      </w:r>
+      <w:sdt>
+        <w:sdtPr>
+          <w:rPr>
+            <w:lang w:val="sr-Cyrl-RS"/>
+          </w:rPr>
+          <w:id w:val="834034629"/>
+          <w:citation/>
+        </w:sdtPr>
+        <w:sdtContent>
+          <w:r>
+            <w:rPr>
+              <w:lang w:val="sr-Cyrl-RS"/>
+            </w:rPr>
+            <w:fldChar w:fldCharType="begin"/>
+          </w:r>
+          <w:r>
+            <w:rPr>
+              <w:lang w:val="sr-Cyrl-RS"/>
+            </w:rPr>
+            <w:instrText xml:space="preserve"> CITATION Mic17 \l 10266 </w:instrText>
+          </w:r>
+          <w:r>
+            <w:rPr>
+              <w:lang w:val="sr-Cyrl-RS"/>
+            </w:rPr>
+            <w:fldChar w:fldCharType="separate"/>
+          </w:r>
+          <w:r>
+            <w:rPr>
+              <w:noProof/>
+              <w:lang w:val="sr-Cyrl-RS"/>
+            </w:rPr>
+            <w:t xml:space="preserve"> </w:t>
+          </w:r>
+          <w:r>
+            <w:rPr>
+              <w:noProof/>
+              <w:lang w:val="sr-Cyrl-RS"/>
+            </w:rPr>
+            <w:t>[29]</w:t>
+          </w:r>
+          <w:r>
+            <w:rPr>
+              <w:lang w:val="sr-Cyrl-RS"/>
+            </w:rPr>
+            <w:fldChar w:fldCharType="end"/>
+          </w:r>
+        </w:sdtContent>
+      </w:sdt>
+      <w:r>
+        <w:t>.</w:t>
+      </w:r>
+      <w:r>
+        <w:rPr>
+          <w:lang w:val="sr-Cyrl-RS"/>
+        </w:rPr>
+        <w:t xml:space="preserve"> Позивом методе </w:t>
+      </w:r>
+      <w:r>
+        <w:rPr>
+          <w:i/>
+          <w:iCs/>
+          <w:lang w:val="sr-Cyrl-RS"/>
+        </w:rPr>
+        <w:t>FrameAccessEngineGetSemaphorePath</w:t>
+      </w:r>
+      <w:r>
+        <w:rPr>
+          <w:i/>
+          <w:iCs/>
+          <w:lang w:val="sr-Cyrl-RS"/>
+        </w:rPr>
+        <w:t>,</w:t>
+      </w:r>
+      <w:r>
+        <w:rPr>
+          <w:lang w:val="sr-Cyrl-RS"/>
+        </w:rPr>
+        <w:t xml:space="preserve"> добија се екслузивно право писања, тј. читања одабране зоне дељене меморије</w:t>
+      </w:r>
+      <w:r>
+        <w:rPr>
+          <w:lang w:val="sr-Cyrl-RS"/>
+        </w:rPr>
+        <w:t>.</w:t>
+      </w:r>
+    </w:p>
+    <w:p>
+      <w:pPr>
+        <w:rPr>
+          <w:lang w:val="sr-Cyrl-RS"/>
+        </w:rPr>
+      </w:pPr>
+      <w:r>
+        <w:rPr>
+          <w:lang w:val="sr-Cyrl-RS"/>
+        </w:rPr>
+        <w:t xml:space="preserve">Како је могуће вршити потражњу фрејмова са удаљене платформе, руковање мрежним интерфејсом и праћење долазећих захтева за фрејмове врши се методама </w:t>
+      </w:r>
+      <w:r>
+        <w:rPr>
+          <w:i/>
+          <w:iCs/>
+          <w:lang w:val="sr-Cyrl-RS"/>
+        </w:rPr>
+        <w:t>FrameAccessEngineNewConnectionListener</w:t>
+      </w:r>
+      <w:r>
+        <w:rPr>
+          <w:lang w:val="sr-Cyrl-RS"/>
+        </w:rPr>
+        <w:t xml:space="preserve">, односно </w:t>
+      </w:r>
+      <w:r>
+        <w:rPr>
+          <w:i/>
+          <w:iCs/>
+          <w:lang w:val="sr-Cyrl-RS"/>
+        </w:rPr>
+        <w:t>FrameAccessEngineSendFrame</w:t>
+      </w:r>
+      <w:r>
+        <w:rPr>
+          <w:i/>
+          <w:iCs/>
+          <w:lang w:val="sr-Cyrl-RS"/>
+        </w:rPr>
+        <w:t xml:space="preserve"> </w:t>
+      </w:r>
+      <w:r>
+        <w:rPr>
+          <w:lang w:val="sr-Cyrl-RS"/>
+        </w:rPr>
+        <w:t xml:space="preserve">класе </w:t>
+      </w:r>
+      <w:r>
+        <w:rPr>
+          <w:i/>
+          <w:iCs/>
+          <w:lang w:val="sr-Cyrl-RS"/>
+        </w:rPr>
+        <w:t>FrameAccessEngine</w:t>
+      </w:r>
+      <w:r>
+        <w:rPr>
+          <w:i/>
+          <w:iCs/>
+          <w:lang w:val="sr-Cyrl-RS"/>
+        </w:rPr>
+        <w:t>.</w:t>
+      </w:r>
+      <w:r>
+        <w:rPr>
+          <w:i/>
+          <w:iCs/>
+          <w:lang w:val="sr-Cyrl-RS"/>
+        </w:rPr>
+        <w:t xml:space="preserve"> </w:t>
+      </w:r>
+      <w:r>
+        <w:rPr>
+          <w:lang w:val="sr-Cyrl-RS"/>
+        </w:rPr>
+        <w:t xml:space="preserve">Претходно поменуте методе, добављајући фрејмове ослањајући се на методу </w:t>
+      </w:r>
+      <w:r>
+        <w:rPr>
+          <w:i/>
+          <w:iCs/>
+          <w:lang w:val="sr-Cyrl-RS"/>
+        </w:rPr>
+        <w:t>FrameAccessEngineGetBuffer</w:t>
+      </w:r>
+      <w:r>
+        <w:rPr>
+          <w:lang w:val="sr-Cyrl-RS"/>
+        </w:rPr>
+        <w:t xml:space="preserve"> класе </w:t>
+      </w:r>
+      <w:r>
+        <w:rPr>
+          <w:i/>
+          <w:iCs/>
+          <w:lang w:val="sr-Cyrl-RS"/>
+        </w:rPr>
+        <w:t>FrameAccessEngineSHMUtil</w:t>
+      </w:r>
+      <w:r>
+        <w:rPr>
+          <w:lang w:val="sr-Cyrl-RS"/>
+        </w:rPr>
+        <w:t xml:space="preserve">, у зависности од специфициране камере од самог потражиоца, </w:t>
+      </w:r>
+      <w:r>
+        <w:rPr>
+          <w:lang w:val="sr-Cyrl-RS"/>
+        </w:rPr>
+        <w:t>омогућују приступ потребним фрејмовима.</w:t>
+      </w:r>
+    </w:p>
+    <w:p>
+      <w:pPr>
+        <w:rPr>
+          <w:lang w:val="sr-Cyrl-RS"/>
+        </w:rPr>
+      </w:pPr>
+      <w:r>
+        <w:rPr>
+          <w:lang w:val="sr-Cyrl-RS"/>
+        </w:rPr>
+        <w:t xml:space="preserve">Како би фрејм био успешно достављен потражиоцу, потребно је да се он ослони на компоненту </w:t>
+      </w:r>
+      <w:proofErr w:type="spellStart"/>
+      <w:r>
+        <w:rPr>
+          <w:i/>
+          <w:iCs/>
+        </w:rPr>
+        <w:t>FrameAccess</w:t>
+      </w:r>
+      <w:r>
+        <w:rPr>
+          <w:i/>
+          <w:iCs/>
+        </w:rPr>
+        <w:t>Client</w:t>
+      </w:r>
+      <w:proofErr w:type="spellEnd"/>
+      <w:r>
+        <w:rPr>
+          <w:lang w:val="sr-Cyrl-RS"/>
+        </w:rPr>
+        <w:t>, коју описује следеће поглавље.</w:t>
+      </w:r>
+    </w:p>
+    <w:p>
+      <w:pPr>
+        <w:pStyle w:val="Heading3"/>
+        <w:rPr>
+          <w:i/>
+          <w:iCs/>
+        </w:rPr>
+      </w:pPr>
+      <w:bookmarkStart w:id="49" w:name="_Toc21989964"/>
+      <w:r>
+        <w:rPr>
+          <w:lang w:val="sr-Cyrl-RS"/>
+        </w:rPr>
+        <w:t xml:space="preserve">Реализација апстракције добављања фрејмова </w:t>
+      </w:r>
+      <w:r>
+        <w:rPr>
+          <w:lang w:val="sr-Cyrl-RS"/>
+        </w:rPr>
+        <w:t>–</w:t>
+      </w:r>
+      <w:r>
+        <w:rPr>
+          <w:lang w:val="sr-Cyrl-RS"/>
+        </w:rPr>
+        <w:t xml:space="preserve"> </w:t>
+      </w:r>
+      <w:proofErr w:type="spellStart"/>
+      <w:r>
+        <w:rPr>
+          <w:i/>
+          <w:iCs/>
+        </w:rPr>
+        <w:t>FrameAccess</w:t>
+      </w:r>
+      <w:r>
+        <w:rPr>
+          <w:i/>
+          <w:iCs/>
+        </w:rPr>
+        <w:t>Client</w:t>
+      </w:r>
+      <w:bookmarkEnd w:id="49"/>
+      <w:proofErr w:type="spellEnd"/>
+    </w:p>
+    <w:p>
+      <w:pPr>
+        <w:rPr>
+          <w:lang w:val="sr-Cyrl-RS"/>
+        </w:rPr>
+      </w:pPr>
+      <w:r>
+        <w:rPr>
+          <w:lang w:val="sr-Cyrl-RS"/>
+        </w:rPr>
+        <w:t>Како би фрејм био успешно достављен апликацији која врши његову обраду, потребно је да се та апликација ослони на функционалности које јој пружа ова компонента.</w:t>
+      </w:r>
+    </w:p>
+    <w:p>
+      <w:pPr>
+        <w:rPr>
+          <w:lang w:val="sr-Cyrl-RS"/>
+        </w:rPr>
+      </w:pPr>
+      <w:r>
+        <w:rPr>
+          <w:lang w:val="sr-Cyrl-RS"/>
+        </w:rPr>
+        <w:t xml:space="preserve">Као и код претходно описане компоненте, тек након </w:t>
+      </w:r>
+      <w:r>
+        <w:rPr>
+          <w:lang w:val="sr-Cyrl-RS"/>
+        </w:rPr>
+        <w:t xml:space="preserve">инстанцирања ове класе, могуће је ослонити се на њене функционалности зарад добијања фрејмова. Ова класа пружа могућност добављања фрејма </w:t>
+      </w:r>
+      <w:r>
+        <w:rPr>
+          <w:lang w:val="sr-Cyrl-RS"/>
+        </w:rPr>
+        <w:t>како удаљеној, тако и апликацијама које се одвијају на истој платформи на којој се извршава и софтверска магистрала.</w:t>
+      </w:r>
+    </w:p>
+    <w:p>
+      <w:pPr>
+        <w:rPr>
+          <w:lang w:val="sr-Cyrl-RS"/>
+        </w:rPr>
+      </w:pPr>
+      <w:r>
+        <w:rPr>
+          <w:lang w:val="sr-Cyrl-RS"/>
+        </w:rPr>
+        <w:t>Методе</w:t>
+      </w:r>
+      <w:r>
+        <w:rPr>
+          <w:lang w:val="sr-Cyrl-RS"/>
+        </w:rPr>
+        <w:t xml:space="preserve"> за иницијализацију и постављање ове компоненте у дефинисано стање дате су </w:t>
+      </w:r>
+      <w:r>
+        <w:rPr>
+          <w:lang w:val="sr-Cyrl-RS"/>
+        </w:rPr>
+        <w:t>у табели 4.8.</w:t>
+      </w:r>
+    </w:p>
+    <w:p>
+      <w:pPr>
+        <w:rPr>
+          <w:lang w:val="sr-Cyrl-RS"/>
+        </w:rPr>
+      </w:pPr>
+    </w:p>
+    <w:p>
+      <w:pPr>
+        <w:rPr>
+          <w:lang w:val="sr-Cyrl-RS"/>
+        </w:rPr>
+      </w:pPr>
+    </w:p>
+    <w:p>
+      <w:pPr>
+        <w:rPr>
+          <w:lang w:val="sr-Cyrl-RS"/>
+        </w:rPr>
+      </w:pPr>
+    </w:p>
+    <w:p>
+      <w:pPr>
+        <w:rPr>
+          <w:lang w:val="sr-Cyrl-RS"/>
+        </w:rPr>
+      </w:pPr>
+    </w:p>
+    <w:p>
+      <w:pPr>
+        <w:rPr>
+          <w:lang w:val="sr-Cyrl-RS"/>
+        </w:rPr>
+      </w:pPr>
     </w:p>
     <w:tbl>
       <w:tblPr>
@@ -27397,6 +28918,12 @@
                 <w:lang w:val="sr-Cyrl-RS"/>
               </w:rPr>
             </w:pPr>
+            <w:r>
+              <w:rPr>
+                <w:lang w:val="sr-Cyrl-RS"/>
+              </w:rPr>
+              <w:t>FrameAccessClient</w:t>
+            </w:r>
           </w:p>
         </w:tc>
         <w:tc>
@@ -27415,6 +28942,24 @@
                 <w:lang w:val="sr-Cyrl-RS"/>
               </w:rPr>
             </w:pPr>
+            <w:r>
+              <w:rPr>
+                <w:lang w:val="sr-Cyrl-RS"/>
+              </w:rPr>
+              <w:t>Конструктор класе, задужен за постављање инстанце класе у подразумевано стање</w:t>
+            </w:r>
+            <w:r>
+              <w:rPr>
+                <w:lang w:val="sr-Cyrl-RS"/>
+              </w:rPr>
+              <w:t>.</w:t>
+            </w:r>
+            <w:r>
+              <w:rPr>
+                <w:lang w:val="sr-Cyrl-RS"/>
+              </w:rPr>
+              <w:t xml:space="preserve"> </w:t>
+            </w:r>
           </w:p>
         </w:tc>
       </w:tr>
@@ -27437,6 +28982,18 @@
                 <w:lang w:val="sr-Cyrl-RS"/>
               </w:rPr>
             </w:pPr>
+            <w:r>
+              <w:rPr>
+                <w:lang w:val="sr-Cyrl-RS"/>
+              </w:rPr>
+              <w:t>~</w:t>
+            </w:r>
+            <w:r>
+              <w:rPr>
+                <w:lang w:val="sr-Cyrl-RS"/>
+              </w:rPr>
+              <w:t>FrameAccessClient</w:t>
+            </w:r>
           </w:p>
         </w:tc>
         <w:tc>
@@ -27455,87 +29012,12 @@
                 <w:lang w:val="sr-Cyrl-RS"/>
               </w:rPr>
             </w:pPr>
-          </w:p>
-        </w:tc>
-      </w:tr>
-      <w:tr>
-        <w:tc>
-          <w:tcPr>
-            <w:tcW w:w="2425" w:type="dxa"/>
-            <w:tcBorders>
-              <w:top w:val="single" w:sz="4" w:space="0" w:color="auto"/>
-              <w:right w:val="single" w:sz="18" w:space="0" w:color="000000"/>
-            </w:tcBorders>
-            <w:vAlign w:val="center"/>
-          </w:tcPr>
-          <w:p>
-            <w:pPr>
-              <w:spacing w:line="240" w:lineRule="auto"/>
-              <w:ind w:firstLine="0"/>
-              <w:jc w:val="center"/>
+            <w:r>
               <w:rPr>
                 <w:lang w:val="sr-Cyrl-RS"/>
               </w:rPr>
-            </w:pPr>
-          </w:p>
-        </w:tc>
-        <w:tc>
-          <w:tcPr>
-            <w:tcW w:w="6637" w:type="dxa"/>
-            <w:tcBorders>
-              <w:top w:val="single" w:sz="4" w:space="0" w:color="auto"/>
-              <w:left w:val="single" w:sz="18" w:space="0" w:color="000000"/>
-            </w:tcBorders>
-          </w:tcPr>
-          <w:p>
-            <w:pPr>
-              <w:spacing w:line="240" w:lineRule="auto"/>
-              <w:ind w:firstLine="0"/>
-              <w:rPr>
-                <w:lang w:val="sr-Cyrl-RS"/>
-              </w:rPr>
-            </w:pPr>
-          </w:p>
-        </w:tc>
-      </w:tr>
-      <w:tr>
-        <w:tc>
-          <w:tcPr>
-            <w:tcW w:w="2425" w:type="dxa"/>
-            <w:tcBorders>
-              <w:top w:val="single" w:sz="4" w:space="0" w:color="auto"/>
-              <w:right w:val="single" w:sz="18" w:space="0" w:color="000000"/>
-            </w:tcBorders>
-            <w:vAlign w:val="center"/>
-          </w:tcPr>
-          <w:p>
-            <w:pPr>
-              <w:spacing w:line="240" w:lineRule="auto"/>
-              <w:ind w:firstLine="0"/>
-              <w:jc w:val="center"/>
-              <w:rPr>
-                <w:lang w:val="sr-Cyrl-RS"/>
-              </w:rPr>
-            </w:pPr>
-          </w:p>
-        </w:tc>
-        <w:tc>
-          <w:tcPr>
-            <w:tcW w:w="6637" w:type="dxa"/>
-            <w:tcBorders>
-              <w:top w:val="single" w:sz="4" w:space="0" w:color="auto"/>
-              <w:left w:val="single" w:sz="18" w:space="0" w:color="000000"/>
-            </w:tcBorders>
-          </w:tcPr>
-          <w:p>
-            <w:pPr>
-              <w:keepNext/>
-              <w:spacing w:line="240" w:lineRule="auto"/>
-              <w:ind w:firstLine="0"/>
-              <w:rPr>
-                <w:lang w:val="sr-Cyrl-RS"/>
-              </w:rPr>
-            </w:pPr>
+              <w:t>Деструктор класе, задужен за ослобађање заузетих ресурса класе.</w:t>
+            </w:r>
           </w:p>
         </w:tc>
       </w:tr>
@@ -27547,9 +29029,14 @@
           <w:lang w:val="sr-Cyrl-RS"/>
         </w:rPr>
       </w:pPr>
-      <w:bookmarkStart w:id="45" w:name="_Toc21875681"/>
-      <w:r>
-        <w:t xml:space="preserve">Табела </w:t>
+      <w:bookmarkStart w:id="50" w:name="_Toc21990005"/>
+      <w:proofErr w:type="spellStart"/>
+      <w:r>
+        <w:t>Табела</w:t>
+      </w:r>
+      <w:proofErr w:type="spellEnd"/>
+      <w:r>
+        <w:t xml:space="preserve"> </w:t>
       </w:r>
       <w:fldSimple w:instr=" STYLEREF 1 \s ">
         <w:r>
@@ -27567,16 +29054,82 @@
           <w:rPr>
             <w:noProof/>
           </w:rPr>
-          <w:t>6</w:t>
+          <w:t>8</w:t>
         </w:r>
       </w:fldSimple>
       <w:r>
         <w:rPr>
           <w:lang w:val="sr-Cyrl-RS"/>
         </w:rPr>
-        <w:t xml:space="preserve"> Опис метода за руковање дистрибуцијом фрејмова</w:t>
-      </w:r>
-      <w:bookmarkEnd w:id="45"/>
+        <w:t xml:space="preserve"> </w:t>
+      </w:r>
+      <w:r>
+        <w:rPr>
+          <w:lang w:val="sr-Cyrl-RS"/>
+        </w:rPr>
+        <w:t>М</w:t>
+      </w:r>
+      <w:r>
+        <w:rPr>
+          <w:lang w:val="sr-Cyrl-RS"/>
+        </w:rPr>
+        <w:t xml:space="preserve">етода класе </w:t>
+      </w:r>
+      <w:proofErr w:type="spellStart"/>
+      <w:r>
+        <w:rPr>
+          <w:i/>
+          <w:iCs/>
+        </w:rPr>
+        <w:t>FrameAccess</w:t>
+      </w:r>
+      <w:r>
+        <w:rPr>
+          <w:i/>
+          <w:iCs/>
+        </w:rPr>
+        <w:t>Client</w:t>
+      </w:r>
+      <w:proofErr w:type="spellEnd"/>
+      <w:r>
+        <w:rPr>
+          <w:lang w:val="sr-Cyrl-RS"/>
+        </w:rPr>
+        <w:t xml:space="preserve"> за њену иницијализацију</w:t>
+      </w:r>
+      <w:bookmarkEnd w:id="50"/>
+    </w:p>
+    <w:p>
+      <w:pPr>
+        <w:rPr>
+          <w:lang w:val="sr-Cyrl-RS"/>
+        </w:rPr>
+      </w:pPr>
+      <w:r>
+        <w:rPr>
+          <w:lang w:val="sr-Cyrl-RS"/>
+        </w:rPr>
+        <w:t xml:space="preserve">Приликом иницијализације ове класе, конструктор исту поставља у подразумевано стање. Обзиром да ова класа описује модул помоћу којег се приступа </w:t>
+      </w:r>
+      <w:r>
+        <w:rPr>
+          <w:lang w:val="sr-Cyrl-RS"/>
+        </w:rPr>
+        <w:t>потребним фрејмовима са дефинисане камере, она преостале информације добија од апликације која врши обраду фрејмова и комуницира са највишим слојем софтверске магистрале.</w:t>
+      </w:r>
+    </w:p>
+    <w:p>
+      <w:pPr>
+        <w:rPr>
+          <w:lang w:val="sr-Cyrl-RS"/>
+        </w:rPr>
+      </w:pPr>
+      <w:r>
+        <w:rPr>
+          <w:lang w:val="sr-Cyrl-RS"/>
+        </w:rPr>
+        <w:t>Табела 4.9 описује методе које је потребно прозвати како би се омогућио приступ потребних фрејмовима.</w:t>
+      </w:r>
     </w:p>
     <w:tbl>
       <w:tblPr>
@@ -27663,8 +29216,12 @@
                 <w:lang w:val="sr-Cyrl-RS"/>
               </w:rPr>
             </w:pPr>
-            <w:bookmarkStart w:id="46" w:name="_GoBack"/>
-            <w:bookmarkEnd w:id="46"/>
+            <w:r>
+              <w:rPr>
+                <w:lang w:val="sr-Cyrl-RS"/>
+              </w:rPr>
+              <w:t>AttachShm</w:t>
+            </w:r>
           </w:p>
         </w:tc>
         <w:tc>
@@ -27683,6 +29240,186 @@
                 <w:lang w:val="sr-Cyrl-RS"/>
               </w:rPr>
             </w:pPr>
+            <w:r>
+              <w:rPr>
+                <w:lang w:val="sr-Cyrl-RS"/>
+              </w:rPr>
+              <w:t xml:space="preserve">Метода класе задужена за заузимање дељене меморије у коју се смештају </w:t>
+            </w:r>
+            <w:r>
+              <w:rPr>
+                <w:lang w:val="sr-Cyrl-RS"/>
+              </w:rPr>
+              <w:t>преузети фрејмови.</w:t>
+            </w:r>
+          </w:p>
+        </w:tc>
+      </w:tr>
+      <w:tr>
+        <w:tc>
+          <w:tcPr>
+            <w:tcW w:w="2425" w:type="dxa"/>
+            <w:tcBorders>
+              <w:top w:val="single" w:sz="4" w:space="0" w:color="auto"/>
+              <w:bottom w:val="single" w:sz="4" w:space="0" w:color="auto"/>
+              <w:right w:val="single" w:sz="18" w:space="0" w:color="000000"/>
+            </w:tcBorders>
+            <w:vAlign w:val="center"/>
+          </w:tcPr>
+          <w:p>
+            <w:pPr>
+              <w:spacing w:line="240" w:lineRule="auto"/>
+              <w:ind w:firstLine="0"/>
+              <w:jc w:val="center"/>
+              <w:rPr>
+                <w:lang w:val="sr-Cyrl-RS"/>
+              </w:rPr>
+            </w:pPr>
+            <w:r>
+              <w:rPr>
+                <w:lang w:val="sr-Cyrl-RS"/>
+              </w:rPr>
+              <w:t>ShmTransfer</w:t>
+            </w:r>
+          </w:p>
+        </w:tc>
+        <w:tc>
+          <w:tcPr>
+            <w:tcW w:w="6637" w:type="dxa"/>
+            <w:tcBorders>
+              <w:top w:val="single" w:sz="4" w:space="0" w:color="auto"/>
+              <w:left w:val="single" w:sz="18" w:space="0" w:color="000000"/>
+              <w:bottom w:val="single" w:sz="4" w:space="0" w:color="auto"/>
+            </w:tcBorders>
+          </w:tcPr>
+          <w:p>
+            <w:pPr>
+              <w:spacing w:line="240" w:lineRule="auto"/>
+              <w:ind w:firstLine="0"/>
+              <w:rPr>
+                <w:lang w:val="sr-Cyrl-RS"/>
+              </w:rPr>
+            </w:pPr>
+            <w:r>
+              <w:rPr>
+                <w:lang w:val="sr-Cyrl-RS"/>
+              </w:rPr>
+              <w:t>Метода класе задужена за преузимање фрејмова, уколико се апликација за обраду фрејмова налази на истој платформи, као и софтверска магистрала.</w:t>
+            </w:r>
+          </w:p>
+        </w:tc>
+      </w:tr>
+      <w:tr>
+        <w:tc>
+          <w:tcPr>
+            <w:tcW w:w="2425" w:type="dxa"/>
+            <w:tcBorders>
+              <w:top w:val="single" w:sz="4" w:space="0" w:color="auto"/>
+              <w:bottom w:val="single" w:sz="4" w:space="0" w:color="auto"/>
+              <w:right w:val="single" w:sz="18" w:space="0" w:color="000000"/>
+            </w:tcBorders>
+            <w:vAlign w:val="center"/>
+          </w:tcPr>
+          <w:p>
+            <w:pPr>
+              <w:spacing w:line="240" w:lineRule="auto"/>
+              <w:ind w:firstLine="0"/>
+              <w:jc w:val="center"/>
+              <w:rPr>
+                <w:lang w:val="sr-Cyrl-RS"/>
+              </w:rPr>
+            </w:pPr>
+            <w:r>
+              <w:rPr>
+                <w:lang w:val="sr-Cyrl-RS"/>
+              </w:rPr>
+              <w:t>SetFrameSize</w:t>
+            </w:r>
+          </w:p>
+        </w:tc>
+        <w:tc>
+          <w:tcPr>
+            <w:tcW w:w="6637" w:type="dxa"/>
+            <w:tcBorders>
+              <w:top w:val="single" w:sz="4" w:space="0" w:color="auto"/>
+              <w:left w:val="single" w:sz="18" w:space="0" w:color="000000"/>
+              <w:bottom w:val="single" w:sz="4" w:space="0" w:color="auto"/>
+            </w:tcBorders>
+          </w:tcPr>
+          <w:p>
+            <w:pPr>
+              <w:spacing w:line="240" w:lineRule="auto"/>
+              <w:ind w:firstLine="0"/>
+              <w:rPr>
+                <w:lang w:val="sr-Cyrl-RS"/>
+              </w:rPr>
+            </w:pPr>
+            <w:r>
+              <w:rPr>
+                <w:lang w:val="sr-Cyrl-RS"/>
+              </w:rPr>
+              <w:t xml:space="preserve">Метода </w:t>
+            </w:r>
+            <w:r>
+              <w:rPr>
+                <w:lang w:val="sr-Cyrl-RS"/>
+              </w:rPr>
+              <w:t>класе задужена за обавештавање ове класе о величини фрејма.</w:t>
+            </w:r>
+          </w:p>
+        </w:tc>
+      </w:tr>
+      <w:tr>
+        <w:tc>
+          <w:tcPr>
+            <w:tcW w:w="2425" w:type="dxa"/>
+            <w:tcBorders>
+              <w:top w:val="single" w:sz="4" w:space="0" w:color="auto"/>
+              <w:bottom w:val="single" w:sz="4" w:space="0" w:color="auto"/>
+              <w:right w:val="single" w:sz="18" w:space="0" w:color="000000"/>
+            </w:tcBorders>
+            <w:vAlign w:val="center"/>
+          </w:tcPr>
+          <w:p>
+            <w:pPr>
+              <w:spacing w:line="240" w:lineRule="auto"/>
+              <w:ind w:firstLine="0"/>
+              <w:jc w:val="center"/>
+              <w:rPr>
+                <w:lang w:val="sr-Cyrl-RS"/>
+              </w:rPr>
+            </w:pPr>
+            <w:r>
+              <w:rPr>
+                <w:lang w:val="sr-Cyrl-RS"/>
+              </w:rPr>
+              <w:t>SocketTransfer</w:t>
+            </w:r>
+          </w:p>
+        </w:tc>
+        <w:tc>
+          <w:tcPr>
+            <w:tcW w:w="6637" w:type="dxa"/>
+            <w:tcBorders>
+              <w:top w:val="single" w:sz="4" w:space="0" w:color="auto"/>
+              <w:left w:val="single" w:sz="18" w:space="0" w:color="000000"/>
+              <w:bottom w:val="single" w:sz="4" w:space="0" w:color="auto"/>
+            </w:tcBorders>
+          </w:tcPr>
+          <w:p>
+            <w:pPr>
+              <w:spacing w:line="240" w:lineRule="auto"/>
+              <w:ind w:firstLine="0"/>
+              <w:rPr>
+                <w:lang w:val="sr-Cyrl-RS"/>
+              </w:rPr>
+            </w:pPr>
+            <w:r>
+              <w:rPr>
+                <w:lang w:val="sr-Cyrl-RS"/>
+              </w:rPr>
+              <w:t>Метода класе задужена за преузимање фрејмова, уколико се апликација за обраду фрејмова налази на удаљеној платформи, у односу на платформу на којој се извршава софтверска магистрала.</w:t>
+            </w:r>
           </w:p>
         </w:tc>
       </w:tr>
@@ -27705,86 +29442,12 @@
                 <w:lang w:val="sr-Cyrl-RS"/>
               </w:rPr>
             </w:pPr>
-          </w:p>
-        </w:tc>
-        <w:tc>
-          <w:tcPr>
-            <w:tcW w:w="6637" w:type="dxa"/>
-            <w:tcBorders>
-              <w:top w:val="single" w:sz="4" w:space="0" w:color="auto"/>
-              <w:left w:val="single" w:sz="18" w:space="0" w:color="000000"/>
-            </w:tcBorders>
-          </w:tcPr>
-          <w:p>
-            <w:pPr>
-              <w:spacing w:line="240" w:lineRule="auto"/>
-              <w:ind w:firstLine="0"/>
+            <w:r>
               <w:rPr>
                 <w:lang w:val="sr-Cyrl-RS"/>
               </w:rPr>
-            </w:pPr>
-          </w:p>
-        </w:tc>
-      </w:tr>
-      <w:tr>
-        <w:tc>
-          <w:tcPr>
-            <w:tcW w:w="2425" w:type="dxa"/>
-            <w:tcBorders>
-              <w:top w:val="single" w:sz="4" w:space="0" w:color="auto"/>
-              <w:right w:val="single" w:sz="18" w:space="0" w:color="000000"/>
-            </w:tcBorders>
-            <w:vAlign w:val="center"/>
-          </w:tcPr>
-          <w:p>
-            <w:pPr>
-              <w:spacing w:line="240" w:lineRule="auto"/>
-              <w:ind w:firstLine="0"/>
-              <w:jc w:val="center"/>
-              <w:rPr>
-                <w:lang w:val="sr-Cyrl-RS"/>
-              </w:rPr>
-            </w:pPr>
-          </w:p>
-        </w:tc>
-        <w:tc>
-          <w:tcPr>
-            <w:tcW w:w="6637" w:type="dxa"/>
-            <w:tcBorders>
-              <w:top w:val="single" w:sz="4" w:space="0" w:color="auto"/>
-              <w:left w:val="single" w:sz="18" w:space="0" w:color="000000"/>
-            </w:tcBorders>
-          </w:tcPr>
-          <w:p>
-            <w:pPr>
-              <w:spacing w:line="240" w:lineRule="auto"/>
-              <w:ind w:firstLine="0"/>
-              <w:rPr>
-                <w:lang w:val="sr-Cyrl-RS"/>
-              </w:rPr>
-            </w:pPr>
-          </w:p>
-        </w:tc>
-      </w:tr>
-      <w:tr>
-        <w:tc>
-          <w:tcPr>
-            <w:tcW w:w="2425" w:type="dxa"/>
-            <w:tcBorders>
-              <w:top w:val="single" w:sz="4" w:space="0" w:color="auto"/>
-              <w:right w:val="single" w:sz="18" w:space="0" w:color="000000"/>
-            </w:tcBorders>
-            <w:vAlign w:val="center"/>
-          </w:tcPr>
-          <w:p>
-            <w:pPr>
-              <w:spacing w:line="240" w:lineRule="auto"/>
-              <w:ind w:firstLine="0"/>
-              <w:jc w:val="center"/>
-              <w:rPr>
-                <w:lang w:val="sr-Cyrl-RS"/>
-              </w:rPr>
-            </w:pPr>
+              <w:t>IsValidIpAddress</w:t>
+            </w:r>
           </w:p>
         </w:tc>
         <w:tc>
@@ -27804,6 +29467,12 @@
                 <w:lang w:val="sr-Cyrl-RS"/>
               </w:rPr>
             </w:pPr>
+            <w:r>
+              <w:rPr>
+                <w:lang w:val="sr-Cyrl-RS"/>
+              </w:rPr>
+              <w:t>Метода класе задужена за одређивање типа приступа фрејму. На основу података које ова компонента добије од вишег слоја, разрешава метод приступа, тј. да ли је потребно приступити удаљеној платформи путем мрежног интерфејса или приступити зони дељене меморије.</w:t>
+            </w:r>
           </w:p>
         </w:tc>
       </w:tr>
@@ -27812,12 +29481,18 @@
       <w:pPr>
         <w:pStyle w:val="Caption"/>
         <w:rPr>
-          <w:lang w:val="sr-Cyrl-RS"/>
-        </w:rPr>
-      </w:pPr>
-      <w:bookmarkStart w:id="47" w:name="_Toc21875682"/>
-      <w:r>
-        <w:t xml:space="preserve">Табела </w:t>
+          <w:i/>
+          <w:iCs/>
+        </w:rPr>
+      </w:pPr>
+      <w:bookmarkStart w:id="51" w:name="_Toc21990006"/>
+      <w:proofErr w:type="spellStart"/>
+      <w:r>
+        <w:t>Табела</w:t>
+      </w:r>
+      <w:proofErr w:type="spellEnd"/>
+      <w:r>
+        <w:t xml:space="preserve"> </w:t>
       </w:r>
       <w:fldSimple w:instr=" STYLEREF 1 \s ">
         <w:r>
@@ -27835,43 +29510,174 @@
           <w:rPr>
             <w:noProof/>
           </w:rPr>
-          <w:t>7</w:t>
+          <w:t>9</w:t>
         </w:r>
       </w:fldSimple>
       <w:r>
         <w:rPr>
           <w:lang w:val="sr-Cyrl-RS"/>
         </w:rPr>
-        <w:t xml:space="preserve"> Опис метода за руковање дељеном меморијом</w:t>
-      </w:r>
-      <w:bookmarkEnd w:id="47"/>
+        <w:t xml:space="preserve"> Методе за руковање инстанцом класе </w:t>
+      </w:r>
+      <w:proofErr w:type="spellStart"/>
+      <w:r>
+        <w:rPr>
+          <w:i/>
+          <w:iCs/>
+        </w:rPr>
+        <w:t>FrameAccess</w:t>
+      </w:r>
+      <w:r>
+        <w:rPr>
+          <w:i/>
+          <w:iCs/>
+        </w:rPr>
+        <w:t>Client</w:t>
+      </w:r>
+      <w:bookmarkEnd w:id="51"/>
+      <w:proofErr w:type="spellEnd"/>
     </w:p>
     <w:p>
       <w:pPr>
-        <w:pStyle w:val="Heading3"/>
-      </w:pPr>
-      <w:bookmarkStart w:id="48" w:name="_Toc21875633"/>
-      <w:r>
-        <w:rPr>
-          <w:lang w:val="sr-Cyrl-RS"/>
-        </w:rPr>
-        <w:t xml:space="preserve">Реализација апстракције добављања фрејмова - </w:t>
+        <w:rPr>
+          <w:lang w:val="sr-Cyrl-RS"/>
+        </w:rPr>
+      </w:pPr>
+      <w:r>
+        <w:rPr>
+          <w:lang w:val="sr-Cyrl-RS"/>
+        </w:rPr>
+        <w:t>Како би се омогућио приступ фрејмовима, потребно је прво доставити податке који се тичу начина приступа, као и меморијских захтева за преузимање једног фрејма.</w:t>
+      </w:r>
+      <w:r>
+        <w:rPr>
+          <w:lang w:val="sr-Cyrl-RS"/>
+        </w:rPr>
+        <w:t xml:space="preserve"> Тако, позивом метода </w:t>
       </w:r>
       <w:r>
         <w:rPr>
           <w:i/>
           <w:iCs/>
-        </w:rPr>
-        <w:t>FrameAccess</w:t>
+          <w:lang w:val="sr-Cyrl-RS"/>
+        </w:rPr>
+        <w:t>SetFrameSize</w:t>
+      </w:r>
+      <w:r>
+        <w:rPr>
+          <w:lang w:val="sr-Cyrl-RS"/>
+        </w:rPr>
+        <w:t xml:space="preserve"> и </w:t>
       </w:r>
       <w:r>
         <w:rPr>
           <w:i/>
           <w:iCs/>
-        </w:rPr>
-        <w:t>Client</w:t>
-      </w:r>
-      <w:bookmarkEnd w:id="48"/>
+          <w:lang w:val="sr-Cyrl-RS"/>
+        </w:rPr>
+        <w:t>IsValidIpAddress</w:t>
+      </w:r>
+      <w:r>
+        <w:rPr>
+          <w:lang w:val="sr-Cyrl-RS"/>
+        </w:rPr>
+        <w:t xml:space="preserve">, прво се наводе меморијски захтеви, а након тога и сам начин преузимања. Уколико се преузима фрејм са удаљене платформе, </w:t>
+      </w:r>
+      <w:r>
+        <w:rPr>
+          <w:lang w:val="sr-Cyrl-RS"/>
+        </w:rPr>
+        <w:lastRenderedPageBreak/>
+        <w:t>потребно је ослонити се на мрежни интерфејс</w:t>
+      </w:r>
+      <w:r>
+        <w:rPr>
+          <w:lang w:val="sr-Cyrl-RS"/>
+        </w:rPr>
+        <w:t>,</w:t>
+      </w:r>
+      <w:r>
+        <w:rPr>
+          <w:lang w:val="sr-Cyrl-RS"/>
+        </w:rPr>
+        <w:t xml:space="preserve"> и позвати методу </w:t>
+      </w:r>
+      <w:r>
+        <w:rPr>
+          <w:i/>
+          <w:iCs/>
+          <w:lang w:val="sr-Cyrl-RS"/>
+        </w:rPr>
+        <w:t>SocketTransfer</w:t>
+      </w:r>
+      <w:r>
+        <w:rPr>
+          <w:lang w:val="sr-Cyrl-RS"/>
+        </w:rPr>
+        <w:t>, односно</w:t>
+      </w:r>
+      <w:r>
+        <w:rPr>
+          <w:lang w:val="sr-Cyrl-RS"/>
+        </w:rPr>
+        <w:t xml:space="preserve"> методу за</w:t>
+      </w:r>
+      <w:r>
+        <w:rPr>
+          <w:lang w:val="sr-Cyrl-RS"/>
+        </w:rPr>
+        <w:t xml:space="preserve"> читање дељене меморије</w:t>
+      </w:r>
+      <w:r>
+        <w:rPr>
+          <w:lang w:val="sr-Cyrl-RS"/>
+        </w:rPr>
+        <w:t xml:space="preserve">, </w:t>
+      </w:r>
+      <w:r>
+        <w:rPr>
+          <w:i/>
+          <w:iCs/>
+          <w:lang w:val="sr-Cyrl-RS"/>
+        </w:rPr>
+        <w:t>ShmTransfer</w:t>
+      </w:r>
+      <w:r>
+        <w:rPr>
+          <w:lang w:val="sr-Cyrl-RS"/>
+        </w:rPr>
+        <w:t>,</w:t>
+      </w:r>
+      <w:r>
+        <w:rPr>
+          <w:lang w:val="sr-Cyrl-RS"/>
+        </w:rPr>
+        <w:t xml:space="preserve"> за приступ </w:t>
+      </w:r>
+      <w:r>
+        <w:rPr>
+          <w:lang w:val="sr-Cyrl-RS"/>
+        </w:rPr>
+        <w:t xml:space="preserve">у </w:t>
+      </w:r>
+      <w:r>
+        <w:rPr>
+          <w:lang w:val="sr-Cyrl-RS"/>
+        </w:rPr>
+        <w:t>оквиру исте платформе.</w:t>
+      </w:r>
+      <w:r>
+        <w:rPr>
+          <w:lang w:val="sr-Cyrl-RS"/>
+        </w:rPr>
+        <w:t xml:space="preserve"> Независно од н</w:t>
+      </w:r>
+      <w:r>
+        <w:rPr>
+          <w:lang w:val="sr-Cyrl-RS"/>
+        </w:rPr>
+        <w:t>ачина добављања фрејма, потребне информације доставља виши слој, тј. апликација за обраду фрејмова која комуницира са највишим слојем софтверске магистрале.</w:t>
+      </w:r>
     </w:p>
     <w:p>
       <w:pPr>
@@ -27880,14 +29686,14 @@
           <w:lang w:val="sr-Cyrl-RS"/>
         </w:rPr>
       </w:pPr>
-      <w:bookmarkStart w:id="49" w:name="_Toc21875634"/>
+      <w:bookmarkStart w:id="52" w:name="_Toc21989965"/>
       <w:r>
         <w:rPr>
           <w:lang w:val="sr-Cyrl-RS"/>
         </w:rPr>
         <w:t>Реализација спреге за информисање о квалитативним карактеристикама сигнала у оквиру адаптивне платформе</w:t>
       </w:r>
-      <w:bookmarkEnd w:id="49"/>
+      <w:bookmarkEnd w:id="52"/>
     </w:p>
     <w:p>
       <w:pPr>
@@ -27895,34 +29701,119 @@
           <w:lang w:val="sr-Cyrl-RS"/>
         </w:rPr>
       </w:pPr>
+      <w:r>
+        <w:rPr>
+          <w:lang w:val="sr-Cyrl-RS"/>
+        </w:rPr>
+        <w:t>Како би се изршила интеграција софтверске магистрале у адаптивну платформу, потребно је имплементирати последњи слој исте. У њеној реализацији, потребно је ослонити се на сервисно оријентисану архитектуру адаптивне платформе и софтверске компоненте које она пружа.</w:t>
+      </w:r>
     </w:p>
     <w:p>
       <w:pPr>
-        <w:pStyle w:val="Heading2"/>
-        <w:rPr>
-          <w:lang w:val="sr-Cyrl-RS"/>
-        </w:rPr>
-      </w:pPr>
-      <w:bookmarkStart w:id="50" w:name="_Toc21875635"/>
-      <w:r>
-        <w:rPr>
-          <w:lang w:val="sr-Cyrl-RS"/>
-        </w:rPr>
-        <w:t xml:space="preserve">Опис конфигурације </w:t>
-      </w:r>
-      <w:r>
-        <w:rPr>
-          <w:lang w:val="sr-Cyrl-RS"/>
-        </w:rPr>
-        <w:t>спреге</w:t>
-      </w:r>
-      <w:r>
-        <w:rPr>
-          <w:lang w:val="sr-Cyrl-RS"/>
-        </w:rPr>
-        <w:t xml:space="preserve"> за информисање у адаптивној платформи</w:t>
-      </w:r>
-      <w:bookmarkEnd w:id="50"/>
+        <w:rPr>
+          <w:lang w:val="sr-Cyrl-RS"/>
+        </w:rPr>
+      </w:pPr>
+      <w:r>
+        <w:rPr>
+          <w:lang w:val="sr-Cyrl-RS"/>
+        </w:rPr>
+        <w:t xml:space="preserve">Да би се  омогућила видљивост ове компоненте, како на локалној адаптивној платформи, тако и на удаљеној адаптивној платформи, потребно је ослонити се на функционалности </w:t>
+      </w:r>
+      <w:r>
+        <w:rPr>
+          <w:i/>
+          <w:iCs/>
+        </w:rPr>
+        <w:t>Communication Management</w:t>
+      </w:r>
+      <w:r>
+        <w:t xml:space="preserve"> (</w:t>
+      </w:r>
+      <w:r>
+        <w:rPr>
+          <w:i/>
+          <w:iCs/>
+        </w:rPr>
+        <w:t>COM</w:t>
+      </w:r>
+      <w:r>
+        <w:t>)</w:t>
+      </w:r>
+      <w:r>
+        <w:rPr>
+          <w:lang w:val="sr-Cyrl-RS"/>
+        </w:rPr>
+        <w:t xml:space="preserve"> софтверске компоненте. Поред тога, како потребно је ослонити се и на </w:t>
+      </w:r>
+      <w:r>
+        <w:rPr>
+          <w:i/>
+          <w:iCs/>
+          <w:lang w:val="sr-Latn-RS"/>
+        </w:rPr>
+        <w:t>Execution Management</w:t>
+      </w:r>
+      <w:r>
+        <w:rPr>
+          <w:lang w:val="sr-Latn-RS"/>
+        </w:rPr>
+        <w:t xml:space="preserve"> (</w:t>
+      </w:r>
+      <w:r>
+        <w:rPr>
+          <w:i/>
+          <w:iCs/>
+          <w:lang w:val="sr-Latn-RS"/>
+        </w:rPr>
+        <w:t>EM</w:t>
+      </w:r>
+      <w:r>
+        <w:rPr>
+          <w:lang w:val="sr-Latn-RS"/>
+        </w:rPr>
+        <w:t>)</w:t>
+      </w:r>
+      <w:r>
+        <w:rPr>
+          <w:lang w:val="sr-Cyrl-RS"/>
+        </w:rPr>
+        <w:t xml:space="preserve"> који је задужен за покретање извршавања ове софтверске магистрале</w:t>
+      </w:r>
+      <w:r>
+        <w:rPr>
+          <w:lang w:val="sr-Latn-RS"/>
+        </w:rPr>
+        <w:t>.</w:t>
+      </w:r>
+      <w:r>
+        <w:rPr>
+          <w:lang w:val="sr-Cyrl-RS"/>
+        </w:rPr>
+        <w:t xml:space="preserve"> Као што је већ објашњено, </w:t>
+      </w:r>
+      <w:r>
+        <w:rPr>
+          <w:i/>
+          <w:iCs/>
+          <w:lang w:val="sr-Latn-RS"/>
+        </w:rPr>
+        <w:t>EM</w:t>
+      </w:r>
+      <w:r>
+        <w:rPr>
+          <w:i/>
+          <w:iCs/>
+          <w:lang w:val="sr-Cyrl-RS"/>
+        </w:rPr>
+        <w:t xml:space="preserve"> </w:t>
+      </w:r>
+      <w:r>
+        <w:rPr>
+          <w:lang w:val="sr-Cyrl-RS"/>
+        </w:rPr>
+        <w:t>добија искључиво добија манифест са стањима у којима су потребне апликације адаптивне платформе покренуте. Како је ова апликација неопходна у сваком од стања адаптивне платформе, приликом њеног покретања она је такође покренута и активна је до самог гашења платформе.</w:t>
+      </w:r>
     </w:p>
     <w:p>
       <w:pPr>
@@ -27930,10 +29821,158 @@
           <w:lang w:val="sr-Cyrl-RS"/>
         </w:rPr>
       </w:pPr>
+      <w:r>
+        <w:rPr>
+          <w:lang w:val="sr-Cyrl-RS"/>
+        </w:rPr>
+        <w:t xml:space="preserve">Како би се остварила комуникација са другим апликацијама адаптивне платформе, употребом </w:t>
+      </w:r>
+      <w:r>
+        <w:rPr>
+          <w:i/>
+          <w:iCs/>
+        </w:rPr>
+        <w:t>COM</w:t>
+      </w:r>
+      <w:r>
+        <w:rPr>
+          <w:lang w:val="sr-Cyrl-RS"/>
+        </w:rPr>
+        <w:t xml:space="preserve"> софтверске компоненте, потребно је изршити конфигурисање овог слоја софтверске магистрале</w:t>
+      </w:r>
+      <w:r>
+        <w:rPr>
+          <w:lang w:val="sr-Cyrl-RS"/>
+        </w:rPr>
+        <w:t xml:space="preserve">. Његово конфигурисање врши се прво путем описивања кроз одговарајући </w:t>
+      </w:r>
+      <w:r>
+        <w:rPr>
+          <w:lang w:val="sr-Cyrl-RS"/>
+        </w:rPr>
+        <w:t>датотека</w:t>
+      </w:r>
+      <w:r>
+        <w:rPr>
+          <w:lang w:val="sr-Cyrl-RS"/>
+        </w:rPr>
+        <w:t xml:space="preserve"> </w:t>
+      </w:r>
+      <w:r>
+        <w:rPr>
+          <w:lang w:val="sr-Latn-RS"/>
+        </w:rPr>
+        <w:t>(</w:t>
+      </w:r>
+      <w:r>
+        <w:rPr>
+          <w:i/>
+          <w:iCs/>
+          <w:lang w:val="sr-Latn-RS"/>
+        </w:rPr>
+        <w:t>arxml</w:t>
+      </w:r>
+      <w:r>
+        <w:rPr>
+          <w:lang w:val="sr-Latn-RS"/>
+        </w:rPr>
+        <w:t>)</w:t>
+      </w:r>
+      <w:r>
+        <w:rPr>
+          <w:lang w:val="sr-Cyrl-RS"/>
+        </w:rPr>
+        <w:t xml:space="preserve"> у којем се наводе порт и интерфејс који су видљиви</w:t>
+      </w:r>
+      <w:r>
+        <w:rPr>
+          <w:lang w:val="sr-Cyrl-RS"/>
+        </w:rPr>
+        <w:t xml:space="preserve"> апликацијама адаптивне платформе.</w:t>
+      </w:r>
+      <w:r>
+        <w:rPr>
+          <w:lang w:val="sr-Cyrl-RS"/>
+        </w:rPr>
+        <w:t xml:space="preserve"> Поред тога, ова датотека такође </w:t>
+      </w:r>
+      <w:r>
+        <w:rPr>
+          <w:lang w:val="sr-Cyrl-RS"/>
+        </w:rPr>
+        <w:t>описује и типове података које овај сервис прослеђује претплаћеним апликацијама адаптивне платформе.</w:t>
+      </w:r>
     </w:p>
     <w:p>
       <w:pPr>
+        <w:pStyle w:val="Heading3"/>
+        <w:rPr>
+          <w:lang w:val="sr-Cyrl-RS"/>
+        </w:rPr>
+      </w:pPr>
+      <w:bookmarkStart w:id="53" w:name="_Toc21989966"/>
+      <w:r>
+        <w:rPr>
+          <w:lang w:val="sr-Cyrl-RS"/>
+        </w:rPr>
+        <w:t xml:space="preserve">Опис конфигурације </w:t>
+      </w:r>
+      <w:r>
+        <w:rPr>
+          <w:lang w:val="sr-Cyrl-RS"/>
+        </w:rPr>
+        <w:t>спреге</w:t>
+      </w:r>
+      <w:r>
+        <w:rPr>
+          <w:lang w:val="sr-Cyrl-RS"/>
+        </w:rPr>
+        <w:t xml:space="preserve"> за информисање у адаптивној платформи</w:t>
+      </w:r>
+      <w:bookmarkEnd w:id="53"/>
+    </w:p>
+    <w:p>
+      <w:pPr>
+        <w:rPr>
+          <w:lang w:val="sr-Cyrl-RS"/>
+        </w:rPr>
+      </w:pPr>
+    </w:p>
+    <w:p>
+      <w:pPr>
         <w:ind w:firstLine="0"/>
+      </w:pPr>
+    </w:p>
+    <w:p>
+      <w:pPr>
+        <w:sectPr>
+          <w:headerReference w:type="default" r:id="rId34"/>
+          <w:pgSz w:w="11907" w:h="16840" w:code="9"/>
+          <w:pgMar w:top="1134" w:right="1417" w:bottom="1134" w:left="1418" w:header="567" w:footer="567" w:gutter="0"/>
+          <w:cols w:space="720"/>
+        </w:sectPr>
+      </w:pPr>
+    </w:p>
+    <w:p>
+      <w:pPr>
+        <w:pStyle w:val="Heading1"/>
+      </w:pPr>
+      <w:bookmarkStart w:id="54" w:name="_Toc21989967"/>
+      <w:r>
+        <w:rPr>
+          <w:lang w:val="sr-Cyrl-RS"/>
+        </w:rPr>
+        <w:lastRenderedPageBreak/>
+        <w:t>Резултати</w:t>
+      </w:r>
+      <w:bookmarkEnd w:id="54"/>
+    </w:p>
+    <w:p>
+      <w:pPr>
+        <w:ind w:firstLine="0"/>
+        <w:rPr>
+          <w:lang w:val="sr-Latn-CS"/>
+        </w:rPr>
       </w:pPr>
     </w:p>
     <w:p>
@@ -27949,27 +29988,30 @@
     <w:p>
       <w:pPr>
         <w:pStyle w:val="Heading1"/>
-      </w:pPr>
-      <w:bookmarkStart w:id="51" w:name="_Toc21875636"/>
+        <w:rPr>
+          <w:lang w:val="sl-SI"/>
+        </w:rPr>
+      </w:pPr>
+      <w:bookmarkStart w:id="55" w:name="_Toc21989968"/>
       <w:r>
         <w:rPr>
           <w:lang w:val="sr-Cyrl-RS"/>
         </w:rPr>
         <w:lastRenderedPageBreak/>
-        <w:t>Резултати</w:t>
-      </w:r>
-      <w:bookmarkEnd w:id="51"/>
+        <w:t>Закључак</w:t>
+      </w:r>
+      <w:bookmarkEnd w:id="55"/>
     </w:p>
     <w:p>
       <w:pPr>
         <w:ind w:firstLine="0"/>
-        <w:rPr>
-          <w:lang w:val="sr-Latn-CS"/>
-        </w:rPr>
       </w:pPr>
     </w:p>
     <w:p>
       <w:pPr>
+        <w:rPr>
+          <w:lang w:val="sl-SI"/>
+        </w:rPr>
         <w:sectPr>
           <w:headerReference w:type="default" r:id="rId36"/>
           <w:pgSz w:w="11907" w:h="16840" w:code="9"/>
@@ -27985,44 +30027,9 @@
           <w:lang w:val="sl-SI"/>
         </w:rPr>
       </w:pPr>
-      <w:bookmarkStart w:id="52" w:name="_Toc21875637"/>
-      <w:r>
-        <w:rPr>
-          <w:lang w:val="sr-Cyrl-RS"/>
-        </w:rPr>
-        <w:lastRenderedPageBreak/>
-        <w:t>Закључак</w:t>
-      </w:r>
-      <w:bookmarkEnd w:id="52"/>
-    </w:p>
-    <w:p>
-      <w:pPr>
-        <w:ind w:firstLine="0"/>
-      </w:pPr>
-    </w:p>
-    <w:p>
-      <w:pPr>
-        <w:rPr>
-          <w:lang w:val="sl-SI"/>
-        </w:rPr>
-        <w:sectPr>
-          <w:headerReference w:type="default" r:id="rId37"/>
-          <w:pgSz w:w="11907" w:h="16840" w:code="9"/>
-          <w:pgMar w:top="1134" w:right="1417" w:bottom="1134" w:left="1418" w:header="567" w:footer="567" w:gutter="0"/>
-          <w:cols w:space="720"/>
-        </w:sectPr>
-      </w:pPr>
-    </w:p>
-    <w:p>
-      <w:pPr>
-        <w:pStyle w:val="Heading1"/>
-        <w:rPr>
-          <w:lang w:val="sl-SI"/>
-        </w:rPr>
-      </w:pPr>
-      <w:bookmarkStart w:id="53" w:name="_Literatura"/>
-      <w:bookmarkStart w:id="54" w:name="_Toc21875638"/>
-      <w:bookmarkEnd w:id="53"/>
+      <w:bookmarkStart w:id="56" w:name="_Literatura"/>
+      <w:bookmarkStart w:id="57" w:name="_Toc21989969"/>
+      <w:bookmarkEnd w:id="56"/>
       <w:r>
         <w:rPr>
           <w:lang w:val="sr-Cyrl-RS"/>
@@ -28030,7 +30037,7 @@
         <w:lastRenderedPageBreak/>
         <w:t>Литература</w:t>
       </w:r>
-      <w:bookmarkEnd w:id="54"/>
+      <w:bookmarkEnd w:id="57"/>
     </w:p>
     <w:p>
       <w:pPr>
@@ -28074,17 +30081,17 @@
         <w:tblLook w:val="04A0" w:firstRow="1" w:lastRow="0" w:firstColumn="1" w:lastColumn="0" w:noHBand="0" w:noVBand="1"/>
       </w:tblPr>
       <w:tblGrid>
-        <w:gridCol w:w="1080"/>
-        <w:gridCol w:w="7992"/>
+        <w:gridCol w:w="1170"/>
+        <w:gridCol w:w="7902"/>
       </w:tblGrid>
       <w:tr>
         <w:trPr>
-          <w:divId w:val="1426269206"/>
+          <w:divId w:val="505904262"/>
           <w:tblCellSpacing w:w="15" w:type="dxa"/>
         </w:trPr>
         <w:tc>
           <w:tcPr>
-            <w:tcW w:w="570" w:type="pct"/>
+            <w:tcW w:w="620" w:type="pct"/>
             <w:hideMark/>
           </w:tcPr>
           <w:p>
@@ -28105,7 +30112,7 @@
         </w:tc>
         <w:tc>
           <w:tcPr>
-            <w:tcW w:w="4380" w:type="pct"/>
+            <w:tcW w:w="4330" w:type="pct"/>
             <w:hideMark/>
           </w:tcPr>
           <w:p>
@@ -28140,12 +30147,12 @@
       </w:tr>
       <w:tr>
         <w:trPr>
-          <w:divId w:val="1426269206"/>
+          <w:divId w:val="505904262"/>
           <w:tblCellSpacing w:w="15" w:type="dxa"/>
         </w:trPr>
         <w:tc>
           <w:tcPr>
-            <w:tcW w:w="570" w:type="pct"/>
+            <w:tcW w:w="620" w:type="pct"/>
             <w:hideMark/>
           </w:tcPr>
           <w:p>
@@ -28165,7 +30172,7 @@
         </w:tc>
         <w:tc>
           <w:tcPr>
-            <w:tcW w:w="4380" w:type="pct"/>
+            <w:tcW w:w="4330" w:type="pct"/>
             <w:hideMark/>
           </w:tcPr>
           <w:p>
@@ -28200,12 +30207,12 @@
       </w:tr>
       <w:tr>
         <w:trPr>
-          <w:divId w:val="1426269206"/>
+          <w:divId w:val="505904262"/>
           <w:tblCellSpacing w:w="15" w:type="dxa"/>
         </w:trPr>
         <w:tc>
           <w:tcPr>
-            <w:tcW w:w="570" w:type="pct"/>
+            <w:tcW w:w="620" w:type="pct"/>
             <w:hideMark/>
           </w:tcPr>
           <w:p>
@@ -28225,7 +30232,7 @@
         </w:tc>
         <w:tc>
           <w:tcPr>
-            <w:tcW w:w="4380" w:type="pct"/>
+            <w:tcW w:w="4330" w:type="pct"/>
             <w:hideMark/>
           </w:tcPr>
           <w:p>
@@ -28260,12 +30267,12 @@
       </w:tr>
       <w:tr>
         <w:trPr>
-          <w:divId w:val="1426269206"/>
+          <w:divId w:val="505904262"/>
           <w:tblCellSpacing w:w="15" w:type="dxa"/>
         </w:trPr>
         <w:tc>
           <w:tcPr>
-            <w:tcW w:w="570" w:type="pct"/>
+            <w:tcW w:w="620" w:type="pct"/>
             <w:hideMark/>
           </w:tcPr>
           <w:p>
@@ -28285,7 +30292,7 @@
         </w:tc>
         <w:tc>
           <w:tcPr>
-            <w:tcW w:w="4380" w:type="pct"/>
+            <w:tcW w:w="4330" w:type="pct"/>
             <w:hideMark/>
           </w:tcPr>
           <w:p>
@@ -28306,12 +30313,12 @@
       </w:tr>
       <w:tr>
         <w:trPr>
-          <w:divId w:val="1426269206"/>
+          <w:divId w:val="505904262"/>
           <w:tblCellSpacing w:w="15" w:type="dxa"/>
         </w:trPr>
         <w:tc>
           <w:tcPr>
-            <w:tcW w:w="570" w:type="pct"/>
+            <w:tcW w:w="620" w:type="pct"/>
             <w:hideMark/>
           </w:tcPr>
           <w:p>
@@ -28331,7 +30338,7 @@
         </w:tc>
         <w:tc>
           <w:tcPr>
-            <w:tcW w:w="4380" w:type="pct"/>
+            <w:tcW w:w="4330" w:type="pct"/>
             <w:hideMark/>
           </w:tcPr>
           <w:p>
@@ -28352,12 +30359,12 @@
       </w:tr>
       <w:tr>
         <w:trPr>
-          <w:divId w:val="1426269206"/>
+          <w:divId w:val="505904262"/>
           <w:tblCellSpacing w:w="15" w:type="dxa"/>
         </w:trPr>
         <w:tc>
           <w:tcPr>
-            <w:tcW w:w="570" w:type="pct"/>
+            <w:tcW w:w="620" w:type="pct"/>
             <w:hideMark/>
           </w:tcPr>
           <w:p>
@@ -28377,7 +30384,7 @@
         </w:tc>
         <w:tc>
           <w:tcPr>
-            <w:tcW w:w="4380" w:type="pct"/>
+            <w:tcW w:w="4330" w:type="pct"/>
             <w:hideMark/>
           </w:tcPr>
           <w:p>
@@ -28398,12 +30405,12 @@
       </w:tr>
       <w:tr>
         <w:trPr>
-          <w:divId w:val="1426269206"/>
+          <w:divId w:val="505904262"/>
           <w:tblCellSpacing w:w="15" w:type="dxa"/>
         </w:trPr>
         <w:tc>
           <w:tcPr>
-            <w:tcW w:w="570" w:type="pct"/>
+            <w:tcW w:w="620" w:type="pct"/>
             <w:hideMark/>
           </w:tcPr>
           <w:p>
@@ -28424,7 +30431,7 @@
         </w:tc>
         <w:tc>
           <w:tcPr>
-            <w:tcW w:w="4380" w:type="pct"/>
+            <w:tcW w:w="4330" w:type="pct"/>
             <w:hideMark/>
           </w:tcPr>
           <w:p>
@@ -28445,12 +30452,12 @@
       </w:tr>
       <w:tr>
         <w:trPr>
-          <w:divId w:val="1426269206"/>
+          <w:divId w:val="505904262"/>
           <w:tblCellSpacing w:w="15" w:type="dxa"/>
         </w:trPr>
         <w:tc>
           <w:tcPr>
-            <w:tcW w:w="570" w:type="pct"/>
+            <w:tcW w:w="620" w:type="pct"/>
             <w:hideMark/>
           </w:tcPr>
           <w:p>
@@ -28470,7 +30477,7 @@
         </w:tc>
         <w:tc>
           <w:tcPr>
-            <w:tcW w:w="4380" w:type="pct"/>
+            <w:tcW w:w="4330" w:type="pct"/>
             <w:hideMark/>
           </w:tcPr>
           <w:p>
@@ -28491,12 +30498,12 @@
       </w:tr>
       <w:tr>
         <w:trPr>
-          <w:divId w:val="1426269206"/>
+          <w:divId w:val="505904262"/>
           <w:tblCellSpacing w:w="15" w:type="dxa"/>
         </w:trPr>
         <w:tc>
           <w:tcPr>
-            <w:tcW w:w="570" w:type="pct"/>
+            <w:tcW w:w="620" w:type="pct"/>
             <w:hideMark/>
           </w:tcPr>
           <w:p>
@@ -28516,7 +30523,7 @@
         </w:tc>
         <w:tc>
           <w:tcPr>
-            <w:tcW w:w="4380" w:type="pct"/>
+            <w:tcW w:w="4330" w:type="pct"/>
             <w:hideMark/>
           </w:tcPr>
           <w:p>
@@ -28537,12 +30544,12 @@
       </w:tr>
       <w:tr>
         <w:trPr>
-          <w:divId w:val="1426269206"/>
+          <w:divId w:val="505904262"/>
           <w:tblCellSpacing w:w="15" w:type="dxa"/>
         </w:trPr>
         <w:tc>
           <w:tcPr>
-            <w:tcW w:w="570" w:type="pct"/>
+            <w:tcW w:w="620" w:type="pct"/>
             <w:hideMark/>
           </w:tcPr>
           <w:p>
@@ -28562,7 +30569,7 @@
         </w:tc>
         <w:tc>
           <w:tcPr>
-            <w:tcW w:w="4380" w:type="pct"/>
+            <w:tcW w:w="4330" w:type="pct"/>
             <w:hideMark/>
           </w:tcPr>
           <w:p>
@@ -28583,12 +30590,12 @@
       </w:tr>
       <w:tr>
         <w:trPr>
-          <w:divId w:val="1426269206"/>
+          <w:divId w:val="505904262"/>
           <w:tblCellSpacing w:w="15" w:type="dxa"/>
         </w:trPr>
         <w:tc>
           <w:tcPr>
-            <w:tcW w:w="570" w:type="pct"/>
+            <w:tcW w:w="620" w:type="pct"/>
             <w:hideMark/>
           </w:tcPr>
           <w:p>
@@ -28608,7 +30615,7 @@
         </w:tc>
         <w:tc>
           <w:tcPr>
-            <w:tcW w:w="4380" w:type="pct"/>
+            <w:tcW w:w="4330" w:type="pct"/>
             <w:hideMark/>
           </w:tcPr>
           <w:p>
@@ -28629,12 +30636,12 @@
       </w:tr>
       <w:tr>
         <w:trPr>
-          <w:divId w:val="1426269206"/>
+          <w:divId w:val="505904262"/>
           <w:tblCellSpacing w:w="15" w:type="dxa"/>
         </w:trPr>
         <w:tc>
           <w:tcPr>
-            <w:tcW w:w="570" w:type="pct"/>
+            <w:tcW w:w="620" w:type="pct"/>
             <w:hideMark/>
           </w:tcPr>
           <w:p>
@@ -28654,7 +30661,7 @@
         </w:tc>
         <w:tc>
           <w:tcPr>
-            <w:tcW w:w="4380" w:type="pct"/>
+            <w:tcW w:w="4330" w:type="pct"/>
             <w:hideMark/>
           </w:tcPr>
           <w:p>
@@ -28675,12 +30682,12 @@
       </w:tr>
       <w:tr>
         <w:trPr>
-          <w:divId w:val="1426269206"/>
+          <w:divId w:val="505904262"/>
           <w:tblCellSpacing w:w="15" w:type="dxa"/>
         </w:trPr>
         <w:tc>
           <w:tcPr>
-            <w:tcW w:w="570" w:type="pct"/>
+            <w:tcW w:w="620" w:type="pct"/>
             <w:hideMark/>
           </w:tcPr>
           <w:p>
@@ -28700,7 +30707,7 @@
         </w:tc>
         <w:tc>
           <w:tcPr>
-            <w:tcW w:w="4380" w:type="pct"/>
+            <w:tcW w:w="4330" w:type="pct"/>
             <w:hideMark/>
           </w:tcPr>
           <w:p>
@@ -28721,12 +30728,12 @@
       </w:tr>
       <w:tr>
         <w:trPr>
-          <w:divId w:val="1426269206"/>
+          <w:divId w:val="505904262"/>
           <w:tblCellSpacing w:w="15" w:type="dxa"/>
         </w:trPr>
         <w:tc>
           <w:tcPr>
-            <w:tcW w:w="570" w:type="pct"/>
+            <w:tcW w:w="620" w:type="pct"/>
             <w:hideMark/>
           </w:tcPr>
           <w:p>
@@ -28746,7 +30753,7 @@
         </w:tc>
         <w:tc>
           <w:tcPr>
-            <w:tcW w:w="4380" w:type="pct"/>
+            <w:tcW w:w="4330" w:type="pct"/>
             <w:hideMark/>
           </w:tcPr>
           <w:p>
@@ -28767,12 +30774,12 @@
       </w:tr>
       <w:tr>
         <w:trPr>
-          <w:divId w:val="1426269206"/>
+          <w:divId w:val="505904262"/>
           <w:tblCellSpacing w:w="15" w:type="dxa"/>
         </w:trPr>
         <w:tc>
           <w:tcPr>
-            <w:tcW w:w="570" w:type="pct"/>
+            <w:tcW w:w="620" w:type="pct"/>
             <w:hideMark/>
           </w:tcPr>
           <w:p>
@@ -28792,7 +30799,7 @@
         </w:tc>
         <w:tc>
           <w:tcPr>
-            <w:tcW w:w="4380" w:type="pct"/>
+            <w:tcW w:w="4330" w:type="pct"/>
             <w:hideMark/>
           </w:tcPr>
           <w:p>
@@ -28820,12 +30827,12 @@
       </w:tr>
       <w:tr>
         <w:trPr>
-          <w:divId w:val="1426269206"/>
+          <w:divId w:val="505904262"/>
           <w:tblCellSpacing w:w="15" w:type="dxa"/>
         </w:trPr>
         <w:tc>
           <w:tcPr>
-            <w:tcW w:w="570" w:type="pct"/>
+            <w:tcW w:w="620" w:type="pct"/>
             <w:hideMark/>
           </w:tcPr>
           <w:p>
@@ -28845,7 +30852,7 @@
         </w:tc>
         <w:tc>
           <w:tcPr>
-            <w:tcW w:w="4380" w:type="pct"/>
+            <w:tcW w:w="4330" w:type="pct"/>
             <w:hideMark/>
           </w:tcPr>
           <w:p>
@@ -28866,12 +30873,12 @@
       </w:tr>
       <w:tr>
         <w:trPr>
-          <w:divId w:val="1426269206"/>
+          <w:divId w:val="505904262"/>
           <w:tblCellSpacing w:w="15" w:type="dxa"/>
         </w:trPr>
         <w:tc>
           <w:tcPr>
-            <w:tcW w:w="570" w:type="pct"/>
+            <w:tcW w:w="620" w:type="pct"/>
             <w:hideMark/>
           </w:tcPr>
           <w:p>
@@ -28891,7 +30898,7 @@
         </w:tc>
         <w:tc>
           <w:tcPr>
-            <w:tcW w:w="4380" w:type="pct"/>
+            <w:tcW w:w="4330" w:type="pct"/>
             <w:hideMark/>
           </w:tcPr>
           <w:p>
@@ -28912,12 +30919,12 @@
       </w:tr>
       <w:tr>
         <w:trPr>
-          <w:divId w:val="1426269206"/>
+          <w:divId w:val="505904262"/>
           <w:tblCellSpacing w:w="15" w:type="dxa"/>
         </w:trPr>
         <w:tc>
           <w:tcPr>
-            <w:tcW w:w="570" w:type="pct"/>
+            <w:tcW w:w="620" w:type="pct"/>
             <w:hideMark/>
           </w:tcPr>
           <w:p>
@@ -28937,7 +30944,7 @@
         </w:tc>
         <w:tc>
           <w:tcPr>
-            <w:tcW w:w="4380" w:type="pct"/>
+            <w:tcW w:w="4330" w:type="pct"/>
             <w:hideMark/>
           </w:tcPr>
           <w:p>
@@ -28958,12 +30965,12 @@
       </w:tr>
       <w:tr>
         <w:trPr>
-          <w:divId w:val="1426269206"/>
+          <w:divId w:val="505904262"/>
           <w:tblCellSpacing w:w="15" w:type="dxa"/>
         </w:trPr>
         <w:tc>
           <w:tcPr>
-            <w:tcW w:w="570" w:type="pct"/>
+            <w:tcW w:w="620" w:type="pct"/>
             <w:hideMark/>
           </w:tcPr>
           <w:p>
@@ -28983,7 +30990,7 @@
         </w:tc>
         <w:tc>
           <w:tcPr>
-            <w:tcW w:w="4380" w:type="pct"/>
+            <w:tcW w:w="4330" w:type="pct"/>
             <w:hideMark/>
           </w:tcPr>
           <w:p>
@@ -29004,12 +31011,12 @@
       </w:tr>
       <w:tr>
         <w:trPr>
-          <w:divId w:val="1426269206"/>
+          <w:divId w:val="505904262"/>
           <w:tblCellSpacing w:w="15" w:type="dxa"/>
         </w:trPr>
         <w:tc>
           <w:tcPr>
-            <w:tcW w:w="570" w:type="pct"/>
+            <w:tcW w:w="620" w:type="pct"/>
             <w:hideMark/>
           </w:tcPr>
           <w:p>
@@ -29029,7 +31036,7 @@
         </w:tc>
         <w:tc>
           <w:tcPr>
-            <w:tcW w:w="4380" w:type="pct"/>
+            <w:tcW w:w="4330" w:type="pct"/>
             <w:hideMark/>
           </w:tcPr>
           <w:p>
@@ -29050,12 +31057,12 @@
       </w:tr>
       <w:tr>
         <w:trPr>
-          <w:divId w:val="1426269206"/>
+          <w:divId w:val="505904262"/>
           <w:tblCellSpacing w:w="15" w:type="dxa"/>
         </w:trPr>
         <w:tc>
           <w:tcPr>
-            <w:tcW w:w="570" w:type="pct"/>
+            <w:tcW w:w="620" w:type="pct"/>
             <w:hideMark/>
           </w:tcPr>
           <w:p>
@@ -29075,7 +31082,7 @@
         </w:tc>
         <w:tc>
           <w:tcPr>
-            <w:tcW w:w="4380" w:type="pct"/>
+            <w:tcW w:w="4330" w:type="pct"/>
             <w:hideMark/>
           </w:tcPr>
           <w:p>
@@ -29096,12 +31103,12 @@
       </w:tr>
       <w:tr>
         <w:trPr>
-          <w:divId w:val="1426269206"/>
+          <w:divId w:val="505904262"/>
           <w:tblCellSpacing w:w="15" w:type="dxa"/>
         </w:trPr>
         <w:tc>
           <w:tcPr>
-            <w:tcW w:w="570" w:type="pct"/>
+            <w:tcW w:w="620" w:type="pct"/>
             <w:hideMark/>
           </w:tcPr>
           <w:p>
@@ -29121,7 +31128,7 @@
         </w:tc>
         <w:tc>
           <w:tcPr>
-            <w:tcW w:w="4380" w:type="pct"/>
+            <w:tcW w:w="4330" w:type="pct"/>
             <w:hideMark/>
           </w:tcPr>
           <w:p>
@@ -29142,12 +31149,12 @@
       </w:tr>
       <w:tr>
         <w:trPr>
-          <w:divId w:val="1426269206"/>
+          <w:divId w:val="505904262"/>
           <w:tblCellSpacing w:w="15" w:type="dxa"/>
         </w:trPr>
         <w:tc>
           <w:tcPr>
-            <w:tcW w:w="570" w:type="pct"/>
+            <w:tcW w:w="620" w:type="pct"/>
             <w:hideMark/>
           </w:tcPr>
           <w:p>
@@ -29167,7 +31174,7 @@
         </w:tc>
         <w:tc>
           <w:tcPr>
-            <w:tcW w:w="4380" w:type="pct"/>
+            <w:tcW w:w="4330" w:type="pct"/>
             <w:hideMark/>
           </w:tcPr>
           <w:p>
@@ -29188,12 +31195,12 @@
       </w:tr>
       <w:tr>
         <w:trPr>
-          <w:divId w:val="1426269206"/>
+          <w:divId w:val="505904262"/>
           <w:tblCellSpacing w:w="15" w:type="dxa"/>
         </w:trPr>
         <w:tc>
           <w:tcPr>
-            <w:tcW w:w="570" w:type="pct"/>
+            <w:tcW w:w="620" w:type="pct"/>
             <w:hideMark/>
           </w:tcPr>
           <w:p>
@@ -29213,7 +31220,7 @@
         </w:tc>
         <w:tc>
           <w:tcPr>
-            <w:tcW w:w="4380" w:type="pct"/>
+            <w:tcW w:w="4330" w:type="pct"/>
             <w:hideMark/>
           </w:tcPr>
           <w:p>
@@ -29234,12 +31241,12 @@
       </w:tr>
       <w:tr>
         <w:trPr>
-          <w:divId w:val="1426269206"/>
+          <w:divId w:val="505904262"/>
           <w:tblCellSpacing w:w="15" w:type="dxa"/>
         </w:trPr>
         <w:tc>
           <w:tcPr>
-            <w:tcW w:w="570" w:type="pct"/>
+            <w:tcW w:w="620" w:type="pct"/>
             <w:hideMark/>
           </w:tcPr>
           <w:p>
@@ -29259,7 +31266,7 @@
         </w:tc>
         <w:tc>
           <w:tcPr>
-            <w:tcW w:w="4380" w:type="pct"/>
+            <w:tcW w:w="4330" w:type="pct"/>
             <w:hideMark/>
           </w:tcPr>
           <w:p>
@@ -29280,12 +31287,12 @@
       </w:tr>
       <w:tr>
         <w:trPr>
-          <w:divId w:val="1426269206"/>
+          <w:divId w:val="505904262"/>
           <w:tblCellSpacing w:w="15" w:type="dxa"/>
         </w:trPr>
         <w:tc>
           <w:tcPr>
-            <w:tcW w:w="570" w:type="pct"/>
+            <w:tcW w:w="620" w:type="pct"/>
             <w:hideMark/>
           </w:tcPr>
           <w:p>
@@ -29305,7 +31312,7 @@
         </w:tc>
         <w:tc>
           <w:tcPr>
-            <w:tcW w:w="4380" w:type="pct"/>
+            <w:tcW w:w="4330" w:type="pct"/>
             <w:hideMark/>
           </w:tcPr>
           <w:p>
@@ -29326,12 +31333,12 @@
       </w:tr>
       <w:tr>
         <w:trPr>
-          <w:divId w:val="1426269206"/>
+          <w:divId w:val="505904262"/>
           <w:tblCellSpacing w:w="15" w:type="dxa"/>
         </w:trPr>
         <w:tc>
           <w:tcPr>
-            <w:tcW w:w="570" w:type="pct"/>
+            <w:tcW w:w="620" w:type="pct"/>
             <w:hideMark/>
           </w:tcPr>
           <w:p>
@@ -29352,7 +31359,7 @@
         </w:tc>
         <w:tc>
           <w:tcPr>
-            <w:tcW w:w="4380" w:type="pct"/>
+            <w:tcW w:w="4330" w:type="pct"/>
             <w:hideMark/>
           </w:tcPr>
           <w:p>
@@ -29373,12 +31380,12 @@
       </w:tr>
       <w:tr>
         <w:trPr>
-          <w:divId w:val="1426269206"/>
+          <w:divId w:val="505904262"/>
           <w:tblCellSpacing w:w="15" w:type="dxa"/>
         </w:trPr>
         <w:tc>
           <w:tcPr>
-            <w:tcW w:w="570" w:type="pct"/>
+            <w:tcW w:w="620" w:type="pct"/>
             <w:hideMark/>
           </w:tcPr>
           <w:p>
@@ -29398,7 +31405,7 @@
         </w:tc>
         <w:tc>
           <w:tcPr>
-            <w:tcW w:w="4380" w:type="pct"/>
+            <w:tcW w:w="4330" w:type="pct"/>
             <w:hideMark/>
           </w:tcPr>
           <w:p>
@@ -29417,10 +31424,56 @@
           </w:p>
         </w:tc>
       </w:tr>
+      <w:tr>
+        <w:trPr>
+          <w:divId w:val="505904262"/>
+          <w:tblCellSpacing w:w="15" w:type="dxa"/>
+        </w:trPr>
+        <w:tc>
+          <w:tcPr>
+            <w:tcW w:w="620" w:type="pct"/>
+            <w:hideMark/>
+          </w:tcPr>
+          <w:p>
+            <w:pPr>
+              <w:pStyle w:val="Bibliography"/>
+              <w:rPr>
+                <w:noProof/>
+              </w:rPr>
+            </w:pPr>
+            <w:r>
+              <w:rPr>
+                <w:noProof/>
+              </w:rPr>
+              <w:t xml:space="preserve">[29] </w:t>
+            </w:r>
+          </w:p>
+        </w:tc>
+        <w:tc>
+          <w:tcPr>
+            <w:tcW w:w="4330" w:type="pct"/>
+            <w:hideMark/>
+          </w:tcPr>
+          <w:p>
+            <w:pPr>
+              <w:pStyle w:val="Bibliography"/>
+              <w:rPr>
+                <w:noProof/>
+              </w:rPr>
+            </w:pPr>
+            <w:r>
+              <w:rPr>
+                <w:noProof/>
+              </w:rPr>
+              <w:t>M. Kerrisk, "Linux Programmer's Manual," 5 Март 2017. [Online]. Available: http://man7.org/linux/man-pages/man7/sem_overview.7.html. [Accessed 14 Октобар 2019].</w:t>
+            </w:r>
+          </w:p>
+        </w:tc>
+      </w:tr>
     </w:tbl>
     <w:p>
       <w:pPr>
-        <w:divId w:val="1426269206"/>
+        <w:divId w:val="505904262"/>
         <w:rPr>
           <w:noProof/>
         </w:rPr>
@@ -29448,7 +31501,7 @@
       </w:pPr>
     </w:p>
     <w:sectPr>
-      <w:headerReference w:type="default" r:id="rId38"/>
+      <w:headerReference w:type="default" r:id="rId37"/>
       <w:pgSz w:w="11907" w:h="16840" w:code="9"/>
       <w:pgMar w:top="1134" w:right="1417" w:bottom="1134" w:left="1418" w:header="567" w:footer="567" w:gutter="0"/>
       <w:cols w:space="720"/>
@@ -29485,16 +31538,6 @@
 </file>
 
 <file path=word/footer1.xml><?xml version="1.0" encoding="utf-8"?>
-<w:ftr xmlns:wpc="http://schemas.microsoft.com/office/word/2010/wordprocessingCanvas" xmlns:cx="http://schemas.microsoft.com/office/drawing/2014/chartex" xmlns:cx1="http://schemas.microsoft.com/office/drawing/2015/9/8/chartex" xmlns:cx2="http://schemas.microsoft.com/office/drawing/2015/10/21/chartex" xmlns:cx3="http://schemas.microsoft.com/office/drawing/2016/5/9/chartex" xmlns:cx4="http://schemas.microsoft.com/office/drawing/2016/5/10/chartex" xmlns:cx5="http://schemas.microsoft.com/office/drawing/2016/5/11/chartex" xmlns:cx6="http://schemas.microsoft.com/office/drawing/2016/5/12/chartex" xmlns:cx7="http://schemas.microsoft.com/office/drawing/2016/5/13/chartex" xmlns:cx8="http://schemas.microsoft.com/office/drawing/2016/5/14/chartex" xmlns:mc="http://schemas.openxmlformats.org/markup-compatibility/2006" xmlns:aink="http://schemas.microsoft.com/office/drawing/2016/ink" xmlns:am3d="http://schemas.microsoft.com/office/drawing/2017/model3d" xmlns:o="urn:schemas-microsoft-com:office:office" xmlns:r="http://schemas.openxmlformats.org/officeDocument/2006/relationships" xmlns:m="http://schemas.openxmlformats.org/officeDocument/2006/math" xmlns:v="urn:schemas-microsoft-com:vml" xmlns:wp14="http://schemas.microsoft.com/office/word/2010/wordprocessingDrawing" xmlns:wp="http://schemas.openxmlformats.org/drawingml/2006/wordprocessingDrawing" xmlns:w10="urn:schemas-microsoft-com:office:word" xmlns:w="http://schemas.openxmlformats.org/wordprocessingml/2006/main" xmlns:w14="http://schemas.microsoft.com/office/word/2010/wordml" xmlns:w15="http://schemas.microsoft.com/office/word/2012/wordml" xmlns:w16cid="http://schemas.microsoft.com/office/word/2016/wordml/cid" xmlns:w16se="http://schemas.microsoft.com/office/word/2015/wordml/symex" xmlns:wpg="http://schemas.microsoft.com/office/word/2010/wordprocessingGroup" xmlns:wpi="http://schemas.microsoft.com/office/word/2010/wordprocessingInk" xmlns:wne="http://schemas.microsoft.com/office/word/2006/wordml" xmlns:wps="http://schemas.microsoft.com/office/word/2010/wordprocessingShape" mc:Ignorable="w14 w15 w16se w16cid wp14">
-  <w:p>
-    <w:pPr>
-      <w:pStyle w:val="Footer"/>
-    </w:pPr>
-  </w:p>
-</w:ftr>
-</file>
-
-<file path=word/footer2.xml><?xml version="1.0" encoding="utf-8"?>
 <w:ftr xmlns:wpc="http://schemas.microsoft.com/office/word/2010/wordprocessingCanvas" xmlns:cx="http://schemas.microsoft.com/office/drawing/2014/chartex" xmlns:cx1="http://schemas.microsoft.com/office/drawing/2015/9/8/chartex" xmlns:cx2="http://schemas.microsoft.com/office/drawing/2015/10/21/chartex" xmlns:cx3="http://schemas.microsoft.com/office/drawing/2016/5/9/chartex" xmlns:cx4="http://schemas.microsoft.com/office/drawing/2016/5/10/chartex" xmlns:cx5="http://schemas.microsoft.com/office/drawing/2016/5/11/chartex" xmlns:cx6="http://schemas.microsoft.com/office/drawing/2016/5/12/chartex" xmlns:cx7="http://schemas.microsoft.com/office/drawing/2016/5/13/chartex" xmlns:cx8="http://schemas.microsoft.com/office/drawing/2016/5/14/chartex" xmlns:mc="http://schemas.openxmlformats.org/markup-compatibility/2006" xmlns:aink="http://schemas.microsoft.com/office/drawing/2016/ink" xmlns:am3d="http://schemas.microsoft.com/office/drawing/2017/model3d" xmlns:o="urn:schemas-microsoft-com:office:office" xmlns:r="http://schemas.openxmlformats.org/officeDocument/2006/relationships" xmlns:m="http://schemas.openxmlformats.org/officeDocument/2006/math" xmlns:v="urn:schemas-microsoft-com:vml" xmlns:wp14="http://schemas.microsoft.com/office/word/2010/wordprocessingDrawing" xmlns:wp="http://schemas.openxmlformats.org/drawingml/2006/wordprocessingDrawing" xmlns:w10="urn:schemas-microsoft-com:office:word" xmlns:w="http://schemas.openxmlformats.org/wordprocessingml/2006/main" xmlns:w14="http://schemas.microsoft.com/office/word/2010/wordml" xmlns:w15="http://schemas.microsoft.com/office/word/2012/wordml" xmlns:w16cid="http://schemas.microsoft.com/office/word/2016/wordml/cid" xmlns:w16se="http://schemas.microsoft.com/office/word/2015/wordml/symex" xmlns:wpg="http://schemas.microsoft.com/office/word/2010/wordprocessingGroup" xmlns:wpi="http://schemas.microsoft.com/office/word/2010/wordprocessingInk" xmlns:wne="http://schemas.microsoft.com/office/word/2006/wordml" xmlns:wps="http://schemas.microsoft.com/office/word/2010/wordprocessingShape" mc:Ignorable="w14 w15 w16se w16cid wp14">
   <w:p>
     <w:pPr>
@@ -29536,7 +31579,7 @@
 </w:ftr>
 </file>
 
-<file path=word/footer3.xml><?xml version="1.0" encoding="utf-8"?>
+<file path=word/footer2.xml><?xml version="1.0" encoding="utf-8"?>
 <w:ftr xmlns:wpc="http://schemas.microsoft.com/office/word/2010/wordprocessingCanvas" xmlns:cx="http://schemas.microsoft.com/office/drawing/2014/chartex" xmlns:cx1="http://schemas.microsoft.com/office/drawing/2015/9/8/chartex" xmlns:cx2="http://schemas.microsoft.com/office/drawing/2015/10/21/chartex" xmlns:cx3="http://schemas.microsoft.com/office/drawing/2016/5/9/chartex" xmlns:cx4="http://schemas.microsoft.com/office/drawing/2016/5/10/chartex" xmlns:cx5="http://schemas.microsoft.com/office/drawing/2016/5/11/chartex" xmlns:cx6="http://schemas.microsoft.com/office/drawing/2016/5/12/chartex" xmlns:cx7="http://schemas.microsoft.com/office/drawing/2016/5/13/chartex" xmlns:cx8="http://schemas.microsoft.com/office/drawing/2016/5/14/chartex" xmlns:mc="http://schemas.openxmlformats.org/markup-compatibility/2006" xmlns:aink="http://schemas.microsoft.com/office/drawing/2016/ink" xmlns:am3d="http://schemas.microsoft.com/office/drawing/2017/model3d" xmlns:o="urn:schemas-microsoft-com:office:office" xmlns:r="http://schemas.openxmlformats.org/officeDocument/2006/relationships" xmlns:m="http://schemas.openxmlformats.org/officeDocument/2006/math" xmlns:v="urn:schemas-microsoft-com:vml" xmlns:wp14="http://schemas.microsoft.com/office/word/2010/wordprocessingDrawing" xmlns:wp="http://schemas.openxmlformats.org/drawingml/2006/wordprocessingDrawing" xmlns:w10="urn:schemas-microsoft-com:office:word" xmlns:w="http://schemas.openxmlformats.org/wordprocessingml/2006/main" xmlns:w14="http://schemas.microsoft.com/office/word/2010/wordml" xmlns:w15="http://schemas.microsoft.com/office/word/2012/wordml" xmlns:w16cid="http://schemas.microsoft.com/office/word/2016/wordml/cid" xmlns:w16se="http://schemas.microsoft.com/office/word/2015/wordml/symex" xmlns:wpg="http://schemas.microsoft.com/office/word/2010/wordprocessingGroup" xmlns:wpi="http://schemas.microsoft.com/office/word/2010/wordprocessingInk" xmlns:wne="http://schemas.microsoft.com/office/word/2006/wordml" xmlns:wps="http://schemas.microsoft.com/office/word/2010/wordprocessingShape" mc:Ignorable="w14 w15 w16se w16cid wp14">
   <w:p>
     <w:pPr>
@@ -29578,7 +31621,7 @@
 </w:ftr>
 </file>
 
-<file path=word/footer4.xml><?xml version="1.0" encoding="utf-8"?>
+<file path=word/footer3.xml><?xml version="1.0" encoding="utf-8"?>
 <w:ftr xmlns:wpc="http://schemas.microsoft.com/office/word/2010/wordprocessingCanvas" xmlns:cx="http://schemas.microsoft.com/office/drawing/2014/chartex" xmlns:cx1="http://schemas.microsoft.com/office/drawing/2015/9/8/chartex" xmlns:cx2="http://schemas.microsoft.com/office/drawing/2015/10/21/chartex" xmlns:cx3="http://schemas.microsoft.com/office/drawing/2016/5/9/chartex" xmlns:cx4="http://schemas.microsoft.com/office/drawing/2016/5/10/chartex" xmlns:cx5="http://schemas.microsoft.com/office/drawing/2016/5/11/chartex" xmlns:cx6="http://schemas.microsoft.com/office/drawing/2016/5/12/chartex" xmlns:cx7="http://schemas.microsoft.com/office/drawing/2016/5/13/chartex" xmlns:cx8="http://schemas.microsoft.com/office/drawing/2016/5/14/chartex" xmlns:mc="http://schemas.openxmlformats.org/markup-compatibility/2006" xmlns:aink="http://schemas.microsoft.com/office/drawing/2016/ink" xmlns:am3d="http://schemas.microsoft.com/office/drawing/2017/model3d" xmlns:o="urn:schemas-microsoft-com:office:office" xmlns:r="http://schemas.openxmlformats.org/officeDocument/2006/relationships" xmlns:m="http://schemas.openxmlformats.org/officeDocument/2006/math" xmlns:v="urn:schemas-microsoft-com:vml" xmlns:wp14="http://schemas.microsoft.com/office/word/2010/wordprocessingDrawing" xmlns:wp="http://schemas.openxmlformats.org/drawingml/2006/wordprocessingDrawing" xmlns:w10="urn:schemas-microsoft-com:office:word" xmlns:w="http://schemas.openxmlformats.org/wordprocessingml/2006/main" xmlns:w14="http://schemas.microsoft.com/office/word/2010/wordml" xmlns:w15="http://schemas.microsoft.com/office/word/2012/wordml" xmlns:w16cid="http://schemas.microsoft.com/office/word/2016/wordml/cid" xmlns:w16se="http://schemas.microsoft.com/office/word/2015/wordml/symex" xmlns:wpg="http://schemas.microsoft.com/office/word/2010/wordprocessingGroup" xmlns:wpi="http://schemas.microsoft.com/office/word/2010/wordprocessingInk" xmlns:wne="http://schemas.microsoft.com/office/word/2006/wordml" xmlns:wps="http://schemas.microsoft.com/office/word/2010/wordprocessingShape" mc:Ignorable="w14 w15 w16se w16cid wp14">
   <w:p>
     <w:pPr>
@@ -30472,13 +32515,7 @@
       <w:rPr>
         <w:lang w:val="sr-Cyrl-RS"/>
       </w:rPr>
-      <w:t xml:space="preserve">Списак </w:t>
-    </w:r>
-    <w:r>
-      <w:rPr>
-        <w:lang w:val="sr-Cyrl-RS"/>
-      </w:rPr>
-      <w:t>слика</w:t>
+      <w:t>Списак слика</w:t>
     </w:r>
   </w:p>
 </w:hdr>
@@ -30501,7 +32538,13 @@
       <w:rPr>
         <w:lang w:val="sr-Cyrl-RS"/>
       </w:rPr>
-      <w:t>Списак табела</w:t>
+      <w:t xml:space="preserve">Списак </w:t>
+    </w:r>
+    <w:r>
+      <w:rPr>
+        <w:lang w:val="sr-Cyrl-RS"/>
+      </w:rPr>
+      <w:t>табела</w:t>
     </w:r>
   </w:p>
 </w:hdr>
@@ -30582,13 +32625,7 @@
       <w:rPr>
         <w:lang w:val="sr-Cyrl-RS"/>
       </w:rPr>
-      <w:t xml:space="preserve">Теоријске </w:t>
-    </w:r>
-    <w:r>
-      <w:rPr>
-        <w:lang w:val="sr-Cyrl-RS"/>
-      </w:rPr>
-      <w:t>основе</w:t>
+      <w:t>Теоријске основе</w:t>
     </w:r>
   </w:p>
 </w:hdr>
@@ -36172,11 +38209,35 @@
     <b:URL>http://man7.org/linux/man-pages/man2/socket.2.html</b:URL>
     <b:RefOrder>28</b:RefOrder>
   </b:Source>
+  <b:Source>
+    <b:Tag>Mic17</b:Tag>
+    <b:SourceType>DocumentFromInternetSite</b:SourceType>
+    <b:Guid>{D39C760F-FFED-4FF2-84AE-7F83D0941C30}</b:Guid>
+    <b:Author>
+      <b:Author>
+        <b:NameList>
+          <b:Person>
+            <b:Last>Kerrisk</b:Last>
+            <b:First>Michael</b:First>
+          </b:Person>
+        </b:NameList>
+      </b:Author>
+    </b:Author>
+    <b:Title>Linux Programmer's Manual</b:Title>
+    <b:Year>2017</b:Year>
+    <b:Month>Март</b:Month>
+    <b:Day>5</b:Day>
+    <b:YearAccessed>2019</b:YearAccessed>
+    <b:MonthAccessed>Октобар</b:MonthAccessed>
+    <b:DayAccessed>14</b:DayAccessed>
+    <b:URL>http://man7.org/linux/man-pages/man7/sem_overview.7.html</b:URL>
+    <b:RefOrder>29</b:RefOrder>
+  </b:Source>
 </b:Sources>
 </file>
 
 <file path=customXml/itemProps1.xml><?xml version="1.0" encoding="utf-8"?>
-<ds:datastoreItem xmlns:ds="http://schemas.openxmlformats.org/officeDocument/2006/customXml" ds:itemID="{5A7890C2-6DA9-4BB0-8328-4C48AA8BA2EB}">
+<ds:datastoreItem xmlns:ds="http://schemas.openxmlformats.org/officeDocument/2006/customXml" ds:itemID="{4F5C4DF2-8517-4EF3-AA26-44DAECEC1001}">
   <ds:schemaRefs>
     <ds:schemaRef ds:uri="http://schemas.openxmlformats.org/officeDocument/2006/bibliography"/>
   </ds:schemaRefs>

--- a/Msc-e28-2018.docx
+++ b/Msc-e28-2018.docx
@@ -6158,7 +6158,7 @@
         </w:rPr>
         <w:fldChar w:fldCharType="separate"/>
       </w:r>
-      <w:hyperlink w:anchor="_Toc21989941" w:history="1">
+      <w:hyperlink w:anchor="_Toc22154101" w:history="1">
         <w:r>
           <w:rPr>
             <w:rStyle w:val="Hyperlink"/>
@@ -6203,7 +6203,7 @@
             <w:noProof/>
             <w:webHidden/>
           </w:rPr>
-          <w:instrText xml:space="preserve"> PAGEREF _Toc21989941 \h </w:instrText>
+          <w:instrText xml:space="preserve"> PAGEREF _Toc22154101 \h </w:instrText>
         </w:r>
         <w:r>
           <w:rPr>
@@ -6245,7 +6245,7 @@
           <w:lang w:val="en-US"/>
         </w:rPr>
       </w:pPr>
-      <w:hyperlink w:anchor="_Toc21989942" w:history="1">
+      <w:hyperlink w:anchor="_Toc22154102" w:history="1">
         <w:r>
           <w:rPr>
             <w:rStyle w:val="Hyperlink"/>
@@ -6290,7 +6290,7 @@
             <w:noProof/>
             <w:webHidden/>
           </w:rPr>
-          <w:instrText xml:space="preserve"> PAGEREF _Toc21989942 \h </w:instrText>
+          <w:instrText xml:space="preserve"> PAGEREF _Toc22154102 \h </w:instrText>
         </w:r>
         <w:r>
           <w:rPr>
@@ -6335,7 +6335,7 @@
           <w:szCs w:val="22"/>
         </w:rPr>
       </w:pPr>
-      <w:hyperlink w:anchor="_Toc21989943" w:history="1">
+      <w:hyperlink w:anchor="_Toc22154103" w:history="1">
         <w:r>
           <w:rPr>
             <w:rStyle w:val="Hyperlink"/>
@@ -6382,7 +6382,7 @@
             <w:noProof/>
             <w:webHidden/>
           </w:rPr>
-          <w:instrText xml:space="preserve"> PAGEREF _Toc21989943 \h </w:instrText>
+          <w:instrText xml:space="preserve"> PAGEREF _Toc22154103 \h </w:instrText>
         </w:r>
         <w:r>
           <w:rPr>
@@ -6427,7 +6427,7 @@
           <w:szCs w:val="22"/>
         </w:rPr>
       </w:pPr>
-      <w:hyperlink w:anchor="_Toc21989944" w:history="1">
+      <w:hyperlink w:anchor="_Toc22154104" w:history="1">
         <w:r>
           <w:rPr>
             <w:rStyle w:val="Hyperlink"/>
@@ -6492,7 +6492,7 @@
             <w:noProof/>
             <w:webHidden/>
           </w:rPr>
-          <w:instrText xml:space="preserve"> PAGEREF _Toc21989944 \h </w:instrText>
+          <w:instrText xml:space="preserve"> PAGEREF _Toc22154104 \h </w:instrText>
         </w:r>
         <w:r>
           <w:rPr>
@@ -6537,7 +6537,7 @@
           <w:szCs w:val="22"/>
         </w:rPr>
       </w:pPr>
-      <w:hyperlink w:anchor="_Toc21989945" w:history="1">
+      <w:hyperlink w:anchor="_Toc22154105" w:history="1">
         <w:r>
           <w:rPr>
             <w:rStyle w:val="Hyperlink"/>
@@ -6582,7 +6582,7 @@
             <w:noProof/>
             <w:webHidden/>
           </w:rPr>
-          <w:instrText xml:space="preserve"> PAGEREF _Toc21989945 \h </w:instrText>
+          <w:instrText xml:space="preserve"> PAGEREF _Toc22154105 \h </w:instrText>
         </w:r>
         <w:r>
           <w:rPr>
@@ -6627,7 +6627,7 @@
           <w:szCs w:val="22"/>
         </w:rPr>
       </w:pPr>
-      <w:hyperlink w:anchor="_Toc21989946" w:history="1">
+      <w:hyperlink w:anchor="_Toc22154106" w:history="1">
         <w:r>
           <w:rPr>
             <w:rStyle w:val="Hyperlink"/>
@@ -6692,7 +6692,7 @@
             <w:noProof/>
             <w:webHidden/>
           </w:rPr>
-          <w:instrText xml:space="preserve"> PAGEREF _Toc21989946 \h </w:instrText>
+          <w:instrText xml:space="preserve"> PAGEREF _Toc22154106 \h </w:instrText>
         </w:r>
         <w:r>
           <w:rPr>
@@ -6737,7 +6737,7 @@
           <w:szCs w:val="22"/>
         </w:rPr>
       </w:pPr>
-      <w:hyperlink w:anchor="_Toc21989947" w:history="1">
+      <w:hyperlink w:anchor="_Toc22154107" w:history="1">
         <w:r>
           <w:rPr>
             <w:rStyle w:val="Hyperlink"/>
@@ -6802,7 +6802,7 @@
             <w:noProof/>
             <w:webHidden/>
           </w:rPr>
-          <w:instrText xml:space="preserve"> PAGEREF _Toc21989947 \h </w:instrText>
+          <w:instrText xml:space="preserve"> PAGEREF _Toc22154107 \h </w:instrText>
         </w:r>
         <w:r>
           <w:rPr>
@@ -6847,7 +6847,7 @@
           <w:szCs w:val="22"/>
         </w:rPr>
       </w:pPr>
-      <w:hyperlink w:anchor="_Toc21989948" w:history="1">
+      <w:hyperlink w:anchor="_Toc22154108" w:history="1">
         <w:r>
           <w:rPr>
             <w:rStyle w:val="Hyperlink"/>
@@ -6912,7 +6912,7 @@
             <w:noProof/>
             <w:webHidden/>
           </w:rPr>
-          <w:instrText xml:space="preserve"> PAGEREF _Toc21989948 \h </w:instrText>
+          <w:instrText xml:space="preserve"> PAGEREF _Toc22154108 \h </w:instrText>
         </w:r>
         <w:r>
           <w:rPr>
@@ -6957,7 +6957,7 @@
           <w:szCs w:val="22"/>
         </w:rPr>
       </w:pPr>
-      <w:hyperlink w:anchor="_Toc21989949" w:history="1">
+      <w:hyperlink w:anchor="_Toc22154109" w:history="1">
         <w:r>
           <w:rPr>
             <w:rStyle w:val="Hyperlink"/>
@@ -7002,7 +7002,7 @@
             <w:noProof/>
             <w:webHidden/>
           </w:rPr>
-          <w:instrText xml:space="preserve"> PAGEREF _Toc21989949 \h </w:instrText>
+          <w:instrText xml:space="preserve"> PAGEREF _Toc22154109 \h </w:instrText>
         </w:r>
         <w:r>
           <w:rPr>
@@ -7022,7 +7022,7 @@
             <w:noProof/>
             <w:webHidden/>
           </w:rPr>
-          <w:t>10</w:t>
+          <w:t>12</w:t>
         </w:r>
         <w:r>
           <w:rPr>
@@ -7047,7 +7047,7 @@
           <w:szCs w:val="22"/>
         </w:rPr>
       </w:pPr>
-      <w:hyperlink w:anchor="_Toc21989950" w:history="1">
+      <w:hyperlink w:anchor="_Toc22154110" w:history="1">
         <w:r>
           <w:rPr>
             <w:rStyle w:val="Hyperlink"/>
@@ -7092,7 +7092,7 @@
             <w:noProof/>
             <w:webHidden/>
           </w:rPr>
-          <w:instrText xml:space="preserve"> PAGEREF _Toc21989950 \h </w:instrText>
+          <w:instrText xml:space="preserve"> PAGEREF _Toc22154110 \h </w:instrText>
         </w:r>
         <w:r>
           <w:rPr>
@@ -7112,7 +7112,7 @@
             <w:noProof/>
             <w:webHidden/>
           </w:rPr>
-          <w:t>11</w:t>
+          <w:t>12</w:t>
         </w:r>
         <w:r>
           <w:rPr>
@@ -7137,7 +7137,7 @@
           <w:szCs w:val="22"/>
         </w:rPr>
       </w:pPr>
-      <w:hyperlink w:anchor="_Toc21989951" w:history="1">
+      <w:hyperlink w:anchor="_Toc22154111" w:history="1">
         <w:r>
           <w:rPr>
             <w:rStyle w:val="Hyperlink"/>
@@ -7182,7 +7182,7 @@
             <w:noProof/>
             <w:webHidden/>
           </w:rPr>
-          <w:instrText xml:space="preserve"> PAGEREF _Toc21989951 \h </w:instrText>
+          <w:instrText xml:space="preserve"> PAGEREF _Toc22154111 \h </w:instrText>
         </w:r>
         <w:r>
           <w:rPr>
@@ -7202,7 +7202,7 @@
             <w:noProof/>
             <w:webHidden/>
           </w:rPr>
-          <w:t>11</w:t>
+          <w:t>12</w:t>
         </w:r>
         <w:r>
           <w:rPr>
@@ -7227,7 +7227,7 @@
           <w:szCs w:val="22"/>
         </w:rPr>
       </w:pPr>
-      <w:hyperlink w:anchor="_Toc21989952" w:history="1">
+      <w:hyperlink w:anchor="_Toc22154112" w:history="1">
         <w:r>
           <w:rPr>
             <w:rStyle w:val="Hyperlink"/>
@@ -7272,7 +7272,7 @@
             <w:noProof/>
             <w:webHidden/>
           </w:rPr>
-          <w:instrText xml:space="preserve"> PAGEREF _Toc21989952 \h </w:instrText>
+          <w:instrText xml:space="preserve"> PAGEREF _Toc22154112 \h </w:instrText>
         </w:r>
         <w:r>
           <w:rPr>
@@ -7292,7 +7292,7 @@
             <w:noProof/>
             <w:webHidden/>
           </w:rPr>
-          <w:t>12</w:t>
+          <w:t>13</w:t>
         </w:r>
         <w:r>
           <w:rPr>
@@ -7317,7 +7317,7 @@
           <w:szCs w:val="22"/>
         </w:rPr>
       </w:pPr>
-      <w:hyperlink w:anchor="_Toc21989953" w:history="1">
+      <w:hyperlink w:anchor="_Toc22154113" w:history="1">
         <w:r>
           <w:rPr>
             <w:rStyle w:val="Hyperlink"/>
@@ -7364,7 +7364,7 @@
             <w:noProof/>
             <w:webHidden/>
           </w:rPr>
-          <w:instrText xml:space="preserve"> PAGEREF _Toc21989953 \h </w:instrText>
+          <w:instrText xml:space="preserve"> PAGEREF _Toc22154113 \h </w:instrText>
         </w:r>
         <w:r>
           <w:rPr>
@@ -7384,7 +7384,7 @@
             <w:noProof/>
             <w:webHidden/>
           </w:rPr>
-          <w:t>13</w:t>
+          <w:t>14</w:t>
         </w:r>
         <w:r>
           <w:rPr>
@@ -7406,7 +7406,7 @@
           <w:lang w:val="en-US"/>
         </w:rPr>
       </w:pPr>
-      <w:hyperlink w:anchor="_Toc21989954" w:history="1">
+      <w:hyperlink w:anchor="_Toc22154114" w:history="1">
         <w:r>
           <w:rPr>
             <w:rStyle w:val="Hyperlink"/>
@@ -7452,7 +7452,7 @@
             <w:noProof/>
             <w:webHidden/>
           </w:rPr>
-          <w:instrText xml:space="preserve"> PAGEREF _Toc21989954 \h </w:instrText>
+          <w:instrText xml:space="preserve"> PAGEREF _Toc22154114 \h </w:instrText>
         </w:r>
         <w:r>
           <w:rPr>
@@ -7472,7 +7472,7 @@
             <w:noProof/>
             <w:webHidden/>
           </w:rPr>
-          <w:t>15</w:t>
+          <w:t>17</w:t>
         </w:r>
         <w:r>
           <w:rPr>
@@ -7497,7 +7497,7 @@
           <w:szCs w:val="22"/>
         </w:rPr>
       </w:pPr>
-      <w:hyperlink w:anchor="_Toc21989955" w:history="1">
+      <w:hyperlink w:anchor="_Toc22154115" w:history="1">
         <w:r>
           <w:rPr>
             <w:rStyle w:val="Hyperlink"/>
@@ -7542,7 +7542,7 @@
             <w:noProof/>
             <w:webHidden/>
           </w:rPr>
-          <w:instrText xml:space="preserve"> PAGEREF _Toc21989955 \h </w:instrText>
+          <w:instrText xml:space="preserve"> PAGEREF _Toc22154115 \h </w:instrText>
         </w:r>
         <w:r>
           <w:rPr>
@@ -7562,7 +7562,7 @@
             <w:noProof/>
             <w:webHidden/>
           </w:rPr>
-          <w:t>15</w:t>
+          <w:t>17</w:t>
         </w:r>
         <w:r>
           <w:rPr>
@@ -7587,7 +7587,7 @@
           <w:szCs w:val="22"/>
         </w:rPr>
       </w:pPr>
-      <w:hyperlink w:anchor="_Toc21989956" w:history="1">
+      <w:hyperlink w:anchor="_Toc22154116" w:history="1">
         <w:r>
           <w:rPr>
             <w:rStyle w:val="Hyperlink"/>
@@ -7632,7 +7632,7 @@
             <w:noProof/>
             <w:webHidden/>
           </w:rPr>
-          <w:instrText xml:space="preserve"> PAGEREF _Toc21989956 \h </w:instrText>
+          <w:instrText xml:space="preserve"> PAGEREF _Toc22154116 \h </w:instrText>
         </w:r>
         <w:r>
           <w:rPr>
@@ -7652,7 +7652,7 @@
             <w:noProof/>
             <w:webHidden/>
           </w:rPr>
-          <w:t>17</w:t>
+          <w:t>19</w:t>
         </w:r>
         <w:r>
           <w:rPr>
@@ -7677,7 +7677,7 @@
           <w:szCs w:val="22"/>
         </w:rPr>
       </w:pPr>
-      <w:hyperlink w:anchor="_Toc21989957" w:history="1">
+      <w:hyperlink w:anchor="_Toc22154117" w:history="1">
         <w:r>
           <w:rPr>
             <w:rStyle w:val="Hyperlink"/>
@@ -7722,7 +7722,7 @@
             <w:noProof/>
             <w:webHidden/>
           </w:rPr>
-          <w:instrText xml:space="preserve"> PAGEREF _Toc21989957 \h </w:instrText>
+          <w:instrText xml:space="preserve"> PAGEREF _Toc22154117 \h </w:instrText>
         </w:r>
         <w:r>
           <w:rPr>
@@ -7742,7 +7742,7 @@
             <w:noProof/>
             <w:webHidden/>
           </w:rPr>
-          <w:t>18</w:t>
+          <w:t>20</w:t>
         </w:r>
         <w:r>
           <w:rPr>
@@ -7767,7 +7767,7 @@
           <w:szCs w:val="22"/>
         </w:rPr>
       </w:pPr>
-      <w:hyperlink w:anchor="_Toc21989958" w:history="1">
+      <w:hyperlink w:anchor="_Toc22154118" w:history="1">
         <w:r>
           <w:rPr>
             <w:rStyle w:val="Hyperlink"/>
@@ -7812,7 +7812,7 @@
             <w:noProof/>
             <w:webHidden/>
           </w:rPr>
-          <w:instrText xml:space="preserve"> PAGEREF _Toc21989958 \h </w:instrText>
+          <w:instrText xml:space="preserve"> PAGEREF _Toc22154118 \h </w:instrText>
         </w:r>
         <w:r>
           <w:rPr>
@@ -7832,7 +7832,7 @@
             <w:noProof/>
             <w:webHidden/>
           </w:rPr>
-          <w:t>21</w:t>
+          <w:t>23</w:t>
         </w:r>
         <w:r>
           <w:rPr>
@@ -7857,7 +7857,7 @@
           <w:szCs w:val="22"/>
         </w:rPr>
       </w:pPr>
-      <w:hyperlink w:anchor="_Toc21989959" w:history="1">
+      <w:hyperlink w:anchor="_Toc22154119" w:history="1">
         <w:r>
           <w:rPr>
             <w:rStyle w:val="Hyperlink"/>
@@ -7902,7 +7902,7 @@
             <w:noProof/>
             <w:webHidden/>
           </w:rPr>
-          <w:instrText xml:space="preserve"> PAGEREF _Toc21989959 \h </w:instrText>
+          <w:instrText xml:space="preserve"> PAGEREF _Toc22154119 \h </w:instrText>
         </w:r>
         <w:r>
           <w:rPr>
@@ -7922,7 +7922,7 @@
             <w:noProof/>
             <w:webHidden/>
           </w:rPr>
-          <w:t>22</w:t>
+          <w:t>24</w:t>
         </w:r>
         <w:r>
           <w:rPr>
@@ -7944,7 +7944,7 @@
           <w:lang w:val="en-US"/>
         </w:rPr>
       </w:pPr>
-      <w:hyperlink w:anchor="_Toc21989960" w:history="1">
+      <w:hyperlink w:anchor="_Toc22154120" w:history="1">
         <w:r>
           <w:rPr>
             <w:rStyle w:val="Hyperlink"/>
@@ -7990,7 +7990,7 @@
             <w:noProof/>
             <w:webHidden/>
           </w:rPr>
-          <w:instrText xml:space="preserve"> PAGEREF _Toc21989960 \h </w:instrText>
+          <w:instrText xml:space="preserve"> PAGEREF _Toc22154120 \h </w:instrText>
         </w:r>
         <w:r>
           <w:rPr>
@@ -8010,7 +8010,7 @@
             <w:noProof/>
             <w:webHidden/>
           </w:rPr>
-          <w:t>24</w:t>
+          <w:t>26</w:t>
         </w:r>
         <w:r>
           <w:rPr>
@@ -8035,7 +8035,7 @@
           <w:szCs w:val="22"/>
         </w:rPr>
       </w:pPr>
-      <w:hyperlink w:anchor="_Toc21989961" w:history="1">
+      <w:hyperlink w:anchor="_Toc22154121" w:history="1">
         <w:r>
           <w:rPr>
             <w:rStyle w:val="Hyperlink"/>
@@ -8080,7 +8080,7 @@
             <w:noProof/>
             <w:webHidden/>
           </w:rPr>
-          <w:instrText xml:space="preserve"> PAGEREF _Toc21989961 \h </w:instrText>
+          <w:instrText xml:space="preserve"> PAGEREF _Toc22154121 \h </w:instrText>
         </w:r>
         <w:r>
           <w:rPr>
@@ -8100,7 +8100,7 @@
             <w:noProof/>
             <w:webHidden/>
           </w:rPr>
-          <w:t>25</w:t>
+          <w:t>27</w:t>
         </w:r>
         <w:r>
           <w:rPr>
@@ -8125,7 +8125,7 @@
           <w:szCs w:val="22"/>
         </w:rPr>
       </w:pPr>
-      <w:hyperlink w:anchor="_Toc21989962" w:history="1">
+      <w:hyperlink w:anchor="_Toc22154122" w:history="1">
         <w:r>
           <w:rPr>
             <w:rStyle w:val="Hyperlink"/>
@@ -8170,7 +8170,7 @@
             <w:noProof/>
             <w:webHidden/>
           </w:rPr>
-          <w:instrText xml:space="preserve"> PAGEREF _Toc21989962 \h </w:instrText>
+          <w:instrText xml:space="preserve"> PAGEREF _Toc22154122 \h </w:instrText>
         </w:r>
         <w:r>
           <w:rPr>
@@ -8190,7 +8190,7 @@
             <w:noProof/>
             <w:webHidden/>
           </w:rPr>
-          <w:t>28</w:t>
+          <w:t>30</w:t>
         </w:r>
         <w:r>
           <w:rPr>
@@ -8215,7 +8215,7 @@
           <w:szCs w:val="22"/>
         </w:rPr>
       </w:pPr>
-      <w:hyperlink w:anchor="_Toc21989963" w:history="1">
+      <w:hyperlink w:anchor="_Toc22154123" w:history="1">
         <w:r>
           <w:rPr>
             <w:rStyle w:val="Hyperlink"/>
@@ -8268,7 +8268,7 @@
             <w:noProof/>
             <w:webHidden/>
           </w:rPr>
-          <w:instrText xml:space="preserve"> PAGEREF _Toc21989963 \h </w:instrText>
+          <w:instrText xml:space="preserve"> PAGEREF _Toc22154123 \h </w:instrText>
         </w:r>
         <w:r>
           <w:rPr>
@@ -8288,7 +8288,7 @@
             <w:noProof/>
             <w:webHidden/>
           </w:rPr>
-          <w:t>29</w:t>
+          <w:t>31</w:t>
         </w:r>
         <w:r>
           <w:rPr>
@@ -8313,7 +8313,7 @@
           <w:szCs w:val="22"/>
         </w:rPr>
       </w:pPr>
-      <w:hyperlink w:anchor="_Toc21989964" w:history="1">
+      <w:hyperlink w:anchor="_Toc22154124" w:history="1">
         <w:r>
           <w:rPr>
             <w:rStyle w:val="Hyperlink"/>
@@ -8366,7 +8366,7 @@
             <w:noProof/>
             <w:webHidden/>
           </w:rPr>
-          <w:instrText xml:space="preserve"> PAGEREF _Toc21989964 \h </w:instrText>
+          <w:instrText xml:space="preserve"> PAGEREF _Toc22154124 \h </w:instrText>
         </w:r>
         <w:r>
           <w:rPr>
@@ -8386,7 +8386,7 @@
             <w:noProof/>
             <w:webHidden/>
           </w:rPr>
-          <w:t>32</w:t>
+          <w:t>35</w:t>
         </w:r>
         <w:r>
           <w:rPr>
@@ -8412,7 +8412,7 @@
           <w:szCs w:val="22"/>
         </w:rPr>
       </w:pPr>
-      <w:hyperlink w:anchor="_Toc21989965" w:history="1">
+      <w:hyperlink w:anchor="_Toc22154125" w:history="1">
         <w:r>
           <w:rPr>
             <w:rStyle w:val="Hyperlink"/>
@@ -8457,7 +8457,7 @@
             <w:noProof/>
             <w:webHidden/>
           </w:rPr>
-          <w:instrText xml:space="preserve"> PAGEREF _Toc21989965 \h </w:instrText>
+          <w:instrText xml:space="preserve"> PAGEREF _Toc22154125 \h </w:instrText>
         </w:r>
         <w:r>
           <w:rPr>
@@ -8477,7 +8477,7 @@
             <w:noProof/>
             <w:webHidden/>
           </w:rPr>
-          <w:t>34</w:t>
+          <w:t>36</w:t>
         </w:r>
         <w:r>
           <w:rPr>
@@ -8502,7 +8502,7 @@
           <w:szCs w:val="22"/>
         </w:rPr>
       </w:pPr>
-      <w:hyperlink w:anchor="_Toc21989966" w:history="1">
+      <w:hyperlink w:anchor="_Toc22154126" w:history="1">
         <w:r>
           <w:rPr>
             <w:rStyle w:val="Hyperlink"/>
@@ -8547,7 +8547,7 @@
             <w:noProof/>
             <w:webHidden/>
           </w:rPr>
-          <w:instrText xml:space="preserve"> PAGEREF _Toc21989966 \h </w:instrText>
+          <w:instrText xml:space="preserve"> PAGEREF _Toc22154126 \h </w:instrText>
         </w:r>
         <w:r>
           <w:rPr>
@@ -8567,7 +8567,7 @@
             <w:noProof/>
             <w:webHidden/>
           </w:rPr>
-          <w:t>34</w:t>
+          <w:t>37</w:t>
         </w:r>
         <w:r>
           <w:rPr>
@@ -8580,6 +8580,97 @@
     </w:p>
     <w:p>
       <w:pPr>
+        <w:pStyle w:val="TOC3"/>
+        <w:tabs>
+          <w:tab w:val="left" w:pos="1667"/>
+          <w:tab w:val="right" w:leader="dot" w:pos="9062"/>
+        </w:tabs>
+        <w:ind w:left="967" w:firstLine="0"/>
+        <w:rPr>
+          <w:rFonts w:asciiTheme="minorHAnsi" w:eastAsiaTheme="minorEastAsia" w:hAnsiTheme="minorHAnsi" w:cstheme="minorBidi"/>
+          <w:noProof/>
+          <w:sz w:val="22"/>
+          <w:szCs w:val="22"/>
+        </w:rPr>
+      </w:pPr>
+      <w:hyperlink w:anchor="_Toc22154127" w:history="1">
+        <w:r>
+          <w:rPr>
+            <w:rStyle w:val="Hyperlink"/>
+            <w:noProof/>
+            <w:lang w:val="sr-Cyrl-RS"/>
+          </w:rPr>
+          <w:t>4.3.2</w:t>
+        </w:r>
+        <w:r>
+          <w:rPr>
+            <w:rFonts w:asciiTheme="minorHAnsi" w:eastAsiaTheme="minorEastAsia" w:hAnsiTheme="minorHAnsi" w:cstheme="minorBidi"/>
+            <w:noProof/>
+            <w:sz w:val="22"/>
+            <w:szCs w:val="22"/>
+          </w:rPr>
+          <w:tab/>
+        </w:r>
+        <w:r>
+          <w:rPr>
+            <w:rStyle w:val="Hyperlink"/>
+            <w:noProof/>
+            <w:lang w:val="sr-Cyrl-RS"/>
+          </w:rPr>
+          <w:t>Апликативна програмска спрега за руковање слојем за дистрибуцију квалитативних информација видео сигнала</w:t>
+        </w:r>
+        <w:r>
+          <w:rPr>
+            <w:noProof/>
+            <w:webHidden/>
+          </w:rPr>
+          <w:tab/>
+        </w:r>
+        <w:r>
+          <w:rPr>
+            <w:noProof/>
+            <w:webHidden/>
+          </w:rPr>
+          <w:fldChar w:fldCharType="begin"/>
+        </w:r>
+        <w:r>
+          <w:rPr>
+            <w:noProof/>
+            <w:webHidden/>
+          </w:rPr>
+          <w:instrText xml:space="preserve"> PAGEREF _Toc22154127 \h </w:instrText>
+        </w:r>
+        <w:r>
+          <w:rPr>
+            <w:noProof/>
+            <w:webHidden/>
+          </w:rPr>
+        </w:r>
+        <w:r>
+          <w:rPr>
+            <w:noProof/>
+            <w:webHidden/>
+          </w:rPr>
+          <w:fldChar w:fldCharType="separate"/>
+        </w:r>
+        <w:r>
+          <w:rPr>
+            <w:noProof/>
+            <w:webHidden/>
+          </w:rPr>
+          <w:t>38</w:t>
+        </w:r>
+        <w:r>
+          <w:rPr>
+            <w:noProof/>
+            <w:webHidden/>
+          </w:rPr>
+          <w:fldChar w:fldCharType="end"/>
+        </w:r>
+      </w:hyperlink>
+    </w:p>
+    <w:p>
+      <w:pPr>
         <w:pStyle w:val="TOC1"/>
         <w:rPr>
           <w:rFonts w:asciiTheme="minorHAnsi" w:eastAsiaTheme="minorEastAsia" w:hAnsiTheme="minorHAnsi" w:cstheme="minorBidi"/>
@@ -8589,7 +8680,7 @@
           <w:lang w:val="en-US"/>
         </w:rPr>
       </w:pPr>
-      <w:hyperlink w:anchor="_Toc21989967" w:history="1">
+      <w:hyperlink w:anchor="_Toc22154128" w:history="1">
         <w:r>
           <w:rPr>
             <w:rStyle w:val="Hyperlink"/>
@@ -8634,7 +8725,7 @@
             <w:noProof/>
             <w:webHidden/>
           </w:rPr>
-          <w:instrText xml:space="preserve"> PAGEREF _Toc21989967 \h </w:instrText>
+          <w:instrText xml:space="preserve"> PAGEREF _Toc22154128 \h </w:instrText>
         </w:r>
         <w:r>
           <w:rPr>
@@ -8654,7 +8745,7 @@
             <w:noProof/>
             <w:webHidden/>
           </w:rPr>
-          <w:t>35</w:t>
+          <w:t>39</w:t>
         </w:r>
         <w:r>
           <w:rPr>
@@ -8676,7 +8767,7 @@
           <w:lang w:val="en-US"/>
         </w:rPr>
       </w:pPr>
-      <w:hyperlink w:anchor="_Toc21989968" w:history="1">
+      <w:hyperlink w:anchor="_Toc22154129" w:history="1">
         <w:r>
           <w:rPr>
             <w:rStyle w:val="Hyperlink"/>
@@ -8721,7 +8812,7 @@
             <w:noProof/>
             <w:webHidden/>
           </w:rPr>
-          <w:instrText xml:space="preserve"> PAGEREF _Toc21989968 \h </w:instrText>
+          <w:instrText xml:space="preserve"> PAGEREF _Toc22154129 \h </w:instrText>
         </w:r>
         <w:r>
           <w:rPr>
@@ -8741,7 +8832,7 @@
             <w:noProof/>
             <w:webHidden/>
           </w:rPr>
-          <w:t>36</w:t>
+          <w:t>40</w:t>
         </w:r>
         <w:r>
           <w:rPr>
@@ -8763,7 +8854,7 @@
           <w:lang w:val="en-US"/>
         </w:rPr>
       </w:pPr>
-      <w:hyperlink w:anchor="_Toc21989969" w:history="1">
+      <w:hyperlink w:anchor="_Toc22154130" w:history="1">
         <w:r>
           <w:rPr>
             <w:rStyle w:val="Hyperlink"/>
@@ -8808,7 +8899,7 @@
             <w:noProof/>
             <w:webHidden/>
           </w:rPr>
-          <w:instrText xml:space="preserve"> PAGEREF _Toc21989969 \h </w:instrText>
+          <w:instrText xml:space="preserve"> PAGEREF _Toc22154130 \h </w:instrText>
         </w:r>
         <w:r>
           <w:rPr>
@@ -8828,7 +8919,7 @@
             <w:noProof/>
             <w:webHidden/>
           </w:rPr>
-          <w:t>37</w:t>
+          <w:t>41</w:t>
         </w:r>
         <w:r>
           <w:rPr>
@@ -9019,7 +9110,7 @@
         <w:rPr>
           <w:noProof/>
         </w:rPr>
-        <w:instrText xml:space="preserve"> PAGEREF _Toc21989984 \h </w:instrText>
+        <w:instrText xml:space="preserve"> PAGEREF _Toc22153605 \h </w:instrText>
       </w:r>
       <w:r>
         <w:rPr>
@@ -9110,7 +9201,7 @@
         <w:rPr>
           <w:noProof/>
         </w:rPr>
-        <w:instrText xml:space="preserve"> PAGEREF _Toc21989985 \h </w:instrText>
+        <w:instrText xml:space="preserve"> PAGEREF _Toc22153606 \h </w:instrText>
       </w:r>
       <w:r>
         <w:rPr>
@@ -9178,7 +9269,7 @@
         <w:rPr>
           <w:noProof/>
         </w:rPr>
-        <w:instrText xml:space="preserve"> PAGEREF _Toc21989986 \h </w:instrText>
+        <w:instrText xml:space="preserve"> PAGEREF _Toc22153607 \h </w:instrText>
       </w:r>
       <w:r>
         <w:rPr>
@@ -9255,7 +9346,7 @@
         <w:rPr>
           <w:noProof/>
         </w:rPr>
-        <w:instrText xml:space="preserve"> PAGEREF _Toc21989987 \h </w:instrText>
+        <w:instrText xml:space="preserve"> PAGEREF _Toc22153608 \h </w:instrText>
       </w:r>
       <w:r>
         <w:rPr>
@@ -9346,7 +9437,7 @@
         <w:rPr>
           <w:noProof/>
         </w:rPr>
-        <w:instrText xml:space="preserve"> PAGEREF _Toc21989988 \h </w:instrText>
+        <w:instrText xml:space="preserve"> PAGEREF _Toc22153609 \h </w:instrText>
       </w:r>
       <w:r>
         <w:rPr>
@@ -9363,7 +9454,7 @@
         <w:rPr>
           <w:noProof/>
         </w:rPr>
-        <w:t>12</w:t>
+        <w:t>14</w:t>
       </w:r>
       <w:r>
         <w:rPr>
@@ -9429,7 +9520,7 @@
         <w:rPr>
           <w:noProof/>
         </w:rPr>
-        <w:instrText xml:space="preserve"> PAGEREF _Toc21989989 \h </w:instrText>
+        <w:instrText xml:space="preserve"> PAGEREF _Toc22153610 \h </w:instrText>
       </w:r>
       <w:r>
         <w:rPr>
@@ -9446,7 +9537,7 @@
         <w:rPr>
           <w:noProof/>
         </w:rPr>
-        <w:t>13</w:t>
+        <w:t>15</w:t>
       </w:r>
       <w:r>
         <w:rPr>
@@ -9513,7 +9604,7 @@
         <w:rPr>
           <w:noProof/>
         </w:rPr>
-        <w:instrText xml:space="preserve"> PAGEREF _Toc21989990 \h </w:instrText>
+        <w:instrText xml:space="preserve"> PAGEREF _Toc22153611 \h </w:instrText>
       </w:r>
       <w:r>
         <w:rPr>
@@ -9530,7 +9621,7 @@
         <w:rPr>
           <w:noProof/>
         </w:rPr>
-        <w:t>14</w:t>
+        <w:t>15</w:t>
       </w:r>
       <w:r>
         <w:rPr>
@@ -9581,7 +9672,7 @@
         <w:rPr>
           <w:noProof/>
         </w:rPr>
-        <w:instrText xml:space="preserve"> PAGEREF _Toc21989991 \h </w:instrText>
+        <w:instrText xml:space="preserve"> PAGEREF _Toc22153612 \h </w:instrText>
       </w:r>
       <w:r>
         <w:rPr>
@@ -9598,7 +9689,7 @@
         <w:rPr>
           <w:noProof/>
         </w:rPr>
-        <w:t>16</w:t>
+        <w:t>18</w:t>
       </w:r>
       <w:r>
         <w:rPr>
@@ -9650,7 +9741,7 @@
         <w:rPr>
           <w:noProof/>
         </w:rPr>
-        <w:instrText xml:space="preserve"> PAGEREF _Toc21989992 \h </w:instrText>
+        <w:instrText xml:space="preserve"> PAGEREF _Toc22153613 \h </w:instrText>
       </w:r>
       <w:r>
         <w:rPr>
@@ -9667,7 +9758,7 @@
         <w:rPr>
           <w:noProof/>
         </w:rPr>
-        <w:t>17</w:t>
+        <w:t>19</w:t>
       </w:r>
       <w:r>
         <w:rPr>
@@ -9718,7 +9809,7 @@
         <w:rPr>
           <w:noProof/>
         </w:rPr>
-        <w:instrText xml:space="preserve"> PAGEREF _Toc21989993 \h </w:instrText>
+        <w:instrText xml:space="preserve"> PAGEREF _Toc22153614 \h </w:instrText>
       </w:r>
       <w:r>
         <w:rPr>
@@ -9735,7 +9826,7 @@
         <w:rPr>
           <w:noProof/>
         </w:rPr>
-        <w:t>19</w:t>
+        <w:t>21</w:t>
       </w:r>
       <w:r>
         <w:rPr>
@@ -9786,7 +9877,7 @@
         <w:rPr>
           <w:noProof/>
         </w:rPr>
-        <w:instrText xml:space="preserve"> PAGEREF _Toc21989994 \h </w:instrText>
+        <w:instrText xml:space="preserve"> PAGEREF _Toc22153615 \h </w:instrText>
       </w:r>
       <w:r>
         <w:rPr>
@@ -9803,7 +9894,7 @@
         <w:rPr>
           <w:noProof/>
         </w:rPr>
-        <w:t>20</w:t>
+        <w:t>22</w:t>
       </w:r>
       <w:r>
         <w:rPr>
@@ -9854,7 +9945,7 @@
         <w:rPr>
           <w:noProof/>
         </w:rPr>
-        <w:instrText xml:space="preserve"> PAGEREF _Toc21989995 \h </w:instrText>
+        <w:instrText xml:space="preserve"> PAGEREF _Toc22153616 \h </w:instrText>
       </w:r>
       <w:r>
         <w:rPr>
@@ -9871,7 +9962,7 @@
         <w:rPr>
           <w:noProof/>
         </w:rPr>
-        <w:t>21</w:t>
+        <w:t>23</w:t>
       </w:r>
       <w:r>
         <w:rPr>
@@ -9923,7 +10014,7 @@
         <w:rPr>
           <w:noProof/>
         </w:rPr>
-        <w:instrText xml:space="preserve"> PAGEREF _Toc21989996 \h </w:instrText>
+        <w:instrText xml:space="preserve"> PAGEREF _Toc22153617 \h </w:instrText>
       </w:r>
       <w:r>
         <w:rPr>
@@ -9940,7 +10031,7 @@
         <w:rPr>
           <w:noProof/>
         </w:rPr>
-        <w:t>22</w:t>
+        <w:t>24</w:t>
       </w:r>
       <w:r>
         <w:rPr>
@@ -9991,7 +10082,7 @@
         <w:rPr>
           <w:noProof/>
         </w:rPr>
-        <w:instrText xml:space="preserve"> PAGEREF _Toc21989997 \h </w:instrText>
+        <w:instrText xml:space="preserve"> PAGEREF _Toc22153618 \h </w:instrText>
       </w:r>
       <w:r>
         <w:rPr>
@@ -10008,7 +10099,7 @@
         <w:rPr>
           <w:noProof/>
         </w:rPr>
-        <w:t>25</w:t>
+        <w:t>27</w:t>
       </w:r>
       <w:r>
         <w:rPr>
@@ -10162,7 +10253,7 @@
         <w:rPr>
           <w:noProof/>
         </w:rPr>
-        <w:instrText xml:space="preserve"> PAGEREF _Toc21989998 \h </w:instrText>
+        <w:instrText xml:space="preserve"> PAGEREF _Toc22153619 \h </w:instrText>
       </w:r>
       <w:r>
         <w:rPr>
@@ -10179,7 +10270,7 @@
         <w:rPr>
           <w:noProof/>
         </w:rPr>
-        <w:t>26</w:t>
+        <w:t>28</w:t>
       </w:r>
       <w:r>
         <w:rPr>
@@ -10230,7 +10321,7 @@
         <w:rPr>
           <w:noProof/>
         </w:rPr>
-        <w:instrText xml:space="preserve"> PAGEREF _Toc21989999 \h </w:instrText>
+        <w:instrText xml:space="preserve"> PAGEREF _Toc22153620 \h </w:instrText>
       </w:r>
       <w:r>
         <w:rPr>
@@ -10247,7 +10338,7 @@
         <w:rPr>
           <w:noProof/>
         </w:rPr>
-        <w:t>27</w:t>
+        <w:t>29</w:t>
       </w:r>
       <w:r>
         <w:rPr>
@@ -10298,7 +10389,7 @@
         <w:rPr>
           <w:noProof/>
         </w:rPr>
-        <w:instrText xml:space="preserve"> PAGEREF _Toc21990000 \h </w:instrText>
+        <w:instrText xml:space="preserve"> PAGEREF _Toc22153621 \h </w:instrText>
       </w:r>
       <w:r>
         <w:rPr>
@@ -10315,7 +10406,7 @@
         <w:rPr>
           <w:noProof/>
         </w:rPr>
-        <w:t>28</w:t>
+        <w:t>30</w:t>
       </w:r>
       <w:r>
         <w:rPr>
@@ -10390,7 +10481,7 @@
         <w:rPr>
           <w:noProof/>
         </w:rPr>
-        <w:instrText xml:space="preserve"> PAGEREF _Toc21990001 \h </w:instrText>
+        <w:instrText xml:space="preserve"> PAGEREF _Toc22153622 \h </w:instrText>
       </w:r>
       <w:r>
         <w:rPr>
@@ -10407,7 +10498,7 @@
         <w:rPr>
           <w:noProof/>
         </w:rPr>
-        <w:t>30</w:t>
+        <w:t>32</w:t>
       </w:r>
       <w:r>
         <w:rPr>
@@ -10474,7 +10565,7 @@
         <w:rPr>
           <w:noProof/>
         </w:rPr>
-        <w:instrText xml:space="preserve"> PAGEREF _Toc21990002 \h </w:instrText>
+        <w:instrText xml:space="preserve"> PAGEREF _Toc22153623 \h </w:instrText>
       </w:r>
       <w:r>
         <w:rPr>
@@ -10491,7 +10582,7 @@
         <w:rPr>
           <w:noProof/>
         </w:rPr>
-        <w:t>30</w:t>
+        <w:t>32</w:t>
       </w:r>
       <w:r>
         <w:rPr>
@@ -10551,7 +10642,7 @@
         <w:rPr>
           <w:noProof/>
         </w:rPr>
-        <w:instrText xml:space="preserve"> PAGEREF _Toc21990003 \h </w:instrText>
+        <w:instrText xml:space="preserve"> PAGEREF _Toc22153624 \h </w:instrText>
       </w:r>
       <w:r>
         <w:rPr>
@@ -10568,7 +10659,7 @@
         <w:rPr>
           <w:noProof/>
         </w:rPr>
-        <w:t>31</w:t>
+        <w:t>33</w:t>
       </w:r>
       <w:r>
         <w:rPr>
@@ -10604,8 +10695,6 @@
         </w:rPr>
         <w:t xml:space="preserve"> Опис метода за руковање дељеном меморијом класе </w:t>
       </w:r>
-      <w:bookmarkStart w:id="0" w:name="_GoBack"/>
-      <w:bookmarkEnd w:id="0"/>
       <w:r>
         <w:rPr>
           <w:i/>
@@ -10631,7 +10720,7 @@
         <w:rPr>
           <w:noProof/>
         </w:rPr>
-        <w:instrText xml:space="preserve"> PAGEREF _Toc21990004 \h </w:instrText>
+        <w:instrText xml:space="preserve"> PAGEREF _Toc22153625 \h </w:instrText>
       </w:r>
       <w:r>
         <w:rPr>
@@ -10648,7 +10737,7 @@
         <w:rPr>
           <w:noProof/>
         </w:rPr>
-        <w:t>32</w:t>
+        <w:t>34</w:t>
       </w:r>
       <w:r>
         <w:rPr>
@@ -10714,7 +10803,7 @@
         <w:rPr>
           <w:noProof/>
         </w:rPr>
-        <w:instrText xml:space="preserve"> PAGEREF _Toc21990005 \h </w:instrText>
+        <w:instrText xml:space="preserve"> PAGEREF _Toc22153626 \h </w:instrText>
       </w:r>
       <w:r>
         <w:rPr>
@@ -10731,7 +10820,7 @@
         <w:rPr>
           <w:noProof/>
         </w:rPr>
-        <w:t>33</w:t>
+        <w:t>35</w:t>
       </w:r>
       <w:r>
         <w:rPr>
@@ -10790,7 +10879,7 @@
         <w:rPr>
           <w:noProof/>
         </w:rPr>
-        <w:instrText xml:space="preserve"> PAGEREF _Toc21990006 \h </w:instrText>
+        <w:instrText xml:space="preserve"> PAGEREF _Toc22153627 \h </w:instrText>
       </w:r>
       <w:r>
         <w:rPr>
@@ -10807,7 +10896,7 @@
         <w:rPr>
           <w:noProof/>
         </w:rPr>
-        <w:t>33</w:t>
+        <w:t>36</w:t>
       </w:r>
       <w:r>
         <w:rPr>
@@ -12555,7 +12644,35 @@
         <w:rPr>
           <w:lang w:val="sr-Latn-RS"/>
         </w:rPr>
-        <w:t xml:space="preserve">synchronous Receiver Transmitter – </w:t>
+        <w:t xml:space="preserve">synchronous </w:t>
+      </w:r>
+      <w:r>
+        <w:rPr>
+          <w:b/>
+          <w:bCs/>
+          <w:lang w:val="sr-Latn-RS"/>
+        </w:rPr>
+        <w:t>R</w:t>
+      </w:r>
+      <w:r>
+        <w:rPr>
+          <w:lang w:val="sr-Latn-RS"/>
+        </w:rPr>
+        <w:t xml:space="preserve">eceiver </w:t>
+      </w:r>
+      <w:r>
+        <w:rPr>
+          <w:b/>
+          <w:bCs/>
+          <w:lang w:val="sr-Latn-RS"/>
+        </w:rPr>
+        <w:t>T</w:t>
+      </w:r>
+      <w:r>
+        <w:rPr>
+          <w:lang w:val="sr-Latn-RS"/>
+        </w:rPr>
+        <w:t xml:space="preserve">ransmitter – </w:t>
       </w:r>
       <w:r>
         <w:rPr>
@@ -12738,7 +12855,7 @@
       <w:pPr>
         <w:pStyle w:val="Heading1"/>
       </w:pPr>
-      <w:bookmarkStart w:id="1" w:name="_Toc21989941"/>
+      <w:bookmarkStart w:id="0" w:name="_Toc22154101"/>
       <w:r>
         <w:rPr>
           <w:lang w:val="sr-Cyrl-RS"/>
@@ -12746,7 +12863,7 @@
         <w:lastRenderedPageBreak/>
         <w:t>Увод</w:t>
       </w:r>
-      <w:bookmarkEnd w:id="1"/>
+      <w:bookmarkEnd w:id="0"/>
     </w:p>
     <w:p>
       <w:pPr>
@@ -13847,7 +13964,7 @@
       <w:pPr>
         <w:pStyle w:val="Heading1"/>
       </w:pPr>
-      <w:bookmarkStart w:id="2" w:name="_Toc21989942"/>
+      <w:bookmarkStart w:id="1" w:name="_Toc22154102"/>
       <w:r>
         <w:rPr>
           <w:lang w:val="sr-Cyrl-RS"/>
@@ -13855,7 +13972,7 @@
         <w:lastRenderedPageBreak/>
         <w:t>Теоријске основе</w:t>
       </w:r>
-      <w:bookmarkEnd w:id="2"/>
+      <w:bookmarkEnd w:id="1"/>
     </w:p>
     <w:p>
       <w:pPr>
@@ -13921,7 +14038,7 @@
           <w:lang w:val="sr-Cyrl-RS"/>
         </w:rPr>
       </w:pPr>
-      <w:bookmarkStart w:id="3" w:name="_Toc21989943"/>
+      <w:bookmarkStart w:id="2" w:name="_Toc22154103"/>
       <w:r>
         <w:rPr>
           <w:i/>
@@ -13930,7 +14047,7 @@
         </w:rPr>
         <w:t>AUTOSAR</w:t>
       </w:r>
-      <w:bookmarkEnd w:id="3"/>
+      <w:bookmarkEnd w:id="2"/>
       <w:r>
         <w:rPr>
           <w:i/>
@@ -14371,7 +14488,7 @@
       <w:pPr>
         <w:pStyle w:val="Caption"/>
       </w:pPr>
-      <w:bookmarkStart w:id="4" w:name="_Toc21989984"/>
+      <w:bookmarkStart w:id="3" w:name="_Toc22153605"/>
       <w:proofErr w:type="spellStart"/>
       <w:r>
         <w:t>Слика</w:t>
@@ -14473,6 +14590,123 @@
           </w:r>
         </w:sdtContent>
       </w:sdt>
+      <w:bookmarkEnd w:id="3"/>
+    </w:p>
+    <w:p>
+      <w:pPr>
+        <w:rPr>
+          <w:lang w:val="sr-Cyrl-RS"/>
+        </w:rPr>
+      </w:pPr>
+      <w:r>
+        <w:rPr>
+          <w:lang w:val="sr-Cyrl-RS"/>
+        </w:rPr>
+        <w:t xml:space="preserve">Ова групација изродила је два стандарда. Први, старији, </w:t>
+      </w:r>
+      <w:r>
+        <w:rPr>
+          <w:i/>
+          <w:iCs/>
+          <w:lang w:val="sr-Latn-RS"/>
+        </w:rPr>
+        <w:t>AUTOSAR Classic</w:t>
+      </w:r>
+      <w:r>
+        <w:rPr>
+          <w:lang w:val="sr-Latn-RS"/>
+        </w:rPr>
+        <w:t xml:space="preserve"> </w:t>
+      </w:r>
+      <w:r>
+        <w:rPr>
+          <w:lang w:val="sr-Cyrl-RS"/>
+        </w:rPr>
+        <w:t xml:space="preserve"> и други, </w:t>
+      </w:r>
+      <w:r>
+        <w:rPr>
+          <w:i/>
+          <w:iCs/>
+        </w:rPr>
+        <w:t xml:space="preserve"> </w:t>
+      </w:r>
+      <w:r>
+        <w:rPr>
+          <w:i/>
+          <w:iCs/>
+        </w:rPr>
+        <w:t>AUTOSAR Adaptive</w:t>
+      </w:r>
+      <w:r>
+        <w:rPr>
+          <w:lang w:val="sr-Cyrl-RS"/>
+        </w:rPr>
+        <w:t xml:space="preserve">, који се још увек развија. Зарад стварања јасне слике и намене, како једног, тако и другог стандарда, следећа два потпоглавља позабавиће се сваким од </w:t>
+      </w:r>
+      <w:r>
+        <w:rPr>
+          <w:lang w:val="sr-Cyrl-RS"/>
+        </w:rPr>
+        <w:t>њих</w:t>
+      </w:r>
+      <w:r>
+        <w:rPr>
+          <w:lang w:val="sr-Cyrl-RS"/>
+        </w:rPr>
+        <w:t xml:space="preserve">, како би </w:t>
+      </w:r>
+      <w:r>
+        <w:rPr>
+          <w:lang w:val="sr-Cyrl-RS"/>
+        </w:rPr>
+        <w:t xml:space="preserve">се </w:t>
+      </w:r>
+      <